--- a/Dokumentáció/Felhasznaloisablon.docx
+++ b/Dokumentáció/Felhasznaloisablon.docx
@@ -1209,6 +1209,147 @@
       <w:bookmarkEnd w:id="1"/>
     </w:p>
     <w:p>
+      <w:r>
+        <w:t>Üdvöz</w:t>
+      </w:r>
+      <w:r>
+        <w:t>lünk</w:t>
+      </w:r>
+      <w:r>
+        <w:t xml:space="preserve"> a </w:t>
+      </w:r>
+      <w:r>
+        <w:rPr>
+          <w:b/>
+          <w:bCs/>
+        </w:rPr>
+        <w:t>ParKing</w:t>
+      </w:r>
+      <w:r>
+        <w:t xml:space="preserve"> weboldal dokumentáció felületén!</w:t>
+      </w:r>
+      <w:r>
+        <w:br/>
+        <w:t xml:space="preserve">Örömmel mutatjuk be azt az online platformot, amelyet vizsgaremek projektként fejlesztettünk, és amelynek célja, hogy korszerű, biztonságos és felhasználóbarát megoldást nyújtson a parkolóhely-bérlés mindennapi kihívásaira. Manapság, amikor a városi közlekedés egyre zsúfoltabbá válik, és egy szabad parkolóhely megtalálása gyakran időigényes és stresszes feladattá válik, egy olyan szolgáltatás, mint a </w:t>
+      </w:r>
+      <w:r>
+        <w:rPr>
+          <w:b/>
+          <w:bCs/>
+        </w:rPr>
+        <w:t>ParKing</w:t>
+      </w:r>
+      <w:r>
+        <w:t>, valós segítséget jelenthet minden</w:t>
+      </w:r>
+      <w:r>
+        <w:t>ki</w:t>
+      </w:r>
+      <w:r>
+        <w:t xml:space="preserve"> számára. Weboldalunk célja, hogy egyszerűbbé, biztonságosabbá és gyorsabbá tegye a parkolóhely keresését és bérlését, mindezt modern technológiai háttérrel és átlátható működéssel támogatva.</w:t>
+      </w:r>
+    </w:p>
+    <w:p>
+      <w:r>
+        <w:t xml:space="preserve">A </w:t>
+      </w:r>
+      <w:r>
+        <w:rPr>
+          <w:b/>
+          <w:bCs/>
+        </w:rPr>
+        <w:t>ParKing</w:t>
+      </w:r>
+      <w:r>
+        <w:t xml:space="preserve"> minden látogatót barátságos felülettel fogad, ahol a regisztráció folyamata teljesen biztonságos, a felhasználói adatok kezelése pedig a legmagasabb szintű elvek szerint történik. A weboldal kialakítása során kiemelt figyelmet fordítottunk az adatvédelemre és a biztonságra, így a felhasználók nyugodtan megadhatják személyes adataikat, és könnyedén létrehozhatják saját profiljukat. A rendszer több biztonsági megoldással is védi a felhasználói információkat, így a látogatók biztosak lehetnek abban, hogy a platform megbízható környezetet kínál számukra.</w:t>
+      </w:r>
+    </w:p>
+    <w:p>
+      <w:r>
+        <w:t xml:space="preserve">A regisztrációt követően a felhasználók gyorsan és egyszerűen bérelhetnek parkolóhelyet. A </w:t>
+      </w:r>
+      <w:r>
+        <w:rPr>
+          <w:b/>
+          <w:bCs/>
+        </w:rPr>
+        <w:t>ParKing</w:t>
+      </w:r>
+      <w:r>
+        <w:t xml:space="preserve"> célja, hogy megszüntesse a hosszas keresgélést és előre tervezhetővé tegye a parkolást, legyen szó akár rövid távú, akár hosszabb távú bérlésről. A rendszerben minden parkolóhely részletes információkkal együtt szerepel, így a felhasználó könnyen kiválaszthatja a számára legmegfelelőbb lehetőséget – legyen az ár, elhelyezkedés vagy egyéb szempont. A weboldal </w:t>
+      </w:r>
+      <w:r>
+        <w:t xml:space="preserve">egyszerű </w:t>
+      </w:r>
+      <w:r>
+        <w:t>kialakítása lehetővé teszi, hogy a felhasználók gyorsan eligazodjanak a különböző funkciók között, miközben minden fontos információ egy helyen érhető el.</w:t>
+      </w:r>
+    </w:p>
+    <w:p>
+      <w:r>
+        <w:t xml:space="preserve">A </w:t>
+      </w:r>
+      <w:r>
+        <w:rPr>
+          <w:b/>
+          <w:bCs/>
+        </w:rPr>
+        <w:t>ParKing</w:t>
+      </w:r>
+      <w:r>
+        <w:t xml:space="preserve"> nem csupán egy parkolóhely-bérlő oldal, hanem egy olyan digitális szolgáltatás, amely megkönnyíti a mindennapokat. A platformot úgy alkottuk meg, hogy mindenki számára könnyen használható legyen – akár rutinos internetezőről, akár ritkább webhasználóról van szó. A felület logikus felépítésű, a funkciók átláthatóak, a folyamatok pedig egyértelmű jelzésekkel vannak ellátva. Minden lépésnél azon dolgoztunk, hogy a felhasználók a lehető legegyszerűbben érjék el céljukat, és minimális idő alatt intézhessék parkolással kapcsolatos ügyeiket.</w:t>
+      </w:r>
+    </w:p>
+    <w:p>
+      <w:r>
+        <w:lastRenderedPageBreak/>
+        <w:t xml:space="preserve">Emellett fontosnak tartjuk, hogy a </w:t>
+      </w:r>
+      <w:r>
+        <w:rPr>
+          <w:b/>
+          <w:bCs/>
+        </w:rPr>
+        <w:t>ParKing</w:t>
+      </w:r>
+      <w:r>
+        <w:t xml:space="preserve"> folyamatosan </w:t>
+      </w:r>
+      <w:proofErr w:type="spellStart"/>
+      <w:r>
+        <w:t>fejlődjön</w:t>
+      </w:r>
+      <w:proofErr w:type="spellEnd"/>
+      <w:r>
+        <w:t xml:space="preserve">. A weboldal fejlesztése során igyekeztünk olyan alapokat lefektetni, amelyek lehetővé teszik a jövőbeli bővítéseket és új funkciók bevezetését. A visszajelzések alapján rendszeresen frissítjük és finomítjuk a platformot, hogy a lehető legjobb felhasználói élményt biztosítsuk. Hosszú távú célunk, hogy a </w:t>
+      </w:r>
+      <w:r>
+        <w:rPr>
+          <w:b/>
+          <w:bCs/>
+        </w:rPr>
+        <w:t xml:space="preserve">ParKing </w:t>
+      </w:r>
+      <w:r>
+        <w:t>egy teljes körű parkolási megoldássá váljon, amely egyaránt támogatja a magánszemélyeket és a céges felhasználókat.</w:t>
+      </w:r>
+    </w:p>
+    <w:p>
+      <w:r>
+        <w:t xml:space="preserve">Reméljük, hogy a </w:t>
+      </w:r>
+      <w:r>
+        <w:rPr>
+          <w:b/>
+          <w:bCs/>
+        </w:rPr>
+        <w:t>ParKing</w:t>
+      </w:r>
+      <w:r>
+        <w:t xml:space="preserve"> weboldal minden elvárását felülmúlja, és hatékonyan segít a parkolóhely-bérlésben. Köszönjük, hogy ellátogatott hozzánk, és bízunk benne, hogy szolgáltatásunk megkönnyíti és kényelmesebbé teszi mindennapi közlekedését. Jó böngészést és kellemes használatot kívánunk!</w:t>
+      </w:r>
+    </w:p>
+    <w:p>
       <w:pPr>
         <w:spacing w:line="259" w:lineRule="auto"/>
         <w:ind w:firstLine="0"/>
@@ -1298,6 +1439,12 @@
         <w:t>Felhasználói felület bemutatása</w:t>
       </w:r>
       <w:bookmarkEnd w:id="6"/>
+      <w:r>
+        <w:rPr>
+          <w:noProof/>
+        </w:rPr>
+        <w:t xml:space="preserve"> </w:t>
+      </w:r>
     </w:p>
     <w:p>
       <w:pPr>
@@ -1311,44 +1458,1365 @@
     </w:p>
     <w:p>
       <w:pPr>
-        <w:pStyle w:val="Cmsor2"/>
-      </w:pPr>
-      <w:bookmarkStart w:id="8" w:name="_Toc210724516"/>
-      <w:r>
-        <w:t>Bejelentkezés</w:t>
-      </w:r>
-      <w:bookmarkEnd w:id="8"/>
-    </w:p>
-    <w:p>
-      <w:pPr>
-        <w:pStyle w:val="Cmsor2"/>
-      </w:pPr>
-      <w:bookmarkStart w:id="9" w:name="_Toc210724517"/>
-      <w:r>
-        <w:t>Főoldal</w:t>
-      </w:r>
-      <w:bookmarkEnd w:id="9"/>
+        <w:ind w:firstLine="0"/>
+        <w:rPr>
+          <w:lang w:eastAsia="hu-HU"/>
+        </w:rPr>
+      </w:pPr>
+      <w:r>
+        <w:drawing>
+          <wp:anchor distT="0" distB="0" distL="114300" distR="114300" simplePos="0" relativeHeight="251659264" behindDoc="0" locked="0" layoutInCell="1" allowOverlap="1" wp14:anchorId="42460C99" wp14:editId="46D97059">
+            <wp:simplePos x="0" y="0"/>
+            <wp:positionH relativeFrom="margin">
+              <wp:align>center</wp:align>
+            </wp:positionH>
+            <wp:positionV relativeFrom="paragraph">
+              <wp:posOffset>672140</wp:posOffset>
+            </wp:positionV>
+            <wp:extent cx="3954780" cy="5402580"/>
+            <wp:effectExtent l="247650" t="228600" r="255270" b="236220"/>
+            <wp:wrapTopAndBottom/>
+            <wp:docPr id="1" name="Kép 1"/>
+            <wp:cNvGraphicFramePr>
+              <a:graphicFrameLocks xmlns:a="http://schemas.openxmlformats.org/drawingml/2006/main" noChangeAspect="1"/>
+            </wp:cNvGraphicFramePr>
+            <a:graphic xmlns:a="http://schemas.openxmlformats.org/drawingml/2006/main">
+              <a:graphicData uri="http://schemas.openxmlformats.org/drawingml/2006/picture">
+                <pic:pic xmlns:pic="http://schemas.openxmlformats.org/drawingml/2006/picture">
+                  <pic:nvPicPr>
+                    <pic:cNvPr id="1" name=""/>
+                    <pic:cNvPicPr/>
+                  </pic:nvPicPr>
+                  <pic:blipFill>
+                    <a:blip r:embed="rId8">
+                      <a:extLst>
+                        <a:ext uri="{28A0092B-C50C-407E-A947-70E740481C1C}">
+                          <a14:useLocalDpi xmlns:a14="http://schemas.microsoft.com/office/drawing/2010/main" val="0"/>
+                        </a:ext>
+                      </a:extLst>
+                    </a:blip>
+                    <a:stretch>
+                      <a:fillRect/>
+                    </a:stretch>
+                  </pic:blipFill>
+                  <pic:spPr>
+                    <a:xfrm>
+                      <a:off x="0" y="0"/>
+                      <a:ext cx="3954780" cy="5402580"/>
+                    </a:xfrm>
+                    <a:prstGeom prst="rect">
+                      <a:avLst/>
+                    </a:prstGeom>
+                    <a:ln w="190500" cap="sq">
+                      <a:solidFill>
+                        <a:srgbClr val="C8C6BD"/>
+                      </a:solidFill>
+                      <a:prstDash val="solid"/>
+                      <a:miter lim="800000"/>
+                    </a:ln>
+                    <a:effectLst>
+                      <a:outerShdw blurRad="254000" algn="bl" rotWithShape="0">
+                        <a:srgbClr val="000000">
+                          <a:alpha val="43000"/>
+                        </a:srgbClr>
+                      </a:outerShdw>
+                    </a:effectLst>
+                    <a:scene3d>
+                      <a:camera prst="perspectiveFront" fov="5400000"/>
+                      <a:lightRig rig="threePt" dir="t">
+                        <a:rot lat="0" lon="0" rev="2100000"/>
+                      </a:lightRig>
+                    </a:scene3d>
+                    <a:sp3d extrusionH="25400">
+                      <a:bevelT w="304800" h="152400" prst="hardEdge"/>
+                      <a:extrusionClr>
+                        <a:srgbClr val="000000"/>
+                      </a:extrusionClr>
+                    </a:sp3d>
+                  </pic:spPr>
+                </pic:pic>
+              </a:graphicData>
+            </a:graphic>
+            <wp14:sizeRelH relativeFrom="margin">
+              <wp14:pctWidth>0</wp14:pctWidth>
+            </wp14:sizeRelH>
+            <wp14:sizeRelV relativeFrom="margin">
+              <wp14:pctHeight>0</wp14:pctHeight>
+            </wp14:sizeRelV>
+          </wp:anchor>
+        </w:drawing>
+      </w:r>
+      <w:r>
+        <w:rPr>
+          <w:lang w:eastAsia="hu-HU"/>
+        </w:rPr>
+        <w:t>A</w:t>
+      </w:r>
+      <w:r>
+        <w:rPr>
+          <w:lang w:eastAsia="hu-HU"/>
+        </w:rPr>
+        <w:t xml:space="preserve"> </w:t>
+      </w:r>
+      <w:r>
+        <w:rPr>
+          <w:b/>
+          <w:bCs/>
+          <w:lang w:eastAsia="hu-HU"/>
+        </w:rPr>
+        <w:t>regisztrációs felület</w:t>
+      </w:r>
+      <w:r>
+        <w:rPr>
+          <w:lang w:eastAsia="hu-HU"/>
+        </w:rPr>
+        <w:t xml:space="preserve"> segítségével új felhasználói fiókot hozhatunk létre. Az űrlap az alábbi elemeket tartalmazza:</w:t>
+      </w:r>
+    </w:p>
+    <w:p>
+      <w:pPr>
+        <w:ind w:firstLine="0"/>
+        <w:rPr>
+          <w:b/>
+          <w:bCs/>
+          <w:lang w:eastAsia="hu-HU"/>
+        </w:rPr>
+      </w:pPr>
+      <w:r>
+        <w:rPr>
+          <w:b/>
+          <w:bCs/>
+          <w:lang w:eastAsia="hu-HU"/>
+        </w:rPr>
+        <w:t xml:space="preserve">Név </w:t>
+      </w:r>
+      <w:r>
+        <w:rPr>
+          <w:lang w:eastAsia="hu-HU"/>
+        </w:rPr>
+        <w:t>mező</w:t>
+      </w:r>
+    </w:p>
+    <w:p>
+      <w:pPr>
+        <w:pStyle w:val="Listaszerbekezds"/>
+        <w:numPr>
+          <w:ilvl w:val="0"/>
+          <w:numId w:val="10"/>
+        </w:numPr>
+        <w:rPr>
+          <w:szCs w:val="24"/>
+          <w:lang w:eastAsia="hu-HU"/>
+        </w:rPr>
+      </w:pPr>
+      <w:r>
+        <w:rPr>
+          <w:szCs w:val="24"/>
+          <w:lang w:eastAsia="hu-HU"/>
+        </w:rPr>
+        <w:t>Itt kell megadni a felhasználó teljes nevét.</w:t>
+      </w:r>
+    </w:p>
+    <w:p>
+      <w:pPr>
+        <w:pStyle w:val="Listaszerbekezds"/>
+        <w:numPr>
+          <w:ilvl w:val="0"/>
+          <w:numId w:val="10"/>
+        </w:numPr>
+        <w:rPr>
+          <w:szCs w:val="24"/>
+          <w:lang w:eastAsia="hu-HU"/>
+        </w:rPr>
+      </w:pPr>
+      <w:r>
+        <w:rPr>
+          <w:szCs w:val="24"/>
+          <w:lang w:eastAsia="hu-HU"/>
+        </w:rPr>
+        <w:t>A mező szabad szöveges adatot fogad.</w:t>
+      </w:r>
+    </w:p>
+    <w:p>
+      <w:pPr>
+        <w:pStyle w:val="Listaszerbekezds"/>
+        <w:numPr>
+          <w:ilvl w:val="0"/>
+          <w:numId w:val="10"/>
+        </w:numPr>
+        <w:rPr>
+          <w:szCs w:val="24"/>
+          <w:lang w:eastAsia="hu-HU"/>
+        </w:rPr>
+      </w:pPr>
+      <w:r>
+        <w:rPr>
+          <w:szCs w:val="24"/>
+          <w:lang w:eastAsia="hu-HU"/>
+        </w:rPr>
+        <w:t>A név megadása kötelező a regisztrációhoz.</w:t>
+      </w:r>
+    </w:p>
+    <w:p>
+      <w:pPr>
+        <w:ind w:firstLine="0"/>
+        <w:rPr>
+          <w:b/>
+          <w:bCs/>
+          <w:lang w:eastAsia="hu-HU"/>
+        </w:rPr>
+      </w:pPr>
+      <w:r>
+        <w:rPr>
+          <w:b/>
+          <w:bCs/>
+          <w:lang w:eastAsia="hu-HU"/>
+        </w:rPr>
+        <w:t xml:space="preserve">Email cím </w:t>
+      </w:r>
+      <w:r>
+        <w:rPr>
+          <w:lang w:eastAsia="hu-HU"/>
+        </w:rPr>
+        <w:t>mező</w:t>
+      </w:r>
+    </w:p>
+    <w:p>
+      <w:pPr>
+        <w:pStyle w:val="Listaszerbekezds"/>
+        <w:numPr>
+          <w:ilvl w:val="0"/>
+          <w:numId w:val="11"/>
+        </w:numPr>
+        <w:rPr>
+          <w:szCs w:val="24"/>
+          <w:lang w:eastAsia="hu-HU"/>
+        </w:rPr>
+      </w:pPr>
+      <w:r>
+        <w:rPr>
+          <w:szCs w:val="24"/>
+          <w:lang w:eastAsia="hu-HU"/>
+        </w:rPr>
+        <w:lastRenderedPageBreak/>
+        <w:t>A felhasználó érvényes email címét kell megadni.</w:t>
+      </w:r>
+    </w:p>
+    <w:p>
+      <w:pPr>
+        <w:pStyle w:val="Listaszerbekezds"/>
+        <w:numPr>
+          <w:ilvl w:val="0"/>
+          <w:numId w:val="11"/>
+        </w:numPr>
+        <w:rPr>
+          <w:szCs w:val="24"/>
+          <w:lang w:eastAsia="hu-HU"/>
+        </w:rPr>
+      </w:pPr>
+      <w:r>
+        <w:rPr>
+          <w:szCs w:val="24"/>
+          <w:lang w:eastAsia="hu-HU"/>
+        </w:rPr>
+        <w:t>Erre a címre érkezhetnek visszaigazoló vagy biztonsági értesítések.</w:t>
+      </w:r>
+    </w:p>
+    <w:p>
+      <w:pPr>
+        <w:pStyle w:val="Listaszerbekezds"/>
+        <w:numPr>
+          <w:ilvl w:val="0"/>
+          <w:numId w:val="11"/>
+        </w:numPr>
+        <w:rPr>
+          <w:szCs w:val="24"/>
+          <w:lang w:eastAsia="hu-HU"/>
+        </w:rPr>
+      </w:pPr>
+      <w:r>
+        <w:rPr>
+          <w:szCs w:val="24"/>
+          <w:lang w:eastAsia="hu-HU"/>
+        </w:rPr>
+        <w:t>A mező formátumellenőrzést végez az email cím helyességére.</w:t>
+      </w:r>
+    </w:p>
+    <w:p>
+      <w:pPr>
+        <w:ind w:firstLine="0"/>
+        <w:rPr>
+          <w:b/>
+          <w:bCs/>
+          <w:lang w:eastAsia="hu-HU"/>
+        </w:rPr>
+      </w:pPr>
+      <w:r>
+        <w:rPr>
+          <w:b/>
+          <w:bCs/>
+          <w:lang w:eastAsia="hu-HU"/>
+        </w:rPr>
+        <w:t xml:space="preserve">Jelszó </w:t>
+      </w:r>
+      <w:r>
+        <w:rPr>
+          <w:lang w:eastAsia="hu-HU"/>
+        </w:rPr>
+        <w:t>mező</w:t>
+      </w:r>
+    </w:p>
+    <w:p>
+      <w:pPr>
+        <w:pStyle w:val="Listaszerbekezds"/>
+        <w:numPr>
+          <w:ilvl w:val="0"/>
+          <w:numId w:val="12"/>
+        </w:numPr>
+        <w:rPr>
+          <w:szCs w:val="24"/>
+          <w:lang w:eastAsia="hu-HU"/>
+        </w:rPr>
+      </w:pPr>
+      <w:r>
+        <w:rPr>
+          <w:szCs w:val="24"/>
+          <w:lang w:eastAsia="hu-HU"/>
+        </w:rPr>
+        <w:t>A felhasználó által választott jelszó adható meg.</w:t>
+      </w:r>
+    </w:p>
+    <w:p>
+      <w:pPr>
+        <w:pStyle w:val="Listaszerbekezds"/>
+        <w:numPr>
+          <w:ilvl w:val="0"/>
+          <w:numId w:val="12"/>
+        </w:numPr>
+        <w:rPr>
+          <w:szCs w:val="24"/>
+          <w:lang w:eastAsia="hu-HU"/>
+        </w:rPr>
+      </w:pPr>
+      <w:r>
+        <w:rPr>
+          <w:szCs w:val="24"/>
+          <w:lang w:eastAsia="hu-HU"/>
+        </w:rPr>
+        <w:t>A megadott jelszó rejtett karakterekkel jelenik meg.</w:t>
+      </w:r>
+    </w:p>
+    <w:p>
+      <w:pPr>
+        <w:pStyle w:val="Listaszerbekezds"/>
+        <w:numPr>
+          <w:ilvl w:val="0"/>
+          <w:numId w:val="12"/>
+        </w:numPr>
+        <w:rPr>
+          <w:szCs w:val="24"/>
+          <w:lang w:eastAsia="hu-HU"/>
+        </w:rPr>
+      </w:pPr>
+      <w:r>
+        <w:rPr>
+          <w:szCs w:val="24"/>
+          <w:lang w:eastAsia="hu-HU"/>
+        </w:rPr>
+        <w:t>A jelszónak meg kell felelnie az esetlegesen megadott biztonsági követelményeknek.</w:t>
+      </w:r>
+    </w:p>
+    <w:p>
+      <w:pPr>
+        <w:ind w:firstLine="0"/>
+        <w:rPr>
+          <w:b/>
+          <w:bCs/>
+          <w:lang w:eastAsia="hu-HU"/>
+        </w:rPr>
+      </w:pPr>
+      <w:r>
+        <w:rPr>
+          <w:b/>
+          <w:bCs/>
+          <w:lang w:eastAsia="hu-HU"/>
+        </w:rPr>
+        <w:t xml:space="preserve">Jelszó újra </w:t>
+      </w:r>
+      <w:r>
+        <w:rPr>
+          <w:lang w:eastAsia="hu-HU"/>
+        </w:rPr>
+        <w:t>mező</w:t>
+      </w:r>
+    </w:p>
+    <w:p>
+      <w:pPr>
+        <w:pStyle w:val="Listaszerbekezds"/>
+        <w:numPr>
+          <w:ilvl w:val="0"/>
+          <w:numId w:val="13"/>
+        </w:numPr>
+        <w:rPr>
+          <w:szCs w:val="24"/>
+          <w:lang w:eastAsia="hu-HU"/>
+        </w:rPr>
+      </w:pPr>
+      <w:r>
+        <w:rPr>
+          <w:szCs w:val="24"/>
+          <w:lang w:eastAsia="hu-HU"/>
+        </w:rPr>
+        <w:t>A jelszó megerősítésére szolgál.</w:t>
+      </w:r>
+    </w:p>
+    <w:p>
+      <w:pPr>
+        <w:pStyle w:val="Listaszerbekezds"/>
+        <w:numPr>
+          <w:ilvl w:val="0"/>
+          <w:numId w:val="13"/>
+        </w:numPr>
+        <w:rPr>
+          <w:szCs w:val="24"/>
+          <w:lang w:eastAsia="hu-HU"/>
+        </w:rPr>
+      </w:pPr>
+      <w:r>
+        <w:rPr>
+          <w:szCs w:val="24"/>
+          <w:lang w:eastAsia="hu-HU"/>
+        </w:rPr>
+        <w:t>A rendszer ellenőrzi, hogy a két jelszó megegyezik-e.</w:t>
+      </w:r>
+    </w:p>
+    <w:p>
+      <w:pPr>
+        <w:ind w:firstLine="0"/>
+        <w:rPr>
+          <w:b/>
+          <w:bCs/>
+          <w:lang w:eastAsia="hu-HU"/>
+        </w:rPr>
+      </w:pPr>
+      <w:r>
+        <w:rPr>
+          <w:b/>
+          <w:bCs/>
+          <w:lang w:eastAsia="hu-HU"/>
+        </w:rPr>
+        <w:t xml:space="preserve">ÁSZF elfogadása </w:t>
+      </w:r>
+      <w:r>
+        <w:rPr>
+          <w:lang w:eastAsia="hu-HU"/>
+        </w:rPr>
+        <w:t>(checkbox)</w:t>
+      </w:r>
+    </w:p>
+    <w:p>
+      <w:pPr>
+        <w:pStyle w:val="Listaszerbekezds"/>
+        <w:numPr>
+          <w:ilvl w:val="0"/>
+          <w:numId w:val="14"/>
+        </w:numPr>
+        <w:rPr>
+          <w:szCs w:val="24"/>
+          <w:lang w:eastAsia="hu-HU"/>
+        </w:rPr>
+      </w:pPr>
+      <w:r>
+        <w:rPr>
+          <w:szCs w:val="24"/>
+          <w:lang w:eastAsia="hu-HU"/>
+        </w:rPr>
+        <w:t>A „Felhasználási feltételek” elfogadását jelöli.</w:t>
+      </w:r>
+    </w:p>
+    <w:p>
+      <w:pPr>
+        <w:pStyle w:val="Listaszerbekezds"/>
+        <w:numPr>
+          <w:ilvl w:val="0"/>
+          <w:numId w:val="14"/>
+        </w:numPr>
+        <w:rPr>
+          <w:szCs w:val="24"/>
+          <w:lang w:eastAsia="hu-HU"/>
+        </w:rPr>
+      </w:pPr>
+      <w:r>
+        <w:rPr>
+          <w:szCs w:val="24"/>
+          <w:lang w:eastAsia="hu-HU"/>
+        </w:rPr>
+        <w:t>A checkbox bejelölése kötelező a regisztráció befejezéséhez.</w:t>
+      </w:r>
+    </w:p>
+    <w:p>
+      <w:pPr>
+        <w:pStyle w:val="Listaszerbekezds"/>
+        <w:numPr>
+          <w:ilvl w:val="0"/>
+          <w:numId w:val="14"/>
+        </w:numPr>
+        <w:rPr>
+          <w:szCs w:val="24"/>
+          <w:lang w:eastAsia="hu-HU"/>
+        </w:rPr>
+      </w:pPr>
+      <w:r>
+        <w:rPr>
+          <w:szCs w:val="24"/>
+          <w:lang w:eastAsia="hu-HU"/>
+        </w:rPr>
+        <w:t>A „ÁSZF” linkre kattintva megtekinthető a dokumentum.</w:t>
+      </w:r>
+    </w:p>
+    <w:p>
+      <w:pPr>
+        <w:ind w:firstLine="0"/>
+        <w:rPr>
+          <w:lang w:eastAsia="hu-HU"/>
+        </w:rPr>
+      </w:pPr>
+      <w:r>
+        <w:rPr>
+          <w:b/>
+          <w:bCs/>
+          <w:lang w:eastAsia="hu-HU"/>
+        </w:rPr>
+        <w:t>Adatkezelési szabályzat elfogadása</w:t>
+      </w:r>
+      <w:r>
+        <w:rPr>
+          <w:lang w:eastAsia="hu-HU"/>
+        </w:rPr>
+        <w:t xml:space="preserve"> (checkbox)</w:t>
+      </w:r>
+    </w:p>
+    <w:p>
+      <w:pPr>
+        <w:pStyle w:val="Listaszerbekezds"/>
+        <w:numPr>
+          <w:ilvl w:val="0"/>
+          <w:numId w:val="15"/>
+        </w:numPr>
+        <w:rPr>
+          <w:szCs w:val="24"/>
+          <w:lang w:eastAsia="hu-HU"/>
+        </w:rPr>
+      </w:pPr>
+      <w:r>
+        <w:rPr>
+          <w:szCs w:val="24"/>
+          <w:lang w:eastAsia="hu-HU"/>
+        </w:rPr>
+        <w:t>A személyes adatok kezelésére vonatkozó tudnivalók elfogadását jelzi.</w:t>
+      </w:r>
+    </w:p>
+    <w:p>
+      <w:pPr>
+        <w:pStyle w:val="Listaszerbekezds"/>
+        <w:numPr>
+          <w:ilvl w:val="0"/>
+          <w:numId w:val="15"/>
+        </w:numPr>
+        <w:rPr>
+          <w:szCs w:val="24"/>
+          <w:lang w:eastAsia="hu-HU"/>
+        </w:rPr>
+      </w:pPr>
+      <w:r>
+        <w:rPr>
+          <w:szCs w:val="24"/>
+          <w:lang w:eastAsia="hu-HU"/>
+        </w:rPr>
+        <w:t>Ennek bejelölése szintén kötelező.</w:t>
+      </w:r>
+    </w:p>
+    <w:p>
+      <w:pPr>
+        <w:pStyle w:val="Listaszerbekezds"/>
+        <w:numPr>
+          <w:ilvl w:val="0"/>
+          <w:numId w:val="15"/>
+        </w:numPr>
+        <w:rPr>
+          <w:szCs w:val="24"/>
+          <w:lang w:eastAsia="hu-HU"/>
+        </w:rPr>
+      </w:pPr>
+      <w:r>
+        <w:rPr>
+          <w:szCs w:val="24"/>
+          <w:lang w:eastAsia="hu-HU"/>
+        </w:rPr>
+        <w:t>A linkre kattintva elérhető az adatkezelési szabályzat részletes tartalma.</w:t>
+      </w:r>
+    </w:p>
+    <w:p>
+      <w:pPr>
+        <w:ind w:firstLine="0"/>
+        <w:rPr>
+          <w:b/>
+          <w:bCs/>
+          <w:lang w:eastAsia="hu-HU"/>
+        </w:rPr>
+      </w:pPr>
+      <w:r>
+        <w:rPr>
+          <w:b/>
+          <w:bCs/>
+          <w:lang w:eastAsia="hu-HU"/>
+        </w:rPr>
+        <w:t>Regisztráció gomb</w:t>
+      </w:r>
+    </w:p>
+    <w:p>
+      <w:pPr>
+        <w:pStyle w:val="Listaszerbekezds"/>
+        <w:numPr>
+          <w:ilvl w:val="0"/>
+          <w:numId w:val="16"/>
+        </w:numPr>
+        <w:rPr>
+          <w:szCs w:val="24"/>
+          <w:lang w:eastAsia="hu-HU"/>
+        </w:rPr>
+      </w:pPr>
+      <w:r>
+        <w:rPr>
+          <w:szCs w:val="24"/>
+          <w:lang w:eastAsia="hu-HU"/>
+        </w:rPr>
+        <w:t>A kitöltött adatok elküldésére szolgál.</w:t>
+      </w:r>
+    </w:p>
+    <w:p>
+      <w:pPr>
+        <w:pStyle w:val="Listaszerbekezds"/>
+        <w:numPr>
+          <w:ilvl w:val="0"/>
+          <w:numId w:val="16"/>
+        </w:numPr>
+        <w:rPr>
+          <w:szCs w:val="24"/>
+          <w:lang w:eastAsia="hu-HU"/>
+        </w:rPr>
+      </w:pPr>
+      <w:r>
+        <w:rPr>
+          <w:szCs w:val="24"/>
+          <w:lang w:eastAsia="hu-HU"/>
+        </w:rPr>
+        <w:t>Csak akkor aktiválható sikeresen, ha minden kötelező mező ki van töltve és mindkét</w:t>
+      </w:r>
+      <w:r>
+        <w:rPr>
+          <w:szCs w:val="24"/>
+          <w:lang w:eastAsia="hu-HU"/>
+        </w:rPr>
+        <w:t xml:space="preserve"> </w:t>
+      </w:r>
+      <w:r>
+        <w:rPr>
+          <w:szCs w:val="24"/>
+          <w:lang w:eastAsia="hu-HU"/>
+        </w:rPr>
+        <w:t>checkbox jelölve van.</w:t>
+      </w:r>
+    </w:p>
+    <w:p>
+      <w:pPr>
+        <w:pStyle w:val="Listaszerbekezds"/>
+        <w:numPr>
+          <w:ilvl w:val="0"/>
+          <w:numId w:val="16"/>
+        </w:numPr>
+        <w:rPr>
+          <w:szCs w:val="24"/>
+          <w:lang w:eastAsia="hu-HU"/>
+        </w:rPr>
+      </w:pPr>
+      <w:r>
+        <w:rPr>
+          <w:szCs w:val="24"/>
+          <w:lang w:eastAsia="hu-HU"/>
+        </w:rPr>
+        <w:t>A gombra kattintva elindul a regisztráció folyamata.</w:t>
+      </w:r>
+    </w:p>
+    <w:p>
+      <w:pPr>
+        <w:ind w:firstLine="0"/>
+        <w:rPr>
+          <w:b/>
+          <w:bCs/>
+          <w:lang w:eastAsia="hu-HU"/>
+        </w:rPr>
+      </w:pPr>
+      <w:r>
+        <w:rPr>
+          <w:b/>
+          <w:bCs/>
+          <w:lang w:eastAsia="hu-HU"/>
+        </w:rPr>
+        <w:t>Bejelentkezés link</w:t>
+      </w:r>
+    </w:p>
+    <w:p>
+      <w:pPr>
+        <w:pStyle w:val="Listaszerbekezds"/>
+        <w:numPr>
+          <w:ilvl w:val="0"/>
+          <w:numId w:val="17"/>
+        </w:numPr>
+        <w:rPr>
+          <w:szCs w:val="24"/>
+          <w:lang w:eastAsia="hu-HU"/>
+        </w:rPr>
+      </w:pPr>
+      <w:r>
+        <w:rPr>
+          <w:szCs w:val="24"/>
+          <w:lang w:eastAsia="hu-HU"/>
+        </w:rPr>
+        <w:t>A már meglévő fiókkal rendelkezőknek nyújt gyors elérési lehetőséget a bejelentkezési oldalra.</w:t>
+      </w:r>
+    </w:p>
+    <w:p>
+      <w:pPr>
+        <w:pStyle w:val="Listaszerbekezds"/>
+        <w:numPr>
+          <w:ilvl w:val="0"/>
+          <w:numId w:val="17"/>
+        </w:numPr>
+        <w:rPr>
+          <w:szCs w:val="24"/>
+          <w:lang w:eastAsia="hu-HU"/>
+        </w:rPr>
+      </w:pPr>
+      <w:r>
+        <w:rPr>
+          <w:szCs w:val="24"/>
+          <w:lang w:eastAsia="hu-HU"/>
+        </w:rPr>
+        <w:t>Kattintás után a felhasználó átirányításra kerül a bejelentkezési felületre.</w:t>
+      </w:r>
     </w:p>
     <w:p>
       <w:pPr>
         <w:spacing w:line="259" w:lineRule="auto"/>
         <w:ind w:firstLine="0"/>
         <w:jc w:val="left"/>
-      </w:pPr>
-      <w:r>
+        <w:rPr>
+          <w:szCs w:val="24"/>
+          <w:lang w:eastAsia="hu-HU"/>
+        </w:rPr>
+      </w:pPr>
+      <w:r>
+        <w:rPr>
+          <w:szCs w:val="24"/>
+          <w:lang w:eastAsia="hu-HU"/>
+        </w:rPr>
         <w:br w:type="page"/>
       </w:r>
     </w:p>
     <w:p>
       <w:pPr>
-        <w:pStyle w:val="Cmsor1"/>
-      </w:pPr>
-      <w:bookmarkStart w:id="10" w:name="_Toc210724518"/>
+        <w:pStyle w:val="Cmsor2"/>
+      </w:pPr>
+      <w:bookmarkStart w:id="8" w:name="_Toc210724516"/>
       <w:r>
         <w:lastRenderedPageBreak/>
-        <w:t>Alapvető funkciók használata</w:t>
-      </w:r>
-      <w:bookmarkEnd w:id="10"/>
+        <w:t>Bejelentkezés</w:t>
+      </w:r>
+      <w:bookmarkEnd w:id="8"/>
+    </w:p>
+    <w:p>
+      <w:pPr>
+        <w:ind w:firstLine="0"/>
+        <w:rPr>
+          <w:lang w:eastAsia="hu-HU"/>
+        </w:rPr>
+      </w:pPr>
+      <w:r>
+        <w:rPr>
+          <w:lang w:eastAsia="hu-HU"/>
+        </w:rPr>
+        <w:drawing>
+          <wp:anchor distT="0" distB="0" distL="114300" distR="114300" simplePos="0" relativeHeight="251660288" behindDoc="0" locked="0" layoutInCell="1" allowOverlap="1" wp14:anchorId="2C867E6A" wp14:editId="49049BFA">
+            <wp:simplePos x="0" y="0"/>
+            <wp:positionH relativeFrom="margin">
+              <wp:align>center</wp:align>
+            </wp:positionH>
+            <wp:positionV relativeFrom="paragraph">
+              <wp:posOffset>730383</wp:posOffset>
+            </wp:positionV>
+            <wp:extent cx="4331970" cy="4896485"/>
+            <wp:effectExtent l="247650" t="247650" r="259080" b="247015"/>
+            <wp:wrapTopAndBottom/>
+            <wp:docPr id="4" name="Kép 4"/>
+            <wp:cNvGraphicFramePr>
+              <a:graphicFrameLocks xmlns:a="http://schemas.openxmlformats.org/drawingml/2006/main" noChangeAspect="1"/>
+            </wp:cNvGraphicFramePr>
+            <a:graphic xmlns:a="http://schemas.openxmlformats.org/drawingml/2006/main">
+              <a:graphicData uri="http://schemas.openxmlformats.org/drawingml/2006/picture">
+                <pic:pic xmlns:pic="http://schemas.openxmlformats.org/drawingml/2006/picture">
+                  <pic:nvPicPr>
+                    <pic:cNvPr id="1" name=""/>
+                    <pic:cNvPicPr/>
+                  </pic:nvPicPr>
+                  <pic:blipFill>
+                    <a:blip r:embed="rId9">
+                      <a:extLst>
+                        <a:ext uri="{28A0092B-C50C-407E-A947-70E740481C1C}">
+                          <a14:useLocalDpi xmlns:a14="http://schemas.microsoft.com/office/drawing/2010/main" val="0"/>
+                        </a:ext>
+                      </a:extLst>
+                    </a:blip>
+                    <a:stretch>
+                      <a:fillRect/>
+                    </a:stretch>
+                  </pic:blipFill>
+                  <pic:spPr>
+                    <a:xfrm>
+                      <a:off x="0" y="0"/>
+                      <a:ext cx="4331970" cy="4896485"/>
+                    </a:xfrm>
+                    <a:prstGeom prst="rect">
+                      <a:avLst/>
+                    </a:prstGeom>
+                    <a:ln w="190500" cap="sq">
+                      <a:solidFill>
+                        <a:srgbClr val="C8C6BD"/>
+                      </a:solidFill>
+                      <a:prstDash val="solid"/>
+                      <a:miter lim="800000"/>
+                    </a:ln>
+                    <a:effectLst>
+                      <a:outerShdw blurRad="254000" algn="bl" rotWithShape="0">
+                        <a:srgbClr val="000000">
+                          <a:alpha val="43000"/>
+                        </a:srgbClr>
+                      </a:outerShdw>
+                    </a:effectLst>
+                    <a:scene3d>
+                      <a:camera prst="perspectiveFront" fov="5400000"/>
+                      <a:lightRig rig="threePt" dir="t">
+                        <a:rot lat="0" lon="0" rev="2100000"/>
+                      </a:lightRig>
+                    </a:scene3d>
+                    <a:sp3d extrusionH="25400">
+                      <a:bevelT w="304800" h="152400" prst="hardEdge"/>
+                      <a:extrusionClr>
+                        <a:srgbClr val="000000"/>
+                      </a:extrusionClr>
+                    </a:sp3d>
+                  </pic:spPr>
+                </pic:pic>
+              </a:graphicData>
+            </a:graphic>
+            <wp14:sizeRelH relativeFrom="margin">
+              <wp14:pctWidth>0</wp14:pctWidth>
+            </wp14:sizeRelH>
+            <wp14:sizeRelV relativeFrom="margin">
+              <wp14:pctHeight>0</wp14:pctHeight>
+            </wp14:sizeRelV>
+          </wp:anchor>
+        </w:drawing>
+      </w:r>
+      <w:r>
+        <w:rPr>
+          <w:lang w:eastAsia="hu-HU"/>
+        </w:rPr>
+        <w:t>A bejelentkezési felület lehetővé teszi a már regisztrált felhasználók számára, hogy hozzáférjenek a saját fiókjukhoz. Az űrlap a következő elemekből áll:</w:t>
+      </w:r>
+      <w:r>
+        <w:rPr>
+          <w:noProof/>
+        </w:rPr>
+        <w:t xml:space="preserve"> </w:t>
+      </w:r>
+    </w:p>
+    <w:p>
+      <w:pPr>
+        <w:ind w:firstLine="0"/>
+        <w:rPr>
+          <w:lang w:eastAsia="hu-HU"/>
+        </w:rPr>
+      </w:pPr>
+      <w:r>
+        <w:rPr>
+          <w:b/>
+          <w:bCs/>
+          <w:lang w:eastAsia="hu-HU"/>
+        </w:rPr>
+        <w:t>Email cím</w:t>
+      </w:r>
+      <w:r>
+        <w:rPr>
+          <w:lang w:eastAsia="hu-HU"/>
+        </w:rPr>
+        <w:t xml:space="preserve"> mező</w:t>
+      </w:r>
+    </w:p>
+    <w:p>
+      <w:pPr>
+        <w:pStyle w:val="Listaszerbekezds"/>
+        <w:numPr>
+          <w:ilvl w:val="0"/>
+          <w:numId w:val="24"/>
+        </w:numPr>
+        <w:rPr>
+          <w:szCs w:val="24"/>
+          <w:lang w:eastAsia="hu-HU"/>
+        </w:rPr>
+      </w:pPr>
+      <w:r>
+        <w:rPr>
+          <w:szCs w:val="24"/>
+          <w:lang w:eastAsia="hu-HU"/>
+        </w:rPr>
+        <w:t>A felhasználó regisztrált email címét kell megadni.</w:t>
+      </w:r>
+    </w:p>
+    <w:p>
+      <w:pPr>
+        <w:pStyle w:val="Listaszerbekezds"/>
+        <w:numPr>
+          <w:ilvl w:val="0"/>
+          <w:numId w:val="24"/>
+        </w:numPr>
+        <w:rPr>
+          <w:szCs w:val="24"/>
+          <w:lang w:eastAsia="hu-HU"/>
+        </w:rPr>
+      </w:pPr>
+      <w:r>
+        <w:rPr>
+          <w:szCs w:val="24"/>
+          <w:lang w:eastAsia="hu-HU"/>
+        </w:rPr>
+        <w:t>A mező automatikusan ellenőrzi az email formátumát.</w:t>
+      </w:r>
+    </w:p>
+    <w:p>
+      <w:pPr>
+        <w:pStyle w:val="Listaszerbekezds"/>
+        <w:numPr>
+          <w:ilvl w:val="0"/>
+          <w:numId w:val="24"/>
+        </w:numPr>
+        <w:rPr>
+          <w:szCs w:val="24"/>
+          <w:lang w:eastAsia="hu-HU"/>
+        </w:rPr>
+      </w:pPr>
+      <w:r>
+        <w:rPr>
+          <w:szCs w:val="24"/>
+          <w:lang w:eastAsia="hu-HU"/>
+        </w:rPr>
+        <w:t>A bejelentkezéshez kötelező kitölteni.</w:t>
+      </w:r>
+    </w:p>
+    <w:p>
+      <w:pPr>
+        <w:ind w:firstLine="0"/>
+        <w:rPr>
+          <w:lang w:eastAsia="hu-HU"/>
+        </w:rPr>
+      </w:pPr>
+      <w:r>
+        <w:rPr>
+          <w:b/>
+          <w:bCs/>
+          <w:lang w:eastAsia="hu-HU"/>
+        </w:rPr>
+        <w:t>Jelszó</w:t>
+      </w:r>
+      <w:r>
+        <w:rPr>
+          <w:lang w:eastAsia="hu-HU"/>
+        </w:rPr>
+        <w:t xml:space="preserve"> mező</w:t>
+      </w:r>
+    </w:p>
+    <w:p>
+      <w:pPr>
+        <w:pStyle w:val="Listaszerbekezds"/>
+        <w:numPr>
+          <w:ilvl w:val="0"/>
+          <w:numId w:val="25"/>
+        </w:numPr>
+        <w:rPr>
+          <w:szCs w:val="24"/>
+          <w:lang w:eastAsia="hu-HU"/>
+        </w:rPr>
+      </w:pPr>
+      <w:r>
+        <w:rPr>
+          <w:szCs w:val="24"/>
+          <w:lang w:eastAsia="hu-HU"/>
+        </w:rPr>
+        <w:t>A felhasználó fiókjához tartozó jelszó adható meg.</w:t>
+      </w:r>
+    </w:p>
+    <w:p>
+      <w:pPr>
+        <w:pStyle w:val="Listaszerbekezds"/>
+        <w:numPr>
+          <w:ilvl w:val="0"/>
+          <w:numId w:val="25"/>
+        </w:numPr>
+        <w:rPr>
+          <w:szCs w:val="24"/>
+          <w:lang w:eastAsia="hu-HU"/>
+        </w:rPr>
+      </w:pPr>
+      <w:r>
+        <w:rPr>
+          <w:szCs w:val="24"/>
+          <w:lang w:eastAsia="hu-HU"/>
+        </w:rPr>
+        <w:t>A bevitt karakterek biztonsági okokból rejtve jelennek meg.</w:t>
+      </w:r>
+    </w:p>
+    <w:p>
+      <w:pPr>
+        <w:pStyle w:val="Listaszerbekezds"/>
+        <w:numPr>
+          <w:ilvl w:val="0"/>
+          <w:numId w:val="25"/>
+        </w:numPr>
+        <w:rPr>
+          <w:szCs w:val="24"/>
+          <w:lang w:eastAsia="hu-HU"/>
+        </w:rPr>
+      </w:pPr>
+      <w:r>
+        <w:rPr>
+          <w:szCs w:val="24"/>
+          <w:lang w:eastAsia="hu-HU"/>
+        </w:rPr>
+        <w:t xml:space="preserve">A mező kitöltése </w:t>
+      </w:r>
+      <w:r>
+        <w:rPr>
+          <w:b/>
+          <w:bCs/>
+          <w:szCs w:val="24"/>
+          <w:lang w:eastAsia="hu-HU"/>
+        </w:rPr>
+        <w:t>kötelező</w:t>
+      </w:r>
+      <w:r>
+        <w:rPr>
+          <w:szCs w:val="24"/>
+          <w:lang w:eastAsia="hu-HU"/>
+        </w:rPr>
+        <w:t>.</w:t>
+      </w:r>
+    </w:p>
+    <w:p>
+      <w:pPr>
+        <w:ind w:firstLine="0"/>
+        <w:rPr>
+          <w:lang w:eastAsia="hu-HU"/>
+        </w:rPr>
+      </w:pPr>
+      <w:r>
+        <w:rPr>
+          <w:lang w:eastAsia="hu-HU"/>
+        </w:rPr>
+        <w:lastRenderedPageBreak/>
+        <w:t>Elfelejtette jelszavát?</w:t>
+      </w:r>
+      <w:r>
+        <w:rPr>
+          <w:lang w:eastAsia="hu-HU"/>
+        </w:rPr>
+        <w:t xml:space="preserve"> (link)</w:t>
+      </w:r>
+    </w:p>
+    <w:p>
+      <w:pPr>
+        <w:pStyle w:val="Listaszerbekezds"/>
+        <w:numPr>
+          <w:ilvl w:val="0"/>
+          <w:numId w:val="26"/>
+        </w:numPr>
+        <w:rPr>
+          <w:szCs w:val="24"/>
+          <w:lang w:eastAsia="hu-HU"/>
+        </w:rPr>
+      </w:pPr>
+      <w:r>
+        <w:rPr>
+          <w:szCs w:val="24"/>
+          <w:lang w:eastAsia="hu-HU"/>
+        </w:rPr>
+        <w:t>Segítséget nyújt azoknak, akik elfelejtették jelszavukat.</w:t>
+      </w:r>
+    </w:p>
+    <w:p>
+      <w:pPr>
+        <w:pStyle w:val="Listaszerbekezds"/>
+        <w:numPr>
+          <w:ilvl w:val="0"/>
+          <w:numId w:val="26"/>
+        </w:numPr>
+        <w:rPr>
+          <w:szCs w:val="24"/>
+          <w:lang w:eastAsia="hu-HU"/>
+        </w:rPr>
+      </w:pPr>
+      <w:r>
+        <w:rPr>
+          <w:szCs w:val="24"/>
+          <w:lang w:eastAsia="hu-HU"/>
+        </w:rPr>
+        <w:t>Kattintás után a jelszó-visszaállítási folyamat indul el.</w:t>
+      </w:r>
+    </w:p>
+    <w:p>
+      <w:pPr>
+        <w:ind w:firstLine="0"/>
+        <w:rPr>
+          <w:lang w:eastAsia="hu-HU"/>
+        </w:rPr>
+      </w:pPr>
+      <w:r>
+        <w:rPr>
+          <w:b/>
+          <w:bCs/>
+          <w:lang w:eastAsia="hu-HU"/>
+        </w:rPr>
+        <w:t>Bejelentkezve maradok</w:t>
+      </w:r>
+      <w:r>
+        <w:rPr>
+          <w:lang w:eastAsia="hu-HU"/>
+        </w:rPr>
+        <w:t xml:space="preserve"> (checkbox)</w:t>
+      </w:r>
+    </w:p>
+    <w:p>
+      <w:pPr>
+        <w:pStyle w:val="Listaszerbekezds"/>
+        <w:numPr>
+          <w:ilvl w:val="0"/>
+          <w:numId w:val="27"/>
+        </w:numPr>
+        <w:rPr>
+          <w:szCs w:val="24"/>
+          <w:lang w:eastAsia="hu-HU"/>
+        </w:rPr>
+      </w:pPr>
+      <w:r>
+        <w:rPr>
+          <w:szCs w:val="24"/>
+          <w:lang w:eastAsia="hu-HU"/>
+        </w:rPr>
+        <w:t>A funkció bejelölése esetén a rendszer hosszabb ideig megőrzi a bejelentkezési állapotot.</w:t>
+      </w:r>
+    </w:p>
+    <w:p>
+      <w:pPr>
+        <w:pStyle w:val="Listaszerbekezds"/>
+        <w:numPr>
+          <w:ilvl w:val="0"/>
+          <w:numId w:val="27"/>
+        </w:numPr>
+        <w:rPr>
+          <w:szCs w:val="24"/>
+          <w:lang w:eastAsia="hu-HU"/>
+        </w:rPr>
+      </w:pPr>
+      <w:r>
+        <w:rPr>
+          <w:szCs w:val="24"/>
+          <w:lang w:eastAsia="hu-HU"/>
+        </w:rPr>
+        <w:t>Kényelmi opció, hogy ne kelljen minden alkalommal újra bejelentkezni.</w:t>
+      </w:r>
+    </w:p>
+    <w:p>
+      <w:pPr>
+        <w:pStyle w:val="Listaszerbekezds"/>
+        <w:numPr>
+          <w:ilvl w:val="0"/>
+          <w:numId w:val="27"/>
+        </w:numPr>
+        <w:rPr>
+          <w:szCs w:val="24"/>
+          <w:lang w:eastAsia="hu-HU"/>
+        </w:rPr>
+      </w:pPr>
+      <w:r>
+        <w:rPr>
+          <w:szCs w:val="24"/>
+          <w:lang w:eastAsia="hu-HU"/>
+        </w:rPr>
+        <w:t>Használata megosztott vagy nyilvános számítógépen nem ajánlott.</w:t>
+      </w:r>
+    </w:p>
+    <w:p>
+      <w:pPr>
+        <w:ind w:firstLine="0"/>
+        <w:rPr>
+          <w:lang w:eastAsia="hu-HU"/>
+        </w:rPr>
+      </w:pPr>
+      <w:r>
+        <w:rPr>
+          <w:b/>
+          <w:bCs/>
+          <w:lang w:eastAsia="hu-HU"/>
+        </w:rPr>
+        <w:t xml:space="preserve">Bejelentkezés </w:t>
+      </w:r>
+      <w:r>
+        <w:rPr>
+          <w:lang w:eastAsia="hu-HU"/>
+        </w:rPr>
+        <w:t>gomb</w:t>
+      </w:r>
+    </w:p>
+    <w:p>
+      <w:pPr>
+        <w:pStyle w:val="Listaszerbekezds"/>
+        <w:numPr>
+          <w:ilvl w:val="0"/>
+          <w:numId w:val="28"/>
+        </w:numPr>
+        <w:rPr>
+          <w:szCs w:val="24"/>
+          <w:lang w:eastAsia="hu-HU"/>
+        </w:rPr>
+      </w:pPr>
+      <w:r>
+        <w:rPr>
+          <w:szCs w:val="24"/>
+          <w:lang w:eastAsia="hu-HU"/>
+        </w:rPr>
+        <w:t>A megadott adatok elküldésére szolgál.</w:t>
+      </w:r>
+    </w:p>
+    <w:p>
+      <w:pPr>
+        <w:pStyle w:val="Listaszerbekezds"/>
+        <w:numPr>
+          <w:ilvl w:val="0"/>
+          <w:numId w:val="28"/>
+        </w:numPr>
+        <w:rPr>
+          <w:szCs w:val="24"/>
+          <w:lang w:eastAsia="hu-HU"/>
+        </w:rPr>
+      </w:pPr>
+      <w:r>
+        <w:rPr>
+          <w:szCs w:val="24"/>
+          <w:lang w:eastAsia="hu-HU"/>
+        </w:rPr>
+        <w:t>A rendszer az email–jelszó páros ellenőrzése után bejelentkezteti a felhasználót.</w:t>
+      </w:r>
+    </w:p>
+    <w:p>
+      <w:pPr>
+        <w:pStyle w:val="Listaszerbekezds"/>
+        <w:numPr>
+          <w:ilvl w:val="0"/>
+          <w:numId w:val="28"/>
+        </w:numPr>
+        <w:rPr>
+          <w:szCs w:val="24"/>
+          <w:lang w:eastAsia="hu-HU"/>
+        </w:rPr>
+      </w:pPr>
+      <w:r>
+        <w:rPr>
+          <w:szCs w:val="24"/>
+          <w:lang w:eastAsia="hu-HU"/>
+        </w:rPr>
+        <w:t>Csak akkor működik, ha minden szükséges mező megfelelően ki van töltve.</w:t>
+      </w:r>
+    </w:p>
+    <w:p>
+      <w:pPr>
+        <w:ind w:firstLine="0"/>
+        <w:rPr>
+          <w:lang w:eastAsia="hu-HU"/>
+        </w:rPr>
+      </w:pPr>
+      <w:r>
+        <w:rPr>
+          <w:b/>
+          <w:bCs/>
+          <w:lang w:eastAsia="hu-HU"/>
+        </w:rPr>
+        <w:t>Regisztráljon!</w:t>
+      </w:r>
+      <w:r>
+        <w:rPr>
+          <w:lang w:eastAsia="hu-HU"/>
+        </w:rPr>
+        <w:t xml:space="preserve"> (link)</w:t>
+      </w:r>
+    </w:p>
+    <w:p>
+      <w:pPr>
+        <w:pStyle w:val="Listaszerbekezds"/>
+        <w:numPr>
+          <w:ilvl w:val="0"/>
+          <w:numId w:val="29"/>
+        </w:numPr>
+        <w:rPr>
+          <w:szCs w:val="24"/>
+          <w:lang w:eastAsia="hu-HU"/>
+        </w:rPr>
+      </w:pPr>
+      <w:r>
+        <w:rPr>
+          <w:szCs w:val="24"/>
+          <w:lang w:eastAsia="hu-HU"/>
+        </w:rPr>
+        <w:t>Azok számára, akik még nem rendelkeznek fiókkal.</w:t>
+      </w:r>
+    </w:p>
+    <w:p>
+      <w:pPr>
+        <w:pStyle w:val="Listaszerbekezds"/>
+        <w:numPr>
+          <w:ilvl w:val="0"/>
+          <w:numId w:val="29"/>
+        </w:numPr>
+        <w:rPr>
+          <w:szCs w:val="24"/>
+          <w:lang w:eastAsia="hu-HU"/>
+        </w:rPr>
+      </w:pPr>
+      <w:r>
+        <w:rPr>
+          <w:szCs w:val="24"/>
+          <w:lang w:eastAsia="hu-HU"/>
+        </w:rPr>
+        <w:t>A link a regisztrációs oldalra vezet át.</w:t>
+      </w:r>
+    </w:p>
+    <w:p>
+      <w:pPr>
+        <w:pStyle w:val="Cmsor2"/>
+      </w:pPr>
+      <w:bookmarkStart w:id="9" w:name="_Toc210724517"/>
+      <w:r>
+        <w:t>Főoldal</w:t>
+      </w:r>
+      <w:bookmarkEnd w:id="9"/>
     </w:p>
     <w:p>
       <w:pPr>
@@ -1364,12 +2832,12 @@
       <w:pPr>
         <w:pStyle w:val="Cmsor1"/>
       </w:pPr>
-      <w:bookmarkStart w:id="11" w:name="_Toc210724519"/>
+      <w:bookmarkStart w:id="10" w:name="_Toc210724518"/>
       <w:r>
         <w:lastRenderedPageBreak/>
-        <w:t>Hibakezelés, támogatás</w:t>
-      </w:r>
-      <w:bookmarkEnd w:id="11"/>
+        <w:t>Alapvető funkciók használata</w:t>
+      </w:r>
+      <w:bookmarkEnd w:id="10"/>
     </w:p>
     <w:p>
       <w:pPr>
@@ -1385,12 +2853,12 @@
       <w:pPr>
         <w:pStyle w:val="Cmsor1"/>
       </w:pPr>
-      <w:bookmarkStart w:id="12" w:name="_Toc210724520"/>
+      <w:bookmarkStart w:id="11" w:name="_Toc210724519"/>
       <w:r>
         <w:lastRenderedPageBreak/>
-        <w:t>Biztonság, adatvédelem</w:t>
-      </w:r>
-      <w:bookmarkEnd w:id="12"/>
+        <w:t>Hibakezelés, támogatás</w:t>
+      </w:r>
+      <w:bookmarkEnd w:id="11"/>
     </w:p>
     <w:p>
       <w:pPr>
@@ -1406,6 +2874,27 @@
       <w:pPr>
         <w:pStyle w:val="Cmsor1"/>
       </w:pPr>
+      <w:bookmarkStart w:id="12" w:name="_Toc210724520"/>
+      <w:r>
+        <w:lastRenderedPageBreak/>
+        <w:t>Biztonság, adatvédelem</w:t>
+      </w:r>
+      <w:bookmarkEnd w:id="12"/>
+    </w:p>
+    <w:p>
+      <w:pPr>
+        <w:spacing w:line="259" w:lineRule="auto"/>
+        <w:ind w:firstLine="0"/>
+        <w:jc w:val="left"/>
+      </w:pPr>
+      <w:r>
+        <w:br w:type="page"/>
+      </w:r>
+    </w:p>
+    <w:p>
+      <w:pPr>
+        <w:pStyle w:val="Cmsor1"/>
+      </w:pPr>
       <w:bookmarkStart w:id="13" w:name="_Toc210724521"/>
       <w:r>
         <w:lastRenderedPageBreak/>
@@ -1414,7 +2903,7 @@
       <w:bookmarkEnd w:id="13"/>
     </w:p>
     <w:sectPr>
-      <w:footerReference w:type="default" r:id="rId8"/>
+      <w:footerReference w:type="default" r:id="rId10"/>
       <w:pgSz w:w="11906" w:h="16838"/>
       <w:pgMar w:top="1418" w:right="1418" w:bottom="1418" w:left="1701" w:header="709" w:footer="709" w:gutter="0"/>
       <w:cols w:space="708"/>
@@ -1520,6 +3009,2287 @@
 <file path=word/numbering.xml><?xml version="1.0" encoding="utf-8"?>
 <w:numbering xmlns:wpc="http://schemas.microsoft.com/office/word/2010/wordprocessingCanvas" xmlns:cx="http://schemas.microsoft.com/office/drawing/2014/chartex" xmlns:cx1="http://schemas.microsoft.com/office/drawing/2015/9/8/chartex" xmlns:cx2="http://schemas.microsoft.com/office/drawing/2015/10/21/chartex" xmlns:cx3="http://schemas.microsoft.com/office/drawing/2016/5/9/chartex" xmlns:cx4="http://schemas.microsoft.com/office/drawing/2016/5/10/chartex" xmlns:cx5="http://schemas.microsoft.com/office/drawing/2016/5/11/chartex" xmlns:cx6="http://schemas.microsoft.com/office/drawing/2016/5/12/chartex" xmlns:cx7="http://schemas.microsoft.com/office/drawing/2016/5/13/chartex" xmlns:cx8="http://schemas.microsoft.com/office/drawing/2016/5/14/chartex" xmlns:mc="http://schemas.openxmlformats.org/markup-compatibility/2006" xmlns:aink="http://schemas.microsoft.com/office/drawing/2016/ink" xmlns:am3d="http://schemas.microsoft.com/office/drawing/2017/model3d" xmlns:o="urn:schemas-microsoft-com:office:office" xmlns:r="http://schemas.openxmlformats.org/officeDocument/2006/relationships" xmlns:m="http://schemas.openxmlformats.org/officeDocument/2006/math" xmlns:v="urn:schemas-microsoft-com:vml" xmlns:wp14="http://schemas.microsoft.com/office/word/2010/wordprocessingDrawing" xmlns:wp="http://schemas.openxmlformats.org/drawingml/2006/wordprocessingDrawing" xmlns:w10="urn:schemas-microsoft-com:office:word" xmlns:w="http://schemas.openxmlformats.org/wordprocessingml/2006/main" xmlns:w14="http://schemas.microsoft.com/office/word/2010/wordml" xmlns:w15="http://schemas.microsoft.com/office/word/2012/wordml" xmlns:w16cex="http://schemas.microsoft.com/office/word/2018/wordml/cex" xmlns:w16cid="http://schemas.microsoft.com/office/word/2016/wordml/cid" xmlns:w16="http://schemas.microsoft.com/office/word/2018/wordml" xmlns:w16sdtdh="http://schemas.microsoft.com/office/word/2020/wordml/sdtdatahash" xmlns:w16se="http://schemas.microsoft.com/office/word/2015/wordml/symex" xmlns:wpg="http://schemas.microsoft.com/office/word/2010/wordprocessingGroup" xmlns:wpi="http://schemas.microsoft.com/office/word/2010/wordprocessingInk" xmlns:wne="http://schemas.microsoft.com/office/word/2006/wordml" xmlns:wps="http://schemas.microsoft.com/office/word/2010/wordprocessingShape" mc:Ignorable="w14 w15 w16se w16cid w16 w16cex w16sdtdh wp14">
   <w:abstractNum w:abstractNumId="0" w15:restartNumberingAfterBreak="0">
+    <w:nsid w:val="04420C42"/>
+    <w:multiLevelType w:val="hybridMultilevel"/>
+    <w:tmpl w:val="CE923884"/>
+    <w:lvl w:ilvl="0" w:tplc="040E0001">
+      <w:start w:val="1"/>
+      <w:numFmt w:val="bullet"/>
+      <w:lvlText w:val=""/>
+      <w:lvlJc w:val="left"/>
+      <w:pPr>
+        <w:ind w:left="720" w:hanging="360"/>
+      </w:pPr>
+      <w:rPr>
+        <w:rFonts w:ascii="Symbol" w:hAnsi="Symbol" w:hint="default"/>
+      </w:rPr>
+    </w:lvl>
+    <w:lvl w:ilvl="1" w:tplc="040E0003" w:tentative="1">
+      <w:start w:val="1"/>
+      <w:numFmt w:val="bullet"/>
+      <w:lvlText w:val="o"/>
+      <w:lvlJc w:val="left"/>
+      <w:pPr>
+        <w:ind w:left="1440" w:hanging="360"/>
+      </w:pPr>
+      <w:rPr>
+        <w:rFonts w:ascii="Courier New" w:hAnsi="Courier New" w:cs="Courier New" w:hint="default"/>
+      </w:rPr>
+    </w:lvl>
+    <w:lvl w:ilvl="2" w:tplc="040E0005" w:tentative="1">
+      <w:start w:val="1"/>
+      <w:numFmt w:val="bullet"/>
+      <w:lvlText w:val=""/>
+      <w:lvlJc w:val="left"/>
+      <w:pPr>
+        <w:ind w:left="2160" w:hanging="360"/>
+      </w:pPr>
+      <w:rPr>
+        <w:rFonts w:ascii="Wingdings" w:hAnsi="Wingdings" w:hint="default"/>
+      </w:rPr>
+    </w:lvl>
+    <w:lvl w:ilvl="3" w:tplc="040E0001" w:tentative="1">
+      <w:start w:val="1"/>
+      <w:numFmt w:val="bullet"/>
+      <w:lvlText w:val=""/>
+      <w:lvlJc w:val="left"/>
+      <w:pPr>
+        <w:ind w:left="2880" w:hanging="360"/>
+      </w:pPr>
+      <w:rPr>
+        <w:rFonts w:ascii="Symbol" w:hAnsi="Symbol" w:hint="default"/>
+      </w:rPr>
+    </w:lvl>
+    <w:lvl w:ilvl="4" w:tplc="040E0003" w:tentative="1">
+      <w:start w:val="1"/>
+      <w:numFmt w:val="bullet"/>
+      <w:lvlText w:val="o"/>
+      <w:lvlJc w:val="left"/>
+      <w:pPr>
+        <w:ind w:left="3600" w:hanging="360"/>
+      </w:pPr>
+      <w:rPr>
+        <w:rFonts w:ascii="Courier New" w:hAnsi="Courier New" w:cs="Courier New" w:hint="default"/>
+      </w:rPr>
+    </w:lvl>
+    <w:lvl w:ilvl="5" w:tplc="040E0005" w:tentative="1">
+      <w:start w:val="1"/>
+      <w:numFmt w:val="bullet"/>
+      <w:lvlText w:val=""/>
+      <w:lvlJc w:val="left"/>
+      <w:pPr>
+        <w:ind w:left="4320" w:hanging="360"/>
+      </w:pPr>
+      <w:rPr>
+        <w:rFonts w:ascii="Wingdings" w:hAnsi="Wingdings" w:hint="default"/>
+      </w:rPr>
+    </w:lvl>
+    <w:lvl w:ilvl="6" w:tplc="040E0001" w:tentative="1">
+      <w:start w:val="1"/>
+      <w:numFmt w:val="bullet"/>
+      <w:lvlText w:val=""/>
+      <w:lvlJc w:val="left"/>
+      <w:pPr>
+        <w:ind w:left="5040" w:hanging="360"/>
+      </w:pPr>
+      <w:rPr>
+        <w:rFonts w:ascii="Symbol" w:hAnsi="Symbol" w:hint="default"/>
+      </w:rPr>
+    </w:lvl>
+    <w:lvl w:ilvl="7" w:tplc="040E0003" w:tentative="1">
+      <w:start w:val="1"/>
+      <w:numFmt w:val="bullet"/>
+      <w:lvlText w:val="o"/>
+      <w:lvlJc w:val="left"/>
+      <w:pPr>
+        <w:ind w:left="5760" w:hanging="360"/>
+      </w:pPr>
+      <w:rPr>
+        <w:rFonts w:ascii="Courier New" w:hAnsi="Courier New" w:cs="Courier New" w:hint="default"/>
+      </w:rPr>
+    </w:lvl>
+    <w:lvl w:ilvl="8" w:tplc="040E0005" w:tentative="1">
+      <w:start w:val="1"/>
+      <w:numFmt w:val="bullet"/>
+      <w:lvlText w:val=""/>
+      <w:lvlJc w:val="left"/>
+      <w:pPr>
+        <w:ind w:left="6480" w:hanging="360"/>
+      </w:pPr>
+      <w:rPr>
+        <w:rFonts w:ascii="Wingdings" w:hAnsi="Wingdings" w:hint="default"/>
+      </w:rPr>
+    </w:lvl>
+  </w:abstractNum>
+  <w:abstractNum w:abstractNumId="1" w15:restartNumberingAfterBreak="0">
+    <w:nsid w:val="0CB36794"/>
+    <w:multiLevelType w:val="multilevel"/>
+    <w:tmpl w:val="B598F930"/>
+    <w:lvl w:ilvl="0">
+      <w:start w:val="1"/>
+      <w:numFmt w:val="bullet"/>
+      <w:lvlText w:val=""/>
+      <w:lvlJc w:val="left"/>
+      <w:pPr>
+        <w:tabs>
+          <w:tab w:val="num" w:pos="720"/>
+        </w:tabs>
+        <w:ind w:left="720" w:hanging="360"/>
+      </w:pPr>
+      <w:rPr>
+        <w:rFonts w:ascii="Symbol" w:hAnsi="Symbol" w:hint="default"/>
+        <w:sz w:val="20"/>
+      </w:rPr>
+    </w:lvl>
+    <w:lvl w:ilvl="1" w:tentative="1">
+      <w:start w:val="1"/>
+      <w:numFmt w:val="bullet"/>
+      <w:lvlText w:val="o"/>
+      <w:lvlJc w:val="left"/>
+      <w:pPr>
+        <w:tabs>
+          <w:tab w:val="num" w:pos="1440"/>
+        </w:tabs>
+        <w:ind w:left="1440" w:hanging="360"/>
+      </w:pPr>
+      <w:rPr>
+        <w:rFonts w:ascii="Courier New" w:hAnsi="Courier New" w:hint="default"/>
+        <w:sz w:val="20"/>
+      </w:rPr>
+    </w:lvl>
+    <w:lvl w:ilvl="2" w:tentative="1">
+      <w:start w:val="1"/>
+      <w:numFmt w:val="bullet"/>
+      <w:lvlText w:val=""/>
+      <w:lvlJc w:val="left"/>
+      <w:pPr>
+        <w:tabs>
+          <w:tab w:val="num" w:pos="2160"/>
+        </w:tabs>
+        <w:ind w:left="2160" w:hanging="360"/>
+      </w:pPr>
+      <w:rPr>
+        <w:rFonts w:ascii="Wingdings" w:hAnsi="Wingdings" w:hint="default"/>
+        <w:sz w:val="20"/>
+      </w:rPr>
+    </w:lvl>
+    <w:lvl w:ilvl="3" w:tentative="1">
+      <w:start w:val="1"/>
+      <w:numFmt w:val="bullet"/>
+      <w:lvlText w:val=""/>
+      <w:lvlJc w:val="left"/>
+      <w:pPr>
+        <w:tabs>
+          <w:tab w:val="num" w:pos="2880"/>
+        </w:tabs>
+        <w:ind w:left="2880" w:hanging="360"/>
+      </w:pPr>
+      <w:rPr>
+        <w:rFonts w:ascii="Wingdings" w:hAnsi="Wingdings" w:hint="default"/>
+        <w:sz w:val="20"/>
+      </w:rPr>
+    </w:lvl>
+    <w:lvl w:ilvl="4" w:tentative="1">
+      <w:start w:val="1"/>
+      <w:numFmt w:val="bullet"/>
+      <w:lvlText w:val=""/>
+      <w:lvlJc w:val="left"/>
+      <w:pPr>
+        <w:tabs>
+          <w:tab w:val="num" w:pos="3600"/>
+        </w:tabs>
+        <w:ind w:left="3600" w:hanging="360"/>
+      </w:pPr>
+      <w:rPr>
+        <w:rFonts w:ascii="Wingdings" w:hAnsi="Wingdings" w:hint="default"/>
+        <w:sz w:val="20"/>
+      </w:rPr>
+    </w:lvl>
+    <w:lvl w:ilvl="5" w:tentative="1">
+      <w:start w:val="1"/>
+      <w:numFmt w:val="bullet"/>
+      <w:lvlText w:val=""/>
+      <w:lvlJc w:val="left"/>
+      <w:pPr>
+        <w:tabs>
+          <w:tab w:val="num" w:pos="4320"/>
+        </w:tabs>
+        <w:ind w:left="4320" w:hanging="360"/>
+      </w:pPr>
+      <w:rPr>
+        <w:rFonts w:ascii="Wingdings" w:hAnsi="Wingdings" w:hint="default"/>
+        <w:sz w:val="20"/>
+      </w:rPr>
+    </w:lvl>
+    <w:lvl w:ilvl="6" w:tentative="1">
+      <w:start w:val="1"/>
+      <w:numFmt w:val="bullet"/>
+      <w:lvlText w:val=""/>
+      <w:lvlJc w:val="left"/>
+      <w:pPr>
+        <w:tabs>
+          <w:tab w:val="num" w:pos="5040"/>
+        </w:tabs>
+        <w:ind w:left="5040" w:hanging="360"/>
+      </w:pPr>
+      <w:rPr>
+        <w:rFonts w:ascii="Wingdings" w:hAnsi="Wingdings" w:hint="default"/>
+        <w:sz w:val="20"/>
+      </w:rPr>
+    </w:lvl>
+    <w:lvl w:ilvl="7" w:tentative="1">
+      <w:start w:val="1"/>
+      <w:numFmt w:val="bullet"/>
+      <w:lvlText w:val=""/>
+      <w:lvlJc w:val="left"/>
+      <w:pPr>
+        <w:tabs>
+          <w:tab w:val="num" w:pos="5760"/>
+        </w:tabs>
+        <w:ind w:left="5760" w:hanging="360"/>
+      </w:pPr>
+      <w:rPr>
+        <w:rFonts w:ascii="Wingdings" w:hAnsi="Wingdings" w:hint="default"/>
+        <w:sz w:val="20"/>
+      </w:rPr>
+    </w:lvl>
+    <w:lvl w:ilvl="8" w:tentative="1">
+      <w:start w:val="1"/>
+      <w:numFmt w:val="bullet"/>
+      <w:lvlText w:val=""/>
+      <w:lvlJc w:val="left"/>
+      <w:pPr>
+        <w:tabs>
+          <w:tab w:val="num" w:pos="6480"/>
+        </w:tabs>
+        <w:ind w:left="6480" w:hanging="360"/>
+      </w:pPr>
+      <w:rPr>
+        <w:rFonts w:ascii="Wingdings" w:hAnsi="Wingdings" w:hint="default"/>
+        <w:sz w:val="20"/>
+      </w:rPr>
+    </w:lvl>
+  </w:abstractNum>
+  <w:abstractNum w:abstractNumId="2" w15:restartNumberingAfterBreak="0">
+    <w:nsid w:val="10D15C33"/>
+    <w:multiLevelType w:val="multilevel"/>
+    <w:tmpl w:val="A078C18C"/>
+    <w:lvl w:ilvl="0">
+      <w:start w:val="1"/>
+      <w:numFmt w:val="bullet"/>
+      <w:lvlText w:val=""/>
+      <w:lvlJc w:val="left"/>
+      <w:pPr>
+        <w:tabs>
+          <w:tab w:val="num" w:pos="720"/>
+        </w:tabs>
+        <w:ind w:left="720" w:hanging="360"/>
+      </w:pPr>
+      <w:rPr>
+        <w:rFonts w:ascii="Symbol" w:hAnsi="Symbol" w:hint="default"/>
+        <w:sz w:val="20"/>
+      </w:rPr>
+    </w:lvl>
+    <w:lvl w:ilvl="1" w:tentative="1">
+      <w:start w:val="1"/>
+      <w:numFmt w:val="bullet"/>
+      <w:lvlText w:val="o"/>
+      <w:lvlJc w:val="left"/>
+      <w:pPr>
+        <w:tabs>
+          <w:tab w:val="num" w:pos="1440"/>
+        </w:tabs>
+        <w:ind w:left="1440" w:hanging="360"/>
+      </w:pPr>
+      <w:rPr>
+        <w:rFonts w:ascii="Courier New" w:hAnsi="Courier New" w:hint="default"/>
+        <w:sz w:val="20"/>
+      </w:rPr>
+    </w:lvl>
+    <w:lvl w:ilvl="2" w:tentative="1">
+      <w:start w:val="1"/>
+      <w:numFmt w:val="bullet"/>
+      <w:lvlText w:val=""/>
+      <w:lvlJc w:val="left"/>
+      <w:pPr>
+        <w:tabs>
+          <w:tab w:val="num" w:pos="2160"/>
+        </w:tabs>
+        <w:ind w:left="2160" w:hanging="360"/>
+      </w:pPr>
+      <w:rPr>
+        <w:rFonts w:ascii="Wingdings" w:hAnsi="Wingdings" w:hint="default"/>
+        <w:sz w:val="20"/>
+      </w:rPr>
+    </w:lvl>
+    <w:lvl w:ilvl="3" w:tentative="1">
+      <w:start w:val="1"/>
+      <w:numFmt w:val="bullet"/>
+      <w:lvlText w:val=""/>
+      <w:lvlJc w:val="left"/>
+      <w:pPr>
+        <w:tabs>
+          <w:tab w:val="num" w:pos="2880"/>
+        </w:tabs>
+        <w:ind w:left="2880" w:hanging="360"/>
+      </w:pPr>
+      <w:rPr>
+        <w:rFonts w:ascii="Wingdings" w:hAnsi="Wingdings" w:hint="default"/>
+        <w:sz w:val="20"/>
+      </w:rPr>
+    </w:lvl>
+    <w:lvl w:ilvl="4" w:tentative="1">
+      <w:start w:val="1"/>
+      <w:numFmt w:val="bullet"/>
+      <w:lvlText w:val=""/>
+      <w:lvlJc w:val="left"/>
+      <w:pPr>
+        <w:tabs>
+          <w:tab w:val="num" w:pos="3600"/>
+        </w:tabs>
+        <w:ind w:left="3600" w:hanging="360"/>
+      </w:pPr>
+      <w:rPr>
+        <w:rFonts w:ascii="Wingdings" w:hAnsi="Wingdings" w:hint="default"/>
+        <w:sz w:val="20"/>
+      </w:rPr>
+    </w:lvl>
+    <w:lvl w:ilvl="5" w:tentative="1">
+      <w:start w:val="1"/>
+      <w:numFmt w:val="bullet"/>
+      <w:lvlText w:val=""/>
+      <w:lvlJc w:val="left"/>
+      <w:pPr>
+        <w:tabs>
+          <w:tab w:val="num" w:pos="4320"/>
+        </w:tabs>
+        <w:ind w:left="4320" w:hanging="360"/>
+      </w:pPr>
+      <w:rPr>
+        <w:rFonts w:ascii="Wingdings" w:hAnsi="Wingdings" w:hint="default"/>
+        <w:sz w:val="20"/>
+      </w:rPr>
+    </w:lvl>
+    <w:lvl w:ilvl="6" w:tentative="1">
+      <w:start w:val="1"/>
+      <w:numFmt w:val="bullet"/>
+      <w:lvlText w:val=""/>
+      <w:lvlJc w:val="left"/>
+      <w:pPr>
+        <w:tabs>
+          <w:tab w:val="num" w:pos="5040"/>
+        </w:tabs>
+        <w:ind w:left="5040" w:hanging="360"/>
+      </w:pPr>
+      <w:rPr>
+        <w:rFonts w:ascii="Wingdings" w:hAnsi="Wingdings" w:hint="default"/>
+        <w:sz w:val="20"/>
+      </w:rPr>
+    </w:lvl>
+    <w:lvl w:ilvl="7" w:tentative="1">
+      <w:start w:val="1"/>
+      <w:numFmt w:val="bullet"/>
+      <w:lvlText w:val=""/>
+      <w:lvlJc w:val="left"/>
+      <w:pPr>
+        <w:tabs>
+          <w:tab w:val="num" w:pos="5760"/>
+        </w:tabs>
+        <w:ind w:left="5760" w:hanging="360"/>
+      </w:pPr>
+      <w:rPr>
+        <w:rFonts w:ascii="Wingdings" w:hAnsi="Wingdings" w:hint="default"/>
+        <w:sz w:val="20"/>
+      </w:rPr>
+    </w:lvl>
+    <w:lvl w:ilvl="8" w:tentative="1">
+      <w:start w:val="1"/>
+      <w:numFmt w:val="bullet"/>
+      <w:lvlText w:val=""/>
+      <w:lvlJc w:val="left"/>
+      <w:pPr>
+        <w:tabs>
+          <w:tab w:val="num" w:pos="6480"/>
+        </w:tabs>
+        <w:ind w:left="6480" w:hanging="360"/>
+      </w:pPr>
+      <w:rPr>
+        <w:rFonts w:ascii="Wingdings" w:hAnsi="Wingdings" w:hint="default"/>
+        <w:sz w:val="20"/>
+      </w:rPr>
+    </w:lvl>
+  </w:abstractNum>
+  <w:abstractNum w:abstractNumId="3" w15:restartNumberingAfterBreak="0">
+    <w:nsid w:val="10DB47A3"/>
+    <w:multiLevelType w:val="multilevel"/>
+    <w:tmpl w:val="0A1EA4B2"/>
+    <w:lvl w:ilvl="0">
+      <w:start w:val="1"/>
+      <w:numFmt w:val="bullet"/>
+      <w:lvlText w:val=""/>
+      <w:lvlJc w:val="left"/>
+      <w:pPr>
+        <w:tabs>
+          <w:tab w:val="num" w:pos="720"/>
+        </w:tabs>
+        <w:ind w:left="720" w:hanging="360"/>
+      </w:pPr>
+      <w:rPr>
+        <w:rFonts w:ascii="Symbol" w:hAnsi="Symbol" w:hint="default"/>
+        <w:sz w:val="20"/>
+      </w:rPr>
+    </w:lvl>
+    <w:lvl w:ilvl="1" w:tentative="1">
+      <w:start w:val="1"/>
+      <w:numFmt w:val="bullet"/>
+      <w:lvlText w:val="o"/>
+      <w:lvlJc w:val="left"/>
+      <w:pPr>
+        <w:tabs>
+          <w:tab w:val="num" w:pos="1440"/>
+        </w:tabs>
+        <w:ind w:left="1440" w:hanging="360"/>
+      </w:pPr>
+      <w:rPr>
+        <w:rFonts w:ascii="Courier New" w:hAnsi="Courier New" w:hint="default"/>
+        <w:sz w:val="20"/>
+      </w:rPr>
+    </w:lvl>
+    <w:lvl w:ilvl="2" w:tentative="1">
+      <w:start w:val="1"/>
+      <w:numFmt w:val="bullet"/>
+      <w:lvlText w:val=""/>
+      <w:lvlJc w:val="left"/>
+      <w:pPr>
+        <w:tabs>
+          <w:tab w:val="num" w:pos="2160"/>
+        </w:tabs>
+        <w:ind w:left="2160" w:hanging="360"/>
+      </w:pPr>
+      <w:rPr>
+        <w:rFonts w:ascii="Wingdings" w:hAnsi="Wingdings" w:hint="default"/>
+        <w:sz w:val="20"/>
+      </w:rPr>
+    </w:lvl>
+    <w:lvl w:ilvl="3" w:tentative="1">
+      <w:start w:val="1"/>
+      <w:numFmt w:val="bullet"/>
+      <w:lvlText w:val=""/>
+      <w:lvlJc w:val="left"/>
+      <w:pPr>
+        <w:tabs>
+          <w:tab w:val="num" w:pos="2880"/>
+        </w:tabs>
+        <w:ind w:left="2880" w:hanging="360"/>
+      </w:pPr>
+      <w:rPr>
+        <w:rFonts w:ascii="Wingdings" w:hAnsi="Wingdings" w:hint="default"/>
+        <w:sz w:val="20"/>
+      </w:rPr>
+    </w:lvl>
+    <w:lvl w:ilvl="4" w:tentative="1">
+      <w:start w:val="1"/>
+      <w:numFmt w:val="bullet"/>
+      <w:lvlText w:val=""/>
+      <w:lvlJc w:val="left"/>
+      <w:pPr>
+        <w:tabs>
+          <w:tab w:val="num" w:pos="3600"/>
+        </w:tabs>
+        <w:ind w:left="3600" w:hanging="360"/>
+      </w:pPr>
+      <w:rPr>
+        <w:rFonts w:ascii="Wingdings" w:hAnsi="Wingdings" w:hint="default"/>
+        <w:sz w:val="20"/>
+      </w:rPr>
+    </w:lvl>
+    <w:lvl w:ilvl="5" w:tentative="1">
+      <w:start w:val="1"/>
+      <w:numFmt w:val="bullet"/>
+      <w:lvlText w:val=""/>
+      <w:lvlJc w:val="left"/>
+      <w:pPr>
+        <w:tabs>
+          <w:tab w:val="num" w:pos="4320"/>
+        </w:tabs>
+        <w:ind w:left="4320" w:hanging="360"/>
+      </w:pPr>
+      <w:rPr>
+        <w:rFonts w:ascii="Wingdings" w:hAnsi="Wingdings" w:hint="default"/>
+        <w:sz w:val="20"/>
+      </w:rPr>
+    </w:lvl>
+    <w:lvl w:ilvl="6" w:tentative="1">
+      <w:start w:val="1"/>
+      <w:numFmt w:val="bullet"/>
+      <w:lvlText w:val=""/>
+      <w:lvlJc w:val="left"/>
+      <w:pPr>
+        <w:tabs>
+          <w:tab w:val="num" w:pos="5040"/>
+        </w:tabs>
+        <w:ind w:left="5040" w:hanging="360"/>
+      </w:pPr>
+      <w:rPr>
+        <w:rFonts w:ascii="Wingdings" w:hAnsi="Wingdings" w:hint="default"/>
+        <w:sz w:val="20"/>
+      </w:rPr>
+    </w:lvl>
+    <w:lvl w:ilvl="7" w:tentative="1">
+      <w:start w:val="1"/>
+      <w:numFmt w:val="bullet"/>
+      <w:lvlText w:val=""/>
+      <w:lvlJc w:val="left"/>
+      <w:pPr>
+        <w:tabs>
+          <w:tab w:val="num" w:pos="5760"/>
+        </w:tabs>
+        <w:ind w:left="5760" w:hanging="360"/>
+      </w:pPr>
+      <w:rPr>
+        <w:rFonts w:ascii="Wingdings" w:hAnsi="Wingdings" w:hint="default"/>
+        <w:sz w:val="20"/>
+      </w:rPr>
+    </w:lvl>
+    <w:lvl w:ilvl="8" w:tentative="1">
+      <w:start w:val="1"/>
+      <w:numFmt w:val="bullet"/>
+      <w:lvlText w:val=""/>
+      <w:lvlJc w:val="left"/>
+      <w:pPr>
+        <w:tabs>
+          <w:tab w:val="num" w:pos="6480"/>
+        </w:tabs>
+        <w:ind w:left="6480" w:hanging="360"/>
+      </w:pPr>
+      <w:rPr>
+        <w:rFonts w:ascii="Wingdings" w:hAnsi="Wingdings" w:hint="default"/>
+        <w:sz w:val="20"/>
+      </w:rPr>
+    </w:lvl>
+  </w:abstractNum>
+  <w:abstractNum w:abstractNumId="4" w15:restartNumberingAfterBreak="0">
+    <w:nsid w:val="178A3365"/>
+    <w:multiLevelType w:val="multilevel"/>
+    <w:tmpl w:val="EB7E0746"/>
+    <w:lvl w:ilvl="0">
+      <w:start w:val="1"/>
+      <w:numFmt w:val="bullet"/>
+      <w:lvlText w:val=""/>
+      <w:lvlJc w:val="left"/>
+      <w:pPr>
+        <w:tabs>
+          <w:tab w:val="num" w:pos="720"/>
+        </w:tabs>
+        <w:ind w:left="720" w:hanging="360"/>
+      </w:pPr>
+      <w:rPr>
+        <w:rFonts w:ascii="Symbol" w:hAnsi="Symbol" w:hint="default"/>
+        <w:sz w:val="20"/>
+      </w:rPr>
+    </w:lvl>
+    <w:lvl w:ilvl="1" w:tentative="1">
+      <w:start w:val="1"/>
+      <w:numFmt w:val="bullet"/>
+      <w:lvlText w:val="o"/>
+      <w:lvlJc w:val="left"/>
+      <w:pPr>
+        <w:tabs>
+          <w:tab w:val="num" w:pos="1440"/>
+        </w:tabs>
+        <w:ind w:left="1440" w:hanging="360"/>
+      </w:pPr>
+      <w:rPr>
+        <w:rFonts w:ascii="Courier New" w:hAnsi="Courier New" w:hint="default"/>
+        <w:sz w:val="20"/>
+      </w:rPr>
+    </w:lvl>
+    <w:lvl w:ilvl="2" w:tentative="1">
+      <w:start w:val="1"/>
+      <w:numFmt w:val="bullet"/>
+      <w:lvlText w:val=""/>
+      <w:lvlJc w:val="left"/>
+      <w:pPr>
+        <w:tabs>
+          <w:tab w:val="num" w:pos="2160"/>
+        </w:tabs>
+        <w:ind w:left="2160" w:hanging="360"/>
+      </w:pPr>
+      <w:rPr>
+        <w:rFonts w:ascii="Wingdings" w:hAnsi="Wingdings" w:hint="default"/>
+        <w:sz w:val="20"/>
+      </w:rPr>
+    </w:lvl>
+    <w:lvl w:ilvl="3" w:tentative="1">
+      <w:start w:val="1"/>
+      <w:numFmt w:val="bullet"/>
+      <w:lvlText w:val=""/>
+      <w:lvlJc w:val="left"/>
+      <w:pPr>
+        <w:tabs>
+          <w:tab w:val="num" w:pos="2880"/>
+        </w:tabs>
+        <w:ind w:left="2880" w:hanging="360"/>
+      </w:pPr>
+      <w:rPr>
+        <w:rFonts w:ascii="Wingdings" w:hAnsi="Wingdings" w:hint="default"/>
+        <w:sz w:val="20"/>
+      </w:rPr>
+    </w:lvl>
+    <w:lvl w:ilvl="4" w:tentative="1">
+      <w:start w:val="1"/>
+      <w:numFmt w:val="bullet"/>
+      <w:lvlText w:val=""/>
+      <w:lvlJc w:val="left"/>
+      <w:pPr>
+        <w:tabs>
+          <w:tab w:val="num" w:pos="3600"/>
+        </w:tabs>
+        <w:ind w:left="3600" w:hanging="360"/>
+      </w:pPr>
+      <w:rPr>
+        <w:rFonts w:ascii="Wingdings" w:hAnsi="Wingdings" w:hint="default"/>
+        <w:sz w:val="20"/>
+      </w:rPr>
+    </w:lvl>
+    <w:lvl w:ilvl="5" w:tentative="1">
+      <w:start w:val="1"/>
+      <w:numFmt w:val="bullet"/>
+      <w:lvlText w:val=""/>
+      <w:lvlJc w:val="left"/>
+      <w:pPr>
+        <w:tabs>
+          <w:tab w:val="num" w:pos="4320"/>
+        </w:tabs>
+        <w:ind w:left="4320" w:hanging="360"/>
+      </w:pPr>
+      <w:rPr>
+        <w:rFonts w:ascii="Wingdings" w:hAnsi="Wingdings" w:hint="default"/>
+        <w:sz w:val="20"/>
+      </w:rPr>
+    </w:lvl>
+    <w:lvl w:ilvl="6" w:tentative="1">
+      <w:start w:val="1"/>
+      <w:numFmt w:val="bullet"/>
+      <w:lvlText w:val=""/>
+      <w:lvlJc w:val="left"/>
+      <w:pPr>
+        <w:tabs>
+          <w:tab w:val="num" w:pos="5040"/>
+        </w:tabs>
+        <w:ind w:left="5040" w:hanging="360"/>
+      </w:pPr>
+      <w:rPr>
+        <w:rFonts w:ascii="Wingdings" w:hAnsi="Wingdings" w:hint="default"/>
+        <w:sz w:val="20"/>
+      </w:rPr>
+    </w:lvl>
+    <w:lvl w:ilvl="7" w:tentative="1">
+      <w:start w:val="1"/>
+      <w:numFmt w:val="bullet"/>
+      <w:lvlText w:val=""/>
+      <w:lvlJc w:val="left"/>
+      <w:pPr>
+        <w:tabs>
+          <w:tab w:val="num" w:pos="5760"/>
+        </w:tabs>
+        <w:ind w:left="5760" w:hanging="360"/>
+      </w:pPr>
+      <w:rPr>
+        <w:rFonts w:ascii="Wingdings" w:hAnsi="Wingdings" w:hint="default"/>
+        <w:sz w:val="20"/>
+      </w:rPr>
+    </w:lvl>
+    <w:lvl w:ilvl="8" w:tentative="1">
+      <w:start w:val="1"/>
+      <w:numFmt w:val="bullet"/>
+      <w:lvlText w:val=""/>
+      <w:lvlJc w:val="left"/>
+      <w:pPr>
+        <w:tabs>
+          <w:tab w:val="num" w:pos="6480"/>
+        </w:tabs>
+        <w:ind w:left="6480" w:hanging="360"/>
+      </w:pPr>
+      <w:rPr>
+        <w:rFonts w:ascii="Wingdings" w:hAnsi="Wingdings" w:hint="default"/>
+        <w:sz w:val="20"/>
+      </w:rPr>
+    </w:lvl>
+  </w:abstractNum>
+  <w:abstractNum w:abstractNumId="5" w15:restartNumberingAfterBreak="0">
+    <w:nsid w:val="1B5B351F"/>
+    <w:multiLevelType w:val="hybridMultilevel"/>
+    <w:tmpl w:val="484A9F3A"/>
+    <w:lvl w:ilvl="0" w:tplc="040E0001">
+      <w:start w:val="1"/>
+      <w:numFmt w:val="bullet"/>
+      <w:lvlText w:val=""/>
+      <w:lvlJc w:val="left"/>
+      <w:pPr>
+        <w:ind w:left="720" w:hanging="360"/>
+      </w:pPr>
+      <w:rPr>
+        <w:rFonts w:ascii="Symbol" w:hAnsi="Symbol" w:hint="default"/>
+      </w:rPr>
+    </w:lvl>
+    <w:lvl w:ilvl="1" w:tplc="040E0003" w:tentative="1">
+      <w:start w:val="1"/>
+      <w:numFmt w:val="bullet"/>
+      <w:lvlText w:val="o"/>
+      <w:lvlJc w:val="left"/>
+      <w:pPr>
+        <w:ind w:left="1440" w:hanging="360"/>
+      </w:pPr>
+      <w:rPr>
+        <w:rFonts w:ascii="Courier New" w:hAnsi="Courier New" w:cs="Courier New" w:hint="default"/>
+      </w:rPr>
+    </w:lvl>
+    <w:lvl w:ilvl="2" w:tplc="040E0005" w:tentative="1">
+      <w:start w:val="1"/>
+      <w:numFmt w:val="bullet"/>
+      <w:lvlText w:val=""/>
+      <w:lvlJc w:val="left"/>
+      <w:pPr>
+        <w:ind w:left="2160" w:hanging="360"/>
+      </w:pPr>
+      <w:rPr>
+        <w:rFonts w:ascii="Wingdings" w:hAnsi="Wingdings" w:hint="default"/>
+      </w:rPr>
+    </w:lvl>
+    <w:lvl w:ilvl="3" w:tplc="040E0001" w:tentative="1">
+      <w:start w:val="1"/>
+      <w:numFmt w:val="bullet"/>
+      <w:lvlText w:val=""/>
+      <w:lvlJc w:val="left"/>
+      <w:pPr>
+        <w:ind w:left="2880" w:hanging="360"/>
+      </w:pPr>
+      <w:rPr>
+        <w:rFonts w:ascii="Symbol" w:hAnsi="Symbol" w:hint="default"/>
+      </w:rPr>
+    </w:lvl>
+    <w:lvl w:ilvl="4" w:tplc="040E0003" w:tentative="1">
+      <w:start w:val="1"/>
+      <w:numFmt w:val="bullet"/>
+      <w:lvlText w:val="o"/>
+      <w:lvlJc w:val="left"/>
+      <w:pPr>
+        <w:ind w:left="3600" w:hanging="360"/>
+      </w:pPr>
+      <w:rPr>
+        <w:rFonts w:ascii="Courier New" w:hAnsi="Courier New" w:cs="Courier New" w:hint="default"/>
+      </w:rPr>
+    </w:lvl>
+    <w:lvl w:ilvl="5" w:tplc="040E0005" w:tentative="1">
+      <w:start w:val="1"/>
+      <w:numFmt w:val="bullet"/>
+      <w:lvlText w:val=""/>
+      <w:lvlJc w:val="left"/>
+      <w:pPr>
+        <w:ind w:left="4320" w:hanging="360"/>
+      </w:pPr>
+      <w:rPr>
+        <w:rFonts w:ascii="Wingdings" w:hAnsi="Wingdings" w:hint="default"/>
+      </w:rPr>
+    </w:lvl>
+    <w:lvl w:ilvl="6" w:tplc="040E0001" w:tentative="1">
+      <w:start w:val="1"/>
+      <w:numFmt w:val="bullet"/>
+      <w:lvlText w:val=""/>
+      <w:lvlJc w:val="left"/>
+      <w:pPr>
+        <w:ind w:left="5040" w:hanging="360"/>
+      </w:pPr>
+      <w:rPr>
+        <w:rFonts w:ascii="Symbol" w:hAnsi="Symbol" w:hint="default"/>
+      </w:rPr>
+    </w:lvl>
+    <w:lvl w:ilvl="7" w:tplc="040E0003" w:tentative="1">
+      <w:start w:val="1"/>
+      <w:numFmt w:val="bullet"/>
+      <w:lvlText w:val="o"/>
+      <w:lvlJc w:val="left"/>
+      <w:pPr>
+        <w:ind w:left="5760" w:hanging="360"/>
+      </w:pPr>
+      <w:rPr>
+        <w:rFonts w:ascii="Courier New" w:hAnsi="Courier New" w:cs="Courier New" w:hint="default"/>
+      </w:rPr>
+    </w:lvl>
+    <w:lvl w:ilvl="8" w:tplc="040E0005" w:tentative="1">
+      <w:start w:val="1"/>
+      <w:numFmt w:val="bullet"/>
+      <w:lvlText w:val=""/>
+      <w:lvlJc w:val="left"/>
+      <w:pPr>
+        <w:ind w:left="6480" w:hanging="360"/>
+      </w:pPr>
+      <w:rPr>
+        <w:rFonts w:ascii="Wingdings" w:hAnsi="Wingdings" w:hint="default"/>
+      </w:rPr>
+    </w:lvl>
+  </w:abstractNum>
+  <w:abstractNum w:abstractNumId="6" w15:restartNumberingAfterBreak="0">
+    <w:nsid w:val="208B2396"/>
+    <w:multiLevelType w:val="multilevel"/>
+    <w:tmpl w:val="CF9AC282"/>
+    <w:lvl w:ilvl="0">
+      <w:start w:val="1"/>
+      <w:numFmt w:val="bullet"/>
+      <w:lvlText w:val=""/>
+      <w:lvlJc w:val="left"/>
+      <w:pPr>
+        <w:tabs>
+          <w:tab w:val="num" w:pos="720"/>
+        </w:tabs>
+        <w:ind w:left="720" w:hanging="360"/>
+      </w:pPr>
+      <w:rPr>
+        <w:rFonts w:ascii="Symbol" w:hAnsi="Symbol" w:hint="default"/>
+        <w:sz w:val="20"/>
+      </w:rPr>
+    </w:lvl>
+    <w:lvl w:ilvl="1" w:tentative="1">
+      <w:start w:val="1"/>
+      <w:numFmt w:val="bullet"/>
+      <w:lvlText w:val="o"/>
+      <w:lvlJc w:val="left"/>
+      <w:pPr>
+        <w:tabs>
+          <w:tab w:val="num" w:pos="1440"/>
+        </w:tabs>
+        <w:ind w:left="1440" w:hanging="360"/>
+      </w:pPr>
+      <w:rPr>
+        <w:rFonts w:ascii="Courier New" w:hAnsi="Courier New" w:hint="default"/>
+        <w:sz w:val="20"/>
+      </w:rPr>
+    </w:lvl>
+    <w:lvl w:ilvl="2" w:tentative="1">
+      <w:start w:val="1"/>
+      <w:numFmt w:val="bullet"/>
+      <w:lvlText w:val=""/>
+      <w:lvlJc w:val="left"/>
+      <w:pPr>
+        <w:tabs>
+          <w:tab w:val="num" w:pos="2160"/>
+        </w:tabs>
+        <w:ind w:left="2160" w:hanging="360"/>
+      </w:pPr>
+      <w:rPr>
+        <w:rFonts w:ascii="Wingdings" w:hAnsi="Wingdings" w:hint="default"/>
+        <w:sz w:val="20"/>
+      </w:rPr>
+    </w:lvl>
+    <w:lvl w:ilvl="3" w:tentative="1">
+      <w:start w:val="1"/>
+      <w:numFmt w:val="bullet"/>
+      <w:lvlText w:val=""/>
+      <w:lvlJc w:val="left"/>
+      <w:pPr>
+        <w:tabs>
+          <w:tab w:val="num" w:pos="2880"/>
+        </w:tabs>
+        <w:ind w:left="2880" w:hanging="360"/>
+      </w:pPr>
+      <w:rPr>
+        <w:rFonts w:ascii="Wingdings" w:hAnsi="Wingdings" w:hint="default"/>
+        <w:sz w:val="20"/>
+      </w:rPr>
+    </w:lvl>
+    <w:lvl w:ilvl="4" w:tentative="1">
+      <w:start w:val="1"/>
+      <w:numFmt w:val="bullet"/>
+      <w:lvlText w:val=""/>
+      <w:lvlJc w:val="left"/>
+      <w:pPr>
+        <w:tabs>
+          <w:tab w:val="num" w:pos="3600"/>
+        </w:tabs>
+        <w:ind w:left="3600" w:hanging="360"/>
+      </w:pPr>
+      <w:rPr>
+        <w:rFonts w:ascii="Wingdings" w:hAnsi="Wingdings" w:hint="default"/>
+        <w:sz w:val="20"/>
+      </w:rPr>
+    </w:lvl>
+    <w:lvl w:ilvl="5" w:tentative="1">
+      <w:start w:val="1"/>
+      <w:numFmt w:val="bullet"/>
+      <w:lvlText w:val=""/>
+      <w:lvlJc w:val="left"/>
+      <w:pPr>
+        <w:tabs>
+          <w:tab w:val="num" w:pos="4320"/>
+        </w:tabs>
+        <w:ind w:left="4320" w:hanging="360"/>
+      </w:pPr>
+      <w:rPr>
+        <w:rFonts w:ascii="Wingdings" w:hAnsi="Wingdings" w:hint="default"/>
+        <w:sz w:val="20"/>
+      </w:rPr>
+    </w:lvl>
+    <w:lvl w:ilvl="6" w:tentative="1">
+      <w:start w:val="1"/>
+      <w:numFmt w:val="bullet"/>
+      <w:lvlText w:val=""/>
+      <w:lvlJc w:val="left"/>
+      <w:pPr>
+        <w:tabs>
+          <w:tab w:val="num" w:pos="5040"/>
+        </w:tabs>
+        <w:ind w:left="5040" w:hanging="360"/>
+      </w:pPr>
+      <w:rPr>
+        <w:rFonts w:ascii="Wingdings" w:hAnsi="Wingdings" w:hint="default"/>
+        <w:sz w:val="20"/>
+      </w:rPr>
+    </w:lvl>
+    <w:lvl w:ilvl="7" w:tentative="1">
+      <w:start w:val="1"/>
+      <w:numFmt w:val="bullet"/>
+      <w:lvlText w:val=""/>
+      <w:lvlJc w:val="left"/>
+      <w:pPr>
+        <w:tabs>
+          <w:tab w:val="num" w:pos="5760"/>
+        </w:tabs>
+        <w:ind w:left="5760" w:hanging="360"/>
+      </w:pPr>
+      <w:rPr>
+        <w:rFonts w:ascii="Wingdings" w:hAnsi="Wingdings" w:hint="default"/>
+        <w:sz w:val="20"/>
+      </w:rPr>
+    </w:lvl>
+    <w:lvl w:ilvl="8" w:tentative="1">
+      <w:start w:val="1"/>
+      <w:numFmt w:val="bullet"/>
+      <w:lvlText w:val=""/>
+      <w:lvlJc w:val="left"/>
+      <w:pPr>
+        <w:tabs>
+          <w:tab w:val="num" w:pos="6480"/>
+        </w:tabs>
+        <w:ind w:left="6480" w:hanging="360"/>
+      </w:pPr>
+      <w:rPr>
+        <w:rFonts w:ascii="Wingdings" w:hAnsi="Wingdings" w:hint="default"/>
+        <w:sz w:val="20"/>
+      </w:rPr>
+    </w:lvl>
+  </w:abstractNum>
+  <w:abstractNum w:abstractNumId="7" w15:restartNumberingAfterBreak="0">
+    <w:nsid w:val="21027C32"/>
+    <w:multiLevelType w:val="hybridMultilevel"/>
+    <w:tmpl w:val="C56EA342"/>
+    <w:lvl w:ilvl="0" w:tplc="040E0001">
+      <w:start w:val="1"/>
+      <w:numFmt w:val="bullet"/>
+      <w:lvlText w:val=""/>
+      <w:lvlJc w:val="left"/>
+      <w:pPr>
+        <w:ind w:left="720" w:hanging="360"/>
+      </w:pPr>
+      <w:rPr>
+        <w:rFonts w:ascii="Symbol" w:hAnsi="Symbol" w:hint="default"/>
+      </w:rPr>
+    </w:lvl>
+    <w:lvl w:ilvl="1" w:tplc="040E0003" w:tentative="1">
+      <w:start w:val="1"/>
+      <w:numFmt w:val="bullet"/>
+      <w:lvlText w:val="o"/>
+      <w:lvlJc w:val="left"/>
+      <w:pPr>
+        <w:ind w:left="1440" w:hanging="360"/>
+      </w:pPr>
+      <w:rPr>
+        <w:rFonts w:ascii="Courier New" w:hAnsi="Courier New" w:cs="Courier New" w:hint="default"/>
+      </w:rPr>
+    </w:lvl>
+    <w:lvl w:ilvl="2" w:tplc="040E0005" w:tentative="1">
+      <w:start w:val="1"/>
+      <w:numFmt w:val="bullet"/>
+      <w:lvlText w:val=""/>
+      <w:lvlJc w:val="left"/>
+      <w:pPr>
+        <w:ind w:left="2160" w:hanging="360"/>
+      </w:pPr>
+      <w:rPr>
+        <w:rFonts w:ascii="Wingdings" w:hAnsi="Wingdings" w:hint="default"/>
+      </w:rPr>
+    </w:lvl>
+    <w:lvl w:ilvl="3" w:tplc="040E0001" w:tentative="1">
+      <w:start w:val="1"/>
+      <w:numFmt w:val="bullet"/>
+      <w:lvlText w:val=""/>
+      <w:lvlJc w:val="left"/>
+      <w:pPr>
+        <w:ind w:left="2880" w:hanging="360"/>
+      </w:pPr>
+      <w:rPr>
+        <w:rFonts w:ascii="Symbol" w:hAnsi="Symbol" w:hint="default"/>
+      </w:rPr>
+    </w:lvl>
+    <w:lvl w:ilvl="4" w:tplc="040E0003" w:tentative="1">
+      <w:start w:val="1"/>
+      <w:numFmt w:val="bullet"/>
+      <w:lvlText w:val="o"/>
+      <w:lvlJc w:val="left"/>
+      <w:pPr>
+        <w:ind w:left="3600" w:hanging="360"/>
+      </w:pPr>
+      <w:rPr>
+        <w:rFonts w:ascii="Courier New" w:hAnsi="Courier New" w:cs="Courier New" w:hint="default"/>
+      </w:rPr>
+    </w:lvl>
+    <w:lvl w:ilvl="5" w:tplc="040E0005" w:tentative="1">
+      <w:start w:val="1"/>
+      <w:numFmt w:val="bullet"/>
+      <w:lvlText w:val=""/>
+      <w:lvlJc w:val="left"/>
+      <w:pPr>
+        <w:ind w:left="4320" w:hanging="360"/>
+      </w:pPr>
+      <w:rPr>
+        <w:rFonts w:ascii="Wingdings" w:hAnsi="Wingdings" w:hint="default"/>
+      </w:rPr>
+    </w:lvl>
+    <w:lvl w:ilvl="6" w:tplc="040E0001" w:tentative="1">
+      <w:start w:val="1"/>
+      <w:numFmt w:val="bullet"/>
+      <w:lvlText w:val=""/>
+      <w:lvlJc w:val="left"/>
+      <w:pPr>
+        <w:ind w:left="5040" w:hanging="360"/>
+      </w:pPr>
+      <w:rPr>
+        <w:rFonts w:ascii="Symbol" w:hAnsi="Symbol" w:hint="default"/>
+      </w:rPr>
+    </w:lvl>
+    <w:lvl w:ilvl="7" w:tplc="040E0003" w:tentative="1">
+      <w:start w:val="1"/>
+      <w:numFmt w:val="bullet"/>
+      <w:lvlText w:val="o"/>
+      <w:lvlJc w:val="left"/>
+      <w:pPr>
+        <w:ind w:left="5760" w:hanging="360"/>
+      </w:pPr>
+      <w:rPr>
+        <w:rFonts w:ascii="Courier New" w:hAnsi="Courier New" w:cs="Courier New" w:hint="default"/>
+      </w:rPr>
+    </w:lvl>
+    <w:lvl w:ilvl="8" w:tplc="040E0005" w:tentative="1">
+      <w:start w:val="1"/>
+      <w:numFmt w:val="bullet"/>
+      <w:lvlText w:val=""/>
+      <w:lvlJc w:val="left"/>
+      <w:pPr>
+        <w:ind w:left="6480" w:hanging="360"/>
+      </w:pPr>
+      <w:rPr>
+        <w:rFonts w:ascii="Wingdings" w:hAnsi="Wingdings" w:hint="default"/>
+      </w:rPr>
+    </w:lvl>
+  </w:abstractNum>
+  <w:abstractNum w:abstractNumId="8" w15:restartNumberingAfterBreak="0">
+    <w:nsid w:val="21560766"/>
+    <w:multiLevelType w:val="multilevel"/>
+    <w:tmpl w:val="0EAC4576"/>
+    <w:lvl w:ilvl="0">
+      <w:start w:val="1"/>
+      <w:numFmt w:val="bullet"/>
+      <w:lvlText w:val=""/>
+      <w:lvlJc w:val="left"/>
+      <w:pPr>
+        <w:tabs>
+          <w:tab w:val="num" w:pos="720"/>
+        </w:tabs>
+        <w:ind w:left="720" w:hanging="360"/>
+      </w:pPr>
+      <w:rPr>
+        <w:rFonts w:ascii="Symbol" w:hAnsi="Symbol" w:hint="default"/>
+        <w:sz w:val="20"/>
+      </w:rPr>
+    </w:lvl>
+    <w:lvl w:ilvl="1" w:tentative="1">
+      <w:start w:val="1"/>
+      <w:numFmt w:val="bullet"/>
+      <w:lvlText w:val="o"/>
+      <w:lvlJc w:val="left"/>
+      <w:pPr>
+        <w:tabs>
+          <w:tab w:val="num" w:pos="1440"/>
+        </w:tabs>
+        <w:ind w:left="1440" w:hanging="360"/>
+      </w:pPr>
+      <w:rPr>
+        <w:rFonts w:ascii="Courier New" w:hAnsi="Courier New" w:hint="default"/>
+        <w:sz w:val="20"/>
+      </w:rPr>
+    </w:lvl>
+    <w:lvl w:ilvl="2" w:tentative="1">
+      <w:start w:val="1"/>
+      <w:numFmt w:val="bullet"/>
+      <w:lvlText w:val=""/>
+      <w:lvlJc w:val="left"/>
+      <w:pPr>
+        <w:tabs>
+          <w:tab w:val="num" w:pos="2160"/>
+        </w:tabs>
+        <w:ind w:left="2160" w:hanging="360"/>
+      </w:pPr>
+      <w:rPr>
+        <w:rFonts w:ascii="Wingdings" w:hAnsi="Wingdings" w:hint="default"/>
+        <w:sz w:val="20"/>
+      </w:rPr>
+    </w:lvl>
+    <w:lvl w:ilvl="3" w:tentative="1">
+      <w:start w:val="1"/>
+      <w:numFmt w:val="bullet"/>
+      <w:lvlText w:val=""/>
+      <w:lvlJc w:val="left"/>
+      <w:pPr>
+        <w:tabs>
+          <w:tab w:val="num" w:pos="2880"/>
+        </w:tabs>
+        <w:ind w:left="2880" w:hanging="360"/>
+      </w:pPr>
+      <w:rPr>
+        <w:rFonts w:ascii="Wingdings" w:hAnsi="Wingdings" w:hint="default"/>
+        <w:sz w:val="20"/>
+      </w:rPr>
+    </w:lvl>
+    <w:lvl w:ilvl="4" w:tentative="1">
+      <w:start w:val="1"/>
+      <w:numFmt w:val="bullet"/>
+      <w:lvlText w:val=""/>
+      <w:lvlJc w:val="left"/>
+      <w:pPr>
+        <w:tabs>
+          <w:tab w:val="num" w:pos="3600"/>
+        </w:tabs>
+        <w:ind w:left="3600" w:hanging="360"/>
+      </w:pPr>
+      <w:rPr>
+        <w:rFonts w:ascii="Wingdings" w:hAnsi="Wingdings" w:hint="default"/>
+        <w:sz w:val="20"/>
+      </w:rPr>
+    </w:lvl>
+    <w:lvl w:ilvl="5" w:tentative="1">
+      <w:start w:val="1"/>
+      <w:numFmt w:val="bullet"/>
+      <w:lvlText w:val=""/>
+      <w:lvlJc w:val="left"/>
+      <w:pPr>
+        <w:tabs>
+          <w:tab w:val="num" w:pos="4320"/>
+        </w:tabs>
+        <w:ind w:left="4320" w:hanging="360"/>
+      </w:pPr>
+      <w:rPr>
+        <w:rFonts w:ascii="Wingdings" w:hAnsi="Wingdings" w:hint="default"/>
+        <w:sz w:val="20"/>
+      </w:rPr>
+    </w:lvl>
+    <w:lvl w:ilvl="6" w:tentative="1">
+      <w:start w:val="1"/>
+      <w:numFmt w:val="bullet"/>
+      <w:lvlText w:val=""/>
+      <w:lvlJc w:val="left"/>
+      <w:pPr>
+        <w:tabs>
+          <w:tab w:val="num" w:pos="5040"/>
+        </w:tabs>
+        <w:ind w:left="5040" w:hanging="360"/>
+      </w:pPr>
+      <w:rPr>
+        <w:rFonts w:ascii="Wingdings" w:hAnsi="Wingdings" w:hint="default"/>
+        <w:sz w:val="20"/>
+      </w:rPr>
+    </w:lvl>
+    <w:lvl w:ilvl="7" w:tentative="1">
+      <w:start w:val="1"/>
+      <w:numFmt w:val="bullet"/>
+      <w:lvlText w:val=""/>
+      <w:lvlJc w:val="left"/>
+      <w:pPr>
+        <w:tabs>
+          <w:tab w:val="num" w:pos="5760"/>
+        </w:tabs>
+        <w:ind w:left="5760" w:hanging="360"/>
+      </w:pPr>
+      <w:rPr>
+        <w:rFonts w:ascii="Wingdings" w:hAnsi="Wingdings" w:hint="default"/>
+        <w:sz w:val="20"/>
+      </w:rPr>
+    </w:lvl>
+    <w:lvl w:ilvl="8" w:tentative="1">
+      <w:start w:val="1"/>
+      <w:numFmt w:val="bullet"/>
+      <w:lvlText w:val=""/>
+      <w:lvlJc w:val="left"/>
+      <w:pPr>
+        <w:tabs>
+          <w:tab w:val="num" w:pos="6480"/>
+        </w:tabs>
+        <w:ind w:left="6480" w:hanging="360"/>
+      </w:pPr>
+      <w:rPr>
+        <w:rFonts w:ascii="Wingdings" w:hAnsi="Wingdings" w:hint="default"/>
+        <w:sz w:val="20"/>
+      </w:rPr>
+    </w:lvl>
+  </w:abstractNum>
+  <w:abstractNum w:abstractNumId="9" w15:restartNumberingAfterBreak="0">
+    <w:nsid w:val="2BCB534D"/>
+    <w:multiLevelType w:val="hybridMultilevel"/>
+    <w:tmpl w:val="D3424088"/>
+    <w:lvl w:ilvl="0" w:tplc="040E0001">
+      <w:start w:val="1"/>
+      <w:numFmt w:val="bullet"/>
+      <w:lvlText w:val=""/>
+      <w:lvlJc w:val="left"/>
+      <w:pPr>
+        <w:ind w:left="720" w:hanging="360"/>
+      </w:pPr>
+      <w:rPr>
+        <w:rFonts w:ascii="Symbol" w:hAnsi="Symbol" w:hint="default"/>
+      </w:rPr>
+    </w:lvl>
+    <w:lvl w:ilvl="1" w:tplc="040E0003" w:tentative="1">
+      <w:start w:val="1"/>
+      <w:numFmt w:val="bullet"/>
+      <w:lvlText w:val="o"/>
+      <w:lvlJc w:val="left"/>
+      <w:pPr>
+        <w:ind w:left="1440" w:hanging="360"/>
+      </w:pPr>
+      <w:rPr>
+        <w:rFonts w:ascii="Courier New" w:hAnsi="Courier New" w:cs="Courier New" w:hint="default"/>
+      </w:rPr>
+    </w:lvl>
+    <w:lvl w:ilvl="2" w:tplc="040E0005" w:tentative="1">
+      <w:start w:val="1"/>
+      <w:numFmt w:val="bullet"/>
+      <w:lvlText w:val=""/>
+      <w:lvlJc w:val="left"/>
+      <w:pPr>
+        <w:ind w:left="2160" w:hanging="360"/>
+      </w:pPr>
+      <w:rPr>
+        <w:rFonts w:ascii="Wingdings" w:hAnsi="Wingdings" w:hint="default"/>
+      </w:rPr>
+    </w:lvl>
+    <w:lvl w:ilvl="3" w:tplc="040E0001" w:tentative="1">
+      <w:start w:val="1"/>
+      <w:numFmt w:val="bullet"/>
+      <w:lvlText w:val=""/>
+      <w:lvlJc w:val="left"/>
+      <w:pPr>
+        <w:ind w:left="2880" w:hanging="360"/>
+      </w:pPr>
+      <w:rPr>
+        <w:rFonts w:ascii="Symbol" w:hAnsi="Symbol" w:hint="default"/>
+      </w:rPr>
+    </w:lvl>
+    <w:lvl w:ilvl="4" w:tplc="040E0003" w:tentative="1">
+      <w:start w:val="1"/>
+      <w:numFmt w:val="bullet"/>
+      <w:lvlText w:val="o"/>
+      <w:lvlJc w:val="left"/>
+      <w:pPr>
+        <w:ind w:left="3600" w:hanging="360"/>
+      </w:pPr>
+      <w:rPr>
+        <w:rFonts w:ascii="Courier New" w:hAnsi="Courier New" w:cs="Courier New" w:hint="default"/>
+      </w:rPr>
+    </w:lvl>
+    <w:lvl w:ilvl="5" w:tplc="040E0005" w:tentative="1">
+      <w:start w:val="1"/>
+      <w:numFmt w:val="bullet"/>
+      <w:lvlText w:val=""/>
+      <w:lvlJc w:val="left"/>
+      <w:pPr>
+        <w:ind w:left="4320" w:hanging="360"/>
+      </w:pPr>
+      <w:rPr>
+        <w:rFonts w:ascii="Wingdings" w:hAnsi="Wingdings" w:hint="default"/>
+      </w:rPr>
+    </w:lvl>
+    <w:lvl w:ilvl="6" w:tplc="040E0001" w:tentative="1">
+      <w:start w:val="1"/>
+      <w:numFmt w:val="bullet"/>
+      <w:lvlText w:val=""/>
+      <w:lvlJc w:val="left"/>
+      <w:pPr>
+        <w:ind w:left="5040" w:hanging="360"/>
+      </w:pPr>
+      <w:rPr>
+        <w:rFonts w:ascii="Symbol" w:hAnsi="Symbol" w:hint="default"/>
+      </w:rPr>
+    </w:lvl>
+    <w:lvl w:ilvl="7" w:tplc="040E0003" w:tentative="1">
+      <w:start w:val="1"/>
+      <w:numFmt w:val="bullet"/>
+      <w:lvlText w:val="o"/>
+      <w:lvlJc w:val="left"/>
+      <w:pPr>
+        <w:ind w:left="5760" w:hanging="360"/>
+      </w:pPr>
+      <w:rPr>
+        <w:rFonts w:ascii="Courier New" w:hAnsi="Courier New" w:cs="Courier New" w:hint="default"/>
+      </w:rPr>
+    </w:lvl>
+    <w:lvl w:ilvl="8" w:tplc="040E0005" w:tentative="1">
+      <w:start w:val="1"/>
+      <w:numFmt w:val="bullet"/>
+      <w:lvlText w:val=""/>
+      <w:lvlJc w:val="left"/>
+      <w:pPr>
+        <w:ind w:left="6480" w:hanging="360"/>
+      </w:pPr>
+      <w:rPr>
+        <w:rFonts w:ascii="Wingdings" w:hAnsi="Wingdings" w:hint="default"/>
+      </w:rPr>
+    </w:lvl>
+  </w:abstractNum>
+  <w:abstractNum w:abstractNumId="10" w15:restartNumberingAfterBreak="0">
+    <w:nsid w:val="30516326"/>
+    <w:multiLevelType w:val="multilevel"/>
+    <w:tmpl w:val="FAF65E3E"/>
+    <w:lvl w:ilvl="0">
+      <w:start w:val="1"/>
+      <w:numFmt w:val="bullet"/>
+      <w:lvlText w:val=""/>
+      <w:lvlJc w:val="left"/>
+      <w:pPr>
+        <w:tabs>
+          <w:tab w:val="num" w:pos="720"/>
+        </w:tabs>
+        <w:ind w:left="720" w:hanging="360"/>
+      </w:pPr>
+      <w:rPr>
+        <w:rFonts w:ascii="Symbol" w:hAnsi="Symbol" w:hint="default"/>
+        <w:sz w:val="20"/>
+      </w:rPr>
+    </w:lvl>
+    <w:lvl w:ilvl="1" w:tentative="1">
+      <w:start w:val="1"/>
+      <w:numFmt w:val="bullet"/>
+      <w:lvlText w:val="o"/>
+      <w:lvlJc w:val="left"/>
+      <w:pPr>
+        <w:tabs>
+          <w:tab w:val="num" w:pos="1440"/>
+        </w:tabs>
+        <w:ind w:left="1440" w:hanging="360"/>
+      </w:pPr>
+      <w:rPr>
+        <w:rFonts w:ascii="Courier New" w:hAnsi="Courier New" w:hint="default"/>
+        <w:sz w:val="20"/>
+      </w:rPr>
+    </w:lvl>
+    <w:lvl w:ilvl="2" w:tentative="1">
+      <w:start w:val="1"/>
+      <w:numFmt w:val="bullet"/>
+      <w:lvlText w:val=""/>
+      <w:lvlJc w:val="left"/>
+      <w:pPr>
+        <w:tabs>
+          <w:tab w:val="num" w:pos="2160"/>
+        </w:tabs>
+        <w:ind w:left="2160" w:hanging="360"/>
+      </w:pPr>
+      <w:rPr>
+        <w:rFonts w:ascii="Wingdings" w:hAnsi="Wingdings" w:hint="default"/>
+        <w:sz w:val="20"/>
+      </w:rPr>
+    </w:lvl>
+    <w:lvl w:ilvl="3" w:tentative="1">
+      <w:start w:val="1"/>
+      <w:numFmt w:val="bullet"/>
+      <w:lvlText w:val=""/>
+      <w:lvlJc w:val="left"/>
+      <w:pPr>
+        <w:tabs>
+          <w:tab w:val="num" w:pos="2880"/>
+        </w:tabs>
+        <w:ind w:left="2880" w:hanging="360"/>
+      </w:pPr>
+      <w:rPr>
+        <w:rFonts w:ascii="Wingdings" w:hAnsi="Wingdings" w:hint="default"/>
+        <w:sz w:val="20"/>
+      </w:rPr>
+    </w:lvl>
+    <w:lvl w:ilvl="4" w:tentative="1">
+      <w:start w:val="1"/>
+      <w:numFmt w:val="bullet"/>
+      <w:lvlText w:val=""/>
+      <w:lvlJc w:val="left"/>
+      <w:pPr>
+        <w:tabs>
+          <w:tab w:val="num" w:pos="3600"/>
+        </w:tabs>
+        <w:ind w:left="3600" w:hanging="360"/>
+      </w:pPr>
+      <w:rPr>
+        <w:rFonts w:ascii="Wingdings" w:hAnsi="Wingdings" w:hint="default"/>
+        <w:sz w:val="20"/>
+      </w:rPr>
+    </w:lvl>
+    <w:lvl w:ilvl="5" w:tentative="1">
+      <w:start w:val="1"/>
+      <w:numFmt w:val="bullet"/>
+      <w:lvlText w:val=""/>
+      <w:lvlJc w:val="left"/>
+      <w:pPr>
+        <w:tabs>
+          <w:tab w:val="num" w:pos="4320"/>
+        </w:tabs>
+        <w:ind w:left="4320" w:hanging="360"/>
+      </w:pPr>
+      <w:rPr>
+        <w:rFonts w:ascii="Wingdings" w:hAnsi="Wingdings" w:hint="default"/>
+        <w:sz w:val="20"/>
+      </w:rPr>
+    </w:lvl>
+    <w:lvl w:ilvl="6" w:tentative="1">
+      <w:start w:val="1"/>
+      <w:numFmt w:val="bullet"/>
+      <w:lvlText w:val=""/>
+      <w:lvlJc w:val="left"/>
+      <w:pPr>
+        <w:tabs>
+          <w:tab w:val="num" w:pos="5040"/>
+        </w:tabs>
+        <w:ind w:left="5040" w:hanging="360"/>
+      </w:pPr>
+      <w:rPr>
+        <w:rFonts w:ascii="Wingdings" w:hAnsi="Wingdings" w:hint="default"/>
+        <w:sz w:val="20"/>
+      </w:rPr>
+    </w:lvl>
+    <w:lvl w:ilvl="7" w:tentative="1">
+      <w:start w:val="1"/>
+      <w:numFmt w:val="bullet"/>
+      <w:lvlText w:val=""/>
+      <w:lvlJc w:val="left"/>
+      <w:pPr>
+        <w:tabs>
+          <w:tab w:val="num" w:pos="5760"/>
+        </w:tabs>
+        <w:ind w:left="5760" w:hanging="360"/>
+      </w:pPr>
+      <w:rPr>
+        <w:rFonts w:ascii="Wingdings" w:hAnsi="Wingdings" w:hint="default"/>
+        <w:sz w:val="20"/>
+      </w:rPr>
+    </w:lvl>
+    <w:lvl w:ilvl="8" w:tentative="1">
+      <w:start w:val="1"/>
+      <w:numFmt w:val="bullet"/>
+      <w:lvlText w:val=""/>
+      <w:lvlJc w:val="left"/>
+      <w:pPr>
+        <w:tabs>
+          <w:tab w:val="num" w:pos="6480"/>
+        </w:tabs>
+        <w:ind w:left="6480" w:hanging="360"/>
+      </w:pPr>
+      <w:rPr>
+        <w:rFonts w:ascii="Wingdings" w:hAnsi="Wingdings" w:hint="default"/>
+        <w:sz w:val="20"/>
+      </w:rPr>
+    </w:lvl>
+  </w:abstractNum>
+  <w:abstractNum w:abstractNumId="11" w15:restartNumberingAfterBreak="0">
+    <w:nsid w:val="3C8E41AC"/>
+    <w:multiLevelType w:val="hybridMultilevel"/>
+    <w:tmpl w:val="6FE4EDD2"/>
+    <w:lvl w:ilvl="0" w:tplc="040E0001">
+      <w:start w:val="1"/>
+      <w:numFmt w:val="bullet"/>
+      <w:lvlText w:val=""/>
+      <w:lvlJc w:val="left"/>
+      <w:pPr>
+        <w:ind w:left="720" w:hanging="360"/>
+      </w:pPr>
+      <w:rPr>
+        <w:rFonts w:ascii="Symbol" w:hAnsi="Symbol" w:hint="default"/>
+      </w:rPr>
+    </w:lvl>
+    <w:lvl w:ilvl="1" w:tplc="040E0003" w:tentative="1">
+      <w:start w:val="1"/>
+      <w:numFmt w:val="bullet"/>
+      <w:lvlText w:val="o"/>
+      <w:lvlJc w:val="left"/>
+      <w:pPr>
+        <w:ind w:left="1440" w:hanging="360"/>
+      </w:pPr>
+      <w:rPr>
+        <w:rFonts w:ascii="Courier New" w:hAnsi="Courier New" w:cs="Courier New" w:hint="default"/>
+      </w:rPr>
+    </w:lvl>
+    <w:lvl w:ilvl="2" w:tplc="040E0005" w:tentative="1">
+      <w:start w:val="1"/>
+      <w:numFmt w:val="bullet"/>
+      <w:lvlText w:val=""/>
+      <w:lvlJc w:val="left"/>
+      <w:pPr>
+        <w:ind w:left="2160" w:hanging="360"/>
+      </w:pPr>
+      <w:rPr>
+        <w:rFonts w:ascii="Wingdings" w:hAnsi="Wingdings" w:hint="default"/>
+      </w:rPr>
+    </w:lvl>
+    <w:lvl w:ilvl="3" w:tplc="040E0001" w:tentative="1">
+      <w:start w:val="1"/>
+      <w:numFmt w:val="bullet"/>
+      <w:lvlText w:val=""/>
+      <w:lvlJc w:val="left"/>
+      <w:pPr>
+        <w:ind w:left="2880" w:hanging="360"/>
+      </w:pPr>
+      <w:rPr>
+        <w:rFonts w:ascii="Symbol" w:hAnsi="Symbol" w:hint="default"/>
+      </w:rPr>
+    </w:lvl>
+    <w:lvl w:ilvl="4" w:tplc="040E0003" w:tentative="1">
+      <w:start w:val="1"/>
+      <w:numFmt w:val="bullet"/>
+      <w:lvlText w:val="o"/>
+      <w:lvlJc w:val="left"/>
+      <w:pPr>
+        <w:ind w:left="3600" w:hanging="360"/>
+      </w:pPr>
+      <w:rPr>
+        <w:rFonts w:ascii="Courier New" w:hAnsi="Courier New" w:cs="Courier New" w:hint="default"/>
+      </w:rPr>
+    </w:lvl>
+    <w:lvl w:ilvl="5" w:tplc="040E0005" w:tentative="1">
+      <w:start w:val="1"/>
+      <w:numFmt w:val="bullet"/>
+      <w:lvlText w:val=""/>
+      <w:lvlJc w:val="left"/>
+      <w:pPr>
+        <w:ind w:left="4320" w:hanging="360"/>
+      </w:pPr>
+      <w:rPr>
+        <w:rFonts w:ascii="Wingdings" w:hAnsi="Wingdings" w:hint="default"/>
+      </w:rPr>
+    </w:lvl>
+    <w:lvl w:ilvl="6" w:tplc="040E0001" w:tentative="1">
+      <w:start w:val="1"/>
+      <w:numFmt w:val="bullet"/>
+      <w:lvlText w:val=""/>
+      <w:lvlJc w:val="left"/>
+      <w:pPr>
+        <w:ind w:left="5040" w:hanging="360"/>
+      </w:pPr>
+      <w:rPr>
+        <w:rFonts w:ascii="Symbol" w:hAnsi="Symbol" w:hint="default"/>
+      </w:rPr>
+    </w:lvl>
+    <w:lvl w:ilvl="7" w:tplc="040E0003" w:tentative="1">
+      <w:start w:val="1"/>
+      <w:numFmt w:val="bullet"/>
+      <w:lvlText w:val="o"/>
+      <w:lvlJc w:val="left"/>
+      <w:pPr>
+        <w:ind w:left="5760" w:hanging="360"/>
+      </w:pPr>
+      <w:rPr>
+        <w:rFonts w:ascii="Courier New" w:hAnsi="Courier New" w:cs="Courier New" w:hint="default"/>
+      </w:rPr>
+    </w:lvl>
+    <w:lvl w:ilvl="8" w:tplc="040E0005" w:tentative="1">
+      <w:start w:val="1"/>
+      <w:numFmt w:val="bullet"/>
+      <w:lvlText w:val=""/>
+      <w:lvlJc w:val="left"/>
+      <w:pPr>
+        <w:ind w:left="6480" w:hanging="360"/>
+      </w:pPr>
+      <w:rPr>
+        <w:rFonts w:ascii="Wingdings" w:hAnsi="Wingdings" w:hint="default"/>
+      </w:rPr>
+    </w:lvl>
+  </w:abstractNum>
+  <w:abstractNum w:abstractNumId="12" w15:restartNumberingAfterBreak="0">
+    <w:nsid w:val="3E2129C8"/>
+    <w:multiLevelType w:val="multilevel"/>
+    <w:tmpl w:val="2B444E0C"/>
+    <w:lvl w:ilvl="0">
+      <w:start w:val="1"/>
+      <w:numFmt w:val="bullet"/>
+      <w:lvlText w:val=""/>
+      <w:lvlJc w:val="left"/>
+      <w:pPr>
+        <w:tabs>
+          <w:tab w:val="num" w:pos="720"/>
+        </w:tabs>
+        <w:ind w:left="720" w:hanging="360"/>
+      </w:pPr>
+      <w:rPr>
+        <w:rFonts w:ascii="Symbol" w:hAnsi="Symbol" w:hint="default"/>
+        <w:sz w:val="20"/>
+      </w:rPr>
+    </w:lvl>
+    <w:lvl w:ilvl="1" w:tentative="1">
+      <w:start w:val="1"/>
+      <w:numFmt w:val="bullet"/>
+      <w:lvlText w:val="o"/>
+      <w:lvlJc w:val="left"/>
+      <w:pPr>
+        <w:tabs>
+          <w:tab w:val="num" w:pos="1440"/>
+        </w:tabs>
+        <w:ind w:left="1440" w:hanging="360"/>
+      </w:pPr>
+      <w:rPr>
+        <w:rFonts w:ascii="Courier New" w:hAnsi="Courier New" w:hint="default"/>
+        <w:sz w:val="20"/>
+      </w:rPr>
+    </w:lvl>
+    <w:lvl w:ilvl="2" w:tentative="1">
+      <w:start w:val="1"/>
+      <w:numFmt w:val="bullet"/>
+      <w:lvlText w:val=""/>
+      <w:lvlJc w:val="left"/>
+      <w:pPr>
+        <w:tabs>
+          <w:tab w:val="num" w:pos="2160"/>
+        </w:tabs>
+        <w:ind w:left="2160" w:hanging="360"/>
+      </w:pPr>
+      <w:rPr>
+        <w:rFonts w:ascii="Wingdings" w:hAnsi="Wingdings" w:hint="default"/>
+        <w:sz w:val="20"/>
+      </w:rPr>
+    </w:lvl>
+    <w:lvl w:ilvl="3" w:tentative="1">
+      <w:start w:val="1"/>
+      <w:numFmt w:val="bullet"/>
+      <w:lvlText w:val=""/>
+      <w:lvlJc w:val="left"/>
+      <w:pPr>
+        <w:tabs>
+          <w:tab w:val="num" w:pos="2880"/>
+        </w:tabs>
+        <w:ind w:left="2880" w:hanging="360"/>
+      </w:pPr>
+      <w:rPr>
+        <w:rFonts w:ascii="Wingdings" w:hAnsi="Wingdings" w:hint="default"/>
+        <w:sz w:val="20"/>
+      </w:rPr>
+    </w:lvl>
+    <w:lvl w:ilvl="4" w:tentative="1">
+      <w:start w:val="1"/>
+      <w:numFmt w:val="bullet"/>
+      <w:lvlText w:val=""/>
+      <w:lvlJc w:val="left"/>
+      <w:pPr>
+        <w:tabs>
+          <w:tab w:val="num" w:pos="3600"/>
+        </w:tabs>
+        <w:ind w:left="3600" w:hanging="360"/>
+      </w:pPr>
+      <w:rPr>
+        <w:rFonts w:ascii="Wingdings" w:hAnsi="Wingdings" w:hint="default"/>
+        <w:sz w:val="20"/>
+      </w:rPr>
+    </w:lvl>
+    <w:lvl w:ilvl="5" w:tentative="1">
+      <w:start w:val="1"/>
+      <w:numFmt w:val="bullet"/>
+      <w:lvlText w:val=""/>
+      <w:lvlJc w:val="left"/>
+      <w:pPr>
+        <w:tabs>
+          <w:tab w:val="num" w:pos="4320"/>
+        </w:tabs>
+        <w:ind w:left="4320" w:hanging="360"/>
+      </w:pPr>
+      <w:rPr>
+        <w:rFonts w:ascii="Wingdings" w:hAnsi="Wingdings" w:hint="default"/>
+        <w:sz w:val="20"/>
+      </w:rPr>
+    </w:lvl>
+    <w:lvl w:ilvl="6" w:tentative="1">
+      <w:start w:val="1"/>
+      <w:numFmt w:val="bullet"/>
+      <w:lvlText w:val=""/>
+      <w:lvlJc w:val="left"/>
+      <w:pPr>
+        <w:tabs>
+          <w:tab w:val="num" w:pos="5040"/>
+        </w:tabs>
+        <w:ind w:left="5040" w:hanging="360"/>
+      </w:pPr>
+      <w:rPr>
+        <w:rFonts w:ascii="Wingdings" w:hAnsi="Wingdings" w:hint="default"/>
+        <w:sz w:val="20"/>
+      </w:rPr>
+    </w:lvl>
+    <w:lvl w:ilvl="7" w:tentative="1">
+      <w:start w:val="1"/>
+      <w:numFmt w:val="bullet"/>
+      <w:lvlText w:val=""/>
+      <w:lvlJc w:val="left"/>
+      <w:pPr>
+        <w:tabs>
+          <w:tab w:val="num" w:pos="5760"/>
+        </w:tabs>
+        <w:ind w:left="5760" w:hanging="360"/>
+      </w:pPr>
+      <w:rPr>
+        <w:rFonts w:ascii="Wingdings" w:hAnsi="Wingdings" w:hint="default"/>
+        <w:sz w:val="20"/>
+      </w:rPr>
+    </w:lvl>
+    <w:lvl w:ilvl="8" w:tentative="1">
+      <w:start w:val="1"/>
+      <w:numFmt w:val="bullet"/>
+      <w:lvlText w:val=""/>
+      <w:lvlJc w:val="left"/>
+      <w:pPr>
+        <w:tabs>
+          <w:tab w:val="num" w:pos="6480"/>
+        </w:tabs>
+        <w:ind w:left="6480" w:hanging="360"/>
+      </w:pPr>
+      <w:rPr>
+        <w:rFonts w:ascii="Wingdings" w:hAnsi="Wingdings" w:hint="default"/>
+        <w:sz w:val="20"/>
+      </w:rPr>
+    </w:lvl>
+  </w:abstractNum>
+  <w:abstractNum w:abstractNumId="13" w15:restartNumberingAfterBreak="0">
+    <w:nsid w:val="3E9651E6"/>
+    <w:multiLevelType w:val="hybridMultilevel"/>
+    <w:tmpl w:val="7250F734"/>
+    <w:lvl w:ilvl="0" w:tplc="040E0001">
+      <w:start w:val="1"/>
+      <w:numFmt w:val="bullet"/>
+      <w:lvlText w:val=""/>
+      <w:lvlJc w:val="left"/>
+      <w:pPr>
+        <w:ind w:left="720" w:hanging="360"/>
+      </w:pPr>
+      <w:rPr>
+        <w:rFonts w:ascii="Symbol" w:hAnsi="Symbol" w:hint="default"/>
+      </w:rPr>
+    </w:lvl>
+    <w:lvl w:ilvl="1" w:tplc="040E0003" w:tentative="1">
+      <w:start w:val="1"/>
+      <w:numFmt w:val="bullet"/>
+      <w:lvlText w:val="o"/>
+      <w:lvlJc w:val="left"/>
+      <w:pPr>
+        <w:ind w:left="1440" w:hanging="360"/>
+      </w:pPr>
+      <w:rPr>
+        <w:rFonts w:ascii="Courier New" w:hAnsi="Courier New" w:cs="Courier New" w:hint="default"/>
+      </w:rPr>
+    </w:lvl>
+    <w:lvl w:ilvl="2" w:tplc="040E0005" w:tentative="1">
+      <w:start w:val="1"/>
+      <w:numFmt w:val="bullet"/>
+      <w:lvlText w:val=""/>
+      <w:lvlJc w:val="left"/>
+      <w:pPr>
+        <w:ind w:left="2160" w:hanging="360"/>
+      </w:pPr>
+      <w:rPr>
+        <w:rFonts w:ascii="Wingdings" w:hAnsi="Wingdings" w:hint="default"/>
+      </w:rPr>
+    </w:lvl>
+    <w:lvl w:ilvl="3" w:tplc="040E0001" w:tentative="1">
+      <w:start w:val="1"/>
+      <w:numFmt w:val="bullet"/>
+      <w:lvlText w:val=""/>
+      <w:lvlJc w:val="left"/>
+      <w:pPr>
+        <w:ind w:left="2880" w:hanging="360"/>
+      </w:pPr>
+      <w:rPr>
+        <w:rFonts w:ascii="Symbol" w:hAnsi="Symbol" w:hint="default"/>
+      </w:rPr>
+    </w:lvl>
+    <w:lvl w:ilvl="4" w:tplc="040E0003" w:tentative="1">
+      <w:start w:val="1"/>
+      <w:numFmt w:val="bullet"/>
+      <w:lvlText w:val="o"/>
+      <w:lvlJc w:val="left"/>
+      <w:pPr>
+        <w:ind w:left="3600" w:hanging="360"/>
+      </w:pPr>
+      <w:rPr>
+        <w:rFonts w:ascii="Courier New" w:hAnsi="Courier New" w:cs="Courier New" w:hint="default"/>
+      </w:rPr>
+    </w:lvl>
+    <w:lvl w:ilvl="5" w:tplc="040E0005" w:tentative="1">
+      <w:start w:val="1"/>
+      <w:numFmt w:val="bullet"/>
+      <w:lvlText w:val=""/>
+      <w:lvlJc w:val="left"/>
+      <w:pPr>
+        <w:ind w:left="4320" w:hanging="360"/>
+      </w:pPr>
+      <w:rPr>
+        <w:rFonts w:ascii="Wingdings" w:hAnsi="Wingdings" w:hint="default"/>
+      </w:rPr>
+    </w:lvl>
+    <w:lvl w:ilvl="6" w:tplc="040E0001" w:tentative="1">
+      <w:start w:val="1"/>
+      <w:numFmt w:val="bullet"/>
+      <w:lvlText w:val=""/>
+      <w:lvlJc w:val="left"/>
+      <w:pPr>
+        <w:ind w:left="5040" w:hanging="360"/>
+      </w:pPr>
+      <w:rPr>
+        <w:rFonts w:ascii="Symbol" w:hAnsi="Symbol" w:hint="default"/>
+      </w:rPr>
+    </w:lvl>
+    <w:lvl w:ilvl="7" w:tplc="040E0003" w:tentative="1">
+      <w:start w:val="1"/>
+      <w:numFmt w:val="bullet"/>
+      <w:lvlText w:val="o"/>
+      <w:lvlJc w:val="left"/>
+      <w:pPr>
+        <w:ind w:left="5760" w:hanging="360"/>
+      </w:pPr>
+      <w:rPr>
+        <w:rFonts w:ascii="Courier New" w:hAnsi="Courier New" w:cs="Courier New" w:hint="default"/>
+      </w:rPr>
+    </w:lvl>
+    <w:lvl w:ilvl="8" w:tplc="040E0005" w:tentative="1">
+      <w:start w:val="1"/>
+      <w:numFmt w:val="bullet"/>
+      <w:lvlText w:val=""/>
+      <w:lvlJc w:val="left"/>
+      <w:pPr>
+        <w:ind w:left="6480" w:hanging="360"/>
+      </w:pPr>
+      <w:rPr>
+        <w:rFonts w:ascii="Wingdings" w:hAnsi="Wingdings" w:hint="default"/>
+      </w:rPr>
+    </w:lvl>
+  </w:abstractNum>
+  <w:abstractNum w:abstractNumId="14" w15:restartNumberingAfterBreak="0">
+    <w:nsid w:val="40F40975"/>
+    <w:multiLevelType w:val="multilevel"/>
+    <w:tmpl w:val="20E455FC"/>
+    <w:lvl w:ilvl="0">
+      <w:start w:val="1"/>
+      <w:numFmt w:val="bullet"/>
+      <w:lvlText w:val=""/>
+      <w:lvlJc w:val="left"/>
+      <w:pPr>
+        <w:tabs>
+          <w:tab w:val="num" w:pos="720"/>
+        </w:tabs>
+        <w:ind w:left="720" w:hanging="360"/>
+      </w:pPr>
+      <w:rPr>
+        <w:rFonts w:ascii="Symbol" w:hAnsi="Symbol" w:hint="default"/>
+        <w:sz w:val="20"/>
+      </w:rPr>
+    </w:lvl>
+    <w:lvl w:ilvl="1" w:tentative="1">
+      <w:start w:val="1"/>
+      <w:numFmt w:val="bullet"/>
+      <w:lvlText w:val="o"/>
+      <w:lvlJc w:val="left"/>
+      <w:pPr>
+        <w:tabs>
+          <w:tab w:val="num" w:pos="1440"/>
+        </w:tabs>
+        <w:ind w:left="1440" w:hanging="360"/>
+      </w:pPr>
+      <w:rPr>
+        <w:rFonts w:ascii="Courier New" w:hAnsi="Courier New" w:hint="default"/>
+        <w:sz w:val="20"/>
+      </w:rPr>
+    </w:lvl>
+    <w:lvl w:ilvl="2" w:tentative="1">
+      <w:start w:val="1"/>
+      <w:numFmt w:val="bullet"/>
+      <w:lvlText w:val=""/>
+      <w:lvlJc w:val="left"/>
+      <w:pPr>
+        <w:tabs>
+          <w:tab w:val="num" w:pos="2160"/>
+        </w:tabs>
+        <w:ind w:left="2160" w:hanging="360"/>
+      </w:pPr>
+      <w:rPr>
+        <w:rFonts w:ascii="Wingdings" w:hAnsi="Wingdings" w:hint="default"/>
+        <w:sz w:val="20"/>
+      </w:rPr>
+    </w:lvl>
+    <w:lvl w:ilvl="3" w:tentative="1">
+      <w:start w:val="1"/>
+      <w:numFmt w:val="bullet"/>
+      <w:lvlText w:val=""/>
+      <w:lvlJc w:val="left"/>
+      <w:pPr>
+        <w:tabs>
+          <w:tab w:val="num" w:pos="2880"/>
+        </w:tabs>
+        <w:ind w:left="2880" w:hanging="360"/>
+      </w:pPr>
+      <w:rPr>
+        <w:rFonts w:ascii="Wingdings" w:hAnsi="Wingdings" w:hint="default"/>
+        <w:sz w:val="20"/>
+      </w:rPr>
+    </w:lvl>
+    <w:lvl w:ilvl="4" w:tentative="1">
+      <w:start w:val="1"/>
+      <w:numFmt w:val="bullet"/>
+      <w:lvlText w:val=""/>
+      <w:lvlJc w:val="left"/>
+      <w:pPr>
+        <w:tabs>
+          <w:tab w:val="num" w:pos="3600"/>
+        </w:tabs>
+        <w:ind w:left="3600" w:hanging="360"/>
+      </w:pPr>
+      <w:rPr>
+        <w:rFonts w:ascii="Wingdings" w:hAnsi="Wingdings" w:hint="default"/>
+        <w:sz w:val="20"/>
+      </w:rPr>
+    </w:lvl>
+    <w:lvl w:ilvl="5" w:tentative="1">
+      <w:start w:val="1"/>
+      <w:numFmt w:val="bullet"/>
+      <w:lvlText w:val=""/>
+      <w:lvlJc w:val="left"/>
+      <w:pPr>
+        <w:tabs>
+          <w:tab w:val="num" w:pos="4320"/>
+        </w:tabs>
+        <w:ind w:left="4320" w:hanging="360"/>
+      </w:pPr>
+      <w:rPr>
+        <w:rFonts w:ascii="Wingdings" w:hAnsi="Wingdings" w:hint="default"/>
+        <w:sz w:val="20"/>
+      </w:rPr>
+    </w:lvl>
+    <w:lvl w:ilvl="6" w:tentative="1">
+      <w:start w:val="1"/>
+      <w:numFmt w:val="bullet"/>
+      <w:lvlText w:val=""/>
+      <w:lvlJc w:val="left"/>
+      <w:pPr>
+        <w:tabs>
+          <w:tab w:val="num" w:pos="5040"/>
+        </w:tabs>
+        <w:ind w:left="5040" w:hanging="360"/>
+      </w:pPr>
+      <w:rPr>
+        <w:rFonts w:ascii="Wingdings" w:hAnsi="Wingdings" w:hint="default"/>
+        <w:sz w:val="20"/>
+      </w:rPr>
+    </w:lvl>
+    <w:lvl w:ilvl="7" w:tentative="1">
+      <w:start w:val="1"/>
+      <w:numFmt w:val="bullet"/>
+      <w:lvlText w:val=""/>
+      <w:lvlJc w:val="left"/>
+      <w:pPr>
+        <w:tabs>
+          <w:tab w:val="num" w:pos="5760"/>
+        </w:tabs>
+        <w:ind w:left="5760" w:hanging="360"/>
+      </w:pPr>
+      <w:rPr>
+        <w:rFonts w:ascii="Wingdings" w:hAnsi="Wingdings" w:hint="default"/>
+        <w:sz w:val="20"/>
+      </w:rPr>
+    </w:lvl>
+    <w:lvl w:ilvl="8" w:tentative="1">
+      <w:start w:val="1"/>
+      <w:numFmt w:val="bullet"/>
+      <w:lvlText w:val=""/>
+      <w:lvlJc w:val="left"/>
+      <w:pPr>
+        <w:tabs>
+          <w:tab w:val="num" w:pos="6480"/>
+        </w:tabs>
+        <w:ind w:left="6480" w:hanging="360"/>
+      </w:pPr>
+      <w:rPr>
+        <w:rFonts w:ascii="Wingdings" w:hAnsi="Wingdings" w:hint="default"/>
+        <w:sz w:val="20"/>
+      </w:rPr>
+    </w:lvl>
+  </w:abstractNum>
+  <w:abstractNum w:abstractNumId="15" w15:restartNumberingAfterBreak="0">
+    <w:nsid w:val="453D6DBB"/>
+    <w:multiLevelType w:val="hybridMultilevel"/>
+    <w:tmpl w:val="FE386916"/>
+    <w:lvl w:ilvl="0" w:tplc="040E0001">
+      <w:start w:val="1"/>
+      <w:numFmt w:val="bullet"/>
+      <w:lvlText w:val=""/>
+      <w:lvlJc w:val="left"/>
+      <w:pPr>
+        <w:ind w:left="720" w:hanging="360"/>
+      </w:pPr>
+      <w:rPr>
+        <w:rFonts w:ascii="Symbol" w:hAnsi="Symbol" w:hint="default"/>
+      </w:rPr>
+    </w:lvl>
+    <w:lvl w:ilvl="1" w:tplc="040E0003" w:tentative="1">
+      <w:start w:val="1"/>
+      <w:numFmt w:val="bullet"/>
+      <w:lvlText w:val="o"/>
+      <w:lvlJc w:val="left"/>
+      <w:pPr>
+        <w:ind w:left="1440" w:hanging="360"/>
+      </w:pPr>
+      <w:rPr>
+        <w:rFonts w:ascii="Courier New" w:hAnsi="Courier New" w:cs="Courier New" w:hint="default"/>
+      </w:rPr>
+    </w:lvl>
+    <w:lvl w:ilvl="2" w:tplc="040E0005" w:tentative="1">
+      <w:start w:val="1"/>
+      <w:numFmt w:val="bullet"/>
+      <w:lvlText w:val=""/>
+      <w:lvlJc w:val="left"/>
+      <w:pPr>
+        <w:ind w:left="2160" w:hanging="360"/>
+      </w:pPr>
+      <w:rPr>
+        <w:rFonts w:ascii="Wingdings" w:hAnsi="Wingdings" w:hint="default"/>
+      </w:rPr>
+    </w:lvl>
+    <w:lvl w:ilvl="3" w:tplc="040E0001" w:tentative="1">
+      <w:start w:val="1"/>
+      <w:numFmt w:val="bullet"/>
+      <w:lvlText w:val=""/>
+      <w:lvlJc w:val="left"/>
+      <w:pPr>
+        <w:ind w:left="2880" w:hanging="360"/>
+      </w:pPr>
+      <w:rPr>
+        <w:rFonts w:ascii="Symbol" w:hAnsi="Symbol" w:hint="default"/>
+      </w:rPr>
+    </w:lvl>
+    <w:lvl w:ilvl="4" w:tplc="040E0003" w:tentative="1">
+      <w:start w:val="1"/>
+      <w:numFmt w:val="bullet"/>
+      <w:lvlText w:val="o"/>
+      <w:lvlJc w:val="left"/>
+      <w:pPr>
+        <w:ind w:left="3600" w:hanging="360"/>
+      </w:pPr>
+      <w:rPr>
+        <w:rFonts w:ascii="Courier New" w:hAnsi="Courier New" w:cs="Courier New" w:hint="default"/>
+      </w:rPr>
+    </w:lvl>
+    <w:lvl w:ilvl="5" w:tplc="040E0005" w:tentative="1">
+      <w:start w:val="1"/>
+      <w:numFmt w:val="bullet"/>
+      <w:lvlText w:val=""/>
+      <w:lvlJc w:val="left"/>
+      <w:pPr>
+        <w:ind w:left="4320" w:hanging="360"/>
+      </w:pPr>
+      <w:rPr>
+        <w:rFonts w:ascii="Wingdings" w:hAnsi="Wingdings" w:hint="default"/>
+      </w:rPr>
+    </w:lvl>
+    <w:lvl w:ilvl="6" w:tplc="040E0001" w:tentative="1">
+      <w:start w:val="1"/>
+      <w:numFmt w:val="bullet"/>
+      <w:lvlText w:val=""/>
+      <w:lvlJc w:val="left"/>
+      <w:pPr>
+        <w:ind w:left="5040" w:hanging="360"/>
+      </w:pPr>
+      <w:rPr>
+        <w:rFonts w:ascii="Symbol" w:hAnsi="Symbol" w:hint="default"/>
+      </w:rPr>
+    </w:lvl>
+    <w:lvl w:ilvl="7" w:tplc="040E0003" w:tentative="1">
+      <w:start w:val="1"/>
+      <w:numFmt w:val="bullet"/>
+      <w:lvlText w:val="o"/>
+      <w:lvlJc w:val="left"/>
+      <w:pPr>
+        <w:ind w:left="5760" w:hanging="360"/>
+      </w:pPr>
+      <w:rPr>
+        <w:rFonts w:ascii="Courier New" w:hAnsi="Courier New" w:cs="Courier New" w:hint="default"/>
+      </w:rPr>
+    </w:lvl>
+    <w:lvl w:ilvl="8" w:tplc="040E0005" w:tentative="1">
+      <w:start w:val="1"/>
+      <w:numFmt w:val="bullet"/>
+      <w:lvlText w:val=""/>
+      <w:lvlJc w:val="left"/>
+      <w:pPr>
+        <w:ind w:left="6480" w:hanging="360"/>
+      </w:pPr>
+      <w:rPr>
+        <w:rFonts w:ascii="Wingdings" w:hAnsi="Wingdings" w:hint="default"/>
+      </w:rPr>
+    </w:lvl>
+  </w:abstractNum>
+  <w:abstractNum w:abstractNumId="16" w15:restartNumberingAfterBreak="0">
+    <w:nsid w:val="53384472"/>
+    <w:multiLevelType w:val="multilevel"/>
+    <w:tmpl w:val="FE70B430"/>
+    <w:lvl w:ilvl="0">
+      <w:start w:val="1"/>
+      <w:numFmt w:val="bullet"/>
+      <w:lvlText w:val=""/>
+      <w:lvlJc w:val="left"/>
+      <w:pPr>
+        <w:tabs>
+          <w:tab w:val="num" w:pos="720"/>
+        </w:tabs>
+        <w:ind w:left="720" w:hanging="360"/>
+      </w:pPr>
+      <w:rPr>
+        <w:rFonts w:ascii="Symbol" w:hAnsi="Symbol" w:hint="default"/>
+        <w:sz w:val="20"/>
+      </w:rPr>
+    </w:lvl>
+    <w:lvl w:ilvl="1" w:tentative="1">
+      <w:start w:val="1"/>
+      <w:numFmt w:val="bullet"/>
+      <w:lvlText w:val="o"/>
+      <w:lvlJc w:val="left"/>
+      <w:pPr>
+        <w:tabs>
+          <w:tab w:val="num" w:pos="1440"/>
+        </w:tabs>
+        <w:ind w:left="1440" w:hanging="360"/>
+      </w:pPr>
+      <w:rPr>
+        <w:rFonts w:ascii="Courier New" w:hAnsi="Courier New" w:hint="default"/>
+        <w:sz w:val="20"/>
+      </w:rPr>
+    </w:lvl>
+    <w:lvl w:ilvl="2" w:tentative="1">
+      <w:start w:val="1"/>
+      <w:numFmt w:val="bullet"/>
+      <w:lvlText w:val=""/>
+      <w:lvlJc w:val="left"/>
+      <w:pPr>
+        <w:tabs>
+          <w:tab w:val="num" w:pos="2160"/>
+        </w:tabs>
+        <w:ind w:left="2160" w:hanging="360"/>
+      </w:pPr>
+      <w:rPr>
+        <w:rFonts w:ascii="Wingdings" w:hAnsi="Wingdings" w:hint="default"/>
+        <w:sz w:val="20"/>
+      </w:rPr>
+    </w:lvl>
+    <w:lvl w:ilvl="3" w:tentative="1">
+      <w:start w:val="1"/>
+      <w:numFmt w:val="bullet"/>
+      <w:lvlText w:val=""/>
+      <w:lvlJc w:val="left"/>
+      <w:pPr>
+        <w:tabs>
+          <w:tab w:val="num" w:pos="2880"/>
+        </w:tabs>
+        <w:ind w:left="2880" w:hanging="360"/>
+      </w:pPr>
+      <w:rPr>
+        <w:rFonts w:ascii="Wingdings" w:hAnsi="Wingdings" w:hint="default"/>
+        <w:sz w:val="20"/>
+      </w:rPr>
+    </w:lvl>
+    <w:lvl w:ilvl="4" w:tentative="1">
+      <w:start w:val="1"/>
+      <w:numFmt w:val="bullet"/>
+      <w:lvlText w:val=""/>
+      <w:lvlJc w:val="left"/>
+      <w:pPr>
+        <w:tabs>
+          <w:tab w:val="num" w:pos="3600"/>
+        </w:tabs>
+        <w:ind w:left="3600" w:hanging="360"/>
+      </w:pPr>
+      <w:rPr>
+        <w:rFonts w:ascii="Wingdings" w:hAnsi="Wingdings" w:hint="default"/>
+        <w:sz w:val="20"/>
+      </w:rPr>
+    </w:lvl>
+    <w:lvl w:ilvl="5" w:tentative="1">
+      <w:start w:val="1"/>
+      <w:numFmt w:val="bullet"/>
+      <w:lvlText w:val=""/>
+      <w:lvlJc w:val="left"/>
+      <w:pPr>
+        <w:tabs>
+          <w:tab w:val="num" w:pos="4320"/>
+        </w:tabs>
+        <w:ind w:left="4320" w:hanging="360"/>
+      </w:pPr>
+      <w:rPr>
+        <w:rFonts w:ascii="Wingdings" w:hAnsi="Wingdings" w:hint="default"/>
+        <w:sz w:val="20"/>
+      </w:rPr>
+    </w:lvl>
+    <w:lvl w:ilvl="6" w:tentative="1">
+      <w:start w:val="1"/>
+      <w:numFmt w:val="bullet"/>
+      <w:lvlText w:val=""/>
+      <w:lvlJc w:val="left"/>
+      <w:pPr>
+        <w:tabs>
+          <w:tab w:val="num" w:pos="5040"/>
+        </w:tabs>
+        <w:ind w:left="5040" w:hanging="360"/>
+      </w:pPr>
+      <w:rPr>
+        <w:rFonts w:ascii="Wingdings" w:hAnsi="Wingdings" w:hint="default"/>
+        <w:sz w:val="20"/>
+      </w:rPr>
+    </w:lvl>
+    <w:lvl w:ilvl="7" w:tentative="1">
+      <w:start w:val="1"/>
+      <w:numFmt w:val="bullet"/>
+      <w:lvlText w:val=""/>
+      <w:lvlJc w:val="left"/>
+      <w:pPr>
+        <w:tabs>
+          <w:tab w:val="num" w:pos="5760"/>
+        </w:tabs>
+        <w:ind w:left="5760" w:hanging="360"/>
+      </w:pPr>
+      <w:rPr>
+        <w:rFonts w:ascii="Wingdings" w:hAnsi="Wingdings" w:hint="default"/>
+        <w:sz w:val="20"/>
+      </w:rPr>
+    </w:lvl>
+    <w:lvl w:ilvl="8" w:tentative="1">
+      <w:start w:val="1"/>
+      <w:numFmt w:val="bullet"/>
+      <w:lvlText w:val=""/>
+      <w:lvlJc w:val="left"/>
+      <w:pPr>
+        <w:tabs>
+          <w:tab w:val="num" w:pos="6480"/>
+        </w:tabs>
+        <w:ind w:left="6480" w:hanging="360"/>
+      </w:pPr>
+      <w:rPr>
+        <w:rFonts w:ascii="Wingdings" w:hAnsi="Wingdings" w:hint="default"/>
+        <w:sz w:val="20"/>
+      </w:rPr>
+    </w:lvl>
+  </w:abstractNum>
+  <w:abstractNum w:abstractNumId="17" w15:restartNumberingAfterBreak="0">
     <w:nsid w:val="59EA1D38"/>
     <w:multiLevelType w:val="multilevel"/>
     <w:tmpl w:val="5ED6A1E4"/>
@@ -1641,8 +5411,1479 @@
       </w:rPr>
     </w:lvl>
   </w:abstractNum>
+  <w:abstractNum w:abstractNumId="18" w15:restartNumberingAfterBreak="0">
+    <w:nsid w:val="5AD57920"/>
+    <w:multiLevelType w:val="hybridMultilevel"/>
+    <w:tmpl w:val="0BDEB55E"/>
+    <w:lvl w:ilvl="0" w:tplc="040E0001">
+      <w:start w:val="1"/>
+      <w:numFmt w:val="bullet"/>
+      <w:lvlText w:val=""/>
+      <w:lvlJc w:val="left"/>
+      <w:pPr>
+        <w:ind w:left="720" w:hanging="360"/>
+      </w:pPr>
+      <w:rPr>
+        <w:rFonts w:ascii="Symbol" w:hAnsi="Symbol" w:hint="default"/>
+      </w:rPr>
+    </w:lvl>
+    <w:lvl w:ilvl="1" w:tplc="040E0003" w:tentative="1">
+      <w:start w:val="1"/>
+      <w:numFmt w:val="bullet"/>
+      <w:lvlText w:val="o"/>
+      <w:lvlJc w:val="left"/>
+      <w:pPr>
+        <w:ind w:left="1440" w:hanging="360"/>
+      </w:pPr>
+      <w:rPr>
+        <w:rFonts w:ascii="Courier New" w:hAnsi="Courier New" w:cs="Courier New" w:hint="default"/>
+      </w:rPr>
+    </w:lvl>
+    <w:lvl w:ilvl="2" w:tplc="040E0005" w:tentative="1">
+      <w:start w:val="1"/>
+      <w:numFmt w:val="bullet"/>
+      <w:lvlText w:val=""/>
+      <w:lvlJc w:val="left"/>
+      <w:pPr>
+        <w:ind w:left="2160" w:hanging="360"/>
+      </w:pPr>
+      <w:rPr>
+        <w:rFonts w:ascii="Wingdings" w:hAnsi="Wingdings" w:hint="default"/>
+      </w:rPr>
+    </w:lvl>
+    <w:lvl w:ilvl="3" w:tplc="040E0001" w:tentative="1">
+      <w:start w:val="1"/>
+      <w:numFmt w:val="bullet"/>
+      <w:lvlText w:val=""/>
+      <w:lvlJc w:val="left"/>
+      <w:pPr>
+        <w:ind w:left="2880" w:hanging="360"/>
+      </w:pPr>
+      <w:rPr>
+        <w:rFonts w:ascii="Symbol" w:hAnsi="Symbol" w:hint="default"/>
+      </w:rPr>
+    </w:lvl>
+    <w:lvl w:ilvl="4" w:tplc="040E0003" w:tentative="1">
+      <w:start w:val="1"/>
+      <w:numFmt w:val="bullet"/>
+      <w:lvlText w:val="o"/>
+      <w:lvlJc w:val="left"/>
+      <w:pPr>
+        <w:ind w:left="3600" w:hanging="360"/>
+      </w:pPr>
+      <w:rPr>
+        <w:rFonts w:ascii="Courier New" w:hAnsi="Courier New" w:cs="Courier New" w:hint="default"/>
+      </w:rPr>
+    </w:lvl>
+    <w:lvl w:ilvl="5" w:tplc="040E0005" w:tentative="1">
+      <w:start w:val="1"/>
+      <w:numFmt w:val="bullet"/>
+      <w:lvlText w:val=""/>
+      <w:lvlJc w:val="left"/>
+      <w:pPr>
+        <w:ind w:left="4320" w:hanging="360"/>
+      </w:pPr>
+      <w:rPr>
+        <w:rFonts w:ascii="Wingdings" w:hAnsi="Wingdings" w:hint="default"/>
+      </w:rPr>
+    </w:lvl>
+    <w:lvl w:ilvl="6" w:tplc="040E0001" w:tentative="1">
+      <w:start w:val="1"/>
+      <w:numFmt w:val="bullet"/>
+      <w:lvlText w:val=""/>
+      <w:lvlJc w:val="left"/>
+      <w:pPr>
+        <w:ind w:left="5040" w:hanging="360"/>
+      </w:pPr>
+      <w:rPr>
+        <w:rFonts w:ascii="Symbol" w:hAnsi="Symbol" w:hint="default"/>
+      </w:rPr>
+    </w:lvl>
+    <w:lvl w:ilvl="7" w:tplc="040E0003" w:tentative="1">
+      <w:start w:val="1"/>
+      <w:numFmt w:val="bullet"/>
+      <w:lvlText w:val="o"/>
+      <w:lvlJc w:val="left"/>
+      <w:pPr>
+        <w:ind w:left="5760" w:hanging="360"/>
+      </w:pPr>
+      <w:rPr>
+        <w:rFonts w:ascii="Courier New" w:hAnsi="Courier New" w:cs="Courier New" w:hint="default"/>
+      </w:rPr>
+    </w:lvl>
+    <w:lvl w:ilvl="8" w:tplc="040E0005" w:tentative="1">
+      <w:start w:val="1"/>
+      <w:numFmt w:val="bullet"/>
+      <w:lvlText w:val=""/>
+      <w:lvlJc w:val="left"/>
+      <w:pPr>
+        <w:ind w:left="6480" w:hanging="360"/>
+      </w:pPr>
+      <w:rPr>
+        <w:rFonts w:ascii="Wingdings" w:hAnsi="Wingdings" w:hint="default"/>
+      </w:rPr>
+    </w:lvl>
+  </w:abstractNum>
+  <w:abstractNum w:abstractNumId="19" w15:restartNumberingAfterBreak="0">
+    <w:nsid w:val="5BC270BC"/>
+    <w:multiLevelType w:val="hybridMultilevel"/>
+    <w:tmpl w:val="5F6C36F0"/>
+    <w:lvl w:ilvl="0" w:tplc="040E0001">
+      <w:start w:val="1"/>
+      <w:numFmt w:val="bullet"/>
+      <w:lvlText w:val=""/>
+      <w:lvlJc w:val="left"/>
+      <w:pPr>
+        <w:ind w:left="720" w:hanging="360"/>
+      </w:pPr>
+      <w:rPr>
+        <w:rFonts w:ascii="Symbol" w:hAnsi="Symbol" w:hint="default"/>
+      </w:rPr>
+    </w:lvl>
+    <w:lvl w:ilvl="1" w:tplc="040E0003" w:tentative="1">
+      <w:start w:val="1"/>
+      <w:numFmt w:val="bullet"/>
+      <w:lvlText w:val="o"/>
+      <w:lvlJc w:val="left"/>
+      <w:pPr>
+        <w:ind w:left="1440" w:hanging="360"/>
+      </w:pPr>
+      <w:rPr>
+        <w:rFonts w:ascii="Courier New" w:hAnsi="Courier New" w:cs="Courier New" w:hint="default"/>
+      </w:rPr>
+    </w:lvl>
+    <w:lvl w:ilvl="2" w:tplc="040E0005" w:tentative="1">
+      <w:start w:val="1"/>
+      <w:numFmt w:val="bullet"/>
+      <w:lvlText w:val=""/>
+      <w:lvlJc w:val="left"/>
+      <w:pPr>
+        <w:ind w:left="2160" w:hanging="360"/>
+      </w:pPr>
+      <w:rPr>
+        <w:rFonts w:ascii="Wingdings" w:hAnsi="Wingdings" w:hint="default"/>
+      </w:rPr>
+    </w:lvl>
+    <w:lvl w:ilvl="3" w:tplc="040E0001" w:tentative="1">
+      <w:start w:val="1"/>
+      <w:numFmt w:val="bullet"/>
+      <w:lvlText w:val=""/>
+      <w:lvlJc w:val="left"/>
+      <w:pPr>
+        <w:ind w:left="2880" w:hanging="360"/>
+      </w:pPr>
+      <w:rPr>
+        <w:rFonts w:ascii="Symbol" w:hAnsi="Symbol" w:hint="default"/>
+      </w:rPr>
+    </w:lvl>
+    <w:lvl w:ilvl="4" w:tplc="040E0003" w:tentative="1">
+      <w:start w:val="1"/>
+      <w:numFmt w:val="bullet"/>
+      <w:lvlText w:val="o"/>
+      <w:lvlJc w:val="left"/>
+      <w:pPr>
+        <w:ind w:left="3600" w:hanging="360"/>
+      </w:pPr>
+      <w:rPr>
+        <w:rFonts w:ascii="Courier New" w:hAnsi="Courier New" w:cs="Courier New" w:hint="default"/>
+      </w:rPr>
+    </w:lvl>
+    <w:lvl w:ilvl="5" w:tplc="040E0005" w:tentative="1">
+      <w:start w:val="1"/>
+      <w:numFmt w:val="bullet"/>
+      <w:lvlText w:val=""/>
+      <w:lvlJc w:val="left"/>
+      <w:pPr>
+        <w:ind w:left="4320" w:hanging="360"/>
+      </w:pPr>
+      <w:rPr>
+        <w:rFonts w:ascii="Wingdings" w:hAnsi="Wingdings" w:hint="default"/>
+      </w:rPr>
+    </w:lvl>
+    <w:lvl w:ilvl="6" w:tplc="040E0001" w:tentative="1">
+      <w:start w:val="1"/>
+      <w:numFmt w:val="bullet"/>
+      <w:lvlText w:val=""/>
+      <w:lvlJc w:val="left"/>
+      <w:pPr>
+        <w:ind w:left="5040" w:hanging="360"/>
+      </w:pPr>
+      <w:rPr>
+        <w:rFonts w:ascii="Symbol" w:hAnsi="Symbol" w:hint="default"/>
+      </w:rPr>
+    </w:lvl>
+    <w:lvl w:ilvl="7" w:tplc="040E0003" w:tentative="1">
+      <w:start w:val="1"/>
+      <w:numFmt w:val="bullet"/>
+      <w:lvlText w:val="o"/>
+      <w:lvlJc w:val="left"/>
+      <w:pPr>
+        <w:ind w:left="5760" w:hanging="360"/>
+      </w:pPr>
+      <w:rPr>
+        <w:rFonts w:ascii="Courier New" w:hAnsi="Courier New" w:cs="Courier New" w:hint="default"/>
+      </w:rPr>
+    </w:lvl>
+    <w:lvl w:ilvl="8" w:tplc="040E0005" w:tentative="1">
+      <w:start w:val="1"/>
+      <w:numFmt w:val="bullet"/>
+      <w:lvlText w:val=""/>
+      <w:lvlJc w:val="left"/>
+      <w:pPr>
+        <w:ind w:left="6480" w:hanging="360"/>
+      </w:pPr>
+      <w:rPr>
+        <w:rFonts w:ascii="Wingdings" w:hAnsi="Wingdings" w:hint="default"/>
+      </w:rPr>
+    </w:lvl>
+  </w:abstractNum>
+  <w:abstractNum w:abstractNumId="20" w15:restartNumberingAfterBreak="0">
+    <w:nsid w:val="5C171F7D"/>
+    <w:multiLevelType w:val="multilevel"/>
+    <w:tmpl w:val="8A6EFD8E"/>
+    <w:lvl w:ilvl="0">
+      <w:start w:val="1"/>
+      <w:numFmt w:val="bullet"/>
+      <w:lvlText w:val=""/>
+      <w:lvlJc w:val="left"/>
+      <w:pPr>
+        <w:tabs>
+          <w:tab w:val="num" w:pos="720"/>
+        </w:tabs>
+        <w:ind w:left="720" w:hanging="360"/>
+      </w:pPr>
+      <w:rPr>
+        <w:rFonts w:ascii="Symbol" w:hAnsi="Symbol" w:hint="default"/>
+        <w:sz w:val="20"/>
+      </w:rPr>
+    </w:lvl>
+    <w:lvl w:ilvl="1" w:tentative="1">
+      <w:start w:val="1"/>
+      <w:numFmt w:val="bullet"/>
+      <w:lvlText w:val="o"/>
+      <w:lvlJc w:val="left"/>
+      <w:pPr>
+        <w:tabs>
+          <w:tab w:val="num" w:pos="1440"/>
+        </w:tabs>
+        <w:ind w:left="1440" w:hanging="360"/>
+      </w:pPr>
+      <w:rPr>
+        <w:rFonts w:ascii="Courier New" w:hAnsi="Courier New" w:hint="default"/>
+        <w:sz w:val="20"/>
+      </w:rPr>
+    </w:lvl>
+    <w:lvl w:ilvl="2" w:tentative="1">
+      <w:start w:val="1"/>
+      <w:numFmt w:val="bullet"/>
+      <w:lvlText w:val=""/>
+      <w:lvlJc w:val="left"/>
+      <w:pPr>
+        <w:tabs>
+          <w:tab w:val="num" w:pos="2160"/>
+        </w:tabs>
+        <w:ind w:left="2160" w:hanging="360"/>
+      </w:pPr>
+      <w:rPr>
+        <w:rFonts w:ascii="Wingdings" w:hAnsi="Wingdings" w:hint="default"/>
+        <w:sz w:val="20"/>
+      </w:rPr>
+    </w:lvl>
+    <w:lvl w:ilvl="3" w:tentative="1">
+      <w:start w:val="1"/>
+      <w:numFmt w:val="bullet"/>
+      <w:lvlText w:val=""/>
+      <w:lvlJc w:val="left"/>
+      <w:pPr>
+        <w:tabs>
+          <w:tab w:val="num" w:pos="2880"/>
+        </w:tabs>
+        <w:ind w:left="2880" w:hanging="360"/>
+      </w:pPr>
+      <w:rPr>
+        <w:rFonts w:ascii="Wingdings" w:hAnsi="Wingdings" w:hint="default"/>
+        <w:sz w:val="20"/>
+      </w:rPr>
+    </w:lvl>
+    <w:lvl w:ilvl="4" w:tentative="1">
+      <w:start w:val="1"/>
+      <w:numFmt w:val="bullet"/>
+      <w:lvlText w:val=""/>
+      <w:lvlJc w:val="left"/>
+      <w:pPr>
+        <w:tabs>
+          <w:tab w:val="num" w:pos="3600"/>
+        </w:tabs>
+        <w:ind w:left="3600" w:hanging="360"/>
+      </w:pPr>
+      <w:rPr>
+        <w:rFonts w:ascii="Wingdings" w:hAnsi="Wingdings" w:hint="default"/>
+        <w:sz w:val="20"/>
+      </w:rPr>
+    </w:lvl>
+    <w:lvl w:ilvl="5" w:tentative="1">
+      <w:start w:val="1"/>
+      <w:numFmt w:val="bullet"/>
+      <w:lvlText w:val=""/>
+      <w:lvlJc w:val="left"/>
+      <w:pPr>
+        <w:tabs>
+          <w:tab w:val="num" w:pos="4320"/>
+        </w:tabs>
+        <w:ind w:left="4320" w:hanging="360"/>
+      </w:pPr>
+      <w:rPr>
+        <w:rFonts w:ascii="Wingdings" w:hAnsi="Wingdings" w:hint="default"/>
+        <w:sz w:val="20"/>
+      </w:rPr>
+    </w:lvl>
+    <w:lvl w:ilvl="6" w:tentative="1">
+      <w:start w:val="1"/>
+      <w:numFmt w:val="bullet"/>
+      <w:lvlText w:val=""/>
+      <w:lvlJc w:val="left"/>
+      <w:pPr>
+        <w:tabs>
+          <w:tab w:val="num" w:pos="5040"/>
+        </w:tabs>
+        <w:ind w:left="5040" w:hanging="360"/>
+      </w:pPr>
+      <w:rPr>
+        <w:rFonts w:ascii="Wingdings" w:hAnsi="Wingdings" w:hint="default"/>
+        <w:sz w:val="20"/>
+      </w:rPr>
+    </w:lvl>
+    <w:lvl w:ilvl="7" w:tentative="1">
+      <w:start w:val="1"/>
+      <w:numFmt w:val="bullet"/>
+      <w:lvlText w:val=""/>
+      <w:lvlJc w:val="left"/>
+      <w:pPr>
+        <w:tabs>
+          <w:tab w:val="num" w:pos="5760"/>
+        </w:tabs>
+        <w:ind w:left="5760" w:hanging="360"/>
+      </w:pPr>
+      <w:rPr>
+        <w:rFonts w:ascii="Wingdings" w:hAnsi="Wingdings" w:hint="default"/>
+        <w:sz w:val="20"/>
+      </w:rPr>
+    </w:lvl>
+    <w:lvl w:ilvl="8" w:tentative="1">
+      <w:start w:val="1"/>
+      <w:numFmt w:val="bullet"/>
+      <w:lvlText w:val=""/>
+      <w:lvlJc w:val="left"/>
+      <w:pPr>
+        <w:tabs>
+          <w:tab w:val="num" w:pos="6480"/>
+        </w:tabs>
+        <w:ind w:left="6480" w:hanging="360"/>
+      </w:pPr>
+      <w:rPr>
+        <w:rFonts w:ascii="Wingdings" w:hAnsi="Wingdings" w:hint="default"/>
+        <w:sz w:val="20"/>
+      </w:rPr>
+    </w:lvl>
+  </w:abstractNum>
+  <w:abstractNum w:abstractNumId="21" w15:restartNumberingAfterBreak="0">
+    <w:nsid w:val="5C4D3543"/>
+    <w:multiLevelType w:val="hybridMultilevel"/>
+    <w:tmpl w:val="236664A0"/>
+    <w:lvl w:ilvl="0" w:tplc="040E0001">
+      <w:start w:val="1"/>
+      <w:numFmt w:val="bullet"/>
+      <w:lvlText w:val=""/>
+      <w:lvlJc w:val="left"/>
+      <w:pPr>
+        <w:ind w:left="720" w:hanging="360"/>
+      </w:pPr>
+      <w:rPr>
+        <w:rFonts w:ascii="Symbol" w:hAnsi="Symbol" w:hint="default"/>
+      </w:rPr>
+    </w:lvl>
+    <w:lvl w:ilvl="1" w:tplc="040E0003" w:tentative="1">
+      <w:start w:val="1"/>
+      <w:numFmt w:val="bullet"/>
+      <w:lvlText w:val="o"/>
+      <w:lvlJc w:val="left"/>
+      <w:pPr>
+        <w:ind w:left="1440" w:hanging="360"/>
+      </w:pPr>
+      <w:rPr>
+        <w:rFonts w:ascii="Courier New" w:hAnsi="Courier New" w:cs="Courier New" w:hint="default"/>
+      </w:rPr>
+    </w:lvl>
+    <w:lvl w:ilvl="2" w:tplc="040E0005" w:tentative="1">
+      <w:start w:val="1"/>
+      <w:numFmt w:val="bullet"/>
+      <w:lvlText w:val=""/>
+      <w:lvlJc w:val="left"/>
+      <w:pPr>
+        <w:ind w:left="2160" w:hanging="360"/>
+      </w:pPr>
+      <w:rPr>
+        <w:rFonts w:ascii="Wingdings" w:hAnsi="Wingdings" w:hint="default"/>
+      </w:rPr>
+    </w:lvl>
+    <w:lvl w:ilvl="3" w:tplc="040E0001" w:tentative="1">
+      <w:start w:val="1"/>
+      <w:numFmt w:val="bullet"/>
+      <w:lvlText w:val=""/>
+      <w:lvlJc w:val="left"/>
+      <w:pPr>
+        <w:ind w:left="2880" w:hanging="360"/>
+      </w:pPr>
+      <w:rPr>
+        <w:rFonts w:ascii="Symbol" w:hAnsi="Symbol" w:hint="default"/>
+      </w:rPr>
+    </w:lvl>
+    <w:lvl w:ilvl="4" w:tplc="040E0003" w:tentative="1">
+      <w:start w:val="1"/>
+      <w:numFmt w:val="bullet"/>
+      <w:lvlText w:val="o"/>
+      <w:lvlJc w:val="left"/>
+      <w:pPr>
+        <w:ind w:left="3600" w:hanging="360"/>
+      </w:pPr>
+      <w:rPr>
+        <w:rFonts w:ascii="Courier New" w:hAnsi="Courier New" w:cs="Courier New" w:hint="default"/>
+      </w:rPr>
+    </w:lvl>
+    <w:lvl w:ilvl="5" w:tplc="040E0005" w:tentative="1">
+      <w:start w:val="1"/>
+      <w:numFmt w:val="bullet"/>
+      <w:lvlText w:val=""/>
+      <w:lvlJc w:val="left"/>
+      <w:pPr>
+        <w:ind w:left="4320" w:hanging="360"/>
+      </w:pPr>
+      <w:rPr>
+        <w:rFonts w:ascii="Wingdings" w:hAnsi="Wingdings" w:hint="default"/>
+      </w:rPr>
+    </w:lvl>
+    <w:lvl w:ilvl="6" w:tplc="040E0001" w:tentative="1">
+      <w:start w:val="1"/>
+      <w:numFmt w:val="bullet"/>
+      <w:lvlText w:val=""/>
+      <w:lvlJc w:val="left"/>
+      <w:pPr>
+        <w:ind w:left="5040" w:hanging="360"/>
+      </w:pPr>
+      <w:rPr>
+        <w:rFonts w:ascii="Symbol" w:hAnsi="Symbol" w:hint="default"/>
+      </w:rPr>
+    </w:lvl>
+    <w:lvl w:ilvl="7" w:tplc="040E0003" w:tentative="1">
+      <w:start w:val="1"/>
+      <w:numFmt w:val="bullet"/>
+      <w:lvlText w:val="o"/>
+      <w:lvlJc w:val="left"/>
+      <w:pPr>
+        <w:ind w:left="5760" w:hanging="360"/>
+      </w:pPr>
+      <w:rPr>
+        <w:rFonts w:ascii="Courier New" w:hAnsi="Courier New" w:cs="Courier New" w:hint="default"/>
+      </w:rPr>
+    </w:lvl>
+    <w:lvl w:ilvl="8" w:tplc="040E0005" w:tentative="1">
+      <w:start w:val="1"/>
+      <w:numFmt w:val="bullet"/>
+      <w:lvlText w:val=""/>
+      <w:lvlJc w:val="left"/>
+      <w:pPr>
+        <w:ind w:left="6480" w:hanging="360"/>
+      </w:pPr>
+      <w:rPr>
+        <w:rFonts w:ascii="Wingdings" w:hAnsi="Wingdings" w:hint="default"/>
+      </w:rPr>
+    </w:lvl>
+  </w:abstractNum>
+  <w:abstractNum w:abstractNumId="22" w15:restartNumberingAfterBreak="0">
+    <w:nsid w:val="61723078"/>
+    <w:multiLevelType w:val="hybridMultilevel"/>
+    <w:tmpl w:val="70E6AA52"/>
+    <w:lvl w:ilvl="0" w:tplc="040E0001">
+      <w:start w:val="1"/>
+      <w:numFmt w:val="bullet"/>
+      <w:lvlText w:val=""/>
+      <w:lvlJc w:val="left"/>
+      <w:pPr>
+        <w:ind w:left="720" w:hanging="360"/>
+      </w:pPr>
+      <w:rPr>
+        <w:rFonts w:ascii="Symbol" w:hAnsi="Symbol" w:hint="default"/>
+      </w:rPr>
+    </w:lvl>
+    <w:lvl w:ilvl="1" w:tplc="040E0003" w:tentative="1">
+      <w:start w:val="1"/>
+      <w:numFmt w:val="bullet"/>
+      <w:lvlText w:val="o"/>
+      <w:lvlJc w:val="left"/>
+      <w:pPr>
+        <w:ind w:left="1440" w:hanging="360"/>
+      </w:pPr>
+      <w:rPr>
+        <w:rFonts w:ascii="Courier New" w:hAnsi="Courier New" w:cs="Courier New" w:hint="default"/>
+      </w:rPr>
+    </w:lvl>
+    <w:lvl w:ilvl="2" w:tplc="040E0005" w:tentative="1">
+      <w:start w:val="1"/>
+      <w:numFmt w:val="bullet"/>
+      <w:lvlText w:val=""/>
+      <w:lvlJc w:val="left"/>
+      <w:pPr>
+        <w:ind w:left="2160" w:hanging="360"/>
+      </w:pPr>
+      <w:rPr>
+        <w:rFonts w:ascii="Wingdings" w:hAnsi="Wingdings" w:hint="default"/>
+      </w:rPr>
+    </w:lvl>
+    <w:lvl w:ilvl="3" w:tplc="040E0001" w:tentative="1">
+      <w:start w:val="1"/>
+      <w:numFmt w:val="bullet"/>
+      <w:lvlText w:val=""/>
+      <w:lvlJc w:val="left"/>
+      <w:pPr>
+        <w:ind w:left="2880" w:hanging="360"/>
+      </w:pPr>
+      <w:rPr>
+        <w:rFonts w:ascii="Symbol" w:hAnsi="Symbol" w:hint="default"/>
+      </w:rPr>
+    </w:lvl>
+    <w:lvl w:ilvl="4" w:tplc="040E0003" w:tentative="1">
+      <w:start w:val="1"/>
+      <w:numFmt w:val="bullet"/>
+      <w:lvlText w:val="o"/>
+      <w:lvlJc w:val="left"/>
+      <w:pPr>
+        <w:ind w:left="3600" w:hanging="360"/>
+      </w:pPr>
+      <w:rPr>
+        <w:rFonts w:ascii="Courier New" w:hAnsi="Courier New" w:cs="Courier New" w:hint="default"/>
+      </w:rPr>
+    </w:lvl>
+    <w:lvl w:ilvl="5" w:tplc="040E0005" w:tentative="1">
+      <w:start w:val="1"/>
+      <w:numFmt w:val="bullet"/>
+      <w:lvlText w:val=""/>
+      <w:lvlJc w:val="left"/>
+      <w:pPr>
+        <w:ind w:left="4320" w:hanging="360"/>
+      </w:pPr>
+      <w:rPr>
+        <w:rFonts w:ascii="Wingdings" w:hAnsi="Wingdings" w:hint="default"/>
+      </w:rPr>
+    </w:lvl>
+    <w:lvl w:ilvl="6" w:tplc="040E0001" w:tentative="1">
+      <w:start w:val="1"/>
+      <w:numFmt w:val="bullet"/>
+      <w:lvlText w:val=""/>
+      <w:lvlJc w:val="left"/>
+      <w:pPr>
+        <w:ind w:left="5040" w:hanging="360"/>
+      </w:pPr>
+      <w:rPr>
+        <w:rFonts w:ascii="Symbol" w:hAnsi="Symbol" w:hint="default"/>
+      </w:rPr>
+    </w:lvl>
+    <w:lvl w:ilvl="7" w:tplc="040E0003" w:tentative="1">
+      <w:start w:val="1"/>
+      <w:numFmt w:val="bullet"/>
+      <w:lvlText w:val="o"/>
+      <w:lvlJc w:val="left"/>
+      <w:pPr>
+        <w:ind w:left="5760" w:hanging="360"/>
+      </w:pPr>
+      <w:rPr>
+        <w:rFonts w:ascii="Courier New" w:hAnsi="Courier New" w:cs="Courier New" w:hint="default"/>
+      </w:rPr>
+    </w:lvl>
+    <w:lvl w:ilvl="8" w:tplc="040E0005" w:tentative="1">
+      <w:start w:val="1"/>
+      <w:numFmt w:val="bullet"/>
+      <w:lvlText w:val=""/>
+      <w:lvlJc w:val="left"/>
+      <w:pPr>
+        <w:ind w:left="6480" w:hanging="360"/>
+      </w:pPr>
+      <w:rPr>
+        <w:rFonts w:ascii="Wingdings" w:hAnsi="Wingdings" w:hint="default"/>
+      </w:rPr>
+    </w:lvl>
+  </w:abstractNum>
+  <w:abstractNum w:abstractNumId="23" w15:restartNumberingAfterBreak="0">
+    <w:nsid w:val="650B18EE"/>
+    <w:multiLevelType w:val="hybridMultilevel"/>
+    <w:tmpl w:val="379A83C6"/>
+    <w:lvl w:ilvl="0" w:tplc="040E0001">
+      <w:start w:val="1"/>
+      <w:numFmt w:val="bullet"/>
+      <w:lvlText w:val=""/>
+      <w:lvlJc w:val="left"/>
+      <w:pPr>
+        <w:ind w:left="720" w:hanging="360"/>
+      </w:pPr>
+      <w:rPr>
+        <w:rFonts w:ascii="Symbol" w:hAnsi="Symbol" w:hint="default"/>
+      </w:rPr>
+    </w:lvl>
+    <w:lvl w:ilvl="1" w:tplc="040E0003" w:tentative="1">
+      <w:start w:val="1"/>
+      <w:numFmt w:val="bullet"/>
+      <w:lvlText w:val="o"/>
+      <w:lvlJc w:val="left"/>
+      <w:pPr>
+        <w:ind w:left="1440" w:hanging="360"/>
+      </w:pPr>
+      <w:rPr>
+        <w:rFonts w:ascii="Courier New" w:hAnsi="Courier New" w:cs="Courier New" w:hint="default"/>
+      </w:rPr>
+    </w:lvl>
+    <w:lvl w:ilvl="2" w:tplc="040E0005" w:tentative="1">
+      <w:start w:val="1"/>
+      <w:numFmt w:val="bullet"/>
+      <w:lvlText w:val=""/>
+      <w:lvlJc w:val="left"/>
+      <w:pPr>
+        <w:ind w:left="2160" w:hanging="360"/>
+      </w:pPr>
+      <w:rPr>
+        <w:rFonts w:ascii="Wingdings" w:hAnsi="Wingdings" w:hint="default"/>
+      </w:rPr>
+    </w:lvl>
+    <w:lvl w:ilvl="3" w:tplc="040E0001" w:tentative="1">
+      <w:start w:val="1"/>
+      <w:numFmt w:val="bullet"/>
+      <w:lvlText w:val=""/>
+      <w:lvlJc w:val="left"/>
+      <w:pPr>
+        <w:ind w:left="2880" w:hanging="360"/>
+      </w:pPr>
+      <w:rPr>
+        <w:rFonts w:ascii="Symbol" w:hAnsi="Symbol" w:hint="default"/>
+      </w:rPr>
+    </w:lvl>
+    <w:lvl w:ilvl="4" w:tplc="040E0003" w:tentative="1">
+      <w:start w:val="1"/>
+      <w:numFmt w:val="bullet"/>
+      <w:lvlText w:val="o"/>
+      <w:lvlJc w:val="left"/>
+      <w:pPr>
+        <w:ind w:left="3600" w:hanging="360"/>
+      </w:pPr>
+      <w:rPr>
+        <w:rFonts w:ascii="Courier New" w:hAnsi="Courier New" w:cs="Courier New" w:hint="default"/>
+      </w:rPr>
+    </w:lvl>
+    <w:lvl w:ilvl="5" w:tplc="040E0005" w:tentative="1">
+      <w:start w:val="1"/>
+      <w:numFmt w:val="bullet"/>
+      <w:lvlText w:val=""/>
+      <w:lvlJc w:val="left"/>
+      <w:pPr>
+        <w:ind w:left="4320" w:hanging="360"/>
+      </w:pPr>
+      <w:rPr>
+        <w:rFonts w:ascii="Wingdings" w:hAnsi="Wingdings" w:hint="default"/>
+      </w:rPr>
+    </w:lvl>
+    <w:lvl w:ilvl="6" w:tplc="040E0001" w:tentative="1">
+      <w:start w:val="1"/>
+      <w:numFmt w:val="bullet"/>
+      <w:lvlText w:val=""/>
+      <w:lvlJc w:val="left"/>
+      <w:pPr>
+        <w:ind w:left="5040" w:hanging="360"/>
+      </w:pPr>
+      <w:rPr>
+        <w:rFonts w:ascii="Symbol" w:hAnsi="Symbol" w:hint="default"/>
+      </w:rPr>
+    </w:lvl>
+    <w:lvl w:ilvl="7" w:tplc="040E0003" w:tentative="1">
+      <w:start w:val="1"/>
+      <w:numFmt w:val="bullet"/>
+      <w:lvlText w:val="o"/>
+      <w:lvlJc w:val="left"/>
+      <w:pPr>
+        <w:ind w:left="5760" w:hanging="360"/>
+      </w:pPr>
+      <w:rPr>
+        <w:rFonts w:ascii="Courier New" w:hAnsi="Courier New" w:cs="Courier New" w:hint="default"/>
+      </w:rPr>
+    </w:lvl>
+    <w:lvl w:ilvl="8" w:tplc="040E0005" w:tentative="1">
+      <w:start w:val="1"/>
+      <w:numFmt w:val="bullet"/>
+      <w:lvlText w:val=""/>
+      <w:lvlJc w:val="left"/>
+      <w:pPr>
+        <w:ind w:left="6480" w:hanging="360"/>
+      </w:pPr>
+      <w:rPr>
+        <w:rFonts w:ascii="Wingdings" w:hAnsi="Wingdings" w:hint="default"/>
+      </w:rPr>
+    </w:lvl>
+  </w:abstractNum>
+  <w:abstractNum w:abstractNumId="24" w15:restartNumberingAfterBreak="0">
+    <w:nsid w:val="6F056901"/>
+    <w:multiLevelType w:val="multilevel"/>
+    <w:tmpl w:val="39EC6112"/>
+    <w:lvl w:ilvl="0">
+      <w:start w:val="1"/>
+      <w:numFmt w:val="bullet"/>
+      <w:lvlText w:val=""/>
+      <w:lvlJc w:val="left"/>
+      <w:pPr>
+        <w:tabs>
+          <w:tab w:val="num" w:pos="720"/>
+        </w:tabs>
+        <w:ind w:left="720" w:hanging="360"/>
+      </w:pPr>
+      <w:rPr>
+        <w:rFonts w:ascii="Symbol" w:hAnsi="Symbol" w:hint="default"/>
+        <w:sz w:val="20"/>
+      </w:rPr>
+    </w:lvl>
+    <w:lvl w:ilvl="1" w:tentative="1">
+      <w:start w:val="1"/>
+      <w:numFmt w:val="bullet"/>
+      <w:lvlText w:val="o"/>
+      <w:lvlJc w:val="left"/>
+      <w:pPr>
+        <w:tabs>
+          <w:tab w:val="num" w:pos="1440"/>
+        </w:tabs>
+        <w:ind w:left="1440" w:hanging="360"/>
+      </w:pPr>
+      <w:rPr>
+        <w:rFonts w:ascii="Courier New" w:hAnsi="Courier New" w:hint="default"/>
+        <w:sz w:val="20"/>
+      </w:rPr>
+    </w:lvl>
+    <w:lvl w:ilvl="2" w:tentative="1">
+      <w:start w:val="1"/>
+      <w:numFmt w:val="bullet"/>
+      <w:lvlText w:val=""/>
+      <w:lvlJc w:val="left"/>
+      <w:pPr>
+        <w:tabs>
+          <w:tab w:val="num" w:pos="2160"/>
+        </w:tabs>
+        <w:ind w:left="2160" w:hanging="360"/>
+      </w:pPr>
+      <w:rPr>
+        <w:rFonts w:ascii="Wingdings" w:hAnsi="Wingdings" w:hint="default"/>
+        <w:sz w:val="20"/>
+      </w:rPr>
+    </w:lvl>
+    <w:lvl w:ilvl="3" w:tentative="1">
+      <w:start w:val="1"/>
+      <w:numFmt w:val="bullet"/>
+      <w:lvlText w:val=""/>
+      <w:lvlJc w:val="left"/>
+      <w:pPr>
+        <w:tabs>
+          <w:tab w:val="num" w:pos="2880"/>
+        </w:tabs>
+        <w:ind w:left="2880" w:hanging="360"/>
+      </w:pPr>
+      <w:rPr>
+        <w:rFonts w:ascii="Wingdings" w:hAnsi="Wingdings" w:hint="default"/>
+        <w:sz w:val="20"/>
+      </w:rPr>
+    </w:lvl>
+    <w:lvl w:ilvl="4" w:tentative="1">
+      <w:start w:val="1"/>
+      <w:numFmt w:val="bullet"/>
+      <w:lvlText w:val=""/>
+      <w:lvlJc w:val="left"/>
+      <w:pPr>
+        <w:tabs>
+          <w:tab w:val="num" w:pos="3600"/>
+        </w:tabs>
+        <w:ind w:left="3600" w:hanging="360"/>
+      </w:pPr>
+      <w:rPr>
+        <w:rFonts w:ascii="Wingdings" w:hAnsi="Wingdings" w:hint="default"/>
+        <w:sz w:val="20"/>
+      </w:rPr>
+    </w:lvl>
+    <w:lvl w:ilvl="5" w:tentative="1">
+      <w:start w:val="1"/>
+      <w:numFmt w:val="bullet"/>
+      <w:lvlText w:val=""/>
+      <w:lvlJc w:val="left"/>
+      <w:pPr>
+        <w:tabs>
+          <w:tab w:val="num" w:pos="4320"/>
+        </w:tabs>
+        <w:ind w:left="4320" w:hanging="360"/>
+      </w:pPr>
+      <w:rPr>
+        <w:rFonts w:ascii="Wingdings" w:hAnsi="Wingdings" w:hint="default"/>
+        <w:sz w:val="20"/>
+      </w:rPr>
+    </w:lvl>
+    <w:lvl w:ilvl="6" w:tentative="1">
+      <w:start w:val="1"/>
+      <w:numFmt w:val="bullet"/>
+      <w:lvlText w:val=""/>
+      <w:lvlJc w:val="left"/>
+      <w:pPr>
+        <w:tabs>
+          <w:tab w:val="num" w:pos="5040"/>
+        </w:tabs>
+        <w:ind w:left="5040" w:hanging="360"/>
+      </w:pPr>
+      <w:rPr>
+        <w:rFonts w:ascii="Wingdings" w:hAnsi="Wingdings" w:hint="default"/>
+        <w:sz w:val="20"/>
+      </w:rPr>
+    </w:lvl>
+    <w:lvl w:ilvl="7" w:tentative="1">
+      <w:start w:val="1"/>
+      <w:numFmt w:val="bullet"/>
+      <w:lvlText w:val=""/>
+      <w:lvlJc w:val="left"/>
+      <w:pPr>
+        <w:tabs>
+          <w:tab w:val="num" w:pos="5760"/>
+        </w:tabs>
+        <w:ind w:left="5760" w:hanging="360"/>
+      </w:pPr>
+      <w:rPr>
+        <w:rFonts w:ascii="Wingdings" w:hAnsi="Wingdings" w:hint="default"/>
+        <w:sz w:val="20"/>
+      </w:rPr>
+    </w:lvl>
+    <w:lvl w:ilvl="8" w:tentative="1">
+      <w:start w:val="1"/>
+      <w:numFmt w:val="bullet"/>
+      <w:lvlText w:val=""/>
+      <w:lvlJc w:val="left"/>
+      <w:pPr>
+        <w:tabs>
+          <w:tab w:val="num" w:pos="6480"/>
+        </w:tabs>
+        <w:ind w:left="6480" w:hanging="360"/>
+      </w:pPr>
+      <w:rPr>
+        <w:rFonts w:ascii="Wingdings" w:hAnsi="Wingdings" w:hint="default"/>
+        <w:sz w:val="20"/>
+      </w:rPr>
+    </w:lvl>
+  </w:abstractNum>
+  <w:abstractNum w:abstractNumId="25" w15:restartNumberingAfterBreak="0">
+    <w:nsid w:val="749249D6"/>
+    <w:multiLevelType w:val="hybridMultilevel"/>
+    <w:tmpl w:val="69D45DDC"/>
+    <w:lvl w:ilvl="0" w:tplc="040E0001">
+      <w:start w:val="1"/>
+      <w:numFmt w:val="bullet"/>
+      <w:lvlText w:val=""/>
+      <w:lvlJc w:val="left"/>
+      <w:pPr>
+        <w:ind w:left="720" w:hanging="360"/>
+      </w:pPr>
+      <w:rPr>
+        <w:rFonts w:ascii="Symbol" w:hAnsi="Symbol" w:hint="default"/>
+      </w:rPr>
+    </w:lvl>
+    <w:lvl w:ilvl="1" w:tplc="040E0003" w:tentative="1">
+      <w:start w:val="1"/>
+      <w:numFmt w:val="bullet"/>
+      <w:lvlText w:val="o"/>
+      <w:lvlJc w:val="left"/>
+      <w:pPr>
+        <w:ind w:left="1440" w:hanging="360"/>
+      </w:pPr>
+      <w:rPr>
+        <w:rFonts w:ascii="Courier New" w:hAnsi="Courier New" w:cs="Courier New" w:hint="default"/>
+      </w:rPr>
+    </w:lvl>
+    <w:lvl w:ilvl="2" w:tplc="040E0005" w:tentative="1">
+      <w:start w:val="1"/>
+      <w:numFmt w:val="bullet"/>
+      <w:lvlText w:val=""/>
+      <w:lvlJc w:val="left"/>
+      <w:pPr>
+        <w:ind w:left="2160" w:hanging="360"/>
+      </w:pPr>
+      <w:rPr>
+        <w:rFonts w:ascii="Wingdings" w:hAnsi="Wingdings" w:hint="default"/>
+      </w:rPr>
+    </w:lvl>
+    <w:lvl w:ilvl="3" w:tplc="040E0001" w:tentative="1">
+      <w:start w:val="1"/>
+      <w:numFmt w:val="bullet"/>
+      <w:lvlText w:val=""/>
+      <w:lvlJc w:val="left"/>
+      <w:pPr>
+        <w:ind w:left="2880" w:hanging="360"/>
+      </w:pPr>
+      <w:rPr>
+        <w:rFonts w:ascii="Symbol" w:hAnsi="Symbol" w:hint="default"/>
+      </w:rPr>
+    </w:lvl>
+    <w:lvl w:ilvl="4" w:tplc="040E0003" w:tentative="1">
+      <w:start w:val="1"/>
+      <w:numFmt w:val="bullet"/>
+      <w:lvlText w:val="o"/>
+      <w:lvlJc w:val="left"/>
+      <w:pPr>
+        <w:ind w:left="3600" w:hanging="360"/>
+      </w:pPr>
+      <w:rPr>
+        <w:rFonts w:ascii="Courier New" w:hAnsi="Courier New" w:cs="Courier New" w:hint="default"/>
+      </w:rPr>
+    </w:lvl>
+    <w:lvl w:ilvl="5" w:tplc="040E0005" w:tentative="1">
+      <w:start w:val="1"/>
+      <w:numFmt w:val="bullet"/>
+      <w:lvlText w:val=""/>
+      <w:lvlJc w:val="left"/>
+      <w:pPr>
+        <w:ind w:left="4320" w:hanging="360"/>
+      </w:pPr>
+      <w:rPr>
+        <w:rFonts w:ascii="Wingdings" w:hAnsi="Wingdings" w:hint="default"/>
+      </w:rPr>
+    </w:lvl>
+    <w:lvl w:ilvl="6" w:tplc="040E0001" w:tentative="1">
+      <w:start w:val="1"/>
+      <w:numFmt w:val="bullet"/>
+      <w:lvlText w:val=""/>
+      <w:lvlJc w:val="left"/>
+      <w:pPr>
+        <w:ind w:left="5040" w:hanging="360"/>
+      </w:pPr>
+      <w:rPr>
+        <w:rFonts w:ascii="Symbol" w:hAnsi="Symbol" w:hint="default"/>
+      </w:rPr>
+    </w:lvl>
+    <w:lvl w:ilvl="7" w:tplc="040E0003" w:tentative="1">
+      <w:start w:val="1"/>
+      <w:numFmt w:val="bullet"/>
+      <w:lvlText w:val="o"/>
+      <w:lvlJc w:val="left"/>
+      <w:pPr>
+        <w:ind w:left="5760" w:hanging="360"/>
+      </w:pPr>
+      <w:rPr>
+        <w:rFonts w:ascii="Courier New" w:hAnsi="Courier New" w:cs="Courier New" w:hint="default"/>
+      </w:rPr>
+    </w:lvl>
+    <w:lvl w:ilvl="8" w:tplc="040E0005" w:tentative="1">
+      <w:start w:val="1"/>
+      <w:numFmt w:val="bullet"/>
+      <w:lvlText w:val=""/>
+      <w:lvlJc w:val="left"/>
+      <w:pPr>
+        <w:ind w:left="6480" w:hanging="360"/>
+      </w:pPr>
+      <w:rPr>
+        <w:rFonts w:ascii="Wingdings" w:hAnsi="Wingdings" w:hint="default"/>
+      </w:rPr>
+    </w:lvl>
+  </w:abstractNum>
+  <w:abstractNum w:abstractNumId="26" w15:restartNumberingAfterBreak="0">
+    <w:nsid w:val="78C03582"/>
+    <w:multiLevelType w:val="multilevel"/>
+    <w:tmpl w:val="D8CCCDB2"/>
+    <w:lvl w:ilvl="0">
+      <w:start w:val="1"/>
+      <w:numFmt w:val="bullet"/>
+      <w:lvlText w:val=""/>
+      <w:lvlJc w:val="left"/>
+      <w:pPr>
+        <w:tabs>
+          <w:tab w:val="num" w:pos="720"/>
+        </w:tabs>
+        <w:ind w:left="720" w:hanging="360"/>
+      </w:pPr>
+      <w:rPr>
+        <w:rFonts w:ascii="Symbol" w:hAnsi="Symbol" w:hint="default"/>
+        <w:sz w:val="20"/>
+      </w:rPr>
+    </w:lvl>
+    <w:lvl w:ilvl="1" w:tentative="1">
+      <w:start w:val="1"/>
+      <w:numFmt w:val="bullet"/>
+      <w:lvlText w:val="o"/>
+      <w:lvlJc w:val="left"/>
+      <w:pPr>
+        <w:tabs>
+          <w:tab w:val="num" w:pos="1440"/>
+        </w:tabs>
+        <w:ind w:left="1440" w:hanging="360"/>
+      </w:pPr>
+      <w:rPr>
+        <w:rFonts w:ascii="Courier New" w:hAnsi="Courier New" w:hint="default"/>
+        <w:sz w:val="20"/>
+      </w:rPr>
+    </w:lvl>
+    <w:lvl w:ilvl="2" w:tentative="1">
+      <w:start w:val="1"/>
+      <w:numFmt w:val="bullet"/>
+      <w:lvlText w:val=""/>
+      <w:lvlJc w:val="left"/>
+      <w:pPr>
+        <w:tabs>
+          <w:tab w:val="num" w:pos="2160"/>
+        </w:tabs>
+        <w:ind w:left="2160" w:hanging="360"/>
+      </w:pPr>
+      <w:rPr>
+        <w:rFonts w:ascii="Wingdings" w:hAnsi="Wingdings" w:hint="default"/>
+        <w:sz w:val="20"/>
+      </w:rPr>
+    </w:lvl>
+    <w:lvl w:ilvl="3" w:tentative="1">
+      <w:start w:val="1"/>
+      <w:numFmt w:val="bullet"/>
+      <w:lvlText w:val=""/>
+      <w:lvlJc w:val="left"/>
+      <w:pPr>
+        <w:tabs>
+          <w:tab w:val="num" w:pos="2880"/>
+        </w:tabs>
+        <w:ind w:left="2880" w:hanging="360"/>
+      </w:pPr>
+      <w:rPr>
+        <w:rFonts w:ascii="Wingdings" w:hAnsi="Wingdings" w:hint="default"/>
+        <w:sz w:val="20"/>
+      </w:rPr>
+    </w:lvl>
+    <w:lvl w:ilvl="4" w:tentative="1">
+      <w:start w:val="1"/>
+      <w:numFmt w:val="bullet"/>
+      <w:lvlText w:val=""/>
+      <w:lvlJc w:val="left"/>
+      <w:pPr>
+        <w:tabs>
+          <w:tab w:val="num" w:pos="3600"/>
+        </w:tabs>
+        <w:ind w:left="3600" w:hanging="360"/>
+      </w:pPr>
+      <w:rPr>
+        <w:rFonts w:ascii="Wingdings" w:hAnsi="Wingdings" w:hint="default"/>
+        <w:sz w:val="20"/>
+      </w:rPr>
+    </w:lvl>
+    <w:lvl w:ilvl="5" w:tentative="1">
+      <w:start w:val="1"/>
+      <w:numFmt w:val="bullet"/>
+      <w:lvlText w:val=""/>
+      <w:lvlJc w:val="left"/>
+      <w:pPr>
+        <w:tabs>
+          <w:tab w:val="num" w:pos="4320"/>
+        </w:tabs>
+        <w:ind w:left="4320" w:hanging="360"/>
+      </w:pPr>
+      <w:rPr>
+        <w:rFonts w:ascii="Wingdings" w:hAnsi="Wingdings" w:hint="default"/>
+        <w:sz w:val="20"/>
+      </w:rPr>
+    </w:lvl>
+    <w:lvl w:ilvl="6" w:tentative="1">
+      <w:start w:val="1"/>
+      <w:numFmt w:val="bullet"/>
+      <w:lvlText w:val=""/>
+      <w:lvlJc w:val="left"/>
+      <w:pPr>
+        <w:tabs>
+          <w:tab w:val="num" w:pos="5040"/>
+        </w:tabs>
+        <w:ind w:left="5040" w:hanging="360"/>
+      </w:pPr>
+      <w:rPr>
+        <w:rFonts w:ascii="Wingdings" w:hAnsi="Wingdings" w:hint="default"/>
+        <w:sz w:val="20"/>
+      </w:rPr>
+    </w:lvl>
+    <w:lvl w:ilvl="7" w:tentative="1">
+      <w:start w:val="1"/>
+      <w:numFmt w:val="bullet"/>
+      <w:lvlText w:val=""/>
+      <w:lvlJc w:val="left"/>
+      <w:pPr>
+        <w:tabs>
+          <w:tab w:val="num" w:pos="5760"/>
+        </w:tabs>
+        <w:ind w:left="5760" w:hanging="360"/>
+      </w:pPr>
+      <w:rPr>
+        <w:rFonts w:ascii="Wingdings" w:hAnsi="Wingdings" w:hint="default"/>
+        <w:sz w:val="20"/>
+      </w:rPr>
+    </w:lvl>
+    <w:lvl w:ilvl="8" w:tentative="1">
+      <w:start w:val="1"/>
+      <w:numFmt w:val="bullet"/>
+      <w:lvlText w:val=""/>
+      <w:lvlJc w:val="left"/>
+      <w:pPr>
+        <w:tabs>
+          <w:tab w:val="num" w:pos="6480"/>
+        </w:tabs>
+        <w:ind w:left="6480" w:hanging="360"/>
+      </w:pPr>
+      <w:rPr>
+        <w:rFonts w:ascii="Wingdings" w:hAnsi="Wingdings" w:hint="default"/>
+        <w:sz w:val="20"/>
+      </w:rPr>
+    </w:lvl>
+  </w:abstractNum>
+  <w:abstractNum w:abstractNumId="27" w15:restartNumberingAfterBreak="0">
+    <w:nsid w:val="7A2B11A3"/>
+    <w:multiLevelType w:val="multilevel"/>
+    <w:tmpl w:val="84F40DD6"/>
+    <w:lvl w:ilvl="0">
+      <w:start w:val="1"/>
+      <w:numFmt w:val="bullet"/>
+      <w:lvlText w:val=""/>
+      <w:lvlJc w:val="left"/>
+      <w:pPr>
+        <w:tabs>
+          <w:tab w:val="num" w:pos="720"/>
+        </w:tabs>
+        <w:ind w:left="720" w:hanging="360"/>
+      </w:pPr>
+      <w:rPr>
+        <w:rFonts w:ascii="Symbol" w:hAnsi="Symbol" w:hint="default"/>
+        <w:sz w:val="20"/>
+      </w:rPr>
+    </w:lvl>
+    <w:lvl w:ilvl="1" w:tentative="1">
+      <w:start w:val="1"/>
+      <w:numFmt w:val="bullet"/>
+      <w:lvlText w:val="o"/>
+      <w:lvlJc w:val="left"/>
+      <w:pPr>
+        <w:tabs>
+          <w:tab w:val="num" w:pos="1440"/>
+        </w:tabs>
+        <w:ind w:left="1440" w:hanging="360"/>
+      </w:pPr>
+      <w:rPr>
+        <w:rFonts w:ascii="Courier New" w:hAnsi="Courier New" w:hint="default"/>
+        <w:sz w:val="20"/>
+      </w:rPr>
+    </w:lvl>
+    <w:lvl w:ilvl="2" w:tentative="1">
+      <w:start w:val="1"/>
+      <w:numFmt w:val="bullet"/>
+      <w:lvlText w:val=""/>
+      <w:lvlJc w:val="left"/>
+      <w:pPr>
+        <w:tabs>
+          <w:tab w:val="num" w:pos="2160"/>
+        </w:tabs>
+        <w:ind w:left="2160" w:hanging="360"/>
+      </w:pPr>
+      <w:rPr>
+        <w:rFonts w:ascii="Wingdings" w:hAnsi="Wingdings" w:hint="default"/>
+        <w:sz w:val="20"/>
+      </w:rPr>
+    </w:lvl>
+    <w:lvl w:ilvl="3" w:tentative="1">
+      <w:start w:val="1"/>
+      <w:numFmt w:val="bullet"/>
+      <w:lvlText w:val=""/>
+      <w:lvlJc w:val="left"/>
+      <w:pPr>
+        <w:tabs>
+          <w:tab w:val="num" w:pos="2880"/>
+        </w:tabs>
+        <w:ind w:left="2880" w:hanging="360"/>
+      </w:pPr>
+      <w:rPr>
+        <w:rFonts w:ascii="Wingdings" w:hAnsi="Wingdings" w:hint="default"/>
+        <w:sz w:val="20"/>
+      </w:rPr>
+    </w:lvl>
+    <w:lvl w:ilvl="4" w:tentative="1">
+      <w:start w:val="1"/>
+      <w:numFmt w:val="bullet"/>
+      <w:lvlText w:val=""/>
+      <w:lvlJc w:val="left"/>
+      <w:pPr>
+        <w:tabs>
+          <w:tab w:val="num" w:pos="3600"/>
+        </w:tabs>
+        <w:ind w:left="3600" w:hanging="360"/>
+      </w:pPr>
+      <w:rPr>
+        <w:rFonts w:ascii="Wingdings" w:hAnsi="Wingdings" w:hint="default"/>
+        <w:sz w:val="20"/>
+      </w:rPr>
+    </w:lvl>
+    <w:lvl w:ilvl="5" w:tentative="1">
+      <w:start w:val="1"/>
+      <w:numFmt w:val="bullet"/>
+      <w:lvlText w:val=""/>
+      <w:lvlJc w:val="left"/>
+      <w:pPr>
+        <w:tabs>
+          <w:tab w:val="num" w:pos="4320"/>
+        </w:tabs>
+        <w:ind w:left="4320" w:hanging="360"/>
+      </w:pPr>
+      <w:rPr>
+        <w:rFonts w:ascii="Wingdings" w:hAnsi="Wingdings" w:hint="default"/>
+        <w:sz w:val="20"/>
+      </w:rPr>
+    </w:lvl>
+    <w:lvl w:ilvl="6" w:tentative="1">
+      <w:start w:val="1"/>
+      <w:numFmt w:val="bullet"/>
+      <w:lvlText w:val=""/>
+      <w:lvlJc w:val="left"/>
+      <w:pPr>
+        <w:tabs>
+          <w:tab w:val="num" w:pos="5040"/>
+        </w:tabs>
+        <w:ind w:left="5040" w:hanging="360"/>
+      </w:pPr>
+      <w:rPr>
+        <w:rFonts w:ascii="Wingdings" w:hAnsi="Wingdings" w:hint="default"/>
+        <w:sz w:val="20"/>
+      </w:rPr>
+    </w:lvl>
+    <w:lvl w:ilvl="7" w:tentative="1">
+      <w:start w:val="1"/>
+      <w:numFmt w:val="bullet"/>
+      <w:lvlText w:val=""/>
+      <w:lvlJc w:val="left"/>
+      <w:pPr>
+        <w:tabs>
+          <w:tab w:val="num" w:pos="5760"/>
+        </w:tabs>
+        <w:ind w:left="5760" w:hanging="360"/>
+      </w:pPr>
+      <w:rPr>
+        <w:rFonts w:ascii="Wingdings" w:hAnsi="Wingdings" w:hint="default"/>
+        <w:sz w:val="20"/>
+      </w:rPr>
+    </w:lvl>
+    <w:lvl w:ilvl="8" w:tentative="1">
+      <w:start w:val="1"/>
+      <w:numFmt w:val="bullet"/>
+      <w:lvlText w:val=""/>
+      <w:lvlJc w:val="left"/>
+      <w:pPr>
+        <w:tabs>
+          <w:tab w:val="num" w:pos="6480"/>
+        </w:tabs>
+        <w:ind w:left="6480" w:hanging="360"/>
+      </w:pPr>
+      <w:rPr>
+        <w:rFonts w:ascii="Wingdings" w:hAnsi="Wingdings" w:hint="default"/>
+        <w:sz w:val="20"/>
+      </w:rPr>
+    </w:lvl>
+  </w:abstractNum>
+  <w:abstractNum w:abstractNumId="28" w15:restartNumberingAfterBreak="0">
+    <w:nsid w:val="7FA52DF9"/>
+    <w:multiLevelType w:val="hybridMultilevel"/>
+    <w:tmpl w:val="E23CD078"/>
+    <w:lvl w:ilvl="0" w:tplc="040E0001">
+      <w:start w:val="1"/>
+      <w:numFmt w:val="bullet"/>
+      <w:lvlText w:val=""/>
+      <w:lvlJc w:val="left"/>
+      <w:pPr>
+        <w:ind w:left="720" w:hanging="360"/>
+      </w:pPr>
+      <w:rPr>
+        <w:rFonts w:ascii="Symbol" w:hAnsi="Symbol" w:hint="default"/>
+      </w:rPr>
+    </w:lvl>
+    <w:lvl w:ilvl="1" w:tplc="040E0003" w:tentative="1">
+      <w:start w:val="1"/>
+      <w:numFmt w:val="bullet"/>
+      <w:lvlText w:val="o"/>
+      <w:lvlJc w:val="left"/>
+      <w:pPr>
+        <w:ind w:left="1440" w:hanging="360"/>
+      </w:pPr>
+      <w:rPr>
+        <w:rFonts w:ascii="Courier New" w:hAnsi="Courier New" w:cs="Courier New" w:hint="default"/>
+      </w:rPr>
+    </w:lvl>
+    <w:lvl w:ilvl="2" w:tplc="040E0005" w:tentative="1">
+      <w:start w:val="1"/>
+      <w:numFmt w:val="bullet"/>
+      <w:lvlText w:val=""/>
+      <w:lvlJc w:val="left"/>
+      <w:pPr>
+        <w:ind w:left="2160" w:hanging="360"/>
+      </w:pPr>
+      <w:rPr>
+        <w:rFonts w:ascii="Wingdings" w:hAnsi="Wingdings" w:hint="default"/>
+      </w:rPr>
+    </w:lvl>
+    <w:lvl w:ilvl="3" w:tplc="040E0001" w:tentative="1">
+      <w:start w:val="1"/>
+      <w:numFmt w:val="bullet"/>
+      <w:lvlText w:val=""/>
+      <w:lvlJc w:val="left"/>
+      <w:pPr>
+        <w:ind w:left="2880" w:hanging="360"/>
+      </w:pPr>
+      <w:rPr>
+        <w:rFonts w:ascii="Symbol" w:hAnsi="Symbol" w:hint="default"/>
+      </w:rPr>
+    </w:lvl>
+    <w:lvl w:ilvl="4" w:tplc="040E0003" w:tentative="1">
+      <w:start w:val="1"/>
+      <w:numFmt w:val="bullet"/>
+      <w:lvlText w:val="o"/>
+      <w:lvlJc w:val="left"/>
+      <w:pPr>
+        <w:ind w:left="3600" w:hanging="360"/>
+      </w:pPr>
+      <w:rPr>
+        <w:rFonts w:ascii="Courier New" w:hAnsi="Courier New" w:cs="Courier New" w:hint="default"/>
+      </w:rPr>
+    </w:lvl>
+    <w:lvl w:ilvl="5" w:tplc="040E0005" w:tentative="1">
+      <w:start w:val="1"/>
+      <w:numFmt w:val="bullet"/>
+      <w:lvlText w:val=""/>
+      <w:lvlJc w:val="left"/>
+      <w:pPr>
+        <w:ind w:left="4320" w:hanging="360"/>
+      </w:pPr>
+      <w:rPr>
+        <w:rFonts w:ascii="Wingdings" w:hAnsi="Wingdings" w:hint="default"/>
+      </w:rPr>
+    </w:lvl>
+    <w:lvl w:ilvl="6" w:tplc="040E0001" w:tentative="1">
+      <w:start w:val="1"/>
+      <w:numFmt w:val="bullet"/>
+      <w:lvlText w:val=""/>
+      <w:lvlJc w:val="left"/>
+      <w:pPr>
+        <w:ind w:left="5040" w:hanging="360"/>
+      </w:pPr>
+      <w:rPr>
+        <w:rFonts w:ascii="Symbol" w:hAnsi="Symbol" w:hint="default"/>
+      </w:rPr>
+    </w:lvl>
+    <w:lvl w:ilvl="7" w:tplc="040E0003" w:tentative="1">
+      <w:start w:val="1"/>
+      <w:numFmt w:val="bullet"/>
+      <w:lvlText w:val="o"/>
+      <w:lvlJc w:val="left"/>
+      <w:pPr>
+        <w:ind w:left="5760" w:hanging="360"/>
+      </w:pPr>
+      <w:rPr>
+        <w:rFonts w:ascii="Courier New" w:hAnsi="Courier New" w:cs="Courier New" w:hint="default"/>
+      </w:rPr>
+    </w:lvl>
+    <w:lvl w:ilvl="8" w:tplc="040E0005" w:tentative="1">
+      <w:start w:val="1"/>
+      <w:numFmt w:val="bullet"/>
+      <w:lvlText w:val=""/>
+      <w:lvlJc w:val="left"/>
+      <w:pPr>
+        <w:ind w:left="6480" w:hanging="360"/>
+      </w:pPr>
+      <w:rPr>
+        <w:rFonts w:ascii="Wingdings" w:hAnsi="Wingdings" w:hint="default"/>
+      </w:rPr>
+    </w:lvl>
+  </w:abstractNum>
   <w:num w:numId="1">
+    <w:abstractNumId w:val="17"/>
+  </w:num>
+  <w:num w:numId="2">
+    <w:abstractNumId w:val="26"/>
+  </w:num>
+  <w:num w:numId="3">
+    <w:abstractNumId w:val="16"/>
+  </w:num>
+  <w:num w:numId="4">
+    <w:abstractNumId w:val="1"/>
+  </w:num>
+  <w:num w:numId="5">
+    <w:abstractNumId w:val="8"/>
+  </w:num>
+  <w:num w:numId="6">
+    <w:abstractNumId w:val="4"/>
+  </w:num>
+  <w:num w:numId="7">
+    <w:abstractNumId w:val="14"/>
+  </w:num>
+  <w:num w:numId="8">
+    <w:abstractNumId w:val="6"/>
+  </w:num>
+  <w:num w:numId="9">
+    <w:abstractNumId w:val="12"/>
+  </w:num>
+  <w:num w:numId="10">
+    <w:abstractNumId w:val="13"/>
+  </w:num>
+  <w:num w:numId="11">
+    <w:abstractNumId w:val="19"/>
+  </w:num>
+  <w:num w:numId="12">
+    <w:abstractNumId w:val="28"/>
+  </w:num>
+  <w:num w:numId="13">
+    <w:abstractNumId w:val="7"/>
+  </w:num>
+  <w:num w:numId="14">
+    <w:abstractNumId w:val="18"/>
+  </w:num>
+  <w:num w:numId="15">
+    <w:abstractNumId w:val="22"/>
+  </w:num>
+  <w:num w:numId="16">
+    <w:abstractNumId w:val="15"/>
+  </w:num>
+  <w:num w:numId="17">
+    <w:abstractNumId w:val="21"/>
+  </w:num>
+  <w:num w:numId="18">
+    <w:abstractNumId w:val="3"/>
+  </w:num>
+  <w:num w:numId="19">
+    <w:abstractNumId w:val="20"/>
+  </w:num>
+  <w:num w:numId="20">
+    <w:abstractNumId w:val="24"/>
+  </w:num>
+  <w:num w:numId="21">
+    <w:abstractNumId w:val="10"/>
+  </w:num>
+  <w:num w:numId="22">
+    <w:abstractNumId w:val="27"/>
+  </w:num>
+  <w:num w:numId="23">
+    <w:abstractNumId w:val="2"/>
+  </w:num>
+  <w:num w:numId="24">
+    <w:abstractNumId w:val="9"/>
+  </w:num>
+  <w:num w:numId="25">
+    <w:abstractNumId w:val="25"/>
+  </w:num>
+  <w:num w:numId="26">
+    <w:abstractNumId w:val="11"/>
+  </w:num>
+  <w:num w:numId="27">
     <w:abstractNumId w:val="0"/>
+  </w:num>
+  <w:num w:numId="28">
+    <w:abstractNumId w:val="5"/>
+  </w:num>
+  <w:num w:numId="29">
+    <w:abstractNumId w:val="23"/>
   </w:num>
 </w:numbering>
 </file>
@@ -2112,7 +7353,6 @@
     <w:next w:val="Norml"/>
     <w:link w:val="Cmsor3Char"/>
     <w:uiPriority w:val="9"/>
-    <w:semiHidden/>
     <w:unhideWhenUsed/>
     <w:qFormat/>
     <w:rsid w:val="003D1BE1"/>
@@ -2295,7 +7535,6 @@
   <w:style w:type="character" w:default="1" w:styleId="Bekezdsalapbettpusa">
     <w:name w:val="Default Paragraph Font"/>
     <w:uiPriority w:val="1"/>
-    <w:semiHidden/>
     <w:unhideWhenUsed/>
   </w:style>
   <w:style w:type="table" w:default="1" w:styleId="Normltblzat">
@@ -2350,7 +7589,6 @@
     <w:basedOn w:val="Bekezdsalapbettpusa"/>
     <w:link w:val="Cmsor3"/>
     <w:uiPriority w:val="9"/>
-    <w:semiHidden/>
     <w:rsid w:val="003D1BE1"/>
     <w:rPr>
       <w:rFonts w:asciiTheme="majorHAnsi" w:eastAsiaTheme="majorEastAsia" w:hAnsiTheme="majorHAnsi" w:cstheme="majorBidi"/>
@@ -2521,6 +7759,46 @@
       <w:rFonts w:ascii="Times New Roman" w:hAnsi="Times New Roman"/>
       <w:sz w:val="24"/>
     </w:rPr>
+  </w:style>
+  <w:style w:type="paragraph" w:styleId="NormlWeb">
+    <w:name w:val="Normal (Web)"/>
+    <w:basedOn w:val="Norml"/>
+    <w:uiPriority w:val="99"/>
+    <w:semiHidden/>
+    <w:unhideWhenUsed/>
+    <w:rsid w:val="00C13123"/>
+    <w:pPr>
+      <w:spacing w:before="100" w:beforeAutospacing="1" w:after="100" w:afterAutospacing="1" w:line="240" w:lineRule="auto"/>
+      <w:ind w:firstLine="0"/>
+      <w:jc w:val="left"/>
+    </w:pPr>
+    <w:rPr>
+      <w:rFonts w:eastAsia="Times New Roman" w:cs="Times New Roman"/>
+      <w:szCs w:val="24"/>
+      <w:lang w:eastAsia="hu-HU"/>
+    </w:rPr>
+  </w:style>
+  <w:style w:type="character" w:styleId="Kiemels2">
+    <w:name w:val="Strong"/>
+    <w:basedOn w:val="Bekezdsalapbettpusa"/>
+    <w:uiPriority w:val="22"/>
+    <w:qFormat/>
+    <w:rsid w:val="00C13123"/>
+    <w:rPr>
+      <w:b/>
+      <w:bCs/>
+    </w:rPr>
+  </w:style>
+  <w:style w:type="paragraph" w:styleId="Listaszerbekezds">
+    <w:name w:val="List Paragraph"/>
+    <w:basedOn w:val="Norml"/>
+    <w:uiPriority w:val="34"/>
+    <w:qFormat/>
+    <w:rsid w:val="000F53DE"/>
+    <w:pPr>
+      <w:ind w:left="720"/>
+      <w:contextualSpacing/>
+    </w:pPr>
   </w:style>
 </w:styles>
 </file>

--- a/Dokumentáció/Felhasznaloisablon.docx
+++ b/Dokumentáció/Felhasznaloisablon.docx
@@ -1464,6 +1464,9 @@
         </w:rPr>
       </w:pPr>
       <w:r>
+        <w:rPr>
+          <w:noProof/>
+        </w:rPr>
         <w:drawing>
           <wp:anchor distT="0" distB="0" distL="114300" distR="114300" simplePos="0" relativeHeight="251659264" behindDoc="0" locked="0" layoutInCell="1" allowOverlap="1" wp14:anchorId="42460C99" wp14:editId="46D97059">
             <wp:simplePos x="0" y="0"/>
@@ -1659,7 +1662,9 @@
     </w:p>
     <w:p>
       <w:pPr>
+        <w:spacing w:line="259" w:lineRule="auto"/>
         <w:ind w:firstLine="0"/>
+        <w:jc w:val="left"/>
         <w:rPr>
           <w:b/>
           <w:bCs/>
@@ -1672,6 +1677,25 @@
           <w:bCs/>
           <w:lang w:eastAsia="hu-HU"/>
         </w:rPr>
+        <w:br w:type="page"/>
+      </w:r>
+    </w:p>
+    <w:p>
+      <w:pPr>
+        <w:ind w:firstLine="0"/>
+        <w:rPr>
+          <w:b/>
+          <w:bCs/>
+          <w:lang w:eastAsia="hu-HU"/>
+        </w:rPr>
+      </w:pPr>
+      <w:r>
+        <w:rPr>
+          <w:b/>
+          <w:bCs/>
+          <w:lang w:eastAsia="hu-HU"/>
+        </w:rPr>
+        <w:lastRenderedPageBreak/>
         <w:t xml:space="preserve">Email cím </w:t>
       </w:r>
       <w:r>
@@ -1698,7 +1722,6 @@
           <w:szCs w:val="24"/>
           <w:lang w:eastAsia="hu-HU"/>
         </w:rPr>
-        <w:lastRenderedPageBreak/>
         <w:t>A felhasználó érvényes email címét kell megadni.</w:t>
       </w:r>
     </w:p>
@@ -2221,6 +2244,7 @@
           <w:szCs w:val="24"/>
           <w:lang w:eastAsia="hu-HU"/>
         </w:rPr>
+        <w:lastRenderedPageBreak/>
         <w:br w:type="page"/>
       </w:r>
     </w:p>
@@ -2244,6 +2268,7 @@
       </w:pPr>
       <w:r>
         <w:rPr>
+          <w:noProof/>
           <w:lang w:eastAsia="hu-HU"/>
         </w:rPr>
         <w:drawing>
@@ -7535,6 +7560,7 @@
   <w:style w:type="character" w:default="1" w:styleId="Bekezdsalapbettpusa">
     <w:name w:val="Default Paragraph Font"/>
     <w:uiPriority w:val="1"/>
+    <w:semiHidden/>
     <w:unhideWhenUsed/>
   </w:style>
   <w:style w:type="table" w:default="1" w:styleId="Normltblzat">

--- a/Dokumentáció/Felhasznaloisablon.docx
+++ b/Dokumentáció/Felhasznaloisablon.docx
@@ -1313,15 +1313,7 @@
         <w:t>ParKing</w:t>
       </w:r>
       <w:r>
-        <w:t xml:space="preserve"> folyamatosan </w:t>
-      </w:r>
-      <w:proofErr w:type="spellStart"/>
-      <w:r>
-        <w:t>fejlődjön</w:t>
-      </w:r>
-      <w:proofErr w:type="spellEnd"/>
-      <w:r>
-        <w:t xml:space="preserve">. A weboldal fejlesztése során igyekeztünk olyan alapokat lefektetni, amelyek lehetővé teszik a jövőbeli bővítéseket és új funkciók bevezetését. A visszajelzések alapján rendszeresen frissítjük és finomítjuk a platformot, hogy a lehető legjobb felhasználói élményt biztosítsuk. Hosszú távú célunk, hogy a </w:t>
+        <w:t xml:space="preserve"> folyamatosan fejlődjön. A weboldal fejlesztése során igyekeztünk olyan alapokat lefektetni, amelyek lehetővé teszik a jövőbeli bővítéseket és új funkciók bevezetését. A visszajelzések alapján rendszeresen frissítjük és finomítjuk a platformot, hogy a lehető legjobb felhasználói élményt biztosítsuk. Hosszú távú célunk, hogy a </w:t>
       </w:r>
       <w:r>
         <w:rPr>

--- a/Dokumentáció/Felhasznaloisablon.docx
+++ b/Dokumentáció/Felhasznaloisablon.docx
@@ -44,7 +44,7 @@
       <w:pPr>
         <w:pStyle w:val="Cmsor1"/>
       </w:pPr>
-      <w:bookmarkStart w:id="0" w:name="_Toc210724508"/>
+      <w:bookmarkStart w:id="0" w:name="_Toc215052300"/>
       <w:r>
         <w:t>Tartalomjegyzék</w:t>
       </w:r>
@@ -55,7 +55,7 @@
         <w:pStyle w:val="TJ1"/>
         <w:tabs>
           <w:tab w:val="left" w:pos="880"/>
-          <w:tab w:val="right" w:leader="dot" w:pos="9062"/>
+          <w:tab w:val="right" w:leader="dot" w:pos="8493"/>
         </w:tabs>
         <w:rPr>
           <w:rFonts w:asciiTheme="minorHAnsi" w:eastAsiaTheme="minorEastAsia" w:hAnsiTheme="minorHAnsi"/>
@@ -128,7 +128,7 @@
         <w:rPr>
           <w:noProof/>
         </w:rPr>
-        <w:instrText xml:space="preserve"> PAGEREF _Toc210724508 \h </w:instrText>
+        <w:instrText xml:space="preserve"> PAGEREF _Toc215052300 \h </w:instrText>
       </w:r>
       <w:r>
         <w:rPr>
@@ -159,7 +159,7 @@
         <w:pStyle w:val="TJ1"/>
         <w:tabs>
           <w:tab w:val="left" w:pos="880"/>
-          <w:tab w:val="right" w:leader="dot" w:pos="9062"/>
+          <w:tab w:val="right" w:leader="dot" w:pos="8493"/>
         </w:tabs>
         <w:rPr>
           <w:rFonts w:asciiTheme="minorHAnsi" w:eastAsiaTheme="minorEastAsia" w:hAnsiTheme="minorHAnsi"/>
@@ -205,7 +205,7 @@
         <w:rPr>
           <w:noProof/>
         </w:rPr>
-        <w:instrText xml:space="preserve"> PAGEREF _Toc210724509 \h </w:instrText>
+        <w:instrText xml:space="preserve"> PAGEREF _Toc215052301 \h </w:instrText>
       </w:r>
       <w:r>
         <w:rPr>
@@ -236,7 +236,7 @@
         <w:pStyle w:val="TJ1"/>
         <w:tabs>
           <w:tab w:val="left" w:pos="880"/>
-          <w:tab w:val="right" w:leader="dot" w:pos="9062"/>
+          <w:tab w:val="right" w:leader="dot" w:pos="8493"/>
         </w:tabs>
         <w:rPr>
           <w:rFonts w:asciiTheme="minorHAnsi" w:eastAsiaTheme="minorEastAsia" w:hAnsiTheme="minorHAnsi"/>
@@ -282,7 +282,7 @@
         <w:rPr>
           <w:noProof/>
         </w:rPr>
-        <w:instrText xml:space="preserve"> PAGEREF _Toc210724510 \h </w:instrText>
+        <w:instrText xml:space="preserve"> PAGEREF _Toc215052302 \h </w:instrText>
       </w:r>
       <w:r>
         <w:rPr>
@@ -299,7 +299,7 @@
         <w:rPr>
           <w:noProof/>
         </w:rPr>
-        <w:t>3</w:t>
+        <w:t>4</w:t>
       </w:r>
       <w:r>
         <w:rPr>
@@ -310,10 +310,164 @@
     </w:p>
     <w:p>
       <w:pPr>
+        <w:pStyle w:val="TJ2"/>
+        <w:tabs>
+          <w:tab w:val="left" w:pos="1320"/>
+          <w:tab w:val="right" w:leader="dot" w:pos="8493"/>
+        </w:tabs>
+        <w:rPr>
+          <w:rFonts w:asciiTheme="minorHAnsi" w:eastAsiaTheme="minorEastAsia" w:hAnsiTheme="minorHAnsi"/>
+          <w:noProof/>
+          <w:sz w:val="22"/>
+          <w:lang w:eastAsia="hu-HU"/>
+        </w:rPr>
+      </w:pPr>
+      <w:r>
+        <w:rPr>
+          <w:noProof/>
+        </w:rPr>
+        <w:t>3.1</w:t>
+      </w:r>
+      <w:r>
+        <w:rPr>
+          <w:rFonts w:asciiTheme="minorHAnsi" w:eastAsiaTheme="minorEastAsia" w:hAnsiTheme="minorHAnsi"/>
+          <w:noProof/>
+          <w:sz w:val="22"/>
+          <w:lang w:eastAsia="hu-HU"/>
+        </w:rPr>
+        <w:tab/>
+      </w:r>
+      <w:r>
+        <w:rPr>
+          <w:noProof/>
+        </w:rPr>
+        <w:t>Rendszerkövetelmények-hardverkövetelmények</w:t>
+      </w:r>
+      <w:r>
+        <w:rPr>
+          <w:noProof/>
+        </w:rPr>
+        <w:tab/>
+      </w:r>
+      <w:r>
+        <w:rPr>
+          <w:noProof/>
+        </w:rPr>
+        <w:fldChar w:fldCharType="begin"/>
+      </w:r>
+      <w:r>
+        <w:rPr>
+          <w:noProof/>
+        </w:rPr>
+        <w:instrText xml:space="preserve"> PAGEREF _Toc215052303 \h </w:instrText>
+      </w:r>
+      <w:r>
+        <w:rPr>
+          <w:noProof/>
+        </w:rPr>
+      </w:r>
+      <w:r>
+        <w:rPr>
+          <w:noProof/>
+        </w:rPr>
+        <w:fldChar w:fldCharType="separate"/>
+      </w:r>
+      <w:r>
+        <w:rPr>
+          <w:noProof/>
+        </w:rPr>
+        <w:t>4</w:t>
+      </w:r>
+      <w:r>
+        <w:rPr>
+          <w:noProof/>
+        </w:rPr>
+        <w:fldChar w:fldCharType="end"/>
+      </w:r>
+    </w:p>
+    <w:p>
+      <w:pPr>
+        <w:pStyle w:val="TJ2"/>
+        <w:tabs>
+          <w:tab w:val="left" w:pos="1320"/>
+          <w:tab w:val="right" w:leader="dot" w:pos="8493"/>
+        </w:tabs>
+        <w:rPr>
+          <w:rFonts w:asciiTheme="minorHAnsi" w:eastAsiaTheme="minorEastAsia" w:hAnsiTheme="minorHAnsi"/>
+          <w:noProof/>
+          <w:sz w:val="22"/>
+          <w:lang w:eastAsia="hu-HU"/>
+        </w:rPr>
+      </w:pPr>
+      <w:r>
+        <w:rPr>
+          <w:noProof/>
+        </w:rPr>
+        <w:t>3.2</w:t>
+      </w:r>
+      <w:r>
+        <w:rPr>
+          <w:rFonts w:asciiTheme="minorHAnsi" w:eastAsiaTheme="minorEastAsia" w:hAnsiTheme="minorHAnsi"/>
+          <w:noProof/>
+          <w:sz w:val="22"/>
+          <w:lang w:eastAsia="hu-HU"/>
+        </w:rPr>
+        <w:tab/>
+      </w:r>
+      <w:r>
+        <w:rPr>
+          <w:noProof/>
+        </w:rPr>
+        <w:t>Rendszerkövetelmények-szoftverkövetelmények</w:t>
+      </w:r>
+      <w:r>
+        <w:rPr>
+          <w:noProof/>
+        </w:rPr>
+        <w:tab/>
+      </w:r>
+      <w:r>
+        <w:rPr>
+          <w:noProof/>
+        </w:rPr>
+        <w:fldChar w:fldCharType="begin"/>
+      </w:r>
+      <w:r>
+        <w:rPr>
+          <w:noProof/>
+        </w:rPr>
+        <w:instrText xml:space="preserve"> PAGEREF _Toc215052304 \h </w:instrText>
+      </w:r>
+      <w:r>
+        <w:rPr>
+          <w:noProof/>
+        </w:rPr>
+      </w:r>
+      <w:r>
+        <w:rPr>
+          <w:noProof/>
+        </w:rPr>
+        <w:fldChar w:fldCharType="separate"/>
+      </w:r>
+      <w:r>
+        <w:rPr>
+          <w:noProof/>
+        </w:rPr>
+        <w:t>5</w:t>
+      </w:r>
+      <w:r>
+        <w:rPr>
+          <w:noProof/>
+        </w:rPr>
+        <w:fldChar w:fldCharType="end"/>
+      </w:r>
+    </w:p>
+    <w:p>
+      <w:pPr>
         <w:pStyle w:val="TJ1"/>
         <w:tabs>
           <w:tab w:val="left" w:pos="880"/>
-          <w:tab w:val="right" w:leader="dot" w:pos="9062"/>
+          <w:tab w:val="right" w:leader="dot" w:pos="8493"/>
         </w:tabs>
         <w:rPr>
           <w:rFonts w:asciiTheme="minorHAnsi" w:eastAsiaTheme="minorEastAsia" w:hAnsiTheme="minorHAnsi"/>
@@ -359,7 +513,7 @@
         <w:rPr>
           <w:noProof/>
         </w:rPr>
-        <w:instrText xml:space="preserve"> PAGEREF _Toc210724511 \h </w:instrText>
+        <w:instrText xml:space="preserve"> PAGEREF _Toc215052305 \h </w:instrText>
       </w:r>
       <w:r>
         <w:rPr>
@@ -376,7 +530,7 @@
         <w:rPr>
           <w:noProof/>
         </w:rPr>
-        <w:t>4</w:t>
+        <w:t>6</w:t>
       </w:r>
       <w:r>
         <w:rPr>
@@ -387,10 +541,87 @@
     </w:p>
     <w:p>
       <w:pPr>
+        <w:pStyle w:val="TJ1"/>
+        <w:tabs>
+          <w:tab w:val="left" w:pos="880"/>
+          <w:tab w:val="right" w:leader="dot" w:pos="8493"/>
+        </w:tabs>
+        <w:rPr>
+          <w:rFonts w:asciiTheme="minorHAnsi" w:eastAsiaTheme="minorEastAsia" w:hAnsiTheme="minorHAnsi"/>
+          <w:noProof/>
+          <w:sz w:val="22"/>
+          <w:lang w:eastAsia="hu-HU"/>
+        </w:rPr>
+      </w:pPr>
+      <w:r>
+        <w:rPr>
+          <w:noProof/>
+        </w:rPr>
+        <w:t>5.</w:t>
+      </w:r>
+      <w:r>
+        <w:rPr>
+          <w:rFonts w:asciiTheme="minorHAnsi" w:eastAsiaTheme="minorEastAsia" w:hAnsiTheme="minorHAnsi"/>
+          <w:noProof/>
+          <w:sz w:val="22"/>
+          <w:lang w:eastAsia="hu-HU"/>
+        </w:rPr>
+        <w:tab/>
+      </w:r>
+      <w:r>
+        <w:rPr>
+          <w:noProof/>
+        </w:rPr>
+        <w:t>Felhasználói felület bemutatása</w:t>
+      </w:r>
+      <w:r>
+        <w:rPr>
+          <w:noProof/>
+        </w:rPr>
+        <w:tab/>
+      </w:r>
+      <w:r>
+        <w:rPr>
+          <w:noProof/>
+        </w:rPr>
+        <w:fldChar w:fldCharType="begin"/>
+      </w:r>
+      <w:r>
+        <w:rPr>
+          <w:noProof/>
+        </w:rPr>
+        <w:instrText xml:space="preserve"> PAGEREF _Toc215052306 \h </w:instrText>
+      </w:r>
+      <w:r>
+        <w:rPr>
+          <w:noProof/>
+        </w:rPr>
+      </w:r>
+      <w:r>
+        <w:rPr>
+          <w:noProof/>
+        </w:rPr>
+        <w:fldChar w:fldCharType="separate"/>
+      </w:r>
+      <w:r>
+        <w:rPr>
+          <w:noProof/>
+        </w:rPr>
+        <w:t>7</w:t>
+      </w:r>
+      <w:r>
+        <w:rPr>
+          <w:noProof/>
+        </w:rPr>
+        <w:fldChar w:fldCharType="end"/>
+      </w:r>
+    </w:p>
+    <w:p>
+      <w:pPr>
         <w:pStyle w:val="TJ2"/>
         <w:tabs>
           <w:tab w:val="left" w:pos="1320"/>
-          <w:tab w:val="right" w:leader="dot" w:pos="9062"/>
+          <w:tab w:val="right" w:leader="dot" w:pos="8493"/>
         </w:tabs>
         <w:rPr>
           <w:rFonts w:asciiTheme="minorHAnsi" w:eastAsiaTheme="minorEastAsia" w:hAnsiTheme="minorHAnsi"/>
@@ -403,7 +634,7 @@
         <w:rPr>
           <w:noProof/>
         </w:rPr>
-        <w:t>4.1</w:t>
+        <w:t>5.1</w:t>
       </w:r>
       <w:r>
         <w:rPr>
@@ -418,7 +649,7 @@
         <w:rPr>
           <w:noProof/>
         </w:rPr>
-        <w:t>Rendszerkövetelmények1</w:t>
+        <w:t>Regisztráció</w:t>
       </w:r>
       <w:r>
         <w:rPr>
@@ -436,7 +667,7 @@
         <w:rPr>
           <w:noProof/>
         </w:rPr>
-        <w:instrText xml:space="preserve"> PAGEREF _Toc210724512 \h </w:instrText>
+        <w:instrText xml:space="preserve"> PAGEREF _Toc215052307 \h </w:instrText>
       </w:r>
       <w:r>
         <w:rPr>
@@ -453,7 +684,7 @@
         <w:rPr>
           <w:noProof/>
         </w:rPr>
-        <w:t>4</w:t>
+        <w:t>7</w:t>
       </w:r>
       <w:r>
         <w:rPr>
@@ -467,7 +698,7 @@
         <w:pStyle w:val="TJ2"/>
         <w:tabs>
           <w:tab w:val="left" w:pos="1320"/>
-          <w:tab w:val="right" w:leader="dot" w:pos="9062"/>
+          <w:tab w:val="right" w:leader="dot" w:pos="8493"/>
         </w:tabs>
         <w:rPr>
           <w:rFonts w:asciiTheme="minorHAnsi" w:eastAsiaTheme="minorEastAsia" w:hAnsiTheme="minorHAnsi"/>
@@ -480,7 +711,7 @@
         <w:rPr>
           <w:noProof/>
         </w:rPr>
-        <w:t>4.2</w:t>
+        <w:t>5.2</w:t>
       </w:r>
       <w:r>
         <w:rPr>
@@ -495,7 +726,7 @@
         <w:rPr>
           <w:noProof/>
         </w:rPr>
-        <w:t>Rendszerkövetelmények2</w:t>
+        <w:t>Bejelentkezés</w:t>
       </w:r>
       <w:r>
         <w:rPr>
@@ -513,7 +744,7 @@
         <w:rPr>
           <w:noProof/>
         </w:rPr>
-        <w:instrText xml:space="preserve"> PAGEREF _Toc210724513 \h </w:instrText>
+        <w:instrText xml:space="preserve"> PAGEREF _Toc215052308 \h </w:instrText>
       </w:r>
       <w:r>
         <w:rPr>
@@ -530,7 +761,7 @@
         <w:rPr>
           <w:noProof/>
         </w:rPr>
-        <w:t>4</w:t>
+        <w:t>9</w:t>
       </w:r>
       <w:r>
         <w:rPr>
@@ -541,10 +772,87 @@
     </w:p>
     <w:p>
       <w:pPr>
+        <w:pStyle w:val="TJ2"/>
+        <w:tabs>
+          <w:tab w:val="left" w:pos="1320"/>
+          <w:tab w:val="right" w:leader="dot" w:pos="8493"/>
+        </w:tabs>
+        <w:rPr>
+          <w:rFonts w:asciiTheme="minorHAnsi" w:eastAsiaTheme="minorEastAsia" w:hAnsiTheme="minorHAnsi"/>
+          <w:noProof/>
+          <w:sz w:val="22"/>
+          <w:lang w:eastAsia="hu-HU"/>
+        </w:rPr>
+      </w:pPr>
+      <w:r>
+        <w:rPr>
+          <w:noProof/>
+        </w:rPr>
+        <w:t>5.3</w:t>
+      </w:r>
+      <w:r>
+        <w:rPr>
+          <w:rFonts w:asciiTheme="minorHAnsi" w:eastAsiaTheme="minorEastAsia" w:hAnsiTheme="minorHAnsi"/>
+          <w:noProof/>
+          <w:sz w:val="22"/>
+          <w:lang w:eastAsia="hu-HU"/>
+        </w:rPr>
+        <w:tab/>
+      </w:r>
+      <w:r>
+        <w:rPr>
+          <w:noProof/>
+        </w:rPr>
+        <w:t>Főoldal</w:t>
+      </w:r>
+      <w:r>
+        <w:rPr>
+          <w:noProof/>
+        </w:rPr>
+        <w:tab/>
+      </w:r>
+      <w:r>
+        <w:rPr>
+          <w:noProof/>
+        </w:rPr>
+        <w:fldChar w:fldCharType="begin"/>
+      </w:r>
+      <w:r>
+        <w:rPr>
+          <w:noProof/>
+        </w:rPr>
+        <w:instrText xml:space="preserve"> PAGEREF _Toc215052309 \h </w:instrText>
+      </w:r>
+      <w:r>
+        <w:rPr>
+          <w:noProof/>
+        </w:rPr>
+      </w:r>
+      <w:r>
+        <w:rPr>
+          <w:noProof/>
+        </w:rPr>
+        <w:fldChar w:fldCharType="separate"/>
+      </w:r>
+      <w:r>
+        <w:rPr>
+          <w:noProof/>
+        </w:rPr>
+        <w:t>10</w:t>
+      </w:r>
+      <w:r>
+        <w:rPr>
+          <w:noProof/>
+        </w:rPr>
+        <w:fldChar w:fldCharType="end"/>
+      </w:r>
+    </w:p>
+    <w:p>
+      <w:pPr>
         <w:pStyle w:val="TJ1"/>
         <w:tabs>
           <w:tab w:val="left" w:pos="880"/>
-          <w:tab w:val="right" w:leader="dot" w:pos="9062"/>
+          <w:tab w:val="right" w:leader="dot" w:pos="8493"/>
         </w:tabs>
         <w:rPr>
           <w:rFonts w:asciiTheme="minorHAnsi" w:eastAsiaTheme="minorEastAsia" w:hAnsiTheme="minorHAnsi"/>
@@ -557,7 +865,7 @@
         <w:rPr>
           <w:noProof/>
         </w:rPr>
-        <w:t>5.</w:t>
+        <w:t>6.</w:t>
       </w:r>
       <w:r>
         <w:rPr>
@@ -572,7 +880,7 @@
         <w:rPr>
           <w:noProof/>
         </w:rPr>
-        <w:t>Felhasználói felület bemutatása</w:t>
+        <w:t>Alapvető funkciók használata</w:t>
       </w:r>
       <w:r>
         <w:rPr>
@@ -590,7 +898,7 @@
         <w:rPr>
           <w:noProof/>
         </w:rPr>
-        <w:instrText xml:space="preserve"> PAGEREF _Toc210724514 \h </w:instrText>
+        <w:instrText xml:space="preserve"> PAGEREF _Toc215052310 \h </w:instrText>
       </w:r>
       <w:r>
         <w:rPr>
@@ -607,7 +915,7 @@
         <w:rPr>
           <w:noProof/>
         </w:rPr>
-        <w:t>5</w:t>
+        <w:t>11</w:t>
       </w:r>
       <w:r>
         <w:rPr>
@@ -618,10 +926,10 @@
     </w:p>
     <w:p>
       <w:pPr>
-        <w:pStyle w:val="TJ2"/>
-        <w:tabs>
-          <w:tab w:val="left" w:pos="1320"/>
-          <w:tab w:val="right" w:leader="dot" w:pos="9062"/>
+        <w:pStyle w:val="TJ1"/>
+        <w:tabs>
+          <w:tab w:val="left" w:pos="880"/>
+          <w:tab w:val="right" w:leader="dot" w:pos="8493"/>
         </w:tabs>
         <w:rPr>
           <w:rFonts w:asciiTheme="minorHAnsi" w:eastAsiaTheme="minorEastAsia" w:hAnsiTheme="minorHAnsi"/>
@@ -634,7 +942,7 @@
         <w:rPr>
           <w:noProof/>
         </w:rPr>
-        <w:t>5.1</w:t>
+        <w:t>7.</w:t>
       </w:r>
       <w:r>
         <w:rPr>
@@ -649,7 +957,7 @@
         <w:rPr>
           <w:noProof/>
         </w:rPr>
-        <w:t>Regisztráció</w:t>
+        <w:t>Hibakezelés, támogatás</w:t>
       </w:r>
       <w:r>
         <w:rPr>
@@ -667,7 +975,7 @@
         <w:rPr>
           <w:noProof/>
         </w:rPr>
-        <w:instrText xml:space="preserve"> PAGEREF _Toc210724515 \h </w:instrText>
+        <w:instrText xml:space="preserve"> PAGEREF _Toc215052311 \h </w:instrText>
       </w:r>
       <w:r>
         <w:rPr>
@@ -684,7 +992,7 @@
         <w:rPr>
           <w:noProof/>
         </w:rPr>
-        <w:t>5</w:t>
+        <w:t>12</w:t>
       </w:r>
       <w:r>
         <w:rPr>
@@ -695,10 +1003,10 @@
     </w:p>
     <w:p>
       <w:pPr>
-        <w:pStyle w:val="TJ2"/>
-        <w:tabs>
-          <w:tab w:val="left" w:pos="1320"/>
-          <w:tab w:val="right" w:leader="dot" w:pos="9062"/>
+        <w:pStyle w:val="TJ1"/>
+        <w:tabs>
+          <w:tab w:val="left" w:pos="880"/>
+          <w:tab w:val="right" w:leader="dot" w:pos="8493"/>
         </w:tabs>
         <w:rPr>
           <w:rFonts w:asciiTheme="minorHAnsi" w:eastAsiaTheme="minorEastAsia" w:hAnsiTheme="minorHAnsi"/>
@@ -711,7 +1019,7 @@
         <w:rPr>
           <w:noProof/>
         </w:rPr>
-        <w:t>5.2</w:t>
+        <w:t>8.</w:t>
       </w:r>
       <w:r>
         <w:rPr>
@@ -726,7 +1034,7 @@
         <w:rPr>
           <w:noProof/>
         </w:rPr>
-        <w:t>Bejelentkezés</w:t>
+        <w:t>Biztonság, adatvédelem</w:t>
       </w:r>
       <w:r>
         <w:rPr>
@@ -744,7 +1052,7 @@
         <w:rPr>
           <w:noProof/>
         </w:rPr>
-        <w:instrText xml:space="preserve"> PAGEREF _Toc210724516 \h </w:instrText>
+        <w:instrText xml:space="preserve"> PAGEREF _Toc215052312 \h </w:instrText>
       </w:r>
       <w:r>
         <w:rPr>
@@ -761,7 +1069,7 @@
         <w:rPr>
           <w:noProof/>
         </w:rPr>
-        <w:t>5</w:t>
+        <w:t>13</w:t>
       </w:r>
       <w:r>
         <w:rPr>
@@ -772,10 +1080,10 @@
     </w:p>
     <w:p>
       <w:pPr>
-        <w:pStyle w:val="TJ2"/>
-        <w:tabs>
-          <w:tab w:val="left" w:pos="1320"/>
-          <w:tab w:val="right" w:leader="dot" w:pos="9062"/>
+        <w:pStyle w:val="TJ1"/>
+        <w:tabs>
+          <w:tab w:val="left" w:pos="880"/>
+          <w:tab w:val="right" w:leader="dot" w:pos="8493"/>
         </w:tabs>
         <w:rPr>
           <w:rFonts w:asciiTheme="minorHAnsi" w:eastAsiaTheme="minorEastAsia" w:hAnsiTheme="minorHAnsi"/>
@@ -788,7 +1096,7 @@
         <w:rPr>
           <w:noProof/>
         </w:rPr>
-        <w:t>5.3</w:t>
+        <w:t>9.</w:t>
       </w:r>
       <w:r>
         <w:rPr>
@@ -803,7 +1111,7 @@
         <w:rPr>
           <w:noProof/>
         </w:rPr>
-        <w:t>Főoldal</w:t>
+        <w:t>Mellékletek</w:t>
       </w:r>
       <w:r>
         <w:rPr>
@@ -821,7 +1129,7 @@
         <w:rPr>
           <w:noProof/>
         </w:rPr>
-        <w:instrText xml:space="preserve"> PAGEREF _Toc210724517 \h </w:instrText>
+        <w:instrText xml:space="preserve"> PAGEREF _Toc215052313 \h </w:instrText>
       </w:r>
       <w:r>
         <w:rPr>
@@ -838,315 +1146,7 @@
         <w:rPr>
           <w:noProof/>
         </w:rPr>
-        <w:t>5</w:t>
-      </w:r>
-      <w:r>
-        <w:rPr>
-          <w:noProof/>
-        </w:rPr>
-        <w:fldChar w:fldCharType="end"/>
-      </w:r>
-    </w:p>
-    <w:p>
-      <w:pPr>
-        <w:pStyle w:val="TJ1"/>
-        <w:tabs>
-          <w:tab w:val="left" w:pos="880"/>
-          <w:tab w:val="right" w:leader="dot" w:pos="9062"/>
-        </w:tabs>
-        <w:rPr>
-          <w:rFonts w:asciiTheme="minorHAnsi" w:eastAsiaTheme="minorEastAsia" w:hAnsiTheme="minorHAnsi"/>
-          <w:noProof/>
-          <w:sz w:val="22"/>
-          <w:lang w:eastAsia="hu-HU"/>
-        </w:rPr>
-      </w:pPr>
-      <w:r>
-        <w:rPr>
-          <w:noProof/>
-        </w:rPr>
-        <w:t>6.</w:t>
-      </w:r>
-      <w:r>
-        <w:rPr>
-          <w:rFonts w:asciiTheme="minorHAnsi" w:eastAsiaTheme="minorEastAsia" w:hAnsiTheme="minorHAnsi"/>
-          <w:noProof/>
-          <w:sz w:val="22"/>
-          <w:lang w:eastAsia="hu-HU"/>
-        </w:rPr>
-        <w:tab/>
-      </w:r>
-      <w:r>
-        <w:rPr>
-          <w:noProof/>
-        </w:rPr>
-        <w:t>Alapvető funkciók használata</w:t>
-      </w:r>
-      <w:r>
-        <w:rPr>
-          <w:noProof/>
-        </w:rPr>
-        <w:tab/>
-      </w:r>
-      <w:r>
-        <w:rPr>
-          <w:noProof/>
-        </w:rPr>
-        <w:fldChar w:fldCharType="begin"/>
-      </w:r>
-      <w:r>
-        <w:rPr>
-          <w:noProof/>
-        </w:rPr>
-        <w:instrText xml:space="preserve"> PAGEREF _Toc210724518 \h </w:instrText>
-      </w:r>
-      <w:r>
-        <w:rPr>
-          <w:noProof/>
-        </w:rPr>
-      </w:r>
-      <w:r>
-        <w:rPr>
-          <w:noProof/>
-        </w:rPr>
-        <w:fldChar w:fldCharType="separate"/>
-      </w:r>
-      <w:r>
-        <w:rPr>
-          <w:noProof/>
-        </w:rPr>
-        <w:t>6</w:t>
-      </w:r>
-      <w:r>
-        <w:rPr>
-          <w:noProof/>
-        </w:rPr>
-        <w:fldChar w:fldCharType="end"/>
-      </w:r>
-    </w:p>
-    <w:p>
-      <w:pPr>
-        <w:pStyle w:val="TJ1"/>
-        <w:tabs>
-          <w:tab w:val="left" w:pos="880"/>
-          <w:tab w:val="right" w:leader="dot" w:pos="9062"/>
-        </w:tabs>
-        <w:rPr>
-          <w:rFonts w:asciiTheme="minorHAnsi" w:eastAsiaTheme="minorEastAsia" w:hAnsiTheme="minorHAnsi"/>
-          <w:noProof/>
-          <w:sz w:val="22"/>
-          <w:lang w:eastAsia="hu-HU"/>
-        </w:rPr>
-      </w:pPr>
-      <w:r>
-        <w:rPr>
-          <w:noProof/>
-        </w:rPr>
-        <w:t>7.</w:t>
-      </w:r>
-      <w:r>
-        <w:rPr>
-          <w:rFonts w:asciiTheme="minorHAnsi" w:eastAsiaTheme="minorEastAsia" w:hAnsiTheme="minorHAnsi"/>
-          <w:noProof/>
-          <w:sz w:val="22"/>
-          <w:lang w:eastAsia="hu-HU"/>
-        </w:rPr>
-        <w:tab/>
-      </w:r>
-      <w:r>
-        <w:rPr>
-          <w:noProof/>
-        </w:rPr>
-        <w:t>Hibakezelés, támogatás</w:t>
-      </w:r>
-      <w:r>
-        <w:rPr>
-          <w:noProof/>
-        </w:rPr>
-        <w:tab/>
-      </w:r>
-      <w:r>
-        <w:rPr>
-          <w:noProof/>
-        </w:rPr>
-        <w:fldChar w:fldCharType="begin"/>
-      </w:r>
-      <w:r>
-        <w:rPr>
-          <w:noProof/>
-        </w:rPr>
-        <w:instrText xml:space="preserve"> PAGEREF _Toc210724519 \h </w:instrText>
-      </w:r>
-      <w:r>
-        <w:rPr>
-          <w:noProof/>
-        </w:rPr>
-      </w:r>
-      <w:r>
-        <w:rPr>
-          <w:noProof/>
-        </w:rPr>
-        <w:fldChar w:fldCharType="separate"/>
-      </w:r>
-      <w:r>
-        <w:rPr>
-          <w:noProof/>
-        </w:rPr>
-        <w:t>7</w:t>
-      </w:r>
-      <w:r>
-        <w:rPr>
-          <w:noProof/>
-        </w:rPr>
-        <w:fldChar w:fldCharType="end"/>
-      </w:r>
-    </w:p>
-    <w:p>
-      <w:pPr>
-        <w:pStyle w:val="TJ1"/>
-        <w:tabs>
-          <w:tab w:val="left" w:pos="880"/>
-          <w:tab w:val="right" w:leader="dot" w:pos="9062"/>
-        </w:tabs>
-        <w:rPr>
-          <w:rFonts w:asciiTheme="minorHAnsi" w:eastAsiaTheme="minorEastAsia" w:hAnsiTheme="minorHAnsi"/>
-          <w:noProof/>
-          <w:sz w:val="22"/>
-          <w:lang w:eastAsia="hu-HU"/>
-        </w:rPr>
-      </w:pPr>
-      <w:r>
-        <w:rPr>
-          <w:noProof/>
-        </w:rPr>
-        <w:t>8.</w:t>
-      </w:r>
-      <w:r>
-        <w:rPr>
-          <w:rFonts w:asciiTheme="minorHAnsi" w:eastAsiaTheme="minorEastAsia" w:hAnsiTheme="minorHAnsi"/>
-          <w:noProof/>
-          <w:sz w:val="22"/>
-          <w:lang w:eastAsia="hu-HU"/>
-        </w:rPr>
-        <w:tab/>
-      </w:r>
-      <w:r>
-        <w:rPr>
-          <w:noProof/>
-        </w:rPr>
-        <w:t>Biztonság, adatvédelem</w:t>
-      </w:r>
-      <w:r>
-        <w:rPr>
-          <w:noProof/>
-        </w:rPr>
-        <w:tab/>
-      </w:r>
-      <w:r>
-        <w:rPr>
-          <w:noProof/>
-        </w:rPr>
-        <w:fldChar w:fldCharType="begin"/>
-      </w:r>
-      <w:r>
-        <w:rPr>
-          <w:noProof/>
-        </w:rPr>
-        <w:instrText xml:space="preserve"> PAGEREF _Toc210724520 \h </w:instrText>
-      </w:r>
-      <w:r>
-        <w:rPr>
-          <w:noProof/>
-        </w:rPr>
-      </w:r>
-      <w:r>
-        <w:rPr>
-          <w:noProof/>
-        </w:rPr>
-        <w:fldChar w:fldCharType="separate"/>
-      </w:r>
-      <w:r>
-        <w:rPr>
-          <w:noProof/>
-        </w:rPr>
-        <w:t>8</w:t>
-      </w:r>
-      <w:r>
-        <w:rPr>
-          <w:noProof/>
-        </w:rPr>
-        <w:fldChar w:fldCharType="end"/>
-      </w:r>
-    </w:p>
-    <w:p>
-      <w:pPr>
-        <w:pStyle w:val="TJ1"/>
-        <w:tabs>
-          <w:tab w:val="left" w:pos="880"/>
-          <w:tab w:val="right" w:leader="dot" w:pos="9062"/>
-        </w:tabs>
-        <w:rPr>
-          <w:rFonts w:asciiTheme="minorHAnsi" w:eastAsiaTheme="minorEastAsia" w:hAnsiTheme="minorHAnsi"/>
-          <w:noProof/>
-          <w:sz w:val="22"/>
-          <w:lang w:eastAsia="hu-HU"/>
-        </w:rPr>
-      </w:pPr>
-      <w:r>
-        <w:rPr>
-          <w:noProof/>
-        </w:rPr>
-        <w:t>9.</w:t>
-      </w:r>
-      <w:r>
-        <w:rPr>
-          <w:rFonts w:asciiTheme="minorHAnsi" w:eastAsiaTheme="minorEastAsia" w:hAnsiTheme="minorHAnsi"/>
-          <w:noProof/>
-          <w:sz w:val="22"/>
-          <w:lang w:eastAsia="hu-HU"/>
-        </w:rPr>
-        <w:tab/>
-      </w:r>
-      <w:r>
-        <w:rPr>
-          <w:noProof/>
-        </w:rPr>
-        <w:t>Mellékletek</w:t>
-      </w:r>
-      <w:r>
-        <w:rPr>
-          <w:noProof/>
-        </w:rPr>
-        <w:tab/>
-      </w:r>
-      <w:r>
-        <w:rPr>
-          <w:noProof/>
-        </w:rPr>
-        <w:fldChar w:fldCharType="begin"/>
-      </w:r>
-      <w:r>
-        <w:rPr>
-          <w:noProof/>
-        </w:rPr>
-        <w:instrText xml:space="preserve"> PAGEREF _Toc210724521 \h </w:instrText>
-      </w:r>
-      <w:r>
-        <w:rPr>
-          <w:noProof/>
-        </w:rPr>
-      </w:r>
-      <w:r>
-        <w:rPr>
-          <w:noProof/>
-        </w:rPr>
-        <w:fldChar w:fldCharType="separate"/>
-      </w:r>
-      <w:r>
-        <w:rPr>
-          <w:noProof/>
-        </w:rPr>
-        <w:t>9</w:t>
+        <w:t>14</w:t>
       </w:r>
       <w:r>
         <w:rPr>
@@ -1201,7 +1201,7 @@
       <w:pPr>
         <w:pStyle w:val="Cmsor1"/>
       </w:pPr>
-      <w:bookmarkStart w:id="1" w:name="_Toc210724509"/>
+      <w:bookmarkStart w:id="1" w:name="_Toc215052301"/>
       <w:r>
         <w:lastRenderedPageBreak/>
         <w:t>Bevezetés</w:t>
@@ -1355,18 +1355,547 @@
       <w:pPr>
         <w:pStyle w:val="Cmsor1"/>
       </w:pPr>
-      <w:bookmarkStart w:id="2" w:name="_Toc210724510"/>
+      <w:bookmarkStart w:id="2" w:name="_Toc215052302"/>
       <w:r>
         <w:lastRenderedPageBreak/>
         <w:t>Rendszeráttekintés</w:t>
       </w:r>
       <w:bookmarkEnd w:id="2"/>
+    </w:p>
+    <w:p>
+      <w:pPr>
+        <w:pStyle w:val="Cmsor2"/>
+      </w:pPr>
+      <w:bookmarkStart w:id="3" w:name="_Toc215052303"/>
+      <w:r>
+        <w:t>Rendszerkövetelmények</w:t>
+      </w:r>
+      <w:r>
+        <w:t>-hardverkövetelmények</w:t>
+      </w:r>
+      <w:bookmarkEnd w:id="3"/>
+    </w:p>
+    <w:p>
+      <w:pPr>
+        <w:ind w:firstLine="284"/>
+        <w:rPr>
+          <w:lang w:eastAsia="hu-HU"/>
+        </w:rPr>
+      </w:pPr>
+      <w:r>
+        <w:rPr>
+          <w:lang w:eastAsia="hu-HU"/>
+        </w:rPr>
+        <w:t>A</w:t>
+      </w:r>
+      <w:r>
+        <w:rPr>
+          <w:lang w:eastAsia="hu-HU"/>
+        </w:rPr>
+        <w:t xml:space="preserve"> weboldal általánosságban nem igényel nagy számítási teljesítményt, bizonyos funkciói és vizuális elemei miatt előfordulhat, hogy extrém gyenge vagy elavult eszközökön a betöltés lassúvá válik, vagy egyáltalán nem működik megfelelően. A következőkben részletesen bemutatjuk a </w:t>
+      </w:r>
+      <w:r>
+        <w:rPr>
+          <w:b/>
+          <w:bCs/>
+          <w:lang w:eastAsia="hu-HU"/>
+        </w:rPr>
+        <w:t>ParKing</w:t>
+      </w:r>
+      <w:r>
+        <w:rPr>
+          <w:lang w:eastAsia="hu-HU"/>
+        </w:rPr>
+        <w:t xml:space="preserve"> rendszerkövetelményeit, különös tekintettel a hardverre és a szoftveres háttérre.</w:t>
+      </w:r>
+    </w:p>
+    <w:p>
+      <w:pPr>
+        <w:ind w:firstLine="0"/>
+        <w:rPr>
+          <w:b/>
+          <w:bCs/>
+        </w:rPr>
+      </w:pPr>
+      <w:r>
+        <w:rPr>
+          <w:b/>
+          <w:bCs/>
+        </w:rPr>
+        <w:t>Hardverkövetelmények:</w:t>
+      </w:r>
+    </w:p>
+    <w:p>
+      <w:pPr>
+        <w:ind w:firstLine="0"/>
+        <w:rPr>
+          <w:b/>
+          <w:bCs/>
+        </w:rPr>
+      </w:pPr>
+      <w:r>
+        <w:t>A ParKing weboldal működéséhez nincs szükség kifejezetten erős számítógépre vagy mobil eszközre, hiszen az oldal fejlesztése során cél volt, hogy a lehető legszélesebb felhasználói réteg számára elérhető legyen. Ennek ellenére a minimális követelmények betartása szükséges ahhoz, hogy a funkciók gyorsan betöltődjenek, az interaktív elemek pedig akadásmentesen működjenek.</w:t>
+      </w:r>
+    </w:p>
+    <w:p>
+      <w:pPr>
+        <w:ind w:left="426" w:firstLine="0"/>
+        <w:rPr>
+          <w:b/>
+          <w:bCs/>
+        </w:rPr>
+      </w:pPr>
+      <w:r>
+        <w:rPr>
+          <w:b/>
+          <w:bCs/>
+        </w:rPr>
+        <w:t>Processzor:</w:t>
+      </w:r>
+      <w:r>
+        <w:t xml:space="preserve"> </w:t>
+      </w:r>
+      <w:r>
+        <w:t xml:space="preserve">A weboldal futtatásához ajánlott legalább egy </w:t>
+      </w:r>
+      <w:r>
+        <w:rPr>
+          <w:b/>
+          <w:bCs/>
+        </w:rPr>
+        <w:t>1.6 GHz</w:t>
+      </w:r>
+      <w:r>
+        <w:t>-es, kétmagos processzorral rendelkező eszköz. Ez lehet akár egy régebbi laptop vagy asztali gép is. A ParKing böngészőben fut, így a számítási terhelés főként az oldalelemek rendereléséből, valamint a térképalapú vagy dinamikus komponensek</w:t>
+      </w:r>
+      <w:r>
+        <w:t xml:space="preserve"> </w:t>
+      </w:r>
+      <w:r>
+        <w:t>feldolgozásából származik.</w:t>
+      </w:r>
+      <w:r>
+        <w:br/>
+      </w:r>
+      <w:r>
+        <w:rPr>
+          <w:b/>
+          <w:bCs/>
+        </w:rPr>
+        <w:t>Minimális követelmény</w:t>
+      </w:r>
+      <w:r>
+        <w:t xml:space="preserve">: </w:t>
+      </w:r>
+      <w:r>
+        <w:rPr>
+          <w:b/>
+          <w:bCs/>
+        </w:rPr>
+        <w:t>1.2 GHz</w:t>
+      </w:r>
+      <w:r>
+        <w:t>-es egy- vagy kétmagos processzor</w:t>
+      </w:r>
+      <w:r>
+        <w:br/>
+        <w:t xml:space="preserve">Ajánlott: </w:t>
+      </w:r>
+      <w:r>
+        <w:rPr>
+          <w:b/>
+          <w:bCs/>
+        </w:rPr>
+        <w:t>1.6 GHz</w:t>
+      </w:r>
+      <w:r>
+        <w:t xml:space="preserve"> vagy gyorsabb, többmagos CPU</w:t>
+      </w:r>
+      <w:r>
+        <w:br/>
+      </w:r>
+      <w:r>
+        <w:br/>
+      </w:r>
+      <w:r>
+        <w:rPr>
+          <w:b/>
+          <w:bCs/>
+        </w:rPr>
+        <w:t>Memória</w:t>
+      </w:r>
+      <w:r>
+        <w:rPr>
+          <w:b/>
+          <w:bCs/>
+        </w:rPr>
+        <w:t xml:space="preserve">: </w:t>
+      </w:r>
+      <w:r>
+        <w:t xml:space="preserve">A legtöbb modern weboldalhoz hasonlóan a mi weboldalunk is profitál abból, ha a felhasználó gépében </w:t>
+      </w:r>
+      <w:r>
+        <w:rPr>
+          <w:b/>
+          <w:bCs/>
+        </w:rPr>
+        <w:t>legalább 4 GB RAM</w:t>
+      </w:r>
+      <w:r>
+        <w:t xml:space="preserve"> található. Ennél kevesebb memória esetén a böngészők hajlamosak </w:t>
+      </w:r>
+      <w:r>
+        <w:rPr>
+          <w:b/>
+          <w:bCs/>
+        </w:rPr>
+        <w:t>lassulni</w:t>
+      </w:r>
+      <w:r>
+        <w:t>,</w:t>
+      </w:r>
+      <w:r>
+        <w:t xml:space="preserve"> különösen akkor, ha több lap is meg van nyitva.</w:t>
+      </w:r>
+      <w:r>
+        <w:br/>
+      </w:r>
+      <w:r>
+        <w:rPr>
+          <w:b/>
+          <w:bCs/>
+        </w:rPr>
+        <w:br/>
+        <w:t xml:space="preserve">Kijelző: </w:t>
+      </w:r>
+      <w:r>
+        <w:t xml:space="preserve">A </w:t>
+      </w:r>
+      <w:r>
+        <w:rPr>
+          <w:b/>
+          <w:bCs/>
+        </w:rPr>
+        <w:t xml:space="preserve">ParKing </w:t>
+      </w:r>
+      <w:r>
+        <w:t xml:space="preserve">reszponzív kialakítású, így asztali gépen, laptopon, táblagépen, </w:t>
+      </w:r>
+      <w:r>
+        <w:br/>
+        <w:t xml:space="preserve">illetve okostelefonon is megfelelően jelenik meg. Asztali számítógép esetén </w:t>
+      </w:r>
+      <w:r>
+        <w:br/>
+        <w:t xml:space="preserve">az </w:t>
+      </w:r>
+      <w:r>
+        <w:rPr>
+          <w:b/>
+          <w:bCs/>
+        </w:rPr>
+        <w:t>1920x1080</w:t>
+      </w:r>
+      <w:r>
+        <w:t>-as felbontás a legmegfelelőbb.</w:t>
+      </w:r>
+      <w:r>
+        <w:br/>
+      </w:r>
+      <w:r>
+        <w:br/>
+      </w:r>
+      <w:r>
+        <w:br/>
+      </w:r>
+      <w:r>
+        <w:rPr>
+          <w:b/>
+          <w:bCs/>
+        </w:rPr>
+        <w:lastRenderedPageBreak/>
+        <w:t>Internetkapcsolat:</w:t>
+      </w:r>
+      <w:r>
+        <w:rPr>
+          <w:b/>
+          <w:bCs/>
+        </w:rPr>
+        <w:t xml:space="preserve"> </w:t>
+      </w:r>
+      <w:r>
+        <w:t>A weboldalunkon több dinamikus elemet is használunk – (például adatbázisban frissülő parkolóhely-információ) szükség van stabil internetkapcsolatra.</w:t>
+      </w:r>
+      <w:r>
+        <w:br/>
+        <w:t xml:space="preserve">Minimális sebesség: </w:t>
+      </w:r>
+      <w:r>
+        <w:rPr>
+          <w:b/>
+          <w:bCs/>
+        </w:rPr>
+        <w:t>2-4 Mbps</w:t>
+      </w:r>
+    </w:p>
+    <w:p>
+      <w:pPr>
+        <w:pStyle w:val="Cmsor2"/>
+      </w:pPr>
+      <w:bookmarkStart w:id="4" w:name="_Toc215052304"/>
+      <w:r>
+        <w:t>Rendszerkövetelmények-</w:t>
+      </w:r>
+      <w:r>
+        <w:t>szoftv</w:t>
+      </w:r>
+      <w:r>
+        <w:t>erkövetelmények</w:t>
+      </w:r>
+      <w:bookmarkEnd w:id="4"/>
+    </w:p>
+    <w:p>
+      <w:pPr>
+        <w:ind w:firstLine="0"/>
+      </w:pPr>
+      <w:r>
+        <w:rPr>
+          <w:b/>
+          <w:bCs/>
+        </w:rPr>
+        <w:t>Szoftverkövetelmények:</w:t>
+      </w:r>
+      <w:r>
+        <w:rPr>
+          <w:b/>
+          <w:bCs/>
+        </w:rPr>
+        <w:br/>
+      </w:r>
+      <w:r>
+        <w:t>A fejlesztés során modern webes technológiákat használtunk, így a legfontosabb szoftverkövetelmények közé a böngészők és az operációs rendszerek kompatibilitása tartozik.</w:t>
+      </w:r>
+    </w:p>
+    <w:p>
+      <w:pPr>
+        <w:ind w:left="426" w:firstLine="0"/>
+      </w:pPr>
+      <w:r>
+        <w:rPr>
+          <w:b/>
+          <w:bCs/>
+        </w:rPr>
+        <w:t xml:space="preserve">Operációs rendszer: </w:t>
+      </w:r>
+      <w:r>
+        <w:t xml:space="preserve">A </w:t>
+      </w:r>
+      <w:r>
+        <w:rPr>
+          <w:b/>
+          <w:bCs/>
+        </w:rPr>
+        <w:t xml:space="preserve">ParKing </w:t>
+      </w:r>
+      <w:r>
+        <w:t>a legtöbb modern platformon problémamentesen futtatható.</w:t>
+      </w:r>
+      <w:r>
+        <w:br/>
+      </w:r>
+      <w:r>
+        <w:rPr>
+          <w:b/>
+          <w:bCs/>
+        </w:rPr>
+        <w:t>Támogatott rendszerek:</w:t>
+      </w:r>
+      <w:r>
+        <w:t xml:space="preserve"> </w:t>
+      </w:r>
+    </w:p>
+    <w:p>
+      <w:pPr>
+        <w:pStyle w:val="Listaszerbekezds"/>
+        <w:numPr>
+          <w:ilvl w:val="0"/>
+          <w:numId w:val="45"/>
+        </w:numPr>
+      </w:pPr>
+      <w:r>
+        <w:t>Windows 10 minimum</w:t>
+      </w:r>
+    </w:p>
+    <w:p>
+      <w:pPr>
+        <w:pStyle w:val="Listaszerbekezds"/>
+        <w:numPr>
+          <w:ilvl w:val="0"/>
+          <w:numId w:val="45"/>
+        </w:numPr>
+      </w:pPr>
+      <w:r>
+        <w:t>macOs 10.14 Mojave minimum</w:t>
+      </w:r>
+    </w:p>
+    <w:p>
+      <w:pPr>
+        <w:pStyle w:val="Listaszerbekezds"/>
+        <w:numPr>
+          <w:ilvl w:val="0"/>
+          <w:numId w:val="45"/>
+        </w:numPr>
+      </w:pPr>
+      <w:r>
+        <w:t>Linux disztribúciók (Ubuntu, Fedora, Debian)</w:t>
+      </w:r>
+    </w:p>
+    <w:p>
+      <w:pPr>
+        <w:pStyle w:val="Listaszerbekezds"/>
+        <w:numPr>
+          <w:ilvl w:val="0"/>
+          <w:numId w:val="45"/>
+        </w:numPr>
+      </w:pPr>
+      <w:r>
+        <w:t>Android 8.0 minimum</w:t>
+      </w:r>
+    </w:p>
+    <w:p>
+      <w:pPr>
+        <w:pStyle w:val="Listaszerbekezds"/>
+        <w:numPr>
+          <w:ilvl w:val="0"/>
+          <w:numId w:val="45"/>
+        </w:numPr>
+      </w:pPr>
+      <w:r>
+        <w:t>iOs 13 minimum.</w:t>
+      </w:r>
+    </w:p>
+    <w:p>
+      <w:pPr>
+        <w:ind w:firstLine="0"/>
+      </w:pPr>
+      <w:r>
+        <w:t>A régi operációs rendszerek esetében előfordulhat, hogy olyan böngészőt használnak, ami már nem támogatja a szükséges webes szabályokat.</w:t>
+      </w:r>
+    </w:p>
+    <w:p>
+      <w:pPr>
+        <w:ind w:left="426" w:firstLine="0"/>
+        <w:rPr>
+          <w:b/>
+          <w:bCs/>
+        </w:rPr>
+      </w:pPr>
+      <w:r>
+        <w:rPr>
+          <w:b/>
+          <w:bCs/>
+        </w:rPr>
+        <w:t>Böngészőkövetelmények:</w:t>
+      </w:r>
+      <w:r>
+        <w:rPr>
+          <w:b/>
+          <w:bCs/>
+        </w:rPr>
+        <w:t xml:space="preserve"> </w:t>
+      </w:r>
+      <w:r>
+        <w:t>Az oldal a modern webstandardokra épül, így előnyben részesíti az olyan böngészőket, amelyek gyors JavaScript-futtatást és korszerű renderelési technikákat kínálnak.</w:t>
+      </w:r>
+      <w:r>
+        <w:br/>
+      </w:r>
+      <w:r>
+        <w:rPr>
+          <w:b/>
+          <w:bCs/>
+        </w:rPr>
+        <w:t>Ajánlott böngészők:</w:t>
+      </w:r>
+    </w:p>
+    <w:p>
+      <w:pPr>
+        <w:pStyle w:val="Listaszerbekezds"/>
+        <w:numPr>
+          <w:ilvl w:val="0"/>
+          <w:numId w:val="46"/>
+        </w:numPr>
+      </w:pPr>
+      <w:r>
+        <w:t>Google Chrome</w:t>
+      </w:r>
+    </w:p>
+    <w:p>
+      <w:pPr>
+        <w:pStyle w:val="Listaszerbekezds"/>
+        <w:numPr>
+          <w:ilvl w:val="0"/>
+          <w:numId w:val="46"/>
+        </w:numPr>
+      </w:pPr>
+      <w:r>
+        <w:t>Mozilla Firefox</w:t>
+      </w:r>
+    </w:p>
+    <w:p>
+      <w:pPr>
+        <w:pStyle w:val="Listaszerbekezds"/>
+        <w:numPr>
+          <w:ilvl w:val="0"/>
+          <w:numId w:val="46"/>
+        </w:numPr>
+      </w:pPr>
+      <w:r>
+        <w:t>Microsoft Edge</w:t>
+      </w:r>
+    </w:p>
+    <w:p>
+      <w:pPr>
+        <w:pStyle w:val="Listaszerbekezds"/>
+        <w:numPr>
+          <w:ilvl w:val="0"/>
+          <w:numId w:val="46"/>
+        </w:numPr>
+      </w:pPr>
+      <w:r>
+        <w:t>Opera</w:t>
+      </w:r>
+    </w:p>
+    <w:p>
+      <w:pPr>
+        <w:ind w:firstLine="0"/>
+      </w:pPr>
+      <w:r>
+        <w:t>Fontos, hogy a böngésző, amit használunk a legújabb verzióját vegyük igénybe, hogy a weboldal minden eleme megfelelően működjen.</w:t>
+      </w:r>
+    </w:p>
+    <w:p>
+      <w:pPr>
+        <w:pStyle w:val="Cmsor1"/>
+      </w:pPr>
+      <w:bookmarkStart w:id="5" w:name="_Toc215052305"/>
+      <w:r>
+        <w:lastRenderedPageBreak/>
+        <w:t>Telepítés</w:t>
+      </w:r>
+      <w:bookmarkEnd w:id="5"/>
     </w:p>
     <w:p>
       <w:pPr>
         <w:spacing w:line="259" w:lineRule="auto"/>
         <w:ind w:firstLine="0"/>
         <w:jc w:val="left"/>
+        <w:rPr>
+          <w:rFonts w:eastAsiaTheme="majorEastAsia" w:cstheme="majorBidi"/>
+          <w:b/>
+          <w:sz w:val="32"/>
+          <w:szCs w:val="32"/>
+        </w:rPr>
       </w:pPr>
       <w:r>
         <w:br w:type="page"/>
@@ -1376,56 +1905,7 @@
       <w:pPr>
         <w:pStyle w:val="Cmsor1"/>
       </w:pPr>
-      <w:bookmarkStart w:id="3" w:name="_Toc210724511"/>
-      <w:r>
-        <w:lastRenderedPageBreak/>
-        <w:t>Telepítés</w:t>
-      </w:r>
-      <w:bookmarkEnd w:id="3"/>
-    </w:p>
-    <w:p/>
-    <w:p>
-      <w:pPr>
-        <w:pStyle w:val="Cmsor2"/>
-      </w:pPr>
-      <w:bookmarkStart w:id="4" w:name="_Toc210724512"/>
-      <w:r>
-        <w:t>Rendszerkövetelmények</w:t>
-      </w:r>
-      <w:r>
-        <w:t>1</w:t>
-      </w:r>
-      <w:bookmarkEnd w:id="4"/>
-    </w:p>
-    <w:p/>
-    <w:p>
-      <w:pPr>
-        <w:pStyle w:val="Cmsor2"/>
-      </w:pPr>
-      <w:bookmarkStart w:id="5" w:name="_Toc210724513"/>
-      <w:r>
-        <w:t>Rendszerkövetelmények</w:t>
-      </w:r>
-      <w:r>
-        <w:t>2</w:t>
-      </w:r>
-      <w:bookmarkEnd w:id="5"/>
-    </w:p>
-    <w:p>
-      <w:pPr>
-        <w:spacing w:line="259" w:lineRule="auto"/>
-        <w:ind w:firstLine="0"/>
-        <w:jc w:val="left"/>
-      </w:pPr>
-      <w:r>
-        <w:br w:type="page"/>
-      </w:r>
-    </w:p>
-    <w:p>
-      <w:pPr>
-        <w:pStyle w:val="Cmsor1"/>
-      </w:pPr>
-      <w:bookmarkStart w:id="6" w:name="_Toc210724514"/>
+      <w:bookmarkStart w:id="6" w:name="_Toc215052306"/>
       <w:r>
         <w:lastRenderedPageBreak/>
         <w:t>Felhasználói felület bemutatása</w:t>
@@ -1442,7 +1922,7 @@
       <w:pPr>
         <w:pStyle w:val="Cmsor2"/>
       </w:pPr>
-      <w:bookmarkStart w:id="7" w:name="_Toc210724515"/>
+      <w:bookmarkStart w:id="7" w:name="_Toc215052307"/>
       <w:r>
         <w:t>Regisztráció</w:t>
       </w:r>
@@ -2218,6 +2698,7 @@
           <w:szCs w:val="24"/>
           <w:lang w:eastAsia="hu-HU"/>
         </w:rPr>
+        <w:lastRenderedPageBreak/>
         <w:t>Kattintás után a felhasználó átirányításra kerül a bejelentkezési felületre.</w:t>
       </w:r>
     </w:p>
@@ -2231,22 +2712,13 @@
           <w:lang w:eastAsia="hu-HU"/>
         </w:rPr>
       </w:pPr>
-      <w:r>
-        <w:rPr>
-          <w:szCs w:val="24"/>
-          <w:lang w:eastAsia="hu-HU"/>
-        </w:rPr>
-        <w:lastRenderedPageBreak/>
-        <w:br w:type="page"/>
-      </w:r>
     </w:p>
     <w:p>
       <w:pPr>
         <w:pStyle w:val="Cmsor2"/>
       </w:pPr>
-      <w:bookmarkStart w:id="8" w:name="_Toc210724516"/>
-      <w:r>
-        <w:lastRenderedPageBreak/>
+      <w:bookmarkStart w:id="8" w:name="_Toc215052308"/>
+      <w:r>
         <w:t>Bejelentkezés</w:t>
       </w:r>
       <w:bookmarkEnd w:id="8"/>
@@ -2499,6 +2971,7 @@
           <w:szCs w:val="24"/>
           <w:lang w:eastAsia="hu-HU"/>
         </w:rPr>
+        <w:lastRenderedPageBreak/>
         <w:t>A bevitt karakterek biztonsági okokból rejtve jelennek meg.</w:t>
       </w:r>
     </w:p>
@@ -2549,7 +3022,6 @@
         <w:rPr>
           <w:lang w:eastAsia="hu-HU"/>
         </w:rPr>
-        <w:lastRenderedPageBreak/>
         <w:t>Elfelejtette jelszavát?</w:t>
       </w:r>
       <w:r>
@@ -2829,7 +3301,7 @@
       <w:pPr>
         <w:pStyle w:val="Cmsor2"/>
       </w:pPr>
-      <w:bookmarkStart w:id="9" w:name="_Toc210724517"/>
+      <w:bookmarkStart w:id="9" w:name="_Toc215052309"/>
       <w:r>
         <w:t>Főoldal</w:t>
       </w:r>
@@ -2849,7 +3321,7 @@
       <w:pPr>
         <w:pStyle w:val="Cmsor1"/>
       </w:pPr>
-      <w:bookmarkStart w:id="10" w:name="_Toc210724518"/>
+      <w:bookmarkStart w:id="10" w:name="_Toc215052310"/>
       <w:r>
         <w:lastRenderedPageBreak/>
         <w:t>Alapvető funkciók használata</w:t>
@@ -2870,7 +3342,7 @@
       <w:pPr>
         <w:pStyle w:val="Cmsor1"/>
       </w:pPr>
-      <w:bookmarkStart w:id="11" w:name="_Toc210724519"/>
+      <w:bookmarkStart w:id="11" w:name="_Toc215052311"/>
       <w:r>
         <w:lastRenderedPageBreak/>
         <w:t>Hibakezelés, támogatás</w:t>
@@ -2891,7 +3363,7 @@
       <w:pPr>
         <w:pStyle w:val="Cmsor1"/>
       </w:pPr>
-      <w:bookmarkStart w:id="12" w:name="_Toc210724520"/>
+      <w:bookmarkStart w:id="12" w:name="_Toc215052312"/>
       <w:r>
         <w:lastRenderedPageBreak/>
         <w:t>Biztonság, adatvédelem</w:t>
@@ -2912,7 +3384,7 @@
       <w:pPr>
         <w:pStyle w:val="Cmsor1"/>
       </w:pPr>
-      <w:bookmarkStart w:id="13" w:name="_Toc210724521"/>
+      <w:bookmarkStart w:id="13" w:name="_Toc215052313"/>
       <w:r>
         <w:lastRenderedPageBreak/>
         <w:t>Mellékletek</w:t>
@@ -2922,7 +3394,7 @@
     <w:sectPr>
       <w:footerReference w:type="default" r:id="rId10"/>
       <w:pgSz w:w="11906" w:h="16838"/>
-      <w:pgMar w:top="1418" w:right="1418" w:bottom="1418" w:left="1701" w:header="709" w:footer="709" w:gutter="0"/>
+      <w:pgMar w:top="1418" w:right="1418" w:bottom="1418" w:left="1985" w:header="709" w:footer="709" w:gutter="0"/>
       <w:cols w:space="708"/>
       <w:docGrid w:linePitch="360"/>
     </w:sectPr>
@@ -3026,6 +3498,119 @@
 <file path=word/numbering.xml><?xml version="1.0" encoding="utf-8"?>
 <w:numbering xmlns:wpc="http://schemas.microsoft.com/office/word/2010/wordprocessingCanvas" xmlns:cx="http://schemas.microsoft.com/office/drawing/2014/chartex" xmlns:cx1="http://schemas.microsoft.com/office/drawing/2015/9/8/chartex" xmlns:cx2="http://schemas.microsoft.com/office/drawing/2015/10/21/chartex" xmlns:cx3="http://schemas.microsoft.com/office/drawing/2016/5/9/chartex" xmlns:cx4="http://schemas.microsoft.com/office/drawing/2016/5/10/chartex" xmlns:cx5="http://schemas.microsoft.com/office/drawing/2016/5/11/chartex" xmlns:cx6="http://schemas.microsoft.com/office/drawing/2016/5/12/chartex" xmlns:cx7="http://schemas.microsoft.com/office/drawing/2016/5/13/chartex" xmlns:cx8="http://schemas.microsoft.com/office/drawing/2016/5/14/chartex" xmlns:mc="http://schemas.openxmlformats.org/markup-compatibility/2006" xmlns:aink="http://schemas.microsoft.com/office/drawing/2016/ink" xmlns:am3d="http://schemas.microsoft.com/office/drawing/2017/model3d" xmlns:o="urn:schemas-microsoft-com:office:office" xmlns:r="http://schemas.openxmlformats.org/officeDocument/2006/relationships" xmlns:m="http://schemas.openxmlformats.org/officeDocument/2006/math" xmlns:v="urn:schemas-microsoft-com:vml" xmlns:wp14="http://schemas.microsoft.com/office/word/2010/wordprocessingDrawing" xmlns:wp="http://schemas.openxmlformats.org/drawingml/2006/wordprocessingDrawing" xmlns:w10="urn:schemas-microsoft-com:office:word" xmlns:w="http://schemas.openxmlformats.org/wordprocessingml/2006/main" xmlns:w14="http://schemas.microsoft.com/office/word/2010/wordml" xmlns:w15="http://schemas.microsoft.com/office/word/2012/wordml" xmlns:w16cex="http://schemas.microsoft.com/office/word/2018/wordml/cex" xmlns:w16cid="http://schemas.microsoft.com/office/word/2016/wordml/cid" xmlns:w16="http://schemas.microsoft.com/office/word/2018/wordml" xmlns:w16sdtdh="http://schemas.microsoft.com/office/word/2020/wordml/sdtdatahash" xmlns:w16se="http://schemas.microsoft.com/office/word/2015/wordml/symex" xmlns:wpg="http://schemas.microsoft.com/office/word/2010/wordprocessingGroup" xmlns:wpi="http://schemas.microsoft.com/office/word/2010/wordprocessingInk" xmlns:wne="http://schemas.microsoft.com/office/word/2006/wordml" xmlns:wps="http://schemas.microsoft.com/office/word/2010/wordprocessingShape" mc:Ignorable="w14 w15 w16se w16cid w16 w16cex w16sdtdh wp14">
   <w:abstractNum w:abstractNumId="0" w15:restartNumberingAfterBreak="0">
+    <w:nsid w:val="03690F62"/>
+    <w:multiLevelType w:val="hybridMultilevel"/>
+    <w:tmpl w:val="ABBCFB88"/>
+    <w:lvl w:ilvl="0" w:tplc="040E000F">
+      <w:start w:val="1"/>
+      <w:numFmt w:val="decimal"/>
+      <w:lvlText w:val="%1."/>
+      <w:lvlJc w:val="left"/>
+      <w:pPr>
+        <w:ind w:left="720" w:hanging="360"/>
+      </w:pPr>
+      <w:rPr>
+        <w:rFonts w:hint="default"/>
+      </w:rPr>
+    </w:lvl>
+    <w:lvl w:ilvl="1" w:tplc="040E0003">
+      <w:start w:val="1"/>
+      <w:numFmt w:val="bullet"/>
+      <w:lvlText w:val="o"/>
+      <w:lvlJc w:val="left"/>
+      <w:pPr>
+        <w:ind w:left="1440" w:hanging="360"/>
+      </w:pPr>
+      <w:rPr>
+        <w:rFonts w:ascii="Courier New" w:hAnsi="Courier New" w:cs="Courier New" w:hint="default"/>
+      </w:rPr>
+    </w:lvl>
+    <w:lvl w:ilvl="2" w:tplc="040E0005" w:tentative="1">
+      <w:start w:val="1"/>
+      <w:numFmt w:val="bullet"/>
+      <w:lvlText w:val=""/>
+      <w:lvlJc w:val="left"/>
+      <w:pPr>
+        <w:ind w:left="2160" w:hanging="360"/>
+      </w:pPr>
+      <w:rPr>
+        <w:rFonts w:ascii="Wingdings" w:hAnsi="Wingdings" w:hint="default"/>
+      </w:rPr>
+    </w:lvl>
+    <w:lvl w:ilvl="3" w:tplc="040E0001" w:tentative="1">
+      <w:start w:val="1"/>
+      <w:numFmt w:val="bullet"/>
+      <w:lvlText w:val=""/>
+      <w:lvlJc w:val="left"/>
+      <w:pPr>
+        <w:ind w:left="2880" w:hanging="360"/>
+      </w:pPr>
+      <w:rPr>
+        <w:rFonts w:ascii="Symbol" w:hAnsi="Symbol" w:hint="default"/>
+      </w:rPr>
+    </w:lvl>
+    <w:lvl w:ilvl="4" w:tplc="040E0003" w:tentative="1">
+      <w:start w:val="1"/>
+      <w:numFmt w:val="bullet"/>
+      <w:lvlText w:val="o"/>
+      <w:lvlJc w:val="left"/>
+      <w:pPr>
+        <w:ind w:left="3600" w:hanging="360"/>
+      </w:pPr>
+      <w:rPr>
+        <w:rFonts w:ascii="Courier New" w:hAnsi="Courier New" w:cs="Courier New" w:hint="default"/>
+      </w:rPr>
+    </w:lvl>
+    <w:lvl w:ilvl="5" w:tplc="040E0005" w:tentative="1">
+      <w:start w:val="1"/>
+      <w:numFmt w:val="bullet"/>
+      <w:lvlText w:val=""/>
+      <w:lvlJc w:val="left"/>
+      <w:pPr>
+        <w:ind w:left="4320" w:hanging="360"/>
+      </w:pPr>
+      <w:rPr>
+        <w:rFonts w:ascii="Wingdings" w:hAnsi="Wingdings" w:hint="default"/>
+      </w:rPr>
+    </w:lvl>
+    <w:lvl w:ilvl="6" w:tplc="040E0001" w:tentative="1">
+      <w:start w:val="1"/>
+      <w:numFmt w:val="bullet"/>
+      <w:lvlText w:val=""/>
+      <w:lvlJc w:val="left"/>
+      <w:pPr>
+        <w:ind w:left="5040" w:hanging="360"/>
+      </w:pPr>
+      <w:rPr>
+        <w:rFonts w:ascii="Symbol" w:hAnsi="Symbol" w:hint="default"/>
+      </w:rPr>
+    </w:lvl>
+    <w:lvl w:ilvl="7" w:tplc="040E0003" w:tentative="1">
+      <w:start w:val="1"/>
+      <w:numFmt w:val="bullet"/>
+      <w:lvlText w:val="o"/>
+      <w:lvlJc w:val="left"/>
+      <w:pPr>
+        <w:ind w:left="5760" w:hanging="360"/>
+      </w:pPr>
+      <w:rPr>
+        <w:rFonts w:ascii="Courier New" w:hAnsi="Courier New" w:cs="Courier New" w:hint="default"/>
+      </w:rPr>
+    </w:lvl>
+    <w:lvl w:ilvl="8" w:tplc="040E0005" w:tentative="1">
+      <w:start w:val="1"/>
+      <w:numFmt w:val="bullet"/>
+      <w:lvlText w:val=""/>
+      <w:lvlJc w:val="left"/>
+      <w:pPr>
+        <w:ind w:left="6480" w:hanging="360"/>
+      </w:pPr>
+      <w:rPr>
+        <w:rFonts w:ascii="Wingdings" w:hAnsi="Wingdings" w:hint="default"/>
+      </w:rPr>
+    </w:lvl>
+  </w:abstractNum>
+  <w:abstractNum w:abstractNumId="1" w15:restartNumberingAfterBreak="0">
     <w:nsid w:val="04420C42"/>
     <w:multiLevelType w:val="hybridMultilevel"/>
     <w:tmpl w:val="CE923884"/>
@@ -3138,7 +3723,346 @@
       </w:rPr>
     </w:lvl>
   </w:abstractNum>
-  <w:abstractNum w:abstractNumId="1" w15:restartNumberingAfterBreak="0">
+  <w:abstractNum w:abstractNumId="2" w15:restartNumberingAfterBreak="0">
+    <w:nsid w:val="055B1B27"/>
+    <w:multiLevelType w:val="hybridMultilevel"/>
+    <w:tmpl w:val="A74CB4B6"/>
+    <w:lvl w:ilvl="0" w:tplc="040E0001">
+      <w:start w:val="1"/>
+      <w:numFmt w:val="bullet"/>
+      <w:lvlText w:val=""/>
+      <w:lvlJc w:val="left"/>
+      <w:pPr>
+        <w:ind w:left="720" w:hanging="360"/>
+      </w:pPr>
+      <w:rPr>
+        <w:rFonts w:ascii="Symbol" w:hAnsi="Symbol" w:hint="default"/>
+      </w:rPr>
+    </w:lvl>
+    <w:lvl w:ilvl="1" w:tplc="040E0003" w:tentative="1">
+      <w:start w:val="1"/>
+      <w:numFmt w:val="bullet"/>
+      <w:lvlText w:val="o"/>
+      <w:lvlJc w:val="left"/>
+      <w:pPr>
+        <w:ind w:left="1440" w:hanging="360"/>
+      </w:pPr>
+      <w:rPr>
+        <w:rFonts w:ascii="Courier New" w:hAnsi="Courier New" w:cs="Courier New" w:hint="default"/>
+      </w:rPr>
+    </w:lvl>
+    <w:lvl w:ilvl="2" w:tplc="040E0005" w:tentative="1">
+      <w:start w:val="1"/>
+      <w:numFmt w:val="bullet"/>
+      <w:lvlText w:val=""/>
+      <w:lvlJc w:val="left"/>
+      <w:pPr>
+        <w:ind w:left="2160" w:hanging="360"/>
+      </w:pPr>
+      <w:rPr>
+        <w:rFonts w:ascii="Wingdings" w:hAnsi="Wingdings" w:hint="default"/>
+      </w:rPr>
+    </w:lvl>
+    <w:lvl w:ilvl="3" w:tplc="040E0001" w:tentative="1">
+      <w:start w:val="1"/>
+      <w:numFmt w:val="bullet"/>
+      <w:lvlText w:val=""/>
+      <w:lvlJc w:val="left"/>
+      <w:pPr>
+        <w:ind w:left="2880" w:hanging="360"/>
+      </w:pPr>
+      <w:rPr>
+        <w:rFonts w:ascii="Symbol" w:hAnsi="Symbol" w:hint="default"/>
+      </w:rPr>
+    </w:lvl>
+    <w:lvl w:ilvl="4" w:tplc="040E0003" w:tentative="1">
+      <w:start w:val="1"/>
+      <w:numFmt w:val="bullet"/>
+      <w:lvlText w:val="o"/>
+      <w:lvlJc w:val="left"/>
+      <w:pPr>
+        <w:ind w:left="3600" w:hanging="360"/>
+      </w:pPr>
+      <w:rPr>
+        <w:rFonts w:ascii="Courier New" w:hAnsi="Courier New" w:cs="Courier New" w:hint="default"/>
+      </w:rPr>
+    </w:lvl>
+    <w:lvl w:ilvl="5" w:tplc="040E0005" w:tentative="1">
+      <w:start w:val="1"/>
+      <w:numFmt w:val="bullet"/>
+      <w:lvlText w:val=""/>
+      <w:lvlJc w:val="left"/>
+      <w:pPr>
+        <w:ind w:left="4320" w:hanging="360"/>
+      </w:pPr>
+      <w:rPr>
+        <w:rFonts w:ascii="Wingdings" w:hAnsi="Wingdings" w:hint="default"/>
+      </w:rPr>
+    </w:lvl>
+    <w:lvl w:ilvl="6" w:tplc="040E0001" w:tentative="1">
+      <w:start w:val="1"/>
+      <w:numFmt w:val="bullet"/>
+      <w:lvlText w:val=""/>
+      <w:lvlJc w:val="left"/>
+      <w:pPr>
+        <w:ind w:left="5040" w:hanging="360"/>
+      </w:pPr>
+      <w:rPr>
+        <w:rFonts w:ascii="Symbol" w:hAnsi="Symbol" w:hint="default"/>
+      </w:rPr>
+    </w:lvl>
+    <w:lvl w:ilvl="7" w:tplc="040E0003" w:tentative="1">
+      <w:start w:val="1"/>
+      <w:numFmt w:val="bullet"/>
+      <w:lvlText w:val="o"/>
+      <w:lvlJc w:val="left"/>
+      <w:pPr>
+        <w:ind w:left="5760" w:hanging="360"/>
+      </w:pPr>
+      <w:rPr>
+        <w:rFonts w:ascii="Courier New" w:hAnsi="Courier New" w:cs="Courier New" w:hint="default"/>
+      </w:rPr>
+    </w:lvl>
+    <w:lvl w:ilvl="8" w:tplc="040E0005" w:tentative="1">
+      <w:start w:val="1"/>
+      <w:numFmt w:val="bullet"/>
+      <w:lvlText w:val=""/>
+      <w:lvlJc w:val="left"/>
+      <w:pPr>
+        <w:ind w:left="6480" w:hanging="360"/>
+      </w:pPr>
+      <w:rPr>
+        <w:rFonts w:ascii="Wingdings" w:hAnsi="Wingdings" w:hint="default"/>
+      </w:rPr>
+    </w:lvl>
+  </w:abstractNum>
+  <w:abstractNum w:abstractNumId="3" w15:restartNumberingAfterBreak="0">
+    <w:nsid w:val="05A53B91"/>
+    <w:multiLevelType w:val="hybridMultilevel"/>
+    <w:tmpl w:val="F348ABC0"/>
+    <w:lvl w:ilvl="0" w:tplc="040E0001">
+      <w:start w:val="1"/>
+      <w:numFmt w:val="bullet"/>
+      <w:lvlText w:val=""/>
+      <w:lvlJc w:val="left"/>
+      <w:pPr>
+        <w:ind w:left="1146" w:hanging="360"/>
+      </w:pPr>
+      <w:rPr>
+        <w:rFonts w:ascii="Symbol" w:hAnsi="Symbol" w:hint="default"/>
+      </w:rPr>
+    </w:lvl>
+    <w:lvl w:ilvl="1" w:tplc="040E0003" w:tentative="1">
+      <w:start w:val="1"/>
+      <w:numFmt w:val="bullet"/>
+      <w:lvlText w:val="o"/>
+      <w:lvlJc w:val="left"/>
+      <w:pPr>
+        <w:ind w:left="1866" w:hanging="360"/>
+      </w:pPr>
+      <w:rPr>
+        <w:rFonts w:ascii="Courier New" w:hAnsi="Courier New" w:cs="Courier New" w:hint="default"/>
+      </w:rPr>
+    </w:lvl>
+    <w:lvl w:ilvl="2" w:tplc="040E0005" w:tentative="1">
+      <w:start w:val="1"/>
+      <w:numFmt w:val="bullet"/>
+      <w:lvlText w:val=""/>
+      <w:lvlJc w:val="left"/>
+      <w:pPr>
+        <w:ind w:left="2586" w:hanging="360"/>
+      </w:pPr>
+      <w:rPr>
+        <w:rFonts w:ascii="Wingdings" w:hAnsi="Wingdings" w:hint="default"/>
+      </w:rPr>
+    </w:lvl>
+    <w:lvl w:ilvl="3" w:tplc="040E0001" w:tentative="1">
+      <w:start w:val="1"/>
+      <w:numFmt w:val="bullet"/>
+      <w:lvlText w:val=""/>
+      <w:lvlJc w:val="left"/>
+      <w:pPr>
+        <w:ind w:left="3306" w:hanging="360"/>
+      </w:pPr>
+      <w:rPr>
+        <w:rFonts w:ascii="Symbol" w:hAnsi="Symbol" w:hint="default"/>
+      </w:rPr>
+    </w:lvl>
+    <w:lvl w:ilvl="4" w:tplc="040E0003" w:tentative="1">
+      <w:start w:val="1"/>
+      <w:numFmt w:val="bullet"/>
+      <w:lvlText w:val="o"/>
+      <w:lvlJc w:val="left"/>
+      <w:pPr>
+        <w:ind w:left="4026" w:hanging="360"/>
+      </w:pPr>
+      <w:rPr>
+        <w:rFonts w:ascii="Courier New" w:hAnsi="Courier New" w:cs="Courier New" w:hint="default"/>
+      </w:rPr>
+    </w:lvl>
+    <w:lvl w:ilvl="5" w:tplc="040E0005" w:tentative="1">
+      <w:start w:val="1"/>
+      <w:numFmt w:val="bullet"/>
+      <w:lvlText w:val=""/>
+      <w:lvlJc w:val="left"/>
+      <w:pPr>
+        <w:ind w:left="4746" w:hanging="360"/>
+      </w:pPr>
+      <w:rPr>
+        <w:rFonts w:ascii="Wingdings" w:hAnsi="Wingdings" w:hint="default"/>
+      </w:rPr>
+    </w:lvl>
+    <w:lvl w:ilvl="6" w:tplc="040E0001" w:tentative="1">
+      <w:start w:val="1"/>
+      <w:numFmt w:val="bullet"/>
+      <w:lvlText w:val=""/>
+      <w:lvlJc w:val="left"/>
+      <w:pPr>
+        <w:ind w:left="5466" w:hanging="360"/>
+      </w:pPr>
+      <w:rPr>
+        <w:rFonts w:ascii="Symbol" w:hAnsi="Symbol" w:hint="default"/>
+      </w:rPr>
+    </w:lvl>
+    <w:lvl w:ilvl="7" w:tplc="040E0003" w:tentative="1">
+      <w:start w:val="1"/>
+      <w:numFmt w:val="bullet"/>
+      <w:lvlText w:val="o"/>
+      <w:lvlJc w:val="left"/>
+      <w:pPr>
+        <w:ind w:left="6186" w:hanging="360"/>
+      </w:pPr>
+      <w:rPr>
+        <w:rFonts w:ascii="Courier New" w:hAnsi="Courier New" w:cs="Courier New" w:hint="default"/>
+      </w:rPr>
+    </w:lvl>
+    <w:lvl w:ilvl="8" w:tplc="040E0005" w:tentative="1">
+      <w:start w:val="1"/>
+      <w:numFmt w:val="bullet"/>
+      <w:lvlText w:val=""/>
+      <w:lvlJc w:val="left"/>
+      <w:pPr>
+        <w:ind w:left="6906" w:hanging="360"/>
+      </w:pPr>
+      <w:rPr>
+        <w:rFonts w:ascii="Wingdings" w:hAnsi="Wingdings" w:hint="default"/>
+      </w:rPr>
+    </w:lvl>
+  </w:abstractNum>
+  <w:abstractNum w:abstractNumId="4" w15:restartNumberingAfterBreak="0">
+    <w:nsid w:val="07B26E6E"/>
+    <w:multiLevelType w:val="hybridMultilevel"/>
+    <w:tmpl w:val="643E0EA8"/>
+    <w:lvl w:ilvl="0" w:tplc="040E0001">
+      <w:start w:val="1"/>
+      <w:numFmt w:val="bullet"/>
+      <w:lvlText w:val=""/>
+      <w:lvlJc w:val="left"/>
+      <w:pPr>
+        <w:ind w:left="1146" w:hanging="360"/>
+      </w:pPr>
+      <w:rPr>
+        <w:rFonts w:ascii="Symbol" w:hAnsi="Symbol" w:hint="default"/>
+      </w:rPr>
+    </w:lvl>
+    <w:lvl w:ilvl="1" w:tplc="040E0003" w:tentative="1">
+      <w:start w:val="1"/>
+      <w:numFmt w:val="bullet"/>
+      <w:lvlText w:val="o"/>
+      <w:lvlJc w:val="left"/>
+      <w:pPr>
+        <w:ind w:left="1866" w:hanging="360"/>
+      </w:pPr>
+      <w:rPr>
+        <w:rFonts w:ascii="Courier New" w:hAnsi="Courier New" w:cs="Courier New" w:hint="default"/>
+      </w:rPr>
+    </w:lvl>
+    <w:lvl w:ilvl="2" w:tplc="040E0005" w:tentative="1">
+      <w:start w:val="1"/>
+      <w:numFmt w:val="bullet"/>
+      <w:lvlText w:val=""/>
+      <w:lvlJc w:val="left"/>
+      <w:pPr>
+        <w:ind w:left="2586" w:hanging="360"/>
+      </w:pPr>
+      <w:rPr>
+        <w:rFonts w:ascii="Wingdings" w:hAnsi="Wingdings" w:hint="default"/>
+      </w:rPr>
+    </w:lvl>
+    <w:lvl w:ilvl="3" w:tplc="040E0001" w:tentative="1">
+      <w:start w:val="1"/>
+      <w:numFmt w:val="bullet"/>
+      <w:lvlText w:val=""/>
+      <w:lvlJc w:val="left"/>
+      <w:pPr>
+        <w:ind w:left="3306" w:hanging="360"/>
+      </w:pPr>
+      <w:rPr>
+        <w:rFonts w:ascii="Symbol" w:hAnsi="Symbol" w:hint="default"/>
+      </w:rPr>
+    </w:lvl>
+    <w:lvl w:ilvl="4" w:tplc="040E0003" w:tentative="1">
+      <w:start w:val="1"/>
+      <w:numFmt w:val="bullet"/>
+      <w:lvlText w:val="o"/>
+      <w:lvlJc w:val="left"/>
+      <w:pPr>
+        <w:ind w:left="4026" w:hanging="360"/>
+      </w:pPr>
+      <w:rPr>
+        <w:rFonts w:ascii="Courier New" w:hAnsi="Courier New" w:cs="Courier New" w:hint="default"/>
+      </w:rPr>
+    </w:lvl>
+    <w:lvl w:ilvl="5" w:tplc="040E0005" w:tentative="1">
+      <w:start w:val="1"/>
+      <w:numFmt w:val="bullet"/>
+      <w:lvlText w:val=""/>
+      <w:lvlJc w:val="left"/>
+      <w:pPr>
+        <w:ind w:left="4746" w:hanging="360"/>
+      </w:pPr>
+      <w:rPr>
+        <w:rFonts w:ascii="Wingdings" w:hAnsi="Wingdings" w:hint="default"/>
+      </w:rPr>
+    </w:lvl>
+    <w:lvl w:ilvl="6" w:tplc="040E0001" w:tentative="1">
+      <w:start w:val="1"/>
+      <w:numFmt w:val="bullet"/>
+      <w:lvlText w:val=""/>
+      <w:lvlJc w:val="left"/>
+      <w:pPr>
+        <w:ind w:left="5466" w:hanging="360"/>
+      </w:pPr>
+      <w:rPr>
+        <w:rFonts w:ascii="Symbol" w:hAnsi="Symbol" w:hint="default"/>
+      </w:rPr>
+    </w:lvl>
+    <w:lvl w:ilvl="7" w:tplc="040E0003" w:tentative="1">
+      <w:start w:val="1"/>
+      <w:numFmt w:val="bullet"/>
+      <w:lvlText w:val="o"/>
+      <w:lvlJc w:val="left"/>
+      <w:pPr>
+        <w:ind w:left="6186" w:hanging="360"/>
+      </w:pPr>
+      <w:rPr>
+        <w:rFonts w:ascii="Courier New" w:hAnsi="Courier New" w:cs="Courier New" w:hint="default"/>
+      </w:rPr>
+    </w:lvl>
+    <w:lvl w:ilvl="8" w:tplc="040E0005" w:tentative="1">
+      <w:start w:val="1"/>
+      <w:numFmt w:val="bullet"/>
+      <w:lvlText w:val=""/>
+      <w:lvlJc w:val="left"/>
+      <w:pPr>
+        <w:ind w:left="6906" w:hanging="360"/>
+      </w:pPr>
+      <w:rPr>
+        <w:rFonts w:ascii="Wingdings" w:hAnsi="Wingdings" w:hint="default"/>
+      </w:rPr>
+    </w:lvl>
+  </w:abstractNum>
+  <w:abstractNum w:abstractNumId="5" w15:restartNumberingAfterBreak="0">
     <w:nsid w:val="0CB36794"/>
     <w:multiLevelType w:val="multilevel"/>
     <w:tmpl w:val="B598F930"/>
@@ -3287,7 +4211,120 @@
       </w:rPr>
     </w:lvl>
   </w:abstractNum>
-  <w:abstractNum w:abstractNumId="2" w15:restartNumberingAfterBreak="0">
+  <w:abstractNum w:abstractNumId="6" w15:restartNumberingAfterBreak="0">
+    <w:nsid w:val="0E075F4A"/>
+    <w:multiLevelType w:val="hybridMultilevel"/>
+    <w:tmpl w:val="A7365C3C"/>
+    <w:lvl w:ilvl="0" w:tplc="040E0001">
+      <w:start w:val="1"/>
+      <w:numFmt w:val="bullet"/>
+      <w:lvlText w:val=""/>
+      <w:lvlJc w:val="left"/>
+      <w:pPr>
+        <w:ind w:left="720" w:hanging="360"/>
+      </w:pPr>
+      <w:rPr>
+        <w:rFonts w:ascii="Symbol" w:hAnsi="Symbol" w:hint="default"/>
+      </w:rPr>
+    </w:lvl>
+    <w:lvl w:ilvl="1" w:tplc="040E0003" w:tentative="1">
+      <w:start w:val="1"/>
+      <w:numFmt w:val="bullet"/>
+      <w:lvlText w:val="o"/>
+      <w:lvlJc w:val="left"/>
+      <w:pPr>
+        <w:ind w:left="1440" w:hanging="360"/>
+      </w:pPr>
+      <w:rPr>
+        <w:rFonts w:ascii="Courier New" w:hAnsi="Courier New" w:cs="Courier New" w:hint="default"/>
+      </w:rPr>
+    </w:lvl>
+    <w:lvl w:ilvl="2" w:tplc="040E0005" w:tentative="1">
+      <w:start w:val="1"/>
+      <w:numFmt w:val="bullet"/>
+      <w:lvlText w:val=""/>
+      <w:lvlJc w:val="left"/>
+      <w:pPr>
+        <w:ind w:left="2160" w:hanging="360"/>
+      </w:pPr>
+      <w:rPr>
+        <w:rFonts w:ascii="Wingdings" w:hAnsi="Wingdings" w:hint="default"/>
+      </w:rPr>
+    </w:lvl>
+    <w:lvl w:ilvl="3" w:tplc="040E0001" w:tentative="1">
+      <w:start w:val="1"/>
+      <w:numFmt w:val="bullet"/>
+      <w:lvlText w:val=""/>
+      <w:lvlJc w:val="left"/>
+      <w:pPr>
+        <w:ind w:left="2880" w:hanging="360"/>
+      </w:pPr>
+      <w:rPr>
+        <w:rFonts w:ascii="Symbol" w:hAnsi="Symbol" w:hint="default"/>
+      </w:rPr>
+    </w:lvl>
+    <w:lvl w:ilvl="4" w:tplc="040E0003" w:tentative="1">
+      <w:start w:val="1"/>
+      <w:numFmt w:val="bullet"/>
+      <w:lvlText w:val="o"/>
+      <w:lvlJc w:val="left"/>
+      <w:pPr>
+        <w:ind w:left="3600" w:hanging="360"/>
+      </w:pPr>
+      <w:rPr>
+        <w:rFonts w:ascii="Courier New" w:hAnsi="Courier New" w:cs="Courier New" w:hint="default"/>
+      </w:rPr>
+    </w:lvl>
+    <w:lvl w:ilvl="5" w:tplc="040E0005" w:tentative="1">
+      <w:start w:val="1"/>
+      <w:numFmt w:val="bullet"/>
+      <w:lvlText w:val=""/>
+      <w:lvlJc w:val="left"/>
+      <w:pPr>
+        <w:ind w:left="4320" w:hanging="360"/>
+      </w:pPr>
+      <w:rPr>
+        <w:rFonts w:ascii="Wingdings" w:hAnsi="Wingdings" w:hint="default"/>
+      </w:rPr>
+    </w:lvl>
+    <w:lvl w:ilvl="6" w:tplc="040E0001" w:tentative="1">
+      <w:start w:val="1"/>
+      <w:numFmt w:val="bullet"/>
+      <w:lvlText w:val=""/>
+      <w:lvlJc w:val="left"/>
+      <w:pPr>
+        <w:ind w:left="5040" w:hanging="360"/>
+      </w:pPr>
+      <w:rPr>
+        <w:rFonts w:ascii="Symbol" w:hAnsi="Symbol" w:hint="default"/>
+      </w:rPr>
+    </w:lvl>
+    <w:lvl w:ilvl="7" w:tplc="040E0003" w:tentative="1">
+      <w:start w:val="1"/>
+      <w:numFmt w:val="bullet"/>
+      <w:lvlText w:val="o"/>
+      <w:lvlJc w:val="left"/>
+      <w:pPr>
+        <w:ind w:left="5760" w:hanging="360"/>
+      </w:pPr>
+      <w:rPr>
+        <w:rFonts w:ascii="Courier New" w:hAnsi="Courier New" w:cs="Courier New" w:hint="default"/>
+      </w:rPr>
+    </w:lvl>
+    <w:lvl w:ilvl="8" w:tplc="040E0005" w:tentative="1">
+      <w:start w:val="1"/>
+      <w:numFmt w:val="bullet"/>
+      <w:lvlText w:val=""/>
+      <w:lvlJc w:val="left"/>
+      <w:pPr>
+        <w:ind w:left="6480" w:hanging="360"/>
+      </w:pPr>
+      <w:rPr>
+        <w:rFonts w:ascii="Wingdings" w:hAnsi="Wingdings" w:hint="default"/>
+      </w:rPr>
+    </w:lvl>
+  </w:abstractNum>
+  <w:abstractNum w:abstractNumId="7" w15:restartNumberingAfterBreak="0">
     <w:nsid w:val="10D15C33"/>
     <w:multiLevelType w:val="multilevel"/>
     <w:tmpl w:val="A078C18C"/>
@@ -3436,7 +4473,7 @@
       </w:rPr>
     </w:lvl>
   </w:abstractNum>
-  <w:abstractNum w:abstractNumId="3" w15:restartNumberingAfterBreak="0">
+  <w:abstractNum w:abstractNumId="8" w15:restartNumberingAfterBreak="0">
     <w:nsid w:val="10DB47A3"/>
     <w:multiLevelType w:val="multilevel"/>
     <w:tmpl w:val="0A1EA4B2"/>
@@ -3585,7 +4622,7 @@
       </w:rPr>
     </w:lvl>
   </w:abstractNum>
-  <w:abstractNum w:abstractNumId="4" w15:restartNumberingAfterBreak="0">
+  <w:abstractNum w:abstractNumId="9" w15:restartNumberingAfterBreak="0">
     <w:nsid w:val="178A3365"/>
     <w:multiLevelType w:val="multilevel"/>
     <w:tmpl w:val="EB7E0746"/>
@@ -3734,7 +4771,7 @@
       </w:rPr>
     </w:lvl>
   </w:abstractNum>
-  <w:abstractNum w:abstractNumId="5" w15:restartNumberingAfterBreak="0">
+  <w:abstractNum w:abstractNumId="10" w15:restartNumberingAfterBreak="0">
     <w:nsid w:val="1B5B351F"/>
     <w:multiLevelType w:val="hybridMultilevel"/>
     <w:tmpl w:val="484A9F3A"/>
@@ -3847,7 +4884,120 @@
       </w:rPr>
     </w:lvl>
   </w:abstractNum>
-  <w:abstractNum w:abstractNumId="6" w15:restartNumberingAfterBreak="0">
+  <w:abstractNum w:abstractNumId="11" w15:restartNumberingAfterBreak="0">
+    <w:nsid w:val="1F907F3D"/>
+    <w:multiLevelType w:val="hybridMultilevel"/>
+    <w:tmpl w:val="1EF05246"/>
+    <w:lvl w:ilvl="0" w:tplc="040E0001">
+      <w:start w:val="1"/>
+      <w:numFmt w:val="bullet"/>
+      <w:lvlText w:val=""/>
+      <w:lvlJc w:val="left"/>
+      <w:pPr>
+        <w:ind w:left="1146" w:hanging="360"/>
+      </w:pPr>
+      <w:rPr>
+        <w:rFonts w:ascii="Symbol" w:hAnsi="Symbol" w:hint="default"/>
+      </w:rPr>
+    </w:lvl>
+    <w:lvl w:ilvl="1" w:tplc="040E0003" w:tentative="1">
+      <w:start w:val="1"/>
+      <w:numFmt w:val="bullet"/>
+      <w:lvlText w:val="o"/>
+      <w:lvlJc w:val="left"/>
+      <w:pPr>
+        <w:ind w:left="1866" w:hanging="360"/>
+      </w:pPr>
+      <w:rPr>
+        <w:rFonts w:ascii="Courier New" w:hAnsi="Courier New" w:cs="Courier New" w:hint="default"/>
+      </w:rPr>
+    </w:lvl>
+    <w:lvl w:ilvl="2" w:tplc="040E0005" w:tentative="1">
+      <w:start w:val="1"/>
+      <w:numFmt w:val="bullet"/>
+      <w:lvlText w:val=""/>
+      <w:lvlJc w:val="left"/>
+      <w:pPr>
+        <w:ind w:left="2586" w:hanging="360"/>
+      </w:pPr>
+      <w:rPr>
+        <w:rFonts w:ascii="Wingdings" w:hAnsi="Wingdings" w:hint="default"/>
+      </w:rPr>
+    </w:lvl>
+    <w:lvl w:ilvl="3" w:tplc="040E0001" w:tentative="1">
+      <w:start w:val="1"/>
+      <w:numFmt w:val="bullet"/>
+      <w:lvlText w:val=""/>
+      <w:lvlJc w:val="left"/>
+      <w:pPr>
+        <w:ind w:left="3306" w:hanging="360"/>
+      </w:pPr>
+      <w:rPr>
+        <w:rFonts w:ascii="Symbol" w:hAnsi="Symbol" w:hint="default"/>
+      </w:rPr>
+    </w:lvl>
+    <w:lvl w:ilvl="4" w:tplc="040E0003" w:tentative="1">
+      <w:start w:val="1"/>
+      <w:numFmt w:val="bullet"/>
+      <w:lvlText w:val="o"/>
+      <w:lvlJc w:val="left"/>
+      <w:pPr>
+        <w:ind w:left="4026" w:hanging="360"/>
+      </w:pPr>
+      <w:rPr>
+        <w:rFonts w:ascii="Courier New" w:hAnsi="Courier New" w:cs="Courier New" w:hint="default"/>
+      </w:rPr>
+    </w:lvl>
+    <w:lvl w:ilvl="5" w:tplc="040E0005" w:tentative="1">
+      <w:start w:val="1"/>
+      <w:numFmt w:val="bullet"/>
+      <w:lvlText w:val=""/>
+      <w:lvlJc w:val="left"/>
+      <w:pPr>
+        <w:ind w:left="4746" w:hanging="360"/>
+      </w:pPr>
+      <w:rPr>
+        <w:rFonts w:ascii="Wingdings" w:hAnsi="Wingdings" w:hint="default"/>
+      </w:rPr>
+    </w:lvl>
+    <w:lvl w:ilvl="6" w:tplc="040E0001" w:tentative="1">
+      <w:start w:val="1"/>
+      <w:numFmt w:val="bullet"/>
+      <w:lvlText w:val=""/>
+      <w:lvlJc w:val="left"/>
+      <w:pPr>
+        <w:ind w:left="5466" w:hanging="360"/>
+      </w:pPr>
+      <w:rPr>
+        <w:rFonts w:ascii="Symbol" w:hAnsi="Symbol" w:hint="default"/>
+      </w:rPr>
+    </w:lvl>
+    <w:lvl w:ilvl="7" w:tplc="040E0003" w:tentative="1">
+      <w:start w:val="1"/>
+      <w:numFmt w:val="bullet"/>
+      <w:lvlText w:val="o"/>
+      <w:lvlJc w:val="left"/>
+      <w:pPr>
+        <w:ind w:left="6186" w:hanging="360"/>
+      </w:pPr>
+      <w:rPr>
+        <w:rFonts w:ascii="Courier New" w:hAnsi="Courier New" w:cs="Courier New" w:hint="default"/>
+      </w:rPr>
+    </w:lvl>
+    <w:lvl w:ilvl="8" w:tplc="040E0005" w:tentative="1">
+      <w:start w:val="1"/>
+      <w:numFmt w:val="bullet"/>
+      <w:lvlText w:val=""/>
+      <w:lvlJc w:val="left"/>
+      <w:pPr>
+        <w:ind w:left="6906" w:hanging="360"/>
+      </w:pPr>
+      <w:rPr>
+        <w:rFonts w:ascii="Wingdings" w:hAnsi="Wingdings" w:hint="default"/>
+      </w:rPr>
+    </w:lvl>
+  </w:abstractNum>
+  <w:abstractNum w:abstractNumId="12" w15:restartNumberingAfterBreak="0">
     <w:nsid w:val="208B2396"/>
     <w:multiLevelType w:val="multilevel"/>
     <w:tmpl w:val="CF9AC282"/>
@@ -3996,7 +5146,7 @@
       </w:rPr>
     </w:lvl>
   </w:abstractNum>
-  <w:abstractNum w:abstractNumId="7" w15:restartNumberingAfterBreak="0">
+  <w:abstractNum w:abstractNumId="13" w15:restartNumberingAfterBreak="0">
     <w:nsid w:val="21027C32"/>
     <w:multiLevelType w:val="hybridMultilevel"/>
     <w:tmpl w:val="C56EA342"/>
@@ -4109,7 +5259,7 @@
       </w:rPr>
     </w:lvl>
   </w:abstractNum>
-  <w:abstractNum w:abstractNumId="8" w15:restartNumberingAfterBreak="0">
+  <w:abstractNum w:abstractNumId="14" w15:restartNumberingAfterBreak="0">
     <w:nsid w:val="21560766"/>
     <w:multiLevelType w:val="multilevel"/>
     <w:tmpl w:val="0EAC4576"/>
@@ -4258,7 +5408,233 @@
       </w:rPr>
     </w:lvl>
   </w:abstractNum>
-  <w:abstractNum w:abstractNumId="9" w15:restartNumberingAfterBreak="0">
+  <w:abstractNum w:abstractNumId="15" w15:restartNumberingAfterBreak="0">
+    <w:nsid w:val="267A53DA"/>
+    <w:multiLevelType w:val="hybridMultilevel"/>
+    <w:tmpl w:val="291ED242"/>
+    <w:lvl w:ilvl="0" w:tplc="040E0001">
+      <w:start w:val="1"/>
+      <w:numFmt w:val="bullet"/>
+      <w:lvlText w:val=""/>
+      <w:lvlJc w:val="left"/>
+      <w:pPr>
+        <w:ind w:left="720" w:hanging="360"/>
+      </w:pPr>
+      <w:rPr>
+        <w:rFonts w:ascii="Symbol" w:hAnsi="Symbol" w:hint="default"/>
+      </w:rPr>
+    </w:lvl>
+    <w:lvl w:ilvl="1" w:tplc="040E0003" w:tentative="1">
+      <w:start w:val="1"/>
+      <w:numFmt w:val="bullet"/>
+      <w:lvlText w:val="o"/>
+      <w:lvlJc w:val="left"/>
+      <w:pPr>
+        <w:ind w:left="1440" w:hanging="360"/>
+      </w:pPr>
+      <w:rPr>
+        <w:rFonts w:ascii="Courier New" w:hAnsi="Courier New" w:cs="Courier New" w:hint="default"/>
+      </w:rPr>
+    </w:lvl>
+    <w:lvl w:ilvl="2" w:tplc="040E0005" w:tentative="1">
+      <w:start w:val="1"/>
+      <w:numFmt w:val="bullet"/>
+      <w:lvlText w:val=""/>
+      <w:lvlJc w:val="left"/>
+      <w:pPr>
+        <w:ind w:left="2160" w:hanging="360"/>
+      </w:pPr>
+      <w:rPr>
+        <w:rFonts w:ascii="Wingdings" w:hAnsi="Wingdings" w:hint="default"/>
+      </w:rPr>
+    </w:lvl>
+    <w:lvl w:ilvl="3" w:tplc="040E0001" w:tentative="1">
+      <w:start w:val="1"/>
+      <w:numFmt w:val="bullet"/>
+      <w:lvlText w:val=""/>
+      <w:lvlJc w:val="left"/>
+      <w:pPr>
+        <w:ind w:left="2880" w:hanging="360"/>
+      </w:pPr>
+      <w:rPr>
+        <w:rFonts w:ascii="Symbol" w:hAnsi="Symbol" w:hint="default"/>
+      </w:rPr>
+    </w:lvl>
+    <w:lvl w:ilvl="4" w:tplc="040E0003" w:tentative="1">
+      <w:start w:val="1"/>
+      <w:numFmt w:val="bullet"/>
+      <w:lvlText w:val="o"/>
+      <w:lvlJc w:val="left"/>
+      <w:pPr>
+        <w:ind w:left="3600" w:hanging="360"/>
+      </w:pPr>
+      <w:rPr>
+        <w:rFonts w:ascii="Courier New" w:hAnsi="Courier New" w:cs="Courier New" w:hint="default"/>
+      </w:rPr>
+    </w:lvl>
+    <w:lvl w:ilvl="5" w:tplc="040E0005" w:tentative="1">
+      <w:start w:val="1"/>
+      <w:numFmt w:val="bullet"/>
+      <w:lvlText w:val=""/>
+      <w:lvlJc w:val="left"/>
+      <w:pPr>
+        <w:ind w:left="4320" w:hanging="360"/>
+      </w:pPr>
+      <w:rPr>
+        <w:rFonts w:ascii="Wingdings" w:hAnsi="Wingdings" w:hint="default"/>
+      </w:rPr>
+    </w:lvl>
+    <w:lvl w:ilvl="6" w:tplc="040E0001" w:tentative="1">
+      <w:start w:val="1"/>
+      <w:numFmt w:val="bullet"/>
+      <w:lvlText w:val=""/>
+      <w:lvlJc w:val="left"/>
+      <w:pPr>
+        <w:ind w:left="5040" w:hanging="360"/>
+      </w:pPr>
+      <w:rPr>
+        <w:rFonts w:ascii="Symbol" w:hAnsi="Symbol" w:hint="default"/>
+      </w:rPr>
+    </w:lvl>
+    <w:lvl w:ilvl="7" w:tplc="040E0003" w:tentative="1">
+      <w:start w:val="1"/>
+      <w:numFmt w:val="bullet"/>
+      <w:lvlText w:val="o"/>
+      <w:lvlJc w:val="left"/>
+      <w:pPr>
+        <w:ind w:left="5760" w:hanging="360"/>
+      </w:pPr>
+      <w:rPr>
+        <w:rFonts w:ascii="Courier New" w:hAnsi="Courier New" w:cs="Courier New" w:hint="default"/>
+      </w:rPr>
+    </w:lvl>
+    <w:lvl w:ilvl="8" w:tplc="040E0005" w:tentative="1">
+      <w:start w:val="1"/>
+      <w:numFmt w:val="bullet"/>
+      <w:lvlText w:val=""/>
+      <w:lvlJc w:val="left"/>
+      <w:pPr>
+        <w:ind w:left="6480" w:hanging="360"/>
+      </w:pPr>
+      <w:rPr>
+        <w:rFonts w:ascii="Wingdings" w:hAnsi="Wingdings" w:hint="default"/>
+      </w:rPr>
+    </w:lvl>
+  </w:abstractNum>
+  <w:abstractNum w:abstractNumId="16" w15:restartNumberingAfterBreak="0">
+    <w:nsid w:val="281D0F41"/>
+    <w:multiLevelType w:val="hybridMultilevel"/>
+    <w:tmpl w:val="B9EC2E58"/>
+    <w:lvl w:ilvl="0" w:tplc="040E0001">
+      <w:start w:val="1"/>
+      <w:numFmt w:val="bullet"/>
+      <w:lvlText w:val=""/>
+      <w:lvlJc w:val="left"/>
+      <w:pPr>
+        <w:ind w:left="1146" w:hanging="360"/>
+      </w:pPr>
+      <w:rPr>
+        <w:rFonts w:ascii="Symbol" w:hAnsi="Symbol" w:hint="default"/>
+      </w:rPr>
+    </w:lvl>
+    <w:lvl w:ilvl="1" w:tplc="040E0003" w:tentative="1">
+      <w:start w:val="1"/>
+      <w:numFmt w:val="bullet"/>
+      <w:lvlText w:val="o"/>
+      <w:lvlJc w:val="left"/>
+      <w:pPr>
+        <w:ind w:left="1866" w:hanging="360"/>
+      </w:pPr>
+      <w:rPr>
+        <w:rFonts w:ascii="Courier New" w:hAnsi="Courier New" w:cs="Courier New" w:hint="default"/>
+      </w:rPr>
+    </w:lvl>
+    <w:lvl w:ilvl="2" w:tplc="040E0005" w:tentative="1">
+      <w:start w:val="1"/>
+      <w:numFmt w:val="bullet"/>
+      <w:lvlText w:val=""/>
+      <w:lvlJc w:val="left"/>
+      <w:pPr>
+        <w:ind w:left="2586" w:hanging="360"/>
+      </w:pPr>
+      <w:rPr>
+        <w:rFonts w:ascii="Wingdings" w:hAnsi="Wingdings" w:hint="default"/>
+      </w:rPr>
+    </w:lvl>
+    <w:lvl w:ilvl="3" w:tplc="040E0001" w:tentative="1">
+      <w:start w:val="1"/>
+      <w:numFmt w:val="bullet"/>
+      <w:lvlText w:val=""/>
+      <w:lvlJc w:val="left"/>
+      <w:pPr>
+        <w:ind w:left="3306" w:hanging="360"/>
+      </w:pPr>
+      <w:rPr>
+        <w:rFonts w:ascii="Symbol" w:hAnsi="Symbol" w:hint="default"/>
+      </w:rPr>
+    </w:lvl>
+    <w:lvl w:ilvl="4" w:tplc="040E0003" w:tentative="1">
+      <w:start w:val="1"/>
+      <w:numFmt w:val="bullet"/>
+      <w:lvlText w:val="o"/>
+      <w:lvlJc w:val="left"/>
+      <w:pPr>
+        <w:ind w:left="4026" w:hanging="360"/>
+      </w:pPr>
+      <w:rPr>
+        <w:rFonts w:ascii="Courier New" w:hAnsi="Courier New" w:cs="Courier New" w:hint="default"/>
+      </w:rPr>
+    </w:lvl>
+    <w:lvl w:ilvl="5" w:tplc="040E0005" w:tentative="1">
+      <w:start w:val="1"/>
+      <w:numFmt w:val="bullet"/>
+      <w:lvlText w:val=""/>
+      <w:lvlJc w:val="left"/>
+      <w:pPr>
+        <w:ind w:left="4746" w:hanging="360"/>
+      </w:pPr>
+      <w:rPr>
+        <w:rFonts w:ascii="Wingdings" w:hAnsi="Wingdings" w:hint="default"/>
+      </w:rPr>
+    </w:lvl>
+    <w:lvl w:ilvl="6" w:tplc="040E0001" w:tentative="1">
+      <w:start w:val="1"/>
+      <w:numFmt w:val="bullet"/>
+      <w:lvlText w:val=""/>
+      <w:lvlJc w:val="left"/>
+      <w:pPr>
+        <w:ind w:left="5466" w:hanging="360"/>
+      </w:pPr>
+      <w:rPr>
+        <w:rFonts w:ascii="Symbol" w:hAnsi="Symbol" w:hint="default"/>
+      </w:rPr>
+    </w:lvl>
+    <w:lvl w:ilvl="7" w:tplc="040E0003" w:tentative="1">
+      <w:start w:val="1"/>
+      <w:numFmt w:val="bullet"/>
+      <w:lvlText w:val="o"/>
+      <w:lvlJc w:val="left"/>
+      <w:pPr>
+        <w:ind w:left="6186" w:hanging="360"/>
+      </w:pPr>
+      <w:rPr>
+        <w:rFonts w:ascii="Courier New" w:hAnsi="Courier New" w:cs="Courier New" w:hint="default"/>
+      </w:rPr>
+    </w:lvl>
+    <w:lvl w:ilvl="8" w:tplc="040E0005" w:tentative="1">
+      <w:start w:val="1"/>
+      <w:numFmt w:val="bullet"/>
+      <w:lvlText w:val=""/>
+      <w:lvlJc w:val="left"/>
+      <w:pPr>
+        <w:ind w:left="6906" w:hanging="360"/>
+      </w:pPr>
+      <w:rPr>
+        <w:rFonts w:ascii="Wingdings" w:hAnsi="Wingdings" w:hint="default"/>
+      </w:rPr>
+    </w:lvl>
+  </w:abstractNum>
+  <w:abstractNum w:abstractNumId="17" w15:restartNumberingAfterBreak="0">
     <w:nsid w:val="2BCB534D"/>
     <w:multiLevelType w:val="hybridMultilevel"/>
     <w:tmpl w:val="D3424088"/>
@@ -4371,7 +5747,7 @@
       </w:rPr>
     </w:lvl>
   </w:abstractNum>
-  <w:abstractNum w:abstractNumId="10" w15:restartNumberingAfterBreak="0">
+  <w:abstractNum w:abstractNumId="18" w15:restartNumberingAfterBreak="0">
     <w:nsid w:val="30516326"/>
     <w:multiLevelType w:val="multilevel"/>
     <w:tmpl w:val="FAF65E3E"/>
@@ -4520,7 +5896,7 @@
       </w:rPr>
     </w:lvl>
   </w:abstractNum>
-  <w:abstractNum w:abstractNumId="11" w15:restartNumberingAfterBreak="0">
+  <w:abstractNum w:abstractNumId="19" w15:restartNumberingAfterBreak="0">
     <w:nsid w:val="3C8E41AC"/>
     <w:multiLevelType w:val="hybridMultilevel"/>
     <w:tmpl w:val="6FE4EDD2"/>
@@ -4633,7 +6009,120 @@
       </w:rPr>
     </w:lvl>
   </w:abstractNum>
-  <w:abstractNum w:abstractNumId="12" w15:restartNumberingAfterBreak="0">
+  <w:abstractNum w:abstractNumId="20" w15:restartNumberingAfterBreak="0">
+    <w:nsid w:val="3D0F26B9"/>
+    <w:multiLevelType w:val="hybridMultilevel"/>
+    <w:tmpl w:val="A20C3936"/>
+    <w:lvl w:ilvl="0" w:tplc="040E0001">
+      <w:start w:val="1"/>
+      <w:numFmt w:val="bullet"/>
+      <w:lvlText w:val=""/>
+      <w:lvlJc w:val="left"/>
+      <w:pPr>
+        <w:ind w:left="720" w:hanging="360"/>
+      </w:pPr>
+      <w:rPr>
+        <w:rFonts w:ascii="Symbol" w:hAnsi="Symbol" w:hint="default"/>
+      </w:rPr>
+    </w:lvl>
+    <w:lvl w:ilvl="1" w:tplc="040E0003" w:tentative="1">
+      <w:start w:val="1"/>
+      <w:numFmt w:val="bullet"/>
+      <w:lvlText w:val="o"/>
+      <w:lvlJc w:val="left"/>
+      <w:pPr>
+        <w:ind w:left="1440" w:hanging="360"/>
+      </w:pPr>
+      <w:rPr>
+        <w:rFonts w:ascii="Courier New" w:hAnsi="Courier New" w:cs="Courier New" w:hint="default"/>
+      </w:rPr>
+    </w:lvl>
+    <w:lvl w:ilvl="2" w:tplc="040E0005" w:tentative="1">
+      <w:start w:val="1"/>
+      <w:numFmt w:val="bullet"/>
+      <w:lvlText w:val=""/>
+      <w:lvlJc w:val="left"/>
+      <w:pPr>
+        <w:ind w:left="2160" w:hanging="360"/>
+      </w:pPr>
+      <w:rPr>
+        <w:rFonts w:ascii="Wingdings" w:hAnsi="Wingdings" w:hint="default"/>
+      </w:rPr>
+    </w:lvl>
+    <w:lvl w:ilvl="3" w:tplc="040E0001" w:tentative="1">
+      <w:start w:val="1"/>
+      <w:numFmt w:val="bullet"/>
+      <w:lvlText w:val=""/>
+      <w:lvlJc w:val="left"/>
+      <w:pPr>
+        <w:ind w:left="2880" w:hanging="360"/>
+      </w:pPr>
+      <w:rPr>
+        <w:rFonts w:ascii="Symbol" w:hAnsi="Symbol" w:hint="default"/>
+      </w:rPr>
+    </w:lvl>
+    <w:lvl w:ilvl="4" w:tplc="040E0003" w:tentative="1">
+      <w:start w:val="1"/>
+      <w:numFmt w:val="bullet"/>
+      <w:lvlText w:val="o"/>
+      <w:lvlJc w:val="left"/>
+      <w:pPr>
+        <w:ind w:left="3600" w:hanging="360"/>
+      </w:pPr>
+      <w:rPr>
+        <w:rFonts w:ascii="Courier New" w:hAnsi="Courier New" w:cs="Courier New" w:hint="default"/>
+      </w:rPr>
+    </w:lvl>
+    <w:lvl w:ilvl="5" w:tplc="040E0005" w:tentative="1">
+      <w:start w:val="1"/>
+      <w:numFmt w:val="bullet"/>
+      <w:lvlText w:val=""/>
+      <w:lvlJc w:val="left"/>
+      <w:pPr>
+        <w:ind w:left="4320" w:hanging="360"/>
+      </w:pPr>
+      <w:rPr>
+        <w:rFonts w:ascii="Wingdings" w:hAnsi="Wingdings" w:hint="default"/>
+      </w:rPr>
+    </w:lvl>
+    <w:lvl w:ilvl="6" w:tplc="040E0001" w:tentative="1">
+      <w:start w:val="1"/>
+      <w:numFmt w:val="bullet"/>
+      <w:lvlText w:val=""/>
+      <w:lvlJc w:val="left"/>
+      <w:pPr>
+        <w:ind w:left="5040" w:hanging="360"/>
+      </w:pPr>
+      <w:rPr>
+        <w:rFonts w:ascii="Symbol" w:hAnsi="Symbol" w:hint="default"/>
+      </w:rPr>
+    </w:lvl>
+    <w:lvl w:ilvl="7" w:tplc="040E0003" w:tentative="1">
+      <w:start w:val="1"/>
+      <w:numFmt w:val="bullet"/>
+      <w:lvlText w:val="o"/>
+      <w:lvlJc w:val="left"/>
+      <w:pPr>
+        <w:ind w:left="5760" w:hanging="360"/>
+      </w:pPr>
+      <w:rPr>
+        <w:rFonts w:ascii="Courier New" w:hAnsi="Courier New" w:cs="Courier New" w:hint="default"/>
+      </w:rPr>
+    </w:lvl>
+    <w:lvl w:ilvl="8" w:tplc="040E0005" w:tentative="1">
+      <w:start w:val="1"/>
+      <w:numFmt w:val="bullet"/>
+      <w:lvlText w:val=""/>
+      <w:lvlJc w:val="left"/>
+      <w:pPr>
+        <w:ind w:left="6480" w:hanging="360"/>
+      </w:pPr>
+      <w:rPr>
+        <w:rFonts w:ascii="Wingdings" w:hAnsi="Wingdings" w:hint="default"/>
+      </w:rPr>
+    </w:lvl>
+  </w:abstractNum>
+  <w:abstractNum w:abstractNumId="21" w15:restartNumberingAfterBreak="0">
     <w:nsid w:val="3E2129C8"/>
     <w:multiLevelType w:val="multilevel"/>
     <w:tmpl w:val="2B444E0C"/>
@@ -4782,7 +6271,7 @@
       </w:rPr>
     </w:lvl>
   </w:abstractNum>
-  <w:abstractNum w:abstractNumId="13" w15:restartNumberingAfterBreak="0">
+  <w:abstractNum w:abstractNumId="22" w15:restartNumberingAfterBreak="0">
     <w:nsid w:val="3E9651E6"/>
     <w:multiLevelType w:val="hybridMultilevel"/>
     <w:tmpl w:val="7250F734"/>
@@ -4895,7 +6384,120 @@
       </w:rPr>
     </w:lvl>
   </w:abstractNum>
-  <w:abstractNum w:abstractNumId="14" w15:restartNumberingAfterBreak="0">
+  <w:abstractNum w:abstractNumId="23" w15:restartNumberingAfterBreak="0">
+    <w:nsid w:val="3F904B8F"/>
+    <w:multiLevelType w:val="hybridMultilevel"/>
+    <w:tmpl w:val="02E08B78"/>
+    <w:lvl w:ilvl="0" w:tplc="040E0001">
+      <w:start w:val="1"/>
+      <w:numFmt w:val="bullet"/>
+      <w:lvlText w:val=""/>
+      <w:lvlJc w:val="left"/>
+      <w:pPr>
+        <w:ind w:left="720" w:hanging="360"/>
+      </w:pPr>
+      <w:rPr>
+        <w:rFonts w:ascii="Symbol" w:hAnsi="Symbol" w:hint="default"/>
+      </w:rPr>
+    </w:lvl>
+    <w:lvl w:ilvl="1" w:tplc="040E0003" w:tentative="1">
+      <w:start w:val="1"/>
+      <w:numFmt w:val="bullet"/>
+      <w:lvlText w:val="o"/>
+      <w:lvlJc w:val="left"/>
+      <w:pPr>
+        <w:ind w:left="1440" w:hanging="360"/>
+      </w:pPr>
+      <w:rPr>
+        <w:rFonts w:ascii="Courier New" w:hAnsi="Courier New" w:cs="Courier New" w:hint="default"/>
+      </w:rPr>
+    </w:lvl>
+    <w:lvl w:ilvl="2" w:tplc="040E0005" w:tentative="1">
+      <w:start w:val="1"/>
+      <w:numFmt w:val="bullet"/>
+      <w:lvlText w:val=""/>
+      <w:lvlJc w:val="left"/>
+      <w:pPr>
+        <w:ind w:left="2160" w:hanging="360"/>
+      </w:pPr>
+      <w:rPr>
+        <w:rFonts w:ascii="Wingdings" w:hAnsi="Wingdings" w:hint="default"/>
+      </w:rPr>
+    </w:lvl>
+    <w:lvl w:ilvl="3" w:tplc="040E0001" w:tentative="1">
+      <w:start w:val="1"/>
+      <w:numFmt w:val="bullet"/>
+      <w:lvlText w:val=""/>
+      <w:lvlJc w:val="left"/>
+      <w:pPr>
+        <w:ind w:left="2880" w:hanging="360"/>
+      </w:pPr>
+      <w:rPr>
+        <w:rFonts w:ascii="Symbol" w:hAnsi="Symbol" w:hint="default"/>
+      </w:rPr>
+    </w:lvl>
+    <w:lvl w:ilvl="4" w:tplc="040E0003" w:tentative="1">
+      <w:start w:val="1"/>
+      <w:numFmt w:val="bullet"/>
+      <w:lvlText w:val="o"/>
+      <w:lvlJc w:val="left"/>
+      <w:pPr>
+        <w:ind w:left="3600" w:hanging="360"/>
+      </w:pPr>
+      <w:rPr>
+        <w:rFonts w:ascii="Courier New" w:hAnsi="Courier New" w:cs="Courier New" w:hint="default"/>
+      </w:rPr>
+    </w:lvl>
+    <w:lvl w:ilvl="5" w:tplc="040E0005" w:tentative="1">
+      <w:start w:val="1"/>
+      <w:numFmt w:val="bullet"/>
+      <w:lvlText w:val=""/>
+      <w:lvlJc w:val="left"/>
+      <w:pPr>
+        <w:ind w:left="4320" w:hanging="360"/>
+      </w:pPr>
+      <w:rPr>
+        <w:rFonts w:ascii="Wingdings" w:hAnsi="Wingdings" w:hint="default"/>
+      </w:rPr>
+    </w:lvl>
+    <w:lvl w:ilvl="6" w:tplc="040E0001" w:tentative="1">
+      <w:start w:val="1"/>
+      <w:numFmt w:val="bullet"/>
+      <w:lvlText w:val=""/>
+      <w:lvlJc w:val="left"/>
+      <w:pPr>
+        <w:ind w:left="5040" w:hanging="360"/>
+      </w:pPr>
+      <w:rPr>
+        <w:rFonts w:ascii="Symbol" w:hAnsi="Symbol" w:hint="default"/>
+      </w:rPr>
+    </w:lvl>
+    <w:lvl w:ilvl="7" w:tplc="040E0003" w:tentative="1">
+      <w:start w:val="1"/>
+      <w:numFmt w:val="bullet"/>
+      <w:lvlText w:val="o"/>
+      <w:lvlJc w:val="left"/>
+      <w:pPr>
+        <w:ind w:left="5760" w:hanging="360"/>
+      </w:pPr>
+      <w:rPr>
+        <w:rFonts w:ascii="Courier New" w:hAnsi="Courier New" w:cs="Courier New" w:hint="default"/>
+      </w:rPr>
+    </w:lvl>
+    <w:lvl w:ilvl="8" w:tplc="040E0005" w:tentative="1">
+      <w:start w:val="1"/>
+      <w:numFmt w:val="bullet"/>
+      <w:lvlText w:val=""/>
+      <w:lvlJc w:val="left"/>
+      <w:pPr>
+        <w:ind w:left="6480" w:hanging="360"/>
+      </w:pPr>
+      <w:rPr>
+        <w:rFonts w:ascii="Wingdings" w:hAnsi="Wingdings" w:hint="default"/>
+      </w:rPr>
+    </w:lvl>
+  </w:abstractNum>
+  <w:abstractNum w:abstractNumId="24" w15:restartNumberingAfterBreak="0">
     <w:nsid w:val="40F40975"/>
     <w:multiLevelType w:val="multilevel"/>
     <w:tmpl w:val="20E455FC"/>
@@ -5044,7 +6646,7 @@
       </w:rPr>
     </w:lvl>
   </w:abstractNum>
-  <w:abstractNum w:abstractNumId="15" w15:restartNumberingAfterBreak="0">
+  <w:abstractNum w:abstractNumId="25" w15:restartNumberingAfterBreak="0">
     <w:nsid w:val="453D6DBB"/>
     <w:multiLevelType w:val="hybridMultilevel"/>
     <w:tmpl w:val="FE386916"/>
@@ -5157,7 +6759,120 @@
       </w:rPr>
     </w:lvl>
   </w:abstractNum>
-  <w:abstractNum w:abstractNumId="16" w15:restartNumberingAfterBreak="0">
+  <w:abstractNum w:abstractNumId="26" w15:restartNumberingAfterBreak="0">
+    <w:nsid w:val="4A98661D"/>
+    <w:multiLevelType w:val="hybridMultilevel"/>
+    <w:tmpl w:val="4DCCF3E4"/>
+    <w:lvl w:ilvl="0" w:tplc="040E0001">
+      <w:start w:val="1"/>
+      <w:numFmt w:val="bullet"/>
+      <w:lvlText w:val=""/>
+      <w:lvlJc w:val="left"/>
+      <w:pPr>
+        <w:ind w:left="1146" w:hanging="360"/>
+      </w:pPr>
+      <w:rPr>
+        <w:rFonts w:ascii="Symbol" w:hAnsi="Symbol" w:hint="default"/>
+      </w:rPr>
+    </w:lvl>
+    <w:lvl w:ilvl="1" w:tplc="040E0003" w:tentative="1">
+      <w:start w:val="1"/>
+      <w:numFmt w:val="bullet"/>
+      <w:lvlText w:val="o"/>
+      <w:lvlJc w:val="left"/>
+      <w:pPr>
+        <w:ind w:left="1866" w:hanging="360"/>
+      </w:pPr>
+      <w:rPr>
+        <w:rFonts w:ascii="Courier New" w:hAnsi="Courier New" w:cs="Courier New" w:hint="default"/>
+      </w:rPr>
+    </w:lvl>
+    <w:lvl w:ilvl="2" w:tplc="040E0005" w:tentative="1">
+      <w:start w:val="1"/>
+      <w:numFmt w:val="bullet"/>
+      <w:lvlText w:val=""/>
+      <w:lvlJc w:val="left"/>
+      <w:pPr>
+        <w:ind w:left="2586" w:hanging="360"/>
+      </w:pPr>
+      <w:rPr>
+        <w:rFonts w:ascii="Wingdings" w:hAnsi="Wingdings" w:hint="default"/>
+      </w:rPr>
+    </w:lvl>
+    <w:lvl w:ilvl="3" w:tplc="040E0001" w:tentative="1">
+      <w:start w:val="1"/>
+      <w:numFmt w:val="bullet"/>
+      <w:lvlText w:val=""/>
+      <w:lvlJc w:val="left"/>
+      <w:pPr>
+        <w:ind w:left="3306" w:hanging="360"/>
+      </w:pPr>
+      <w:rPr>
+        <w:rFonts w:ascii="Symbol" w:hAnsi="Symbol" w:hint="default"/>
+      </w:rPr>
+    </w:lvl>
+    <w:lvl w:ilvl="4" w:tplc="040E0003" w:tentative="1">
+      <w:start w:val="1"/>
+      <w:numFmt w:val="bullet"/>
+      <w:lvlText w:val="o"/>
+      <w:lvlJc w:val="left"/>
+      <w:pPr>
+        <w:ind w:left="4026" w:hanging="360"/>
+      </w:pPr>
+      <w:rPr>
+        <w:rFonts w:ascii="Courier New" w:hAnsi="Courier New" w:cs="Courier New" w:hint="default"/>
+      </w:rPr>
+    </w:lvl>
+    <w:lvl w:ilvl="5" w:tplc="040E0005" w:tentative="1">
+      <w:start w:val="1"/>
+      <w:numFmt w:val="bullet"/>
+      <w:lvlText w:val=""/>
+      <w:lvlJc w:val="left"/>
+      <w:pPr>
+        <w:ind w:left="4746" w:hanging="360"/>
+      </w:pPr>
+      <w:rPr>
+        <w:rFonts w:ascii="Wingdings" w:hAnsi="Wingdings" w:hint="default"/>
+      </w:rPr>
+    </w:lvl>
+    <w:lvl w:ilvl="6" w:tplc="040E0001" w:tentative="1">
+      <w:start w:val="1"/>
+      <w:numFmt w:val="bullet"/>
+      <w:lvlText w:val=""/>
+      <w:lvlJc w:val="left"/>
+      <w:pPr>
+        <w:ind w:left="5466" w:hanging="360"/>
+      </w:pPr>
+      <w:rPr>
+        <w:rFonts w:ascii="Symbol" w:hAnsi="Symbol" w:hint="default"/>
+      </w:rPr>
+    </w:lvl>
+    <w:lvl w:ilvl="7" w:tplc="040E0003" w:tentative="1">
+      <w:start w:val="1"/>
+      <w:numFmt w:val="bullet"/>
+      <w:lvlText w:val="o"/>
+      <w:lvlJc w:val="left"/>
+      <w:pPr>
+        <w:ind w:left="6186" w:hanging="360"/>
+      </w:pPr>
+      <w:rPr>
+        <w:rFonts w:ascii="Courier New" w:hAnsi="Courier New" w:cs="Courier New" w:hint="default"/>
+      </w:rPr>
+    </w:lvl>
+    <w:lvl w:ilvl="8" w:tplc="040E0005" w:tentative="1">
+      <w:start w:val="1"/>
+      <w:numFmt w:val="bullet"/>
+      <w:lvlText w:val=""/>
+      <w:lvlJc w:val="left"/>
+      <w:pPr>
+        <w:ind w:left="6906" w:hanging="360"/>
+      </w:pPr>
+      <w:rPr>
+        <w:rFonts w:ascii="Wingdings" w:hAnsi="Wingdings" w:hint="default"/>
+      </w:rPr>
+    </w:lvl>
+  </w:abstractNum>
+  <w:abstractNum w:abstractNumId="27" w15:restartNumberingAfterBreak="0">
     <w:nsid w:val="53384472"/>
     <w:multiLevelType w:val="multilevel"/>
     <w:tmpl w:val="FE70B430"/>
@@ -5306,7 +7021,7 @@
       </w:rPr>
     </w:lvl>
   </w:abstractNum>
-  <w:abstractNum w:abstractNumId="17" w15:restartNumberingAfterBreak="0">
+  <w:abstractNum w:abstractNumId="28" w15:restartNumberingAfterBreak="0">
     <w:nsid w:val="59EA1D38"/>
     <w:multiLevelType w:val="multilevel"/>
     <w:tmpl w:val="5ED6A1E4"/>
@@ -5428,7 +7143,7 @@
       </w:rPr>
     </w:lvl>
   </w:abstractNum>
-  <w:abstractNum w:abstractNumId="18" w15:restartNumberingAfterBreak="0">
+  <w:abstractNum w:abstractNumId="29" w15:restartNumberingAfterBreak="0">
     <w:nsid w:val="5AD57920"/>
     <w:multiLevelType w:val="hybridMultilevel"/>
     <w:tmpl w:val="0BDEB55E"/>
@@ -5541,7 +7256,7 @@
       </w:rPr>
     </w:lvl>
   </w:abstractNum>
-  <w:abstractNum w:abstractNumId="19" w15:restartNumberingAfterBreak="0">
+  <w:abstractNum w:abstractNumId="30" w15:restartNumberingAfterBreak="0">
     <w:nsid w:val="5BC270BC"/>
     <w:multiLevelType w:val="hybridMultilevel"/>
     <w:tmpl w:val="5F6C36F0"/>
@@ -5654,7 +7369,7 @@
       </w:rPr>
     </w:lvl>
   </w:abstractNum>
-  <w:abstractNum w:abstractNumId="20" w15:restartNumberingAfterBreak="0">
+  <w:abstractNum w:abstractNumId="31" w15:restartNumberingAfterBreak="0">
     <w:nsid w:val="5C171F7D"/>
     <w:multiLevelType w:val="multilevel"/>
     <w:tmpl w:val="8A6EFD8E"/>
@@ -5803,7 +7518,7 @@
       </w:rPr>
     </w:lvl>
   </w:abstractNum>
-  <w:abstractNum w:abstractNumId="21" w15:restartNumberingAfterBreak="0">
+  <w:abstractNum w:abstractNumId="32" w15:restartNumberingAfterBreak="0">
     <w:nsid w:val="5C4D3543"/>
     <w:multiLevelType w:val="hybridMultilevel"/>
     <w:tmpl w:val="236664A0"/>
@@ -5916,7 +7631,120 @@
       </w:rPr>
     </w:lvl>
   </w:abstractNum>
-  <w:abstractNum w:abstractNumId="22" w15:restartNumberingAfterBreak="0">
+  <w:abstractNum w:abstractNumId="33" w15:restartNumberingAfterBreak="0">
+    <w:nsid w:val="606D0679"/>
+    <w:multiLevelType w:val="hybridMultilevel"/>
+    <w:tmpl w:val="FB34A5E2"/>
+    <w:lvl w:ilvl="0" w:tplc="040E0001">
+      <w:start w:val="1"/>
+      <w:numFmt w:val="bullet"/>
+      <w:lvlText w:val=""/>
+      <w:lvlJc w:val="left"/>
+      <w:pPr>
+        <w:ind w:left="1146" w:hanging="360"/>
+      </w:pPr>
+      <w:rPr>
+        <w:rFonts w:ascii="Symbol" w:hAnsi="Symbol" w:hint="default"/>
+      </w:rPr>
+    </w:lvl>
+    <w:lvl w:ilvl="1" w:tplc="040E0003" w:tentative="1">
+      <w:start w:val="1"/>
+      <w:numFmt w:val="bullet"/>
+      <w:lvlText w:val="o"/>
+      <w:lvlJc w:val="left"/>
+      <w:pPr>
+        <w:ind w:left="1866" w:hanging="360"/>
+      </w:pPr>
+      <w:rPr>
+        <w:rFonts w:ascii="Courier New" w:hAnsi="Courier New" w:cs="Courier New" w:hint="default"/>
+      </w:rPr>
+    </w:lvl>
+    <w:lvl w:ilvl="2" w:tplc="040E0005" w:tentative="1">
+      <w:start w:val="1"/>
+      <w:numFmt w:val="bullet"/>
+      <w:lvlText w:val=""/>
+      <w:lvlJc w:val="left"/>
+      <w:pPr>
+        <w:ind w:left="2586" w:hanging="360"/>
+      </w:pPr>
+      <w:rPr>
+        <w:rFonts w:ascii="Wingdings" w:hAnsi="Wingdings" w:hint="default"/>
+      </w:rPr>
+    </w:lvl>
+    <w:lvl w:ilvl="3" w:tplc="040E0001" w:tentative="1">
+      <w:start w:val="1"/>
+      <w:numFmt w:val="bullet"/>
+      <w:lvlText w:val=""/>
+      <w:lvlJc w:val="left"/>
+      <w:pPr>
+        <w:ind w:left="3306" w:hanging="360"/>
+      </w:pPr>
+      <w:rPr>
+        <w:rFonts w:ascii="Symbol" w:hAnsi="Symbol" w:hint="default"/>
+      </w:rPr>
+    </w:lvl>
+    <w:lvl w:ilvl="4" w:tplc="040E0003" w:tentative="1">
+      <w:start w:val="1"/>
+      <w:numFmt w:val="bullet"/>
+      <w:lvlText w:val="o"/>
+      <w:lvlJc w:val="left"/>
+      <w:pPr>
+        <w:ind w:left="4026" w:hanging="360"/>
+      </w:pPr>
+      <w:rPr>
+        <w:rFonts w:ascii="Courier New" w:hAnsi="Courier New" w:cs="Courier New" w:hint="default"/>
+      </w:rPr>
+    </w:lvl>
+    <w:lvl w:ilvl="5" w:tplc="040E0005" w:tentative="1">
+      <w:start w:val="1"/>
+      <w:numFmt w:val="bullet"/>
+      <w:lvlText w:val=""/>
+      <w:lvlJc w:val="left"/>
+      <w:pPr>
+        <w:ind w:left="4746" w:hanging="360"/>
+      </w:pPr>
+      <w:rPr>
+        <w:rFonts w:ascii="Wingdings" w:hAnsi="Wingdings" w:hint="default"/>
+      </w:rPr>
+    </w:lvl>
+    <w:lvl w:ilvl="6" w:tplc="040E0001" w:tentative="1">
+      <w:start w:val="1"/>
+      <w:numFmt w:val="bullet"/>
+      <w:lvlText w:val=""/>
+      <w:lvlJc w:val="left"/>
+      <w:pPr>
+        <w:ind w:left="5466" w:hanging="360"/>
+      </w:pPr>
+      <w:rPr>
+        <w:rFonts w:ascii="Symbol" w:hAnsi="Symbol" w:hint="default"/>
+      </w:rPr>
+    </w:lvl>
+    <w:lvl w:ilvl="7" w:tplc="040E0003" w:tentative="1">
+      <w:start w:val="1"/>
+      <w:numFmt w:val="bullet"/>
+      <w:lvlText w:val="o"/>
+      <w:lvlJc w:val="left"/>
+      <w:pPr>
+        <w:ind w:left="6186" w:hanging="360"/>
+      </w:pPr>
+      <w:rPr>
+        <w:rFonts w:ascii="Courier New" w:hAnsi="Courier New" w:cs="Courier New" w:hint="default"/>
+      </w:rPr>
+    </w:lvl>
+    <w:lvl w:ilvl="8" w:tplc="040E0005" w:tentative="1">
+      <w:start w:val="1"/>
+      <w:numFmt w:val="bullet"/>
+      <w:lvlText w:val=""/>
+      <w:lvlJc w:val="left"/>
+      <w:pPr>
+        <w:ind w:left="6906" w:hanging="360"/>
+      </w:pPr>
+      <w:rPr>
+        <w:rFonts w:ascii="Wingdings" w:hAnsi="Wingdings" w:hint="default"/>
+      </w:rPr>
+    </w:lvl>
+  </w:abstractNum>
+  <w:abstractNum w:abstractNumId="34" w15:restartNumberingAfterBreak="0">
     <w:nsid w:val="61723078"/>
     <w:multiLevelType w:val="hybridMultilevel"/>
     <w:tmpl w:val="70E6AA52"/>
@@ -6029,7 +7857,120 @@
       </w:rPr>
     </w:lvl>
   </w:abstractNum>
-  <w:abstractNum w:abstractNumId="23" w15:restartNumberingAfterBreak="0">
+  <w:abstractNum w:abstractNumId="35" w15:restartNumberingAfterBreak="0">
+    <w:nsid w:val="643062B7"/>
+    <w:multiLevelType w:val="hybridMultilevel"/>
+    <w:tmpl w:val="AB44BEE2"/>
+    <w:lvl w:ilvl="0" w:tplc="040E0001">
+      <w:start w:val="1"/>
+      <w:numFmt w:val="bullet"/>
+      <w:lvlText w:val=""/>
+      <w:lvlJc w:val="left"/>
+      <w:pPr>
+        <w:ind w:left="1174" w:hanging="360"/>
+      </w:pPr>
+      <w:rPr>
+        <w:rFonts w:ascii="Symbol" w:hAnsi="Symbol" w:hint="default"/>
+      </w:rPr>
+    </w:lvl>
+    <w:lvl w:ilvl="1" w:tplc="040E0003" w:tentative="1">
+      <w:start w:val="1"/>
+      <w:numFmt w:val="bullet"/>
+      <w:lvlText w:val="o"/>
+      <w:lvlJc w:val="left"/>
+      <w:pPr>
+        <w:ind w:left="1894" w:hanging="360"/>
+      </w:pPr>
+      <w:rPr>
+        <w:rFonts w:ascii="Courier New" w:hAnsi="Courier New" w:cs="Courier New" w:hint="default"/>
+      </w:rPr>
+    </w:lvl>
+    <w:lvl w:ilvl="2" w:tplc="040E0005" w:tentative="1">
+      <w:start w:val="1"/>
+      <w:numFmt w:val="bullet"/>
+      <w:lvlText w:val=""/>
+      <w:lvlJc w:val="left"/>
+      <w:pPr>
+        <w:ind w:left="2614" w:hanging="360"/>
+      </w:pPr>
+      <w:rPr>
+        <w:rFonts w:ascii="Wingdings" w:hAnsi="Wingdings" w:hint="default"/>
+      </w:rPr>
+    </w:lvl>
+    <w:lvl w:ilvl="3" w:tplc="040E0001" w:tentative="1">
+      <w:start w:val="1"/>
+      <w:numFmt w:val="bullet"/>
+      <w:lvlText w:val=""/>
+      <w:lvlJc w:val="left"/>
+      <w:pPr>
+        <w:ind w:left="3334" w:hanging="360"/>
+      </w:pPr>
+      <w:rPr>
+        <w:rFonts w:ascii="Symbol" w:hAnsi="Symbol" w:hint="default"/>
+      </w:rPr>
+    </w:lvl>
+    <w:lvl w:ilvl="4" w:tplc="040E0003" w:tentative="1">
+      <w:start w:val="1"/>
+      <w:numFmt w:val="bullet"/>
+      <w:lvlText w:val="o"/>
+      <w:lvlJc w:val="left"/>
+      <w:pPr>
+        <w:ind w:left="4054" w:hanging="360"/>
+      </w:pPr>
+      <w:rPr>
+        <w:rFonts w:ascii="Courier New" w:hAnsi="Courier New" w:cs="Courier New" w:hint="default"/>
+      </w:rPr>
+    </w:lvl>
+    <w:lvl w:ilvl="5" w:tplc="040E0005" w:tentative="1">
+      <w:start w:val="1"/>
+      <w:numFmt w:val="bullet"/>
+      <w:lvlText w:val=""/>
+      <w:lvlJc w:val="left"/>
+      <w:pPr>
+        <w:ind w:left="4774" w:hanging="360"/>
+      </w:pPr>
+      <w:rPr>
+        <w:rFonts w:ascii="Wingdings" w:hAnsi="Wingdings" w:hint="default"/>
+      </w:rPr>
+    </w:lvl>
+    <w:lvl w:ilvl="6" w:tplc="040E0001" w:tentative="1">
+      <w:start w:val="1"/>
+      <w:numFmt w:val="bullet"/>
+      <w:lvlText w:val=""/>
+      <w:lvlJc w:val="left"/>
+      <w:pPr>
+        <w:ind w:left="5494" w:hanging="360"/>
+      </w:pPr>
+      <w:rPr>
+        <w:rFonts w:ascii="Symbol" w:hAnsi="Symbol" w:hint="default"/>
+      </w:rPr>
+    </w:lvl>
+    <w:lvl w:ilvl="7" w:tplc="040E0003" w:tentative="1">
+      <w:start w:val="1"/>
+      <w:numFmt w:val="bullet"/>
+      <w:lvlText w:val="o"/>
+      <w:lvlJc w:val="left"/>
+      <w:pPr>
+        <w:ind w:left="6214" w:hanging="360"/>
+      </w:pPr>
+      <w:rPr>
+        <w:rFonts w:ascii="Courier New" w:hAnsi="Courier New" w:cs="Courier New" w:hint="default"/>
+      </w:rPr>
+    </w:lvl>
+    <w:lvl w:ilvl="8" w:tplc="040E0005" w:tentative="1">
+      <w:start w:val="1"/>
+      <w:numFmt w:val="bullet"/>
+      <w:lvlText w:val=""/>
+      <w:lvlJc w:val="left"/>
+      <w:pPr>
+        <w:ind w:left="6934" w:hanging="360"/>
+      </w:pPr>
+      <w:rPr>
+        <w:rFonts w:ascii="Wingdings" w:hAnsi="Wingdings" w:hint="default"/>
+      </w:rPr>
+    </w:lvl>
+  </w:abstractNum>
+  <w:abstractNum w:abstractNumId="36" w15:restartNumberingAfterBreak="0">
     <w:nsid w:val="650B18EE"/>
     <w:multiLevelType w:val="hybridMultilevel"/>
     <w:tmpl w:val="379A83C6"/>
@@ -6142,7 +8083,233 @@
       </w:rPr>
     </w:lvl>
   </w:abstractNum>
-  <w:abstractNum w:abstractNumId="24" w15:restartNumberingAfterBreak="0">
+  <w:abstractNum w:abstractNumId="37" w15:restartNumberingAfterBreak="0">
+    <w:nsid w:val="6CED2154"/>
+    <w:multiLevelType w:val="hybridMultilevel"/>
+    <w:tmpl w:val="930A7662"/>
+    <w:lvl w:ilvl="0" w:tplc="040E0001">
+      <w:start w:val="1"/>
+      <w:numFmt w:val="bullet"/>
+      <w:lvlText w:val=""/>
+      <w:lvlJc w:val="left"/>
+      <w:pPr>
+        <w:ind w:left="1146" w:hanging="360"/>
+      </w:pPr>
+      <w:rPr>
+        <w:rFonts w:ascii="Symbol" w:hAnsi="Symbol" w:hint="default"/>
+      </w:rPr>
+    </w:lvl>
+    <w:lvl w:ilvl="1" w:tplc="040E0003" w:tentative="1">
+      <w:start w:val="1"/>
+      <w:numFmt w:val="bullet"/>
+      <w:lvlText w:val="o"/>
+      <w:lvlJc w:val="left"/>
+      <w:pPr>
+        <w:ind w:left="1866" w:hanging="360"/>
+      </w:pPr>
+      <w:rPr>
+        <w:rFonts w:ascii="Courier New" w:hAnsi="Courier New" w:cs="Courier New" w:hint="default"/>
+      </w:rPr>
+    </w:lvl>
+    <w:lvl w:ilvl="2" w:tplc="040E0005" w:tentative="1">
+      <w:start w:val="1"/>
+      <w:numFmt w:val="bullet"/>
+      <w:lvlText w:val=""/>
+      <w:lvlJc w:val="left"/>
+      <w:pPr>
+        <w:ind w:left="2586" w:hanging="360"/>
+      </w:pPr>
+      <w:rPr>
+        <w:rFonts w:ascii="Wingdings" w:hAnsi="Wingdings" w:hint="default"/>
+      </w:rPr>
+    </w:lvl>
+    <w:lvl w:ilvl="3" w:tplc="040E0001" w:tentative="1">
+      <w:start w:val="1"/>
+      <w:numFmt w:val="bullet"/>
+      <w:lvlText w:val=""/>
+      <w:lvlJc w:val="left"/>
+      <w:pPr>
+        <w:ind w:left="3306" w:hanging="360"/>
+      </w:pPr>
+      <w:rPr>
+        <w:rFonts w:ascii="Symbol" w:hAnsi="Symbol" w:hint="default"/>
+      </w:rPr>
+    </w:lvl>
+    <w:lvl w:ilvl="4" w:tplc="040E0003" w:tentative="1">
+      <w:start w:val="1"/>
+      <w:numFmt w:val="bullet"/>
+      <w:lvlText w:val="o"/>
+      <w:lvlJc w:val="left"/>
+      <w:pPr>
+        <w:ind w:left="4026" w:hanging="360"/>
+      </w:pPr>
+      <w:rPr>
+        <w:rFonts w:ascii="Courier New" w:hAnsi="Courier New" w:cs="Courier New" w:hint="default"/>
+      </w:rPr>
+    </w:lvl>
+    <w:lvl w:ilvl="5" w:tplc="040E0005" w:tentative="1">
+      <w:start w:val="1"/>
+      <w:numFmt w:val="bullet"/>
+      <w:lvlText w:val=""/>
+      <w:lvlJc w:val="left"/>
+      <w:pPr>
+        <w:ind w:left="4746" w:hanging="360"/>
+      </w:pPr>
+      <w:rPr>
+        <w:rFonts w:ascii="Wingdings" w:hAnsi="Wingdings" w:hint="default"/>
+      </w:rPr>
+    </w:lvl>
+    <w:lvl w:ilvl="6" w:tplc="040E0001" w:tentative="1">
+      <w:start w:val="1"/>
+      <w:numFmt w:val="bullet"/>
+      <w:lvlText w:val=""/>
+      <w:lvlJc w:val="left"/>
+      <w:pPr>
+        <w:ind w:left="5466" w:hanging="360"/>
+      </w:pPr>
+      <w:rPr>
+        <w:rFonts w:ascii="Symbol" w:hAnsi="Symbol" w:hint="default"/>
+      </w:rPr>
+    </w:lvl>
+    <w:lvl w:ilvl="7" w:tplc="040E0003" w:tentative="1">
+      <w:start w:val="1"/>
+      <w:numFmt w:val="bullet"/>
+      <w:lvlText w:val="o"/>
+      <w:lvlJc w:val="left"/>
+      <w:pPr>
+        <w:ind w:left="6186" w:hanging="360"/>
+      </w:pPr>
+      <w:rPr>
+        <w:rFonts w:ascii="Courier New" w:hAnsi="Courier New" w:cs="Courier New" w:hint="default"/>
+      </w:rPr>
+    </w:lvl>
+    <w:lvl w:ilvl="8" w:tplc="040E0005" w:tentative="1">
+      <w:start w:val="1"/>
+      <w:numFmt w:val="bullet"/>
+      <w:lvlText w:val=""/>
+      <w:lvlJc w:val="left"/>
+      <w:pPr>
+        <w:ind w:left="6906" w:hanging="360"/>
+      </w:pPr>
+      <w:rPr>
+        <w:rFonts w:ascii="Wingdings" w:hAnsi="Wingdings" w:hint="default"/>
+      </w:rPr>
+    </w:lvl>
+  </w:abstractNum>
+  <w:abstractNum w:abstractNumId="38" w15:restartNumberingAfterBreak="0">
+    <w:nsid w:val="6D925100"/>
+    <w:multiLevelType w:val="hybridMultilevel"/>
+    <w:tmpl w:val="689A4E0C"/>
+    <w:lvl w:ilvl="0" w:tplc="040E0001">
+      <w:start w:val="1"/>
+      <w:numFmt w:val="bullet"/>
+      <w:lvlText w:val=""/>
+      <w:lvlJc w:val="left"/>
+      <w:pPr>
+        <w:ind w:left="1146" w:hanging="360"/>
+      </w:pPr>
+      <w:rPr>
+        <w:rFonts w:ascii="Symbol" w:hAnsi="Symbol" w:hint="default"/>
+      </w:rPr>
+    </w:lvl>
+    <w:lvl w:ilvl="1" w:tplc="040E0003" w:tentative="1">
+      <w:start w:val="1"/>
+      <w:numFmt w:val="bullet"/>
+      <w:lvlText w:val="o"/>
+      <w:lvlJc w:val="left"/>
+      <w:pPr>
+        <w:ind w:left="1866" w:hanging="360"/>
+      </w:pPr>
+      <w:rPr>
+        <w:rFonts w:ascii="Courier New" w:hAnsi="Courier New" w:cs="Courier New" w:hint="default"/>
+      </w:rPr>
+    </w:lvl>
+    <w:lvl w:ilvl="2" w:tplc="040E0005" w:tentative="1">
+      <w:start w:val="1"/>
+      <w:numFmt w:val="bullet"/>
+      <w:lvlText w:val=""/>
+      <w:lvlJc w:val="left"/>
+      <w:pPr>
+        <w:ind w:left="2586" w:hanging="360"/>
+      </w:pPr>
+      <w:rPr>
+        <w:rFonts w:ascii="Wingdings" w:hAnsi="Wingdings" w:hint="default"/>
+      </w:rPr>
+    </w:lvl>
+    <w:lvl w:ilvl="3" w:tplc="040E0001" w:tentative="1">
+      <w:start w:val="1"/>
+      <w:numFmt w:val="bullet"/>
+      <w:lvlText w:val=""/>
+      <w:lvlJc w:val="left"/>
+      <w:pPr>
+        <w:ind w:left="3306" w:hanging="360"/>
+      </w:pPr>
+      <w:rPr>
+        <w:rFonts w:ascii="Symbol" w:hAnsi="Symbol" w:hint="default"/>
+      </w:rPr>
+    </w:lvl>
+    <w:lvl w:ilvl="4" w:tplc="040E0003" w:tentative="1">
+      <w:start w:val="1"/>
+      <w:numFmt w:val="bullet"/>
+      <w:lvlText w:val="o"/>
+      <w:lvlJc w:val="left"/>
+      <w:pPr>
+        <w:ind w:left="4026" w:hanging="360"/>
+      </w:pPr>
+      <w:rPr>
+        <w:rFonts w:ascii="Courier New" w:hAnsi="Courier New" w:cs="Courier New" w:hint="default"/>
+      </w:rPr>
+    </w:lvl>
+    <w:lvl w:ilvl="5" w:tplc="040E0005" w:tentative="1">
+      <w:start w:val="1"/>
+      <w:numFmt w:val="bullet"/>
+      <w:lvlText w:val=""/>
+      <w:lvlJc w:val="left"/>
+      <w:pPr>
+        <w:ind w:left="4746" w:hanging="360"/>
+      </w:pPr>
+      <w:rPr>
+        <w:rFonts w:ascii="Wingdings" w:hAnsi="Wingdings" w:hint="default"/>
+      </w:rPr>
+    </w:lvl>
+    <w:lvl w:ilvl="6" w:tplc="040E0001" w:tentative="1">
+      <w:start w:val="1"/>
+      <w:numFmt w:val="bullet"/>
+      <w:lvlText w:val=""/>
+      <w:lvlJc w:val="left"/>
+      <w:pPr>
+        <w:ind w:left="5466" w:hanging="360"/>
+      </w:pPr>
+      <w:rPr>
+        <w:rFonts w:ascii="Symbol" w:hAnsi="Symbol" w:hint="default"/>
+      </w:rPr>
+    </w:lvl>
+    <w:lvl w:ilvl="7" w:tplc="040E0003" w:tentative="1">
+      <w:start w:val="1"/>
+      <w:numFmt w:val="bullet"/>
+      <w:lvlText w:val="o"/>
+      <w:lvlJc w:val="left"/>
+      <w:pPr>
+        <w:ind w:left="6186" w:hanging="360"/>
+      </w:pPr>
+      <w:rPr>
+        <w:rFonts w:ascii="Courier New" w:hAnsi="Courier New" w:cs="Courier New" w:hint="default"/>
+      </w:rPr>
+    </w:lvl>
+    <w:lvl w:ilvl="8" w:tplc="040E0005" w:tentative="1">
+      <w:start w:val="1"/>
+      <w:numFmt w:val="bullet"/>
+      <w:lvlText w:val=""/>
+      <w:lvlJc w:val="left"/>
+      <w:pPr>
+        <w:ind w:left="6906" w:hanging="360"/>
+      </w:pPr>
+      <w:rPr>
+        <w:rFonts w:ascii="Wingdings" w:hAnsi="Wingdings" w:hint="default"/>
+      </w:rPr>
+    </w:lvl>
+  </w:abstractNum>
+  <w:abstractNum w:abstractNumId="39" w15:restartNumberingAfterBreak="0">
     <w:nsid w:val="6F056901"/>
     <w:multiLevelType w:val="multilevel"/>
     <w:tmpl w:val="39EC6112"/>
@@ -6291,7 +8458,7 @@
       </w:rPr>
     </w:lvl>
   </w:abstractNum>
-  <w:abstractNum w:abstractNumId="25" w15:restartNumberingAfterBreak="0">
+  <w:abstractNum w:abstractNumId="40" w15:restartNumberingAfterBreak="0">
     <w:nsid w:val="749249D6"/>
     <w:multiLevelType w:val="hybridMultilevel"/>
     <w:tmpl w:val="69D45DDC"/>
@@ -6404,7 +8571,120 @@
       </w:rPr>
     </w:lvl>
   </w:abstractNum>
-  <w:abstractNum w:abstractNumId="26" w15:restartNumberingAfterBreak="0">
+  <w:abstractNum w:abstractNumId="41" w15:restartNumberingAfterBreak="0">
+    <w:nsid w:val="76E8712C"/>
+    <w:multiLevelType w:val="hybridMultilevel"/>
+    <w:tmpl w:val="E446EB4A"/>
+    <w:lvl w:ilvl="0" w:tplc="040E0001">
+      <w:start w:val="1"/>
+      <w:numFmt w:val="bullet"/>
+      <w:lvlText w:val=""/>
+      <w:lvlJc w:val="left"/>
+      <w:pPr>
+        <w:ind w:left="1146" w:hanging="360"/>
+      </w:pPr>
+      <w:rPr>
+        <w:rFonts w:ascii="Symbol" w:hAnsi="Symbol" w:hint="default"/>
+      </w:rPr>
+    </w:lvl>
+    <w:lvl w:ilvl="1" w:tplc="040E0003" w:tentative="1">
+      <w:start w:val="1"/>
+      <w:numFmt w:val="bullet"/>
+      <w:lvlText w:val="o"/>
+      <w:lvlJc w:val="left"/>
+      <w:pPr>
+        <w:ind w:left="1866" w:hanging="360"/>
+      </w:pPr>
+      <w:rPr>
+        <w:rFonts w:ascii="Courier New" w:hAnsi="Courier New" w:cs="Courier New" w:hint="default"/>
+      </w:rPr>
+    </w:lvl>
+    <w:lvl w:ilvl="2" w:tplc="040E0005" w:tentative="1">
+      <w:start w:val="1"/>
+      <w:numFmt w:val="bullet"/>
+      <w:lvlText w:val=""/>
+      <w:lvlJc w:val="left"/>
+      <w:pPr>
+        <w:ind w:left="2586" w:hanging="360"/>
+      </w:pPr>
+      <w:rPr>
+        <w:rFonts w:ascii="Wingdings" w:hAnsi="Wingdings" w:hint="default"/>
+      </w:rPr>
+    </w:lvl>
+    <w:lvl w:ilvl="3" w:tplc="040E0001" w:tentative="1">
+      <w:start w:val="1"/>
+      <w:numFmt w:val="bullet"/>
+      <w:lvlText w:val=""/>
+      <w:lvlJc w:val="left"/>
+      <w:pPr>
+        <w:ind w:left="3306" w:hanging="360"/>
+      </w:pPr>
+      <w:rPr>
+        <w:rFonts w:ascii="Symbol" w:hAnsi="Symbol" w:hint="default"/>
+      </w:rPr>
+    </w:lvl>
+    <w:lvl w:ilvl="4" w:tplc="040E0003" w:tentative="1">
+      <w:start w:val="1"/>
+      <w:numFmt w:val="bullet"/>
+      <w:lvlText w:val="o"/>
+      <w:lvlJc w:val="left"/>
+      <w:pPr>
+        <w:ind w:left="4026" w:hanging="360"/>
+      </w:pPr>
+      <w:rPr>
+        <w:rFonts w:ascii="Courier New" w:hAnsi="Courier New" w:cs="Courier New" w:hint="default"/>
+      </w:rPr>
+    </w:lvl>
+    <w:lvl w:ilvl="5" w:tplc="040E0005" w:tentative="1">
+      <w:start w:val="1"/>
+      <w:numFmt w:val="bullet"/>
+      <w:lvlText w:val=""/>
+      <w:lvlJc w:val="left"/>
+      <w:pPr>
+        <w:ind w:left="4746" w:hanging="360"/>
+      </w:pPr>
+      <w:rPr>
+        <w:rFonts w:ascii="Wingdings" w:hAnsi="Wingdings" w:hint="default"/>
+      </w:rPr>
+    </w:lvl>
+    <w:lvl w:ilvl="6" w:tplc="040E0001" w:tentative="1">
+      <w:start w:val="1"/>
+      <w:numFmt w:val="bullet"/>
+      <w:lvlText w:val=""/>
+      <w:lvlJc w:val="left"/>
+      <w:pPr>
+        <w:ind w:left="5466" w:hanging="360"/>
+      </w:pPr>
+      <w:rPr>
+        <w:rFonts w:ascii="Symbol" w:hAnsi="Symbol" w:hint="default"/>
+      </w:rPr>
+    </w:lvl>
+    <w:lvl w:ilvl="7" w:tplc="040E0003" w:tentative="1">
+      <w:start w:val="1"/>
+      <w:numFmt w:val="bullet"/>
+      <w:lvlText w:val="o"/>
+      <w:lvlJc w:val="left"/>
+      <w:pPr>
+        <w:ind w:left="6186" w:hanging="360"/>
+      </w:pPr>
+      <w:rPr>
+        <w:rFonts w:ascii="Courier New" w:hAnsi="Courier New" w:cs="Courier New" w:hint="default"/>
+      </w:rPr>
+    </w:lvl>
+    <w:lvl w:ilvl="8" w:tplc="040E0005" w:tentative="1">
+      <w:start w:val="1"/>
+      <w:numFmt w:val="bullet"/>
+      <w:lvlText w:val=""/>
+      <w:lvlJc w:val="left"/>
+      <w:pPr>
+        <w:ind w:left="6906" w:hanging="360"/>
+      </w:pPr>
+      <w:rPr>
+        <w:rFonts w:ascii="Wingdings" w:hAnsi="Wingdings" w:hint="default"/>
+      </w:rPr>
+    </w:lvl>
+  </w:abstractNum>
+  <w:abstractNum w:abstractNumId="42" w15:restartNumberingAfterBreak="0">
     <w:nsid w:val="78C03582"/>
     <w:multiLevelType w:val="multilevel"/>
     <w:tmpl w:val="D8CCCDB2"/>
@@ -6553,7 +8833,7 @@
       </w:rPr>
     </w:lvl>
   </w:abstractNum>
-  <w:abstractNum w:abstractNumId="27" w15:restartNumberingAfterBreak="0">
+  <w:abstractNum w:abstractNumId="43" w15:restartNumberingAfterBreak="0">
     <w:nsid w:val="7A2B11A3"/>
     <w:multiLevelType w:val="multilevel"/>
     <w:tmpl w:val="84F40DD6"/>
@@ -6702,7 +8982,120 @@
       </w:rPr>
     </w:lvl>
   </w:abstractNum>
-  <w:abstractNum w:abstractNumId="28" w15:restartNumberingAfterBreak="0">
+  <w:abstractNum w:abstractNumId="44" w15:restartNumberingAfterBreak="0">
+    <w:nsid w:val="7AD4695F"/>
+    <w:multiLevelType w:val="hybridMultilevel"/>
+    <w:tmpl w:val="713EB576"/>
+    <w:lvl w:ilvl="0" w:tplc="040E0001">
+      <w:start w:val="1"/>
+      <w:numFmt w:val="bullet"/>
+      <w:lvlText w:val=""/>
+      <w:lvlJc w:val="left"/>
+      <w:pPr>
+        <w:ind w:left="1146" w:hanging="360"/>
+      </w:pPr>
+      <w:rPr>
+        <w:rFonts w:ascii="Symbol" w:hAnsi="Symbol" w:hint="default"/>
+      </w:rPr>
+    </w:lvl>
+    <w:lvl w:ilvl="1" w:tplc="040E0003" w:tentative="1">
+      <w:start w:val="1"/>
+      <w:numFmt w:val="bullet"/>
+      <w:lvlText w:val="o"/>
+      <w:lvlJc w:val="left"/>
+      <w:pPr>
+        <w:ind w:left="1866" w:hanging="360"/>
+      </w:pPr>
+      <w:rPr>
+        <w:rFonts w:ascii="Courier New" w:hAnsi="Courier New" w:cs="Courier New" w:hint="default"/>
+      </w:rPr>
+    </w:lvl>
+    <w:lvl w:ilvl="2" w:tplc="040E0005" w:tentative="1">
+      <w:start w:val="1"/>
+      <w:numFmt w:val="bullet"/>
+      <w:lvlText w:val=""/>
+      <w:lvlJc w:val="left"/>
+      <w:pPr>
+        <w:ind w:left="2586" w:hanging="360"/>
+      </w:pPr>
+      <w:rPr>
+        <w:rFonts w:ascii="Wingdings" w:hAnsi="Wingdings" w:hint="default"/>
+      </w:rPr>
+    </w:lvl>
+    <w:lvl w:ilvl="3" w:tplc="040E0001" w:tentative="1">
+      <w:start w:val="1"/>
+      <w:numFmt w:val="bullet"/>
+      <w:lvlText w:val=""/>
+      <w:lvlJc w:val="left"/>
+      <w:pPr>
+        <w:ind w:left="3306" w:hanging="360"/>
+      </w:pPr>
+      <w:rPr>
+        <w:rFonts w:ascii="Symbol" w:hAnsi="Symbol" w:hint="default"/>
+      </w:rPr>
+    </w:lvl>
+    <w:lvl w:ilvl="4" w:tplc="040E0003" w:tentative="1">
+      <w:start w:val="1"/>
+      <w:numFmt w:val="bullet"/>
+      <w:lvlText w:val="o"/>
+      <w:lvlJc w:val="left"/>
+      <w:pPr>
+        <w:ind w:left="4026" w:hanging="360"/>
+      </w:pPr>
+      <w:rPr>
+        <w:rFonts w:ascii="Courier New" w:hAnsi="Courier New" w:cs="Courier New" w:hint="default"/>
+      </w:rPr>
+    </w:lvl>
+    <w:lvl w:ilvl="5" w:tplc="040E0005" w:tentative="1">
+      <w:start w:val="1"/>
+      <w:numFmt w:val="bullet"/>
+      <w:lvlText w:val=""/>
+      <w:lvlJc w:val="left"/>
+      <w:pPr>
+        <w:ind w:left="4746" w:hanging="360"/>
+      </w:pPr>
+      <w:rPr>
+        <w:rFonts w:ascii="Wingdings" w:hAnsi="Wingdings" w:hint="default"/>
+      </w:rPr>
+    </w:lvl>
+    <w:lvl w:ilvl="6" w:tplc="040E0001" w:tentative="1">
+      <w:start w:val="1"/>
+      <w:numFmt w:val="bullet"/>
+      <w:lvlText w:val=""/>
+      <w:lvlJc w:val="left"/>
+      <w:pPr>
+        <w:ind w:left="5466" w:hanging="360"/>
+      </w:pPr>
+      <w:rPr>
+        <w:rFonts w:ascii="Symbol" w:hAnsi="Symbol" w:hint="default"/>
+      </w:rPr>
+    </w:lvl>
+    <w:lvl w:ilvl="7" w:tplc="040E0003" w:tentative="1">
+      <w:start w:val="1"/>
+      <w:numFmt w:val="bullet"/>
+      <w:lvlText w:val="o"/>
+      <w:lvlJc w:val="left"/>
+      <w:pPr>
+        <w:ind w:left="6186" w:hanging="360"/>
+      </w:pPr>
+      <w:rPr>
+        <w:rFonts w:ascii="Courier New" w:hAnsi="Courier New" w:cs="Courier New" w:hint="default"/>
+      </w:rPr>
+    </w:lvl>
+    <w:lvl w:ilvl="8" w:tplc="040E0005" w:tentative="1">
+      <w:start w:val="1"/>
+      <w:numFmt w:val="bullet"/>
+      <w:lvlText w:val=""/>
+      <w:lvlJc w:val="left"/>
+      <w:pPr>
+        <w:ind w:left="6906" w:hanging="360"/>
+      </w:pPr>
+      <w:rPr>
+        <w:rFonts w:ascii="Wingdings" w:hAnsi="Wingdings" w:hint="default"/>
+      </w:rPr>
+    </w:lvl>
+  </w:abstractNum>
+  <w:abstractNum w:abstractNumId="45" w15:restartNumberingAfterBreak="0">
     <w:nsid w:val="7FA52DF9"/>
     <w:multiLevelType w:val="hybridMultilevel"/>
     <w:tmpl w:val="E23CD078"/>
@@ -6816,91 +9209,142 @@
     </w:lvl>
   </w:abstractNum>
   <w:num w:numId="1">
+    <w:abstractNumId w:val="28"/>
+  </w:num>
+  <w:num w:numId="2">
+    <w:abstractNumId w:val="42"/>
+  </w:num>
+  <w:num w:numId="3">
+    <w:abstractNumId w:val="27"/>
+  </w:num>
+  <w:num w:numId="4">
+    <w:abstractNumId w:val="5"/>
+  </w:num>
+  <w:num w:numId="5">
+    <w:abstractNumId w:val="14"/>
+  </w:num>
+  <w:num w:numId="6">
+    <w:abstractNumId w:val="9"/>
+  </w:num>
+  <w:num w:numId="7">
+    <w:abstractNumId w:val="24"/>
+  </w:num>
+  <w:num w:numId="8">
+    <w:abstractNumId w:val="12"/>
+  </w:num>
+  <w:num w:numId="9">
+    <w:abstractNumId w:val="21"/>
+  </w:num>
+  <w:num w:numId="10">
+    <w:abstractNumId w:val="22"/>
+  </w:num>
+  <w:num w:numId="11">
+    <w:abstractNumId w:val="30"/>
+  </w:num>
+  <w:num w:numId="12">
+    <w:abstractNumId w:val="45"/>
+  </w:num>
+  <w:num w:numId="13">
+    <w:abstractNumId w:val="13"/>
+  </w:num>
+  <w:num w:numId="14">
+    <w:abstractNumId w:val="29"/>
+  </w:num>
+  <w:num w:numId="15">
+    <w:abstractNumId w:val="34"/>
+  </w:num>
+  <w:num w:numId="16">
+    <w:abstractNumId w:val="25"/>
+  </w:num>
+  <w:num w:numId="17">
+    <w:abstractNumId w:val="32"/>
+  </w:num>
+  <w:num w:numId="18">
+    <w:abstractNumId w:val="8"/>
+  </w:num>
+  <w:num w:numId="19">
+    <w:abstractNumId w:val="31"/>
+  </w:num>
+  <w:num w:numId="20">
+    <w:abstractNumId w:val="39"/>
+  </w:num>
+  <w:num w:numId="21">
+    <w:abstractNumId w:val="18"/>
+  </w:num>
+  <w:num w:numId="22">
+    <w:abstractNumId w:val="43"/>
+  </w:num>
+  <w:num w:numId="23">
+    <w:abstractNumId w:val="7"/>
+  </w:num>
+  <w:num w:numId="24">
     <w:abstractNumId w:val="17"/>
   </w:num>
-  <w:num w:numId="2">
-    <w:abstractNumId w:val="26"/>
+  <w:num w:numId="25">
+    <w:abstractNumId w:val="40"/>
   </w:num>
-  <w:num w:numId="3">
+  <w:num w:numId="26">
+    <w:abstractNumId w:val="19"/>
+  </w:num>
+  <w:num w:numId="27">
+    <w:abstractNumId w:val="1"/>
+  </w:num>
+  <w:num w:numId="28">
+    <w:abstractNumId w:val="10"/>
+  </w:num>
+  <w:num w:numId="29">
+    <w:abstractNumId w:val="36"/>
+  </w:num>
+  <w:num w:numId="30">
+    <w:abstractNumId w:val="35"/>
+  </w:num>
+  <w:num w:numId="31">
+    <w:abstractNumId w:val="2"/>
+  </w:num>
+  <w:num w:numId="32">
+    <w:abstractNumId w:val="0"/>
+  </w:num>
+  <w:num w:numId="33">
+    <w:abstractNumId w:val="20"/>
+  </w:num>
+  <w:num w:numId="34">
+    <w:abstractNumId w:val="6"/>
+  </w:num>
+  <w:num w:numId="35">
+    <w:abstractNumId w:val="23"/>
+  </w:num>
+  <w:num w:numId="36">
+    <w:abstractNumId w:val="33"/>
+  </w:num>
+  <w:num w:numId="37">
+    <w:abstractNumId w:val="41"/>
+  </w:num>
+  <w:num w:numId="38">
+    <w:abstractNumId w:val="4"/>
+  </w:num>
+  <w:num w:numId="39">
+    <w:abstractNumId w:val="38"/>
+  </w:num>
+  <w:num w:numId="40">
+    <w:abstractNumId w:val="11"/>
+  </w:num>
+  <w:num w:numId="41">
+    <w:abstractNumId w:val="3"/>
+  </w:num>
+  <w:num w:numId="42">
+    <w:abstractNumId w:val="15"/>
+  </w:num>
+  <w:num w:numId="43">
+    <w:abstractNumId w:val="44"/>
+  </w:num>
+  <w:num w:numId="44">
+    <w:abstractNumId w:val="37"/>
+  </w:num>
+  <w:num w:numId="45">
     <w:abstractNumId w:val="16"/>
   </w:num>
-  <w:num w:numId="4">
-    <w:abstractNumId w:val="1"/>
-  </w:num>
-  <w:num w:numId="5">
-    <w:abstractNumId w:val="8"/>
-  </w:num>
-  <w:num w:numId="6">
-    <w:abstractNumId w:val="4"/>
-  </w:num>
-  <w:num w:numId="7">
-    <w:abstractNumId w:val="14"/>
-  </w:num>
-  <w:num w:numId="8">
-    <w:abstractNumId w:val="6"/>
-  </w:num>
-  <w:num w:numId="9">
-    <w:abstractNumId w:val="12"/>
-  </w:num>
-  <w:num w:numId="10">
-    <w:abstractNumId w:val="13"/>
-  </w:num>
-  <w:num w:numId="11">
-    <w:abstractNumId w:val="19"/>
-  </w:num>
-  <w:num w:numId="12">
-    <w:abstractNumId w:val="28"/>
-  </w:num>
-  <w:num w:numId="13">
-    <w:abstractNumId w:val="7"/>
-  </w:num>
-  <w:num w:numId="14">
-    <w:abstractNumId w:val="18"/>
-  </w:num>
-  <w:num w:numId="15">
-    <w:abstractNumId w:val="22"/>
-  </w:num>
-  <w:num w:numId="16">
-    <w:abstractNumId w:val="15"/>
-  </w:num>
-  <w:num w:numId="17">
-    <w:abstractNumId w:val="21"/>
-  </w:num>
-  <w:num w:numId="18">
-    <w:abstractNumId w:val="3"/>
-  </w:num>
-  <w:num w:numId="19">
-    <w:abstractNumId w:val="20"/>
-  </w:num>
-  <w:num w:numId="20">
-    <w:abstractNumId w:val="24"/>
-  </w:num>
-  <w:num w:numId="21">
-    <w:abstractNumId w:val="10"/>
-  </w:num>
-  <w:num w:numId="22">
-    <w:abstractNumId w:val="27"/>
-  </w:num>
-  <w:num w:numId="23">
-    <w:abstractNumId w:val="2"/>
-  </w:num>
-  <w:num w:numId="24">
-    <w:abstractNumId w:val="9"/>
-  </w:num>
-  <w:num w:numId="25">
-    <w:abstractNumId w:val="25"/>
-  </w:num>
-  <w:num w:numId="26">
-    <w:abstractNumId w:val="11"/>
-  </w:num>
-  <w:num w:numId="27">
-    <w:abstractNumId w:val="0"/>
-  </w:num>
-  <w:num w:numId="28">
-    <w:abstractNumId w:val="5"/>
-  </w:num>
-  <w:num w:numId="29">
-    <w:abstractNumId w:val="23"/>
+  <w:num w:numId="46">
+    <w:abstractNumId w:val="26"/>
   </w:num>
 </w:numbering>
 </file>
@@ -7552,7 +9996,6 @@
   <w:style w:type="character" w:default="1" w:styleId="Bekezdsalapbettpusa">
     <w:name w:val="Default Paragraph Font"/>
     <w:uiPriority w:val="1"/>
-    <w:semiHidden/>
     <w:unhideWhenUsed/>
   </w:style>
   <w:style w:type="table" w:default="1" w:styleId="Normltblzat">

--- a/Dokumentáció/Felhasznaloisablon.docx
+++ b/Dokumentáció/Felhasznaloisablon.docx
@@ -1368,10 +1368,7 @@
       </w:pPr>
       <w:bookmarkStart w:id="3" w:name="_Toc215052303"/>
       <w:r>
-        <w:t>Rendszerkövetelmények</w:t>
-      </w:r>
-      <w:r>
-        <w:t>-hardverkövetelmények</w:t>
+        <w:t>Rendszerkövetelmények-hardverkövetelmények</w:t>
       </w:r>
       <w:bookmarkEnd w:id="3"/>
     </w:p>
@@ -1644,13 +1641,7 @@
       </w:pPr>
       <w:bookmarkStart w:id="4" w:name="_Toc215052304"/>
       <w:r>
-        <w:t>Rendszerkövetelmények-</w:t>
-      </w:r>
-      <w:r>
-        <w:t>szoftv</w:t>
-      </w:r>
-      <w:r>
-        <w:t>erkövetelmények</w:t>
+        <w:t>Rendszerkövetelmények-szoftverkövetelmények</w:t>
       </w:r>
       <w:bookmarkEnd w:id="4"/>
     </w:p>
@@ -1719,7 +1710,7 @@
         <w:pStyle w:val="Listaszerbekezds"/>
         <w:numPr>
           <w:ilvl w:val="0"/>
-          <w:numId w:val="45"/>
+          <w:numId w:val="16"/>
         </w:numPr>
       </w:pPr>
       <w:r>
@@ -1731,7 +1722,7 @@
         <w:pStyle w:val="Listaszerbekezds"/>
         <w:numPr>
           <w:ilvl w:val="0"/>
-          <w:numId w:val="45"/>
+          <w:numId w:val="16"/>
         </w:numPr>
       </w:pPr>
       <w:r>
@@ -1743,7 +1734,7 @@
         <w:pStyle w:val="Listaszerbekezds"/>
         <w:numPr>
           <w:ilvl w:val="0"/>
-          <w:numId w:val="45"/>
+          <w:numId w:val="16"/>
         </w:numPr>
       </w:pPr>
       <w:r>
@@ -1755,7 +1746,7 @@
         <w:pStyle w:val="Listaszerbekezds"/>
         <w:numPr>
           <w:ilvl w:val="0"/>
-          <w:numId w:val="45"/>
+          <w:numId w:val="16"/>
         </w:numPr>
       </w:pPr>
       <w:r>
@@ -1767,7 +1758,7 @@
         <w:pStyle w:val="Listaszerbekezds"/>
         <w:numPr>
           <w:ilvl w:val="0"/>
-          <w:numId w:val="45"/>
+          <w:numId w:val="16"/>
         </w:numPr>
       </w:pPr>
       <w:r>
@@ -1823,7 +1814,7 @@
         <w:pStyle w:val="Listaszerbekezds"/>
         <w:numPr>
           <w:ilvl w:val="0"/>
-          <w:numId w:val="46"/>
+          <w:numId w:val="17"/>
         </w:numPr>
       </w:pPr>
       <w:r>
@@ -1835,7 +1826,7 @@
         <w:pStyle w:val="Listaszerbekezds"/>
         <w:numPr>
           <w:ilvl w:val="0"/>
-          <w:numId w:val="46"/>
+          <w:numId w:val="17"/>
         </w:numPr>
       </w:pPr>
       <w:r>
@@ -1847,7 +1838,7 @@
         <w:pStyle w:val="Listaszerbekezds"/>
         <w:numPr>
           <w:ilvl w:val="0"/>
-          <w:numId w:val="46"/>
+          <w:numId w:val="17"/>
         </w:numPr>
       </w:pPr>
       <w:r>
@@ -1859,7 +1850,7 @@
         <w:pStyle w:val="Listaszerbekezds"/>
         <w:numPr>
           <w:ilvl w:val="0"/>
-          <w:numId w:val="46"/>
+          <w:numId w:val="17"/>
         </w:numPr>
       </w:pPr>
       <w:r>
@@ -2077,7 +2068,7 @@
         <w:pStyle w:val="Listaszerbekezds"/>
         <w:numPr>
           <w:ilvl w:val="0"/>
-          <w:numId w:val="10"/>
+          <w:numId w:val="2"/>
         </w:numPr>
         <w:rPr>
           <w:szCs w:val="24"/>
@@ -2097,7 +2088,7 @@
         <w:pStyle w:val="Listaszerbekezds"/>
         <w:numPr>
           <w:ilvl w:val="0"/>
-          <w:numId w:val="10"/>
+          <w:numId w:val="2"/>
         </w:numPr>
         <w:rPr>
           <w:szCs w:val="24"/>
@@ -2117,7 +2108,7 @@
         <w:pStyle w:val="Listaszerbekezds"/>
         <w:numPr>
           <w:ilvl w:val="0"/>
-          <w:numId w:val="10"/>
+          <w:numId w:val="2"/>
         </w:numPr>
         <w:rPr>
           <w:szCs w:val="24"/>
@@ -2182,7 +2173,7 @@
         <w:pStyle w:val="Listaszerbekezds"/>
         <w:numPr>
           <w:ilvl w:val="0"/>
-          <w:numId w:val="11"/>
+          <w:numId w:val="3"/>
         </w:numPr>
         <w:rPr>
           <w:szCs w:val="24"/>
@@ -2202,7 +2193,7 @@
         <w:pStyle w:val="Listaszerbekezds"/>
         <w:numPr>
           <w:ilvl w:val="0"/>
-          <w:numId w:val="11"/>
+          <w:numId w:val="3"/>
         </w:numPr>
         <w:rPr>
           <w:szCs w:val="24"/>
@@ -2222,7 +2213,7 @@
         <w:pStyle w:val="Listaszerbekezds"/>
         <w:numPr>
           <w:ilvl w:val="0"/>
-          <w:numId w:val="11"/>
+          <w:numId w:val="3"/>
         </w:numPr>
         <w:rPr>
           <w:szCs w:val="24"/>
@@ -2266,7 +2257,7 @@
         <w:pStyle w:val="Listaszerbekezds"/>
         <w:numPr>
           <w:ilvl w:val="0"/>
-          <w:numId w:val="12"/>
+          <w:numId w:val="4"/>
         </w:numPr>
         <w:rPr>
           <w:szCs w:val="24"/>
@@ -2286,7 +2277,7 @@
         <w:pStyle w:val="Listaszerbekezds"/>
         <w:numPr>
           <w:ilvl w:val="0"/>
-          <w:numId w:val="12"/>
+          <w:numId w:val="4"/>
         </w:numPr>
         <w:rPr>
           <w:szCs w:val="24"/>
@@ -2306,7 +2297,7 @@
         <w:pStyle w:val="Listaszerbekezds"/>
         <w:numPr>
           <w:ilvl w:val="0"/>
-          <w:numId w:val="12"/>
+          <w:numId w:val="4"/>
         </w:numPr>
         <w:rPr>
           <w:szCs w:val="24"/>
@@ -2350,7 +2341,7 @@
         <w:pStyle w:val="Listaszerbekezds"/>
         <w:numPr>
           <w:ilvl w:val="0"/>
-          <w:numId w:val="13"/>
+          <w:numId w:val="5"/>
         </w:numPr>
         <w:rPr>
           <w:szCs w:val="24"/>
@@ -2370,7 +2361,7 @@
         <w:pStyle w:val="Listaszerbekezds"/>
         <w:numPr>
           <w:ilvl w:val="0"/>
-          <w:numId w:val="13"/>
+          <w:numId w:val="5"/>
         </w:numPr>
         <w:rPr>
           <w:szCs w:val="24"/>
@@ -2414,7 +2405,7 @@
         <w:pStyle w:val="Listaszerbekezds"/>
         <w:numPr>
           <w:ilvl w:val="0"/>
-          <w:numId w:val="14"/>
+          <w:numId w:val="6"/>
         </w:numPr>
         <w:rPr>
           <w:szCs w:val="24"/>
@@ -2434,7 +2425,7 @@
         <w:pStyle w:val="Listaszerbekezds"/>
         <w:numPr>
           <w:ilvl w:val="0"/>
-          <w:numId w:val="14"/>
+          <w:numId w:val="6"/>
         </w:numPr>
         <w:rPr>
           <w:szCs w:val="24"/>
@@ -2454,7 +2445,7 @@
         <w:pStyle w:val="Listaszerbekezds"/>
         <w:numPr>
           <w:ilvl w:val="0"/>
-          <w:numId w:val="14"/>
+          <w:numId w:val="6"/>
         </w:numPr>
         <w:rPr>
           <w:szCs w:val="24"/>
@@ -2496,7 +2487,7 @@
         <w:pStyle w:val="Listaszerbekezds"/>
         <w:numPr>
           <w:ilvl w:val="0"/>
-          <w:numId w:val="15"/>
+          <w:numId w:val="7"/>
         </w:numPr>
         <w:rPr>
           <w:szCs w:val="24"/>
@@ -2516,7 +2507,7 @@
         <w:pStyle w:val="Listaszerbekezds"/>
         <w:numPr>
           <w:ilvl w:val="0"/>
-          <w:numId w:val="15"/>
+          <w:numId w:val="7"/>
         </w:numPr>
         <w:rPr>
           <w:szCs w:val="24"/>
@@ -2536,7 +2527,7 @@
         <w:pStyle w:val="Listaszerbekezds"/>
         <w:numPr>
           <w:ilvl w:val="0"/>
-          <w:numId w:val="15"/>
+          <w:numId w:val="7"/>
         </w:numPr>
         <w:rPr>
           <w:szCs w:val="24"/>
@@ -2574,7 +2565,7 @@
         <w:pStyle w:val="Listaszerbekezds"/>
         <w:numPr>
           <w:ilvl w:val="0"/>
-          <w:numId w:val="16"/>
+          <w:numId w:val="8"/>
         </w:numPr>
         <w:rPr>
           <w:szCs w:val="24"/>
@@ -2594,7 +2585,7 @@
         <w:pStyle w:val="Listaszerbekezds"/>
         <w:numPr>
           <w:ilvl w:val="0"/>
-          <w:numId w:val="16"/>
+          <w:numId w:val="8"/>
         </w:numPr>
         <w:rPr>
           <w:szCs w:val="24"/>
@@ -2628,7 +2619,7 @@
         <w:pStyle w:val="Listaszerbekezds"/>
         <w:numPr>
           <w:ilvl w:val="0"/>
-          <w:numId w:val="16"/>
+          <w:numId w:val="8"/>
         </w:numPr>
         <w:rPr>
           <w:szCs w:val="24"/>
@@ -2666,7 +2657,7 @@
         <w:pStyle w:val="Listaszerbekezds"/>
         <w:numPr>
           <w:ilvl w:val="0"/>
-          <w:numId w:val="17"/>
+          <w:numId w:val="9"/>
         </w:numPr>
         <w:rPr>
           <w:szCs w:val="24"/>
@@ -2686,7 +2677,7 @@
         <w:pStyle w:val="Listaszerbekezds"/>
         <w:numPr>
           <w:ilvl w:val="0"/>
-          <w:numId w:val="17"/>
+          <w:numId w:val="9"/>
         </w:numPr>
         <w:rPr>
           <w:szCs w:val="24"/>
@@ -2857,7 +2848,7 @@
         <w:pStyle w:val="Listaszerbekezds"/>
         <w:numPr>
           <w:ilvl w:val="0"/>
-          <w:numId w:val="24"/>
+          <w:numId w:val="10"/>
         </w:numPr>
         <w:rPr>
           <w:szCs w:val="24"/>
@@ -2877,7 +2868,7 @@
         <w:pStyle w:val="Listaszerbekezds"/>
         <w:numPr>
           <w:ilvl w:val="0"/>
-          <w:numId w:val="24"/>
+          <w:numId w:val="10"/>
         </w:numPr>
         <w:rPr>
           <w:szCs w:val="24"/>
@@ -2897,7 +2888,7 @@
         <w:pStyle w:val="Listaszerbekezds"/>
         <w:numPr>
           <w:ilvl w:val="0"/>
-          <w:numId w:val="24"/>
+          <w:numId w:val="10"/>
         </w:numPr>
         <w:rPr>
           <w:szCs w:val="24"/>
@@ -2939,7 +2930,7 @@
         <w:pStyle w:val="Listaszerbekezds"/>
         <w:numPr>
           <w:ilvl w:val="0"/>
-          <w:numId w:val="25"/>
+          <w:numId w:val="11"/>
         </w:numPr>
         <w:rPr>
           <w:szCs w:val="24"/>
@@ -2959,7 +2950,7 @@
         <w:pStyle w:val="Listaszerbekezds"/>
         <w:numPr>
           <w:ilvl w:val="0"/>
-          <w:numId w:val="25"/>
+          <w:numId w:val="11"/>
         </w:numPr>
         <w:rPr>
           <w:szCs w:val="24"/>
@@ -2980,7 +2971,7 @@
         <w:pStyle w:val="Listaszerbekezds"/>
         <w:numPr>
           <w:ilvl w:val="0"/>
-          <w:numId w:val="25"/>
+          <w:numId w:val="11"/>
         </w:numPr>
         <w:rPr>
           <w:szCs w:val="24"/>
@@ -3036,7 +3027,7 @@
         <w:pStyle w:val="Listaszerbekezds"/>
         <w:numPr>
           <w:ilvl w:val="0"/>
-          <w:numId w:val="26"/>
+          <w:numId w:val="12"/>
         </w:numPr>
         <w:rPr>
           <w:szCs w:val="24"/>
@@ -3056,7 +3047,7 @@
         <w:pStyle w:val="Listaszerbekezds"/>
         <w:numPr>
           <w:ilvl w:val="0"/>
-          <w:numId w:val="26"/>
+          <w:numId w:val="12"/>
         </w:numPr>
         <w:rPr>
           <w:szCs w:val="24"/>
@@ -3098,7 +3089,7 @@
         <w:pStyle w:val="Listaszerbekezds"/>
         <w:numPr>
           <w:ilvl w:val="0"/>
-          <w:numId w:val="27"/>
+          <w:numId w:val="13"/>
         </w:numPr>
         <w:rPr>
           <w:szCs w:val="24"/>
@@ -3118,7 +3109,7 @@
         <w:pStyle w:val="Listaszerbekezds"/>
         <w:numPr>
           <w:ilvl w:val="0"/>
-          <w:numId w:val="27"/>
+          <w:numId w:val="13"/>
         </w:numPr>
         <w:rPr>
           <w:szCs w:val="24"/>
@@ -3138,7 +3129,7 @@
         <w:pStyle w:val="Listaszerbekezds"/>
         <w:numPr>
           <w:ilvl w:val="0"/>
-          <w:numId w:val="27"/>
+          <w:numId w:val="13"/>
         </w:numPr>
         <w:rPr>
           <w:szCs w:val="24"/>
@@ -3180,7 +3171,7 @@
         <w:pStyle w:val="Listaszerbekezds"/>
         <w:numPr>
           <w:ilvl w:val="0"/>
-          <w:numId w:val="28"/>
+          <w:numId w:val="14"/>
         </w:numPr>
         <w:rPr>
           <w:szCs w:val="24"/>
@@ -3200,7 +3191,7 @@
         <w:pStyle w:val="Listaszerbekezds"/>
         <w:numPr>
           <w:ilvl w:val="0"/>
-          <w:numId w:val="28"/>
+          <w:numId w:val="14"/>
         </w:numPr>
         <w:rPr>
           <w:szCs w:val="24"/>
@@ -3220,7 +3211,7 @@
         <w:pStyle w:val="Listaszerbekezds"/>
         <w:numPr>
           <w:ilvl w:val="0"/>
-          <w:numId w:val="28"/>
+          <w:numId w:val="14"/>
         </w:numPr>
         <w:rPr>
           <w:szCs w:val="24"/>
@@ -3262,7 +3253,7 @@
         <w:pStyle w:val="Listaszerbekezds"/>
         <w:numPr>
           <w:ilvl w:val="0"/>
-          <w:numId w:val="29"/>
+          <w:numId w:val="15"/>
         </w:numPr>
         <w:rPr>
           <w:szCs w:val="24"/>
@@ -3282,7 +3273,7 @@
         <w:pStyle w:val="Listaszerbekezds"/>
         <w:numPr>
           <w:ilvl w:val="0"/>
-          <w:numId w:val="29"/>
+          <w:numId w:val="15"/>
         </w:numPr>
         <w:rPr>
           <w:szCs w:val="24"/>
@@ -3348,6 +3339,193 @@
         <w:t>Hibakezelés, támogatás</w:t>
       </w:r>
       <w:bookmarkEnd w:id="11"/>
+    </w:p>
+    <w:p>
+      <w:pPr>
+        <w:ind w:firstLine="0"/>
+      </w:pPr>
+      <w:r>
+        <w:t>A weboldal kezelése során a felhasználó számos problémával tud találkozni.</w:t>
+      </w:r>
+      <w:r>
+        <w:br/>
+        <w:t>Ide tartozhat már az első látogatás során a regisztrációs felületen vagy később a bejelentkezésnél megjelenő hibák, amelyek legtöbbször könnyen kezelhetőek.</w:t>
+      </w:r>
+    </w:p>
+    <w:p>
+      <w:pPr>
+        <w:ind w:firstLine="0"/>
+        <w:rPr>
+          <w:b/>
+          <w:bCs/>
+          <w:u w:val="single"/>
+        </w:rPr>
+      </w:pPr>
+      <w:r>
+        <w:rPr>
+          <w:b/>
+          <w:bCs/>
+          <w:u w:val="single"/>
+        </w:rPr>
+        <w:t>Regisztrációnál jelentkező hibák:</w:t>
+      </w:r>
+    </w:p>
+    <w:p>
+      <w:pPr>
+        <w:pStyle w:val="Listaszerbekezds"/>
+        <w:numPr>
+          <w:ilvl w:val="0"/>
+          <w:numId w:val="18"/>
+        </w:numPr>
+      </w:pPr>
+      <w:r>
+        <w:rPr>
+          <w:b/>
+          <w:bCs/>
+        </w:rPr>
+        <w:t>Foglalt felhasználónév vagy e-mail cím</w:t>
+      </w:r>
+      <w:r>
+        <w:t xml:space="preserve">: </w:t>
+      </w:r>
+      <w:r>
+        <w:t>Ha a rendszer jelzi, hogy az adott név vagy e-mail már használatban van, érdemes másik variációt választani, vagy ellenőrizni, nem regisztráltunk-e korábban ugyanazzal az e-mail címmel.</w:t>
+      </w:r>
+    </w:p>
+    <w:p>
+      <w:pPr>
+        <w:pStyle w:val="Listaszerbekezds"/>
+        <w:numPr>
+          <w:ilvl w:val="0"/>
+          <w:numId w:val="18"/>
+        </w:numPr>
+      </w:pPr>
+      <w:r>
+        <w:rPr>
+          <w:b/>
+          <w:bCs/>
+        </w:rPr>
+        <w:t>Nem megfelelő jelszó</w:t>
+      </w:r>
+      <w:r>
+        <w:t>:</w:t>
+      </w:r>
+      <w:r>
+        <w:t xml:space="preserve"> </w:t>
+      </w:r>
+      <w:r>
+        <w:t>A túl rövid vagy túl egyszerű jelszó biztonsági okokból elutasításra kerülhet. Ilyenkor hosszabb, erős jelszót kell megadni nagy- és kisbetűkkel, számokkal és speciális karakterekkel.</w:t>
+      </w:r>
+    </w:p>
+    <w:p>
+      <w:pPr>
+        <w:pStyle w:val="Listaszerbekezds"/>
+        <w:numPr>
+          <w:ilvl w:val="0"/>
+          <w:numId w:val="18"/>
+        </w:numPr>
+      </w:pPr>
+      <w:r>
+        <w:rPr>
+          <w:b/>
+          <w:bCs/>
+        </w:rPr>
+        <w:t>Hibás vagy hiányos adatok</w:t>
+      </w:r>
+      <w:r>
+        <w:t>:</w:t>
+      </w:r>
+      <w:r>
+        <w:t xml:space="preserve"> </w:t>
+      </w:r>
+      <w:r>
+        <w:t>Előfordul, hogy kötelező mezők nincsenek kitöltve, vagy rossz formátumban adjuk meg az adatokat (pl. hibás e-mail formátum</w:t>
+      </w:r>
+      <w:r>
+        <w:t>, ÁSZF még nincs elfogadva</w:t>
+      </w:r>
+      <w:r>
+        <w:t>). Ezeket a mezők újratöltésével és pontos kitöltésével lehet javítani.</w:t>
+      </w:r>
+    </w:p>
+    <w:p>
+      <w:pPr>
+        <w:ind w:firstLine="0"/>
+        <w:rPr>
+          <w:b/>
+          <w:bCs/>
+          <w:u w:val="single"/>
+        </w:rPr>
+      </w:pPr>
+      <w:r>
+        <w:rPr>
+          <w:b/>
+          <w:bCs/>
+          <w:u w:val="single"/>
+        </w:rPr>
+        <w:t>Bejelentkezéskor előforduló hibák:</w:t>
+      </w:r>
+    </w:p>
+    <w:p>
+      <w:pPr>
+        <w:pStyle w:val="Listaszerbekezds"/>
+        <w:numPr>
+          <w:ilvl w:val="0"/>
+          <w:numId w:val="19"/>
+        </w:numPr>
+        <w:ind w:left="1134" w:hanging="283"/>
+      </w:pPr>
+      <w:r>
+        <w:rPr>
+          <w:b/>
+          <w:bCs/>
+        </w:rPr>
+        <w:t>Hibás felhasználónév vagy jelszó</w:t>
+      </w:r>
+      <w:r>
+        <w:t xml:space="preserve">: </w:t>
+      </w:r>
+      <w:r>
+        <w:t>Ez a leggyakoribb hiba. A megoldás általában a beírt adatok ellenőrzése,</w:t>
+      </w:r>
+      <w:r>
+        <w:t xml:space="preserve"> </w:t>
+      </w:r>
+      <w:r>
+        <w:t>ha szükséges, a “</w:t>
+      </w:r>
+      <w:r>
+        <w:t>Elfelejtett jelszó</w:t>
+      </w:r>
+      <w:r>
+        <w:t>” funkció használata.</w:t>
+      </w:r>
+    </w:p>
+    <w:p>
+      <w:pPr>
+        <w:pStyle w:val="Listaszerbekezds"/>
+        <w:numPr>
+          <w:ilvl w:val="0"/>
+          <w:numId w:val="19"/>
+        </w:numPr>
+        <w:ind w:left="1134" w:hanging="283"/>
+      </w:pPr>
+      <w:r>
+        <w:rPr>
+          <w:b/>
+          <w:bCs/>
+        </w:rPr>
+        <w:t>Technikai problémák</w:t>
+      </w:r>
+      <w:r>
+        <w:t>:</w:t>
+      </w:r>
+      <w:r>
+        <w:t xml:space="preserve"> </w:t>
+      </w:r>
+      <w:r>
+        <w:t>Szerverhiba, lassú internetkapcsolat vagy böngésző-probléma is okozhat bejelentkezési gondokat. A böngésző frissítése, gyorsítótár törlése vagy egy másik eszköz használata gyakran megoldja a gondot.</w:t>
+      </w:r>
     </w:p>
     <w:p>
       <w:pPr>
@@ -3498,119 +3676,6 @@
 <file path=word/numbering.xml><?xml version="1.0" encoding="utf-8"?>
 <w:numbering xmlns:wpc="http://schemas.microsoft.com/office/word/2010/wordprocessingCanvas" xmlns:cx="http://schemas.microsoft.com/office/drawing/2014/chartex" xmlns:cx1="http://schemas.microsoft.com/office/drawing/2015/9/8/chartex" xmlns:cx2="http://schemas.microsoft.com/office/drawing/2015/10/21/chartex" xmlns:cx3="http://schemas.microsoft.com/office/drawing/2016/5/9/chartex" xmlns:cx4="http://schemas.microsoft.com/office/drawing/2016/5/10/chartex" xmlns:cx5="http://schemas.microsoft.com/office/drawing/2016/5/11/chartex" xmlns:cx6="http://schemas.microsoft.com/office/drawing/2016/5/12/chartex" xmlns:cx7="http://schemas.microsoft.com/office/drawing/2016/5/13/chartex" xmlns:cx8="http://schemas.microsoft.com/office/drawing/2016/5/14/chartex" xmlns:mc="http://schemas.openxmlformats.org/markup-compatibility/2006" xmlns:aink="http://schemas.microsoft.com/office/drawing/2016/ink" xmlns:am3d="http://schemas.microsoft.com/office/drawing/2017/model3d" xmlns:o="urn:schemas-microsoft-com:office:office" xmlns:r="http://schemas.openxmlformats.org/officeDocument/2006/relationships" xmlns:m="http://schemas.openxmlformats.org/officeDocument/2006/math" xmlns:v="urn:schemas-microsoft-com:vml" xmlns:wp14="http://schemas.microsoft.com/office/word/2010/wordprocessingDrawing" xmlns:wp="http://schemas.openxmlformats.org/drawingml/2006/wordprocessingDrawing" xmlns:w10="urn:schemas-microsoft-com:office:word" xmlns:w="http://schemas.openxmlformats.org/wordprocessingml/2006/main" xmlns:w14="http://schemas.microsoft.com/office/word/2010/wordml" xmlns:w15="http://schemas.microsoft.com/office/word/2012/wordml" xmlns:w16cex="http://schemas.microsoft.com/office/word/2018/wordml/cex" xmlns:w16cid="http://schemas.microsoft.com/office/word/2016/wordml/cid" xmlns:w16="http://schemas.microsoft.com/office/word/2018/wordml" xmlns:w16sdtdh="http://schemas.microsoft.com/office/word/2020/wordml/sdtdatahash" xmlns:w16se="http://schemas.microsoft.com/office/word/2015/wordml/symex" xmlns:wpg="http://schemas.microsoft.com/office/word/2010/wordprocessingGroup" xmlns:wpi="http://schemas.microsoft.com/office/word/2010/wordprocessingInk" xmlns:wne="http://schemas.microsoft.com/office/word/2006/wordml" xmlns:wps="http://schemas.microsoft.com/office/word/2010/wordprocessingShape" mc:Ignorable="w14 w15 w16se w16cid w16 w16cex w16sdtdh wp14">
   <w:abstractNum w:abstractNumId="0" w15:restartNumberingAfterBreak="0">
-    <w:nsid w:val="03690F62"/>
-    <w:multiLevelType w:val="hybridMultilevel"/>
-    <w:tmpl w:val="ABBCFB88"/>
-    <w:lvl w:ilvl="0" w:tplc="040E000F">
-      <w:start w:val="1"/>
-      <w:numFmt w:val="decimal"/>
-      <w:lvlText w:val="%1."/>
-      <w:lvlJc w:val="left"/>
-      <w:pPr>
-        <w:ind w:left="720" w:hanging="360"/>
-      </w:pPr>
-      <w:rPr>
-        <w:rFonts w:hint="default"/>
-      </w:rPr>
-    </w:lvl>
-    <w:lvl w:ilvl="1" w:tplc="040E0003">
-      <w:start w:val="1"/>
-      <w:numFmt w:val="bullet"/>
-      <w:lvlText w:val="o"/>
-      <w:lvlJc w:val="left"/>
-      <w:pPr>
-        <w:ind w:left="1440" w:hanging="360"/>
-      </w:pPr>
-      <w:rPr>
-        <w:rFonts w:ascii="Courier New" w:hAnsi="Courier New" w:cs="Courier New" w:hint="default"/>
-      </w:rPr>
-    </w:lvl>
-    <w:lvl w:ilvl="2" w:tplc="040E0005" w:tentative="1">
-      <w:start w:val="1"/>
-      <w:numFmt w:val="bullet"/>
-      <w:lvlText w:val=""/>
-      <w:lvlJc w:val="left"/>
-      <w:pPr>
-        <w:ind w:left="2160" w:hanging="360"/>
-      </w:pPr>
-      <w:rPr>
-        <w:rFonts w:ascii="Wingdings" w:hAnsi="Wingdings" w:hint="default"/>
-      </w:rPr>
-    </w:lvl>
-    <w:lvl w:ilvl="3" w:tplc="040E0001" w:tentative="1">
-      <w:start w:val="1"/>
-      <w:numFmt w:val="bullet"/>
-      <w:lvlText w:val=""/>
-      <w:lvlJc w:val="left"/>
-      <w:pPr>
-        <w:ind w:left="2880" w:hanging="360"/>
-      </w:pPr>
-      <w:rPr>
-        <w:rFonts w:ascii="Symbol" w:hAnsi="Symbol" w:hint="default"/>
-      </w:rPr>
-    </w:lvl>
-    <w:lvl w:ilvl="4" w:tplc="040E0003" w:tentative="1">
-      <w:start w:val="1"/>
-      <w:numFmt w:val="bullet"/>
-      <w:lvlText w:val="o"/>
-      <w:lvlJc w:val="left"/>
-      <w:pPr>
-        <w:ind w:left="3600" w:hanging="360"/>
-      </w:pPr>
-      <w:rPr>
-        <w:rFonts w:ascii="Courier New" w:hAnsi="Courier New" w:cs="Courier New" w:hint="default"/>
-      </w:rPr>
-    </w:lvl>
-    <w:lvl w:ilvl="5" w:tplc="040E0005" w:tentative="1">
-      <w:start w:val="1"/>
-      <w:numFmt w:val="bullet"/>
-      <w:lvlText w:val=""/>
-      <w:lvlJc w:val="left"/>
-      <w:pPr>
-        <w:ind w:left="4320" w:hanging="360"/>
-      </w:pPr>
-      <w:rPr>
-        <w:rFonts w:ascii="Wingdings" w:hAnsi="Wingdings" w:hint="default"/>
-      </w:rPr>
-    </w:lvl>
-    <w:lvl w:ilvl="6" w:tplc="040E0001" w:tentative="1">
-      <w:start w:val="1"/>
-      <w:numFmt w:val="bullet"/>
-      <w:lvlText w:val=""/>
-      <w:lvlJc w:val="left"/>
-      <w:pPr>
-        <w:ind w:left="5040" w:hanging="360"/>
-      </w:pPr>
-      <w:rPr>
-        <w:rFonts w:ascii="Symbol" w:hAnsi="Symbol" w:hint="default"/>
-      </w:rPr>
-    </w:lvl>
-    <w:lvl w:ilvl="7" w:tplc="040E0003" w:tentative="1">
-      <w:start w:val="1"/>
-      <w:numFmt w:val="bullet"/>
-      <w:lvlText w:val="o"/>
-      <w:lvlJc w:val="left"/>
-      <w:pPr>
-        <w:ind w:left="5760" w:hanging="360"/>
-      </w:pPr>
-      <w:rPr>
-        <w:rFonts w:ascii="Courier New" w:hAnsi="Courier New" w:cs="Courier New" w:hint="default"/>
-      </w:rPr>
-    </w:lvl>
-    <w:lvl w:ilvl="8" w:tplc="040E0005" w:tentative="1">
-      <w:start w:val="1"/>
-      <w:numFmt w:val="bullet"/>
-      <w:lvlText w:val=""/>
-      <w:lvlJc w:val="left"/>
-      <w:pPr>
-        <w:ind w:left="6480" w:hanging="360"/>
-      </w:pPr>
-      <w:rPr>
-        <w:rFonts w:ascii="Wingdings" w:hAnsi="Wingdings" w:hint="default"/>
-      </w:rPr>
-    </w:lvl>
-  </w:abstractNum>
-  <w:abstractNum w:abstractNumId="1" w15:restartNumberingAfterBreak="0">
     <w:nsid w:val="04420C42"/>
     <w:multiLevelType w:val="hybridMultilevel"/>
     <w:tmpl w:val="CE923884"/>
@@ -3723,1055 +3788,7 @@
       </w:rPr>
     </w:lvl>
   </w:abstractNum>
-  <w:abstractNum w:abstractNumId="2" w15:restartNumberingAfterBreak="0">
-    <w:nsid w:val="055B1B27"/>
-    <w:multiLevelType w:val="hybridMultilevel"/>
-    <w:tmpl w:val="A74CB4B6"/>
-    <w:lvl w:ilvl="0" w:tplc="040E0001">
-      <w:start w:val="1"/>
-      <w:numFmt w:val="bullet"/>
-      <w:lvlText w:val=""/>
-      <w:lvlJc w:val="left"/>
-      <w:pPr>
-        <w:ind w:left="720" w:hanging="360"/>
-      </w:pPr>
-      <w:rPr>
-        <w:rFonts w:ascii="Symbol" w:hAnsi="Symbol" w:hint="default"/>
-      </w:rPr>
-    </w:lvl>
-    <w:lvl w:ilvl="1" w:tplc="040E0003" w:tentative="1">
-      <w:start w:val="1"/>
-      <w:numFmt w:val="bullet"/>
-      <w:lvlText w:val="o"/>
-      <w:lvlJc w:val="left"/>
-      <w:pPr>
-        <w:ind w:left="1440" w:hanging="360"/>
-      </w:pPr>
-      <w:rPr>
-        <w:rFonts w:ascii="Courier New" w:hAnsi="Courier New" w:cs="Courier New" w:hint="default"/>
-      </w:rPr>
-    </w:lvl>
-    <w:lvl w:ilvl="2" w:tplc="040E0005" w:tentative="1">
-      <w:start w:val="1"/>
-      <w:numFmt w:val="bullet"/>
-      <w:lvlText w:val=""/>
-      <w:lvlJc w:val="left"/>
-      <w:pPr>
-        <w:ind w:left="2160" w:hanging="360"/>
-      </w:pPr>
-      <w:rPr>
-        <w:rFonts w:ascii="Wingdings" w:hAnsi="Wingdings" w:hint="default"/>
-      </w:rPr>
-    </w:lvl>
-    <w:lvl w:ilvl="3" w:tplc="040E0001" w:tentative="1">
-      <w:start w:val="1"/>
-      <w:numFmt w:val="bullet"/>
-      <w:lvlText w:val=""/>
-      <w:lvlJc w:val="left"/>
-      <w:pPr>
-        <w:ind w:left="2880" w:hanging="360"/>
-      </w:pPr>
-      <w:rPr>
-        <w:rFonts w:ascii="Symbol" w:hAnsi="Symbol" w:hint="default"/>
-      </w:rPr>
-    </w:lvl>
-    <w:lvl w:ilvl="4" w:tplc="040E0003" w:tentative="1">
-      <w:start w:val="1"/>
-      <w:numFmt w:val="bullet"/>
-      <w:lvlText w:val="o"/>
-      <w:lvlJc w:val="left"/>
-      <w:pPr>
-        <w:ind w:left="3600" w:hanging="360"/>
-      </w:pPr>
-      <w:rPr>
-        <w:rFonts w:ascii="Courier New" w:hAnsi="Courier New" w:cs="Courier New" w:hint="default"/>
-      </w:rPr>
-    </w:lvl>
-    <w:lvl w:ilvl="5" w:tplc="040E0005" w:tentative="1">
-      <w:start w:val="1"/>
-      <w:numFmt w:val="bullet"/>
-      <w:lvlText w:val=""/>
-      <w:lvlJc w:val="left"/>
-      <w:pPr>
-        <w:ind w:left="4320" w:hanging="360"/>
-      </w:pPr>
-      <w:rPr>
-        <w:rFonts w:ascii="Wingdings" w:hAnsi="Wingdings" w:hint="default"/>
-      </w:rPr>
-    </w:lvl>
-    <w:lvl w:ilvl="6" w:tplc="040E0001" w:tentative="1">
-      <w:start w:val="1"/>
-      <w:numFmt w:val="bullet"/>
-      <w:lvlText w:val=""/>
-      <w:lvlJc w:val="left"/>
-      <w:pPr>
-        <w:ind w:left="5040" w:hanging="360"/>
-      </w:pPr>
-      <w:rPr>
-        <w:rFonts w:ascii="Symbol" w:hAnsi="Symbol" w:hint="default"/>
-      </w:rPr>
-    </w:lvl>
-    <w:lvl w:ilvl="7" w:tplc="040E0003" w:tentative="1">
-      <w:start w:val="1"/>
-      <w:numFmt w:val="bullet"/>
-      <w:lvlText w:val="o"/>
-      <w:lvlJc w:val="left"/>
-      <w:pPr>
-        <w:ind w:left="5760" w:hanging="360"/>
-      </w:pPr>
-      <w:rPr>
-        <w:rFonts w:ascii="Courier New" w:hAnsi="Courier New" w:cs="Courier New" w:hint="default"/>
-      </w:rPr>
-    </w:lvl>
-    <w:lvl w:ilvl="8" w:tplc="040E0005" w:tentative="1">
-      <w:start w:val="1"/>
-      <w:numFmt w:val="bullet"/>
-      <w:lvlText w:val=""/>
-      <w:lvlJc w:val="left"/>
-      <w:pPr>
-        <w:ind w:left="6480" w:hanging="360"/>
-      </w:pPr>
-      <w:rPr>
-        <w:rFonts w:ascii="Wingdings" w:hAnsi="Wingdings" w:hint="default"/>
-      </w:rPr>
-    </w:lvl>
-  </w:abstractNum>
-  <w:abstractNum w:abstractNumId="3" w15:restartNumberingAfterBreak="0">
-    <w:nsid w:val="05A53B91"/>
-    <w:multiLevelType w:val="hybridMultilevel"/>
-    <w:tmpl w:val="F348ABC0"/>
-    <w:lvl w:ilvl="0" w:tplc="040E0001">
-      <w:start w:val="1"/>
-      <w:numFmt w:val="bullet"/>
-      <w:lvlText w:val=""/>
-      <w:lvlJc w:val="left"/>
-      <w:pPr>
-        <w:ind w:left="1146" w:hanging="360"/>
-      </w:pPr>
-      <w:rPr>
-        <w:rFonts w:ascii="Symbol" w:hAnsi="Symbol" w:hint="default"/>
-      </w:rPr>
-    </w:lvl>
-    <w:lvl w:ilvl="1" w:tplc="040E0003" w:tentative="1">
-      <w:start w:val="1"/>
-      <w:numFmt w:val="bullet"/>
-      <w:lvlText w:val="o"/>
-      <w:lvlJc w:val="left"/>
-      <w:pPr>
-        <w:ind w:left="1866" w:hanging="360"/>
-      </w:pPr>
-      <w:rPr>
-        <w:rFonts w:ascii="Courier New" w:hAnsi="Courier New" w:cs="Courier New" w:hint="default"/>
-      </w:rPr>
-    </w:lvl>
-    <w:lvl w:ilvl="2" w:tplc="040E0005" w:tentative="1">
-      <w:start w:val="1"/>
-      <w:numFmt w:val="bullet"/>
-      <w:lvlText w:val=""/>
-      <w:lvlJc w:val="left"/>
-      <w:pPr>
-        <w:ind w:left="2586" w:hanging="360"/>
-      </w:pPr>
-      <w:rPr>
-        <w:rFonts w:ascii="Wingdings" w:hAnsi="Wingdings" w:hint="default"/>
-      </w:rPr>
-    </w:lvl>
-    <w:lvl w:ilvl="3" w:tplc="040E0001" w:tentative="1">
-      <w:start w:val="1"/>
-      <w:numFmt w:val="bullet"/>
-      <w:lvlText w:val=""/>
-      <w:lvlJc w:val="left"/>
-      <w:pPr>
-        <w:ind w:left="3306" w:hanging="360"/>
-      </w:pPr>
-      <w:rPr>
-        <w:rFonts w:ascii="Symbol" w:hAnsi="Symbol" w:hint="default"/>
-      </w:rPr>
-    </w:lvl>
-    <w:lvl w:ilvl="4" w:tplc="040E0003" w:tentative="1">
-      <w:start w:val="1"/>
-      <w:numFmt w:val="bullet"/>
-      <w:lvlText w:val="o"/>
-      <w:lvlJc w:val="left"/>
-      <w:pPr>
-        <w:ind w:left="4026" w:hanging="360"/>
-      </w:pPr>
-      <w:rPr>
-        <w:rFonts w:ascii="Courier New" w:hAnsi="Courier New" w:cs="Courier New" w:hint="default"/>
-      </w:rPr>
-    </w:lvl>
-    <w:lvl w:ilvl="5" w:tplc="040E0005" w:tentative="1">
-      <w:start w:val="1"/>
-      <w:numFmt w:val="bullet"/>
-      <w:lvlText w:val=""/>
-      <w:lvlJc w:val="left"/>
-      <w:pPr>
-        <w:ind w:left="4746" w:hanging="360"/>
-      </w:pPr>
-      <w:rPr>
-        <w:rFonts w:ascii="Wingdings" w:hAnsi="Wingdings" w:hint="default"/>
-      </w:rPr>
-    </w:lvl>
-    <w:lvl w:ilvl="6" w:tplc="040E0001" w:tentative="1">
-      <w:start w:val="1"/>
-      <w:numFmt w:val="bullet"/>
-      <w:lvlText w:val=""/>
-      <w:lvlJc w:val="left"/>
-      <w:pPr>
-        <w:ind w:left="5466" w:hanging="360"/>
-      </w:pPr>
-      <w:rPr>
-        <w:rFonts w:ascii="Symbol" w:hAnsi="Symbol" w:hint="default"/>
-      </w:rPr>
-    </w:lvl>
-    <w:lvl w:ilvl="7" w:tplc="040E0003" w:tentative="1">
-      <w:start w:val="1"/>
-      <w:numFmt w:val="bullet"/>
-      <w:lvlText w:val="o"/>
-      <w:lvlJc w:val="left"/>
-      <w:pPr>
-        <w:ind w:left="6186" w:hanging="360"/>
-      </w:pPr>
-      <w:rPr>
-        <w:rFonts w:ascii="Courier New" w:hAnsi="Courier New" w:cs="Courier New" w:hint="default"/>
-      </w:rPr>
-    </w:lvl>
-    <w:lvl w:ilvl="8" w:tplc="040E0005" w:tentative="1">
-      <w:start w:val="1"/>
-      <w:numFmt w:val="bullet"/>
-      <w:lvlText w:val=""/>
-      <w:lvlJc w:val="left"/>
-      <w:pPr>
-        <w:ind w:left="6906" w:hanging="360"/>
-      </w:pPr>
-      <w:rPr>
-        <w:rFonts w:ascii="Wingdings" w:hAnsi="Wingdings" w:hint="default"/>
-      </w:rPr>
-    </w:lvl>
-  </w:abstractNum>
-  <w:abstractNum w:abstractNumId="4" w15:restartNumberingAfterBreak="0">
-    <w:nsid w:val="07B26E6E"/>
-    <w:multiLevelType w:val="hybridMultilevel"/>
-    <w:tmpl w:val="643E0EA8"/>
-    <w:lvl w:ilvl="0" w:tplc="040E0001">
-      <w:start w:val="1"/>
-      <w:numFmt w:val="bullet"/>
-      <w:lvlText w:val=""/>
-      <w:lvlJc w:val="left"/>
-      <w:pPr>
-        <w:ind w:left="1146" w:hanging="360"/>
-      </w:pPr>
-      <w:rPr>
-        <w:rFonts w:ascii="Symbol" w:hAnsi="Symbol" w:hint="default"/>
-      </w:rPr>
-    </w:lvl>
-    <w:lvl w:ilvl="1" w:tplc="040E0003" w:tentative="1">
-      <w:start w:val="1"/>
-      <w:numFmt w:val="bullet"/>
-      <w:lvlText w:val="o"/>
-      <w:lvlJc w:val="left"/>
-      <w:pPr>
-        <w:ind w:left="1866" w:hanging="360"/>
-      </w:pPr>
-      <w:rPr>
-        <w:rFonts w:ascii="Courier New" w:hAnsi="Courier New" w:cs="Courier New" w:hint="default"/>
-      </w:rPr>
-    </w:lvl>
-    <w:lvl w:ilvl="2" w:tplc="040E0005" w:tentative="1">
-      <w:start w:val="1"/>
-      <w:numFmt w:val="bullet"/>
-      <w:lvlText w:val=""/>
-      <w:lvlJc w:val="left"/>
-      <w:pPr>
-        <w:ind w:left="2586" w:hanging="360"/>
-      </w:pPr>
-      <w:rPr>
-        <w:rFonts w:ascii="Wingdings" w:hAnsi="Wingdings" w:hint="default"/>
-      </w:rPr>
-    </w:lvl>
-    <w:lvl w:ilvl="3" w:tplc="040E0001" w:tentative="1">
-      <w:start w:val="1"/>
-      <w:numFmt w:val="bullet"/>
-      <w:lvlText w:val=""/>
-      <w:lvlJc w:val="left"/>
-      <w:pPr>
-        <w:ind w:left="3306" w:hanging="360"/>
-      </w:pPr>
-      <w:rPr>
-        <w:rFonts w:ascii="Symbol" w:hAnsi="Symbol" w:hint="default"/>
-      </w:rPr>
-    </w:lvl>
-    <w:lvl w:ilvl="4" w:tplc="040E0003" w:tentative="1">
-      <w:start w:val="1"/>
-      <w:numFmt w:val="bullet"/>
-      <w:lvlText w:val="o"/>
-      <w:lvlJc w:val="left"/>
-      <w:pPr>
-        <w:ind w:left="4026" w:hanging="360"/>
-      </w:pPr>
-      <w:rPr>
-        <w:rFonts w:ascii="Courier New" w:hAnsi="Courier New" w:cs="Courier New" w:hint="default"/>
-      </w:rPr>
-    </w:lvl>
-    <w:lvl w:ilvl="5" w:tplc="040E0005" w:tentative="1">
-      <w:start w:val="1"/>
-      <w:numFmt w:val="bullet"/>
-      <w:lvlText w:val=""/>
-      <w:lvlJc w:val="left"/>
-      <w:pPr>
-        <w:ind w:left="4746" w:hanging="360"/>
-      </w:pPr>
-      <w:rPr>
-        <w:rFonts w:ascii="Wingdings" w:hAnsi="Wingdings" w:hint="default"/>
-      </w:rPr>
-    </w:lvl>
-    <w:lvl w:ilvl="6" w:tplc="040E0001" w:tentative="1">
-      <w:start w:val="1"/>
-      <w:numFmt w:val="bullet"/>
-      <w:lvlText w:val=""/>
-      <w:lvlJc w:val="left"/>
-      <w:pPr>
-        <w:ind w:left="5466" w:hanging="360"/>
-      </w:pPr>
-      <w:rPr>
-        <w:rFonts w:ascii="Symbol" w:hAnsi="Symbol" w:hint="default"/>
-      </w:rPr>
-    </w:lvl>
-    <w:lvl w:ilvl="7" w:tplc="040E0003" w:tentative="1">
-      <w:start w:val="1"/>
-      <w:numFmt w:val="bullet"/>
-      <w:lvlText w:val="o"/>
-      <w:lvlJc w:val="left"/>
-      <w:pPr>
-        <w:ind w:left="6186" w:hanging="360"/>
-      </w:pPr>
-      <w:rPr>
-        <w:rFonts w:ascii="Courier New" w:hAnsi="Courier New" w:cs="Courier New" w:hint="default"/>
-      </w:rPr>
-    </w:lvl>
-    <w:lvl w:ilvl="8" w:tplc="040E0005" w:tentative="1">
-      <w:start w:val="1"/>
-      <w:numFmt w:val="bullet"/>
-      <w:lvlText w:val=""/>
-      <w:lvlJc w:val="left"/>
-      <w:pPr>
-        <w:ind w:left="6906" w:hanging="360"/>
-      </w:pPr>
-      <w:rPr>
-        <w:rFonts w:ascii="Wingdings" w:hAnsi="Wingdings" w:hint="default"/>
-      </w:rPr>
-    </w:lvl>
-  </w:abstractNum>
-  <w:abstractNum w:abstractNumId="5" w15:restartNumberingAfterBreak="0">
-    <w:nsid w:val="0CB36794"/>
-    <w:multiLevelType w:val="multilevel"/>
-    <w:tmpl w:val="B598F930"/>
-    <w:lvl w:ilvl="0">
-      <w:start w:val="1"/>
-      <w:numFmt w:val="bullet"/>
-      <w:lvlText w:val=""/>
-      <w:lvlJc w:val="left"/>
-      <w:pPr>
-        <w:tabs>
-          <w:tab w:val="num" w:pos="720"/>
-        </w:tabs>
-        <w:ind w:left="720" w:hanging="360"/>
-      </w:pPr>
-      <w:rPr>
-        <w:rFonts w:ascii="Symbol" w:hAnsi="Symbol" w:hint="default"/>
-        <w:sz w:val="20"/>
-      </w:rPr>
-    </w:lvl>
-    <w:lvl w:ilvl="1" w:tentative="1">
-      <w:start w:val="1"/>
-      <w:numFmt w:val="bullet"/>
-      <w:lvlText w:val="o"/>
-      <w:lvlJc w:val="left"/>
-      <w:pPr>
-        <w:tabs>
-          <w:tab w:val="num" w:pos="1440"/>
-        </w:tabs>
-        <w:ind w:left="1440" w:hanging="360"/>
-      </w:pPr>
-      <w:rPr>
-        <w:rFonts w:ascii="Courier New" w:hAnsi="Courier New" w:hint="default"/>
-        <w:sz w:val="20"/>
-      </w:rPr>
-    </w:lvl>
-    <w:lvl w:ilvl="2" w:tentative="1">
-      <w:start w:val="1"/>
-      <w:numFmt w:val="bullet"/>
-      <w:lvlText w:val=""/>
-      <w:lvlJc w:val="left"/>
-      <w:pPr>
-        <w:tabs>
-          <w:tab w:val="num" w:pos="2160"/>
-        </w:tabs>
-        <w:ind w:left="2160" w:hanging="360"/>
-      </w:pPr>
-      <w:rPr>
-        <w:rFonts w:ascii="Wingdings" w:hAnsi="Wingdings" w:hint="default"/>
-        <w:sz w:val="20"/>
-      </w:rPr>
-    </w:lvl>
-    <w:lvl w:ilvl="3" w:tentative="1">
-      <w:start w:val="1"/>
-      <w:numFmt w:val="bullet"/>
-      <w:lvlText w:val=""/>
-      <w:lvlJc w:val="left"/>
-      <w:pPr>
-        <w:tabs>
-          <w:tab w:val="num" w:pos="2880"/>
-        </w:tabs>
-        <w:ind w:left="2880" w:hanging="360"/>
-      </w:pPr>
-      <w:rPr>
-        <w:rFonts w:ascii="Wingdings" w:hAnsi="Wingdings" w:hint="default"/>
-        <w:sz w:val="20"/>
-      </w:rPr>
-    </w:lvl>
-    <w:lvl w:ilvl="4" w:tentative="1">
-      <w:start w:val="1"/>
-      <w:numFmt w:val="bullet"/>
-      <w:lvlText w:val=""/>
-      <w:lvlJc w:val="left"/>
-      <w:pPr>
-        <w:tabs>
-          <w:tab w:val="num" w:pos="3600"/>
-        </w:tabs>
-        <w:ind w:left="3600" w:hanging="360"/>
-      </w:pPr>
-      <w:rPr>
-        <w:rFonts w:ascii="Wingdings" w:hAnsi="Wingdings" w:hint="default"/>
-        <w:sz w:val="20"/>
-      </w:rPr>
-    </w:lvl>
-    <w:lvl w:ilvl="5" w:tentative="1">
-      <w:start w:val="1"/>
-      <w:numFmt w:val="bullet"/>
-      <w:lvlText w:val=""/>
-      <w:lvlJc w:val="left"/>
-      <w:pPr>
-        <w:tabs>
-          <w:tab w:val="num" w:pos="4320"/>
-        </w:tabs>
-        <w:ind w:left="4320" w:hanging="360"/>
-      </w:pPr>
-      <w:rPr>
-        <w:rFonts w:ascii="Wingdings" w:hAnsi="Wingdings" w:hint="default"/>
-        <w:sz w:val="20"/>
-      </w:rPr>
-    </w:lvl>
-    <w:lvl w:ilvl="6" w:tentative="1">
-      <w:start w:val="1"/>
-      <w:numFmt w:val="bullet"/>
-      <w:lvlText w:val=""/>
-      <w:lvlJc w:val="left"/>
-      <w:pPr>
-        <w:tabs>
-          <w:tab w:val="num" w:pos="5040"/>
-        </w:tabs>
-        <w:ind w:left="5040" w:hanging="360"/>
-      </w:pPr>
-      <w:rPr>
-        <w:rFonts w:ascii="Wingdings" w:hAnsi="Wingdings" w:hint="default"/>
-        <w:sz w:val="20"/>
-      </w:rPr>
-    </w:lvl>
-    <w:lvl w:ilvl="7" w:tentative="1">
-      <w:start w:val="1"/>
-      <w:numFmt w:val="bullet"/>
-      <w:lvlText w:val=""/>
-      <w:lvlJc w:val="left"/>
-      <w:pPr>
-        <w:tabs>
-          <w:tab w:val="num" w:pos="5760"/>
-        </w:tabs>
-        <w:ind w:left="5760" w:hanging="360"/>
-      </w:pPr>
-      <w:rPr>
-        <w:rFonts w:ascii="Wingdings" w:hAnsi="Wingdings" w:hint="default"/>
-        <w:sz w:val="20"/>
-      </w:rPr>
-    </w:lvl>
-    <w:lvl w:ilvl="8" w:tentative="1">
-      <w:start w:val="1"/>
-      <w:numFmt w:val="bullet"/>
-      <w:lvlText w:val=""/>
-      <w:lvlJc w:val="left"/>
-      <w:pPr>
-        <w:tabs>
-          <w:tab w:val="num" w:pos="6480"/>
-        </w:tabs>
-        <w:ind w:left="6480" w:hanging="360"/>
-      </w:pPr>
-      <w:rPr>
-        <w:rFonts w:ascii="Wingdings" w:hAnsi="Wingdings" w:hint="default"/>
-        <w:sz w:val="20"/>
-      </w:rPr>
-    </w:lvl>
-  </w:abstractNum>
-  <w:abstractNum w:abstractNumId="6" w15:restartNumberingAfterBreak="0">
-    <w:nsid w:val="0E075F4A"/>
-    <w:multiLevelType w:val="hybridMultilevel"/>
-    <w:tmpl w:val="A7365C3C"/>
-    <w:lvl w:ilvl="0" w:tplc="040E0001">
-      <w:start w:val="1"/>
-      <w:numFmt w:val="bullet"/>
-      <w:lvlText w:val=""/>
-      <w:lvlJc w:val="left"/>
-      <w:pPr>
-        <w:ind w:left="720" w:hanging="360"/>
-      </w:pPr>
-      <w:rPr>
-        <w:rFonts w:ascii="Symbol" w:hAnsi="Symbol" w:hint="default"/>
-      </w:rPr>
-    </w:lvl>
-    <w:lvl w:ilvl="1" w:tplc="040E0003" w:tentative="1">
-      <w:start w:val="1"/>
-      <w:numFmt w:val="bullet"/>
-      <w:lvlText w:val="o"/>
-      <w:lvlJc w:val="left"/>
-      <w:pPr>
-        <w:ind w:left="1440" w:hanging="360"/>
-      </w:pPr>
-      <w:rPr>
-        <w:rFonts w:ascii="Courier New" w:hAnsi="Courier New" w:cs="Courier New" w:hint="default"/>
-      </w:rPr>
-    </w:lvl>
-    <w:lvl w:ilvl="2" w:tplc="040E0005" w:tentative="1">
-      <w:start w:val="1"/>
-      <w:numFmt w:val="bullet"/>
-      <w:lvlText w:val=""/>
-      <w:lvlJc w:val="left"/>
-      <w:pPr>
-        <w:ind w:left="2160" w:hanging="360"/>
-      </w:pPr>
-      <w:rPr>
-        <w:rFonts w:ascii="Wingdings" w:hAnsi="Wingdings" w:hint="default"/>
-      </w:rPr>
-    </w:lvl>
-    <w:lvl w:ilvl="3" w:tplc="040E0001" w:tentative="1">
-      <w:start w:val="1"/>
-      <w:numFmt w:val="bullet"/>
-      <w:lvlText w:val=""/>
-      <w:lvlJc w:val="left"/>
-      <w:pPr>
-        <w:ind w:left="2880" w:hanging="360"/>
-      </w:pPr>
-      <w:rPr>
-        <w:rFonts w:ascii="Symbol" w:hAnsi="Symbol" w:hint="default"/>
-      </w:rPr>
-    </w:lvl>
-    <w:lvl w:ilvl="4" w:tplc="040E0003" w:tentative="1">
-      <w:start w:val="1"/>
-      <w:numFmt w:val="bullet"/>
-      <w:lvlText w:val="o"/>
-      <w:lvlJc w:val="left"/>
-      <w:pPr>
-        <w:ind w:left="3600" w:hanging="360"/>
-      </w:pPr>
-      <w:rPr>
-        <w:rFonts w:ascii="Courier New" w:hAnsi="Courier New" w:cs="Courier New" w:hint="default"/>
-      </w:rPr>
-    </w:lvl>
-    <w:lvl w:ilvl="5" w:tplc="040E0005" w:tentative="1">
-      <w:start w:val="1"/>
-      <w:numFmt w:val="bullet"/>
-      <w:lvlText w:val=""/>
-      <w:lvlJc w:val="left"/>
-      <w:pPr>
-        <w:ind w:left="4320" w:hanging="360"/>
-      </w:pPr>
-      <w:rPr>
-        <w:rFonts w:ascii="Wingdings" w:hAnsi="Wingdings" w:hint="default"/>
-      </w:rPr>
-    </w:lvl>
-    <w:lvl w:ilvl="6" w:tplc="040E0001" w:tentative="1">
-      <w:start w:val="1"/>
-      <w:numFmt w:val="bullet"/>
-      <w:lvlText w:val=""/>
-      <w:lvlJc w:val="left"/>
-      <w:pPr>
-        <w:ind w:left="5040" w:hanging="360"/>
-      </w:pPr>
-      <w:rPr>
-        <w:rFonts w:ascii="Symbol" w:hAnsi="Symbol" w:hint="default"/>
-      </w:rPr>
-    </w:lvl>
-    <w:lvl w:ilvl="7" w:tplc="040E0003" w:tentative="1">
-      <w:start w:val="1"/>
-      <w:numFmt w:val="bullet"/>
-      <w:lvlText w:val="o"/>
-      <w:lvlJc w:val="left"/>
-      <w:pPr>
-        <w:ind w:left="5760" w:hanging="360"/>
-      </w:pPr>
-      <w:rPr>
-        <w:rFonts w:ascii="Courier New" w:hAnsi="Courier New" w:cs="Courier New" w:hint="default"/>
-      </w:rPr>
-    </w:lvl>
-    <w:lvl w:ilvl="8" w:tplc="040E0005" w:tentative="1">
-      <w:start w:val="1"/>
-      <w:numFmt w:val="bullet"/>
-      <w:lvlText w:val=""/>
-      <w:lvlJc w:val="left"/>
-      <w:pPr>
-        <w:ind w:left="6480" w:hanging="360"/>
-      </w:pPr>
-      <w:rPr>
-        <w:rFonts w:ascii="Wingdings" w:hAnsi="Wingdings" w:hint="default"/>
-      </w:rPr>
-    </w:lvl>
-  </w:abstractNum>
-  <w:abstractNum w:abstractNumId="7" w15:restartNumberingAfterBreak="0">
-    <w:nsid w:val="10D15C33"/>
-    <w:multiLevelType w:val="multilevel"/>
-    <w:tmpl w:val="A078C18C"/>
-    <w:lvl w:ilvl="0">
-      <w:start w:val="1"/>
-      <w:numFmt w:val="bullet"/>
-      <w:lvlText w:val=""/>
-      <w:lvlJc w:val="left"/>
-      <w:pPr>
-        <w:tabs>
-          <w:tab w:val="num" w:pos="720"/>
-        </w:tabs>
-        <w:ind w:left="720" w:hanging="360"/>
-      </w:pPr>
-      <w:rPr>
-        <w:rFonts w:ascii="Symbol" w:hAnsi="Symbol" w:hint="default"/>
-        <w:sz w:val="20"/>
-      </w:rPr>
-    </w:lvl>
-    <w:lvl w:ilvl="1" w:tentative="1">
-      <w:start w:val="1"/>
-      <w:numFmt w:val="bullet"/>
-      <w:lvlText w:val="o"/>
-      <w:lvlJc w:val="left"/>
-      <w:pPr>
-        <w:tabs>
-          <w:tab w:val="num" w:pos="1440"/>
-        </w:tabs>
-        <w:ind w:left="1440" w:hanging="360"/>
-      </w:pPr>
-      <w:rPr>
-        <w:rFonts w:ascii="Courier New" w:hAnsi="Courier New" w:hint="default"/>
-        <w:sz w:val="20"/>
-      </w:rPr>
-    </w:lvl>
-    <w:lvl w:ilvl="2" w:tentative="1">
-      <w:start w:val="1"/>
-      <w:numFmt w:val="bullet"/>
-      <w:lvlText w:val=""/>
-      <w:lvlJc w:val="left"/>
-      <w:pPr>
-        <w:tabs>
-          <w:tab w:val="num" w:pos="2160"/>
-        </w:tabs>
-        <w:ind w:left="2160" w:hanging="360"/>
-      </w:pPr>
-      <w:rPr>
-        <w:rFonts w:ascii="Wingdings" w:hAnsi="Wingdings" w:hint="default"/>
-        <w:sz w:val="20"/>
-      </w:rPr>
-    </w:lvl>
-    <w:lvl w:ilvl="3" w:tentative="1">
-      <w:start w:val="1"/>
-      <w:numFmt w:val="bullet"/>
-      <w:lvlText w:val=""/>
-      <w:lvlJc w:val="left"/>
-      <w:pPr>
-        <w:tabs>
-          <w:tab w:val="num" w:pos="2880"/>
-        </w:tabs>
-        <w:ind w:left="2880" w:hanging="360"/>
-      </w:pPr>
-      <w:rPr>
-        <w:rFonts w:ascii="Wingdings" w:hAnsi="Wingdings" w:hint="default"/>
-        <w:sz w:val="20"/>
-      </w:rPr>
-    </w:lvl>
-    <w:lvl w:ilvl="4" w:tentative="1">
-      <w:start w:val="1"/>
-      <w:numFmt w:val="bullet"/>
-      <w:lvlText w:val=""/>
-      <w:lvlJc w:val="left"/>
-      <w:pPr>
-        <w:tabs>
-          <w:tab w:val="num" w:pos="3600"/>
-        </w:tabs>
-        <w:ind w:left="3600" w:hanging="360"/>
-      </w:pPr>
-      <w:rPr>
-        <w:rFonts w:ascii="Wingdings" w:hAnsi="Wingdings" w:hint="default"/>
-        <w:sz w:val="20"/>
-      </w:rPr>
-    </w:lvl>
-    <w:lvl w:ilvl="5" w:tentative="1">
-      <w:start w:val="1"/>
-      <w:numFmt w:val="bullet"/>
-      <w:lvlText w:val=""/>
-      <w:lvlJc w:val="left"/>
-      <w:pPr>
-        <w:tabs>
-          <w:tab w:val="num" w:pos="4320"/>
-        </w:tabs>
-        <w:ind w:left="4320" w:hanging="360"/>
-      </w:pPr>
-      <w:rPr>
-        <w:rFonts w:ascii="Wingdings" w:hAnsi="Wingdings" w:hint="default"/>
-        <w:sz w:val="20"/>
-      </w:rPr>
-    </w:lvl>
-    <w:lvl w:ilvl="6" w:tentative="1">
-      <w:start w:val="1"/>
-      <w:numFmt w:val="bullet"/>
-      <w:lvlText w:val=""/>
-      <w:lvlJc w:val="left"/>
-      <w:pPr>
-        <w:tabs>
-          <w:tab w:val="num" w:pos="5040"/>
-        </w:tabs>
-        <w:ind w:left="5040" w:hanging="360"/>
-      </w:pPr>
-      <w:rPr>
-        <w:rFonts w:ascii="Wingdings" w:hAnsi="Wingdings" w:hint="default"/>
-        <w:sz w:val="20"/>
-      </w:rPr>
-    </w:lvl>
-    <w:lvl w:ilvl="7" w:tentative="1">
-      <w:start w:val="1"/>
-      <w:numFmt w:val="bullet"/>
-      <w:lvlText w:val=""/>
-      <w:lvlJc w:val="left"/>
-      <w:pPr>
-        <w:tabs>
-          <w:tab w:val="num" w:pos="5760"/>
-        </w:tabs>
-        <w:ind w:left="5760" w:hanging="360"/>
-      </w:pPr>
-      <w:rPr>
-        <w:rFonts w:ascii="Wingdings" w:hAnsi="Wingdings" w:hint="default"/>
-        <w:sz w:val="20"/>
-      </w:rPr>
-    </w:lvl>
-    <w:lvl w:ilvl="8" w:tentative="1">
-      <w:start w:val="1"/>
-      <w:numFmt w:val="bullet"/>
-      <w:lvlText w:val=""/>
-      <w:lvlJc w:val="left"/>
-      <w:pPr>
-        <w:tabs>
-          <w:tab w:val="num" w:pos="6480"/>
-        </w:tabs>
-        <w:ind w:left="6480" w:hanging="360"/>
-      </w:pPr>
-      <w:rPr>
-        <w:rFonts w:ascii="Wingdings" w:hAnsi="Wingdings" w:hint="default"/>
-        <w:sz w:val="20"/>
-      </w:rPr>
-    </w:lvl>
-  </w:abstractNum>
-  <w:abstractNum w:abstractNumId="8" w15:restartNumberingAfterBreak="0">
-    <w:nsid w:val="10DB47A3"/>
-    <w:multiLevelType w:val="multilevel"/>
-    <w:tmpl w:val="0A1EA4B2"/>
-    <w:lvl w:ilvl="0">
-      <w:start w:val="1"/>
-      <w:numFmt w:val="bullet"/>
-      <w:lvlText w:val=""/>
-      <w:lvlJc w:val="left"/>
-      <w:pPr>
-        <w:tabs>
-          <w:tab w:val="num" w:pos="720"/>
-        </w:tabs>
-        <w:ind w:left="720" w:hanging="360"/>
-      </w:pPr>
-      <w:rPr>
-        <w:rFonts w:ascii="Symbol" w:hAnsi="Symbol" w:hint="default"/>
-        <w:sz w:val="20"/>
-      </w:rPr>
-    </w:lvl>
-    <w:lvl w:ilvl="1" w:tentative="1">
-      <w:start w:val="1"/>
-      <w:numFmt w:val="bullet"/>
-      <w:lvlText w:val="o"/>
-      <w:lvlJc w:val="left"/>
-      <w:pPr>
-        <w:tabs>
-          <w:tab w:val="num" w:pos="1440"/>
-        </w:tabs>
-        <w:ind w:left="1440" w:hanging="360"/>
-      </w:pPr>
-      <w:rPr>
-        <w:rFonts w:ascii="Courier New" w:hAnsi="Courier New" w:hint="default"/>
-        <w:sz w:val="20"/>
-      </w:rPr>
-    </w:lvl>
-    <w:lvl w:ilvl="2" w:tentative="1">
-      <w:start w:val="1"/>
-      <w:numFmt w:val="bullet"/>
-      <w:lvlText w:val=""/>
-      <w:lvlJc w:val="left"/>
-      <w:pPr>
-        <w:tabs>
-          <w:tab w:val="num" w:pos="2160"/>
-        </w:tabs>
-        <w:ind w:left="2160" w:hanging="360"/>
-      </w:pPr>
-      <w:rPr>
-        <w:rFonts w:ascii="Wingdings" w:hAnsi="Wingdings" w:hint="default"/>
-        <w:sz w:val="20"/>
-      </w:rPr>
-    </w:lvl>
-    <w:lvl w:ilvl="3" w:tentative="1">
-      <w:start w:val="1"/>
-      <w:numFmt w:val="bullet"/>
-      <w:lvlText w:val=""/>
-      <w:lvlJc w:val="left"/>
-      <w:pPr>
-        <w:tabs>
-          <w:tab w:val="num" w:pos="2880"/>
-        </w:tabs>
-        <w:ind w:left="2880" w:hanging="360"/>
-      </w:pPr>
-      <w:rPr>
-        <w:rFonts w:ascii="Wingdings" w:hAnsi="Wingdings" w:hint="default"/>
-        <w:sz w:val="20"/>
-      </w:rPr>
-    </w:lvl>
-    <w:lvl w:ilvl="4" w:tentative="1">
-      <w:start w:val="1"/>
-      <w:numFmt w:val="bullet"/>
-      <w:lvlText w:val=""/>
-      <w:lvlJc w:val="left"/>
-      <w:pPr>
-        <w:tabs>
-          <w:tab w:val="num" w:pos="3600"/>
-        </w:tabs>
-        <w:ind w:left="3600" w:hanging="360"/>
-      </w:pPr>
-      <w:rPr>
-        <w:rFonts w:ascii="Wingdings" w:hAnsi="Wingdings" w:hint="default"/>
-        <w:sz w:val="20"/>
-      </w:rPr>
-    </w:lvl>
-    <w:lvl w:ilvl="5" w:tentative="1">
-      <w:start w:val="1"/>
-      <w:numFmt w:val="bullet"/>
-      <w:lvlText w:val=""/>
-      <w:lvlJc w:val="left"/>
-      <w:pPr>
-        <w:tabs>
-          <w:tab w:val="num" w:pos="4320"/>
-        </w:tabs>
-        <w:ind w:left="4320" w:hanging="360"/>
-      </w:pPr>
-      <w:rPr>
-        <w:rFonts w:ascii="Wingdings" w:hAnsi="Wingdings" w:hint="default"/>
-        <w:sz w:val="20"/>
-      </w:rPr>
-    </w:lvl>
-    <w:lvl w:ilvl="6" w:tentative="1">
-      <w:start w:val="1"/>
-      <w:numFmt w:val="bullet"/>
-      <w:lvlText w:val=""/>
-      <w:lvlJc w:val="left"/>
-      <w:pPr>
-        <w:tabs>
-          <w:tab w:val="num" w:pos="5040"/>
-        </w:tabs>
-        <w:ind w:left="5040" w:hanging="360"/>
-      </w:pPr>
-      <w:rPr>
-        <w:rFonts w:ascii="Wingdings" w:hAnsi="Wingdings" w:hint="default"/>
-        <w:sz w:val="20"/>
-      </w:rPr>
-    </w:lvl>
-    <w:lvl w:ilvl="7" w:tentative="1">
-      <w:start w:val="1"/>
-      <w:numFmt w:val="bullet"/>
-      <w:lvlText w:val=""/>
-      <w:lvlJc w:val="left"/>
-      <w:pPr>
-        <w:tabs>
-          <w:tab w:val="num" w:pos="5760"/>
-        </w:tabs>
-        <w:ind w:left="5760" w:hanging="360"/>
-      </w:pPr>
-      <w:rPr>
-        <w:rFonts w:ascii="Wingdings" w:hAnsi="Wingdings" w:hint="default"/>
-        <w:sz w:val="20"/>
-      </w:rPr>
-    </w:lvl>
-    <w:lvl w:ilvl="8" w:tentative="1">
-      <w:start w:val="1"/>
-      <w:numFmt w:val="bullet"/>
-      <w:lvlText w:val=""/>
-      <w:lvlJc w:val="left"/>
-      <w:pPr>
-        <w:tabs>
-          <w:tab w:val="num" w:pos="6480"/>
-        </w:tabs>
-        <w:ind w:left="6480" w:hanging="360"/>
-      </w:pPr>
-      <w:rPr>
-        <w:rFonts w:ascii="Wingdings" w:hAnsi="Wingdings" w:hint="default"/>
-        <w:sz w:val="20"/>
-      </w:rPr>
-    </w:lvl>
-  </w:abstractNum>
-  <w:abstractNum w:abstractNumId="9" w15:restartNumberingAfterBreak="0">
-    <w:nsid w:val="178A3365"/>
-    <w:multiLevelType w:val="multilevel"/>
-    <w:tmpl w:val="EB7E0746"/>
-    <w:lvl w:ilvl="0">
-      <w:start w:val="1"/>
-      <w:numFmt w:val="bullet"/>
-      <w:lvlText w:val=""/>
-      <w:lvlJc w:val="left"/>
-      <w:pPr>
-        <w:tabs>
-          <w:tab w:val="num" w:pos="720"/>
-        </w:tabs>
-        <w:ind w:left="720" w:hanging="360"/>
-      </w:pPr>
-      <w:rPr>
-        <w:rFonts w:ascii="Symbol" w:hAnsi="Symbol" w:hint="default"/>
-        <w:sz w:val="20"/>
-      </w:rPr>
-    </w:lvl>
-    <w:lvl w:ilvl="1" w:tentative="1">
-      <w:start w:val="1"/>
-      <w:numFmt w:val="bullet"/>
-      <w:lvlText w:val="o"/>
-      <w:lvlJc w:val="left"/>
-      <w:pPr>
-        <w:tabs>
-          <w:tab w:val="num" w:pos="1440"/>
-        </w:tabs>
-        <w:ind w:left="1440" w:hanging="360"/>
-      </w:pPr>
-      <w:rPr>
-        <w:rFonts w:ascii="Courier New" w:hAnsi="Courier New" w:hint="default"/>
-        <w:sz w:val="20"/>
-      </w:rPr>
-    </w:lvl>
-    <w:lvl w:ilvl="2" w:tentative="1">
-      <w:start w:val="1"/>
-      <w:numFmt w:val="bullet"/>
-      <w:lvlText w:val=""/>
-      <w:lvlJc w:val="left"/>
-      <w:pPr>
-        <w:tabs>
-          <w:tab w:val="num" w:pos="2160"/>
-        </w:tabs>
-        <w:ind w:left="2160" w:hanging="360"/>
-      </w:pPr>
-      <w:rPr>
-        <w:rFonts w:ascii="Wingdings" w:hAnsi="Wingdings" w:hint="default"/>
-        <w:sz w:val="20"/>
-      </w:rPr>
-    </w:lvl>
-    <w:lvl w:ilvl="3" w:tentative="1">
-      <w:start w:val="1"/>
-      <w:numFmt w:val="bullet"/>
-      <w:lvlText w:val=""/>
-      <w:lvlJc w:val="left"/>
-      <w:pPr>
-        <w:tabs>
-          <w:tab w:val="num" w:pos="2880"/>
-        </w:tabs>
-        <w:ind w:left="2880" w:hanging="360"/>
-      </w:pPr>
-      <w:rPr>
-        <w:rFonts w:ascii="Wingdings" w:hAnsi="Wingdings" w:hint="default"/>
-        <w:sz w:val="20"/>
-      </w:rPr>
-    </w:lvl>
-    <w:lvl w:ilvl="4" w:tentative="1">
-      <w:start w:val="1"/>
-      <w:numFmt w:val="bullet"/>
-      <w:lvlText w:val=""/>
-      <w:lvlJc w:val="left"/>
-      <w:pPr>
-        <w:tabs>
-          <w:tab w:val="num" w:pos="3600"/>
-        </w:tabs>
-        <w:ind w:left="3600" w:hanging="360"/>
-      </w:pPr>
-      <w:rPr>
-        <w:rFonts w:ascii="Wingdings" w:hAnsi="Wingdings" w:hint="default"/>
-        <w:sz w:val="20"/>
-      </w:rPr>
-    </w:lvl>
-    <w:lvl w:ilvl="5" w:tentative="1">
-      <w:start w:val="1"/>
-      <w:numFmt w:val="bullet"/>
-      <w:lvlText w:val=""/>
-      <w:lvlJc w:val="left"/>
-      <w:pPr>
-        <w:tabs>
-          <w:tab w:val="num" w:pos="4320"/>
-        </w:tabs>
-        <w:ind w:left="4320" w:hanging="360"/>
-      </w:pPr>
-      <w:rPr>
-        <w:rFonts w:ascii="Wingdings" w:hAnsi="Wingdings" w:hint="default"/>
-        <w:sz w:val="20"/>
-      </w:rPr>
-    </w:lvl>
-    <w:lvl w:ilvl="6" w:tentative="1">
-      <w:start w:val="1"/>
-      <w:numFmt w:val="bullet"/>
-      <w:lvlText w:val=""/>
-      <w:lvlJc w:val="left"/>
-      <w:pPr>
-        <w:tabs>
-          <w:tab w:val="num" w:pos="5040"/>
-        </w:tabs>
-        <w:ind w:left="5040" w:hanging="360"/>
-      </w:pPr>
-      <w:rPr>
-        <w:rFonts w:ascii="Wingdings" w:hAnsi="Wingdings" w:hint="default"/>
-        <w:sz w:val="20"/>
-      </w:rPr>
-    </w:lvl>
-    <w:lvl w:ilvl="7" w:tentative="1">
-      <w:start w:val="1"/>
-      <w:numFmt w:val="bullet"/>
-      <w:lvlText w:val=""/>
-      <w:lvlJc w:val="left"/>
-      <w:pPr>
-        <w:tabs>
-          <w:tab w:val="num" w:pos="5760"/>
-        </w:tabs>
-        <w:ind w:left="5760" w:hanging="360"/>
-      </w:pPr>
-      <w:rPr>
-        <w:rFonts w:ascii="Wingdings" w:hAnsi="Wingdings" w:hint="default"/>
-        <w:sz w:val="20"/>
-      </w:rPr>
-    </w:lvl>
-    <w:lvl w:ilvl="8" w:tentative="1">
-      <w:start w:val="1"/>
-      <w:numFmt w:val="bullet"/>
-      <w:lvlText w:val=""/>
-      <w:lvlJc w:val="left"/>
-      <w:pPr>
-        <w:tabs>
-          <w:tab w:val="num" w:pos="6480"/>
-        </w:tabs>
-        <w:ind w:left="6480" w:hanging="360"/>
-      </w:pPr>
-      <w:rPr>
-        <w:rFonts w:ascii="Wingdings" w:hAnsi="Wingdings" w:hint="default"/>
-        <w:sz w:val="20"/>
-      </w:rPr>
-    </w:lvl>
-  </w:abstractNum>
-  <w:abstractNum w:abstractNumId="10" w15:restartNumberingAfterBreak="0">
+  <w:abstractNum w:abstractNumId="1" w15:restartNumberingAfterBreak="0">
     <w:nsid w:val="1B5B351F"/>
     <w:multiLevelType w:val="hybridMultilevel"/>
     <w:tmpl w:val="484A9F3A"/>
@@ -4884,269 +3901,7 @@
       </w:rPr>
     </w:lvl>
   </w:abstractNum>
-  <w:abstractNum w:abstractNumId="11" w15:restartNumberingAfterBreak="0">
-    <w:nsid w:val="1F907F3D"/>
-    <w:multiLevelType w:val="hybridMultilevel"/>
-    <w:tmpl w:val="1EF05246"/>
-    <w:lvl w:ilvl="0" w:tplc="040E0001">
-      <w:start w:val="1"/>
-      <w:numFmt w:val="bullet"/>
-      <w:lvlText w:val=""/>
-      <w:lvlJc w:val="left"/>
-      <w:pPr>
-        <w:ind w:left="1146" w:hanging="360"/>
-      </w:pPr>
-      <w:rPr>
-        <w:rFonts w:ascii="Symbol" w:hAnsi="Symbol" w:hint="default"/>
-      </w:rPr>
-    </w:lvl>
-    <w:lvl w:ilvl="1" w:tplc="040E0003" w:tentative="1">
-      <w:start w:val="1"/>
-      <w:numFmt w:val="bullet"/>
-      <w:lvlText w:val="o"/>
-      <w:lvlJc w:val="left"/>
-      <w:pPr>
-        <w:ind w:left="1866" w:hanging="360"/>
-      </w:pPr>
-      <w:rPr>
-        <w:rFonts w:ascii="Courier New" w:hAnsi="Courier New" w:cs="Courier New" w:hint="default"/>
-      </w:rPr>
-    </w:lvl>
-    <w:lvl w:ilvl="2" w:tplc="040E0005" w:tentative="1">
-      <w:start w:val="1"/>
-      <w:numFmt w:val="bullet"/>
-      <w:lvlText w:val=""/>
-      <w:lvlJc w:val="left"/>
-      <w:pPr>
-        <w:ind w:left="2586" w:hanging="360"/>
-      </w:pPr>
-      <w:rPr>
-        <w:rFonts w:ascii="Wingdings" w:hAnsi="Wingdings" w:hint="default"/>
-      </w:rPr>
-    </w:lvl>
-    <w:lvl w:ilvl="3" w:tplc="040E0001" w:tentative="1">
-      <w:start w:val="1"/>
-      <w:numFmt w:val="bullet"/>
-      <w:lvlText w:val=""/>
-      <w:lvlJc w:val="left"/>
-      <w:pPr>
-        <w:ind w:left="3306" w:hanging="360"/>
-      </w:pPr>
-      <w:rPr>
-        <w:rFonts w:ascii="Symbol" w:hAnsi="Symbol" w:hint="default"/>
-      </w:rPr>
-    </w:lvl>
-    <w:lvl w:ilvl="4" w:tplc="040E0003" w:tentative="1">
-      <w:start w:val="1"/>
-      <w:numFmt w:val="bullet"/>
-      <w:lvlText w:val="o"/>
-      <w:lvlJc w:val="left"/>
-      <w:pPr>
-        <w:ind w:left="4026" w:hanging="360"/>
-      </w:pPr>
-      <w:rPr>
-        <w:rFonts w:ascii="Courier New" w:hAnsi="Courier New" w:cs="Courier New" w:hint="default"/>
-      </w:rPr>
-    </w:lvl>
-    <w:lvl w:ilvl="5" w:tplc="040E0005" w:tentative="1">
-      <w:start w:val="1"/>
-      <w:numFmt w:val="bullet"/>
-      <w:lvlText w:val=""/>
-      <w:lvlJc w:val="left"/>
-      <w:pPr>
-        <w:ind w:left="4746" w:hanging="360"/>
-      </w:pPr>
-      <w:rPr>
-        <w:rFonts w:ascii="Wingdings" w:hAnsi="Wingdings" w:hint="default"/>
-      </w:rPr>
-    </w:lvl>
-    <w:lvl w:ilvl="6" w:tplc="040E0001" w:tentative="1">
-      <w:start w:val="1"/>
-      <w:numFmt w:val="bullet"/>
-      <w:lvlText w:val=""/>
-      <w:lvlJc w:val="left"/>
-      <w:pPr>
-        <w:ind w:left="5466" w:hanging="360"/>
-      </w:pPr>
-      <w:rPr>
-        <w:rFonts w:ascii="Symbol" w:hAnsi="Symbol" w:hint="default"/>
-      </w:rPr>
-    </w:lvl>
-    <w:lvl w:ilvl="7" w:tplc="040E0003" w:tentative="1">
-      <w:start w:val="1"/>
-      <w:numFmt w:val="bullet"/>
-      <w:lvlText w:val="o"/>
-      <w:lvlJc w:val="left"/>
-      <w:pPr>
-        <w:ind w:left="6186" w:hanging="360"/>
-      </w:pPr>
-      <w:rPr>
-        <w:rFonts w:ascii="Courier New" w:hAnsi="Courier New" w:cs="Courier New" w:hint="default"/>
-      </w:rPr>
-    </w:lvl>
-    <w:lvl w:ilvl="8" w:tplc="040E0005" w:tentative="1">
-      <w:start w:val="1"/>
-      <w:numFmt w:val="bullet"/>
-      <w:lvlText w:val=""/>
-      <w:lvlJc w:val="left"/>
-      <w:pPr>
-        <w:ind w:left="6906" w:hanging="360"/>
-      </w:pPr>
-      <w:rPr>
-        <w:rFonts w:ascii="Wingdings" w:hAnsi="Wingdings" w:hint="default"/>
-      </w:rPr>
-    </w:lvl>
-  </w:abstractNum>
-  <w:abstractNum w:abstractNumId="12" w15:restartNumberingAfterBreak="0">
-    <w:nsid w:val="208B2396"/>
-    <w:multiLevelType w:val="multilevel"/>
-    <w:tmpl w:val="CF9AC282"/>
-    <w:lvl w:ilvl="0">
-      <w:start w:val="1"/>
-      <w:numFmt w:val="bullet"/>
-      <w:lvlText w:val=""/>
-      <w:lvlJc w:val="left"/>
-      <w:pPr>
-        <w:tabs>
-          <w:tab w:val="num" w:pos="720"/>
-        </w:tabs>
-        <w:ind w:left="720" w:hanging="360"/>
-      </w:pPr>
-      <w:rPr>
-        <w:rFonts w:ascii="Symbol" w:hAnsi="Symbol" w:hint="default"/>
-        <w:sz w:val="20"/>
-      </w:rPr>
-    </w:lvl>
-    <w:lvl w:ilvl="1" w:tentative="1">
-      <w:start w:val="1"/>
-      <w:numFmt w:val="bullet"/>
-      <w:lvlText w:val="o"/>
-      <w:lvlJc w:val="left"/>
-      <w:pPr>
-        <w:tabs>
-          <w:tab w:val="num" w:pos="1440"/>
-        </w:tabs>
-        <w:ind w:left="1440" w:hanging="360"/>
-      </w:pPr>
-      <w:rPr>
-        <w:rFonts w:ascii="Courier New" w:hAnsi="Courier New" w:hint="default"/>
-        <w:sz w:val="20"/>
-      </w:rPr>
-    </w:lvl>
-    <w:lvl w:ilvl="2" w:tentative="1">
-      <w:start w:val="1"/>
-      <w:numFmt w:val="bullet"/>
-      <w:lvlText w:val=""/>
-      <w:lvlJc w:val="left"/>
-      <w:pPr>
-        <w:tabs>
-          <w:tab w:val="num" w:pos="2160"/>
-        </w:tabs>
-        <w:ind w:left="2160" w:hanging="360"/>
-      </w:pPr>
-      <w:rPr>
-        <w:rFonts w:ascii="Wingdings" w:hAnsi="Wingdings" w:hint="default"/>
-        <w:sz w:val="20"/>
-      </w:rPr>
-    </w:lvl>
-    <w:lvl w:ilvl="3" w:tentative="1">
-      <w:start w:val="1"/>
-      <w:numFmt w:val="bullet"/>
-      <w:lvlText w:val=""/>
-      <w:lvlJc w:val="left"/>
-      <w:pPr>
-        <w:tabs>
-          <w:tab w:val="num" w:pos="2880"/>
-        </w:tabs>
-        <w:ind w:left="2880" w:hanging="360"/>
-      </w:pPr>
-      <w:rPr>
-        <w:rFonts w:ascii="Wingdings" w:hAnsi="Wingdings" w:hint="default"/>
-        <w:sz w:val="20"/>
-      </w:rPr>
-    </w:lvl>
-    <w:lvl w:ilvl="4" w:tentative="1">
-      <w:start w:val="1"/>
-      <w:numFmt w:val="bullet"/>
-      <w:lvlText w:val=""/>
-      <w:lvlJc w:val="left"/>
-      <w:pPr>
-        <w:tabs>
-          <w:tab w:val="num" w:pos="3600"/>
-        </w:tabs>
-        <w:ind w:left="3600" w:hanging="360"/>
-      </w:pPr>
-      <w:rPr>
-        <w:rFonts w:ascii="Wingdings" w:hAnsi="Wingdings" w:hint="default"/>
-        <w:sz w:val="20"/>
-      </w:rPr>
-    </w:lvl>
-    <w:lvl w:ilvl="5" w:tentative="1">
-      <w:start w:val="1"/>
-      <w:numFmt w:val="bullet"/>
-      <w:lvlText w:val=""/>
-      <w:lvlJc w:val="left"/>
-      <w:pPr>
-        <w:tabs>
-          <w:tab w:val="num" w:pos="4320"/>
-        </w:tabs>
-        <w:ind w:left="4320" w:hanging="360"/>
-      </w:pPr>
-      <w:rPr>
-        <w:rFonts w:ascii="Wingdings" w:hAnsi="Wingdings" w:hint="default"/>
-        <w:sz w:val="20"/>
-      </w:rPr>
-    </w:lvl>
-    <w:lvl w:ilvl="6" w:tentative="1">
-      <w:start w:val="1"/>
-      <w:numFmt w:val="bullet"/>
-      <w:lvlText w:val=""/>
-      <w:lvlJc w:val="left"/>
-      <w:pPr>
-        <w:tabs>
-          <w:tab w:val="num" w:pos="5040"/>
-        </w:tabs>
-        <w:ind w:left="5040" w:hanging="360"/>
-      </w:pPr>
-      <w:rPr>
-        <w:rFonts w:ascii="Wingdings" w:hAnsi="Wingdings" w:hint="default"/>
-        <w:sz w:val="20"/>
-      </w:rPr>
-    </w:lvl>
-    <w:lvl w:ilvl="7" w:tentative="1">
-      <w:start w:val="1"/>
-      <w:numFmt w:val="bullet"/>
-      <w:lvlText w:val=""/>
-      <w:lvlJc w:val="left"/>
-      <w:pPr>
-        <w:tabs>
-          <w:tab w:val="num" w:pos="5760"/>
-        </w:tabs>
-        <w:ind w:left="5760" w:hanging="360"/>
-      </w:pPr>
-      <w:rPr>
-        <w:rFonts w:ascii="Wingdings" w:hAnsi="Wingdings" w:hint="default"/>
-        <w:sz w:val="20"/>
-      </w:rPr>
-    </w:lvl>
-    <w:lvl w:ilvl="8" w:tentative="1">
-      <w:start w:val="1"/>
-      <w:numFmt w:val="bullet"/>
-      <w:lvlText w:val=""/>
-      <w:lvlJc w:val="left"/>
-      <w:pPr>
-        <w:tabs>
-          <w:tab w:val="num" w:pos="6480"/>
-        </w:tabs>
-        <w:ind w:left="6480" w:hanging="360"/>
-      </w:pPr>
-      <w:rPr>
-        <w:rFonts w:ascii="Wingdings" w:hAnsi="Wingdings" w:hint="default"/>
-        <w:sz w:val="20"/>
-      </w:rPr>
-    </w:lvl>
-  </w:abstractNum>
-  <w:abstractNum w:abstractNumId="13" w15:restartNumberingAfterBreak="0">
+  <w:abstractNum w:abstractNumId="2" w15:restartNumberingAfterBreak="0">
     <w:nsid w:val="21027C32"/>
     <w:multiLevelType w:val="hybridMultilevel"/>
     <w:tmpl w:val="C56EA342"/>
@@ -5259,269 +4014,7 @@
       </w:rPr>
     </w:lvl>
   </w:abstractNum>
-  <w:abstractNum w:abstractNumId="14" w15:restartNumberingAfterBreak="0">
-    <w:nsid w:val="21560766"/>
-    <w:multiLevelType w:val="multilevel"/>
-    <w:tmpl w:val="0EAC4576"/>
-    <w:lvl w:ilvl="0">
-      <w:start w:val="1"/>
-      <w:numFmt w:val="bullet"/>
-      <w:lvlText w:val=""/>
-      <w:lvlJc w:val="left"/>
-      <w:pPr>
-        <w:tabs>
-          <w:tab w:val="num" w:pos="720"/>
-        </w:tabs>
-        <w:ind w:left="720" w:hanging="360"/>
-      </w:pPr>
-      <w:rPr>
-        <w:rFonts w:ascii="Symbol" w:hAnsi="Symbol" w:hint="default"/>
-        <w:sz w:val="20"/>
-      </w:rPr>
-    </w:lvl>
-    <w:lvl w:ilvl="1" w:tentative="1">
-      <w:start w:val="1"/>
-      <w:numFmt w:val="bullet"/>
-      <w:lvlText w:val="o"/>
-      <w:lvlJc w:val="left"/>
-      <w:pPr>
-        <w:tabs>
-          <w:tab w:val="num" w:pos="1440"/>
-        </w:tabs>
-        <w:ind w:left="1440" w:hanging="360"/>
-      </w:pPr>
-      <w:rPr>
-        <w:rFonts w:ascii="Courier New" w:hAnsi="Courier New" w:hint="default"/>
-        <w:sz w:val="20"/>
-      </w:rPr>
-    </w:lvl>
-    <w:lvl w:ilvl="2" w:tentative="1">
-      <w:start w:val="1"/>
-      <w:numFmt w:val="bullet"/>
-      <w:lvlText w:val=""/>
-      <w:lvlJc w:val="left"/>
-      <w:pPr>
-        <w:tabs>
-          <w:tab w:val="num" w:pos="2160"/>
-        </w:tabs>
-        <w:ind w:left="2160" w:hanging="360"/>
-      </w:pPr>
-      <w:rPr>
-        <w:rFonts w:ascii="Wingdings" w:hAnsi="Wingdings" w:hint="default"/>
-        <w:sz w:val="20"/>
-      </w:rPr>
-    </w:lvl>
-    <w:lvl w:ilvl="3" w:tentative="1">
-      <w:start w:val="1"/>
-      <w:numFmt w:val="bullet"/>
-      <w:lvlText w:val=""/>
-      <w:lvlJc w:val="left"/>
-      <w:pPr>
-        <w:tabs>
-          <w:tab w:val="num" w:pos="2880"/>
-        </w:tabs>
-        <w:ind w:left="2880" w:hanging="360"/>
-      </w:pPr>
-      <w:rPr>
-        <w:rFonts w:ascii="Wingdings" w:hAnsi="Wingdings" w:hint="default"/>
-        <w:sz w:val="20"/>
-      </w:rPr>
-    </w:lvl>
-    <w:lvl w:ilvl="4" w:tentative="1">
-      <w:start w:val="1"/>
-      <w:numFmt w:val="bullet"/>
-      <w:lvlText w:val=""/>
-      <w:lvlJc w:val="left"/>
-      <w:pPr>
-        <w:tabs>
-          <w:tab w:val="num" w:pos="3600"/>
-        </w:tabs>
-        <w:ind w:left="3600" w:hanging="360"/>
-      </w:pPr>
-      <w:rPr>
-        <w:rFonts w:ascii="Wingdings" w:hAnsi="Wingdings" w:hint="default"/>
-        <w:sz w:val="20"/>
-      </w:rPr>
-    </w:lvl>
-    <w:lvl w:ilvl="5" w:tentative="1">
-      <w:start w:val="1"/>
-      <w:numFmt w:val="bullet"/>
-      <w:lvlText w:val=""/>
-      <w:lvlJc w:val="left"/>
-      <w:pPr>
-        <w:tabs>
-          <w:tab w:val="num" w:pos="4320"/>
-        </w:tabs>
-        <w:ind w:left="4320" w:hanging="360"/>
-      </w:pPr>
-      <w:rPr>
-        <w:rFonts w:ascii="Wingdings" w:hAnsi="Wingdings" w:hint="default"/>
-        <w:sz w:val="20"/>
-      </w:rPr>
-    </w:lvl>
-    <w:lvl w:ilvl="6" w:tentative="1">
-      <w:start w:val="1"/>
-      <w:numFmt w:val="bullet"/>
-      <w:lvlText w:val=""/>
-      <w:lvlJc w:val="left"/>
-      <w:pPr>
-        <w:tabs>
-          <w:tab w:val="num" w:pos="5040"/>
-        </w:tabs>
-        <w:ind w:left="5040" w:hanging="360"/>
-      </w:pPr>
-      <w:rPr>
-        <w:rFonts w:ascii="Wingdings" w:hAnsi="Wingdings" w:hint="default"/>
-        <w:sz w:val="20"/>
-      </w:rPr>
-    </w:lvl>
-    <w:lvl w:ilvl="7" w:tentative="1">
-      <w:start w:val="1"/>
-      <w:numFmt w:val="bullet"/>
-      <w:lvlText w:val=""/>
-      <w:lvlJc w:val="left"/>
-      <w:pPr>
-        <w:tabs>
-          <w:tab w:val="num" w:pos="5760"/>
-        </w:tabs>
-        <w:ind w:left="5760" w:hanging="360"/>
-      </w:pPr>
-      <w:rPr>
-        <w:rFonts w:ascii="Wingdings" w:hAnsi="Wingdings" w:hint="default"/>
-        <w:sz w:val="20"/>
-      </w:rPr>
-    </w:lvl>
-    <w:lvl w:ilvl="8" w:tentative="1">
-      <w:start w:val="1"/>
-      <w:numFmt w:val="bullet"/>
-      <w:lvlText w:val=""/>
-      <w:lvlJc w:val="left"/>
-      <w:pPr>
-        <w:tabs>
-          <w:tab w:val="num" w:pos="6480"/>
-        </w:tabs>
-        <w:ind w:left="6480" w:hanging="360"/>
-      </w:pPr>
-      <w:rPr>
-        <w:rFonts w:ascii="Wingdings" w:hAnsi="Wingdings" w:hint="default"/>
-        <w:sz w:val="20"/>
-      </w:rPr>
-    </w:lvl>
-  </w:abstractNum>
-  <w:abstractNum w:abstractNumId="15" w15:restartNumberingAfterBreak="0">
-    <w:nsid w:val="267A53DA"/>
-    <w:multiLevelType w:val="hybridMultilevel"/>
-    <w:tmpl w:val="291ED242"/>
-    <w:lvl w:ilvl="0" w:tplc="040E0001">
-      <w:start w:val="1"/>
-      <w:numFmt w:val="bullet"/>
-      <w:lvlText w:val=""/>
-      <w:lvlJc w:val="left"/>
-      <w:pPr>
-        <w:ind w:left="720" w:hanging="360"/>
-      </w:pPr>
-      <w:rPr>
-        <w:rFonts w:ascii="Symbol" w:hAnsi="Symbol" w:hint="default"/>
-      </w:rPr>
-    </w:lvl>
-    <w:lvl w:ilvl="1" w:tplc="040E0003" w:tentative="1">
-      <w:start w:val="1"/>
-      <w:numFmt w:val="bullet"/>
-      <w:lvlText w:val="o"/>
-      <w:lvlJc w:val="left"/>
-      <w:pPr>
-        <w:ind w:left="1440" w:hanging="360"/>
-      </w:pPr>
-      <w:rPr>
-        <w:rFonts w:ascii="Courier New" w:hAnsi="Courier New" w:cs="Courier New" w:hint="default"/>
-      </w:rPr>
-    </w:lvl>
-    <w:lvl w:ilvl="2" w:tplc="040E0005" w:tentative="1">
-      <w:start w:val="1"/>
-      <w:numFmt w:val="bullet"/>
-      <w:lvlText w:val=""/>
-      <w:lvlJc w:val="left"/>
-      <w:pPr>
-        <w:ind w:left="2160" w:hanging="360"/>
-      </w:pPr>
-      <w:rPr>
-        <w:rFonts w:ascii="Wingdings" w:hAnsi="Wingdings" w:hint="default"/>
-      </w:rPr>
-    </w:lvl>
-    <w:lvl w:ilvl="3" w:tplc="040E0001" w:tentative="1">
-      <w:start w:val="1"/>
-      <w:numFmt w:val="bullet"/>
-      <w:lvlText w:val=""/>
-      <w:lvlJc w:val="left"/>
-      <w:pPr>
-        <w:ind w:left="2880" w:hanging="360"/>
-      </w:pPr>
-      <w:rPr>
-        <w:rFonts w:ascii="Symbol" w:hAnsi="Symbol" w:hint="default"/>
-      </w:rPr>
-    </w:lvl>
-    <w:lvl w:ilvl="4" w:tplc="040E0003" w:tentative="1">
-      <w:start w:val="1"/>
-      <w:numFmt w:val="bullet"/>
-      <w:lvlText w:val="o"/>
-      <w:lvlJc w:val="left"/>
-      <w:pPr>
-        <w:ind w:left="3600" w:hanging="360"/>
-      </w:pPr>
-      <w:rPr>
-        <w:rFonts w:ascii="Courier New" w:hAnsi="Courier New" w:cs="Courier New" w:hint="default"/>
-      </w:rPr>
-    </w:lvl>
-    <w:lvl w:ilvl="5" w:tplc="040E0005" w:tentative="1">
-      <w:start w:val="1"/>
-      <w:numFmt w:val="bullet"/>
-      <w:lvlText w:val=""/>
-      <w:lvlJc w:val="left"/>
-      <w:pPr>
-        <w:ind w:left="4320" w:hanging="360"/>
-      </w:pPr>
-      <w:rPr>
-        <w:rFonts w:ascii="Wingdings" w:hAnsi="Wingdings" w:hint="default"/>
-      </w:rPr>
-    </w:lvl>
-    <w:lvl w:ilvl="6" w:tplc="040E0001" w:tentative="1">
-      <w:start w:val="1"/>
-      <w:numFmt w:val="bullet"/>
-      <w:lvlText w:val=""/>
-      <w:lvlJc w:val="left"/>
-      <w:pPr>
-        <w:ind w:left="5040" w:hanging="360"/>
-      </w:pPr>
-      <w:rPr>
-        <w:rFonts w:ascii="Symbol" w:hAnsi="Symbol" w:hint="default"/>
-      </w:rPr>
-    </w:lvl>
-    <w:lvl w:ilvl="7" w:tplc="040E0003" w:tentative="1">
-      <w:start w:val="1"/>
-      <w:numFmt w:val="bullet"/>
-      <w:lvlText w:val="o"/>
-      <w:lvlJc w:val="left"/>
-      <w:pPr>
-        <w:ind w:left="5760" w:hanging="360"/>
-      </w:pPr>
-      <w:rPr>
-        <w:rFonts w:ascii="Courier New" w:hAnsi="Courier New" w:cs="Courier New" w:hint="default"/>
-      </w:rPr>
-    </w:lvl>
-    <w:lvl w:ilvl="8" w:tplc="040E0005" w:tentative="1">
-      <w:start w:val="1"/>
-      <w:numFmt w:val="bullet"/>
-      <w:lvlText w:val=""/>
-      <w:lvlJc w:val="left"/>
-      <w:pPr>
-        <w:ind w:left="6480" w:hanging="360"/>
-      </w:pPr>
-      <w:rPr>
-        <w:rFonts w:ascii="Wingdings" w:hAnsi="Wingdings" w:hint="default"/>
-      </w:rPr>
-    </w:lvl>
-  </w:abstractNum>
-  <w:abstractNum w:abstractNumId="16" w15:restartNumberingAfterBreak="0">
+  <w:abstractNum w:abstractNumId="3" w15:restartNumberingAfterBreak="0">
     <w:nsid w:val="281D0F41"/>
     <w:multiLevelType w:val="hybridMultilevel"/>
     <w:tmpl w:val="B9EC2E58"/>
@@ -5634,7 +4127,7 @@
       </w:rPr>
     </w:lvl>
   </w:abstractNum>
-  <w:abstractNum w:abstractNumId="17" w15:restartNumberingAfterBreak="0">
+  <w:abstractNum w:abstractNumId="4" w15:restartNumberingAfterBreak="0">
     <w:nsid w:val="2BCB534D"/>
     <w:multiLevelType w:val="hybridMultilevel"/>
     <w:tmpl w:val="D3424088"/>
@@ -5747,156 +4240,7 @@
       </w:rPr>
     </w:lvl>
   </w:abstractNum>
-  <w:abstractNum w:abstractNumId="18" w15:restartNumberingAfterBreak="0">
-    <w:nsid w:val="30516326"/>
-    <w:multiLevelType w:val="multilevel"/>
-    <w:tmpl w:val="FAF65E3E"/>
-    <w:lvl w:ilvl="0">
-      <w:start w:val="1"/>
-      <w:numFmt w:val="bullet"/>
-      <w:lvlText w:val=""/>
-      <w:lvlJc w:val="left"/>
-      <w:pPr>
-        <w:tabs>
-          <w:tab w:val="num" w:pos="720"/>
-        </w:tabs>
-        <w:ind w:left="720" w:hanging="360"/>
-      </w:pPr>
-      <w:rPr>
-        <w:rFonts w:ascii="Symbol" w:hAnsi="Symbol" w:hint="default"/>
-        <w:sz w:val="20"/>
-      </w:rPr>
-    </w:lvl>
-    <w:lvl w:ilvl="1" w:tentative="1">
-      <w:start w:val="1"/>
-      <w:numFmt w:val="bullet"/>
-      <w:lvlText w:val="o"/>
-      <w:lvlJc w:val="left"/>
-      <w:pPr>
-        <w:tabs>
-          <w:tab w:val="num" w:pos="1440"/>
-        </w:tabs>
-        <w:ind w:left="1440" w:hanging="360"/>
-      </w:pPr>
-      <w:rPr>
-        <w:rFonts w:ascii="Courier New" w:hAnsi="Courier New" w:hint="default"/>
-        <w:sz w:val="20"/>
-      </w:rPr>
-    </w:lvl>
-    <w:lvl w:ilvl="2" w:tentative="1">
-      <w:start w:val="1"/>
-      <w:numFmt w:val="bullet"/>
-      <w:lvlText w:val=""/>
-      <w:lvlJc w:val="left"/>
-      <w:pPr>
-        <w:tabs>
-          <w:tab w:val="num" w:pos="2160"/>
-        </w:tabs>
-        <w:ind w:left="2160" w:hanging="360"/>
-      </w:pPr>
-      <w:rPr>
-        <w:rFonts w:ascii="Wingdings" w:hAnsi="Wingdings" w:hint="default"/>
-        <w:sz w:val="20"/>
-      </w:rPr>
-    </w:lvl>
-    <w:lvl w:ilvl="3" w:tentative="1">
-      <w:start w:val="1"/>
-      <w:numFmt w:val="bullet"/>
-      <w:lvlText w:val=""/>
-      <w:lvlJc w:val="left"/>
-      <w:pPr>
-        <w:tabs>
-          <w:tab w:val="num" w:pos="2880"/>
-        </w:tabs>
-        <w:ind w:left="2880" w:hanging="360"/>
-      </w:pPr>
-      <w:rPr>
-        <w:rFonts w:ascii="Wingdings" w:hAnsi="Wingdings" w:hint="default"/>
-        <w:sz w:val="20"/>
-      </w:rPr>
-    </w:lvl>
-    <w:lvl w:ilvl="4" w:tentative="1">
-      <w:start w:val="1"/>
-      <w:numFmt w:val="bullet"/>
-      <w:lvlText w:val=""/>
-      <w:lvlJc w:val="left"/>
-      <w:pPr>
-        <w:tabs>
-          <w:tab w:val="num" w:pos="3600"/>
-        </w:tabs>
-        <w:ind w:left="3600" w:hanging="360"/>
-      </w:pPr>
-      <w:rPr>
-        <w:rFonts w:ascii="Wingdings" w:hAnsi="Wingdings" w:hint="default"/>
-        <w:sz w:val="20"/>
-      </w:rPr>
-    </w:lvl>
-    <w:lvl w:ilvl="5" w:tentative="1">
-      <w:start w:val="1"/>
-      <w:numFmt w:val="bullet"/>
-      <w:lvlText w:val=""/>
-      <w:lvlJc w:val="left"/>
-      <w:pPr>
-        <w:tabs>
-          <w:tab w:val="num" w:pos="4320"/>
-        </w:tabs>
-        <w:ind w:left="4320" w:hanging="360"/>
-      </w:pPr>
-      <w:rPr>
-        <w:rFonts w:ascii="Wingdings" w:hAnsi="Wingdings" w:hint="default"/>
-        <w:sz w:val="20"/>
-      </w:rPr>
-    </w:lvl>
-    <w:lvl w:ilvl="6" w:tentative="1">
-      <w:start w:val="1"/>
-      <w:numFmt w:val="bullet"/>
-      <w:lvlText w:val=""/>
-      <w:lvlJc w:val="left"/>
-      <w:pPr>
-        <w:tabs>
-          <w:tab w:val="num" w:pos="5040"/>
-        </w:tabs>
-        <w:ind w:left="5040" w:hanging="360"/>
-      </w:pPr>
-      <w:rPr>
-        <w:rFonts w:ascii="Wingdings" w:hAnsi="Wingdings" w:hint="default"/>
-        <w:sz w:val="20"/>
-      </w:rPr>
-    </w:lvl>
-    <w:lvl w:ilvl="7" w:tentative="1">
-      <w:start w:val="1"/>
-      <w:numFmt w:val="bullet"/>
-      <w:lvlText w:val=""/>
-      <w:lvlJc w:val="left"/>
-      <w:pPr>
-        <w:tabs>
-          <w:tab w:val="num" w:pos="5760"/>
-        </w:tabs>
-        <w:ind w:left="5760" w:hanging="360"/>
-      </w:pPr>
-      <w:rPr>
-        <w:rFonts w:ascii="Wingdings" w:hAnsi="Wingdings" w:hint="default"/>
-        <w:sz w:val="20"/>
-      </w:rPr>
-    </w:lvl>
-    <w:lvl w:ilvl="8" w:tentative="1">
-      <w:start w:val="1"/>
-      <w:numFmt w:val="bullet"/>
-      <w:lvlText w:val=""/>
-      <w:lvlJc w:val="left"/>
-      <w:pPr>
-        <w:tabs>
-          <w:tab w:val="num" w:pos="6480"/>
-        </w:tabs>
-        <w:ind w:left="6480" w:hanging="360"/>
-      </w:pPr>
-      <w:rPr>
-        <w:rFonts w:ascii="Wingdings" w:hAnsi="Wingdings" w:hint="default"/>
-        <w:sz w:val="20"/>
-      </w:rPr>
-    </w:lvl>
-  </w:abstractNum>
-  <w:abstractNum w:abstractNumId="19" w15:restartNumberingAfterBreak="0">
+  <w:abstractNum w:abstractNumId="5" w15:restartNumberingAfterBreak="0">
     <w:nsid w:val="3C8E41AC"/>
     <w:multiLevelType w:val="hybridMultilevel"/>
     <w:tmpl w:val="6FE4EDD2"/>
@@ -6009,269 +4353,7 @@
       </w:rPr>
     </w:lvl>
   </w:abstractNum>
-  <w:abstractNum w:abstractNumId="20" w15:restartNumberingAfterBreak="0">
-    <w:nsid w:val="3D0F26B9"/>
-    <w:multiLevelType w:val="hybridMultilevel"/>
-    <w:tmpl w:val="A20C3936"/>
-    <w:lvl w:ilvl="0" w:tplc="040E0001">
-      <w:start w:val="1"/>
-      <w:numFmt w:val="bullet"/>
-      <w:lvlText w:val=""/>
-      <w:lvlJc w:val="left"/>
-      <w:pPr>
-        <w:ind w:left="720" w:hanging="360"/>
-      </w:pPr>
-      <w:rPr>
-        <w:rFonts w:ascii="Symbol" w:hAnsi="Symbol" w:hint="default"/>
-      </w:rPr>
-    </w:lvl>
-    <w:lvl w:ilvl="1" w:tplc="040E0003" w:tentative="1">
-      <w:start w:val="1"/>
-      <w:numFmt w:val="bullet"/>
-      <w:lvlText w:val="o"/>
-      <w:lvlJc w:val="left"/>
-      <w:pPr>
-        <w:ind w:left="1440" w:hanging="360"/>
-      </w:pPr>
-      <w:rPr>
-        <w:rFonts w:ascii="Courier New" w:hAnsi="Courier New" w:cs="Courier New" w:hint="default"/>
-      </w:rPr>
-    </w:lvl>
-    <w:lvl w:ilvl="2" w:tplc="040E0005" w:tentative="1">
-      <w:start w:val="1"/>
-      <w:numFmt w:val="bullet"/>
-      <w:lvlText w:val=""/>
-      <w:lvlJc w:val="left"/>
-      <w:pPr>
-        <w:ind w:left="2160" w:hanging="360"/>
-      </w:pPr>
-      <w:rPr>
-        <w:rFonts w:ascii="Wingdings" w:hAnsi="Wingdings" w:hint="default"/>
-      </w:rPr>
-    </w:lvl>
-    <w:lvl w:ilvl="3" w:tplc="040E0001" w:tentative="1">
-      <w:start w:val="1"/>
-      <w:numFmt w:val="bullet"/>
-      <w:lvlText w:val=""/>
-      <w:lvlJc w:val="left"/>
-      <w:pPr>
-        <w:ind w:left="2880" w:hanging="360"/>
-      </w:pPr>
-      <w:rPr>
-        <w:rFonts w:ascii="Symbol" w:hAnsi="Symbol" w:hint="default"/>
-      </w:rPr>
-    </w:lvl>
-    <w:lvl w:ilvl="4" w:tplc="040E0003" w:tentative="1">
-      <w:start w:val="1"/>
-      <w:numFmt w:val="bullet"/>
-      <w:lvlText w:val="o"/>
-      <w:lvlJc w:val="left"/>
-      <w:pPr>
-        <w:ind w:left="3600" w:hanging="360"/>
-      </w:pPr>
-      <w:rPr>
-        <w:rFonts w:ascii="Courier New" w:hAnsi="Courier New" w:cs="Courier New" w:hint="default"/>
-      </w:rPr>
-    </w:lvl>
-    <w:lvl w:ilvl="5" w:tplc="040E0005" w:tentative="1">
-      <w:start w:val="1"/>
-      <w:numFmt w:val="bullet"/>
-      <w:lvlText w:val=""/>
-      <w:lvlJc w:val="left"/>
-      <w:pPr>
-        <w:ind w:left="4320" w:hanging="360"/>
-      </w:pPr>
-      <w:rPr>
-        <w:rFonts w:ascii="Wingdings" w:hAnsi="Wingdings" w:hint="default"/>
-      </w:rPr>
-    </w:lvl>
-    <w:lvl w:ilvl="6" w:tplc="040E0001" w:tentative="1">
-      <w:start w:val="1"/>
-      <w:numFmt w:val="bullet"/>
-      <w:lvlText w:val=""/>
-      <w:lvlJc w:val="left"/>
-      <w:pPr>
-        <w:ind w:left="5040" w:hanging="360"/>
-      </w:pPr>
-      <w:rPr>
-        <w:rFonts w:ascii="Symbol" w:hAnsi="Symbol" w:hint="default"/>
-      </w:rPr>
-    </w:lvl>
-    <w:lvl w:ilvl="7" w:tplc="040E0003" w:tentative="1">
-      <w:start w:val="1"/>
-      <w:numFmt w:val="bullet"/>
-      <w:lvlText w:val="o"/>
-      <w:lvlJc w:val="left"/>
-      <w:pPr>
-        <w:ind w:left="5760" w:hanging="360"/>
-      </w:pPr>
-      <w:rPr>
-        <w:rFonts w:ascii="Courier New" w:hAnsi="Courier New" w:cs="Courier New" w:hint="default"/>
-      </w:rPr>
-    </w:lvl>
-    <w:lvl w:ilvl="8" w:tplc="040E0005" w:tentative="1">
-      <w:start w:val="1"/>
-      <w:numFmt w:val="bullet"/>
-      <w:lvlText w:val=""/>
-      <w:lvlJc w:val="left"/>
-      <w:pPr>
-        <w:ind w:left="6480" w:hanging="360"/>
-      </w:pPr>
-      <w:rPr>
-        <w:rFonts w:ascii="Wingdings" w:hAnsi="Wingdings" w:hint="default"/>
-      </w:rPr>
-    </w:lvl>
-  </w:abstractNum>
-  <w:abstractNum w:abstractNumId="21" w15:restartNumberingAfterBreak="0">
-    <w:nsid w:val="3E2129C8"/>
-    <w:multiLevelType w:val="multilevel"/>
-    <w:tmpl w:val="2B444E0C"/>
-    <w:lvl w:ilvl="0">
-      <w:start w:val="1"/>
-      <w:numFmt w:val="bullet"/>
-      <w:lvlText w:val=""/>
-      <w:lvlJc w:val="left"/>
-      <w:pPr>
-        <w:tabs>
-          <w:tab w:val="num" w:pos="720"/>
-        </w:tabs>
-        <w:ind w:left="720" w:hanging="360"/>
-      </w:pPr>
-      <w:rPr>
-        <w:rFonts w:ascii="Symbol" w:hAnsi="Symbol" w:hint="default"/>
-        <w:sz w:val="20"/>
-      </w:rPr>
-    </w:lvl>
-    <w:lvl w:ilvl="1" w:tentative="1">
-      <w:start w:val="1"/>
-      <w:numFmt w:val="bullet"/>
-      <w:lvlText w:val="o"/>
-      <w:lvlJc w:val="left"/>
-      <w:pPr>
-        <w:tabs>
-          <w:tab w:val="num" w:pos="1440"/>
-        </w:tabs>
-        <w:ind w:left="1440" w:hanging="360"/>
-      </w:pPr>
-      <w:rPr>
-        <w:rFonts w:ascii="Courier New" w:hAnsi="Courier New" w:hint="default"/>
-        <w:sz w:val="20"/>
-      </w:rPr>
-    </w:lvl>
-    <w:lvl w:ilvl="2" w:tentative="1">
-      <w:start w:val="1"/>
-      <w:numFmt w:val="bullet"/>
-      <w:lvlText w:val=""/>
-      <w:lvlJc w:val="left"/>
-      <w:pPr>
-        <w:tabs>
-          <w:tab w:val="num" w:pos="2160"/>
-        </w:tabs>
-        <w:ind w:left="2160" w:hanging="360"/>
-      </w:pPr>
-      <w:rPr>
-        <w:rFonts w:ascii="Wingdings" w:hAnsi="Wingdings" w:hint="default"/>
-        <w:sz w:val="20"/>
-      </w:rPr>
-    </w:lvl>
-    <w:lvl w:ilvl="3" w:tentative="1">
-      <w:start w:val="1"/>
-      <w:numFmt w:val="bullet"/>
-      <w:lvlText w:val=""/>
-      <w:lvlJc w:val="left"/>
-      <w:pPr>
-        <w:tabs>
-          <w:tab w:val="num" w:pos="2880"/>
-        </w:tabs>
-        <w:ind w:left="2880" w:hanging="360"/>
-      </w:pPr>
-      <w:rPr>
-        <w:rFonts w:ascii="Wingdings" w:hAnsi="Wingdings" w:hint="default"/>
-        <w:sz w:val="20"/>
-      </w:rPr>
-    </w:lvl>
-    <w:lvl w:ilvl="4" w:tentative="1">
-      <w:start w:val="1"/>
-      <w:numFmt w:val="bullet"/>
-      <w:lvlText w:val=""/>
-      <w:lvlJc w:val="left"/>
-      <w:pPr>
-        <w:tabs>
-          <w:tab w:val="num" w:pos="3600"/>
-        </w:tabs>
-        <w:ind w:left="3600" w:hanging="360"/>
-      </w:pPr>
-      <w:rPr>
-        <w:rFonts w:ascii="Wingdings" w:hAnsi="Wingdings" w:hint="default"/>
-        <w:sz w:val="20"/>
-      </w:rPr>
-    </w:lvl>
-    <w:lvl w:ilvl="5" w:tentative="1">
-      <w:start w:val="1"/>
-      <w:numFmt w:val="bullet"/>
-      <w:lvlText w:val=""/>
-      <w:lvlJc w:val="left"/>
-      <w:pPr>
-        <w:tabs>
-          <w:tab w:val="num" w:pos="4320"/>
-        </w:tabs>
-        <w:ind w:left="4320" w:hanging="360"/>
-      </w:pPr>
-      <w:rPr>
-        <w:rFonts w:ascii="Wingdings" w:hAnsi="Wingdings" w:hint="default"/>
-        <w:sz w:val="20"/>
-      </w:rPr>
-    </w:lvl>
-    <w:lvl w:ilvl="6" w:tentative="1">
-      <w:start w:val="1"/>
-      <w:numFmt w:val="bullet"/>
-      <w:lvlText w:val=""/>
-      <w:lvlJc w:val="left"/>
-      <w:pPr>
-        <w:tabs>
-          <w:tab w:val="num" w:pos="5040"/>
-        </w:tabs>
-        <w:ind w:left="5040" w:hanging="360"/>
-      </w:pPr>
-      <w:rPr>
-        <w:rFonts w:ascii="Wingdings" w:hAnsi="Wingdings" w:hint="default"/>
-        <w:sz w:val="20"/>
-      </w:rPr>
-    </w:lvl>
-    <w:lvl w:ilvl="7" w:tentative="1">
-      <w:start w:val="1"/>
-      <w:numFmt w:val="bullet"/>
-      <w:lvlText w:val=""/>
-      <w:lvlJc w:val="left"/>
-      <w:pPr>
-        <w:tabs>
-          <w:tab w:val="num" w:pos="5760"/>
-        </w:tabs>
-        <w:ind w:left="5760" w:hanging="360"/>
-      </w:pPr>
-      <w:rPr>
-        <w:rFonts w:ascii="Wingdings" w:hAnsi="Wingdings" w:hint="default"/>
-        <w:sz w:val="20"/>
-      </w:rPr>
-    </w:lvl>
-    <w:lvl w:ilvl="8" w:tentative="1">
-      <w:start w:val="1"/>
-      <w:numFmt w:val="bullet"/>
-      <w:lvlText w:val=""/>
-      <w:lvlJc w:val="left"/>
-      <w:pPr>
-        <w:tabs>
-          <w:tab w:val="num" w:pos="6480"/>
-        </w:tabs>
-        <w:ind w:left="6480" w:hanging="360"/>
-      </w:pPr>
-      <w:rPr>
-        <w:rFonts w:ascii="Wingdings" w:hAnsi="Wingdings" w:hint="default"/>
-        <w:sz w:val="20"/>
-      </w:rPr>
-    </w:lvl>
-  </w:abstractNum>
-  <w:abstractNum w:abstractNumId="22" w15:restartNumberingAfterBreak="0">
+  <w:abstractNum w:abstractNumId="6" w15:restartNumberingAfterBreak="0">
     <w:nsid w:val="3E9651E6"/>
     <w:multiLevelType w:val="hybridMultilevel"/>
     <w:tmpl w:val="7250F734"/>
@@ -6384,17 +4466,17 @@
       </w:rPr>
     </w:lvl>
   </w:abstractNum>
-  <w:abstractNum w:abstractNumId="23" w15:restartNumberingAfterBreak="0">
-    <w:nsid w:val="3F904B8F"/>
+  <w:abstractNum w:abstractNumId="7" w15:restartNumberingAfterBreak="0">
+    <w:nsid w:val="4262695C"/>
     <w:multiLevelType w:val="hybridMultilevel"/>
-    <w:tmpl w:val="02E08B78"/>
+    <w:tmpl w:val="95C08F54"/>
     <w:lvl w:ilvl="0" w:tplc="040E0001">
       <w:start w:val="1"/>
       <w:numFmt w:val="bullet"/>
       <w:lvlText w:val=""/>
       <w:lvlJc w:val="left"/>
       <w:pPr>
-        <w:ind w:left="720" w:hanging="360"/>
+        <w:ind w:left="1425" w:hanging="360"/>
       </w:pPr>
       <w:rPr>
         <w:rFonts w:ascii="Symbol" w:hAnsi="Symbol" w:hint="default"/>
@@ -6406,7 +4488,7 @@
       <w:lvlText w:val="o"/>
       <w:lvlJc w:val="left"/>
       <w:pPr>
-        <w:ind w:left="1440" w:hanging="360"/>
+        <w:ind w:left="2145" w:hanging="360"/>
       </w:pPr>
       <w:rPr>
         <w:rFonts w:ascii="Courier New" w:hAnsi="Courier New" w:cs="Courier New" w:hint="default"/>
@@ -6418,7 +4500,7 @@
       <w:lvlText w:val=""/>
       <w:lvlJc w:val="left"/>
       <w:pPr>
-        <w:ind w:left="2160" w:hanging="360"/>
+        <w:ind w:left="2865" w:hanging="360"/>
       </w:pPr>
       <w:rPr>
         <w:rFonts w:ascii="Wingdings" w:hAnsi="Wingdings" w:hint="default"/>
@@ -6430,7 +4512,7 @@
       <w:lvlText w:val=""/>
       <w:lvlJc w:val="left"/>
       <w:pPr>
-        <w:ind w:left="2880" w:hanging="360"/>
+        <w:ind w:left="3585" w:hanging="360"/>
       </w:pPr>
       <w:rPr>
         <w:rFonts w:ascii="Symbol" w:hAnsi="Symbol" w:hint="default"/>
@@ -6442,7 +4524,7 @@
       <w:lvlText w:val="o"/>
       <w:lvlJc w:val="left"/>
       <w:pPr>
-        <w:ind w:left="3600" w:hanging="360"/>
+        <w:ind w:left="4305" w:hanging="360"/>
       </w:pPr>
       <w:rPr>
         <w:rFonts w:ascii="Courier New" w:hAnsi="Courier New" w:cs="Courier New" w:hint="default"/>
@@ -6454,7 +4536,7 @@
       <w:lvlText w:val=""/>
       <w:lvlJc w:val="left"/>
       <w:pPr>
-        <w:ind w:left="4320" w:hanging="360"/>
+        <w:ind w:left="5025" w:hanging="360"/>
       </w:pPr>
       <w:rPr>
         <w:rFonts w:ascii="Wingdings" w:hAnsi="Wingdings" w:hint="default"/>
@@ -6466,7 +4548,7 @@
       <w:lvlText w:val=""/>
       <w:lvlJc w:val="left"/>
       <w:pPr>
-        <w:ind w:left="5040" w:hanging="360"/>
+        <w:ind w:left="5745" w:hanging="360"/>
       </w:pPr>
       <w:rPr>
         <w:rFonts w:ascii="Symbol" w:hAnsi="Symbol" w:hint="default"/>
@@ -6478,7 +4560,7 @@
       <w:lvlText w:val="o"/>
       <w:lvlJc w:val="left"/>
       <w:pPr>
-        <w:ind w:left="5760" w:hanging="360"/>
+        <w:ind w:left="6465" w:hanging="360"/>
       </w:pPr>
       <w:rPr>
         <w:rFonts w:ascii="Courier New" w:hAnsi="Courier New" w:cs="Courier New" w:hint="default"/>
@@ -6490,163 +4572,14 @@
       <w:lvlText w:val=""/>
       <w:lvlJc w:val="left"/>
       <w:pPr>
-        <w:ind w:left="6480" w:hanging="360"/>
+        <w:ind w:left="7185" w:hanging="360"/>
       </w:pPr>
       <w:rPr>
         <w:rFonts w:ascii="Wingdings" w:hAnsi="Wingdings" w:hint="default"/>
       </w:rPr>
     </w:lvl>
   </w:abstractNum>
-  <w:abstractNum w:abstractNumId="24" w15:restartNumberingAfterBreak="0">
-    <w:nsid w:val="40F40975"/>
-    <w:multiLevelType w:val="multilevel"/>
-    <w:tmpl w:val="20E455FC"/>
-    <w:lvl w:ilvl="0">
-      <w:start w:val="1"/>
-      <w:numFmt w:val="bullet"/>
-      <w:lvlText w:val=""/>
-      <w:lvlJc w:val="left"/>
-      <w:pPr>
-        <w:tabs>
-          <w:tab w:val="num" w:pos="720"/>
-        </w:tabs>
-        <w:ind w:left="720" w:hanging="360"/>
-      </w:pPr>
-      <w:rPr>
-        <w:rFonts w:ascii="Symbol" w:hAnsi="Symbol" w:hint="default"/>
-        <w:sz w:val="20"/>
-      </w:rPr>
-    </w:lvl>
-    <w:lvl w:ilvl="1" w:tentative="1">
-      <w:start w:val="1"/>
-      <w:numFmt w:val="bullet"/>
-      <w:lvlText w:val="o"/>
-      <w:lvlJc w:val="left"/>
-      <w:pPr>
-        <w:tabs>
-          <w:tab w:val="num" w:pos="1440"/>
-        </w:tabs>
-        <w:ind w:left="1440" w:hanging="360"/>
-      </w:pPr>
-      <w:rPr>
-        <w:rFonts w:ascii="Courier New" w:hAnsi="Courier New" w:hint="default"/>
-        <w:sz w:val="20"/>
-      </w:rPr>
-    </w:lvl>
-    <w:lvl w:ilvl="2" w:tentative="1">
-      <w:start w:val="1"/>
-      <w:numFmt w:val="bullet"/>
-      <w:lvlText w:val=""/>
-      <w:lvlJc w:val="left"/>
-      <w:pPr>
-        <w:tabs>
-          <w:tab w:val="num" w:pos="2160"/>
-        </w:tabs>
-        <w:ind w:left="2160" w:hanging="360"/>
-      </w:pPr>
-      <w:rPr>
-        <w:rFonts w:ascii="Wingdings" w:hAnsi="Wingdings" w:hint="default"/>
-        <w:sz w:val="20"/>
-      </w:rPr>
-    </w:lvl>
-    <w:lvl w:ilvl="3" w:tentative="1">
-      <w:start w:val="1"/>
-      <w:numFmt w:val="bullet"/>
-      <w:lvlText w:val=""/>
-      <w:lvlJc w:val="left"/>
-      <w:pPr>
-        <w:tabs>
-          <w:tab w:val="num" w:pos="2880"/>
-        </w:tabs>
-        <w:ind w:left="2880" w:hanging="360"/>
-      </w:pPr>
-      <w:rPr>
-        <w:rFonts w:ascii="Wingdings" w:hAnsi="Wingdings" w:hint="default"/>
-        <w:sz w:val="20"/>
-      </w:rPr>
-    </w:lvl>
-    <w:lvl w:ilvl="4" w:tentative="1">
-      <w:start w:val="1"/>
-      <w:numFmt w:val="bullet"/>
-      <w:lvlText w:val=""/>
-      <w:lvlJc w:val="left"/>
-      <w:pPr>
-        <w:tabs>
-          <w:tab w:val="num" w:pos="3600"/>
-        </w:tabs>
-        <w:ind w:left="3600" w:hanging="360"/>
-      </w:pPr>
-      <w:rPr>
-        <w:rFonts w:ascii="Wingdings" w:hAnsi="Wingdings" w:hint="default"/>
-        <w:sz w:val="20"/>
-      </w:rPr>
-    </w:lvl>
-    <w:lvl w:ilvl="5" w:tentative="1">
-      <w:start w:val="1"/>
-      <w:numFmt w:val="bullet"/>
-      <w:lvlText w:val=""/>
-      <w:lvlJc w:val="left"/>
-      <w:pPr>
-        <w:tabs>
-          <w:tab w:val="num" w:pos="4320"/>
-        </w:tabs>
-        <w:ind w:left="4320" w:hanging="360"/>
-      </w:pPr>
-      <w:rPr>
-        <w:rFonts w:ascii="Wingdings" w:hAnsi="Wingdings" w:hint="default"/>
-        <w:sz w:val="20"/>
-      </w:rPr>
-    </w:lvl>
-    <w:lvl w:ilvl="6" w:tentative="1">
-      <w:start w:val="1"/>
-      <w:numFmt w:val="bullet"/>
-      <w:lvlText w:val=""/>
-      <w:lvlJc w:val="left"/>
-      <w:pPr>
-        <w:tabs>
-          <w:tab w:val="num" w:pos="5040"/>
-        </w:tabs>
-        <w:ind w:left="5040" w:hanging="360"/>
-      </w:pPr>
-      <w:rPr>
-        <w:rFonts w:ascii="Wingdings" w:hAnsi="Wingdings" w:hint="default"/>
-        <w:sz w:val="20"/>
-      </w:rPr>
-    </w:lvl>
-    <w:lvl w:ilvl="7" w:tentative="1">
-      <w:start w:val="1"/>
-      <w:numFmt w:val="bullet"/>
-      <w:lvlText w:val=""/>
-      <w:lvlJc w:val="left"/>
-      <w:pPr>
-        <w:tabs>
-          <w:tab w:val="num" w:pos="5760"/>
-        </w:tabs>
-        <w:ind w:left="5760" w:hanging="360"/>
-      </w:pPr>
-      <w:rPr>
-        <w:rFonts w:ascii="Wingdings" w:hAnsi="Wingdings" w:hint="default"/>
-        <w:sz w:val="20"/>
-      </w:rPr>
-    </w:lvl>
-    <w:lvl w:ilvl="8" w:tentative="1">
-      <w:start w:val="1"/>
-      <w:numFmt w:val="bullet"/>
-      <w:lvlText w:val=""/>
-      <w:lvlJc w:val="left"/>
-      <w:pPr>
-        <w:tabs>
-          <w:tab w:val="num" w:pos="6480"/>
-        </w:tabs>
-        <w:ind w:left="6480" w:hanging="360"/>
-      </w:pPr>
-      <w:rPr>
-        <w:rFonts w:ascii="Wingdings" w:hAnsi="Wingdings" w:hint="default"/>
-        <w:sz w:val="20"/>
-      </w:rPr>
-    </w:lvl>
-  </w:abstractNum>
-  <w:abstractNum w:abstractNumId="25" w15:restartNumberingAfterBreak="0">
+  <w:abstractNum w:abstractNumId="8" w15:restartNumberingAfterBreak="0">
     <w:nsid w:val="453D6DBB"/>
     <w:multiLevelType w:val="hybridMultilevel"/>
     <w:tmpl w:val="FE386916"/>
@@ -6759,7 +4692,7 @@
       </w:rPr>
     </w:lvl>
   </w:abstractNum>
-  <w:abstractNum w:abstractNumId="26" w15:restartNumberingAfterBreak="0">
+  <w:abstractNum w:abstractNumId="9" w15:restartNumberingAfterBreak="0">
     <w:nsid w:val="4A98661D"/>
     <w:multiLevelType w:val="hybridMultilevel"/>
     <w:tmpl w:val="4DCCF3E4"/>
@@ -6872,156 +4805,7 @@
       </w:rPr>
     </w:lvl>
   </w:abstractNum>
-  <w:abstractNum w:abstractNumId="27" w15:restartNumberingAfterBreak="0">
-    <w:nsid w:val="53384472"/>
-    <w:multiLevelType w:val="multilevel"/>
-    <w:tmpl w:val="FE70B430"/>
-    <w:lvl w:ilvl="0">
-      <w:start w:val="1"/>
-      <w:numFmt w:val="bullet"/>
-      <w:lvlText w:val=""/>
-      <w:lvlJc w:val="left"/>
-      <w:pPr>
-        <w:tabs>
-          <w:tab w:val="num" w:pos="720"/>
-        </w:tabs>
-        <w:ind w:left="720" w:hanging="360"/>
-      </w:pPr>
-      <w:rPr>
-        <w:rFonts w:ascii="Symbol" w:hAnsi="Symbol" w:hint="default"/>
-        <w:sz w:val="20"/>
-      </w:rPr>
-    </w:lvl>
-    <w:lvl w:ilvl="1" w:tentative="1">
-      <w:start w:val="1"/>
-      <w:numFmt w:val="bullet"/>
-      <w:lvlText w:val="o"/>
-      <w:lvlJc w:val="left"/>
-      <w:pPr>
-        <w:tabs>
-          <w:tab w:val="num" w:pos="1440"/>
-        </w:tabs>
-        <w:ind w:left="1440" w:hanging="360"/>
-      </w:pPr>
-      <w:rPr>
-        <w:rFonts w:ascii="Courier New" w:hAnsi="Courier New" w:hint="default"/>
-        <w:sz w:val="20"/>
-      </w:rPr>
-    </w:lvl>
-    <w:lvl w:ilvl="2" w:tentative="1">
-      <w:start w:val="1"/>
-      <w:numFmt w:val="bullet"/>
-      <w:lvlText w:val=""/>
-      <w:lvlJc w:val="left"/>
-      <w:pPr>
-        <w:tabs>
-          <w:tab w:val="num" w:pos="2160"/>
-        </w:tabs>
-        <w:ind w:left="2160" w:hanging="360"/>
-      </w:pPr>
-      <w:rPr>
-        <w:rFonts w:ascii="Wingdings" w:hAnsi="Wingdings" w:hint="default"/>
-        <w:sz w:val="20"/>
-      </w:rPr>
-    </w:lvl>
-    <w:lvl w:ilvl="3" w:tentative="1">
-      <w:start w:val="1"/>
-      <w:numFmt w:val="bullet"/>
-      <w:lvlText w:val=""/>
-      <w:lvlJc w:val="left"/>
-      <w:pPr>
-        <w:tabs>
-          <w:tab w:val="num" w:pos="2880"/>
-        </w:tabs>
-        <w:ind w:left="2880" w:hanging="360"/>
-      </w:pPr>
-      <w:rPr>
-        <w:rFonts w:ascii="Wingdings" w:hAnsi="Wingdings" w:hint="default"/>
-        <w:sz w:val="20"/>
-      </w:rPr>
-    </w:lvl>
-    <w:lvl w:ilvl="4" w:tentative="1">
-      <w:start w:val="1"/>
-      <w:numFmt w:val="bullet"/>
-      <w:lvlText w:val=""/>
-      <w:lvlJc w:val="left"/>
-      <w:pPr>
-        <w:tabs>
-          <w:tab w:val="num" w:pos="3600"/>
-        </w:tabs>
-        <w:ind w:left="3600" w:hanging="360"/>
-      </w:pPr>
-      <w:rPr>
-        <w:rFonts w:ascii="Wingdings" w:hAnsi="Wingdings" w:hint="default"/>
-        <w:sz w:val="20"/>
-      </w:rPr>
-    </w:lvl>
-    <w:lvl w:ilvl="5" w:tentative="1">
-      <w:start w:val="1"/>
-      <w:numFmt w:val="bullet"/>
-      <w:lvlText w:val=""/>
-      <w:lvlJc w:val="left"/>
-      <w:pPr>
-        <w:tabs>
-          <w:tab w:val="num" w:pos="4320"/>
-        </w:tabs>
-        <w:ind w:left="4320" w:hanging="360"/>
-      </w:pPr>
-      <w:rPr>
-        <w:rFonts w:ascii="Wingdings" w:hAnsi="Wingdings" w:hint="default"/>
-        <w:sz w:val="20"/>
-      </w:rPr>
-    </w:lvl>
-    <w:lvl w:ilvl="6" w:tentative="1">
-      <w:start w:val="1"/>
-      <w:numFmt w:val="bullet"/>
-      <w:lvlText w:val=""/>
-      <w:lvlJc w:val="left"/>
-      <w:pPr>
-        <w:tabs>
-          <w:tab w:val="num" w:pos="5040"/>
-        </w:tabs>
-        <w:ind w:left="5040" w:hanging="360"/>
-      </w:pPr>
-      <w:rPr>
-        <w:rFonts w:ascii="Wingdings" w:hAnsi="Wingdings" w:hint="default"/>
-        <w:sz w:val="20"/>
-      </w:rPr>
-    </w:lvl>
-    <w:lvl w:ilvl="7" w:tentative="1">
-      <w:start w:val="1"/>
-      <w:numFmt w:val="bullet"/>
-      <w:lvlText w:val=""/>
-      <w:lvlJc w:val="left"/>
-      <w:pPr>
-        <w:tabs>
-          <w:tab w:val="num" w:pos="5760"/>
-        </w:tabs>
-        <w:ind w:left="5760" w:hanging="360"/>
-      </w:pPr>
-      <w:rPr>
-        <w:rFonts w:ascii="Wingdings" w:hAnsi="Wingdings" w:hint="default"/>
-        <w:sz w:val="20"/>
-      </w:rPr>
-    </w:lvl>
-    <w:lvl w:ilvl="8" w:tentative="1">
-      <w:start w:val="1"/>
-      <w:numFmt w:val="bullet"/>
-      <w:lvlText w:val=""/>
-      <w:lvlJc w:val="left"/>
-      <w:pPr>
-        <w:tabs>
-          <w:tab w:val="num" w:pos="6480"/>
-        </w:tabs>
-        <w:ind w:left="6480" w:hanging="360"/>
-      </w:pPr>
-      <w:rPr>
-        <w:rFonts w:ascii="Wingdings" w:hAnsi="Wingdings" w:hint="default"/>
-        <w:sz w:val="20"/>
-      </w:rPr>
-    </w:lvl>
-  </w:abstractNum>
-  <w:abstractNum w:abstractNumId="28" w15:restartNumberingAfterBreak="0">
+  <w:abstractNum w:abstractNumId="10" w15:restartNumberingAfterBreak="0">
     <w:nsid w:val="59EA1D38"/>
     <w:multiLevelType w:val="multilevel"/>
     <w:tmpl w:val="5ED6A1E4"/>
@@ -7143,7 +4927,7 @@
       </w:rPr>
     </w:lvl>
   </w:abstractNum>
-  <w:abstractNum w:abstractNumId="29" w15:restartNumberingAfterBreak="0">
+  <w:abstractNum w:abstractNumId="11" w15:restartNumberingAfterBreak="0">
     <w:nsid w:val="5AD57920"/>
     <w:multiLevelType w:val="hybridMultilevel"/>
     <w:tmpl w:val="0BDEB55E"/>
@@ -7256,7 +5040,7 @@
       </w:rPr>
     </w:lvl>
   </w:abstractNum>
-  <w:abstractNum w:abstractNumId="30" w15:restartNumberingAfterBreak="0">
+  <w:abstractNum w:abstractNumId="12" w15:restartNumberingAfterBreak="0">
     <w:nsid w:val="5BC270BC"/>
     <w:multiLevelType w:val="hybridMultilevel"/>
     <w:tmpl w:val="5F6C36F0"/>
@@ -7369,156 +5153,7 @@
       </w:rPr>
     </w:lvl>
   </w:abstractNum>
-  <w:abstractNum w:abstractNumId="31" w15:restartNumberingAfterBreak="0">
-    <w:nsid w:val="5C171F7D"/>
-    <w:multiLevelType w:val="multilevel"/>
-    <w:tmpl w:val="8A6EFD8E"/>
-    <w:lvl w:ilvl="0">
-      <w:start w:val="1"/>
-      <w:numFmt w:val="bullet"/>
-      <w:lvlText w:val=""/>
-      <w:lvlJc w:val="left"/>
-      <w:pPr>
-        <w:tabs>
-          <w:tab w:val="num" w:pos="720"/>
-        </w:tabs>
-        <w:ind w:left="720" w:hanging="360"/>
-      </w:pPr>
-      <w:rPr>
-        <w:rFonts w:ascii="Symbol" w:hAnsi="Symbol" w:hint="default"/>
-        <w:sz w:val="20"/>
-      </w:rPr>
-    </w:lvl>
-    <w:lvl w:ilvl="1" w:tentative="1">
-      <w:start w:val="1"/>
-      <w:numFmt w:val="bullet"/>
-      <w:lvlText w:val="o"/>
-      <w:lvlJc w:val="left"/>
-      <w:pPr>
-        <w:tabs>
-          <w:tab w:val="num" w:pos="1440"/>
-        </w:tabs>
-        <w:ind w:left="1440" w:hanging="360"/>
-      </w:pPr>
-      <w:rPr>
-        <w:rFonts w:ascii="Courier New" w:hAnsi="Courier New" w:hint="default"/>
-        <w:sz w:val="20"/>
-      </w:rPr>
-    </w:lvl>
-    <w:lvl w:ilvl="2" w:tentative="1">
-      <w:start w:val="1"/>
-      <w:numFmt w:val="bullet"/>
-      <w:lvlText w:val=""/>
-      <w:lvlJc w:val="left"/>
-      <w:pPr>
-        <w:tabs>
-          <w:tab w:val="num" w:pos="2160"/>
-        </w:tabs>
-        <w:ind w:left="2160" w:hanging="360"/>
-      </w:pPr>
-      <w:rPr>
-        <w:rFonts w:ascii="Wingdings" w:hAnsi="Wingdings" w:hint="default"/>
-        <w:sz w:val="20"/>
-      </w:rPr>
-    </w:lvl>
-    <w:lvl w:ilvl="3" w:tentative="1">
-      <w:start w:val="1"/>
-      <w:numFmt w:val="bullet"/>
-      <w:lvlText w:val=""/>
-      <w:lvlJc w:val="left"/>
-      <w:pPr>
-        <w:tabs>
-          <w:tab w:val="num" w:pos="2880"/>
-        </w:tabs>
-        <w:ind w:left="2880" w:hanging="360"/>
-      </w:pPr>
-      <w:rPr>
-        <w:rFonts w:ascii="Wingdings" w:hAnsi="Wingdings" w:hint="default"/>
-        <w:sz w:val="20"/>
-      </w:rPr>
-    </w:lvl>
-    <w:lvl w:ilvl="4" w:tentative="1">
-      <w:start w:val="1"/>
-      <w:numFmt w:val="bullet"/>
-      <w:lvlText w:val=""/>
-      <w:lvlJc w:val="left"/>
-      <w:pPr>
-        <w:tabs>
-          <w:tab w:val="num" w:pos="3600"/>
-        </w:tabs>
-        <w:ind w:left="3600" w:hanging="360"/>
-      </w:pPr>
-      <w:rPr>
-        <w:rFonts w:ascii="Wingdings" w:hAnsi="Wingdings" w:hint="default"/>
-        <w:sz w:val="20"/>
-      </w:rPr>
-    </w:lvl>
-    <w:lvl w:ilvl="5" w:tentative="1">
-      <w:start w:val="1"/>
-      <w:numFmt w:val="bullet"/>
-      <w:lvlText w:val=""/>
-      <w:lvlJc w:val="left"/>
-      <w:pPr>
-        <w:tabs>
-          <w:tab w:val="num" w:pos="4320"/>
-        </w:tabs>
-        <w:ind w:left="4320" w:hanging="360"/>
-      </w:pPr>
-      <w:rPr>
-        <w:rFonts w:ascii="Wingdings" w:hAnsi="Wingdings" w:hint="default"/>
-        <w:sz w:val="20"/>
-      </w:rPr>
-    </w:lvl>
-    <w:lvl w:ilvl="6" w:tentative="1">
-      <w:start w:val="1"/>
-      <w:numFmt w:val="bullet"/>
-      <w:lvlText w:val=""/>
-      <w:lvlJc w:val="left"/>
-      <w:pPr>
-        <w:tabs>
-          <w:tab w:val="num" w:pos="5040"/>
-        </w:tabs>
-        <w:ind w:left="5040" w:hanging="360"/>
-      </w:pPr>
-      <w:rPr>
-        <w:rFonts w:ascii="Wingdings" w:hAnsi="Wingdings" w:hint="default"/>
-        <w:sz w:val="20"/>
-      </w:rPr>
-    </w:lvl>
-    <w:lvl w:ilvl="7" w:tentative="1">
-      <w:start w:val="1"/>
-      <w:numFmt w:val="bullet"/>
-      <w:lvlText w:val=""/>
-      <w:lvlJc w:val="left"/>
-      <w:pPr>
-        <w:tabs>
-          <w:tab w:val="num" w:pos="5760"/>
-        </w:tabs>
-        <w:ind w:left="5760" w:hanging="360"/>
-      </w:pPr>
-      <w:rPr>
-        <w:rFonts w:ascii="Wingdings" w:hAnsi="Wingdings" w:hint="default"/>
-        <w:sz w:val="20"/>
-      </w:rPr>
-    </w:lvl>
-    <w:lvl w:ilvl="8" w:tentative="1">
-      <w:start w:val="1"/>
-      <w:numFmt w:val="bullet"/>
-      <w:lvlText w:val=""/>
-      <w:lvlJc w:val="left"/>
-      <w:pPr>
-        <w:tabs>
-          <w:tab w:val="num" w:pos="6480"/>
-        </w:tabs>
-        <w:ind w:left="6480" w:hanging="360"/>
-      </w:pPr>
-      <w:rPr>
-        <w:rFonts w:ascii="Wingdings" w:hAnsi="Wingdings" w:hint="default"/>
-        <w:sz w:val="20"/>
-      </w:rPr>
-    </w:lvl>
-  </w:abstractNum>
-  <w:abstractNum w:abstractNumId="32" w15:restartNumberingAfterBreak="0">
+  <w:abstractNum w:abstractNumId="13" w15:restartNumberingAfterBreak="0">
     <w:nsid w:val="5C4D3543"/>
     <w:multiLevelType w:val="hybridMultilevel"/>
     <w:tmpl w:val="236664A0"/>
@@ -7631,120 +5266,7 @@
       </w:rPr>
     </w:lvl>
   </w:abstractNum>
-  <w:abstractNum w:abstractNumId="33" w15:restartNumberingAfterBreak="0">
-    <w:nsid w:val="606D0679"/>
-    <w:multiLevelType w:val="hybridMultilevel"/>
-    <w:tmpl w:val="FB34A5E2"/>
-    <w:lvl w:ilvl="0" w:tplc="040E0001">
-      <w:start w:val="1"/>
-      <w:numFmt w:val="bullet"/>
-      <w:lvlText w:val=""/>
-      <w:lvlJc w:val="left"/>
-      <w:pPr>
-        <w:ind w:left="1146" w:hanging="360"/>
-      </w:pPr>
-      <w:rPr>
-        <w:rFonts w:ascii="Symbol" w:hAnsi="Symbol" w:hint="default"/>
-      </w:rPr>
-    </w:lvl>
-    <w:lvl w:ilvl="1" w:tplc="040E0003" w:tentative="1">
-      <w:start w:val="1"/>
-      <w:numFmt w:val="bullet"/>
-      <w:lvlText w:val="o"/>
-      <w:lvlJc w:val="left"/>
-      <w:pPr>
-        <w:ind w:left="1866" w:hanging="360"/>
-      </w:pPr>
-      <w:rPr>
-        <w:rFonts w:ascii="Courier New" w:hAnsi="Courier New" w:cs="Courier New" w:hint="default"/>
-      </w:rPr>
-    </w:lvl>
-    <w:lvl w:ilvl="2" w:tplc="040E0005" w:tentative="1">
-      <w:start w:val="1"/>
-      <w:numFmt w:val="bullet"/>
-      <w:lvlText w:val=""/>
-      <w:lvlJc w:val="left"/>
-      <w:pPr>
-        <w:ind w:left="2586" w:hanging="360"/>
-      </w:pPr>
-      <w:rPr>
-        <w:rFonts w:ascii="Wingdings" w:hAnsi="Wingdings" w:hint="default"/>
-      </w:rPr>
-    </w:lvl>
-    <w:lvl w:ilvl="3" w:tplc="040E0001" w:tentative="1">
-      <w:start w:val="1"/>
-      <w:numFmt w:val="bullet"/>
-      <w:lvlText w:val=""/>
-      <w:lvlJc w:val="left"/>
-      <w:pPr>
-        <w:ind w:left="3306" w:hanging="360"/>
-      </w:pPr>
-      <w:rPr>
-        <w:rFonts w:ascii="Symbol" w:hAnsi="Symbol" w:hint="default"/>
-      </w:rPr>
-    </w:lvl>
-    <w:lvl w:ilvl="4" w:tplc="040E0003" w:tentative="1">
-      <w:start w:val="1"/>
-      <w:numFmt w:val="bullet"/>
-      <w:lvlText w:val="o"/>
-      <w:lvlJc w:val="left"/>
-      <w:pPr>
-        <w:ind w:left="4026" w:hanging="360"/>
-      </w:pPr>
-      <w:rPr>
-        <w:rFonts w:ascii="Courier New" w:hAnsi="Courier New" w:cs="Courier New" w:hint="default"/>
-      </w:rPr>
-    </w:lvl>
-    <w:lvl w:ilvl="5" w:tplc="040E0005" w:tentative="1">
-      <w:start w:val="1"/>
-      <w:numFmt w:val="bullet"/>
-      <w:lvlText w:val=""/>
-      <w:lvlJc w:val="left"/>
-      <w:pPr>
-        <w:ind w:left="4746" w:hanging="360"/>
-      </w:pPr>
-      <w:rPr>
-        <w:rFonts w:ascii="Wingdings" w:hAnsi="Wingdings" w:hint="default"/>
-      </w:rPr>
-    </w:lvl>
-    <w:lvl w:ilvl="6" w:tplc="040E0001" w:tentative="1">
-      <w:start w:val="1"/>
-      <w:numFmt w:val="bullet"/>
-      <w:lvlText w:val=""/>
-      <w:lvlJc w:val="left"/>
-      <w:pPr>
-        <w:ind w:left="5466" w:hanging="360"/>
-      </w:pPr>
-      <w:rPr>
-        <w:rFonts w:ascii="Symbol" w:hAnsi="Symbol" w:hint="default"/>
-      </w:rPr>
-    </w:lvl>
-    <w:lvl w:ilvl="7" w:tplc="040E0003" w:tentative="1">
-      <w:start w:val="1"/>
-      <w:numFmt w:val="bullet"/>
-      <w:lvlText w:val="o"/>
-      <w:lvlJc w:val="left"/>
-      <w:pPr>
-        <w:ind w:left="6186" w:hanging="360"/>
-      </w:pPr>
-      <w:rPr>
-        <w:rFonts w:ascii="Courier New" w:hAnsi="Courier New" w:cs="Courier New" w:hint="default"/>
-      </w:rPr>
-    </w:lvl>
-    <w:lvl w:ilvl="8" w:tplc="040E0005" w:tentative="1">
-      <w:start w:val="1"/>
-      <w:numFmt w:val="bullet"/>
-      <w:lvlText w:val=""/>
-      <w:lvlJc w:val="left"/>
-      <w:pPr>
-        <w:ind w:left="6906" w:hanging="360"/>
-      </w:pPr>
-      <w:rPr>
-        <w:rFonts w:ascii="Wingdings" w:hAnsi="Wingdings" w:hint="default"/>
-      </w:rPr>
-    </w:lvl>
-  </w:abstractNum>
-  <w:abstractNum w:abstractNumId="34" w15:restartNumberingAfterBreak="0">
+  <w:abstractNum w:abstractNumId="14" w15:restartNumberingAfterBreak="0">
     <w:nsid w:val="61723078"/>
     <w:multiLevelType w:val="hybridMultilevel"/>
     <w:tmpl w:val="70E6AA52"/>
@@ -7857,120 +5379,7 @@
       </w:rPr>
     </w:lvl>
   </w:abstractNum>
-  <w:abstractNum w:abstractNumId="35" w15:restartNumberingAfterBreak="0">
-    <w:nsid w:val="643062B7"/>
-    <w:multiLevelType w:val="hybridMultilevel"/>
-    <w:tmpl w:val="AB44BEE2"/>
-    <w:lvl w:ilvl="0" w:tplc="040E0001">
-      <w:start w:val="1"/>
-      <w:numFmt w:val="bullet"/>
-      <w:lvlText w:val=""/>
-      <w:lvlJc w:val="left"/>
-      <w:pPr>
-        <w:ind w:left="1174" w:hanging="360"/>
-      </w:pPr>
-      <w:rPr>
-        <w:rFonts w:ascii="Symbol" w:hAnsi="Symbol" w:hint="default"/>
-      </w:rPr>
-    </w:lvl>
-    <w:lvl w:ilvl="1" w:tplc="040E0003" w:tentative="1">
-      <w:start w:val="1"/>
-      <w:numFmt w:val="bullet"/>
-      <w:lvlText w:val="o"/>
-      <w:lvlJc w:val="left"/>
-      <w:pPr>
-        <w:ind w:left="1894" w:hanging="360"/>
-      </w:pPr>
-      <w:rPr>
-        <w:rFonts w:ascii="Courier New" w:hAnsi="Courier New" w:cs="Courier New" w:hint="default"/>
-      </w:rPr>
-    </w:lvl>
-    <w:lvl w:ilvl="2" w:tplc="040E0005" w:tentative="1">
-      <w:start w:val="1"/>
-      <w:numFmt w:val="bullet"/>
-      <w:lvlText w:val=""/>
-      <w:lvlJc w:val="left"/>
-      <w:pPr>
-        <w:ind w:left="2614" w:hanging="360"/>
-      </w:pPr>
-      <w:rPr>
-        <w:rFonts w:ascii="Wingdings" w:hAnsi="Wingdings" w:hint="default"/>
-      </w:rPr>
-    </w:lvl>
-    <w:lvl w:ilvl="3" w:tplc="040E0001" w:tentative="1">
-      <w:start w:val="1"/>
-      <w:numFmt w:val="bullet"/>
-      <w:lvlText w:val=""/>
-      <w:lvlJc w:val="left"/>
-      <w:pPr>
-        <w:ind w:left="3334" w:hanging="360"/>
-      </w:pPr>
-      <w:rPr>
-        <w:rFonts w:ascii="Symbol" w:hAnsi="Symbol" w:hint="default"/>
-      </w:rPr>
-    </w:lvl>
-    <w:lvl w:ilvl="4" w:tplc="040E0003" w:tentative="1">
-      <w:start w:val="1"/>
-      <w:numFmt w:val="bullet"/>
-      <w:lvlText w:val="o"/>
-      <w:lvlJc w:val="left"/>
-      <w:pPr>
-        <w:ind w:left="4054" w:hanging="360"/>
-      </w:pPr>
-      <w:rPr>
-        <w:rFonts w:ascii="Courier New" w:hAnsi="Courier New" w:cs="Courier New" w:hint="default"/>
-      </w:rPr>
-    </w:lvl>
-    <w:lvl w:ilvl="5" w:tplc="040E0005" w:tentative="1">
-      <w:start w:val="1"/>
-      <w:numFmt w:val="bullet"/>
-      <w:lvlText w:val=""/>
-      <w:lvlJc w:val="left"/>
-      <w:pPr>
-        <w:ind w:left="4774" w:hanging="360"/>
-      </w:pPr>
-      <w:rPr>
-        <w:rFonts w:ascii="Wingdings" w:hAnsi="Wingdings" w:hint="default"/>
-      </w:rPr>
-    </w:lvl>
-    <w:lvl w:ilvl="6" w:tplc="040E0001" w:tentative="1">
-      <w:start w:val="1"/>
-      <w:numFmt w:val="bullet"/>
-      <w:lvlText w:val=""/>
-      <w:lvlJc w:val="left"/>
-      <w:pPr>
-        <w:ind w:left="5494" w:hanging="360"/>
-      </w:pPr>
-      <w:rPr>
-        <w:rFonts w:ascii="Symbol" w:hAnsi="Symbol" w:hint="default"/>
-      </w:rPr>
-    </w:lvl>
-    <w:lvl w:ilvl="7" w:tplc="040E0003" w:tentative="1">
-      <w:start w:val="1"/>
-      <w:numFmt w:val="bullet"/>
-      <w:lvlText w:val="o"/>
-      <w:lvlJc w:val="left"/>
-      <w:pPr>
-        <w:ind w:left="6214" w:hanging="360"/>
-      </w:pPr>
-      <w:rPr>
-        <w:rFonts w:ascii="Courier New" w:hAnsi="Courier New" w:cs="Courier New" w:hint="default"/>
-      </w:rPr>
-    </w:lvl>
-    <w:lvl w:ilvl="8" w:tplc="040E0005" w:tentative="1">
-      <w:start w:val="1"/>
-      <w:numFmt w:val="bullet"/>
-      <w:lvlText w:val=""/>
-      <w:lvlJc w:val="left"/>
-      <w:pPr>
-        <w:ind w:left="6934" w:hanging="360"/>
-      </w:pPr>
-      <w:rPr>
-        <w:rFonts w:ascii="Wingdings" w:hAnsi="Wingdings" w:hint="default"/>
-      </w:rPr>
-    </w:lvl>
-  </w:abstractNum>
-  <w:abstractNum w:abstractNumId="36" w15:restartNumberingAfterBreak="0">
+  <w:abstractNum w:abstractNumId="15" w15:restartNumberingAfterBreak="0">
     <w:nsid w:val="650B18EE"/>
     <w:multiLevelType w:val="hybridMultilevel"/>
     <w:tmpl w:val="379A83C6"/>
@@ -8083,17 +5492,17 @@
       </w:rPr>
     </w:lvl>
   </w:abstractNum>
-  <w:abstractNum w:abstractNumId="37" w15:restartNumberingAfterBreak="0">
-    <w:nsid w:val="6CED2154"/>
+  <w:abstractNum w:abstractNumId="16" w15:restartNumberingAfterBreak="0">
+    <w:nsid w:val="6EC55979"/>
     <w:multiLevelType w:val="hybridMultilevel"/>
-    <w:tmpl w:val="930A7662"/>
+    <w:tmpl w:val="8580284E"/>
     <w:lvl w:ilvl="0" w:tplc="040E0001">
       <w:start w:val="1"/>
       <w:numFmt w:val="bullet"/>
       <w:lvlText w:val=""/>
       <w:lvlJc w:val="left"/>
       <w:pPr>
-        <w:ind w:left="1146" w:hanging="360"/>
+        <w:ind w:left="1174" w:hanging="360"/>
       </w:pPr>
       <w:rPr>
         <w:rFonts w:ascii="Symbol" w:hAnsi="Symbol" w:hint="default"/>
@@ -8105,7 +5514,7 @@
       <w:lvlText w:val="o"/>
       <w:lvlJc w:val="left"/>
       <w:pPr>
-        <w:ind w:left="1866" w:hanging="360"/>
+        <w:ind w:left="1894" w:hanging="360"/>
       </w:pPr>
       <w:rPr>
         <w:rFonts w:ascii="Courier New" w:hAnsi="Courier New" w:cs="Courier New" w:hint="default"/>
@@ -8117,7 +5526,7 @@
       <w:lvlText w:val=""/>
       <w:lvlJc w:val="left"/>
       <w:pPr>
-        <w:ind w:left="2586" w:hanging="360"/>
+        <w:ind w:left="2614" w:hanging="360"/>
       </w:pPr>
       <w:rPr>
         <w:rFonts w:ascii="Wingdings" w:hAnsi="Wingdings" w:hint="default"/>
@@ -8129,7 +5538,7 @@
       <w:lvlText w:val=""/>
       <w:lvlJc w:val="left"/>
       <w:pPr>
-        <w:ind w:left="3306" w:hanging="360"/>
+        <w:ind w:left="3334" w:hanging="360"/>
       </w:pPr>
       <w:rPr>
         <w:rFonts w:ascii="Symbol" w:hAnsi="Symbol" w:hint="default"/>
@@ -8141,7 +5550,7 @@
       <w:lvlText w:val="o"/>
       <w:lvlJc w:val="left"/>
       <w:pPr>
-        <w:ind w:left="4026" w:hanging="360"/>
+        <w:ind w:left="4054" w:hanging="360"/>
       </w:pPr>
       <w:rPr>
         <w:rFonts w:ascii="Courier New" w:hAnsi="Courier New" w:cs="Courier New" w:hint="default"/>
@@ -8153,7 +5562,7 @@
       <w:lvlText w:val=""/>
       <w:lvlJc w:val="left"/>
       <w:pPr>
-        <w:ind w:left="4746" w:hanging="360"/>
+        <w:ind w:left="4774" w:hanging="360"/>
       </w:pPr>
       <w:rPr>
         <w:rFonts w:ascii="Wingdings" w:hAnsi="Wingdings" w:hint="default"/>
@@ -8165,7 +5574,7 @@
       <w:lvlText w:val=""/>
       <w:lvlJc w:val="left"/>
       <w:pPr>
-        <w:ind w:left="5466" w:hanging="360"/>
+        <w:ind w:left="5494" w:hanging="360"/>
       </w:pPr>
       <w:rPr>
         <w:rFonts w:ascii="Symbol" w:hAnsi="Symbol" w:hint="default"/>
@@ -8177,7 +5586,7 @@
       <w:lvlText w:val="o"/>
       <w:lvlJc w:val="left"/>
       <w:pPr>
-        <w:ind w:left="6186" w:hanging="360"/>
+        <w:ind w:left="6214" w:hanging="360"/>
       </w:pPr>
       <w:rPr>
         <w:rFonts w:ascii="Courier New" w:hAnsi="Courier New" w:cs="Courier New" w:hint="default"/>
@@ -8189,276 +5598,14 @@
       <w:lvlText w:val=""/>
       <w:lvlJc w:val="left"/>
       <w:pPr>
-        <w:ind w:left="6906" w:hanging="360"/>
+        <w:ind w:left="6934" w:hanging="360"/>
       </w:pPr>
       <w:rPr>
         <w:rFonts w:ascii="Wingdings" w:hAnsi="Wingdings" w:hint="default"/>
       </w:rPr>
     </w:lvl>
   </w:abstractNum>
-  <w:abstractNum w:abstractNumId="38" w15:restartNumberingAfterBreak="0">
-    <w:nsid w:val="6D925100"/>
-    <w:multiLevelType w:val="hybridMultilevel"/>
-    <w:tmpl w:val="689A4E0C"/>
-    <w:lvl w:ilvl="0" w:tplc="040E0001">
-      <w:start w:val="1"/>
-      <w:numFmt w:val="bullet"/>
-      <w:lvlText w:val=""/>
-      <w:lvlJc w:val="left"/>
-      <w:pPr>
-        <w:ind w:left="1146" w:hanging="360"/>
-      </w:pPr>
-      <w:rPr>
-        <w:rFonts w:ascii="Symbol" w:hAnsi="Symbol" w:hint="default"/>
-      </w:rPr>
-    </w:lvl>
-    <w:lvl w:ilvl="1" w:tplc="040E0003" w:tentative="1">
-      <w:start w:val="1"/>
-      <w:numFmt w:val="bullet"/>
-      <w:lvlText w:val="o"/>
-      <w:lvlJc w:val="left"/>
-      <w:pPr>
-        <w:ind w:left="1866" w:hanging="360"/>
-      </w:pPr>
-      <w:rPr>
-        <w:rFonts w:ascii="Courier New" w:hAnsi="Courier New" w:cs="Courier New" w:hint="default"/>
-      </w:rPr>
-    </w:lvl>
-    <w:lvl w:ilvl="2" w:tplc="040E0005" w:tentative="1">
-      <w:start w:val="1"/>
-      <w:numFmt w:val="bullet"/>
-      <w:lvlText w:val=""/>
-      <w:lvlJc w:val="left"/>
-      <w:pPr>
-        <w:ind w:left="2586" w:hanging="360"/>
-      </w:pPr>
-      <w:rPr>
-        <w:rFonts w:ascii="Wingdings" w:hAnsi="Wingdings" w:hint="default"/>
-      </w:rPr>
-    </w:lvl>
-    <w:lvl w:ilvl="3" w:tplc="040E0001" w:tentative="1">
-      <w:start w:val="1"/>
-      <w:numFmt w:val="bullet"/>
-      <w:lvlText w:val=""/>
-      <w:lvlJc w:val="left"/>
-      <w:pPr>
-        <w:ind w:left="3306" w:hanging="360"/>
-      </w:pPr>
-      <w:rPr>
-        <w:rFonts w:ascii="Symbol" w:hAnsi="Symbol" w:hint="default"/>
-      </w:rPr>
-    </w:lvl>
-    <w:lvl w:ilvl="4" w:tplc="040E0003" w:tentative="1">
-      <w:start w:val="1"/>
-      <w:numFmt w:val="bullet"/>
-      <w:lvlText w:val="o"/>
-      <w:lvlJc w:val="left"/>
-      <w:pPr>
-        <w:ind w:left="4026" w:hanging="360"/>
-      </w:pPr>
-      <w:rPr>
-        <w:rFonts w:ascii="Courier New" w:hAnsi="Courier New" w:cs="Courier New" w:hint="default"/>
-      </w:rPr>
-    </w:lvl>
-    <w:lvl w:ilvl="5" w:tplc="040E0005" w:tentative="1">
-      <w:start w:val="1"/>
-      <w:numFmt w:val="bullet"/>
-      <w:lvlText w:val=""/>
-      <w:lvlJc w:val="left"/>
-      <w:pPr>
-        <w:ind w:left="4746" w:hanging="360"/>
-      </w:pPr>
-      <w:rPr>
-        <w:rFonts w:ascii="Wingdings" w:hAnsi="Wingdings" w:hint="default"/>
-      </w:rPr>
-    </w:lvl>
-    <w:lvl w:ilvl="6" w:tplc="040E0001" w:tentative="1">
-      <w:start w:val="1"/>
-      <w:numFmt w:val="bullet"/>
-      <w:lvlText w:val=""/>
-      <w:lvlJc w:val="left"/>
-      <w:pPr>
-        <w:ind w:left="5466" w:hanging="360"/>
-      </w:pPr>
-      <w:rPr>
-        <w:rFonts w:ascii="Symbol" w:hAnsi="Symbol" w:hint="default"/>
-      </w:rPr>
-    </w:lvl>
-    <w:lvl w:ilvl="7" w:tplc="040E0003" w:tentative="1">
-      <w:start w:val="1"/>
-      <w:numFmt w:val="bullet"/>
-      <w:lvlText w:val="o"/>
-      <w:lvlJc w:val="left"/>
-      <w:pPr>
-        <w:ind w:left="6186" w:hanging="360"/>
-      </w:pPr>
-      <w:rPr>
-        <w:rFonts w:ascii="Courier New" w:hAnsi="Courier New" w:cs="Courier New" w:hint="default"/>
-      </w:rPr>
-    </w:lvl>
-    <w:lvl w:ilvl="8" w:tplc="040E0005" w:tentative="1">
-      <w:start w:val="1"/>
-      <w:numFmt w:val="bullet"/>
-      <w:lvlText w:val=""/>
-      <w:lvlJc w:val="left"/>
-      <w:pPr>
-        <w:ind w:left="6906" w:hanging="360"/>
-      </w:pPr>
-      <w:rPr>
-        <w:rFonts w:ascii="Wingdings" w:hAnsi="Wingdings" w:hint="default"/>
-      </w:rPr>
-    </w:lvl>
-  </w:abstractNum>
-  <w:abstractNum w:abstractNumId="39" w15:restartNumberingAfterBreak="0">
-    <w:nsid w:val="6F056901"/>
-    <w:multiLevelType w:val="multilevel"/>
-    <w:tmpl w:val="39EC6112"/>
-    <w:lvl w:ilvl="0">
-      <w:start w:val="1"/>
-      <w:numFmt w:val="bullet"/>
-      <w:lvlText w:val=""/>
-      <w:lvlJc w:val="left"/>
-      <w:pPr>
-        <w:tabs>
-          <w:tab w:val="num" w:pos="720"/>
-        </w:tabs>
-        <w:ind w:left="720" w:hanging="360"/>
-      </w:pPr>
-      <w:rPr>
-        <w:rFonts w:ascii="Symbol" w:hAnsi="Symbol" w:hint="default"/>
-        <w:sz w:val="20"/>
-      </w:rPr>
-    </w:lvl>
-    <w:lvl w:ilvl="1" w:tentative="1">
-      <w:start w:val="1"/>
-      <w:numFmt w:val="bullet"/>
-      <w:lvlText w:val="o"/>
-      <w:lvlJc w:val="left"/>
-      <w:pPr>
-        <w:tabs>
-          <w:tab w:val="num" w:pos="1440"/>
-        </w:tabs>
-        <w:ind w:left="1440" w:hanging="360"/>
-      </w:pPr>
-      <w:rPr>
-        <w:rFonts w:ascii="Courier New" w:hAnsi="Courier New" w:hint="default"/>
-        <w:sz w:val="20"/>
-      </w:rPr>
-    </w:lvl>
-    <w:lvl w:ilvl="2" w:tentative="1">
-      <w:start w:val="1"/>
-      <w:numFmt w:val="bullet"/>
-      <w:lvlText w:val=""/>
-      <w:lvlJc w:val="left"/>
-      <w:pPr>
-        <w:tabs>
-          <w:tab w:val="num" w:pos="2160"/>
-        </w:tabs>
-        <w:ind w:left="2160" w:hanging="360"/>
-      </w:pPr>
-      <w:rPr>
-        <w:rFonts w:ascii="Wingdings" w:hAnsi="Wingdings" w:hint="default"/>
-        <w:sz w:val="20"/>
-      </w:rPr>
-    </w:lvl>
-    <w:lvl w:ilvl="3" w:tentative="1">
-      <w:start w:val="1"/>
-      <w:numFmt w:val="bullet"/>
-      <w:lvlText w:val=""/>
-      <w:lvlJc w:val="left"/>
-      <w:pPr>
-        <w:tabs>
-          <w:tab w:val="num" w:pos="2880"/>
-        </w:tabs>
-        <w:ind w:left="2880" w:hanging="360"/>
-      </w:pPr>
-      <w:rPr>
-        <w:rFonts w:ascii="Wingdings" w:hAnsi="Wingdings" w:hint="default"/>
-        <w:sz w:val="20"/>
-      </w:rPr>
-    </w:lvl>
-    <w:lvl w:ilvl="4" w:tentative="1">
-      <w:start w:val="1"/>
-      <w:numFmt w:val="bullet"/>
-      <w:lvlText w:val=""/>
-      <w:lvlJc w:val="left"/>
-      <w:pPr>
-        <w:tabs>
-          <w:tab w:val="num" w:pos="3600"/>
-        </w:tabs>
-        <w:ind w:left="3600" w:hanging="360"/>
-      </w:pPr>
-      <w:rPr>
-        <w:rFonts w:ascii="Wingdings" w:hAnsi="Wingdings" w:hint="default"/>
-        <w:sz w:val="20"/>
-      </w:rPr>
-    </w:lvl>
-    <w:lvl w:ilvl="5" w:tentative="1">
-      <w:start w:val="1"/>
-      <w:numFmt w:val="bullet"/>
-      <w:lvlText w:val=""/>
-      <w:lvlJc w:val="left"/>
-      <w:pPr>
-        <w:tabs>
-          <w:tab w:val="num" w:pos="4320"/>
-        </w:tabs>
-        <w:ind w:left="4320" w:hanging="360"/>
-      </w:pPr>
-      <w:rPr>
-        <w:rFonts w:ascii="Wingdings" w:hAnsi="Wingdings" w:hint="default"/>
-        <w:sz w:val="20"/>
-      </w:rPr>
-    </w:lvl>
-    <w:lvl w:ilvl="6" w:tentative="1">
-      <w:start w:val="1"/>
-      <w:numFmt w:val="bullet"/>
-      <w:lvlText w:val=""/>
-      <w:lvlJc w:val="left"/>
-      <w:pPr>
-        <w:tabs>
-          <w:tab w:val="num" w:pos="5040"/>
-        </w:tabs>
-        <w:ind w:left="5040" w:hanging="360"/>
-      </w:pPr>
-      <w:rPr>
-        <w:rFonts w:ascii="Wingdings" w:hAnsi="Wingdings" w:hint="default"/>
-        <w:sz w:val="20"/>
-      </w:rPr>
-    </w:lvl>
-    <w:lvl w:ilvl="7" w:tentative="1">
-      <w:start w:val="1"/>
-      <w:numFmt w:val="bullet"/>
-      <w:lvlText w:val=""/>
-      <w:lvlJc w:val="left"/>
-      <w:pPr>
-        <w:tabs>
-          <w:tab w:val="num" w:pos="5760"/>
-        </w:tabs>
-        <w:ind w:left="5760" w:hanging="360"/>
-      </w:pPr>
-      <w:rPr>
-        <w:rFonts w:ascii="Wingdings" w:hAnsi="Wingdings" w:hint="default"/>
-        <w:sz w:val="20"/>
-      </w:rPr>
-    </w:lvl>
-    <w:lvl w:ilvl="8" w:tentative="1">
-      <w:start w:val="1"/>
-      <w:numFmt w:val="bullet"/>
-      <w:lvlText w:val=""/>
-      <w:lvlJc w:val="left"/>
-      <w:pPr>
-        <w:tabs>
-          <w:tab w:val="num" w:pos="6480"/>
-        </w:tabs>
-        <w:ind w:left="6480" w:hanging="360"/>
-      </w:pPr>
-      <w:rPr>
-        <w:rFonts w:ascii="Wingdings" w:hAnsi="Wingdings" w:hint="default"/>
-        <w:sz w:val="20"/>
-      </w:rPr>
-    </w:lvl>
-  </w:abstractNum>
-  <w:abstractNum w:abstractNumId="40" w15:restartNumberingAfterBreak="0">
+  <w:abstractNum w:abstractNumId="17" w15:restartNumberingAfterBreak="0">
     <w:nsid w:val="749249D6"/>
     <w:multiLevelType w:val="hybridMultilevel"/>
     <w:tmpl w:val="69D45DDC"/>
@@ -8571,531 +5718,7 @@
       </w:rPr>
     </w:lvl>
   </w:abstractNum>
-  <w:abstractNum w:abstractNumId="41" w15:restartNumberingAfterBreak="0">
-    <w:nsid w:val="76E8712C"/>
-    <w:multiLevelType w:val="hybridMultilevel"/>
-    <w:tmpl w:val="E446EB4A"/>
-    <w:lvl w:ilvl="0" w:tplc="040E0001">
-      <w:start w:val="1"/>
-      <w:numFmt w:val="bullet"/>
-      <w:lvlText w:val=""/>
-      <w:lvlJc w:val="left"/>
-      <w:pPr>
-        <w:ind w:left="1146" w:hanging="360"/>
-      </w:pPr>
-      <w:rPr>
-        <w:rFonts w:ascii="Symbol" w:hAnsi="Symbol" w:hint="default"/>
-      </w:rPr>
-    </w:lvl>
-    <w:lvl w:ilvl="1" w:tplc="040E0003" w:tentative="1">
-      <w:start w:val="1"/>
-      <w:numFmt w:val="bullet"/>
-      <w:lvlText w:val="o"/>
-      <w:lvlJc w:val="left"/>
-      <w:pPr>
-        <w:ind w:left="1866" w:hanging="360"/>
-      </w:pPr>
-      <w:rPr>
-        <w:rFonts w:ascii="Courier New" w:hAnsi="Courier New" w:cs="Courier New" w:hint="default"/>
-      </w:rPr>
-    </w:lvl>
-    <w:lvl w:ilvl="2" w:tplc="040E0005" w:tentative="1">
-      <w:start w:val="1"/>
-      <w:numFmt w:val="bullet"/>
-      <w:lvlText w:val=""/>
-      <w:lvlJc w:val="left"/>
-      <w:pPr>
-        <w:ind w:left="2586" w:hanging="360"/>
-      </w:pPr>
-      <w:rPr>
-        <w:rFonts w:ascii="Wingdings" w:hAnsi="Wingdings" w:hint="default"/>
-      </w:rPr>
-    </w:lvl>
-    <w:lvl w:ilvl="3" w:tplc="040E0001" w:tentative="1">
-      <w:start w:val="1"/>
-      <w:numFmt w:val="bullet"/>
-      <w:lvlText w:val=""/>
-      <w:lvlJc w:val="left"/>
-      <w:pPr>
-        <w:ind w:left="3306" w:hanging="360"/>
-      </w:pPr>
-      <w:rPr>
-        <w:rFonts w:ascii="Symbol" w:hAnsi="Symbol" w:hint="default"/>
-      </w:rPr>
-    </w:lvl>
-    <w:lvl w:ilvl="4" w:tplc="040E0003" w:tentative="1">
-      <w:start w:val="1"/>
-      <w:numFmt w:val="bullet"/>
-      <w:lvlText w:val="o"/>
-      <w:lvlJc w:val="left"/>
-      <w:pPr>
-        <w:ind w:left="4026" w:hanging="360"/>
-      </w:pPr>
-      <w:rPr>
-        <w:rFonts w:ascii="Courier New" w:hAnsi="Courier New" w:cs="Courier New" w:hint="default"/>
-      </w:rPr>
-    </w:lvl>
-    <w:lvl w:ilvl="5" w:tplc="040E0005" w:tentative="1">
-      <w:start w:val="1"/>
-      <w:numFmt w:val="bullet"/>
-      <w:lvlText w:val=""/>
-      <w:lvlJc w:val="left"/>
-      <w:pPr>
-        <w:ind w:left="4746" w:hanging="360"/>
-      </w:pPr>
-      <w:rPr>
-        <w:rFonts w:ascii="Wingdings" w:hAnsi="Wingdings" w:hint="default"/>
-      </w:rPr>
-    </w:lvl>
-    <w:lvl w:ilvl="6" w:tplc="040E0001" w:tentative="1">
-      <w:start w:val="1"/>
-      <w:numFmt w:val="bullet"/>
-      <w:lvlText w:val=""/>
-      <w:lvlJc w:val="left"/>
-      <w:pPr>
-        <w:ind w:left="5466" w:hanging="360"/>
-      </w:pPr>
-      <w:rPr>
-        <w:rFonts w:ascii="Symbol" w:hAnsi="Symbol" w:hint="default"/>
-      </w:rPr>
-    </w:lvl>
-    <w:lvl w:ilvl="7" w:tplc="040E0003" w:tentative="1">
-      <w:start w:val="1"/>
-      <w:numFmt w:val="bullet"/>
-      <w:lvlText w:val="o"/>
-      <w:lvlJc w:val="left"/>
-      <w:pPr>
-        <w:ind w:left="6186" w:hanging="360"/>
-      </w:pPr>
-      <w:rPr>
-        <w:rFonts w:ascii="Courier New" w:hAnsi="Courier New" w:cs="Courier New" w:hint="default"/>
-      </w:rPr>
-    </w:lvl>
-    <w:lvl w:ilvl="8" w:tplc="040E0005" w:tentative="1">
-      <w:start w:val="1"/>
-      <w:numFmt w:val="bullet"/>
-      <w:lvlText w:val=""/>
-      <w:lvlJc w:val="left"/>
-      <w:pPr>
-        <w:ind w:left="6906" w:hanging="360"/>
-      </w:pPr>
-      <w:rPr>
-        <w:rFonts w:ascii="Wingdings" w:hAnsi="Wingdings" w:hint="default"/>
-      </w:rPr>
-    </w:lvl>
-  </w:abstractNum>
-  <w:abstractNum w:abstractNumId="42" w15:restartNumberingAfterBreak="0">
-    <w:nsid w:val="78C03582"/>
-    <w:multiLevelType w:val="multilevel"/>
-    <w:tmpl w:val="D8CCCDB2"/>
-    <w:lvl w:ilvl="0">
-      <w:start w:val="1"/>
-      <w:numFmt w:val="bullet"/>
-      <w:lvlText w:val=""/>
-      <w:lvlJc w:val="left"/>
-      <w:pPr>
-        <w:tabs>
-          <w:tab w:val="num" w:pos="720"/>
-        </w:tabs>
-        <w:ind w:left="720" w:hanging="360"/>
-      </w:pPr>
-      <w:rPr>
-        <w:rFonts w:ascii="Symbol" w:hAnsi="Symbol" w:hint="default"/>
-        <w:sz w:val="20"/>
-      </w:rPr>
-    </w:lvl>
-    <w:lvl w:ilvl="1" w:tentative="1">
-      <w:start w:val="1"/>
-      <w:numFmt w:val="bullet"/>
-      <w:lvlText w:val="o"/>
-      <w:lvlJc w:val="left"/>
-      <w:pPr>
-        <w:tabs>
-          <w:tab w:val="num" w:pos="1440"/>
-        </w:tabs>
-        <w:ind w:left="1440" w:hanging="360"/>
-      </w:pPr>
-      <w:rPr>
-        <w:rFonts w:ascii="Courier New" w:hAnsi="Courier New" w:hint="default"/>
-        <w:sz w:val="20"/>
-      </w:rPr>
-    </w:lvl>
-    <w:lvl w:ilvl="2" w:tentative="1">
-      <w:start w:val="1"/>
-      <w:numFmt w:val="bullet"/>
-      <w:lvlText w:val=""/>
-      <w:lvlJc w:val="left"/>
-      <w:pPr>
-        <w:tabs>
-          <w:tab w:val="num" w:pos="2160"/>
-        </w:tabs>
-        <w:ind w:left="2160" w:hanging="360"/>
-      </w:pPr>
-      <w:rPr>
-        <w:rFonts w:ascii="Wingdings" w:hAnsi="Wingdings" w:hint="default"/>
-        <w:sz w:val="20"/>
-      </w:rPr>
-    </w:lvl>
-    <w:lvl w:ilvl="3" w:tentative="1">
-      <w:start w:val="1"/>
-      <w:numFmt w:val="bullet"/>
-      <w:lvlText w:val=""/>
-      <w:lvlJc w:val="left"/>
-      <w:pPr>
-        <w:tabs>
-          <w:tab w:val="num" w:pos="2880"/>
-        </w:tabs>
-        <w:ind w:left="2880" w:hanging="360"/>
-      </w:pPr>
-      <w:rPr>
-        <w:rFonts w:ascii="Wingdings" w:hAnsi="Wingdings" w:hint="default"/>
-        <w:sz w:val="20"/>
-      </w:rPr>
-    </w:lvl>
-    <w:lvl w:ilvl="4" w:tentative="1">
-      <w:start w:val="1"/>
-      <w:numFmt w:val="bullet"/>
-      <w:lvlText w:val=""/>
-      <w:lvlJc w:val="left"/>
-      <w:pPr>
-        <w:tabs>
-          <w:tab w:val="num" w:pos="3600"/>
-        </w:tabs>
-        <w:ind w:left="3600" w:hanging="360"/>
-      </w:pPr>
-      <w:rPr>
-        <w:rFonts w:ascii="Wingdings" w:hAnsi="Wingdings" w:hint="default"/>
-        <w:sz w:val="20"/>
-      </w:rPr>
-    </w:lvl>
-    <w:lvl w:ilvl="5" w:tentative="1">
-      <w:start w:val="1"/>
-      <w:numFmt w:val="bullet"/>
-      <w:lvlText w:val=""/>
-      <w:lvlJc w:val="left"/>
-      <w:pPr>
-        <w:tabs>
-          <w:tab w:val="num" w:pos="4320"/>
-        </w:tabs>
-        <w:ind w:left="4320" w:hanging="360"/>
-      </w:pPr>
-      <w:rPr>
-        <w:rFonts w:ascii="Wingdings" w:hAnsi="Wingdings" w:hint="default"/>
-        <w:sz w:val="20"/>
-      </w:rPr>
-    </w:lvl>
-    <w:lvl w:ilvl="6" w:tentative="1">
-      <w:start w:val="1"/>
-      <w:numFmt w:val="bullet"/>
-      <w:lvlText w:val=""/>
-      <w:lvlJc w:val="left"/>
-      <w:pPr>
-        <w:tabs>
-          <w:tab w:val="num" w:pos="5040"/>
-        </w:tabs>
-        <w:ind w:left="5040" w:hanging="360"/>
-      </w:pPr>
-      <w:rPr>
-        <w:rFonts w:ascii="Wingdings" w:hAnsi="Wingdings" w:hint="default"/>
-        <w:sz w:val="20"/>
-      </w:rPr>
-    </w:lvl>
-    <w:lvl w:ilvl="7" w:tentative="1">
-      <w:start w:val="1"/>
-      <w:numFmt w:val="bullet"/>
-      <w:lvlText w:val=""/>
-      <w:lvlJc w:val="left"/>
-      <w:pPr>
-        <w:tabs>
-          <w:tab w:val="num" w:pos="5760"/>
-        </w:tabs>
-        <w:ind w:left="5760" w:hanging="360"/>
-      </w:pPr>
-      <w:rPr>
-        <w:rFonts w:ascii="Wingdings" w:hAnsi="Wingdings" w:hint="default"/>
-        <w:sz w:val="20"/>
-      </w:rPr>
-    </w:lvl>
-    <w:lvl w:ilvl="8" w:tentative="1">
-      <w:start w:val="1"/>
-      <w:numFmt w:val="bullet"/>
-      <w:lvlText w:val=""/>
-      <w:lvlJc w:val="left"/>
-      <w:pPr>
-        <w:tabs>
-          <w:tab w:val="num" w:pos="6480"/>
-        </w:tabs>
-        <w:ind w:left="6480" w:hanging="360"/>
-      </w:pPr>
-      <w:rPr>
-        <w:rFonts w:ascii="Wingdings" w:hAnsi="Wingdings" w:hint="default"/>
-        <w:sz w:val="20"/>
-      </w:rPr>
-    </w:lvl>
-  </w:abstractNum>
-  <w:abstractNum w:abstractNumId="43" w15:restartNumberingAfterBreak="0">
-    <w:nsid w:val="7A2B11A3"/>
-    <w:multiLevelType w:val="multilevel"/>
-    <w:tmpl w:val="84F40DD6"/>
-    <w:lvl w:ilvl="0">
-      <w:start w:val="1"/>
-      <w:numFmt w:val="bullet"/>
-      <w:lvlText w:val=""/>
-      <w:lvlJc w:val="left"/>
-      <w:pPr>
-        <w:tabs>
-          <w:tab w:val="num" w:pos="720"/>
-        </w:tabs>
-        <w:ind w:left="720" w:hanging="360"/>
-      </w:pPr>
-      <w:rPr>
-        <w:rFonts w:ascii="Symbol" w:hAnsi="Symbol" w:hint="default"/>
-        <w:sz w:val="20"/>
-      </w:rPr>
-    </w:lvl>
-    <w:lvl w:ilvl="1" w:tentative="1">
-      <w:start w:val="1"/>
-      <w:numFmt w:val="bullet"/>
-      <w:lvlText w:val="o"/>
-      <w:lvlJc w:val="left"/>
-      <w:pPr>
-        <w:tabs>
-          <w:tab w:val="num" w:pos="1440"/>
-        </w:tabs>
-        <w:ind w:left="1440" w:hanging="360"/>
-      </w:pPr>
-      <w:rPr>
-        <w:rFonts w:ascii="Courier New" w:hAnsi="Courier New" w:hint="default"/>
-        <w:sz w:val="20"/>
-      </w:rPr>
-    </w:lvl>
-    <w:lvl w:ilvl="2" w:tentative="1">
-      <w:start w:val="1"/>
-      <w:numFmt w:val="bullet"/>
-      <w:lvlText w:val=""/>
-      <w:lvlJc w:val="left"/>
-      <w:pPr>
-        <w:tabs>
-          <w:tab w:val="num" w:pos="2160"/>
-        </w:tabs>
-        <w:ind w:left="2160" w:hanging="360"/>
-      </w:pPr>
-      <w:rPr>
-        <w:rFonts w:ascii="Wingdings" w:hAnsi="Wingdings" w:hint="default"/>
-        <w:sz w:val="20"/>
-      </w:rPr>
-    </w:lvl>
-    <w:lvl w:ilvl="3" w:tentative="1">
-      <w:start w:val="1"/>
-      <w:numFmt w:val="bullet"/>
-      <w:lvlText w:val=""/>
-      <w:lvlJc w:val="left"/>
-      <w:pPr>
-        <w:tabs>
-          <w:tab w:val="num" w:pos="2880"/>
-        </w:tabs>
-        <w:ind w:left="2880" w:hanging="360"/>
-      </w:pPr>
-      <w:rPr>
-        <w:rFonts w:ascii="Wingdings" w:hAnsi="Wingdings" w:hint="default"/>
-        <w:sz w:val="20"/>
-      </w:rPr>
-    </w:lvl>
-    <w:lvl w:ilvl="4" w:tentative="1">
-      <w:start w:val="1"/>
-      <w:numFmt w:val="bullet"/>
-      <w:lvlText w:val=""/>
-      <w:lvlJc w:val="left"/>
-      <w:pPr>
-        <w:tabs>
-          <w:tab w:val="num" w:pos="3600"/>
-        </w:tabs>
-        <w:ind w:left="3600" w:hanging="360"/>
-      </w:pPr>
-      <w:rPr>
-        <w:rFonts w:ascii="Wingdings" w:hAnsi="Wingdings" w:hint="default"/>
-        <w:sz w:val="20"/>
-      </w:rPr>
-    </w:lvl>
-    <w:lvl w:ilvl="5" w:tentative="1">
-      <w:start w:val="1"/>
-      <w:numFmt w:val="bullet"/>
-      <w:lvlText w:val=""/>
-      <w:lvlJc w:val="left"/>
-      <w:pPr>
-        <w:tabs>
-          <w:tab w:val="num" w:pos="4320"/>
-        </w:tabs>
-        <w:ind w:left="4320" w:hanging="360"/>
-      </w:pPr>
-      <w:rPr>
-        <w:rFonts w:ascii="Wingdings" w:hAnsi="Wingdings" w:hint="default"/>
-        <w:sz w:val="20"/>
-      </w:rPr>
-    </w:lvl>
-    <w:lvl w:ilvl="6" w:tentative="1">
-      <w:start w:val="1"/>
-      <w:numFmt w:val="bullet"/>
-      <w:lvlText w:val=""/>
-      <w:lvlJc w:val="left"/>
-      <w:pPr>
-        <w:tabs>
-          <w:tab w:val="num" w:pos="5040"/>
-        </w:tabs>
-        <w:ind w:left="5040" w:hanging="360"/>
-      </w:pPr>
-      <w:rPr>
-        <w:rFonts w:ascii="Wingdings" w:hAnsi="Wingdings" w:hint="default"/>
-        <w:sz w:val="20"/>
-      </w:rPr>
-    </w:lvl>
-    <w:lvl w:ilvl="7" w:tentative="1">
-      <w:start w:val="1"/>
-      <w:numFmt w:val="bullet"/>
-      <w:lvlText w:val=""/>
-      <w:lvlJc w:val="left"/>
-      <w:pPr>
-        <w:tabs>
-          <w:tab w:val="num" w:pos="5760"/>
-        </w:tabs>
-        <w:ind w:left="5760" w:hanging="360"/>
-      </w:pPr>
-      <w:rPr>
-        <w:rFonts w:ascii="Wingdings" w:hAnsi="Wingdings" w:hint="default"/>
-        <w:sz w:val="20"/>
-      </w:rPr>
-    </w:lvl>
-    <w:lvl w:ilvl="8" w:tentative="1">
-      <w:start w:val="1"/>
-      <w:numFmt w:val="bullet"/>
-      <w:lvlText w:val=""/>
-      <w:lvlJc w:val="left"/>
-      <w:pPr>
-        <w:tabs>
-          <w:tab w:val="num" w:pos="6480"/>
-        </w:tabs>
-        <w:ind w:left="6480" w:hanging="360"/>
-      </w:pPr>
-      <w:rPr>
-        <w:rFonts w:ascii="Wingdings" w:hAnsi="Wingdings" w:hint="default"/>
-        <w:sz w:val="20"/>
-      </w:rPr>
-    </w:lvl>
-  </w:abstractNum>
-  <w:abstractNum w:abstractNumId="44" w15:restartNumberingAfterBreak="0">
-    <w:nsid w:val="7AD4695F"/>
-    <w:multiLevelType w:val="hybridMultilevel"/>
-    <w:tmpl w:val="713EB576"/>
-    <w:lvl w:ilvl="0" w:tplc="040E0001">
-      <w:start w:val="1"/>
-      <w:numFmt w:val="bullet"/>
-      <w:lvlText w:val=""/>
-      <w:lvlJc w:val="left"/>
-      <w:pPr>
-        <w:ind w:left="1146" w:hanging="360"/>
-      </w:pPr>
-      <w:rPr>
-        <w:rFonts w:ascii="Symbol" w:hAnsi="Symbol" w:hint="default"/>
-      </w:rPr>
-    </w:lvl>
-    <w:lvl w:ilvl="1" w:tplc="040E0003" w:tentative="1">
-      <w:start w:val="1"/>
-      <w:numFmt w:val="bullet"/>
-      <w:lvlText w:val="o"/>
-      <w:lvlJc w:val="left"/>
-      <w:pPr>
-        <w:ind w:left="1866" w:hanging="360"/>
-      </w:pPr>
-      <w:rPr>
-        <w:rFonts w:ascii="Courier New" w:hAnsi="Courier New" w:cs="Courier New" w:hint="default"/>
-      </w:rPr>
-    </w:lvl>
-    <w:lvl w:ilvl="2" w:tplc="040E0005" w:tentative="1">
-      <w:start w:val="1"/>
-      <w:numFmt w:val="bullet"/>
-      <w:lvlText w:val=""/>
-      <w:lvlJc w:val="left"/>
-      <w:pPr>
-        <w:ind w:left="2586" w:hanging="360"/>
-      </w:pPr>
-      <w:rPr>
-        <w:rFonts w:ascii="Wingdings" w:hAnsi="Wingdings" w:hint="default"/>
-      </w:rPr>
-    </w:lvl>
-    <w:lvl w:ilvl="3" w:tplc="040E0001" w:tentative="1">
-      <w:start w:val="1"/>
-      <w:numFmt w:val="bullet"/>
-      <w:lvlText w:val=""/>
-      <w:lvlJc w:val="left"/>
-      <w:pPr>
-        <w:ind w:left="3306" w:hanging="360"/>
-      </w:pPr>
-      <w:rPr>
-        <w:rFonts w:ascii="Symbol" w:hAnsi="Symbol" w:hint="default"/>
-      </w:rPr>
-    </w:lvl>
-    <w:lvl w:ilvl="4" w:tplc="040E0003" w:tentative="1">
-      <w:start w:val="1"/>
-      <w:numFmt w:val="bullet"/>
-      <w:lvlText w:val="o"/>
-      <w:lvlJc w:val="left"/>
-      <w:pPr>
-        <w:ind w:left="4026" w:hanging="360"/>
-      </w:pPr>
-      <w:rPr>
-        <w:rFonts w:ascii="Courier New" w:hAnsi="Courier New" w:cs="Courier New" w:hint="default"/>
-      </w:rPr>
-    </w:lvl>
-    <w:lvl w:ilvl="5" w:tplc="040E0005" w:tentative="1">
-      <w:start w:val="1"/>
-      <w:numFmt w:val="bullet"/>
-      <w:lvlText w:val=""/>
-      <w:lvlJc w:val="left"/>
-      <w:pPr>
-        <w:ind w:left="4746" w:hanging="360"/>
-      </w:pPr>
-      <w:rPr>
-        <w:rFonts w:ascii="Wingdings" w:hAnsi="Wingdings" w:hint="default"/>
-      </w:rPr>
-    </w:lvl>
-    <w:lvl w:ilvl="6" w:tplc="040E0001" w:tentative="1">
-      <w:start w:val="1"/>
-      <w:numFmt w:val="bullet"/>
-      <w:lvlText w:val=""/>
-      <w:lvlJc w:val="left"/>
-      <w:pPr>
-        <w:ind w:left="5466" w:hanging="360"/>
-      </w:pPr>
-      <w:rPr>
-        <w:rFonts w:ascii="Symbol" w:hAnsi="Symbol" w:hint="default"/>
-      </w:rPr>
-    </w:lvl>
-    <w:lvl w:ilvl="7" w:tplc="040E0003" w:tentative="1">
-      <w:start w:val="1"/>
-      <w:numFmt w:val="bullet"/>
-      <w:lvlText w:val="o"/>
-      <w:lvlJc w:val="left"/>
-      <w:pPr>
-        <w:ind w:left="6186" w:hanging="360"/>
-      </w:pPr>
-      <w:rPr>
-        <w:rFonts w:ascii="Courier New" w:hAnsi="Courier New" w:cs="Courier New" w:hint="default"/>
-      </w:rPr>
-    </w:lvl>
-    <w:lvl w:ilvl="8" w:tplc="040E0005" w:tentative="1">
-      <w:start w:val="1"/>
-      <w:numFmt w:val="bullet"/>
-      <w:lvlText w:val=""/>
-      <w:lvlJc w:val="left"/>
-      <w:pPr>
-        <w:ind w:left="6906" w:hanging="360"/>
-      </w:pPr>
-      <w:rPr>
-        <w:rFonts w:ascii="Wingdings" w:hAnsi="Wingdings" w:hint="default"/>
-      </w:rPr>
-    </w:lvl>
-  </w:abstractNum>
-  <w:abstractNum w:abstractNumId="45" w15:restartNumberingAfterBreak="0">
+  <w:abstractNum w:abstractNumId="18" w15:restartNumberingAfterBreak="0">
     <w:nsid w:val="7FA52DF9"/>
     <w:multiLevelType w:val="hybridMultilevel"/>
     <w:tmpl w:val="E23CD078"/>
@@ -9209,143 +5832,63 @@
     </w:lvl>
   </w:abstractNum>
   <w:num w:numId="1">
-    <w:abstractNumId w:val="28"/>
+    <w:abstractNumId w:val="10"/>
   </w:num>
   <w:num w:numId="2">
-    <w:abstractNumId w:val="42"/>
+    <w:abstractNumId w:val="6"/>
   </w:num>
   <w:num w:numId="3">
-    <w:abstractNumId w:val="27"/>
+    <w:abstractNumId w:val="12"/>
   </w:num>
   <w:num w:numId="4">
+    <w:abstractNumId w:val="18"/>
+  </w:num>
+  <w:num w:numId="5">
+    <w:abstractNumId w:val="2"/>
+  </w:num>
+  <w:num w:numId="6">
+    <w:abstractNumId w:val="11"/>
+  </w:num>
+  <w:num w:numId="7">
+    <w:abstractNumId w:val="14"/>
+  </w:num>
+  <w:num w:numId="8">
+    <w:abstractNumId w:val="8"/>
+  </w:num>
+  <w:num w:numId="9">
+    <w:abstractNumId w:val="13"/>
+  </w:num>
+  <w:num w:numId="10">
+    <w:abstractNumId w:val="4"/>
+  </w:num>
+  <w:num w:numId="11">
+    <w:abstractNumId w:val="17"/>
+  </w:num>
+  <w:num w:numId="12">
     <w:abstractNumId w:val="5"/>
   </w:num>
-  <w:num w:numId="5">
-    <w:abstractNumId w:val="14"/>
+  <w:num w:numId="13">
+    <w:abstractNumId w:val="0"/>
   </w:num>
-  <w:num w:numId="6">
+  <w:num w:numId="14">
+    <w:abstractNumId w:val="1"/>
+  </w:num>
+  <w:num w:numId="15">
+    <w:abstractNumId w:val="15"/>
+  </w:num>
+  <w:num w:numId="16">
+    <w:abstractNumId w:val="3"/>
+  </w:num>
+  <w:num w:numId="17">
     <w:abstractNumId w:val="9"/>
   </w:num>
-  <w:num w:numId="7">
-    <w:abstractNumId w:val="24"/>
-  </w:num>
-  <w:num w:numId="8">
-    <w:abstractNumId w:val="12"/>
-  </w:num>
-  <w:num w:numId="9">
-    <w:abstractNumId w:val="21"/>
-  </w:num>
-  <w:num w:numId="10">
-    <w:abstractNumId w:val="22"/>
-  </w:num>
-  <w:num w:numId="11">
-    <w:abstractNumId w:val="30"/>
-  </w:num>
-  <w:num w:numId="12">
-    <w:abstractNumId w:val="45"/>
-  </w:num>
-  <w:num w:numId="13">
-    <w:abstractNumId w:val="13"/>
-  </w:num>
-  <w:num w:numId="14">
-    <w:abstractNumId w:val="29"/>
-  </w:num>
-  <w:num w:numId="15">
-    <w:abstractNumId w:val="34"/>
-  </w:num>
-  <w:num w:numId="16">
-    <w:abstractNumId w:val="25"/>
-  </w:num>
-  <w:num w:numId="17">
-    <w:abstractNumId w:val="32"/>
-  </w:num>
   <w:num w:numId="18">
-    <w:abstractNumId w:val="8"/>
+    <w:abstractNumId w:val="16"/>
   </w:num>
   <w:num w:numId="19">
-    <w:abstractNumId w:val="31"/>
-  </w:num>
-  <w:num w:numId="20">
-    <w:abstractNumId w:val="39"/>
-  </w:num>
-  <w:num w:numId="21">
-    <w:abstractNumId w:val="18"/>
-  </w:num>
-  <w:num w:numId="22">
-    <w:abstractNumId w:val="43"/>
-  </w:num>
-  <w:num w:numId="23">
     <w:abstractNumId w:val="7"/>
   </w:num>
-  <w:num w:numId="24">
-    <w:abstractNumId w:val="17"/>
-  </w:num>
-  <w:num w:numId="25">
-    <w:abstractNumId w:val="40"/>
-  </w:num>
-  <w:num w:numId="26">
-    <w:abstractNumId w:val="19"/>
-  </w:num>
-  <w:num w:numId="27">
-    <w:abstractNumId w:val="1"/>
-  </w:num>
-  <w:num w:numId="28">
-    <w:abstractNumId w:val="10"/>
-  </w:num>
-  <w:num w:numId="29">
-    <w:abstractNumId w:val="36"/>
-  </w:num>
-  <w:num w:numId="30">
-    <w:abstractNumId w:val="35"/>
-  </w:num>
-  <w:num w:numId="31">
-    <w:abstractNumId w:val="2"/>
-  </w:num>
-  <w:num w:numId="32">
-    <w:abstractNumId w:val="0"/>
-  </w:num>
-  <w:num w:numId="33">
-    <w:abstractNumId w:val="20"/>
-  </w:num>
-  <w:num w:numId="34">
-    <w:abstractNumId w:val="6"/>
-  </w:num>
-  <w:num w:numId="35">
-    <w:abstractNumId w:val="23"/>
-  </w:num>
-  <w:num w:numId="36">
-    <w:abstractNumId w:val="33"/>
-  </w:num>
-  <w:num w:numId="37">
-    <w:abstractNumId w:val="41"/>
-  </w:num>
-  <w:num w:numId="38">
-    <w:abstractNumId w:val="4"/>
-  </w:num>
-  <w:num w:numId="39">
-    <w:abstractNumId w:val="38"/>
-  </w:num>
-  <w:num w:numId="40">
-    <w:abstractNumId w:val="11"/>
-  </w:num>
-  <w:num w:numId="41">
-    <w:abstractNumId w:val="3"/>
-  </w:num>
-  <w:num w:numId="42">
-    <w:abstractNumId w:val="15"/>
-  </w:num>
-  <w:num w:numId="43">
-    <w:abstractNumId w:val="44"/>
-  </w:num>
-  <w:num w:numId="44">
-    <w:abstractNumId w:val="37"/>
-  </w:num>
-  <w:num w:numId="45">
-    <w:abstractNumId w:val="16"/>
-  </w:num>
-  <w:num w:numId="46">
-    <w:abstractNumId w:val="26"/>
-  </w:num>
+  <w:numIdMacAtCleanup w:val="19"/>
 </w:numbering>
 </file>
 

--- a/Dokumentáció/Felhasznaloisablon.docx
+++ b/Dokumentáció/Felhasznaloisablon.docx
@@ -44,7 +44,7 @@
       <w:pPr>
         <w:pStyle w:val="Cmsor1"/>
       </w:pPr>
-      <w:bookmarkStart w:id="0" w:name="_Toc215052300"/>
+      <w:bookmarkStart w:id="0" w:name="_Toc215818422"/>
       <w:r>
         <w:t>Tartalomjegyzék</w:t>
       </w:r>
@@ -128,7 +128,7 @@
         <w:rPr>
           <w:noProof/>
         </w:rPr>
-        <w:instrText xml:space="preserve"> PAGEREF _Toc215052300 \h </w:instrText>
+        <w:instrText xml:space="preserve"> PAGEREF _Toc215818422 \h </w:instrText>
       </w:r>
       <w:r>
         <w:rPr>
@@ -205,7 +205,7 @@
         <w:rPr>
           <w:noProof/>
         </w:rPr>
-        <w:instrText xml:space="preserve"> PAGEREF _Toc215052301 \h </w:instrText>
+        <w:instrText xml:space="preserve"> PAGEREF _Toc215818423 \h </w:instrText>
       </w:r>
       <w:r>
         <w:rPr>
@@ -282,7 +282,7 @@
         <w:rPr>
           <w:noProof/>
         </w:rPr>
-        <w:instrText xml:space="preserve"> PAGEREF _Toc215052302 \h </w:instrText>
+        <w:instrText xml:space="preserve"> PAGEREF _Toc215818424 \h </w:instrText>
       </w:r>
       <w:r>
         <w:rPr>
@@ -299,7 +299,7 @@
         <w:rPr>
           <w:noProof/>
         </w:rPr>
-        <w:t>4</w:t>
+        <w:t>3</w:t>
       </w:r>
       <w:r>
         <w:rPr>
@@ -359,7 +359,7 @@
         <w:rPr>
           <w:noProof/>
         </w:rPr>
-        <w:instrText xml:space="preserve"> PAGEREF _Toc215052303 \h </w:instrText>
+        <w:instrText xml:space="preserve"> PAGEREF _Toc215818425 \h </w:instrText>
       </w:r>
       <w:r>
         <w:rPr>
@@ -376,7 +376,7 @@
         <w:rPr>
           <w:noProof/>
         </w:rPr>
-        <w:t>4</w:t>
+        <w:t>3</w:t>
       </w:r>
       <w:r>
         <w:rPr>
@@ -436,7 +436,7 @@
         <w:rPr>
           <w:noProof/>
         </w:rPr>
-        <w:instrText xml:space="preserve"> PAGEREF _Toc215052304 \h </w:instrText>
+        <w:instrText xml:space="preserve"> PAGEREF _Toc215818426 \h </w:instrText>
       </w:r>
       <w:r>
         <w:rPr>
@@ -453,7 +453,7 @@
         <w:rPr>
           <w:noProof/>
         </w:rPr>
-        <w:t>5</w:t>
+        <w:t>4</w:t>
       </w:r>
       <w:r>
         <w:rPr>
@@ -513,7 +513,7 @@
         <w:rPr>
           <w:noProof/>
         </w:rPr>
-        <w:instrText xml:space="preserve"> PAGEREF _Toc215052305 \h </w:instrText>
+        <w:instrText xml:space="preserve"> PAGEREF _Toc215818427 \h </w:instrText>
       </w:r>
       <w:r>
         <w:rPr>
@@ -530,7 +530,7 @@
         <w:rPr>
           <w:noProof/>
         </w:rPr>
-        <w:t>6</w:t>
+        <w:t>5</w:t>
       </w:r>
       <w:r>
         <w:rPr>
@@ -590,7 +590,7 @@
         <w:rPr>
           <w:noProof/>
         </w:rPr>
-        <w:instrText xml:space="preserve"> PAGEREF _Toc215052306 \h </w:instrText>
+        <w:instrText xml:space="preserve"> PAGEREF _Toc215818428 \h </w:instrText>
       </w:r>
       <w:r>
         <w:rPr>
@@ -607,7 +607,7 @@
         <w:rPr>
           <w:noProof/>
         </w:rPr>
-        <w:t>7</w:t>
+        <w:t>6</w:t>
       </w:r>
       <w:r>
         <w:rPr>
@@ -667,7 +667,7 @@
         <w:rPr>
           <w:noProof/>
         </w:rPr>
-        <w:instrText xml:space="preserve"> PAGEREF _Toc215052307 \h </w:instrText>
+        <w:instrText xml:space="preserve"> PAGEREF _Toc215818429 \h </w:instrText>
       </w:r>
       <w:r>
         <w:rPr>
@@ -684,7 +684,7 @@
         <w:rPr>
           <w:noProof/>
         </w:rPr>
-        <w:t>7</w:t>
+        <w:t>6</w:t>
       </w:r>
       <w:r>
         <w:rPr>
@@ -744,7 +744,7 @@
         <w:rPr>
           <w:noProof/>
         </w:rPr>
-        <w:instrText xml:space="preserve"> PAGEREF _Toc215052308 \h </w:instrText>
+        <w:instrText xml:space="preserve"> PAGEREF _Toc215818430 \h </w:instrText>
       </w:r>
       <w:r>
         <w:rPr>
@@ -761,7 +761,7 @@
         <w:rPr>
           <w:noProof/>
         </w:rPr>
-        <w:t>9</w:t>
+        <w:t>8</w:t>
       </w:r>
       <w:r>
         <w:rPr>
@@ -821,7 +821,7 @@
         <w:rPr>
           <w:noProof/>
         </w:rPr>
-        <w:instrText xml:space="preserve"> PAGEREF _Toc215052309 \h </w:instrText>
+        <w:instrText xml:space="preserve"> PAGEREF _Toc215818431 \h </w:instrText>
       </w:r>
       <w:r>
         <w:rPr>
@@ -838,7 +838,7 @@
         <w:rPr>
           <w:noProof/>
         </w:rPr>
-        <w:t>10</w:t>
+        <w:t>9</w:t>
       </w:r>
       <w:r>
         <w:rPr>
@@ -898,7 +898,7 @@
         <w:rPr>
           <w:noProof/>
         </w:rPr>
-        <w:instrText xml:space="preserve"> PAGEREF _Toc215052310 \h </w:instrText>
+        <w:instrText xml:space="preserve"> PAGEREF _Toc215818432 \h </w:instrText>
       </w:r>
       <w:r>
         <w:rPr>
@@ -915,7 +915,7 @@
         <w:rPr>
           <w:noProof/>
         </w:rPr>
-        <w:t>11</w:t>
+        <w:t>10</w:t>
       </w:r>
       <w:r>
         <w:rPr>
@@ -975,7 +975,7 @@
         <w:rPr>
           <w:noProof/>
         </w:rPr>
-        <w:instrText xml:space="preserve"> PAGEREF _Toc215052311 \h </w:instrText>
+        <w:instrText xml:space="preserve"> PAGEREF _Toc215818433 \h </w:instrText>
       </w:r>
       <w:r>
         <w:rPr>
@@ -992,7 +992,7 @@
         <w:rPr>
           <w:noProof/>
         </w:rPr>
-        <w:t>12</w:t>
+        <w:t>11</w:t>
       </w:r>
       <w:r>
         <w:rPr>
@@ -1052,7 +1052,7 @@
         <w:rPr>
           <w:noProof/>
         </w:rPr>
-        <w:instrText xml:space="preserve"> PAGEREF _Toc215052312 \h </w:instrText>
+        <w:instrText xml:space="preserve"> PAGEREF _Toc215818434 \h </w:instrText>
       </w:r>
       <w:r>
         <w:rPr>
@@ -1069,7 +1069,7 @@
         <w:rPr>
           <w:noProof/>
         </w:rPr>
-        <w:t>13</w:t>
+        <w:t>12</w:t>
       </w:r>
       <w:r>
         <w:rPr>
@@ -1129,7 +1129,7 @@
         <w:rPr>
           <w:noProof/>
         </w:rPr>
-        <w:instrText xml:space="preserve"> PAGEREF _Toc215052313 \h </w:instrText>
+        <w:instrText xml:space="preserve"> PAGEREF _Toc215818435 \h </w:instrText>
       </w:r>
       <w:r>
         <w:rPr>
@@ -1146,7 +1146,7 @@
         <w:rPr>
           <w:noProof/>
         </w:rPr>
-        <w:t>14</w:t>
+        <w:t>13</w:t>
       </w:r>
       <w:r>
         <w:rPr>
@@ -1201,7 +1201,7 @@
       <w:pPr>
         <w:pStyle w:val="Cmsor1"/>
       </w:pPr>
-      <w:bookmarkStart w:id="1" w:name="_Toc215052301"/>
+      <w:bookmarkStart w:id="1" w:name="_Toc215818423"/>
       <w:r>
         <w:lastRenderedPageBreak/>
         <w:t>Bevezetés</w:t>
@@ -1283,47 +1283,6 @@
       </w:r>
       <w:r>
         <w:t>kialakítása lehetővé teszi, hogy a felhasználók gyorsan eligazodjanak a különböző funkciók között, miközben minden fontos információ egy helyen érhető el.</w:t>
-      </w:r>
-    </w:p>
-    <w:p>
-      <w:r>
-        <w:t xml:space="preserve">A </w:t>
-      </w:r>
-      <w:r>
-        <w:rPr>
-          <w:b/>
-          <w:bCs/>
-        </w:rPr>
-        <w:t>ParKing</w:t>
-      </w:r>
-      <w:r>
-        <w:t xml:space="preserve"> nem csupán egy parkolóhely-bérlő oldal, hanem egy olyan digitális szolgáltatás, amely megkönnyíti a mindennapokat. A platformot úgy alkottuk meg, hogy mindenki számára könnyen használható legyen – akár rutinos internetezőről, akár ritkább webhasználóról van szó. A felület logikus felépítésű, a funkciók átláthatóak, a folyamatok pedig egyértelmű jelzésekkel vannak ellátva. Minden lépésnél azon dolgoztunk, hogy a felhasználók a lehető legegyszerűbben érjék el céljukat, és minimális idő alatt intézhessék parkolással kapcsolatos ügyeiket.</w:t>
-      </w:r>
-    </w:p>
-    <w:p>
-      <w:r>
-        <w:lastRenderedPageBreak/>
-        <w:t xml:space="preserve">Emellett fontosnak tartjuk, hogy a </w:t>
-      </w:r>
-      <w:r>
-        <w:rPr>
-          <w:b/>
-          <w:bCs/>
-        </w:rPr>
-        <w:t>ParKing</w:t>
-      </w:r>
-      <w:r>
-        <w:t xml:space="preserve"> folyamatosan fejlődjön. A weboldal fejlesztése során igyekeztünk olyan alapokat lefektetni, amelyek lehetővé teszik a jövőbeli bővítéseket és új funkciók bevezetését. A visszajelzések alapján rendszeresen frissítjük és finomítjuk a platformot, hogy a lehető legjobb felhasználói élményt biztosítsuk. Hosszú távú célunk, hogy a </w:t>
-      </w:r>
-      <w:r>
-        <w:rPr>
-          <w:b/>
-          <w:bCs/>
-        </w:rPr>
-        <w:t xml:space="preserve">ParKing </w:t>
-      </w:r>
-      <w:r>
-        <w:t>egy teljes körű parkolási megoldássá váljon, amely egyaránt támogatja a magánszemélyeket és a céges felhasználókat.</w:t>
       </w:r>
     </w:p>
     <w:p>
@@ -1355,7 +1314,7 @@
       <w:pPr>
         <w:pStyle w:val="Cmsor1"/>
       </w:pPr>
-      <w:bookmarkStart w:id="2" w:name="_Toc215052302"/>
+      <w:bookmarkStart w:id="2" w:name="_Toc215818424"/>
       <w:r>
         <w:lastRenderedPageBreak/>
         <w:t>Rendszeráttekintés</w:t>
@@ -1366,7 +1325,7 @@
       <w:pPr>
         <w:pStyle w:val="Cmsor2"/>
       </w:pPr>
-      <w:bookmarkStart w:id="3" w:name="_Toc215052303"/>
+      <w:bookmarkStart w:id="3" w:name="_Toc215818425"/>
       <w:r>
         <w:t>Rendszerkövetelmények-hardverkövetelmények</w:t>
       </w:r>
@@ -1437,10 +1396,6 @@
     <w:p>
       <w:pPr>
         <w:ind w:left="426" w:firstLine="0"/>
-        <w:rPr>
-          <w:b/>
-          <w:bCs/>
-        </w:rPr>
       </w:pPr>
       <w:r>
         <w:rPr>
@@ -1471,9 +1426,11 @@
       <w:r>
         <w:t>feldolgozásából származik.</w:t>
       </w:r>
-      <w:r>
-        <w:br/>
-      </w:r>
+    </w:p>
+    <w:p>
+      <w:pPr>
+        <w:ind w:left="426" w:firstLine="0"/>
+      </w:pPr>
       <w:r>
         <w:rPr>
           <w:b/>
@@ -1508,12 +1465,11 @@
       <w:r>
         <w:t xml:space="preserve"> vagy gyorsabb, többmagos CPU</w:t>
       </w:r>
-      <w:r>
-        <w:br/>
-      </w:r>
-      <w:r>
-        <w:br/>
-      </w:r>
+    </w:p>
+    <w:p>
+      <w:pPr>
+        <w:ind w:left="426" w:firstLine="0"/>
+      </w:pPr>
       <w:r>
         <w:rPr>
           <w:b/>
@@ -1554,15 +1510,16 @@
       <w:r>
         <w:t xml:space="preserve"> különösen akkor, ha több lap is meg van nyitva.</w:t>
       </w:r>
-      <w:r>
-        <w:br/>
-      </w:r>
-      <w:r>
-        <w:rPr>
-          <w:b/>
-          <w:bCs/>
-        </w:rPr>
-        <w:br/>
+    </w:p>
+    <w:p>
+      <w:pPr>
+        <w:ind w:left="426" w:firstLine="0"/>
+      </w:pPr>
+      <w:r>
+        <w:rPr>
+          <w:b/>
+          <w:bCs/>
+        </w:rPr>
         <w:t xml:space="preserve">Kijelző: </w:t>
       </w:r>
       <w:r>
@@ -1596,6 +1553,15 @@
       <w:r>
         <w:t>-as felbontás a legmegfelelőbb.</w:t>
       </w:r>
+    </w:p>
+    <w:p>
+      <w:pPr>
+        <w:ind w:left="426" w:firstLine="0"/>
+        <w:rPr>
+          <w:b/>
+          <w:bCs/>
+        </w:rPr>
+      </w:pPr>
       <w:r>
         <w:br/>
       </w:r>
@@ -1639,7 +1605,7 @@
       <w:pPr>
         <w:pStyle w:val="Cmsor2"/>
       </w:pPr>
-      <w:bookmarkStart w:id="4" w:name="_Toc215052304"/>
+      <w:bookmarkStart w:id="4" w:name="_Toc215818426"/>
       <w:r>
         <w:t>Rendszerkövetelmények-szoftverkövetelmények</w:t>
       </w:r>
@@ -1776,10 +1742,6 @@
     <w:p>
       <w:pPr>
         <w:ind w:left="426" w:firstLine="0"/>
-        <w:rPr>
-          <w:b/>
-          <w:bCs/>
-        </w:rPr>
       </w:pPr>
       <w:r>
         <w:rPr>
@@ -1798,9 +1760,15 @@
       <w:r>
         <w:t>Az oldal a modern webstandardokra épül, így előnyben részesíti az olyan böngészőket, amelyek gyors JavaScript-futtatást és korszerű renderelési technikákat kínálnak.</w:t>
       </w:r>
-      <w:r>
-        <w:br/>
-      </w:r>
+    </w:p>
+    <w:p>
+      <w:pPr>
+        <w:ind w:left="426" w:firstLine="0"/>
+        <w:rPr>
+          <w:b/>
+          <w:bCs/>
+        </w:rPr>
+      </w:pPr>
       <w:r>
         <w:rPr>
           <w:b/>
@@ -1869,7 +1837,7 @@
       <w:pPr>
         <w:pStyle w:val="Cmsor1"/>
       </w:pPr>
-      <w:bookmarkStart w:id="5" w:name="_Toc215052305"/>
+      <w:bookmarkStart w:id="5" w:name="_Toc215818427"/>
       <w:r>
         <w:lastRenderedPageBreak/>
         <w:t>Telepítés</w:t>
@@ -1896,7 +1864,7 @@
       <w:pPr>
         <w:pStyle w:val="Cmsor1"/>
       </w:pPr>
-      <w:bookmarkStart w:id="6" w:name="_Toc215052306"/>
+      <w:bookmarkStart w:id="6" w:name="_Toc215818428"/>
       <w:r>
         <w:lastRenderedPageBreak/>
         <w:t>Felhasználói felület bemutatása</w:t>
@@ -1913,7 +1881,7 @@
       <w:pPr>
         <w:pStyle w:val="Cmsor2"/>
       </w:pPr>
-      <w:bookmarkStart w:id="7" w:name="_Toc215052307"/>
+      <w:bookmarkStart w:id="7" w:name="_Toc215818429"/>
       <w:r>
         <w:t>Regisztráció</w:t>
       </w:r>
@@ -1931,16 +1899,16 @@
           <w:noProof/>
         </w:rPr>
         <w:drawing>
-          <wp:anchor distT="0" distB="0" distL="114300" distR="114300" simplePos="0" relativeHeight="251659264" behindDoc="0" locked="0" layoutInCell="1" allowOverlap="1" wp14:anchorId="42460C99" wp14:editId="46D97059">
+          <wp:anchor distT="0" distB="0" distL="114300" distR="114300" simplePos="0" relativeHeight="251659264" behindDoc="0" locked="0" layoutInCell="1" allowOverlap="1" wp14:anchorId="42460C99" wp14:editId="2D9FB3F2">
             <wp:simplePos x="0" y="0"/>
             <wp:positionH relativeFrom="margin">
-              <wp:align>center</wp:align>
+              <wp:posOffset>1130300</wp:posOffset>
             </wp:positionH>
             <wp:positionV relativeFrom="paragraph">
-              <wp:posOffset>672140</wp:posOffset>
+              <wp:posOffset>671195</wp:posOffset>
             </wp:positionV>
-            <wp:extent cx="3954780" cy="5402580"/>
-            <wp:effectExtent l="247650" t="228600" r="255270" b="236220"/>
+            <wp:extent cx="3114675" cy="5369560"/>
+            <wp:effectExtent l="247650" t="228600" r="257175" b="231140"/>
             <wp:wrapTopAndBottom/>
             <wp:docPr id="1" name="Kép 1"/>
             <wp:cNvGraphicFramePr>
@@ -1950,7 +1918,7 @@
               <a:graphicData uri="http://schemas.openxmlformats.org/drawingml/2006/picture">
                 <pic:pic xmlns:pic="http://schemas.openxmlformats.org/drawingml/2006/picture">
                   <pic:nvPicPr>
-                    <pic:cNvPr id="1" name=""/>
+                    <pic:cNvPr id="1" name="Kép 1"/>
                     <pic:cNvPicPr/>
                   </pic:nvPicPr>
                   <pic:blipFill>
@@ -1968,7 +1936,7 @@
                   <pic:spPr>
                     <a:xfrm>
                       <a:off x="0" y="0"/>
-                      <a:ext cx="3954780" cy="5402580"/>
+                      <a:ext cx="3114675" cy="5369560"/>
                     </a:xfrm>
                     <a:prstGeom prst="rect">
                       <a:avLst/>
@@ -2232,6 +2200,71 @@
       <w:pPr>
         <w:ind w:firstLine="0"/>
         <w:rPr>
+          <w:szCs w:val="24"/>
+          <w:lang w:eastAsia="hu-HU"/>
+        </w:rPr>
+      </w:pPr>
+      <w:r>
+        <w:rPr>
+          <w:b/>
+          <w:bCs/>
+          <w:szCs w:val="24"/>
+          <w:lang w:eastAsia="hu-HU"/>
+        </w:rPr>
+        <w:t>Telefonszám</w:t>
+      </w:r>
+      <w:r>
+        <w:rPr>
+          <w:szCs w:val="24"/>
+          <w:lang w:eastAsia="hu-HU"/>
+        </w:rPr>
+        <w:t xml:space="preserve"> mező</w:t>
+      </w:r>
+    </w:p>
+    <w:p>
+      <w:pPr>
+        <w:pStyle w:val="Listaszerbekezds"/>
+        <w:numPr>
+          <w:ilvl w:val="0"/>
+          <w:numId w:val="21"/>
+        </w:numPr>
+        <w:rPr>
+          <w:szCs w:val="24"/>
+          <w:lang w:eastAsia="hu-HU"/>
+        </w:rPr>
+      </w:pPr>
+      <w:r>
+        <w:rPr>
+          <w:szCs w:val="24"/>
+          <w:lang w:eastAsia="hu-HU"/>
+        </w:rPr>
+        <w:t>A felhasználónak érvényes telefonszámot kell megadni.</w:t>
+      </w:r>
+    </w:p>
+    <w:p>
+      <w:pPr>
+        <w:pStyle w:val="Listaszerbekezds"/>
+        <w:numPr>
+          <w:ilvl w:val="0"/>
+          <w:numId w:val="21"/>
+        </w:numPr>
+        <w:rPr>
+          <w:szCs w:val="24"/>
+          <w:lang w:eastAsia="hu-HU"/>
+        </w:rPr>
+      </w:pPr>
+      <w:r>
+        <w:rPr>
+          <w:szCs w:val="24"/>
+          <w:lang w:eastAsia="hu-HU"/>
+        </w:rPr>
+        <w:t>Bejelentkezés során SMS-ben kap biztonsági kódot a felhasználó abban az esetben, ha elfelejtette a jelszavát/ módosítani akarja azt.</w:t>
+      </w:r>
+    </w:p>
+    <w:p>
+      <w:pPr>
+        <w:ind w:firstLine="0"/>
+        <w:rPr>
           <w:b/>
           <w:bCs/>
           <w:lang w:eastAsia="hu-HU"/>
@@ -2391,7 +2424,23 @@
           <w:bCs/>
           <w:lang w:eastAsia="hu-HU"/>
         </w:rPr>
-        <w:t xml:space="preserve">ÁSZF elfogadása </w:t>
+        <w:t>ÁSZF</w:t>
+      </w:r>
+      <w:r>
+        <w:rPr>
+          <w:b/>
+          <w:bCs/>
+          <w:lang w:eastAsia="hu-HU"/>
+        </w:rPr>
+        <w:t xml:space="preserve"> és Adatkezelési Szabályzat </w:t>
+      </w:r>
+      <w:r>
+        <w:rPr>
+          <w:b/>
+          <w:bCs/>
+          <w:lang w:eastAsia="hu-HU"/>
+        </w:rPr>
+        <w:t xml:space="preserve">elfogadása </w:t>
       </w:r>
       <w:r>
         <w:rPr>
@@ -2417,7 +2466,21 @@
           <w:szCs w:val="24"/>
           <w:lang w:eastAsia="hu-HU"/>
         </w:rPr>
-        <w:t>A „Felhasználási feltételek” elfogadását jelöli.</w:t>
+        <w:t>A</w:t>
+      </w:r>
+      <w:r>
+        <w:rPr>
+          <w:szCs w:val="24"/>
+          <w:lang w:eastAsia="hu-HU"/>
+        </w:rPr>
+        <w:t xml:space="preserve">z ,,ÁSZF” </w:t>
+      </w:r>
+      <w:r>
+        <w:rPr>
+          <w:szCs w:val="24"/>
+          <w:lang w:eastAsia="hu-HU"/>
+        </w:rPr>
+        <w:t>„Felhasználási feltételek” elfogadását jelöli.</w:t>
       </w:r>
     </w:p>
     <w:p>
@@ -2437,49 +2500,7 @@
           <w:szCs w:val="24"/>
           <w:lang w:eastAsia="hu-HU"/>
         </w:rPr>
-        <w:t>A checkbox bejelölése kötelező a regisztráció befejezéséhez.</w:t>
-      </w:r>
-    </w:p>
-    <w:p>
-      <w:pPr>
-        <w:pStyle w:val="Listaszerbekezds"/>
-        <w:numPr>
-          <w:ilvl w:val="0"/>
-          <w:numId w:val="6"/>
-        </w:numPr>
-        <w:rPr>
-          <w:szCs w:val="24"/>
-          <w:lang w:eastAsia="hu-HU"/>
-        </w:rPr>
-      </w:pPr>
-      <w:r>
-        <w:rPr>
-          <w:szCs w:val="24"/>
-          <w:lang w:eastAsia="hu-HU"/>
-        </w:rPr>
         <w:t>A „ÁSZF” linkre kattintva megtekinthető a dokumentum.</w:t>
-      </w:r>
-    </w:p>
-    <w:p>
-      <w:pPr>
-        <w:ind w:firstLine="0"/>
-        <w:rPr>
-          <w:lang w:eastAsia="hu-HU"/>
-        </w:rPr>
-      </w:pPr>
-      <w:r>
-        <w:rPr>
-          <w:b/>
-          <w:bCs/>
-          <w:lang w:eastAsia="hu-HU"/>
-        </w:rPr>
-        <w:t>Adatkezelési szabályzat elfogadása</w:t>
-      </w:r>
-      <w:r>
-        <w:rPr>
-          <w:lang w:eastAsia="hu-HU"/>
-        </w:rPr>
-        <w:t xml:space="preserve"> (checkbox)</w:t>
       </w:r>
     </w:p>
     <w:p>
@@ -2499,7 +2520,21 @@
           <w:szCs w:val="24"/>
           <w:lang w:eastAsia="hu-HU"/>
         </w:rPr>
-        <w:t>A személyes adatok kezelésére vonatkozó tudnivalók elfogadását jelzi.</w:t>
+        <w:t>A</w:t>
+      </w:r>
+      <w:r>
+        <w:rPr>
+          <w:szCs w:val="24"/>
+          <w:lang w:eastAsia="hu-HU"/>
+        </w:rPr>
+        <w:t>z ,,Adatkezelési Szabályzat”</w:t>
+      </w:r>
+      <w:r>
+        <w:rPr>
+          <w:szCs w:val="24"/>
+          <w:lang w:eastAsia="hu-HU"/>
+        </w:rPr>
+        <w:t xml:space="preserve"> személyes adatok kezelésére vonatkozó tudnivalók elfogadását jelzi.</w:t>
       </w:r>
     </w:p>
     <w:p>
@@ -2519,7 +2554,7 @@
           <w:szCs w:val="24"/>
           <w:lang w:eastAsia="hu-HU"/>
         </w:rPr>
-        <w:t>Ennek bejelölése szintén kötelező.</w:t>
+        <w:t>A linkre kattintva elérhető az adatkezelési szabályzat részletes tartalma.</w:t>
       </w:r>
     </w:p>
     <w:p>
@@ -2539,7 +2574,7 @@
           <w:szCs w:val="24"/>
           <w:lang w:eastAsia="hu-HU"/>
         </w:rPr>
-        <w:t>A linkre kattintva elérhető az adatkezelési szabályzat részletes tartalma.</w:t>
+        <w:t>A checkbox bejelölése kötelező a regisztráció befejezéséhez.</w:t>
       </w:r>
     </w:p>
     <w:p>
@@ -2649,7 +2684,14 @@
           <w:bCs/>
           <w:lang w:eastAsia="hu-HU"/>
         </w:rPr>
-        <w:t>Bejelentkezés link</w:t>
+        <w:lastRenderedPageBreak/>
+        <w:t xml:space="preserve">Bejelentkezés </w:t>
+      </w:r>
+      <w:r>
+        <w:rPr>
+          <w:lang w:eastAsia="hu-HU"/>
+        </w:rPr>
+        <w:t>hivatkozás</w:t>
       </w:r>
     </w:p>
     <w:p>
@@ -2689,8 +2731,52 @@
           <w:szCs w:val="24"/>
           <w:lang w:eastAsia="hu-HU"/>
         </w:rPr>
-        <w:lastRenderedPageBreak/>
         <w:t>Kattintás után a felhasználó átirányításra kerül a bejelentkezési felületre.</w:t>
+      </w:r>
+    </w:p>
+    <w:p>
+      <w:pPr>
+        <w:ind w:firstLine="0"/>
+        <w:rPr>
+          <w:szCs w:val="24"/>
+          <w:lang w:eastAsia="hu-HU"/>
+        </w:rPr>
+      </w:pPr>
+      <w:r>
+        <w:rPr>
+          <w:b/>
+          <w:bCs/>
+          <w:szCs w:val="24"/>
+          <w:lang w:eastAsia="hu-HU"/>
+        </w:rPr>
+        <w:t xml:space="preserve">Vissza a főoldalra </w:t>
+      </w:r>
+      <w:r>
+        <w:rPr>
+          <w:szCs w:val="24"/>
+          <w:lang w:eastAsia="hu-HU"/>
+        </w:rPr>
+        <w:t>hivatkozás</w:t>
+      </w:r>
+    </w:p>
+    <w:p>
+      <w:pPr>
+        <w:pStyle w:val="Listaszerbekezds"/>
+        <w:numPr>
+          <w:ilvl w:val="0"/>
+          <w:numId w:val="22"/>
+        </w:numPr>
+        <w:rPr>
+          <w:szCs w:val="24"/>
+          <w:lang w:eastAsia="hu-HU"/>
+        </w:rPr>
+      </w:pPr>
+      <w:r>
+        <w:rPr>
+          <w:szCs w:val="24"/>
+          <w:lang w:eastAsia="hu-HU"/>
+        </w:rPr>
+        <w:t>A felhasználót visszairányítja a főoldalra</w:t>
       </w:r>
     </w:p>
     <w:p>
@@ -2708,7 +2794,7 @@
       <w:pPr>
         <w:pStyle w:val="Cmsor2"/>
       </w:pPr>
-      <w:bookmarkStart w:id="8" w:name="_Toc215052308"/>
+      <w:bookmarkStart w:id="8" w:name="_Toc215818430"/>
       <w:r>
         <w:t>Bejelentkezés</w:t>
       </w:r>
@@ -2727,16 +2813,16 @@
           <w:lang w:eastAsia="hu-HU"/>
         </w:rPr>
         <w:drawing>
-          <wp:anchor distT="0" distB="0" distL="114300" distR="114300" simplePos="0" relativeHeight="251660288" behindDoc="0" locked="0" layoutInCell="1" allowOverlap="1" wp14:anchorId="2C867E6A" wp14:editId="49049BFA">
+          <wp:anchor distT="0" distB="0" distL="114300" distR="114300" simplePos="0" relativeHeight="251660288" behindDoc="0" locked="0" layoutInCell="1" allowOverlap="1" wp14:anchorId="2C867E6A" wp14:editId="68046FDB">
             <wp:simplePos x="0" y="0"/>
             <wp:positionH relativeFrom="margin">
-              <wp:align>center</wp:align>
+              <wp:posOffset>527685</wp:posOffset>
             </wp:positionH>
             <wp:positionV relativeFrom="paragraph">
-              <wp:posOffset>730383</wp:posOffset>
+              <wp:posOffset>859790</wp:posOffset>
             </wp:positionV>
-            <wp:extent cx="4331970" cy="4896485"/>
-            <wp:effectExtent l="247650" t="247650" r="259080" b="247015"/>
+            <wp:extent cx="4331970" cy="4636135"/>
+            <wp:effectExtent l="247650" t="247650" r="259080" b="278765"/>
             <wp:wrapTopAndBottom/>
             <wp:docPr id="4" name="Kép 4"/>
             <wp:cNvGraphicFramePr>
@@ -2746,7 +2832,7 @@
               <a:graphicData uri="http://schemas.openxmlformats.org/drawingml/2006/picture">
                 <pic:pic xmlns:pic="http://schemas.openxmlformats.org/drawingml/2006/picture">
                   <pic:nvPicPr>
-                    <pic:cNvPr id="1" name=""/>
+                    <pic:cNvPr id="4" name="Kép 4"/>
                     <pic:cNvPicPr/>
                   </pic:nvPicPr>
                   <pic:blipFill>
@@ -2764,7 +2850,7 @@
                   <pic:spPr>
                     <a:xfrm>
                       <a:off x="0" y="0"/>
-                      <a:ext cx="4331970" cy="4896485"/>
+                      <a:ext cx="4331970" cy="4636135"/>
                     </a:xfrm>
                     <a:prstGeom prst="rect">
                       <a:avLst/>
@@ -2825,15 +2911,26 @@
       <w:pPr>
         <w:ind w:firstLine="0"/>
         <w:rPr>
-          <w:lang w:eastAsia="hu-HU"/>
-        </w:rPr>
-      </w:pPr>
-      <w:r>
-        <w:rPr>
-          <w:b/>
-          <w:bCs/>
-          <w:lang w:eastAsia="hu-HU"/>
-        </w:rPr>
+          <w:b/>
+          <w:bCs/>
+          <w:lang w:eastAsia="hu-HU"/>
+        </w:rPr>
+      </w:pPr>
+    </w:p>
+    <w:p>
+      <w:pPr>
+        <w:ind w:firstLine="0"/>
+        <w:rPr>
+          <w:lang w:eastAsia="hu-HU"/>
+        </w:rPr>
+      </w:pPr>
+      <w:r>
+        <w:rPr>
+          <w:b/>
+          <w:bCs/>
+          <w:lang w:eastAsia="hu-HU"/>
+        </w:rPr>
+        <w:lastRenderedPageBreak/>
         <w:t>Email cím</w:t>
       </w:r>
       <w:r>
@@ -2962,7 +3059,6 @@
           <w:szCs w:val="24"/>
           <w:lang w:eastAsia="hu-HU"/>
         </w:rPr>
-        <w:lastRenderedPageBreak/>
         <w:t>A bevitt karakterek biztonsági okokból rejtve jelennek meg.</w:t>
       </w:r>
     </w:p>
@@ -3011,15 +3107,35 @@
       </w:pPr>
       <w:r>
         <w:rPr>
-          <w:lang w:eastAsia="hu-HU"/>
-        </w:rPr>
-        <w:t>Elfelejtette jelszavát?</w:t>
-      </w:r>
-      <w:r>
-        <w:rPr>
-          <w:lang w:eastAsia="hu-HU"/>
-        </w:rPr>
-        <w:t xml:space="preserve"> (link)</w:t>
+          <w:b/>
+          <w:bCs/>
+          <w:lang w:eastAsia="hu-HU"/>
+        </w:rPr>
+        <w:t>Elfelejtette jelszavát</w:t>
+      </w:r>
+      <w:r>
+        <w:rPr>
+          <w:lang w:eastAsia="hu-HU"/>
+        </w:rPr>
+        <w:t>?</w:t>
+      </w:r>
+      <w:r>
+        <w:rPr>
+          <w:lang w:eastAsia="hu-HU"/>
+        </w:rPr>
+        <w:t xml:space="preserve"> (</w:t>
+      </w:r>
+      <w:r>
+        <w:rPr>
+          <w:lang w:eastAsia="hu-HU"/>
+        </w:rPr>
+        <w:t>hivatkozás</w:t>
+      </w:r>
+      <w:r>
+        <w:rPr>
+          <w:lang w:eastAsia="hu-HU"/>
+        </w:rPr>
+        <w:t>)</w:t>
       </w:r>
     </w:p>
     <w:p>
@@ -3075,88 +3191,6 @@
           <w:bCs/>
           <w:lang w:eastAsia="hu-HU"/>
         </w:rPr>
-        <w:t>Bejelentkezve maradok</w:t>
-      </w:r>
-      <w:r>
-        <w:rPr>
-          <w:lang w:eastAsia="hu-HU"/>
-        </w:rPr>
-        <w:t xml:space="preserve"> (checkbox)</w:t>
-      </w:r>
-    </w:p>
-    <w:p>
-      <w:pPr>
-        <w:pStyle w:val="Listaszerbekezds"/>
-        <w:numPr>
-          <w:ilvl w:val="0"/>
-          <w:numId w:val="13"/>
-        </w:numPr>
-        <w:rPr>
-          <w:szCs w:val="24"/>
-          <w:lang w:eastAsia="hu-HU"/>
-        </w:rPr>
-      </w:pPr>
-      <w:r>
-        <w:rPr>
-          <w:szCs w:val="24"/>
-          <w:lang w:eastAsia="hu-HU"/>
-        </w:rPr>
-        <w:t>A funkció bejelölése esetén a rendszer hosszabb ideig megőrzi a bejelentkezési állapotot.</w:t>
-      </w:r>
-    </w:p>
-    <w:p>
-      <w:pPr>
-        <w:pStyle w:val="Listaszerbekezds"/>
-        <w:numPr>
-          <w:ilvl w:val="0"/>
-          <w:numId w:val="13"/>
-        </w:numPr>
-        <w:rPr>
-          <w:szCs w:val="24"/>
-          <w:lang w:eastAsia="hu-HU"/>
-        </w:rPr>
-      </w:pPr>
-      <w:r>
-        <w:rPr>
-          <w:szCs w:val="24"/>
-          <w:lang w:eastAsia="hu-HU"/>
-        </w:rPr>
-        <w:t>Kényelmi opció, hogy ne kelljen minden alkalommal újra bejelentkezni.</w:t>
-      </w:r>
-    </w:p>
-    <w:p>
-      <w:pPr>
-        <w:pStyle w:val="Listaszerbekezds"/>
-        <w:numPr>
-          <w:ilvl w:val="0"/>
-          <w:numId w:val="13"/>
-        </w:numPr>
-        <w:rPr>
-          <w:szCs w:val="24"/>
-          <w:lang w:eastAsia="hu-HU"/>
-        </w:rPr>
-      </w:pPr>
-      <w:r>
-        <w:rPr>
-          <w:szCs w:val="24"/>
-          <w:lang w:eastAsia="hu-HU"/>
-        </w:rPr>
-        <w:t>Használata megosztott vagy nyilvános számítógépen nem ajánlott.</w:t>
-      </w:r>
-    </w:p>
-    <w:p>
-      <w:pPr>
-        <w:ind w:firstLine="0"/>
-        <w:rPr>
-          <w:lang w:eastAsia="hu-HU"/>
-        </w:rPr>
-      </w:pPr>
-      <w:r>
-        <w:rPr>
-          <w:b/>
-          <w:bCs/>
-          <w:lang w:eastAsia="hu-HU"/>
-        </w:rPr>
         <w:t xml:space="preserve">Bejelentkezés </w:t>
       </w:r>
       <w:r>
@@ -3245,7 +3279,19 @@
         <w:rPr>
           <w:lang w:eastAsia="hu-HU"/>
         </w:rPr>
-        <w:t xml:space="preserve"> (link)</w:t>
+        <w:t xml:space="preserve"> (</w:t>
+      </w:r>
+      <w:r>
+        <w:rPr>
+          <w:lang w:eastAsia="hu-HU"/>
+        </w:rPr>
+        <w:t>hivatkozás</w:t>
+      </w:r>
+      <w:r>
+        <w:rPr>
+          <w:lang w:eastAsia="hu-HU"/>
+        </w:rPr>
+        <w:t>)</w:t>
       </w:r>
     </w:p>
     <w:p>
@@ -3290,9 +3336,64 @@
     </w:p>
     <w:p>
       <w:pPr>
+        <w:ind w:firstLine="0"/>
+        <w:rPr>
+          <w:szCs w:val="24"/>
+          <w:lang w:eastAsia="hu-HU"/>
+        </w:rPr>
+      </w:pPr>
+      <w:r>
+        <w:rPr>
+          <w:b/>
+          <w:bCs/>
+          <w:szCs w:val="24"/>
+          <w:lang w:eastAsia="hu-HU"/>
+        </w:rPr>
+        <w:t xml:space="preserve">Vissza a főoldalra </w:t>
+      </w:r>
+      <w:r>
+        <w:rPr>
+          <w:szCs w:val="24"/>
+          <w:lang w:eastAsia="hu-HU"/>
+        </w:rPr>
+        <w:t>hivatkozás</w:t>
+      </w:r>
+    </w:p>
+    <w:p>
+      <w:pPr>
+        <w:pStyle w:val="Listaszerbekezds"/>
+        <w:numPr>
+          <w:ilvl w:val="0"/>
+          <w:numId w:val="22"/>
+        </w:numPr>
+        <w:rPr>
+          <w:szCs w:val="24"/>
+          <w:lang w:eastAsia="hu-HU"/>
+        </w:rPr>
+      </w:pPr>
+      <w:r>
+        <w:rPr>
+          <w:szCs w:val="24"/>
+          <w:lang w:eastAsia="hu-HU"/>
+        </w:rPr>
+        <w:t>A felhasználót visszairányítja a főoldalra</w:t>
+      </w:r>
+    </w:p>
+    <w:p>
+      <w:pPr>
+        <w:pStyle w:val="Listaszerbekezds"/>
+        <w:ind w:firstLine="0"/>
+        <w:rPr>
+          <w:szCs w:val="24"/>
+          <w:lang w:eastAsia="hu-HU"/>
+        </w:rPr>
+      </w:pPr>
+    </w:p>
+    <w:p>
+      <w:pPr>
         <w:pStyle w:val="Cmsor2"/>
       </w:pPr>
-      <w:bookmarkStart w:id="9" w:name="_Toc215052309"/>
+      <w:bookmarkStart w:id="9" w:name="_Toc215818431"/>
       <w:r>
         <w:t>Főoldal</w:t>
       </w:r>
@@ -3312,7 +3413,7 @@
       <w:pPr>
         <w:pStyle w:val="Cmsor1"/>
       </w:pPr>
-      <w:bookmarkStart w:id="10" w:name="_Toc215052310"/>
+      <w:bookmarkStart w:id="10" w:name="_Toc215818432"/>
       <w:r>
         <w:lastRenderedPageBreak/>
         <w:t>Alapvető funkciók használata</w:t>
@@ -3333,7 +3434,7 @@
       <w:pPr>
         <w:pStyle w:val="Cmsor1"/>
       </w:pPr>
-      <w:bookmarkStart w:id="11" w:name="_Toc215052311"/>
+      <w:bookmarkStart w:id="11" w:name="_Toc215818433"/>
       <w:r>
         <w:lastRenderedPageBreak/>
         <w:t>Hibakezelés, támogatás</w:t>
@@ -3411,10 +3512,7 @@
         <w:t>:</w:t>
       </w:r>
       <w:r>
-        <w:t xml:space="preserve"> </w:t>
-      </w:r>
-      <w:r>
-        <w:t>A túl rövid vagy túl egyszerű jelszó biztonsági okokból elutasításra kerülhet. Ilyenkor hosszabb, erős jelszót kell megadni nagy- és kisbetűkkel, számokkal és speciális karakterekkel.</w:t>
+        <w:t xml:space="preserve"> A túl rövid vagy túl egyszerű jelszó biztonsági okokból elutasításra kerülhet. Ilyenkor hosszabb, erős jelszót kell megadni nagy- és kisbetűkkel, számokkal és speciális karakterekkel.</w:t>
       </w:r>
     </w:p>
     <w:p>
@@ -3436,16 +3534,7 @@
         <w:t>:</w:t>
       </w:r>
       <w:r>
-        <w:t xml:space="preserve"> </w:t>
-      </w:r>
-      <w:r>
-        <w:t>Előfordul, hogy kötelező mezők nincsenek kitöltve, vagy rossz formátumban adjuk meg az adatokat (pl. hibás e-mail formátum</w:t>
-      </w:r>
-      <w:r>
-        <w:t>, ÁSZF még nincs elfogadva</w:t>
-      </w:r>
-      <w:r>
-        <w:t>). Ezeket a mezők újratöltésével és pontos kitöltésével lehet javítani.</w:t>
+        <w:t xml:space="preserve"> Előfordul, hogy kötelező mezők nincsenek kitöltve, vagy rossz formátumban adjuk meg az adatokat (pl. hibás e-mail formátum, ÁSZF még nincs elfogadva). Ezeket a mezők újratöltésével és pontos kitöltésével lehet javítani.</w:t>
       </w:r>
     </w:p>
     <w:p>
@@ -3483,22 +3572,7 @@
         <w:t>Hibás felhasználónév vagy jelszó</w:t>
       </w:r>
       <w:r>
-        <w:t xml:space="preserve">: </w:t>
-      </w:r>
-      <w:r>
-        <w:t>Ez a leggyakoribb hiba. A megoldás általában a beírt adatok ellenőrzése,</w:t>
-      </w:r>
-      <w:r>
-        <w:t xml:space="preserve"> </w:t>
-      </w:r>
-      <w:r>
-        <w:t>ha szükséges, a “</w:t>
-      </w:r>
-      <w:r>
-        <w:t>Elfelejtett jelszó</w:t>
-      </w:r>
-      <w:r>
-        <w:t>” funkció használata.</w:t>
+        <w:t>: Ez a leggyakoribb hiba. A megoldás általában a beírt adatok ellenőrzése, ha szükséges, a “Elfelejtett jelszó” funkció használata.</w:t>
       </w:r>
     </w:p>
     <w:p>
@@ -3521,10 +3595,7 @@
         <w:t>:</w:t>
       </w:r>
       <w:r>
-        <w:t xml:space="preserve"> </w:t>
-      </w:r>
-      <w:r>
-        <w:t>Szerverhiba, lassú internetkapcsolat vagy böngésző-probléma is okozhat bejelentkezési gondokat. A böngésző frissítése, gyorsítótár törlése vagy egy másik eszköz használata gyakran megoldja a gondot.</w:t>
+        <w:t xml:space="preserve"> Szerverhiba, lassú internetkapcsolat vagy böngésző-probléma is okozhat bejelentkezési gondokat. A böngésző frissítése, gyorsítótár törlése vagy egy másik eszköz használata gyakran megoldja a gondot.</w:t>
       </w:r>
     </w:p>
     <w:p>
@@ -3541,7 +3612,7 @@
       <w:pPr>
         <w:pStyle w:val="Cmsor1"/>
       </w:pPr>
-      <w:bookmarkStart w:id="12" w:name="_Toc215052312"/>
+      <w:bookmarkStart w:id="12" w:name="_Toc215818434"/>
       <w:r>
         <w:lastRenderedPageBreak/>
         <w:t>Biztonság, adatvédelem</w:t>
@@ -3549,12 +3620,231 @@
       <w:bookmarkEnd w:id="12"/>
     </w:p>
     <w:p>
-      <w:pPr>
-        <w:spacing w:line="259" w:lineRule="auto"/>
+      <w:r>
+        <w:t>A weboldal fejlesztése során kiemelt szempont volt a felhasználók adatainak védelme, az illetéktelen hozzáférések megakadályozása, valamint az adatkezelési előírásoknak való megfelelés. A rendszer felépítése és működése biztosítja, hogy a weboldalon megadott információk biztonságban legyenek.</w:t>
+      </w:r>
+    </w:p>
+    <w:p>
+      <w:pPr>
         <w:ind w:firstLine="0"/>
-        <w:jc w:val="left"/>
-      </w:pPr>
-      <w:r>
+      </w:pPr>
+      <w:r>
+        <w:rPr>
+          <w:b/>
+          <w:bCs/>
+          <w:u w:val="single"/>
+        </w:rPr>
+        <w:t>Adatgyűjtés és tárolás</w:t>
+      </w:r>
+      <w:r>
+        <w:t>:</w:t>
+      </w:r>
+    </w:p>
+    <w:p>
+      <w:pPr>
+        <w:ind w:firstLine="0"/>
+      </w:pPr>
+      <w:r>
+        <w:t>A weboldal kizárólag a működéshez szükséges adatokat gyűjti:</w:t>
+      </w:r>
+    </w:p>
+    <w:p>
+      <w:pPr>
+        <w:pStyle w:val="Listaszerbekezds"/>
+        <w:numPr>
+          <w:ilvl w:val="0"/>
+          <w:numId w:val="23"/>
+        </w:numPr>
+        <w:rPr>
+          <w:b/>
+          <w:bCs/>
+          <w:u w:val="single"/>
+        </w:rPr>
+      </w:pPr>
+      <w:r>
+        <w:t>Felhasználónév</w:t>
+      </w:r>
+    </w:p>
+    <w:p>
+      <w:pPr>
+        <w:pStyle w:val="Listaszerbekezds"/>
+        <w:numPr>
+          <w:ilvl w:val="0"/>
+          <w:numId w:val="23"/>
+        </w:numPr>
+        <w:rPr>
+          <w:b/>
+          <w:bCs/>
+          <w:u w:val="single"/>
+        </w:rPr>
+      </w:pPr>
+      <w:r>
+        <w:t>E-mail cím</w:t>
+      </w:r>
+    </w:p>
+    <w:p>
+      <w:pPr>
+        <w:pStyle w:val="Listaszerbekezds"/>
+        <w:numPr>
+          <w:ilvl w:val="0"/>
+          <w:numId w:val="23"/>
+        </w:numPr>
+        <w:rPr>
+          <w:b/>
+          <w:bCs/>
+          <w:u w:val="single"/>
+        </w:rPr>
+      </w:pPr>
+      <w:r>
+        <w:t>Telefonszám</w:t>
+      </w:r>
+    </w:p>
+    <w:p>
+      <w:pPr>
+        <w:pStyle w:val="Listaszerbekezds"/>
+        <w:numPr>
+          <w:ilvl w:val="0"/>
+          <w:numId w:val="23"/>
+        </w:numPr>
+        <w:rPr>
+          <w:b/>
+          <w:bCs/>
+          <w:u w:val="single"/>
+        </w:rPr>
+      </w:pPr>
+      <w:r>
+        <w:t>Jelszó</w:t>
+      </w:r>
+    </w:p>
+    <w:p>
+      <w:pPr>
+        <w:ind w:firstLine="0"/>
+      </w:pPr>
+      <w:r>
+        <w:t>Az adatok korlátozott hozzáféréssel és biztonságos környezetben tárolódnak.</w:t>
+      </w:r>
+    </w:p>
+    <w:p>
+      <w:pPr>
+        <w:ind w:firstLine="0"/>
+      </w:pPr>
+      <w:r>
+        <w:rPr>
+          <w:b/>
+          <w:bCs/>
+          <w:u w:val="single"/>
+        </w:rPr>
+        <w:t>Adatvédelmi előírások:</w:t>
+      </w:r>
+    </w:p>
+    <w:p>
+      <w:pPr>
+        <w:ind w:firstLine="0"/>
+      </w:pPr>
+      <w:r>
+        <w:t>Az oldal működését a vonatkozó adatvédelmi szabályok alapján terveztük meg.</w:t>
+      </w:r>
+      <w:r>
+        <w:br/>
+        <w:t>A felhasználók jogosultak kérni:</w:t>
+      </w:r>
+    </w:p>
+    <w:p>
+      <w:pPr>
+        <w:pStyle w:val="Listaszerbekezds"/>
+        <w:numPr>
+          <w:ilvl w:val="0"/>
+          <w:numId w:val="24"/>
+        </w:numPr>
+      </w:pPr>
+      <w:r>
+        <w:t xml:space="preserve">Adataik módosítását, törlését </w:t>
+      </w:r>
+    </w:p>
+    <w:p>
+      <w:pPr>
+        <w:pStyle w:val="Listaszerbekezds"/>
+        <w:numPr>
+          <w:ilvl w:val="0"/>
+          <w:numId w:val="24"/>
+        </w:numPr>
+      </w:pPr>
+      <w:r>
+        <w:t>Tájékoztatást az adatkezelésről</w:t>
+      </w:r>
+    </w:p>
+    <w:p>
+      <w:pPr>
+        <w:ind w:firstLine="0"/>
+        <w:rPr>
+          <w:b/>
+          <w:bCs/>
+          <w:u w:val="single"/>
+        </w:rPr>
+      </w:pPr>
+      <w:r>
+        <w:rPr>
+          <w:b/>
+          <w:bCs/>
+          <w:u w:val="single"/>
+        </w:rPr>
+        <w:t>Felhasználói felelősség:</w:t>
+      </w:r>
+    </w:p>
+    <w:p>
+      <w:pPr>
+        <w:ind w:firstLine="0"/>
+      </w:pPr>
+      <w:r>
+        <w:t>A felhasználónak ajánlott:</w:t>
+      </w:r>
+    </w:p>
+    <w:p>
+      <w:pPr>
+        <w:pStyle w:val="Listaszerbekezds"/>
+        <w:numPr>
+          <w:ilvl w:val="0"/>
+          <w:numId w:val="25"/>
+        </w:numPr>
+      </w:pPr>
+      <w:r>
+        <w:t>Biztonságos jelszó használata</w:t>
+      </w:r>
+    </w:p>
+    <w:p>
+      <w:pPr>
+        <w:pStyle w:val="Listaszerbekezds"/>
+        <w:numPr>
+          <w:ilvl w:val="0"/>
+          <w:numId w:val="25"/>
+        </w:numPr>
+      </w:pPr>
+      <w:r>
+        <w:t>Kijelentkezés a weboldal használata után</w:t>
+      </w:r>
+    </w:p>
+    <w:p>
+      <w:pPr>
+        <w:pStyle w:val="Listaszerbekezds"/>
+        <w:numPr>
+          <w:ilvl w:val="0"/>
+          <w:numId w:val="25"/>
+        </w:numPr>
+      </w:pPr>
+      <w:r>
+        <w:t>Személyes adataik védelme másokkal szemben</w:t>
+      </w:r>
+    </w:p>
+    <w:p>
+      <w:pPr>
+        <w:ind w:firstLine="0"/>
+      </w:pPr>
+      <w:r>
+        <w:rPr>
+          <w:b/>
+          <w:bCs/>
+          <w:u w:val="single"/>
+        </w:rPr>
         <w:br w:type="page"/>
       </w:r>
     </w:p>
@@ -3562,7 +3852,7 @@
       <w:pPr>
         <w:pStyle w:val="Cmsor1"/>
       </w:pPr>
-      <w:bookmarkStart w:id="13" w:name="_Toc215052313"/>
+      <w:bookmarkStart w:id="13" w:name="_Toc215818435"/>
       <w:r>
         <w:lastRenderedPageBreak/>
         <w:t>Mellékletek</w:t>
@@ -3676,6 +3966,119 @@
 <file path=word/numbering.xml><?xml version="1.0" encoding="utf-8"?>
 <w:numbering xmlns:wpc="http://schemas.microsoft.com/office/word/2010/wordprocessingCanvas" xmlns:cx="http://schemas.microsoft.com/office/drawing/2014/chartex" xmlns:cx1="http://schemas.microsoft.com/office/drawing/2015/9/8/chartex" xmlns:cx2="http://schemas.microsoft.com/office/drawing/2015/10/21/chartex" xmlns:cx3="http://schemas.microsoft.com/office/drawing/2016/5/9/chartex" xmlns:cx4="http://schemas.microsoft.com/office/drawing/2016/5/10/chartex" xmlns:cx5="http://schemas.microsoft.com/office/drawing/2016/5/11/chartex" xmlns:cx6="http://schemas.microsoft.com/office/drawing/2016/5/12/chartex" xmlns:cx7="http://schemas.microsoft.com/office/drawing/2016/5/13/chartex" xmlns:cx8="http://schemas.microsoft.com/office/drawing/2016/5/14/chartex" xmlns:mc="http://schemas.openxmlformats.org/markup-compatibility/2006" xmlns:aink="http://schemas.microsoft.com/office/drawing/2016/ink" xmlns:am3d="http://schemas.microsoft.com/office/drawing/2017/model3d" xmlns:o="urn:schemas-microsoft-com:office:office" xmlns:r="http://schemas.openxmlformats.org/officeDocument/2006/relationships" xmlns:m="http://schemas.openxmlformats.org/officeDocument/2006/math" xmlns:v="urn:schemas-microsoft-com:vml" xmlns:wp14="http://schemas.microsoft.com/office/word/2010/wordprocessingDrawing" xmlns:wp="http://schemas.openxmlformats.org/drawingml/2006/wordprocessingDrawing" xmlns:w10="urn:schemas-microsoft-com:office:word" xmlns:w="http://schemas.openxmlformats.org/wordprocessingml/2006/main" xmlns:w14="http://schemas.microsoft.com/office/word/2010/wordml" xmlns:w15="http://schemas.microsoft.com/office/word/2012/wordml" xmlns:w16cex="http://schemas.microsoft.com/office/word/2018/wordml/cex" xmlns:w16cid="http://schemas.microsoft.com/office/word/2016/wordml/cid" xmlns:w16="http://schemas.microsoft.com/office/word/2018/wordml" xmlns:w16sdtdh="http://schemas.microsoft.com/office/word/2020/wordml/sdtdatahash" xmlns:w16se="http://schemas.microsoft.com/office/word/2015/wordml/symex" xmlns:wpg="http://schemas.microsoft.com/office/word/2010/wordprocessingGroup" xmlns:wpi="http://schemas.microsoft.com/office/word/2010/wordprocessingInk" xmlns:wne="http://schemas.microsoft.com/office/word/2006/wordml" xmlns:wps="http://schemas.microsoft.com/office/word/2010/wordprocessingShape" mc:Ignorable="w14 w15 w16se w16cid w16 w16cex w16sdtdh wp14">
   <w:abstractNum w:abstractNumId="0" w15:restartNumberingAfterBreak="0">
+    <w:nsid w:val="02FA6A78"/>
+    <w:multiLevelType w:val="hybridMultilevel"/>
+    <w:tmpl w:val="8558E710"/>
+    <w:lvl w:ilvl="0" w:tplc="040E0001">
+      <w:start w:val="1"/>
+      <w:numFmt w:val="bullet"/>
+      <w:lvlText w:val=""/>
+      <w:lvlJc w:val="left"/>
+      <w:pPr>
+        <w:ind w:left="720" w:hanging="360"/>
+      </w:pPr>
+      <w:rPr>
+        <w:rFonts w:ascii="Symbol" w:hAnsi="Symbol" w:hint="default"/>
+      </w:rPr>
+    </w:lvl>
+    <w:lvl w:ilvl="1" w:tplc="040E0003" w:tentative="1">
+      <w:start w:val="1"/>
+      <w:numFmt w:val="bullet"/>
+      <w:lvlText w:val="o"/>
+      <w:lvlJc w:val="left"/>
+      <w:pPr>
+        <w:ind w:left="1440" w:hanging="360"/>
+      </w:pPr>
+      <w:rPr>
+        <w:rFonts w:ascii="Courier New" w:hAnsi="Courier New" w:cs="Courier New" w:hint="default"/>
+      </w:rPr>
+    </w:lvl>
+    <w:lvl w:ilvl="2" w:tplc="040E0005" w:tentative="1">
+      <w:start w:val="1"/>
+      <w:numFmt w:val="bullet"/>
+      <w:lvlText w:val=""/>
+      <w:lvlJc w:val="left"/>
+      <w:pPr>
+        <w:ind w:left="2160" w:hanging="360"/>
+      </w:pPr>
+      <w:rPr>
+        <w:rFonts w:ascii="Wingdings" w:hAnsi="Wingdings" w:hint="default"/>
+      </w:rPr>
+    </w:lvl>
+    <w:lvl w:ilvl="3" w:tplc="040E0001" w:tentative="1">
+      <w:start w:val="1"/>
+      <w:numFmt w:val="bullet"/>
+      <w:lvlText w:val=""/>
+      <w:lvlJc w:val="left"/>
+      <w:pPr>
+        <w:ind w:left="2880" w:hanging="360"/>
+      </w:pPr>
+      <w:rPr>
+        <w:rFonts w:ascii="Symbol" w:hAnsi="Symbol" w:hint="default"/>
+      </w:rPr>
+    </w:lvl>
+    <w:lvl w:ilvl="4" w:tplc="040E0003" w:tentative="1">
+      <w:start w:val="1"/>
+      <w:numFmt w:val="bullet"/>
+      <w:lvlText w:val="o"/>
+      <w:lvlJc w:val="left"/>
+      <w:pPr>
+        <w:ind w:left="3600" w:hanging="360"/>
+      </w:pPr>
+      <w:rPr>
+        <w:rFonts w:ascii="Courier New" w:hAnsi="Courier New" w:cs="Courier New" w:hint="default"/>
+      </w:rPr>
+    </w:lvl>
+    <w:lvl w:ilvl="5" w:tplc="040E0005" w:tentative="1">
+      <w:start w:val="1"/>
+      <w:numFmt w:val="bullet"/>
+      <w:lvlText w:val=""/>
+      <w:lvlJc w:val="left"/>
+      <w:pPr>
+        <w:ind w:left="4320" w:hanging="360"/>
+      </w:pPr>
+      <w:rPr>
+        <w:rFonts w:ascii="Wingdings" w:hAnsi="Wingdings" w:hint="default"/>
+      </w:rPr>
+    </w:lvl>
+    <w:lvl w:ilvl="6" w:tplc="040E0001" w:tentative="1">
+      <w:start w:val="1"/>
+      <w:numFmt w:val="bullet"/>
+      <w:lvlText w:val=""/>
+      <w:lvlJc w:val="left"/>
+      <w:pPr>
+        <w:ind w:left="5040" w:hanging="360"/>
+      </w:pPr>
+      <w:rPr>
+        <w:rFonts w:ascii="Symbol" w:hAnsi="Symbol" w:hint="default"/>
+      </w:rPr>
+    </w:lvl>
+    <w:lvl w:ilvl="7" w:tplc="040E0003" w:tentative="1">
+      <w:start w:val="1"/>
+      <w:numFmt w:val="bullet"/>
+      <w:lvlText w:val="o"/>
+      <w:lvlJc w:val="left"/>
+      <w:pPr>
+        <w:ind w:left="5760" w:hanging="360"/>
+      </w:pPr>
+      <w:rPr>
+        <w:rFonts w:ascii="Courier New" w:hAnsi="Courier New" w:cs="Courier New" w:hint="default"/>
+      </w:rPr>
+    </w:lvl>
+    <w:lvl w:ilvl="8" w:tplc="040E0005" w:tentative="1">
+      <w:start w:val="1"/>
+      <w:numFmt w:val="bullet"/>
+      <w:lvlText w:val=""/>
+      <w:lvlJc w:val="left"/>
+      <w:pPr>
+        <w:ind w:left="6480" w:hanging="360"/>
+      </w:pPr>
+      <w:rPr>
+        <w:rFonts w:ascii="Wingdings" w:hAnsi="Wingdings" w:hint="default"/>
+      </w:rPr>
+    </w:lvl>
+  </w:abstractNum>
+  <w:abstractNum w:abstractNumId="1" w15:restartNumberingAfterBreak="0">
     <w:nsid w:val="04420C42"/>
     <w:multiLevelType w:val="hybridMultilevel"/>
     <w:tmpl w:val="CE923884"/>
@@ -3788,7 +4191,120 @@
       </w:rPr>
     </w:lvl>
   </w:abstractNum>
-  <w:abstractNum w:abstractNumId="1" w15:restartNumberingAfterBreak="0">
+  <w:abstractNum w:abstractNumId="2" w15:restartNumberingAfterBreak="0">
+    <w:nsid w:val="1729236A"/>
+    <w:multiLevelType w:val="hybridMultilevel"/>
+    <w:tmpl w:val="C374D88E"/>
+    <w:lvl w:ilvl="0" w:tplc="040E0001">
+      <w:start w:val="1"/>
+      <w:numFmt w:val="bullet"/>
+      <w:lvlText w:val=""/>
+      <w:lvlJc w:val="left"/>
+      <w:pPr>
+        <w:ind w:left="720" w:hanging="360"/>
+      </w:pPr>
+      <w:rPr>
+        <w:rFonts w:ascii="Symbol" w:hAnsi="Symbol" w:hint="default"/>
+      </w:rPr>
+    </w:lvl>
+    <w:lvl w:ilvl="1" w:tplc="040E0003" w:tentative="1">
+      <w:start w:val="1"/>
+      <w:numFmt w:val="bullet"/>
+      <w:lvlText w:val="o"/>
+      <w:lvlJc w:val="left"/>
+      <w:pPr>
+        <w:ind w:left="1440" w:hanging="360"/>
+      </w:pPr>
+      <w:rPr>
+        <w:rFonts w:ascii="Courier New" w:hAnsi="Courier New" w:cs="Courier New" w:hint="default"/>
+      </w:rPr>
+    </w:lvl>
+    <w:lvl w:ilvl="2" w:tplc="040E0005" w:tentative="1">
+      <w:start w:val="1"/>
+      <w:numFmt w:val="bullet"/>
+      <w:lvlText w:val=""/>
+      <w:lvlJc w:val="left"/>
+      <w:pPr>
+        <w:ind w:left="2160" w:hanging="360"/>
+      </w:pPr>
+      <w:rPr>
+        <w:rFonts w:ascii="Wingdings" w:hAnsi="Wingdings" w:hint="default"/>
+      </w:rPr>
+    </w:lvl>
+    <w:lvl w:ilvl="3" w:tplc="040E0001" w:tentative="1">
+      <w:start w:val="1"/>
+      <w:numFmt w:val="bullet"/>
+      <w:lvlText w:val=""/>
+      <w:lvlJc w:val="left"/>
+      <w:pPr>
+        <w:ind w:left="2880" w:hanging="360"/>
+      </w:pPr>
+      <w:rPr>
+        <w:rFonts w:ascii="Symbol" w:hAnsi="Symbol" w:hint="default"/>
+      </w:rPr>
+    </w:lvl>
+    <w:lvl w:ilvl="4" w:tplc="040E0003" w:tentative="1">
+      <w:start w:val="1"/>
+      <w:numFmt w:val="bullet"/>
+      <w:lvlText w:val="o"/>
+      <w:lvlJc w:val="left"/>
+      <w:pPr>
+        <w:ind w:left="3600" w:hanging="360"/>
+      </w:pPr>
+      <w:rPr>
+        <w:rFonts w:ascii="Courier New" w:hAnsi="Courier New" w:cs="Courier New" w:hint="default"/>
+      </w:rPr>
+    </w:lvl>
+    <w:lvl w:ilvl="5" w:tplc="040E0005" w:tentative="1">
+      <w:start w:val="1"/>
+      <w:numFmt w:val="bullet"/>
+      <w:lvlText w:val=""/>
+      <w:lvlJc w:val="left"/>
+      <w:pPr>
+        <w:ind w:left="4320" w:hanging="360"/>
+      </w:pPr>
+      <w:rPr>
+        <w:rFonts w:ascii="Wingdings" w:hAnsi="Wingdings" w:hint="default"/>
+      </w:rPr>
+    </w:lvl>
+    <w:lvl w:ilvl="6" w:tplc="040E0001" w:tentative="1">
+      <w:start w:val="1"/>
+      <w:numFmt w:val="bullet"/>
+      <w:lvlText w:val=""/>
+      <w:lvlJc w:val="left"/>
+      <w:pPr>
+        <w:ind w:left="5040" w:hanging="360"/>
+      </w:pPr>
+      <w:rPr>
+        <w:rFonts w:ascii="Symbol" w:hAnsi="Symbol" w:hint="default"/>
+      </w:rPr>
+    </w:lvl>
+    <w:lvl w:ilvl="7" w:tplc="040E0003" w:tentative="1">
+      <w:start w:val="1"/>
+      <w:numFmt w:val="bullet"/>
+      <w:lvlText w:val="o"/>
+      <w:lvlJc w:val="left"/>
+      <w:pPr>
+        <w:ind w:left="5760" w:hanging="360"/>
+      </w:pPr>
+      <w:rPr>
+        <w:rFonts w:ascii="Courier New" w:hAnsi="Courier New" w:cs="Courier New" w:hint="default"/>
+      </w:rPr>
+    </w:lvl>
+    <w:lvl w:ilvl="8" w:tplc="040E0005" w:tentative="1">
+      <w:start w:val="1"/>
+      <w:numFmt w:val="bullet"/>
+      <w:lvlText w:val=""/>
+      <w:lvlJc w:val="left"/>
+      <w:pPr>
+        <w:ind w:left="6480" w:hanging="360"/>
+      </w:pPr>
+      <w:rPr>
+        <w:rFonts w:ascii="Wingdings" w:hAnsi="Wingdings" w:hint="default"/>
+      </w:rPr>
+    </w:lvl>
+  </w:abstractNum>
+  <w:abstractNum w:abstractNumId="3" w15:restartNumberingAfterBreak="0">
     <w:nsid w:val="1B5B351F"/>
     <w:multiLevelType w:val="hybridMultilevel"/>
     <w:tmpl w:val="484A9F3A"/>
@@ -3901,7 +4417,7 @@
       </w:rPr>
     </w:lvl>
   </w:abstractNum>
-  <w:abstractNum w:abstractNumId="2" w15:restartNumberingAfterBreak="0">
+  <w:abstractNum w:abstractNumId="4" w15:restartNumberingAfterBreak="0">
     <w:nsid w:val="21027C32"/>
     <w:multiLevelType w:val="hybridMultilevel"/>
     <w:tmpl w:val="C56EA342"/>
@@ -4014,7 +4530,7 @@
       </w:rPr>
     </w:lvl>
   </w:abstractNum>
-  <w:abstractNum w:abstractNumId="3" w15:restartNumberingAfterBreak="0">
+  <w:abstractNum w:abstractNumId="5" w15:restartNumberingAfterBreak="0">
     <w:nsid w:val="281D0F41"/>
     <w:multiLevelType w:val="hybridMultilevel"/>
     <w:tmpl w:val="B9EC2E58"/>
@@ -4127,7 +4643,7 @@
       </w:rPr>
     </w:lvl>
   </w:abstractNum>
-  <w:abstractNum w:abstractNumId="4" w15:restartNumberingAfterBreak="0">
+  <w:abstractNum w:abstractNumId="6" w15:restartNumberingAfterBreak="0">
     <w:nsid w:val="2BCB534D"/>
     <w:multiLevelType w:val="hybridMultilevel"/>
     <w:tmpl w:val="D3424088"/>
@@ -4240,7 +4756,120 @@
       </w:rPr>
     </w:lvl>
   </w:abstractNum>
-  <w:abstractNum w:abstractNumId="5" w15:restartNumberingAfterBreak="0">
+  <w:abstractNum w:abstractNumId="7" w15:restartNumberingAfterBreak="0">
+    <w:nsid w:val="394958E6"/>
+    <w:multiLevelType w:val="hybridMultilevel"/>
+    <w:tmpl w:val="740EBE66"/>
+    <w:lvl w:ilvl="0" w:tplc="040E0001">
+      <w:start w:val="1"/>
+      <w:numFmt w:val="bullet"/>
+      <w:lvlText w:val=""/>
+      <w:lvlJc w:val="left"/>
+      <w:pPr>
+        <w:ind w:left="360" w:hanging="360"/>
+      </w:pPr>
+      <w:rPr>
+        <w:rFonts w:ascii="Symbol" w:hAnsi="Symbol" w:hint="default"/>
+      </w:rPr>
+    </w:lvl>
+    <w:lvl w:ilvl="1" w:tplc="040E0003" w:tentative="1">
+      <w:start w:val="1"/>
+      <w:numFmt w:val="bullet"/>
+      <w:lvlText w:val="o"/>
+      <w:lvlJc w:val="left"/>
+      <w:pPr>
+        <w:ind w:left="1080" w:hanging="360"/>
+      </w:pPr>
+      <w:rPr>
+        <w:rFonts w:ascii="Courier New" w:hAnsi="Courier New" w:cs="Courier New" w:hint="default"/>
+      </w:rPr>
+    </w:lvl>
+    <w:lvl w:ilvl="2" w:tplc="040E0005" w:tentative="1">
+      <w:start w:val="1"/>
+      <w:numFmt w:val="bullet"/>
+      <w:lvlText w:val=""/>
+      <w:lvlJc w:val="left"/>
+      <w:pPr>
+        <w:ind w:left="1800" w:hanging="360"/>
+      </w:pPr>
+      <w:rPr>
+        <w:rFonts w:ascii="Wingdings" w:hAnsi="Wingdings" w:hint="default"/>
+      </w:rPr>
+    </w:lvl>
+    <w:lvl w:ilvl="3" w:tplc="040E0001" w:tentative="1">
+      <w:start w:val="1"/>
+      <w:numFmt w:val="bullet"/>
+      <w:lvlText w:val=""/>
+      <w:lvlJc w:val="left"/>
+      <w:pPr>
+        <w:ind w:left="2520" w:hanging="360"/>
+      </w:pPr>
+      <w:rPr>
+        <w:rFonts w:ascii="Symbol" w:hAnsi="Symbol" w:hint="default"/>
+      </w:rPr>
+    </w:lvl>
+    <w:lvl w:ilvl="4" w:tplc="040E0003" w:tentative="1">
+      <w:start w:val="1"/>
+      <w:numFmt w:val="bullet"/>
+      <w:lvlText w:val="o"/>
+      <w:lvlJc w:val="left"/>
+      <w:pPr>
+        <w:ind w:left="3240" w:hanging="360"/>
+      </w:pPr>
+      <w:rPr>
+        <w:rFonts w:ascii="Courier New" w:hAnsi="Courier New" w:cs="Courier New" w:hint="default"/>
+      </w:rPr>
+    </w:lvl>
+    <w:lvl w:ilvl="5" w:tplc="040E0005" w:tentative="1">
+      <w:start w:val="1"/>
+      <w:numFmt w:val="bullet"/>
+      <w:lvlText w:val=""/>
+      <w:lvlJc w:val="left"/>
+      <w:pPr>
+        <w:ind w:left="3960" w:hanging="360"/>
+      </w:pPr>
+      <w:rPr>
+        <w:rFonts w:ascii="Wingdings" w:hAnsi="Wingdings" w:hint="default"/>
+      </w:rPr>
+    </w:lvl>
+    <w:lvl w:ilvl="6" w:tplc="040E0001" w:tentative="1">
+      <w:start w:val="1"/>
+      <w:numFmt w:val="bullet"/>
+      <w:lvlText w:val=""/>
+      <w:lvlJc w:val="left"/>
+      <w:pPr>
+        <w:ind w:left="4680" w:hanging="360"/>
+      </w:pPr>
+      <w:rPr>
+        <w:rFonts w:ascii="Symbol" w:hAnsi="Symbol" w:hint="default"/>
+      </w:rPr>
+    </w:lvl>
+    <w:lvl w:ilvl="7" w:tplc="040E0003" w:tentative="1">
+      <w:start w:val="1"/>
+      <w:numFmt w:val="bullet"/>
+      <w:lvlText w:val="o"/>
+      <w:lvlJc w:val="left"/>
+      <w:pPr>
+        <w:ind w:left="5400" w:hanging="360"/>
+      </w:pPr>
+      <w:rPr>
+        <w:rFonts w:ascii="Courier New" w:hAnsi="Courier New" w:cs="Courier New" w:hint="default"/>
+      </w:rPr>
+    </w:lvl>
+    <w:lvl w:ilvl="8" w:tplc="040E0005" w:tentative="1">
+      <w:start w:val="1"/>
+      <w:numFmt w:val="bullet"/>
+      <w:lvlText w:val=""/>
+      <w:lvlJc w:val="left"/>
+      <w:pPr>
+        <w:ind w:left="6120" w:hanging="360"/>
+      </w:pPr>
+      <w:rPr>
+        <w:rFonts w:ascii="Wingdings" w:hAnsi="Wingdings" w:hint="default"/>
+      </w:rPr>
+    </w:lvl>
+  </w:abstractNum>
+  <w:abstractNum w:abstractNumId="8" w15:restartNumberingAfterBreak="0">
     <w:nsid w:val="3C8E41AC"/>
     <w:multiLevelType w:val="hybridMultilevel"/>
     <w:tmpl w:val="6FE4EDD2"/>
@@ -4353,7 +4982,7 @@
       </w:rPr>
     </w:lvl>
   </w:abstractNum>
-  <w:abstractNum w:abstractNumId="6" w15:restartNumberingAfterBreak="0">
+  <w:abstractNum w:abstractNumId="9" w15:restartNumberingAfterBreak="0">
     <w:nsid w:val="3E9651E6"/>
     <w:multiLevelType w:val="hybridMultilevel"/>
     <w:tmpl w:val="7250F734"/>
@@ -4466,7 +5095,7 @@
       </w:rPr>
     </w:lvl>
   </w:abstractNum>
-  <w:abstractNum w:abstractNumId="7" w15:restartNumberingAfterBreak="0">
+  <w:abstractNum w:abstractNumId="10" w15:restartNumberingAfterBreak="0">
     <w:nsid w:val="4262695C"/>
     <w:multiLevelType w:val="hybridMultilevel"/>
     <w:tmpl w:val="95C08F54"/>
@@ -4579,7 +5208,120 @@
       </w:rPr>
     </w:lvl>
   </w:abstractNum>
-  <w:abstractNum w:abstractNumId="8" w15:restartNumberingAfterBreak="0">
+  <w:abstractNum w:abstractNumId="11" w15:restartNumberingAfterBreak="0">
+    <w:nsid w:val="44BE6BEF"/>
+    <w:multiLevelType w:val="hybridMultilevel"/>
+    <w:tmpl w:val="F93C1174"/>
+    <w:lvl w:ilvl="0" w:tplc="040E0001">
+      <w:start w:val="1"/>
+      <w:numFmt w:val="bullet"/>
+      <w:lvlText w:val=""/>
+      <w:lvlJc w:val="left"/>
+      <w:pPr>
+        <w:ind w:left="720" w:hanging="360"/>
+      </w:pPr>
+      <w:rPr>
+        <w:rFonts w:ascii="Symbol" w:hAnsi="Symbol" w:hint="default"/>
+      </w:rPr>
+    </w:lvl>
+    <w:lvl w:ilvl="1" w:tplc="040E0003" w:tentative="1">
+      <w:start w:val="1"/>
+      <w:numFmt w:val="bullet"/>
+      <w:lvlText w:val="o"/>
+      <w:lvlJc w:val="left"/>
+      <w:pPr>
+        <w:ind w:left="1440" w:hanging="360"/>
+      </w:pPr>
+      <w:rPr>
+        <w:rFonts w:ascii="Courier New" w:hAnsi="Courier New" w:cs="Courier New" w:hint="default"/>
+      </w:rPr>
+    </w:lvl>
+    <w:lvl w:ilvl="2" w:tplc="040E0005" w:tentative="1">
+      <w:start w:val="1"/>
+      <w:numFmt w:val="bullet"/>
+      <w:lvlText w:val=""/>
+      <w:lvlJc w:val="left"/>
+      <w:pPr>
+        <w:ind w:left="2160" w:hanging="360"/>
+      </w:pPr>
+      <w:rPr>
+        <w:rFonts w:ascii="Wingdings" w:hAnsi="Wingdings" w:hint="default"/>
+      </w:rPr>
+    </w:lvl>
+    <w:lvl w:ilvl="3" w:tplc="040E0001" w:tentative="1">
+      <w:start w:val="1"/>
+      <w:numFmt w:val="bullet"/>
+      <w:lvlText w:val=""/>
+      <w:lvlJc w:val="left"/>
+      <w:pPr>
+        <w:ind w:left="2880" w:hanging="360"/>
+      </w:pPr>
+      <w:rPr>
+        <w:rFonts w:ascii="Symbol" w:hAnsi="Symbol" w:hint="default"/>
+      </w:rPr>
+    </w:lvl>
+    <w:lvl w:ilvl="4" w:tplc="040E0003" w:tentative="1">
+      <w:start w:val="1"/>
+      <w:numFmt w:val="bullet"/>
+      <w:lvlText w:val="o"/>
+      <w:lvlJc w:val="left"/>
+      <w:pPr>
+        <w:ind w:left="3600" w:hanging="360"/>
+      </w:pPr>
+      <w:rPr>
+        <w:rFonts w:ascii="Courier New" w:hAnsi="Courier New" w:cs="Courier New" w:hint="default"/>
+      </w:rPr>
+    </w:lvl>
+    <w:lvl w:ilvl="5" w:tplc="040E0005" w:tentative="1">
+      <w:start w:val="1"/>
+      <w:numFmt w:val="bullet"/>
+      <w:lvlText w:val=""/>
+      <w:lvlJc w:val="left"/>
+      <w:pPr>
+        <w:ind w:left="4320" w:hanging="360"/>
+      </w:pPr>
+      <w:rPr>
+        <w:rFonts w:ascii="Wingdings" w:hAnsi="Wingdings" w:hint="default"/>
+      </w:rPr>
+    </w:lvl>
+    <w:lvl w:ilvl="6" w:tplc="040E0001" w:tentative="1">
+      <w:start w:val="1"/>
+      <w:numFmt w:val="bullet"/>
+      <w:lvlText w:val=""/>
+      <w:lvlJc w:val="left"/>
+      <w:pPr>
+        <w:ind w:left="5040" w:hanging="360"/>
+      </w:pPr>
+      <w:rPr>
+        <w:rFonts w:ascii="Symbol" w:hAnsi="Symbol" w:hint="default"/>
+      </w:rPr>
+    </w:lvl>
+    <w:lvl w:ilvl="7" w:tplc="040E0003" w:tentative="1">
+      <w:start w:val="1"/>
+      <w:numFmt w:val="bullet"/>
+      <w:lvlText w:val="o"/>
+      <w:lvlJc w:val="left"/>
+      <w:pPr>
+        <w:ind w:left="5760" w:hanging="360"/>
+      </w:pPr>
+      <w:rPr>
+        <w:rFonts w:ascii="Courier New" w:hAnsi="Courier New" w:cs="Courier New" w:hint="default"/>
+      </w:rPr>
+    </w:lvl>
+    <w:lvl w:ilvl="8" w:tplc="040E0005" w:tentative="1">
+      <w:start w:val="1"/>
+      <w:numFmt w:val="bullet"/>
+      <w:lvlText w:val=""/>
+      <w:lvlJc w:val="left"/>
+      <w:pPr>
+        <w:ind w:left="6480" w:hanging="360"/>
+      </w:pPr>
+      <w:rPr>
+        <w:rFonts w:ascii="Wingdings" w:hAnsi="Wingdings" w:hint="default"/>
+      </w:rPr>
+    </w:lvl>
+  </w:abstractNum>
+  <w:abstractNum w:abstractNumId="12" w15:restartNumberingAfterBreak="0">
     <w:nsid w:val="453D6DBB"/>
     <w:multiLevelType w:val="hybridMultilevel"/>
     <w:tmpl w:val="FE386916"/>
@@ -4692,7 +5434,7 @@
       </w:rPr>
     </w:lvl>
   </w:abstractNum>
-  <w:abstractNum w:abstractNumId="9" w15:restartNumberingAfterBreak="0">
+  <w:abstractNum w:abstractNumId="13" w15:restartNumberingAfterBreak="0">
     <w:nsid w:val="4A98661D"/>
     <w:multiLevelType w:val="hybridMultilevel"/>
     <w:tmpl w:val="4DCCF3E4"/>
@@ -4805,7 +5547,120 @@
       </w:rPr>
     </w:lvl>
   </w:abstractNum>
-  <w:abstractNum w:abstractNumId="10" w15:restartNumberingAfterBreak="0">
+  <w:abstractNum w:abstractNumId="14" w15:restartNumberingAfterBreak="0">
+    <w:nsid w:val="51903D43"/>
+    <w:multiLevelType w:val="hybridMultilevel"/>
+    <w:tmpl w:val="FEC800D0"/>
+    <w:lvl w:ilvl="0" w:tplc="040E0001">
+      <w:start w:val="1"/>
+      <w:numFmt w:val="bullet"/>
+      <w:lvlText w:val=""/>
+      <w:lvlJc w:val="left"/>
+      <w:pPr>
+        <w:ind w:left="720" w:hanging="360"/>
+      </w:pPr>
+      <w:rPr>
+        <w:rFonts w:ascii="Symbol" w:hAnsi="Symbol" w:hint="default"/>
+      </w:rPr>
+    </w:lvl>
+    <w:lvl w:ilvl="1" w:tplc="040E0003" w:tentative="1">
+      <w:start w:val="1"/>
+      <w:numFmt w:val="bullet"/>
+      <w:lvlText w:val="o"/>
+      <w:lvlJc w:val="left"/>
+      <w:pPr>
+        <w:ind w:left="1440" w:hanging="360"/>
+      </w:pPr>
+      <w:rPr>
+        <w:rFonts w:ascii="Courier New" w:hAnsi="Courier New" w:cs="Courier New" w:hint="default"/>
+      </w:rPr>
+    </w:lvl>
+    <w:lvl w:ilvl="2" w:tplc="040E0005" w:tentative="1">
+      <w:start w:val="1"/>
+      <w:numFmt w:val="bullet"/>
+      <w:lvlText w:val=""/>
+      <w:lvlJc w:val="left"/>
+      <w:pPr>
+        <w:ind w:left="2160" w:hanging="360"/>
+      </w:pPr>
+      <w:rPr>
+        <w:rFonts w:ascii="Wingdings" w:hAnsi="Wingdings" w:hint="default"/>
+      </w:rPr>
+    </w:lvl>
+    <w:lvl w:ilvl="3" w:tplc="040E0001" w:tentative="1">
+      <w:start w:val="1"/>
+      <w:numFmt w:val="bullet"/>
+      <w:lvlText w:val=""/>
+      <w:lvlJc w:val="left"/>
+      <w:pPr>
+        <w:ind w:left="2880" w:hanging="360"/>
+      </w:pPr>
+      <w:rPr>
+        <w:rFonts w:ascii="Symbol" w:hAnsi="Symbol" w:hint="default"/>
+      </w:rPr>
+    </w:lvl>
+    <w:lvl w:ilvl="4" w:tplc="040E0003" w:tentative="1">
+      <w:start w:val="1"/>
+      <w:numFmt w:val="bullet"/>
+      <w:lvlText w:val="o"/>
+      <w:lvlJc w:val="left"/>
+      <w:pPr>
+        <w:ind w:left="3600" w:hanging="360"/>
+      </w:pPr>
+      <w:rPr>
+        <w:rFonts w:ascii="Courier New" w:hAnsi="Courier New" w:cs="Courier New" w:hint="default"/>
+      </w:rPr>
+    </w:lvl>
+    <w:lvl w:ilvl="5" w:tplc="040E0005" w:tentative="1">
+      <w:start w:val="1"/>
+      <w:numFmt w:val="bullet"/>
+      <w:lvlText w:val=""/>
+      <w:lvlJc w:val="left"/>
+      <w:pPr>
+        <w:ind w:left="4320" w:hanging="360"/>
+      </w:pPr>
+      <w:rPr>
+        <w:rFonts w:ascii="Wingdings" w:hAnsi="Wingdings" w:hint="default"/>
+      </w:rPr>
+    </w:lvl>
+    <w:lvl w:ilvl="6" w:tplc="040E0001" w:tentative="1">
+      <w:start w:val="1"/>
+      <w:numFmt w:val="bullet"/>
+      <w:lvlText w:val=""/>
+      <w:lvlJc w:val="left"/>
+      <w:pPr>
+        <w:ind w:left="5040" w:hanging="360"/>
+      </w:pPr>
+      <w:rPr>
+        <w:rFonts w:ascii="Symbol" w:hAnsi="Symbol" w:hint="default"/>
+      </w:rPr>
+    </w:lvl>
+    <w:lvl w:ilvl="7" w:tplc="040E0003" w:tentative="1">
+      <w:start w:val="1"/>
+      <w:numFmt w:val="bullet"/>
+      <w:lvlText w:val="o"/>
+      <w:lvlJc w:val="left"/>
+      <w:pPr>
+        <w:ind w:left="5760" w:hanging="360"/>
+      </w:pPr>
+      <w:rPr>
+        <w:rFonts w:ascii="Courier New" w:hAnsi="Courier New" w:cs="Courier New" w:hint="default"/>
+      </w:rPr>
+    </w:lvl>
+    <w:lvl w:ilvl="8" w:tplc="040E0005" w:tentative="1">
+      <w:start w:val="1"/>
+      <w:numFmt w:val="bullet"/>
+      <w:lvlText w:val=""/>
+      <w:lvlJc w:val="left"/>
+      <w:pPr>
+        <w:ind w:left="6480" w:hanging="360"/>
+      </w:pPr>
+      <w:rPr>
+        <w:rFonts w:ascii="Wingdings" w:hAnsi="Wingdings" w:hint="default"/>
+      </w:rPr>
+    </w:lvl>
+  </w:abstractNum>
+  <w:abstractNum w:abstractNumId="15" w15:restartNumberingAfterBreak="0">
     <w:nsid w:val="59EA1D38"/>
     <w:multiLevelType w:val="multilevel"/>
     <w:tmpl w:val="5ED6A1E4"/>
@@ -4927,7 +5782,7 @@
       </w:rPr>
     </w:lvl>
   </w:abstractNum>
-  <w:abstractNum w:abstractNumId="11" w15:restartNumberingAfterBreak="0">
+  <w:abstractNum w:abstractNumId="16" w15:restartNumberingAfterBreak="0">
     <w:nsid w:val="5AD57920"/>
     <w:multiLevelType w:val="hybridMultilevel"/>
     <w:tmpl w:val="0BDEB55E"/>
@@ -5040,7 +5895,7 @@
       </w:rPr>
     </w:lvl>
   </w:abstractNum>
-  <w:abstractNum w:abstractNumId="12" w15:restartNumberingAfterBreak="0">
+  <w:abstractNum w:abstractNumId="17" w15:restartNumberingAfterBreak="0">
     <w:nsid w:val="5BC270BC"/>
     <w:multiLevelType w:val="hybridMultilevel"/>
     <w:tmpl w:val="5F6C36F0"/>
@@ -5153,7 +6008,7 @@
       </w:rPr>
     </w:lvl>
   </w:abstractNum>
-  <w:abstractNum w:abstractNumId="13" w15:restartNumberingAfterBreak="0">
+  <w:abstractNum w:abstractNumId="18" w15:restartNumberingAfterBreak="0">
     <w:nsid w:val="5C4D3543"/>
     <w:multiLevelType w:val="hybridMultilevel"/>
     <w:tmpl w:val="236664A0"/>
@@ -5266,7 +6121,7 @@
       </w:rPr>
     </w:lvl>
   </w:abstractNum>
-  <w:abstractNum w:abstractNumId="14" w15:restartNumberingAfterBreak="0">
+  <w:abstractNum w:abstractNumId="19" w15:restartNumberingAfterBreak="0">
     <w:nsid w:val="61723078"/>
     <w:multiLevelType w:val="hybridMultilevel"/>
     <w:tmpl w:val="70E6AA52"/>
@@ -5379,7 +6234,120 @@
       </w:rPr>
     </w:lvl>
   </w:abstractNum>
-  <w:abstractNum w:abstractNumId="15" w15:restartNumberingAfterBreak="0">
+  <w:abstractNum w:abstractNumId="20" w15:restartNumberingAfterBreak="0">
+    <w:nsid w:val="641B398E"/>
+    <w:multiLevelType w:val="hybridMultilevel"/>
+    <w:tmpl w:val="9116A6F8"/>
+    <w:lvl w:ilvl="0" w:tplc="040E0001">
+      <w:start w:val="1"/>
+      <w:numFmt w:val="bullet"/>
+      <w:lvlText w:val=""/>
+      <w:lvlJc w:val="left"/>
+      <w:pPr>
+        <w:ind w:left="720" w:hanging="360"/>
+      </w:pPr>
+      <w:rPr>
+        <w:rFonts w:ascii="Symbol" w:hAnsi="Symbol" w:hint="default"/>
+      </w:rPr>
+    </w:lvl>
+    <w:lvl w:ilvl="1" w:tplc="040E0003" w:tentative="1">
+      <w:start w:val="1"/>
+      <w:numFmt w:val="bullet"/>
+      <w:lvlText w:val="o"/>
+      <w:lvlJc w:val="left"/>
+      <w:pPr>
+        <w:ind w:left="1440" w:hanging="360"/>
+      </w:pPr>
+      <w:rPr>
+        <w:rFonts w:ascii="Courier New" w:hAnsi="Courier New" w:cs="Courier New" w:hint="default"/>
+      </w:rPr>
+    </w:lvl>
+    <w:lvl w:ilvl="2" w:tplc="040E0005" w:tentative="1">
+      <w:start w:val="1"/>
+      <w:numFmt w:val="bullet"/>
+      <w:lvlText w:val=""/>
+      <w:lvlJc w:val="left"/>
+      <w:pPr>
+        <w:ind w:left="2160" w:hanging="360"/>
+      </w:pPr>
+      <w:rPr>
+        <w:rFonts w:ascii="Wingdings" w:hAnsi="Wingdings" w:hint="default"/>
+      </w:rPr>
+    </w:lvl>
+    <w:lvl w:ilvl="3" w:tplc="040E0001" w:tentative="1">
+      <w:start w:val="1"/>
+      <w:numFmt w:val="bullet"/>
+      <w:lvlText w:val=""/>
+      <w:lvlJc w:val="left"/>
+      <w:pPr>
+        <w:ind w:left="2880" w:hanging="360"/>
+      </w:pPr>
+      <w:rPr>
+        <w:rFonts w:ascii="Symbol" w:hAnsi="Symbol" w:hint="default"/>
+      </w:rPr>
+    </w:lvl>
+    <w:lvl w:ilvl="4" w:tplc="040E0003" w:tentative="1">
+      <w:start w:val="1"/>
+      <w:numFmt w:val="bullet"/>
+      <w:lvlText w:val="o"/>
+      <w:lvlJc w:val="left"/>
+      <w:pPr>
+        <w:ind w:left="3600" w:hanging="360"/>
+      </w:pPr>
+      <w:rPr>
+        <w:rFonts w:ascii="Courier New" w:hAnsi="Courier New" w:cs="Courier New" w:hint="default"/>
+      </w:rPr>
+    </w:lvl>
+    <w:lvl w:ilvl="5" w:tplc="040E0005" w:tentative="1">
+      <w:start w:val="1"/>
+      <w:numFmt w:val="bullet"/>
+      <w:lvlText w:val=""/>
+      <w:lvlJc w:val="left"/>
+      <w:pPr>
+        <w:ind w:left="4320" w:hanging="360"/>
+      </w:pPr>
+      <w:rPr>
+        <w:rFonts w:ascii="Wingdings" w:hAnsi="Wingdings" w:hint="default"/>
+      </w:rPr>
+    </w:lvl>
+    <w:lvl w:ilvl="6" w:tplc="040E0001" w:tentative="1">
+      <w:start w:val="1"/>
+      <w:numFmt w:val="bullet"/>
+      <w:lvlText w:val=""/>
+      <w:lvlJc w:val="left"/>
+      <w:pPr>
+        <w:ind w:left="5040" w:hanging="360"/>
+      </w:pPr>
+      <w:rPr>
+        <w:rFonts w:ascii="Symbol" w:hAnsi="Symbol" w:hint="default"/>
+      </w:rPr>
+    </w:lvl>
+    <w:lvl w:ilvl="7" w:tplc="040E0003" w:tentative="1">
+      <w:start w:val="1"/>
+      <w:numFmt w:val="bullet"/>
+      <w:lvlText w:val="o"/>
+      <w:lvlJc w:val="left"/>
+      <w:pPr>
+        <w:ind w:left="5760" w:hanging="360"/>
+      </w:pPr>
+      <w:rPr>
+        <w:rFonts w:ascii="Courier New" w:hAnsi="Courier New" w:cs="Courier New" w:hint="default"/>
+      </w:rPr>
+    </w:lvl>
+    <w:lvl w:ilvl="8" w:tplc="040E0005" w:tentative="1">
+      <w:start w:val="1"/>
+      <w:numFmt w:val="bullet"/>
+      <w:lvlText w:val=""/>
+      <w:lvlJc w:val="left"/>
+      <w:pPr>
+        <w:ind w:left="6480" w:hanging="360"/>
+      </w:pPr>
+      <w:rPr>
+        <w:rFonts w:ascii="Wingdings" w:hAnsi="Wingdings" w:hint="default"/>
+      </w:rPr>
+    </w:lvl>
+  </w:abstractNum>
+  <w:abstractNum w:abstractNumId="21" w15:restartNumberingAfterBreak="0">
     <w:nsid w:val="650B18EE"/>
     <w:multiLevelType w:val="hybridMultilevel"/>
     <w:tmpl w:val="379A83C6"/>
@@ -5492,7 +6460,7 @@
       </w:rPr>
     </w:lvl>
   </w:abstractNum>
-  <w:abstractNum w:abstractNumId="16" w15:restartNumberingAfterBreak="0">
+  <w:abstractNum w:abstractNumId="22" w15:restartNumberingAfterBreak="0">
     <w:nsid w:val="6EC55979"/>
     <w:multiLevelType w:val="hybridMultilevel"/>
     <w:tmpl w:val="8580284E"/>
@@ -5605,7 +6573,7 @@
       </w:rPr>
     </w:lvl>
   </w:abstractNum>
-  <w:abstractNum w:abstractNumId="17" w15:restartNumberingAfterBreak="0">
+  <w:abstractNum w:abstractNumId="23" w15:restartNumberingAfterBreak="0">
     <w:nsid w:val="749249D6"/>
     <w:multiLevelType w:val="hybridMultilevel"/>
     <w:tmpl w:val="69D45DDC"/>
@@ -5718,7 +6686,7 @@
       </w:rPr>
     </w:lvl>
   </w:abstractNum>
-  <w:abstractNum w:abstractNumId="18" w15:restartNumberingAfterBreak="0">
+  <w:abstractNum w:abstractNumId="24" w15:restartNumberingAfterBreak="0">
     <w:nsid w:val="7FA52DF9"/>
     <w:multiLevelType w:val="hybridMultilevel"/>
     <w:tmpl w:val="E23CD078"/>
@@ -5832,61 +6800,79 @@
     </w:lvl>
   </w:abstractNum>
   <w:num w:numId="1">
+    <w:abstractNumId w:val="15"/>
+  </w:num>
+  <w:num w:numId="2">
+    <w:abstractNumId w:val="9"/>
+  </w:num>
+  <w:num w:numId="3">
+    <w:abstractNumId w:val="17"/>
+  </w:num>
+  <w:num w:numId="4">
+    <w:abstractNumId w:val="24"/>
+  </w:num>
+  <w:num w:numId="5">
+    <w:abstractNumId w:val="4"/>
+  </w:num>
+  <w:num w:numId="6">
+    <w:abstractNumId w:val="16"/>
+  </w:num>
+  <w:num w:numId="7">
+    <w:abstractNumId w:val="19"/>
+  </w:num>
+  <w:num w:numId="8">
+    <w:abstractNumId w:val="12"/>
+  </w:num>
+  <w:num w:numId="9">
+    <w:abstractNumId w:val="18"/>
+  </w:num>
+  <w:num w:numId="10">
+    <w:abstractNumId w:val="6"/>
+  </w:num>
+  <w:num w:numId="11">
+    <w:abstractNumId w:val="23"/>
+  </w:num>
+  <w:num w:numId="12">
+    <w:abstractNumId w:val="8"/>
+  </w:num>
+  <w:num w:numId="13">
+    <w:abstractNumId w:val="1"/>
+  </w:num>
+  <w:num w:numId="14">
+    <w:abstractNumId w:val="3"/>
+  </w:num>
+  <w:num w:numId="15">
+    <w:abstractNumId w:val="21"/>
+  </w:num>
+  <w:num w:numId="16">
+    <w:abstractNumId w:val="5"/>
+  </w:num>
+  <w:num w:numId="17">
+    <w:abstractNumId w:val="13"/>
+  </w:num>
+  <w:num w:numId="18">
+    <w:abstractNumId w:val="22"/>
+  </w:num>
+  <w:num w:numId="19">
     <w:abstractNumId w:val="10"/>
   </w:num>
-  <w:num w:numId="2">
-    <w:abstractNumId w:val="6"/>
+  <w:num w:numId="20">
+    <w:abstractNumId w:val="7"/>
   </w:num>
-  <w:num w:numId="3">
-    <w:abstractNumId w:val="12"/>
+  <w:num w:numId="21">
+    <w:abstractNumId w:val="20"/>
   </w:num>
-  <w:num w:numId="4">
-    <w:abstractNumId w:val="18"/>
+  <w:num w:numId="22">
+    <w:abstractNumId w:val="0"/>
   </w:num>
-  <w:num w:numId="5">
-    <w:abstractNumId w:val="2"/>
-  </w:num>
-  <w:num w:numId="6">
+  <w:num w:numId="23">
     <w:abstractNumId w:val="11"/>
   </w:num>
-  <w:num w:numId="7">
+  <w:num w:numId="24">
     <w:abstractNumId w:val="14"/>
   </w:num>
-  <w:num w:numId="8">
-    <w:abstractNumId w:val="8"/>
-  </w:num>
-  <w:num w:numId="9">
-    <w:abstractNumId w:val="13"/>
-  </w:num>
-  <w:num w:numId="10">
-    <w:abstractNumId w:val="4"/>
-  </w:num>
-  <w:num w:numId="11">
-    <w:abstractNumId w:val="17"/>
-  </w:num>
-  <w:num w:numId="12">
-    <w:abstractNumId w:val="5"/>
-  </w:num>
-  <w:num w:numId="13">
-    <w:abstractNumId w:val="0"/>
-  </w:num>
-  <w:num w:numId="14">
-    <w:abstractNumId w:val="1"/>
-  </w:num>
-  <w:num w:numId="15">
-    <w:abstractNumId w:val="15"/>
-  </w:num>
-  <w:num w:numId="16">
-    <w:abstractNumId w:val="3"/>
-  </w:num>
-  <w:num w:numId="17">
-    <w:abstractNumId w:val="9"/>
-  </w:num>
-  <w:num w:numId="18">
-    <w:abstractNumId w:val="16"/>
-  </w:num>
-  <w:num w:numId="19">
-    <w:abstractNumId w:val="7"/>
+  <w:num w:numId="25">
+    <w:abstractNumId w:val="2"/>
   </w:num>
   <w:numIdMacAtCleanup w:val="19"/>
 </w:numbering>

--- a/Dokumentáció/Felhasznaloisablon.docx
+++ b/Dokumentáció/Felhasznaloisablon.docx
@@ -1,6 +1,6 @@
 
 <file path=word/document.xml><?xml version="1.0" encoding="utf-8"?>
-<w:document xmlns:wpc="http://schemas.microsoft.com/office/word/2010/wordprocessingCanvas" xmlns:cx="http://schemas.microsoft.com/office/drawing/2014/chartex" xmlns:cx1="http://schemas.microsoft.com/office/drawing/2015/9/8/chartex" xmlns:cx2="http://schemas.microsoft.com/office/drawing/2015/10/21/chartex" xmlns:cx3="http://schemas.microsoft.com/office/drawing/2016/5/9/chartex" xmlns:cx4="http://schemas.microsoft.com/office/drawing/2016/5/10/chartex" xmlns:cx5="http://schemas.microsoft.com/office/drawing/2016/5/11/chartex" xmlns:cx6="http://schemas.microsoft.com/office/drawing/2016/5/12/chartex" xmlns:cx7="http://schemas.microsoft.com/office/drawing/2016/5/13/chartex" xmlns:cx8="http://schemas.microsoft.com/office/drawing/2016/5/14/chartex" xmlns:mc="http://schemas.openxmlformats.org/markup-compatibility/2006" xmlns:aink="http://schemas.microsoft.com/office/drawing/2016/ink" xmlns:am3d="http://schemas.microsoft.com/office/drawing/2017/model3d" xmlns:o="urn:schemas-microsoft-com:office:office" xmlns:r="http://schemas.openxmlformats.org/officeDocument/2006/relationships" xmlns:m="http://schemas.openxmlformats.org/officeDocument/2006/math" xmlns:v="urn:schemas-microsoft-com:vml" xmlns:wp14="http://schemas.microsoft.com/office/word/2010/wordprocessingDrawing" xmlns:wp="http://schemas.openxmlformats.org/drawingml/2006/wordprocessingDrawing" xmlns:w10="urn:schemas-microsoft-com:office:word" xmlns:w="http://schemas.openxmlformats.org/wordprocessingml/2006/main" xmlns:w14="http://schemas.microsoft.com/office/word/2010/wordml" xmlns:w15="http://schemas.microsoft.com/office/word/2012/wordml" xmlns:w16cex="http://schemas.microsoft.com/office/word/2018/wordml/cex" xmlns:w16cid="http://schemas.microsoft.com/office/word/2016/wordml/cid" xmlns:w16="http://schemas.microsoft.com/office/word/2018/wordml" xmlns:w16sdtdh="http://schemas.microsoft.com/office/word/2020/wordml/sdtdatahash" xmlns:w16se="http://schemas.microsoft.com/office/word/2015/wordml/symex" xmlns:wpg="http://schemas.microsoft.com/office/word/2010/wordprocessingGroup" xmlns:wpi="http://schemas.microsoft.com/office/word/2010/wordprocessingInk" xmlns:wne="http://schemas.microsoft.com/office/word/2006/wordml" xmlns:wps="http://schemas.microsoft.com/office/word/2010/wordprocessingShape" mc:Ignorable="w14 w15 w16se w16cid w16 w16cex w16sdtdh wp14">
+<w:document xmlns:wpc="http://schemas.microsoft.com/office/word/2010/wordprocessingCanvas" xmlns:cx="http://schemas.microsoft.com/office/drawing/2014/chartex" xmlns:cx1="http://schemas.microsoft.com/office/drawing/2015/9/8/chartex" xmlns:cx2="http://schemas.microsoft.com/office/drawing/2015/10/21/chartex" xmlns:cx3="http://schemas.microsoft.com/office/drawing/2016/5/9/chartex" xmlns:cx4="http://schemas.microsoft.com/office/drawing/2016/5/10/chartex" xmlns:cx5="http://schemas.microsoft.com/office/drawing/2016/5/11/chartex" xmlns:cx6="http://schemas.microsoft.com/office/drawing/2016/5/12/chartex" xmlns:cx7="http://schemas.microsoft.com/office/drawing/2016/5/13/chartex" xmlns:cx8="http://schemas.microsoft.com/office/drawing/2016/5/14/chartex" xmlns:mc="http://schemas.openxmlformats.org/markup-compatibility/2006" xmlns:aink="http://schemas.microsoft.com/office/drawing/2016/ink" xmlns:am3d="http://schemas.microsoft.com/office/drawing/2017/model3d" xmlns:o="urn:schemas-microsoft-com:office:office" xmlns:oel="http://schemas.microsoft.com/office/2019/extlst" xmlns:r="http://schemas.openxmlformats.org/officeDocument/2006/relationships" xmlns:m="http://schemas.openxmlformats.org/officeDocument/2006/math" xmlns:v="urn:schemas-microsoft-com:vml" xmlns:wp14="http://schemas.microsoft.com/office/word/2010/wordprocessingDrawing" xmlns:wp="http://schemas.openxmlformats.org/drawingml/2006/wordprocessingDrawing" xmlns:w10="urn:schemas-microsoft-com:office:word" xmlns:w="http://schemas.openxmlformats.org/wordprocessingml/2006/main" xmlns:w14="http://schemas.microsoft.com/office/word/2010/wordml" xmlns:w15="http://schemas.microsoft.com/office/word/2012/wordml" xmlns:w16cex="http://schemas.microsoft.com/office/word/2018/wordml/cex" xmlns:w16cid="http://schemas.microsoft.com/office/word/2016/wordml/cid" xmlns:w16="http://schemas.microsoft.com/office/word/2018/wordml" xmlns:w16du="http://schemas.microsoft.com/office/word/2023/wordml/word16du" xmlns:w16sdtdh="http://schemas.microsoft.com/office/word/2020/wordml/sdtdatahash" xmlns:w16sdtfl="http://schemas.microsoft.com/office/word/2024/wordml/sdtformatlock" xmlns:w16se="http://schemas.microsoft.com/office/word/2015/wordml/symex" xmlns:wpg="http://schemas.microsoft.com/office/word/2010/wordprocessingGroup" xmlns:wpi="http://schemas.microsoft.com/office/word/2010/wordprocessingInk" xmlns:wne="http://schemas.microsoft.com/office/word/2006/wordml" xmlns:wps="http://schemas.microsoft.com/office/word/2010/wordprocessingShape" mc:Ignorable="w14 w15 w16se w16cid w16 w16cex w16sdtdh w16sdtfl w16du wp14">
   <w:body>
     <w:p>
       <w:pPr>
@@ -1836,6 +1836,11 @@
     <w:p>
       <w:pPr>
         <w:pStyle w:val="Cmsor1"/>
+        <w:rPr>
+          <w:b w:val="0"/>
+          <w:sz w:val="28"/>
+          <w:szCs w:val="26"/>
+        </w:rPr>
       </w:pPr>
       <w:bookmarkStart w:id="5" w:name="_Toc215818427"/>
       <w:r>
@@ -1843,22 +1848,85 @@
         <w:t>Telepítés</w:t>
       </w:r>
       <w:bookmarkEnd w:id="5"/>
-    </w:p>
-    <w:p>
-      <w:pPr>
-        <w:spacing w:line="259" w:lineRule="auto"/>
-        <w:ind w:firstLine="0"/>
-        <w:jc w:val="left"/>
-        <w:rPr>
-          <w:rFonts w:eastAsiaTheme="majorEastAsia" w:cstheme="majorBidi"/>
-          <w:b/>
-          <w:sz w:val="32"/>
-          <w:szCs w:val="32"/>
-        </w:rPr>
-      </w:pPr>
-      <w:r>
-        <w:br w:type="page"/>
-      </w:r>
+      <w:r>
+        <w:br/>
+      </w:r>
+      <w:r>
+        <w:rPr>
+          <w:rStyle w:val="Cmsor2Char"/>
+        </w:rPr>
+        <w:t>Szükséges alkalmazáso</w:t>
+      </w:r>
+      <w:r>
+        <w:rPr>
+          <w:rStyle w:val="Cmsor2Char"/>
+        </w:rPr>
+        <w:t xml:space="preserve">k: Visual </w:t>
+      </w:r>
+      <w:proofErr w:type="spellStart"/>
+      <w:r>
+        <w:rPr>
+          <w:rStyle w:val="Cmsor2Char"/>
+        </w:rPr>
+        <w:t>Studio</w:t>
+      </w:r>
+      <w:proofErr w:type="spellEnd"/>
+      <w:r>
+        <w:rPr>
+          <w:rStyle w:val="Cmsor2Char"/>
+        </w:rPr>
+        <w:t xml:space="preserve"> </w:t>
+      </w:r>
+      <w:proofErr w:type="spellStart"/>
+      <w:r>
+        <w:rPr>
+          <w:rStyle w:val="Cmsor2Char"/>
+        </w:rPr>
+        <w:t>Code</w:t>
+      </w:r>
+      <w:proofErr w:type="spellEnd"/>
+      <w:r>
+        <w:rPr>
+          <w:rStyle w:val="Cmsor2Char"/>
+        </w:rPr>
+        <w:t xml:space="preserve">, </w:t>
+      </w:r>
+      <w:proofErr w:type="spellStart"/>
+      <w:r>
+        <w:rPr>
+          <w:rStyle w:val="Cmsor2Char"/>
+        </w:rPr>
+        <w:t>Xampp</w:t>
+      </w:r>
+      <w:proofErr w:type="spellEnd"/>
+      <w:r>
+        <w:rPr>
+          <w:rStyle w:val="Cmsor2Char"/>
+        </w:rPr>
+        <w:t xml:space="preserve">, </w:t>
+      </w:r>
+      <w:proofErr w:type="spellStart"/>
+      <w:r>
+        <w:rPr>
+          <w:rStyle w:val="Cmsor2Char"/>
+        </w:rPr>
+        <w:t>Git</w:t>
+      </w:r>
+      <w:proofErr w:type="spellEnd"/>
+      <w:r>
+        <w:rPr>
+          <w:rStyle w:val="Cmsor2Char"/>
+        </w:rPr>
+        <w:t xml:space="preserve">, Node.js, Visual </w:t>
+      </w:r>
+      <w:proofErr w:type="spellStart"/>
+      <w:r>
+        <w:rPr>
+          <w:rStyle w:val="Cmsor2Char"/>
+        </w:rPr>
+        <w:t>Studio</w:t>
+      </w:r>
+      <w:proofErr w:type="spellEnd"/>
     </w:p>
     <w:p>
       <w:pPr>
@@ -1866,7 +1934,6 @@
       </w:pPr>
       <w:bookmarkStart w:id="6" w:name="_Toc215818428"/>
       <w:r>
-        <w:lastRenderedPageBreak/>
         <w:t>Felhasználói felület bemutatása</w:t>
       </w:r>
       <w:bookmarkEnd w:id="6"/>
@@ -2088,6 +2155,7 @@
           <w:szCs w:val="24"/>
           <w:lang w:eastAsia="hu-HU"/>
         </w:rPr>
+        <w:lastRenderedPageBreak/>
         <w:t>A név megadása kötelező a regisztrációhoz.</w:t>
       </w:r>
     </w:p>
@@ -3871,7 +3939,7 @@
 </file>
 
 <file path=word/endnotes.xml><?xml version="1.0" encoding="utf-8"?>
-<w:endnotes xmlns:wpc="http://schemas.microsoft.com/office/word/2010/wordprocessingCanvas" xmlns:cx="http://schemas.microsoft.com/office/drawing/2014/chartex" xmlns:cx1="http://schemas.microsoft.com/office/drawing/2015/9/8/chartex" xmlns:cx2="http://schemas.microsoft.com/office/drawing/2015/10/21/chartex" xmlns:cx3="http://schemas.microsoft.com/office/drawing/2016/5/9/chartex" xmlns:cx4="http://schemas.microsoft.com/office/drawing/2016/5/10/chartex" xmlns:cx5="http://schemas.microsoft.com/office/drawing/2016/5/11/chartex" xmlns:cx6="http://schemas.microsoft.com/office/drawing/2016/5/12/chartex" xmlns:cx7="http://schemas.microsoft.com/office/drawing/2016/5/13/chartex" xmlns:cx8="http://schemas.microsoft.com/office/drawing/2016/5/14/chartex" xmlns:mc="http://schemas.openxmlformats.org/markup-compatibility/2006" xmlns:aink="http://schemas.microsoft.com/office/drawing/2016/ink" xmlns:am3d="http://schemas.microsoft.com/office/drawing/2017/model3d" xmlns:o="urn:schemas-microsoft-com:office:office" xmlns:r="http://schemas.openxmlformats.org/officeDocument/2006/relationships" xmlns:m="http://schemas.openxmlformats.org/officeDocument/2006/math" xmlns:v="urn:schemas-microsoft-com:vml" xmlns:wp14="http://schemas.microsoft.com/office/word/2010/wordprocessingDrawing" xmlns:wp="http://schemas.openxmlformats.org/drawingml/2006/wordprocessingDrawing" xmlns:w10="urn:schemas-microsoft-com:office:word" xmlns:w="http://schemas.openxmlformats.org/wordprocessingml/2006/main" xmlns:w14="http://schemas.microsoft.com/office/word/2010/wordml" xmlns:w15="http://schemas.microsoft.com/office/word/2012/wordml" xmlns:w16cex="http://schemas.microsoft.com/office/word/2018/wordml/cex" xmlns:w16cid="http://schemas.microsoft.com/office/word/2016/wordml/cid" xmlns:w16="http://schemas.microsoft.com/office/word/2018/wordml" xmlns:w16sdtdh="http://schemas.microsoft.com/office/word/2020/wordml/sdtdatahash" xmlns:w16se="http://schemas.microsoft.com/office/word/2015/wordml/symex" xmlns:wpg="http://schemas.microsoft.com/office/word/2010/wordprocessingGroup" xmlns:wpi="http://schemas.microsoft.com/office/word/2010/wordprocessingInk" xmlns:wne="http://schemas.microsoft.com/office/word/2006/wordml" xmlns:wps="http://schemas.microsoft.com/office/word/2010/wordprocessingShape" mc:Ignorable="w14 w15 w16se w16cid w16 w16cex w16sdtdh wp14">
+<w:endnotes xmlns:wpc="http://schemas.microsoft.com/office/word/2010/wordprocessingCanvas" xmlns:cx="http://schemas.microsoft.com/office/drawing/2014/chartex" xmlns:cx1="http://schemas.microsoft.com/office/drawing/2015/9/8/chartex" xmlns:cx2="http://schemas.microsoft.com/office/drawing/2015/10/21/chartex" xmlns:cx3="http://schemas.microsoft.com/office/drawing/2016/5/9/chartex" xmlns:cx4="http://schemas.microsoft.com/office/drawing/2016/5/10/chartex" xmlns:cx5="http://schemas.microsoft.com/office/drawing/2016/5/11/chartex" xmlns:cx6="http://schemas.microsoft.com/office/drawing/2016/5/12/chartex" xmlns:cx7="http://schemas.microsoft.com/office/drawing/2016/5/13/chartex" xmlns:cx8="http://schemas.microsoft.com/office/drawing/2016/5/14/chartex" xmlns:mc="http://schemas.openxmlformats.org/markup-compatibility/2006" xmlns:aink="http://schemas.microsoft.com/office/drawing/2016/ink" xmlns:am3d="http://schemas.microsoft.com/office/drawing/2017/model3d" xmlns:o="urn:schemas-microsoft-com:office:office" xmlns:oel="http://schemas.microsoft.com/office/2019/extlst" xmlns:r="http://schemas.openxmlformats.org/officeDocument/2006/relationships" xmlns:m="http://schemas.openxmlformats.org/officeDocument/2006/math" xmlns:v="urn:schemas-microsoft-com:vml" xmlns:wp14="http://schemas.microsoft.com/office/word/2010/wordprocessingDrawing" xmlns:wp="http://schemas.openxmlformats.org/drawingml/2006/wordprocessingDrawing" xmlns:w10="urn:schemas-microsoft-com:office:word" xmlns:w="http://schemas.openxmlformats.org/wordprocessingml/2006/main" xmlns:w14="http://schemas.microsoft.com/office/word/2010/wordml" xmlns:w15="http://schemas.microsoft.com/office/word/2012/wordml" xmlns:w16cex="http://schemas.microsoft.com/office/word/2018/wordml/cex" xmlns:w16cid="http://schemas.microsoft.com/office/word/2016/wordml/cid" xmlns:w16="http://schemas.microsoft.com/office/word/2018/wordml" xmlns:w16du="http://schemas.microsoft.com/office/word/2023/wordml/word16du" xmlns:w16sdtdh="http://schemas.microsoft.com/office/word/2020/wordml/sdtdatahash" xmlns:w16sdtfl="http://schemas.microsoft.com/office/word/2024/wordml/sdtformatlock" xmlns:w16se="http://schemas.microsoft.com/office/word/2015/wordml/symex" xmlns:wpg="http://schemas.microsoft.com/office/word/2010/wordprocessingGroup" xmlns:wpi="http://schemas.microsoft.com/office/word/2010/wordprocessingInk" xmlns:wne="http://schemas.microsoft.com/office/word/2006/wordml" xmlns:wps="http://schemas.microsoft.com/office/word/2010/wordprocessingShape" mc:Ignorable="w14 w15 w16se w16cid w16 w16cex w16sdtdh w16sdtfl w16du wp14">
   <w:endnote w:type="separator" w:id="-1">
     <w:p>
       <w:pPr>
@@ -3896,7 +3964,7 @@
 </file>
 
 <file path=word/footer1.xml><?xml version="1.0" encoding="utf-8"?>
-<w:ftr xmlns:wpc="http://schemas.microsoft.com/office/word/2010/wordprocessingCanvas" xmlns:cx="http://schemas.microsoft.com/office/drawing/2014/chartex" xmlns:cx1="http://schemas.microsoft.com/office/drawing/2015/9/8/chartex" xmlns:cx2="http://schemas.microsoft.com/office/drawing/2015/10/21/chartex" xmlns:cx3="http://schemas.microsoft.com/office/drawing/2016/5/9/chartex" xmlns:cx4="http://schemas.microsoft.com/office/drawing/2016/5/10/chartex" xmlns:cx5="http://schemas.microsoft.com/office/drawing/2016/5/11/chartex" xmlns:cx6="http://schemas.microsoft.com/office/drawing/2016/5/12/chartex" xmlns:cx7="http://schemas.microsoft.com/office/drawing/2016/5/13/chartex" xmlns:cx8="http://schemas.microsoft.com/office/drawing/2016/5/14/chartex" xmlns:mc="http://schemas.openxmlformats.org/markup-compatibility/2006" xmlns:aink="http://schemas.microsoft.com/office/drawing/2016/ink" xmlns:am3d="http://schemas.microsoft.com/office/drawing/2017/model3d" xmlns:o="urn:schemas-microsoft-com:office:office" xmlns:r="http://schemas.openxmlformats.org/officeDocument/2006/relationships" xmlns:m="http://schemas.openxmlformats.org/officeDocument/2006/math" xmlns:v="urn:schemas-microsoft-com:vml" xmlns:wp14="http://schemas.microsoft.com/office/word/2010/wordprocessingDrawing" xmlns:wp="http://schemas.openxmlformats.org/drawingml/2006/wordprocessingDrawing" xmlns:w10="urn:schemas-microsoft-com:office:word" xmlns:w="http://schemas.openxmlformats.org/wordprocessingml/2006/main" xmlns:w14="http://schemas.microsoft.com/office/word/2010/wordml" xmlns:w15="http://schemas.microsoft.com/office/word/2012/wordml" xmlns:w16cex="http://schemas.microsoft.com/office/word/2018/wordml/cex" xmlns:w16cid="http://schemas.microsoft.com/office/word/2016/wordml/cid" xmlns:w16="http://schemas.microsoft.com/office/word/2018/wordml" xmlns:w16sdtdh="http://schemas.microsoft.com/office/word/2020/wordml/sdtdatahash" xmlns:w16se="http://schemas.microsoft.com/office/word/2015/wordml/symex" xmlns:wpg="http://schemas.microsoft.com/office/word/2010/wordprocessingGroup" xmlns:wpi="http://schemas.microsoft.com/office/word/2010/wordprocessingInk" xmlns:wne="http://schemas.microsoft.com/office/word/2006/wordml" xmlns:wps="http://schemas.microsoft.com/office/word/2010/wordprocessingShape" mc:Ignorable="w14 w15 w16se w16cid w16 w16cex w16sdtdh wp14">
+<w:ftr xmlns:wpc="http://schemas.microsoft.com/office/word/2010/wordprocessingCanvas" xmlns:cx="http://schemas.microsoft.com/office/drawing/2014/chartex" xmlns:cx1="http://schemas.microsoft.com/office/drawing/2015/9/8/chartex" xmlns:cx2="http://schemas.microsoft.com/office/drawing/2015/10/21/chartex" xmlns:cx3="http://schemas.microsoft.com/office/drawing/2016/5/9/chartex" xmlns:cx4="http://schemas.microsoft.com/office/drawing/2016/5/10/chartex" xmlns:cx5="http://schemas.microsoft.com/office/drawing/2016/5/11/chartex" xmlns:cx6="http://schemas.microsoft.com/office/drawing/2016/5/12/chartex" xmlns:cx7="http://schemas.microsoft.com/office/drawing/2016/5/13/chartex" xmlns:cx8="http://schemas.microsoft.com/office/drawing/2016/5/14/chartex" xmlns:mc="http://schemas.openxmlformats.org/markup-compatibility/2006" xmlns:aink="http://schemas.microsoft.com/office/drawing/2016/ink" xmlns:am3d="http://schemas.microsoft.com/office/drawing/2017/model3d" xmlns:o="urn:schemas-microsoft-com:office:office" xmlns:oel="http://schemas.microsoft.com/office/2019/extlst" xmlns:r="http://schemas.openxmlformats.org/officeDocument/2006/relationships" xmlns:m="http://schemas.openxmlformats.org/officeDocument/2006/math" xmlns:v="urn:schemas-microsoft-com:vml" xmlns:wp14="http://schemas.microsoft.com/office/word/2010/wordprocessingDrawing" xmlns:wp="http://schemas.openxmlformats.org/drawingml/2006/wordprocessingDrawing" xmlns:w10="urn:schemas-microsoft-com:office:word" xmlns:w="http://schemas.openxmlformats.org/wordprocessingml/2006/main" xmlns:w14="http://schemas.microsoft.com/office/word/2010/wordml" xmlns:w15="http://schemas.microsoft.com/office/word/2012/wordml" xmlns:w16cex="http://schemas.microsoft.com/office/word/2018/wordml/cex" xmlns:w16cid="http://schemas.microsoft.com/office/word/2016/wordml/cid" xmlns:w16="http://schemas.microsoft.com/office/word/2018/wordml" xmlns:w16du="http://schemas.microsoft.com/office/word/2023/wordml/word16du" xmlns:w16sdtdh="http://schemas.microsoft.com/office/word/2020/wordml/sdtdatahash" xmlns:w16sdtfl="http://schemas.microsoft.com/office/word/2024/wordml/sdtformatlock" xmlns:w16se="http://schemas.microsoft.com/office/word/2015/wordml/symex" xmlns:wpg="http://schemas.microsoft.com/office/word/2010/wordprocessingGroup" xmlns:wpi="http://schemas.microsoft.com/office/word/2010/wordprocessingInk" xmlns:wne="http://schemas.microsoft.com/office/word/2006/wordml" xmlns:wps="http://schemas.microsoft.com/office/word/2010/wordprocessingShape" mc:Ignorable="w14 w15 w16se w16cid w16 w16cex w16sdtdh w16sdtfl w16du wp14">
   <w:sdt>
     <w:sdtPr>
       <w:id w:val="911824842"/>
@@ -3905,7 +3973,6 @@
         <w:docPartUnique/>
       </w:docPartObj>
     </w:sdtPr>
-    <w:sdtEndPr/>
     <w:sdtContent>
       <w:p>
         <w:pPr>
@@ -3939,7 +4006,7 @@
 </file>
 
 <file path=word/footnotes.xml><?xml version="1.0" encoding="utf-8"?>
-<w:footnotes xmlns:wpc="http://schemas.microsoft.com/office/word/2010/wordprocessingCanvas" xmlns:cx="http://schemas.microsoft.com/office/drawing/2014/chartex" xmlns:cx1="http://schemas.microsoft.com/office/drawing/2015/9/8/chartex" xmlns:cx2="http://schemas.microsoft.com/office/drawing/2015/10/21/chartex" xmlns:cx3="http://schemas.microsoft.com/office/drawing/2016/5/9/chartex" xmlns:cx4="http://schemas.microsoft.com/office/drawing/2016/5/10/chartex" xmlns:cx5="http://schemas.microsoft.com/office/drawing/2016/5/11/chartex" xmlns:cx6="http://schemas.microsoft.com/office/drawing/2016/5/12/chartex" xmlns:cx7="http://schemas.microsoft.com/office/drawing/2016/5/13/chartex" xmlns:cx8="http://schemas.microsoft.com/office/drawing/2016/5/14/chartex" xmlns:mc="http://schemas.openxmlformats.org/markup-compatibility/2006" xmlns:aink="http://schemas.microsoft.com/office/drawing/2016/ink" xmlns:am3d="http://schemas.microsoft.com/office/drawing/2017/model3d" xmlns:o="urn:schemas-microsoft-com:office:office" xmlns:r="http://schemas.openxmlformats.org/officeDocument/2006/relationships" xmlns:m="http://schemas.openxmlformats.org/officeDocument/2006/math" xmlns:v="urn:schemas-microsoft-com:vml" xmlns:wp14="http://schemas.microsoft.com/office/word/2010/wordprocessingDrawing" xmlns:wp="http://schemas.openxmlformats.org/drawingml/2006/wordprocessingDrawing" xmlns:w10="urn:schemas-microsoft-com:office:word" xmlns:w="http://schemas.openxmlformats.org/wordprocessingml/2006/main" xmlns:w14="http://schemas.microsoft.com/office/word/2010/wordml" xmlns:w15="http://schemas.microsoft.com/office/word/2012/wordml" xmlns:w16cex="http://schemas.microsoft.com/office/word/2018/wordml/cex" xmlns:w16cid="http://schemas.microsoft.com/office/word/2016/wordml/cid" xmlns:w16="http://schemas.microsoft.com/office/word/2018/wordml" xmlns:w16sdtdh="http://schemas.microsoft.com/office/word/2020/wordml/sdtdatahash" xmlns:w16se="http://schemas.microsoft.com/office/word/2015/wordml/symex" xmlns:wpg="http://schemas.microsoft.com/office/word/2010/wordprocessingGroup" xmlns:wpi="http://schemas.microsoft.com/office/word/2010/wordprocessingInk" xmlns:wne="http://schemas.microsoft.com/office/word/2006/wordml" xmlns:wps="http://schemas.microsoft.com/office/word/2010/wordprocessingShape" mc:Ignorable="w14 w15 w16se w16cid w16 w16cex w16sdtdh wp14">
+<w:footnotes xmlns:wpc="http://schemas.microsoft.com/office/word/2010/wordprocessingCanvas" xmlns:cx="http://schemas.microsoft.com/office/drawing/2014/chartex" xmlns:cx1="http://schemas.microsoft.com/office/drawing/2015/9/8/chartex" xmlns:cx2="http://schemas.microsoft.com/office/drawing/2015/10/21/chartex" xmlns:cx3="http://schemas.microsoft.com/office/drawing/2016/5/9/chartex" xmlns:cx4="http://schemas.microsoft.com/office/drawing/2016/5/10/chartex" xmlns:cx5="http://schemas.microsoft.com/office/drawing/2016/5/11/chartex" xmlns:cx6="http://schemas.microsoft.com/office/drawing/2016/5/12/chartex" xmlns:cx7="http://schemas.microsoft.com/office/drawing/2016/5/13/chartex" xmlns:cx8="http://schemas.microsoft.com/office/drawing/2016/5/14/chartex" xmlns:mc="http://schemas.openxmlformats.org/markup-compatibility/2006" xmlns:aink="http://schemas.microsoft.com/office/drawing/2016/ink" xmlns:am3d="http://schemas.microsoft.com/office/drawing/2017/model3d" xmlns:o="urn:schemas-microsoft-com:office:office" xmlns:oel="http://schemas.microsoft.com/office/2019/extlst" xmlns:r="http://schemas.openxmlformats.org/officeDocument/2006/relationships" xmlns:m="http://schemas.openxmlformats.org/officeDocument/2006/math" xmlns:v="urn:schemas-microsoft-com:vml" xmlns:wp14="http://schemas.microsoft.com/office/word/2010/wordprocessingDrawing" xmlns:wp="http://schemas.openxmlformats.org/drawingml/2006/wordprocessingDrawing" xmlns:w10="urn:schemas-microsoft-com:office:word" xmlns:w="http://schemas.openxmlformats.org/wordprocessingml/2006/main" xmlns:w14="http://schemas.microsoft.com/office/word/2010/wordml" xmlns:w15="http://schemas.microsoft.com/office/word/2012/wordml" xmlns:w16cex="http://schemas.microsoft.com/office/word/2018/wordml/cex" xmlns:w16cid="http://schemas.microsoft.com/office/word/2016/wordml/cid" xmlns:w16="http://schemas.microsoft.com/office/word/2018/wordml" xmlns:w16du="http://schemas.microsoft.com/office/word/2023/wordml/word16du" xmlns:w16sdtdh="http://schemas.microsoft.com/office/word/2020/wordml/sdtdatahash" xmlns:w16sdtfl="http://schemas.microsoft.com/office/word/2024/wordml/sdtformatlock" xmlns:w16se="http://schemas.microsoft.com/office/word/2015/wordml/symex" xmlns:wpg="http://schemas.microsoft.com/office/word/2010/wordprocessingGroup" xmlns:wpi="http://schemas.microsoft.com/office/word/2010/wordprocessingInk" xmlns:wne="http://schemas.microsoft.com/office/word/2006/wordml" xmlns:wps="http://schemas.microsoft.com/office/word/2010/wordprocessingShape" mc:Ignorable="w14 w15 w16se w16cid w16 w16cex w16sdtdh w16sdtfl w16du wp14">
   <w:footnote w:type="separator" w:id="-1">
     <w:p>
       <w:pPr>
@@ -3964,7 +4031,7 @@
 </file>
 
 <file path=word/numbering.xml><?xml version="1.0" encoding="utf-8"?>
-<w:numbering xmlns:wpc="http://schemas.microsoft.com/office/word/2010/wordprocessingCanvas" xmlns:cx="http://schemas.microsoft.com/office/drawing/2014/chartex" xmlns:cx1="http://schemas.microsoft.com/office/drawing/2015/9/8/chartex" xmlns:cx2="http://schemas.microsoft.com/office/drawing/2015/10/21/chartex" xmlns:cx3="http://schemas.microsoft.com/office/drawing/2016/5/9/chartex" xmlns:cx4="http://schemas.microsoft.com/office/drawing/2016/5/10/chartex" xmlns:cx5="http://schemas.microsoft.com/office/drawing/2016/5/11/chartex" xmlns:cx6="http://schemas.microsoft.com/office/drawing/2016/5/12/chartex" xmlns:cx7="http://schemas.microsoft.com/office/drawing/2016/5/13/chartex" xmlns:cx8="http://schemas.microsoft.com/office/drawing/2016/5/14/chartex" xmlns:mc="http://schemas.openxmlformats.org/markup-compatibility/2006" xmlns:aink="http://schemas.microsoft.com/office/drawing/2016/ink" xmlns:am3d="http://schemas.microsoft.com/office/drawing/2017/model3d" xmlns:o="urn:schemas-microsoft-com:office:office" xmlns:r="http://schemas.openxmlformats.org/officeDocument/2006/relationships" xmlns:m="http://schemas.openxmlformats.org/officeDocument/2006/math" xmlns:v="urn:schemas-microsoft-com:vml" xmlns:wp14="http://schemas.microsoft.com/office/word/2010/wordprocessingDrawing" xmlns:wp="http://schemas.openxmlformats.org/drawingml/2006/wordprocessingDrawing" xmlns:w10="urn:schemas-microsoft-com:office:word" xmlns:w="http://schemas.openxmlformats.org/wordprocessingml/2006/main" xmlns:w14="http://schemas.microsoft.com/office/word/2010/wordml" xmlns:w15="http://schemas.microsoft.com/office/word/2012/wordml" xmlns:w16cex="http://schemas.microsoft.com/office/word/2018/wordml/cex" xmlns:w16cid="http://schemas.microsoft.com/office/word/2016/wordml/cid" xmlns:w16="http://schemas.microsoft.com/office/word/2018/wordml" xmlns:w16sdtdh="http://schemas.microsoft.com/office/word/2020/wordml/sdtdatahash" xmlns:w16se="http://schemas.microsoft.com/office/word/2015/wordml/symex" xmlns:wpg="http://schemas.microsoft.com/office/word/2010/wordprocessingGroup" xmlns:wpi="http://schemas.microsoft.com/office/word/2010/wordprocessingInk" xmlns:wne="http://schemas.microsoft.com/office/word/2006/wordml" xmlns:wps="http://schemas.microsoft.com/office/word/2010/wordprocessingShape" mc:Ignorable="w14 w15 w16se w16cid w16 w16cex w16sdtdh wp14">
+<w:numbering xmlns:wpc="http://schemas.microsoft.com/office/word/2010/wordprocessingCanvas" xmlns:cx="http://schemas.microsoft.com/office/drawing/2014/chartex" xmlns:cx1="http://schemas.microsoft.com/office/drawing/2015/9/8/chartex" xmlns:cx2="http://schemas.microsoft.com/office/drawing/2015/10/21/chartex" xmlns:cx3="http://schemas.microsoft.com/office/drawing/2016/5/9/chartex" xmlns:cx4="http://schemas.microsoft.com/office/drawing/2016/5/10/chartex" xmlns:cx5="http://schemas.microsoft.com/office/drawing/2016/5/11/chartex" xmlns:cx6="http://schemas.microsoft.com/office/drawing/2016/5/12/chartex" xmlns:cx7="http://schemas.microsoft.com/office/drawing/2016/5/13/chartex" xmlns:cx8="http://schemas.microsoft.com/office/drawing/2016/5/14/chartex" xmlns:mc="http://schemas.openxmlformats.org/markup-compatibility/2006" xmlns:aink="http://schemas.microsoft.com/office/drawing/2016/ink" xmlns:am3d="http://schemas.microsoft.com/office/drawing/2017/model3d" xmlns:o="urn:schemas-microsoft-com:office:office" xmlns:oel="http://schemas.microsoft.com/office/2019/extlst" xmlns:r="http://schemas.openxmlformats.org/officeDocument/2006/relationships" xmlns:m="http://schemas.openxmlformats.org/officeDocument/2006/math" xmlns:v="urn:schemas-microsoft-com:vml" xmlns:wp14="http://schemas.microsoft.com/office/word/2010/wordprocessingDrawing" xmlns:wp="http://schemas.openxmlformats.org/drawingml/2006/wordprocessingDrawing" xmlns:w10="urn:schemas-microsoft-com:office:word" xmlns:w="http://schemas.openxmlformats.org/wordprocessingml/2006/main" xmlns:w14="http://schemas.microsoft.com/office/word/2010/wordml" xmlns:w15="http://schemas.microsoft.com/office/word/2012/wordml" xmlns:w16cex="http://schemas.microsoft.com/office/word/2018/wordml/cex" xmlns:w16cid="http://schemas.microsoft.com/office/word/2016/wordml/cid" xmlns:w16="http://schemas.microsoft.com/office/word/2018/wordml" xmlns:w16du="http://schemas.microsoft.com/office/word/2023/wordml/word16du" xmlns:w16sdtdh="http://schemas.microsoft.com/office/word/2020/wordml/sdtdatahash" xmlns:w16sdtfl="http://schemas.microsoft.com/office/word/2024/wordml/sdtformatlock" xmlns:w16se="http://schemas.microsoft.com/office/word/2015/wordml/symex" xmlns:wpg="http://schemas.microsoft.com/office/word/2010/wordprocessingGroup" xmlns:wpi="http://schemas.microsoft.com/office/word/2010/wordprocessingInk" xmlns:wne="http://schemas.microsoft.com/office/word/2006/wordml" xmlns:wps="http://schemas.microsoft.com/office/word/2010/wordprocessingShape" mc:Ignorable="w14 w15 w16se w16cid w16 w16cex w16sdtdh w16sdtfl w16du wp14">
   <w:abstractNum w:abstractNumId="0" w15:restartNumberingAfterBreak="0">
     <w:nsid w:val="02FA6A78"/>
     <w:multiLevelType w:val="hybridMultilevel"/>
@@ -6799,79 +6866,79 @@
       </w:rPr>
     </w:lvl>
   </w:abstractNum>
-  <w:num w:numId="1">
+  <w:num w:numId="1" w16cid:durableId="1717310124">
     <w:abstractNumId w:val="15"/>
   </w:num>
-  <w:num w:numId="2">
+  <w:num w:numId="2" w16cid:durableId="736365547">
     <w:abstractNumId w:val="9"/>
   </w:num>
-  <w:num w:numId="3">
+  <w:num w:numId="3" w16cid:durableId="1926457184">
     <w:abstractNumId w:val="17"/>
   </w:num>
-  <w:num w:numId="4">
+  <w:num w:numId="4" w16cid:durableId="240989396">
     <w:abstractNumId w:val="24"/>
   </w:num>
-  <w:num w:numId="5">
+  <w:num w:numId="5" w16cid:durableId="130249428">
     <w:abstractNumId w:val="4"/>
   </w:num>
-  <w:num w:numId="6">
+  <w:num w:numId="6" w16cid:durableId="311056653">
     <w:abstractNumId w:val="16"/>
   </w:num>
-  <w:num w:numId="7">
+  <w:num w:numId="7" w16cid:durableId="773793877">
     <w:abstractNumId w:val="19"/>
   </w:num>
-  <w:num w:numId="8">
+  <w:num w:numId="8" w16cid:durableId="1130636536">
     <w:abstractNumId w:val="12"/>
   </w:num>
-  <w:num w:numId="9">
+  <w:num w:numId="9" w16cid:durableId="248774952">
     <w:abstractNumId w:val="18"/>
   </w:num>
-  <w:num w:numId="10">
+  <w:num w:numId="10" w16cid:durableId="362482867">
     <w:abstractNumId w:val="6"/>
   </w:num>
-  <w:num w:numId="11">
+  <w:num w:numId="11" w16cid:durableId="340744390">
     <w:abstractNumId w:val="23"/>
   </w:num>
-  <w:num w:numId="12">
+  <w:num w:numId="12" w16cid:durableId="1565486352">
     <w:abstractNumId w:val="8"/>
   </w:num>
-  <w:num w:numId="13">
+  <w:num w:numId="13" w16cid:durableId="20281026">
     <w:abstractNumId w:val="1"/>
   </w:num>
-  <w:num w:numId="14">
+  <w:num w:numId="14" w16cid:durableId="945886600">
     <w:abstractNumId w:val="3"/>
   </w:num>
-  <w:num w:numId="15">
+  <w:num w:numId="15" w16cid:durableId="179052304">
     <w:abstractNumId w:val="21"/>
   </w:num>
-  <w:num w:numId="16">
+  <w:num w:numId="16" w16cid:durableId="1350375014">
     <w:abstractNumId w:val="5"/>
   </w:num>
-  <w:num w:numId="17">
+  <w:num w:numId="17" w16cid:durableId="123473893">
     <w:abstractNumId w:val="13"/>
   </w:num>
-  <w:num w:numId="18">
+  <w:num w:numId="18" w16cid:durableId="82343447">
     <w:abstractNumId w:val="22"/>
   </w:num>
-  <w:num w:numId="19">
+  <w:num w:numId="19" w16cid:durableId="1095513987">
     <w:abstractNumId w:val="10"/>
   </w:num>
-  <w:num w:numId="20">
+  <w:num w:numId="20" w16cid:durableId="1320235823">
     <w:abstractNumId w:val="7"/>
   </w:num>
-  <w:num w:numId="21">
+  <w:num w:numId="21" w16cid:durableId="1482384292">
     <w:abstractNumId w:val="20"/>
   </w:num>
-  <w:num w:numId="22">
+  <w:num w:numId="22" w16cid:durableId="1046491992">
     <w:abstractNumId w:val="0"/>
   </w:num>
-  <w:num w:numId="23">
+  <w:num w:numId="23" w16cid:durableId="687870722">
     <w:abstractNumId w:val="11"/>
   </w:num>
-  <w:num w:numId="24">
+  <w:num w:numId="24" w16cid:durableId="1416169107">
     <w:abstractNumId w:val="14"/>
   </w:num>
-  <w:num w:numId="25">
+  <w:num w:numId="25" w16cid:durableId="1919973152">
     <w:abstractNumId w:val="2"/>
   </w:num>
   <w:numIdMacAtCleanup w:val="19"/>
@@ -6879,7 +6946,7 @@
 </file>
 
 <file path=word/styles.xml><?xml version="1.0" encoding="utf-8"?>
-<w:styles xmlns:mc="http://schemas.openxmlformats.org/markup-compatibility/2006" xmlns:r="http://schemas.openxmlformats.org/officeDocument/2006/relationships" xmlns:w="http://schemas.openxmlformats.org/wordprocessingml/2006/main" xmlns:w14="http://schemas.microsoft.com/office/word/2010/wordml" xmlns:w15="http://schemas.microsoft.com/office/word/2012/wordml" xmlns:w16cex="http://schemas.microsoft.com/office/word/2018/wordml/cex" xmlns:w16cid="http://schemas.microsoft.com/office/word/2016/wordml/cid" xmlns:w16="http://schemas.microsoft.com/office/word/2018/wordml" xmlns:w16sdtdh="http://schemas.microsoft.com/office/word/2020/wordml/sdtdatahash" xmlns:w16se="http://schemas.microsoft.com/office/word/2015/wordml/symex" mc:Ignorable="w14 w15 w16se w16cid w16 w16cex w16sdtdh">
+<w:styles xmlns:mc="http://schemas.openxmlformats.org/markup-compatibility/2006" xmlns:r="http://schemas.openxmlformats.org/officeDocument/2006/relationships" xmlns:w="http://schemas.openxmlformats.org/wordprocessingml/2006/main" xmlns:w14="http://schemas.microsoft.com/office/word/2010/wordml" xmlns:w15="http://schemas.microsoft.com/office/word/2012/wordml" xmlns:w16cex="http://schemas.microsoft.com/office/word/2018/wordml/cex" xmlns:w16cid="http://schemas.microsoft.com/office/word/2016/wordml/cid" xmlns:w16="http://schemas.microsoft.com/office/word/2018/wordml" xmlns:w16du="http://schemas.microsoft.com/office/word/2023/wordml/word16du" xmlns:w16sdtdh="http://schemas.microsoft.com/office/word/2020/wordml/sdtdatahash" xmlns:w16sdtfl="http://schemas.microsoft.com/office/word/2024/wordml/sdtformatlock" xmlns:w16se="http://schemas.microsoft.com/office/word/2015/wordml/symex" mc:Ignorable="w14 w15 w16se w16cid w16 w16cex w16sdtdh w16sdtfl w16du">
   <w:docDefaults>
     <w:rPrDefault>
       <w:rPr>
@@ -7525,6 +7592,7 @@
   <w:style w:type="character" w:default="1" w:styleId="Bekezdsalapbettpusa">
     <w:name w:val="Default Paragraph Font"/>
     <w:uiPriority w:val="1"/>
+    <w:semiHidden/>
     <w:unhideWhenUsed/>
   </w:style>
   <w:style w:type="table" w:default="1" w:styleId="Normltblzat">

--- a/Dokumentáció/Felhasznaloisablon.docx
+++ b/Dokumentáció/Felhasznaloisablon.docx
@@ -1,6 +1,6 @@
 
 <file path=word/document.xml><?xml version="1.0" encoding="utf-8"?>
-<w:document xmlns:wpc="http://schemas.microsoft.com/office/word/2010/wordprocessingCanvas" xmlns:cx="http://schemas.microsoft.com/office/drawing/2014/chartex" xmlns:cx1="http://schemas.microsoft.com/office/drawing/2015/9/8/chartex" xmlns:cx2="http://schemas.microsoft.com/office/drawing/2015/10/21/chartex" xmlns:cx3="http://schemas.microsoft.com/office/drawing/2016/5/9/chartex" xmlns:cx4="http://schemas.microsoft.com/office/drawing/2016/5/10/chartex" xmlns:cx5="http://schemas.microsoft.com/office/drawing/2016/5/11/chartex" xmlns:cx6="http://schemas.microsoft.com/office/drawing/2016/5/12/chartex" xmlns:cx7="http://schemas.microsoft.com/office/drawing/2016/5/13/chartex" xmlns:cx8="http://schemas.microsoft.com/office/drawing/2016/5/14/chartex" xmlns:mc="http://schemas.openxmlformats.org/markup-compatibility/2006" xmlns:aink="http://schemas.microsoft.com/office/drawing/2016/ink" xmlns:am3d="http://schemas.microsoft.com/office/drawing/2017/model3d" xmlns:o="urn:schemas-microsoft-com:office:office" xmlns:oel="http://schemas.microsoft.com/office/2019/extlst" xmlns:r="http://schemas.openxmlformats.org/officeDocument/2006/relationships" xmlns:m="http://schemas.openxmlformats.org/officeDocument/2006/math" xmlns:v="urn:schemas-microsoft-com:vml" xmlns:wp14="http://schemas.microsoft.com/office/word/2010/wordprocessingDrawing" xmlns:wp="http://schemas.openxmlformats.org/drawingml/2006/wordprocessingDrawing" xmlns:w10="urn:schemas-microsoft-com:office:word" xmlns:w="http://schemas.openxmlformats.org/wordprocessingml/2006/main" xmlns:w14="http://schemas.microsoft.com/office/word/2010/wordml" xmlns:w15="http://schemas.microsoft.com/office/word/2012/wordml" xmlns:w16cex="http://schemas.microsoft.com/office/word/2018/wordml/cex" xmlns:w16cid="http://schemas.microsoft.com/office/word/2016/wordml/cid" xmlns:w16="http://schemas.microsoft.com/office/word/2018/wordml" xmlns:w16du="http://schemas.microsoft.com/office/word/2023/wordml/word16du" xmlns:w16sdtdh="http://schemas.microsoft.com/office/word/2020/wordml/sdtdatahash" xmlns:w16sdtfl="http://schemas.microsoft.com/office/word/2024/wordml/sdtformatlock" xmlns:w16se="http://schemas.microsoft.com/office/word/2015/wordml/symex" xmlns:wpg="http://schemas.microsoft.com/office/word/2010/wordprocessingGroup" xmlns:wpi="http://schemas.microsoft.com/office/word/2010/wordprocessingInk" xmlns:wne="http://schemas.microsoft.com/office/word/2006/wordml" xmlns:wps="http://schemas.microsoft.com/office/word/2010/wordprocessingShape" mc:Ignorable="w14 w15 w16se w16cid w16 w16cex w16sdtdh w16sdtfl w16du wp14">
+<w:document xmlns:wpc="http://schemas.microsoft.com/office/word/2010/wordprocessingCanvas" xmlns:cx="http://schemas.microsoft.com/office/drawing/2014/chartex" xmlns:cx1="http://schemas.microsoft.com/office/drawing/2015/9/8/chartex" xmlns:cx2="http://schemas.microsoft.com/office/drawing/2015/10/21/chartex" xmlns:cx3="http://schemas.microsoft.com/office/drawing/2016/5/9/chartex" xmlns:cx4="http://schemas.microsoft.com/office/drawing/2016/5/10/chartex" xmlns:cx5="http://schemas.microsoft.com/office/drawing/2016/5/11/chartex" xmlns:cx6="http://schemas.microsoft.com/office/drawing/2016/5/12/chartex" xmlns:cx7="http://schemas.microsoft.com/office/drawing/2016/5/13/chartex" xmlns:cx8="http://schemas.microsoft.com/office/drawing/2016/5/14/chartex" xmlns:mc="http://schemas.openxmlformats.org/markup-compatibility/2006" xmlns:aink="http://schemas.microsoft.com/office/drawing/2016/ink" xmlns:am3d="http://schemas.microsoft.com/office/drawing/2017/model3d" xmlns:o="urn:schemas-microsoft-com:office:office" xmlns:r="http://schemas.openxmlformats.org/officeDocument/2006/relationships" xmlns:m="http://schemas.openxmlformats.org/officeDocument/2006/math" xmlns:v="urn:schemas-microsoft-com:vml" xmlns:wp14="http://schemas.microsoft.com/office/word/2010/wordprocessingDrawing" xmlns:wp="http://schemas.openxmlformats.org/drawingml/2006/wordprocessingDrawing" xmlns:w10="urn:schemas-microsoft-com:office:word" xmlns:w="http://schemas.openxmlformats.org/wordprocessingml/2006/main" xmlns:w14="http://schemas.microsoft.com/office/word/2010/wordml" xmlns:w15="http://schemas.microsoft.com/office/word/2012/wordml" xmlns:w16cex="http://schemas.microsoft.com/office/word/2018/wordml/cex" xmlns:w16cid="http://schemas.microsoft.com/office/word/2016/wordml/cid" xmlns:w16="http://schemas.microsoft.com/office/word/2018/wordml" xmlns:w16sdtdh="http://schemas.microsoft.com/office/word/2020/wordml/sdtdatahash" xmlns:w16se="http://schemas.microsoft.com/office/word/2015/wordml/symex" xmlns:wpg="http://schemas.microsoft.com/office/word/2010/wordprocessingGroup" xmlns:wpi="http://schemas.microsoft.com/office/word/2010/wordprocessingInk" xmlns:wne="http://schemas.microsoft.com/office/word/2006/wordml" xmlns:wps="http://schemas.microsoft.com/office/word/2010/wordprocessingShape" mc:Ignorable="w14 w15 w16se w16cid w16 w16cex w16sdtdh wp14">
   <w:body>
     <w:p>
       <w:pPr>
@@ -1836,123 +1836,364 @@
     <w:p>
       <w:pPr>
         <w:pStyle w:val="Cmsor1"/>
-        <w:rPr>
-          <w:b w:val="0"/>
-          <w:sz w:val="28"/>
-          <w:szCs w:val="26"/>
-        </w:rPr>
-      </w:pPr>
-      <w:bookmarkStart w:id="5" w:name="_Toc215818427"/>
+      </w:pPr>
+      <w:r>
+        <w:br w:type="page"/>
+      </w:r>
       <w:r>
         <w:lastRenderedPageBreak/>
         <w:t>Telepítés</w:t>
       </w:r>
+    </w:p>
+    <w:p>
+      <w:pPr>
+        <w:pStyle w:val="Cmsor2"/>
+        <w:rPr>
+          <w:rStyle w:val="Cmsor2Char"/>
+          <w:b/>
+          <w:bCs/>
+        </w:rPr>
+      </w:pPr>
+      <w:r>
+        <w:rPr>
+          <w:rStyle w:val="Cmsor2Char"/>
+          <w:b/>
+          <w:bCs/>
+        </w:rPr>
+        <w:t>A telepítéshez s</w:t>
+      </w:r>
+      <w:r>
+        <w:rPr>
+          <w:rStyle w:val="Cmsor2Char"/>
+          <w:b/>
+          <w:bCs/>
+        </w:rPr>
+        <w:t xml:space="preserve">zükséges alkalmazások: </w:t>
+      </w:r>
+    </w:p>
+    <w:p>
+      <w:pPr>
+        <w:ind w:firstLine="0"/>
+      </w:pPr>
+      <w:r>
+        <w:t xml:space="preserve">A </w:t>
+      </w:r>
+      <w:r>
+        <w:rPr>
+          <w:rStyle w:val="Kiemels2"/>
+        </w:rPr>
+        <w:t>ParKing</w:t>
+      </w:r>
+      <w:r>
+        <w:t xml:space="preserve"> weboldal használatához és fejlesztéséhez több alkalmazásra van szükség, mert ezek együtt biztosítják, hogy a rendszer megfelelően működj</w:t>
+      </w:r>
+      <w:r>
+        <w:t>e</w:t>
+      </w:r>
+      <w:r>
+        <w:t>n, futtatható legyen, és később továbbfejleszthető maradjon.</w:t>
+      </w:r>
+    </w:p>
+    <w:p>
+      <w:pPr>
+        <w:ind w:firstLine="0"/>
+        <w:rPr>
+          <w:b/>
+          <w:bCs/>
+        </w:rPr>
+      </w:pPr>
+      <w:r>
+        <w:rPr>
+          <w:b/>
+          <w:bCs/>
+        </w:rPr>
+        <w:t>Git:</w:t>
+      </w:r>
+    </w:p>
+    <w:p>
+      <w:pPr>
+        <w:pStyle w:val="Listaszerbekezds"/>
+        <w:numPr>
+          <w:ilvl w:val="0"/>
+          <w:numId w:val="33"/>
+        </w:numPr>
+      </w:pPr>
+      <w:r>
+        <w:t>N</w:t>
+      </w:r>
+      <w:r>
+        <w:t>yomon követi a forráskód változásait</w:t>
+      </w:r>
+    </w:p>
+    <w:p>
+      <w:pPr>
+        <w:pStyle w:val="Listaszerbekezds"/>
+        <w:numPr>
+          <w:ilvl w:val="0"/>
+          <w:numId w:val="33"/>
+        </w:numPr>
+      </w:pPr>
+      <w:r>
+        <w:t>Megkönnyíti a csapatmunkát</w:t>
+      </w:r>
+    </w:p>
+    <w:p>
+      <w:pPr>
+        <w:pStyle w:val="Listaszerbekezds"/>
+        <w:numPr>
+          <w:ilvl w:val="0"/>
+          <w:numId w:val="33"/>
+        </w:numPr>
+      </w:pPr>
+      <w:r>
+        <w:t>Lehetővé teszi a kód visszaállítását korábbi verziókra</w:t>
+      </w:r>
+    </w:p>
+    <w:p>
+      <w:pPr>
+        <w:pStyle w:val="Listaszerbekezds"/>
+        <w:numPr>
+          <w:ilvl w:val="0"/>
+          <w:numId w:val="33"/>
+        </w:numPr>
+      </w:pPr>
+      <w:r>
+        <w:t xml:space="preserve">Segítségével a projekt </w:t>
+      </w:r>
+      <w:r>
+        <w:rPr>
+          <w:bCs/>
+        </w:rPr>
+        <w:t>könnyen letölthető</w:t>
+      </w:r>
+      <w:r>
+        <w:t xml:space="preserve"> vagy </w:t>
+      </w:r>
+      <w:r>
+        <w:rPr>
+          <w:bCs/>
+        </w:rPr>
+        <w:t>frissíthető</w:t>
+      </w:r>
+    </w:p>
+    <w:p>
+      <w:pPr>
+        <w:ind w:firstLine="0"/>
+      </w:pPr>
+      <w:r>
+        <w:rPr>
+          <w:b/>
+          <w:bCs/>
+        </w:rPr>
+        <w:t>Visual Studio</w:t>
+      </w:r>
+      <w:r>
+        <w:t>:</w:t>
+      </w:r>
+    </w:p>
+    <w:p>
+      <w:pPr>
+        <w:pStyle w:val="Listaszerbekezds"/>
+        <w:numPr>
+          <w:ilvl w:val="0"/>
+          <w:numId w:val="34"/>
+        </w:numPr>
+      </w:pPr>
+      <w:r>
+        <w:t>Komplexebb fejlesztési feladatokat támogat</w:t>
+      </w:r>
+    </w:p>
+    <w:p>
+      <w:pPr>
+        <w:pStyle w:val="Listaszerbekezds"/>
+        <w:numPr>
+          <w:ilvl w:val="0"/>
+          <w:numId w:val="34"/>
+        </w:numPr>
+      </w:pPr>
+      <w:r>
+        <w:t>Hasznos lehet backend vagy adatbázis-kezelési megoldásoknál</w:t>
+      </w:r>
+    </w:p>
+    <w:p>
+      <w:pPr>
+        <w:pStyle w:val="Listaszerbekezds"/>
+        <w:numPr>
+          <w:ilvl w:val="0"/>
+          <w:numId w:val="34"/>
+        </w:numPr>
+      </w:pPr>
+      <w:r>
+        <w:t>Erős hibakeresési és projektkezelési funkciókkal rendelkezik</w:t>
+      </w:r>
+    </w:p>
+    <w:p>
+      <w:pPr>
+        <w:ind w:firstLine="0"/>
+      </w:pPr>
+      <w:r>
+        <w:rPr>
+          <w:b/>
+          <w:bCs/>
+        </w:rPr>
+        <w:t>XAMPP</w:t>
+      </w:r>
+      <w:r>
+        <w:t>:</w:t>
+      </w:r>
+    </w:p>
+    <w:p>
+      <w:pPr>
+        <w:pStyle w:val="Listaszerbekezds"/>
+        <w:numPr>
+          <w:ilvl w:val="0"/>
+          <w:numId w:val="35"/>
+        </w:numPr>
+      </w:pPr>
+      <w:r>
+        <w:t>Parking weboldal szerveroldali működést igényel</w:t>
+      </w:r>
+    </w:p>
+    <w:p>
+      <w:pPr>
+        <w:pStyle w:val="Listaszerbekezds"/>
+        <w:numPr>
+          <w:ilvl w:val="0"/>
+          <w:numId w:val="35"/>
+        </w:numPr>
+      </w:pPr>
+      <w:r>
+        <w:t>Helyben futtatható vele a weboldal böngészőben</w:t>
+      </w:r>
+    </w:p>
+    <w:p>
+      <w:pPr>
+        <w:pStyle w:val="Listaszerbekezds"/>
+        <w:numPr>
+          <w:ilvl w:val="0"/>
+          <w:numId w:val="35"/>
+        </w:numPr>
+      </w:pPr>
+      <w:r>
+        <w:t>Kezeli az adatbázist</w:t>
+      </w:r>
+    </w:p>
+    <w:p>
+      <w:pPr>
+        <w:ind w:firstLine="0"/>
+      </w:pPr>
+      <w:r>
+        <w:rPr>
+          <w:b/>
+          <w:bCs/>
+        </w:rPr>
+        <w:t>Node.js</w:t>
+      </w:r>
+      <w:r>
+        <w:t>:</w:t>
+      </w:r>
+    </w:p>
+    <w:p>
+      <w:pPr>
+        <w:pStyle w:val="Listaszerbekezds"/>
+        <w:numPr>
+          <w:ilvl w:val="0"/>
+          <w:numId w:val="36"/>
+        </w:numPr>
+      </w:pPr>
+      <w:r>
+        <w:t>Frontend fejlesztéshez használt csomagokat és eszközöket futtat</w:t>
+      </w:r>
+    </w:p>
+    <w:p>
+      <w:pPr>
+        <w:pStyle w:val="Listaszerbekezds"/>
+        <w:numPr>
+          <w:ilvl w:val="0"/>
+          <w:numId w:val="36"/>
+        </w:numPr>
+      </w:pPr>
+      <w:r>
+        <w:t>Lehetővé teszi a modern webes funkciók használatát</w:t>
+      </w:r>
+    </w:p>
+    <w:p>
+      <w:pPr>
+        <w:ind w:firstLine="0"/>
+      </w:pPr>
+      <w:r>
+        <w:rPr>
+          <w:b/>
+          <w:bCs/>
+        </w:rPr>
+        <w:t>Visual Studio Code</w:t>
+      </w:r>
+      <w:r>
+        <w:t>:</w:t>
+      </w:r>
+    </w:p>
+    <w:p>
+      <w:pPr>
+        <w:pStyle w:val="Listaszerbekezds"/>
+        <w:numPr>
+          <w:ilvl w:val="0"/>
+          <w:numId w:val="37"/>
+        </w:numPr>
+      </w:pPr>
+      <w:r>
+        <w:t>Itt írjuk és módosítjuk a weboldal HTML, CSS és JavaScript fájljait</w:t>
+      </w:r>
+    </w:p>
+    <w:p>
+      <w:pPr>
+        <w:pStyle w:val="Listaszerbekezds"/>
+        <w:numPr>
+          <w:ilvl w:val="0"/>
+          <w:numId w:val="37"/>
+        </w:numPr>
+      </w:pPr>
+      <w:r>
+        <w:t>Beépített terminált és hibakeresést kínál</w:t>
+      </w:r>
+    </w:p>
+    <w:p>
+      <w:pPr>
+        <w:pStyle w:val="Listaszerbekezds"/>
+        <w:numPr>
+          <w:ilvl w:val="0"/>
+          <w:numId w:val="37"/>
+        </w:numPr>
+      </w:pPr>
+      <w:r>
+        <w:t>Kiegészítőkkel (pluginekkel) megkönnyíti a fejlesztést</w:t>
+      </w:r>
+    </w:p>
+    <w:p>
+      <w:pPr>
+        <w:pStyle w:val="Cmsor1"/>
+      </w:pPr>
+      <w:bookmarkStart w:id="5" w:name="_Toc215818428"/>
+      <w:r>
+        <w:lastRenderedPageBreak/>
+        <w:t>Felhasználói felület bemutatása</w:t>
+      </w:r>
       <w:bookmarkEnd w:id="5"/>
       <w:r>
-        <w:br/>
-      </w:r>
-      <w:r>
-        <w:rPr>
-          <w:rStyle w:val="Cmsor2Char"/>
-        </w:rPr>
-        <w:t>Szükséges alkalmazáso</w:t>
-      </w:r>
-      <w:r>
-        <w:rPr>
-          <w:rStyle w:val="Cmsor2Char"/>
-        </w:rPr>
-        <w:t xml:space="preserve">k: Visual </w:t>
-      </w:r>
-      <w:proofErr w:type="spellStart"/>
-      <w:r>
-        <w:rPr>
-          <w:rStyle w:val="Cmsor2Char"/>
-        </w:rPr>
-        <w:t>Studio</w:t>
-      </w:r>
-      <w:proofErr w:type="spellEnd"/>
-      <w:r>
-        <w:rPr>
-          <w:rStyle w:val="Cmsor2Char"/>
+        <w:rPr>
+          <w:noProof/>
         </w:rPr>
         <w:t xml:space="preserve"> </w:t>
       </w:r>
-      <w:proofErr w:type="spellStart"/>
-      <w:r>
-        <w:rPr>
-          <w:rStyle w:val="Cmsor2Char"/>
-        </w:rPr>
-        <w:t>Code</w:t>
-      </w:r>
-      <w:proofErr w:type="spellEnd"/>
-      <w:r>
-        <w:rPr>
-          <w:rStyle w:val="Cmsor2Char"/>
-        </w:rPr>
-        <w:t xml:space="preserve">, </w:t>
-      </w:r>
-      <w:proofErr w:type="spellStart"/>
-      <w:r>
-        <w:rPr>
-          <w:rStyle w:val="Cmsor2Char"/>
-        </w:rPr>
-        <w:t>Xampp</w:t>
-      </w:r>
-      <w:proofErr w:type="spellEnd"/>
-      <w:r>
-        <w:rPr>
-          <w:rStyle w:val="Cmsor2Char"/>
-        </w:rPr>
-        <w:t xml:space="preserve">, </w:t>
-      </w:r>
-      <w:proofErr w:type="spellStart"/>
-      <w:r>
-        <w:rPr>
-          <w:rStyle w:val="Cmsor2Char"/>
-        </w:rPr>
-        <w:t>Git</w:t>
-      </w:r>
-      <w:proofErr w:type="spellEnd"/>
-      <w:r>
-        <w:rPr>
-          <w:rStyle w:val="Cmsor2Char"/>
-        </w:rPr>
-        <w:t xml:space="preserve">, Node.js, Visual </w:t>
-      </w:r>
-      <w:proofErr w:type="spellStart"/>
-      <w:r>
-        <w:rPr>
-          <w:rStyle w:val="Cmsor2Char"/>
-        </w:rPr>
-        <w:t>Studio</w:t>
-      </w:r>
-      <w:proofErr w:type="spellEnd"/>
-    </w:p>
-    <w:p>
-      <w:pPr>
-        <w:pStyle w:val="Cmsor1"/>
-      </w:pPr>
-      <w:bookmarkStart w:id="6" w:name="_Toc215818428"/>
-      <w:r>
-        <w:t>Felhasználói felület bemutatása</w:t>
+    </w:p>
+    <w:p>
+      <w:pPr>
+        <w:pStyle w:val="Cmsor2"/>
+      </w:pPr>
+      <w:bookmarkStart w:id="6" w:name="_Toc215818429"/>
+      <w:r>
+        <w:t>Regisztráció</w:t>
       </w:r>
       <w:bookmarkEnd w:id="6"/>
-      <w:r>
-        <w:rPr>
-          <w:noProof/>
-        </w:rPr>
-        <w:t xml:space="preserve"> </w:t>
-      </w:r>
-    </w:p>
-    <w:p>
-      <w:pPr>
-        <w:pStyle w:val="Cmsor2"/>
-      </w:pPr>
-      <w:bookmarkStart w:id="7" w:name="_Toc215818429"/>
-      <w:r>
-        <w:t>Regisztráció</w:t>
-      </w:r>
-      <w:bookmarkEnd w:id="7"/>
     </w:p>
     <w:p>
       <w:pPr>
@@ -2155,46 +2396,24 @@
           <w:szCs w:val="24"/>
           <w:lang w:eastAsia="hu-HU"/>
         </w:rPr>
-        <w:lastRenderedPageBreak/>
         <w:t>A név megadása kötelező a regisztrációhoz.</w:t>
       </w:r>
     </w:p>
     <w:p>
       <w:pPr>
-        <w:spacing w:line="259" w:lineRule="auto"/>
         <w:ind w:firstLine="0"/>
-        <w:jc w:val="left"/>
-        <w:rPr>
-          <w:b/>
-          <w:bCs/>
-          <w:lang w:eastAsia="hu-HU"/>
-        </w:rPr>
-      </w:pPr>
-      <w:r>
-        <w:rPr>
-          <w:b/>
-          <w:bCs/>
-          <w:lang w:eastAsia="hu-HU"/>
-        </w:rPr>
-        <w:br w:type="page"/>
-      </w:r>
-    </w:p>
-    <w:p>
-      <w:pPr>
-        <w:ind w:firstLine="0"/>
-        <w:rPr>
-          <w:b/>
-          <w:bCs/>
-          <w:lang w:eastAsia="hu-HU"/>
-        </w:rPr>
-      </w:pPr>
-      <w:r>
-        <w:rPr>
-          <w:b/>
-          <w:bCs/>
-          <w:lang w:eastAsia="hu-HU"/>
-        </w:rPr>
-        <w:lastRenderedPageBreak/>
+        <w:rPr>
+          <w:b/>
+          <w:bCs/>
+          <w:lang w:eastAsia="hu-HU"/>
+        </w:rPr>
+      </w:pPr>
+      <w:r>
+        <w:rPr>
+          <w:b/>
+          <w:bCs/>
+          <w:lang w:eastAsia="hu-HU"/>
+        </w:rPr>
         <w:t xml:space="preserve">Email cím </w:t>
       </w:r>
       <w:r>
@@ -2221,6 +2440,7 @@
           <w:szCs w:val="24"/>
           <w:lang w:eastAsia="hu-HU"/>
         </w:rPr>
+        <w:lastRenderedPageBreak/>
         <w:t>A felhasználó érvényes email címét kell megadni.</w:t>
       </w:r>
     </w:p>
@@ -2752,7 +2972,6 @@
           <w:bCs/>
           <w:lang w:eastAsia="hu-HU"/>
         </w:rPr>
-        <w:lastRenderedPageBreak/>
         <w:t xml:space="preserve">Bejelentkezés </w:t>
       </w:r>
       <w:r>
@@ -2779,6 +2998,7 @@
           <w:szCs w:val="24"/>
           <w:lang w:eastAsia="hu-HU"/>
         </w:rPr>
+        <w:lastRenderedPageBreak/>
         <w:t>A már meglévő fiókkal rendelkezőknek nyújt gyors elérési lehetőséget a bejelentkezési oldalra.</w:t>
       </w:r>
     </w:p>
@@ -2862,11 +3082,11 @@
       <w:pPr>
         <w:pStyle w:val="Cmsor2"/>
       </w:pPr>
-      <w:bookmarkStart w:id="8" w:name="_Toc215818430"/>
+      <w:bookmarkStart w:id="7" w:name="_Toc215818430"/>
       <w:r>
         <w:t>Bejelentkezés</w:t>
       </w:r>
-      <w:bookmarkEnd w:id="8"/>
+      <w:bookmarkEnd w:id="7"/>
     </w:p>
     <w:p>
       <w:pPr>
@@ -2998,7 +3218,6 @@
           <w:bCs/>
           <w:lang w:eastAsia="hu-HU"/>
         </w:rPr>
-        <w:lastRenderedPageBreak/>
         <w:t>Email cím</w:t>
       </w:r>
       <w:r>
@@ -3025,6 +3244,7 @@
           <w:szCs w:val="24"/>
           <w:lang w:eastAsia="hu-HU"/>
         </w:rPr>
+        <w:lastRenderedPageBreak/>
         <w:t>A felhasználó regisztrált email címét kell megadni.</w:t>
       </w:r>
     </w:p>
@@ -3461,11 +3681,11 @@
       <w:pPr>
         <w:pStyle w:val="Cmsor2"/>
       </w:pPr>
-      <w:bookmarkStart w:id="9" w:name="_Toc215818431"/>
+      <w:bookmarkStart w:id="8" w:name="_Toc215818431"/>
       <w:r>
         <w:t>Főoldal</w:t>
       </w:r>
-      <w:bookmarkEnd w:id="9"/>
+      <w:bookmarkEnd w:id="8"/>
     </w:p>
     <w:p>
       <w:pPr>
@@ -3481,12 +3701,12 @@
       <w:pPr>
         <w:pStyle w:val="Cmsor1"/>
       </w:pPr>
-      <w:bookmarkStart w:id="10" w:name="_Toc215818432"/>
+      <w:bookmarkStart w:id="9" w:name="_Toc215818432"/>
       <w:r>
         <w:lastRenderedPageBreak/>
         <w:t>Alapvető funkciók használata</w:t>
       </w:r>
-      <w:bookmarkEnd w:id="10"/>
+      <w:bookmarkEnd w:id="9"/>
     </w:p>
     <w:p>
       <w:pPr>
@@ -3502,12 +3722,12 @@
       <w:pPr>
         <w:pStyle w:val="Cmsor1"/>
       </w:pPr>
-      <w:bookmarkStart w:id="11" w:name="_Toc215818433"/>
+      <w:bookmarkStart w:id="10" w:name="_Toc215818433"/>
       <w:r>
         <w:lastRenderedPageBreak/>
         <w:t>Hibakezelés, támogatás</w:t>
       </w:r>
-      <w:bookmarkEnd w:id="11"/>
+      <w:bookmarkEnd w:id="10"/>
     </w:p>
     <w:p>
       <w:pPr>
@@ -3680,12 +3900,12 @@
       <w:pPr>
         <w:pStyle w:val="Cmsor1"/>
       </w:pPr>
-      <w:bookmarkStart w:id="12" w:name="_Toc215818434"/>
+      <w:bookmarkStart w:id="11" w:name="_Toc215818434"/>
       <w:r>
         <w:lastRenderedPageBreak/>
         <w:t>Biztonság, adatvédelem</w:t>
       </w:r>
-      <w:bookmarkEnd w:id="12"/>
+      <w:bookmarkEnd w:id="11"/>
     </w:p>
     <w:p>
       <w:r>
@@ -3920,12 +4140,12 @@
       <w:pPr>
         <w:pStyle w:val="Cmsor1"/>
       </w:pPr>
-      <w:bookmarkStart w:id="13" w:name="_Toc215818435"/>
+      <w:bookmarkStart w:id="12" w:name="_Toc215818435"/>
       <w:r>
         <w:lastRenderedPageBreak/>
         <w:t>Mellékletek</w:t>
       </w:r>
-      <w:bookmarkEnd w:id="13"/>
+      <w:bookmarkEnd w:id="12"/>
     </w:p>
     <w:sectPr>
       <w:footerReference w:type="default" r:id="rId10"/>
@@ -3939,7 +4159,7 @@
 </file>
 
 <file path=word/endnotes.xml><?xml version="1.0" encoding="utf-8"?>
-<w:endnotes xmlns:wpc="http://schemas.microsoft.com/office/word/2010/wordprocessingCanvas" xmlns:cx="http://schemas.microsoft.com/office/drawing/2014/chartex" xmlns:cx1="http://schemas.microsoft.com/office/drawing/2015/9/8/chartex" xmlns:cx2="http://schemas.microsoft.com/office/drawing/2015/10/21/chartex" xmlns:cx3="http://schemas.microsoft.com/office/drawing/2016/5/9/chartex" xmlns:cx4="http://schemas.microsoft.com/office/drawing/2016/5/10/chartex" xmlns:cx5="http://schemas.microsoft.com/office/drawing/2016/5/11/chartex" xmlns:cx6="http://schemas.microsoft.com/office/drawing/2016/5/12/chartex" xmlns:cx7="http://schemas.microsoft.com/office/drawing/2016/5/13/chartex" xmlns:cx8="http://schemas.microsoft.com/office/drawing/2016/5/14/chartex" xmlns:mc="http://schemas.openxmlformats.org/markup-compatibility/2006" xmlns:aink="http://schemas.microsoft.com/office/drawing/2016/ink" xmlns:am3d="http://schemas.microsoft.com/office/drawing/2017/model3d" xmlns:o="urn:schemas-microsoft-com:office:office" xmlns:oel="http://schemas.microsoft.com/office/2019/extlst" xmlns:r="http://schemas.openxmlformats.org/officeDocument/2006/relationships" xmlns:m="http://schemas.openxmlformats.org/officeDocument/2006/math" xmlns:v="urn:schemas-microsoft-com:vml" xmlns:wp14="http://schemas.microsoft.com/office/word/2010/wordprocessingDrawing" xmlns:wp="http://schemas.openxmlformats.org/drawingml/2006/wordprocessingDrawing" xmlns:w10="urn:schemas-microsoft-com:office:word" xmlns:w="http://schemas.openxmlformats.org/wordprocessingml/2006/main" xmlns:w14="http://schemas.microsoft.com/office/word/2010/wordml" xmlns:w15="http://schemas.microsoft.com/office/word/2012/wordml" xmlns:w16cex="http://schemas.microsoft.com/office/word/2018/wordml/cex" xmlns:w16cid="http://schemas.microsoft.com/office/word/2016/wordml/cid" xmlns:w16="http://schemas.microsoft.com/office/word/2018/wordml" xmlns:w16du="http://schemas.microsoft.com/office/word/2023/wordml/word16du" xmlns:w16sdtdh="http://schemas.microsoft.com/office/word/2020/wordml/sdtdatahash" xmlns:w16sdtfl="http://schemas.microsoft.com/office/word/2024/wordml/sdtformatlock" xmlns:w16se="http://schemas.microsoft.com/office/word/2015/wordml/symex" xmlns:wpg="http://schemas.microsoft.com/office/word/2010/wordprocessingGroup" xmlns:wpi="http://schemas.microsoft.com/office/word/2010/wordprocessingInk" xmlns:wne="http://schemas.microsoft.com/office/word/2006/wordml" xmlns:wps="http://schemas.microsoft.com/office/word/2010/wordprocessingShape" mc:Ignorable="w14 w15 w16se w16cid w16 w16cex w16sdtdh w16sdtfl w16du wp14">
+<w:endnotes xmlns:wpc="http://schemas.microsoft.com/office/word/2010/wordprocessingCanvas" xmlns:cx="http://schemas.microsoft.com/office/drawing/2014/chartex" xmlns:cx1="http://schemas.microsoft.com/office/drawing/2015/9/8/chartex" xmlns:cx2="http://schemas.microsoft.com/office/drawing/2015/10/21/chartex" xmlns:cx3="http://schemas.microsoft.com/office/drawing/2016/5/9/chartex" xmlns:cx4="http://schemas.microsoft.com/office/drawing/2016/5/10/chartex" xmlns:cx5="http://schemas.microsoft.com/office/drawing/2016/5/11/chartex" xmlns:cx6="http://schemas.microsoft.com/office/drawing/2016/5/12/chartex" xmlns:cx7="http://schemas.microsoft.com/office/drawing/2016/5/13/chartex" xmlns:cx8="http://schemas.microsoft.com/office/drawing/2016/5/14/chartex" xmlns:mc="http://schemas.openxmlformats.org/markup-compatibility/2006" xmlns:aink="http://schemas.microsoft.com/office/drawing/2016/ink" xmlns:am3d="http://schemas.microsoft.com/office/drawing/2017/model3d" xmlns:o="urn:schemas-microsoft-com:office:office" xmlns:r="http://schemas.openxmlformats.org/officeDocument/2006/relationships" xmlns:m="http://schemas.openxmlformats.org/officeDocument/2006/math" xmlns:v="urn:schemas-microsoft-com:vml" xmlns:wp14="http://schemas.microsoft.com/office/word/2010/wordprocessingDrawing" xmlns:wp="http://schemas.openxmlformats.org/drawingml/2006/wordprocessingDrawing" xmlns:w10="urn:schemas-microsoft-com:office:word" xmlns:w="http://schemas.openxmlformats.org/wordprocessingml/2006/main" xmlns:w14="http://schemas.microsoft.com/office/word/2010/wordml" xmlns:w15="http://schemas.microsoft.com/office/word/2012/wordml" xmlns:w16cex="http://schemas.microsoft.com/office/word/2018/wordml/cex" xmlns:w16cid="http://schemas.microsoft.com/office/word/2016/wordml/cid" xmlns:w16="http://schemas.microsoft.com/office/word/2018/wordml" xmlns:w16sdtdh="http://schemas.microsoft.com/office/word/2020/wordml/sdtdatahash" xmlns:w16se="http://schemas.microsoft.com/office/word/2015/wordml/symex" xmlns:wpg="http://schemas.microsoft.com/office/word/2010/wordprocessingGroup" xmlns:wpi="http://schemas.microsoft.com/office/word/2010/wordprocessingInk" xmlns:wne="http://schemas.microsoft.com/office/word/2006/wordml" xmlns:wps="http://schemas.microsoft.com/office/word/2010/wordprocessingShape" mc:Ignorable="w14 w15 w16se w16cid w16 w16cex w16sdtdh wp14">
   <w:endnote w:type="separator" w:id="-1">
     <w:p>
       <w:pPr>
@@ -3964,7 +4184,7 @@
 </file>
 
 <file path=word/footer1.xml><?xml version="1.0" encoding="utf-8"?>
-<w:ftr xmlns:wpc="http://schemas.microsoft.com/office/word/2010/wordprocessingCanvas" xmlns:cx="http://schemas.microsoft.com/office/drawing/2014/chartex" xmlns:cx1="http://schemas.microsoft.com/office/drawing/2015/9/8/chartex" xmlns:cx2="http://schemas.microsoft.com/office/drawing/2015/10/21/chartex" xmlns:cx3="http://schemas.microsoft.com/office/drawing/2016/5/9/chartex" xmlns:cx4="http://schemas.microsoft.com/office/drawing/2016/5/10/chartex" xmlns:cx5="http://schemas.microsoft.com/office/drawing/2016/5/11/chartex" xmlns:cx6="http://schemas.microsoft.com/office/drawing/2016/5/12/chartex" xmlns:cx7="http://schemas.microsoft.com/office/drawing/2016/5/13/chartex" xmlns:cx8="http://schemas.microsoft.com/office/drawing/2016/5/14/chartex" xmlns:mc="http://schemas.openxmlformats.org/markup-compatibility/2006" xmlns:aink="http://schemas.microsoft.com/office/drawing/2016/ink" xmlns:am3d="http://schemas.microsoft.com/office/drawing/2017/model3d" xmlns:o="urn:schemas-microsoft-com:office:office" xmlns:oel="http://schemas.microsoft.com/office/2019/extlst" xmlns:r="http://schemas.openxmlformats.org/officeDocument/2006/relationships" xmlns:m="http://schemas.openxmlformats.org/officeDocument/2006/math" xmlns:v="urn:schemas-microsoft-com:vml" xmlns:wp14="http://schemas.microsoft.com/office/word/2010/wordprocessingDrawing" xmlns:wp="http://schemas.openxmlformats.org/drawingml/2006/wordprocessingDrawing" xmlns:w10="urn:schemas-microsoft-com:office:word" xmlns:w="http://schemas.openxmlformats.org/wordprocessingml/2006/main" xmlns:w14="http://schemas.microsoft.com/office/word/2010/wordml" xmlns:w15="http://schemas.microsoft.com/office/word/2012/wordml" xmlns:w16cex="http://schemas.microsoft.com/office/word/2018/wordml/cex" xmlns:w16cid="http://schemas.microsoft.com/office/word/2016/wordml/cid" xmlns:w16="http://schemas.microsoft.com/office/word/2018/wordml" xmlns:w16du="http://schemas.microsoft.com/office/word/2023/wordml/word16du" xmlns:w16sdtdh="http://schemas.microsoft.com/office/word/2020/wordml/sdtdatahash" xmlns:w16sdtfl="http://schemas.microsoft.com/office/word/2024/wordml/sdtformatlock" xmlns:w16se="http://schemas.microsoft.com/office/word/2015/wordml/symex" xmlns:wpg="http://schemas.microsoft.com/office/word/2010/wordprocessingGroup" xmlns:wpi="http://schemas.microsoft.com/office/word/2010/wordprocessingInk" xmlns:wne="http://schemas.microsoft.com/office/word/2006/wordml" xmlns:wps="http://schemas.microsoft.com/office/word/2010/wordprocessingShape" mc:Ignorable="w14 w15 w16se w16cid w16 w16cex w16sdtdh w16sdtfl w16du wp14">
+<w:ftr xmlns:wpc="http://schemas.microsoft.com/office/word/2010/wordprocessingCanvas" xmlns:cx="http://schemas.microsoft.com/office/drawing/2014/chartex" xmlns:cx1="http://schemas.microsoft.com/office/drawing/2015/9/8/chartex" xmlns:cx2="http://schemas.microsoft.com/office/drawing/2015/10/21/chartex" xmlns:cx3="http://schemas.microsoft.com/office/drawing/2016/5/9/chartex" xmlns:cx4="http://schemas.microsoft.com/office/drawing/2016/5/10/chartex" xmlns:cx5="http://schemas.microsoft.com/office/drawing/2016/5/11/chartex" xmlns:cx6="http://schemas.microsoft.com/office/drawing/2016/5/12/chartex" xmlns:cx7="http://schemas.microsoft.com/office/drawing/2016/5/13/chartex" xmlns:cx8="http://schemas.microsoft.com/office/drawing/2016/5/14/chartex" xmlns:mc="http://schemas.openxmlformats.org/markup-compatibility/2006" xmlns:aink="http://schemas.microsoft.com/office/drawing/2016/ink" xmlns:am3d="http://schemas.microsoft.com/office/drawing/2017/model3d" xmlns:o="urn:schemas-microsoft-com:office:office" xmlns:r="http://schemas.openxmlformats.org/officeDocument/2006/relationships" xmlns:m="http://schemas.openxmlformats.org/officeDocument/2006/math" xmlns:v="urn:schemas-microsoft-com:vml" xmlns:wp14="http://schemas.microsoft.com/office/word/2010/wordprocessingDrawing" xmlns:wp="http://schemas.openxmlformats.org/drawingml/2006/wordprocessingDrawing" xmlns:w10="urn:schemas-microsoft-com:office:word" xmlns:w="http://schemas.openxmlformats.org/wordprocessingml/2006/main" xmlns:w14="http://schemas.microsoft.com/office/word/2010/wordml" xmlns:w15="http://schemas.microsoft.com/office/word/2012/wordml" xmlns:w16cex="http://schemas.microsoft.com/office/word/2018/wordml/cex" xmlns:w16cid="http://schemas.microsoft.com/office/word/2016/wordml/cid" xmlns:w16="http://schemas.microsoft.com/office/word/2018/wordml" xmlns:w16sdtdh="http://schemas.microsoft.com/office/word/2020/wordml/sdtdatahash" xmlns:w16se="http://schemas.microsoft.com/office/word/2015/wordml/symex" xmlns:wpg="http://schemas.microsoft.com/office/word/2010/wordprocessingGroup" xmlns:wpi="http://schemas.microsoft.com/office/word/2010/wordprocessingInk" xmlns:wne="http://schemas.microsoft.com/office/word/2006/wordml" xmlns:wps="http://schemas.microsoft.com/office/word/2010/wordprocessingShape" mc:Ignorable="w14 w15 w16se w16cid w16 w16cex w16sdtdh wp14">
   <w:sdt>
     <w:sdtPr>
       <w:id w:val="911824842"/>
@@ -3973,6 +4193,7 @@
         <w:docPartUnique/>
       </w:docPartObj>
     </w:sdtPr>
+    <w:sdtEndPr/>
     <w:sdtContent>
       <w:p>
         <w:pPr>
@@ -4006,7 +4227,7 @@
 </file>
 
 <file path=word/footnotes.xml><?xml version="1.0" encoding="utf-8"?>
-<w:footnotes xmlns:wpc="http://schemas.microsoft.com/office/word/2010/wordprocessingCanvas" xmlns:cx="http://schemas.microsoft.com/office/drawing/2014/chartex" xmlns:cx1="http://schemas.microsoft.com/office/drawing/2015/9/8/chartex" xmlns:cx2="http://schemas.microsoft.com/office/drawing/2015/10/21/chartex" xmlns:cx3="http://schemas.microsoft.com/office/drawing/2016/5/9/chartex" xmlns:cx4="http://schemas.microsoft.com/office/drawing/2016/5/10/chartex" xmlns:cx5="http://schemas.microsoft.com/office/drawing/2016/5/11/chartex" xmlns:cx6="http://schemas.microsoft.com/office/drawing/2016/5/12/chartex" xmlns:cx7="http://schemas.microsoft.com/office/drawing/2016/5/13/chartex" xmlns:cx8="http://schemas.microsoft.com/office/drawing/2016/5/14/chartex" xmlns:mc="http://schemas.openxmlformats.org/markup-compatibility/2006" xmlns:aink="http://schemas.microsoft.com/office/drawing/2016/ink" xmlns:am3d="http://schemas.microsoft.com/office/drawing/2017/model3d" xmlns:o="urn:schemas-microsoft-com:office:office" xmlns:oel="http://schemas.microsoft.com/office/2019/extlst" xmlns:r="http://schemas.openxmlformats.org/officeDocument/2006/relationships" xmlns:m="http://schemas.openxmlformats.org/officeDocument/2006/math" xmlns:v="urn:schemas-microsoft-com:vml" xmlns:wp14="http://schemas.microsoft.com/office/word/2010/wordprocessingDrawing" xmlns:wp="http://schemas.openxmlformats.org/drawingml/2006/wordprocessingDrawing" xmlns:w10="urn:schemas-microsoft-com:office:word" xmlns:w="http://schemas.openxmlformats.org/wordprocessingml/2006/main" xmlns:w14="http://schemas.microsoft.com/office/word/2010/wordml" xmlns:w15="http://schemas.microsoft.com/office/word/2012/wordml" xmlns:w16cex="http://schemas.microsoft.com/office/word/2018/wordml/cex" xmlns:w16cid="http://schemas.microsoft.com/office/word/2016/wordml/cid" xmlns:w16="http://schemas.microsoft.com/office/word/2018/wordml" xmlns:w16du="http://schemas.microsoft.com/office/word/2023/wordml/word16du" xmlns:w16sdtdh="http://schemas.microsoft.com/office/word/2020/wordml/sdtdatahash" xmlns:w16sdtfl="http://schemas.microsoft.com/office/word/2024/wordml/sdtformatlock" xmlns:w16se="http://schemas.microsoft.com/office/word/2015/wordml/symex" xmlns:wpg="http://schemas.microsoft.com/office/word/2010/wordprocessingGroup" xmlns:wpi="http://schemas.microsoft.com/office/word/2010/wordprocessingInk" xmlns:wne="http://schemas.microsoft.com/office/word/2006/wordml" xmlns:wps="http://schemas.microsoft.com/office/word/2010/wordprocessingShape" mc:Ignorable="w14 w15 w16se w16cid w16 w16cex w16sdtdh w16sdtfl w16du wp14">
+<w:footnotes xmlns:wpc="http://schemas.microsoft.com/office/word/2010/wordprocessingCanvas" xmlns:cx="http://schemas.microsoft.com/office/drawing/2014/chartex" xmlns:cx1="http://schemas.microsoft.com/office/drawing/2015/9/8/chartex" xmlns:cx2="http://schemas.microsoft.com/office/drawing/2015/10/21/chartex" xmlns:cx3="http://schemas.microsoft.com/office/drawing/2016/5/9/chartex" xmlns:cx4="http://schemas.microsoft.com/office/drawing/2016/5/10/chartex" xmlns:cx5="http://schemas.microsoft.com/office/drawing/2016/5/11/chartex" xmlns:cx6="http://schemas.microsoft.com/office/drawing/2016/5/12/chartex" xmlns:cx7="http://schemas.microsoft.com/office/drawing/2016/5/13/chartex" xmlns:cx8="http://schemas.microsoft.com/office/drawing/2016/5/14/chartex" xmlns:mc="http://schemas.openxmlformats.org/markup-compatibility/2006" xmlns:aink="http://schemas.microsoft.com/office/drawing/2016/ink" xmlns:am3d="http://schemas.microsoft.com/office/drawing/2017/model3d" xmlns:o="urn:schemas-microsoft-com:office:office" xmlns:r="http://schemas.openxmlformats.org/officeDocument/2006/relationships" xmlns:m="http://schemas.openxmlformats.org/officeDocument/2006/math" xmlns:v="urn:schemas-microsoft-com:vml" xmlns:wp14="http://schemas.microsoft.com/office/word/2010/wordprocessingDrawing" xmlns:wp="http://schemas.openxmlformats.org/drawingml/2006/wordprocessingDrawing" xmlns:w10="urn:schemas-microsoft-com:office:word" xmlns:w="http://schemas.openxmlformats.org/wordprocessingml/2006/main" xmlns:w14="http://schemas.microsoft.com/office/word/2010/wordml" xmlns:w15="http://schemas.microsoft.com/office/word/2012/wordml" xmlns:w16cex="http://schemas.microsoft.com/office/word/2018/wordml/cex" xmlns:w16cid="http://schemas.microsoft.com/office/word/2016/wordml/cid" xmlns:w16="http://schemas.microsoft.com/office/word/2018/wordml" xmlns:w16sdtdh="http://schemas.microsoft.com/office/word/2020/wordml/sdtdatahash" xmlns:w16se="http://schemas.microsoft.com/office/word/2015/wordml/symex" xmlns:wpg="http://schemas.microsoft.com/office/word/2010/wordprocessingGroup" xmlns:wpi="http://schemas.microsoft.com/office/word/2010/wordprocessingInk" xmlns:wne="http://schemas.microsoft.com/office/word/2006/wordml" xmlns:wps="http://schemas.microsoft.com/office/word/2010/wordprocessingShape" mc:Ignorable="w14 w15 w16se w16cid w16 w16cex w16sdtdh wp14">
   <w:footnote w:type="separator" w:id="-1">
     <w:p>
       <w:pPr>
@@ -4031,8 +4252,121 @@
 </file>
 
 <file path=word/numbering.xml><?xml version="1.0" encoding="utf-8"?>
-<w:numbering xmlns:wpc="http://schemas.microsoft.com/office/word/2010/wordprocessingCanvas" xmlns:cx="http://schemas.microsoft.com/office/drawing/2014/chartex" xmlns:cx1="http://schemas.microsoft.com/office/drawing/2015/9/8/chartex" xmlns:cx2="http://schemas.microsoft.com/office/drawing/2015/10/21/chartex" xmlns:cx3="http://schemas.microsoft.com/office/drawing/2016/5/9/chartex" xmlns:cx4="http://schemas.microsoft.com/office/drawing/2016/5/10/chartex" xmlns:cx5="http://schemas.microsoft.com/office/drawing/2016/5/11/chartex" xmlns:cx6="http://schemas.microsoft.com/office/drawing/2016/5/12/chartex" xmlns:cx7="http://schemas.microsoft.com/office/drawing/2016/5/13/chartex" xmlns:cx8="http://schemas.microsoft.com/office/drawing/2016/5/14/chartex" xmlns:mc="http://schemas.openxmlformats.org/markup-compatibility/2006" xmlns:aink="http://schemas.microsoft.com/office/drawing/2016/ink" xmlns:am3d="http://schemas.microsoft.com/office/drawing/2017/model3d" xmlns:o="urn:schemas-microsoft-com:office:office" xmlns:oel="http://schemas.microsoft.com/office/2019/extlst" xmlns:r="http://schemas.openxmlformats.org/officeDocument/2006/relationships" xmlns:m="http://schemas.openxmlformats.org/officeDocument/2006/math" xmlns:v="urn:schemas-microsoft-com:vml" xmlns:wp14="http://schemas.microsoft.com/office/word/2010/wordprocessingDrawing" xmlns:wp="http://schemas.openxmlformats.org/drawingml/2006/wordprocessingDrawing" xmlns:w10="urn:schemas-microsoft-com:office:word" xmlns:w="http://schemas.openxmlformats.org/wordprocessingml/2006/main" xmlns:w14="http://schemas.microsoft.com/office/word/2010/wordml" xmlns:w15="http://schemas.microsoft.com/office/word/2012/wordml" xmlns:w16cex="http://schemas.microsoft.com/office/word/2018/wordml/cex" xmlns:w16cid="http://schemas.microsoft.com/office/word/2016/wordml/cid" xmlns:w16="http://schemas.microsoft.com/office/word/2018/wordml" xmlns:w16du="http://schemas.microsoft.com/office/word/2023/wordml/word16du" xmlns:w16sdtdh="http://schemas.microsoft.com/office/word/2020/wordml/sdtdatahash" xmlns:w16sdtfl="http://schemas.microsoft.com/office/word/2024/wordml/sdtformatlock" xmlns:w16se="http://schemas.microsoft.com/office/word/2015/wordml/symex" xmlns:wpg="http://schemas.microsoft.com/office/word/2010/wordprocessingGroup" xmlns:wpi="http://schemas.microsoft.com/office/word/2010/wordprocessingInk" xmlns:wne="http://schemas.microsoft.com/office/word/2006/wordml" xmlns:wps="http://schemas.microsoft.com/office/word/2010/wordprocessingShape" mc:Ignorable="w14 w15 w16se w16cid w16 w16cex w16sdtdh w16sdtfl w16du wp14">
+<w:numbering xmlns:wpc="http://schemas.microsoft.com/office/word/2010/wordprocessingCanvas" xmlns:cx="http://schemas.microsoft.com/office/drawing/2014/chartex" xmlns:cx1="http://schemas.microsoft.com/office/drawing/2015/9/8/chartex" xmlns:cx2="http://schemas.microsoft.com/office/drawing/2015/10/21/chartex" xmlns:cx3="http://schemas.microsoft.com/office/drawing/2016/5/9/chartex" xmlns:cx4="http://schemas.microsoft.com/office/drawing/2016/5/10/chartex" xmlns:cx5="http://schemas.microsoft.com/office/drawing/2016/5/11/chartex" xmlns:cx6="http://schemas.microsoft.com/office/drawing/2016/5/12/chartex" xmlns:cx7="http://schemas.microsoft.com/office/drawing/2016/5/13/chartex" xmlns:cx8="http://schemas.microsoft.com/office/drawing/2016/5/14/chartex" xmlns:mc="http://schemas.openxmlformats.org/markup-compatibility/2006" xmlns:aink="http://schemas.microsoft.com/office/drawing/2016/ink" xmlns:am3d="http://schemas.microsoft.com/office/drawing/2017/model3d" xmlns:o="urn:schemas-microsoft-com:office:office" xmlns:r="http://schemas.openxmlformats.org/officeDocument/2006/relationships" xmlns:m="http://schemas.openxmlformats.org/officeDocument/2006/math" xmlns:v="urn:schemas-microsoft-com:vml" xmlns:wp14="http://schemas.microsoft.com/office/word/2010/wordprocessingDrawing" xmlns:wp="http://schemas.openxmlformats.org/drawingml/2006/wordprocessingDrawing" xmlns:w10="urn:schemas-microsoft-com:office:word" xmlns:w="http://schemas.openxmlformats.org/wordprocessingml/2006/main" xmlns:w14="http://schemas.microsoft.com/office/word/2010/wordml" xmlns:w15="http://schemas.microsoft.com/office/word/2012/wordml" xmlns:w16cex="http://schemas.microsoft.com/office/word/2018/wordml/cex" xmlns:w16cid="http://schemas.microsoft.com/office/word/2016/wordml/cid" xmlns:w16="http://schemas.microsoft.com/office/word/2018/wordml" xmlns:w16sdtdh="http://schemas.microsoft.com/office/word/2020/wordml/sdtdatahash" xmlns:w16se="http://schemas.microsoft.com/office/word/2015/wordml/symex" xmlns:wpg="http://schemas.microsoft.com/office/word/2010/wordprocessingGroup" xmlns:wpi="http://schemas.microsoft.com/office/word/2010/wordprocessingInk" xmlns:wne="http://schemas.microsoft.com/office/word/2006/wordml" xmlns:wps="http://schemas.microsoft.com/office/word/2010/wordprocessingShape" mc:Ignorable="w14 w15 w16se w16cid w16 w16cex w16sdtdh wp14">
   <w:abstractNum w:abstractNumId="0" w15:restartNumberingAfterBreak="0">
+    <w:nsid w:val="02ED0004"/>
+    <w:multiLevelType w:val="hybridMultilevel"/>
+    <w:tmpl w:val="70EEF2D8"/>
+    <w:lvl w:ilvl="0" w:tplc="040E0001">
+      <w:start w:val="1"/>
+      <w:numFmt w:val="bullet"/>
+      <w:lvlText w:val=""/>
+      <w:lvlJc w:val="left"/>
+      <w:pPr>
+        <w:ind w:left="720" w:hanging="360"/>
+      </w:pPr>
+      <w:rPr>
+        <w:rFonts w:ascii="Symbol" w:hAnsi="Symbol" w:hint="default"/>
+      </w:rPr>
+    </w:lvl>
+    <w:lvl w:ilvl="1" w:tplc="040E0003" w:tentative="1">
+      <w:start w:val="1"/>
+      <w:numFmt w:val="bullet"/>
+      <w:lvlText w:val="o"/>
+      <w:lvlJc w:val="left"/>
+      <w:pPr>
+        <w:ind w:left="1440" w:hanging="360"/>
+      </w:pPr>
+      <w:rPr>
+        <w:rFonts w:ascii="Courier New" w:hAnsi="Courier New" w:cs="Courier New" w:hint="default"/>
+      </w:rPr>
+    </w:lvl>
+    <w:lvl w:ilvl="2" w:tplc="040E0005" w:tentative="1">
+      <w:start w:val="1"/>
+      <w:numFmt w:val="bullet"/>
+      <w:lvlText w:val=""/>
+      <w:lvlJc w:val="left"/>
+      <w:pPr>
+        <w:ind w:left="2160" w:hanging="360"/>
+      </w:pPr>
+      <w:rPr>
+        <w:rFonts w:ascii="Wingdings" w:hAnsi="Wingdings" w:hint="default"/>
+      </w:rPr>
+    </w:lvl>
+    <w:lvl w:ilvl="3" w:tplc="040E0001" w:tentative="1">
+      <w:start w:val="1"/>
+      <w:numFmt w:val="bullet"/>
+      <w:lvlText w:val=""/>
+      <w:lvlJc w:val="left"/>
+      <w:pPr>
+        <w:ind w:left="2880" w:hanging="360"/>
+      </w:pPr>
+      <w:rPr>
+        <w:rFonts w:ascii="Symbol" w:hAnsi="Symbol" w:hint="default"/>
+      </w:rPr>
+    </w:lvl>
+    <w:lvl w:ilvl="4" w:tplc="040E0003" w:tentative="1">
+      <w:start w:val="1"/>
+      <w:numFmt w:val="bullet"/>
+      <w:lvlText w:val="o"/>
+      <w:lvlJc w:val="left"/>
+      <w:pPr>
+        <w:ind w:left="3600" w:hanging="360"/>
+      </w:pPr>
+      <w:rPr>
+        <w:rFonts w:ascii="Courier New" w:hAnsi="Courier New" w:cs="Courier New" w:hint="default"/>
+      </w:rPr>
+    </w:lvl>
+    <w:lvl w:ilvl="5" w:tplc="040E0005" w:tentative="1">
+      <w:start w:val="1"/>
+      <w:numFmt w:val="bullet"/>
+      <w:lvlText w:val=""/>
+      <w:lvlJc w:val="left"/>
+      <w:pPr>
+        <w:ind w:left="4320" w:hanging="360"/>
+      </w:pPr>
+      <w:rPr>
+        <w:rFonts w:ascii="Wingdings" w:hAnsi="Wingdings" w:hint="default"/>
+      </w:rPr>
+    </w:lvl>
+    <w:lvl w:ilvl="6" w:tplc="040E0001" w:tentative="1">
+      <w:start w:val="1"/>
+      <w:numFmt w:val="bullet"/>
+      <w:lvlText w:val=""/>
+      <w:lvlJc w:val="left"/>
+      <w:pPr>
+        <w:ind w:left="5040" w:hanging="360"/>
+      </w:pPr>
+      <w:rPr>
+        <w:rFonts w:ascii="Symbol" w:hAnsi="Symbol" w:hint="default"/>
+      </w:rPr>
+    </w:lvl>
+    <w:lvl w:ilvl="7" w:tplc="040E0003" w:tentative="1">
+      <w:start w:val="1"/>
+      <w:numFmt w:val="bullet"/>
+      <w:lvlText w:val="o"/>
+      <w:lvlJc w:val="left"/>
+      <w:pPr>
+        <w:ind w:left="5760" w:hanging="360"/>
+      </w:pPr>
+      <w:rPr>
+        <w:rFonts w:ascii="Courier New" w:hAnsi="Courier New" w:cs="Courier New" w:hint="default"/>
+      </w:rPr>
+    </w:lvl>
+    <w:lvl w:ilvl="8" w:tplc="040E0005" w:tentative="1">
+      <w:start w:val="1"/>
+      <w:numFmt w:val="bullet"/>
+      <w:lvlText w:val=""/>
+      <w:lvlJc w:val="left"/>
+      <w:pPr>
+        <w:ind w:left="6480" w:hanging="360"/>
+      </w:pPr>
+      <w:rPr>
+        <w:rFonts w:ascii="Wingdings" w:hAnsi="Wingdings" w:hint="default"/>
+      </w:rPr>
+    </w:lvl>
+  </w:abstractNum>
+  <w:abstractNum w:abstractNumId="1" w15:restartNumberingAfterBreak="0">
     <w:nsid w:val="02FA6A78"/>
     <w:multiLevelType w:val="hybridMultilevel"/>
     <w:tmpl w:val="8558E710"/>
@@ -4145,7 +4479,7 @@
       </w:rPr>
     </w:lvl>
   </w:abstractNum>
-  <w:abstractNum w:abstractNumId="1" w15:restartNumberingAfterBreak="0">
+  <w:abstractNum w:abstractNumId="2" w15:restartNumberingAfterBreak="0">
     <w:nsid w:val="04420C42"/>
     <w:multiLevelType w:val="hybridMultilevel"/>
     <w:tmpl w:val="CE923884"/>
@@ -4258,7 +4592,120 @@
       </w:rPr>
     </w:lvl>
   </w:abstractNum>
-  <w:abstractNum w:abstractNumId="2" w15:restartNumberingAfterBreak="0">
+  <w:abstractNum w:abstractNumId="3" w15:restartNumberingAfterBreak="0">
+    <w:nsid w:val="0E1D1160"/>
+    <w:multiLevelType w:val="hybridMultilevel"/>
+    <w:tmpl w:val="8C063C24"/>
+    <w:lvl w:ilvl="0" w:tplc="040E0001">
+      <w:start w:val="1"/>
+      <w:numFmt w:val="bullet"/>
+      <w:lvlText w:val=""/>
+      <w:lvlJc w:val="left"/>
+      <w:pPr>
+        <w:ind w:left="720" w:hanging="360"/>
+      </w:pPr>
+      <w:rPr>
+        <w:rFonts w:ascii="Symbol" w:hAnsi="Symbol" w:hint="default"/>
+      </w:rPr>
+    </w:lvl>
+    <w:lvl w:ilvl="1" w:tplc="040E0003" w:tentative="1">
+      <w:start w:val="1"/>
+      <w:numFmt w:val="bullet"/>
+      <w:lvlText w:val="o"/>
+      <w:lvlJc w:val="left"/>
+      <w:pPr>
+        <w:ind w:left="1440" w:hanging="360"/>
+      </w:pPr>
+      <w:rPr>
+        <w:rFonts w:ascii="Courier New" w:hAnsi="Courier New" w:cs="Courier New" w:hint="default"/>
+      </w:rPr>
+    </w:lvl>
+    <w:lvl w:ilvl="2" w:tplc="040E0005" w:tentative="1">
+      <w:start w:val="1"/>
+      <w:numFmt w:val="bullet"/>
+      <w:lvlText w:val=""/>
+      <w:lvlJc w:val="left"/>
+      <w:pPr>
+        <w:ind w:left="2160" w:hanging="360"/>
+      </w:pPr>
+      <w:rPr>
+        <w:rFonts w:ascii="Wingdings" w:hAnsi="Wingdings" w:hint="default"/>
+      </w:rPr>
+    </w:lvl>
+    <w:lvl w:ilvl="3" w:tplc="040E0001" w:tentative="1">
+      <w:start w:val="1"/>
+      <w:numFmt w:val="bullet"/>
+      <w:lvlText w:val=""/>
+      <w:lvlJc w:val="left"/>
+      <w:pPr>
+        <w:ind w:left="2880" w:hanging="360"/>
+      </w:pPr>
+      <w:rPr>
+        <w:rFonts w:ascii="Symbol" w:hAnsi="Symbol" w:hint="default"/>
+      </w:rPr>
+    </w:lvl>
+    <w:lvl w:ilvl="4" w:tplc="040E0003" w:tentative="1">
+      <w:start w:val="1"/>
+      <w:numFmt w:val="bullet"/>
+      <w:lvlText w:val="o"/>
+      <w:lvlJc w:val="left"/>
+      <w:pPr>
+        <w:ind w:left="3600" w:hanging="360"/>
+      </w:pPr>
+      <w:rPr>
+        <w:rFonts w:ascii="Courier New" w:hAnsi="Courier New" w:cs="Courier New" w:hint="default"/>
+      </w:rPr>
+    </w:lvl>
+    <w:lvl w:ilvl="5" w:tplc="040E0005" w:tentative="1">
+      <w:start w:val="1"/>
+      <w:numFmt w:val="bullet"/>
+      <w:lvlText w:val=""/>
+      <w:lvlJc w:val="left"/>
+      <w:pPr>
+        <w:ind w:left="4320" w:hanging="360"/>
+      </w:pPr>
+      <w:rPr>
+        <w:rFonts w:ascii="Wingdings" w:hAnsi="Wingdings" w:hint="default"/>
+      </w:rPr>
+    </w:lvl>
+    <w:lvl w:ilvl="6" w:tplc="040E0001" w:tentative="1">
+      <w:start w:val="1"/>
+      <w:numFmt w:val="bullet"/>
+      <w:lvlText w:val=""/>
+      <w:lvlJc w:val="left"/>
+      <w:pPr>
+        <w:ind w:left="5040" w:hanging="360"/>
+      </w:pPr>
+      <w:rPr>
+        <w:rFonts w:ascii="Symbol" w:hAnsi="Symbol" w:hint="default"/>
+      </w:rPr>
+    </w:lvl>
+    <w:lvl w:ilvl="7" w:tplc="040E0003" w:tentative="1">
+      <w:start w:val="1"/>
+      <w:numFmt w:val="bullet"/>
+      <w:lvlText w:val="o"/>
+      <w:lvlJc w:val="left"/>
+      <w:pPr>
+        <w:ind w:left="5760" w:hanging="360"/>
+      </w:pPr>
+      <w:rPr>
+        <w:rFonts w:ascii="Courier New" w:hAnsi="Courier New" w:cs="Courier New" w:hint="default"/>
+      </w:rPr>
+    </w:lvl>
+    <w:lvl w:ilvl="8" w:tplc="040E0005" w:tentative="1">
+      <w:start w:val="1"/>
+      <w:numFmt w:val="bullet"/>
+      <w:lvlText w:val=""/>
+      <w:lvlJc w:val="left"/>
+      <w:pPr>
+        <w:ind w:left="6480" w:hanging="360"/>
+      </w:pPr>
+      <w:rPr>
+        <w:rFonts w:ascii="Wingdings" w:hAnsi="Wingdings" w:hint="default"/>
+      </w:rPr>
+    </w:lvl>
+  </w:abstractNum>
+  <w:abstractNum w:abstractNumId="4" w15:restartNumberingAfterBreak="0">
     <w:nsid w:val="1729236A"/>
     <w:multiLevelType w:val="hybridMultilevel"/>
     <w:tmpl w:val="C374D88E"/>
@@ -4371,7 +4818,233 @@
       </w:rPr>
     </w:lvl>
   </w:abstractNum>
-  <w:abstractNum w:abstractNumId="3" w15:restartNumberingAfterBreak="0">
+  <w:abstractNum w:abstractNumId="5" w15:restartNumberingAfterBreak="0">
+    <w:nsid w:val="19F75780"/>
+    <w:multiLevelType w:val="hybridMultilevel"/>
+    <w:tmpl w:val="022A5486"/>
+    <w:lvl w:ilvl="0" w:tplc="040E0001">
+      <w:start w:val="1"/>
+      <w:numFmt w:val="bullet"/>
+      <w:lvlText w:val=""/>
+      <w:lvlJc w:val="left"/>
+      <w:pPr>
+        <w:ind w:left="720" w:hanging="360"/>
+      </w:pPr>
+      <w:rPr>
+        <w:rFonts w:ascii="Symbol" w:hAnsi="Symbol" w:hint="default"/>
+      </w:rPr>
+    </w:lvl>
+    <w:lvl w:ilvl="1" w:tplc="040E0003" w:tentative="1">
+      <w:start w:val="1"/>
+      <w:numFmt w:val="bullet"/>
+      <w:lvlText w:val="o"/>
+      <w:lvlJc w:val="left"/>
+      <w:pPr>
+        <w:ind w:left="1440" w:hanging="360"/>
+      </w:pPr>
+      <w:rPr>
+        <w:rFonts w:ascii="Courier New" w:hAnsi="Courier New" w:cs="Courier New" w:hint="default"/>
+      </w:rPr>
+    </w:lvl>
+    <w:lvl w:ilvl="2" w:tplc="040E0005" w:tentative="1">
+      <w:start w:val="1"/>
+      <w:numFmt w:val="bullet"/>
+      <w:lvlText w:val=""/>
+      <w:lvlJc w:val="left"/>
+      <w:pPr>
+        <w:ind w:left="2160" w:hanging="360"/>
+      </w:pPr>
+      <w:rPr>
+        <w:rFonts w:ascii="Wingdings" w:hAnsi="Wingdings" w:hint="default"/>
+      </w:rPr>
+    </w:lvl>
+    <w:lvl w:ilvl="3" w:tplc="040E0001" w:tentative="1">
+      <w:start w:val="1"/>
+      <w:numFmt w:val="bullet"/>
+      <w:lvlText w:val=""/>
+      <w:lvlJc w:val="left"/>
+      <w:pPr>
+        <w:ind w:left="2880" w:hanging="360"/>
+      </w:pPr>
+      <w:rPr>
+        <w:rFonts w:ascii="Symbol" w:hAnsi="Symbol" w:hint="default"/>
+      </w:rPr>
+    </w:lvl>
+    <w:lvl w:ilvl="4" w:tplc="040E0003" w:tentative="1">
+      <w:start w:val="1"/>
+      <w:numFmt w:val="bullet"/>
+      <w:lvlText w:val="o"/>
+      <w:lvlJc w:val="left"/>
+      <w:pPr>
+        <w:ind w:left="3600" w:hanging="360"/>
+      </w:pPr>
+      <w:rPr>
+        <w:rFonts w:ascii="Courier New" w:hAnsi="Courier New" w:cs="Courier New" w:hint="default"/>
+      </w:rPr>
+    </w:lvl>
+    <w:lvl w:ilvl="5" w:tplc="040E0005" w:tentative="1">
+      <w:start w:val="1"/>
+      <w:numFmt w:val="bullet"/>
+      <w:lvlText w:val=""/>
+      <w:lvlJc w:val="left"/>
+      <w:pPr>
+        <w:ind w:left="4320" w:hanging="360"/>
+      </w:pPr>
+      <w:rPr>
+        <w:rFonts w:ascii="Wingdings" w:hAnsi="Wingdings" w:hint="default"/>
+      </w:rPr>
+    </w:lvl>
+    <w:lvl w:ilvl="6" w:tplc="040E0001" w:tentative="1">
+      <w:start w:val="1"/>
+      <w:numFmt w:val="bullet"/>
+      <w:lvlText w:val=""/>
+      <w:lvlJc w:val="left"/>
+      <w:pPr>
+        <w:ind w:left="5040" w:hanging="360"/>
+      </w:pPr>
+      <w:rPr>
+        <w:rFonts w:ascii="Symbol" w:hAnsi="Symbol" w:hint="default"/>
+      </w:rPr>
+    </w:lvl>
+    <w:lvl w:ilvl="7" w:tplc="040E0003" w:tentative="1">
+      <w:start w:val="1"/>
+      <w:numFmt w:val="bullet"/>
+      <w:lvlText w:val="o"/>
+      <w:lvlJc w:val="left"/>
+      <w:pPr>
+        <w:ind w:left="5760" w:hanging="360"/>
+      </w:pPr>
+      <w:rPr>
+        <w:rFonts w:ascii="Courier New" w:hAnsi="Courier New" w:cs="Courier New" w:hint="default"/>
+      </w:rPr>
+    </w:lvl>
+    <w:lvl w:ilvl="8" w:tplc="040E0005" w:tentative="1">
+      <w:start w:val="1"/>
+      <w:numFmt w:val="bullet"/>
+      <w:lvlText w:val=""/>
+      <w:lvlJc w:val="left"/>
+      <w:pPr>
+        <w:ind w:left="6480" w:hanging="360"/>
+      </w:pPr>
+      <w:rPr>
+        <w:rFonts w:ascii="Wingdings" w:hAnsi="Wingdings" w:hint="default"/>
+      </w:rPr>
+    </w:lvl>
+  </w:abstractNum>
+  <w:abstractNum w:abstractNumId="6" w15:restartNumberingAfterBreak="0">
+    <w:nsid w:val="1A1E2F33"/>
+    <w:multiLevelType w:val="hybridMultilevel"/>
+    <w:tmpl w:val="D072458E"/>
+    <w:lvl w:ilvl="0" w:tplc="040E0001">
+      <w:start w:val="1"/>
+      <w:numFmt w:val="bullet"/>
+      <w:lvlText w:val=""/>
+      <w:lvlJc w:val="left"/>
+      <w:pPr>
+        <w:ind w:left="720" w:hanging="360"/>
+      </w:pPr>
+      <w:rPr>
+        <w:rFonts w:ascii="Symbol" w:hAnsi="Symbol" w:hint="default"/>
+      </w:rPr>
+    </w:lvl>
+    <w:lvl w:ilvl="1" w:tplc="040E0003" w:tentative="1">
+      <w:start w:val="1"/>
+      <w:numFmt w:val="bullet"/>
+      <w:lvlText w:val="o"/>
+      <w:lvlJc w:val="left"/>
+      <w:pPr>
+        <w:ind w:left="1440" w:hanging="360"/>
+      </w:pPr>
+      <w:rPr>
+        <w:rFonts w:ascii="Courier New" w:hAnsi="Courier New" w:cs="Courier New" w:hint="default"/>
+      </w:rPr>
+    </w:lvl>
+    <w:lvl w:ilvl="2" w:tplc="040E0005" w:tentative="1">
+      <w:start w:val="1"/>
+      <w:numFmt w:val="bullet"/>
+      <w:lvlText w:val=""/>
+      <w:lvlJc w:val="left"/>
+      <w:pPr>
+        <w:ind w:left="2160" w:hanging="360"/>
+      </w:pPr>
+      <w:rPr>
+        <w:rFonts w:ascii="Wingdings" w:hAnsi="Wingdings" w:hint="default"/>
+      </w:rPr>
+    </w:lvl>
+    <w:lvl w:ilvl="3" w:tplc="040E0001" w:tentative="1">
+      <w:start w:val="1"/>
+      <w:numFmt w:val="bullet"/>
+      <w:lvlText w:val=""/>
+      <w:lvlJc w:val="left"/>
+      <w:pPr>
+        <w:ind w:left="2880" w:hanging="360"/>
+      </w:pPr>
+      <w:rPr>
+        <w:rFonts w:ascii="Symbol" w:hAnsi="Symbol" w:hint="default"/>
+      </w:rPr>
+    </w:lvl>
+    <w:lvl w:ilvl="4" w:tplc="040E0003" w:tentative="1">
+      <w:start w:val="1"/>
+      <w:numFmt w:val="bullet"/>
+      <w:lvlText w:val="o"/>
+      <w:lvlJc w:val="left"/>
+      <w:pPr>
+        <w:ind w:left="3600" w:hanging="360"/>
+      </w:pPr>
+      <w:rPr>
+        <w:rFonts w:ascii="Courier New" w:hAnsi="Courier New" w:cs="Courier New" w:hint="default"/>
+      </w:rPr>
+    </w:lvl>
+    <w:lvl w:ilvl="5" w:tplc="040E0005" w:tentative="1">
+      <w:start w:val="1"/>
+      <w:numFmt w:val="bullet"/>
+      <w:lvlText w:val=""/>
+      <w:lvlJc w:val="left"/>
+      <w:pPr>
+        <w:ind w:left="4320" w:hanging="360"/>
+      </w:pPr>
+      <w:rPr>
+        <w:rFonts w:ascii="Wingdings" w:hAnsi="Wingdings" w:hint="default"/>
+      </w:rPr>
+    </w:lvl>
+    <w:lvl w:ilvl="6" w:tplc="040E0001" w:tentative="1">
+      <w:start w:val="1"/>
+      <w:numFmt w:val="bullet"/>
+      <w:lvlText w:val=""/>
+      <w:lvlJc w:val="left"/>
+      <w:pPr>
+        <w:ind w:left="5040" w:hanging="360"/>
+      </w:pPr>
+      <w:rPr>
+        <w:rFonts w:ascii="Symbol" w:hAnsi="Symbol" w:hint="default"/>
+      </w:rPr>
+    </w:lvl>
+    <w:lvl w:ilvl="7" w:tplc="040E0003" w:tentative="1">
+      <w:start w:val="1"/>
+      <w:numFmt w:val="bullet"/>
+      <w:lvlText w:val="o"/>
+      <w:lvlJc w:val="left"/>
+      <w:pPr>
+        <w:ind w:left="5760" w:hanging="360"/>
+      </w:pPr>
+      <w:rPr>
+        <w:rFonts w:ascii="Courier New" w:hAnsi="Courier New" w:cs="Courier New" w:hint="default"/>
+      </w:rPr>
+    </w:lvl>
+    <w:lvl w:ilvl="8" w:tplc="040E0005" w:tentative="1">
+      <w:start w:val="1"/>
+      <w:numFmt w:val="bullet"/>
+      <w:lvlText w:val=""/>
+      <w:lvlJc w:val="left"/>
+      <w:pPr>
+        <w:ind w:left="6480" w:hanging="360"/>
+      </w:pPr>
+      <w:rPr>
+        <w:rFonts w:ascii="Wingdings" w:hAnsi="Wingdings" w:hint="default"/>
+      </w:rPr>
+    </w:lvl>
+  </w:abstractNum>
+  <w:abstractNum w:abstractNumId="7" w15:restartNumberingAfterBreak="0">
     <w:nsid w:val="1B5B351F"/>
     <w:multiLevelType w:val="hybridMultilevel"/>
     <w:tmpl w:val="484A9F3A"/>
@@ -4484,7 +5157,7 @@
       </w:rPr>
     </w:lvl>
   </w:abstractNum>
-  <w:abstractNum w:abstractNumId="4" w15:restartNumberingAfterBreak="0">
+  <w:abstractNum w:abstractNumId="8" w15:restartNumberingAfterBreak="0">
     <w:nsid w:val="21027C32"/>
     <w:multiLevelType w:val="hybridMultilevel"/>
     <w:tmpl w:val="C56EA342"/>
@@ -4597,7 +5270,120 @@
       </w:rPr>
     </w:lvl>
   </w:abstractNum>
-  <w:abstractNum w:abstractNumId="5" w15:restartNumberingAfterBreak="0">
+  <w:abstractNum w:abstractNumId="9" w15:restartNumberingAfterBreak="0">
+    <w:nsid w:val="221B10BF"/>
+    <w:multiLevelType w:val="hybridMultilevel"/>
+    <w:tmpl w:val="3B241DAC"/>
+    <w:lvl w:ilvl="0" w:tplc="040E0001">
+      <w:start w:val="1"/>
+      <w:numFmt w:val="bullet"/>
+      <w:lvlText w:val=""/>
+      <w:lvlJc w:val="left"/>
+      <w:pPr>
+        <w:ind w:left="720" w:hanging="360"/>
+      </w:pPr>
+      <w:rPr>
+        <w:rFonts w:ascii="Symbol" w:hAnsi="Symbol" w:hint="default"/>
+      </w:rPr>
+    </w:lvl>
+    <w:lvl w:ilvl="1" w:tplc="040E0003" w:tentative="1">
+      <w:start w:val="1"/>
+      <w:numFmt w:val="bullet"/>
+      <w:lvlText w:val="o"/>
+      <w:lvlJc w:val="left"/>
+      <w:pPr>
+        <w:ind w:left="1440" w:hanging="360"/>
+      </w:pPr>
+      <w:rPr>
+        <w:rFonts w:ascii="Courier New" w:hAnsi="Courier New" w:cs="Courier New" w:hint="default"/>
+      </w:rPr>
+    </w:lvl>
+    <w:lvl w:ilvl="2" w:tplc="040E0005" w:tentative="1">
+      <w:start w:val="1"/>
+      <w:numFmt w:val="bullet"/>
+      <w:lvlText w:val=""/>
+      <w:lvlJc w:val="left"/>
+      <w:pPr>
+        <w:ind w:left="2160" w:hanging="360"/>
+      </w:pPr>
+      <w:rPr>
+        <w:rFonts w:ascii="Wingdings" w:hAnsi="Wingdings" w:hint="default"/>
+      </w:rPr>
+    </w:lvl>
+    <w:lvl w:ilvl="3" w:tplc="040E0001" w:tentative="1">
+      <w:start w:val="1"/>
+      <w:numFmt w:val="bullet"/>
+      <w:lvlText w:val=""/>
+      <w:lvlJc w:val="left"/>
+      <w:pPr>
+        <w:ind w:left="2880" w:hanging="360"/>
+      </w:pPr>
+      <w:rPr>
+        <w:rFonts w:ascii="Symbol" w:hAnsi="Symbol" w:hint="default"/>
+      </w:rPr>
+    </w:lvl>
+    <w:lvl w:ilvl="4" w:tplc="040E0003" w:tentative="1">
+      <w:start w:val="1"/>
+      <w:numFmt w:val="bullet"/>
+      <w:lvlText w:val="o"/>
+      <w:lvlJc w:val="left"/>
+      <w:pPr>
+        <w:ind w:left="3600" w:hanging="360"/>
+      </w:pPr>
+      <w:rPr>
+        <w:rFonts w:ascii="Courier New" w:hAnsi="Courier New" w:cs="Courier New" w:hint="default"/>
+      </w:rPr>
+    </w:lvl>
+    <w:lvl w:ilvl="5" w:tplc="040E0005" w:tentative="1">
+      <w:start w:val="1"/>
+      <w:numFmt w:val="bullet"/>
+      <w:lvlText w:val=""/>
+      <w:lvlJc w:val="left"/>
+      <w:pPr>
+        <w:ind w:left="4320" w:hanging="360"/>
+      </w:pPr>
+      <w:rPr>
+        <w:rFonts w:ascii="Wingdings" w:hAnsi="Wingdings" w:hint="default"/>
+      </w:rPr>
+    </w:lvl>
+    <w:lvl w:ilvl="6" w:tplc="040E0001" w:tentative="1">
+      <w:start w:val="1"/>
+      <w:numFmt w:val="bullet"/>
+      <w:lvlText w:val=""/>
+      <w:lvlJc w:val="left"/>
+      <w:pPr>
+        <w:ind w:left="5040" w:hanging="360"/>
+      </w:pPr>
+      <w:rPr>
+        <w:rFonts w:ascii="Symbol" w:hAnsi="Symbol" w:hint="default"/>
+      </w:rPr>
+    </w:lvl>
+    <w:lvl w:ilvl="7" w:tplc="040E0003" w:tentative="1">
+      <w:start w:val="1"/>
+      <w:numFmt w:val="bullet"/>
+      <w:lvlText w:val="o"/>
+      <w:lvlJc w:val="left"/>
+      <w:pPr>
+        <w:ind w:left="5760" w:hanging="360"/>
+      </w:pPr>
+      <w:rPr>
+        <w:rFonts w:ascii="Courier New" w:hAnsi="Courier New" w:cs="Courier New" w:hint="default"/>
+      </w:rPr>
+    </w:lvl>
+    <w:lvl w:ilvl="8" w:tplc="040E0005" w:tentative="1">
+      <w:start w:val="1"/>
+      <w:numFmt w:val="bullet"/>
+      <w:lvlText w:val=""/>
+      <w:lvlJc w:val="left"/>
+      <w:pPr>
+        <w:ind w:left="6480" w:hanging="360"/>
+      </w:pPr>
+      <w:rPr>
+        <w:rFonts w:ascii="Wingdings" w:hAnsi="Wingdings" w:hint="default"/>
+      </w:rPr>
+    </w:lvl>
+  </w:abstractNum>
+  <w:abstractNum w:abstractNumId="10" w15:restartNumberingAfterBreak="0">
     <w:nsid w:val="281D0F41"/>
     <w:multiLevelType w:val="hybridMultilevel"/>
     <w:tmpl w:val="B9EC2E58"/>
@@ -4710,7 +5496,7 @@
       </w:rPr>
     </w:lvl>
   </w:abstractNum>
-  <w:abstractNum w:abstractNumId="6" w15:restartNumberingAfterBreak="0">
+  <w:abstractNum w:abstractNumId="11" w15:restartNumberingAfterBreak="0">
     <w:nsid w:val="2BCB534D"/>
     <w:multiLevelType w:val="hybridMultilevel"/>
     <w:tmpl w:val="D3424088"/>
@@ -4823,7 +5609,120 @@
       </w:rPr>
     </w:lvl>
   </w:abstractNum>
-  <w:abstractNum w:abstractNumId="7" w15:restartNumberingAfterBreak="0">
+  <w:abstractNum w:abstractNumId="12" w15:restartNumberingAfterBreak="0">
+    <w:nsid w:val="2D025FB9"/>
+    <w:multiLevelType w:val="hybridMultilevel"/>
+    <w:tmpl w:val="3328F88C"/>
+    <w:lvl w:ilvl="0" w:tplc="040E0001">
+      <w:start w:val="1"/>
+      <w:numFmt w:val="bullet"/>
+      <w:lvlText w:val=""/>
+      <w:lvlJc w:val="left"/>
+      <w:pPr>
+        <w:ind w:left="720" w:hanging="360"/>
+      </w:pPr>
+      <w:rPr>
+        <w:rFonts w:ascii="Symbol" w:hAnsi="Symbol" w:hint="default"/>
+      </w:rPr>
+    </w:lvl>
+    <w:lvl w:ilvl="1" w:tplc="040E0003" w:tentative="1">
+      <w:start w:val="1"/>
+      <w:numFmt w:val="bullet"/>
+      <w:lvlText w:val="o"/>
+      <w:lvlJc w:val="left"/>
+      <w:pPr>
+        <w:ind w:left="1440" w:hanging="360"/>
+      </w:pPr>
+      <w:rPr>
+        <w:rFonts w:ascii="Courier New" w:hAnsi="Courier New" w:cs="Courier New" w:hint="default"/>
+      </w:rPr>
+    </w:lvl>
+    <w:lvl w:ilvl="2" w:tplc="040E0005" w:tentative="1">
+      <w:start w:val="1"/>
+      <w:numFmt w:val="bullet"/>
+      <w:lvlText w:val=""/>
+      <w:lvlJc w:val="left"/>
+      <w:pPr>
+        <w:ind w:left="2160" w:hanging="360"/>
+      </w:pPr>
+      <w:rPr>
+        <w:rFonts w:ascii="Wingdings" w:hAnsi="Wingdings" w:hint="default"/>
+      </w:rPr>
+    </w:lvl>
+    <w:lvl w:ilvl="3" w:tplc="040E0001" w:tentative="1">
+      <w:start w:val="1"/>
+      <w:numFmt w:val="bullet"/>
+      <w:lvlText w:val=""/>
+      <w:lvlJc w:val="left"/>
+      <w:pPr>
+        <w:ind w:left="2880" w:hanging="360"/>
+      </w:pPr>
+      <w:rPr>
+        <w:rFonts w:ascii="Symbol" w:hAnsi="Symbol" w:hint="default"/>
+      </w:rPr>
+    </w:lvl>
+    <w:lvl w:ilvl="4" w:tplc="040E0003" w:tentative="1">
+      <w:start w:val="1"/>
+      <w:numFmt w:val="bullet"/>
+      <w:lvlText w:val="o"/>
+      <w:lvlJc w:val="left"/>
+      <w:pPr>
+        <w:ind w:left="3600" w:hanging="360"/>
+      </w:pPr>
+      <w:rPr>
+        <w:rFonts w:ascii="Courier New" w:hAnsi="Courier New" w:cs="Courier New" w:hint="default"/>
+      </w:rPr>
+    </w:lvl>
+    <w:lvl w:ilvl="5" w:tplc="040E0005" w:tentative="1">
+      <w:start w:val="1"/>
+      <w:numFmt w:val="bullet"/>
+      <w:lvlText w:val=""/>
+      <w:lvlJc w:val="left"/>
+      <w:pPr>
+        <w:ind w:left="4320" w:hanging="360"/>
+      </w:pPr>
+      <w:rPr>
+        <w:rFonts w:ascii="Wingdings" w:hAnsi="Wingdings" w:hint="default"/>
+      </w:rPr>
+    </w:lvl>
+    <w:lvl w:ilvl="6" w:tplc="040E0001" w:tentative="1">
+      <w:start w:val="1"/>
+      <w:numFmt w:val="bullet"/>
+      <w:lvlText w:val=""/>
+      <w:lvlJc w:val="left"/>
+      <w:pPr>
+        <w:ind w:left="5040" w:hanging="360"/>
+      </w:pPr>
+      <w:rPr>
+        <w:rFonts w:ascii="Symbol" w:hAnsi="Symbol" w:hint="default"/>
+      </w:rPr>
+    </w:lvl>
+    <w:lvl w:ilvl="7" w:tplc="040E0003" w:tentative="1">
+      <w:start w:val="1"/>
+      <w:numFmt w:val="bullet"/>
+      <w:lvlText w:val="o"/>
+      <w:lvlJc w:val="left"/>
+      <w:pPr>
+        <w:ind w:left="5760" w:hanging="360"/>
+      </w:pPr>
+      <w:rPr>
+        <w:rFonts w:ascii="Courier New" w:hAnsi="Courier New" w:cs="Courier New" w:hint="default"/>
+      </w:rPr>
+    </w:lvl>
+    <w:lvl w:ilvl="8" w:tplc="040E0005" w:tentative="1">
+      <w:start w:val="1"/>
+      <w:numFmt w:val="bullet"/>
+      <w:lvlText w:val=""/>
+      <w:lvlJc w:val="left"/>
+      <w:pPr>
+        <w:ind w:left="6480" w:hanging="360"/>
+      </w:pPr>
+      <w:rPr>
+        <w:rFonts w:ascii="Wingdings" w:hAnsi="Wingdings" w:hint="default"/>
+      </w:rPr>
+    </w:lvl>
+  </w:abstractNum>
+  <w:abstractNum w:abstractNumId="13" w15:restartNumberingAfterBreak="0">
     <w:nsid w:val="394958E6"/>
     <w:multiLevelType w:val="hybridMultilevel"/>
     <w:tmpl w:val="740EBE66"/>
@@ -4936,7 +5835,7 @@
       </w:rPr>
     </w:lvl>
   </w:abstractNum>
-  <w:abstractNum w:abstractNumId="8" w15:restartNumberingAfterBreak="0">
+  <w:abstractNum w:abstractNumId="14" w15:restartNumberingAfterBreak="0">
     <w:nsid w:val="3C8E41AC"/>
     <w:multiLevelType w:val="hybridMultilevel"/>
     <w:tmpl w:val="6FE4EDD2"/>
@@ -5049,7 +5948,7 @@
       </w:rPr>
     </w:lvl>
   </w:abstractNum>
-  <w:abstractNum w:abstractNumId="9" w15:restartNumberingAfterBreak="0">
+  <w:abstractNum w:abstractNumId="15" w15:restartNumberingAfterBreak="0">
     <w:nsid w:val="3E9651E6"/>
     <w:multiLevelType w:val="hybridMultilevel"/>
     <w:tmpl w:val="7250F734"/>
@@ -5162,7 +6061,120 @@
       </w:rPr>
     </w:lvl>
   </w:abstractNum>
-  <w:abstractNum w:abstractNumId="10" w15:restartNumberingAfterBreak="0">
+  <w:abstractNum w:abstractNumId="16" w15:restartNumberingAfterBreak="0">
+    <w:nsid w:val="3F462167"/>
+    <w:multiLevelType w:val="hybridMultilevel"/>
+    <w:tmpl w:val="578CFD32"/>
+    <w:lvl w:ilvl="0" w:tplc="040E0001">
+      <w:start w:val="1"/>
+      <w:numFmt w:val="bullet"/>
+      <w:lvlText w:val=""/>
+      <w:lvlJc w:val="left"/>
+      <w:pPr>
+        <w:ind w:left="720" w:hanging="360"/>
+      </w:pPr>
+      <w:rPr>
+        <w:rFonts w:ascii="Symbol" w:hAnsi="Symbol" w:hint="default"/>
+      </w:rPr>
+    </w:lvl>
+    <w:lvl w:ilvl="1" w:tplc="040E0003" w:tentative="1">
+      <w:start w:val="1"/>
+      <w:numFmt w:val="bullet"/>
+      <w:lvlText w:val="o"/>
+      <w:lvlJc w:val="left"/>
+      <w:pPr>
+        <w:ind w:left="1440" w:hanging="360"/>
+      </w:pPr>
+      <w:rPr>
+        <w:rFonts w:ascii="Courier New" w:hAnsi="Courier New" w:cs="Courier New" w:hint="default"/>
+      </w:rPr>
+    </w:lvl>
+    <w:lvl w:ilvl="2" w:tplc="040E0005" w:tentative="1">
+      <w:start w:val="1"/>
+      <w:numFmt w:val="bullet"/>
+      <w:lvlText w:val=""/>
+      <w:lvlJc w:val="left"/>
+      <w:pPr>
+        <w:ind w:left="2160" w:hanging="360"/>
+      </w:pPr>
+      <w:rPr>
+        <w:rFonts w:ascii="Wingdings" w:hAnsi="Wingdings" w:hint="default"/>
+      </w:rPr>
+    </w:lvl>
+    <w:lvl w:ilvl="3" w:tplc="040E0001" w:tentative="1">
+      <w:start w:val="1"/>
+      <w:numFmt w:val="bullet"/>
+      <w:lvlText w:val=""/>
+      <w:lvlJc w:val="left"/>
+      <w:pPr>
+        <w:ind w:left="2880" w:hanging="360"/>
+      </w:pPr>
+      <w:rPr>
+        <w:rFonts w:ascii="Symbol" w:hAnsi="Symbol" w:hint="default"/>
+      </w:rPr>
+    </w:lvl>
+    <w:lvl w:ilvl="4" w:tplc="040E0003" w:tentative="1">
+      <w:start w:val="1"/>
+      <w:numFmt w:val="bullet"/>
+      <w:lvlText w:val="o"/>
+      <w:lvlJc w:val="left"/>
+      <w:pPr>
+        <w:ind w:left="3600" w:hanging="360"/>
+      </w:pPr>
+      <w:rPr>
+        <w:rFonts w:ascii="Courier New" w:hAnsi="Courier New" w:cs="Courier New" w:hint="default"/>
+      </w:rPr>
+    </w:lvl>
+    <w:lvl w:ilvl="5" w:tplc="040E0005" w:tentative="1">
+      <w:start w:val="1"/>
+      <w:numFmt w:val="bullet"/>
+      <w:lvlText w:val=""/>
+      <w:lvlJc w:val="left"/>
+      <w:pPr>
+        <w:ind w:left="4320" w:hanging="360"/>
+      </w:pPr>
+      <w:rPr>
+        <w:rFonts w:ascii="Wingdings" w:hAnsi="Wingdings" w:hint="default"/>
+      </w:rPr>
+    </w:lvl>
+    <w:lvl w:ilvl="6" w:tplc="040E0001" w:tentative="1">
+      <w:start w:val="1"/>
+      <w:numFmt w:val="bullet"/>
+      <w:lvlText w:val=""/>
+      <w:lvlJc w:val="left"/>
+      <w:pPr>
+        <w:ind w:left="5040" w:hanging="360"/>
+      </w:pPr>
+      <w:rPr>
+        <w:rFonts w:ascii="Symbol" w:hAnsi="Symbol" w:hint="default"/>
+      </w:rPr>
+    </w:lvl>
+    <w:lvl w:ilvl="7" w:tplc="040E0003" w:tentative="1">
+      <w:start w:val="1"/>
+      <w:numFmt w:val="bullet"/>
+      <w:lvlText w:val="o"/>
+      <w:lvlJc w:val="left"/>
+      <w:pPr>
+        <w:ind w:left="5760" w:hanging="360"/>
+      </w:pPr>
+      <w:rPr>
+        <w:rFonts w:ascii="Courier New" w:hAnsi="Courier New" w:cs="Courier New" w:hint="default"/>
+      </w:rPr>
+    </w:lvl>
+    <w:lvl w:ilvl="8" w:tplc="040E0005" w:tentative="1">
+      <w:start w:val="1"/>
+      <w:numFmt w:val="bullet"/>
+      <w:lvlText w:val=""/>
+      <w:lvlJc w:val="left"/>
+      <w:pPr>
+        <w:ind w:left="6480" w:hanging="360"/>
+      </w:pPr>
+      <w:rPr>
+        <w:rFonts w:ascii="Wingdings" w:hAnsi="Wingdings" w:hint="default"/>
+      </w:rPr>
+    </w:lvl>
+  </w:abstractNum>
+  <w:abstractNum w:abstractNumId="17" w15:restartNumberingAfterBreak="0">
     <w:nsid w:val="4262695C"/>
     <w:multiLevelType w:val="hybridMultilevel"/>
     <w:tmpl w:val="95C08F54"/>
@@ -5275,7 +6287,7 @@
       </w:rPr>
     </w:lvl>
   </w:abstractNum>
-  <w:abstractNum w:abstractNumId="11" w15:restartNumberingAfterBreak="0">
+  <w:abstractNum w:abstractNumId="18" w15:restartNumberingAfterBreak="0">
     <w:nsid w:val="44BE6BEF"/>
     <w:multiLevelType w:val="hybridMultilevel"/>
     <w:tmpl w:val="F93C1174"/>
@@ -5388,7 +6400,7 @@
       </w:rPr>
     </w:lvl>
   </w:abstractNum>
-  <w:abstractNum w:abstractNumId="12" w15:restartNumberingAfterBreak="0">
+  <w:abstractNum w:abstractNumId="19" w15:restartNumberingAfterBreak="0">
     <w:nsid w:val="453D6DBB"/>
     <w:multiLevelType w:val="hybridMultilevel"/>
     <w:tmpl w:val="FE386916"/>
@@ -5501,7 +6513,120 @@
       </w:rPr>
     </w:lvl>
   </w:abstractNum>
-  <w:abstractNum w:abstractNumId="13" w15:restartNumberingAfterBreak="0">
+  <w:abstractNum w:abstractNumId="20" w15:restartNumberingAfterBreak="0">
+    <w:nsid w:val="4A473D17"/>
+    <w:multiLevelType w:val="hybridMultilevel"/>
+    <w:tmpl w:val="A41E966C"/>
+    <w:lvl w:ilvl="0" w:tplc="040E0001">
+      <w:start w:val="1"/>
+      <w:numFmt w:val="bullet"/>
+      <w:lvlText w:val=""/>
+      <w:lvlJc w:val="left"/>
+      <w:pPr>
+        <w:ind w:left="720" w:hanging="360"/>
+      </w:pPr>
+      <w:rPr>
+        <w:rFonts w:ascii="Symbol" w:hAnsi="Symbol" w:hint="default"/>
+      </w:rPr>
+    </w:lvl>
+    <w:lvl w:ilvl="1" w:tplc="040E0003" w:tentative="1">
+      <w:start w:val="1"/>
+      <w:numFmt w:val="bullet"/>
+      <w:lvlText w:val="o"/>
+      <w:lvlJc w:val="left"/>
+      <w:pPr>
+        <w:ind w:left="1440" w:hanging="360"/>
+      </w:pPr>
+      <w:rPr>
+        <w:rFonts w:ascii="Courier New" w:hAnsi="Courier New" w:cs="Courier New" w:hint="default"/>
+      </w:rPr>
+    </w:lvl>
+    <w:lvl w:ilvl="2" w:tplc="040E0005" w:tentative="1">
+      <w:start w:val="1"/>
+      <w:numFmt w:val="bullet"/>
+      <w:lvlText w:val=""/>
+      <w:lvlJc w:val="left"/>
+      <w:pPr>
+        <w:ind w:left="2160" w:hanging="360"/>
+      </w:pPr>
+      <w:rPr>
+        <w:rFonts w:ascii="Wingdings" w:hAnsi="Wingdings" w:hint="default"/>
+      </w:rPr>
+    </w:lvl>
+    <w:lvl w:ilvl="3" w:tplc="040E0001" w:tentative="1">
+      <w:start w:val="1"/>
+      <w:numFmt w:val="bullet"/>
+      <w:lvlText w:val=""/>
+      <w:lvlJc w:val="left"/>
+      <w:pPr>
+        <w:ind w:left="2880" w:hanging="360"/>
+      </w:pPr>
+      <w:rPr>
+        <w:rFonts w:ascii="Symbol" w:hAnsi="Symbol" w:hint="default"/>
+      </w:rPr>
+    </w:lvl>
+    <w:lvl w:ilvl="4" w:tplc="040E0003" w:tentative="1">
+      <w:start w:val="1"/>
+      <w:numFmt w:val="bullet"/>
+      <w:lvlText w:val="o"/>
+      <w:lvlJc w:val="left"/>
+      <w:pPr>
+        <w:ind w:left="3600" w:hanging="360"/>
+      </w:pPr>
+      <w:rPr>
+        <w:rFonts w:ascii="Courier New" w:hAnsi="Courier New" w:cs="Courier New" w:hint="default"/>
+      </w:rPr>
+    </w:lvl>
+    <w:lvl w:ilvl="5" w:tplc="040E0005" w:tentative="1">
+      <w:start w:val="1"/>
+      <w:numFmt w:val="bullet"/>
+      <w:lvlText w:val=""/>
+      <w:lvlJc w:val="left"/>
+      <w:pPr>
+        <w:ind w:left="4320" w:hanging="360"/>
+      </w:pPr>
+      <w:rPr>
+        <w:rFonts w:ascii="Wingdings" w:hAnsi="Wingdings" w:hint="default"/>
+      </w:rPr>
+    </w:lvl>
+    <w:lvl w:ilvl="6" w:tplc="040E0001" w:tentative="1">
+      <w:start w:val="1"/>
+      <w:numFmt w:val="bullet"/>
+      <w:lvlText w:val=""/>
+      <w:lvlJc w:val="left"/>
+      <w:pPr>
+        <w:ind w:left="5040" w:hanging="360"/>
+      </w:pPr>
+      <w:rPr>
+        <w:rFonts w:ascii="Symbol" w:hAnsi="Symbol" w:hint="default"/>
+      </w:rPr>
+    </w:lvl>
+    <w:lvl w:ilvl="7" w:tplc="040E0003" w:tentative="1">
+      <w:start w:val="1"/>
+      <w:numFmt w:val="bullet"/>
+      <w:lvlText w:val="o"/>
+      <w:lvlJc w:val="left"/>
+      <w:pPr>
+        <w:ind w:left="5760" w:hanging="360"/>
+      </w:pPr>
+      <w:rPr>
+        <w:rFonts w:ascii="Courier New" w:hAnsi="Courier New" w:cs="Courier New" w:hint="default"/>
+      </w:rPr>
+    </w:lvl>
+    <w:lvl w:ilvl="8" w:tplc="040E0005" w:tentative="1">
+      <w:start w:val="1"/>
+      <w:numFmt w:val="bullet"/>
+      <w:lvlText w:val=""/>
+      <w:lvlJc w:val="left"/>
+      <w:pPr>
+        <w:ind w:left="6480" w:hanging="360"/>
+      </w:pPr>
+      <w:rPr>
+        <w:rFonts w:ascii="Wingdings" w:hAnsi="Wingdings" w:hint="default"/>
+      </w:rPr>
+    </w:lvl>
+  </w:abstractNum>
+  <w:abstractNum w:abstractNumId="21" w15:restartNumberingAfterBreak="0">
     <w:nsid w:val="4A98661D"/>
     <w:multiLevelType w:val="hybridMultilevel"/>
     <w:tmpl w:val="4DCCF3E4"/>
@@ -5614,7 +6739,233 @@
       </w:rPr>
     </w:lvl>
   </w:abstractNum>
-  <w:abstractNum w:abstractNumId="14" w15:restartNumberingAfterBreak="0">
+  <w:abstractNum w:abstractNumId="22" w15:restartNumberingAfterBreak="0">
+    <w:nsid w:val="50ED62BC"/>
+    <w:multiLevelType w:val="hybridMultilevel"/>
+    <w:tmpl w:val="3F340F8E"/>
+    <w:lvl w:ilvl="0" w:tplc="040E0001">
+      <w:start w:val="1"/>
+      <w:numFmt w:val="bullet"/>
+      <w:lvlText w:val=""/>
+      <w:lvlJc w:val="left"/>
+      <w:pPr>
+        <w:ind w:left="720" w:hanging="360"/>
+      </w:pPr>
+      <w:rPr>
+        <w:rFonts w:ascii="Symbol" w:hAnsi="Symbol" w:hint="default"/>
+      </w:rPr>
+    </w:lvl>
+    <w:lvl w:ilvl="1" w:tplc="040E0003" w:tentative="1">
+      <w:start w:val="1"/>
+      <w:numFmt w:val="bullet"/>
+      <w:lvlText w:val="o"/>
+      <w:lvlJc w:val="left"/>
+      <w:pPr>
+        <w:ind w:left="1440" w:hanging="360"/>
+      </w:pPr>
+      <w:rPr>
+        <w:rFonts w:ascii="Courier New" w:hAnsi="Courier New" w:cs="Courier New" w:hint="default"/>
+      </w:rPr>
+    </w:lvl>
+    <w:lvl w:ilvl="2" w:tplc="040E0005" w:tentative="1">
+      <w:start w:val="1"/>
+      <w:numFmt w:val="bullet"/>
+      <w:lvlText w:val=""/>
+      <w:lvlJc w:val="left"/>
+      <w:pPr>
+        <w:ind w:left="2160" w:hanging="360"/>
+      </w:pPr>
+      <w:rPr>
+        <w:rFonts w:ascii="Wingdings" w:hAnsi="Wingdings" w:hint="default"/>
+      </w:rPr>
+    </w:lvl>
+    <w:lvl w:ilvl="3" w:tplc="040E0001" w:tentative="1">
+      <w:start w:val="1"/>
+      <w:numFmt w:val="bullet"/>
+      <w:lvlText w:val=""/>
+      <w:lvlJc w:val="left"/>
+      <w:pPr>
+        <w:ind w:left="2880" w:hanging="360"/>
+      </w:pPr>
+      <w:rPr>
+        <w:rFonts w:ascii="Symbol" w:hAnsi="Symbol" w:hint="default"/>
+      </w:rPr>
+    </w:lvl>
+    <w:lvl w:ilvl="4" w:tplc="040E0003" w:tentative="1">
+      <w:start w:val="1"/>
+      <w:numFmt w:val="bullet"/>
+      <w:lvlText w:val="o"/>
+      <w:lvlJc w:val="left"/>
+      <w:pPr>
+        <w:ind w:left="3600" w:hanging="360"/>
+      </w:pPr>
+      <w:rPr>
+        <w:rFonts w:ascii="Courier New" w:hAnsi="Courier New" w:cs="Courier New" w:hint="default"/>
+      </w:rPr>
+    </w:lvl>
+    <w:lvl w:ilvl="5" w:tplc="040E0005" w:tentative="1">
+      <w:start w:val="1"/>
+      <w:numFmt w:val="bullet"/>
+      <w:lvlText w:val=""/>
+      <w:lvlJc w:val="left"/>
+      <w:pPr>
+        <w:ind w:left="4320" w:hanging="360"/>
+      </w:pPr>
+      <w:rPr>
+        <w:rFonts w:ascii="Wingdings" w:hAnsi="Wingdings" w:hint="default"/>
+      </w:rPr>
+    </w:lvl>
+    <w:lvl w:ilvl="6" w:tplc="040E0001" w:tentative="1">
+      <w:start w:val="1"/>
+      <w:numFmt w:val="bullet"/>
+      <w:lvlText w:val=""/>
+      <w:lvlJc w:val="left"/>
+      <w:pPr>
+        <w:ind w:left="5040" w:hanging="360"/>
+      </w:pPr>
+      <w:rPr>
+        <w:rFonts w:ascii="Symbol" w:hAnsi="Symbol" w:hint="default"/>
+      </w:rPr>
+    </w:lvl>
+    <w:lvl w:ilvl="7" w:tplc="040E0003" w:tentative="1">
+      <w:start w:val="1"/>
+      <w:numFmt w:val="bullet"/>
+      <w:lvlText w:val="o"/>
+      <w:lvlJc w:val="left"/>
+      <w:pPr>
+        <w:ind w:left="5760" w:hanging="360"/>
+      </w:pPr>
+      <w:rPr>
+        <w:rFonts w:ascii="Courier New" w:hAnsi="Courier New" w:cs="Courier New" w:hint="default"/>
+      </w:rPr>
+    </w:lvl>
+    <w:lvl w:ilvl="8" w:tplc="040E0005" w:tentative="1">
+      <w:start w:val="1"/>
+      <w:numFmt w:val="bullet"/>
+      <w:lvlText w:val=""/>
+      <w:lvlJc w:val="left"/>
+      <w:pPr>
+        <w:ind w:left="6480" w:hanging="360"/>
+      </w:pPr>
+      <w:rPr>
+        <w:rFonts w:ascii="Wingdings" w:hAnsi="Wingdings" w:hint="default"/>
+      </w:rPr>
+    </w:lvl>
+  </w:abstractNum>
+  <w:abstractNum w:abstractNumId="23" w15:restartNumberingAfterBreak="0">
+    <w:nsid w:val="511B3F92"/>
+    <w:multiLevelType w:val="hybridMultilevel"/>
+    <w:tmpl w:val="12D00452"/>
+    <w:lvl w:ilvl="0" w:tplc="040E0001">
+      <w:start w:val="1"/>
+      <w:numFmt w:val="bullet"/>
+      <w:lvlText w:val=""/>
+      <w:lvlJc w:val="left"/>
+      <w:pPr>
+        <w:ind w:left="720" w:hanging="360"/>
+      </w:pPr>
+      <w:rPr>
+        <w:rFonts w:ascii="Symbol" w:hAnsi="Symbol" w:hint="default"/>
+      </w:rPr>
+    </w:lvl>
+    <w:lvl w:ilvl="1" w:tplc="040E0003" w:tentative="1">
+      <w:start w:val="1"/>
+      <w:numFmt w:val="bullet"/>
+      <w:lvlText w:val="o"/>
+      <w:lvlJc w:val="left"/>
+      <w:pPr>
+        <w:ind w:left="1440" w:hanging="360"/>
+      </w:pPr>
+      <w:rPr>
+        <w:rFonts w:ascii="Courier New" w:hAnsi="Courier New" w:cs="Courier New" w:hint="default"/>
+      </w:rPr>
+    </w:lvl>
+    <w:lvl w:ilvl="2" w:tplc="040E0005" w:tentative="1">
+      <w:start w:val="1"/>
+      <w:numFmt w:val="bullet"/>
+      <w:lvlText w:val=""/>
+      <w:lvlJc w:val="left"/>
+      <w:pPr>
+        <w:ind w:left="2160" w:hanging="360"/>
+      </w:pPr>
+      <w:rPr>
+        <w:rFonts w:ascii="Wingdings" w:hAnsi="Wingdings" w:hint="default"/>
+      </w:rPr>
+    </w:lvl>
+    <w:lvl w:ilvl="3" w:tplc="040E0001" w:tentative="1">
+      <w:start w:val="1"/>
+      <w:numFmt w:val="bullet"/>
+      <w:lvlText w:val=""/>
+      <w:lvlJc w:val="left"/>
+      <w:pPr>
+        <w:ind w:left="2880" w:hanging="360"/>
+      </w:pPr>
+      <w:rPr>
+        <w:rFonts w:ascii="Symbol" w:hAnsi="Symbol" w:hint="default"/>
+      </w:rPr>
+    </w:lvl>
+    <w:lvl w:ilvl="4" w:tplc="040E0003" w:tentative="1">
+      <w:start w:val="1"/>
+      <w:numFmt w:val="bullet"/>
+      <w:lvlText w:val="o"/>
+      <w:lvlJc w:val="left"/>
+      <w:pPr>
+        <w:ind w:left="3600" w:hanging="360"/>
+      </w:pPr>
+      <w:rPr>
+        <w:rFonts w:ascii="Courier New" w:hAnsi="Courier New" w:cs="Courier New" w:hint="default"/>
+      </w:rPr>
+    </w:lvl>
+    <w:lvl w:ilvl="5" w:tplc="040E0005" w:tentative="1">
+      <w:start w:val="1"/>
+      <w:numFmt w:val="bullet"/>
+      <w:lvlText w:val=""/>
+      <w:lvlJc w:val="left"/>
+      <w:pPr>
+        <w:ind w:left="4320" w:hanging="360"/>
+      </w:pPr>
+      <w:rPr>
+        <w:rFonts w:ascii="Wingdings" w:hAnsi="Wingdings" w:hint="default"/>
+      </w:rPr>
+    </w:lvl>
+    <w:lvl w:ilvl="6" w:tplc="040E0001" w:tentative="1">
+      <w:start w:val="1"/>
+      <w:numFmt w:val="bullet"/>
+      <w:lvlText w:val=""/>
+      <w:lvlJc w:val="left"/>
+      <w:pPr>
+        <w:ind w:left="5040" w:hanging="360"/>
+      </w:pPr>
+      <w:rPr>
+        <w:rFonts w:ascii="Symbol" w:hAnsi="Symbol" w:hint="default"/>
+      </w:rPr>
+    </w:lvl>
+    <w:lvl w:ilvl="7" w:tplc="040E0003" w:tentative="1">
+      <w:start w:val="1"/>
+      <w:numFmt w:val="bullet"/>
+      <w:lvlText w:val="o"/>
+      <w:lvlJc w:val="left"/>
+      <w:pPr>
+        <w:ind w:left="5760" w:hanging="360"/>
+      </w:pPr>
+      <w:rPr>
+        <w:rFonts w:ascii="Courier New" w:hAnsi="Courier New" w:cs="Courier New" w:hint="default"/>
+      </w:rPr>
+    </w:lvl>
+    <w:lvl w:ilvl="8" w:tplc="040E0005" w:tentative="1">
+      <w:start w:val="1"/>
+      <w:numFmt w:val="bullet"/>
+      <w:lvlText w:val=""/>
+      <w:lvlJc w:val="left"/>
+      <w:pPr>
+        <w:ind w:left="6480" w:hanging="360"/>
+      </w:pPr>
+      <w:rPr>
+        <w:rFonts w:ascii="Wingdings" w:hAnsi="Wingdings" w:hint="default"/>
+      </w:rPr>
+    </w:lvl>
+  </w:abstractNum>
+  <w:abstractNum w:abstractNumId="24" w15:restartNumberingAfterBreak="0">
     <w:nsid w:val="51903D43"/>
     <w:multiLevelType w:val="hybridMultilevel"/>
     <w:tmpl w:val="FEC800D0"/>
@@ -5727,7 +7078,7 @@
       </w:rPr>
     </w:lvl>
   </w:abstractNum>
-  <w:abstractNum w:abstractNumId="15" w15:restartNumberingAfterBreak="0">
+  <w:abstractNum w:abstractNumId="25" w15:restartNumberingAfterBreak="0">
     <w:nsid w:val="59EA1D38"/>
     <w:multiLevelType w:val="multilevel"/>
     <w:tmpl w:val="5ED6A1E4"/>
@@ -5849,7 +7200,7 @@
       </w:rPr>
     </w:lvl>
   </w:abstractNum>
-  <w:abstractNum w:abstractNumId="16" w15:restartNumberingAfterBreak="0">
+  <w:abstractNum w:abstractNumId="26" w15:restartNumberingAfterBreak="0">
     <w:nsid w:val="5AD57920"/>
     <w:multiLevelType w:val="hybridMultilevel"/>
     <w:tmpl w:val="0BDEB55E"/>
@@ -5962,7 +7313,7 @@
       </w:rPr>
     </w:lvl>
   </w:abstractNum>
-  <w:abstractNum w:abstractNumId="17" w15:restartNumberingAfterBreak="0">
+  <w:abstractNum w:abstractNumId="27" w15:restartNumberingAfterBreak="0">
     <w:nsid w:val="5BC270BC"/>
     <w:multiLevelType w:val="hybridMultilevel"/>
     <w:tmpl w:val="5F6C36F0"/>
@@ -6075,7 +7426,7 @@
       </w:rPr>
     </w:lvl>
   </w:abstractNum>
-  <w:abstractNum w:abstractNumId="18" w15:restartNumberingAfterBreak="0">
+  <w:abstractNum w:abstractNumId="28" w15:restartNumberingAfterBreak="0">
     <w:nsid w:val="5C4D3543"/>
     <w:multiLevelType w:val="hybridMultilevel"/>
     <w:tmpl w:val="236664A0"/>
@@ -6188,7 +7539,7 @@
       </w:rPr>
     </w:lvl>
   </w:abstractNum>
-  <w:abstractNum w:abstractNumId="19" w15:restartNumberingAfterBreak="0">
+  <w:abstractNum w:abstractNumId="29" w15:restartNumberingAfterBreak="0">
     <w:nsid w:val="61723078"/>
     <w:multiLevelType w:val="hybridMultilevel"/>
     <w:tmpl w:val="70E6AA52"/>
@@ -6301,7 +7652,120 @@
       </w:rPr>
     </w:lvl>
   </w:abstractNum>
-  <w:abstractNum w:abstractNumId="20" w15:restartNumberingAfterBreak="0">
+  <w:abstractNum w:abstractNumId="30" w15:restartNumberingAfterBreak="0">
+    <w:nsid w:val="61BF243C"/>
+    <w:multiLevelType w:val="hybridMultilevel"/>
+    <w:tmpl w:val="83247C4C"/>
+    <w:lvl w:ilvl="0" w:tplc="040E0001">
+      <w:start w:val="1"/>
+      <w:numFmt w:val="bullet"/>
+      <w:lvlText w:val=""/>
+      <w:lvlJc w:val="left"/>
+      <w:pPr>
+        <w:ind w:left="720" w:hanging="360"/>
+      </w:pPr>
+      <w:rPr>
+        <w:rFonts w:ascii="Symbol" w:hAnsi="Symbol" w:hint="default"/>
+      </w:rPr>
+    </w:lvl>
+    <w:lvl w:ilvl="1" w:tplc="040E0003" w:tentative="1">
+      <w:start w:val="1"/>
+      <w:numFmt w:val="bullet"/>
+      <w:lvlText w:val="o"/>
+      <w:lvlJc w:val="left"/>
+      <w:pPr>
+        <w:ind w:left="1440" w:hanging="360"/>
+      </w:pPr>
+      <w:rPr>
+        <w:rFonts w:ascii="Courier New" w:hAnsi="Courier New" w:cs="Courier New" w:hint="default"/>
+      </w:rPr>
+    </w:lvl>
+    <w:lvl w:ilvl="2" w:tplc="040E0005" w:tentative="1">
+      <w:start w:val="1"/>
+      <w:numFmt w:val="bullet"/>
+      <w:lvlText w:val=""/>
+      <w:lvlJc w:val="left"/>
+      <w:pPr>
+        <w:ind w:left="2160" w:hanging="360"/>
+      </w:pPr>
+      <w:rPr>
+        <w:rFonts w:ascii="Wingdings" w:hAnsi="Wingdings" w:hint="default"/>
+      </w:rPr>
+    </w:lvl>
+    <w:lvl w:ilvl="3" w:tplc="040E0001" w:tentative="1">
+      <w:start w:val="1"/>
+      <w:numFmt w:val="bullet"/>
+      <w:lvlText w:val=""/>
+      <w:lvlJc w:val="left"/>
+      <w:pPr>
+        <w:ind w:left="2880" w:hanging="360"/>
+      </w:pPr>
+      <w:rPr>
+        <w:rFonts w:ascii="Symbol" w:hAnsi="Symbol" w:hint="default"/>
+      </w:rPr>
+    </w:lvl>
+    <w:lvl w:ilvl="4" w:tplc="040E0003" w:tentative="1">
+      <w:start w:val="1"/>
+      <w:numFmt w:val="bullet"/>
+      <w:lvlText w:val="o"/>
+      <w:lvlJc w:val="left"/>
+      <w:pPr>
+        <w:ind w:left="3600" w:hanging="360"/>
+      </w:pPr>
+      <w:rPr>
+        <w:rFonts w:ascii="Courier New" w:hAnsi="Courier New" w:cs="Courier New" w:hint="default"/>
+      </w:rPr>
+    </w:lvl>
+    <w:lvl w:ilvl="5" w:tplc="040E0005" w:tentative="1">
+      <w:start w:val="1"/>
+      <w:numFmt w:val="bullet"/>
+      <w:lvlText w:val=""/>
+      <w:lvlJc w:val="left"/>
+      <w:pPr>
+        <w:ind w:left="4320" w:hanging="360"/>
+      </w:pPr>
+      <w:rPr>
+        <w:rFonts w:ascii="Wingdings" w:hAnsi="Wingdings" w:hint="default"/>
+      </w:rPr>
+    </w:lvl>
+    <w:lvl w:ilvl="6" w:tplc="040E0001" w:tentative="1">
+      <w:start w:val="1"/>
+      <w:numFmt w:val="bullet"/>
+      <w:lvlText w:val=""/>
+      <w:lvlJc w:val="left"/>
+      <w:pPr>
+        <w:ind w:left="5040" w:hanging="360"/>
+      </w:pPr>
+      <w:rPr>
+        <w:rFonts w:ascii="Symbol" w:hAnsi="Symbol" w:hint="default"/>
+      </w:rPr>
+    </w:lvl>
+    <w:lvl w:ilvl="7" w:tplc="040E0003" w:tentative="1">
+      <w:start w:val="1"/>
+      <w:numFmt w:val="bullet"/>
+      <w:lvlText w:val="o"/>
+      <w:lvlJc w:val="left"/>
+      <w:pPr>
+        <w:ind w:left="5760" w:hanging="360"/>
+      </w:pPr>
+      <w:rPr>
+        <w:rFonts w:ascii="Courier New" w:hAnsi="Courier New" w:cs="Courier New" w:hint="default"/>
+      </w:rPr>
+    </w:lvl>
+    <w:lvl w:ilvl="8" w:tplc="040E0005" w:tentative="1">
+      <w:start w:val="1"/>
+      <w:numFmt w:val="bullet"/>
+      <w:lvlText w:val=""/>
+      <w:lvlJc w:val="left"/>
+      <w:pPr>
+        <w:ind w:left="6480" w:hanging="360"/>
+      </w:pPr>
+      <w:rPr>
+        <w:rFonts w:ascii="Wingdings" w:hAnsi="Wingdings" w:hint="default"/>
+      </w:rPr>
+    </w:lvl>
+  </w:abstractNum>
+  <w:abstractNum w:abstractNumId="31" w15:restartNumberingAfterBreak="0">
     <w:nsid w:val="641B398E"/>
     <w:multiLevelType w:val="hybridMultilevel"/>
     <w:tmpl w:val="9116A6F8"/>
@@ -6414,7 +7878,7 @@
       </w:rPr>
     </w:lvl>
   </w:abstractNum>
-  <w:abstractNum w:abstractNumId="21" w15:restartNumberingAfterBreak="0">
+  <w:abstractNum w:abstractNumId="32" w15:restartNumberingAfterBreak="0">
     <w:nsid w:val="650B18EE"/>
     <w:multiLevelType w:val="hybridMultilevel"/>
     <w:tmpl w:val="379A83C6"/>
@@ -6527,7 +7991,7 @@
       </w:rPr>
     </w:lvl>
   </w:abstractNum>
-  <w:abstractNum w:abstractNumId="22" w15:restartNumberingAfterBreak="0">
+  <w:abstractNum w:abstractNumId="33" w15:restartNumberingAfterBreak="0">
     <w:nsid w:val="6EC55979"/>
     <w:multiLevelType w:val="hybridMultilevel"/>
     <w:tmpl w:val="8580284E"/>
@@ -6640,7 +8104,7 @@
       </w:rPr>
     </w:lvl>
   </w:abstractNum>
-  <w:abstractNum w:abstractNumId="23" w15:restartNumberingAfterBreak="0">
+  <w:abstractNum w:abstractNumId="34" w15:restartNumberingAfterBreak="0">
     <w:nsid w:val="749249D6"/>
     <w:multiLevelType w:val="hybridMultilevel"/>
     <w:tmpl w:val="69D45DDC"/>
@@ -6753,7 +8217,7 @@
       </w:rPr>
     </w:lvl>
   </w:abstractNum>
-  <w:abstractNum w:abstractNumId="24" w15:restartNumberingAfterBreak="0">
+  <w:abstractNum w:abstractNumId="35" w15:restartNumberingAfterBreak="0">
     <w:nsid w:val="7FA52DF9"/>
     <w:multiLevelType w:val="hybridMultilevel"/>
     <w:tmpl w:val="E23CD078"/>
@@ -6866,87 +8330,236 @@
       </w:rPr>
     </w:lvl>
   </w:abstractNum>
-  <w:num w:numId="1" w16cid:durableId="1717310124">
+  <w:abstractNum w:abstractNumId="36" w15:restartNumberingAfterBreak="0">
+    <w:nsid w:val="7FB81B50"/>
+    <w:multiLevelType w:val="hybridMultilevel"/>
+    <w:tmpl w:val="0A2C893C"/>
+    <w:lvl w:ilvl="0" w:tplc="040E0001">
+      <w:start w:val="1"/>
+      <w:numFmt w:val="bullet"/>
+      <w:lvlText w:val=""/>
+      <w:lvlJc w:val="left"/>
+      <w:pPr>
+        <w:ind w:left="720" w:hanging="360"/>
+      </w:pPr>
+      <w:rPr>
+        <w:rFonts w:ascii="Symbol" w:hAnsi="Symbol" w:hint="default"/>
+      </w:rPr>
+    </w:lvl>
+    <w:lvl w:ilvl="1" w:tplc="040E0003" w:tentative="1">
+      <w:start w:val="1"/>
+      <w:numFmt w:val="bullet"/>
+      <w:lvlText w:val="o"/>
+      <w:lvlJc w:val="left"/>
+      <w:pPr>
+        <w:ind w:left="1440" w:hanging="360"/>
+      </w:pPr>
+      <w:rPr>
+        <w:rFonts w:ascii="Courier New" w:hAnsi="Courier New" w:cs="Courier New" w:hint="default"/>
+      </w:rPr>
+    </w:lvl>
+    <w:lvl w:ilvl="2" w:tplc="040E0005" w:tentative="1">
+      <w:start w:val="1"/>
+      <w:numFmt w:val="bullet"/>
+      <w:lvlText w:val=""/>
+      <w:lvlJc w:val="left"/>
+      <w:pPr>
+        <w:ind w:left="2160" w:hanging="360"/>
+      </w:pPr>
+      <w:rPr>
+        <w:rFonts w:ascii="Wingdings" w:hAnsi="Wingdings" w:hint="default"/>
+      </w:rPr>
+    </w:lvl>
+    <w:lvl w:ilvl="3" w:tplc="040E0001" w:tentative="1">
+      <w:start w:val="1"/>
+      <w:numFmt w:val="bullet"/>
+      <w:lvlText w:val=""/>
+      <w:lvlJc w:val="left"/>
+      <w:pPr>
+        <w:ind w:left="2880" w:hanging="360"/>
+      </w:pPr>
+      <w:rPr>
+        <w:rFonts w:ascii="Symbol" w:hAnsi="Symbol" w:hint="default"/>
+      </w:rPr>
+    </w:lvl>
+    <w:lvl w:ilvl="4" w:tplc="040E0003" w:tentative="1">
+      <w:start w:val="1"/>
+      <w:numFmt w:val="bullet"/>
+      <w:lvlText w:val="o"/>
+      <w:lvlJc w:val="left"/>
+      <w:pPr>
+        <w:ind w:left="3600" w:hanging="360"/>
+      </w:pPr>
+      <w:rPr>
+        <w:rFonts w:ascii="Courier New" w:hAnsi="Courier New" w:cs="Courier New" w:hint="default"/>
+      </w:rPr>
+    </w:lvl>
+    <w:lvl w:ilvl="5" w:tplc="040E0005" w:tentative="1">
+      <w:start w:val="1"/>
+      <w:numFmt w:val="bullet"/>
+      <w:lvlText w:val=""/>
+      <w:lvlJc w:val="left"/>
+      <w:pPr>
+        <w:ind w:left="4320" w:hanging="360"/>
+      </w:pPr>
+      <w:rPr>
+        <w:rFonts w:ascii="Wingdings" w:hAnsi="Wingdings" w:hint="default"/>
+      </w:rPr>
+    </w:lvl>
+    <w:lvl w:ilvl="6" w:tplc="040E0001" w:tentative="1">
+      <w:start w:val="1"/>
+      <w:numFmt w:val="bullet"/>
+      <w:lvlText w:val=""/>
+      <w:lvlJc w:val="left"/>
+      <w:pPr>
+        <w:ind w:left="5040" w:hanging="360"/>
+      </w:pPr>
+      <w:rPr>
+        <w:rFonts w:ascii="Symbol" w:hAnsi="Symbol" w:hint="default"/>
+      </w:rPr>
+    </w:lvl>
+    <w:lvl w:ilvl="7" w:tplc="040E0003" w:tentative="1">
+      <w:start w:val="1"/>
+      <w:numFmt w:val="bullet"/>
+      <w:lvlText w:val="o"/>
+      <w:lvlJc w:val="left"/>
+      <w:pPr>
+        <w:ind w:left="5760" w:hanging="360"/>
+      </w:pPr>
+      <w:rPr>
+        <w:rFonts w:ascii="Courier New" w:hAnsi="Courier New" w:cs="Courier New" w:hint="default"/>
+      </w:rPr>
+    </w:lvl>
+    <w:lvl w:ilvl="8" w:tplc="040E0005" w:tentative="1">
+      <w:start w:val="1"/>
+      <w:numFmt w:val="bullet"/>
+      <w:lvlText w:val=""/>
+      <w:lvlJc w:val="left"/>
+      <w:pPr>
+        <w:ind w:left="6480" w:hanging="360"/>
+      </w:pPr>
+      <w:rPr>
+        <w:rFonts w:ascii="Wingdings" w:hAnsi="Wingdings" w:hint="default"/>
+      </w:rPr>
+    </w:lvl>
+  </w:abstractNum>
+  <w:num w:numId="1">
+    <w:abstractNumId w:val="25"/>
+  </w:num>
+  <w:num w:numId="2">
     <w:abstractNumId w:val="15"/>
   </w:num>
-  <w:num w:numId="2" w16cid:durableId="736365547">
+  <w:num w:numId="3">
+    <w:abstractNumId w:val="27"/>
+  </w:num>
+  <w:num w:numId="4">
+    <w:abstractNumId w:val="35"/>
+  </w:num>
+  <w:num w:numId="5">
+    <w:abstractNumId w:val="8"/>
+  </w:num>
+  <w:num w:numId="6">
+    <w:abstractNumId w:val="26"/>
+  </w:num>
+  <w:num w:numId="7">
+    <w:abstractNumId w:val="29"/>
+  </w:num>
+  <w:num w:numId="8">
+    <w:abstractNumId w:val="19"/>
+  </w:num>
+  <w:num w:numId="9">
+    <w:abstractNumId w:val="28"/>
+  </w:num>
+  <w:num w:numId="10">
+    <w:abstractNumId w:val="11"/>
+  </w:num>
+  <w:num w:numId="11">
+    <w:abstractNumId w:val="34"/>
+  </w:num>
+  <w:num w:numId="12">
+    <w:abstractNumId w:val="14"/>
+  </w:num>
+  <w:num w:numId="13">
+    <w:abstractNumId w:val="2"/>
+  </w:num>
+  <w:num w:numId="14">
+    <w:abstractNumId w:val="7"/>
+  </w:num>
+  <w:num w:numId="15">
+    <w:abstractNumId w:val="32"/>
+  </w:num>
+  <w:num w:numId="16">
+    <w:abstractNumId w:val="10"/>
+  </w:num>
+  <w:num w:numId="17">
+    <w:abstractNumId w:val="21"/>
+  </w:num>
+  <w:num w:numId="18">
+    <w:abstractNumId w:val="33"/>
+  </w:num>
+  <w:num w:numId="19">
+    <w:abstractNumId w:val="17"/>
+  </w:num>
+  <w:num w:numId="20">
+    <w:abstractNumId w:val="13"/>
+  </w:num>
+  <w:num w:numId="21">
+    <w:abstractNumId w:val="31"/>
+  </w:num>
+  <w:num w:numId="22">
+    <w:abstractNumId w:val="1"/>
+  </w:num>
+  <w:num w:numId="23">
+    <w:abstractNumId w:val="18"/>
+  </w:num>
+  <w:num w:numId="24">
+    <w:abstractNumId w:val="24"/>
+  </w:num>
+  <w:num w:numId="25">
+    <w:abstractNumId w:val="4"/>
+  </w:num>
+  <w:num w:numId="26">
+    <w:abstractNumId w:val="30"/>
+  </w:num>
+  <w:num w:numId="27">
+    <w:abstractNumId w:val="22"/>
+  </w:num>
+  <w:num w:numId="28">
     <w:abstractNumId w:val="9"/>
   </w:num>
-  <w:num w:numId="3" w16cid:durableId="1926457184">
-    <w:abstractNumId w:val="17"/>
-  </w:num>
-  <w:num w:numId="4" w16cid:durableId="240989396">
-    <w:abstractNumId w:val="24"/>
-  </w:num>
-  <w:num w:numId="5" w16cid:durableId="130249428">
-    <w:abstractNumId w:val="4"/>
-  </w:num>
-  <w:num w:numId="6" w16cid:durableId="311056653">
+  <w:num w:numId="29">
     <w:abstractNumId w:val="16"/>
   </w:num>
-  <w:num w:numId="7" w16cid:durableId="773793877">
-    <w:abstractNumId w:val="19"/>
+  <w:num w:numId="30">
+    <w:abstractNumId w:val="0"/>
   </w:num>
-  <w:num w:numId="8" w16cid:durableId="1130636536">
+  <w:num w:numId="31">
+    <w:abstractNumId w:val="5"/>
+  </w:num>
+  <w:num w:numId="32">
+    <w:abstractNumId w:val="3"/>
+  </w:num>
+  <w:num w:numId="33">
+    <w:abstractNumId w:val="20"/>
+  </w:num>
+  <w:num w:numId="34">
     <w:abstractNumId w:val="12"/>
   </w:num>
-  <w:num w:numId="9" w16cid:durableId="248774952">
-    <w:abstractNumId w:val="18"/>
-  </w:num>
-  <w:num w:numId="10" w16cid:durableId="362482867">
+  <w:num w:numId="35">
     <w:abstractNumId w:val="6"/>
   </w:num>
-  <w:num w:numId="11" w16cid:durableId="340744390">
+  <w:num w:numId="36">
     <w:abstractNumId w:val="23"/>
   </w:num>
-  <w:num w:numId="12" w16cid:durableId="1565486352">
-    <w:abstractNumId w:val="8"/>
-  </w:num>
-  <w:num w:numId="13" w16cid:durableId="20281026">
-    <w:abstractNumId w:val="1"/>
-  </w:num>
-  <w:num w:numId="14" w16cid:durableId="945886600">
-    <w:abstractNumId w:val="3"/>
-  </w:num>
-  <w:num w:numId="15" w16cid:durableId="179052304">
-    <w:abstractNumId w:val="21"/>
-  </w:num>
-  <w:num w:numId="16" w16cid:durableId="1350375014">
-    <w:abstractNumId w:val="5"/>
-  </w:num>
-  <w:num w:numId="17" w16cid:durableId="123473893">
-    <w:abstractNumId w:val="13"/>
-  </w:num>
-  <w:num w:numId="18" w16cid:durableId="82343447">
-    <w:abstractNumId w:val="22"/>
-  </w:num>
-  <w:num w:numId="19" w16cid:durableId="1095513987">
-    <w:abstractNumId w:val="10"/>
-  </w:num>
-  <w:num w:numId="20" w16cid:durableId="1320235823">
-    <w:abstractNumId w:val="7"/>
-  </w:num>
-  <w:num w:numId="21" w16cid:durableId="1482384292">
-    <w:abstractNumId w:val="20"/>
-  </w:num>
-  <w:num w:numId="22" w16cid:durableId="1046491992">
-    <w:abstractNumId w:val="0"/>
-  </w:num>
-  <w:num w:numId="23" w16cid:durableId="687870722">
-    <w:abstractNumId w:val="11"/>
-  </w:num>
-  <w:num w:numId="24" w16cid:durableId="1416169107">
-    <w:abstractNumId w:val="14"/>
-  </w:num>
-  <w:num w:numId="25" w16cid:durableId="1919973152">
-    <w:abstractNumId w:val="2"/>
+  <w:num w:numId="37">
+    <w:abstractNumId w:val="36"/>
   </w:num>
   <w:numIdMacAtCleanup w:val="19"/>
 </w:numbering>
 </file>
 
 <file path=word/styles.xml><?xml version="1.0" encoding="utf-8"?>
-<w:styles xmlns:mc="http://schemas.openxmlformats.org/markup-compatibility/2006" xmlns:r="http://schemas.openxmlformats.org/officeDocument/2006/relationships" xmlns:w="http://schemas.openxmlformats.org/wordprocessingml/2006/main" xmlns:w14="http://schemas.microsoft.com/office/word/2010/wordml" xmlns:w15="http://schemas.microsoft.com/office/word/2012/wordml" xmlns:w16cex="http://schemas.microsoft.com/office/word/2018/wordml/cex" xmlns:w16cid="http://schemas.microsoft.com/office/word/2016/wordml/cid" xmlns:w16="http://schemas.microsoft.com/office/word/2018/wordml" xmlns:w16du="http://schemas.microsoft.com/office/word/2023/wordml/word16du" xmlns:w16sdtdh="http://schemas.microsoft.com/office/word/2020/wordml/sdtdatahash" xmlns:w16sdtfl="http://schemas.microsoft.com/office/word/2024/wordml/sdtformatlock" xmlns:w16se="http://schemas.microsoft.com/office/word/2015/wordml/symex" mc:Ignorable="w14 w15 w16se w16cid w16 w16cex w16sdtdh w16sdtfl w16du">
+<w:styles xmlns:mc="http://schemas.openxmlformats.org/markup-compatibility/2006" xmlns:r="http://schemas.openxmlformats.org/officeDocument/2006/relationships" xmlns:w="http://schemas.openxmlformats.org/wordprocessingml/2006/main" xmlns:w14="http://schemas.microsoft.com/office/word/2010/wordml" xmlns:w15="http://schemas.microsoft.com/office/word/2012/wordml" xmlns:w16cex="http://schemas.microsoft.com/office/word/2018/wordml/cex" xmlns:w16cid="http://schemas.microsoft.com/office/word/2016/wordml/cid" xmlns:w16="http://schemas.microsoft.com/office/word/2018/wordml" xmlns:w16sdtdh="http://schemas.microsoft.com/office/word/2020/wordml/sdtdatahash" xmlns:w16se="http://schemas.microsoft.com/office/word/2015/wordml/symex" mc:Ignorable="w14 w15 w16se w16cid w16 w16cex w16sdtdh">
   <w:docDefaults>
     <w:rPrDefault>
       <w:rPr>
@@ -7858,6 +9471,21 @@
       <w:contextualSpacing/>
     </w:pPr>
   </w:style>
+  <w:style w:type="paragraph" w:styleId="Nincstrkz">
+    <w:name w:val="No Spacing"/>
+    <w:uiPriority w:val="1"/>
+    <w:qFormat/>
+    <w:rsid w:val="005E75DD"/>
+    <w:pPr>
+      <w:spacing w:after="0" w:line="240" w:lineRule="auto"/>
+      <w:ind w:firstLine="454"/>
+      <w:jc w:val="both"/>
+    </w:pPr>
+    <w:rPr>
+      <w:rFonts w:ascii="Times New Roman" w:hAnsi="Times New Roman"/>
+      <w:sz w:val="24"/>
+    </w:rPr>
+  </w:style>
 </w:styles>
 </file>
 

--- a/Dokumentáció/Felhasznaloisablon.docx
+++ b/Dokumentáció/Felhasznaloisablon.docx
@@ -1860,15 +1860,7 @@
           <w:b/>
           <w:bCs/>
         </w:rPr>
-        <w:t>A telepítéshez s</w:t>
-      </w:r>
-      <w:r>
-        <w:rPr>
-          <w:rStyle w:val="Cmsor2Char"/>
-          <w:b/>
-          <w:bCs/>
-        </w:rPr>
-        <w:t xml:space="preserve">zükséges alkalmazások: </w:t>
+        <w:t xml:space="preserve">A telepítéshez szükséges alkalmazások: </w:t>
       </w:r>
     </w:p>
     <w:p>
@@ -2207,16 +2199,16 @@
           <w:noProof/>
         </w:rPr>
         <w:drawing>
-          <wp:anchor distT="0" distB="0" distL="114300" distR="114300" simplePos="0" relativeHeight="251659264" behindDoc="0" locked="0" layoutInCell="1" allowOverlap="1" wp14:anchorId="42460C99" wp14:editId="2D9FB3F2">
+          <wp:anchor distT="0" distB="0" distL="114300" distR="114300" simplePos="0" relativeHeight="251659264" behindDoc="0" locked="0" layoutInCell="1" allowOverlap="1" wp14:anchorId="42460C99" wp14:editId="241A9A9B">
             <wp:simplePos x="0" y="0"/>
             <wp:positionH relativeFrom="margin">
-              <wp:posOffset>1130300</wp:posOffset>
+              <wp:posOffset>1130935</wp:posOffset>
             </wp:positionH>
             <wp:positionV relativeFrom="paragraph">
-              <wp:posOffset>671195</wp:posOffset>
+              <wp:posOffset>673735</wp:posOffset>
             </wp:positionV>
-            <wp:extent cx="3114675" cy="5369560"/>
-            <wp:effectExtent l="247650" t="228600" r="257175" b="231140"/>
+            <wp:extent cx="3114675" cy="5793740"/>
+            <wp:effectExtent l="247650" t="209550" r="276225" b="245110"/>
             <wp:wrapTopAndBottom/>
             <wp:docPr id="1" name="Kép 1"/>
             <wp:cNvGraphicFramePr>
@@ -2244,7 +2236,7 @@
                   <pic:spPr>
                     <a:xfrm>
                       <a:off x="0" y="0"/>
-                      <a:ext cx="3114675" cy="5369560"/>
+                      <a:ext cx="3114675" cy="5793740"/>
                     </a:xfrm>
                     <a:prstGeom prst="rect">
                       <a:avLst/>
@@ -2414,6 +2406,7 @@
           <w:bCs/>
           <w:lang w:eastAsia="hu-HU"/>
         </w:rPr>
+        <w:lastRenderedPageBreak/>
         <w:t xml:space="preserve">Email cím </w:t>
       </w:r>
       <w:r>
@@ -2440,7 +2433,6 @@
           <w:szCs w:val="24"/>
           <w:lang w:eastAsia="hu-HU"/>
         </w:rPr>
-        <w:lastRenderedPageBreak/>
         <w:t>A felhasználó érvényes email címét kell megadni.</w:t>
       </w:r>
     </w:p>
@@ -2972,6 +2964,7 @@
           <w:bCs/>
           <w:lang w:eastAsia="hu-HU"/>
         </w:rPr>
+        <w:lastRenderedPageBreak/>
         <w:t xml:space="preserve">Bejelentkezés </w:t>
       </w:r>
       <w:r>
@@ -2998,7 +2991,6 @@
           <w:szCs w:val="24"/>
           <w:lang w:eastAsia="hu-HU"/>
         </w:rPr>
-        <w:lastRenderedPageBreak/>
         <w:t>A már meglévő fiókkal rendelkezőknek nyújt gyors elérési lehetőséget a bejelentkezési oldalra.</w:t>
       </w:r>
     </w:p>
@@ -3101,16 +3093,16 @@
           <w:lang w:eastAsia="hu-HU"/>
         </w:rPr>
         <w:drawing>
-          <wp:anchor distT="0" distB="0" distL="114300" distR="114300" simplePos="0" relativeHeight="251660288" behindDoc="0" locked="0" layoutInCell="1" allowOverlap="1" wp14:anchorId="2C867E6A" wp14:editId="68046FDB">
+          <wp:anchor distT="0" distB="0" distL="114300" distR="114300" simplePos="0" relativeHeight="251660288" behindDoc="0" locked="0" layoutInCell="1" allowOverlap="1" wp14:anchorId="2C867E6A" wp14:editId="55790008">
             <wp:simplePos x="0" y="0"/>
             <wp:positionH relativeFrom="margin">
-              <wp:posOffset>527685</wp:posOffset>
+              <wp:posOffset>532130</wp:posOffset>
             </wp:positionH>
             <wp:positionV relativeFrom="paragraph">
-              <wp:posOffset>859790</wp:posOffset>
+              <wp:posOffset>862965</wp:posOffset>
             </wp:positionV>
-            <wp:extent cx="4331970" cy="4636135"/>
-            <wp:effectExtent l="247650" t="247650" r="259080" b="278765"/>
+            <wp:extent cx="4331970" cy="5080635"/>
+            <wp:effectExtent l="247650" t="228600" r="259080" b="253365"/>
             <wp:wrapTopAndBottom/>
             <wp:docPr id="4" name="Kép 4"/>
             <wp:cNvGraphicFramePr>
@@ -3138,7 +3130,7 @@
                   <pic:spPr>
                     <a:xfrm>
                       <a:off x="0" y="0"/>
-                      <a:ext cx="4331970" cy="4636135"/>
+                      <a:ext cx="4331970" cy="5080635"/>
                     </a:xfrm>
                     <a:prstGeom prst="rect">
                       <a:avLst/>
@@ -3244,7 +3236,6 @@
           <w:szCs w:val="24"/>
           <w:lang w:eastAsia="hu-HU"/>
         </w:rPr>
-        <w:lastRenderedPageBreak/>
         <w:t>A felhasználó regisztrált email címét kell megadni.</w:t>
       </w:r>
     </w:p>
@@ -3669,23 +3660,298 @@
     </w:p>
     <w:p>
       <w:pPr>
-        <w:pStyle w:val="Listaszerbekezds"/>
         <w:ind w:firstLine="0"/>
         <w:rPr>
           <w:szCs w:val="24"/>
           <w:lang w:eastAsia="hu-HU"/>
         </w:rPr>
       </w:pPr>
+      <w:r>
+        <w:rPr>
+          <w:szCs w:val="24"/>
+          <w:lang w:eastAsia="hu-HU"/>
+        </w:rPr>
+        <w:t xml:space="preserve">Ha valamilyen problémába ütközik a </w:t>
+      </w:r>
+      <w:r>
+        <w:rPr>
+          <w:szCs w:val="24"/>
+          <w:lang w:eastAsia="hu-HU"/>
+        </w:rPr>
+        <w:t>regisztráció</w:t>
+      </w:r>
+      <w:r>
+        <w:rPr>
+          <w:szCs w:val="24"/>
+          <w:lang w:eastAsia="hu-HU"/>
+        </w:rPr>
+        <w:t xml:space="preserve"> vagy a </w:t>
+      </w:r>
+      <w:r>
+        <w:rPr>
+          <w:szCs w:val="24"/>
+          <w:lang w:eastAsia="hu-HU"/>
+        </w:rPr>
+        <w:t>bejelentkezés során</w:t>
+      </w:r>
+      <w:r>
+        <w:rPr>
+          <w:szCs w:val="24"/>
+          <w:lang w:eastAsia="hu-HU"/>
+        </w:rPr>
+        <w:t xml:space="preserve"> a felhasználó, a kapcsolatot fel tudja venni cégünkkel telefonon, vagy e-mail címen keresztül!</w:t>
+      </w:r>
     </w:p>
     <w:p>
       <w:pPr>
         <w:pStyle w:val="Cmsor2"/>
       </w:pPr>
+      <w:r>
+        <w:br w:type="page"/>
+      </w:r>
       <w:bookmarkStart w:id="8" w:name="_Toc215818431"/>
       <w:r>
-        <w:t>Főoldal</w:t>
+        <w:lastRenderedPageBreak/>
+        <w:t>Főolda</w:t>
       </w:r>
       <w:bookmarkEnd w:id="8"/>
+      <w:r>
+        <w:t>l</w:t>
+      </w:r>
+    </w:p>
+    <w:p>
+      <w:pPr>
+        <w:ind w:firstLine="0"/>
+      </w:pPr>
+      <w:r>
+        <w:t>Miután a regisztráció és a bejelentkezés sikeres volt a felhasználó a weboldal főoldalán találja magát.</w:t>
+      </w:r>
+    </w:p>
+    <w:p>
+      <w:pPr>
+        <w:ind w:firstLine="0"/>
+      </w:pPr>
+      <w:r>
+        <w:rPr>
+          <w:noProof/>
+        </w:rPr>
+        <w:drawing>
+          <wp:inline distT="0" distB="0" distL="0" distR="0" wp14:anchorId="7E3B3F5C" wp14:editId="6212D059">
+            <wp:extent cx="5399405" cy="3037205"/>
+            <wp:effectExtent l="0" t="0" r="0" b="0"/>
+            <wp:docPr id="11" name="Kép 11"/>
+            <wp:cNvGraphicFramePr>
+              <a:graphicFrameLocks xmlns:a="http://schemas.openxmlformats.org/drawingml/2006/main" noChangeAspect="1"/>
+            </wp:cNvGraphicFramePr>
+            <a:graphic xmlns:a="http://schemas.openxmlformats.org/drawingml/2006/main">
+              <a:graphicData uri="http://schemas.openxmlformats.org/drawingml/2006/picture">
+                <pic:pic xmlns:pic="http://schemas.openxmlformats.org/drawingml/2006/picture">
+                  <pic:nvPicPr>
+                    <pic:cNvPr id="1" name=""/>
+                    <pic:cNvPicPr/>
+                  </pic:nvPicPr>
+                  <pic:blipFill>
+                    <a:blip r:embed="rId10"/>
+                    <a:stretch>
+                      <a:fillRect/>
+                    </a:stretch>
+                  </pic:blipFill>
+                  <pic:spPr>
+                    <a:xfrm>
+                      <a:off x="0" y="0"/>
+                      <a:ext cx="5399405" cy="3037205"/>
+                    </a:xfrm>
+                    <a:prstGeom prst="rect">
+                      <a:avLst/>
+                    </a:prstGeom>
+                  </pic:spPr>
+                </pic:pic>
+              </a:graphicData>
+            </a:graphic>
+          </wp:inline>
+        </w:drawing>
+      </w:r>
+    </w:p>
+    <w:p>
+      <w:pPr>
+        <w:ind w:firstLine="0"/>
+      </w:pPr>
+      <w:r>
+        <w:t>A felhasználó mostantól igénybe tudja venni szolgáltatásainkat</w:t>
+      </w:r>
+      <w:r>
+        <w:t xml:space="preserve">, a fenti navigációs felületen a </w:t>
+      </w:r>
+      <w:r>
+        <w:rPr>
+          <w:b/>
+          <w:bCs/>
+          <w:i/>
+          <w:iCs/>
+        </w:rPr>
+        <w:t>Rólunk</w:t>
+      </w:r>
+      <w:r>
+        <w:rPr>
+          <w:b/>
+          <w:bCs/>
+          <w:i/>
+          <w:iCs/>
+        </w:rPr>
+        <w:t xml:space="preserve"> </w:t>
+      </w:r>
+      <w:r>
+        <w:t xml:space="preserve">menüpontra kattintva tud a </w:t>
+      </w:r>
+      <w:r>
+        <w:t>weboldalról és a fejlesztők céljairól olvasni.</w:t>
+      </w:r>
+    </w:p>
+    <w:p>
+      <w:pPr>
+        <w:ind w:firstLine="0"/>
+        <w:jc w:val="left"/>
+      </w:pPr>
+      <w:r>
+        <w:t xml:space="preserve">A </w:t>
+      </w:r>
+      <w:r>
+        <w:rPr>
+          <w:b/>
+          <w:bCs/>
+          <w:i/>
+          <w:iCs/>
+        </w:rPr>
+        <w:t>Kapcsolat</w:t>
+      </w:r>
+      <w:r>
+        <w:rPr>
+          <w:b/>
+          <w:bCs/>
+          <w:i/>
+          <w:iCs/>
+        </w:rPr>
+        <w:t xml:space="preserve"> </w:t>
+      </w:r>
+      <w:r>
+        <w:t>menüpont azért jött létre, hogyha a felhasználó bármilyen problémába ütközne, esetleg valamilyen kérdést szeretne feltenni, a fejlesztőket és a céget többféleképpen el tudja érni</w:t>
+      </w:r>
+    </w:p>
+    <w:p>
+      <w:pPr>
+        <w:pStyle w:val="Cmsor2"/>
+      </w:pPr>
+      <w:r>
+        <w:t>Foglalás</w:t>
+      </w:r>
+    </w:p>
+    <w:p>
+      <w:pPr>
+        <w:ind w:firstLine="0"/>
+      </w:pPr>
+      <w:r>
+        <w:t>Miután a felhasználó</w:t>
+      </w:r>
+      <w:r>
+        <w:t xml:space="preserve"> a</w:t>
+      </w:r>
+      <w:r>
+        <w:t xml:space="preserve"> Foglalás</w:t>
+      </w:r>
+      <w:r>
+        <w:t xml:space="preserve"> opciót választotta, mindenekelőtt a következővel fog találkozni:</w:t>
+      </w:r>
+    </w:p>
+    <w:p>
+      <w:pPr>
+        <w:ind w:firstLine="0"/>
+      </w:pPr>
+      <w:r>
+        <w:lastRenderedPageBreak/>
+        <w:drawing>
+          <wp:anchor distT="0" distB="0" distL="114300" distR="114300" simplePos="0" relativeHeight="251661312" behindDoc="0" locked="0" layoutInCell="1" allowOverlap="1" wp14:anchorId="31B7C6EF" wp14:editId="0888A77B">
+            <wp:simplePos x="0" y="0"/>
+            <wp:positionH relativeFrom="page">
+              <wp:align>center</wp:align>
+            </wp:positionH>
+            <wp:positionV relativeFrom="paragraph">
+              <wp:posOffset>153035</wp:posOffset>
+            </wp:positionV>
+            <wp:extent cx="2362200" cy="1562100"/>
+            <wp:effectExtent l="152400" t="152400" r="361950" b="354330"/>
+            <wp:wrapTopAndBottom/>
+            <wp:docPr id="3" name="Kép 3"/>
+            <wp:cNvGraphicFramePr>
+              <a:graphicFrameLocks xmlns:a="http://schemas.openxmlformats.org/drawingml/2006/main" noChangeAspect="1"/>
+            </wp:cNvGraphicFramePr>
+            <a:graphic xmlns:a="http://schemas.openxmlformats.org/drawingml/2006/main">
+              <a:graphicData uri="http://schemas.openxmlformats.org/drawingml/2006/picture">
+                <pic:pic xmlns:pic="http://schemas.openxmlformats.org/drawingml/2006/picture">
+                  <pic:nvPicPr>
+                    <pic:cNvPr id="1" name=""/>
+                    <pic:cNvPicPr/>
+                  </pic:nvPicPr>
+                  <pic:blipFill>
+                    <a:blip r:embed="rId11">
+                      <a:extLst>
+                        <a:ext uri="{28A0092B-C50C-407E-A947-70E740481C1C}">
+                          <a14:useLocalDpi xmlns:a14="http://schemas.microsoft.com/office/drawing/2010/main" val="0"/>
+                        </a:ext>
+                      </a:extLst>
+                    </a:blip>
+                    <a:stretch>
+                      <a:fillRect/>
+                    </a:stretch>
+                  </pic:blipFill>
+                  <pic:spPr>
+                    <a:xfrm>
+                      <a:off x="0" y="0"/>
+                      <a:ext cx="2362200" cy="1562100"/>
+                    </a:xfrm>
+                    <a:prstGeom prst="rect">
+                      <a:avLst/>
+                    </a:prstGeom>
+                    <a:ln>
+                      <a:noFill/>
+                    </a:ln>
+                    <a:effectLst>
+                      <a:outerShdw blurRad="292100" dist="139700" dir="2700000" algn="tl" rotWithShape="0">
+                        <a:srgbClr val="333333">
+                          <a:alpha val="65000"/>
+                        </a:srgbClr>
+                      </a:outerShdw>
+                    </a:effectLst>
+                  </pic:spPr>
+                </pic:pic>
+              </a:graphicData>
+            </a:graphic>
+            <wp14:sizeRelV relativeFrom="margin">
+              <wp14:pctHeight>0</wp14:pctHeight>
+            </wp14:sizeRelV>
+          </wp:anchor>
+        </w:drawing>
+      </w:r>
+      <w:r>
+        <w:t>(</w:t>
+      </w:r>
+      <w:r>
+        <w:t xml:space="preserve">A foglalás végrehajtásához az </w:t>
+      </w:r>
+      <w:r>
+        <w:rPr>
+          <w:b/>
+          <w:bCs/>
+          <w:i/>
+          <w:iCs/>
+        </w:rPr>
+        <w:t>Új foglalás hozzáadása</w:t>
+      </w:r>
+      <w:r>
+        <w:t xml:space="preserve"> gombra kattintva tud továbblépni</w:t>
+      </w:r>
+      <w:r>
+        <w:t>)</w:t>
+      </w:r>
     </w:p>
     <w:p>
       <w:pPr>
@@ -3694,16 +3960,340 @@
         <w:jc w:val="left"/>
       </w:pPr>
       <w:r>
+        <w:rPr>
+          <w:noProof/>
+        </w:rPr>
+        <w:drawing>
+          <wp:anchor distT="0" distB="0" distL="114300" distR="114300" simplePos="0" relativeHeight="251662336" behindDoc="0" locked="0" layoutInCell="1" allowOverlap="1" wp14:anchorId="2FB8A539" wp14:editId="5CAF92DA">
+            <wp:simplePos x="0" y="0"/>
+            <wp:positionH relativeFrom="column">
+              <wp:posOffset>766</wp:posOffset>
+            </wp:positionH>
+            <wp:positionV relativeFrom="paragraph">
+              <wp:posOffset>4292</wp:posOffset>
+            </wp:positionV>
+            <wp:extent cx="5399405" cy="3037205"/>
+            <wp:effectExtent l="0" t="0" r="0" b="0"/>
+            <wp:wrapTopAndBottom/>
+            <wp:docPr id="5" name="Kép 5"/>
+            <wp:cNvGraphicFramePr>
+              <a:graphicFrameLocks xmlns:a="http://schemas.openxmlformats.org/drawingml/2006/main" noChangeAspect="1"/>
+            </wp:cNvGraphicFramePr>
+            <a:graphic xmlns:a="http://schemas.openxmlformats.org/drawingml/2006/main">
+              <a:graphicData uri="http://schemas.openxmlformats.org/drawingml/2006/picture">
+                <pic:pic xmlns:pic="http://schemas.openxmlformats.org/drawingml/2006/picture">
+                  <pic:nvPicPr>
+                    <pic:cNvPr id="1" name=""/>
+                    <pic:cNvPicPr/>
+                  </pic:nvPicPr>
+                  <pic:blipFill>
+                    <a:blip r:embed="rId12" cstate="print">
+                      <a:extLst>
+                        <a:ext uri="{28A0092B-C50C-407E-A947-70E740481C1C}">
+                          <a14:useLocalDpi xmlns:a14="http://schemas.microsoft.com/office/drawing/2010/main" val="0"/>
+                        </a:ext>
+                      </a:extLst>
+                    </a:blip>
+                    <a:stretch>
+                      <a:fillRect/>
+                    </a:stretch>
+                  </pic:blipFill>
+                  <pic:spPr>
+                    <a:xfrm>
+                      <a:off x="0" y="0"/>
+                      <a:ext cx="5399405" cy="3037205"/>
+                    </a:xfrm>
+                    <a:prstGeom prst="rect">
+                      <a:avLst/>
+                    </a:prstGeom>
+                  </pic:spPr>
+                </pic:pic>
+              </a:graphicData>
+            </a:graphic>
+          </wp:anchor>
+        </w:drawing>
+      </w:r>
+      <w:r>
+        <w:t>A foglalás a következőféleképpen lehetséges:</w:t>
+      </w:r>
+    </w:p>
+    <w:p>
+      <w:pPr>
+        <w:pStyle w:val="Listaszerbekezds"/>
+        <w:numPr>
+          <w:ilvl w:val="0"/>
+          <w:numId w:val="22"/>
+        </w:numPr>
+        <w:spacing w:line="259" w:lineRule="auto"/>
+        <w:jc w:val="left"/>
+      </w:pPr>
+      <w:r>
+        <w:t>A felhasználó ezen a felületen tudja leadni a parkolóhely bérlését. A foglaláshoz szükséges megadnia a foglalás kezdetének pontos dátumát, időpontját, illetve, hogy meddig szeretné a parkolóhelyet kibérelni.</w:t>
+      </w:r>
+    </w:p>
+    <w:p>
+      <w:pPr>
+        <w:pStyle w:val="Listaszerbekezds"/>
+        <w:numPr>
+          <w:ilvl w:val="0"/>
+          <w:numId w:val="22"/>
+        </w:numPr>
+        <w:spacing w:line="259" w:lineRule="auto"/>
+        <w:jc w:val="left"/>
+      </w:pPr>
+      <w:r>
+        <w:t>Ezt követően a jármű rendszámát kell megadnia</w:t>
+      </w:r>
+      <w:r>
+        <w:t>, amellyel a parkolóhelyet ki szeretné bérelni</w:t>
+      </w:r>
+    </w:p>
+    <w:p>
+      <w:pPr>
+        <w:pStyle w:val="Listaszerbekezds"/>
+        <w:numPr>
+          <w:ilvl w:val="0"/>
+          <w:numId w:val="22"/>
+        </w:numPr>
+        <w:spacing w:line="259" w:lineRule="auto"/>
+        <w:jc w:val="left"/>
+      </w:pPr>
+      <w:r>
+        <w:t>Ezután már csak az emelet számát és a parkolóhely típusát kell kiválasztani</w:t>
+      </w:r>
+    </w:p>
+    <w:p>
+      <w:pPr>
+        <w:pStyle w:val="Listaszerbekezds"/>
+        <w:numPr>
+          <w:ilvl w:val="0"/>
+          <w:numId w:val="22"/>
+        </w:numPr>
+        <w:spacing w:line="259" w:lineRule="auto"/>
+        <w:jc w:val="left"/>
+      </w:pPr>
+      <w:r>
+        <w:t>A parkolóház</w:t>
+      </w:r>
+      <w:r>
+        <w:rPr>
+          <w:b/>
+          <w:bCs/>
+        </w:rPr>
+        <w:t xml:space="preserve"> 5</w:t>
+      </w:r>
+      <w:r>
+        <w:t xml:space="preserve"> emelettel rendelkezik és </w:t>
+      </w:r>
+      <w:r>
+        <w:rPr>
+          <w:b/>
+          <w:bCs/>
+        </w:rPr>
+        <w:t>3</w:t>
+      </w:r>
+      <w:r>
+        <w:t xml:space="preserve"> féle típusú (normál, elektromos, mozgássérült) parkolóval</w:t>
+      </w:r>
+    </w:p>
+    <w:p>
+      <w:pPr>
+        <w:pStyle w:val="Listaszerbekezds"/>
+        <w:numPr>
+          <w:ilvl w:val="0"/>
+          <w:numId w:val="22"/>
+        </w:numPr>
+        <w:spacing w:line="259" w:lineRule="auto"/>
+        <w:jc w:val="left"/>
+      </w:pPr>
+      <w:r>
+        <w:t>A legolcsóbb parkoló természetesen a mozgássérült, amit 300ft/óra, a normál 400ft/óra, az elektromos pedig 600ft/óra, ahol a vendégek tudják tölteni a járművüket.</w:t>
+      </w:r>
+    </w:p>
+    <w:p>
+      <w:pPr>
+        <w:spacing w:line="259" w:lineRule="auto"/>
+        <w:ind w:firstLine="0"/>
+        <w:jc w:val="left"/>
+      </w:pPr>
+      <w:r>
+        <w:rPr>
+          <w:noProof/>
+        </w:rPr>
+        <w:lastRenderedPageBreak/>
+        <w:drawing>
+          <wp:anchor distT="0" distB="0" distL="114300" distR="114300" simplePos="0" relativeHeight="251663360" behindDoc="0" locked="0" layoutInCell="1" allowOverlap="1" wp14:anchorId="6FF3F460" wp14:editId="1AD1EBFB">
+            <wp:simplePos x="0" y="0"/>
+            <wp:positionH relativeFrom="margin">
+              <wp:align>left</wp:align>
+            </wp:positionH>
+            <wp:positionV relativeFrom="paragraph">
+              <wp:posOffset>276807</wp:posOffset>
+            </wp:positionV>
+            <wp:extent cx="5398135" cy="3091815"/>
+            <wp:effectExtent l="0" t="0" r="0" b="0"/>
+            <wp:wrapTopAndBottom/>
+            <wp:docPr id="7" name="Kép 7"/>
+            <wp:cNvGraphicFramePr>
+              <a:graphicFrameLocks xmlns:a="http://schemas.openxmlformats.org/drawingml/2006/main" noChangeAspect="1"/>
+            </wp:cNvGraphicFramePr>
+            <a:graphic xmlns:a="http://schemas.openxmlformats.org/drawingml/2006/main">
+              <a:graphicData uri="http://schemas.openxmlformats.org/drawingml/2006/picture">
+                <pic:pic xmlns:pic="http://schemas.openxmlformats.org/drawingml/2006/picture">
+                  <pic:nvPicPr>
+                    <pic:cNvPr id="1" name=""/>
+                    <pic:cNvPicPr/>
+                  </pic:nvPicPr>
+                  <pic:blipFill>
+                    <a:blip r:embed="rId13" cstate="print">
+                      <a:extLst>
+                        <a:ext uri="{28A0092B-C50C-407E-A947-70E740481C1C}">
+                          <a14:useLocalDpi xmlns:a14="http://schemas.microsoft.com/office/drawing/2010/main" val="0"/>
+                        </a:ext>
+                      </a:extLst>
+                    </a:blip>
+                    <a:stretch>
+                      <a:fillRect/>
+                    </a:stretch>
+                  </pic:blipFill>
+                  <pic:spPr>
+                    <a:xfrm>
+                      <a:off x="0" y="0"/>
+                      <a:ext cx="5416499" cy="3102359"/>
+                    </a:xfrm>
+                    <a:prstGeom prst="rect">
+                      <a:avLst/>
+                    </a:prstGeom>
+                  </pic:spPr>
+                </pic:pic>
+              </a:graphicData>
+            </a:graphic>
+            <wp14:sizeRelV relativeFrom="margin">
+              <wp14:pctHeight>0</wp14:pctHeight>
+            </wp14:sizeRelV>
+          </wp:anchor>
+        </w:drawing>
+      </w:r>
+      <w:r>
+        <w:t>Ha mindent rendben talált a program, az oldal a következőt fogja kiírni:</w:t>
+      </w:r>
+    </w:p>
+    <w:p>
+      <w:pPr>
+        <w:spacing w:line="259" w:lineRule="auto"/>
+        <w:ind w:firstLine="0"/>
+        <w:jc w:val="left"/>
+      </w:pPr>
+      <w:r>
+        <w:t xml:space="preserve">A </w:t>
+      </w:r>
+      <w:r>
+        <w:rPr>
+          <w:i/>
+          <w:iCs/>
+        </w:rPr>
+        <w:t>Foglalás</w:t>
+      </w:r>
+      <w:r>
+        <w:t xml:space="preserve"> felületen a felhasználó megtekintheti a foglalását:</w:t>
+      </w:r>
+    </w:p>
+    <w:p>
+      <w:pPr>
+        <w:spacing w:line="259" w:lineRule="auto"/>
+        <w:ind w:firstLine="0"/>
+        <w:jc w:val="left"/>
+      </w:pPr>
+      <w:r>
+        <w:drawing>
+          <wp:inline distT="0" distB="0" distL="0" distR="0" wp14:anchorId="2ED14542" wp14:editId="69D3AECE">
+            <wp:extent cx="5399405" cy="916940"/>
+            <wp:effectExtent l="0" t="0" r="0" b="0"/>
+            <wp:docPr id="9" name="Kép 9"/>
+            <wp:cNvGraphicFramePr>
+              <a:graphicFrameLocks xmlns:a="http://schemas.openxmlformats.org/drawingml/2006/main" noChangeAspect="1"/>
+            </wp:cNvGraphicFramePr>
+            <a:graphic xmlns:a="http://schemas.openxmlformats.org/drawingml/2006/main">
+              <a:graphicData uri="http://schemas.openxmlformats.org/drawingml/2006/picture">
+                <pic:pic xmlns:pic="http://schemas.openxmlformats.org/drawingml/2006/picture">
+                  <pic:nvPicPr>
+                    <pic:cNvPr id="1" name=""/>
+                    <pic:cNvPicPr/>
+                  </pic:nvPicPr>
+                  <pic:blipFill>
+                    <a:blip r:embed="rId14"/>
+                    <a:stretch>
+                      <a:fillRect/>
+                    </a:stretch>
+                  </pic:blipFill>
+                  <pic:spPr>
+                    <a:xfrm>
+                      <a:off x="0" y="0"/>
+                      <a:ext cx="5399405" cy="916940"/>
+                    </a:xfrm>
+                    <a:prstGeom prst="rect">
+                      <a:avLst/>
+                    </a:prstGeom>
+                  </pic:spPr>
+                </pic:pic>
+              </a:graphicData>
+            </a:graphic>
+          </wp:inline>
+        </w:drawing>
+      </w:r>
+    </w:p>
+    <w:p>
+      <w:pPr>
+        <w:spacing w:line="259" w:lineRule="auto"/>
+        <w:ind w:firstLine="0"/>
+        <w:jc w:val="left"/>
+      </w:pPr>
+      <w:r>
+        <w:t xml:space="preserve">Ha a felhasználó további foglalást szeretne igényelni, az </w:t>
+      </w:r>
+      <w:r>
+        <w:rPr>
+          <w:b/>
+          <w:bCs/>
+          <w:i/>
+          <w:iCs/>
+        </w:rPr>
+        <w:t>Új foglalás hozzáadása</w:t>
+      </w:r>
+      <w:r>
+        <w:t xml:space="preserve"> gombot továbbra is használatba tudja venni!</w:t>
+      </w:r>
+      <w:r>
         <w:br w:type="page"/>
       </w:r>
     </w:p>
     <w:p>
       <w:pPr>
+        <w:spacing w:line="259" w:lineRule="auto"/>
+        <w:ind w:firstLine="0"/>
+        <w:jc w:val="left"/>
+      </w:pPr>
+    </w:p>
+    <w:p>
+      <w:pPr>
+        <w:spacing w:line="259" w:lineRule="auto"/>
+        <w:ind w:firstLine="0"/>
+        <w:jc w:val="left"/>
+      </w:pPr>
+    </w:p>
+    <w:p>
+      <w:pPr>
+        <w:spacing w:line="259" w:lineRule="auto"/>
+        <w:ind w:firstLine="0"/>
+        <w:jc w:val="left"/>
+      </w:pPr>
+    </w:p>
+    <w:p>
+      <w:pPr>
         <w:pStyle w:val="Cmsor1"/>
       </w:pPr>
       <w:bookmarkStart w:id="9" w:name="_Toc215818432"/>
       <w:r>
-        <w:lastRenderedPageBreak/>
         <w:t>Alapvető funkciók használata</w:t>
       </w:r>
       <w:bookmarkEnd w:id="9"/>
@@ -4148,7 +4738,7 @@
       <w:bookmarkEnd w:id="12"/>
     </w:p>
     <w:sectPr>
-      <w:footerReference w:type="default" r:id="rId10"/>
+      <w:footerReference w:type="default" r:id="rId15"/>
       <w:pgSz w:w="11906" w:h="16838"/>
       <w:pgMar w:top="1418" w:right="1418" w:bottom="1418" w:left="1985" w:header="709" w:footer="709" w:gutter="0"/>
       <w:cols w:space="708"/>
@@ -4369,7 +4959,7 @@
   <w:abstractNum w:abstractNumId="1" w15:restartNumberingAfterBreak="0">
     <w:nsid w:val="02FA6A78"/>
     <w:multiLevelType w:val="hybridMultilevel"/>
-    <w:tmpl w:val="8558E710"/>
+    <w:tmpl w:val="AD66ABEC"/>
     <w:lvl w:ilvl="0" w:tplc="040E0001">
       <w:start w:val="1"/>
       <w:numFmt w:val="bullet"/>

--- a/Dokumentáció/Felhasznaloisablon.docx
+++ b/Dokumentáció/Felhasznaloisablon.docx
@@ -44,7 +44,7 @@
       <w:pPr>
         <w:pStyle w:val="Cmsor1"/>
       </w:pPr>
-      <w:bookmarkStart w:id="0" w:name="_Toc215818422"/>
+      <w:bookmarkStart w:id="0" w:name="_Toc219287516"/>
       <w:r>
         <w:t>Tartalomjegyzék</w:t>
       </w:r>
@@ -128,7 +128,7 @@
         <w:rPr>
           <w:noProof/>
         </w:rPr>
-        <w:instrText xml:space="preserve"> PAGEREF _Toc215818422 \h </w:instrText>
+        <w:instrText xml:space="preserve"> PAGEREF _Toc219287516 \h </w:instrText>
       </w:r>
       <w:r>
         <w:rPr>
@@ -205,7 +205,7 @@
         <w:rPr>
           <w:noProof/>
         </w:rPr>
-        <w:instrText xml:space="preserve"> PAGEREF _Toc215818423 \h </w:instrText>
+        <w:instrText xml:space="preserve"> PAGEREF _Toc219287517 \h </w:instrText>
       </w:r>
       <w:r>
         <w:rPr>
@@ -282,7 +282,7 @@
         <w:rPr>
           <w:noProof/>
         </w:rPr>
-        <w:instrText xml:space="preserve"> PAGEREF _Toc215818424 \h </w:instrText>
+        <w:instrText xml:space="preserve"> PAGEREF _Toc219287518 \h </w:instrText>
       </w:r>
       <w:r>
         <w:rPr>
@@ -359,7 +359,7 @@
         <w:rPr>
           <w:noProof/>
         </w:rPr>
-        <w:instrText xml:space="preserve"> PAGEREF _Toc215818425 \h </w:instrText>
+        <w:instrText xml:space="preserve"> PAGEREF _Toc219287519 \h </w:instrText>
       </w:r>
       <w:r>
         <w:rPr>
@@ -436,7 +436,7 @@
         <w:rPr>
           <w:noProof/>
         </w:rPr>
-        <w:instrText xml:space="preserve"> PAGEREF _Toc215818426 \h </w:instrText>
+        <w:instrText xml:space="preserve"> PAGEREF _Toc219287520 \h </w:instrText>
       </w:r>
       <w:r>
         <w:rPr>
@@ -513,7 +513,86 @@
         <w:rPr>
           <w:noProof/>
         </w:rPr>
-        <w:instrText xml:space="preserve"> PAGEREF _Toc215818427 \h </w:instrText>
+        <w:instrText xml:space="preserve"> PAGEREF _Toc219287521 \h </w:instrText>
+      </w:r>
+      <w:r>
+        <w:rPr>
+          <w:noProof/>
+        </w:rPr>
+      </w:r>
+      <w:r>
+        <w:rPr>
+          <w:noProof/>
+        </w:rPr>
+        <w:fldChar w:fldCharType="separate"/>
+      </w:r>
+      <w:r>
+        <w:rPr>
+          <w:noProof/>
+        </w:rPr>
+        <w:t>5</w:t>
+      </w:r>
+      <w:r>
+        <w:rPr>
+          <w:noProof/>
+        </w:rPr>
+        <w:fldChar w:fldCharType="end"/>
+      </w:r>
+    </w:p>
+    <w:p>
+      <w:pPr>
+        <w:pStyle w:val="TJ2"/>
+        <w:tabs>
+          <w:tab w:val="left" w:pos="1320"/>
+          <w:tab w:val="right" w:leader="dot" w:pos="8493"/>
+        </w:tabs>
+        <w:rPr>
+          <w:rFonts w:asciiTheme="minorHAnsi" w:eastAsiaTheme="minorEastAsia" w:hAnsiTheme="minorHAnsi"/>
+          <w:noProof/>
+          <w:sz w:val="22"/>
+          <w:lang w:eastAsia="hu-HU"/>
+        </w:rPr>
+      </w:pPr>
+      <w:r>
+        <w:rPr>
+          <w:bCs/>
+          <w:noProof/>
+        </w:rPr>
+        <w:t>4.1</w:t>
+      </w:r>
+      <w:r>
+        <w:rPr>
+          <w:rFonts w:asciiTheme="minorHAnsi" w:eastAsiaTheme="minorEastAsia" w:hAnsiTheme="minorHAnsi"/>
+          <w:noProof/>
+          <w:sz w:val="22"/>
+          <w:lang w:eastAsia="hu-HU"/>
+        </w:rPr>
+        <w:tab/>
+      </w:r>
+      <w:r>
+        <w:rPr>
+          <w:bCs/>
+          <w:noProof/>
+        </w:rPr>
+        <w:t>A telepítéshez szükséges alkalmazások:</w:t>
+      </w:r>
+      <w:r>
+        <w:rPr>
+          <w:noProof/>
+        </w:rPr>
+        <w:tab/>
+      </w:r>
+      <w:r>
+        <w:rPr>
+          <w:noProof/>
+        </w:rPr>
+        <w:fldChar w:fldCharType="begin"/>
+      </w:r>
+      <w:r>
+        <w:rPr>
+          <w:noProof/>
+        </w:rPr>
+        <w:instrText xml:space="preserve"> PAGEREF _Toc219287522 \h </w:instrText>
       </w:r>
       <w:r>
         <w:rPr>
@@ -590,7 +669,7 @@
         <w:rPr>
           <w:noProof/>
         </w:rPr>
-        <w:instrText xml:space="preserve"> PAGEREF _Toc215818428 \h </w:instrText>
+        <w:instrText xml:space="preserve"> PAGEREF _Toc219287523 \h </w:instrText>
       </w:r>
       <w:r>
         <w:rPr>
@@ -667,7 +746,7 @@
         <w:rPr>
           <w:noProof/>
         </w:rPr>
-        <w:instrText xml:space="preserve"> PAGEREF _Toc215818429 \h </w:instrText>
+        <w:instrText xml:space="preserve"> PAGEREF _Toc219287524 \h </w:instrText>
       </w:r>
       <w:r>
         <w:rPr>
@@ -744,7 +823,7 @@
         <w:rPr>
           <w:noProof/>
         </w:rPr>
-        <w:instrText xml:space="preserve"> PAGEREF _Toc215818430 \h </w:instrText>
+        <w:instrText xml:space="preserve"> PAGEREF _Toc219287525 \h </w:instrText>
       </w:r>
       <w:r>
         <w:rPr>
@@ -821,7 +900,7 @@
         <w:rPr>
           <w:noProof/>
         </w:rPr>
-        <w:instrText xml:space="preserve"> PAGEREF _Toc215818431 \h </w:instrText>
+        <w:instrText xml:space="preserve"> PAGEREF _Toc219287526 \h </w:instrText>
       </w:r>
       <w:r>
         <w:rPr>
@@ -838,7 +917,84 @@
         <w:rPr>
           <w:noProof/>
         </w:rPr>
-        <w:t>9</w:t>
+        <w:t>10</w:t>
+      </w:r>
+      <w:r>
+        <w:rPr>
+          <w:noProof/>
+        </w:rPr>
+        <w:fldChar w:fldCharType="end"/>
+      </w:r>
+    </w:p>
+    <w:p>
+      <w:pPr>
+        <w:pStyle w:val="TJ2"/>
+        <w:tabs>
+          <w:tab w:val="left" w:pos="1320"/>
+          <w:tab w:val="right" w:leader="dot" w:pos="8493"/>
+        </w:tabs>
+        <w:rPr>
+          <w:rFonts w:asciiTheme="minorHAnsi" w:eastAsiaTheme="minorEastAsia" w:hAnsiTheme="minorHAnsi"/>
+          <w:noProof/>
+          <w:sz w:val="22"/>
+          <w:lang w:eastAsia="hu-HU"/>
+        </w:rPr>
+      </w:pPr>
+      <w:r>
+        <w:rPr>
+          <w:noProof/>
+        </w:rPr>
+        <w:t>5.4</w:t>
+      </w:r>
+      <w:r>
+        <w:rPr>
+          <w:rFonts w:asciiTheme="minorHAnsi" w:eastAsiaTheme="minorEastAsia" w:hAnsiTheme="minorHAnsi"/>
+          <w:noProof/>
+          <w:sz w:val="22"/>
+          <w:lang w:eastAsia="hu-HU"/>
+        </w:rPr>
+        <w:tab/>
+      </w:r>
+      <w:r>
+        <w:rPr>
+          <w:noProof/>
+        </w:rPr>
+        <w:t>Foglalás</w:t>
+      </w:r>
+      <w:r>
+        <w:rPr>
+          <w:noProof/>
+        </w:rPr>
+        <w:tab/>
+      </w:r>
+      <w:r>
+        <w:rPr>
+          <w:noProof/>
+        </w:rPr>
+        <w:fldChar w:fldCharType="begin"/>
+      </w:r>
+      <w:r>
+        <w:rPr>
+          <w:noProof/>
+        </w:rPr>
+        <w:instrText xml:space="preserve"> PAGEREF _Toc219287527 \h </w:instrText>
+      </w:r>
+      <w:r>
+        <w:rPr>
+          <w:noProof/>
+        </w:rPr>
+      </w:r>
+      <w:r>
+        <w:rPr>
+          <w:noProof/>
+        </w:rPr>
+        <w:fldChar w:fldCharType="separate"/>
+      </w:r>
+      <w:r>
+        <w:rPr>
+          <w:noProof/>
+        </w:rPr>
+        <w:t>12</w:t>
       </w:r>
       <w:r>
         <w:rPr>
@@ -898,7 +1054,7 @@
         <w:rPr>
           <w:noProof/>
         </w:rPr>
-        <w:instrText xml:space="preserve"> PAGEREF _Toc215818432 \h </w:instrText>
+        <w:instrText xml:space="preserve"> PAGEREF _Toc219287528 \h </w:instrText>
       </w:r>
       <w:r>
         <w:rPr>
@@ -915,7 +1071,7 @@
         <w:rPr>
           <w:noProof/>
         </w:rPr>
-        <w:t>10</w:t>
+        <w:t>14</w:t>
       </w:r>
       <w:r>
         <w:rPr>
@@ -975,7 +1131,7 @@
         <w:rPr>
           <w:noProof/>
         </w:rPr>
-        <w:instrText xml:space="preserve"> PAGEREF _Toc215818433 \h </w:instrText>
+        <w:instrText xml:space="preserve"> PAGEREF _Toc219287529 \h </w:instrText>
       </w:r>
       <w:r>
         <w:rPr>
@@ -992,7 +1148,7 @@
         <w:rPr>
           <w:noProof/>
         </w:rPr>
-        <w:t>11</w:t>
+        <w:t>15</w:t>
       </w:r>
       <w:r>
         <w:rPr>
@@ -1052,7 +1208,7 @@
         <w:rPr>
           <w:noProof/>
         </w:rPr>
-        <w:instrText xml:space="preserve"> PAGEREF _Toc215818434 \h </w:instrText>
+        <w:instrText xml:space="preserve"> PAGEREF _Toc219287530 \h </w:instrText>
       </w:r>
       <w:r>
         <w:rPr>
@@ -1069,7 +1225,7 @@
         <w:rPr>
           <w:noProof/>
         </w:rPr>
-        <w:t>12</w:t>
+        <w:t>16</w:t>
       </w:r>
       <w:r>
         <w:rPr>
@@ -1129,7 +1285,7 @@
         <w:rPr>
           <w:noProof/>
         </w:rPr>
-        <w:instrText xml:space="preserve"> PAGEREF _Toc215818435 \h </w:instrText>
+        <w:instrText xml:space="preserve"> PAGEREF _Toc219287531 \h </w:instrText>
       </w:r>
       <w:r>
         <w:rPr>
@@ -1146,7 +1302,7 @@
         <w:rPr>
           <w:noProof/>
         </w:rPr>
-        <w:t>13</w:t>
+        <w:t>17</w:t>
       </w:r>
       <w:r>
         <w:rPr>
@@ -1201,7 +1357,7 @@
       <w:pPr>
         <w:pStyle w:val="Cmsor1"/>
       </w:pPr>
-      <w:bookmarkStart w:id="1" w:name="_Toc215818423"/>
+      <w:bookmarkStart w:id="1" w:name="_Toc219287517"/>
       <w:r>
         <w:lastRenderedPageBreak/>
         <w:t>Bevezetés</w:t>
@@ -1314,7 +1470,7 @@
       <w:pPr>
         <w:pStyle w:val="Cmsor1"/>
       </w:pPr>
-      <w:bookmarkStart w:id="2" w:name="_Toc215818424"/>
+      <w:bookmarkStart w:id="2" w:name="_Toc219287518"/>
       <w:r>
         <w:lastRenderedPageBreak/>
         <w:t>Rendszeráttekintés</w:t>
@@ -1325,7 +1481,7 @@
       <w:pPr>
         <w:pStyle w:val="Cmsor2"/>
       </w:pPr>
-      <w:bookmarkStart w:id="3" w:name="_Toc215818425"/>
+      <w:bookmarkStart w:id="3" w:name="_Toc219287519"/>
       <w:r>
         <w:t>Rendszerkövetelmények-hardverkövetelmények</w:t>
       </w:r>
@@ -1605,7 +1761,7 @@
       <w:pPr>
         <w:pStyle w:val="Cmsor2"/>
       </w:pPr>
-      <w:bookmarkStart w:id="4" w:name="_Toc215818426"/>
+      <w:bookmarkStart w:id="4" w:name="_Toc219287520"/>
       <w:r>
         <w:t>Rendszerkövetelmények-szoftverkövetelmények</w:t>
       </w:r>
@@ -1840,10 +1996,12 @@
       <w:r>
         <w:br w:type="page"/>
       </w:r>
+      <w:bookmarkStart w:id="5" w:name="_Toc219287521"/>
       <w:r>
         <w:lastRenderedPageBreak/>
         <w:t>Telepítés</w:t>
       </w:r>
+      <w:bookmarkEnd w:id="5"/>
     </w:p>
     <w:p>
       <w:pPr>
@@ -1854,13 +2012,23 @@
           <w:bCs/>
         </w:rPr>
       </w:pPr>
+      <w:bookmarkStart w:id="6" w:name="_Toc219287522"/>
       <w:r>
         <w:rPr>
           <w:rStyle w:val="Cmsor2Char"/>
           <w:b/>
           <w:bCs/>
         </w:rPr>
-        <w:t xml:space="preserve">A telepítéshez szükséges alkalmazások: </w:t>
+        <w:t>A telepítéshez szükséges alkalmazások:</w:t>
+      </w:r>
+      <w:bookmarkEnd w:id="6"/>
+      <w:r>
+        <w:rPr>
+          <w:rStyle w:val="Cmsor2Char"/>
+          <w:b/>
+          <w:bCs/>
+        </w:rPr>
+        <w:t xml:space="preserve"> </w:t>
       </w:r>
     </w:p>
     <w:p>
@@ -2164,12 +2332,12 @@
       <w:pPr>
         <w:pStyle w:val="Cmsor1"/>
       </w:pPr>
-      <w:bookmarkStart w:id="5" w:name="_Toc215818428"/>
+      <w:bookmarkStart w:id="7" w:name="_Toc219287523"/>
       <w:r>
         <w:lastRenderedPageBreak/>
         <w:t>Felhasználói felület bemutatása</w:t>
       </w:r>
-      <w:bookmarkEnd w:id="5"/>
+      <w:bookmarkEnd w:id="7"/>
       <w:r>
         <w:rPr>
           <w:noProof/>
@@ -2181,11 +2349,11 @@
       <w:pPr>
         <w:pStyle w:val="Cmsor2"/>
       </w:pPr>
-      <w:bookmarkStart w:id="6" w:name="_Toc215818429"/>
+      <w:bookmarkStart w:id="8" w:name="_Toc219287524"/>
       <w:r>
         <w:t>Regisztráció</w:t>
       </w:r>
-      <w:bookmarkEnd w:id="6"/>
+      <w:bookmarkEnd w:id="8"/>
     </w:p>
     <w:p>
       <w:pPr>
@@ -3074,11 +3242,11 @@
       <w:pPr>
         <w:pStyle w:val="Cmsor2"/>
       </w:pPr>
-      <w:bookmarkStart w:id="7" w:name="_Toc215818430"/>
+      <w:bookmarkStart w:id="9" w:name="_Toc219287525"/>
       <w:r>
         <w:t>Bejelentkezés</w:t>
       </w:r>
-      <w:bookmarkEnd w:id="7"/>
+      <w:bookmarkEnd w:id="9"/>
     </w:p>
     <w:p>
       <w:pPr>
@@ -3709,15 +3877,12 @@
       <w:r>
         <w:br w:type="page"/>
       </w:r>
-      <w:bookmarkStart w:id="8" w:name="_Toc215818431"/>
+      <w:bookmarkStart w:id="10" w:name="_Toc219287526"/>
       <w:r>
         <w:lastRenderedPageBreak/>
-        <w:t>Főolda</w:t>
-      </w:r>
-      <w:bookmarkEnd w:id="8"/>
-      <w:r>
-        <w:t>l</w:t>
-      </w:r>
+        <w:t>Főoldal</w:t>
+      </w:r>
+      <w:bookmarkEnd w:id="10"/>
     </w:p>
     <w:p>
       <w:pPr>
@@ -3810,9 +3975,54 @@
     <w:p>
       <w:pPr>
         <w:ind w:firstLine="0"/>
-        <w:jc w:val="left"/>
-      </w:pPr>
-      <w:r>
+      </w:pPr>
+      <w:r>
+        <w:rPr>
+          <w:noProof/>
+        </w:rPr>
+        <w:drawing>
+          <wp:inline distT="0" distB="0" distL="0" distR="0" wp14:anchorId="2A5A72AD" wp14:editId="470A6CF5">
+            <wp:extent cx="5399405" cy="3037205"/>
+            <wp:effectExtent l="0" t="0" r="0" b="0"/>
+            <wp:docPr id="8" name="Kép 8"/>
+            <wp:cNvGraphicFramePr>
+              <a:graphicFrameLocks xmlns:a="http://schemas.openxmlformats.org/drawingml/2006/main" noChangeAspect="1"/>
+            </wp:cNvGraphicFramePr>
+            <a:graphic xmlns:a="http://schemas.openxmlformats.org/drawingml/2006/main">
+              <a:graphicData uri="http://schemas.openxmlformats.org/drawingml/2006/picture">
+                <pic:pic xmlns:pic="http://schemas.openxmlformats.org/drawingml/2006/picture">
+                  <pic:nvPicPr>
+                    <pic:cNvPr id="1" name=""/>
+                    <pic:cNvPicPr/>
+                  </pic:nvPicPr>
+                  <pic:blipFill>
+                    <a:blip r:embed="rId11"/>
+                    <a:stretch>
+                      <a:fillRect/>
+                    </a:stretch>
+                  </pic:blipFill>
+                  <pic:spPr>
+                    <a:xfrm>
+                      <a:off x="0" y="0"/>
+                      <a:ext cx="5399405" cy="3037205"/>
+                    </a:xfrm>
+                    <a:prstGeom prst="rect">
+                      <a:avLst/>
+                    </a:prstGeom>
+                  </pic:spPr>
+                </pic:pic>
+              </a:graphicData>
+            </a:graphic>
+          </wp:inline>
+        </w:drawing>
+      </w:r>
+    </w:p>
+    <w:p>
+      <w:pPr>
+        <w:ind w:firstLine="0"/>
+      </w:pPr>
+      <w:r>
+        <w:lastRenderedPageBreak/>
         <w:t xml:space="preserve">A </w:t>
       </w:r>
       <w:r>
@@ -3836,14 +4046,20 @@
       <w:r>
         <w:t>menüpont azért jött létre, hogyha a felhasználó bármilyen problémába ütközne, esetleg valamilyen kérdést szeretne feltenni, a fejlesztőket és a céget többféleképpen el tudja érni</w:t>
       </w:r>
+      <w:r>
+        <w:br w:type="page"/>
+      </w:r>
     </w:p>
     <w:p>
       <w:pPr>
         <w:pStyle w:val="Cmsor2"/>
       </w:pPr>
-      <w:r>
+      <w:bookmarkStart w:id="11" w:name="_Toc219287527"/>
+      <w:r>
+        <w:lastRenderedPageBreak/>
         <w:t>Foglalás</w:t>
       </w:r>
+      <w:bookmarkEnd w:id="11"/>
     </w:p>
     <w:p>
       <w:pPr>
@@ -3867,7 +4083,9 @@
         <w:ind w:firstLine="0"/>
       </w:pPr>
       <w:r>
-        <w:lastRenderedPageBreak/>
+        <w:rPr>
+          <w:noProof/>
+        </w:rPr>
         <w:drawing>
           <wp:anchor distT="0" distB="0" distL="114300" distR="114300" simplePos="0" relativeHeight="251661312" behindDoc="0" locked="0" layoutInCell="1" allowOverlap="1" wp14:anchorId="31B7C6EF" wp14:editId="0888A77B">
             <wp:simplePos x="0" y="0"/>
@@ -3892,7 +4110,7 @@
                     <pic:cNvPicPr/>
                   </pic:nvPicPr>
                   <pic:blipFill>
-                    <a:blip r:embed="rId11">
+                    <a:blip r:embed="rId12">
                       <a:extLst>
                         <a:ext uri="{28A0092B-C50C-407E-A947-70E740481C1C}">
                           <a14:useLocalDpi xmlns:a14="http://schemas.microsoft.com/office/drawing/2010/main" val="0"/>
@@ -3987,7 +4205,7 @@
                     <pic:cNvPicPr/>
                   </pic:nvPicPr>
                   <pic:blipFill>
-                    <a:blip r:embed="rId12" cstate="print">
+                    <a:blip r:embed="rId13" cstate="print">
                       <a:extLst>
                         <a:ext uri="{28A0092B-C50C-407E-A947-70E740481C1C}">
                           <a14:useLocalDpi xmlns:a14="http://schemas.microsoft.com/office/drawing/2010/main" val="0"/>
@@ -4025,7 +4243,6 @@
           <w:numId w:val="22"/>
         </w:numPr>
         <w:spacing w:line="259" w:lineRule="auto"/>
-        <w:jc w:val="left"/>
       </w:pPr>
       <w:r>
         <w:t>A felhasználó ezen a felületen tudja leadni a parkolóhely bérlését. A foglaláshoz szükséges megadnia a foglalás kezdetének pontos dátumát, időpontját, illetve, hogy meddig szeretné a parkolóhelyet kibérelni.</w:t>
@@ -4039,7 +4256,6 @@
           <w:numId w:val="22"/>
         </w:numPr>
         <w:spacing w:line="259" w:lineRule="auto"/>
-        <w:jc w:val="left"/>
       </w:pPr>
       <w:r>
         <w:t>Ezt követően a jármű rendszámát kell megadnia</w:t>
@@ -4056,7 +4272,6 @@
           <w:numId w:val="22"/>
         </w:numPr>
         <w:spacing w:line="259" w:lineRule="auto"/>
-        <w:jc w:val="left"/>
       </w:pPr>
       <w:r>
         <w:t>Ezután már csak az emelet számát és a parkolóhely típusát kell kiválasztani</w:t>
@@ -4070,7 +4285,6 @@
           <w:numId w:val="22"/>
         </w:numPr>
         <w:spacing w:line="259" w:lineRule="auto"/>
-        <w:jc w:val="left"/>
       </w:pPr>
       <w:r>
         <w:t>A parkolóház</w:t>
@@ -4104,7 +4318,6 @@
           <w:numId w:val="22"/>
         </w:numPr>
         <w:spacing w:line="259" w:lineRule="auto"/>
-        <w:jc w:val="left"/>
       </w:pPr>
       <w:r>
         <w:t>A legolcsóbb parkoló természetesen a mozgássérült, amit 300ft/óra, a normál 400ft/óra, az elektromos pedig 600ft/óra, ahol a vendégek tudják tölteni a járművüket.</w:t>
@@ -4114,7 +4327,6 @@
       <w:pPr>
         <w:spacing w:line="259" w:lineRule="auto"/>
         <w:ind w:firstLine="0"/>
-        <w:jc w:val="left"/>
       </w:pPr>
       <w:r>
         <w:rPr>
@@ -4145,7 +4357,7 @@
                     <pic:cNvPicPr/>
                   </pic:nvPicPr>
                   <pic:blipFill>
-                    <a:blip r:embed="rId13" cstate="print">
+                    <a:blip r:embed="rId14" cstate="print">
                       <a:extLst>
                         <a:ext uri="{28A0092B-C50C-407E-A947-70E740481C1C}">
                           <a14:useLocalDpi xmlns:a14="http://schemas.microsoft.com/office/drawing/2010/main" val="0"/>
@@ -4182,7 +4394,6 @@
       <w:pPr>
         <w:spacing w:line="259" w:lineRule="auto"/>
         <w:ind w:firstLine="0"/>
-        <w:jc w:val="left"/>
       </w:pPr>
       <w:r>
         <w:t xml:space="preserve">A </w:t>
@@ -4202,9 +4413,11 @@
       <w:pPr>
         <w:spacing w:line="259" w:lineRule="auto"/>
         <w:ind w:firstLine="0"/>
-        <w:jc w:val="left"/>
-      </w:pPr>
-      <w:r>
+      </w:pPr>
+      <w:r>
+        <w:rPr>
+          <w:noProof/>
+        </w:rPr>
         <w:drawing>
           <wp:inline distT="0" distB="0" distL="0" distR="0" wp14:anchorId="2ED14542" wp14:editId="69D3AECE">
             <wp:extent cx="5399405" cy="916940"/>
@@ -4221,7 +4434,7 @@
                     <pic:cNvPicPr/>
                   </pic:nvPicPr>
                   <pic:blipFill>
-                    <a:blip r:embed="rId14"/>
+                    <a:blip r:embed="rId15"/>
                     <a:stretch>
                       <a:fillRect/>
                     </a:stretch>
@@ -4246,7 +4459,6 @@
       <w:pPr>
         <w:spacing w:line="259" w:lineRule="auto"/>
         <w:ind w:firstLine="0"/>
-        <w:jc w:val="left"/>
       </w:pPr>
       <w:r>
         <w:t xml:space="preserve">Ha a felhasználó további foglalást szeretne igényelni, az </w:t>
@@ -4276,48 +4488,530 @@
     </w:p>
     <w:p>
       <w:pPr>
+        <w:pStyle w:val="Cmsor1"/>
+      </w:pPr>
+      <w:bookmarkStart w:id="12" w:name="_Toc219287528"/>
+      <w:r>
+        <w:t>Alapvető funkciók használata</w:t>
+      </w:r>
+      <w:bookmarkEnd w:id="12"/>
+    </w:p>
+    <w:p>
+      <w:pPr>
+        <w:spacing w:line="259" w:lineRule="auto"/>
+        <w:ind w:firstLine="0"/>
+      </w:pPr>
+      <w:r>
+        <w:drawing>
+          <wp:anchor distT="0" distB="0" distL="114300" distR="114300" simplePos="0" relativeHeight="251665408" behindDoc="0" locked="0" layoutInCell="1" allowOverlap="1" wp14:anchorId="7F989915" wp14:editId="04B95FFE">
+            <wp:simplePos x="0" y="0"/>
+            <wp:positionH relativeFrom="margin">
+              <wp:align>left</wp:align>
+            </wp:positionH>
+            <wp:positionV relativeFrom="paragraph">
+              <wp:posOffset>206087</wp:posOffset>
+            </wp:positionV>
+            <wp:extent cx="2486372" cy="1714739"/>
+            <wp:effectExtent l="0" t="0" r="9525" b="0"/>
+            <wp:wrapTopAndBottom/>
+            <wp:docPr id="2" name="Kép 2"/>
+            <wp:cNvGraphicFramePr>
+              <a:graphicFrameLocks xmlns:a="http://schemas.openxmlformats.org/drawingml/2006/main" noChangeAspect="1"/>
+            </wp:cNvGraphicFramePr>
+            <a:graphic xmlns:a="http://schemas.openxmlformats.org/drawingml/2006/main">
+              <a:graphicData uri="http://schemas.openxmlformats.org/drawingml/2006/picture">
+                <pic:pic xmlns:pic="http://schemas.openxmlformats.org/drawingml/2006/picture">
+                  <pic:nvPicPr>
+                    <pic:cNvPr id="1" name=""/>
+                    <pic:cNvPicPr/>
+                  </pic:nvPicPr>
+                  <pic:blipFill>
+                    <a:blip r:embed="rId16">
+                      <a:extLst>
+                        <a:ext uri="{28A0092B-C50C-407E-A947-70E740481C1C}">
+                          <a14:useLocalDpi xmlns:a14="http://schemas.microsoft.com/office/drawing/2010/main" val="0"/>
+                        </a:ext>
+                      </a:extLst>
+                    </a:blip>
+                    <a:stretch>
+                      <a:fillRect/>
+                    </a:stretch>
+                  </pic:blipFill>
+                  <pic:spPr>
+                    <a:xfrm>
+                      <a:off x="0" y="0"/>
+                      <a:ext cx="2486372" cy="1714739"/>
+                    </a:xfrm>
+                    <a:prstGeom prst="rect">
+                      <a:avLst/>
+                    </a:prstGeom>
+                  </pic:spPr>
+                </pic:pic>
+              </a:graphicData>
+            </a:graphic>
+          </wp:anchor>
+        </w:drawing>
+      </w:r>
+      <w:r>
+        <w:t>A Főoldalon többféle funkciókkal találkozhat a felhasználó</w:t>
+      </w:r>
+      <w:r>
+        <w:t>:</w:t>
+      </w:r>
+    </w:p>
+    <w:p>
+      <w:pPr>
+        <w:spacing w:line="259" w:lineRule="auto"/>
+        <w:ind w:firstLine="0"/>
+      </w:pPr>
+      <w:r>
+        <w:t>A j</w:t>
+      </w:r>
+      <w:r>
+        <w:t xml:space="preserve">obb felső sarokban </w:t>
+      </w:r>
+      <w:r>
+        <w:t xml:space="preserve">a felhasználói profilra rákattintva megjelenik egy ablak, amely két opciót kínál fel: </w:t>
+      </w:r>
+    </w:p>
+    <w:p>
+      <w:pPr>
+        <w:pStyle w:val="Listaszerbekezds"/>
+        <w:numPr>
+          <w:ilvl w:val="0"/>
+          <w:numId w:val="41"/>
+        </w:numPr>
+        <w:spacing w:line="259" w:lineRule="auto"/>
+      </w:pPr>
+      <w:r>
+        <w:t>Fiókom szerkesztése</w:t>
+      </w:r>
+    </w:p>
+    <w:p>
+      <w:pPr>
+        <w:pStyle w:val="Listaszerbekezds"/>
+        <w:numPr>
+          <w:ilvl w:val="0"/>
+          <w:numId w:val="41"/>
+        </w:numPr>
+        <w:spacing w:line="259" w:lineRule="auto"/>
+      </w:pPr>
+      <w:r>
+        <w:t>Kijelentkezés</w:t>
+      </w:r>
+    </w:p>
+    <w:p>
+      <w:pPr>
+        <w:spacing w:line="259" w:lineRule="auto"/>
+        <w:ind w:firstLine="0"/>
+      </w:pPr>
+      <w:r>
+        <w:t xml:space="preserve">A </w:t>
+      </w:r>
+      <w:r>
+        <w:rPr>
+          <w:b/>
+          <w:bCs/>
+          <w:i/>
+          <w:iCs/>
+        </w:rPr>
+        <w:t>Fiókom szerkesztése</w:t>
+      </w:r>
+      <w:r>
+        <w:rPr>
+          <w:b/>
+          <w:bCs/>
+          <w:i/>
+          <w:iCs/>
+        </w:rPr>
+        <w:t xml:space="preserve"> </w:t>
+      </w:r>
+      <w:r>
+        <w:t>segítségével a felhasználónevet és a jelszót lehet módosítani, illetve a felhasználó a fiókját is törölni tudja</w:t>
+      </w:r>
+    </w:p>
+    <w:p>
+      <w:pPr>
+        <w:spacing w:line="259" w:lineRule="auto"/>
+        <w:ind w:firstLine="0"/>
+      </w:pPr>
+      <w:r>
+        <w:drawing>
+          <wp:anchor distT="0" distB="0" distL="114300" distR="114300" simplePos="0" relativeHeight="251664384" behindDoc="0" locked="0" layoutInCell="1" allowOverlap="1" wp14:anchorId="7E418782" wp14:editId="5B8AFDC0">
+            <wp:simplePos x="0" y="0"/>
+            <wp:positionH relativeFrom="margin">
+              <wp:align>right</wp:align>
+            </wp:positionH>
+            <wp:positionV relativeFrom="paragraph">
+              <wp:posOffset>269875</wp:posOffset>
+            </wp:positionV>
+            <wp:extent cx="2476500" cy="1009650"/>
+            <wp:effectExtent l="0" t="0" r="0" b="0"/>
+            <wp:wrapTopAndBottom/>
+            <wp:docPr id="6" name="Kép 6"/>
+            <wp:cNvGraphicFramePr>
+              <a:graphicFrameLocks xmlns:a="http://schemas.openxmlformats.org/drawingml/2006/main" noChangeAspect="1"/>
+            </wp:cNvGraphicFramePr>
+            <a:graphic xmlns:a="http://schemas.openxmlformats.org/drawingml/2006/main">
+              <a:graphicData uri="http://schemas.openxmlformats.org/drawingml/2006/picture">
+                <pic:pic xmlns:pic="http://schemas.openxmlformats.org/drawingml/2006/picture">
+                  <pic:nvPicPr>
+                    <pic:cNvPr id="1" name=""/>
+                    <pic:cNvPicPr/>
+                  </pic:nvPicPr>
+                  <pic:blipFill>
+                    <a:blip r:embed="rId17">
+                      <a:extLst>
+                        <a:ext uri="{28A0092B-C50C-407E-A947-70E740481C1C}">
+                          <a14:useLocalDpi xmlns:a14="http://schemas.microsoft.com/office/drawing/2010/main" val="0"/>
+                        </a:ext>
+                      </a:extLst>
+                    </a:blip>
+                    <a:stretch>
+                      <a:fillRect/>
+                    </a:stretch>
+                  </pic:blipFill>
+                  <pic:spPr>
+                    <a:xfrm>
+                      <a:off x="0" y="0"/>
+                      <a:ext cx="2476500" cy="1009650"/>
+                    </a:xfrm>
+                    <a:prstGeom prst="rect">
+                      <a:avLst/>
+                    </a:prstGeom>
+                  </pic:spPr>
+                </pic:pic>
+              </a:graphicData>
+            </a:graphic>
+          </wp:anchor>
+        </w:drawing>
+      </w:r>
+      <w:r>
+        <w:t xml:space="preserve">A </w:t>
+      </w:r>
+      <w:r>
+        <w:t xml:space="preserve">fiókból való </w:t>
+      </w:r>
+      <w:r>
+        <w:t>ki</w:t>
+      </w:r>
+      <w:r>
+        <w:t xml:space="preserve">lépés esetén a </w:t>
+      </w:r>
+      <w:r>
+        <w:rPr>
+          <w:b/>
+          <w:bCs/>
+          <w:i/>
+          <w:iCs/>
+        </w:rPr>
+        <w:t xml:space="preserve">Kijelentkezés </w:t>
+      </w:r>
+      <w:r>
+        <w:t>opció áll rendelkezésre.</w:t>
+      </w:r>
+      <w:r>
+        <w:rPr>
+          <w:noProof/>
+        </w:rPr>
+        <w:t xml:space="preserve"> </w:t>
+      </w:r>
+    </w:p>
+    <w:p>
+      <w:pPr>
+        <w:spacing w:line="259" w:lineRule="auto"/>
+        <w:ind w:firstLine="0"/>
+      </w:pPr>
+      <w:r>
+        <w:t>A főoldalon a felhasználó a foglalást el tudja indítani, ami egyből átirányítja őt a Foglalás menüpontra</w:t>
+      </w:r>
+    </w:p>
+    <w:p>
+      <w:pPr>
+        <w:spacing w:line="259" w:lineRule="auto"/>
+        <w:ind w:firstLine="0"/>
+      </w:pPr>
+      <w:r>
+        <w:drawing>
+          <wp:anchor distT="0" distB="0" distL="114300" distR="114300" simplePos="0" relativeHeight="251666432" behindDoc="0" locked="0" layoutInCell="1" allowOverlap="1" wp14:anchorId="0077BFC8" wp14:editId="58B3C936">
+            <wp:simplePos x="0" y="0"/>
+            <wp:positionH relativeFrom="margin">
+              <wp:posOffset>4904105</wp:posOffset>
+            </wp:positionH>
+            <wp:positionV relativeFrom="paragraph">
+              <wp:posOffset>219270</wp:posOffset>
+            </wp:positionV>
+            <wp:extent cx="495300" cy="514350"/>
+            <wp:effectExtent l="0" t="0" r="0" b="0"/>
+            <wp:wrapSquare wrapText="bothSides"/>
+            <wp:docPr id="12" name="Kép 12"/>
+            <wp:cNvGraphicFramePr>
+              <a:graphicFrameLocks xmlns:a="http://schemas.openxmlformats.org/drawingml/2006/main" noChangeAspect="1"/>
+            </wp:cNvGraphicFramePr>
+            <a:graphic xmlns:a="http://schemas.openxmlformats.org/drawingml/2006/main">
+              <a:graphicData uri="http://schemas.openxmlformats.org/drawingml/2006/picture">
+                <pic:pic xmlns:pic="http://schemas.openxmlformats.org/drawingml/2006/picture">
+                  <pic:nvPicPr>
+                    <pic:cNvPr id="1" name=""/>
+                    <pic:cNvPicPr/>
+                  </pic:nvPicPr>
+                  <pic:blipFill>
+                    <a:blip r:embed="rId18">
+                      <a:extLst>
+                        <a:ext uri="{28A0092B-C50C-407E-A947-70E740481C1C}">
+                          <a14:useLocalDpi xmlns:a14="http://schemas.microsoft.com/office/drawing/2010/main" val="0"/>
+                        </a:ext>
+                      </a:extLst>
+                    </a:blip>
+                    <a:stretch>
+                      <a:fillRect/>
+                    </a:stretch>
+                  </pic:blipFill>
+                  <pic:spPr>
+                    <a:xfrm>
+                      <a:off x="0" y="0"/>
+                      <a:ext cx="495300" cy="514350"/>
+                    </a:xfrm>
+                    <a:prstGeom prst="rect">
+                      <a:avLst/>
+                    </a:prstGeom>
+                  </pic:spPr>
+                </pic:pic>
+              </a:graphicData>
+            </a:graphic>
+          </wp:anchor>
+        </w:drawing>
+      </w:r>
+      <w:r>
+        <w:drawing>
+          <wp:anchor distT="0" distB="0" distL="114300" distR="114300" simplePos="0" relativeHeight="251667456" behindDoc="0" locked="0" layoutInCell="1" allowOverlap="1" wp14:anchorId="185EC50B" wp14:editId="376AA66B">
+            <wp:simplePos x="0" y="0"/>
+            <wp:positionH relativeFrom="margin">
+              <wp:align>left</wp:align>
+            </wp:positionH>
+            <wp:positionV relativeFrom="paragraph">
+              <wp:posOffset>173355</wp:posOffset>
+            </wp:positionV>
+            <wp:extent cx="495300" cy="511810"/>
+            <wp:effectExtent l="0" t="0" r="0" b="2540"/>
+            <wp:wrapSquare wrapText="bothSides"/>
+            <wp:docPr id="10" name="Kép 10"/>
+            <wp:cNvGraphicFramePr>
+              <a:graphicFrameLocks xmlns:a="http://schemas.openxmlformats.org/drawingml/2006/main" noChangeAspect="1"/>
+            </wp:cNvGraphicFramePr>
+            <a:graphic xmlns:a="http://schemas.openxmlformats.org/drawingml/2006/main">
+              <a:graphicData uri="http://schemas.openxmlformats.org/drawingml/2006/picture">
+                <pic:pic xmlns:pic="http://schemas.openxmlformats.org/drawingml/2006/picture">
+                  <pic:nvPicPr>
+                    <pic:cNvPr id="1" name=""/>
+                    <pic:cNvPicPr/>
+                  </pic:nvPicPr>
+                  <pic:blipFill rotWithShape="1">
+                    <a:blip r:embed="rId19">
+                      <a:extLst>
+                        <a:ext uri="{28A0092B-C50C-407E-A947-70E740481C1C}">
+                          <a14:useLocalDpi xmlns:a14="http://schemas.microsoft.com/office/drawing/2010/main" val="0"/>
+                        </a:ext>
+                      </a:extLst>
+                    </a:blip>
+                    <a:srcRect t="7249" b="-1"/>
+                    <a:stretch/>
+                  </pic:blipFill>
+                  <pic:spPr bwMode="auto">
+                    <a:xfrm>
+                      <a:off x="0" y="0"/>
+                      <a:ext cx="495300" cy="511810"/>
+                    </a:xfrm>
+                    <a:prstGeom prst="rect">
+                      <a:avLst/>
+                    </a:prstGeom>
+                    <a:ln>
+                      <a:noFill/>
+                    </a:ln>
+                    <a:extLst>
+                      <a:ext uri="{53640926-AAD7-44D8-BBD7-CCE9431645EC}">
+                        <a14:shadowObscured xmlns:a14="http://schemas.microsoft.com/office/drawing/2010/main"/>
+                      </a:ext>
+                    </a:extLst>
+                  </pic:spPr>
+                </pic:pic>
+              </a:graphicData>
+            </a:graphic>
+          </wp:anchor>
+        </w:drawing>
+      </w:r>
+      <w:r>
+        <w:t xml:space="preserve"> </w:t>
+      </w:r>
+    </w:p>
+    <w:p>
+      <w:pPr>
+        <w:spacing w:line="259" w:lineRule="auto"/>
+        <w:ind w:firstLine="0"/>
+      </w:pPr>
+      <w:r>
+        <w:t>Ezzel a két ikonnal az egész weboldalon találkozhatunk. Ezt a funkciót legfőképpen a szemvédelem érdekében hoztuk létre.</w:t>
+      </w:r>
+    </w:p>
+    <w:p>
+      <w:pPr>
+        <w:spacing w:line="259" w:lineRule="auto"/>
+        <w:ind w:firstLine="0"/>
+      </w:pPr>
+      <w:r>
+        <w:rPr>
+          <w:b/>
+          <w:bCs/>
+        </w:rPr>
+        <w:t>Sötét mód</w:t>
+      </w:r>
+      <w:r>
+        <w:t>: Ha ez a beállítás az aktív, akkor az oldalon a sötét szín</w:t>
+      </w:r>
+      <w:r>
+        <w:t xml:space="preserve"> </w:t>
+      </w:r>
+      <w:r>
+        <w:t>dominál</w:t>
+      </w:r>
+    </w:p>
+    <w:p>
+      <w:pPr>
+        <w:spacing w:line="259" w:lineRule="auto"/>
+        <w:ind w:firstLine="0"/>
+      </w:pPr>
+      <w:r>
+        <w:rPr>
+          <w:b/>
+          <w:bCs/>
+        </w:rPr>
+        <w:t>Világos mód</w:t>
+      </w:r>
+      <w:r>
+        <w:t>: Ha ez a beállítás az aktív, akkor az oldalon a világos szín dominál</w:t>
+      </w:r>
+    </w:p>
+    <w:p>
+      <w:pPr>
+        <w:spacing w:line="259" w:lineRule="auto"/>
+        <w:ind w:firstLine="0"/>
+      </w:pPr>
+      <w:r>
+        <w:t xml:space="preserve">Szemvédelem érdekében a </w:t>
+      </w:r>
+      <w:r>
+        <w:rPr>
+          <w:b/>
+          <w:bCs/>
+        </w:rPr>
+        <w:t>sötét módot</w:t>
+      </w:r>
+      <w:r>
+        <w:t xml:space="preserve"> érdemes használni,</w:t>
+      </w:r>
+      <w:r>
+        <w:t xml:space="preserve"> mert a szemünket jobban kíméli</w:t>
+      </w:r>
+    </w:p>
+    <w:p>
+      <w:pPr>
+        <w:spacing w:line="259" w:lineRule="auto"/>
+        <w:ind w:firstLine="0"/>
+      </w:pPr>
+      <w:r>
+        <w:drawing>
+          <wp:anchor distT="0" distB="0" distL="114300" distR="114300" simplePos="0" relativeHeight="251668480" behindDoc="0" locked="0" layoutInCell="1" allowOverlap="1" wp14:anchorId="6DF68D8E" wp14:editId="59BE384A">
+            <wp:simplePos x="0" y="0"/>
+            <wp:positionH relativeFrom="margin">
+              <wp:align>left</wp:align>
+            </wp:positionH>
+            <wp:positionV relativeFrom="paragraph">
+              <wp:posOffset>262255</wp:posOffset>
+            </wp:positionV>
+            <wp:extent cx="2181225" cy="533400"/>
+            <wp:effectExtent l="0" t="0" r="9525" b="0"/>
+            <wp:wrapTopAndBottom/>
+            <wp:docPr id="13" name="Kép 13"/>
+            <wp:cNvGraphicFramePr>
+              <a:graphicFrameLocks xmlns:a="http://schemas.openxmlformats.org/drawingml/2006/main" noChangeAspect="1"/>
+            </wp:cNvGraphicFramePr>
+            <a:graphic xmlns:a="http://schemas.openxmlformats.org/drawingml/2006/main">
+              <a:graphicData uri="http://schemas.openxmlformats.org/drawingml/2006/picture">
+                <pic:pic xmlns:pic="http://schemas.openxmlformats.org/drawingml/2006/picture">
+                  <pic:nvPicPr>
+                    <pic:cNvPr id="1" name=""/>
+                    <pic:cNvPicPr/>
+                  </pic:nvPicPr>
+                  <pic:blipFill>
+                    <a:blip r:embed="rId20">
+                      <a:extLst>
+                        <a:ext uri="{28A0092B-C50C-407E-A947-70E740481C1C}">
+                          <a14:useLocalDpi xmlns:a14="http://schemas.microsoft.com/office/drawing/2010/main" val="0"/>
+                        </a:ext>
+                      </a:extLst>
+                    </a:blip>
+                    <a:stretch>
+                      <a:fillRect/>
+                    </a:stretch>
+                  </pic:blipFill>
+                  <pic:spPr>
+                    <a:xfrm>
+                      <a:off x="0" y="0"/>
+                      <a:ext cx="2181225" cy="533400"/>
+                    </a:xfrm>
+                    <a:prstGeom prst="rect">
+                      <a:avLst/>
+                    </a:prstGeom>
+                  </pic:spPr>
+                </pic:pic>
+              </a:graphicData>
+            </a:graphic>
+          </wp:anchor>
+        </w:drawing>
+      </w:r>
+      <w:r>
+        <w:t xml:space="preserve">A </w:t>
+      </w:r>
+      <w:r>
+        <w:rPr>
+          <w:b/>
+          <w:bCs/>
+        </w:rPr>
+        <w:t>Foglalás</w:t>
+      </w:r>
+      <w:r>
+        <w:t xml:space="preserve"> </w:t>
+      </w:r>
+      <w:r>
+        <w:t xml:space="preserve">felületen </w:t>
+      </w:r>
+      <w:r>
+        <w:t>a felhasználó a következő gomb segítségével tud foglalást indíta</w:t>
+      </w:r>
+      <w:r>
+        <w:t>ni:</w:t>
+      </w:r>
+    </w:p>
+    <w:p>
+      <w:pPr>
         <w:spacing w:line="259" w:lineRule="auto"/>
         <w:ind w:firstLine="0"/>
         <w:jc w:val="left"/>
       </w:pPr>
-    </w:p>
-    <w:p>
-      <w:pPr>
-        <w:spacing w:line="259" w:lineRule="auto"/>
-        <w:ind w:firstLine="0"/>
-        <w:jc w:val="left"/>
-      </w:pPr>
+      <w:r>
+        <w:br w:type="page"/>
+      </w:r>
     </w:p>
     <w:p>
       <w:pPr>
         <w:pStyle w:val="Cmsor1"/>
       </w:pPr>
-      <w:bookmarkStart w:id="9" w:name="_Toc215818432"/>
-      <w:r>
-        <w:t>Alapvető funkciók használata</w:t>
-      </w:r>
-      <w:bookmarkEnd w:id="9"/>
-    </w:p>
-    <w:p>
-      <w:pPr>
-        <w:spacing w:line="259" w:lineRule="auto"/>
-        <w:ind w:firstLine="0"/>
-        <w:jc w:val="left"/>
-      </w:pPr>
-      <w:r>
-        <w:br w:type="page"/>
-      </w:r>
-    </w:p>
-    <w:p>
-      <w:pPr>
-        <w:pStyle w:val="Cmsor1"/>
-      </w:pPr>
-      <w:bookmarkStart w:id="10" w:name="_Toc215818433"/>
+      <w:bookmarkStart w:id="13" w:name="_Toc219287529"/>
       <w:r>
         <w:lastRenderedPageBreak/>
         <w:t>Hibakezelés, támogatás</w:t>
       </w:r>
-      <w:bookmarkEnd w:id="10"/>
+      <w:bookmarkEnd w:id="13"/>
     </w:p>
     <w:p>
       <w:pPr>
@@ -4328,7 +5022,19 @@
       </w:r>
       <w:r>
         <w:br/>
-        <w:t>Ide tartozhat már az első látogatás során a regisztrációs felületen vagy később a bejelentkezésnél megjelenő hibák, amelyek legtöbbször könnyen kezelhetőek.</w:t>
+        <w:t>Ide tartozhat már az első látogatás során a regisztrációs felületen</w:t>
+      </w:r>
+      <w:r>
+        <w:t xml:space="preserve">, </w:t>
+      </w:r>
+      <w:r>
+        <w:t>később a bejelentkezésnél megjelenő hibák,</w:t>
+      </w:r>
+      <w:r>
+        <w:t xml:space="preserve"> az oldal használata közben (például foglaláskor)</w:t>
+      </w:r>
+      <w:r>
+        <w:t xml:space="preserve"> amelyek legtöbbször könnyen kezelhetőek.</w:t>
       </w:r>
     </w:p>
     <w:p>
@@ -4481,21 +5187,88 @@
         <w:spacing w:line="259" w:lineRule="auto"/>
         <w:ind w:firstLine="0"/>
         <w:jc w:val="left"/>
-      </w:pPr>
-      <w:r>
-        <w:br w:type="page"/>
-      </w:r>
+        <w:rPr>
+          <w:b/>
+          <w:bCs/>
+          <w:u w:val="single"/>
+        </w:rPr>
+      </w:pPr>
+      <w:r>
+        <w:rPr>
+          <w:b/>
+          <w:bCs/>
+          <w:u w:val="single"/>
+        </w:rPr>
+        <w:t>Foglaláskor előforduló hibák:</w:t>
+      </w:r>
+    </w:p>
+    <w:p>
+      <w:pPr>
+        <w:pStyle w:val="Listaszerbekezds"/>
+        <w:numPr>
+          <w:ilvl w:val="0"/>
+          <w:numId w:val="38"/>
+        </w:numPr>
+        <w:spacing w:line="259" w:lineRule="auto"/>
+        <w:rPr>
+          <w:b/>
+          <w:bCs/>
+          <w:u w:val="single"/>
+        </w:rPr>
+      </w:pPr>
+      <w:r>
+        <w:t>Valamelyik mező még nincs kitöltve:</w:t>
+      </w:r>
+      <w:r>
+        <w:t xml:space="preserve"> Előfordulhat, hogy a felhasználó elfelejti kitölteni mindegyik mezőt. </w:t>
+      </w:r>
+      <w:r>
+        <w:t xml:space="preserve">Ebben az esetben </w:t>
+      </w:r>
+      <w:r>
+        <w:t>a felhasználó hibaüzenetet kap – Értelemszerűen a sikeres foglalás végrehajtásához az összes mezőt ki kell tölteni</w:t>
+      </w:r>
+    </w:p>
+    <w:p>
+      <w:pPr>
+        <w:pStyle w:val="Listaszerbekezds"/>
+        <w:numPr>
+          <w:ilvl w:val="0"/>
+          <w:numId w:val="38"/>
+        </w:numPr>
+        <w:spacing w:line="259" w:lineRule="auto"/>
+        <w:rPr>
+          <w:b/>
+          <w:bCs/>
+          <w:u w:val="single"/>
+        </w:rPr>
+      </w:pPr>
+      <w:r>
+        <w:t>Foglalt parkolóhely: Kevés eset van arra, hogy a parkolóház teljesen üres legyen, amikor foglalni szeretnénk</w:t>
+      </w:r>
+      <w:r>
+        <w:t>.</w:t>
+      </w:r>
+      <w:r>
+        <w:t xml:space="preserve"> Ha valamelyik parkolóhely már foglalt, az piros színnel ki lesz töltve, azaz a felhasználó </w:t>
+      </w:r>
+    </w:p>
+    <w:p>
+      <w:pPr>
+        <w:spacing w:line="259" w:lineRule="auto"/>
+        <w:ind w:firstLine="0"/>
+        <w:jc w:val="left"/>
+      </w:pPr>
     </w:p>
     <w:p>
       <w:pPr>
         <w:pStyle w:val="Cmsor1"/>
       </w:pPr>
-      <w:bookmarkStart w:id="11" w:name="_Toc215818434"/>
-      <w:r>
-        <w:lastRenderedPageBreak/>
+      <w:bookmarkStart w:id="14" w:name="_Toc219287530"/>
+      <w:r>
         <w:t>Biztonság, adatvédelem</w:t>
       </w:r>
-      <w:bookmarkEnd w:id="11"/>
+      <w:bookmarkEnd w:id="14"/>
     </w:p>
     <w:p>
       <w:r>
@@ -4730,15 +5503,15 @@
       <w:pPr>
         <w:pStyle w:val="Cmsor1"/>
       </w:pPr>
-      <w:bookmarkStart w:id="12" w:name="_Toc215818435"/>
+      <w:bookmarkStart w:id="15" w:name="_Toc219287531"/>
       <w:r>
         <w:lastRenderedPageBreak/>
         <w:t>Mellékletek</w:t>
       </w:r>
-      <w:bookmarkEnd w:id="12"/>
+      <w:bookmarkEnd w:id="15"/>
     </w:p>
     <w:sectPr>
-      <w:footerReference w:type="default" r:id="rId15"/>
+      <w:footerReference w:type="default" r:id="rId21"/>
       <w:pgSz w:w="11906" w:h="16838"/>
       <w:pgMar w:top="1418" w:right="1418" w:bottom="1418" w:left="1985" w:header="709" w:footer="709" w:gutter="0"/>
       <w:cols w:space="708"/>
@@ -5748,6 +6521,119 @@
     </w:lvl>
   </w:abstractNum>
   <w:abstractNum w:abstractNumId="8" w15:restartNumberingAfterBreak="0">
+    <w:nsid w:val="20E51B98"/>
+    <w:multiLevelType w:val="hybridMultilevel"/>
+    <w:tmpl w:val="9CDC1E3E"/>
+    <w:lvl w:ilvl="0" w:tplc="040E0001">
+      <w:start w:val="1"/>
+      <w:numFmt w:val="bullet"/>
+      <w:lvlText w:val=""/>
+      <w:lvlJc w:val="left"/>
+      <w:pPr>
+        <w:ind w:left="720" w:hanging="360"/>
+      </w:pPr>
+      <w:rPr>
+        <w:rFonts w:ascii="Symbol" w:hAnsi="Symbol" w:hint="default"/>
+      </w:rPr>
+    </w:lvl>
+    <w:lvl w:ilvl="1" w:tplc="040E0003" w:tentative="1">
+      <w:start w:val="1"/>
+      <w:numFmt w:val="bullet"/>
+      <w:lvlText w:val="o"/>
+      <w:lvlJc w:val="left"/>
+      <w:pPr>
+        <w:ind w:left="1440" w:hanging="360"/>
+      </w:pPr>
+      <w:rPr>
+        <w:rFonts w:ascii="Courier New" w:hAnsi="Courier New" w:cs="Courier New" w:hint="default"/>
+      </w:rPr>
+    </w:lvl>
+    <w:lvl w:ilvl="2" w:tplc="040E0005" w:tentative="1">
+      <w:start w:val="1"/>
+      <w:numFmt w:val="bullet"/>
+      <w:lvlText w:val=""/>
+      <w:lvlJc w:val="left"/>
+      <w:pPr>
+        <w:ind w:left="2160" w:hanging="360"/>
+      </w:pPr>
+      <w:rPr>
+        <w:rFonts w:ascii="Wingdings" w:hAnsi="Wingdings" w:hint="default"/>
+      </w:rPr>
+    </w:lvl>
+    <w:lvl w:ilvl="3" w:tplc="040E0001" w:tentative="1">
+      <w:start w:val="1"/>
+      <w:numFmt w:val="bullet"/>
+      <w:lvlText w:val=""/>
+      <w:lvlJc w:val="left"/>
+      <w:pPr>
+        <w:ind w:left="2880" w:hanging="360"/>
+      </w:pPr>
+      <w:rPr>
+        <w:rFonts w:ascii="Symbol" w:hAnsi="Symbol" w:hint="default"/>
+      </w:rPr>
+    </w:lvl>
+    <w:lvl w:ilvl="4" w:tplc="040E0003" w:tentative="1">
+      <w:start w:val="1"/>
+      <w:numFmt w:val="bullet"/>
+      <w:lvlText w:val="o"/>
+      <w:lvlJc w:val="left"/>
+      <w:pPr>
+        <w:ind w:left="3600" w:hanging="360"/>
+      </w:pPr>
+      <w:rPr>
+        <w:rFonts w:ascii="Courier New" w:hAnsi="Courier New" w:cs="Courier New" w:hint="default"/>
+      </w:rPr>
+    </w:lvl>
+    <w:lvl w:ilvl="5" w:tplc="040E0005" w:tentative="1">
+      <w:start w:val="1"/>
+      <w:numFmt w:val="bullet"/>
+      <w:lvlText w:val=""/>
+      <w:lvlJc w:val="left"/>
+      <w:pPr>
+        <w:ind w:left="4320" w:hanging="360"/>
+      </w:pPr>
+      <w:rPr>
+        <w:rFonts w:ascii="Wingdings" w:hAnsi="Wingdings" w:hint="default"/>
+      </w:rPr>
+    </w:lvl>
+    <w:lvl w:ilvl="6" w:tplc="040E0001" w:tentative="1">
+      <w:start w:val="1"/>
+      <w:numFmt w:val="bullet"/>
+      <w:lvlText w:val=""/>
+      <w:lvlJc w:val="left"/>
+      <w:pPr>
+        <w:ind w:left="5040" w:hanging="360"/>
+      </w:pPr>
+      <w:rPr>
+        <w:rFonts w:ascii="Symbol" w:hAnsi="Symbol" w:hint="default"/>
+      </w:rPr>
+    </w:lvl>
+    <w:lvl w:ilvl="7" w:tplc="040E0003" w:tentative="1">
+      <w:start w:val="1"/>
+      <w:numFmt w:val="bullet"/>
+      <w:lvlText w:val="o"/>
+      <w:lvlJc w:val="left"/>
+      <w:pPr>
+        <w:ind w:left="5760" w:hanging="360"/>
+      </w:pPr>
+      <w:rPr>
+        <w:rFonts w:ascii="Courier New" w:hAnsi="Courier New" w:cs="Courier New" w:hint="default"/>
+      </w:rPr>
+    </w:lvl>
+    <w:lvl w:ilvl="8" w:tplc="040E0005" w:tentative="1">
+      <w:start w:val="1"/>
+      <w:numFmt w:val="bullet"/>
+      <w:lvlText w:val=""/>
+      <w:lvlJc w:val="left"/>
+      <w:pPr>
+        <w:ind w:left="6480" w:hanging="360"/>
+      </w:pPr>
+      <w:rPr>
+        <w:rFonts w:ascii="Wingdings" w:hAnsi="Wingdings" w:hint="default"/>
+      </w:rPr>
+    </w:lvl>
+  </w:abstractNum>
+  <w:abstractNum w:abstractNumId="9" w15:restartNumberingAfterBreak="0">
     <w:nsid w:val="21027C32"/>
     <w:multiLevelType w:val="hybridMultilevel"/>
     <w:tmpl w:val="C56EA342"/>
@@ -5860,7 +6746,7 @@
       </w:rPr>
     </w:lvl>
   </w:abstractNum>
-  <w:abstractNum w:abstractNumId="9" w15:restartNumberingAfterBreak="0">
+  <w:abstractNum w:abstractNumId="10" w15:restartNumberingAfterBreak="0">
     <w:nsid w:val="221B10BF"/>
     <w:multiLevelType w:val="hybridMultilevel"/>
     <w:tmpl w:val="3B241DAC"/>
@@ -5973,7 +6859,7 @@
       </w:rPr>
     </w:lvl>
   </w:abstractNum>
-  <w:abstractNum w:abstractNumId="10" w15:restartNumberingAfterBreak="0">
+  <w:abstractNum w:abstractNumId="11" w15:restartNumberingAfterBreak="0">
     <w:nsid w:val="281D0F41"/>
     <w:multiLevelType w:val="hybridMultilevel"/>
     <w:tmpl w:val="B9EC2E58"/>
@@ -6086,7 +6972,7 @@
       </w:rPr>
     </w:lvl>
   </w:abstractNum>
-  <w:abstractNum w:abstractNumId="11" w15:restartNumberingAfterBreak="0">
+  <w:abstractNum w:abstractNumId="12" w15:restartNumberingAfterBreak="0">
     <w:nsid w:val="2BCB534D"/>
     <w:multiLevelType w:val="hybridMultilevel"/>
     <w:tmpl w:val="D3424088"/>
@@ -6199,7 +7085,7 @@
       </w:rPr>
     </w:lvl>
   </w:abstractNum>
-  <w:abstractNum w:abstractNumId="12" w15:restartNumberingAfterBreak="0">
+  <w:abstractNum w:abstractNumId="13" w15:restartNumberingAfterBreak="0">
     <w:nsid w:val="2D025FB9"/>
     <w:multiLevelType w:val="hybridMultilevel"/>
     <w:tmpl w:val="3328F88C"/>
@@ -6312,7 +7198,120 @@
       </w:rPr>
     </w:lvl>
   </w:abstractNum>
-  <w:abstractNum w:abstractNumId="13" w15:restartNumberingAfterBreak="0">
+  <w:abstractNum w:abstractNumId="14" w15:restartNumberingAfterBreak="0">
+    <w:nsid w:val="38E85D97"/>
+    <w:multiLevelType w:val="hybridMultilevel"/>
+    <w:tmpl w:val="6D2CC568"/>
+    <w:lvl w:ilvl="0" w:tplc="040E0001">
+      <w:start w:val="1"/>
+      <w:numFmt w:val="bullet"/>
+      <w:lvlText w:val=""/>
+      <w:lvlJc w:val="left"/>
+      <w:pPr>
+        <w:ind w:left="720" w:hanging="360"/>
+      </w:pPr>
+      <w:rPr>
+        <w:rFonts w:ascii="Symbol" w:hAnsi="Symbol" w:hint="default"/>
+      </w:rPr>
+    </w:lvl>
+    <w:lvl w:ilvl="1" w:tplc="040E0003" w:tentative="1">
+      <w:start w:val="1"/>
+      <w:numFmt w:val="bullet"/>
+      <w:lvlText w:val="o"/>
+      <w:lvlJc w:val="left"/>
+      <w:pPr>
+        <w:ind w:left="1440" w:hanging="360"/>
+      </w:pPr>
+      <w:rPr>
+        <w:rFonts w:ascii="Courier New" w:hAnsi="Courier New" w:cs="Courier New" w:hint="default"/>
+      </w:rPr>
+    </w:lvl>
+    <w:lvl w:ilvl="2" w:tplc="040E0005" w:tentative="1">
+      <w:start w:val="1"/>
+      <w:numFmt w:val="bullet"/>
+      <w:lvlText w:val=""/>
+      <w:lvlJc w:val="left"/>
+      <w:pPr>
+        <w:ind w:left="2160" w:hanging="360"/>
+      </w:pPr>
+      <w:rPr>
+        <w:rFonts w:ascii="Wingdings" w:hAnsi="Wingdings" w:hint="default"/>
+      </w:rPr>
+    </w:lvl>
+    <w:lvl w:ilvl="3" w:tplc="040E0001" w:tentative="1">
+      <w:start w:val="1"/>
+      <w:numFmt w:val="bullet"/>
+      <w:lvlText w:val=""/>
+      <w:lvlJc w:val="left"/>
+      <w:pPr>
+        <w:ind w:left="2880" w:hanging="360"/>
+      </w:pPr>
+      <w:rPr>
+        <w:rFonts w:ascii="Symbol" w:hAnsi="Symbol" w:hint="default"/>
+      </w:rPr>
+    </w:lvl>
+    <w:lvl w:ilvl="4" w:tplc="040E0003" w:tentative="1">
+      <w:start w:val="1"/>
+      <w:numFmt w:val="bullet"/>
+      <w:lvlText w:val="o"/>
+      <w:lvlJc w:val="left"/>
+      <w:pPr>
+        <w:ind w:left="3600" w:hanging="360"/>
+      </w:pPr>
+      <w:rPr>
+        <w:rFonts w:ascii="Courier New" w:hAnsi="Courier New" w:cs="Courier New" w:hint="default"/>
+      </w:rPr>
+    </w:lvl>
+    <w:lvl w:ilvl="5" w:tplc="040E0005" w:tentative="1">
+      <w:start w:val="1"/>
+      <w:numFmt w:val="bullet"/>
+      <w:lvlText w:val=""/>
+      <w:lvlJc w:val="left"/>
+      <w:pPr>
+        <w:ind w:left="4320" w:hanging="360"/>
+      </w:pPr>
+      <w:rPr>
+        <w:rFonts w:ascii="Wingdings" w:hAnsi="Wingdings" w:hint="default"/>
+      </w:rPr>
+    </w:lvl>
+    <w:lvl w:ilvl="6" w:tplc="040E0001" w:tentative="1">
+      <w:start w:val="1"/>
+      <w:numFmt w:val="bullet"/>
+      <w:lvlText w:val=""/>
+      <w:lvlJc w:val="left"/>
+      <w:pPr>
+        <w:ind w:left="5040" w:hanging="360"/>
+      </w:pPr>
+      <w:rPr>
+        <w:rFonts w:ascii="Symbol" w:hAnsi="Symbol" w:hint="default"/>
+      </w:rPr>
+    </w:lvl>
+    <w:lvl w:ilvl="7" w:tplc="040E0003" w:tentative="1">
+      <w:start w:val="1"/>
+      <w:numFmt w:val="bullet"/>
+      <w:lvlText w:val="o"/>
+      <w:lvlJc w:val="left"/>
+      <w:pPr>
+        <w:ind w:left="5760" w:hanging="360"/>
+      </w:pPr>
+      <w:rPr>
+        <w:rFonts w:ascii="Courier New" w:hAnsi="Courier New" w:cs="Courier New" w:hint="default"/>
+      </w:rPr>
+    </w:lvl>
+    <w:lvl w:ilvl="8" w:tplc="040E0005" w:tentative="1">
+      <w:start w:val="1"/>
+      <w:numFmt w:val="bullet"/>
+      <w:lvlText w:val=""/>
+      <w:lvlJc w:val="left"/>
+      <w:pPr>
+        <w:ind w:left="6480" w:hanging="360"/>
+      </w:pPr>
+      <w:rPr>
+        <w:rFonts w:ascii="Wingdings" w:hAnsi="Wingdings" w:hint="default"/>
+      </w:rPr>
+    </w:lvl>
+  </w:abstractNum>
+  <w:abstractNum w:abstractNumId="15" w15:restartNumberingAfterBreak="0">
     <w:nsid w:val="394958E6"/>
     <w:multiLevelType w:val="hybridMultilevel"/>
     <w:tmpl w:val="740EBE66"/>
@@ -6425,7 +7424,7 @@
       </w:rPr>
     </w:lvl>
   </w:abstractNum>
-  <w:abstractNum w:abstractNumId="14" w15:restartNumberingAfterBreak="0">
+  <w:abstractNum w:abstractNumId="16" w15:restartNumberingAfterBreak="0">
     <w:nsid w:val="3C8E41AC"/>
     <w:multiLevelType w:val="hybridMultilevel"/>
     <w:tmpl w:val="6FE4EDD2"/>
@@ -6538,7 +7537,120 @@
       </w:rPr>
     </w:lvl>
   </w:abstractNum>
-  <w:abstractNum w:abstractNumId="15" w15:restartNumberingAfterBreak="0">
+  <w:abstractNum w:abstractNumId="17" w15:restartNumberingAfterBreak="0">
+    <w:nsid w:val="3E5B635B"/>
+    <w:multiLevelType w:val="hybridMultilevel"/>
+    <w:tmpl w:val="F12A7282"/>
+    <w:lvl w:ilvl="0" w:tplc="040E0001">
+      <w:start w:val="1"/>
+      <w:numFmt w:val="bullet"/>
+      <w:lvlText w:val=""/>
+      <w:lvlJc w:val="left"/>
+      <w:pPr>
+        <w:ind w:left="720" w:hanging="360"/>
+      </w:pPr>
+      <w:rPr>
+        <w:rFonts w:ascii="Symbol" w:hAnsi="Symbol" w:hint="default"/>
+      </w:rPr>
+    </w:lvl>
+    <w:lvl w:ilvl="1" w:tplc="040E0003" w:tentative="1">
+      <w:start w:val="1"/>
+      <w:numFmt w:val="bullet"/>
+      <w:lvlText w:val="o"/>
+      <w:lvlJc w:val="left"/>
+      <w:pPr>
+        <w:ind w:left="1440" w:hanging="360"/>
+      </w:pPr>
+      <w:rPr>
+        <w:rFonts w:ascii="Courier New" w:hAnsi="Courier New" w:cs="Courier New" w:hint="default"/>
+      </w:rPr>
+    </w:lvl>
+    <w:lvl w:ilvl="2" w:tplc="040E0005" w:tentative="1">
+      <w:start w:val="1"/>
+      <w:numFmt w:val="bullet"/>
+      <w:lvlText w:val=""/>
+      <w:lvlJc w:val="left"/>
+      <w:pPr>
+        <w:ind w:left="2160" w:hanging="360"/>
+      </w:pPr>
+      <w:rPr>
+        <w:rFonts w:ascii="Wingdings" w:hAnsi="Wingdings" w:hint="default"/>
+      </w:rPr>
+    </w:lvl>
+    <w:lvl w:ilvl="3" w:tplc="040E0001" w:tentative="1">
+      <w:start w:val="1"/>
+      <w:numFmt w:val="bullet"/>
+      <w:lvlText w:val=""/>
+      <w:lvlJc w:val="left"/>
+      <w:pPr>
+        <w:ind w:left="2880" w:hanging="360"/>
+      </w:pPr>
+      <w:rPr>
+        <w:rFonts w:ascii="Symbol" w:hAnsi="Symbol" w:hint="default"/>
+      </w:rPr>
+    </w:lvl>
+    <w:lvl w:ilvl="4" w:tplc="040E0003" w:tentative="1">
+      <w:start w:val="1"/>
+      <w:numFmt w:val="bullet"/>
+      <w:lvlText w:val="o"/>
+      <w:lvlJc w:val="left"/>
+      <w:pPr>
+        <w:ind w:left="3600" w:hanging="360"/>
+      </w:pPr>
+      <w:rPr>
+        <w:rFonts w:ascii="Courier New" w:hAnsi="Courier New" w:cs="Courier New" w:hint="default"/>
+      </w:rPr>
+    </w:lvl>
+    <w:lvl w:ilvl="5" w:tplc="040E0005" w:tentative="1">
+      <w:start w:val="1"/>
+      <w:numFmt w:val="bullet"/>
+      <w:lvlText w:val=""/>
+      <w:lvlJc w:val="left"/>
+      <w:pPr>
+        <w:ind w:left="4320" w:hanging="360"/>
+      </w:pPr>
+      <w:rPr>
+        <w:rFonts w:ascii="Wingdings" w:hAnsi="Wingdings" w:hint="default"/>
+      </w:rPr>
+    </w:lvl>
+    <w:lvl w:ilvl="6" w:tplc="040E0001" w:tentative="1">
+      <w:start w:val="1"/>
+      <w:numFmt w:val="bullet"/>
+      <w:lvlText w:val=""/>
+      <w:lvlJc w:val="left"/>
+      <w:pPr>
+        <w:ind w:left="5040" w:hanging="360"/>
+      </w:pPr>
+      <w:rPr>
+        <w:rFonts w:ascii="Symbol" w:hAnsi="Symbol" w:hint="default"/>
+      </w:rPr>
+    </w:lvl>
+    <w:lvl w:ilvl="7" w:tplc="040E0003" w:tentative="1">
+      <w:start w:val="1"/>
+      <w:numFmt w:val="bullet"/>
+      <w:lvlText w:val="o"/>
+      <w:lvlJc w:val="left"/>
+      <w:pPr>
+        <w:ind w:left="5760" w:hanging="360"/>
+      </w:pPr>
+      <w:rPr>
+        <w:rFonts w:ascii="Courier New" w:hAnsi="Courier New" w:cs="Courier New" w:hint="default"/>
+      </w:rPr>
+    </w:lvl>
+    <w:lvl w:ilvl="8" w:tplc="040E0005" w:tentative="1">
+      <w:start w:val="1"/>
+      <w:numFmt w:val="bullet"/>
+      <w:lvlText w:val=""/>
+      <w:lvlJc w:val="left"/>
+      <w:pPr>
+        <w:ind w:left="6480" w:hanging="360"/>
+      </w:pPr>
+      <w:rPr>
+        <w:rFonts w:ascii="Wingdings" w:hAnsi="Wingdings" w:hint="default"/>
+      </w:rPr>
+    </w:lvl>
+  </w:abstractNum>
+  <w:abstractNum w:abstractNumId="18" w15:restartNumberingAfterBreak="0">
     <w:nsid w:val="3E9651E6"/>
     <w:multiLevelType w:val="hybridMultilevel"/>
     <w:tmpl w:val="7250F734"/>
@@ -6651,7 +7763,7 @@
       </w:rPr>
     </w:lvl>
   </w:abstractNum>
-  <w:abstractNum w:abstractNumId="16" w15:restartNumberingAfterBreak="0">
+  <w:abstractNum w:abstractNumId="19" w15:restartNumberingAfterBreak="0">
     <w:nsid w:val="3F462167"/>
     <w:multiLevelType w:val="hybridMultilevel"/>
     <w:tmpl w:val="578CFD32"/>
@@ -6764,7 +7876,120 @@
       </w:rPr>
     </w:lvl>
   </w:abstractNum>
-  <w:abstractNum w:abstractNumId="17" w15:restartNumberingAfterBreak="0">
+  <w:abstractNum w:abstractNumId="20" w15:restartNumberingAfterBreak="0">
+    <w:nsid w:val="4204510D"/>
+    <w:multiLevelType w:val="hybridMultilevel"/>
+    <w:tmpl w:val="49E43D38"/>
+    <w:lvl w:ilvl="0" w:tplc="040E0001">
+      <w:start w:val="1"/>
+      <w:numFmt w:val="bullet"/>
+      <w:lvlText w:val=""/>
+      <w:lvlJc w:val="left"/>
+      <w:pPr>
+        <w:ind w:left="720" w:hanging="360"/>
+      </w:pPr>
+      <w:rPr>
+        <w:rFonts w:ascii="Symbol" w:hAnsi="Symbol" w:hint="default"/>
+      </w:rPr>
+    </w:lvl>
+    <w:lvl w:ilvl="1" w:tplc="040E0003" w:tentative="1">
+      <w:start w:val="1"/>
+      <w:numFmt w:val="bullet"/>
+      <w:lvlText w:val="o"/>
+      <w:lvlJc w:val="left"/>
+      <w:pPr>
+        <w:ind w:left="1440" w:hanging="360"/>
+      </w:pPr>
+      <w:rPr>
+        <w:rFonts w:ascii="Courier New" w:hAnsi="Courier New" w:cs="Courier New" w:hint="default"/>
+      </w:rPr>
+    </w:lvl>
+    <w:lvl w:ilvl="2" w:tplc="040E0005" w:tentative="1">
+      <w:start w:val="1"/>
+      <w:numFmt w:val="bullet"/>
+      <w:lvlText w:val=""/>
+      <w:lvlJc w:val="left"/>
+      <w:pPr>
+        <w:ind w:left="2160" w:hanging="360"/>
+      </w:pPr>
+      <w:rPr>
+        <w:rFonts w:ascii="Wingdings" w:hAnsi="Wingdings" w:hint="default"/>
+      </w:rPr>
+    </w:lvl>
+    <w:lvl w:ilvl="3" w:tplc="040E0001" w:tentative="1">
+      <w:start w:val="1"/>
+      <w:numFmt w:val="bullet"/>
+      <w:lvlText w:val=""/>
+      <w:lvlJc w:val="left"/>
+      <w:pPr>
+        <w:ind w:left="2880" w:hanging="360"/>
+      </w:pPr>
+      <w:rPr>
+        <w:rFonts w:ascii="Symbol" w:hAnsi="Symbol" w:hint="default"/>
+      </w:rPr>
+    </w:lvl>
+    <w:lvl w:ilvl="4" w:tplc="040E0003" w:tentative="1">
+      <w:start w:val="1"/>
+      <w:numFmt w:val="bullet"/>
+      <w:lvlText w:val="o"/>
+      <w:lvlJc w:val="left"/>
+      <w:pPr>
+        <w:ind w:left="3600" w:hanging="360"/>
+      </w:pPr>
+      <w:rPr>
+        <w:rFonts w:ascii="Courier New" w:hAnsi="Courier New" w:cs="Courier New" w:hint="default"/>
+      </w:rPr>
+    </w:lvl>
+    <w:lvl w:ilvl="5" w:tplc="040E0005" w:tentative="1">
+      <w:start w:val="1"/>
+      <w:numFmt w:val="bullet"/>
+      <w:lvlText w:val=""/>
+      <w:lvlJc w:val="left"/>
+      <w:pPr>
+        <w:ind w:left="4320" w:hanging="360"/>
+      </w:pPr>
+      <w:rPr>
+        <w:rFonts w:ascii="Wingdings" w:hAnsi="Wingdings" w:hint="default"/>
+      </w:rPr>
+    </w:lvl>
+    <w:lvl w:ilvl="6" w:tplc="040E0001" w:tentative="1">
+      <w:start w:val="1"/>
+      <w:numFmt w:val="bullet"/>
+      <w:lvlText w:val=""/>
+      <w:lvlJc w:val="left"/>
+      <w:pPr>
+        <w:ind w:left="5040" w:hanging="360"/>
+      </w:pPr>
+      <w:rPr>
+        <w:rFonts w:ascii="Symbol" w:hAnsi="Symbol" w:hint="default"/>
+      </w:rPr>
+    </w:lvl>
+    <w:lvl w:ilvl="7" w:tplc="040E0003" w:tentative="1">
+      <w:start w:val="1"/>
+      <w:numFmt w:val="bullet"/>
+      <w:lvlText w:val="o"/>
+      <w:lvlJc w:val="left"/>
+      <w:pPr>
+        <w:ind w:left="5760" w:hanging="360"/>
+      </w:pPr>
+      <w:rPr>
+        <w:rFonts w:ascii="Courier New" w:hAnsi="Courier New" w:cs="Courier New" w:hint="default"/>
+      </w:rPr>
+    </w:lvl>
+    <w:lvl w:ilvl="8" w:tplc="040E0005" w:tentative="1">
+      <w:start w:val="1"/>
+      <w:numFmt w:val="bullet"/>
+      <w:lvlText w:val=""/>
+      <w:lvlJc w:val="left"/>
+      <w:pPr>
+        <w:ind w:left="6480" w:hanging="360"/>
+      </w:pPr>
+      <w:rPr>
+        <w:rFonts w:ascii="Wingdings" w:hAnsi="Wingdings" w:hint="default"/>
+      </w:rPr>
+    </w:lvl>
+  </w:abstractNum>
+  <w:abstractNum w:abstractNumId="21" w15:restartNumberingAfterBreak="0">
     <w:nsid w:val="4262695C"/>
     <w:multiLevelType w:val="hybridMultilevel"/>
     <w:tmpl w:val="95C08F54"/>
@@ -6877,7 +8102,7 @@
       </w:rPr>
     </w:lvl>
   </w:abstractNum>
-  <w:abstractNum w:abstractNumId="18" w15:restartNumberingAfterBreak="0">
+  <w:abstractNum w:abstractNumId="22" w15:restartNumberingAfterBreak="0">
     <w:nsid w:val="44BE6BEF"/>
     <w:multiLevelType w:val="hybridMultilevel"/>
     <w:tmpl w:val="F93C1174"/>
@@ -6990,7 +8215,7 @@
       </w:rPr>
     </w:lvl>
   </w:abstractNum>
-  <w:abstractNum w:abstractNumId="19" w15:restartNumberingAfterBreak="0">
+  <w:abstractNum w:abstractNumId="23" w15:restartNumberingAfterBreak="0">
     <w:nsid w:val="453D6DBB"/>
     <w:multiLevelType w:val="hybridMultilevel"/>
     <w:tmpl w:val="FE386916"/>
@@ -7103,7 +8328,7 @@
       </w:rPr>
     </w:lvl>
   </w:abstractNum>
-  <w:abstractNum w:abstractNumId="20" w15:restartNumberingAfterBreak="0">
+  <w:abstractNum w:abstractNumId="24" w15:restartNumberingAfterBreak="0">
     <w:nsid w:val="4A473D17"/>
     <w:multiLevelType w:val="hybridMultilevel"/>
     <w:tmpl w:val="A41E966C"/>
@@ -7216,7 +8441,7 @@
       </w:rPr>
     </w:lvl>
   </w:abstractNum>
-  <w:abstractNum w:abstractNumId="21" w15:restartNumberingAfterBreak="0">
+  <w:abstractNum w:abstractNumId="25" w15:restartNumberingAfterBreak="0">
     <w:nsid w:val="4A98661D"/>
     <w:multiLevelType w:val="hybridMultilevel"/>
     <w:tmpl w:val="4DCCF3E4"/>
@@ -7329,7 +8554,7 @@
       </w:rPr>
     </w:lvl>
   </w:abstractNum>
-  <w:abstractNum w:abstractNumId="22" w15:restartNumberingAfterBreak="0">
+  <w:abstractNum w:abstractNumId="26" w15:restartNumberingAfterBreak="0">
     <w:nsid w:val="50ED62BC"/>
     <w:multiLevelType w:val="hybridMultilevel"/>
     <w:tmpl w:val="3F340F8E"/>
@@ -7442,7 +8667,7 @@
       </w:rPr>
     </w:lvl>
   </w:abstractNum>
-  <w:abstractNum w:abstractNumId="23" w15:restartNumberingAfterBreak="0">
+  <w:abstractNum w:abstractNumId="27" w15:restartNumberingAfterBreak="0">
     <w:nsid w:val="511B3F92"/>
     <w:multiLevelType w:val="hybridMultilevel"/>
     <w:tmpl w:val="12D00452"/>
@@ -7555,7 +8780,7 @@
       </w:rPr>
     </w:lvl>
   </w:abstractNum>
-  <w:abstractNum w:abstractNumId="24" w15:restartNumberingAfterBreak="0">
+  <w:abstractNum w:abstractNumId="28" w15:restartNumberingAfterBreak="0">
     <w:nsid w:val="51903D43"/>
     <w:multiLevelType w:val="hybridMultilevel"/>
     <w:tmpl w:val="FEC800D0"/>
@@ -7668,7 +8893,7 @@
       </w:rPr>
     </w:lvl>
   </w:abstractNum>
-  <w:abstractNum w:abstractNumId="25" w15:restartNumberingAfterBreak="0">
+  <w:abstractNum w:abstractNumId="29" w15:restartNumberingAfterBreak="0">
     <w:nsid w:val="59EA1D38"/>
     <w:multiLevelType w:val="multilevel"/>
     <w:tmpl w:val="5ED6A1E4"/>
@@ -7790,7 +9015,7 @@
       </w:rPr>
     </w:lvl>
   </w:abstractNum>
-  <w:abstractNum w:abstractNumId="26" w15:restartNumberingAfterBreak="0">
+  <w:abstractNum w:abstractNumId="30" w15:restartNumberingAfterBreak="0">
     <w:nsid w:val="5AD57920"/>
     <w:multiLevelType w:val="hybridMultilevel"/>
     <w:tmpl w:val="0BDEB55E"/>
@@ -7903,7 +9128,7 @@
       </w:rPr>
     </w:lvl>
   </w:abstractNum>
-  <w:abstractNum w:abstractNumId="27" w15:restartNumberingAfterBreak="0">
+  <w:abstractNum w:abstractNumId="31" w15:restartNumberingAfterBreak="0">
     <w:nsid w:val="5BC270BC"/>
     <w:multiLevelType w:val="hybridMultilevel"/>
     <w:tmpl w:val="5F6C36F0"/>
@@ -8016,7 +9241,7 @@
       </w:rPr>
     </w:lvl>
   </w:abstractNum>
-  <w:abstractNum w:abstractNumId="28" w15:restartNumberingAfterBreak="0">
+  <w:abstractNum w:abstractNumId="32" w15:restartNumberingAfterBreak="0">
     <w:nsid w:val="5C4D3543"/>
     <w:multiLevelType w:val="hybridMultilevel"/>
     <w:tmpl w:val="236664A0"/>
@@ -8129,7 +9354,7 @@
       </w:rPr>
     </w:lvl>
   </w:abstractNum>
-  <w:abstractNum w:abstractNumId="29" w15:restartNumberingAfterBreak="0">
+  <w:abstractNum w:abstractNumId="33" w15:restartNumberingAfterBreak="0">
     <w:nsid w:val="61723078"/>
     <w:multiLevelType w:val="hybridMultilevel"/>
     <w:tmpl w:val="70E6AA52"/>
@@ -8242,7 +9467,7 @@
       </w:rPr>
     </w:lvl>
   </w:abstractNum>
-  <w:abstractNum w:abstractNumId="30" w15:restartNumberingAfterBreak="0">
+  <w:abstractNum w:abstractNumId="34" w15:restartNumberingAfterBreak="0">
     <w:nsid w:val="61BF243C"/>
     <w:multiLevelType w:val="hybridMultilevel"/>
     <w:tmpl w:val="83247C4C"/>
@@ -8355,7 +9580,7 @@
       </w:rPr>
     </w:lvl>
   </w:abstractNum>
-  <w:abstractNum w:abstractNumId="31" w15:restartNumberingAfterBreak="0">
+  <w:abstractNum w:abstractNumId="35" w15:restartNumberingAfterBreak="0">
     <w:nsid w:val="641B398E"/>
     <w:multiLevelType w:val="hybridMultilevel"/>
     <w:tmpl w:val="9116A6F8"/>
@@ -8468,7 +9693,7 @@
       </w:rPr>
     </w:lvl>
   </w:abstractNum>
-  <w:abstractNum w:abstractNumId="32" w15:restartNumberingAfterBreak="0">
+  <w:abstractNum w:abstractNumId="36" w15:restartNumberingAfterBreak="0">
     <w:nsid w:val="650B18EE"/>
     <w:multiLevelType w:val="hybridMultilevel"/>
     <w:tmpl w:val="379A83C6"/>
@@ -8581,7 +9806,7 @@
       </w:rPr>
     </w:lvl>
   </w:abstractNum>
-  <w:abstractNum w:abstractNumId="33" w15:restartNumberingAfterBreak="0">
+  <w:abstractNum w:abstractNumId="37" w15:restartNumberingAfterBreak="0">
     <w:nsid w:val="6EC55979"/>
     <w:multiLevelType w:val="hybridMultilevel"/>
     <w:tmpl w:val="8580284E"/>
@@ -8694,7 +9919,7 @@
       </w:rPr>
     </w:lvl>
   </w:abstractNum>
-  <w:abstractNum w:abstractNumId="34" w15:restartNumberingAfterBreak="0">
+  <w:abstractNum w:abstractNumId="38" w15:restartNumberingAfterBreak="0">
     <w:nsid w:val="749249D6"/>
     <w:multiLevelType w:val="hybridMultilevel"/>
     <w:tmpl w:val="69D45DDC"/>
@@ -8807,7 +10032,7 @@
       </w:rPr>
     </w:lvl>
   </w:abstractNum>
-  <w:abstractNum w:abstractNumId="35" w15:restartNumberingAfterBreak="0">
+  <w:abstractNum w:abstractNumId="39" w15:restartNumberingAfterBreak="0">
     <w:nsid w:val="7FA52DF9"/>
     <w:multiLevelType w:val="hybridMultilevel"/>
     <w:tmpl w:val="E23CD078"/>
@@ -8920,7 +10145,7 @@
       </w:rPr>
     </w:lvl>
   </w:abstractNum>
-  <w:abstractNum w:abstractNumId="36" w15:restartNumberingAfterBreak="0">
+  <w:abstractNum w:abstractNumId="40" w15:restartNumberingAfterBreak="0">
     <w:nsid w:val="7FB81B50"/>
     <w:multiLevelType w:val="hybridMultilevel"/>
     <w:tmpl w:val="0A2C893C"/>
@@ -9034,40 +10259,40 @@
     </w:lvl>
   </w:abstractNum>
   <w:num w:numId="1">
-    <w:abstractNumId w:val="25"/>
+    <w:abstractNumId w:val="29"/>
   </w:num>
   <w:num w:numId="2">
-    <w:abstractNumId w:val="15"/>
+    <w:abstractNumId w:val="18"/>
   </w:num>
   <w:num w:numId="3">
-    <w:abstractNumId w:val="27"/>
+    <w:abstractNumId w:val="31"/>
   </w:num>
   <w:num w:numId="4">
-    <w:abstractNumId w:val="35"/>
+    <w:abstractNumId w:val="39"/>
   </w:num>
   <w:num w:numId="5">
-    <w:abstractNumId w:val="8"/>
+    <w:abstractNumId w:val="9"/>
   </w:num>
   <w:num w:numId="6">
-    <w:abstractNumId w:val="26"/>
+    <w:abstractNumId w:val="30"/>
   </w:num>
   <w:num w:numId="7">
-    <w:abstractNumId w:val="29"/>
+    <w:abstractNumId w:val="33"/>
   </w:num>
   <w:num w:numId="8">
-    <w:abstractNumId w:val="19"/>
+    <w:abstractNumId w:val="23"/>
   </w:num>
   <w:num w:numId="9">
-    <w:abstractNumId w:val="28"/>
+    <w:abstractNumId w:val="32"/>
   </w:num>
   <w:num w:numId="10">
-    <w:abstractNumId w:val="11"/>
+    <w:abstractNumId w:val="12"/>
   </w:num>
   <w:num w:numId="11">
-    <w:abstractNumId w:val="34"/>
+    <w:abstractNumId w:val="38"/>
   </w:num>
   <w:num w:numId="12">
-    <w:abstractNumId w:val="14"/>
+    <w:abstractNumId w:val="16"/>
   </w:num>
   <w:num w:numId="13">
     <w:abstractNumId w:val="2"/>
@@ -9076,49 +10301,49 @@
     <w:abstractNumId w:val="7"/>
   </w:num>
   <w:num w:numId="15">
-    <w:abstractNumId w:val="32"/>
+    <w:abstractNumId w:val="36"/>
   </w:num>
   <w:num w:numId="16">
-    <w:abstractNumId w:val="10"/>
+    <w:abstractNumId w:val="11"/>
   </w:num>
   <w:num w:numId="17">
+    <w:abstractNumId w:val="25"/>
+  </w:num>
+  <w:num w:numId="18">
+    <w:abstractNumId w:val="37"/>
+  </w:num>
+  <w:num w:numId="19">
     <w:abstractNumId w:val="21"/>
   </w:num>
-  <w:num w:numId="18">
-    <w:abstractNumId w:val="33"/>
-  </w:num>
-  <w:num w:numId="19">
-    <w:abstractNumId w:val="17"/>
-  </w:num>
   <w:num w:numId="20">
-    <w:abstractNumId w:val="13"/>
+    <w:abstractNumId w:val="15"/>
   </w:num>
   <w:num w:numId="21">
-    <w:abstractNumId w:val="31"/>
+    <w:abstractNumId w:val="35"/>
   </w:num>
   <w:num w:numId="22">
     <w:abstractNumId w:val="1"/>
   </w:num>
   <w:num w:numId="23">
-    <w:abstractNumId w:val="18"/>
+    <w:abstractNumId w:val="22"/>
   </w:num>
   <w:num w:numId="24">
-    <w:abstractNumId w:val="24"/>
+    <w:abstractNumId w:val="28"/>
   </w:num>
   <w:num w:numId="25">
     <w:abstractNumId w:val="4"/>
   </w:num>
   <w:num w:numId="26">
-    <w:abstractNumId w:val="30"/>
+    <w:abstractNumId w:val="34"/>
   </w:num>
   <w:num w:numId="27">
-    <w:abstractNumId w:val="22"/>
+    <w:abstractNumId w:val="26"/>
   </w:num>
   <w:num w:numId="28">
-    <w:abstractNumId w:val="9"/>
+    <w:abstractNumId w:val="10"/>
   </w:num>
   <w:num w:numId="29">
-    <w:abstractNumId w:val="16"/>
+    <w:abstractNumId w:val="19"/>
   </w:num>
   <w:num w:numId="30">
     <w:abstractNumId w:val="0"/>
@@ -9130,19 +10355,31 @@
     <w:abstractNumId w:val="3"/>
   </w:num>
   <w:num w:numId="33">
-    <w:abstractNumId w:val="20"/>
+    <w:abstractNumId w:val="24"/>
   </w:num>
   <w:num w:numId="34">
-    <w:abstractNumId w:val="12"/>
+    <w:abstractNumId w:val="13"/>
   </w:num>
   <w:num w:numId="35">
     <w:abstractNumId w:val="6"/>
   </w:num>
   <w:num w:numId="36">
-    <w:abstractNumId w:val="23"/>
+    <w:abstractNumId w:val="27"/>
   </w:num>
   <w:num w:numId="37">
-    <w:abstractNumId w:val="36"/>
+    <w:abstractNumId w:val="40"/>
+  </w:num>
+  <w:num w:numId="38">
+    <w:abstractNumId w:val="20"/>
+  </w:num>
+  <w:num w:numId="39">
+    <w:abstractNumId w:val="14"/>
+  </w:num>
+  <w:num w:numId="40">
+    <w:abstractNumId w:val="8"/>
+  </w:num>
+  <w:num w:numId="41">
+    <w:abstractNumId w:val="17"/>
   </w:num>
   <w:numIdMacAtCleanup w:val="19"/>
 </w:numbering>

--- a/Dokumentáció/Felhasznaloisablon.docx
+++ b/Dokumentáció/Felhasznaloisablon.docx
@@ -44,7 +44,7 @@
       <w:pPr>
         <w:pStyle w:val="Cmsor1"/>
       </w:pPr>
-      <w:bookmarkStart w:id="0" w:name="_Toc219287516"/>
+      <w:bookmarkStart w:id="0" w:name="_Toc219709238"/>
       <w:r>
         <w:t>Tartalomjegyzék</w:t>
       </w:r>
@@ -128,7 +128,7 @@
         <w:rPr>
           <w:noProof/>
         </w:rPr>
-        <w:instrText xml:space="preserve"> PAGEREF _Toc219287516 \h </w:instrText>
+        <w:instrText xml:space="preserve"> PAGEREF _Toc219709238 \h </w:instrText>
       </w:r>
       <w:r>
         <w:rPr>
@@ -205,7 +205,7 @@
         <w:rPr>
           <w:noProof/>
         </w:rPr>
-        <w:instrText xml:space="preserve"> PAGEREF _Toc219287517 \h </w:instrText>
+        <w:instrText xml:space="preserve"> PAGEREF _Toc219709239 \h </w:instrText>
       </w:r>
       <w:r>
         <w:rPr>
@@ -282,7 +282,7 @@
         <w:rPr>
           <w:noProof/>
         </w:rPr>
-        <w:instrText xml:space="preserve"> PAGEREF _Toc219287518 \h </w:instrText>
+        <w:instrText xml:space="preserve"> PAGEREF _Toc219709240 \h </w:instrText>
       </w:r>
       <w:r>
         <w:rPr>
@@ -359,7 +359,7 @@
         <w:rPr>
           <w:noProof/>
         </w:rPr>
-        <w:instrText xml:space="preserve"> PAGEREF _Toc219287519 \h </w:instrText>
+        <w:instrText xml:space="preserve"> PAGEREF _Toc219709241 \h </w:instrText>
       </w:r>
       <w:r>
         <w:rPr>
@@ -436,7 +436,7 @@
         <w:rPr>
           <w:noProof/>
         </w:rPr>
-        <w:instrText xml:space="preserve"> PAGEREF _Toc219287520 \h </w:instrText>
+        <w:instrText xml:space="preserve"> PAGEREF _Toc219709242 \h </w:instrText>
       </w:r>
       <w:r>
         <w:rPr>
@@ -513,7 +513,7 @@
         <w:rPr>
           <w:noProof/>
         </w:rPr>
-        <w:instrText xml:space="preserve"> PAGEREF _Toc219287521 \h </w:instrText>
+        <w:instrText xml:space="preserve"> PAGEREF _Toc219709243 \h </w:instrText>
       </w:r>
       <w:r>
         <w:rPr>
@@ -574,7 +574,7 @@
           <w:bCs/>
           <w:noProof/>
         </w:rPr>
-        <w:t>A telepítéshez szükséges alkalmazások:</w:t>
+        <w:t>A telepítéshez szükséges alkalmazások</w:t>
       </w:r>
       <w:r>
         <w:rPr>
@@ -592,7 +592,7 @@
         <w:rPr>
           <w:noProof/>
         </w:rPr>
-        <w:instrText xml:space="preserve"> PAGEREF _Toc219287522 \h </w:instrText>
+        <w:instrText xml:space="preserve"> PAGEREF _Toc219709244 \h </w:instrText>
       </w:r>
       <w:r>
         <w:rPr>
@@ -669,7 +669,7 @@
         <w:rPr>
           <w:noProof/>
         </w:rPr>
-        <w:instrText xml:space="preserve"> PAGEREF _Toc219287523 \h </w:instrText>
+        <w:instrText xml:space="preserve"> PAGEREF _Toc219709245 \h </w:instrText>
       </w:r>
       <w:r>
         <w:rPr>
@@ -746,7 +746,7 @@
         <w:rPr>
           <w:noProof/>
         </w:rPr>
-        <w:instrText xml:space="preserve"> PAGEREF _Toc219287524 \h </w:instrText>
+        <w:instrText xml:space="preserve"> PAGEREF _Toc219709246 \h </w:instrText>
       </w:r>
       <w:r>
         <w:rPr>
@@ -823,7 +823,7 @@
         <w:rPr>
           <w:noProof/>
         </w:rPr>
-        <w:instrText xml:space="preserve"> PAGEREF _Toc219287525 \h </w:instrText>
+        <w:instrText xml:space="preserve"> PAGEREF _Toc219709247 \h </w:instrText>
       </w:r>
       <w:r>
         <w:rPr>
@@ -840,7 +840,7 @@
         <w:rPr>
           <w:noProof/>
         </w:rPr>
-        <w:t>8</w:t>
+        <w:t>9</w:t>
       </w:r>
       <w:r>
         <w:rPr>
@@ -900,7 +900,7 @@
         <w:rPr>
           <w:noProof/>
         </w:rPr>
-        <w:instrText xml:space="preserve"> PAGEREF _Toc219287526 \h </w:instrText>
+        <w:instrText xml:space="preserve"> PAGEREF _Toc219709248 \h </w:instrText>
       </w:r>
       <w:r>
         <w:rPr>
@@ -917,7 +917,7 @@
         <w:rPr>
           <w:noProof/>
         </w:rPr>
-        <w:t>10</w:t>
+        <w:t>11</w:t>
       </w:r>
       <w:r>
         <w:rPr>
@@ -977,7 +977,7 @@
         <w:rPr>
           <w:noProof/>
         </w:rPr>
-        <w:instrText xml:space="preserve"> PAGEREF _Toc219287527 \h </w:instrText>
+        <w:instrText xml:space="preserve"> PAGEREF _Toc219709249 \h </w:instrText>
       </w:r>
       <w:r>
         <w:rPr>
@@ -1054,7 +1054,7 @@
         <w:rPr>
           <w:noProof/>
         </w:rPr>
-        <w:instrText xml:space="preserve"> PAGEREF _Toc219287528 \h </w:instrText>
+        <w:instrText xml:space="preserve"> PAGEREF _Toc219709250 \h </w:instrText>
       </w:r>
       <w:r>
         <w:rPr>
@@ -1131,7 +1131,7 @@
         <w:rPr>
           <w:noProof/>
         </w:rPr>
-        <w:instrText xml:space="preserve"> PAGEREF _Toc219287529 \h </w:instrText>
+        <w:instrText xml:space="preserve"> PAGEREF _Toc219709251 \h </w:instrText>
       </w:r>
       <w:r>
         <w:rPr>
@@ -1148,7 +1148,7 @@
         <w:rPr>
           <w:noProof/>
         </w:rPr>
-        <w:t>15</w:t>
+        <w:t>16</w:t>
       </w:r>
       <w:r>
         <w:rPr>
@@ -1208,7 +1208,7 @@
         <w:rPr>
           <w:noProof/>
         </w:rPr>
-        <w:instrText xml:space="preserve"> PAGEREF _Toc219287530 \h </w:instrText>
+        <w:instrText xml:space="preserve"> PAGEREF _Toc219709252 \h </w:instrText>
       </w:r>
       <w:r>
         <w:rPr>
@@ -1225,7 +1225,7 @@
         <w:rPr>
           <w:noProof/>
         </w:rPr>
-        <w:t>16</w:t>
+        <w:t>17</w:t>
       </w:r>
       <w:r>
         <w:rPr>
@@ -1285,7 +1285,7 @@
         <w:rPr>
           <w:noProof/>
         </w:rPr>
-        <w:instrText xml:space="preserve"> PAGEREF _Toc219287531 \h </w:instrText>
+        <w:instrText xml:space="preserve"> PAGEREF _Toc219709253 \h </w:instrText>
       </w:r>
       <w:r>
         <w:rPr>
@@ -1302,7 +1302,7 @@
         <w:rPr>
           <w:noProof/>
         </w:rPr>
-        <w:t>17</w:t>
+        <w:t>18</w:t>
       </w:r>
       <w:r>
         <w:rPr>
@@ -1357,7 +1357,7 @@
       <w:pPr>
         <w:pStyle w:val="Cmsor1"/>
       </w:pPr>
-      <w:bookmarkStart w:id="1" w:name="_Toc219287517"/>
+      <w:bookmarkStart w:id="1" w:name="_Toc219709239"/>
       <w:r>
         <w:lastRenderedPageBreak/>
         <w:t>Bevezetés</w:t>
@@ -1470,7 +1470,7 @@
       <w:pPr>
         <w:pStyle w:val="Cmsor1"/>
       </w:pPr>
-      <w:bookmarkStart w:id="2" w:name="_Toc219287518"/>
+      <w:bookmarkStart w:id="2" w:name="_Toc219709240"/>
       <w:r>
         <w:lastRenderedPageBreak/>
         <w:t>Rendszeráttekintés</w:t>
@@ -1481,7 +1481,7 @@
       <w:pPr>
         <w:pStyle w:val="Cmsor2"/>
       </w:pPr>
-      <w:bookmarkStart w:id="3" w:name="_Toc219287519"/>
+      <w:bookmarkStart w:id="3" w:name="_Toc219709241"/>
       <w:r>
         <w:t>Rendszerkövetelmények-hardverkövetelmények</w:t>
       </w:r>
@@ -1761,7 +1761,7 @@
       <w:pPr>
         <w:pStyle w:val="Cmsor2"/>
       </w:pPr>
-      <w:bookmarkStart w:id="4" w:name="_Toc219287520"/>
+      <w:bookmarkStart w:id="4" w:name="_Toc219709242"/>
       <w:r>
         <w:t>Rendszerkövetelmények-szoftverkövetelmények</w:t>
       </w:r>
@@ -1996,7 +1996,7 @@
       <w:r>
         <w:br w:type="page"/>
       </w:r>
-      <w:bookmarkStart w:id="5" w:name="_Toc219287521"/>
+      <w:bookmarkStart w:id="5" w:name="_Toc219709243"/>
       <w:r>
         <w:lastRenderedPageBreak/>
         <w:t>Telepítés</w:t>
@@ -2012,24 +2012,16 @@
           <w:bCs/>
         </w:rPr>
       </w:pPr>
-      <w:bookmarkStart w:id="6" w:name="_Toc219287522"/>
+      <w:bookmarkStart w:id="6" w:name="_Toc219709244"/>
       <w:r>
         <w:rPr>
           <w:rStyle w:val="Cmsor2Char"/>
           <w:b/>
           <w:bCs/>
         </w:rPr>
-        <w:t>A telepítéshez szükséges alkalmazások:</w:t>
+        <w:t>A telepítéshez szükséges alkalmazások</w:t>
       </w:r>
       <w:bookmarkEnd w:id="6"/>
-      <w:r>
-        <w:rPr>
-          <w:rStyle w:val="Cmsor2Char"/>
-          <w:b/>
-          <w:bCs/>
-        </w:rPr>
-        <w:t xml:space="preserve"> </w:t>
-      </w:r>
     </w:p>
     <w:p>
       <w:pPr>
@@ -2332,7 +2324,7 @@
       <w:pPr>
         <w:pStyle w:val="Cmsor1"/>
       </w:pPr>
-      <w:bookmarkStart w:id="7" w:name="_Toc219287523"/>
+      <w:bookmarkStart w:id="7" w:name="_Toc219709245"/>
       <w:r>
         <w:lastRenderedPageBreak/>
         <w:t>Felhasználói felület bemutatása</w:t>
@@ -2349,7 +2341,7 @@
       <w:pPr>
         <w:pStyle w:val="Cmsor2"/>
       </w:pPr>
-      <w:bookmarkStart w:id="8" w:name="_Toc219287524"/>
+      <w:bookmarkStart w:id="8" w:name="_Toc219709246"/>
       <w:r>
         <w:t>Regisztráció</w:t>
       </w:r>
@@ -3229,21 +3221,87 @@
     </w:p>
     <w:p>
       <w:pPr>
-        <w:spacing w:line="259" w:lineRule="auto"/>
         <w:ind w:firstLine="0"/>
-        <w:jc w:val="left"/>
         <w:rPr>
           <w:szCs w:val="24"/>
           <w:lang w:eastAsia="hu-HU"/>
         </w:rPr>
       </w:pPr>
+      <w:r>
+        <w:rPr>
+          <w:szCs w:val="24"/>
+          <w:lang w:eastAsia="hu-HU"/>
+        </w:rPr>
+        <w:t>Miután a regisztráció sikeres, a következő értesítés jelenik meg:</w:t>
+      </w:r>
+    </w:p>
+    <w:p>
+      <w:pPr>
+        <w:ind w:left="360" w:firstLine="0"/>
+        <w:rPr>
+          <w:szCs w:val="24"/>
+          <w:lang w:eastAsia="hu-HU"/>
+        </w:rPr>
+      </w:pPr>
+      <w:r>
+        <w:rPr>
+          <w:noProof/>
+          <w:szCs w:val="24"/>
+          <w:lang w:eastAsia="hu-HU"/>
+        </w:rPr>
+        <w:drawing>
+          <wp:inline distT="0" distB="0" distL="0" distR="0" wp14:anchorId="21AC14E9" wp14:editId="61AAF107">
+            <wp:extent cx="2924583" cy="1590897"/>
+            <wp:effectExtent l="0" t="0" r="9525" b="9525"/>
+            <wp:docPr id="16" name="Kép 16"/>
+            <wp:cNvGraphicFramePr>
+              <a:graphicFrameLocks xmlns:a="http://schemas.openxmlformats.org/drawingml/2006/main" noChangeAspect="1"/>
+            </wp:cNvGraphicFramePr>
+            <a:graphic xmlns:a="http://schemas.openxmlformats.org/drawingml/2006/main">
+              <a:graphicData uri="http://schemas.openxmlformats.org/drawingml/2006/picture">
+                <pic:pic xmlns:pic="http://schemas.openxmlformats.org/drawingml/2006/picture">
+                  <pic:nvPicPr>
+                    <pic:cNvPr id="1" name=""/>
+                    <pic:cNvPicPr/>
+                  </pic:nvPicPr>
+                  <pic:blipFill>
+                    <a:blip r:embed="rId9"/>
+                    <a:stretch>
+                      <a:fillRect/>
+                    </a:stretch>
+                  </pic:blipFill>
+                  <pic:spPr>
+                    <a:xfrm>
+                      <a:off x="0" y="0"/>
+                      <a:ext cx="2924583" cy="1590897"/>
+                    </a:xfrm>
+                    <a:prstGeom prst="rect">
+                      <a:avLst/>
+                    </a:prstGeom>
+                  </pic:spPr>
+                </pic:pic>
+              </a:graphicData>
+            </a:graphic>
+          </wp:inline>
+        </w:drawing>
+      </w:r>
+    </w:p>
+    <w:p>
+      <w:pPr>
+        <w:ind w:firstLine="0"/>
+        <w:rPr>
+          <w:szCs w:val="24"/>
+          <w:lang w:eastAsia="hu-HU"/>
+        </w:rPr>
+      </w:pPr>
     </w:p>
     <w:p>
       <w:pPr>
         <w:pStyle w:val="Cmsor2"/>
       </w:pPr>
-      <w:bookmarkStart w:id="9" w:name="_Toc219287525"/>
-      <w:r>
+      <w:bookmarkStart w:id="9" w:name="_Toc219709247"/>
+      <w:r>
+        <w:lastRenderedPageBreak/>
         <w:t>Bejelentkezés</w:t>
       </w:r>
       <w:bookmarkEnd w:id="9"/>
@@ -3284,7 +3342,7 @@
                     <pic:cNvPicPr/>
                   </pic:nvPicPr>
                   <pic:blipFill>
-                    <a:blip r:embed="rId9">
+                    <a:blip r:embed="rId10">
                       <a:extLst>
                         <a:ext uri="{28A0092B-C50C-407E-A947-70E740481C1C}">
                           <a14:useLocalDpi xmlns:a14="http://schemas.microsoft.com/office/drawing/2010/main" val="0"/>
@@ -3506,6 +3564,7 @@
           <w:szCs w:val="24"/>
           <w:lang w:eastAsia="hu-HU"/>
         </w:rPr>
+        <w:lastRenderedPageBreak/>
         <w:t>A bevitt karakterek biztonsági okokból rejtve jelennek meg.</w:t>
       </w:r>
     </w:p>
@@ -3839,152 +3898,28 @@
           <w:szCs w:val="24"/>
           <w:lang w:eastAsia="hu-HU"/>
         </w:rPr>
-        <w:t xml:space="preserve">Ha valamilyen problémába ütközik a </w:t>
-      </w:r>
-      <w:r>
+        <w:t>Miután a bejelentkezéshez szükséges adatok megfelelőek, a következő értesítés jelenik meg:</w:t>
+      </w:r>
+    </w:p>
+    <w:p>
+      <w:pPr>
+        <w:ind w:firstLine="0"/>
         <w:rPr>
           <w:szCs w:val="24"/>
           <w:lang w:eastAsia="hu-HU"/>
         </w:rPr>
-        <w:t>regisztráció</w:t>
-      </w:r>
-      <w:r>
-        <w:rPr>
+      </w:pPr>
+      <w:r>
+        <w:rPr>
+          <w:noProof/>
           <w:szCs w:val="24"/>
           <w:lang w:eastAsia="hu-HU"/>
         </w:rPr>
-        <w:t xml:space="preserve"> vagy a </w:t>
-      </w:r>
-      <w:r>
-        <w:rPr>
-          <w:szCs w:val="24"/>
-          <w:lang w:eastAsia="hu-HU"/>
-        </w:rPr>
-        <w:t>bejelentkezés során</w:t>
-      </w:r>
-      <w:r>
-        <w:rPr>
-          <w:szCs w:val="24"/>
-          <w:lang w:eastAsia="hu-HU"/>
-        </w:rPr>
-        <w:t xml:space="preserve"> a felhasználó, a kapcsolatot fel tudja venni cégünkkel telefonon, vagy e-mail címen keresztül!</w:t>
-      </w:r>
-    </w:p>
-    <w:p>
-      <w:pPr>
-        <w:pStyle w:val="Cmsor2"/>
-      </w:pPr>
-      <w:r>
-        <w:br w:type="page"/>
-      </w:r>
-      <w:bookmarkStart w:id="10" w:name="_Toc219287526"/>
-      <w:r>
-        <w:lastRenderedPageBreak/>
-        <w:t>Főoldal</w:t>
-      </w:r>
-      <w:bookmarkEnd w:id="10"/>
-    </w:p>
-    <w:p>
-      <w:pPr>
-        <w:ind w:firstLine="0"/>
-      </w:pPr>
-      <w:r>
-        <w:t>Miután a regisztráció és a bejelentkezés sikeres volt a felhasználó a weboldal főoldalán találja magát.</w:t>
-      </w:r>
-    </w:p>
-    <w:p>
-      <w:pPr>
-        <w:ind w:firstLine="0"/>
-      </w:pPr>
-      <w:r>
-        <w:rPr>
-          <w:noProof/>
-        </w:rPr>
         <w:drawing>
-          <wp:inline distT="0" distB="0" distL="0" distR="0" wp14:anchorId="7E3B3F5C" wp14:editId="6212D059">
-            <wp:extent cx="5399405" cy="3037205"/>
+          <wp:inline distT="0" distB="0" distL="0" distR="0" wp14:anchorId="177CA97A" wp14:editId="247E59AE">
+            <wp:extent cx="2896004" cy="1448002"/>
             <wp:effectExtent l="0" t="0" r="0" b="0"/>
-            <wp:docPr id="11" name="Kép 11"/>
-            <wp:cNvGraphicFramePr>
-              <a:graphicFrameLocks xmlns:a="http://schemas.openxmlformats.org/drawingml/2006/main" noChangeAspect="1"/>
-            </wp:cNvGraphicFramePr>
-            <a:graphic xmlns:a="http://schemas.openxmlformats.org/drawingml/2006/main">
-              <a:graphicData uri="http://schemas.openxmlformats.org/drawingml/2006/picture">
-                <pic:pic xmlns:pic="http://schemas.openxmlformats.org/drawingml/2006/picture">
-                  <pic:nvPicPr>
-                    <pic:cNvPr id="1" name=""/>
-                    <pic:cNvPicPr/>
-                  </pic:nvPicPr>
-                  <pic:blipFill>
-                    <a:blip r:embed="rId10"/>
-                    <a:stretch>
-                      <a:fillRect/>
-                    </a:stretch>
-                  </pic:blipFill>
-                  <pic:spPr>
-                    <a:xfrm>
-                      <a:off x="0" y="0"/>
-                      <a:ext cx="5399405" cy="3037205"/>
-                    </a:xfrm>
-                    <a:prstGeom prst="rect">
-                      <a:avLst/>
-                    </a:prstGeom>
-                  </pic:spPr>
-                </pic:pic>
-              </a:graphicData>
-            </a:graphic>
-          </wp:inline>
-        </w:drawing>
-      </w:r>
-    </w:p>
-    <w:p>
-      <w:pPr>
-        <w:ind w:firstLine="0"/>
-      </w:pPr>
-      <w:r>
-        <w:t>A felhasználó mostantól igénybe tudja venni szolgáltatásainkat</w:t>
-      </w:r>
-      <w:r>
-        <w:t xml:space="preserve">, a fenti navigációs felületen a </w:t>
-      </w:r>
-      <w:r>
-        <w:rPr>
-          <w:b/>
-          <w:bCs/>
-          <w:i/>
-          <w:iCs/>
-        </w:rPr>
-        <w:t>Rólunk</w:t>
-      </w:r>
-      <w:r>
-        <w:rPr>
-          <w:b/>
-          <w:bCs/>
-          <w:i/>
-          <w:iCs/>
-        </w:rPr>
-        <w:t xml:space="preserve"> </w:t>
-      </w:r>
-      <w:r>
-        <w:t xml:space="preserve">menüpontra kattintva tud a </w:t>
-      </w:r>
-      <w:r>
-        <w:t>weboldalról és a fejlesztők céljairól olvasni.</w:t>
-      </w:r>
-    </w:p>
-    <w:p>
-      <w:pPr>
-        <w:ind w:firstLine="0"/>
-      </w:pPr>
-      <w:r>
-        <w:rPr>
-          <w:noProof/>
-        </w:rPr>
-        <w:drawing>
-          <wp:inline distT="0" distB="0" distL="0" distR="0" wp14:anchorId="2A5A72AD" wp14:editId="470A6CF5">
-            <wp:extent cx="5399405" cy="3037205"/>
-            <wp:effectExtent l="0" t="0" r="0" b="0"/>
-            <wp:docPr id="8" name="Kép 8"/>
+            <wp:docPr id="17" name="Kép 17"/>
             <wp:cNvGraphicFramePr>
               <a:graphicFrameLocks xmlns:a="http://schemas.openxmlformats.org/drawingml/2006/main" noChangeAspect="1"/>
             </wp:cNvGraphicFramePr>
@@ -4004,6 +3939,133 @@
                   <pic:spPr>
                     <a:xfrm>
                       <a:off x="0" y="0"/>
+                      <a:ext cx="2896004" cy="1448002"/>
+                    </a:xfrm>
+                    <a:prstGeom prst="rect">
+                      <a:avLst/>
+                    </a:prstGeom>
+                  </pic:spPr>
+                </pic:pic>
+              </a:graphicData>
+            </a:graphic>
+          </wp:inline>
+        </w:drawing>
+      </w:r>
+      <w:r>
+        <w:rPr>
+          <w:szCs w:val="24"/>
+          <w:lang w:eastAsia="hu-HU"/>
+        </w:rPr>
+        <w:t xml:space="preserve"> </w:t>
+      </w:r>
+    </w:p>
+    <w:p>
+      <w:pPr>
+        <w:ind w:firstLine="0"/>
+        <w:rPr>
+          <w:szCs w:val="24"/>
+          <w:lang w:eastAsia="hu-HU"/>
+        </w:rPr>
+      </w:pPr>
+      <w:r>
+        <w:rPr>
+          <w:szCs w:val="24"/>
+          <w:lang w:eastAsia="hu-HU"/>
+        </w:rPr>
+        <w:t xml:space="preserve">Ha valamilyen problémába ütközik a </w:t>
+      </w:r>
+      <w:r>
+        <w:rPr>
+          <w:szCs w:val="24"/>
+          <w:lang w:eastAsia="hu-HU"/>
+        </w:rPr>
+        <w:t>regisztráció</w:t>
+      </w:r>
+      <w:r>
+        <w:rPr>
+          <w:szCs w:val="24"/>
+          <w:lang w:eastAsia="hu-HU"/>
+        </w:rPr>
+        <w:t xml:space="preserve"> vagy a </w:t>
+      </w:r>
+      <w:r>
+        <w:rPr>
+          <w:szCs w:val="24"/>
+          <w:lang w:eastAsia="hu-HU"/>
+        </w:rPr>
+        <w:t>bejelentkezés során</w:t>
+      </w:r>
+      <w:r>
+        <w:rPr>
+          <w:szCs w:val="24"/>
+          <w:lang w:eastAsia="hu-HU"/>
+        </w:rPr>
+        <w:t xml:space="preserve"> a felhasználó, a kapcsolatot fel tudja venni cégünkkel telefonon, vagy e-mail címen keresztül!</w:t>
+      </w:r>
+    </w:p>
+    <w:p>
+      <w:pPr>
+        <w:ind w:firstLine="0"/>
+        <w:rPr>
+          <w:szCs w:val="24"/>
+          <w:lang w:eastAsia="hu-HU"/>
+        </w:rPr>
+      </w:pPr>
+    </w:p>
+    <w:p>
+      <w:pPr>
+        <w:pStyle w:val="Cmsor2"/>
+      </w:pPr>
+      <w:r>
+        <w:br w:type="page"/>
+      </w:r>
+      <w:bookmarkStart w:id="10" w:name="_Toc219709248"/>
+      <w:r>
+        <w:lastRenderedPageBreak/>
+        <w:t>Főoldal</w:t>
+      </w:r>
+      <w:bookmarkEnd w:id="10"/>
+    </w:p>
+    <w:p>
+      <w:pPr>
+        <w:ind w:firstLine="0"/>
+      </w:pPr>
+      <w:r>
+        <w:t>Miután a regisztráció és a bejelentkezés sikeres volt a felhasználó a weboldal főoldalán találja magát.</w:t>
+      </w:r>
+    </w:p>
+    <w:p>
+      <w:pPr>
+        <w:ind w:firstLine="0"/>
+      </w:pPr>
+      <w:r>
+        <w:rPr>
+          <w:noProof/>
+        </w:rPr>
+        <w:drawing>
+          <wp:inline distT="0" distB="0" distL="0" distR="0" wp14:anchorId="7E3B3F5C" wp14:editId="6212D059">
+            <wp:extent cx="5399405" cy="3037205"/>
+            <wp:effectExtent l="0" t="0" r="0" b="0"/>
+            <wp:docPr id="11" name="Kép 11"/>
+            <wp:cNvGraphicFramePr>
+              <a:graphicFrameLocks xmlns:a="http://schemas.openxmlformats.org/drawingml/2006/main" noChangeAspect="1"/>
+            </wp:cNvGraphicFramePr>
+            <a:graphic xmlns:a="http://schemas.openxmlformats.org/drawingml/2006/main">
+              <a:graphicData uri="http://schemas.openxmlformats.org/drawingml/2006/picture">
+                <pic:pic xmlns:pic="http://schemas.openxmlformats.org/drawingml/2006/picture">
+                  <pic:nvPicPr>
+                    <pic:cNvPr id="1" name=""/>
+                    <pic:cNvPicPr/>
+                  </pic:nvPicPr>
+                  <pic:blipFill>
+                    <a:blip r:embed="rId12"/>
+                    <a:stretch>
+                      <a:fillRect/>
+                    </a:stretch>
+                  </pic:blipFill>
+                  <pic:spPr>
+                    <a:xfrm>
+                      <a:off x="0" y="0"/>
                       <a:ext cx="5399405" cy="3037205"/>
                     </a:xfrm>
                     <a:prstGeom prst="rect">
@@ -4022,8 +4084,10 @@
         <w:ind w:firstLine="0"/>
       </w:pPr>
       <w:r>
-        <w:lastRenderedPageBreak/>
-        <w:t xml:space="preserve">A </w:t>
+        <w:t>A felhasználó mostantól igénybe tudja venni szolgáltatásainkat</w:t>
+      </w:r>
+      <w:r>
+        <w:t xml:space="preserve">, a fenti navigációs felületen a </w:t>
       </w:r>
       <w:r>
         <w:rPr>
@@ -4032,7 +4096,7 @@
           <w:i/>
           <w:iCs/>
         </w:rPr>
-        <w:t>Kapcsolat</w:t>
+        <w:t>Rólunk</w:t>
       </w:r>
       <w:r>
         <w:rPr>
@@ -4044,19 +4108,93 @@
         <w:t xml:space="preserve"> </w:t>
       </w:r>
       <w:r>
+        <w:t xml:space="preserve">menüpontra kattintva tud a </w:t>
+      </w:r>
+      <w:r>
+        <w:t>weboldalról és a fejlesztők céljairól olvasni.</w:t>
+      </w:r>
+    </w:p>
+    <w:p>
+      <w:pPr>
+        <w:ind w:firstLine="0"/>
+      </w:pPr>
+      <w:r>
+        <w:rPr>
+          <w:noProof/>
+        </w:rPr>
+        <w:drawing>
+          <wp:inline distT="0" distB="0" distL="0" distR="0" wp14:anchorId="2A5A72AD" wp14:editId="470A6CF5">
+            <wp:extent cx="5399405" cy="3037205"/>
+            <wp:effectExtent l="0" t="0" r="0" b="0"/>
+            <wp:docPr id="8" name="Kép 8"/>
+            <wp:cNvGraphicFramePr>
+              <a:graphicFrameLocks xmlns:a="http://schemas.openxmlformats.org/drawingml/2006/main" noChangeAspect="1"/>
+            </wp:cNvGraphicFramePr>
+            <a:graphic xmlns:a="http://schemas.openxmlformats.org/drawingml/2006/main">
+              <a:graphicData uri="http://schemas.openxmlformats.org/drawingml/2006/picture">
+                <pic:pic xmlns:pic="http://schemas.openxmlformats.org/drawingml/2006/picture">
+                  <pic:nvPicPr>
+                    <pic:cNvPr id="1" name=""/>
+                    <pic:cNvPicPr/>
+                  </pic:nvPicPr>
+                  <pic:blipFill>
+                    <a:blip r:embed="rId13"/>
+                    <a:stretch>
+                      <a:fillRect/>
+                    </a:stretch>
+                  </pic:blipFill>
+                  <pic:spPr>
+                    <a:xfrm>
+                      <a:off x="0" y="0"/>
+                      <a:ext cx="5399405" cy="3037205"/>
+                    </a:xfrm>
+                    <a:prstGeom prst="rect">
+                      <a:avLst/>
+                    </a:prstGeom>
+                  </pic:spPr>
+                </pic:pic>
+              </a:graphicData>
+            </a:graphic>
+          </wp:inline>
+        </w:drawing>
+      </w:r>
+    </w:p>
+    <w:p>
+      <w:pPr>
+        <w:ind w:firstLine="0"/>
+      </w:pPr>
+      <w:r>
+        <w:lastRenderedPageBreak/>
+        <w:t xml:space="preserve">A </w:t>
+      </w:r>
+      <w:r>
+        <w:rPr>
+          <w:b/>
+          <w:bCs/>
+          <w:i/>
+          <w:iCs/>
+        </w:rPr>
+        <w:t>Kapcsolat</w:t>
+      </w:r>
+      <w:r>
+        <w:rPr>
+          <w:b/>
+          <w:bCs/>
+          <w:i/>
+          <w:iCs/>
+        </w:rPr>
+        <w:t xml:space="preserve"> </w:t>
+      </w:r>
+      <w:r>
         <w:t>menüpont azért jött létre, hogyha a felhasználó bármilyen problémába ütközne, esetleg valamilyen kérdést szeretne feltenni, a fejlesztőket és a céget többféleképpen el tudja érni</w:t>
       </w:r>
-      <w:r>
-        <w:br w:type="page"/>
-      </w:r>
     </w:p>
     <w:p>
       <w:pPr>
         <w:pStyle w:val="Cmsor2"/>
       </w:pPr>
-      <w:bookmarkStart w:id="11" w:name="_Toc219287527"/>
-      <w:r>
-        <w:lastRenderedPageBreak/>
+      <w:bookmarkStart w:id="11" w:name="_Toc219709249"/>
+      <w:r>
         <w:t>Foglalás</w:t>
       </w:r>
       <w:bookmarkEnd w:id="11"/>
@@ -4110,7 +4248,7 @@
                     <pic:cNvPicPr/>
                   </pic:nvPicPr>
                   <pic:blipFill>
-                    <a:blip r:embed="rId12">
+                    <a:blip r:embed="rId14">
                       <a:extLst>
                         <a:ext uri="{28A0092B-C50C-407E-A947-70E740481C1C}">
                           <a14:useLocalDpi xmlns:a14="http://schemas.microsoft.com/office/drawing/2010/main" val="0"/>
@@ -4205,7 +4343,7 @@
                     <pic:cNvPicPr/>
                   </pic:nvPicPr>
                   <pic:blipFill>
-                    <a:blip r:embed="rId13" cstate="print">
+                    <a:blip r:embed="rId15" cstate="print">
                       <a:extLst>
                         <a:ext uri="{28A0092B-C50C-407E-A947-70E740481C1C}">
                           <a14:useLocalDpi xmlns:a14="http://schemas.microsoft.com/office/drawing/2010/main" val="0"/>
@@ -4287,6 +4425,7 @@
         <w:spacing w:line="259" w:lineRule="auto"/>
       </w:pPr>
       <w:r>
+        <w:lastRenderedPageBreak/>
         <w:t>A parkolóház</w:t>
       </w:r>
       <w:r>
@@ -4329,23 +4468,23 @@
         <w:ind w:firstLine="0"/>
       </w:pPr>
       <w:r>
-        <w:rPr>
-          <w:noProof/>
-        </w:rPr>
-        <w:lastRenderedPageBreak/>
+        <w:t>Ha mindent rendben talált a program, az oldal a következőt fogja kiírni:</w:t>
+      </w:r>
+    </w:p>
+    <w:p>
+      <w:pPr>
+        <w:spacing w:line="259" w:lineRule="auto"/>
+        <w:ind w:firstLine="0"/>
+      </w:pPr>
+      <w:r>
+        <w:rPr>
+          <w:noProof/>
+        </w:rPr>
         <w:drawing>
-          <wp:anchor distT="0" distB="0" distL="114300" distR="114300" simplePos="0" relativeHeight="251663360" behindDoc="0" locked="0" layoutInCell="1" allowOverlap="1" wp14:anchorId="6FF3F460" wp14:editId="1AD1EBFB">
-            <wp:simplePos x="0" y="0"/>
-            <wp:positionH relativeFrom="margin">
-              <wp:align>left</wp:align>
-            </wp:positionH>
-            <wp:positionV relativeFrom="paragraph">
-              <wp:posOffset>276807</wp:posOffset>
-            </wp:positionV>
-            <wp:extent cx="5398135" cy="3091815"/>
+          <wp:inline distT="0" distB="0" distL="0" distR="0" wp14:anchorId="726DC1B7" wp14:editId="2E6A05D5">
+            <wp:extent cx="5399405" cy="3037205"/>
             <wp:effectExtent l="0" t="0" r="0" b="0"/>
-            <wp:wrapTopAndBottom/>
-            <wp:docPr id="7" name="Kép 7"/>
+            <wp:docPr id="20" name="Kép 20"/>
             <wp:cNvGraphicFramePr>
               <a:graphicFrameLocks xmlns:a="http://schemas.openxmlformats.org/drawingml/2006/main" noChangeAspect="1"/>
             </wp:cNvGraphicFramePr>
@@ -4357,13 +4496,7 @@
                     <pic:cNvPicPr/>
                   </pic:nvPicPr>
                   <pic:blipFill>
-                    <a:blip r:embed="rId14" cstate="print">
-                      <a:extLst>
-                        <a:ext uri="{28A0092B-C50C-407E-A947-70E740481C1C}">
-                          <a14:useLocalDpi xmlns:a14="http://schemas.microsoft.com/office/drawing/2010/main" val="0"/>
-                        </a:ext>
-                      </a:extLst>
-                    </a:blip>
+                    <a:blip r:embed="rId16"/>
                     <a:stretch>
                       <a:fillRect/>
                     </a:stretch>
@@ -4371,7 +4504,7 @@
                   <pic:spPr>
                     <a:xfrm>
                       <a:off x="0" y="0"/>
-                      <a:ext cx="5416499" cy="3102359"/>
+                      <a:ext cx="5399405" cy="3037205"/>
                     </a:xfrm>
                     <a:prstGeom prst="rect">
                       <a:avLst/>
@@ -4380,14 +4513,8 @@
                 </pic:pic>
               </a:graphicData>
             </a:graphic>
-            <wp14:sizeRelV relativeFrom="margin">
-              <wp14:pctHeight>0</wp14:pctHeight>
-            </wp14:sizeRelV>
-          </wp:anchor>
+          </wp:inline>
         </w:drawing>
-      </w:r>
-      <w:r>
-        <w:t>Ha mindent rendben talált a program, az oldal a következőt fogja kiírni:</w:t>
       </w:r>
     </w:p>
     <w:p>
@@ -4434,7 +4561,7 @@
                     <pic:cNvPicPr/>
                   </pic:nvPicPr>
                   <pic:blipFill>
-                    <a:blip r:embed="rId15"/>
+                    <a:blip r:embed="rId17"/>
                     <a:stretch>
                       <a:fillRect/>
                     </a:stretch>
@@ -4481,27 +4608,24 @@
     </w:p>
     <w:p>
       <w:pPr>
+        <w:pStyle w:val="Cmsor1"/>
+      </w:pPr>
+      <w:bookmarkStart w:id="12" w:name="_Toc219709250"/>
+      <w:r>
+        <w:lastRenderedPageBreak/>
+        <w:t>Alapvető funkciók használata</w:t>
+      </w:r>
+      <w:bookmarkEnd w:id="12"/>
+    </w:p>
+    <w:p>
+      <w:pPr>
         <w:spacing w:line="259" w:lineRule="auto"/>
         <w:ind w:firstLine="0"/>
-        <w:jc w:val="left"/>
-      </w:pPr>
-    </w:p>
-    <w:p>
-      <w:pPr>
-        <w:pStyle w:val="Cmsor1"/>
-      </w:pPr>
-      <w:bookmarkStart w:id="12" w:name="_Toc219287528"/>
-      <w:r>
-        <w:t>Alapvető funkciók használata</w:t>
-      </w:r>
-      <w:bookmarkEnd w:id="12"/>
-    </w:p>
-    <w:p>
-      <w:pPr>
-        <w:spacing w:line="259" w:lineRule="auto"/>
-        <w:ind w:firstLine="0"/>
-      </w:pPr>
-      <w:r>
+      </w:pPr>
+      <w:r>
+        <w:rPr>
+          <w:noProof/>
+        </w:rPr>
         <w:drawing>
           <wp:anchor distT="0" distB="0" distL="114300" distR="114300" simplePos="0" relativeHeight="251665408" behindDoc="0" locked="0" layoutInCell="1" allowOverlap="1" wp14:anchorId="7F989915" wp14:editId="04B95FFE">
             <wp:simplePos x="0" y="0"/>
@@ -4515,236 +4639,6 @@
             <wp:effectExtent l="0" t="0" r="9525" b="0"/>
             <wp:wrapTopAndBottom/>
             <wp:docPr id="2" name="Kép 2"/>
-            <wp:cNvGraphicFramePr>
-              <a:graphicFrameLocks xmlns:a="http://schemas.openxmlformats.org/drawingml/2006/main" noChangeAspect="1"/>
-            </wp:cNvGraphicFramePr>
-            <a:graphic xmlns:a="http://schemas.openxmlformats.org/drawingml/2006/main">
-              <a:graphicData uri="http://schemas.openxmlformats.org/drawingml/2006/picture">
-                <pic:pic xmlns:pic="http://schemas.openxmlformats.org/drawingml/2006/picture">
-                  <pic:nvPicPr>
-                    <pic:cNvPr id="1" name=""/>
-                    <pic:cNvPicPr/>
-                  </pic:nvPicPr>
-                  <pic:blipFill>
-                    <a:blip r:embed="rId16">
-                      <a:extLst>
-                        <a:ext uri="{28A0092B-C50C-407E-A947-70E740481C1C}">
-                          <a14:useLocalDpi xmlns:a14="http://schemas.microsoft.com/office/drawing/2010/main" val="0"/>
-                        </a:ext>
-                      </a:extLst>
-                    </a:blip>
-                    <a:stretch>
-                      <a:fillRect/>
-                    </a:stretch>
-                  </pic:blipFill>
-                  <pic:spPr>
-                    <a:xfrm>
-                      <a:off x="0" y="0"/>
-                      <a:ext cx="2486372" cy="1714739"/>
-                    </a:xfrm>
-                    <a:prstGeom prst="rect">
-                      <a:avLst/>
-                    </a:prstGeom>
-                  </pic:spPr>
-                </pic:pic>
-              </a:graphicData>
-            </a:graphic>
-          </wp:anchor>
-        </w:drawing>
-      </w:r>
-      <w:r>
-        <w:t>A Főoldalon többféle funkciókkal találkozhat a felhasználó</w:t>
-      </w:r>
-      <w:r>
-        <w:t>:</w:t>
-      </w:r>
-    </w:p>
-    <w:p>
-      <w:pPr>
-        <w:spacing w:line="259" w:lineRule="auto"/>
-        <w:ind w:firstLine="0"/>
-      </w:pPr>
-      <w:r>
-        <w:t>A j</w:t>
-      </w:r>
-      <w:r>
-        <w:t xml:space="preserve">obb felső sarokban </w:t>
-      </w:r>
-      <w:r>
-        <w:t xml:space="preserve">a felhasználói profilra rákattintva megjelenik egy ablak, amely két opciót kínál fel: </w:t>
-      </w:r>
-    </w:p>
-    <w:p>
-      <w:pPr>
-        <w:pStyle w:val="Listaszerbekezds"/>
-        <w:numPr>
-          <w:ilvl w:val="0"/>
-          <w:numId w:val="41"/>
-        </w:numPr>
-        <w:spacing w:line="259" w:lineRule="auto"/>
-      </w:pPr>
-      <w:r>
-        <w:t>Fiókom szerkesztése</w:t>
-      </w:r>
-    </w:p>
-    <w:p>
-      <w:pPr>
-        <w:pStyle w:val="Listaszerbekezds"/>
-        <w:numPr>
-          <w:ilvl w:val="0"/>
-          <w:numId w:val="41"/>
-        </w:numPr>
-        <w:spacing w:line="259" w:lineRule="auto"/>
-      </w:pPr>
-      <w:r>
-        <w:t>Kijelentkezés</w:t>
-      </w:r>
-    </w:p>
-    <w:p>
-      <w:pPr>
-        <w:spacing w:line="259" w:lineRule="auto"/>
-        <w:ind w:firstLine="0"/>
-      </w:pPr>
-      <w:r>
-        <w:t xml:space="preserve">A </w:t>
-      </w:r>
-      <w:r>
-        <w:rPr>
-          <w:b/>
-          <w:bCs/>
-          <w:i/>
-          <w:iCs/>
-        </w:rPr>
-        <w:t>Fiókom szerkesztése</w:t>
-      </w:r>
-      <w:r>
-        <w:rPr>
-          <w:b/>
-          <w:bCs/>
-          <w:i/>
-          <w:iCs/>
-        </w:rPr>
-        <w:t xml:space="preserve"> </w:t>
-      </w:r>
-      <w:r>
-        <w:t>segítségével a felhasználónevet és a jelszót lehet módosítani, illetve a felhasználó a fiókját is törölni tudja</w:t>
-      </w:r>
-    </w:p>
-    <w:p>
-      <w:pPr>
-        <w:spacing w:line="259" w:lineRule="auto"/>
-        <w:ind w:firstLine="0"/>
-      </w:pPr>
-      <w:r>
-        <w:drawing>
-          <wp:anchor distT="0" distB="0" distL="114300" distR="114300" simplePos="0" relativeHeight="251664384" behindDoc="0" locked="0" layoutInCell="1" allowOverlap="1" wp14:anchorId="7E418782" wp14:editId="5B8AFDC0">
-            <wp:simplePos x="0" y="0"/>
-            <wp:positionH relativeFrom="margin">
-              <wp:align>right</wp:align>
-            </wp:positionH>
-            <wp:positionV relativeFrom="paragraph">
-              <wp:posOffset>269875</wp:posOffset>
-            </wp:positionV>
-            <wp:extent cx="2476500" cy="1009650"/>
-            <wp:effectExtent l="0" t="0" r="0" b="0"/>
-            <wp:wrapTopAndBottom/>
-            <wp:docPr id="6" name="Kép 6"/>
-            <wp:cNvGraphicFramePr>
-              <a:graphicFrameLocks xmlns:a="http://schemas.openxmlformats.org/drawingml/2006/main" noChangeAspect="1"/>
-            </wp:cNvGraphicFramePr>
-            <a:graphic xmlns:a="http://schemas.openxmlformats.org/drawingml/2006/main">
-              <a:graphicData uri="http://schemas.openxmlformats.org/drawingml/2006/picture">
-                <pic:pic xmlns:pic="http://schemas.openxmlformats.org/drawingml/2006/picture">
-                  <pic:nvPicPr>
-                    <pic:cNvPr id="1" name=""/>
-                    <pic:cNvPicPr/>
-                  </pic:nvPicPr>
-                  <pic:blipFill>
-                    <a:blip r:embed="rId17">
-                      <a:extLst>
-                        <a:ext uri="{28A0092B-C50C-407E-A947-70E740481C1C}">
-                          <a14:useLocalDpi xmlns:a14="http://schemas.microsoft.com/office/drawing/2010/main" val="0"/>
-                        </a:ext>
-                      </a:extLst>
-                    </a:blip>
-                    <a:stretch>
-                      <a:fillRect/>
-                    </a:stretch>
-                  </pic:blipFill>
-                  <pic:spPr>
-                    <a:xfrm>
-                      <a:off x="0" y="0"/>
-                      <a:ext cx="2476500" cy="1009650"/>
-                    </a:xfrm>
-                    <a:prstGeom prst="rect">
-                      <a:avLst/>
-                    </a:prstGeom>
-                  </pic:spPr>
-                </pic:pic>
-              </a:graphicData>
-            </a:graphic>
-          </wp:anchor>
-        </w:drawing>
-      </w:r>
-      <w:r>
-        <w:t xml:space="preserve">A </w:t>
-      </w:r>
-      <w:r>
-        <w:t xml:space="preserve">fiókból való </w:t>
-      </w:r>
-      <w:r>
-        <w:t>ki</w:t>
-      </w:r>
-      <w:r>
-        <w:t xml:space="preserve">lépés esetén a </w:t>
-      </w:r>
-      <w:r>
-        <w:rPr>
-          <w:b/>
-          <w:bCs/>
-          <w:i/>
-          <w:iCs/>
-        </w:rPr>
-        <w:t xml:space="preserve">Kijelentkezés </w:t>
-      </w:r>
-      <w:r>
-        <w:t>opció áll rendelkezésre.</w:t>
-      </w:r>
-      <w:r>
-        <w:rPr>
-          <w:noProof/>
-        </w:rPr>
-        <w:t xml:space="preserve"> </w:t>
-      </w:r>
-    </w:p>
-    <w:p>
-      <w:pPr>
-        <w:spacing w:line="259" w:lineRule="auto"/>
-        <w:ind w:firstLine="0"/>
-      </w:pPr>
-      <w:r>
-        <w:t>A főoldalon a felhasználó a foglalást el tudja indítani, ami egyből átirányítja őt a Foglalás menüpontra</w:t>
-      </w:r>
-    </w:p>
-    <w:p>
-      <w:pPr>
-        <w:spacing w:line="259" w:lineRule="auto"/>
-        <w:ind w:firstLine="0"/>
-      </w:pPr>
-      <w:r>
-        <w:drawing>
-          <wp:anchor distT="0" distB="0" distL="114300" distR="114300" simplePos="0" relativeHeight="251666432" behindDoc="0" locked="0" layoutInCell="1" allowOverlap="1" wp14:anchorId="0077BFC8" wp14:editId="58B3C936">
-            <wp:simplePos x="0" y="0"/>
-            <wp:positionH relativeFrom="margin">
-              <wp:posOffset>4904105</wp:posOffset>
-            </wp:positionH>
-            <wp:positionV relativeFrom="paragraph">
-              <wp:posOffset>219270</wp:posOffset>
-            </wp:positionV>
-            <wp:extent cx="495300" cy="514350"/>
-            <wp:effectExtent l="0" t="0" r="0" b="0"/>
-            <wp:wrapSquare wrapText="bothSides"/>
-            <wp:docPr id="12" name="Kép 12"/>
             <wp:cNvGraphicFramePr>
               <a:graphicFrameLocks xmlns:a="http://schemas.openxmlformats.org/drawingml/2006/main" noChangeAspect="1"/>
             </wp:cNvGraphicFramePr>
@@ -4770,7 +4664,7 @@
                   <pic:spPr>
                     <a:xfrm>
                       <a:off x="0" y="0"/>
-                      <a:ext cx="495300" cy="514350"/>
+                      <a:ext cx="2486372" cy="1714739"/>
                     </a:xfrm>
                     <a:prstGeom prst="rect">
                       <a:avLst/>
@@ -4783,19 +4677,154 @@
         </w:drawing>
       </w:r>
       <w:r>
+        <w:t>A Főoldalon többféle funkciókkal találkozhat a felhasználó</w:t>
+      </w:r>
+      <w:r>
+        <w:t>:</w:t>
+      </w:r>
+    </w:p>
+    <w:p>
+      <w:pPr>
+        <w:spacing w:line="259" w:lineRule="auto"/>
+        <w:ind w:firstLine="0"/>
+      </w:pPr>
+      <w:r>
+        <w:t>A j</w:t>
+      </w:r>
+      <w:r>
+        <w:t xml:space="preserve">obb felső sarokban </w:t>
+      </w:r>
+      <w:r>
+        <w:t xml:space="preserve">a felhasználói profilra rákattintva megjelenik egy ablak, amely két opciót kínál fel: </w:t>
+      </w:r>
+    </w:p>
+    <w:p>
+      <w:pPr>
+        <w:pStyle w:val="Listaszerbekezds"/>
+        <w:numPr>
+          <w:ilvl w:val="0"/>
+          <w:numId w:val="41"/>
+        </w:numPr>
+        <w:spacing w:line="259" w:lineRule="auto"/>
+      </w:pPr>
+      <w:r>
+        <w:t>Fiókom szerkesztése</w:t>
+      </w:r>
+    </w:p>
+    <w:p>
+      <w:pPr>
+        <w:pStyle w:val="Listaszerbekezds"/>
+        <w:numPr>
+          <w:ilvl w:val="0"/>
+          <w:numId w:val="41"/>
+        </w:numPr>
+        <w:spacing w:line="259" w:lineRule="auto"/>
+      </w:pPr>
+      <w:r>
+        <w:t>Kijelentkezés</w:t>
+      </w:r>
+    </w:p>
+    <w:p>
+      <w:pPr>
+        <w:spacing w:line="259" w:lineRule="auto"/>
+        <w:ind w:firstLine="0"/>
+      </w:pPr>
+      <w:r>
+        <w:t xml:space="preserve">A </w:t>
+      </w:r>
+      <w:r>
+        <w:rPr>
+          <w:b/>
+          <w:bCs/>
+          <w:i/>
+          <w:iCs/>
+        </w:rPr>
+        <w:t>Fiókom szerkesztése</w:t>
+      </w:r>
+      <w:r>
+        <w:rPr>
+          <w:b/>
+          <w:bCs/>
+          <w:i/>
+          <w:iCs/>
+        </w:rPr>
+        <w:t xml:space="preserve"> </w:t>
+      </w:r>
+      <w:r>
+        <w:t>segítségével a felhasználónevet és a jelszót lehet módosítani, illetve a felhasználó a fiókját is törölni tudja</w:t>
+      </w:r>
+    </w:p>
+    <w:p>
+      <w:pPr>
+        <w:spacing w:line="259" w:lineRule="auto"/>
+        <w:ind w:firstLine="0"/>
+        <w:rPr>
+          <w:noProof/>
+        </w:rPr>
+      </w:pPr>
+      <w:r>
+        <w:t xml:space="preserve">A </w:t>
+      </w:r>
+      <w:r>
+        <w:t xml:space="preserve">fiókból való </w:t>
+      </w:r>
+      <w:r>
+        <w:t>ki</w:t>
+      </w:r>
+      <w:r>
+        <w:t xml:space="preserve">lépés esetén a </w:t>
+      </w:r>
+      <w:r>
+        <w:rPr>
+          <w:b/>
+          <w:bCs/>
+          <w:i/>
+          <w:iCs/>
+        </w:rPr>
+        <w:t xml:space="preserve">Kijelentkezés </w:t>
+      </w:r>
+      <w:r>
+        <w:t>opció áll rendelkezésre.</w:t>
+      </w:r>
+      <w:r>
+        <w:rPr>
+          <w:noProof/>
+        </w:rPr>
+        <w:t xml:space="preserve"> </w:t>
+      </w:r>
+    </w:p>
+    <w:p>
+      <w:pPr>
+        <w:spacing w:line="259" w:lineRule="auto"/>
+        <w:ind w:firstLine="0"/>
+        <w:rPr>
+          <w:noProof/>
+        </w:rPr>
+      </w:pPr>
+      <w:r>
+        <w:rPr>
+          <w:noProof/>
+        </w:rPr>
+        <w:t>Ha sikeres a kijelentkezés, akkor az értesítés is jelzi:</w:t>
+      </w:r>
+    </w:p>
+    <w:p>
+      <w:pPr>
+        <w:spacing w:line="259" w:lineRule="auto"/>
+        <w:ind w:firstLine="0"/>
+        <w:rPr>
+          <w:noProof/>
+        </w:rPr>
+      </w:pPr>
+      <w:r>
+        <w:rPr>
+          <w:noProof/>
+        </w:rPr>
         <w:drawing>
-          <wp:anchor distT="0" distB="0" distL="114300" distR="114300" simplePos="0" relativeHeight="251667456" behindDoc="0" locked="0" layoutInCell="1" allowOverlap="1" wp14:anchorId="185EC50B" wp14:editId="376AA66B">
-            <wp:simplePos x="0" y="0"/>
-            <wp:positionH relativeFrom="margin">
-              <wp:align>left</wp:align>
-            </wp:positionH>
-            <wp:positionV relativeFrom="paragraph">
-              <wp:posOffset>173355</wp:posOffset>
-            </wp:positionV>
-            <wp:extent cx="495300" cy="511810"/>
-            <wp:effectExtent l="0" t="0" r="0" b="2540"/>
-            <wp:wrapSquare wrapText="bothSides"/>
-            <wp:docPr id="10" name="Kép 10"/>
+          <wp:inline distT="0" distB="0" distL="0" distR="0" wp14:anchorId="6F34BB93" wp14:editId="550CFB8D">
+            <wp:extent cx="2876951" cy="1467055"/>
+            <wp:effectExtent l="0" t="0" r="0" b="0"/>
+            <wp:docPr id="18" name="Kép 18"/>
             <wp:cNvGraphicFramePr>
               <a:graphicFrameLocks xmlns:a="http://schemas.openxmlformats.org/drawingml/2006/main" noChangeAspect="1"/>
             </wp:cNvGraphicFramePr>
@@ -4806,132 +4835,61 @@
                     <pic:cNvPr id="1" name=""/>
                     <pic:cNvPicPr/>
                   </pic:nvPicPr>
-                  <pic:blipFill rotWithShape="1">
-                    <a:blip r:embed="rId19">
-                      <a:extLst>
-                        <a:ext uri="{28A0092B-C50C-407E-A947-70E740481C1C}">
-                          <a14:useLocalDpi xmlns:a14="http://schemas.microsoft.com/office/drawing/2010/main" val="0"/>
-                        </a:ext>
-                      </a:extLst>
-                    </a:blip>
-                    <a:srcRect t="7249" b="-1"/>
-                    <a:stretch/>
+                  <pic:blipFill>
+                    <a:blip r:embed="rId19"/>
+                    <a:stretch>
+                      <a:fillRect/>
+                    </a:stretch>
                   </pic:blipFill>
-                  <pic:spPr bwMode="auto">
+                  <pic:spPr>
                     <a:xfrm>
                       <a:off x="0" y="0"/>
-                      <a:ext cx="495300" cy="511810"/>
+                      <a:ext cx="2876951" cy="1467055"/>
                     </a:xfrm>
                     <a:prstGeom prst="rect">
                       <a:avLst/>
                     </a:prstGeom>
-                    <a:ln>
-                      <a:noFill/>
-                    </a:ln>
-                    <a:extLst>
-                      <a:ext uri="{53640926-AAD7-44D8-BBD7-CCE9431645EC}">
-                        <a14:shadowObscured xmlns:a14="http://schemas.microsoft.com/office/drawing/2010/main"/>
-                      </a:ext>
-                    </a:extLst>
                   </pic:spPr>
                 </pic:pic>
               </a:graphicData>
             </a:graphic>
-          </wp:anchor>
+          </wp:inline>
         </w:drawing>
-      </w:r>
-      <w:r>
-        <w:t xml:space="preserve"> </w:t>
       </w:r>
     </w:p>
     <w:p>
       <w:pPr>
         <w:spacing w:line="259" w:lineRule="auto"/>
         <w:ind w:firstLine="0"/>
-      </w:pPr>
-      <w:r>
-        <w:t>Ezzel a két ikonnal az egész weboldalon találkozhatunk. Ezt a funkciót legfőképpen a szemvédelem érdekében hoztuk létre.</w:t>
-      </w:r>
-    </w:p>
-    <w:p>
-      <w:pPr>
-        <w:spacing w:line="259" w:lineRule="auto"/>
-        <w:ind w:firstLine="0"/>
-      </w:pPr>
-      <w:r>
-        <w:rPr>
-          <w:b/>
-          <w:bCs/>
-        </w:rPr>
-        <w:t>Sötét mód</w:t>
-      </w:r>
-      <w:r>
-        <w:t>: Ha ez a beállítás az aktív, akkor az oldalon a sötét szín</w:t>
-      </w:r>
-      <w:r>
-        <w:t xml:space="preserve"> </w:t>
-      </w:r>
-      <w:r>
-        <w:t>dominál</w:t>
-      </w:r>
-    </w:p>
-    <w:p>
-      <w:pPr>
-        <w:spacing w:line="259" w:lineRule="auto"/>
-        <w:ind w:firstLine="0"/>
-      </w:pPr>
-      <w:r>
-        <w:rPr>
-          <w:b/>
-          <w:bCs/>
-        </w:rPr>
-        <w:t>Világos mód</w:t>
-      </w:r>
-      <w:r>
-        <w:t>: Ha ez a beállítás az aktív, akkor az oldalon a világos szín dominál</w:t>
-      </w:r>
-    </w:p>
-    <w:p>
-      <w:pPr>
-        <w:spacing w:line="259" w:lineRule="auto"/>
-        <w:ind w:firstLine="0"/>
-      </w:pPr>
-      <w:r>
-        <w:t xml:space="preserve">Szemvédelem érdekében a </w:t>
-      </w:r>
-      <w:r>
-        <w:rPr>
-          <w:b/>
-          <w:bCs/>
-        </w:rPr>
-        <w:t>sötét módot</w:t>
-      </w:r>
-      <w:r>
-        <w:t xml:space="preserve"> érdemes használni,</w:t>
-      </w:r>
-      <w:r>
-        <w:t xml:space="preserve"> mert a szemünket jobban kíméli</w:t>
-      </w:r>
-    </w:p>
-    <w:p>
-      <w:pPr>
-        <w:spacing w:line="259" w:lineRule="auto"/>
-        <w:ind w:firstLine="0"/>
-      </w:pPr>
-      <w:r>
+        <w:rPr>
+          <w:noProof/>
+        </w:rPr>
+      </w:pPr>
+      <w:r>
+        <w:rPr>
+          <w:noProof/>
+        </w:rPr>
         <w:drawing>
-          <wp:anchor distT="0" distB="0" distL="114300" distR="114300" simplePos="0" relativeHeight="251668480" behindDoc="0" locked="0" layoutInCell="1" allowOverlap="1" wp14:anchorId="6DF68D8E" wp14:editId="59BE384A">
+          <wp:anchor distT="0" distB="0" distL="114300" distR="114300" simplePos="0" relativeHeight="251664384" behindDoc="1" locked="0" layoutInCell="1" allowOverlap="1" wp14:anchorId="7E418782" wp14:editId="03717D16">
             <wp:simplePos x="0" y="0"/>
             <wp:positionH relativeFrom="margin">
-              <wp:align>left</wp:align>
+              <wp:align>right</wp:align>
             </wp:positionH>
             <wp:positionV relativeFrom="paragraph">
-              <wp:posOffset>262255</wp:posOffset>
+              <wp:posOffset>220114</wp:posOffset>
             </wp:positionV>
-            <wp:extent cx="2181225" cy="533400"/>
-            <wp:effectExtent l="0" t="0" r="9525" b="0"/>
-            <wp:wrapTopAndBottom/>
-            <wp:docPr id="13" name="Kép 13"/>
+            <wp:extent cx="1889760" cy="770255"/>
+            <wp:effectExtent l="0" t="0" r="0" b="0"/>
+            <wp:wrapTight wrapText="bothSides">
+              <wp:wrapPolygon edited="0">
+                <wp:start x="0" y="0"/>
+                <wp:lineTo x="0" y="20834"/>
+                <wp:lineTo x="21339" y="20834"/>
+                <wp:lineTo x="21339" y="0"/>
+                <wp:lineTo x="0" y="0"/>
+              </wp:wrapPolygon>
+            </wp:wrapTight>
+            <wp:docPr id="6" name="Kép 6"/>
             <wp:cNvGraphicFramePr>
               <a:graphicFrameLocks xmlns:a="http://schemas.openxmlformats.org/drawingml/2006/main" noChangeAspect="1"/>
             </wp:cNvGraphicFramePr>
@@ -4957,6 +4915,287 @@
                   <pic:spPr>
                     <a:xfrm>
                       <a:off x="0" y="0"/>
+                      <a:ext cx="1889760" cy="770255"/>
+                    </a:xfrm>
+                    <a:prstGeom prst="rect">
+                      <a:avLst/>
+                    </a:prstGeom>
+                  </pic:spPr>
+                </pic:pic>
+              </a:graphicData>
+            </a:graphic>
+            <wp14:sizeRelH relativeFrom="margin">
+              <wp14:pctWidth>0</wp14:pctWidth>
+            </wp14:sizeRelH>
+            <wp14:sizeRelV relativeFrom="margin">
+              <wp14:pctHeight>0</wp14:pctHeight>
+            </wp14:sizeRelV>
+          </wp:anchor>
+        </w:drawing>
+      </w:r>
+    </w:p>
+    <w:p>
+      <w:pPr>
+        <w:spacing w:line="259" w:lineRule="auto"/>
+        <w:ind w:firstLine="0"/>
+      </w:pPr>
+      <w:r>
+        <w:t>A főoldalon a felhasználó a foglalást el tudja indítani, ami egyből átirányítja őt a Foglalás menüpontra</w:t>
+      </w:r>
+    </w:p>
+    <w:p>
+      <w:pPr>
+        <w:spacing w:line="259" w:lineRule="auto"/>
+        <w:ind w:firstLine="0"/>
+      </w:pPr>
+      <w:r>
+        <w:t xml:space="preserve"> </w:t>
+      </w:r>
+    </w:p>
+    <w:p>
+      <w:pPr>
+        <w:spacing w:line="259" w:lineRule="auto"/>
+        <w:ind w:firstLine="0"/>
+      </w:pPr>
+      <w:r>
+        <w:rPr>
+          <w:noProof/>
+        </w:rPr>
+        <w:drawing>
+          <wp:anchor distT="0" distB="0" distL="114300" distR="114300" simplePos="0" relativeHeight="251666432" behindDoc="0" locked="0" layoutInCell="1" allowOverlap="1" wp14:anchorId="0077BFC8" wp14:editId="08DC7DA0">
+            <wp:simplePos x="0" y="0"/>
+            <wp:positionH relativeFrom="margin">
+              <wp:align>right</wp:align>
+            </wp:positionH>
+            <wp:positionV relativeFrom="paragraph">
+              <wp:posOffset>63769</wp:posOffset>
+            </wp:positionV>
+            <wp:extent cx="365125" cy="379095"/>
+            <wp:effectExtent l="0" t="0" r="0" b="1905"/>
+            <wp:wrapSquare wrapText="bothSides"/>
+            <wp:docPr id="12" name="Kép 12"/>
+            <wp:cNvGraphicFramePr>
+              <a:graphicFrameLocks xmlns:a="http://schemas.openxmlformats.org/drawingml/2006/main" noChangeAspect="1"/>
+            </wp:cNvGraphicFramePr>
+            <a:graphic xmlns:a="http://schemas.openxmlformats.org/drawingml/2006/main">
+              <a:graphicData uri="http://schemas.openxmlformats.org/drawingml/2006/picture">
+                <pic:pic xmlns:pic="http://schemas.openxmlformats.org/drawingml/2006/picture">
+                  <pic:nvPicPr>
+                    <pic:cNvPr id="1" name=""/>
+                    <pic:cNvPicPr/>
+                  </pic:nvPicPr>
+                  <pic:blipFill>
+                    <a:blip r:embed="rId21">
+                      <a:extLst>
+                        <a:ext uri="{28A0092B-C50C-407E-A947-70E740481C1C}">
+                          <a14:useLocalDpi xmlns:a14="http://schemas.microsoft.com/office/drawing/2010/main" val="0"/>
+                        </a:ext>
+                      </a:extLst>
+                    </a:blip>
+                    <a:stretch>
+                      <a:fillRect/>
+                    </a:stretch>
+                  </pic:blipFill>
+                  <pic:spPr>
+                    <a:xfrm>
+                      <a:off x="0" y="0"/>
+                      <a:ext cx="365125" cy="379095"/>
+                    </a:xfrm>
+                    <a:prstGeom prst="rect">
+                      <a:avLst/>
+                    </a:prstGeom>
+                  </pic:spPr>
+                </pic:pic>
+              </a:graphicData>
+            </a:graphic>
+            <wp14:sizeRelH relativeFrom="margin">
+              <wp14:pctWidth>0</wp14:pctWidth>
+            </wp14:sizeRelH>
+            <wp14:sizeRelV relativeFrom="margin">
+              <wp14:pctHeight>0</wp14:pctHeight>
+            </wp14:sizeRelV>
+          </wp:anchor>
+        </w:drawing>
+      </w:r>
+      <w:r>
+        <w:rPr>
+          <w:noProof/>
+        </w:rPr>
+        <w:drawing>
+          <wp:anchor distT="0" distB="0" distL="114300" distR="114300" simplePos="0" relativeHeight="251667456" behindDoc="0" locked="0" layoutInCell="1" allowOverlap="1" wp14:anchorId="185EC50B" wp14:editId="7102D2B6">
+            <wp:simplePos x="0" y="0"/>
+            <wp:positionH relativeFrom="margin">
+              <wp:align>left</wp:align>
+            </wp:positionH>
+            <wp:positionV relativeFrom="paragraph">
+              <wp:posOffset>17274</wp:posOffset>
+            </wp:positionV>
+            <wp:extent cx="394335" cy="407670"/>
+            <wp:effectExtent l="0" t="0" r="5715" b="0"/>
+            <wp:wrapSquare wrapText="bothSides"/>
+            <wp:docPr id="10" name="Kép 10"/>
+            <wp:cNvGraphicFramePr>
+              <a:graphicFrameLocks xmlns:a="http://schemas.openxmlformats.org/drawingml/2006/main" noChangeAspect="1"/>
+            </wp:cNvGraphicFramePr>
+            <a:graphic xmlns:a="http://schemas.openxmlformats.org/drawingml/2006/main">
+              <a:graphicData uri="http://schemas.openxmlformats.org/drawingml/2006/picture">
+                <pic:pic xmlns:pic="http://schemas.openxmlformats.org/drawingml/2006/picture">
+                  <pic:nvPicPr>
+                    <pic:cNvPr id="1" name=""/>
+                    <pic:cNvPicPr/>
+                  </pic:nvPicPr>
+                  <pic:blipFill rotWithShape="1">
+                    <a:blip r:embed="rId22">
+                      <a:extLst>
+                        <a:ext uri="{28A0092B-C50C-407E-A947-70E740481C1C}">
+                          <a14:useLocalDpi xmlns:a14="http://schemas.microsoft.com/office/drawing/2010/main" val="0"/>
+                        </a:ext>
+                      </a:extLst>
+                    </a:blip>
+                    <a:srcRect t="7249" b="-1"/>
+                    <a:stretch/>
+                  </pic:blipFill>
+                  <pic:spPr bwMode="auto">
+                    <a:xfrm>
+                      <a:off x="0" y="0"/>
+                      <a:ext cx="394335" cy="407670"/>
+                    </a:xfrm>
+                    <a:prstGeom prst="rect">
+                      <a:avLst/>
+                    </a:prstGeom>
+                    <a:ln>
+                      <a:noFill/>
+                    </a:ln>
+                    <a:extLst>
+                      <a:ext uri="{53640926-AAD7-44D8-BBD7-CCE9431645EC}">
+                        <a14:shadowObscured xmlns:a14="http://schemas.microsoft.com/office/drawing/2010/main"/>
+                      </a:ext>
+                    </a:extLst>
+                  </pic:spPr>
+                </pic:pic>
+              </a:graphicData>
+            </a:graphic>
+            <wp14:sizeRelH relativeFrom="margin">
+              <wp14:pctWidth>0</wp14:pctWidth>
+            </wp14:sizeRelH>
+            <wp14:sizeRelV relativeFrom="margin">
+              <wp14:pctHeight>0</wp14:pctHeight>
+            </wp14:sizeRelV>
+          </wp:anchor>
+        </w:drawing>
+      </w:r>
+      <w:r>
+        <w:t>Ezzel a két ikonnal az egész weboldalon találkozhatunk. Ezt a funkciót legfőképpen a szemvédelem érdekében hoztuk létre.</w:t>
+      </w:r>
+    </w:p>
+    <w:p>
+      <w:pPr>
+        <w:spacing w:line="259" w:lineRule="auto"/>
+        <w:ind w:firstLine="0"/>
+      </w:pPr>
+      <w:r>
+        <w:rPr>
+          <w:b/>
+          <w:bCs/>
+        </w:rPr>
+        <w:t>Sötét mód</w:t>
+      </w:r>
+      <w:r>
+        <w:t>: Ha ez a beállítás az aktív, akkor az oldalon a sötét szín</w:t>
+      </w:r>
+      <w:r>
+        <w:t xml:space="preserve"> </w:t>
+      </w:r>
+      <w:r>
+        <w:t>dominál</w:t>
+      </w:r>
+    </w:p>
+    <w:p>
+      <w:pPr>
+        <w:spacing w:line="259" w:lineRule="auto"/>
+        <w:ind w:firstLine="0"/>
+      </w:pPr>
+      <w:r>
+        <w:rPr>
+          <w:b/>
+          <w:bCs/>
+        </w:rPr>
+        <w:t>Világos mód</w:t>
+      </w:r>
+      <w:r>
+        <w:t>: Ha ez a beállítás az aktív, akkor az oldalon a világos szín dominál</w:t>
+      </w:r>
+    </w:p>
+    <w:p>
+      <w:pPr>
+        <w:spacing w:line="259" w:lineRule="auto"/>
+        <w:ind w:firstLine="0"/>
+      </w:pPr>
+      <w:r>
+        <w:t xml:space="preserve">Szemvédelem érdekében a </w:t>
+      </w:r>
+      <w:r>
+        <w:rPr>
+          <w:b/>
+          <w:bCs/>
+        </w:rPr>
+        <w:t>sötét módot</w:t>
+      </w:r>
+      <w:r>
+        <w:t xml:space="preserve"> érdemes használni,</w:t>
+      </w:r>
+      <w:r>
+        <w:t xml:space="preserve"> mert a szemünket jobban kíméli</w:t>
+      </w:r>
+    </w:p>
+    <w:p>
+      <w:pPr>
+        <w:spacing w:line="259" w:lineRule="auto"/>
+        <w:ind w:firstLine="0"/>
+      </w:pPr>
+      <w:r>
+        <w:rPr>
+          <w:noProof/>
+        </w:rPr>
+        <w:lastRenderedPageBreak/>
+        <w:drawing>
+          <wp:anchor distT="0" distB="0" distL="114300" distR="114300" simplePos="0" relativeHeight="251668480" behindDoc="0" locked="0" layoutInCell="1" allowOverlap="1" wp14:anchorId="6DF68D8E" wp14:editId="4856F616">
+            <wp:simplePos x="0" y="0"/>
+            <wp:positionH relativeFrom="margin">
+              <wp:align>left</wp:align>
+            </wp:positionH>
+            <wp:positionV relativeFrom="paragraph">
+              <wp:posOffset>262255</wp:posOffset>
+            </wp:positionV>
+            <wp:extent cx="2181225" cy="533400"/>
+            <wp:effectExtent l="0" t="0" r="9525" b="0"/>
+            <wp:wrapTopAndBottom/>
+            <wp:docPr id="13" name="Kép 13"/>
+            <wp:cNvGraphicFramePr>
+              <a:graphicFrameLocks xmlns:a="http://schemas.openxmlformats.org/drawingml/2006/main" noChangeAspect="1"/>
+            </wp:cNvGraphicFramePr>
+            <a:graphic xmlns:a="http://schemas.openxmlformats.org/drawingml/2006/main">
+              <a:graphicData uri="http://schemas.openxmlformats.org/drawingml/2006/picture">
+                <pic:pic xmlns:pic="http://schemas.openxmlformats.org/drawingml/2006/picture">
+                  <pic:nvPicPr>
+                    <pic:cNvPr id="1" name=""/>
+                    <pic:cNvPicPr/>
+                  </pic:nvPicPr>
+                  <pic:blipFill>
+                    <a:blip r:embed="rId23">
+                      <a:extLst>
+                        <a:ext uri="{28A0092B-C50C-407E-A947-70E740481C1C}">
+                          <a14:useLocalDpi xmlns:a14="http://schemas.microsoft.com/office/drawing/2010/main" val="0"/>
+                        </a:ext>
+                      </a:extLst>
+                    </a:blip>
+                    <a:stretch>
+                      <a:fillRect/>
+                    </a:stretch>
+                  </pic:blipFill>
+                  <pic:spPr>
+                    <a:xfrm>
+                      <a:off x="0" y="0"/>
                       <a:ext cx="2181225" cy="533400"/>
                     </a:xfrm>
                     <a:prstGeom prst="rect">
@@ -4998,6 +5237,221 @@
         <w:ind w:firstLine="0"/>
         <w:jc w:val="left"/>
       </w:pPr>
+    </w:p>
+    <w:p>
+      <w:pPr>
+        <w:spacing w:line="259" w:lineRule="auto"/>
+        <w:ind w:firstLine="0"/>
+        <w:jc w:val="left"/>
+      </w:pPr>
+      <w:r>
+        <w:drawing>
+          <wp:anchor distT="0" distB="0" distL="114300" distR="114300" simplePos="0" relativeHeight="251669504" behindDoc="1" locked="0" layoutInCell="1" allowOverlap="1" wp14:anchorId="372443B7" wp14:editId="0568077A">
+            <wp:simplePos x="0" y="0"/>
+            <wp:positionH relativeFrom="margin">
+              <wp:align>right</wp:align>
+            </wp:positionH>
+            <wp:positionV relativeFrom="paragraph">
+              <wp:posOffset>9632</wp:posOffset>
+            </wp:positionV>
+            <wp:extent cx="621665" cy="1062990"/>
+            <wp:effectExtent l="0" t="0" r="6985" b="3810"/>
+            <wp:wrapTight wrapText="bothSides">
+              <wp:wrapPolygon edited="0">
+                <wp:start x="0" y="0"/>
+                <wp:lineTo x="0" y="21290"/>
+                <wp:lineTo x="21181" y="21290"/>
+                <wp:lineTo x="21181" y="0"/>
+                <wp:lineTo x="0" y="0"/>
+              </wp:wrapPolygon>
+            </wp:wrapTight>
+            <wp:docPr id="14" name="Kép 14"/>
+            <wp:cNvGraphicFramePr>
+              <a:graphicFrameLocks xmlns:a="http://schemas.openxmlformats.org/drawingml/2006/main" noChangeAspect="1"/>
+            </wp:cNvGraphicFramePr>
+            <a:graphic xmlns:a="http://schemas.openxmlformats.org/drawingml/2006/main">
+              <a:graphicData uri="http://schemas.openxmlformats.org/drawingml/2006/picture">
+                <pic:pic xmlns:pic="http://schemas.openxmlformats.org/drawingml/2006/picture">
+                  <pic:nvPicPr>
+                    <pic:cNvPr id="1" name=""/>
+                    <pic:cNvPicPr/>
+                  </pic:nvPicPr>
+                  <pic:blipFill>
+                    <a:blip r:embed="rId24">
+                      <a:extLst>
+                        <a:ext uri="{28A0092B-C50C-407E-A947-70E740481C1C}">
+                          <a14:useLocalDpi xmlns:a14="http://schemas.microsoft.com/office/drawing/2010/main" val="0"/>
+                        </a:ext>
+                      </a:extLst>
+                    </a:blip>
+                    <a:stretch>
+                      <a:fillRect/>
+                    </a:stretch>
+                  </pic:blipFill>
+                  <pic:spPr>
+                    <a:xfrm>
+                      <a:off x="0" y="0"/>
+                      <a:ext cx="621665" cy="1062990"/>
+                    </a:xfrm>
+                    <a:prstGeom prst="rect">
+                      <a:avLst/>
+                    </a:prstGeom>
+                  </pic:spPr>
+                </pic:pic>
+              </a:graphicData>
+            </a:graphic>
+            <wp14:sizeRelH relativeFrom="margin">
+              <wp14:pctWidth>0</wp14:pctWidth>
+            </wp14:sizeRelH>
+            <wp14:sizeRelV relativeFrom="margin">
+              <wp14:pctHeight>0</wp14:pctHeight>
+            </wp14:sizeRelV>
+          </wp:anchor>
+        </w:drawing>
+      </w:r>
+      <w:r>
+        <w:t>Ha egy foglalást törölni szeretne a felhasználó, természetesen erre is van lehetőség</w:t>
+      </w:r>
+      <w:r>
+        <w:t xml:space="preserve"> </w:t>
+      </w:r>
+      <w:r>
+        <w:t>a</w:t>
+      </w:r>
+      <w:r>
+        <w:t xml:space="preserve"> </w:t>
+      </w:r>
+      <w:r>
+        <w:t>f</w:t>
+      </w:r>
+      <w:r>
+        <w:t>oglalás menüponton belül</w:t>
+      </w:r>
+    </w:p>
+    <w:p>
+      <w:pPr>
+        <w:spacing w:line="259" w:lineRule="auto"/>
+        <w:ind w:firstLine="0"/>
+        <w:jc w:val="left"/>
+      </w:pPr>
+    </w:p>
+    <w:p>
+      <w:pPr>
+        <w:spacing w:line="259" w:lineRule="auto"/>
+        <w:ind w:firstLine="0"/>
+        <w:jc w:val="left"/>
+      </w:pPr>
+      <w:r>
+        <w:t xml:space="preserve">Ha a piros jelzésű „szemetes” ikonra rákattint a felhasználó, egy figyelmeztető ablak jelenik meg: </w:t>
+      </w:r>
+    </w:p>
+    <w:p>
+      <w:pPr>
+        <w:spacing w:line="259" w:lineRule="auto"/>
+        <w:ind w:firstLine="0"/>
+        <w:jc w:val="left"/>
+      </w:pPr>
+      <w:r>
+        <w:drawing>
+          <wp:inline distT="0" distB="0" distL="0" distR="0" wp14:anchorId="13367C6B" wp14:editId="2C4FE07A">
+            <wp:extent cx="2867425" cy="962159"/>
+            <wp:effectExtent l="0" t="0" r="9525" b="9525"/>
+            <wp:docPr id="15" name="Kép 15"/>
+            <wp:cNvGraphicFramePr>
+              <a:graphicFrameLocks xmlns:a="http://schemas.openxmlformats.org/drawingml/2006/main" noChangeAspect="1"/>
+            </wp:cNvGraphicFramePr>
+            <a:graphic xmlns:a="http://schemas.openxmlformats.org/drawingml/2006/main">
+              <a:graphicData uri="http://schemas.openxmlformats.org/drawingml/2006/picture">
+                <pic:pic xmlns:pic="http://schemas.openxmlformats.org/drawingml/2006/picture">
+                  <pic:nvPicPr>
+                    <pic:cNvPr id="1" name=""/>
+                    <pic:cNvPicPr/>
+                  </pic:nvPicPr>
+                  <pic:blipFill>
+                    <a:blip r:embed="rId25"/>
+                    <a:stretch>
+                      <a:fillRect/>
+                    </a:stretch>
+                  </pic:blipFill>
+                  <pic:spPr>
+                    <a:xfrm>
+                      <a:off x="0" y="0"/>
+                      <a:ext cx="2867425" cy="962159"/>
+                    </a:xfrm>
+                    <a:prstGeom prst="rect">
+                      <a:avLst/>
+                    </a:prstGeom>
+                  </pic:spPr>
+                </pic:pic>
+              </a:graphicData>
+            </a:graphic>
+          </wp:inline>
+        </w:drawing>
+      </w:r>
+    </w:p>
+    <w:p>
+      <w:pPr>
+        <w:spacing w:line="259" w:lineRule="auto"/>
+        <w:ind w:firstLine="0"/>
+        <w:jc w:val="left"/>
+      </w:pPr>
+      <w:r>
+        <w:t>Ha az Igen opciót választja, a foglalás sikeresen törölve lesz, ezt egy értesítés is jelzi:</w:t>
+      </w:r>
+    </w:p>
+    <w:p>
+      <w:pPr>
+        <w:spacing w:line="259" w:lineRule="auto"/>
+        <w:ind w:firstLine="0"/>
+        <w:jc w:val="left"/>
+      </w:pPr>
+      <w:r>
+        <w:drawing>
+          <wp:inline distT="0" distB="0" distL="0" distR="0" wp14:anchorId="64C498A7" wp14:editId="6521337B">
+            <wp:extent cx="2905530" cy="1457528"/>
+            <wp:effectExtent l="0" t="0" r="9525" b="9525"/>
+            <wp:docPr id="19" name="Kép 19"/>
+            <wp:cNvGraphicFramePr>
+              <a:graphicFrameLocks xmlns:a="http://schemas.openxmlformats.org/drawingml/2006/main" noChangeAspect="1"/>
+            </wp:cNvGraphicFramePr>
+            <a:graphic xmlns:a="http://schemas.openxmlformats.org/drawingml/2006/main">
+              <a:graphicData uri="http://schemas.openxmlformats.org/drawingml/2006/picture">
+                <pic:pic xmlns:pic="http://schemas.openxmlformats.org/drawingml/2006/picture">
+                  <pic:nvPicPr>
+                    <pic:cNvPr id="1" name=""/>
+                    <pic:cNvPicPr/>
+                  </pic:nvPicPr>
+                  <pic:blipFill>
+                    <a:blip r:embed="rId26"/>
+                    <a:stretch>
+                      <a:fillRect/>
+                    </a:stretch>
+                  </pic:blipFill>
+                  <pic:spPr>
+                    <a:xfrm>
+                      <a:off x="0" y="0"/>
+                      <a:ext cx="2905530" cy="1457528"/>
+                    </a:xfrm>
+                    <a:prstGeom prst="rect">
+                      <a:avLst/>
+                    </a:prstGeom>
+                  </pic:spPr>
+                </pic:pic>
+              </a:graphicData>
+            </a:graphic>
+          </wp:inline>
+        </w:drawing>
+      </w:r>
+      <w:r>
+        <w:t xml:space="preserve"> </w:t>
+      </w:r>
+    </w:p>
+    <w:p>
+      <w:pPr>
+        <w:spacing w:line="259" w:lineRule="auto"/>
+        <w:ind w:firstLine="0"/>
+        <w:jc w:val="left"/>
+      </w:pPr>
       <w:r>
         <w:br w:type="page"/>
       </w:r>
@@ -5006,7 +5460,7 @@
       <w:pPr>
         <w:pStyle w:val="Cmsor1"/>
       </w:pPr>
-      <w:bookmarkStart w:id="13" w:name="_Toc219287529"/>
+      <w:bookmarkStart w:id="13" w:name="_Toc219709251"/>
       <w:r>
         <w:lastRenderedPageBreak/>
         <w:t>Hibakezelés, támogatás</w:t>
@@ -5255,17 +5709,11 @@
     </w:p>
     <w:p>
       <w:pPr>
-        <w:spacing w:line="259" w:lineRule="auto"/>
-        <w:ind w:firstLine="0"/>
-        <w:jc w:val="left"/>
-      </w:pPr>
-    </w:p>
-    <w:p>
-      <w:pPr>
         <w:pStyle w:val="Cmsor1"/>
       </w:pPr>
-      <w:bookmarkStart w:id="14" w:name="_Toc219287530"/>
-      <w:r>
+      <w:bookmarkStart w:id="14" w:name="_Toc219709252"/>
+      <w:r>
+        <w:lastRenderedPageBreak/>
         <w:t>Biztonság, adatvédelem</w:t>
       </w:r>
       <w:bookmarkEnd w:id="14"/>
@@ -5488,14 +5936,11 @@
     </w:p>
     <w:p>
       <w:pPr>
+        <w:spacing w:line="259" w:lineRule="auto"/>
         <w:ind w:firstLine="0"/>
-      </w:pPr>
-      <w:r>
-        <w:rPr>
-          <w:b/>
-          <w:bCs/>
-          <w:u w:val="single"/>
-        </w:rPr>
+        <w:jc w:val="left"/>
+      </w:pPr>
+      <w:r>
         <w:br w:type="page"/>
       </w:r>
     </w:p>
@@ -5503,7 +5948,7 @@
       <w:pPr>
         <w:pStyle w:val="Cmsor1"/>
       </w:pPr>
-      <w:bookmarkStart w:id="15" w:name="_Toc219287531"/>
+      <w:bookmarkStart w:id="15" w:name="_Toc219709253"/>
       <w:r>
         <w:lastRenderedPageBreak/>
         <w:t>Mellékletek</w:t>
@@ -5511,7 +5956,7 @@
       <w:bookmarkEnd w:id="15"/>
     </w:p>
     <w:sectPr>
-      <w:footerReference w:type="default" r:id="rId21"/>
+      <w:footerReference w:type="default" r:id="rId27"/>
       <w:pgSz w:w="11906" w:h="16838"/>
       <w:pgMar w:top="1418" w:right="1418" w:bottom="1418" w:left="1985" w:header="709" w:footer="709" w:gutter="0"/>
       <w:cols w:space="708"/>

--- a/Dokumentáció/Felhasznaloisablon.docx
+++ b/Dokumentáció/Felhasznaloisablon.docx
@@ -44,7 +44,7 @@
       <w:pPr>
         <w:pStyle w:val="Cmsor1"/>
       </w:pPr>
-      <w:bookmarkStart w:id="0" w:name="_Toc219709238"/>
+      <w:bookmarkStart w:id="0" w:name="_Toc219980986"/>
       <w:r>
         <w:t>Tartalomjegyzék</w:t>
       </w:r>
@@ -128,7 +128,7 @@
         <w:rPr>
           <w:noProof/>
         </w:rPr>
-        <w:instrText xml:space="preserve"> PAGEREF _Toc219709238 \h </w:instrText>
+        <w:instrText xml:space="preserve"> PAGEREF _Toc219980986 \h </w:instrText>
       </w:r>
       <w:r>
         <w:rPr>
@@ -205,7 +205,7 @@
         <w:rPr>
           <w:noProof/>
         </w:rPr>
-        <w:instrText xml:space="preserve"> PAGEREF _Toc219709239 \h </w:instrText>
+        <w:instrText xml:space="preserve"> PAGEREF _Toc219980987 \h </w:instrText>
       </w:r>
       <w:r>
         <w:rPr>
@@ -282,7 +282,7 @@
         <w:rPr>
           <w:noProof/>
         </w:rPr>
-        <w:instrText xml:space="preserve"> PAGEREF _Toc219709240 \h </w:instrText>
+        <w:instrText xml:space="preserve"> PAGEREF _Toc219980988 \h </w:instrText>
       </w:r>
       <w:r>
         <w:rPr>
@@ -359,7 +359,7 @@
         <w:rPr>
           <w:noProof/>
         </w:rPr>
-        <w:instrText xml:space="preserve"> PAGEREF _Toc219709241 \h </w:instrText>
+        <w:instrText xml:space="preserve"> PAGEREF _Toc219980989 \h </w:instrText>
       </w:r>
       <w:r>
         <w:rPr>
@@ -436,7 +436,7 @@
         <w:rPr>
           <w:noProof/>
         </w:rPr>
-        <w:instrText xml:space="preserve"> PAGEREF _Toc219709242 \h </w:instrText>
+        <w:instrText xml:space="preserve"> PAGEREF _Toc219980990 \h </w:instrText>
       </w:r>
       <w:r>
         <w:rPr>
@@ -513,7 +513,7 @@
         <w:rPr>
           <w:noProof/>
         </w:rPr>
-        <w:instrText xml:space="preserve"> PAGEREF _Toc219709243 \h </w:instrText>
+        <w:instrText xml:space="preserve"> PAGEREF _Toc219980991 \h </w:instrText>
       </w:r>
       <w:r>
         <w:rPr>
@@ -592,7 +592,7 @@
         <w:rPr>
           <w:noProof/>
         </w:rPr>
-        <w:instrText xml:space="preserve"> PAGEREF _Toc219709244 \h </w:instrText>
+        <w:instrText xml:space="preserve"> PAGEREF _Toc219980992 \h </w:instrText>
       </w:r>
       <w:r>
         <w:rPr>
@@ -669,7 +669,7 @@
         <w:rPr>
           <w:noProof/>
         </w:rPr>
-        <w:instrText xml:space="preserve"> PAGEREF _Toc219709245 \h </w:instrText>
+        <w:instrText xml:space="preserve"> PAGEREF _Toc219980993 \h </w:instrText>
       </w:r>
       <w:r>
         <w:rPr>
@@ -746,7 +746,7 @@
         <w:rPr>
           <w:noProof/>
         </w:rPr>
-        <w:instrText xml:space="preserve"> PAGEREF _Toc219709246 \h </w:instrText>
+        <w:instrText xml:space="preserve"> PAGEREF _Toc219980994 \h </w:instrText>
       </w:r>
       <w:r>
         <w:rPr>
@@ -823,7 +823,7 @@
         <w:rPr>
           <w:noProof/>
         </w:rPr>
-        <w:instrText xml:space="preserve"> PAGEREF _Toc219709247 \h </w:instrText>
+        <w:instrText xml:space="preserve"> PAGEREF _Toc219980995 \h </w:instrText>
       </w:r>
       <w:r>
         <w:rPr>
@@ -900,7 +900,7 @@
         <w:rPr>
           <w:noProof/>
         </w:rPr>
-        <w:instrText xml:space="preserve"> PAGEREF _Toc219709248 \h </w:instrText>
+        <w:instrText xml:space="preserve"> PAGEREF _Toc219980996 \h </w:instrText>
       </w:r>
       <w:r>
         <w:rPr>
@@ -977,7 +977,7 @@
         <w:rPr>
           <w:noProof/>
         </w:rPr>
-        <w:instrText xml:space="preserve"> PAGEREF _Toc219709249 \h </w:instrText>
+        <w:instrText xml:space="preserve"> PAGEREF _Toc219980997 \h </w:instrText>
       </w:r>
       <w:r>
         <w:rPr>
@@ -1054,7 +1054,7 @@
         <w:rPr>
           <w:noProof/>
         </w:rPr>
-        <w:instrText xml:space="preserve"> PAGEREF _Toc219709250 \h </w:instrText>
+        <w:instrText xml:space="preserve"> PAGEREF _Toc219980998 \h </w:instrText>
       </w:r>
       <w:r>
         <w:rPr>
@@ -1071,7 +1071,7 @@
         <w:rPr>
           <w:noProof/>
         </w:rPr>
-        <w:t>14</w:t>
+        <w:t>15</w:t>
       </w:r>
       <w:r>
         <w:rPr>
@@ -1131,7 +1131,7 @@
         <w:rPr>
           <w:noProof/>
         </w:rPr>
-        <w:instrText xml:space="preserve"> PAGEREF _Toc219709251 \h </w:instrText>
+        <w:instrText xml:space="preserve"> PAGEREF _Toc219980999 \h </w:instrText>
       </w:r>
       <w:r>
         <w:rPr>
@@ -1148,7 +1148,7 @@
         <w:rPr>
           <w:noProof/>
         </w:rPr>
-        <w:t>16</w:t>
+        <w:t>18</w:t>
       </w:r>
       <w:r>
         <w:rPr>
@@ -1208,7 +1208,7 @@
         <w:rPr>
           <w:noProof/>
         </w:rPr>
-        <w:instrText xml:space="preserve"> PAGEREF _Toc219709252 \h </w:instrText>
+        <w:instrText xml:space="preserve"> PAGEREF _Toc219981000 \h </w:instrText>
       </w:r>
       <w:r>
         <w:rPr>
@@ -1225,7 +1225,7 @@
         <w:rPr>
           <w:noProof/>
         </w:rPr>
-        <w:t>17</w:t>
+        <w:t>19</w:t>
       </w:r>
       <w:r>
         <w:rPr>
@@ -1285,7 +1285,7 @@
         <w:rPr>
           <w:noProof/>
         </w:rPr>
-        <w:instrText xml:space="preserve"> PAGEREF _Toc219709253 \h </w:instrText>
+        <w:instrText xml:space="preserve"> PAGEREF _Toc219981001 \h </w:instrText>
       </w:r>
       <w:r>
         <w:rPr>
@@ -1302,7 +1302,7 @@
         <w:rPr>
           <w:noProof/>
         </w:rPr>
-        <w:t>18</w:t>
+        <w:t>20</w:t>
       </w:r>
       <w:r>
         <w:rPr>
@@ -1357,7 +1357,7 @@
       <w:pPr>
         <w:pStyle w:val="Cmsor1"/>
       </w:pPr>
-      <w:bookmarkStart w:id="1" w:name="_Toc219709239"/>
+      <w:bookmarkStart w:id="1" w:name="_Toc219980987"/>
       <w:r>
         <w:lastRenderedPageBreak/>
         <w:t>Bevezetés</w:t>
@@ -1470,7 +1470,7 @@
       <w:pPr>
         <w:pStyle w:val="Cmsor1"/>
       </w:pPr>
-      <w:bookmarkStart w:id="2" w:name="_Toc219709240"/>
+      <w:bookmarkStart w:id="2" w:name="_Toc219980988"/>
       <w:r>
         <w:lastRenderedPageBreak/>
         <w:t>Rendszeráttekintés</w:t>
@@ -1481,7 +1481,7 @@
       <w:pPr>
         <w:pStyle w:val="Cmsor2"/>
       </w:pPr>
-      <w:bookmarkStart w:id="3" w:name="_Toc219709241"/>
+      <w:bookmarkStart w:id="3" w:name="_Toc219980989"/>
       <w:r>
         <w:t>Rendszerkövetelmények-hardverkövetelmények</w:t>
       </w:r>
@@ -1489,7 +1489,7 @@
     </w:p>
     <w:p>
       <w:pPr>
-        <w:ind w:firstLine="284"/>
+        <w:ind w:firstLine="0"/>
         <w:rPr>
           <w:lang w:eastAsia="hu-HU"/>
         </w:rPr>
@@ -1504,21 +1504,7 @@
         <w:rPr>
           <w:lang w:eastAsia="hu-HU"/>
         </w:rPr>
-        <w:t xml:space="preserve"> weboldal általánosságban nem igényel nagy számítási teljesítményt, bizonyos funkciói és vizuális elemei miatt előfordulhat, hogy extrém gyenge vagy elavult eszközökön a betöltés lassúvá válik, vagy egyáltalán nem működik megfelelően. A következőkben részletesen bemutatjuk a </w:t>
-      </w:r>
-      <w:r>
-        <w:rPr>
-          <w:b/>
-          <w:bCs/>
-          <w:lang w:eastAsia="hu-HU"/>
-        </w:rPr>
-        <w:t>ParKing</w:t>
-      </w:r>
-      <w:r>
-        <w:rPr>
-          <w:lang w:eastAsia="hu-HU"/>
-        </w:rPr>
-        <w:t xml:space="preserve"> rendszerkövetelményeit, különös tekintettel a hardverre és a szoftveres háttérre.</w:t>
+        <w:t xml:space="preserve"> weboldal általánosságban nem igényel nagy számítási teljesítményt, bizonyos funkciói és vizuális elemei miatt előfordulhat, hogy extrém gyenge vagy elavult eszközökön a betöltés lassúvá válik, vagy egyáltalán nem működik megfelelően.</w:t>
       </w:r>
     </w:p>
     <w:p>
@@ -1713,26 +1699,12 @@
     <w:p>
       <w:pPr>
         <w:ind w:left="426" w:firstLine="0"/>
-        <w:rPr>
-          <w:b/>
-          <w:bCs/>
-        </w:rPr>
-      </w:pPr>
-      <w:r>
-        <w:br/>
-      </w:r>
-      <w:r>
-        <w:br/>
-      </w:r>
-      <w:r>
-        <w:br/>
-      </w:r>
-      <w:r>
-        <w:rPr>
-          <w:b/>
-          <w:bCs/>
-        </w:rPr>
-        <w:lastRenderedPageBreak/>
+      </w:pPr>
+      <w:r>
+        <w:rPr>
+          <w:b/>
+          <w:bCs/>
+        </w:rPr>
         <w:t>Internetkapcsolat:</w:t>
       </w:r>
       <w:r>
@@ -1761,8 +1733,9 @@
       <w:pPr>
         <w:pStyle w:val="Cmsor2"/>
       </w:pPr>
-      <w:bookmarkStart w:id="4" w:name="_Toc219709242"/>
-      <w:r>
+      <w:bookmarkStart w:id="4" w:name="_Toc219980990"/>
+      <w:r>
+        <w:lastRenderedPageBreak/>
         <w:t>Rendszerkövetelmények-szoftverkövetelmények</w:t>
       </w:r>
       <w:bookmarkEnd w:id="4"/>
@@ -1996,7 +1969,7 @@
       <w:r>
         <w:br w:type="page"/>
       </w:r>
-      <w:bookmarkStart w:id="5" w:name="_Toc219709243"/>
+      <w:bookmarkStart w:id="5" w:name="_Toc219980991"/>
       <w:r>
         <w:lastRenderedPageBreak/>
         <w:t>Telepítés</w:t>
@@ -2012,7 +1985,7 @@
           <w:bCs/>
         </w:rPr>
       </w:pPr>
-      <w:bookmarkStart w:id="6" w:name="_Toc219709244"/>
+      <w:bookmarkStart w:id="6" w:name="_Toc219980992"/>
       <w:r>
         <w:rPr>
           <w:rStyle w:val="Cmsor2Char"/>
@@ -2324,7 +2297,7 @@
       <w:pPr>
         <w:pStyle w:val="Cmsor1"/>
       </w:pPr>
-      <w:bookmarkStart w:id="7" w:name="_Toc219709245"/>
+      <w:bookmarkStart w:id="7" w:name="_Toc219980993"/>
       <w:r>
         <w:lastRenderedPageBreak/>
         <w:t>Felhasználói felület bemutatása</w:t>
@@ -2341,7 +2314,7 @@
       <w:pPr>
         <w:pStyle w:val="Cmsor2"/>
       </w:pPr>
-      <w:bookmarkStart w:id="8" w:name="_Toc219709246"/>
+      <w:bookmarkStart w:id="8" w:name="_Toc219980994"/>
       <w:r>
         <w:t>Regisztráció</w:t>
       </w:r>
@@ -2359,16 +2332,16 @@
           <w:noProof/>
         </w:rPr>
         <w:drawing>
-          <wp:anchor distT="0" distB="0" distL="114300" distR="114300" simplePos="0" relativeHeight="251659264" behindDoc="0" locked="0" layoutInCell="1" allowOverlap="1" wp14:anchorId="42460C99" wp14:editId="241A9A9B">
+          <wp:anchor distT="0" distB="0" distL="114300" distR="114300" simplePos="0" relativeHeight="251659264" behindDoc="0" locked="0" layoutInCell="1" allowOverlap="1" wp14:anchorId="42460C99" wp14:editId="1650B04D">
             <wp:simplePos x="0" y="0"/>
-            <wp:positionH relativeFrom="margin">
-              <wp:posOffset>1130935</wp:posOffset>
+            <wp:positionH relativeFrom="page">
+              <wp:posOffset>2498090</wp:posOffset>
             </wp:positionH>
             <wp:positionV relativeFrom="paragraph">
-              <wp:posOffset>673735</wp:posOffset>
+              <wp:posOffset>761365</wp:posOffset>
             </wp:positionV>
-            <wp:extent cx="3114675" cy="5793740"/>
-            <wp:effectExtent l="247650" t="209550" r="276225" b="245110"/>
+            <wp:extent cx="2420620" cy="4505325"/>
+            <wp:effectExtent l="190500" t="190500" r="189230" b="200025"/>
             <wp:wrapTopAndBottom/>
             <wp:docPr id="1" name="Kép 1"/>
             <wp:cNvGraphicFramePr>
@@ -2396,37 +2369,21 @@
                   <pic:spPr>
                     <a:xfrm>
                       <a:off x="0" y="0"/>
-                      <a:ext cx="3114675" cy="5793740"/>
+                      <a:ext cx="2420620" cy="4505325"/>
                     </a:xfrm>
                     <a:prstGeom prst="rect">
                       <a:avLst/>
                     </a:prstGeom>
-                    <a:ln w="190500" cap="sq">
-                      <a:solidFill>
-                        <a:srgbClr val="C8C6BD"/>
-                      </a:solidFill>
-                      <a:prstDash val="solid"/>
-                      <a:miter lim="800000"/>
+                    <a:ln>
+                      <a:noFill/>
                     </a:ln>
                     <a:effectLst>
-                      <a:outerShdw blurRad="254000" algn="bl" rotWithShape="0">
+                      <a:outerShdw blurRad="190500" algn="tl" rotWithShape="0">
                         <a:srgbClr val="000000">
-                          <a:alpha val="43000"/>
+                          <a:alpha val="70000"/>
                         </a:srgbClr>
                       </a:outerShdw>
                     </a:effectLst>
-                    <a:scene3d>
-                      <a:camera prst="perspectiveFront" fov="5400000"/>
-                      <a:lightRig rig="threePt" dir="t">
-                        <a:rot lat="0" lon="0" rev="2100000"/>
-                      </a:lightRig>
-                    </a:scene3d>
-                    <a:sp3d extrusionH="25400">
-                      <a:bevelT w="304800" h="152400" prst="hardEdge"/>
-                      <a:extrusionClr>
-                        <a:srgbClr val="000000"/>
-                      </a:extrusionClr>
-                    </a:sp3d>
                   </pic:spPr>
                 </pic:pic>
               </a:graphicData>
@@ -2566,7 +2523,6 @@
           <w:bCs/>
           <w:lang w:eastAsia="hu-HU"/>
         </w:rPr>
-        <w:lastRenderedPageBreak/>
         <w:t xml:space="preserve">Email cím </w:t>
       </w:r>
       <w:r>
@@ -2651,6 +2607,7 @@
           <w:szCs w:val="24"/>
           <w:lang w:eastAsia="hu-HU"/>
         </w:rPr>
+        <w:lastRenderedPageBreak/>
         <w:t>Telefonszám</w:t>
       </w:r>
       <w:r>
@@ -3124,7 +3081,6 @@
           <w:bCs/>
           <w:lang w:eastAsia="hu-HU"/>
         </w:rPr>
-        <w:lastRenderedPageBreak/>
         <w:t xml:space="preserve">Bejelentkezés </w:t>
       </w:r>
       <w:r>
@@ -3189,6 +3145,7 @@
           <w:szCs w:val="24"/>
           <w:lang w:eastAsia="hu-HU"/>
         </w:rPr>
+        <w:lastRenderedPageBreak/>
         <w:t xml:space="preserve">Vissza a főoldalra </w:t>
       </w:r>
       <w:r>
@@ -3229,30 +3186,22 @@
       </w:pPr>
       <w:r>
         <w:rPr>
+          <w:noProof/>
           <w:szCs w:val="24"/>
           <w:lang w:eastAsia="hu-HU"/>
         </w:rPr>
-        <w:t>Miután a regisztráció sikeres, a következő értesítés jelenik meg:</w:t>
-      </w:r>
-    </w:p>
-    <w:p>
-      <w:pPr>
-        <w:ind w:left="360" w:firstLine="0"/>
-        <w:rPr>
-          <w:szCs w:val="24"/>
-          <w:lang w:eastAsia="hu-HU"/>
-        </w:rPr>
-      </w:pPr>
-      <w:r>
-        <w:rPr>
-          <w:noProof/>
-          <w:szCs w:val="24"/>
-          <w:lang w:eastAsia="hu-HU"/>
-        </w:rPr>
         <w:drawing>
-          <wp:inline distT="0" distB="0" distL="0" distR="0" wp14:anchorId="21AC14E9" wp14:editId="61AAF107">
-            <wp:extent cx="2924583" cy="1590897"/>
-            <wp:effectExtent l="0" t="0" r="9525" b="9525"/>
+          <wp:anchor distT="0" distB="0" distL="114300" distR="114300" simplePos="0" relativeHeight="251674624" behindDoc="0" locked="0" layoutInCell="1" allowOverlap="1" wp14:anchorId="21AC14E9" wp14:editId="103CCC63">
+            <wp:simplePos x="0" y="0"/>
+            <wp:positionH relativeFrom="page">
+              <wp:align>center</wp:align>
+            </wp:positionH>
+            <wp:positionV relativeFrom="paragraph">
+              <wp:posOffset>362585</wp:posOffset>
+            </wp:positionV>
+            <wp:extent cx="2238703" cy="1217796"/>
+            <wp:effectExtent l="0" t="0" r="0" b="1905"/>
+            <wp:wrapTopAndBottom/>
             <wp:docPr id="16" name="Kép 16"/>
             <wp:cNvGraphicFramePr>
               <a:graphicFrameLocks xmlns:a="http://schemas.openxmlformats.org/drawingml/2006/main" noChangeAspect="1"/>
@@ -3265,7 +3214,13 @@
                     <pic:cNvPicPr/>
                   </pic:nvPicPr>
                   <pic:blipFill>
-                    <a:blip r:embed="rId9"/>
+                    <a:blip r:embed="rId9">
+                      <a:extLst>
+                        <a:ext uri="{28A0092B-C50C-407E-A947-70E740481C1C}">
+                          <a14:useLocalDpi xmlns:a14="http://schemas.microsoft.com/office/drawing/2010/main" val="0"/>
+                        </a:ext>
+                      </a:extLst>
+                    </a:blip>
                     <a:stretch>
                       <a:fillRect/>
                     </a:stretch>
@@ -3273,7 +3228,7 @@
                   <pic:spPr>
                     <a:xfrm>
                       <a:off x="0" y="0"/>
-                      <a:ext cx="2924583" cy="1590897"/>
+                      <a:ext cx="2238703" cy="1217796"/>
                     </a:xfrm>
                     <a:prstGeom prst="rect">
                       <a:avLst/>
@@ -3282,34 +3237,31 @@
                 </pic:pic>
               </a:graphicData>
             </a:graphic>
-          </wp:inline>
+          </wp:anchor>
         </w:drawing>
       </w:r>
+      <w:r>
+        <w:rPr>
+          <w:szCs w:val="24"/>
+          <w:lang w:eastAsia="hu-HU"/>
+        </w:rPr>
+        <w:t>Miután a regisztráció sikeres, a következő értesítés jelenik meg:</w:t>
+      </w:r>
+    </w:p>
+    <w:p>
+      <w:pPr>
+        <w:pStyle w:val="Cmsor2"/>
+      </w:pPr>
+      <w:bookmarkStart w:id="9" w:name="_Toc219980995"/>
+      <w:r>
+        <w:t>Bejelentkezés</w:t>
+      </w:r>
+      <w:bookmarkEnd w:id="9"/>
     </w:p>
     <w:p>
       <w:pPr>
         <w:ind w:firstLine="0"/>
         <w:rPr>
-          <w:szCs w:val="24"/>
-          <w:lang w:eastAsia="hu-HU"/>
-        </w:rPr>
-      </w:pPr>
-    </w:p>
-    <w:p>
-      <w:pPr>
-        <w:pStyle w:val="Cmsor2"/>
-      </w:pPr>
-      <w:bookmarkStart w:id="9" w:name="_Toc219709247"/>
-      <w:r>
-        <w:lastRenderedPageBreak/>
-        <w:t>Bejelentkezés</w:t>
-      </w:r>
-      <w:bookmarkEnd w:id="9"/>
-    </w:p>
-    <w:p>
-      <w:pPr>
-        <w:ind w:firstLine="0"/>
-        <w:rPr>
           <w:lang w:eastAsia="hu-HU"/>
         </w:rPr>
       </w:pPr>
@@ -3319,16 +3271,16 @@
           <w:lang w:eastAsia="hu-HU"/>
         </w:rPr>
         <w:drawing>
-          <wp:anchor distT="0" distB="0" distL="114300" distR="114300" simplePos="0" relativeHeight="251660288" behindDoc="0" locked="0" layoutInCell="1" allowOverlap="1" wp14:anchorId="2C867E6A" wp14:editId="55790008">
+          <wp:anchor distT="0" distB="0" distL="114300" distR="114300" simplePos="0" relativeHeight="251660288" behindDoc="0" locked="0" layoutInCell="1" allowOverlap="1" wp14:anchorId="2C867E6A" wp14:editId="6BF45D00">
             <wp:simplePos x="0" y="0"/>
-            <wp:positionH relativeFrom="margin">
-              <wp:posOffset>532130</wp:posOffset>
+            <wp:positionH relativeFrom="page">
+              <wp:align>center</wp:align>
             </wp:positionH>
             <wp:positionV relativeFrom="paragraph">
-              <wp:posOffset>862965</wp:posOffset>
+              <wp:posOffset>739994</wp:posOffset>
             </wp:positionV>
-            <wp:extent cx="4331970" cy="5080635"/>
-            <wp:effectExtent l="247650" t="228600" r="259080" b="253365"/>
+            <wp:extent cx="3140710" cy="3683000"/>
+            <wp:effectExtent l="190500" t="190500" r="193040" b="184150"/>
             <wp:wrapTopAndBottom/>
             <wp:docPr id="4" name="Kép 4"/>
             <wp:cNvGraphicFramePr>
@@ -3356,37 +3308,21 @@
                   <pic:spPr>
                     <a:xfrm>
                       <a:off x="0" y="0"/>
-                      <a:ext cx="4331970" cy="5080635"/>
+                      <a:ext cx="3140710" cy="3683000"/>
                     </a:xfrm>
                     <a:prstGeom prst="rect">
                       <a:avLst/>
                     </a:prstGeom>
-                    <a:ln w="190500" cap="sq">
-                      <a:solidFill>
-                        <a:srgbClr val="C8C6BD"/>
-                      </a:solidFill>
-                      <a:prstDash val="solid"/>
-                      <a:miter lim="800000"/>
+                    <a:ln>
+                      <a:noFill/>
                     </a:ln>
                     <a:effectLst>
-                      <a:outerShdw blurRad="254000" algn="bl" rotWithShape="0">
+                      <a:outerShdw blurRad="190500" algn="tl" rotWithShape="0">
                         <a:srgbClr val="000000">
-                          <a:alpha val="43000"/>
+                          <a:alpha val="70000"/>
                         </a:srgbClr>
                       </a:outerShdw>
                     </a:effectLst>
-                    <a:scene3d>
-                      <a:camera prst="perspectiveFront" fov="5400000"/>
-                      <a:lightRig rig="threePt" dir="t">
-                        <a:rot lat="0" lon="0" rev="2100000"/>
-                      </a:lightRig>
-                    </a:scene3d>
-                    <a:sp3d extrusionH="25400">
-                      <a:bevelT w="304800" h="152400" prst="hardEdge"/>
-                      <a:extrusionClr>
-                        <a:srgbClr val="000000"/>
-                      </a:extrusionClr>
-                    </a:sp3d>
                   </pic:spPr>
                 </pic:pic>
               </a:graphicData>
@@ -3417,16 +3353,6 @@
       <w:pPr>
         <w:ind w:firstLine="0"/>
         <w:rPr>
-          <w:b/>
-          <w:bCs/>
-          <w:lang w:eastAsia="hu-HU"/>
-        </w:rPr>
-      </w:pPr>
-    </w:p>
-    <w:p>
-      <w:pPr>
-        <w:ind w:firstLine="0"/>
-        <w:rPr>
           <w:lang w:eastAsia="hu-HU"/>
         </w:rPr>
       </w:pPr>
@@ -3544,6 +3470,7 @@
           <w:szCs w:val="24"/>
           <w:lang w:eastAsia="hu-HU"/>
         </w:rPr>
+        <w:lastRenderedPageBreak/>
         <w:t>A felhasználó fiókjához tartozó jelszó adható meg.</w:t>
       </w:r>
     </w:p>
@@ -3564,7 +3491,6 @@
           <w:szCs w:val="24"/>
           <w:lang w:eastAsia="hu-HU"/>
         </w:rPr>
-        <w:lastRenderedPageBreak/>
         <w:t>A bevitt karakterek biztonsági okokból rejtve jelennek meg.</w:t>
       </w:r>
     </w:p>
@@ -3895,30 +3821,22 @@
       </w:pPr>
       <w:r>
         <w:rPr>
+          <w:noProof/>
           <w:szCs w:val="24"/>
           <w:lang w:eastAsia="hu-HU"/>
         </w:rPr>
-        <w:t>Miután a bejelentkezéshez szükséges adatok megfelelőek, a következő értesítés jelenik meg:</w:t>
-      </w:r>
-    </w:p>
-    <w:p>
-      <w:pPr>
-        <w:ind w:firstLine="0"/>
-        <w:rPr>
-          <w:szCs w:val="24"/>
-          <w:lang w:eastAsia="hu-HU"/>
-        </w:rPr>
-      </w:pPr>
-      <w:r>
-        <w:rPr>
-          <w:noProof/>
-          <w:szCs w:val="24"/>
-          <w:lang w:eastAsia="hu-HU"/>
-        </w:rPr>
         <w:drawing>
-          <wp:inline distT="0" distB="0" distL="0" distR="0" wp14:anchorId="177CA97A" wp14:editId="247E59AE">
-            <wp:extent cx="2896004" cy="1448002"/>
+          <wp:anchor distT="0" distB="0" distL="114300" distR="114300" simplePos="0" relativeHeight="251675648" behindDoc="0" locked="0" layoutInCell="1" allowOverlap="1" wp14:anchorId="63E62339" wp14:editId="4D24DF54">
+            <wp:simplePos x="0" y="0"/>
+            <wp:positionH relativeFrom="page">
+              <wp:align>center</wp:align>
+            </wp:positionH>
+            <wp:positionV relativeFrom="paragraph">
+              <wp:posOffset>457393</wp:posOffset>
+            </wp:positionV>
+            <wp:extent cx="2631440" cy="1315085"/>
             <wp:effectExtent l="0" t="0" r="0" b="0"/>
+            <wp:wrapTopAndBottom/>
             <wp:docPr id="17" name="Kép 17"/>
             <wp:cNvGraphicFramePr>
               <a:graphicFrameLocks xmlns:a="http://schemas.openxmlformats.org/drawingml/2006/main" noChangeAspect="1"/>
@@ -3931,7 +3849,13 @@
                     <pic:cNvPicPr/>
                   </pic:nvPicPr>
                   <pic:blipFill>
-                    <a:blip r:embed="rId11"/>
+                    <a:blip r:embed="rId11">
+                      <a:extLst>
+                        <a:ext uri="{28A0092B-C50C-407E-A947-70E740481C1C}">
+                          <a14:useLocalDpi xmlns:a14="http://schemas.microsoft.com/office/drawing/2010/main" val="0"/>
+                        </a:ext>
+                      </a:extLst>
+                    </a:blip>
                     <a:stretch>
                       <a:fillRect/>
                     </a:stretch>
@@ -3939,7 +3863,7 @@
                   <pic:spPr>
                     <a:xfrm>
                       <a:off x="0" y="0"/>
-                      <a:ext cx="2896004" cy="1448002"/>
+                      <a:ext cx="2631440" cy="1315085"/>
                     </a:xfrm>
                     <a:prstGeom prst="rect">
                       <a:avLst/>
@@ -3948,7 +3872,13 @@
                 </pic:pic>
               </a:graphicData>
             </a:graphic>
-          </wp:inline>
+            <wp14:sizeRelH relativeFrom="margin">
+              <wp14:pctWidth>0</wp14:pctWidth>
+            </wp14:sizeRelH>
+            <wp14:sizeRelV relativeFrom="margin">
+              <wp14:pctHeight>0</wp14:pctHeight>
+            </wp14:sizeRelV>
+          </wp:anchor>
         </w:drawing>
       </w:r>
       <w:r>
@@ -3956,6 +3886,14 @@
           <w:szCs w:val="24"/>
           <w:lang w:eastAsia="hu-HU"/>
         </w:rPr>
+        <w:t>Miután a bejelentkezéshez szükséges adatok megfelelőek, a következő értesítés jelenik meg:</w:t>
+      </w:r>
+      <w:r>
+        <w:rPr>
+          <w:noProof/>
+          <w:szCs w:val="24"/>
+          <w:lang w:eastAsia="hu-HU"/>
+        </w:rPr>
         <w:t xml:space="preserve"> </w:t>
       </w:r>
     </w:p>
@@ -4000,7 +3938,35 @@
           <w:szCs w:val="24"/>
           <w:lang w:eastAsia="hu-HU"/>
         </w:rPr>
-        <w:t xml:space="preserve"> a felhasználó, a kapcsolatot fel tudja venni cégünkkel telefonon, vagy e-mail címen keresztül!</w:t>
+        <w:t xml:space="preserve"> a felhasználó, a kapcsolatot fel tudja venni</w:t>
+      </w:r>
+      <w:r>
+        <w:rPr>
+          <w:szCs w:val="24"/>
+          <w:lang w:eastAsia="hu-HU"/>
+        </w:rPr>
+        <w:t xml:space="preserve"> a </w:t>
+      </w:r>
+      <w:r>
+        <w:rPr>
+          <w:szCs w:val="24"/>
+          <w:lang w:eastAsia="hu-HU"/>
+        </w:rPr>
+        <w:t>cég</w:t>
+      </w:r>
+      <w:r>
+        <w:rPr>
+          <w:szCs w:val="24"/>
+          <w:lang w:eastAsia="hu-HU"/>
+        </w:rPr>
+        <w:t>g</w:t>
+      </w:r>
+      <w:r>
+        <w:rPr>
+          <w:szCs w:val="24"/>
+          <w:lang w:eastAsia="hu-HU"/>
+        </w:rPr>
+        <w:t>el telefonon, vagy e-mail címen keresztül!</w:t>
       </w:r>
     </w:p>
     <w:p>
@@ -4019,7 +3985,7 @@
       <w:r>
         <w:br w:type="page"/>
       </w:r>
-      <w:bookmarkStart w:id="10" w:name="_Toc219709248"/>
+      <w:bookmarkStart w:id="10" w:name="_Toc219980996"/>
       <w:r>
         <w:lastRenderedPageBreak/>
         <w:t>Főoldal</w:t>
@@ -4031,21 +3997,29 @@
         <w:ind w:firstLine="0"/>
       </w:pPr>
       <w:r>
-        <w:t>Miután a regisztráció és a bejelentkezés sikeres volt a felhasználó a weboldal főoldalán találja magát.</w:t>
-      </w:r>
-    </w:p>
-    <w:p>
-      <w:pPr>
-        <w:ind w:firstLine="0"/>
-      </w:pPr>
-      <w:r>
         <w:rPr>
           <w:noProof/>
         </w:rPr>
         <w:drawing>
-          <wp:inline distT="0" distB="0" distL="0" distR="0" wp14:anchorId="7E3B3F5C" wp14:editId="6212D059">
-            <wp:extent cx="5399405" cy="3037205"/>
+          <wp:anchor distT="0" distB="0" distL="114300" distR="114300" simplePos="0" relativeHeight="251678720" behindDoc="1" locked="0" layoutInCell="1" allowOverlap="1" wp14:anchorId="7E3B3F5C" wp14:editId="4F482DEB">
+            <wp:simplePos x="0" y="0"/>
+            <wp:positionH relativeFrom="margin">
+              <wp:align>center</wp:align>
+            </wp:positionH>
+            <wp:positionV relativeFrom="paragraph">
+              <wp:posOffset>497840</wp:posOffset>
+            </wp:positionV>
+            <wp:extent cx="4878705" cy="2629535"/>
             <wp:effectExtent l="0" t="0" r="0" b="0"/>
+            <wp:wrapTight wrapText="bothSides">
+              <wp:wrapPolygon edited="0">
+                <wp:start x="0" y="0"/>
+                <wp:lineTo x="0" y="21438"/>
+                <wp:lineTo x="21507" y="21438"/>
+                <wp:lineTo x="21507" y="0"/>
+                <wp:lineTo x="0" y="0"/>
+              </wp:wrapPolygon>
+            </wp:wrapTight>
             <wp:docPr id="11" name="Kép 11"/>
             <wp:cNvGraphicFramePr>
               <a:graphicFrameLocks xmlns:a="http://schemas.openxmlformats.org/drawingml/2006/main" noChangeAspect="1"/>
@@ -4058,7 +4032,13 @@
                     <pic:cNvPicPr/>
                   </pic:nvPicPr>
                   <pic:blipFill>
-                    <a:blip r:embed="rId12"/>
+                    <a:blip r:embed="rId12" cstate="print">
+                      <a:extLst>
+                        <a:ext uri="{28A0092B-C50C-407E-A947-70E740481C1C}">
+                          <a14:useLocalDpi xmlns:a14="http://schemas.microsoft.com/office/drawing/2010/main" val="0"/>
+                        </a:ext>
+                      </a:extLst>
+                    </a:blip>
                     <a:stretch>
                       <a:fillRect/>
                     </a:stretch>
@@ -4066,7 +4046,7 @@
                   <pic:spPr>
                     <a:xfrm>
                       <a:off x="0" y="0"/>
-                      <a:ext cx="5399405" cy="3037205"/>
+                      <a:ext cx="4878705" cy="2629535"/>
                     </a:xfrm>
                     <a:prstGeom prst="rect">
                       <a:avLst/>
@@ -4075,58 +4055,51 @@
                 </pic:pic>
               </a:graphicData>
             </a:graphic>
-          </wp:inline>
+            <wp14:sizeRelH relativeFrom="margin">
+              <wp14:pctWidth>0</wp14:pctWidth>
+            </wp14:sizeRelH>
+            <wp14:sizeRelV relativeFrom="margin">
+              <wp14:pctHeight>0</wp14:pctHeight>
+            </wp14:sizeRelV>
+          </wp:anchor>
         </w:drawing>
       </w:r>
+      <w:r>
+        <w:t>Miután a regisztráció és a bejelentkezés sikeres volt a felhasználó a weboldal főoldalán találja magát</w:t>
+      </w:r>
+      <w:r>
+        <w:t>:</w:t>
+      </w:r>
     </w:p>
     <w:p>
       <w:pPr>
         <w:ind w:firstLine="0"/>
       </w:pPr>
       <w:r>
-        <w:t>A felhasználó mostantól igénybe tudja venni szolgáltatásainkat</w:t>
-      </w:r>
-      <w:r>
-        <w:t xml:space="preserve">, a fenti navigációs felületen a </w:t>
-      </w:r>
-      <w:r>
-        <w:rPr>
-          <w:b/>
-          <w:bCs/>
-          <w:i/>
-          <w:iCs/>
-        </w:rPr>
-        <w:t>Rólunk</w:t>
-      </w:r>
-      <w:r>
-        <w:rPr>
-          <w:b/>
-          <w:bCs/>
-          <w:i/>
-          <w:iCs/>
-        </w:rPr>
-        <w:t xml:space="preserve"> </w:t>
-      </w:r>
-      <w:r>
-        <w:t xml:space="preserve">menüpontra kattintva tud a </w:t>
-      </w:r>
-      <w:r>
-        <w:t>weboldalról és a fejlesztők céljairól olvasni.</w:t>
-      </w:r>
-    </w:p>
-    <w:p>
-      <w:pPr>
-        <w:ind w:firstLine="0"/>
-      </w:pPr>
-      <w:r>
         <w:rPr>
           <w:noProof/>
         </w:rPr>
         <w:drawing>
-          <wp:inline distT="0" distB="0" distL="0" distR="0" wp14:anchorId="2A5A72AD" wp14:editId="470A6CF5">
-            <wp:extent cx="5399405" cy="3037205"/>
-            <wp:effectExtent l="0" t="0" r="0" b="0"/>
-            <wp:docPr id="8" name="Kép 8"/>
+          <wp:anchor distT="0" distB="0" distL="114300" distR="114300" simplePos="0" relativeHeight="251679744" behindDoc="1" locked="0" layoutInCell="1" allowOverlap="1" wp14:anchorId="52212CC3" wp14:editId="5FABB538">
+            <wp:simplePos x="0" y="0"/>
+            <wp:positionH relativeFrom="margin">
+              <wp:align>right</wp:align>
+            </wp:positionH>
+            <wp:positionV relativeFrom="paragraph">
+              <wp:posOffset>3382060</wp:posOffset>
+            </wp:positionV>
+            <wp:extent cx="5398135" cy="2186305"/>
+            <wp:effectExtent l="0" t="0" r="0" b="4445"/>
+            <wp:wrapTight wrapText="bothSides">
+              <wp:wrapPolygon edited="0">
+                <wp:start x="0" y="0"/>
+                <wp:lineTo x="0" y="21456"/>
+                <wp:lineTo x="21496" y="21456"/>
+                <wp:lineTo x="21496" y="0"/>
+                <wp:lineTo x="0" y="0"/>
+              </wp:wrapPolygon>
+            </wp:wrapTight>
+            <wp:docPr id="29" name="Kép 29"/>
             <wp:cNvGraphicFramePr>
               <a:graphicFrameLocks xmlns:a="http://schemas.openxmlformats.org/drawingml/2006/main" noChangeAspect="1"/>
             </wp:cNvGraphicFramePr>
@@ -4138,7 +4111,13 @@
                     <pic:cNvPicPr/>
                   </pic:nvPicPr>
                   <pic:blipFill>
-                    <a:blip r:embed="rId13"/>
+                    <a:blip r:embed="rId13" cstate="print">
+                      <a:extLst>
+                        <a:ext uri="{28A0092B-C50C-407E-A947-70E740481C1C}">
+                          <a14:useLocalDpi xmlns:a14="http://schemas.microsoft.com/office/drawing/2010/main" val="0"/>
+                        </a:ext>
+                      </a:extLst>
+                    </a:blip>
                     <a:stretch>
                       <a:fillRect/>
                     </a:stretch>
@@ -4146,7 +4125,7 @@
                   <pic:spPr>
                     <a:xfrm>
                       <a:off x="0" y="0"/>
-                      <a:ext cx="5399405" cy="3037205"/>
+                      <a:ext cx="5398135" cy="2186305"/>
                     </a:xfrm>
                     <a:prstGeom prst="rect">
                       <a:avLst/>
@@ -4155,17 +4134,32 @@
                 </pic:pic>
               </a:graphicData>
             </a:graphic>
-          </wp:inline>
+            <wp14:sizeRelH relativeFrom="margin">
+              <wp14:pctWidth>0</wp14:pctWidth>
+            </wp14:sizeRelH>
+            <wp14:sizeRelV relativeFrom="margin">
+              <wp14:pctHeight>0</wp14:pctHeight>
+            </wp14:sizeRelV>
+          </wp:anchor>
         </w:drawing>
       </w:r>
-    </w:p>
-    <w:p>
-      <w:pPr>
-        <w:ind w:firstLine="0"/>
-      </w:pPr>
-      <w:r>
-        <w:lastRenderedPageBreak/>
-        <w:t xml:space="preserve">A </w:t>
+      <w:r>
+        <w:t>A</w:t>
+      </w:r>
+      <w:r>
+        <w:t xml:space="preserve"> </w:t>
+      </w:r>
+      <w:r>
+        <w:t>felhasználó mostantól igénybe tudja venni szolgáltatásainkat</w:t>
+      </w:r>
+      <w:r>
+        <w:t>, a</w:t>
+      </w:r>
+      <w:r>
+        <w:t xml:space="preserve"> </w:t>
+      </w:r>
+      <w:r>
+        <w:t xml:space="preserve">fenti navigációs felületen a </w:t>
       </w:r>
       <w:r>
         <w:rPr>
@@ -4174,7 +4168,7 @@
           <w:i/>
           <w:iCs/>
         </w:rPr>
-        <w:t>Kapcsolat</w:t>
+        <w:t>Rólunk</w:t>
       </w:r>
       <w:r>
         <w:rPr>
@@ -4186,34 +4180,152 @@
         <w:t xml:space="preserve"> </w:t>
       </w:r>
       <w:r>
-        <w:t>menüpont azért jött létre, hogyha a felhasználó bármilyen problémába ütközne, esetleg valamilyen kérdést szeretne feltenni, a fejlesztőket és a céget többféleképpen el tudja érni</w:t>
-      </w:r>
-    </w:p>
-    <w:p>
-      <w:pPr>
-        <w:pStyle w:val="Cmsor2"/>
-      </w:pPr>
-      <w:bookmarkStart w:id="11" w:name="_Toc219709249"/>
-      <w:r>
-        <w:t>Foglalás</w:t>
-      </w:r>
-      <w:bookmarkEnd w:id="11"/>
+        <w:t xml:space="preserve">menüpontra kattintva tud a </w:t>
+      </w:r>
+      <w:r>
+        <w:t>weboldalról és a fejlesztők céljairól olvasni</w:t>
+      </w:r>
+      <w:r>
+        <w:t>:</w:t>
+      </w:r>
     </w:p>
     <w:p>
       <w:pPr>
         <w:ind w:firstLine="0"/>
       </w:pPr>
       <w:r>
-        <w:t>Miután a felhasználó</w:t>
-      </w:r>
-      <w:r>
-        <w:t xml:space="preserve"> a</w:t>
-      </w:r>
-      <w:r>
-        <w:t xml:space="preserve"> Foglalás</w:t>
-      </w:r>
-      <w:r>
-        <w:t xml:space="preserve"> opciót választotta, mindenekelőtt a következővel fog találkozni:</w:t>
+        <w:t>A</w:t>
+      </w:r>
+      <w:r>
+        <w:t xml:space="preserve"> </w:t>
+      </w:r>
+      <w:r>
+        <w:t xml:space="preserve">Főoldal legalján a </w:t>
+      </w:r>
+      <w:r>
+        <w:rPr>
+          <w:b/>
+          <w:bCs/>
+        </w:rPr>
+        <w:t>lábléc</w:t>
+      </w:r>
+      <w:r>
+        <w:t xml:space="preserve"> található. Itt a felhasználó több funkcióval is találkozhat</w:t>
+      </w:r>
+      <w:r>
+        <w:t>.</w:t>
+      </w:r>
+      <w:r>
+        <w:br/>
+      </w:r>
+      <w:r>
+        <w:t xml:space="preserve">A felhasználó </w:t>
+      </w:r>
+      <w:r>
+        <w:rPr>
+          <w:b/>
+          <w:bCs/>
+        </w:rPr>
+        <w:t>tájékoztatást kaphat</w:t>
+      </w:r>
+      <w:r>
+        <w:t xml:space="preserve"> </w:t>
+      </w:r>
+      <w:r>
+        <w:t xml:space="preserve">a cégről, </w:t>
+      </w:r>
+      <w:r>
+        <w:rPr>
+          <w:b/>
+          <w:bCs/>
+        </w:rPr>
+        <w:t>kapcsolatba tud állni</w:t>
+      </w:r>
+      <w:r>
+        <w:t xml:space="preserve"> velük és akár </w:t>
+      </w:r>
+      <w:r>
+        <w:rPr>
+          <w:b/>
+          <w:bCs/>
+        </w:rPr>
+        <w:t>foglalni</w:t>
+      </w:r>
+      <w:r>
+        <w:t xml:space="preserve"> is </w:t>
+      </w:r>
+      <w:r>
+        <w:rPr>
+          <w:b/>
+          <w:bCs/>
+        </w:rPr>
+        <w:t>tud</w:t>
+      </w:r>
+      <w:r>
+        <w:t xml:space="preserve"> parkolóhelyet. Emellett a </w:t>
+      </w:r>
+      <w:r>
+        <w:rPr>
+          <w:b/>
+          <w:bCs/>
+        </w:rPr>
+        <w:t>jogi információk</w:t>
+      </w:r>
+      <w:r>
+        <w:t xml:space="preserve">ról </w:t>
+      </w:r>
+      <w:r>
+        <w:t>és</w:t>
+      </w:r>
+      <w:r>
+        <w:t xml:space="preserve"> a </w:t>
+      </w:r>
+      <w:r>
+        <w:rPr>
+          <w:b/>
+          <w:bCs/>
+        </w:rPr>
+        <w:t>szo</w:t>
+      </w:r>
+      <w:r>
+        <w:rPr>
+          <w:b/>
+          <w:bCs/>
+        </w:rPr>
+        <w:t>l</w:t>
+      </w:r>
+      <w:r>
+        <w:rPr>
+          <w:b/>
+          <w:bCs/>
+        </w:rPr>
+        <w:t>gáltatások</w:t>
+      </w:r>
+      <w:r>
+        <w:t xml:space="preserve">ról is szerezhet információkat. </w:t>
+      </w:r>
+      <w:r>
+        <w:rPr>
+          <w:b/>
+          <w:bCs/>
+        </w:rPr>
+        <w:t>Fontos információ</w:t>
+      </w:r>
+      <w:r>
+        <w:t>,</w:t>
+      </w:r>
+      <w:r>
+        <w:t xml:space="preserve"> hogy a közösségi média felületén a cég még </w:t>
+      </w:r>
+      <w:r>
+        <w:rPr>
+          <w:b/>
+          <w:bCs/>
+        </w:rPr>
+        <w:t>nem elérhető</w:t>
+      </w:r>
+      <w:r>
+        <w:t>!</w:t>
       </w:r>
     </w:p>
     <w:p>
@@ -4221,22 +4333,28 @@
         <w:ind w:firstLine="0"/>
       </w:pPr>
       <w:r>
-        <w:rPr>
-          <w:noProof/>
-        </w:rPr>
+        <w:lastRenderedPageBreak/>
         <w:drawing>
-          <wp:anchor distT="0" distB="0" distL="114300" distR="114300" simplePos="0" relativeHeight="251661312" behindDoc="0" locked="0" layoutInCell="1" allowOverlap="1" wp14:anchorId="31B7C6EF" wp14:editId="0888A77B">
+          <wp:anchor distT="0" distB="0" distL="114300" distR="114300" simplePos="0" relativeHeight="251680768" behindDoc="0" locked="0" layoutInCell="1" allowOverlap="1" wp14:anchorId="250B6370" wp14:editId="574B3D9C">
             <wp:simplePos x="0" y="0"/>
-            <wp:positionH relativeFrom="page">
-              <wp:align>center</wp:align>
+            <wp:positionH relativeFrom="column">
+              <wp:posOffset>3782</wp:posOffset>
             </wp:positionH>
             <wp:positionV relativeFrom="paragraph">
-              <wp:posOffset>153035</wp:posOffset>
+              <wp:posOffset>607</wp:posOffset>
             </wp:positionV>
-            <wp:extent cx="2362200" cy="1562100"/>
-            <wp:effectExtent l="152400" t="152400" r="361950" b="354330"/>
-            <wp:wrapTopAndBottom/>
-            <wp:docPr id="3" name="Kép 3"/>
+            <wp:extent cx="5399405" cy="1337310"/>
+            <wp:effectExtent l="0" t="0" r="0" b="0"/>
+            <wp:wrapThrough wrapText="bothSides">
+              <wp:wrapPolygon edited="0">
+                <wp:start x="0" y="0"/>
+                <wp:lineTo x="0" y="21231"/>
+                <wp:lineTo x="21491" y="21231"/>
+                <wp:lineTo x="21491" y="0"/>
+                <wp:lineTo x="0" y="0"/>
+              </wp:wrapPolygon>
+            </wp:wrapThrough>
+            <wp:docPr id="27" name="Kép 27"/>
             <wp:cNvGraphicFramePr>
               <a:graphicFrameLocks xmlns:a="http://schemas.openxmlformats.org/drawingml/2006/main" noChangeAspect="1"/>
             </wp:cNvGraphicFramePr>
@@ -4262,7 +4380,105 @@
                   <pic:spPr>
                     <a:xfrm>
                       <a:off x="0" y="0"/>
-                      <a:ext cx="2362200" cy="1562100"/>
+                      <a:ext cx="5399405" cy="1337310"/>
+                    </a:xfrm>
+                    <a:prstGeom prst="rect">
+                      <a:avLst/>
+                    </a:prstGeom>
+                  </pic:spPr>
+                </pic:pic>
+              </a:graphicData>
+            </a:graphic>
+          </wp:anchor>
+        </w:drawing>
+      </w:r>
+    </w:p>
+    <w:p>
+      <w:pPr>
+        <w:ind w:firstLine="0"/>
+      </w:pPr>
+      <w:r>
+        <w:t xml:space="preserve">A </w:t>
+      </w:r>
+      <w:r>
+        <w:rPr>
+          <w:b/>
+          <w:bCs/>
+          <w:i/>
+          <w:iCs/>
+        </w:rPr>
+        <w:t>Kapcsolat</w:t>
+      </w:r>
+      <w:r>
+        <w:rPr>
+          <w:b/>
+          <w:bCs/>
+          <w:i/>
+          <w:iCs/>
+        </w:rPr>
+        <w:t xml:space="preserve"> </w:t>
+      </w:r>
+      <w:r>
+        <w:t>menüpont azért jött létre, hogyha a felhasználó bármilyen problémába ütközne, esetleg valamilyen kérdést szeretne feltenni, a fejlesztőket és a céget többféleképpen el tudja érni</w:t>
+      </w:r>
+    </w:p>
+    <w:p>
+      <w:pPr>
+        <w:pStyle w:val="Cmsor2"/>
+      </w:pPr>
+      <w:bookmarkStart w:id="11" w:name="_Toc219980997"/>
+      <w:r>
+        <w:t>Foglalás</w:t>
+      </w:r>
+      <w:bookmarkEnd w:id="11"/>
+    </w:p>
+    <w:p>
+      <w:pPr>
+        <w:ind w:firstLine="0"/>
+      </w:pPr>
+      <w:r>
+        <w:rPr>
+          <w:noProof/>
+        </w:rPr>
+        <w:drawing>
+          <wp:anchor distT="0" distB="0" distL="114300" distR="114300" simplePos="0" relativeHeight="251661312" behindDoc="0" locked="0" layoutInCell="1" allowOverlap="1" wp14:anchorId="31B7C6EF" wp14:editId="764A303F">
+            <wp:simplePos x="0" y="0"/>
+            <wp:positionH relativeFrom="page">
+              <wp:posOffset>3058795</wp:posOffset>
+            </wp:positionH>
+            <wp:positionV relativeFrom="paragraph">
+              <wp:posOffset>350520</wp:posOffset>
+            </wp:positionV>
+            <wp:extent cx="1297305" cy="857250"/>
+            <wp:effectExtent l="152400" t="152400" r="360045" b="361950"/>
+            <wp:wrapTopAndBottom/>
+            <wp:docPr id="3" name="Kép 3"/>
+            <wp:cNvGraphicFramePr>
+              <a:graphicFrameLocks xmlns:a="http://schemas.openxmlformats.org/drawingml/2006/main" noChangeAspect="1"/>
+            </wp:cNvGraphicFramePr>
+            <a:graphic xmlns:a="http://schemas.openxmlformats.org/drawingml/2006/main">
+              <a:graphicData uri="http://schemas.openxmlformats.org/drawingml/2006/picture">
+                <pic:pic xmlns:pic="http://schemas.openxmlformats.org/drawingml/2006/picture">
+                  <pic:nvPicPr>
+                    <pic:cNvPr id="1" name=""/>
+                    <pic:cNvPicPr/>
+                  </pic:nvPicPr>
+                  <pic:blipFill>
+                    <a:blip r:embed="rId15">
+                      <a:extLst>
+                        <a:ext uri="{28A0092B-C50C-407E-A947-70E740481C1C}">
+                          <a14:useLocalDpi xmlns:a14="http://schemas.microsoft.com/office/drawing/2010/main" val="0"/>
+                        </a:ext>
+                      </a:extLst>
+                    </a:blip>
+                    <a:stretch>
+                      <a:fillRect/>
+                    </a:stretch>
+                  </pic:blipFill>
+                  <pic:spPr>
+                    <a:xfrm>
+                      <a:off x="0" y="0"/>
+                      <a:ext cx="1297305" cy="857250"/>
                     </a:xfrm>
                     <a:prstGeom prst="rect">
                       <a:avLst/>
@@ -4281,6 +4497,9 @@
                 </pic:pic>
               </a:graphicData>
             </a:graphic>
+            <wp14:sizeRelH relativeFrom="margin">
+              <wp14:pctWidth>0</wp14:pctWidth>
+            </wp14:sizeRelH>
             <wp14:sizeRelV relativeFrom="margin">
               <wp14:pctHeight>0</wp14:pctHeight>
             </wp14:sizeRelV>
@@ -4288,6 +4507,29 @@
         </w:drawing>
       </w:r>
       <w:r>
+        <w:t>Miután a felhasználó</w:t>
+      </w:r>
+      <w:r>
+        <w:t xml:space="preserve"> a</w:t>
+      </w:r>
+      <w:r>
+        <w:t xml:space="preserve"> Foglalás</w:t>
+      </w:r>
+      <w:r>
+        <w:t xml:space="preserve"> opciót választotta, </w:t>
+      </w:r>
+      <w:r>
+        <w:t>a</w:t>
+      </w:r>
+      <w:r>
+        <w:t xml:space="preserve"> következővel fog találkozni:</w:t>
+      </w:r>
+    </w:p>
+    <w:p>
+      <w:pPr>
+        <w:ind w:firstLine="0"/>
+      </w:pPr>
+      <w:r>
         <w:t>(</w:t>
       </w:r>
       <w:r>
@@ -4320,171 +4562,10 @@
           <w:noProof/>
         </w:rPr>
         <w:drawing>
-          <wp:anchor distT="0" distB="0" distL="114300" distR="114300" simplePos="0" relativeHeight="251662336" behindDoc="0" locked="0" layoutInCell="1" allowOverlap="1" wp14:anchorId="2FB8A539" wp14:editId="5CAF92DA">
-            <wp:simplePos x="0" y="0"/>
-            <wp:positionH relativeFrom="column">
-              <wp:posOffset>766</wp:posOffset>
-            </wp:positionH>
-            <wp:positionV relativeFrom="paragraph">
-              <wp:posOffset>4292</wp:posOffset>
-            </wp:positionV>
-            <wp:extent cx="5399405" cy="3037205"/>
+          <wp:inline distT="0" distB="0" distL="0" distR="0" wp14:anchorId="33263AEF" wp14:editId="3986AF9A">
+            <wp:extent cx="5399405" cy="2577465"/>
             <wp:effectExtent l="0" t="0" r="0" b="0"/>
-            <wp:wrapTopAndBottom/>
-            <wp:docPr id="5" name="Kép 5"/>
-            <wp:cNvGraphicFramePr>
-              <a:graphicFrameLocks xmlns:a="http://schemas.openxmlformats.org/drawingml/2006/main" noChangeAspect="1"/>
-            </wp:cNvGraphicFramePr>
-            <a:graphic xmlns:a="http://schemas.openxmlformats.org/drawingml/2006/main">
-              <a:graphicData uri="http://schemas.openxmlformats.org/drawingml/2006/picture">
-                <pic:pic xmlns:pic="http://schemas.openxmlformats.org/drawingml/2006/picture">
-                  <pic:nvPicPr>
-                    <pic:cNvPr id="1" name=""/>
-                    <pic:cNvPicPr/>
-                  </pic:nvPicPr>
-                  <pic:blipFill>
-                    <a:blip r:embed="rId15" cstate="print">
-                      <a:extLst>
-                        <a:ext uri="{28A0092B-C50C-407E-A947-70E740481C1C}">
-                          <a14:useLocalDpi xmlns:a14="http://schemas.microsoft.com/office/drawing/2010/main" val="0"/>
-                        </a:ext>
-                      </a:extLst>
-                    </a:blip>
-                    <a:stretch>
-                      <a:fillRect/>
-                    </a:stretch>
-                  </pic:blipFill>
-                  <pic:spPr>
-                    <a:xfrm>
-                      <a:off x="0" y="0"/>
-                      <a:ext cx="5399405" cy="3037205"/>
-                    </a:xfrm>
-                    <a:prstGeom prst="rect">
-                      <a:avLst/>
-                    </a:prstGeom>
-                  </pic:spPr>
-                </pic:pic>
-              </a:graphicData>
-            </a:graphic>
-          </wp:anchor>
-        </w:drawing>
-      </w:r>
-      <w:r>
-        <w:t>A foglalás a következőféleképpen lehetséges:</w:t>
-      </w:r>
-    </w:p>
-    <w:p>
-      <w:pPr>
-        <w:pStyle w:val="Listaszerbekezds"/>
-        <w:numPr>
-          <w:ilvl w:val="0"/>
-          <w:numId w:val="22"/>
-        </w:numPr>
-        <w:spacing w:line="259" w:lineRule="auto"/>
-      </w:pPr>
-      <w:r>
-        <w:t>A felhasználó ezen a felületen tudja leadni a parkolóhely bérlését. A foglaláshoz szükséges megadnia a foglalás kezdetének pontos dátumát, időpontját, illetve, hogy meddig szeretné a parkolóhelyet kibérelni.</w:t>
-      </w:r>
-    </w:p>
-    <w:p>
-      <w:pPr>
-        <w:pStyle w:val="Listaszerbekezds"/>
-        <w:numPr>
-          <w:ilvl w:val="0"/>
-          <w:numId w:val="22"/>
-        </w:numPr>
-        <w:spacing w:line="259" w:lineRule="auto"/>
-      </w:pPr>
-      <w:r>
-        <w:t>Ezt követően a jármű rendszámát kell megadnia</w:t>
-      </w:r>
-      <w:r>
-        <w:t>, amellyel a parkolóhelyet ki szeretné bérelni</w:t>
-      </w:r>
-    </w:p>
-    <w:p>
-      <w:pPr>
-        <w:pStyle w:val="Listaszerbekezds"/>
-        <w:numPr>
-          <w:ilvl w:val="0"/>
-          <w:numId w:val="22"/>
-        </w:numPr>
-        <w:spacing w:line="259" w:lineRule="auto"/>
-      </w:pPr>
-      <w:r>
-        <w:t>Ezután már csak az emelet számát és a parkolóhely típusát kell kiválasztani</w:t>
-      </w:r>
-    </w:p>
-    <w:p>
-      <w:pPr>
-        <w:pStyle w:val="Listaszerbekezds"/>
-        <w:numPr>
-          <w:ilvl w:val="0"/>
-          <w:numId w:val="22"/>
-        </w:numPr>
-        <w:spacing w:line="259" w:lineRule="auto"/>
-      </w:pPr>
-      <w:r>
-        <w:lastRenderedPageBreak/>
-        <w:t>A parkolóház</w:t>
-      </w:r>
-      <w:r>
-        <w:rPr>
-          <w:b/>
-          <w:bCs/>
-        </w:rPr>
-        <w:t xml:space="preserve"> 5</w:t>
-      </w:r>
-      <w:r>
-        <w:t xml:space="preserve"> emelettel rendelkezik és </w:t>
-      </w:r>
-      <w:r>
-        <w:rPr>
-          <w:b/>
-          <w:bCs/>
-        </w:rPr>
-        <w:t>3</w:t>
-      </w:r>
-      <w:r>
-        <w:t xml:space="preserve"> féle típusú (normál, elektromos, mozgássérült) parkolóval</w:t>
-      </w:r>
-    </w:p>
-    <w:p>
-      <w:pPr>
-        <w:pStyle w:val="Listaszerbekezds"/>
-        <w:numPr>
-          <w:ilvl w:val="0"/>
-          <w:numId w:val="22"/>
-        </w:numPr>
-        <w:spacing w:line="259" w:lineRule="auto"/>
-      </w:pPr>
-      <w:r>
-        <w:t>A legolcsóbb parkoló természetesen a mozgássérült, amit 300ft/óra, a normál 400ft/óra, az elektromos pedig 600ft/óra, ahol a vendégek tudják tölteni a járművüket.</w:t>
-      </w:r>
-    </w:p>
-    <w:p>
-      <w:pPr>
-        <w:spacing w:line="259" w:lineRule="auto"/>
-        <w:ind w:firstLine="0"/>
-      </w:pPr>
-      <w:r>
-        <w:t>Ha mindent rendben talált a program, az oldal a következőt fogja kiírni:</w:t>
-      </w:r>
-    </w:p>
-    <w:p>
-      <w:pPr>
-        <w:spacing w:line="259" w:lineRule="auto"/>
-        <w:ind w:firstLine="0"/>
-      </w:pPr>
-      <w:r>
-        <w:rPr>
-          <w:noProof/>
-        </w:rPr>
-        <w:drawing>
-          <wp:inline distT="0" distB="0" distL="0" distR="0" wp14:anchorId="726DC1B7" wp14:editId="2E6A05D5">
-            <wp:extent cx="5399405" cy="3037205"/>
-            <wp:effectExtent l="0" t="0" r="0" b="0"/>
-            <wp:docPr id="20" name="Kép 20"/>
+            <wp:docPr id="26" name="Kép 26"/>
             <wp:cNvGraphicFramePr>
               <a:graphicFrameLocks xmlns:a="http://schemas.openxmlformats.org/drawingml/2006/main" noChangeAspect="1"/>
             </wp:cNvGraphicFramePr>
@@ -4504,7 +4585,7 @@
                   <pic:spPr>
                     <a:xfrm>
                       <a:off x="0" y="0"/>
-                      <a:ext cx="5399405" cy="3037205"/>
+                      <a:ext cx="5399405" cy="2577465"/>
                     </a:xfrm>
                     <a:prstGeom prst="rect">
                       <a:avLst/>
@@ -4515,6 +4596,174 @@
             </a:graphic>
           </wp:inline>
         </w:drawing>
+      </w:r>
+    </w:p>
+    <w:p>
+      <w:pPr>
+        <w:spacing w:line="259" w:lineRule="auto"/>
+        <w:ind w:firstLine="0"/>
+        <w:jc w:val="left"/>
+      </w:pPr>
+      <w:r>
+        <w:t>A foglalás a következőféleképpen lehetséges:</w:t>
+      </w:r>
+    </w:p>
+    <w:p>
+      <w:pPr>
+        <w:pStyle w:val="Listaszerbekezds"/>
+        <w:numPr>
+          <w:ilvl w:val="0"/>
+          <w:numId w:val="22"/>
+        </w:numPr>
+        <w:spacing w:line="259" w:lineRule="auto"/>
+      </w:pPr>
+      <w:r>
+        <w:t>A felhasználó ezen a felületen tudja leadni a parkolóhely bérlését. A foglaláshoz szükséges megadnia a foglalás kezdetének pontos dátumát, időpontját, illetve, hogy meddig szeretné a parkolóhelyet kibérelni.</w:t>
+      </w:r>
+    </w:p>
+    <w:p>
+      <w:pPr>
+        <w:pStyle w:val="Listaszerbekezds"/>
+        <w:numPr>
+          <w:ilvl w:val="0"/>
+          <w:numId w:val="22"/>
+        </w:numPr>
+        <w:spacing w:line="259" w:lineRule="auto"/>
+      </w:pPr>
+      <w:r>
+        <w:t>Ezt követően a jármű rendszámát kell megadnia</w:t>
+      </w:r>
+      <w:r>
+        <w:t>, amellyel a parkolóhelyet ki szeretné bérelni</w:t>
+      </w:r>
+    </w:p>
+    <w:p>
+      <w:pPr>
+        <w:pStyle w:val="Listaszerbekezds"/>
+        <w:numPr>
+          <w:ilvl w:val="0"/>
+          <w:numId w:val="22"/>
+        </w:numPr>
+        <w:spacing w:line="259" w:lineRule="auto"/>
+      </w:pPr>
+      <w:r>
+        <w:lastRenderedPageBreak/>
+        <w:t>Ezután már csak az emelet számát és a parkolóhely típusát kell kiválasztani</w:t>
+      </w:r>
+    </w:p>
+    <w:p>
+      <w:pPr>
+        <w:pStyle w:val="Listaszerbekezds"/>
+        <w:numPr>
+          <w:ilvl w:val="0"/>
+          <w:numId w:val="22"/>
+        </w:numPr>
+        <w:spacing w:line="259" w:lineRule="auto"/>
+      </w:pPr>
+      <w:r>
+        <w:t>A parkolóház</w:t>
+      </w:r>
+      <w:r>
+        <w:rPr>
+          <w:b/>
+          <w:bCs/>
+        </w:rPr>
+        <w:t xml:space="preserve"> 5</w:t>
+      </w:r>
+      <w:r>
+        <w:t xml:space="preserve"> emelettel rendelkezik és </w:t>
+      </w:r>
+      <w:r>
+        <w:rPr>
+          <w:b/>
+          <w:bCs/>
+        </w:rPr>
+        <w:t>3</w:t>
+      </w:r>
+      <w:r>
+        <w:t xml:space="preserve"> féle típusú (normál, elektromos, mozgássérült) parkolóval</w:t>
+      </w:r>
+    </w:p>
+    <w:p>
+      <w:pPr>
+        <w:pStyle w:val="Listaszerbekezds"/>
+        <w:numPr>
+          <w:ilvl w:val="0"/>
+          <w:numId w:val="22"/>
+        </w:numPr>
+        <w:spacing w:line="259" w:lineRule="auto"/>
+      </w:pPr>
+      <w:r>
+        <w:t>A legolcsóbb parkoló természetesen a mozgássérült, amit 300ft/óra, a normál 400ft/óra, az elektromos pedig 600ft/óra, ahol a vendégek tudják tölteni a járművüket.</w:t>
+      </w:r>
+    </w:p>
+    <w:p>
+      <w:pPr>
+        <w:spacing w:line="259" w:lineRule="auto"/>
+        <w:ind w:firstLine="0"/>
+      </w:pPr>
+      <w:r>
+        <w:rPr>
+          <w:noProof/>
+        </w:rPr>
+        <w:drawing>
+          <wp:anchor distT="0" distB="0" distL="114300" distR="114300" simplePos="0" relativeHeight="251676672" behindDoc="0" locked="0" layoutInCell="1" allowOverlap="1" wp14:anchorId="726DC1B7" wp14:editId="43390E03">
+            <wp:simplePos x="0" y="0"/>
+            <wp:positionH relativeFrom="page">
+              <wp:align>center</wp:align>
+            </wp:positionH>
+            <wp:positionV relativeFrom="paragraph">
+              <wp:posOffset>332740</wp:posOffset>
+            </wp:positionV>
+            <wp:extent cx="4815205" cy="2861945"/>
+            <wp:effectExtent l="0" t="0" r="4445" b="0"/>
+            <wp:wrapTopAndBottom/>
+            <wp:docPr id="20" name="Kép 20"/>
+            <wp:cNvGraphicFramePr>
+              <a:graphicFrameLocks xmlns:a="http://schemas.openxmlformats.org/drawingml/2006/main" noChangeAspect="1"/>
+            </wp:cNvGraphicFramePr>
+            <a:graphic xmlns:a="http://schemas.openxmlformats.org/drawingml/2006/main">
+              <a:graphicData uri="http://schemas.openxmlformats.org/drawingml/2006/picture">
+                <pic:pic xmlns:pic="http://schemas.openxmlformats.org/drawingml/2006/picture">
+                  <pic:nvPicPr>
+                    <pic:cNvPr id="1" name=""/>
+                    <pic:cNvPicPr/>
+                  </pic:nvPicPr>
+                  <pic:blipFill>
+                    <a:blip r:embed="rId17" cstate="print">
+                      <a:extLst>
+                        <a:ext uri="{28A0092B-C50C-407E-A947-70E740481C1C}">
+                          <a14:useLocalDpi xmlns:a14="http://schemas.microsoft.com/office/drawing/2010/main" val="0"/>
+                        </a:ext>
+                      </a:extLst>
+                    </a:blip>
+                    <a:stretch>
+                      <a:fillRect/>
+                    </a:stretch>
+                  </pic:blipFill>
+                  <pic:spPr>
+                    <a:xfrm>
+                      <a:off x="0" y="0"/>
+                      <a:ext cx="4815205" cy="2861945"/>
+                    </a:xfrm>
+                    <a:prstGeom prst="rect">
+                      <a:avLst/>
+                    </a:prstGeom>
+                  </pic:spPr>
+                </pic:pic>
+              </a:graphicData>
+            </a:graphic>
+            <wp14:sizeRelH relativeFrom="margin">
+              <wp14:pctWidth>0</wp14:pctWidth>
+            </wp14:sizeRelH>
+            <wp14:sizeRelV relativeFrom="margin">
+              <wp14:pctHeight>0</wp14:pctHeight>
+            </wp14:sizeRelV>
+          </wp:anchor>
+        </w:drawing>
+      </w:r>
+      <w:r>
+        <w:t>Ha mindent rendben talált a program, az oldal a következőt fogja kiírni:</w:t>
       </w:r>
     </w:p>
     <w:p>
@@ -4561,7 +4810,7 @@
                     <pic:cNvPicPr/>
                   </pic:nvPicPr>
                   <pic:blipFill>
-                    <a:blip r:embed="rId17"/>
+                    <a:blip r:embed="rId18"/>
                     <a:stretch>
                       <a:fillRect/>
                     </a:stretch>
@@ -4610,7 +4859,7 @@
       <w:pPr>
         <w:pStyle w:val="Cmsor1"/>
       </w:pPr>
-      <w:bookmarkStart w:id="12" w:name="_Toc219709250"/>
+      <w:bookmarkStart w:id="12" w:name="_Toc219980998"/>
       <w:r>
         <w:lastRenderedPageBreak/>
         <w:t>Alapvető funkciók használata</w:t>
@@ -4627,256 +4876,13 @@
           <w:noProof/>
         </w:rPr>
         <w:drawing>
-          <wp:anchor distT="0" distB="0" distL="114300" distR="114300" simplePos="0" relativeHeight="251665408" behindDoc="0" locked="0" layoutInCell="1" allowOverlap="1" wp14:anchorId="7F989915" wp14:editId="04B95FFE">
-            <wp:simplePos x="0" y="0"/>
-            <wp:positionH relativeFrom="margin">
-              <wp:align>left</wp:align>
-            </wp:positionH>
-            <wp:positionV relativeFrom="paragraph">
-              <wp:posOffset>206087</wp:posOffset>
-            </wp:positionV>
-            <wp:extent cx="2486372" cy="1714739"/>
-            <wp:effectExtent l="0" t="0" r="9525" b="0"/>
-            <wp:wrapTopAndBottom/>
-            <wp:docPr id="2" name="Kép 2"/>
-            <wp:cNvGraphicFramePr>
-              <a:graphicFrameLocks xmlns:a="http://schemas.openxmlformats.org/drawingml/2006/main" noChangeAspect="1"/>
-            </wp:cNvGraphicFramePr>
-            <a:graphic xmlns:a="http://schemas.openxmlformats.org/drawingml/2006/main">
-              <a:graphicData uri="http://schemas.openxmlformats.org/drawingml/2006/picture">
-                <pic:pic xmlns:pic="http://schemas.openxmlformats.org/drawingml/2006/picture">
-                  <pic:nvPicPr>
-                    <pic:cNvPr id="1" name=""/>
-                    <pic:cNvPicPr/>
-                  </pic:nvPicPr>
-                  <pic:blipFill>
-                    <a:blip r:embed="rId18">
-                      <a:extLst>
-                        <a:ext uri="{28A0092B-C50C-407E-A947-70E740481C1C}">
-                          <a14:useLocalDpi xmlns:a14="http://schemas.microsoft.com/office/drawing/2010/main" val="0"/>
-                        </a:ext>
-                      </a:extLst>
-                    </a:blip>
-                    <a:stretch>
-                      <a:fillRect/>
-                    </a:stretch>
-                  </pic:blipFill>
-                  <pic:spPr>
-                    <a:xfrm>
-                      <a:off x="0" y="0"/>
-                      <a:ext cx="2486372" cy="1714739"/>
-                    </a:xfrm>
-                    <a:prstGeom prst="rect">
-                      <a:avLst/>
-                    </a:prstGeom>
-                  </pic:spPr>
-                </pic:pic>
-              </a:graphicData>
-            </a:graphic>
-          </wp:anchor>
-        </w:drawing>
-      </w:r>
-      <w:r>
-        <w:t>A Főoldalon többféle funkciókkal találkozhat a felhasználó</w:t>
-      </w:r>
-      <w:r>
-        <w:t>:</w:t>
-      </w:r>
-    </w:p>
-    <w:p>
-      <w:pPr>
-        <w:spacing w:line="259" w:lineRule="auto"/>
-        <w:ind w:firstLine="0"/>
-      </w:pPr>
-      <w:r>
-        <w:t>A j</w:t>
-      </w:r>
-      <w:r>
-        <w:t xml:space="preserve">obb felső sarokban </w:t>
-      </w:r>
-      <w:r>
-        <w:t xml:space="preserve">a felhasználói profilra rákattintva megjelenik egy ablak, amely két opciót kínál fel: </w:t>
-      </w:r>
-    </w:p>
-    <w:p>
-      <w:pPr>
-        <w:pStyle w:val="Listaszerbekezds"/>
-        <w:numPr>
-          <w:ilvl w:val="0"/>
-          <w:numId w:val="41"/>
-        </w:numPr>
-        <w:spacing w:line="259" w:lineRule="auto"/>
-      </w:pPr>
-      <w:r>
-        <w:t>Fiókom szerkesztése</w:t>
-      </w:r>
-    </w:p>
-    <w:p>
-      <w:pPr>
-        <w:pStyle w:val="Listaszerbekezds"/>
-        <w:numPr>
-          <w:ilvl w:val="0"/>
-          <w:numId w:val="41"/>
-        </w:numPr>
-        <w:spacing w:line="259" w:lineRule="auto"/>
-      </w:pPr>
-      <w:r>
-        <w:t>Kijelentkezés</w:t>
-      </w:r>
-    </w:p>
-    <w:p>
-      <w:pPr>
-        <w:spacing w:line="259" w:lineRule="auto"/>
-        <w:ind w:firstLine="0"/>
-      </w:pPr>
-      <w:r>
-        <w:t xml:space="preserve">A </w:t>
-      </w:r>
-      <w:r>
-        <w:rPr>
-          <w:b/>
-          <w:bCs/>
-          <w:i/>
-          <w:iCs/>
-        </w:rPr>
-        <w:t>Fiókom szerkesztése</w:t>
-      </w:r>
-      <w:r>
-        <w:rPr>
-          <w:b/>
-          <w:bCs/>
-          <w:i/>
-          <w:iCs/>
-        </w:rPr>
-        <w:t xml:space="preserve"> </w:t>
-      </w:r>
-      <w:r>
-        <w:t>segítségével a felhasználónevet és a jelszót lehet módosítani, illetve a felhasználó a fiókját is törölni tudja</w:t>
-      </w:r>
-    </w:p>
-    <w:p>
-      <w:pPr>
-        <w:spacing w:line="259" w:lineRule="auto"/>
-        <w:ind w:firstLine="0"/>
-        <w:rPr>
-          <w:noProof/>
-        </w:rPr>
-      </w:pPr>
-      <w:r>
-        <w:t xml:space="preserve">A </w:t>
-      </w:r>
-      <w:r>
-        <w:t xml:space="preserve">fiókból való </w:t>
-      </w:r>
-      <w:r>
-        <w:t>ki</w:t>
-      </w:r>
-      <w:r>
-        <w:t xml:space="preserve">lépés esetén a </w:t>
-      </w:r>
-      <w:r>
-        <w:rPr>
-          <w:b/>
-          <w:bCs/>
-          <w:i/>
-          <w:iCs/>
-        </w:rPr>
-        <w:t xml:space="preserve">Kijelentkezés </w:t>
-      </w:r>
-      <w:r>
-        <w:t>opció áll rendelkezésre.</w:t>
-      </w:r>
-      <w:r>
-        <w:rPr>
-          <w:noProof/>
-        </w:rPr>
-        <w:t xml:space="preserve"> </w:t>
-      </w:r>
-    </w:p>
-    <w:p>
-      <w:pPr>
-        <w:spacing w:line="259" w:lineRule="auto"/>
-        <w:ind w:firstLine="0"/>
-        <w:rPr>
-          <w:noProof/>
-        </w:rPr>
-      </w:pPr>
-      <w:r>
-        <w:rPr>
-          <w:noProof/>
-        </w:rPr>
-        <w:t>Ha sikeres a kijelentkezés, akkor az értesítés is jelzi:</w:t>
-      </w:r>
-    </w:p>
-    <w:p>
-      <w:pPr>
-        <w:spacing w:line="259" w:lineRule="auto"/>
-        <w:ind w:firstLine="0"/>
-        <w:rPr>
-          <w:noProof/>
-        </w:rPr>
-      </w:pPr>
-      <w:r>
-        <w:rPr>
-          <w:noProof/>
-        </w:rPr>
-        <w:drawing>
-          <wp:inline distT="0" distB="0" distL="0" distR="0" wp14:anchorId="6F34BB93" wp14:editId="550CFB8D">
-            <wp:extent cx="2876951" cy="1467055"/>
-            <wp:effectExtent l="0" t="0" r="0" b="0"/>
-            <wp:docPr id="18" name="Kép 18"/>
-            <wp:cNvGraphicFramePr>
-              <a:graphicFrameLocks xmlns:a="http://schemas.openxmlformats.org/drawingml/2006/main" noChangeAspect="1"/>
-            </wp:cNvGraphicFramePr>
-            <a:graphic xmlns:a="http://schemas.openxmlformats.org/drawingml/2006/main">
-              <a:graphicData uri="http://schemas.openxmlformats.org/drawingml/2006/picture">
-                <pic:pic xmlns:pic="http://schemas.openxmlformats.org/drawingml/2006/picture">
-                  <pic:nvPicPr>
-                    <pic:cNvPr id="1" name=""/>
-                    <pic:cNvPicPr/>
-                  </pic:nvPicPr>
-                  <pic:blipFill>
-                    <a:blip r:embed="rId19"/>
-                    <a:stretch>
-                      <a:fillRect/>
-                    </a:stretch>
-                  </pic:blipFill>
-                  <pic:spPr>
-                    <a:xfrm>
-                      <a:off x="0" y="0"/>
-                      <a:ext cx="2876951" cy="1467055"/>
-                    </a:xfrm>
-                    <a:prstGeom prst="rect">
-                      <a:avLst/>
-                    </a:prstGeom>
-                  </pic:spPr>
-                </pic:pic>
-              </a:graphicData>
-            </a:graphic>
-          </wp:inline>
-        </w:drawing>
-      </w:r>
-    </w:p>
-    <w:p>
-      <w:pPr>
-        <w:spacing w:line="259" w:lineRule="auto"/>
-        <w:ind w:firstLine="0"/>
-        <w:rPr>
-          <w:noProof/>
-        </w:rPr>
-      </w:pPr>
-      <w:r>
-        <w:rPr>
-          <w:noProof/>
-        </w:rPr>
-        <w:drawing>
-          <wp:anchor distT="0" distB="0" distL="114300" distR="114300" simplePos="0" relativeHeight="251664384" behindDoc="1" locked="0" layoutInCell="1" allowOverlap="1" wp14:anchorId="7E418782" wp14:editId="03717D16">
+          <wp:anchor distT="0" distB="0" distL="114300" distR="114300" simplePos="0" relativeHeight="251664384" behindDoc="1" locked="0" layoutInCell="1" allowOverlap="1" wp14:anchorId="7E418782" wp14:editId="1273C533">
             <wp:simplePos x="0" y="0"/>
             <wp:positionH relativeFrom="margin">
               <wp:align>right</wp:align>
             </wp:positionH>
             <wp:positionV relativeFrom="paragraph">
-              <wp:posOffset>220114</wp:posOffset>
+              <wp:posOffset>237687</wp:posOffset>
             </wp:positionV>
             <wp:extent cx="1889760" cy="770255"/>
             <wp:effectExtent l="0" t="0" r="0" b="0"/>
@@ -4901,7 +4907,7 @@
                     <pic:cNvPicPr/>
                   </pic:nvPicPr>
                   <pic:blipFill>
-                    <a:blip r:embed="rId20">
+                    <a:blip r:embed="rId19">
                       <a:extLst>
                         <a:ext uri="{28A0092B-C50C-407E-A947-70E740481C1C}">
                           <a14:useLocalDpi xmlns:a14="http://schemas.microsoft.com/office/drawing/2010/main" val="0"/>
@@ -4933,6 +4939,12 @@
           </wp:anchor>
         </w:drawing>
       </w:r>
+      <w:r>
+        <w:t>A Főoldalon többféle funkciókkal találkozhat a felhasználó</w:t>
+      </w:r>
+      <w:r>
+        <w:t>:</w:t>
+      </w:r>
     </w:p>
     <w:p>
       <w:pPr>
@@ -4985,7 +4997,7 @@
                     <pic:cNvPicPr/>
                   </pic:nvPicPr>
                   <pic:blipFill>
-                    <a:blip r:embed="rId21">
+                    <a:blip r:embed="rId20">
                       <a:extLst>
                         <a:ext uri="{28A0092B-C50C-407E-A947-70E740481C1C}">
                           <a14:useLocalDpi xmlns:a14="http://schemas.microsoft.com/office/drawing/2010/main" val="0"/>
@@ -5045,7 +5057,7 @@
                     <pic:cNvPicPr/>
                   </pic:nvPicPr>
                   <pic:blipFill rotWithShape="1">
-                    <a:blip r:embed="rId22">
+                    <a:blip r:embed="rId21">
                       <a:extLst>
                         <a:ext uri="{28A0092B-C50C-407E-A947-70E740481C1C}">
                           <a14:useLocalDpi xmlns:a14="http://schemas.microsoft.com/office/drawing/2010/main" val="0"/>
@@ -5157,9 +5169,8 @@
         <w:rPr>
           <w:noProof/>
         </w:rPr>
-        <w:lastRenderedPageBreak/>
         <w:drawing>
-          <wp:anchor distT="0" distB="0" distL="114300" distR="114300" simplePos="0" relativeHeight="251668480" behindDoc="0" locked="0" layoutInCell="1" allowOverlap="1" wp14:anchorId="6DF68D8E" wp14:editId="4856F616">
+          <wp:anchor distT="0" distB="0" distL="114300" distR="114300" simplePos="0" relativeHeight="251668480" behindDoc="0" locked="0" layoutInCell="1" allowOverlap="1" wp14:anchorId="6DF68D8E" wp14:editId="03E8481B">
             <wp:simplePos x="0" y="0"/>
             <wp:positionH relativeFrom="margin">
               <wp:align>left</wp:align>
@@ -5167,8 +5178,8 @@
             <wp:positionV relativeFrom="paragraph">
               <wp:posOffset>262255</wp:posOffset>
             </wp:positionV>
-            <wp:extent cx="2181225" cy="533400"/>
-            <wp:effectExtent l="0" t="0" r="9525" b="0"/>
+            <wp:extent cx="2120900" cy="518160"/>
+            <wp:effectExtent l="0" t="0" r="0" b="0"/>
             <wp:wrapTopAndBottom/>
             <wp:docPr id="13" name="Kép 13"/>
             <wp:cNvGraphicFramePr>
@@ -5182,7 +5193,7 @@
                     <pic:cNvPicPr/>
                   </pic:nvPicPr>
                   <pic:blipFill>
-                    <a:blip r:embed="rId23">
+                    <a:blip r:embed="rId22">
                       <a:extLst>
                         <a:ext uri="{28A0092B-C50C-407E-A947-70E740481C1C}">
                           <a14:useLocalDpi xmlns:a14="http://schemas.microsoft.com/office/drawing/2010/main" val="0"/>
@@ -5196,7 +5207,7 @@
                   <pic:spPr>
                     <a:xfrm>
                       <a:off x="0" y="0"/>
-                      <a:ext cx="2181225" cy="533400"/>
+                      <a:ext cx="2128145" cy="520421"/>
                     </a:xfrm>
                     <a:prstGeom prst="rect">
                       <a:avLst/>
@@ -5205,6 +5216,12 @@
                 </pic:pic>
               </a:graphicData>
             </a:graphic>
+            <wp14:sizeRelH relativeFrom="margin">
+              <wp14:pctWidth>0</wp14:pctWidth>
+            </wp14:sizeRelH>
+            <wp14:sizeRelV relativeFrom="margin">
+              <wp14:pctHeight>0</wp14:pctHeight>
+            </wp14:sizeRelV>
           </wp:anchor>
         </w:drawing>
       </w:r>
@@ -5245,6 +5262,9 @@
         <w:jc w:val="left"/>
       </w:pPr>
       <w:r>
+        <w:rPr>
+          <w:noProof/>
+        </w:rPr>
         <w:drawing>
           <wp:anchor distT="0" distB="0" distL="114300" distR="114300" simplePos="0" relativeHeight="251669504" behindDoc="1" locked="0" layoutInCell="1" allowOverlap="1" wp14:anchorId="372443B7" wp14:editId="0568077A">
             <wp:simplePos x="0" y="0"/>
@@ -5277,7 +5297,7 @@
                     <pic:cNvPicPr/>
                   </pic:nvPicPr>
                   <pic:blipFill>
-                    <a:blip r:embed="rId24">
+                    <a:blip r:embed="rId23">
                       <a:extLst>
                         <a:ext uri="{28A0092B-C50C-407E-A947-70E740481C1C}">
                           <a14:useLocalDpi xmlns:a14="http://schemas.microsoft.com/office/drawing/2010/main" val="0"/>
@@ -5316,16 +5336,7 @@
         <w:t xml:space="preserve"> </w:t>
       </w:r>
       <w:r>
-        <w:t>a</w:t>
-      </w:r>
-      <w:r>
-        <w:t xml:space="preserve"> </w:t>
-      </w:r>
-      <w:r>
-        <w:t>f</w:t>
-      </w:r>
-      <w:r>
-        <w:t>oglalás menüponton belül</w:t>
+        <w:t>a foglalás menüponton belül</w:t>
       </w:r>
     </w:p>
     <w:p>
@@ -5352,11 +5363,71 @@
         <w:jc w:val="left"/>
       </w:pPr>
       <w:r>
+        <w:rPr>
+          <w:noProof/>
+        </w:rPr>
         <w:drawing>
-          <wp:inline distT="0" distB="0" distL="0" distR="0" wp14:anchorId="13367C6B" wp14:editId="2C4FE07A">
-            <wp:extent cx="2867425" cy="962159"/>
-            <wp:effectExtent l="0" t="0" r="9525" b="9525"/>
+          <wp:inline distT="0" distB="0" distL="0" distR="0" wp14:anchorId="13367C6B" wp14:editId="3ABDDD1A">
+            <wp:extent cx="2368540" cy="794759"/>
+            <wp:effectExtent l="0" t="0" r="0" b="5715"/>
             <wp:docPr id="15" name="Kép 15"/>
+            <wp:cNvGraphicFramePr>
+              <a:graphicFrameLocks xmlns:a="http://schemas.openxmlformats.org/drawingml/2006/main" noChangeAspect="1"/>
+            </wp:cNvGraphicFramePr>
+            <a:graphic xmlns:a="http://schemas.openxmlformats.org/drawingml/2006/main">
+              <a:graphicData uri="http://schemas.openxmlformats.org/drawingml/2006/picture">
+                <pic:pic xmlns:pic="http://schemas.openxmlformats.org/drawingml/2006/picture">
+                  <pic:nvPicPr>
+                    <pic:cNvPr id="1" name=""/>
+                    <pic:cNvPicPr/>
+                  </pic:nvPicPr>
+                  <pic:blipFill>
+                    <a:blip r:embed="rId24"/>
+                    <a:stretch>
+                      <a:fillRect/>
+                    </a:stretch>
+                  </pic:blipFill>
+                  <pic:spPr>
+                    <a:xfrm>
+                      <a:off x="0" y="0"/>
+                      <a:ext cx="2368540" cy="794759"/>
+                    </a:xfrm>
+                    <a:prstGeom prst="rect">
+                      <a:avLst/>
+                    </a:prstGeom>
+                  </pic:spPr>
+                </pic:pic>
+              </a:graphicData>
+            </a:graphic>
+          </wp:inline>
+        </w:drawing>
+      </w:r>
+    </w:p>
+    <w:p>
+      <w:pPr>
+        <w:spacing w:line="259" w:lineRule="auto"/>
+        <w:ind w:firstLine="0"/>
+        <w:jc w:val="left"/>
+      </w:pPr>
+      <w:r>
+        <w:t>Ha az Igen opciót választja, a foglalás sikeresen törölve lesz, ezt egy értesítés is jelzi:</w:t>
+      </w:r>
+    </w:p>
+    <w:p>
+      <w:pPr>
+        <w:spacing w:line="259" w:lineRule="auto"/>
+        <w:ind w:firstLine="0"/>
+        <w:jc w:val="left"/>
+      </w:pPr>
+      <w:r>
+        <w:rPr>
+          <w:noProof/>
+        </w:rPr>
+        <w:drawing>
+          <wp:inline distT="0" distB="0" distL="0" distR="0" wp14:anchorId="64C498A7" wp14:editId="7CC7F9AC">
+            <wp:extent cx="2016807" cy="1011710"/>
+            <wp:effectExtent l="0" t="0" r="2540" b="0"/>
+            <wp:docPr id="19" name="Kép 19"/>
             <wp:cNvGraphicFramePr>
               <a:graphicFrameLocks xmlns:a="http://schemas.openxmlformats.org/drawingml/2006/main" noChangeAspect="1"/>
             </wp:cNvGraphicFramePr>
@@ -5376,7 +5447,7 @@
                   <pic:spPr>
                     <a:xfrm>
                       <a:off x="0" y="0"/>
-                      <a:ext cx="2867425" cy="962159"/>
+                      <a:ext cx="2016807" cy="1011710"/>
                     </a:xfrm>
                     <a:prstGeom prst="rect">
                       <a:avLst/>
@@ -5388,29 +5459,41 @@
           </wp:inline>
         </w:drawing>
       </w:r>
+      <w:r>
+        <w:t xml:space="preserve"> </w:t>
+      </w:r>
     </w:p>
     <w:p>
       <w:pPr>
         <w:spacing w:line="259" w:lineRule="auto"/>
         <w:ind w:firstLine="0"/>
-        <w:jc w:val="left"/>
-      </w:pPr>
-      <w:r>
-        <w:t>Ha az Igen opciót választja, a foglalás sikeresen törölve lesz, ezt egy értesítés is jelzi:</w:t>
-      </w:r>
-    </w:p>
-    <w:p>
-      <w:pPr>
-        <w:spacing w:line="259" w:lineRule="auto"/>
-        <w:ind w:firstLine="0"/>
-        <w:jc w:val="left"/>
-      </w:pPr>
-      <w:r>
+      </w:pPr>
+      <w:r>
+        <w:rPr>
+          <w:noProof/>
+        </w:rPr>
+        <w:lastRenderedPageBreak/>
         <w:drawing>
-          <wp:inline distT="0" distB="0" distL="0" distR="0" wp14:anchorId="64C498A7" wp14:editId="6521337B">
-            <wp:extent cx="2905530" cy="1457528"/>
-            <wp:effectExtent l="0" t="0" r="9525" b="9525"/>
-            <wp:docPr id="19" name="Kép 19"/>
+          <wp:anchor distT="0" distB="0" distL="114300" distR="114300" simplePos="0" relativeHeight="251671552" behindDoc="1" locked="0" layoutInCell="1" allowOverlap="1" wp14:anchorId="6B06B6A2" wp14:editId="57459805">
+            <wp:simplePos x="0" y="0"/>
+            <wp:positionH relativeFrom="margin">
+              <wp:align>right</wp:align>
+            </wp:positionH>
+            <wp:positionV relativeFrom="paragraph">
+              <wp:posOffset>5080</wp:posOffset>
+            </wp:positionV>
+            <wp:extent cx="2154555" cy="1485900"/>
+            <wp:effectExtent l="0" t="0" r="0" b="0"/>
+            <wp:wrapTight wrapText="bothSides">
+              <wp:wrapPolygon edited="0">
+                <wp:start x="0" y="0"/>
+                <wp:lineTo x="0" y="21323"/>
+                <wp:lineTo x="21390" y="21323"/>
+                <wp:lineTo x="21390" y="0"/>
+                <wp:lineTo x="0" y="0"/>
+              </wp:wrapPolygon>
+            </wp:wrapTight>
+            <wp:docPr id="2" name="Kép 2"/>
             <wp:cNvGraphicFramePr>
               <a:graphicFrameLocks xmlns:a="http://schemas.openxmlformats.org/drawingml/2006/main" noChangeAspect="1"/>
             </wp:cNvGraphicFramePr>
@@ -5422,7 +5505,13 @@
                     <pic:cNvPicPr/>
                   </pic:nvPicPr>
                   <pic:blipFill>
-                    <a:blip r:embed="rId26"/>
+                    <a:blip r:embed="rId26">
+                      <a:extLst>
+                        <a:ext uri="{28A0092B-C50C-407E-A947-70E740481C1C}">
+                          <a14:useLocalDpi xmlns:a14="http://schemas.microsoft.com/office/drawing/2010/main" val="0"/>
+                        </a:ext>
+                      </a:extLst>
+                    </a:blip>
                     <a:stretch>
                       <a:fillRect/>
                     </a:stretch>
@@ -5430,7 +5519,269 @@
                   <pic:spPr>
                     <a:xfrm>
                       <a:off x="0" y="0"/>
-                      <a:ext cx="2905530" cy="1457528"/>
+                      <a:ext cx="2154555" cy="1485900"/>
+                    </a:xfrm>
+                    <a:prstGeom prst="rect">
+                      <a:avLst/>
+                    </a:prstGeom>
+                  </pic:spPr>
+                </pic:pic>
+              </a:graphicData>
+            </a:graphic>
+            <wp14:sizeRelH relativeFrom="margin">
+              <wp14:pctWidth>0</wp14:pctWidth>
+            </wp14:sizeRelH>
+            <wp14:sizeRelV relativeFrom="margin">
+              <wp14:pctHeight>0</wp14:pctHeight>
+            </wp14:sizeRelV>
+          </wp:anchor>
+        </w:drawing>
+      </w:r>
+      <w:r>
+        <w:t xml:space="preserve">A jobb felső sarokban a felhasználói profilra rákattintva megjelenik egy ablak, amely két opciót kínál fel: </w:t>
+      </w:r>
+    </w:p>
+    <w:p>
+      <w:pPr>
+        <w:pStyle w:val="Listaszerbekezds"/>
+        <w:numPr>
+          <w:ilvl w:val="0"/>
+          <w:numId w:val="41"/>
+        </w:numPr>
+        <w:spacing w:line="259" w:lineRule="auto"/>
+      </w:pPr>
+      <w:r>
+        <w:t>Fiókom szerkesztése</w:t>
+      </w:r>
+    </w:p>
+    <w:p>
+      <w:pPr>
+        <w:pStyle w:val="Listaszerbekezds"/>
+        <w:numPr>
+          <w:ilvl w:val="0"/>
+          <w:numId w:val="41"/>
+        </w:numPr>
+        <w:spacing w:line="259" w:lineRule="auto"/>
+      </w:pPr>
+      <w:r>
+        <w:t>Kijelentkezés</w:t>
+      </w:r>
+    </w:p>
+    <w:p>
+      <w:pPr>
+        <w:spacing w:line="259" w:lineRule="auto"/>
+        <w:ind w:firstLine="0"/>
+      </w:pPr>
+      <w:r>
+        <w:drawing>
+          <wp:anchor distT="0" distB="0" distL="114300" distR="114300" simplePos="0" relativeHeight="251672576" behindDoc="0" locked="0" layoutInCell="1" allowOverlap="1" wp14:anchorId="4A5853EC" wp14:editId="4D005F6E">
+            <wp:simplePos x="0" y="0"/>
+            <wp:positionH relativeFrom="margin">
+              <wp:align>right</wp:align>
+            </wp:positionH>
+            <wp:positionV relativeFrom="paragraph">
+              <wp:posOffset>501972</wp:posOffset>
+            </wp:positionV>
+            <wp:extent cx="5399405" cy="1459230"/>
+            <wp:effectExtent l="0" t="0" r="0" b="7620"/>
+            <wp:wrapThrough wrapText="bothSides">
+              <wp:wrapPolygon edited="0">
+                <wp:start x="0" y="0"/>
+                <wp:lineTo x="0" y="21431"/>
+                <wp:lineTo x="21491" y="21431"/>
+                <wp:lineTo x="21491" y="0"/>
+                <wp:lineTo x="0" y="0"/>
+              </wp:wrapPolygon>
+            </wp:wrapThrough>
+            <wp:docPr id="22" name="Kép 22"/>
+            <wp:cNvGraphicFramePr>
+              <a:graphicFrameLocks xmlns:a="http://schemas.openxmlformats.org/drawingml/2006/main" noChangeAspect="1"/>
+            </wp:cNvGraphicFramePr>
+            <a:graphic xmlns:a="http://schemas.openxmlformats.org/drawingml/2006/main">
+              <a:graphicData uri="http://schemas.openxmlformats.org/drawingml/2006/picture">
+                <pic:pic xmlns:pic="http://schemas.openxmlformats.org/drawingml/2006/picture">
+                  <pic:nvPicPr>
+                    <pic:cNvPr id="1" name=""/>
+                    <pic:cNvPicPr/>
+                  </pic:nvPicPr>
+                  <pic:blipFill>
+                    <a:blip r:embed="rId27" cstate="print">
+                      <a:extLst>
+                        <a:ext uri="{28A0092B-C50C-407E-A947-70E740481C1C}">
+                          <a14:useLocalDpi xmlns:a14="http://schemas.microsoft.com/office/drawing/2010/main" val="0"/>
+                        </a:ext>
+                      </a:extLst>
+                    </a:blip>
+                    <a:stretch>
+                      <a:fillRect/>
+                    </a:stretch>
+                  </pic:blipFill>
+                  <pic:spPr>
+                    <a:xfrm>
+                      <a:off x="0" y="0"/>
+                      <a:ext cx="5399405" cy="1459230"/>
+                    </a:xfrm>
+                    <a:prstGeom prst="rect">
+                      <a:avLst/>
+                    </a:prstGeom>
+                  </pic:spPr>
+                </pic:pic>
+              </a:graphicData>
+            </a:graphic>
+          </wp:anchor>
+        </w:drawing>
+      </w:r>
+      <w:r>
+        <w:t xml:space="preserve">Ha a felhasználó </w:t>
+      </w:r>
+      <w:r>
+        <w:t xml:space="preserve">A </w:t>
+      </w:r>
+      <w:r>
+        <w:rPr>
+          <w:b/>
+          <w:bCs/>
+          <w:i/>
+          <w:iCs/>
+        </w:rPr>
+        <w:t xml:space="preserve">Fiókom szerkesztése </w:t>
+      </w:r>
+      <w:r>
+        <w:t>opciót választotta, a következő oldal fog megjelenni:</w:t>
+      </w:r>
+    </w:p>
+    <w:p>
+      <w:pPr>
+        <w:spacing w:line="259" w:lineRule="auto"/>
+        <w:ind w:firstLine="0"/>
+      </w:pPr>
+      <w:r>
+        <w:t xml:space="preserve">Itt </w:t>
+      </w:r>
+      <w:r>
+        <w:t xml:space="preserve">a </w:t>
+      </w:r>
+      <w:r>
+        <w:rPr>
+          <w:b/>
+          <w:bCs/>
+        </w:rPr>
+        <w:t>felhasználónevet</w:t>
+      </w:r>
+      <w:r>
+        <w:rPr>
+          <w:b/>
+          <w:bCs/>
+        </w:rPr>
+        <w:t>,</w:t>
+      </w:r>
+      <w:r>
+        <w:t xml:space="preserve"> az </w:t>
+      </w:r>
+      <w:r>
+        <w:rPr>
+          <w:b/>
+          <w:bCs/>
+        </w:rPr>
+        <w:t>e-mail címet</w:t>
+      </w:r>
+      <w:r>
+        <w:t xml:space="preserve"> és a </w:t>
+      </w:r>
+      <w:r>
+        <w:rPr>
+          <w:b/>
+          <w:bCs/>
+        </w:rPr>
+        <w:t>telefonszámot</w:t>
+      </w:r>
+      <w:r>
+        <w:t xml:space="preserve"> </w:t>
+      </w:r>
+      <w:r>
+        <w:t xml:space="preserve">lehet </w:t>
+      </w:r>
+      <w:r>
+        <w:rPr>
+          <w:b/>
+          <w:bCs/>
+        </w:rPr>
+        <w:t>módosítani</w:t>
+      </w:r>
+      <w:r>
+        <w:t xml:space="preserve">. Ezt a </w:t>
+      </w:r>
+      <w:r>
+        <w:rPr>
+          <w:b/>
+          <w:bCs/>
+          <w:i/>
+          <w:iCs/>
+        </w:rPr>
+        <w:t>„Szerkesztés”</w:t>
+      </w:r>
+      <w:r>
+        <w:rPr>
+          <w:b/>
+          <w:bCs/>
+          <w:i/>
+          <w:iCs/>
+        </w:rPr>
+        <w:t xml:space="preserve"> </w:t>
+      </w:r>
+      <w:r>
+        <w:t>gombbal lehet aktívvá tenni, ezután a felhasználónak már joga van az adatainak módosítására.</w:t>
+      </w:r>
+    </w:p>
+    <w:p>
+      <w:pPr>
+        <w:spacing w:line="259" w:lineRule="auto"/>
+        <w:ind w:firstLine="0"/>
+      </w:pPr>
+      <w:r>
+        <w:t>Ha a felhasználó menteni szeretné a módosításokat, a „Mentés” gombra rákattintva</w:t>
+      </w:r>
+      <w:r>
+        <w:t xml:space="preserve"> tudja megtenni: </w:t>
+      </w:r>
+    </w:p>
+    <w:p>
+      <w:pPr>
+        <w:spacing w:line="259" w:lineRule="auto"/>
+        <w:ind w:firstLine="0"/>
+      </w:pPr>
+      <w:r>
+        <w:drawing>
+          <wp:inline distT="0" distB="0" distL="0" distR="0" wp14:anchorId="16A4930F" wp14:editId="382E4043">
+            <wp:extent cx="1700613" cy="2741700"/>
+            <wp:effectExtent l="0" t="0" r="0" b="1905"/>
+            <wp:docPr id="24" name="Kép 24"/>
+            <wp:cNvGraphicFramePr>
+              <a:graphicFrameLocks xmlns:a="http://schemas.openxmlformats.org/drawingml/2006/main" noChangeAspect="1"/>
+            </wp:cNvGraphicFramePr>
+            <a:graphic xmlns:a="http://schemas.openxmlformats.org/drawingml/2006/main">
+              <a:graphicData uri="http://schemas.openxmlformats.org/drawingml/2006/picture">
+                <pic:pic xmlns:pic="http://schemas.openxmlformats.org/drawingml/2006/picture">
+                  <pic:nvPicPr>
+                    <pic:cNvPr id="1" name=""/>
+                    <pic:cNvPicPr/>
+                  </pic:nvPicPr>
+                  <pic:blipFill>
+                    <a:blip r:embed="rId28">
+                      <a:extLst>
+                        <a:ext uri="{28A0092B-C50C-407E-A947-70E740481C1C}">
+                          <a14:useLocalDpi xmlns:a14="http://schemas.microsoft.com/office/drawing/2010/main" val="0"/>
+                        </a:ext>
+                      </a:extLst>
+                    </a:blip>
+                    <a:stretch>
+                      <a:fillRect/>
+                    </a:stretch>
+                  </pic:blipFill>
+                  <pic:spPr>
+                    <a:xfrm>
+                      <a:off x="0" y="0"/>
+                      <a:ext cx="1703246" cy="2745945"/>
                     </a:xfrm>
                     <a:prstGeom prst="rect">
                       <a:avLst/>
@@ -5442,8 +5793,191 @@
           </wp:inline>
         </w:drawing>
       </w:r>
-      <w:r>
+    </w:p>
+    <w:p>
+      <w:pPr>
+        <w:spacing w:line="259" w:lineRule="auto"/>
+        <w:ind w:firstLine="0"/>
+      </w:pPr>
+      <w:r>
+        <w:drawing>
+          <wp:anchor distT="0" distB="0" distL="114300" distR="114300" simplePos="0" relativeHeight="251673600" behindDoc="0" locked="0" layoutInCell="1" allowOverlap="1" wp14:anchorId="18896074" wp14:editId="2653A3CF">
+            <wp:simplePos x="0" y="0"/>
+            <wp:positionH relativeFrom="page">
+              <wp:align>center</wp:align>
+            </wp:positionH>
+            <wp:positionV relativeFrom="paragraph">
+              <wp:posOffset>352449</wp:posOffset>
+            </wp:positionV>
+            <wp:extent cx="2237740" cy="1144905"/>
+            <wp:effectExtent l="0" t="0" r="0" b="0"/>
+            <wp:wrapTopAndBottom/>
+            <wp:docPr id="25" name="Kép 25"/>
+            <wp:cNvGraphicFramePr>
+              <a:graphicFrameLocks xmlns:a="http://schemas.openxmlformats.org/drawingml/2006/main" noChangeAspect="1"/>
+            </wp:cNvGraphicFramePr>
+            <a:graphic xmlns:a="http://schemas.openxmlformats.org/drawingml/2006/main">
+              <a:graphicData uri="http://schemas.openxmlformats.org/drawingml/2006/picture">
+                <pic:pic xmlns:pic="http://schemas.openxmlformats.org/drawingml/2006/picture">
+                  <pic:nvPicPr>
+                    <pic:cNvPr id="1" name=""/>
+                    <pic:cNvPicPr/>
+                  </pic:nvPicPr>
+                  <pic:blipFill>
+                    <a:blip r:embed="rId29">
+                      <a:extLst>
+                        <a:ext uri="{28A0092B-C50C-407E-A947-70E740481C1C}">
+                          <a14:useLocalDpi xmlns:a14="http://schemas.microsoft.com/office/drawing/2010/main" val="0"/>
+                        </a:ext>
+                      </a:extLst>
+                    </a:blip>
+                    <a:stretch>
+                      <a:fillRect/>
+                    </a:stretch>
+                  </pic:blipFill>
+                  <pic:spPr>
+                    <a:xfrm>
+                      <a:off x="0" y="0"/>
+                      <a:ext cx="2237740" cy="1144905"/>
+                    </a:xfrm>
+                    <a:prstGeom prst="rect">
+                      <a:avLst/>
+                    </a:prstGeom>
+                  </pic:spPr>
+                </pic:pic>
+              </a:graphicData>
+            </a:graphic>
+            <wp14:sizeRelH relativeFrom="margin">
+              <wp14:pctWidth>0</wp14:pctWidth>
+            </wp14:sizeRelH>
+            <wp14:sizeRelV relativeFrom="margin">
+              <wp14:pctHeight>0</wp14:pctHeight>
+            </wp14:sizeRelV>
+          </wp:anchor>
+        </w:drawing>
+      </w:r>
+      <w:r>
+        <w:t>Ha a rendszer mindent jónak talált, egy felugró ablakkal jelzi:</w:t>
+      </w:r>
+    </w:p>
+    <w:p>
+      <w:pPr>
+        <w:spacing w:line="259" w:lineRule="auto"/>
+        <w:ind w:firstLine="0"/>
+      </w:pPr>
+      <w:r>
+        <w:lastRenderedPageBreak/>
+        <w:t>*****JELSZÓ MEGVÁLTOZTATÁSA******</w:t>
+      </w:r>
+    </w:p>
+    <w:p>
+      <w:pPr>
+        <w:spacing w:line="259" w:lineRule="auto"/>
+        <w:ind w:firstLine="0"/>
+      </w:pPr>
+      <w:r>
+        <w:t xml:space="preserve">A fiókból való kilépés esetén a </w:t>
+      </w:r>
+      <w:r>
+        <w:rPr>
+          <w:b/>
+          <w:bCs/>
+          <w:i/>
+          <w:iCs/>
+        </w:rPr>
+        <w:t xml:space="preserve">Kijelentkezés </w:t>
+      </w:r>
+      <w:r>
+        <w:t>opció áll rendelkezésre.</w:t>
+      </w:r>
+      <w:r>
+        <w:rPr>
+          <w:noProof/>
+        </w:rPr>
         <w:t xml:space="preserve"> </w:t>
+      </w:r>
+      <w:r>
+        <w:rPr>
+          <w:noProof/>
+        </w:rPr>
+        <w:br/>
+      </w:r>
+      <w:r>
+        <w:rPr>
+          <w:noProof/>
+        </w:rPr>
+        <w:t>Ha sikeres a kijelentkezés, akkor az értesítés is jelzi:</w:t>
+      </w:r>
+    </w:p>
+    <w:p>
+      <w:pPr>
+        <w:spacing w:line="259" w:lineRule="auto"/>
+        <w:ind w:firstLine="0"/>
+        <w:rPr>
+          <w:noProof/>
+        </w:rPr>
+      </w:pPr>
+      <w:r>
+        <w:rPr>
+          <w:noProof/>
+        </w:rPr>
+        <w:drawing>
+          <wp:anchor distT="0" distB="0" distL="114300" distR="114300" simplePos="0" relativeHeight="251681792" behindDoc="0" locked="0" layoutInCell="1" allowOverlap="1" wp14:anchorId="455D48DF" wp14:editId="48D5C9FC">
+            <wp:simplePos x="0" y="0"/>
+            <wp:positionH relativeFrom="page">
+              <wp:align>center</wp:align>
+            </wp:positionH>
+            <wp:positionV relativeFrom="paragraph">
+              <wp:posOffset>15050</wp:posOffset>
+            </wp:positionV>
+            <wp:extent cx="2065867" cy="1053456"/>
+            <wp:effectExtent l="0" t="0" r="0" b="0"/>
+            <wp:wrapThrough wrapText="bothSides">
+              <wp:wrapPolygon edited="0">
+                <wp:start x="0" y="0"/>
+                <wp:lineTo x="0" y="21105"/>
+                <wp:lineTo x="21314" y="21105"/>
+                <wp:lineTo x="21314" y="0"/>
+                <wp:lineTo x="0" y="0"/>
+              </wp:wrapPolygon>
+            </wp:wrapThrough>
+            <wp:docPr id="18" name="Kép 18"/>
+            <wp:cNvGraphicFramePr>
+              <a:graphicFrameLocks xmlns:a="http://schemas.openxmlformats.org/drawingml/2006/main" noChangeAspect="1"/>
+            </wp:cNvGraphicFramePr>
+            <a:graphic xmlns:a="http://schemas.openxmlformats.org/drawingml/2006/main">
+              <a:graphicData uri="http://schemas.openxmlformats.org/drawingml/2006/picture">
+                <pic:pic xmlns:pic="http://schemas.openxmlformats.org/drawingml/2006/picture">
+                  <pic:nvPicPr>
+                    <pic:cNvPr id="1" name=""/>
+                    <pic:cNvPicPr/>
+                  </pic:nvPicPr>
+                  <pic:blipFill>
+                    <a:blip r:embed="rId30">
+                      <a:extLst>
+                        <a:ext uri="{28A0092B-C50C-407E-A947-70E740481C1C}">
+                          <a14:useLocalDpi xmlns:a14="http://schemas.microsoft.com/office/drawing/2010/main" val="0"/>
+                        </a:ext>
+                      </a:extLst>
+                    </a:blip>
+                    <a:stretch>
+                      <a:fillRect/>
+                    </a:stretch>
+                  </pic:blipFill>
+                  <pic:spPr>
+                    <a:xfrm>
+                      <a:off x="0" y="0"/>
+                      <a:ext cx="2065867" cy="1053456"/>
+                    </a:xfrm>
+                    <a:prstGeom prst="rect">
+                      <a:avLst/>
+                    </a:prstGeom>
+                  </pic:spPr>
+                </pic:pic>
+              </a:graphicData>
+            </a:graphic>
+          </wp:anchor>
+        </w:drawing>
       </w:r>
     </w:p>
     <w:p>
@@ -5460,7 +5994,7 @@
       <w:pPr>
         <w:pStyle w:val="Cmsor1"/>
       </w:pPr>
-      <w:bookmarkStart w:id="13" w:name="_Toc219709251"/>
+      <w:bookmarkStart w:id="13" w:name="_Toc219980999"/>
       <w:r>
         <w:lastRenderedPageBreak/>
         <w:t>Hibakezelés, támogatás</w:t>
@@ -5711,7 +6245,7 @@
       <w:pPr>
         <w:pStyle w:val="Cmsor1"/>
       </w:pPr>
-      <w:bookmarkStart w:id="14" w:name="_Toc219709252"/>
+      <w:bookmarkStart w:id="14" w:name="_Toc219981000"/>
       <w:r>
         <w:lastRenderedPageBreak/>
         <w:t>Biztonság, adatvédelem</w:t>
@@ -5948,7 +6482,7 @@
       <w:pPr>
         <w:pStyle w:val="Cmsor1"/>
       </w:pPr>
-      <w:bookmarkStart w:id="15" w:name="_Toc219709253"/>
+      <w:bookmarkStart w:id="15" w:name="_Toc219981001"/>
       <w:r>
         <w:lastRenderedPageBreak/>
         <w:t>Mellékletek</w:t>
@@ -5956,7 +6490,7 @@
       <w:bookmarkEnd w:id="15"/>
     </w:p>
     <w:sectPr>
-      <w:footerReference w:type="default" r:id="rId27"/>
+      <w:footerReference w:type="default" r:id="rId31"/>
       <w:pgSz w:w="11906" w:h="16838"/>
       <w:pgMar w:top="1418" w:right="1418" w:bottom="1418" w:left="1985" w:header="709" w:footer="709" w:gutter="0"/>
       <w:cols w:space="708"/>

--- a/Dokumentáció/Felhasznaloisablon.docx
+++ b/Dokumentáció/Felhasznaloisablon.docx
@@ -4333,6 +4333,9 @@
         <w:ind w:firstLine="0"/>
       </w:pPr>
       <w:r>
+        <w:rPr>
+          <w:noProof/>
+        </w:rPr>
         <w:lastRenderedPageBreak/>
         <w:drawing>
           <wp:anchor distT="0" distB="0" distL="114300" distR="114300" simplePos="0" relativeHeight="251680768" behindDoc="0" locked="0" layoutInCell="1" allowOverlap="1" wp14:anchorId="250B6370" wp14:editId="574B3D9C">
@@ -4872,78 +4875,18 @@
         <w:ind w:firstLine="0"/>
       </w:pPr>
       <w:r>
-        <w:rPr>
-          <w:noProof/>
-        </w:rPr>
-        <w:drawing>
-          <wp:anchor distT="0" distB="0" distL="114300" distR="114300" simplePos="0" relativeHeight="251664384" behindDoc="1" locked="0" layoutInCell="1" allowOverlap="1" wp14:anchorId="7E418782" wp14:editId="1273C533">
-            <wp:simplePos x="0" y="0"/>
-            <wp:positionH relativeFrom="margin">
-              <wp:align>right</wp:align>
-            </wp:positionH>
-            <wp:positionV relativeFrom="paragraph">
-              <wp:posOffset>237687</wp:posOffset>
-            </wp:positionV>
-            <wp:extent cx="1889760" cy="770255"/>
-            <wp:effectExtent l="0" t="0" r="0" b="0"/>
-            <wp:wrapTight wrapText="bothSides">
-              <wp:wrapPolygon edited="0">
-                <wp:start x="0" y="0"/>
-                <wp:lineTo x="0" y="20834"/>
-                <wp:lineTo x="21339" y="20834"/>
-                <wp:lineTo x="21339" y="0"/>
-                <wp:lineTo x="0" y="0"/>
-              </wp:wrapPolygon>
-            </wp:wrapTight>
-            <wp:docPr id="6" name="Kép 6"/>
-            <wp:cNvGraphicFramePr>
-              <a:graphicFrameLocks xmlns:a="http://schemas.openxmlformats.org/drawingml/2006/main" noChangeAspect="1"/>
-            </wp:cNvGraphicFramePr>
-            <a:graphic xmlns:a="http://schemas.openxmlformats.org/drawingml/2006/main">
-              <a:graphicData uri="http://schemas.openxmlformats.org/drawingml/2006/picture">
-                <pic:pic xmlns:pic="http://schemas.openxmlformats.org/drawingml/2006/picture">
-                  <pic:nvPicPr>
-                    <pic:cNvPr id="1" name=""/>
-                    <pic:cNvPicPr/>
-                  </pic:nvPicPr>
-                  <pic:blipFill>
-                    <a:blip r:embed="rId19">
-                      <a:extLst>
-                        <a:ext uri="{28A0092B-C50C-407E-A947-70E740481C1C}">
-                          <a14:useLocalDpi xmlns:a14="http://schemas.microsoft.com/office/drawing/2010/main" val="0"/>
-                        </a:ext>
-                      </a:extLst>
-                    </a:blip>
-                    <a:stretch>
-                      <a:fillRect/>
-                    </a:stretch>
-                  </pic:blipFill>
-                  <pic:spPr>
-                    <a:xfrm>
-                      <a:off x="0" y="0"/>
-                      <a:ext cx="1889760" cy="770255"/>
-                    </a:xfrm>
-                    <a:prstGeom prst="rect">
-                      <a:avLst/>
-                    </a:prstGeom>
-                  </pic:spPr>
-                </pic:pic>
-              </a:graphicData>
-            </a:graphic>
-            <wp14:sizeRelH relativeFrom="margin">
-              <wp14:pctWidth>0</wp14:pctWidth>
-            </wp14:sizeRelH>
-            <wp14:sizeRelV relativeFrom="margin">
-              <wp14:pctHeight>0</wp14:pctHeight>
-            </wp14:sizeRelV>
-          </wp:anchor>
-        </w:drawing>
-      </w:r>
-      <w:r>
         <w:t>A Főoldalon többféle funkciókkal találkozhat a felhasználó</w:t>
       </w:r>
       <w:r>
         <w:t>:</w:t>
+      </w:r>
+    </w:p>
+    <w:p>
+      <w:pPr>
+        <w:pStyle w:val="Cmsor2"/>
+      </w:pPr>
+      <w:r>
+        <w:t>Téma</w:t>
       </w:r>
     </w:p>
     <w:p>
@@ -4952,29 +4895,11 @@
         <w:ind w:firstLine="0"/>
       </w:pPr>
       <w:r>
-        <w:t>A főoldalon a felhasználó a foglalást el tudja indítani, ami egyből átirányítja őt a Foglalás menüpontra</w:t>
-      </w:r>
-    </w:p>
-    <w:p>
-      <w:pPr>
-        <w:spacing w:line="259" w:lineRule="auto"/>
-        <w:ind w:firstLine="0"/>
-      </w:pPr>
-      <w:r>
-        <w:t xml:space="preserve"> </w:t>
-      </w:r>
-    </w:p>
-    <w:p>
-      <w:pPr>
-        <w:spacing w:line="259" w:lineRule="auto"/>
-        <w:ind w:firstLine="0"/>
-      </w:pPr>
-      <w:r>
         <w:rPr>
           <w:noProof/>
         </w:rPr>
         <w:drawing>
-          <wp:anchor distT="0" distB="0" distL="114300" distR="114300" simplePos="0" relativeHeight="251666432" behindDoc="0" locked="0" layoutInCell="1" allowOverlap="1" wp14:anchorId="0077BFC8" wp14:editId="08DC7DA0">
+          <wp:anchor distT="0" distB="0" distL="114300" distR="114300" simplePos="0" relativeHeight="251683840" behindDoc="0" locked="0" layoutInCell="1" allowOverlap="1" wp14:anchorId="5372BF29" wp14:editId="6B68F35E">
             <wp:simplePos x="0" y="0"/>
             <wp:positionH relativeFrom="margin">
               <wp:align>right</wp:align>
@@ -4997,7 +4922,7 @@
                     <pic:cNvPicPr/>
                   </pic:nvPicPr>
                   <pic:blipFill>
-                    <a:blip r:embed="rId20">
+                    <a:blip r:embed="rId19">
                       <a:extLst>
                         <a:ext uri="{28A0092B-C50C-407E-A947-70E740481C1C}">
                           <a14:useLocalDpi xmlns:a14="http://schemas.microsoft.com/office/drawing/2010/main" val="0"/>
@@ -5034,7 +4959,7 @@
           <w:noProof/>
         </w:rPr>
         <w:drawing>
-          <wp:anchor distT="0" distB="0" distL="114300" distR="114300" simplePos="0" relativeHeight="251667456" behindDoc="0" locked="0" layoutInCell="1" allowOverlap="1" wp14:anchorId="185EC50B" wp14:editId="7102D2B6">
+          <wp:anchor distT="0" distB="0" distL="114300" distR="114300" simplePos="0" relativeHeight="251684864" behindDoc="0" locked="0" layoutInCell="1" allowOverlap="1" wp14:anchorId="037331B8" wp14:editId="754708AD">
             <wp:simplePos x="0" y="0"/>
             <wp:positionH relativeFrom="margin">
               <wp:align>left</wp:align>
@@ -5057,7 +4982,7 @@
                     <pic:cNvPicPr/>
                   </pic:nvPicPr>
                   <pic:blipFill rotWithShape="1">
-                    <a:blip r:embed="rId21">
+                    <a:blip r:embed="rId20">
                       <a:extLst>
                         <a:ext uri="{28A0092B-C50C-407E-A947-70E740481C1C}">
                           <a14:useLocalDpi xmlns:a14="http://schemas.microsoft.com/office/drawing/2010/main" val="0"/>
@@ -5113,13 +5038,7 @@
         <w:t>Sötét mód</w:t>
       </w:r>
       <w:r>
-        <w:t>: Ha ez a beállítás az aktív, akkor az oldalon a sötét szín</w:t>
-      </w:r>
-      <w:r>
-        <w:t xml:space="preserve"> </w:t>
-      </w:r>
-      <w:r>
-        <w:t>dominál</w:t>
+        <w:t>: Ha ez a beállítás az aktív, akkor az oldalon a sötét szín dominál</w:t>
       </w:r>
     </w:p>
     <w:p>
@@ -5154,10 +5073,22 @@
         <w:t>sötét módot</w:t>
       </w:r>
       <w:r>
-        <w:t xml:space="preserve"> érdemes használni,</w:t>
-      </w:r>
-      <w:r>
-        <w:t xml:space="preserve"> mert a szemünket jobban kíméli</w:t>
+        <w:t xml:space="preserve"> érdemes használni, mert a szemünket jobban kíméli</w:t>
+      </w:r>
+    </w:p>
+    <w:p>
+      <w:pPr>
+        <w:pStyle w:val="Cmsor2"/>
+        <w:rPr>
+          <w:rStyle w:val="Cmsor2Char"/>
+        </w:rPr>
+      </w:pPr>
+      <w:r>
+        <w:rPr>
+          <w:rStyle w:val="Cmsor2Char"/>
+          <w:b/>
+        </w:rPr>
+        <w:t>Foglalás</w:t>
       </w:r>
     </w:p>
     <w:p>
@@ -5166,21 +5097,100 @@
         <w:ind w:firstLine="0"/>
       </w:pPr>
       <w:r>
-        <w:rPr>
-          <w:noProof/>
-        </w:rPr>
         <w:drawing>
-          <wp:anchor distT="0" distB="0" distL="114300" distR="114300" simplePos="0" relativeHeight="251668480" behindDoc="0" locked="0" layoutInCell="1" allowOverlap="1" wp14:anchorId="6DF68D8E" wp14:editId="03E8481B">
+          <wp:anchor distT="0" distB="0" distL="114300" distR="114300" simplePos="0" relativeHeight="251686912" behindDoc="0" locked="0" layoutInCell="1" allowOverlap="1" wp14:anchorId="3ECAEB1D" wp14:editId="195C5563">
             <wp:simplePos x="0" y="0"/>
             <wp:positionH relativeFrom="margin">
-              <wp:align>left</wp:align>
+              <wp:align>right</wp:align>
             </wp:positionH>
             <wp:positionV relativeFrom="paragraph">
-              <wp:posOffset>262255</wp:posOffset>
+              <wp:posOffset>99666</wp:posOffset>
+            </wp:positionV>
+            <wp:extent cx="1409700" cy="323850"/>
+            <wp:effectExtent l="0" t="0" r="0" b="0"/>
+            <wp:wrapThrough wrapText="bothSides">
+              <wp:wrapPolygon edited="0">
+                <wp:start x="0" y="0"/>
+                <wp:lineTo x="0" y="20329"/>
+                <wp:lineTo x="21308" y="20329"/>
+                <wp:lineTo x="21308" y="0"/>
+                <wp:lineTo x="0" y="0"/>
+              </wp:wrapPolygon>
+            </wp:wrapThrough>
+            <wp:docPr id="8" name="Kép 8"/>
+            <wp:cNvGraphicFramePr>
+              <a:graphicFrameLocks xmlns:a="http://schemas.openxmlformats.org/drawingml/2006/main" noChangeAspect="1"/>
+            </wp:cNvGraphicFramePr>
+            <a:graphic xmlns:a="http://schemas.openxmlformats.org/drawingml/2006/main">
+              <a:graphicData uri="http://schemas.openxmlformats.org/drawingml/2006/picture">
+                <pic:pic xmlns:pic="http://schemas.openxmlformats.org/drawingml/2006/picture">
+                  <pic:nvPicPr>
+                    <pic:cNvPr id="1" name=""/>
+                    <pic:cNvPicPr/>
+                  </pic:nvPicPr>
+                  <pic:blipFill>
+                    <a:blip r:embed="rId21">
+                      <a:extLst>
+                        <a:ext uri="{28A0092B-C50C-407E-A947-70E740481C1C}">
+                          <a14:useLocalDpi xmlns:a14="http://schemas.microsoft.com/office/drawing/2010/main" val="0"/>
+                        </a:ext>
+                      </a:extLst>
+                    </a:blip>
+                    <a:stretch>
+                      <a:fillRect/>
+                    </a:stretch>
+                  </pic:blipFill>
+                  <pic:spPr>
+                    <a:xfrm>
+                      <a:off x="0" y="0"/>
+                      <a:ext cx="1409700" cy="323850"/>
+                    </a:xfrm>
+                    <a:prstGeom prst="rect">
+                      <a:avLst/>
+                    </a:prstGeom>
+                  </pic:spPr>
+                </pic:pic>
+              </a:graphicData>
+            </a:graphic>
+          </wp:anchor>
+        </w:drawing>
+      </w:r>
+      <w:r>
+        <w:t>A főoldalon a felhasználó a foglalást el tudja indítani, ami egyből átirányítja őt a Foglalás menüpontra</w:t>
+      </w:r>
+      <w:r>
+        <w:t>, miután rákattint a „Foglalás” gombra</w:t>
+      </w:r>
+    </w:p>
+    <w:p>
+      <w:pPr>
+        <w:spacing w:line="259" w:lineRule="auto"/>
+        <w:ind w:firstLine="0"/>
+      </w:pPr>
+      <w:r>
+        <w:rPr>
+          <w:noProof/>
+        </w:rPr>
+        <w:drawing>
+          <wp:anchor distT="0" distB="0" distL="114300" distR="114300" simplePos="0" relativeHeight="251668480" behindDoc="0" locked="0" layoutInCell="1" allowOverlap="1" wp14:anchorId="6DF68D8E" wp14:editId="175F5621">
+            <wp:simplePos x="0" y="0"/>
+            <wp:positionH relativeFrom="margin">
+              <wp:align>right</wp:align>
+            </wp:positionH>
+            <wp:positionV relativeFrom="paragraph">
+              <wp:posOffset>17706</wp:posOffset>
             </wp:positionV>
             <wp:extent cx="2120900" cy="518160"/>
             <wp:effectExtent l="0" t="0" r="0" b="0"/>
-            <wp:wrapTopAndBottom/>
+            <wp:wrapThrough wrapText="bothSides">
+              <wp:wrapPolygon edited="0">
+                <wp:start x="0" y="0"/>
+                <wp:lineTo x="0" y="20647"/>
+                <wp:lineTo x="21341" y="20647"/>
+                <wp:lineTo x="21341" y="0"/>
+                <wp:lineTo x="0" y="0"/>
+              </wp:wrapPolygon>
+            </wp:wrapThrough>
             <wp:docPr id="13" name="Kép 13"/>
             <wp:cNvGraphicFramePr>
               <a:graphicFrameLocks xmlns:a="http://schemas.openxmlformats.org/drawingml/2006/main" noChangeAspect="1"/>
@@ -5207,7 +5217,7 @@
                   <pic:spPr>
                     <a:xfrm>
                       <a:off x="0" y="0"/>
-                      <a:ext cx="2128145" cy="520421"/>
+                      <a:ext cx="2120900" cy="518160"/>
                     </a:xfrm>
                     <a:prstGeom prst="rect">
                       <a:avLst/>
@@ -5254,38 +5264,28 @@
         <w:ind w:firstLine="0"/>
         <w:jc w:val="left"/>
       </w:pPr>
-    </w:p>
-    <w:p>
-      <w:pPr>
-        <w:spacing w:line="259" w:lineRule="auto"/>
-        <w:ind w:firstLine="0"/>
-        <w:jc w:val="left"/>
-      </w:pPr>
-      <w:r>
-        <w:rPr>
-          <w:noProof/>
-        </w:rPr>
+      <w:r>
         <w:drawing>
-          <wp:anchor distT="0" distB="0" distL="114300" distR="114300" simplePos="0" relativeHeight="251669504" behindDoc="1" locked="0" layoutInCell="1" allowOverlap="1" wp14:anchorId="372443B7" wp14:editId="0568077A">
+          <wp:anchor distT="0" distB="0" distL="114300" distR="114300" simplePos="0" relativeHeight="251685888" behindDoc="0" locked="0" layoutInCell="1" allowOverlap="1" wp14:anchorId="4A93731B" wp14:editId="3FA21FC2">
             <wp:simplePos x="0" y="0"/>
             <wp:positionH relativeFrom="margin">
-              <wp:align>right</wp:align>
+              <wp:posOffset>4121283</wp:posOffset>
             </wp:positionH>
             <wp:positionV relativeFrom="paragraph">
-              <wp:posOffset>9632</wp:posOffset>
+              <wp:posOffset>256702</wp:posOffset>
             </wp:positionV>
-            <wp:extent cx="621665" cy="1062990"/>
-            <wp:effectExtent l="0" t="0" r="6985" b="3810"/>
-            <wp:wrapTight wrapText="bothSides">
+            <wp:extent cx="428625" cy="419100"/>
+            <wp:effectExtent l="0" t="0" r="9525" b="0"/>
+            <wp:wrapThrough wrapText="bothSides">
               <wp:wrapPolygon edited="0">
                 <wp:start x="0" y="0"/>
-                <wp:lineTo x="0" y="21290"/>
-                <wp:lineTo x="21181" y="21290"/>
-                <wp:lineTo x="21181" y="0"/>
+                <wp:lineTo x="0" y="20618"/>
+                <wp:lineTo x="21120" y="20618"/>
+                <wp:lineTo x="21120" y="0"/>
                 <wp:lineTo x="0" y="0"/>
               </wp:wrapPolygon>
-            </wp:wrapTight>
-            <wp:docPr id="14" name="Kép 14"/>
+            </wp:wrapThrough>
+            <wp:docPr id="5" name="Kép 5"/>
             <wp:cNvGraphicFramePr>
               <a:graphicFrameLocks xmlns:a="http://schemas.openxmlformats.org/drawingml/2006/main" noChangeAspect="1"/>
             </wp:cNvGraphicFramePr>
@@ -5311,7 +5311,7 @@
                   <pic:spPr>
                     <a:xfrm>
                       <a:off x="0" y="0"/>
-                      <a:ext cx="621665" cy="1062990"/>
+                      <a:ext cx="428625" cy="419100"/>
                     </a:xfrm>
                     <a:prstGeom prst="rect">
                       <a:avLst/>
@@ -5320,12 +5320,6 @@
                 </pic:pic>
               </a:graphicData>
             </a:graphic>
-            <wp14:sizeRelH relativeFrom="margin">
-              <wp14:pctWidth>0</wp14:pctWidth>
-            </wp14:sizeRelH>
-            <wp14:sizeRelV relativeFrom="margin">
-              <wp14:pctHeight>0</wp14:pctHeight>
-            </wp14:sizeRelV>
           </wp:anchor>
         </w:drawing>
       </w:r>
@@ -5338,13 +5332,6 @@
       <w:r>
         <w:t>a foglalás menüponton belül</w:t>
       </w:r>
-    </w:p>
-    <w:p>
-      <w:pPr>
-        <w:spacing w:line="259" w:lineRule="auto"/>
-        <w:ind w:firstLine="0"/>
-        <w:jc w:val="left"/>
-      </w:pPr>
     </w:p>
     <w:p>
       <w:pPr>
@@ -5465,8 +5452,7 @@
     </w:p>
     <w:p>
       <w:pPr>
-        <w:spacing w:line="259" w:lineRule="auto"/>
-        <w:ind w:firstLine="0"/>
+        <w:pStyle w:val="Cmsor2"/>
       </w:pPr>
       <w:r>
         <w:rPr>
@@ -5538,6 +5524,15 @@
         </w:drawing>
       </w:r>
       <w:r>
+        <w:t>Felhasználói fiók módosítása</w:t>
+      </w:r>
+    </w:p>
+    <w:p>
+      <w:pPr>
+        <w:spacing w:line="259" w:lineRule="auto"/>
+        <w:ind w:firstLine="0"/>
+      </w:pPr>
+      <w:r>
         <w:t xml:space="preserve">A jobb felső sarokban a felhasználói profilra rákattintva megjelenik egy ablak, amely két opciót kínál fel: </w:t>
       </w:r>
     </w:p>
@@ -5573,6 +5568,9 @@
         <w:ind w:firstLine="0"/>
       </w:pPr>
       <w:r>
+        <w:rPr>
+          <w:noProof/>
+        </w:rPr>
         <w:drawing>
           <wp:anchor distT="0" distB="0" distL="114300" distR="114300" simplePos="0" relativeHeight="251672576" behindDoc="0" locked="0" layoutInCell="1" allowOverlap="1" wp14:anchorId="4A5853EC" wp14:editId="4D005F6E">
             <wp:simplePos x="0" y="0"/>
@@ -5739,7 +5737,17 @@
         <w:ind w:firstLine="0"/>
       </w:pPr>
       <w:r>
-        <w:t>Ha a felhasználó menteni szeretné a módosításokat, a „Mentés” gombra rákattintva</w:t>
+        <w:t>Ha a felhasználó menteni szeretné a módosításokat, a „</w:t>
+      </w:r>
+      <w:r>
+        <w:rPr>
+          <w:b/>
+          <w:bCs/>
+        </w:rPr>
+        <w:t>Mentés</w:t>
+      </w:r>
+      <w:r>
+        <w:t>” gombra rákattintva</w:t>
       </w:r>
       <w:r>
         <w:t xml:space="preserve"> tudja megtenni: </w:t>
@@ -5751,8 +5759,11 @@
         <w:ind w:firstLine="0"/>
       </w:pPr>
       <w:r>
+        <w:rPr>
+          <w:noProof/>
+        </w:rPr>
         <w:drawing>
-          <wp:inline distT="0" distB="0" distL="0" distR="0" wp14:anchorId="16A4930F" wp14:editId="382E4043">
+          <wp:inline distT="0" distB="0" distL="0" distR="0" wp14:anchorId="16A4930F" wp14:editId="58A9083A">
             <wp:extent cx="1700613" cy="2741700"/>
             <wp:effectExtent l="0" t="0" r="0" b="1905"/>
             <wp:docPr id="24" name="Kép 24"/>
@@ -5800,18 +5811,29 @@
         <w:ind w:firstLine="0"/>
       </w:pPr>
       <w:r>
+        <w:rPr>
+          <w:noProof/>
+        </w:rPr>
         <w:drawing>
-          <wp:anchor distT="0" distB="0" distL="114300" distR="114300" simplePos="0" relativeHeight="251673600" behindDoc="0" locked="0" layoutInCell="1" allowOverlap="1" wp14:anchorId="18896074" wp14:editId="2653A3CF">
+          <wp:anchor distT="0" distB="0" distL="114300" distR="114300" simplePos="0" relativeHeight="251673600" behindDoc="0" locked="0" layoutInCell="1" allowOverlap="1" wp14:anchorId="18896074" wp14:editId="0372EC18">
             <wp:simplePos x="0" y="0"/>
             <wp:positionH relativeFrom="page">
-              <wp:align>center</wp:align>
+              <wp:posOffset>4421529</wp:posOffset>
             </wp:positionH>
             <wp:positionV relativeFrom="paragraph">
-              <wp:posOffset>352449</wp:posOffset>
+              <wp:posOffset>6853</wp:posOffset>
             </wp:positionV>
             <wp:extent cx="2237740" cy="1144905"/>
             <wp:effectExtent l="0" t="0" r="0" b="0"/>
-            <wp:wrapTopAndBottom/>
+            <wp:wrapThrough wrapText="bothSides">
+              <wp:wrapPolygon edited="0">
+                <wp:start x="0" y="0"/>
+                <wp:lineTo x="0" y="21205"/>
+                <wp:lineTo x="21330" y="21205"/>
+                <wp:lineTo x="21330" y="0"/>
+                <wp:lineTo x="0" y="0"/>
+              </wp:wrapPolygon>
+            </wp:wrapThrough>
             <wp:docPr id="25" name="Kép 25"/>
             <wp:cNvGraphicFramePr>
               <a:graphicFrameLocks xmlns:a="http://schemas.openxmlformats.org/drawingml/2006/main" noChangeAspect="1"/>
@@ -5866,8 +5888,13 @@
         <w:ind w:firstLine="0"/>
       </w:pPr>
       <w:r>
-        <w:lastRenderedPageBreak/>
-        <w:t>*****JELSZÓ MEGVÁLTOZTATÁSA******</w:t>
+        <w:t>Jelsz</w:t>
+      </w:r>
+      <w:r>
+        <w:t>ó</w:t>
+      </w:r>
+      <w:r>
+        <w:t xml:space="preserve"> megváltoztatása:</w:t>
       </w:r>
     </w:p>
     <w:p>
@@ -5875,6 +5902,338 @@
         <w:spacing w:line="259" w:lineRule="auto"/>
         <w:ind w:firstLine="0"/>
       </w:pPr>
+      <w:r>
+        <w:t>Ha a felhasználó a „</w:t>
+      </w:r>
+      <w:r>
+        <w:rPr>
+          <w:b/>
+          <w:bCs/>
+        </w:rPr>
+        <w:t>jelszó megváltoztatása</w:t>
+      </w:r>
+      <w:r>
+        <w:t>” gombra kattint, a következő ablak jelenik meg:</w:t>
+      </w:r>
+    </w:p>
+    <w:p>
+      <w:pPr>
+        <w:spacing w:line="259" w:lineRule="auto"/>
+        <w:ind w:firstLine="0"/>
+      </w:pPr>
+      <w:r>
+        <w:lastRenderedPageBreak/>
+        <w:drawing>
+          <wp:anchor distT="0" distB="0" distL="114300" distR="114300" simplePos="0" relativeHeight="251688960" behindDoc="0" locked="0" layoutInCell="1" allowOverlap="1" wp14:anchorId="583E60D9" wp14:editId="3D1B257E">
+            <wp:simplePos x="0" y="0"/>
+            <wp:positionH relativeFrom="margin">
+              <wp:align>right</wp:align>
+            </wp:positionH>
+            <wp:positionV relativeFrom="paragraph">
+              <wp:posOffset>348</wp:posOffset>
+            </wp:positionV>
+            <wp:extent cx="1962150" cy="400050"/>
+            <wp:effectExtent l="0" t="0" r="0" b="0"/>
+            <wp:wrapThrough wrapText="bothSides">
+              <wp:wrapPolygon edited="0">
+                <wp:start x="0" y="0"/>
+                <wp:lineTo x="0" y="20571"/>
+                <wp:lineTo x="21390" y="20571"/>
+                <wp:lineTo x="21390" y="0"/>
+                <wp:lineTo x="0" y="0"/>
+              </wp:wrapPolygon>
+            </wp:wrapThrough>
+            <wp:docPr id="23" name="Kép 23"/>
+            <wp:cNvGraphicFramePr>
+              <a:graphicFrameLocks xmlns:a="http://schemas.openxmlformats.org/drawingml/2006/main" noChangeAspect="1"/>
+            </wp:cNvGraphicFramePr>
+            <a:graphic xmlns:a="http://schemas.openxmlformats.org/drawingml/2006/main">
+              <a:graphicData uri="http://schemas.openxmlformats.org/drawingml/2006/picture">
+                <pic:pic xmlns:pic="http://schemas.openxmlformats.org/drawingml/2006/picture">
+                  <pic:nvPicPr>
+                    <pic:cNvPr id="1" name=""/>
+                    <pic:cNvPicPr/>
+                  </pic:nvPicPr>
+                  <pic:blipFill>
+                    <a:blip r:embed="rId30">
+                      <a:extLst>
+                        <a:ext uri="{28A0092B-C50C-407E-A947-70E740481C1C}">
+                          <a14:useLocalDpi xmlns:a14="http://schemas.microsoft.com/office/drawing/2010/main" val="0"/>
+                        </a:ext>
+                      </a:extLst>
+                    </a:blip>
+                    <a:stretch>
+                      <a:fillRect/>
+                    </a:stretch>
+                  </pic:blipFill>
+                  <pic:spPr>
+                    <a:xfrm>
+                      <a:off x="0" y="0"/>
+                      <a:ext cx="1962150" cy="400050"/>
+                    </a:xfrm>
+                    <a:prstGeom prst="rect">
+                      <a:avLst/>
+                    </a:prstGeom>
+                  </pic:spPr>
+                </pic:pic>
+              </a:graphicData>
+            </a:graphic>
+          </wp:anchor>
+        </w:drawing>
+      </w:r>
+      <w:r>
+        <w:drawing>
+          <wp:anchor distT="0" distB="0" distL="114300" distR="114300" simplePos="0" relativeHeight="251687936" behindDoc="0" locked="0" layoutInCell="1" allowOverlap="1" wp14:anchorId="0F56E3B9" wp14:editId="66F34FBC">
+            <wp:simplePos x="0" y="0"/>
+            <wp:positionH relativeFrom="page">
+              <wp:posOffset>3211830</wp:posOffset>
+            </wp:positionH>
+            <wp:positionV relativeFrom="paragraph">
+              <wp:posOffset>669290</wp:posOffset>
+            </wp:positionV>
+            <wp:extent cx="1247140" cy="1957705"/>
+            <wp:effectExtent l="0" t="0" r="0" b="4445"/>
+            <wp:wrapTopAndBottom/>
+            <wp:docPr id="21" name="Kép 21"/>
+            <wp:cNvGraphicFramePr>
+              <a:graphicFrameLocks xmlns:a="http://schemas.openxmlformats.org/drawingml/2006/main" noChangeAspect="1"/>
+            </wp:cNvGraphicFramePr>
+            <a:graphic xmlns:a="http://schemas.openxmlformats.org/drawingml/2006/main">
+              <a:graphicData uri="http://schemas.openxmlformats.org/drawingml/2006/picture">
+                <pic:pic xmlns:pic="http://schemas.openxmlformats.org/drawingml/2006/picture">
+                  <pic:nvPicPr>
+                    <pic:cNvPr id="1" name=""/>
+                    <pic:cNvPicPr/>
+                  </pic:nvPicPr>
+                  <pic:blipFill>
+                    <a:blip r:embed="rId31">
+                      <a:extLst>
+                        <a:ext uri="{28A0092B-C50C-407E-A947-70E740481C1C}">
+                          <a14:useLocalDpi xmlns:a14="http://schemas.microsoft.com/office/drawing/2010/main" val="0"/>
+                        </a:ext>
+                      </a:extLst>
+                    </a:blip>
+                    <a:stretch>
+                      <a:fillRect/>
+                    </a:stretch>
+                  </pic:blipFill>
+                  <pic:spPr>
+                    <a:xfrm>
+                      <a:off x="0" y="0"/>
+                      <a:ext cx="1247140" cy="1957705"/>
+                    </a:xfrm>
+                    <a:prstGeom prst="rect">
+                      <a:avLst/>
+                    </a:prstGeom>
+                  </pic:spPr>
+                </pic:pic>
+              </a:graphicData>
+            </a:graphic>
+            <wp14:sizeRelH relativeFrom="margin">
+              <wp14:pctWidth>0</wp14:pctWidth>
+            </wp14:sizeRelH>
+            <wp14:sizeRelV relativeFrom="margin">
+              <wp14:pctHeight>0</wp14:pctHeight>
+            </wp14:sizeRelV>
+          </wp:anchor>
+        </w:drawing>
+      </w:r>
+      <w:r>
+        <w:drawing>
+          <wp:anchor distT="0" distB="0" distL="114300" distR="114300" simplePos="0" relativeHeight="251689984" behindDoc="0" locked="0" layoutInCell="1" allowOverlap="1" wp14:anchorId="0C540BE6" wp14:editId="2BB09EA3">
+            <wp:simplePos x="0" y="0"/>
+            <wp:positionH relativeFrom="margin">
+              <wp:posOffset>3759835</wp:posOffset>
+            </wp:positionH>
+            <wp:positionV relativeFrom="paragraph">
+              <wp:posOffset>2620645</wp:posOffset>
+            </wp:positionV>
+            <wp:extent cx="1634490" cy="841375"/>
+            <wp:effectExtent l="0" t="0" r="3810" b="0"/>
+            <wp:wrapThrough wrapText="bothSides">
+              <wp:wrapPolygon edited="0">
+                <wp:start x="0" y="0"/>
+                <wp:lineTo x="0" y="21029"/>
+                <wp:lineTo x="21399" y="21029"/>
+                <wp:lineTo x="21399" y="0"/>
+                <wp:lineTo x="0" y="0"/>
+              </wp:wrapPolygon>
+            </wp:wrapThrough>
+            <wp:docPr id="28" name="Kép 28"/>
+            <wp:cNvGraphicFramePr>
+              <a:graphicFrameLocks xmlns:a="http://schemas.openxmlformats.org/drawingml/2006/main" noChangeAspect="1"/>
+            </wp:cNvGraphicFramePr>
+            <a:graphic xmlns:a="http://schemas.openxmlformats.org/drawingml/2006/main">
+              <a:graphicData uri="http://schemas.openxmlformats.org/drawingml/2006/picture">
+                <pic:pic xmlns:pic="http://schemas.openxmlformats.org/drawingml/2006/picture">
+                  <pic:nvPicPr>
+                    <pic:cNvPr id="1" name=""/>
+                    <pic:cNvPicPr/>
+                  </pic:nvPicPr>
+                  <pic:blipFill>
+                    <a:blip r:embed="rId32">
+                      <a:extLst>
+                        <a:ext uri="{28A0092B-C50C-407E-A947-70E740481C1C}">
+                          <a14:useLocalDpi xmlns:a14="http://schemas.microsoft.com/office/drawing/2010/main" val="0"/>
+                        </a:ext>
+                      </a:extLst>
+                    </a:blip>
+                    <a:stretch>
+                      <a:fillRect/>
+                    </a:stretch>
+                  </pic:blipFill>
+                  <pic:spPr>
+                    <a:xfrm>
+                      <a:off x="0" y="0"/>
+                      <a:ext cx="1634490" cy="841375"/>
+                    </a:xfrm>
+                    <a:prstGeom prst="rect">
+                      <a:avLst/>
+                    </a:prstGeom>
+                  </pic:spPr>
+                </pic:pic>
+              </a:graphicData>
+            </a:graphic>
+            <wp14:sizeRelH relativeFrom="margin">
+              <wp14:pctWidth>0</wp14:pctWidth>
+            </wp14:sizeRelH>
+            <wp14:sizeRelV relativeFrom="margin">
+              <wp14:pctHeight>0</wp14:pctHeight>
+            </wp14:sizeRelV>
+          </wp:anchor>
+        </w:drawing>
+      </w:r>
+      <w:r>
+        <w:t>A felhasználónak a jelszó megváltoztatásához először meg kell adnia a jelenlegi jels</w:t>
+      </w:r>
+      <w:r>
+        <w:t>zavát helyesen, egyéb esetben egy hibaüzenet jelenik meg:</w:t>
+      </w:r>
+    </w:p>
+    <w:p>
+      <w:pPr>
+        <w:spacing w:line="259" w:lineRule="auto"/>
+        <w:ind w:firstLine="0"/>
+      </w:pPr>
+      <w:r>
+        <w:t>Az új jelszó a következő feltételeknek megfelelően lehet érvényes:</w:t>
+      </w:r>
+    </w:p>
+    <w:p>
+      <w:pPr>
+        <w:pStyle w:val="Listaszerbekezds"/>
+        <w:numPr>
+          <w:ilvl w:val="0"/>
+          <w:numId w:val="43"/>
+        </w:numPr>
+        <w:spacing w:line="259" w:lineRule="auto"/>
+      </w:pPr>
+      <w:r>
+        <w:t>Nem egyezik meg a régi jelszóval</w:t>
+      </w:r>
+    </w:p>
+    <w:p>
+      <w:pPr>
+        <w:pStyle w:val="Listaszerbekezds"/>
+        <w:numPr>
+          <w:ilvl w:val="0"/>
+          <w:numId w:val="43"/>
+        </w:numPr>
+        <w:spacing w:line="259" w:lineRule="auto"/>
+      </w:pPr>
+      <w:r>
+        <w:t>A jelszó legalább 8 karakter hosszú</w:t>
+      </w:r>
+    </w:p>
+    <w:p>
+      <w:pPr>
+        <w:pStyle w:val="Listaszerbekezds"/>
+        <w:numPr>
+          <w:ilvl w:val="0"/>
+          <w:numId w:val="43"/>
+        </w:numPr>
+        <w:spacing w:line="259" w:lineRule="auto"/>
+      </w:pPr>
+      <w:r>
+        <w:t>Tartalmaz legalább egy nagybetűt, egy kisbetűt és egy speciális karaktert</w:t>
+      </w:r>
+    </w:p>
+    <w:p>
+      <w:pPr>
+        <w:spacing w:line="259" w:lineRule="auto"/>
+        <w:ind w:firstLine="0"/>
+      </w:pPr>
+      <w:r>
+        <w:drawing>
+          <wp:anchor distT="0" distB="0" distL="114300" distR="114300" simplePos="0" relativeHeight="251691008" behindDoc="0" locked="0" layoutInCell="1" allowOverlap="1" wp14:anchorId="1DAF4D22" wp14:editId="234B18B2">
+            <wp:simplePos x="0" y="0"/>
+            <wp:positionH relativeFrom="margin">
+              <wp:align>right</wp:align>
+            </wp:positionH>
+            <wp:positionV relativeFrom="paragraph">
+              <wp:posOffset>5056</wp:posOffset>
+            </wp:positionV>
+            <wp:extent cx="1772285" cy="889000"/>
+            <wp:effectExtent l="0" t="0" r="0" b="6350"/>
+            <wp:wrapThrough wrapText="bothSides">
+              <wp:wrapPolygon edited="0">
+                <wp:start x="0" y="0"/>
+                <wp:lineTo x="0" y="21291"/>
+                <wp:lineTo x="21360" y="21291"/>
+                <wp:lineTo x="21360" y="0"/>
+                <wp:lineTo x="0" y="0"/>
+              </wp:wrapPolygon>
+            </wp:wrapThrough>
+            <wp:docPr id="30" name="Kép 30"/>
+            <wp:cNvGraphicFramePr>
+              <a:graphicFrameLocks xmlns:a="http://schemas.openxmlformats.org/drawingml/2006/main" noChangeAspect="1"/>
+            </wp:cNvGraphicFramePr>
+            <a:graphic xmlns:a="http://schemas.openxmlformats.org/drawingml/2006/main">
+              <a:graphicData uri="http://schemas.openxmlformats.org/drawingml/2006/picture">
+                <pic:pic xmlns:pic="http://schemas.openxmlformats.org/drawingml/2006/picture">
+                  <pic:nvPicPr>
+                    <pic:cNvPr id="1" name=""/>
+                    <pic:cNvPicPr/>
+                  </pic:nvPicPr>
+                  <pic:blipFill>
+                    <a:blip r:embed="rId33">
+                      <a:extLst>
+                        <a:ext uri="{28A0092B-C50C-407E-A947-70E740481C1C}">
+                          <a14:useLocalDpi xmlns:a14="http://schemas.microsoft.com/office/drawing/2010/main" val="0"/>
+                        </a:ext>
+                      </a:extLst>
+                    </a:blip>
+                    <a:stretch>
+                      <a:fillRect/>
+                    </a:stretch>
+                  </pic:blipFill>
+                  <pic:spPr>
+                    <a:xfrm>
+                      <a:off x="0" y="0"/>
+                      <a:ext cx="1772285" cy="889000"/>
+                    </a:xfrm>
+                    <a:prstGeom prst="rect">
+                      <a:avLst/>
+                    </a:prstGeom>
+                  </pic:spPr>
+                </pic:pic>
+              </a:graphicData>
+            </a:graphic>
+          </wp:anchor>
+        </w:drawing>
+      </w:r>
+      <w:r>
+        <w:t>Ha a felhasználó ezeknek a feltételeknek megfelelően cselekedett, a jelszóváltoztatás sikeres volt. Ezt egy felugró ablak is jelzi:</w:t>
+      </w:r>
+    </w:p>
+    <w:p>
+      <w:pPr>
+        <w:spacing w:line="259" w:lineRule="auto"/>
+        <w:ind w:firstLine="0"/>
+      </w:pPr>
+      <w:r>
+        <w:br/>
+      </w:r>
       <w:r>
         <w:t xml:space="preserve">A fiókból való kilépés esetén a </w:t>
       </w:r>
@@ -5953,7 +6312,7 @@
                     <pic:cNvPicPr/>
                   </pic:nvPicPr>
                   <pic:blipFill>
-                    <a:blip r:embed="rId30">
+                    <a:blip r:embed="rId34">
                       <a:extLst>
                         <a:ext uri="{28A0092B-C50C-407E-A947-70E740481C1C}">
                           <a14:useLocalDpi xmlns:a14="http://schemas.microsoft.com/office/drawing/2010/main" val="0"/>
@@ -6490,7 +6849,7 @@
       <w:bookmarkEnd w:id="15"/>
     </w:p>
     <w:sectPr>
-      <w:footerReference w:type="default" r:id="rId31"/>
+      <w:footerReference w:type="default" r:id="rId35"/>
       <w:pgSz w:w="11906" w:h="16838"/>
       <w:pgMar w:top="1418" w:right="1418" w:bottom="1418" w:left="1985" w:header="709" w:footer="709" w:gutter="0"/>
       <w:cols w:space="708"/>
@@ -6935,6 +7294,119 @@
     </w:lvl>
   </w:abstractNum>
   <w:abstractNum w:abstractNumId="3" w15:restartNumberingAfterBreak="0">
+    <w:nsid w:val="048E6780"/>
+    <w:multiLevelType w:val="hybridMultilevel"/>
+    <w:tmpl w:val="C1AEEC70"/>
+    <w:lvl w:ilvl="0" w:tplc="040E0001">
+      <w:start w:val="1"/>
+      <w:numFmt w:val="bullet"/>
+      <w:lvlText w:val=""/>
+      <w:lvlJc w:val="left"/>
+      <w:pPr>
+        <w:ind w:left="720" w:hanging="360"/>
+      </w:pPr>
+      <w:rPr>
+        <w:rFonts w:ascii="Symbol" w:hAnsi="Symbol" w:hint="default"/>
+      </w:rPr>
+    </w:lvl>
+    <w:lvl w:ilvl="1" w:tplc="040E0003" w:tentative="1">
+      <w:start w:val="1"/>
+      <w:numFmt w:val="bullet"/>
+      <w:lvlText w:val="o"/>
+      <w:lvlJc w:val="left"/>
+      <w:pPr>
+        <w:ind w:left="1440" w:hanging="360"/>
+      </w:pPr>
+      <w:rPr>
+        <w:rFonts w:ascii="Courier New" w:hAnsi="Courier New" w:cs="Courier New" w:hint="default"/>
+      </w:rPr>
+    </w:lvl>
+    <w:lvl w:ilvl="2" w:tplc="040E0005" w:tentative="1">
+      <w:start w:val="1"/>
+      <w:numFmt w:val="bullet"/>
+      <w:lvlText w:val=""/>
+      <w:lvlJc w:val="left"/>
+      <w:pPr>
+        <w:ind w:left="2160" w:hanging="360"/>
+      </w:pPr>
+      <w:rPr>
+        <w:rFonts w:ascii="Wingdings" w:hAnsi="Wingdings" w:hint="default"/>
+      </w:rPr>
+    </w:lvl>
+    <w:lvl w:ilvl="3" w:tplc="040E0001" w:tentative="1">
+      <w:start w:val="1"/>
+      <w:numFmt w:val="bullet"/>
+      <w:lvlText w:val=""/>
+      <w:lvlJc w:val="left"/>
+      <w:pPr>
+        <w:ind w:left="2880" w:hanging="360"/>
+      </w:pPr>
+      <w:rPr>
+        <w:rFonts w:ascii="Symbol" w:hAnsi="Symbol" w:hint="default"/>
+      </w:rPr>
+    </w:lvl>
+    <w:lvl w:ilvl="4" w:tplc="040E0003" w:tentative="1">
+      <w:start w:val="1"/>
+      <w:numFmt w:val="bullet"/>
+      <w:lvlText w:val="o"/>
+      <w:lvlJc w:val="left"/>
+      <w:pPr>
+        <w:ind w:left="3600" w:hanging="360"/>
+      </w:pPr>
+      <w:rPr>
+        <w:rFonts w:ascii="Courier New" w:hAnsi="Courier New" w:cs="Courier New" w:hint="default"/>
+      </w:rPr>
+    </w:lvl>
+    <w:lvl w:ilvl="5" w:tplc="040E0005" w:tentative="1">
+      <w:start w:val="1"/>
+      <w:numFmt w:val="bullet"/>
+      <w:lvlText w:val=""/>
+      <w:lvlJc w:val="left"/>
+      <w:pPr>
+        <w:ind w:left="4320" w:hanging="360"/>
+      </w:pPr>
+      <w:rPr>
+        <w:rFonts w:ascii="Wingdings" w:hAnsi="Wingdings" w:hint="default"/>
+      </w:rPr>
+    </w:lvl>
+    <w:lvl w:ilvl="6" w:tplc="040E0001" w:tentative="1">
+      <w:start w:val="1"/>
+      <w:numFmt w:val="bullet"/>
+      <w:lvlText w:val=""/>
+      <w:lvlJc w:val="left"/>
+      <w:pPr>
+        <w:ind w:left="5040" w:hanging="360"/>
+      </w:pPr>
+      <w:rPr>
+        <w:rFonts w:ascii="Symbol" w:hAnsi="Symbol" w:hint="default"/>
+      </w:rPr>
+    </w:lvl>
+    <w:lvl w:ilvl="7" w:tplc="040E0003" w:tentative="1">
+      <w:start w:val="1"/>
+      <w:numFmt w:val="bullet"/>
+      <w:lvlText w:val="o"/>
+      <w:lvlJc w:val="left"/>
+      <w:pPr>
+        <w:ind w:left="5760" w:hanging="360"/>
+      </w:pPr>
+      <w:rPr>
+        <w:rFonts w:ascii="Courier New" w:hAnsi="Courier New" w:cs="Courier New" w:hint="default"/>
+      </w:rPr>
+    </w:lvl>
+    <w:lvl w:ilvl="8" w:tplc="040E0005" w:tentative="1">
+      <w:start w:val="1"/>
+      <w:numFmt w:val="bullet"/>
+      <w:lvlText w:val=""/>
+      <w:lvlJc w:val="left"/>
+      <w:pPr>
+        <w:ind w:left="6480" w:hanging="360"/>
+      </w:pPr>
+      <w:rPr>
+        <w:rFonts w:ascii="Wingdings" w:hAnsi="Wingdings" w:hint="default"/>
+      </w:rPr>
+    </w:lvl>
+  </w:abstractNum>
+  <w:abstractNum w:abstractNumId="4" w15:restartNumberingAfterBreak="0">
     <w:nsid w:val="0E1D1160"/>
     <w:multiLevelType w:val="hybridMultilevel"/>
     <w:tmpl w:val="8C063C24"/>
@@ -7047,7 +7519,7 @@
       </w:rPr>
     </w:lvl>
   </w:abstractNum>
-  <w:abstractNum w:abstractNumId="4" w15:restartNumberingAfterBreak="0">
+  <w:abstractNum w:abstractNumId="5" w15:restartNumberingAfterBreak="0">
     <w:nsid w:val="1729236A"/>
     <w:multiLevelType w:val="hybridMultilevel"/>
     <w:tmpl w:val="C374D88E"/>
@@ -7160,7 +7632,7 @@
       </w:rPr>
     </w:lvl>
   </w:abstractNum>
-  <w:abstractNum w:abstractNumId="5" w15:restartNumberingAfterBreak="0">
+  <w:abstractNum w:abstractNumId="6" w15:restartNumberingAfterBreak="0">
     <w:nsid w:val="19F75780"/>
     <w:multiLevelType w:val="hybridMultilevel"/>
     <w:tmpl w:val="022A5486"/>
@@ -7273,7 +7745,7 @@
       </w:rPr>
     </w:lvl>
   </w:abstractNum>
-  <w:abstractNum w:abstractNumId="6" w15:restartNumberingAfterBreak="0">
+  <w:abstractNum w:abstractNumId="7" w15:restartNumberingAfterBreak="0">
     <w:nsid w:val="1A1E2F33"/>
     <w:multiLevelType w:val="hybridMultilevel"/>
     <w:tmpl w:val="D072458E"/>
@@ -7386,7 +7858,7 @@
       </w:rPr>
     </w:lvl>
   </w:abstractNum>
-  <w:abstractNum w:abstractNumId="7" w15:restartNumberingAfterBreak="0">
+  <w:abstractNum w:abstractNumId="8" w15:restartNumberingAfterBreak="0">
     <w:nsid w:val="1B5B351F"/>
     <w:multiLevelType w:val="hybridMultilevel"/>
     <w:tmpl w:val="484A9F3A"/>
@@ -7499,7 +7971,7 @@
       </w:rPr>
     </w:lvl>
   </w:abstractNum>
-  <w:abstractNum w:abstractNumId="8" w15:restartNumberingAfterBreak="0">
+  <w:abstractNum w:abstractNumId="9" w15:restartNumberingAfterBreak="0">
     <w:nsid w:val="20E51B98"/>
     <w:multiLevelType w:val="hybridMultilevel"/>
     <w:tmpl w:val="9CDC1E3E"/>
@@ -7612,7 +8084,7 @@
       </w:rPr>
     </w:lvl>
   </w:abstractNum>
-  <w:abstractNum w:abstractNumId="9" w15:restartNumberingAfterBreak="0">
+  <w:abstractNum w:abstractNumId="10" w15:restartNumberingAfterBreak="0">
     <w:nsid w:val="21027C32"/>
     <w:multiLevelType w:val="hybridMultilevel"/>
     <w:tmpl w:val="C56EA342"/>
@@ -7725,7 +8197,7 @@
       </w:rPr>
     </w:lvl>
   </w:abstractNum>
-  <w:abstractNum w:abstractNumId="10" w15:restartNumberingAfterBreak="0">
+  <w:abstractNum w:abstractNumId="11" w15:restartNumberingAfterBreak="0">
     <w:nsid w:val="221B10BF"/>
     <w:multiLevelType w:val="hybridMultilevel"/>
     <w:tmpl w:val="3B241DAC"/>
@@ -7838,7 +8310,7 @@
       </w:rPr>
     </w:lvl>
   </w:abstractNum>
-  <w:abstractNum w:abstractNumId="11" w15:restartNumberingAfterBreak="0">
+  <w:abstractNum w:abstractNumId="12" w15:restartNumberingAfterBreak="0">
     <w:nsid w:val="281D0F41"/>
     <w:multiLevelType w:val="hybridMultilevel"/>
     <w:tmpl w:val="B9EC2E58"/>
@@ -7951,7 +8423,7 @@
       </w:rPr>
     </w:lvl>
   </w:abstractNum>
-  <w:abstractNum w:abstractNumId="12" w15:restartNumberingAfterBreak="0">
+  <w:abstractNum w:abstractNumId="13" w15:restartNumberingAfterBreak="0">
     <w:nsid w:val="2BCB534D"/>
     <w:multiLevelType w:val="hybridMultilevel"/>
     <w:tmpl w:val="D3424088"/>
@@ -8064,7 +8536,7 @@
       </w:rPr>
     </w:lvl>
   </w:abstractNum>
-  <w:abstractNum w:abstractNumId="13" w15:restartNumberingAfterBreak="0">
+  <w:abstractNum w:abstractNumId="14" w15:restartNumberingAfterBreak="0">
     <w:nsid w:val="2D025FB9"/>
     <w:multiLevelType w:val="hybridMultilevel"/>
     <w:tmpl w:val="3328F88C"/>
@@ -8177,7 +8649,7 @@
       </w:rPr>
     </w:lvl>
   </w:abstractNum>
-  <w:abstractNum w:abstractNumId="14" w15:restartNumberingAfterBreak="0">
+  <w:abstractNum w:abstractNumId="15" w15:restartNumberingAfterBreak="0">
     <w:nsid w:val="38E85D97"/>
     <w:multiLevelType w:val="hybridMultilevel"/>
     <w:tmpl w:val="6D2CC568"/>
@@ -8290,7 +8762,7 @@
       </w:rPr>
     </w:lvl>
   </w:abstractNum>
-  <w:abstractNum w:abstractNumId="15" w15:restartNumberingAfterBreak="0">
+  <w:abstractNum w:abstractNumId="16" w15:restartNumberingAfterBreak="0">
     <w:nsid w:val="394958E6"/>
     <w:multiLevelType w:val="hybridMultilevel"/>
     <w:tmpl w:val="740EBE66"/>
@@ -8403,7 +8875,7 @@
       </w:rPr>
     </w:lvl>
   </w:abstractNum>
-  <w:abstractNum w:abstractNumId="16" w15:restartNumberingAfterBreak="0">
+  <w:abstractNum w:abstractNumId="17" w15:restartNumberingAfterBreak="0">
     <w:nsid w:val="3C8E41AC"/>
     <w:multiLevelType w:val="hybridMultilevel"/>
     <w:tmpl w:val="6FE4EDD2"/>
@@ -8516,7 +8988,7 @@
       </w:rPr>
     </w:lvl>
   </w:abstractNum>
-  <w:abstractNum w:abstractNumId="17" w15:restartNumberingAfterBreak="0">
+  <w:abstractNum w:abstractNumId="18" w15:restartNumberingAfterBreak="0">
     <w:nsid w:val="3E5B635B"/>
     <w:multiLevelType w:val="hybridMultilevel"/>
     <w:tmpl w:val="F12A7282"/>
@@ -8629,7 +9101,7 @@
       </w:rPr>
     </w:lvl>
   </w:abstractNum>
-  <w:abstractNum w:abstractNumId="18" w15:restartNumberingAfterBreak="0">
+  <w:abstractNum w:abstractNumId="19" w15:restartNumberingAfterBreak="0">
     <w:nsid w:val="3E9651E6"/>
     <w:multiLevelType w:val="hybridMultilevel"/>
     <w:tmpl w:val="7250F734"/>
@@ -8742,7 +9214,7 @@
       </w:rPr>
     </w:lvl>
   </w:abstractNum>
-  <w:abstractNum w:abstractNumId="19" w15:restartNumberingAfterBreak="0">
+  <w:abstractNum w:abstractNumId="20" w15:restartNumberingAfterBreak="0">
     <w:nsid w:val="3F462167"/>
     <w:multiLevelType w:val="hybridMultilevel"/>
     <w:tmpl w:val="578CFD32"/>
@@ -8855,7 +9327,7 @@
       </w:rPr>
     </w:lvl>
   </w:abstractNum>
-  <w:abstractNum w:abstractNumId="20" w15:restartNumberingAfterBreak="0">
+  <w:abstractNum w:abstractNumId="21" w15:restartNumberingAfterBreak="0">
     <w:nsid w:val="4204510D"/>
     <w:multiLevelType w:val="hybridMultilevel"/>
     <w:tmpl w:val="49E43D38"/>
@@ -8968,7 +9440,7 @@
       </w:rPr>
     </w:lvl>
   </w:abstractNum>
-  <w:abstractNum w:abstractNumId="21" w15:restartNumberingAfterBreak="0">
+  <w:abstractNum w:abstractNumId="22" w15:restartNumberingAfterBreak="0">
     <w:nsid w:val="4262695C"/>
     <w:multiLevelType w:val="hybridMultilevel"/>
     <w:tmpl w:val="95C08F54"/>
@@ -9081,7 +9553,7 @@
       </w:rPr>
     </w:lvl>
   </w:abstractNum>
-  <w:abstractNum w:abstractNumId="22" w15:restartNumberingAfterBreak="0">
+  <w:abstractNum w:abstractNumId="23" w15:restartNumberingAfterBreak="0">
     <w:nsid w:val="44BE6BEF"/>
     <w:multiLevelType w:val="hybridMultilevel"/>
     <w:tmpl w:val="F93C1174"/>
@@ -9194,7 +9666,7 @@
       </w:rPr>
     </w:lvl>
   </w:abstractNum>
-  <w:abstractNum w:abstractNumId="23" w15:restartNumberingAfterBreak="0">
+  <w:abstractNum w:abstractNumId="24" w15:restartNumberingAfterBreak="0">
     <w:nsid w:val="453D6DBB"/>
     <w:multiLevelType w:val="hybridMultilevel"/>
     <w:tmpl w:val="FE386916"/>
@@ -9307,7 +9779,7 @@
       </w:rPr>
     </w:lvl>
   </w:abstractNum>
-  <w:abstractNum w:abstractNumId="24" w15:restartNumberingAfterBreak="0">
+  <w:abstractNum w:abstractNumId="25" w15:restartNumberingAfterBreak="0">
     <w:nsid w:val="4A473D17"/>
     <w:multiLevelType w:val="hybridMultilevel"/>
     <w:tmpl w:val="A41E966C"/>
@@ -9420,7 +9892,7 @@
       </w:rPr>
     </w:lvl>
   </w:abstractNum>
-  <w:abstractNum w:abstractNumId="25" w15:restartNumberingAfterBreak="0">
+  <w:abstractNum w:abstractNumId="26" w15:restartNumberingAfterBreak="0">
     <w:nsid w:val="4A98661D"/>
     <w:multiLevelType w:val="hybridMultilevel"/>
     <w:tmpl w:val="4DCCF3E4"/>
@@ -9533,7 +10005,7 @@
       </w:rPr>
     </w:lvl>
   </w:abstractNum>
-  <w:abstractNum w:abstractNumId="26" w15:restartNumberingAfterBreak="0">
+  <w:abstractNum w:abstractNumId="27" w15:restartNumberingAfterBreak="0">
     <w:nsid w:val="50ED62BC"/>
     <w:multiLevelType w:val="hybridMultilevel"/>
     <w:tmpl w:val="3F340F8E"/>
@@ -9646,7 +10118,7 @@
       </w:rPr>
     </w:lvl>
   </w:abstractNum>
-  <w:abstractNum w:abstractNumId="27" w15:restartNumberingAfterBreak="0">
+  <w:abstractNum w:abstractNumId="28" w15:restartNumberingAfterBreak="0">
     <w:nsid w:val="511B3F92"/>
     <w:multiLevelType w:val="hybridMultilevel"/>
     <w:tmpl w:val="12D00452"/>
@@ -9759,7 +10231,7 @@
       </w:rPr>
     </w:lvl>
   </w:abstractNum>
-  <w:abstractNum w:abstractNumId="28" w15:restartNumberingAfterBreak="0">
+  <w:abstractNum w:abstractNumId="29" w15:restartNumberingAfterBreak="0">
     <w:nsid w:val="51903D43"/>
     <w:multiLevelType w:val="hybridMultilevel"/>
     <w:tmpl w:val="FEC800D0"/>
@@ -9872,7 +10344,120 @@
       </w:rPr>
     </w:lvl>
   </w:abstractNum>
-  <w:abstractNum w:abstractNumId="29" w15:restartNumberingAfterBreak="0">
+  <w:abstractNum w:abstractNumId="30" w15:restartNumberingAfterBreak="0">
+    <w:nsid w:val="533E2A0D"/>
+    <w:multiLevelType w:val="hybridMultilevel"/>
+    <w:tmpl w:val="E1A8A788"/>
+    <w:lvl w:ilvl="0" w:tplc="040E0001">
+      <w:start w:val="1"/>
+      <w:numFmt w:val="bullet"/>
+      <w:lvlText w:val=""/>
+      <w:lvlJc w:val="left"/>
+      <w:pPr>
+        <w:ind w:left="720" w:hanging="360"/>
+      </w:pPr>
+      <w:rPr>
+        <w:rFonts w:ascii="Symbol" w:hAnsi="Symbol" w:hint="default"/>
+      </w:rPr>
+    </w:lvl>
+    <w:lvl w:ilvl="1" w:tplc="040E0003" w:tentative="1">
+      <w:start w:val="1"/>
+      <w:numFmt w:val="bullet"/>
+      <w:lvlText w:val="o"/>
+      <w:lvlJc w:val="left"/>
+      <w:pPr>
+        <w:ind w:left="1440" w:hanging="360"/>
+      </w:pPr>
+      <w:rPr>
+        <w:rFonts w:ascii="Courier New" w:hAnsi="Courier New" w:cs="Courier New" w:hint="default"/>
+      </w:rPr>
+    </w:lvl>
+    <w:lvl w:ilvl="2" w:tplc="040E0005" w:tentative="1">
+      <w:start w:val="1"/>
+      <w:numFmt w:val="bullet"/>
+      <w:lvlText w:val=""/>
+      <w:lvlJc w:val="left"/>
+      <w:pPr>
+        <w:ind w:left="2160" w:hanging="360"/>
+      </w:pPr>
+      <w:rPr>
+        <w:rFonts w:ascii="Wingdings" w:hAnsi="Wingdings" w:hint="default"/>
+      </w:rPr>
+    </w:lvl>
+    <w:lvl w:ilvl="3" w:tplc="040E0001" w:tentative="1">
+      <w:start w:val="1"/>
+      <w:numFmt w:val="bullet"/>
+      <w:lvlText w:val=""/>
+      <w:lvlJc w:val="left"/>
+      <w:pPr>
+        <w:ind w:left="2880" w:hanging="360"/>
+      </w:pPr>
+      <w:rPr>
+        <w:rFonts w:ascii="Symbol" w:hAnsi="Symbol" w:hint="default"/>
+      </w:rPr>
+    </w:lvl>
+    <w:lvl w:ilvl="4" w:tplc="040E0003" w:tentative="1">
+      <w:start w:val="1"/>
+      <w:numFmt w:val="bullet"/>
+      <w:lvlText w:val="o"/>
+      <w:lvlJc w:val="left"/>
+      <w:pPr>
+        <w:ind w:left="3600" w:hanging="360"/>
+      </w:pPr>
+      <w:rPr>
+        <w:rFonts w:ascii="Courier New" w:hAnsi="Courier New" w:cs="Courier New" w:hint="default"/>
+      </w:rPr>
+    </w:lvl>
+    <w:lvl w:ilvl="5" w:tplc="040E0005" w:tentative="1">
+      <w:start w:val="1"/>
+      <w:numFmt w:val="bullet"/>
+      <w:lvlText w:val=""/>
+      <w:lvlJc w:val="left"/>
+      <w:pPr>
+        <w:ind w:left="4320" w:hanging="360"/>
+      </w:pPr>
+      <w:rPr>
+        <w:rFonts w:ascii="Wingdings" w:hAnsi="Wingdings" w:hint="default"/>
+      </w:rPr>
+    </w:lvl>
+    <w:lvl w:ilvl="6" w:tplc="040E0001" w:tentative="1">
+      <w:start w:val="1"/>
+      <w:numFmt w:val="bullet"/>
+      <w:lvlText w:val=""/>
+      <w:lvlJc w:val="left"/>
+      <w:pPr>
+        <w:ind w:left="5040" w:hanging="360"/>
+      </w:pPr>
+      <w:rPr>
+        <w:rFonts w:ascii="Symbol" w:hAnsi="Symbol" w:hint="default"/>
+      </w:rPr>
+    </w:lvl>
+    <w:lvl w:ilvl="7" w:tplc="040E0003" w:tentative="1">
+      <w:start w:val="1"/>
+      <w:numFmt w:val="bullet"/>
+      <w:lvlText w:val="o"/>
+      <w:lvlJc w:val="left"/>
+      <w:pPr>
+        <w:ind w:left="5760" w:hanging="360"/>
+      </w:pPr>
+      <w:rPr>
+        <w:rFonts w:ascii="Courier New" w:hAnsi="Courier New" w:cs="Courier New" w:hint="default"/>
+      </w:rPr>
+    </w:lvl>
+    <w:lvl w:ilvl="8" w:tplc="040E0005" w:tentative="1">
+      <w:start w:val="1"/>
+      <w:numFmt w:val="bullet"/>
+      <w:lvlText w:val=""/>
+      <w:lvlJc w:val="left"/>
+      <w:pPr>
+        <w:ind w:left="6480" w:hanging="360"/>
+      </w:pPr>
+      <w:rPr>
+        <w:rFonts w:ascii="Wingdings" w:hAnsi="Wingdings" w:hint="default"/>
+      </w:rPr>
+    </w:lvl>
+  </w:abstractNum>
+  <w:abstractNum w:abstractNumId="31" w15:restartNumberingAfterBreak="0">
     <w:nsid w:val="59EA1D38"/>
     <w:multiLevelType w:val="multilevel"/>
     <w:tmpl w:val="5ED6A1E4"/>
@@ -9994,7 +10579,7 @@
       </w:rPr>
     </w:lvl>
   </w:abstractNum>
-  <w:abstractNum w:abstractNumId="30" w15:restartNumberingAfterBreak="0">
+  <w:abstractNum w:abstractNumId="32" w15:restartNumberingAfterBreak="0">
     <w:nsid w:val="5AD57920"/>
     <w:multiLevelType w:val="hybridMultilevel"/>
     <w:tmpl w:val="0BDEB55E"/>
@@ -10107,7 +10692,7 @@
       </w:rPr>
     </w:lvl>
   </w:abstractNum>
-  <w:abstractNum w:abstractNumId="31" w15:restartNumberingAfterBreak="0">
+  <w:abstractNum w:abstractNumId="33" w15:restartNumberingAfterBreak="0">
     <w:nsid w:val="5BC270BC"/>
     <w:multiLevelType w:val="hybridMultilevel"/>
     <w:tmpl w:val="5F6C36F0"/>
@@ -10220,7 +10805,7 @@
       </w:rPr>
     </w:lvl>
   </w:abstractNum>
-  <w:abstractNum w:abstractNumId="32" w15:restartNumberingAfterBreak="0">
+  <w:abstractNum w:abstractNumId="34" w15:restartNumberingAfterBreak="0">
     <w:nsid w:val="5C4D3543"/>
     <w:multiLevelType w:val="hybridMultilevel"/>
     <w:tmpl w:val="236664A0"/>
@@ -10333,7 +10918,7 @@
       </w:rPr>
     </w:lvl>
   </w:abstractNum>
-  <w:abstractNum w:abstractNumId="33" w15:restartNumberingAfterBreak="0">
+  <w:abstractNum w:abstractNumId="35" w15:restartNumberingAfterBreak="0">
     <w:nsid w:val="61723078"/>
     <w:multiLevelType w:val="hybridMultilevel"/>
     <w:tmpl w:val="70E6AA52"/>
@@ -10446,7 +11031,7 @@
       </w:rPr>
     </w:lvl>
   </w:abstractNum>
-  <w:abstractNum w:abstractNumId="34" w15:restartNumberingAfterBreak="0">
+  <w:abstractNum w:abstractNumId="36" w15:restartNumberingAfterBreak="0">
     <w:nsid w:val="61BF243C"/>
     <w:multiLevelType w:val="hybridMultilevel"/>
     <w:tmpl w:val="83247C4C"/>
@@ -10559,7 +11144,7 @@
       </w:rPr>
     </w:lvl>
   </w:abstractNum>
-  <w:abstractNum w:abstractNumId="35" w15:restartNumberingAfterBreak="0">
+  <w:abstractNum w:abstractNumId="37" w15:restartNumberingAfterBreak="0">
     <w:nsid w:val="641B398E"/>
     <w:multiLevelType w:val="hybridMultilevel"/>
     <w:tmpl w:val="9116A6F8"/>
@@ -10672,7 +11257,7 @@
       </w:rPr>
     </w:lvl>
   </w:abstractNum>
-  <w:abstractNum w:abstractNumId="36" w15:restartNumberingAfterBreak="0">
+  <w:abstractNum w:abstractNumId="38" w15:restartNumberingAfterBreak="0">
     <w:nsid w:val="650B18EE"/>
     <w:multiLevelType w:val="hybridMultilevel"/>
     <w:tmpl w:val="379A83C6"/>
@@ -10785,7 +11370,7 @@
       </w:rPr>
     </w:lvl>
   </w:abstractNum>
-  <w:abstractNum w:abstractNumId="37" w15:restartNumberingAfterBreak="0">
+  <w:abstractNum w:abstractNumId="39" w15:restartNumberingAfterBreak="0">
     <w:nsid w:val="6EC55979"/>
     <w:multiLevelType w:val="hybridMultilevel"/>
     <w:tmpl w:val="8580284E"/>
@@ -10898,7 +11483,7 @@
       </w:rPr>
     </w:lvl>
   </w:abstractNum>
-  <w:abstractNum w:abstractNumId="38" w15:restartNumberingAfterBreak="0">
+  <w:abstractNum w:abstractNumId="40" w15:restartNumberingAfterBreak="0">
     <w:nsid w:val="749249D6"/>
     <w:multiLevelType w:val="hybridMultilevel"/>
     <w:tmpl w:val="69D45DDC"/>
@@ -11011,7 +11596,7 @@
       </w:rPr>
     </w:lvl>
   </w:abstractNum>
-  <w:abstractNum w:abstractNumId="39" w15:restartNumberingAfterBreak="0">
+  <w:abstractNum w:abstractNumId="41" w15:restartNumberingAfterBreak="0">
     <w:nsid w:val="7FA52DF9"/>
     <w:multiLevelType w:val="hybridMultilevel"/>
     <w:tmpl w:val="E23CD078"/>
@@ -11124,7 +11709,7 @@
       </w:rPr>
     </w:lvl>
   </w:abstractNum>
-  <w:abstractNum w:abstractNumId="40" w15:restartNumberingAfterBreak="0">
+  <w:abstractNum w:abstractNumId="42" w15:restartNumberingAfterBreak="0">
     <w:nsid w:val="7FB81B50"/>
     <w:multiLevelType w:val="hybridMultilevel"/>
     <w:tmpl w:val="0A2C893C"/>
@@ -11238,127 +11823,133 @@
     </w:lvl>
   </w:abstractNum>
   <w:num w:numId="1">
-    <w:abstractNumId w:val="29"/>
+    <w:abstractNumId w:val="31"/>
   </w:num>
   <w:num w:numId="2">
-    <w:abstractNumId w:val="18"/>
+    <w:abstractNumId w:val="19"/>
   </w:num>
   <w:num w:numId="3">
-    <w:abstractNumId w:val="31"/>
+    <w:abstractNumId w:val="33"/>
   </w:num>
   <w:num w:numId="4">
-    <w:abstractNumId w:val="39"/>
+    <w:abstractNumId w:val="41"/>
   </w:num>
   <w:num w:numId="5">
-    <w:abstractNumId w:val="9"/>
+    <w:abstractNumId w:val="10"/>
   </w:num>
   <w:num w:numId="6">
-    <w:abstractNumId w:val="30"/>
+    <w:abstractNumId w:val="32"/>
   </w:num>
   <w:num w:numId="7">
-    <w:abstractNumId w:val="33"/>
+    <w:abstractNumId w:val="35"/>
   </w:num>
   <w:num w:numId="8">
-    <w:abstractNumId w:val="23"/>
+    <w:abstractNumId w:val="24"/>
   </w:num>
   <w:num w:numId="9">
-    <w:abstractNumId w:val="32"/>
+    <w:abstractNumId w:val="34"/>
   </w:num>
   <w:num w:numId="10">
-    <w:abstractNumId w:val="12"/>
+    <w:abstractNumId w:val="13"/>
   </w:num>
   <w:num w:numId="11">
-    <w:abstractNumId w:val="38"/>
+    <w:abstractNumId w:val="40"/>
   </w:num>
   <w:num w:numId="12">
-    <w:abstractNumId w:val="16"/>
+    <w:abstractNumId w:val="17"/>
   </w:num>
   <w:num w:numId="13">
     <w:abstractNumId w:val="2"/>
   </w:num>
   <w:num w:numId="14">
-    <w:abstractNumId w:val="7"/>
+    <w:abstractNumId w:val="8"/>
   </w:num>
   <w:num w:numId="15">
-    <w:abstractNumId w:val="36"/>
+    <w:abstractNumId w:val="38"/>
   </w:num>
   <w:num w:numId="16">
-    <w:abstractNumId w:val="11"/>
+    <w:abstractNumId w:val="12"/>
   </w:num>
   <w:num w:numId="17">
-    <w:abstractNumId w:val="25"/>
+    <w:abstractNumId w:val="26"/>
   </w:num>
   <w:num w:numId="18">
-    <w:abstractNumId w:val="37"/>
+    <w:abstractNumId w:val="39"/>
   </w:num>
   <w:num w:numId="19">
-    <w:abstractNumId w:val="21"/>
+    <w:abstractNumId w:val="22"/>
   </w:num>
   <w:num w:numId="20">
-    <w:abstractNumId w:val="15"/>
+    <w:abstractNumId w:val="16"/>
   </w:num>
   <w:num w:numId="21">
-    <w:abstractNumId w:val="35"/>
+    <w:abstractNumId w:val="37"/>
   </w:num>
   <w:num w:numId="22">
     <w:abstractNumId w:val="1"/>
   </w:num>
   <w:num w:numId="23">
-    <w:abstractNumId w:val="22"/>
+    <w:abstractNumId w:val="23"/>
   </w:num>
   <w:num w:numId="24">
-    <w:abstractNumId w:val="28"/>
+    <w:abstractNumId w:val="29"/>
   </w:num>
   <w:num w:numId="25">
-    <w:abstractNumId w:val="4"/>
+    <w:abstractNumId w:val="5"/>
   </w:num>
   <w:num w:numId="26">
-    <w:abstractNumId w:val="34"/>
+    <w:abstractNumId w:val="36"/>
   </w:num>
   <w:num w:numId="27">
-    <w:abstractNumId w:val="26"/>
+    <w:abstractNumId w:val="27"/>
   </w:num>
   <w:num w:numId="28">
-    <w:abstractNumId w:val="10"/>
+    <w:abstractNumId w:val="11"/>
   </w:num>
   <w:num w:numId="29">
-    <w:abstractNumId w:val="19"/>
+    <w:abstractNumId w:val="20"/>
   </w:num>
   <w:num w:numId="30">
     <w:abstractNumId w:val="0"/>
   </w:num>
   <w:num w:numId="31">
-    <w:abstractNumId w:val="5"/>
+    <w:abstractNumId w:val="6"/>
   </w:num>
   <w:num w:numId="32">
-    <w:abstractNumId w:val="3"/>
+    <w:abstractNumId w:val="4"/>
   </w:num>
   <w:num w:numId="33">
-    <w:abstractNumId w:val="24"/>
+    <w:abstractNumId w:val="25"/>
   </w:num>
   <w:num w:numId="34">
-    <w:abstractNumId w:val="13"/>
+    <w:abstractNumId w:val="14"/>
   </w:num>
   <w:num w:numId="35">
-    <w:abstractNumId w:val="6"/>
+    <w:abstractNumId w:val="7"/>
   </w:num>
   <w:num w:numId="36">
-    <w:abstractNumId w:val="27"/>
+    <w:abstractNumId w:val="28"/>
   </w:num>
   <w:num w:numId="37">
-    <w:abstractNumId w:val="40"/>
+    <w:abstractNumId w:val="42"/>
   </w:num>
   <w:num w:numId="38">
-    <w:abstractNumId w:val="20"/>
+    <w:abstractNumId w:val="21"/>
   </w:num>
   <w:num w:numId="39">
-    <w:abstractNumId w:val="14"/>
+    <w:abstractNumId w:val="15"/>
   </w:num>
   <w:num w:numId="40">
-    <w:abstractNumId w:val="8"/>
+    <w:abstractNumId w:val="9"/>
   </w:num>
   <w:num w:numId="41">
-    <w:abstractNumId w:val="17"/>
+    <w:abstractNumId w:val="18"/>
+  </w:num>
+  <w:num w:numId="42">
+    <w:abstractNumId w:val="30"/>
+  </w:num>
+  <w:num w:numId="43">
+    <w:abstractNumId w:val="3"/>
   </w:num>
   <w:numIdMacAtCleanup w:val="19"/>
 </w:numbering>

--- a/Dokumentáció/Felhasznaloisablon.docx
+++ b/Dokumentáció/Felhasznaloisablon.docx
@@ -2244,6 +2244,18 @@
     </w:p>
     <w:p>
       <w:pPr>
+        <w:pStyle w:val="Listaszerbekezds"/>
+        <w:numPr>
+          <w:ilvl w:val="0"/>
+          <w:numId w:val="36"/>
+        </w:numPr>
+      </w:pPr>
+      <w:r>
+        <w:t>Ideális modern weboldalakhoz</w:t>
+      </w:r>
+    </w:p>
+    <w:p>
+      <w:pPr>
         <w:ind w:firstLine="0"/>
       </w:pPr>
       <w:r>
@@ -2278,7 +2290,10 @@
         </w:numPr>
       </w:pPr>
       <w:r>
-        <w:t>Beépített terminált és hibakeresést kínál</w:t>
+        <w:t>Beépített terminál</w:t>
+      </w:r>
+      <w:r>
+        <w:t>lal rendelkezik</w:t>
       </w:r>
     </w:p>
     <w:p>
@@ -2290,16 +2305,68 @@
         </w:numPr>
       </w:pPr>
       <w:r>
+        <w:t>Könnyű h</w:t>
+      </w:r>
+      <w:r>
+        <w:t>ibakeresést kínál</w:t>
+      </w:r>
+    </w:p>
+    <w:p>
+      <w:pPr>
+        <w:pStyle w:val="Listaszerbekezds"/>
+        <w:numPr>
+          <w:ilvl w:val="0"/>
+          <w:numId w:val="37"/>
+        </w:numPr>
+      </w:pPr>
+      <w:r>
         <w:t>Kiegészítőkkel (pluginekkel) megkönnyíti a fejlesztést</w:t>
       </w:r>
     </w:p>
     <w:p>
       <w:pPr>
+        <w:pStyle w:val="Cmsor2"/>
+      </w:pPr>
+      <w:r>
+        <w:lastRenderedPageBreak/>
+        <w:t>A weboldal futtatása</w:t>
+      </w:r>
+    </w:p>
+    <w:p>
+      <w:r>
+        <w:t>A weboldal futtatásához a következő lépések szükségesek:</w:t>
+      </w:r>
+    </w:p>
+    <w:p>
+      <w:pPr>
+        <w:pStyle w:val="Listaszerbekezds"/>
+        <w:numPr>
+          <w:ilvl w:val="0"/>
+          <w:numId w:val="44"/>
+        </w:numPr>
+      </w:pPr>
+      <w:r>
+        <w:t>Internetkapcsolat ellenőrzése:</w:t>
+      </w:r>
+    </w:p>
+    <w:p>
+      <w:pPr>
+        <w:pStyle w:val="Listaszerbekezds"/>
+        <w:numPr>
+          <w:ilvl w:val="1"/>
+          <w:numId w:val="44"/>
+        </w:numPr>
+      </w:pPr>
+      <w:r>
+        <w:t>A weboldal futtatásához szükség van stabil internetkapcsolatra</w:t>
+      </w:r>
+    </w:p>
+    <w:p>
+      <w:pPr>
         <w:pStyle w:val="Cmsor1"/>
       </w:pPr>
       <w:bookmarkStart w:id="7" w:name="_Toc219980993"/>
       <w:r>
-        <w:lastRenderedPageBreak/>
         <w:t>Felhasználói felület bemutatása</w:t>
       </w:r>
       <w:bookmarkEnd w:id="7"/>
@@ -2523,6 +2590,7 @@
           <w:bCs/>
           <w:lang w:eastAsia="hu-HU"/>
         </w:rPr>
+        <w:lastRenderedPageBreak/>
         <w:t xml:space="preserve">Email cím </w:t>
       </w:r>
       <w:r>
@@ -2607,7 +2675,6 @@
           <w:szCs w:val="24"/>
           <w:lang w:eastAsia="hu-HU"/>
         </w:rPr>
-        <w:lastRenderedPageBreak/>
         <w:t>Telefonszám</w:t>
       </w:r>
       <w:r>
@@ -3081,6 +3148,7 @@
           <w:bCs/>
           <w:lang w:eastAsia="hu-HU"/>
         </w:rPr>
+        <w:lastRenderedPageBreak/>
         <w:t xml:space="preserve">Bejelentkezés </w:t>
       </w:r>
       <w:r>
@@ -3145,7 +3213,6 @@
           <w:szCs w:val="24"/>
           <w:lang w:eastAsia="hu-HU"/>
         </w:rPr>
-        <w:lastRenderedPageBreak/>
         <w:t xml:space="preserve">Vissza a főoldalra </w:t>
       </w:r>
       <w:r>
@@ -3178,7 +3245,7 @@
     </w:p>
     <w:p>
       <w:pPr>
-        <w:ind w:firstLine="0"/>
+        <w:ind w:firstLine="284"/>
         <w:rPr>
           <w:szCs w:val="24"/>
           <w:lang w:eastAsia="hu-HU"/>
@@ -3271,16 +3338,16 @@
           <w:lang w:eastAsia="hu-HU"/>
         </w:rPr>
         <w:drawing>
-          <wp:anchor distT="0" distB="0" distL="114300" distR="114300" simplePos="0" relativeHeight="251660288" behindDoc="0" locked="0" layoutInCell="1" allowOverlap="1" wp14:anchorId="2C867E6A" wp14:editId="6BF45D00">
+          <wp:anchor distT="0" distB="0" distL="114300" distR="114300" simplePos="0" relativeHeight="251660288" behindDoc="0" locked="0" layoutInCell="1" allowOverlap="1" wp14:anchorId="2C867E6A" wp14:editId="60E8F16A">
             <wp:simplePos x="0" y="0"/>
-            <wp:positionH relativeFrom="page">
+            <wp:positionH relativeFrom="margin">
               <wp:align>center</wp:align>
             </wp:positionH>
             <wp:positionV relativeFrom="paragraph">
-              <wp:posOffset>739994</wp:posOffset>
+              <wp:posOffset>739140</wp:posOffset>
             </wp:positionV>
-            <wp:extent cx="3140710" cy="3683000"/>
-            <wp:effectExtent l="190500" t="190500" r="193040" b="184150"/>
+            <wp:extent cx="3279140" cy="3845560"/>
+            <wp:effectExtent l="190500" t="190500" r="187960" b="193040"/>
             <wp:wrapTopAndBottom/>
             <wp:docPr id="4" name="Kép 4"/>
             <wp:cNvGraphicFramePr>
@@ -3308,7 +3375,7 @@
                   <pic:spPr>
                     <a:xfrm>
                       <a:off x="0" y="0"/>
-                      <a:ext cx="3140710" cy="3683000"/>
+                      <a:ext cx="3279140" cy="3845560"/>
                     </a:xfrm>
                     <a:prstGeom prst="rect">
                       <a:avLst/>
@@ -3362,6 +3429,7 @@
           <w:bCs/>
           <w:lang w:eastAsia="hu-HU"/>
         </w:rPr>
+        <w:lastRenderedPageBreak/>
         <w:t>Email cím</w:t>
       </w:r>
       <w:r>
@@ -3470,7 +3538,6 @@
           <w:szCs w:val="24"/>
           <w:lang w:eastAsia="hu-HU"/>
         </w:rPr>
-        <w:lastRenderedPageBreak/>
         <w:t>A felhasználó fiókjához tartozó jelszó adható meg.</w:t>
       </w:r>
     </w:p>
@@ -3966,17 +4033,8 @@
           <w:szCs w:val="24"/>
           <w:lang w:eastAsia="hu-HU"/>
         </w:rPr>
-        <w:t>el telefonon, vagy e-mail címen keresztül!</w:t>
-      </w:r>
-    </w:p>
-    <w:p>
-      <w:pPr>
-        <w:ind w:firstLine="0"/>
-        <w:rPr>
-          <w:szCs w:val="24"/>
-          <w:lang w:eastAsia="hu-HU"/>
-        </w:rPr>
-      </w:pPr>
+        <w:t>el!</w:t>
+      </w:r>
     </w:p>
     <w:p>
       <w:pPr>
@@ -4001,92 +4059,13 @@
           <w:noProof/>
         </w:rPr>
         <w:drawing>
-          <wp:anchor distT="0" distB="0" distL="114300" distR="114300" simplePos="0" relativeHeight="251678720" behindDoc="1" locked="0" layoutInCell="1" allowOverlap="1" wp14:anchorId="7E3B3F5C" wp14:editId="4F482DEB">
-            <wp:simplePos x="0" y="0"/>
-            <wp:positionH relativeFrom="margin">
-              <wp:align>center</wp:align>
-            </wp:positionH>
-            <wp:positionV relativeFrom="paragraph">
-              <wp:posOffset>497840</wp:posOffset>
-            </wp:positionV>
-            <wp:extent cx="4878705" cy="2629535"/>
-            <wp:effectExtent l="0" t="0" r="0" b="0"/>
-            <wp:wrapTight wrapText="bothSides">
-              <wp:wrapPolygon edited="0">
-                <wp:start x="0" y="0"/>
-                <wp:lineTo x="0" y="21438"/>
-                <wp:lineTo x="21507" y="21438"/>
-                <wp:lineTo x="21507" y="0"/>
-                <wp:lineTo x="0" y="0"/>
-              </wp:wrapPolygon>
-            </wp:wrapTight>
-            <wp:docPr id="11" name="Kép 11"/>
-            <wp:cNvGraphicFramePr>
-              <a:graphicFrameLocks xmlns:a="http://schemas.openxmlformats.org/drawingml/2006/main" noChangeAspect="1"/>
-            </wp:cNvGraphicFramePr>
-            <a:graphic xmlns:a="http://schemas.openxmlformats.org/drawingml/2006/main">
-              <a:graphicData uri="http://schemas.openxmlformats.org/drawingml/2006/picture">
-                <pic:pic xmlns:pic="http://schemas.openxmlformats.org/drawingml/2006/picture">
-                  <pic:nvPicPr>
-                    <pic:cNvPr id="1" name=""/>
-                    <pic:cNvPicPr/>
-                  </pic:nvPicPr>
-                  <pic:blipFill>
-                    <a:blip r:embed="rId12" cstate="print">
-                      <a:extLst>
-                        <a:ext uri="{28A0092B-C50C-407E-A947-70E740481C1C}">
-                          <a14:useLocalDpi xmlns:a14="http://schemas.microsoft.com/office/drawing/2010/main" val="0"/>
-                        </a:ext>
-                      </a:extLst>
-                    </a:blip>
-                    <a:stretch>
-                      <a:fillRect/>
-                    </a:stretch>
-                  </pic:blipFill>
-                  <pic:spPr>
-                    <a:xfrm>
-                      <a:off x="0" y="0"/>
-                      <a:ext cx="4878705" cy="2629535"/>
-                    </a:xfrm>
-                    <a:prstGeom prst="rect">
-                      <a:avLst/>
-                    </a:prstGeom>
-                  </pic:spPr>
-                </pic:pic>
-              </a:graphicData>
-            </a:graphic>
-            <wp14:sizeRelH relativeFrom="margin">
-              <wp14:pctWidth>0</wp14:pctWidth>
-            </wp14:sizeRelH>
-            <wp14:sizeRelV relativeFrom="margin">
-              <wp14:pctHeight>0</wp14:pctHeight>
-            </wp14:sizeRelV>
-          </wp:anchor>
-        </w:drawing>
-      </w:r>
-      <w:r>
-        <w:t>Miután a regisztráció és a bejelentkezés sikeres volt a felhasználó a weboldal főoldalán találja magát</w:t>
-      </w:r>
-      <w:r>
-        <w:t>:</w:t>
-      </w:r>
-    </w:p>
-    <w:p>
-      <w:pPr>
-        <w:ind w:firstLine="0"/>
-      </w:pPr>
-      <w:r>
-        <w:rPr>
-          <w:noProof/>
-        </w:rPr>
-        <w:drawing>
-          <wp:anchor distT="0" distB="0" distL="114300" distR="114300" simplePos="0" relativeHeight="251679744" behindDoc="1" locked="0" layoutInCell="1" allowOverlap="1" wp14:anchorId="52212CC3" wp14:editId="5FABB538">
+          <wp:anchor distT="0" distB="0" distL="114300" distR="114300" simplePos="0" relativeHeight="251679744" behindDoc="1" locked="0" layoutInCell="1" allowOverlap="1" wp14:anchorId="52212CC3" wp14:editId="522F53AE">
             <wp:simplePos x="0" y="0"/>
             <wp:positionH relativeFrom="margin">
               <wp:align>right</wp:align>
             </wp:positionH>
             <wp:positionV relativeFrom="paragraph">
-              <wp:posOffset>3382060</wp:posOffset>
+              <wp:posOffset>3288665</wp:posOffset>
             </wp:positionV>
             <wp:extent cx="5398135" cy="2186305"/>
             <wp:effectExtent l="0" t="0" r="0" b="4445"/>
@@ -4111,7 +4090,7 @@
                     <pic:cNvPicPr/>
                   </pic:nvPicPr>
                   <pic:blipFill>
-                    <a:blip r:embed="rId13" cstate="print">
+                    <a:blip r:embed="rId12" cstate="print">
                       <a:extLst>
                         <a:ext uri="{28A0092B-C50C-407E-A947-70E740481C1C}">
                           <a14:useLocalDpi xmlns:a14="http://schemas.microsoft.com/office/drawing/2010/main" val="0"/>
@@ -4144,220 +4123,32 @@
         </w:drawing>
       </w:r>
       <w:r>
-        <w:t>A</w:t>
-      </w:r>
-      <w:r>
+        <w:t>Miután a regisztráció és a bejelentkezés sikeres volt</w:t>
+      </w:r>
+      <w:r>
+        <w:t>,</w:t>
+      </w:r>
+      <w:r>
+        <w:t xml:space="preserve"> a </w:t>
+      </w:r>
+      <w:r>
+        <w:t>weboldal főoldala jelenik meg</w:t>
+      </w:r>
+      <w:r>
+        <w:t>:</w:t>
+      </w:r>
+      <w:r>
+        <w:rPr>
+          <w:noProof/>
+        </w:rPr>
         <w:t xml:space="preserve"> </w:t>
       </w:r>
       <w:r>
-        <w:t>felhasználó mostantól igénybe tudja venni szolgáltatásainkat</w:t>
-      </w:r>
-      <w:r>
-        <w:t>, a</w:t>
-      </w:r>
-      <w:r>
-        <w:t xml:space="preserve"> </w:t>
-      </w:r>
-      <w:r>
-        <w:t xml:space="preserve">fenti navigációs felületen a </w:t>
-      </w:r>
-      <w:r>
-        <w:rPr>
-          <w:b/>
-          <w:bCs/>
-          <w:i/>
-          <w:iCs/>
-        </w:rPr>
-        <w:t>Rólunk</w:t>
-      </w:r>
-      <w:r>
-        <w:rPr>
-          <w:b/>
-          <w:bCs/>
-          <w:i/>
-          <w:iCs/>
-        </w:rPr>
-        <w:t xml:space="preserve"> </w:t>
-      </w:r>
-      <w:r>
-        <w:t xml:space="preserve">menüpontra kattintva tud a </w:t>
-      </w:r>
-      <w:r>
-        <w:t>weboldalról és a fejlesztők céljairól olvasni</w:t>
-      </w:r>
-      <w:r>
-        <w:t>:</w:t>
-      </w:r>
-    </w:p>
-    <w:p>
-      <w:pPr>
-        <w:ind w:firstLine="0"/>
-      </w:pPr>
-      <w:r>
-        <w:t>A</w:t>
-      </w:r>
-      <w:r>
-        <w:t xml:space="preserve"> </w:t>
-      </w:r>
-      <w:r>
-        <w:t xml:space="preserve">Főoldal legalján a </w:t>
-      </w:r>
-      <w:r>
-        <w:rPr>
-          <w:b/>
-          <w:bCs/>
-        </w:rPr>
-        <w:t>lábléc</w:t>
-      </w:r>
-      <w:r>
-        <w:t xml:space="preserve"> található. Itt a felhasználó több funkcióval is találkozhat</w:t>
-      </w:r>
-      <w:r>
-        <w:t>.</w:t>
-      </w:r>
-      <w:r>
-        <w:br/>
-      </w:r>
-      <w:r>
-        <w:t xml:space="preserve">A felhasználó </w:t>
-      </w:r>
-      <w:r>
-        <w:rPr>
-          <w:b/>
-          <w:bCs/>
-        </w:rPr>
-        <w:t>tájékoztatást kaphat</w:t>
-      </w:r>
-      <w:r>
-        <w:t xml:space="preserve"> </w:t>
-      </w:r>
-      <w:r>
-        <w:t xml:space="preserve">a cégről, </w:t>
-      </w:r>
-      <w:r>
-        <w:rPr>
-          <w:b/>
-          <w:bCs/>
-        </w:rPr>
-        <w:t>kapcsolatba tud állni</w:t>
-      </w:r>
-      <w:r>
-        <w:t xml:space="preserve"> velük és akár </w:t>
-      </w:r>
-      <w:r>
-        <w:rPr>
-          <w:b/>
-          <w:bCs/>
-        </w:rPr>
-        <w:t>foglalni</w:t>
-      </w:r>
-      <w:r>
-        <w:t xml:space="preserve"> is </w:t>
-      </w:r>
-      <w:r>
-        <w:rPr>
-          <w:b/>
-          <w:bCs/>
-        </w:rPr>
-        <w:t>tud</w:t>
-      </w:r>
-      <w:r>
-        <w:t xml:space="preserve"> parkolóhelyet. Emellett a </w:t>
-      </w:r>
-      <w:r>
-        <w:rPr>
-          <w:b/>
-          <w:bCs/>
-        </w:rPr>
-        <w:t>jogi információk</w:t>
-      </w:r>
-      <w:r>
-        <w:t xml:space="preserve">ról </w:t>
-      </w:r>
-      <w:r>
-        <w:t>és</w:t>
-      </w:r>
-      <w:r>
-        <w:t xml:space="preserve"> a </w:t>
-      </w:r>
-      <w:r>
-        <w:rPr>
-          <w:b/>
-          <w:bCs/>
-        </w:rPr>
-        <w:t>szo</w:t>
-      </w:r>
-      <w:r>
-        <w:rPr>
-          <w:b/>
-          <w:bCs/>
-        </w:rPr>
-        <w:t>l</w:t>
-      </w:r>
-      <w:r>
-        <w:rPr>
-          <w:b/>
-          <w:bCs/>
-        </w:rPr>
-        <w:t>gáltatások</w:t>
-      </w:r>
-      <w:r>
-        <w:t xml:space="preserve">ról is szerezhet információkat. </w:t>
-      </w:r>
-      <w:r>
-        <w:rPr>
-          <w:b/>
-          <w:bCs/>
-        </w:rPr>
-        <w:t>Fontos információ</w:t>
-      </w:r>
-      <w:r>
-        <w:t>,</w:t>
-      </w:r>
-      <w:r>
-        <w:t xml:space="preserve"> hogy a közösségi média felületén a cég még </w:t>
-      </w:r>
-      <w:r>
-        <w:rPr>
-          <w:b/>
-          <w:bCs/>
-        </w:rPr>
-        <w:t>nem elérhető</w:t>
-      </w:r>
-      <w:r>
-        <w:t>!</w:t>
-      </w:r>
-    </w:p>
-    <w:p>
-      <w:pPr>
-        <w:ind w:firstLine="0"/>
-      </w:pPr>
-      <w:r>
-        <w:rPr>
-          <w:noProof/>
-        </w:rPr>
-        <w:lastRenderedPageBreak/>
         <w:drawing>
-          <wp:anchor distT="0" distB="0" distL="114300" distR="114300" simplePos="0" relativeHeight="251680768" behindDoc="0" locked="0" layoutInCell="1" allowOverlap="1" wp14:anchorId="250B6370" wp14:editId="574B3D9C">
-            <wp:simplePos x="0" y="0"/>
-            <wp:positionH relativeFrom="column">
-              <wp:posOffset>3782</wp:posOffset>
-            </wp:positionH>
-            <wp:positionV relativeFrom="paragraph">
-              <wp:posOffset>607</wp:posOffset>
-            </wp:positionV>
-            <wp:extent cx="5399405" cy="1337310"/>
-            <wp:effectExtent l="0" t="0" r="0" b="0"/>
-            <wp:wrapThrough wrapText="bothSides">
-              <wp:wrapPolygon edited="0">
-                <wp:start x="0" y="0"/>
-                <wp:lineTo x="0" y="21231"/>
-                <wp:lineTo x="21491" y="21231"/>
-                <wp:lineTo x="21491" y="0"/>
-                <wp:lineTo x="0" y="0"/>
-              </wp:wrapPolygon>
-            </wp:wrapThrough>
-            <wp:docPr id="27" name="Kép 27"/>
+          <wp:inline distT="0" distB="0" distL="0" distR="0" wp14:anchorId="08509CC9" wp14:editId="61786BD4">
+            <wp:extent cx="5399405" cy="2453005"/>
+            <wp:effectExtent l="0" t="0" r="0" b="4445"/>
+            <wp:docPr id="35" name="Kép 35"/>
             <wp:cNvGraphicFramePr>
               <a:graphicFrameLocks xmlns:a="http://schemas.openxmlformats.org/drawingml/2006/main" noChangeAspect="1"/>
             </wp:cNvGraphicFramePr>
@@ -4369,7 +4160,108 @@
                     <pic:cNvPicPr/>
                   </pic:nvPicPr>
                   <pic:blipFill>
-                    <a:blip r:embed="rId14">
+                    <a:blip r:embed="rId13"/>
+                    <a:stretch>
+                      <a:fillRect/>
+                    </a:stretch>
+                  </pic:blipFill>
+                  <pic:spPr>
+                    <a:xfrm>
+                      <a:off x="0" y="0"/>
+                      <a:ext cx="5399405" cy="2453005"/>
+                    </a:xfrm>
+                    <a:prstGeom prst="rect">
+                      <a:avLst/>
+                    </a:prstGeom>
+                  </pic:spPr>
+                </pic:pic>
+              </a:graphicData>
+            </a:graphic>
+          </wp:inline>
+        </w:drawing>
+      </w:r>
+      <w:r>
+        <w:rPr>
+          <w:noProof/>
+        </w:rPr>
+        <w:t xml:space="preserve"> </w:t>
+      </w:r>
+      <w:r>
+        <w:t>A</w:t>
+      </w:r>
+      <w:r>
+        <w:t xml:space="preserve"> </w:t>
+      </w:r>
+      <w:r>
+        <w:t xml:space="preserve">fenti navigációs felületen a </w:t>
+      </w:r>
+      <w:r>
+        <w:rPr>
+          <w:b/>
+          <w:bCs/>
+          <w:i/>
+          <w:iCs/>
+        </w:rPr>
+        <w:t>Rólunk</w:t>
+      </w:r>
+      <w:r>
+        <w:rPr>
+          <w:b/>
+          <w:bCs/>
+          <w:i/>
+          <w:iCs/>
+        </w:rPr>
+        <w:t xml:space="preserve"> </w:t>
+      </w:r>
+      <w:r>
+        <w:t>menüpont</w:t>
+      </w:r>
+      <w:r>
+        <w:t xml:space="preserve">on </w:t>
+      </w:r>
+      <w:r>
+        <w:t xml:space="preserve">tud a </w:t>
+      </w:r>
+      <w:r>
+        <w:t>weboldalról és a fejlesztők céljairól olvasni</w:t>
+      </w:r>
+      <w:r>
+        <w:t>:</w:t>
+      </w:r>
+    </w:p>
+    <w:p>
+      <w:pPr>
+        <w:ind w:firstLine="0"/>
+        <w:rPr>
+          <w:noProof/>
+        </w:rPr>
+      </w:pPr>
+      <w:r>
+        <w:drawing>
+          <wp:anchor distT="0" distB="0" distL="114300" distR="114300" simplePos="0" relativeHeight="251692032" behindDoc="0" locked="0" layoutInCell="1" allowOverlap="1" wp14:anchorId="13FDF1B8" wp14:editId="7B126794">
+            <wp:simplePos x="0" y="0"/>
+            <wp:positionH relativeFrom="margin">
+              <wp:align>left</wp:align>
+            </wp:positionH>
+            <wp:positionV relativeFrom="paragraph">
+              <wp:posOffset>2822543</wp:posOffset>
+            </wp:positionV>
+            <wp:extent cx="5399405" cy="2273935"/>
+            <wp:effectExtent l="0" t="0" r="0" b="0"/>
+            <wp:wrapTopAndBottom/>
+            <wp:docPr id="32" name="Kép 32"/>
+            <wp:cNvGraphicFramePr>
+              <a:graphicFrameLocks xmlns:a="http://schemas.openxmlformats.org/drawingml/2006/main" noChangeAspect="1"/>
+            </wp:cNvGraphicFramePr>
+            <a:graphic xmlns:a="http://schemas.openxmlformats.org/drawingml/2006/main">
+              <a:graphicData uri="http://schemas.openxmlformats.org/drawingml/2006/picture">
+                <pic:pic xmlns:pic="http://schemas.openxmlformats.org/drawingml/2006/picture">
+                  <pic:nvPicPr>
+                    <pic:cNvPr id="1" name=""/>
+                    <pic:cNvPicPr/>
+                  </pic:nvPicPr>
+                  <pic:blipFill>
+                    <a:blip r:embed="rId14" cstate="print">
                       <a:extLst>
                         <a:ext uri="{28A0092B-C50C-407E-A947-70E740481C1C}">
                           <a14:useLocalDpi xmlns:a14="http://schemas.microsoft.com/office/drawing/2010/main" val="0"/>
@@ -4383,7 +4275,7 @@
                   <pic:spPr>
                     <a:xfrm>
                       <a:off x="0" y="0"/>
-                      <a:ext cx="5399405" cy="1337310"/>
+                      <a:ext cx="5399405" cy="2273935"/>
                     </a:xfrm>
                     <a:prstGeom prst="rect">
                       <a:avLst/>
@@ -4395,11 +4287,6 @@
           </wp:anchor>
         </w:drawing>
       </w:r>
-    </w:p>
-    <w:p>
-      <w:pPr>
-        <w:ind w:firstLine="0"/>
-      </w:pPr>
       <w:r>
         <w:t xml:space="preserve">A </w:t>
       </w:r>
@@ -4413,49 +4300,51 @@
         <w:t>Kapcsolat</w:t>
       </w:r>
       <w:r>
-        <w:rPr>
-          <w:b/>
-          <w:bCs/>
-          <w:i/>
-          <w:iCs/>
-        </w:rPr>
-        <w:t xml:space="preserve"> </w:t>
-      </w:r>
-      <w:r>
-        <w:t>menüpont azért jött létre, hogyha a felhasználó bármilyen problémába ütközne, esetleg valamilyen kérdést szeretne feltenni, a fejlesztőket és a céget többféleképpen el tudja érni</w:t>
-      </w:r>
-    </w:p>
-    <w:p>
-      <w:pPr>
-        <w:pStyle w:val="Cmsor2"/>
-      </w:pPr>
-      <w:bookmarkStart w:id="11" w:name="_Toc219980997"/>
-      <w:r>
-        <w:t>Foglalás</w:t>
-      </w:r>
-      <w:bookmarkEnd w:id="11"/>
+        <w:t xml:space="preserve"> menüpont azért jött létre, hogyha a felhasználó bármilyen problémába ütközne, esetleg valamilyen kérdést szeretne feltenni, a fejlesztők</w:t>
+      </w:r>
+      <w:r>
+        <w:t>kel</w:t>
+      </w:r>
+      <w:r>
+        <w:t xml:space="preserve"> és a cég</w:t>
+      </w:r>
+      <w:r>
+        <w:t>gel fel tudja venni a kapcsolatot</w:t>
+      </w:r>
+      <w:r>
+        <w:rPr>
+          <w:noProof/>
+        </w:rPr>
+        <w:t>:</w:t>
+      </w:r>
     </w:p>
     <w:p>
       <w:pPr>
         <w:ind w:firstLine="0"/>
       </w:pPr>
       <w:r>
-        <w:rPr>
-          <w:noProof/>
-        </w:rPr>
+        <w:lastRenderedPageBreak/>
         <w:drawing>
-          <wp:anchor distT="0" distB="0" distL="114300" distR="114300" simplePos="0" relativeHeight="251661312" behindDoc="0" locked="0" layoutInCell="1" allowOverlap="1" wp14:anchorId="31B7C6EF" wp14:editId="764A303F">
+          <wp:anchor distT="0" distB="0" distL="114300" distR="114300" simplePos="0" relativeHeight="251694080" behindDoc="0" locked="0" layoutInCell="1" allowOverlap="1" wp14:anchorId="303D29ED" wp14:editId="4B69718D">
             <wp:simplePos x="0" y="0"/>
-            <wp:positionH relativeFrom="page">
-              <wp:posOffset>3058795</wp:posOffset>
+            <wp:positionH relativeFrom="margin">
+              <wp:align>right</wp:align>
             </wp:positionH>
             <wp:positionV relativeFrom="paragraph">
-              <wp:posOffset>350520</wp:posOffset>
+              <wp:posOffset>4445</wp:posOffset>
             </wp:positionV>
-            <wp:extent cx="1297305" cy="857250"/>
-            <wp:effectExtent l="152400" t="152400" r="360045" b="361950"/>
-            <wp:wrapTopAndBottom/>
-            <wp:docPr id="3" name="Kép 3"/>
+            <wp:extent cx="2071254" cy="1035627"/>
+            <wp:effectExtent l="0" t="0" r="5715" b="0"/>
+            <wp:wrapThrough wrapText="bothSides">
+              <wp:wrapPolygon edited="0">
+                <wp:start x="0" y="0"/>
+                <wp:lineTo x="0" y="21070"/>
+                <wp:lineTo x="21461" y="21070"/>
+                <wp:lineTo x="21461" y="0"/>
+                <wp:lineTo x="0" y="0"/>
+              </wp:wrapPolygon>
+            </wp:wrapThrough>
+            <wp:docPr id="36" name="Kép 36"/>
             <wp:cNvGraphicFramePr>
               <a:graphicFrameLocks xmlns:a="http://schemas.openxmlformats.org/drawingml/2006/main" noChangeAspect="1"/>
             </wp:cNvGraphicFramePr>
@@ -4481,7 +4370,318 @@
                   <pic:spPr>
                     <a:xfrm>
                       <a:off x="0" y="0"/>
-                      <a:ext cx="1297305" cy="857250"/>
+                      <a:ext cx="2071254" cy="1035627"/>
+                    </a:xfrm>
+                    <a:prstGeom prst="rect">
+                      <a:avLst/>
+                    </a:prstGeom>
+                  </pic:spPr>
+                </pic:pic>
+              </a:graphicData>
+            </a:graphic>
+            <wp14:sizeRelH relativeFrom="margin">
+              <wp14:pctWidth>0</wp14:pctWidth>
+            </wp14:sizeRelH>
+            <wp14:sizeRelV relativeFrom="margin">
+              <wp14:pctHeight>0</wp14:pctHeight>
+            </wp14:sizeRelV>
+          </wp:anchor>
+        </w:drawing>
+      </w:r>
+      <w:r>
+        <w:t>Ha a felhasználó a „</w:t>
+      </w:r>
+      <w:r>
+        <w:rPr>
+          <w:b/>
+          <w:bCs/>
+        </w:rPr>
+        <w:t>Küldés</w:t>
+      </w:r>
+      <w:r>
+        <w:t>” gombra rákattint, az üzenet továbbítva lesz a cégnek.</w:t>
+      </w:r>
+    </w:p>
+    <w:p>
+      <w:pPr>
+        <w:ind w:firstLine="0"/>
+      </w:pPr>
+      <w:r>
+        <w:t>Ha az üzenetet sikeresen elküldte a felhasználó, ezt egy felugró ablak jelzi:</w:t>
+      </w:r>
+    </w:p>
+    <w:p>
+      <w:pPr>
+        <w:ind w:firstLine="0"/>
+      </w:pPr>
+      <w:r>
+        <w:rPr>
+          <w:noProof/>
+        </w:rPr>
+        <w:drawing>
+          <wp:anchor distT="0" distB="0" distL="114300" distR="114300" simplePos="0" relativeHeight="251680768" behindDoc="0" locked="0" layoutInCell="1" allowOverlap="1" wp14:anchorId="250B6370" wp14:editId="2EE64A51">
+            <wp:simplePos x="0" y="0"/>
+            <wp:positionH relativeFrom="margin">
+              <wp:align>right</wp:align>
+            </wp:positionH>
+            <wp:positionV relativeFrom="paragraph">
+              <wp:posOffset>276882</wp:posOffset>
+            </wp:positionV>
+            <wp:extent cx="5385435" cy="1332865"/>
+            <wp:effectExtent l="0" t="0" r="5715" b="635"/>
+            <wp:wrapTopAndBottom/>
+            <wp:docPr id="27" name="Kép 27"/>
+            <wp:cNvGraphicFramePr>
+              <a:graphicFrameLocks xmlns:a="http://schemas.openxmlformats.org/drawingml/2006/main" noChangeAspect="1"/>
+            </wp:cNvGraphicFramePr>
+            <a:graphic xmlns:a="http://schemas.openxmlformats.org/drawingml/2006/main">
+              <a:graphicData uri="http://schemas.openxmlformats.org/drawingml/2006/picture">
+                <pic:pic xmlns:pic="http://schemas.openxmlformats.org/drawingml/2006/picture">
+                  <pic:nvPicPr>
+                    <pic:cNvPr id="1" name=""/>
+                    <pic:cNvPicPr/>
+                  </pic:nvPicPr>
+                  <pic:blipFill>
+                    <a:blip r:embed="rId16">
+                      <a:extLst>
+                        <a:ext uri="{28A0092B-C50C-407E-A947-70E740481C1C}">
+                          <a14:useLocalDpi xmlns:a14="http://schemas.microsoft.com/office/drawing/2010/main" val="0"/>
+                        </a:ext>
+                      </a:extLst>
+                    </a:blip>
+                    <a:stretch>
+                      <a:fillRect/>
+                    </a:stretch>
+                  </pic:blipFill>
+                  <pic:spPr>
+                    <a:xfrm>
+                      <a:off x="0" y="0"/>
+                      <a:ext cx="5385435" cy="1332865"/>
+                    </a:xfrm>
+                    <a:prstGeom prst="rect">
+                      <a:avLst/>
+                    </a:prstGeom>
+                  </pic:spPr>
+                </pic:pic>
+              </a:graphicData>
+            </a:graphic>
+            <wp14:sizeRelH relativeFrom="margin">
+              <wp14:pctWidth>0</wp14:pctWidth>
+            </wp14:sizeRelH>
+            <wp14:sizeRelV relativeFrom="margin">
+              <wp14:pctHeight>0</wp14:pctHeight>
+            </wp14:sizeRelV>
+          </wp:anchor>
+        </w:drawing>
+      </w:r>
+      <w:r>
+        <w:t>A</w:t>
+      </w:r>
+      <w:r>
+        <w:t xml:space="preserve"> </w:t>
+      </w:r>
+      <w:r>
+        <w:t xml:space="preserve">Főoldal legalján a </w:t>
+      </w:r>
+      <w:r>
+        <w:rPr>
+          <w:b/>
+          <w:bCs/>
+        </w:rPr>
+        <w:t>lábléc</w:t>
+      </w:r>
+      <w:r>
+        <w:t xml:space="preserve"> található</w:t>
+      </w:r>
+      <w:r>
+        <w:t>:</w:t>
+      </w:r>
+    </w:p>
+    <w:p>
+      <w:pPr>
+        <w:ind w:firstLine="0"/>
+      </w:pPr>
+      <w:r>
+        <w:t>Itt a felhasználó több funkcióval is találkozhat</w:t>
+      </w:r>
+      <w:r>
+        <w:t>.</w:t>
+      </w:r>
+      <w:r>
+        <w:t xml:space="preserve"> </w:t>
+      </w:r>
+      <w:r>
+        <w:t xml:space="preserve">A felhasználó </w:t>
+      </w:r>
+      <w:r>
+        <w:rPr>
+          <w:b/>
+          <w:bCs/>
+        </w:rPr>
+        <w:t>tájékoztatást kaphat</w:t>
+      </w:r>
+      <w:r>
+        <w:t xml:space="preserve"> </w:t>
+      </w:r>
+      <w:r>
+        <w:t xml:space="preserve">a cégről, </w:t>
+      </w:r>
+      <w:r>
+        <w:rPr>
+          <w:b/>
+          <w:bCs/>
+        </w:rPr>
+        <w:t>kapcsolatba tud állni</w:t>
+      </w:r>
+      <w:r>
+        <w:t xml:space="preserve"> velük és akár </w:t>
+      </w:r>
+      <w:r>
+        <w:rPr>
+          <w:b/>
+          <w:bCs/>
+        </w:rPr>
+        <w:t>foglalni</w:t>
+      </w:r>
+      <w:r>
+        <w:t xml:space="preserve"> is </w:t>
+      </w:r>
+      <w:r>
+        <w:rPr>
+          <w:b/>
+          <w:bCs/>
+        </w:rPr>
+        <w:t>tud</w:t>
+      </w:r>
+      <w:r>
+        <w:t xml:space="preserve"> parkolóhelyet. Emellett a </w:t>
+      </w:r>
+      <w:r>
+        <w:rPr>
+          <w:b/>
+          <w:bCs/>
+        </w:rPr>
+        <w:t>jogi információk</w:t>
+      </w:r>
+      <w:r>
+        <w:t xml:space="preserve">ról </w:t>
+      </w:r>
+      <w:r>
+        <w:t>és</w:t>
+      </w:r>
+      <w:r>
+        <w:t xml:space="preserve"> a </w:t>
+      </w:r>
+      <w:r>
+        <w:rPr>
+          <w:b/>
+          <w:bCs/>
+        </w:rPr>
+        <w:t>szo</w:t>
+      </w:r>
+      <w:r>
+        <w:rPr>
+          <w:b/>
+          <w:bCs/>
+        </w:rPr>
+        <w:t>l</w:t>
+      </w:r>
+      <w:r>
+        <w:rPr>
+          <w:b/>
+          <w:bCs/>
+        </w:rPr>
+        <w:t>gáltatások</w:t>
+      </w:r>
+      <w:r>
+        <w:t xml:space="preserve">ról is szerezhet információkat. </w:t>
+      </w:r>
+      <w:r>
+        <w:rPr>
+          <w:b/>
+          <w:bCs/>
+        </w:rPr>
+        <w:t>Fontos információ</w:t>
+      </w:r>
+      <w:r>
+        <w:t>,</w:t>
+      </w:r>
+      <w:r>
+        <w:t xml:space="preserve"> hogy a közösségi média felületén a cég még </w:t>
+      </w:r>
+      <w:r>
+        <w:rPr>
+          <w:b/>
+          <w:bCs/>
+        </w:rPr>
+        <w:t>nem elérhető</w:t>
+      </w:r>
+      <w:r>
+        <w:t>!</w:t>
+      </w:r>
+      <w:bookmarkStart w:id="11" w:name="_Toc219980997"/>
+    </w:p>
+    <w:p>
+      <w:pPr>
+        <w:pStyle w:val="Cmsor2"/>
+      </w:pPr>
+      <w:r>
+        <w:rPr>
+          <w:noProof/>
+        </w:rPr>
+        <w:drawing>
+          <wp:anchor distT="0" distB="0" distL="114300" distR="114300" simplePos="0" relativeHeight="251661312" behindDoc="0" locked="0" layoutInCell="1" allowOverlap="1" wp14:anchorId="31B7C6EF" wp14:editId="5D3A316D">
+            <wp:simplePos x="0" y="0"/>
+            <wp:positionH relativeFrom="margin">
+              <wp:posOffset>3591772</wp:posOffset>
+            </wp:positionH>
+            <wp:positionV relativeFrom="paragraph">
+              <wp:posOffset>161290</wp:posOffset>
+            </wp:positionV>
+            <wp:extent cx="1574800" cy="1040765"/>
+            <wp:effectExtent l="152400" t="152400" r="368300" b="368935"/>
+            <wp:wrapThrough wrapText="bothSides">
+              <wp:wrapPolygon edited="0">
+                <wp:start x="1045" y="-3163"/>
+                <wp:lineTo x="-2090" y="-2372"/>
+                <wp:lineTo x="-1829" y="23326"/>
+                <wp:lineTo x="2613" y="28862"/>
+                <wp:lineTo x="21687" y="28862"/>
+                <wp:lineTo x="21948" y="28071"/>
+                <wp:lineTo x="26129" y="23326"/>
+                <wp:lineTo x="26390" y="3954"/>
+                <wp:lineTo x="23255" y="-1977"/>
+                <wp:lineTo x="22994" y="-3163"/>
+                <wp:lineTo x="1045" y="-3163"/>
+              </wp:wrapPolygon>
+            </wp:wrapThrough>
+            <wp:docPr id="3" name="Kép 3"/>
+            <wp:cNvGraphicFramePr>
+              <a:graphicFrameLocks xmlns:a="http://schemas.openxmlformats.org/drawingml/2006/main" noChangeAspect="1"/>
+            </wp:cNvGraphicFramePr>
+            <a:graphic xmlns:a="http://schemas.openxmlformats.org/drawingml/2006/main">
+              <a:graphicData uri="http://schemas.openxmlformats.org/drawingml/2006/picture">
+                <pic:pic xmlns:pic="http://schemas.openxmlformats.org/drawingml/2006/picture">
+                  <pic:nvPicPr>
+                    <pic:cNvPr id="1" name=""/>
+                    <pic:cNvPicPr/>
+                  </pic:nvPicPr>
+                  <pic:blipFill>
+                    <a:blip r:embed="rId17">
+                      <a:extLst>
+                        <a:ext uri="{28A0092B-C50C-407E-A947-70E740481C1C}">
+                          <a14:useLocalDpi xmlns:a14="http://schemas.microsoft.com/office/drawing/2010/main" val="0"/>
+                        </a:ext>
+                      </a:extLst>
+                    </a:blip>
+                    <a:stretch>
+                      <a:fillRect/>
+                    </a:stretch>
+                  </pic:blipFill>
+                  <pic:spPr>
+                    <a:xfrm>
+                      <a:off x="0" y="0"/>
+                      <a:ext cx="1574800" cy="1040765"/>
                     </a:xfrm>
                     <a:prstGeom prst="rect">
                       <a:avLst/>
@@ -4510,13 +4710,29 @@
         </w:drawing>
       </w:r>
       <w:r>
+        <w:t>Foglalás</w:t>
+      </w:r>
+      <w:bookmarkEnd w:id="11"/>
+    </w:p>
+    <w:p>
+      <w:pPr>
+        <w:ind w:firstLine="0"/>
+      </w:pPr>
+      <w:r>
         <w:t>Miután a felhasználó</w:t>
       </w:r>
       <w:r>
         <w:t xml:space="preserve"> a</w:t>
       </w:r>
       <w:r>
-        <w:t xml:space="preserve"> Foglalás</w:t>
+        <w:t xml:space="preserve"> </w:t>
+      </w:r>
+      <w:r>
+        <w:rPr>
+          <w:b/>
+          <w:bCs/>
+        </w:rPr>
+        <w:t>Foglalás</w:t>
       </w:r>
       <w:r>
         <w:t xml:space="preserve"> opciót választotta, </w:t>
@@ -4526,6 +4742,9 @@
       </w:r>
       <w:r>
         <w:t xml:space="preserve"> következővel fog találkozni:</w:t>
+      </w:r>
+      <w:r>
+        <w:t xml:space="preserve"> </w:t>
       </w:r>
     </w:p>
     <w:p>
@@ -4561,13 +4780,28 @@
         <w:jc w:val="left"/>
       </w:pPr>
       <w:r>
+        <w:t>Miután a felhasználó az „</w:t>
+      </w:r>
+      <w:r>
+        <w:t>Ú</w:t>
+      </w:r>
+      <w:r>
+        <w:t>j foglalás hozzáadása” gombra rákattintott, a következő oldal fogja fogadni:</w:t>
+      </w:r>
+      <w:r>
+        <w:rPr>
+          <w:noProof/>
+        </w:rPr>
+        <w:t xml:space="preserve"> </w:t>
+      </w:r>
+      <w:r>
         <w:rPr>
           <w:noProof/>
         </w:rPr>
         <w:drawing>
-          <wp:inline distT="0" distB="0" distL="0" distR="0" wp14:anchorId="33263AEF" wp14:editId="3986AF9A">
-            <wp:extent cx="5399405" cy="2577465"/>
-            <wp:effectExtent l="0" t="0" r="0" b="0"/>
+          <wp:inline distT="0" distB="0" distL="0" distR="0" wp14:anchorId="7EC16B54" wp14:editId="5D3F768B">
+            <wp:extent cx="5389880" cy="2572385"/>
+            <wp:effectExtent l="0" t="0" r="1270" b="0"/>
             <wp:docPr id="26" name="Kép 26"/>
             <wp:cNvGraphicFramePr>
               <a:graphicFrameLocks xmlns:a="http://schemas.openxmlformats.org/drawingml/2006/main" noChangeAspect="1"/>
@@ -4580,7 +4814,13 @@
                     <pic:cNvPicPr/>
                   </pic:nvPicPr>
                   <pic:blipFill>
-                    <a:blip r:embed="rId16"/>
+                    <a:blip r:embed="rId18" cstate="print">
+                      <a:extLst>
+                        <a:ext uri="{28A0092B-C50C-407E-A947-70E740481C1C}">
+                          <a14:useLocalDpi xmlns:a14="http://schemas.microsoft.com/office/drawing/2010/main" val="0"/>
+                        </a:ext>
+                      </a:extLst>
+                    </a:blip>
                     <a:stretch>
                       <a:fillRect/>
                     </a:stretch>
@@ -4588,7 +4828,7 @@
                   <pic:spPr>
                     <a:xfrm>
                       <a:off x="0" y="0"/>
-                      <a:ext cx="5399405" cy="2577465"/>
+                      <a:ext cx="5389880" cy="2572385"/>
                     </a:xfrm>
                     <a:prstGeom prst="rect">
                       <a:avLst/>
@@ -4600,6 +4840,10 @@
           </wp:inline>
         </w:drawing>
       </w:r>
+      <w:r>
+        <w:br/>
+        <w:t>(Ezen a felületen tudja a felhasználó elindítani a foglalását)</w:t>
+      </w:r>
     </w:p>
     <w:p>
       <w:pPr>
@@ -4608,6 +4852,7 @@
         <w:jc w:val="left"/>
       </w:pPr>
       <w:r>
+        <w:lastRenderedPageBreak/>
         <w:t>A foglalás a következőféleképpen lehetséges:</w:t>
       </w:r>
     </w:p>
@@ -4650,7 +4895,6 @@
         <w:spacing w:line="259" w:lineRule="auto"/>
       </w:pPr>
       <w:r>
-        <w:lastRenderedPageBreak/>
         <w:t>Ezután már csak az emelet számát és a parkolóhely típusát kell kiválasztani</w:t>
       </w:r>
     </w:p>
@@ -4710,16 +4954,16 @@
           <w:noProof/>
         </w:rPr>
         <w:drawing>
-          <wp:anchor distT="0" distB="0" distL="114300" distR="114300" simplePos="0" relativeHeight="251676672" behindDoc="0" locked="0" layoutInCell="1" allowOverlap="1" wp14:anchorId="726DC1B7" wp14:editId="43390E03">
+          <wp:anchor distT="0" distB="0" distL="114300" distR="114300" simplePos="0" relativeHeight="251676672" behindDoc="0" locked="0" layoutInCell="1" allowOverlap="1" wp14:anchorId="726DC1B7" wp14:editId="3A75396C">
             <wp:simplePos x="0" y="0"/>
-            <wp:positionH relativeFrom="page">
-              <wp:align>center</wp:align>
+            <wp:positionH relativeFrom="margin">
+              <wp:align>right</wp:align>
             </wp:positionH>
             <wp:positionV relativeFrom="paragraph">
-              <wp:posOffset>332740</wp:posOffset>
+              <wp:posOffset>390525</wp:posOffset>
             </wp:positionV>
-            <wp:extent cx="4815205" cy="2861945"/>
-            <wp:effectExtent l="0" t="0" r="4445" b="0"/>
+            <wp:extent cx="5393055" cy="3205480"/>
+            <wp:effectExtent l="0" t="0" r="0" b="0"/>
             <wp:wrapTopAndBottom/>
             <wp:docPr id="20" name="Kép 20"/>
             <wp:cNvGraphicFramePr>
@@ -4733,7 +4977,7 @@
                     <pic:cNvPicPr/>
                   </pic:nvPicPr>
                   <pic:blipFill>
-                    <a:blip r:embed="rId17" cstate="print">
+                    <a:blip r:embed="rId19" cstate="print">
                       <a:extLst>
                         <a:ext uri="{28A0092B-C50C-407E-A947-70E740481C1C}">
                           <a14:useLocalDpi xmlns:a14="http://schemas.microsoft.com/office/drawing/2010/main" val="0"/>
@@ -4747,7 +4991,7 @@
                   <pic:spPr>
                     <a:xfrm>
                       <a:off x="0" y="0"/>
-                      <a:ext cx="4815205" cy="2861945"/>
+                      <a:ext cx="5393055" cy="3205480"/>
                     </a:xfrm>
                     <a:prstGeom prst="rect">
                       <a:avLst/>
@@ -4813,7 +5057,7 @@
                     <pic:cNvPicPr/>
                   </pic:nvPicPr>
                   <pic:blipFill>
-                    <a:blip r:embed="rId18"/>
+                    <a:blip r:embed="rId20"/>
                     <a:stretch>
                       <a:fillRect/>
                     </a:stretch>
@@ -4922,7 +5166,7 @@
                     <pic:cNvPicPr/>
                   </pic:nvPicPr>
                   <pic:blipFill>
-                    <a:blip r:embed="rId19">
+                    <a:blip r:embed="rId21">
                       <a:extLst>
                         <a:ext uri="{28A0092B-C50C-407E-A947-70E740481C1C}">
                           <a14:useLocalDpi xmlns:a14="http://schemas.microsoft.com/office/drawing/2010/main" val="0"/>
@@ -4982,7 +5226,7 @@
                     <pic:cNvPicPr/>
                   </pic:nvPicPr>
                   <pic:blipFill rotWithShape="1">
-                    <a:blip r:embed="rId20">
+                    <a:blip r:embed="rId22">
                       <a:extLst>
                         <a:ext uri="{28A0092B-C50C-407E-A947-70E740481C1C}">
                           <a14:useLocalDpi xmlns:a14="http://schemas.microsoft.com/office/drawing/2010/main" val="0"/>
@@ -5097,6 +5341,9 @@
         <w:ind w:firstLine="0"/>
       </w:pPr>
       <w:r>
+        <w:rPr>
+          <w:noProof/>
+        </w:rPr>
         <w:drawing>
           <wp:anchor distT="0" distB="0" distL="114300" distR="114300" simplePos="0" relativeHeight="251686912" behindDoc="0" locked="0" layoutInCell="1" allowOverlap="1" wp14:anchorId="3ECAEB1D" wp14:editId="195C5563">
             <wp:simplePos x="0" y="0"/>
@@ -5129,7 +5376,7 @@
                     <pic:cNvPicPr/>
                   </pic:nvPicPr>
                   <pic:blipFill>
-                    <a:blip r:embed="rId21">
+                    <a:blip r:embed="rId23">
                       <a:extLst>
                         <a:ext uri="{28A0092B-C50C-407E-A947-70E740481C1C}">
                           <a14:useLocalDpi xmlns:a14="http://schemas.microsoft.com/office/drawing/2010/main" val="0"/>
@@ -5203,7 +5450,7 @@
                     <pic:cNvPicPr/>
                   </pic:nvPicPr>
                   <pic:blipFill>
-                    <a:blip r:embed="rId22">
+                    <a:blip r:embed="rId24">
                       <a:extLst>
                         <a:ext uri="{28A0092B-C50C-407E-A947-70E740481C1C}">
                           <a14:useLocalDpi xmlns:a14="http://schemas.microsoft.com/office/drawing/2010/main" val="0"/>
@@ -5265,6 +5512,9 @@
         <w:jc w:val="left"/>
       </w:pPr>
       <w:r>
+        <w:rPr>
+          <w:noProof/>
+        </w:rPr>
         <w:drawing>
           <wp:anchor distT="0" distB="0" distL="114300" distR="114300" simplePos="0" relativeHeight="251685888" behindDoc="0" locked="0" layoutInCell="1" allowOverlap="1" wp14:anchorId="4A93731B" wp14:editId="3FA21FC2">
             <wp:simplePos x="0" y="0"/>
@@ -5297,7 +5547,7 @@
                     <pic:cNvPicPr/>
                   </pic:nvPicPr>
                   <pic:blipFill>
-                    <a:blip r:embed="rId23">
+                    <a:blip r:embed="rId25">
                       <a:extLst>
                         <a:ext uri="{28A0092B-C50C-407E-A947-70E740481C1C}">
                           <a14:useLocalDpi xmlns:a14="http://schemas.microsoft.com/office/drawing/2010/main" val="0"/>
@@ -5369,7 +5619,7 @@
                     <pic:cNvPicPr/>
                   </pic:nvPicPr>
                   <pic:blipFill>
-                    <a:blip r:embed="rId24"/>
+                    <a:blip r:embed="rId26"/>
                     <a:stretch>
                       <a:fillRect/>
                     </a:stretch>
@@ -5426,7 +5676,7 @@
                     <pic:cNvPicPr/>
                   </pic:nvPicPr>
                   <pic:blipFill>
-                    <a:blip r:embed="rId25"/>
+                    <a:blip r:embed="rId27"/>
                     <a:stretch>
                       <a:fillRect/>
                     </a:stretch>
@@ -5491,7 +5741,7 @@
                     <pic:cNvPicPr/>
                   </pic:nvPicPr>
                   <pic:blipFill>
-                    <a:blip r:embed="rId26">
+                    <a:blip r:embed="rId28">
                       <a:extLst>
                         <a:ext uri="{28A0092B-C50C-407E-A947-70E740481C1C}">
                           <a14:useLocalDpi xmlns:a14="http://schemas.microsoft.com/office/drawing/2010/main" val="0"/>
@@ -5560,6 +5810,14 @@
       </w:pPr>
       <w:r>
         <w:t>Kijelentkezés</w:t>
+      </w:r>
+    </w:p>
+    <w:p>
+      <w:pPr>
+        <w:pStyle w:val="Cmsor3"/>
+      </w:pPr>
+      <w:r>
+        <w:t>Fiókom szerkesztése</w:t>
       </w:r>
     </w:p>
     <w:p>
@@ -5603,7 +5861,7 @@
                     <pic:cNvPicPr/>
                   </pic:nvPicPr>
                   <pic:blipFill>
-                    <a:blip r:embed="rId27" cstate="print">
+                    <a:blip r:embed="rId29" cstate="print">
                       <a:extLst>
                         <a:ext uri="{28A0092B-C50C-407E-A947-70E740481C1C}">
                           <a14:useLocalDpi xmlns:a14="http://schemas.microsoft.com/office/drawing/2010/main" val="0"/>
@@ -5737,213 +5995,27 @@
         <w:ind w:firstLine="0"/>
       </w:pPr>
       <w:r>
-        <w:t>Ha a felhasználó menteni szeretné a módosításokat, a „</w:t>
-      </w:r>
-      <w:r>
-        <w:rPr>
-          <w:b/>
-          <w:bCs/>
-        </w:rPr>
-        <w:t>Mentés</w:t>
-      </w:r>
-      <w:r>
-        <w:t>” gombra rákattintva</w:t>
-      </w:r>
-      <w:r>
-        <w:t xml:space="preserve"> tudja megtenni: </w:t>
-      </w:r>
-    </w:p>
-    <w:p>
-      <w:pPr>
-        <w:spacing w:line="259" w:lineRule="auto"/>
-        <w:ind w:firstLine="0"/>
-      </w:pPr>
-      <w:r>
-        <w:rPr>
-          <w:noProof/>
-        </w:rPr>
         <w:drawing>
-          <wp:inline distT="0" distB="0" distL="0" distR="0" wp14:anchorId="16A4930F" wp14:editId="58A9083A">
-            <wp:extent cx="1700613" cy="2741700"/>
-            <wp:effectExtent l="0" t="0" r="0" b="1905"/>
-            <wp:docPr id="24" name="Kép 24"/>
-            <wp:cNvGraphicFramePr>
-              <a:graphicFrameLocks xmlns:a="http://schemas.openxmlformats.org/drawingml/2006/main" noChangeAspect="1"/>
-            </wp:cNvGraphicFramePr>
-            <a:graphic xmlns:a="http://schemas.openxmlformats.org/drawingml/2006/main">
-              <a:graphicData uri="http://schemas.openxmlformats.org/drawingml/2006/picture">
-                <pic:pic xmlns:pic="http://schemas.openxmlformats.org/drawingml/2006/picture">
-                  <pic:nvPicPr>
-                    <pic:cNvPr id="1" name=""/>
-                    <pic:cNvPicPr/>
-                  </pic:nvPicPr>
-                  <pic:blipFill>
-                    <a:blip r:embed="rId28">
-                      <a:extLst>
-                        <a:ext uri="{28A0092B-C50C-407E-A947-70E740481C1C}">
-                          <a14:useLocalDpi xmlns:a14="http://schemas.microsoft.com/office/drawing/2010/main" val="0"/>
-                        </a:ext>
-                      </a:extLst>
-                    </a:blip>
-                    <a:stretch>
-                      <a:fillRect/>
-                    </a:stretch>
-                  </pic:blipFill>
-                  <pic:spPr>
-                    <a:xfrm>
-                      <a:off x="0" y="0"/>
-                      <a:ext cx="1703246" cy="2745945"/>
-                    </a:xfrm>
-                    <a:prstGeom prst="rect">
-                      <a:avLst/>
-                    </a:prstGeom>
-                  </pic:spPr>
-                </pic:pic>
-              </a:graphicData>
-            </a:graphic>
-          </wp:inline>
-        </w:drawing>
-      </w:r>
-    </w:p>
-    <w:p>
-      <w:pPr>
-        <w:spacing w:line="259" w:lineRule="auto"/>
-        <w:ind w:firstLine="0"/>
-      </w:pPr>
-      <w:r>
-        <w:rPr>
-          <w:noProof/>
-        </w:rPr>
-        <w:drawing>
-          <wp:anchor distT="0" distB="0" distL="114300" distR="114300" simplePos="0" relativeHeight="251673600" behindDoc="0" locked="0" layoutInCell="1" allowOverlap="1" wp14:anchorId="18896074" wp14:editId="0372EC18">
-            <wp:simplePos x="0" y="0"/>
-            <wp:positionH relativeFrom="page">
-              <wp:posOffset>4421529</wp:posOffset>
-            </wp:positionH>
-            <wp:positionV relativeFrom="paragraph">
-              <wp:posOffset>6853</wp:posOffset>
-            </wp:positionV>
-            <wp:extent cx="2237740" cy="1144905"/>
-            <wp:effectExtent l="0" t="0" r="0" b="0"/>
-            <wp:wrapThrough wrapText="bothSides">
-              <wp:wrapPolygon edited="0">
-                <wp:start x="0" y="0"/>
-                <wp:lineTo x="0" y="21205"/>
-                <wp:lineTo x="21330" y="21205"/>
-                <wp:lineTo x="21330" y="0"/>
-                <wp:lineTo x="0" y="0"/>
-              </wp:wrapPolygon>
-            </wp:wrapThrough>
-            <wp:docPr id="25" name="Kép 25"/>
-            <wp:cNvGraphicFramePr>
-              <a:graphicFrameLocks xmlns:a="http://schemas.openxmlformats.org/drawingml/2006/main" noChangeAspect="1"/>
-            </wp:cNvGraphicFramePr>
-            <a:graphic xmlns:a="http://schemas.openxmlformats.org/drawingml/2006/main">
-              <a:graphicData uri="http://schemas.openxmlformats.org/drawingml/2006/picture">
-                <pic:pic xmlns:pic="http://schemas.openxmlformats.org/drawingml/2006/picture">
-                  <pic:nvPicPr>
-                    <pic:cNvPr id="1" name=""/>
-                    <pic:cNvPicPr/>
-                  </pic:nvPicPr>
-                  <pic:blipFill>
-                    <a:blip r:embed="rId29">
-                      <a:extLst>
-                        <a:ext uri="{28A0092B-C50C-407E-A947-70E740481C1C}">
-                          <a14:useLocalDpi xmlns:a14="http://schemas.microsoft.com/office/drawing/2010/main" val="0"/>
-                        </a:ext>
-                      </a:extLst>
-                    </a:blip>
-                    <a:stretch>
-                      <a:fillRect/>
-                    </a:stretch>
-                  </pic:blipFill>
-                  <pic:spPr>
-                    <a:xfrm>
-                      <a:off x="0" y="0"/>
-                      <a:ext cx="2237740" cy="1144905"/>
-                    </a:xfrm>
-                    <a:prstGeom prst="rect">
-                      <a:avLst/>
-                    </a:prstGeom>
-                  </pic:spPr>
-                </pic:pic>
-              </a:graphicData>
-            </a:graphic>
-            <wp14:sizeRelH relativeFrom="margin">
-              <wp14:pctWidth>0</wp14:pctWidth>
-            </wp14:sizeRelH>
-            <wp14:sizeRelV relativeFrom="margin">
-              <wp14:pctHeight>0</wp14:pctHeight>
-            </wp14:sizeRelV>
-          </wp:anchor>
-        </w:drawing>
-      </w:r>
-      <w:r>
-        <w:t>Ha a rendszer mindent jónak talált, egy felugró ablakkal jelzi:</w:t>
-      </w:r>
-    </w:p>
-    <w:p>
-      <w:pPr>
-        <w:spacing w:line="259" w:lineRule="auto"/>
-        <w:ind w:firstLine="0"/>
-      </w:pPr>
-      <w:r>
-        <w:t>Jelsz</w:t>
-      </w:r>
-      <w:r>
-        <w:t>ó</w:t>
-      </w:r>
-      <w:r>
-        <w:t xml:space="preserve"> megváltoztatása:</w:t>
-      </w:r>
-    </w:p>
-    <w:p>
-      <w:pPr>
-        <w:spacing w:line="259" w:lineRule="auto"/>
-        <w:ind w:firstLine="0"/>
-      </w:pPr>
-      <w:r>
-        <w:t>Ha a felhasználó a „</w:t>
-      </w:r>
-      <w:r>
-        <w:rPr>
-          <w:b/>
-          <w:bCs/>
-        </w:rPr>
-        <w:t>jelszó megváltoztatása</w:t>
-      </w:r>
-      <w:r>
-        <w:t>” gombra kattint, a következő ablak jelenik meg:</w:t>
-      </w:r>
-    </w:p>
-    <w:p>
-      <w:pPr>
-        <w:spacing w:line="259" w:lineRule="auto"/>
-        <w:ind w:firstLine="0"/>
-      </w:pPr>
-      <w:r>
-        <w:lastRenderedPageBreak/>
-        <w:drawing>
-          <wp:anchor distT="0" distB="0" distL="114300" distR="114300" simplePos="0" relativeHeight="251688960" behindDoc="0" locked="0" layoutInCell="1" allowOverlap="1" wp14:anchorId="583E60D9" wp14:editId="3D1B257E">
+          <wp:anchor distT="0" distB="0" distL="114300" distR="114300" simplePos="0" relativeHeight="251695104" behindDoc="0" locked="0" layoutInCell="1" allowOverlap="1" wp14:anchorId="4EE498A0" wp14:editId="190A1363">
             <wp:simplePos x="0" y="0"/>
             <wp:positionH relativeFrom="margin">
               <wp:align>right</wp:align>
             </wp:positionH>
             <wp:positionV relativeFrom="paragraph">
-              <wp:posOffset>348</wp:posOffset>
+              <wp:posOffset>10001</wp:posOffset>
             </wp:positionV>
-            <wp:extent cx="1962150" cy="400050"/>
-            <wp:effectExtent l="0" t="0" r="0" b="0"/>
+            <wp:extent cx="933450" cy="409575"/>
+            <wp:effectExtent l="0" t="0" r="0" b="9525"/>
             <wp:wrapThrough wrapText="bothSides">
               <wp:wrapPolygon edited="0">
                 <wp:start x="0" y="0"/>
-                <wp:lineTo x="0" y="20571"/>
-                <wp:lineTo x="21390" y="20571"/>
-                <wp:lineTo x="21390" y="0"/>
+                <wp:lineTo x="0" y="21098"/>
+                <wp:lineTo x="21159" y="21098"/>
+                <wp:lineTo x="21159" y="0"/>
                 <wp:lineTo x="0" y="0"/>
               </wp:wrapPolygon>
             </wp:wrapThrough>
-            <wp:docPr id="23" name="Kép 23"/>
+            <wp:docPr id="37" name="Kép 37"/>
             <wp:cNvGraphicFramePr>
               <a:graphicFrameLocks xmlns:a="http://schemas.openxmlformats.org/drawingml/2006/main" noChangeAspect="1"/>
             </wp:cNvGraphicFramePr>
@@ -5969,7 +6041,7 @@
                   <pic:spPr>
                     <a:xfrm>
                       <a:off x="0" y="0"/>
-                      <a:ext cx="1962150" cy="400050"/>
+                      <a:ext cx="933450" cy="409575"/>
                     </a:xfrm>
                     <a:prstGeom prst="rect">
                       <a:avLst/>
@@ -5982,19 +6054,50 @@
         </w:drawing>
       </w:r>
       <w:r>
+        <w:t>Ha a felhasználó menteni szeretné a módosításokat, a „</w:t>
+      </w:r>
+      <w:r>
+        <w:rPr>
+          <w:b/>
+          <w:bCs/>
+        </w:rPr>
+        <w:t>Mentés</w:t>
+      </w:r>
+      <w:r>
+        <w:t>” gombra kattintva</w:t>
+      </w:r>
+      <w:r>
+        <w:t xml:space="preserve"> tudja megtenni:</w:t>
+      </w:r>
+      <w:r>
+        <w:rPr>
+          <w:noProof/>
+        </w:rPr>
+        <w:t xml:space="preserve"> </w:t>
+      </w:r>
+    </w:p>
+    <w:p>
+      <w:pPr>
+        <w:spacing w:line="259" w:lineRule="auto"/>
+        <w:ind w:firstLine="0"/>
+      </w:pPr>
+      <w:r>
+        <w:rPr>
+          <w:noProof/>
+        </w:rPr>
         <w:drawing>
-          <wp:anchor distT="0" distB="0" distL="114300" distR="114300" simplePos="0" relativeHeight="251687936" behindDoc="0" locked="0" layoutInCell="1" allowOverlap="1" wp14:anchorId="0F56E3B9" wp14:editId="66F34FBC">
+          <wp:anchor distT="0" distB="0" distL="114300" distR="114300" simplePos="0" relativeHeight="251673600" behindDoc="0" locked="0" layoutInCell="1" allowOverlap="1" wp14:anchorId="18896074" wp14:editId="1D79834B">
             <wp:simplePos x="0" y="0"/>
-            <wp:positionH relativeFrom="page">
-              <wp:posOffset>3211830</wp:posOffset>
+            <wp:positionH relativeFrom="margin">
+              <wp:align>left</wp:align>
             </wp:positionH>
             <wp:positionV relativeFrom="paragraph">
-              <wp:posOffset>669290</wp:posOffset>
+              <wp:posOffset>240347</wp:posOffset>
             </wp:positionV>
-            <wp:extent cx="1247140" cy="1957705"/>
-            <wp:effectExtent l="0" t="0" r="0" b="4445"/>
+            <wp:extent cx="2259965" cy="1155700"/>
+            <wp:effectExtent l="0" t="0" r="6985" b="6350"/>
             <wp:wrapTopAndBottom/>
-            <wp:docPr id="21" name="Kép 21"/>
+            <wp:docPr id="25" name="Kép 25"/>
             <wp:cNvGraphicFramePr>
               <a:graphicFrameLocks xmlns:a="http://schemas.openxmlformats.org/drawingml/2006/main" noChangeAspect="1"/>
             </wp:cNvGraphicFramePr>
@@ -6020,7 +6123,7 @@
                   <pic:spPr>
                     <a:xfrm>
                       <a:off x="0" y="0"/>
-                      <a:ext cx="1247140" cy="1957705"/>
+                      <a:ext cx="2259965" cy="1155700"/>
                     </a:xfrm>
                     <a:prstGeom prst="rect">
                       <a:avLst/>
@@ -6039,14 +6142,176 @@
         </w:drawing>
       </w:r>
       <w:r>
+        <w:t>Ha a rendszer mindent jónak talált, egy felugró ablakkal jelzi:</w:t>
+      </w:r>
+    </w:p>
+    <w:p>
+      <w:pPr>
+        <w:pStyle w:val="Cmsor3"/>
+      </w:pPr>
+      <w:r>
+        <w:lastRenderedPageBreak/>
+        <w:t>Jelszó megváltoztatása:</w:t>
+      </w:r>
+    </w:p>
+    <w:p>
+      <w:pPr>
+        <w:spacing w:line="259" w:lineRule="auto"/>
+        <w:ind w:firstLine="0"/>
+      </w:pPr>
+      <w:r>
+        <w:rPr>
+          <w:noProof/>
+        </w:rPr>
         <w:drawing>
-          <wp:anchor distT="0" distB="0" distL="114300" distR="114300" simplePos="0" relativeHeight="251689984" behindDoc="0" locked="0" layoutInCell="1" allowOverlap="1" wp14:anchorId="0C540BE6" wp14:editId="2BB09EA3">
+          <wp:anchor distT="0" distB="0" distL="114300" distR="114300" simplePos="0" relativeHeight="251687936" behindDoc="0" locked="0" layoutInCell="1" allowOverlap="1" wp14:anchorId="0F56E3B9" wp14:editId="35919758">
+            <wp:simplePos x="0" y="0"/>
+            <wp:positionH relativeFrom="page">
+              <wp:align>center</wp:align>
+            </wp:positionH>
+            <wp:positionV relativeFrom="paragraph">
+              <wp:posOffset>451062</wp:posOffset>
+            </wp:positionV>
+            <wp:extent cx="1374140" cy="2156460"/>
+            <wp:effectExtent l="0" t="0" r="0" b="0"/>
+            <wp:wrapTopAndBottom/>
+            <wp:docPr id="21" name="Kép 21"/>
+            <wp:cNvGraphicFramePr>
+              <a:graphicFrameLocks xmlns:a="http://schemas.openxmlformats.org/drawingml/2006/main" noChangeAspect="1"/>
+            </wp:cNvGraphicFramePr>
+            <a:graphic xmlns:a="http://schemas.openxmlformats.org/drawingml/2006/main">
+              <a:graphicData uri="http://schemas.openxmlformats.org/drawingml/2006/picture">
+                <pic:pic xmlns:pic="http://schemas.openxmlformats.org/drawingml/2006/picture">
+                  <pic:nvPicPr>
+                    <pic:cNvPr id="1" name=""/>
+                    <pic:cNvPicPr/>
+                  </pic:nvPicPr>
+                  <pic:blipFill>
+                    <a:blip r:embed="rId32">
+                      <a:extLst>
+                        <a:ext uri="{28A0092B-C50C-407E-A947-70E740481C1C}">
+                          <a14:useLocalDpi xmlns:a14="http://schemas.microsoft.com/office/drawing/2010/main" val="0"/>
+                        </a:ext>
+                      </a:extLst>
+                    </a:blip>
+                    <a:stretch>
+                      <a:fillRect/>
+                    </a:stretch>
+                  </pic:blipFill>
+                  <pic:spPr>
+                    <a:xfrm>
+                      <a:off x="0" y="0"/>
+                      <a:ext cx="1374140" cy="2156460"/>
+                    </a:xfrm>
+                    <a:prstGeom prst="rect">
+                      <a:avLst/>
+                    </a:prstGeom>
+                  </pic:spPr>
+                </pic:pic>
+              </a:graphicData>
+            </a:graphic>
+            <wp14:sizeRelH relativeFrom="margin">
+              <wp14:pctWidth>0</wp14:pctWidth>
+            </wp14:sizeRelH>
+            <wp14:sizeRelV relativeFrom="margin">
+              <wp14:pctHeight>0</wp14:pctHeight>
+            </wp14:sizeRelV>
+          </wp:anchor>
+        </w:drawing>
+      </w:r>
+      <w:r>
+        <w:rPr>
+          <w:noProof/>
+        </w:rPr>
+        <w:drawing>
+          <wp:anchor distT="0" distB="0" distL="114300" distR="114300" simplePos="0" relativeHeight="251688960" behindDoc="0" locked="0" layoutInCell="1" allowOverlap="1" wp14:anchorId="583E60D9" wp14:editId="3620FF63">
             <wp:simplePos x="0" y="0"/>
             <wp:positionH relativeFrom="margin">
-              <wp:posOffset>3759835</wp:posOffset>
+              <wp:align>right</wp:align>
             </wp:positionH>
             <wp:positionV relativeFrom="paragraph">
-              <wp:posOffset>2620645</wp:posOffset>
+              <wp:posOffset>13759</wp:posOffset>
+            </wp:positionV>
+            <wp:extent cx="1962150" cy="400050"/>
+            <wp:effectExtent l="0" t="0" r="0" b="0"/>
+            <wp:wrapThrough wrapText="bothSides">
+              <wp:wrapPolygon edited="0">
+                <wp:start x="0" y="0"/>
+                <wp:lineTo x="0" y="20571"/>
+                <wp:lineTo x="21390" y="20571"/>
+                <wp:lineTo x="21390" y="0"/>
+                <wp:lineTo x="0" y="0"/>
+              </wp:wrapPolygon>
+            </wp:wrapThrough>
+            <wp:docPr id="23" name="Kép 23"/>
+            <wp:cNvGraphicFramePr>
+              <a:graphicFrameLocks xmlns:a="http://schemas.openxmlformats.org/drawingml/2006/main" noChangeAspect="1"/>
+            </wp:cNvGraphicFramePr>
+            <a:graphic xmlns:a="http://schemas.openxmlformats.org/drawingml/2006/main">
+              <a:graphicData uri="http://schemas.openxmlformats.org/drawingml/2006/picture">
+                <pic:pic xmlns:pic="http://schemas.openxmlformats.org/drawingml/2006/picture">
+                  <pic:nvPicPr>
+                    <pic:cNvPr id="1" name=""/>
+                    <pic:cNvPicPr/>
+                  </pic:nvPicPr>
+                  <pic:blipFill>
+                    <a:blip r:embed="rId33">
+                      <a:extLst>
+                        <a:ext uri="{28A0092B-C50C-407E-A947-70E740481C1C}">
+                          <a14:useLocalDpi xmlns:a14="http://schemas.microsoft.com/office/drawing/2010/main" val="0"/>
+                        </a:ext>
+                      </a:extLst>
+                    </a:blip>
+                    <a:stretch>
+                      <a:fillRect/>
+                    </a:stretch>
+                  </pic:blipFill>
+                  <pic:spPr>
+                    <a:xfrm>
+                      <a:off x="0" y="0"/>
+                      <a:ext cx="1962150" cy="400050"/>
+                    </a:xfrm>
+                    <a:prstGeom prst="rect">
+                      <a:avLst/>
+                    </a:prstGeom>
+                  </pic:spPr>
+                </pic:pic>
+              </a:graphicData>
+            </a:graphic>
+          </wp:anchor>
+        </w:drawing>
+      </w:r>
+      <w:r>
+        <w:t>Ha a felhasználó a „</w:t>
+      </w:r>
+      <w:r>
+        <w:rPr>
+          <w:b/>
+          <w:bCs/>
+        </w:rPr>
+        <w:t>jelszó megváltoztatása</w:t>
+      </w:r>
+      <w:r>
+        <w:t>” gombra kattint, a következő ablak jelenik meg:</w:t>
+      </w:r>
+    </w:p>
+    <w:p>
+      <w:pPr>
+        <w:spacing w:line="259" w:lineRule="auto"/>
+        <w:ind w:firstLine="0"/>
+      </w:pPr>
+      <w:r>
+        <w:rPr>
+          <w:noProof/>
+        </w:rPr>
+        <w:drawing>
+          <wp:anchor distT="0" distB="0" distL="114300" distR="114300" simplePos="0" relativeHeight="251689984" behindDoc="0" locked="0" layoutInCell="1" allowOverlap="1" wp14:anchorId="0C540BE6" wp14:editId="28F7C9E7">
+            <wp:simplePos x="0" y="0"/>
+            <wp:positionH relativeFrom="margin">
+              <wp:align>right</wp:align>
+            </wp:positionH>
+            <wp:positionV relativeFrom="paragraph">
+              <wp:posOffset>2137410</wp:posOffset>
             </wp:positionV>
             <wp:extent cx="1634490" cy="841375"/>
             <wp:effectExtent l="0" t="0" r="3810" b="0"/>
@@ -6071,7 +6336,7 @@
                     <pic:cNvPicPr/>
                   </pic:nvPicPr>
                   <pic:blipFill>
-                    <a:blip r:embed="rId32">
+                    <a:blip r:embed="rId34">
                       <a:extLst>
                         <a:ext uri="{28A0092B-C50C-407E-A947-70E740481C1C}">
                           <a14:useLocalDpi xmlns:a14="http://schemas.microsoft.com/office/drawing/2010/main" val="0"/>
@@ -6164,6 +6429,9 @@
         <w:ind w:firstLine="0"/>
       </w:pPr>
       <w:r>
+        <w:rPr>
+          <w:noProof/>
+        </w:rPr>
         <w:drawing>
           <wp:anchor distT="0" distB="0" distL="114300" distR="114300" simplePos="0" relativeHeight="251691008" behindDoc="0" locked="0" layoutInCell="1" allowOverlap="1" wp14:anchorId="1DAF4D22" wp14:editId="234B18B2">
             <wp:simplePos x="0" y="0"/>
@@ -6196,7 +6464,7 @@
                     <pic:cNvPicPr/>
                   </pic:nvPicPr>
                   <pic:blipFill>
-                    <a:blip r:embed="rId33">
+                    <a:blip r:embed="rId35">
                       <a:extLst>
                         <a:ext uri="{28A0092B-C50C-407E-A947-70E740481C1C}">
                           <a14:useLocalDpi xmlns:a14="http://schemas.microsoft.com/office/drawing/2010/main" val="0"/>
@@ -6231,9 +6499,6 @@
         <w:spacing w:line="259" w:lineRule="auto"/>
         <w:ind w:firstLine="0"/>
       </w:pPr>
-      <w:r>
-        <w:br/>
-      </w:r>
       <w:r>
         <w:t xml:space="preserve">A fiókból való kilépés esetén a </w:t>
       </w:r>
@@ -6312,7 +6577,7 @@
                     <pic:cNvPicPr/>
                   </pic:nvPicPr>
                   <pic:blipFill>
-                    <a:blip r:embed="rId34">
+                    <a:blip r:embed="rId36">
                       <a:extLst>
                         <a:ext uri="{28A0092B-C50C-407E-A947-70E740481C1C}">
                           <a14:useLocalDpi xmlns:a14="http://schemas.microsoft.com/office/drawing/2010/main" val="0"/>
@@ -6849,7 +7114,7 @@
       <w:bookmarkEnd w:id="15"/>
     </w:p>
     <w:sectPr>
-      <w:footerReference w:type="default" r:id="rId35"/>
+      <w:footerReference w:type="default" r:id="rId37"/>
       <w:pgSz w:w="11906" w:h="16838"/>
       <w:pgMar w:top="1418" w:right="1418" w:bottom="1418" w:left="1985" w:header="709" w:footer="709" w:gutter="0"/>
       <w:cols w:space="708"/>
@@ -8311,6 +8576,95 @@
     </w:lvl>
   </w:abstractNum>
   <w:abstractNum w:abstractNumId="12" w15:restartNumberingAfterBreak="0">
+    <w:nsid w:val="26F37EB2"/>
+    <w:multiLevelType w:val="hybridMultilevel"/>
+    <w:tmpl w:val="543E645C"/>
+    <w:lvl w:ilvl="0" w:tplc="040E000F">
+      <w:start w:val="1"/>
+      <w:numFmt w:val="decimal"/>
+      <w:lvlText w:val="%1."/>
+      <w:lvlJc w:val="left"/>
+      <w:pPr>
+        <w:ind w:left="1174" w:hanging="360"/>
+      </w:pPr>
+    </w:lvl>
+    <w:lvl w:ilvl="1" w:tplc="040E0001">
+      <w:start w:val="1"/>
+      <w:numFmt w:val="bullet"/>
+      <w:lvlText w:val=""/>
+      <w:lvlJc w:val="left"/>
+      <w:pPr>
+        <w:ind w:left="1894" w:hanging="360"/>
+      </w:pPr>
+      <w:rPr>
+        <w:rFonts w:ascii="Symbol" w:hAnsi="Symbol" w:hint="default"/>
+      </w:rPr>
+    </w:lvl>
+    <w:lvl w:ilvl="2" w:tplc="040E001B" w:tentative="1">
+      <w:start w:val="1"/>
+      <w:numFmt w:val="lowerRoman"/>
+      <w:lvlText w:val="%3."/>
+      <w:lvlJc w:val="right"/>
+      <w:pPr>
+        <w:ind w:left="2614" w:hanging="180"/>
+      </w:pPr>
+    </w:lvl>
+    <w:lvl w:ilvl="3" w:tplc="040E000F" w:tentative="1">
+      <w:start w:val="1"/>
+      <w:numFmt w:val="decimal"/>
+      <w:lvlText w:val="%4."/>
+      <w:lvlJc w:val="left"/>
+      <w:pPr>
+        <w:ind w:left="3334" w:hanging="360"/>
+      </w:pPr>
+    </w:lvl>
+    <w:lvl w:ilvl="4" w:tplc="040E0019" w:tentative="1">
+      <w:start w:val="1"/>
+      <w:numFmt w:val="lowerLetter"/>
+      <w:lvlText w:val="%5."/>
+      <w:lvlJc w:val="left"/>
+      <w:pPr>
+        <w:ind w:left="4054" w:hanging="360"/>
+      </w:pPr>
+    </w:lvl>
+    <w:lvl w:ilvl="5" w:tplc="040E001B" w:tentative="1">
+      <w:start w:val="1"/>
+      <w:numFmt w:val="lowerRoman"/>
+      <w:lvlText w:val="%6."/>
+      <w:lvlJc w:val="right"/>
+      <w:pPr>
+        <w:ind w:left="4774" w:hanging="180"/>
+      </w:pPr>
+    </w:lvl>
+    <w:lvl w:ilvl="6" w:tplc="040E000F" w:tentative="1">
+      <w:start w:val="1"/>
+      <w:numFmt w:val="decimal"/>
+      <w:lvlText w:val="%7."/>
+      <w:lvlJc w:val="left"/>
+      <w:pPr>
+        <w:ind w:left="5494" w:hanging="360"/>
+      </w:pPr>
+    </w:lvl>
+    <w:lvl w:ilvl="7" w:tplc="040E0019" w:tentative="1">
+      <w:start w:val="1"/>
+      <w:numFmt w:val="lowerLetter"/>
+      <w:lvlText w:val="%8."/>
+      <w:lvlJc w:val="left"/>
+      <w:pPr>
+        <w:ind w:left="6214" w:hanging="360"/>
+      </w:pPr>
+    </w:lvl>
+    <w:lvl w:ilvl="8" w:tplc="040E001B" w:tentative="1">
+      <w:start w:val="1"/>
+      <w:numFmt w:val="lowerRoman"/>
+      <w:lvlText w:val="%9."/>
+      <w:lvlJc w:val="right"/>
+      <w:pPr>
+        <w:ind w:left="6934" w:hanging="180"/>
+      </w:pPr>
+    </w:lvl>
+  </w:abstractNum>
+  <w:abstractNum w:abstractNumId="13" w15:restartNumberingAfterBreak="0">
     <w:nsid w:val="281D0F41"/>
     <w:multiLevelType w:val="hybridMultilevel"/>
     <w:tmpl w:val="B9EC2E58"/>
@@ -8423,7 +8777,7 @@
       </w:rPr>
     </w:lvl>
   </w:abstractNum>
-  <w:abstractNum w:abstractNumId="13" w15:restartNumberingAfterBreak="0">
+  <w:abstractNum w:abstractNumId="14" w15:restartNumberingAfterBreak="0">
     <w:nsid w:val="2BCB534D"/>
     <w:multiLevelType w:val="hybridMultilevel"/>
     <w:tmpl w:val="D3424088"/>
@@ -8536,7 +8890,7 @@
       </w:rPr>
     </w:lvl>
   </w:abstractNum>
-  <w:abstractNum w:abstractNumId="14" w15:restartNumberingAfterBreak="0">
+  <w:abstractNum w:abstractNumId="15" w15:restartNumberingAfterBreak="0">
     <w:nsid w:val="2D025FB9"/>
     <w:multiLevelType w:val="hybridMultilevel"/>
     <w:tmpl w:val="3328F88C"/>
@@ -8649,7 +9003,7 @@
       </w:rPr>
     </w:lvl>
   </w:abstractNum>
-  <w:abstractNum w:abstractNumId="15" w15:restartNumberingAfterBreak="0">
+  <w:abstractNum w:abstractNumId="16" w15:restartNumberingAfterBreak="0">
     <w:nsid w:val="38E85D97"/>
     <w:multiLevelType w:val="hybridMultilevel"/>
     <w:tmpl w:val="6D2CC568"/>
@@ -8762,7 +9116,7 @@
       </w:rPr>
     </w:lvl>
   </w:abstractNum>
-  <w:abstractNum w:abstractNumId="16" w15:restartNumberingAfterBreak="0">
+  <w:abstractNum w:abstractNumId="17" w15:restartNumberingAfterBreak="0">
     <w:nsid w:val="394958E6"/>
     <w:multiLevelType w:val="hybridMultilevel"/>
     <w:tmpl w:val="740EBE66"/>
@@ -8875,7 +9229,7 @@
       </w:rPr>
     </w:lvl>
   </w:abstractNum>
-  <w:abstractNum w:abstractNumId="17" w15:restartNumberingAfterBreak="0">
+  <w:abstractNum w:abstractNumId="18" w15:restartNumberingAfterBreak="0">
     <w:nsid w:val="3C8E41AC"/>
     <w:multiLevelType w:val="hybridMultilevel"/>
     <w:tmpl w:val="6FE4EDD2"/>
@@ -8988,7 +9342,7 @@
       </w:rPr>
     </w:lvl>
   </w:abstractNum>
-  <w:abstractNum w:abstractNumId="18" w15:restartNumberingAfterBreak="0">
+  <w:abstractNum w:abstractNumId="19" w15:restartNumberingAfterBreak="0">
     <w:nsid w:val="3E5B635B"/>
     <w:multiLevelType w:val="hybridMultilevel"/>
     <w:tmpl w:val="F12A7282"/>
@@ -9101,7 +9455,7 @@
       </w:rPr>
     </w:lvl>
   </w:abstractNum>
-  <w:abstractNum w:abstractNumId="19" w15:restartNumberingAfterBreak="0">
+  <w:abstractNum w:abstractNumId="20" w15:restartNumberingAfterBreak="0">
     <w:nsid w:val="3E9651E6"/>
     <w:multiLevelType w:val="hybridMultilevel"/>
     <w:tmpl w:val="7250F734"/>
@@ -9214,7 +9568,7 @@
       </w:rPr>
     </w:lvl>
   </w:abstractNum>
-  <w:abstractNum w:abstractNumId="20" w15:restartNumberingAfterBreak="0">
+  <w:abstractNum w:abstractNumId="21" w15:restartNumberingAfterBreak="0">
     <w:nsid w:val="3F462167"/>
     <w:multiLevelType w:val="hybridMultilevel"/>
     <w:tmpl w:val="578CFD32"/>
@@ -9327,7 +9681,7 @@
       </w:rPr>
     </w:lvl>
   </w:abstractNum>
-  <w:abstractNum w:abstractNumId="21" w15:restartNumberingAfterBreak="0">
+  <w:abstractNum w:abstractNumId="22" w15:restartNumberingAfterBreak="0">
     <w:nsid w:val="4204510D"/>
     <w:multiLevelType w:val="hybridMultilevel"/>
     <w:tmpl w:val="49E43D38"/>
@@ -9440,7 +9794,7 @@
       </w:rPr>
     </w:lvl>
   </w:abstractNum>
-  <w:abstractNum w:abstractNumId="22" w15:restartNumberingAfterBreak="0">
+  <w:abstractNum w:abstractNumId="23" w15:restartNumberingAfterBreak="0">
     <w:nsid w:val="4262695C"/>
     <w:multiLevelType w:val="hybridMultilevel"/>
     <w:tmpl w:val="95C08F54"/>
@@ -9553,7 +9907,7 @@
       </w:rPr>
     </w:lvl>
   </w:abstractNum>
-  <w:abstractNum w:abstractNumId="23" w15:restartNumberingAfterBreak="0">
+  <w:abstractNum w:abstractNumId="24" w15:restartNumberingAfterBreak="0">
     <w:nsid w:val="44BE6BEF"/>
     <w:multiLevelType w:val="hybridMultilevel"/>
     <w:tmpl w:val="F93C1174"/>
@@ -9666,7 +10020,7 @@
       </w:rPr>
     </w:lvl>
   </w:abstractNum>
-  <w:abstractNum w:abstractNumId="24" w15:restartNumberingAfterBreak="0">
+  <w:abstractNum w:abstractNumId="25" w15:restartNumberingAfterBreak="0">
     <w:nsid w:val="453D6DBB"/>
     <w:multiLevelType w:val="hybridMultilevel"/>
     <w:tmpl w:val="FE386916"/>
@@ -9779,7 +10133,7 @@
       </w:rPr>
     </w:lvl>
   </w:abstractNum>
-  <w:abstractNum w:abstractNumId="25" w15:restartNumberingAfterBreak="0">
+  <w:abstractNum w:abstractNumId="26" w15:restartNumberingAfterBreak="0">
     <w:nsid w:val="4A473D17"/>
     <w:multiLevelType w:val="hybridMultilevel"/>
     <w:tmpl w:val="A41E966C"/>
@@ -9892,7 +10246,7 @@
       </w:rPr>
     </w:lvl>
   </w:abstractNum>
-  <w:abstractNum w:abstractNumId="26" w15:restartNumberingAfterBreak="0">
+  <w:abstractNum w:abstractNumId="27" w15:restartNumberingAfterBreak="0">
     <w:nsid w:val="4A98661D"/>
     <w:multiLevelType w:val="hybridMultilevel"/>
     <w:tmpl w:val="4DCCF3E4"/>
@@ -10005,7 +10359,7 @@
       </w:rPr>
     </w:lvl>
   </w:abstractNum>
-  <w:abstractNum w:abstractNumId="27" w15:restartNumberingAfterBreak="0">
+  <w:abstractNum w:abstractNumId="28" w15:restartNumberingAfterBreak="0">
     <w:nsid w:val="50ED62BC"/>
     <w:multiLevelType w:val="hybridMultilevel"/>
     <w:tmpl w:val="3F340F8E"/>
@@ -10118,7 +10472,7 @@
       </w:rPr>
     </w:lvl>
   </w:abstractNum>
-  <w:abstractNum w:abstractNumId="28" w15:restartNumberingAfterBreak="0">
+  <w:abstractNum w:abstractNumId="29" w15:restartNumberingAfterBreak="0">
     <w:nsid w:val="511B3F92"/>
     <w:multiLevelType w:val="hybridMultilevel"/>
     <w:tmpl w:val="12D00452"/>
@@ -10231,7 +10585,7 @@
       </w:rPr>
     </w:lvl>
   </w:abstractNum>
-  <w:abstractNum w:abstractNumId="29" w15:restartNumberingAfterBreak="0">
+  <w:abstractNum w:abstractNumId="30" w15:restartNumberingAfterBreak="0">
     <w:nsid w:val="51903D43"/>
     <w:multiLevelType w:val="hybridMultilevel"/>
     <w:tmpl w:val="FEC800D0"/>
@@ -10344,7 +10698,7 @@
       </w:rPr>
     </w:lvl>
   </w:abstractNum>
-  <w:abstractNum w:abstractNumId="30" w15:restartNumberingAfterBreak="0">
+  <w:abstractNum w:abstractNumId="31" w15:restartNumberingAfterBreak="0">
     <w:nsid w:val="533E2A0D"/>
     <w:multiLevelType w:val="hybridMultilevel"/>
     <w:tmpl w:val="E1A8A788"/>
@@ -10457,7 +10811,7 @@
       </w:rPr>
     </w:lvl>
   </w:abstractNum>
-  <w:abstractNum w:abstractNumId="31" w15:restartNumberingAfterBreak="0">
+  <w:abstractNum w:abstractNumId="32" w15:restartNumberingAfterBreak="0">
     <w:nsid w:val="59EA1D38"/>
     <w:multiLevelType w:val="multilevel"/>
     <w:tmpl w:val="5ED6A1E4"/>
@@ -10579,7 +10933,7 @@
       </w:rPr>
     </w:lvl>
   </w:abstractNum>
-  <w:abstractNum w:abstractNumId="32" w15:restartNumberingAfterBreak="0">
+  <w:abstractNum w:abstractNumId="33" w15:restartNumberingAfterBreak="0">
     <w:nsid w:val="5AD57920"/>
     <w:multiLevelType w:val="hybridMultilevel"/>
     <w:tmpl w:val="0BDEB55E"/>
@@ -10692,7 +11046,7 @@
       </w:rPr>
     </w:lvl>
   </w:abstractNum>
-  <w:abstractNum w:abstractNumId="33" w15:restartNumberingAfterBreak="0">
+  <w:abstractNum w:abstractNumId="34" w15:restartNumberingAfterBreak="0">
     <w:nsid w:val="5BC270BC"/>
     <w:multiLevelType w:val="hybridMultilevel"/>
     <w:tmpl w:val="5F6C36F0"/>
@@ -10805,7 +11159,7 @@
       </w:rPr>
     </w:lvl>
   </w:abstractNum>
-  <w:abstractNum w:abstractNumId="34" w15:restartNumberingAfterBreak="0">
+  <w:abstractNum w:abstractNumId="35" w15:restartNumberingAfterBreak="0">
     <w:nsid w:val="5C4D3543"/>
     <w:multiLevelType w:val="hybridMultilevel"/>
     <w:tmpl w:val="236664A0"/>
@@ -10918,7 +11272,7 @@
       </w:rPr>
     </w:lvl>
   </w:abstractNum>
-  <w:abstractNum w:abstractNumId="35" w15:restartNumberingAfterBreak="0">
+  <w:abstractNum w:abstractNumId="36" w15:restartNumberingAfterBreak="0">
     <w:nsid w:val="61723078"/>
     <w:multiLevelType w:val="hybridMultilevel"/>
     <w:tmpl w:val="70E6AA52"/>
@@ -11031,7 +11385,7 @@
       </w:rPr>
     </w:lvl>
   </w:abstractNum>
-  <w:abstractNum w:abstractNumId="36" w15:restartNumberingAfterBreak="0">
+  <w:abstractNum w:abstractNumId="37" w15:restartNumberingAfterBreak="0">
     <w:nsid w:val="61BF243C"/>
     <w:multiLevelType w:val="hybridMultilevel"/>
     <w:tmpl w:val="83247C4C"/>
@@ -11144,7 +11498,7 @@
       </w:rPr>
     </w:lvl>
   </w:abstractNum>
-  <w:abstractNum w:abstractNumId="37" w15:restartNumberingAfterBreak="0">
+  <w:abstractNum w:abstractNumId="38" w15:restartNumberingAfterBreak="0">
     <w:nsid w:val="641B398E"/>
     <w:multiLevelType w:val="hybridMultilevel"/>
     <w:tmpl w:val="9116A6F8"/>
@@ -11257,7 +11611,7 @@
       </w:rPr>
     </w:lvl>
   </w:abstractNum>
-  <w:abstractNum w:abstractNumId="38" w15:restartNumberingAfterBreak="0">
+  <w:abstractNum w:abstractNumId="39" w15:restartNumberingAfterBreak="0">
     <w:nsid w:val="650B18EE"/>
     <w:multiLevelType w:val="hybridMultilevel"/>
     <w:tmpl w:val="379A83C6"/>
@@ -11370,7 +11724,7 @@
       </w:rPr>
     </w:lvl>
   </w:abstractNum>
-  <w:abstractNum w:abstractNumId="39" w15:restartNumberingAfterBreak="0">
+  <w:abstractNum w:abstractNumId="40" w15:restartNumberingAfterBreak="0">
     <w:nsid w:val="6EC55979"/>
     <w:multiLevelType w:val="hybridMultilevel"/>
     <w:tmpl w:val="8580284E"/>
@@ -11483,7 +11837,7 @@
       </w:rPr>
     </w:lvl>
   </w:abstractNum>
-  <w:abstractNum w:abstractNumId="40" w15:restartNumberingAfterBreak="0">
+  <w:abstractNum w:abstractNumId="41" w15:restartNumberingAfterBreak="0">
     <w:nsid w:val="749249D6"/>
     <w:multiLevelType w:val="hybridMultilevel"/>
     <w:tmpl w:val="69D45DDC"/>
@@ -11596,7 +11950,7 @@
       </w:rPr>
     </w:lvl>
   </w:abstractNum>
-  <w:abstractNum w:abstractNumId="41" w15:restartNumberingAfterBreak="0">
+  <w:abstractNum w:abstractNumId="42" w15:restartNumberingAfterBreak="0">
     <w:nsid w:val="7FA52DF9"/>
     <w:multiLevelType w:val="hybridMultilevel"/>
     <w:tmpl w:val="E23CD078"/>
@@ -11709,7 +12063,7 @@
       </w:rPr>
     </w:lvl>
   </w:abstractNum>
-  <w:abstractNum w:abstractNumId="42" w15:restartNumberingAfterBreak="0">
+  <w:abstractNum w:abstractNumId="43" w15:restartNumberingAfterBreak="0">
     <w:nsid w:val="7FB81B50"/>
     <w:multiLevelType w:val="hybridMultilevel"/>
     <w:tmpl w:val="0A2C893C"/>
@@ -11823,40 +12177,40 @@
     </w:lvl>
   </w:abstractNum>
   <w:num w:numId="1">
-    <w:abstractNumId w:val="31"/>
+    <w:abstractNumId w:val="32"/>
   </w:num>
   <w:num w:numId="2">
-    <w:abstractNumId w:val="19"/>
+    <w:abstractNumId w:val="20"/>
   </w:num>
   <w:num w:numId="3">
-    <w:abstractNumId w:val="33"/>
+    <w:abstractNumId w:val="34"/>
   </w:num>
   <w:num w:numId="4">
-    <w:abstractNumId w:val="41"/>
+    <w:abstractNumId w:val="42"/>
   </w:num>
   <w:num w:numId="5">
     <w:abstractNumId w:val="10"/>
   </w:num>
   <w:num w:numId="6">
-    <w:abstractNumId w:val="32"/>
+    <w:abstractNumId w:val="33"/>
   </w:num>
   <w:num w:numId="7">
+    <w:abstractNumId w:val="36"/>
+  </w:num>
+  <w:num w:numId="8">
+    <w:abstractNumId w:val="25"/>
+  </w:num>
+  <w:num w:numId="9">
     <w:abstractNumId w:val="35"/>
   </w:num>
-  <w:num w:numId="8">
-    <w:abstractNumId w:val="24"/>
-  </w:num>
-  <w:num w:numId="9">
-    <w:abstractNumId w:val="34"/>
-  </w:num>
   <w:num w:numId="10">
-    <w:abstractNumId w:val="13"/>
+    <w:abstractNumId w:val="14"/>
   </w:num>
   <w:num w:numId="11">
-    <w:abstractNumId w:val="40"/>
+    <w:abstractNumId w:val="41"/>
   </w:num>
   <w:num w:numId="12">
-    <w:abstractNumId w:val="17"/>
+    <w:abstractNumId w:val="18"/>
   </w:num>
   <w:num w:numId="13">
     <w:abstractNumId w:val="2"/>
@@ -11865,49 +12219,49 @@
     <w:abstractNumId w:val="8"/>
   </w:num>
   <w:num w:numId="15">
-    <w:abstractNumId w:val="38"/>
+    <w:abstractNumId w:val="39"/>
   </w:num>
   <w:num w:numId="16">
-    <w:abstractNumId w:val="12"/>
+    <w:abstractNumId w:val="13"/>
   </w:num>
   <w:num w:numId="17">
-    <w:abstractNumId w:val="26"/>
+    <w:abstractNumId w:val="27"/>
   </w:num>
   <w:num w:numId="18">
-    <w:abstractNumId w:val="39"/>
+    <w:abstractNumId w:val="40"/>
   </w:num>
   <w:num w:numId="19">
-    <w:abstractNumId w:val="22"/>
+    <w:abstractNumId w:val="23"/>
   </w:num>
   <w:num w:numId="20">
-    <w:abstractNumId w:val="16"/>
+    <w:abstractNumId w:val="17"/>
   </w:num>
   <w:num w:numId="21">
-    <w:abstractNumId w:val="37"/>
+    <w:abstractNumId w:val="38"/>
   </w:num>
   <w:num w:numId="22">
     <w:abstractNumId w:val="1"/>
   </w:num>
   <w:num w:numId="23">
-    <w:abstractNumId w:val="23"/>
+    <w:abstractNumId w:val="24"/>
   </w:num>
   <w:num w:numId="24">
-    <w:abstractNumId w:val="29"/>
+    <w:abstractNumId w:val="30"/>
   </w:num>
   <w:num w:numId="25">
     <w:abstractNumId w:val="5"/>
   </w:num>
   <w:num w:numId="26">
-    <w:abstractNumId w:val="36"/>
+    <w:abstractNumId w:val="37"/>
   </w:num>
   <w:num w:numId="27">
-    <w:abstractNumId w:val="27"/>
+    <w:abstractNumId w:val="28"/>
   </w:num>
   <w:num w:numId="28">
     <w:abstractNumId w:val="11"/>
   </w:num>
   <w:num w:numId="29">
-    <w:abstractNumId w:val="20"/>
+    <w:abstractNumId w:val="21"/>
   </w:num>
   <w:num w:numId="30">
     <w:abstractNumId w:val="0"/>
@@ -11919,37 +12273,40 @@
     <w:abstractNumId w:val="4"/>
   </w:num>
   <w:num w:numId="33">
-    <w:abstractNumId w:val="25"/>
+    <w:abstractNumId w:val="26"/>
   </w:num>
   <w:num w:numId="34">
-    <w:abstractNumId w:val="14"/>
+    <w:abstractNumId w:val="15"/>
   </w:num>
   <w:num w:numId="35">
     <w:abstractNumId w:val="7"/>
   </w:num>
   <w:num w:numId="36">
-    <w:abstractNumId w:val="28"/>
+    <w:abstractNumId w:val="29"/>
   </w:num>
   <w:num w:numId="37">
-    <w:abstractNumId w:val="42"/>
+    <w:abstractNumId w:val="43"/>
   </w:num>
   <w:num w:numId="38">
-    <w:abstractNumId w:val="21"/>
+    <w:abstractNumId w:val="22"/>
   </w:num>
   <w:num w:numId="39">
-    <w:abstractNumId w:val="15"/>
+    <w:abstractNumId w:val="16"/>
   </w:num>
   <w:num w:numId="40">
     <w:abstractNumId w:val="9"/>
   </w:num>
   <w:num w:numId="41">
-    <w:abstractNumId w:val="18"/>
+    <w:abstractNumId w:val="19"/>
   </w:num>
   <w:num w:numId="42">
-    <w:abstractNumId w:val="30"/>
+    <w:abstractNumId w:val="31"/>
   </w:num>
   <w:num w:numId="43">
     <w:abstractNumId w:val="3"/>
+  </w:num>
+  <w:num w:numId="44">
+    <w:abstractNumId w:val="12"/>
   </w:num>
   <w:numIdMacAtCleanup w:val="19"/>
 </w:numbering>

--- a/Dokumentáció/Felhasznaloisablon.docx
+++ b/Dokumentáció/Felhasznaloisablon.docx
@@ -44,7 +44,7 @@
       <w:pPr>
         <w:pStyle w:val="Cmsor1"/>
       </w:pPr>
-      <w:bookmarkStart w:id="0" w:name="_Toc219980986"/>
+      <w:bookmarkStart w:id="0" w:name="_Toc220484552"/>
       <w:r>
         <w:t>Tartalomjegyzék</w:t>
       </w:r>
@@ -128,7 +128,7 @@
         <w:rPr>
           <w:noProof/>
         </w:rPr>
-        <w:instrText xml:space="preserve"> PAGEREF _Toc219980986 \h </w:instrText>
+        <w:instrText xml:space="preserve"> PAGEREF _Toc220484552 \h </w:instrText>
       </w:r>
       <w:r>
         <w:rPr>
@@ -205,7 +205,7 @@
         <w:rPr>
           <w:noProof/>
         </w:rPr>
-        <w:instrText xml:space="preserve"> PAGEREF _Toc219980987 \h </w:instrText>
+        <w:instrText xml:space="preserve"> PAGEREF _Toc220484553 \h </w:instrText>
       </w:r>
       <w:r>
         <w:rPr>
@@ -282,7 +282,7 @@
         <w:rPr>
           <w:noProof/>
         </w:rPr>
-        <w:instrText xml:space="preserve"> PAGEREF _Toc219980988 \h </w:instrText>
+        <w:instrText xml:space="preserve"> PAGEREF _Toc220484554 \h </w:instrText>
       </w:r>
       <w:r>
         <w:rPr>
@@ -359,7 +359,7 @@
         <w:rPr>
           <w:noProof/>
         </w:rPr>
-        <w:instrText xml:space="preserve"> PAGEREF _Toc219980989 \h </w:instrText>
+        <w:instrText xml:space="preserve"> PAGEREF _Toc220484555 \h </w:instrText>
       </w:r>
       <w:r>
         <w:rPr>
@@ -436,7 +436,7 @@
         <w:rPr>
           <w:noProof/>
         </w:rPr>
-        <w:instrText xml:space="preserve"> PAGEREF _Toc219980990 \h </w:instrText>
+        <w:instrText xml:space="preserve"> PAGEREF _Toc220484556 \h </w:instrText>
       </w:r>
       <w:r>
         <w:rPr>
@@ -513,7 +513,7 @@
         <w:rPr>
           <w:noProof/>
         </w:rPr>
-        <w:instrText xml:space="preserve"> PAGEREF _Toc219980991 \h </w:instrText>
+        <w:instrText xml:space="preserve"> PAGEREF _Toc220484557 \h </w:instrText>
       </w:r>
       <w:r>
         <w:rPr>
@@ -592,7 +592,7 @@
         <w:rPr>
           <w:noProof/>
         </w:rPr>
-        <w:instrText xml:space="preserve"> PAGEREF _Toc219980992 \h </w:instrText>
+        <w:instrText xml:space="preserve"> PAGEREF _Toc220484558 \h </w:instrText>
       </w:r>
       <w:r>
         <w:rPr>
@@ -610,6 +610,83 @@
           <w:noProof/>
         </w:rPr>
         <w:t>5</w:t>
+      </w:r>
+      <w:r>
+        <w:rPr>
+          <w:noProof/>
+        </w:rPr>
+        <w:fldChar w:fldCharType="end"/>
+      </w:r>
+    </w:p>
+    <w:p>
+      <w:pPr>
+        <w:pStyle w:val="TJ2"/>
+        <w:tabs>
+          <w:tab w:val="left" w:pos="1320"/>
+          <w:tab w:val="right" w:leader="dot" w:pos="8493"/>
+        </w:tabs>
+        <w:rPr>
+          <w:rFonts w:asciiTheme="minorHAnsi" w:eastAsiaTheme="minorEastAsia" w:hAnsiTheme="minorHAnsi"/>
+          <w:noProof/>
+          <w:sz w:val="22"/>
+          <w:lang w:eastAsia="hu-HU"/>
+        </w:rPr>
+      </w:pPr>
+      <w:r>
+        <w:rPr>
+          <w:noProof/>
+        </w:rPr>
+        <w:t>4.2</w:t>
+      </w:r>
+      <w:r>
+        <w:rPr>
+          <w:rFonts w:asciiTheme="minorHAnsi" w:eastAsiaTheme="minorEastAsia" w:hAnsiTheme="minorHAnsi"/>
+          <w:noProof/>
+          <w:sz w:val="22"/>
+          <w:lang w:eastAsia="hu-HU"/>
+        </w:rPr>
+        <w:tab/>
+      </w:r>
+      <w:r>
+        <w:rPr>
+          <w:noProof/>
+        </w:rPr>
+        <w:t>A weboldal futtatása</w:t>
+      </w:r>
+      <w:r>
+        <w:rPr>
+          <w:noProof/>
+        </w:rPr>
+        <w:tab/>
+      </w:r>
+      <w:r>
+        <w:rPr>
+          <w:noProof/>
+        </w:rPr>
+        <w:fldChar w:fldCharType="begin"/>
+      </w:r>
+      <w:r>
+        <w:rPr>
+          <w:noProof/>
+        </w:rPr>
+        <w:instrText xml:space="preserve"> PAGEREF _Toc220484559 \h </w:instrText>
+      </w:r>
+      <w:r>
+        <w:rPr>
+          <w:noProof/>
+        </w:rPr>
+      </w:r>
+      <w:r>
+        <w:rPr>
+          <w:noProof/>
+        </w:rPr>
+        <w:fldChar w:fldCharType="separate"/>
+      </w:r>
+      <w:r>
+        <w:rPr>
+          <w:noProof/>
+        </w:rPr>
+        <w:t>6</w:t>
       </w:r>
       <w:r>
         <w:rPr>
@@ -669,7 +746,7 @@
         <w:rPr>
           <w:noProof/>
         </w:rPr>
-        <w:instrText xml:space="preserve"> PAGEREF _Toc219980993 \h </w:instrText>
+        <w:instrText xml:space="preserve"> PAGEREF _Toc220484560 \h </w:instrText>
       </w:r>
       <w:r>
         <w:rPr>
@@ -686,7 +763,7 @@
         <w:rPr>
           <w:noProof/>
         </w:rPr>
-        <w:t>6</w:t>
+        <w:t>7</w:t>
       </w:r>
       <w:r>
         <w:rPr>
@@ -746,7 +823,7 @@
         <w:rPr>
           <w:noProof/>
         </w:rPr>
-        <w:instrText xml:space="preserve"> PAGEREF _Toc219980994 \h </w:instrText>
+        <w:instrText xml:space="preserve"> PAGEREF _Toc220484561 \h </w:instrText>
       </w:r>
       <w:r>
         <w:rPr>
@@ -763,7 +840,7 @@
         <w:rPr>
           <w:noProof/>
         </w:rPr>
-        <w:t>6</w:t>
+        <w:t>7</w:t>
       </w:r>
       <w:r>
         <w:rPr>
@@ -823,7 +900,7 @@
         <w:rPr>
           <w:noProof/>
         </w:rPr>
-        <w:instrText xml:space="preserve"> PAGEREF _Toc219980995 \h </w:instrText>
+        <w:instrText xml:space="preserve"> PAGEREF _Toc220484562 \h </w:instrText>
       </w:r>
       <w:r>
         <w:rPr>
@@ -900,7 +977,7 @@
         <w:rPr>
           <w:noProof/>
         </w:rPr>
-        <w:instrText xml:space="preserve"> PAGEREF _Toc219980996 \h </w:instrText>
+        <w:instrText xml:space="preserve"> PAGEREF _Toc220484563 \h </w:instrText>
       </w:r>
       <w:r>
         <w:rPr>
@@ -977,7 +1054,7 @@
         <w:rPr>
           <w:noProof/>
         </w:rPr>
-        <w:instrText xml:space="preserve"> PAGEREF _Toc219980997 \h </w:instrText>
+        <w:instrText xml:space="preserve"> PAGEREF _Toc220484564 \h </w:instrText>
       </w:r>
       <w:r>
         <w:rPr>
@@ -1054,7 +1131,238 @@
         <w:rPr>
           <w:noProof/>
         </w:rPr>
-        <w:instrText xml:space="preserve"> PAGEREF _Toc219980998 \h </w:instrText>
+        <w:instrText xml:space="preserve"> PAGEREF _Toc220484565 \h </w:instrText>
+      </w:r>
+      <w:r>
+        <w:rPr>
+          <w:noProof/>
+        </w:rPr>
+      </w:r>
+      <w:r>
+        <w:rPr>
+          <w:noProof/>
+        </w:rPr>
+        <w:fldChar w:fldCharType="separate"/>
+      </w:r>
+      <w:r>
+        <w:rPr>
+          <w:noProof/>
+        </w:rPr>
+        <w:t>14</w:t>
+      </w:r>
+      <w:r>
+        <w:rPr>
+          <w:noProof/>
+        </w:rPr>
+        <w:fldChar w:fldCharType="end"/>
+      </w:r>
+    </w:p>
+    <w:p>
+      <w:pPr>
+        <w:pStyle w:val="TJ2"/>
+        <w:tabs>
+          <w:tab w:val="left" w:pos="1320"/>
+          <w:tab w:val="right" w:leader="dot" w:pos="8493"/>
+        </w:tabs>
+        <w:rPr>
+          <w:rFonts w:asciiTheme="minorHAnsi" w:eastAsiaTheme="minorEastAsia" w:hAnsiTheme="minorHAnsi"/>
+          <w:noProof/>
+          <w:sz w:val="22"/>
+          <w:lang w:eastAsia="hu-HU"/>
+        </w:rPr>
+      </w:pPr>
+      <w:r>
+        <w:rPr>
+          <w:noProof/>
+        </w:rPr>
+        <w:t>6.1</w:t>
+      </w:r>
+      <w:r>
+        <w:rPr>
+          <w:rFonts w:asciiTheme="minorHAnsi" w:eastAsiaTheme="minorEastAsia" w:hAnsiTheme="minorHAnsi"/>
+          <w:noProof/>
+          <w:sz w:val="22"/>
+          <w:lang w:eastAsia="hu-HU"/>
+        </w:rPr>
+        <w:tab/>
+      </w:r>
+      <w:r>
+        <w:rPr>
+          <w:noProof/>
+        </w:rPr>
+        <w:t>Téma</w:t>
+      </w:r>
+      <w:r>
+        <w:rPr>
+          <w:noProof/>
+        </w:rPr>
+        <w:tab/>
+      </w:r>
+      <w:r>
+        <w:rPr>
+          <w:noProof/>
+        </w:rPr>
+        <w:fldChar w:fldCharType="begin"/>
+      </w:r>
+      <w:r>
+        <w:rPr>
+          <w:noProof/>
+        </w:rPr>
+        <w:instrText xml:space="preserve"> PAGEREF _Toc220484566 \h </w:instrText>
+      </w:r>
+      <w:r>
+        <w:rPr>
+          <w:noProof/>
+        </w:rPr>
+      </w:r>
+      <w:r>
+        <w:rPr>
+          <w:noProof/>
+        </w:rPr>
+        <w:fldChar w:fldCharType="separate"/>
+      </w:r>
+      <w:r>
+        <w:rPr>
+          <w:noProof/>
+        </w:rPr>
+        <w:t>14</w:t>
+      </w:r>
+      <w:r>
+        <w:rPr>
+          <w:noProof/>
+        </w:rPr>
+        <w:fldChar w:fldCharType="end"/>
+      </w:r>
+    </w:p>
+    <w:p>
+      <w:pPr>
+        <w:pStyle w:val="TJ2"/>
+        <w:tabs>
+          <w:tab w:val="left" w:pos="1320"/>
+          <w:tab w:val="right" w:leader="dot" w:pos="8493"/>
+        </w:tabs>
+        <w:rPr>
+          <w:rFonts w:asciiTheme="minorHAnsi" w:eastAsiaTheme="minorEastAsia" w:hAnsiTheme="minorHAnsi"/>
+          <w:noProof/>
+          <w:sz w:val="22"/>
+          <w:lang w:eastAsia="hu-HU"/>
+        </w:rPr>
+      </w:pPr>
+      <w:r>
+        <w:rPr>
+          <w:noProof/>
+        </w:rPr>
+        <w:t>6.2</w:t>
+      </w:r>
+      <w:r>
+        <w:rPr>
+          <w:rFonts w:asciiTheme="minorHAnsi" w:eastAsiaTheme="minorEastAsia" w:hAnsiTheme="minorHAnsi"/>
+          <w:noProof/>
+          <w:sz w:val="22"/>
+          <w:lang w:eastAsia="hu-HU"/>
+        </w:rPr>
+        <w:tab/>
+      </w:r>
+      <w:r>
+        <w:rPr>
+          <w:noProof/>
+        </w:rPr>
+        <w:t>Foglalás</w:t>
+      </w:r>
+      <w:r>
+        <w:rPr>
+          <w:noProof/>
+        </w:rPr>
+        <w:tab/>
+      </w:r>
+      <w:r>
+        <w:rPr>
+          <w:noProof/>
+        </w:rPr>
+        <w:fldChar w:fldCharType="begin"/>
+      </w:r>
+      <w:r>
+        <w:rPr>
+          <w:noProof/>
+        </w:rPr>
+        <w:instrText xml:space="preserve"> PAGEREF _Toc220484567 \h </w:instrText>
+      </w:r>
+      <w:r>
+        <w:rPr>
+          <w:noProof/>
+        </w:rPr>
+      </w:r>
+      <w:r>
+        <w:rPr>
+          <w:noProof/>
+        </w:rPr>
+        <w:fldChar w:fldCharType="separate"/>
+      </w:r>
+      <w:r>
+        <w:rPr>
+          <w:noProof/>
+        </w:rPr>
+        <w:t>14</w:t>
+      </w:r>
+      <w:r>
+        <w:rPr>
+          <w:noProof/>
+        </w:rPr>
+        <w:fldChar w:fldCharType="end"/>
+      </w:r>
+    </w:p>
+    <w:p>
+      <w:pPr>
+        <w:pStyle w:val="TJ2"/>
+        <w:tabs>
+          <w:tab w:val="left" w:pos="1320"/>
+          <w:tab w:val="right" w:leader="dot" w:pos="8493"/>
+        </w:tabs>
+        <w:rPr>
+          <w:rFonts w:asciiTheme="minorHAnsi" w:eastAsiaTheme="minorEastAsia" w:hAnsiTheme="minorHAnsi"/>
+          <w:noProof/>
+          <w:sz w:val="22"/>
+          <w:lang w:eastAsia="hu-HU"/>
+        </w:rPr>
+      </w:pPr>
+      <w:r>
+        <w:rPr>
+          <w:noProof/>
+        </w:rPr>
+        <w:t>6.3</w:t>
+      </w:r>
+      <w:r>
+        <w:rPr>
+          <w:rFonts w:asciiTheme="minorHAnsi" w:eastAsiaTheme="minorEastAsia" w:hAnsiTheme="minorHAnsi"/>
+          <w:noProof/>
+          <w:sz w:val="22"/>
+          <w:lang w:eastAsia="hu-HU"/>
+        </w:rPr>
+        <w:tab/>
+      </w:r>
+      <w:r>
+        <w:rPr>
+          <w:noProof/>
+        </w:rPr>
+        <w:t>Felhasználói fiók módosítása</w:t>
+      </w:r>
+      <w:r>
+        <w:rPr>
+          <w:noProof/>
+        </w:rPr>
+        <w:tab/>
+      </w:r>
+      <w:r>
+        <w:rPr>
+          <w:noProof/>
+        </w:rPr>
+        <w:fldChar w:fldCharType="begin"/>
+      </w:r>
+      <w:r>
+        <w:rPr>
+          <w:noProof/>
+        </w:rPr>
+        <w:instrText xml:space="preserve"> PAGEREF _Toc220484568 \h </w:instrText>
       </w:r>
       <w:r>
         <w:rPr>
@@ -1131,7 +1439,7 @@
         <w:rPr>
           <w:noProof/>
         </w:rPr>
-        <w:instrText xml:space="preserve"> PAGEREF _Toc219980999 \h </w:instrText>
+        <w:instrText xml:space="preserve"> PAGEREF _Toc220484569 \h </w:instrText>
       </w:r>
       <w:r>
         <w:rPr>
@@ -1148,7 +1456,7 @@
         <w:rPr>
           <w:noProof/>
         </w:rPr>
-        <w:t>18</w:t>
+        <w:t>17</w:t>
       </w:r>
       <w:r>
         <w:rPr>
@@ -1208,7 +1516,7 @@
         <w:rPr>
           <w:noProof/>
         </w:rPr>
-        <w:instrText xml:space="preserve"> PAGEREF _Toc219981000 \h </w:instrText>
+        <w:instrText xml:space="preserve"> PAGEREF _Toc220484570 \h </w:instrText>
       </w:r>
       <w:r>
         <w:rPr>
@@ -1225,7 +1533,7 @@
         <w:rPr>
           <w:noProof/>
         </w:rPr>
-        <w:t>19</w:t>
+        <w:t>18</w:t>
       </w:r>
       <w:r>
         <w:rPr>
@@ -1285,7 +1593,7 @@
         <w:rPr>
           <w:noProof/>
         </w:rPr>
-        <w:instrText xml:space="preserve"> PAGEREF _Toc219981001 \h </w:instrText>
+        <w:instrText xml:space="preserve"> PAGEREF _Toc220484571 \h </w:instrText>
       </w:r>
       <w:r>
         <w:rPr>
@@ -1302,7 +1610,7 @@
         <w:rPr>
           <w:noProof/>
         </w:rPr>
-        <w:t>20</w:t>
+        <w:t>19</w:t>
       </w:r>
       <w:r>
         <w:rPr>
@@ -1357,7 +1665,7 @@
       <w:pPr>
         <w:pStyle w:val="Cmsor1"/>
       </w:pPr>
-      <w:bookmarkStart w:id="1" w:name="_Toc219980987"/>
+      <w:bookmarkStart w:id="1" w:name="_Toc220484553"/>
       <w:r>
         <w:lastRenderedPageBreak/>
         <w:t>Bevezetés</w:t>
@@ -1470,7 +1778,7 @@
       <w:pPr>
         <w:pStyle w:val="Cmsor1"/>
       </w:pPr>
-      <w:bookmarkStart w:id="2" w:name="_Toc219980988"/>
+      <w:bookmarkStart w:id="2" w:name="_Toc220484554"/>
       <w:r>
         <w:lastRenderedPageBreak/>
         <w:t>Rendszeráttekintés</w:t>
@@ -1481,7 +1789,7 @@
       <w:pPr>
         <w:pStyle w:val="Cmsor2"/>
       </w:pPr>
-      <w:bookmarkStart w:id="3" w:name="_Toc219980989"/>
+      <w:bookmarkStart w:id="3" w:name="_Toc220484555"/>
       <w:r>
         <w:t>Rendszerkövetelmények-hardverkövetelmények</w:t>
       </w:r>
@@ -1733,7 +2041,7 @@
       <w:pPr>
         <w:pStyle w:val="Cmsor2"/>
       </w:pPr>
-      <w:bookmarkStart w:id="4" w:name="_Toc219980990"/>
+      <w:bookmarkStart w:id="4" w:name="_Toc220484556"/>
       <w:r>
         <w:lastRenderedPageBreak/>
         <w:t>Rendszerkövetelmények-szoftverkövetelmények</w:t>
@@ -1798,6 +2106,112 @@
       </w:r>
       <w:r>
         <w:t xml:space="preserve"> </w:t>
+      </w:r>
+    </w:p>
+    <w:p>
+      <w:pPr>
+        <w:pStyle w:val="Listaszerbekezds"/>
+        <w:numPr>
+          <w:ilvl w:val="0"/>
+          <w:numId w:val="15"/>
+        </w:numPr>
+      </w:pPr>
+      <w:r>
+        <w:t>Windows 10 minimum</w:t>
+      </w:r>
+    </w:p>
+    <w:p>
+      <w:pPr>
+        <w:pStyle w:val="Listaszerbekezds"/>
+        <w:numPr>
+          <w:ilvl w:val="0"/>
+          <w:numId w:val="15"/>
+        </w:numPr>
+      </w:pPr>
+      <w:r>
+        <w:t>macOs 10.14 Mojave minimum</w:t>
+      </w:r>
+    </w:p>
+    <w:p>
+      <w:pPr>
+        <w:pStyle w:val="Listaszerbekezds"/>
+        <w:numPr>
+          <w:ilvl w:val="0"/>
+          <w:numId w:val="15"/>
+        </w:numPr>
+      </w:pPr>
+      <w:r>
+        <w:t>Linux disztribúciók (Ubuntu, Fedora, Debian)</w:t>
+      </w:r>
+    </w:p>
+    <w:p>
+      <w:pPr>
+        <w:pStyle w:val="Listaszerbekezds"/>
+        <w:numPr>
+          <w:ilvl w:val="0"/>
+          <w:numId w:val="15"/>
+        </w:numPr>
+      </w:pPr>
+      <w:r>
+        <w:t>Android 8.0 minimum</w:t>
+      </w:r>
+    </w:p>
+    <w:p>
+      <w:pPr>
+        <w:pStyle w:val="Listaszerbekezds"/>
+        <w:numPr>
+          <w:ilvl w:val="0"/>
+          <w:numId w:val="15"/>
+        </w:numPr>
+      </w:pPr>
+      <w:r>
+        <w:t>iOs 13 minimum.</w:t>
+      </w:r>
+    </w:p>
+    <w:p>
+      <w:pPr>
+        <w:ind w:firstLine="0"/>
+      </w:pPr>
+      <w:r>
+        <w:t>A régi operációs rendszerek esetében előfordulhat, hogy olyan böngészőt használnak, ami már nem támogatja a szükséges webes szabályokat.</w:t>
+      </w:r>
+    </w:p>
+    <w:p>
+      <w:pPr>
+        <w:ind w:left="426" w:firstLine="0"/>
+      </w:pPr>
+      <w:r>
+        <w:rPr>
+          <w:b/>
+          <w:bCs/>
+        </w:rPr>
+        <w:t>Böngészőkövetelmények:</w:t>
+      </w:r>
+      <w:r>
+        <w:rPr>
+          <w:b/>
+          <w:bCs/>
+        </w:rPr>
+        <w:t xml:space="preserve"> </w:t>
+      </w:r>
+      <w:r>
+        <w:t>Az oldal a modern webstandardokra épül, így előnyben részesíti az olyan böngészőket, amelyek gyors JavaScript-futtatást és korszerű renderelési technikákat kínálnak.</w:t>
+      </w:r>
+    </w:p>
+    <w:p>
+      <w:pPr>
+        <w:ind w:left="426" w:firstLine="0"/>
+        <w:rPr>
+          <w:b/>
+          <w:bCs/>
+        </w:rPr>
+      </w:pPr>
+      <w:r>
+        <w:rPr>
+          <w:b/>
+          <w:bCs/>
+        </w:rPr>
+        <w:t>Ajánlott böngészők:</w:t>
       </w:r>
     </w:p>
     <w:p>
@@ -1809,7 +2223,7 @@
         </w:numPr>
       </w:pPr>
       <w:r>
-        <w:t>Windows 10 minimum</w:t>
+        <w:t>Google Chrome</w:t>
       </w:r>
     </w:p>
     <w:p>
@@ -1821,7 +2235,7 @@
         </w:numPr>
       </w:pPr>
       <w:r>
-        <w:t>macOs 10.14 Mojave minimum</w:t>
+        <w:t>Mozilla Firefox</w:t>
       </w:r>
     </w:p>
     <w:p>
@@ -1833,7 +2247,7 @@
         </w:numPr>
       </w:pPr>
       <w:r>
-        <w:t>Linux disztribúciók (Ubuntu, Fedora, Debian)</w:t>
+        <w:t>Microsoft Edge</w:t>
       </w:r>
     </w:p>
     <w:p>
@@ -1845,7 +2259,88 @@
         </w:numPr>
       </w:pPr>
       <w:r>
-        <w:t>Android 8.0 minimum</w:t>
+        <w:t>Opera</w:t>
+      </w:r>
+    </w:p>
+    <w:p>
+      <w:pPr>
+        <w:ind w:firstLine="0"/>
+      </w:pPr>
+      <w:r>
+        <w:t>Fontos, hogy a böngésző, amit használunk a legújabb verzióját vegyük igénybe, hogy a weboldal minden eleme megfelelően működjen.</w:t>
+      </w:r>
+    </w:p>
+    <w:p>
+      <w:pPr>
+        <w:pStyle w:val="Cmsor1"/>
+      </w:pPr>
+      <w:r>
+        <w:br w:type="page"/>
+      </w:r>
+      <w:bookmarkStart w:id="5" w:name="_Toc220484557"/>
+      <w:r>
+        <w:lastRenderedPageBreak/>
+        <w:t>Telepítés</w:t>
+      </w:r>
+      <w:bookmarkEnd w:id="5"/>
+    </w:p>
+    <w:p>
+      <w:pPr>
+        <w:pStyle w:val="Cmsor2"/>
+        <w:rPr>
+          <w:rStyle w:val="Cmsor2Char"/>
+          <w:b/>
+          <w:bCs/>
+        </w:rPr>
+      </w:pPr>
+      <w:bookmarkStart w:id="6" w:name="_Toc220484558"/>
+      <w:r>
+        <w:rPr>
+          <w:rStyle w:val="Cmsor2Char"/>
+          <w:b/>
+          <w:bCs/>
+        </w:rPr>
+        <w:t>A telepítéshez szükséges alkalmazások</w:t>
+      </w:r>
+      <w:bookmarkEnd w:id="6"/>
+    </w:p>
+    <w:p>
+      <w:pPr>
+        <w:ind w:firstLine="0"/>
+      </w:pPr>
+      <w:r>
+        <w:t xml:space="preserve">A </w:t>
+      </w:r>
+      <w:r>
+        <w:rPr>
+          <w:rStyle w:val="Kiemels2"/>
+        </w:rPr>
+        <w:t>ParKing</w:t>
+      </w:r>
+      <w:r>
+        <w:t xml:space="preserve"> weboldal használatához és fejlesztéséhez több alkalmazásra van szükség, mert ezek együtt biztosítják, hogy a rendszer megfelelően működj</w:t>
+      </w:r>
+      <w:r>
+        <w:t>e</w:t>
+      </w:r>
+      <w:r>
+        <w:t>n, futtatható legyen, és később továbbfejleszthető maradjon.</w:t>
+      </w:r>
+    </w:p>
+    <w:p>
+      <w:pPr>
+        <w:ind w:firstLine="0"/>
+        <w:rPr>
+          <w:b/>
+          <w:bCs/>
+        </w:rPr>
+      </w:pPr>
+      <w:r>
+        <w:rPr>
+          <w:b/>
+          <w:bCs/>
+        </w:rPr>
+        <w:t>Git:</w:t>
       </w:r>
     </w:p>
     <w:p>
@@ -1853,57 +2348,14 @@
         <w:pStyle w:val="Listaszerbekezds"/>
         <w:numPr>
           <w:ilvl w:val="0"/>
-          <w:numId w:val="16"/>
+          <w:numId w:val="24"/>
         </w:numPr>
       </w:pPr>
       <w:r>
-        <w:t>iOs 13 minimum.</w:t>
-      </w:r>
-    </w:p>
-    <w:p>
-      <w:pPr>
-        <w:ind w:firstLine="0"/>
-      </w:pPr>
-      <w:r>
-        <w:t>A régi operációs rendszerek esetében előfordulhat, hogy olyan böngészőt használnak, ami már nem támogatja a szükséges webes szabályokat.</w:t>
-      </w:r>
-    </w:p>
-    <w:p>
-      <w:pPr>
-        <w:ind w:left="426" w:firstLine="0"/>
-      </w:pPr>
-      <w:r>
-        <w:rPr>
-          <w:b/>
-          <w:bCs/>
-        </w:rPr>
-        <w:t>Böngészőkövetelmények:</w:t>
-      </w:r>
-      <w:r>
-        <w:rPr>
-          <w:b/>
-          <w:bCs/>
-        </w:rPr>
-        <w:t xml:space="preserve"> </w:t>
-      </w:r>
-      <w:r>
-        <w:t>Az oldal a modern webstandardokra épül, így előnyben részesíti az olyan böngészőket, amelyek gyors JavaScript-futtatást és korszerű renderelési technikákat kínálnak.</w:t>
-      </w:r>
-    </w:p>
-    <w:p>
-      <w:pPr>
-        <w:ind w:left="426" w:firstLine="0"/>
-        <w:rPr>
-          <w:b/>
-          <w:bCs/>
-        </w:rPr>
-      </w:pPr>
-      <w:r>
-        <w:rPr>
-          <w:b/>
-          <w:bCs/>
-        </w:rPr>
-        <w:t>Ajánlott böngészők:</w:t>
+        <w:t>N</w:t>
+      </w:r>
+      <w:r>
+        <w:t>yomon követi a forráskód változásait</w:t>
       </w:r>
     </w:p>
     <w:p>
@@ -1911,11 +2363,11 @@
         <w:pStyle w:val="Listaszerbekezds"/>
         <w:numPr>
           <w:ilvl w:val="0"/>
-          <w:numId w:val="17"/>
+          <w:numId w:val="24"/>
         </w:numPr>
       </w:pPr>
       <w:r>
-        <w:t>Google Chrome</w:t>
+        <w:t>Megkönnyíti a csapatmunkát</w:t>
       </w:r>
     </w:p>
     <w:p>
@@ -1923,11 +2375,11 @@
         <w:pStyle w:val="Listaszerbekezds"/>
         <w:numPr>
           <w:ilvl w:val="0"/>
-          <w:numId w:val="17"/>
+          <w:numId w:val="24"/>
         </w:numPr>
       </w:pPr>
       <w:r>
-        <w:t>Mozilla Firefox</w:t>
+        <w:t>Lehetővé teszi a kód visszaállítását korábbi verziókra</w:t>
       </w:r>
     </w:p>
     <w:p>
@@ -1935,11 +2387,41 @@
         <w:pStyle w:val="Listaszerbekezds"/>
         <w:numPr>
           <w:ilvl w:val="0"/>
-          <w:numId w:val="17"/>
+          <w:numId w:val="24"/>
         </w:numPr>
       </w:pPr>
       <w:r>
-        <w:t>Microsoft Edge</w:t>
+        <w:t xml:space="preserve">Segítségével a projekt </w:t>
+      </w:r>
+      <w:r>
+        <w:rPr>
+          <w:bCs/>
+        </w:rPr>
+        <w:t>könnyen letölthető</w:t>
+      </w:r>
+      <w:r>
+        <w:t xml:space="preserve"> vagy </w:t>
+      </w:r>
+      <w:r>
+        <w:rPr>
+          <w:bCs/>
+        </w:rPr>
+        <w:t>frissíthető</w:t>
+      </w:r>
+    </w:p>
+    <w:p>
+      <w:pPr>
+        <w:ind w:firstLine="0"/>
+      </w:pPr>
+      <w:r>
+        <w:rPr>
+          <w:b/>
+          <w:bCs/>
+        </w:rPr>
+        <w:t>Visual Studio</w:t>
+      </w:r>
+      <w:r>
+        <w:t>:</w:t>
       </w:r>
     </w:p>
     <w:p>
@@ -1947,92 +2429,11 @@
         <w:pStyle w:val="Listaszerbekezds"/>
         <w:numPr>
           <w:ilvl w:val="0"/>
-          <w:numId w:val="17"/>
+          <w:numId w:val="25"/>
         </w:numPr>
       </w:pPr>
       <w:r>
-        <w:t>Opera</w:t>
-      </w:r>
-    </w:p>
-    <w:p>
-      <w:pPr>
-        <w:ind w:firstLine="0"/>
-      </w:pPr>
-      <w:r>
-        <w:t>Fontos, hogy a böngésző, amit használunk a legújabb verzióját vegyük igénybe, hogy a weboldal minden eleme megfelelően működjen.</w:t>
-      </w:r>
-    </w:p>
-    <w:p>
-      <w:pPr>
-        <w:pStyle w:val="Cmsor1"/>
-      </w:pPr>
-      <w:r>
-        <w:br w:type="page"/>
-      </w:r>
-      <w:bookmarkStart w:id="5" w:name="_Toc219980991"/>
-      <w:r>
-        <w:lastRenderedPageBreak/>
-        <w:t>Telepítés</w:t>
-      </w:r>
-      <w:bookmarkEnd w:id="5"/>
-    </w:p>
-    <w:p>
-      <w:pPr>
-        <w:pStyle w:val="Cmsor2"/>
-        <w:rPr>
-          <w:rStyle w:val="Cmsor2Char"/>
-          <w:b/>
-          <w:bCs/>
-        </w:rPr>
-      </w:pPr>
-      <w:bookmarkStart w:id="6" w:name="_Toc219980992"/>
-      <w:r>
-        <w:rPr>
-          <w:rStyle w:val="Cmsor2Char"/>
-          <w:b/>
-          <w:bCs/>
-        </w:rPr>
-        <w:t>A telepítéshez szükséges alkalmazások</w:t>
-      </w:r>
-      <w:bookmarkEnd w:id="6"/>
-    </w:p>
-    <w:p>
-      <w:pPr>
-        <w:ind w:firstLine="0"/>
-      </w:pPr>
-      <w:r>
-        <w:t xml:space="preserve">A </w:t>
-      </w:r>
-      <w:r>
-        <w:rPr>
-          <w:rStyle w:val="Kiemels2"/>
-        </w:rPr>
-        <w:t>ParKing</w:t>
-      </w:r>
-      <w:r>
-        <w:t xml:space="preserve"> weboldal használatához és fejlesztéséhez több alkalmazásra van szükség, mert ezek együtt biztosítják, hogy a rendszer megfelelően működj</w:t>
-      </w:r>
-      <w:r>
-        <w:t>e</w:t>
-      </w:r>
-      <w:r>
-        <w:t>n, futtatható legyen, és később továbbfejleszthető maradjon.</w:t>
-      </w:r>
-    </w:p>
-    <w:p>
-      <w:pPr>
-        <w:ind w:firstLine="0"/>
-        <w:rPr>
-          <w:b/>
-          <w:bCs/>
-        </w:rPr>
-      </w:pPr>
-      <w:r>
-        <w:rPr>
-          <w:b/>
-          <w:bCs/>
-        </w:rPr>
-        <w:t>Git:</w:t>
+        <w:t>Komplexebb fejlesztési feladatokat támogat</w:t>
       </w:r>
     </w:p>
     <w:p>
@@ -2040,14 +2441,11 @@
         <w:pStyle w:val="Listaszerbekezds"/>
         <w:numPr>
           <w:ilvl w:val="0"/>
-          <w:numId w:val="33"/>
+          <w:numId w:val="25"/>
         </w:numPr>
       </w:pPr>
       <w:r>
-        <w:t>N</w:t>
-      </w:r>
-      <w:r>
-        <w:t>yomon követi a forráskód változásait</w:t>
+        <w:t>Hasznos lehet backend vagy adatbázis-kezelési megoldásoknál</w:t>
       </w:r>
     </w:p>
     <w:p>
@@ -2055,11 +2453,26 @@
         <w:pStyle w:val="Listaszerbekezds"/>
         <w:numPr>
           <w:ilvl w:val="0"/>
-          <w:numId w:val="33"/>
+          <w:numId w:val="25"/>
         </w:numPr>
       </w:pPr>
       <w:r>
-        <w:t>Megkönnyíti a csapatmunkát</w:t>
+        <w:t>Erős hibakeresési és projektkezelési funkciókkal rendelkezik</w:t>
+      </w:r>
+    </w:p>
+    <w:p>
+      <w:pPr>
+        <w:ind w:firstLine="0"/>
+      </w:pPr>
+      <w:r>
+        <w:rPr>
+          <w:b/>
+          <w:bCs/>
+        </w:rPr>
+        <w:t>XAMPP</w:t>
+      </w:r>
+      <w:r>
+        <w:t>:</w:t>
       </w:r>
     </w:p>
     <w:p>
@@ -2067,11 +2480,11 @@
         <w:pStyle w:val="Listaszerbekezds"/>
         <w:numPr>
           <w:ilvl w:val="0"/>
-          <w:numId w:val="33"/>
+          <w:numId w:val="26"/>
         </w:numPr>
       </w:pPr>
       <w:r>
-        <w:t>Lehetővé teszi a kód visszaállítását korábbi verziókra</w:t>
+        <w:t>Parking weboldal szerveroldali működést igényel</w:t>
       </w:r>
     </w:p>
     <w:p>
@@ -2079,41 +2492,11 @@
         <w:pStyle w:val="Listaszerbekezds"/>
         <w:numPr>
           <w:ilvl w:val="0"/>
-          <w:numId w:val="33"/>
+          <w:numId w:val="26"/>
         </w:numPr>
       </w:pPr>
       <w:r>
-        <w:t xml:space="preserve">Segítségével a projekt </w:t>
-      </w:r>
-      <w:r>
-        <w:rPr>
-          <w:bCs/>
-        </w:rPr>
-        <w:t>könnyen letölthető</w:t>
-      </w:r>
-      <w:r>
-        <w:t xml:space="preserve"> vagy </w:t>
-      </w:r>
-      <w:r>
-        <w:rPr>
-          <w:bCs/>
-        </w:rPr>
-        <w:t>frissíthető</w:t>
-      </w:r>
-    </w:p>
-    <w:p>
-      <w:pPr>
-        <w:ind w:firstLine="0"/>
-      </w:pPr>
-      <w:r>
-        <w:rPr>
-          <w:b/>
-          <w:bCs/>
-        </w:rPr>
-        <w:t>Visual Studio</w:t>
-      </w:r>
-      <w:r>
-        <w:t>:</w:t>
+        <w:t>Helyben futtatható vele a weboldal böngészőben</w:t>
       </w:r>
     </w:p>
     <w:p>
@@ -2121,11 +2504,26 @@
         <w:pStyle w:val="Listaszerbekezds"/>
         <w:numPr>
           <w:ilvl w:val="0"/>
-          <w:numId w:val="34"/>
+          <w:numId w:val="26"/>
         </w:numPr>
       </w:pPr>
       <w:r>
-        <w:t>Komplexebb fejlesztési feladatokat támogat</w:t>
+        <w:t>Kezeli az adatbázist</w:t>
+      </w:r>
+    </w:p>
+    <w:p>
+      <w:pPr>
+        <w:ind w:firstLine="0"/>
+      </w:pPr>
+      <w:r>
+        <w:rPr>
+          <w:b/>
+          <w:bCs/>
+        </w:rPr>
+        <w:t>Node.js</w:t>
+      </w:r>
+      <w:r>
+        <w:t>:</w:t>
       </w:r>
     </w:p>
     <w:p>
@@ -2133,11 +2531,11 @@
         <w:pStyle w:val="Listaszerbekezds"/>
         <w:numPr>
           <w:ilvl w:val="0"/>
-          <w:numId w:val="34"/>
+          <w:numId w:val="27"/>
         </w:numPr>
       </w:pPr>
       <w:r>
-        <w:t>Hasznos lehet backend vagy adatbázis-kezelési megoldásoknál</w:t>
+        <w:t>Frontend fejlesztéshez használt csomagokat és eszközöket futtat</w:t>
       </w:r>
     </w:p>
     <w:p>
@@ -2145,26 +2543,11 @@
         <w:pStyle w:val="Listaszerbekezds"/>
         <w:numPr>
           <w:ilvl w:val="0"/>
-          <w:numId w:val="34"/>
+          <w:numId w:val="27"/>
         </w:numPr>
       </w:pPr>
       <w:r>
-        <w:t>Erős hibakeresési és projektkezelési funkciókkal rendelkezik</w:t>
-      </w:r>
-    </w:p>
-    <w:p>
-      <w:pPr>
-        <w:ind w:firstLine="0"/>
-      </w:pPr>
-      <w:r>
-        <w:rPr>
-          <w:b/>
-          <w:bCs/>
-        </w:rPr>
-        <w:t>XAMPP</w:t>
-      </w:r>
-      <w:r>
-        <w:t>:</w:t>
+        <w:t>Lehetővé teszi a modern webes funkciók használatát</w:t>
       </w:r>
     </w:p>
     <w:p>
@@ -2172,11 +2555,26 @@
         <w:pStyle w:val="Listaszerbekezds"/>
         <w:numPr>
           <w:ilvl w:val="0"/>
-          <w:numId w:val="35"/>
+          <w:numId w:val="27"/>
         </w:numPr>
       </w:pPr>
       <w:r>
-        <w:t>Parking weboldal szerveroldali működést igényel</w:t>
+        <w:t>Ideális modern weboldalakhoz</w:t>
+      </w:r>
+    </w:p>
+    <w:p>
+      <w:pPr>
+        <w:ind w:firstLine="0"/>
+      </w:pPr>
+      <w:r>
+        <w:rPr>
+          <w:b/>
+          <w:bCs/>
+        </w:rPr>
+        <w:t>Visual Studio Code</w:t>
+      </w:r>
+      <w:r>
+        <w:t>:</w:t>
       </w:r>
     </w:p>
     <w:p>
@@ -2184,11 +2582,11 @@
         <w:pStyle w:val="Listaszerbekezds"/>
         <w:numPr>
           <w:ilvl w:val="0"/>
-          <w:numId w:val="35"/>
+          <w:numId w:val="28"/>
         </w:numPr>
       </w:pPr>
       <w:r>
-        <w:t>Helyben futtatható vele a weboldal böngészőben</w:t>
+        <w:t>Itt írjuk és módosítjuk a weboldal HTML, CSS és JavaScript fájljait</w:t>
       </w:r>
     </w:p>
     <w:p>
@@ -2196,26 +2594,14 @@
         <w:pStyle w:val="Listaszerbekezds"/>
         <w:numPr>
           <w:ilvl w:val="0"/>
-          <w:numId w:val="35"/>
+          <w:numId w:val="28"/>
         </w:numPr>
       </w:pPr>
       <w:r>
-        <w:t>Kezeli az adatbázist</w:t>
-      </w:r>
-    </w:p>
-    <w:p>
-      <w:pPr>
-        <w:ind w:firstLine="0"/>
-      </w:pPr>
-      <w:r>
-        <w:rPr>
-          <w:b/>
-          <w:bCs/>
-        </w:rPr>
-        <w:t>Node.js</w:t>
-      </w:r>
-      <w:r>
-        <w:t>:</w:t>
+        <w:t>Beépített terminál</w:t>
+      </w:r>
+      <w:r>
+        <w:t>lal rendelkezik</w:t>
       </w:r>
     </w:p>
     <w:p>
@@ -2223,11 +2609,14 @@
         <w:pStyle w:val="Listaszerbekezds"/>
         <w:numPr>
           <w:ilvl w:val="0"/>
-          <w:numId w:val="36"/>
+          <w:numId w:val="28"/>
         </w:numPr>
       </w:pPr>
       <w:r>
-        <w:t>Frontend fejlesztéshez használt csomagokat és eszközöket futtat</w:t>
+        <w:t>Könnyű h</w:t>
+      </w:r>
+      <w:r>
+        <w:t>ibakeresést kínál</w:t>
       </w:r>
     </w:p>
     <w:p>
@@ -2235,11 +2624,27 @@
         <w:pStyle w:val="Listaszerbekezds"/>
         <w:numPr>
           <w:ilvl w:val="0"/>
-          <w:numId w:val="36"/>
+          <w:numId w:val="28"/>
         </w:numPr>
       </w:pPr>
       <w:r>
-        <w:t>Lehetővé teszi a modern webes funkciók használatát</w:t>
+        <w:t>Kiegészítőkkel (pluginekkel) megkönnyíti a fejlesztést</w:t>
+      </w:r>
+    </w:p>
+    <w:p>
+      <w:pPr>
+        <w:pStyle w:val="Cmsor2"/>
+      </w:pPr>
+      <w:bookmarkStart w:id="7" w:name="_Toc220484559"/>
+      <w:r>
+        <w:lastRenderedPageBreak/>
+        <w:t>A weboldal futtatása</w:t>
+      </w:r>
+      <w:bookmarkEnd w:id="7"/>
+    </w:p>
+    <w:p>
+      <w:r>
+        <w:t>A weboldal futtatásához a következő lépések szükségesek:</w:t>
       </w:r>
     </w:p>
     <w:p>
@@ -2247,26 +2652,30 @@
         <w:pStyle w:val="Listaszerbekezds"/>
         <w:numPr>
           <w:ilvl w:val="0"/>
-          <w:numId w:val="36"/>
+          <w:numId w:val="32"/>
         </w:numPr>
       </w:pPr>
       <w:r>
-        <w:t>Ideális modern weboldalakhoz</w:t>
-      </w:r>
-    </w:p>
-    <w:p>
-      <w:pPr>
-        <w:ind w:firstLine="0"/>
-      </w:pPr>
-      <w:r>
-        <w:rPr>
-          <w:b/>
-          <w:bCs/>
-        </w:rPr>
-        <w:t>Visual Studio Code</w:t>
-      </w:r>
-      <w:r>
-        <w:t>:</w:t>
+        <w:rPr>
+          <w:b/>
+          <w:bCs/>
+        </w:rPr>
+        <w:t>Internetkapcsolat</w:t>
+      </w:r>
+      <w:r>
+        <w:t xml:space="preserve"> ellenőrzése:</w:t>
+      </w:r>
+    </w:p>
+    <w:p>
+      <w:pPr>
+        <w:pStyle w:val="Listaszerbekezds"/>
+        <w:numPr>
+          <w:ilvl w:val="1"/>
+          <w:numId w:val="32"/>
+        </w:numPr>
+      </w:pPr>
+      <w:r>
+        <w:t>A weboldal futtatásához szükség van stabil internetkapcsolatra</w:t>
       </w:r>
     </w:p>
     <w:p>
@@ -2274,11 +2683,37 @@
         <w:pStyle w:val="Listaszerbekezds"/>
         <w:numPr>
           <w:ilvl w:val="0"/>
-          <w:numId w:val="37"/>
+          <w:numId w:val="32"/>
         </w:numPr>
       </w:pPr>
       <w:r>
-        <w:t>Itt írjuk és módosítjuk a weboldal HTML, CSS és JavaScript fájljait</w:t>
+        <w:rPr>
+          <w:b/>
+          <w:bCs/>
+        </w:rPr>
+        <w:t>XAMPP</w:t>
+      </w:r>
+      <w:r>
+        <w:t xml:space="preserve"> elindítása:</w:t>
+      </w:r>
+    </w:p>
+    <w:p>
+      <w:pPr>
+        <w:pStyle w:val="Listaszerbekezds"/>
+        <w:numPr>
+          <w:ilvl w:val="1"/>
+          <w:numId w:val="32"/>
+        </w:numPr>
+      </w:pPr>
+      <w:r>
+        <w:rPr>
+          <w:b/>
+          <w:bCs/>
+        </w:rPr>
+        <w:t>Apache, MySQL futtatása</w:t>
+      </w:r>
+      <w:r>
+        <w:t xml:space="preserve"> az alkalmazáson belül</w:t>
       </w:r>
     </w:p>
     <w:p>
@@ -2286,14 +2721,18 @@
         <w:pStyle w:val="Listaszerbekezds"/>
         <w:numPr>
           <w:ilvl w:val="0"/>
-          <w:numId w:val="37"/>
+          <w:numId w:val="32"/>
         </w:numPr>
       </w:pPr>
       <w:r>
-        <w:t>Beépített terminál</w:t>
-      </w:r>
-      <w:r>
-        <w:t>lal rendelkezik</w:t>
+        <w:t xml:space="preserve">Adatbázis </w:t>
+      </w:r>
+      <w:r>
+        <w:rPr>
+          <w:b/>
+          <w:bCs/>
+        </w:rPr>
+        <w:t>importálása</w:t>
       </w:r>
     </w:p>
     <w:p>
@@ -2301,14 +2740,21 @@
         <w:pStyle w:val="Listaszerbekezds"/>
         <w:numPr>
           <w:ilvl w:val="0"/>
-          <w:numId w:val="37"/>
+          <w:numId w:val="32"/>
         </w:numPr>
       </w:pPr>
       <w:r>
-        <w:t>Könnyű h</w:t>
-      </w:r>
-      <w:r>
-        <w:t>ibakeresést kínál</w:t>
+        <w:t xml:space="preserve">Projektmappa megnyitása (ajánlott </w:t>
+      </w:r>
+      <w:r>
+        <w:rPr>
+          <w:b/>
+          <w:bCs/>
+        </w:rPr>
+        <w:t>Visual Studio Code</w:t>
+      </w:r>
+      <w:r>
+        <w:t>-ban)</w:t>
       </w:r>
     </w:p>
     <w:p>
@@ -2316,37 +2762,18 @@
         <w:pStyle w:val="Listaszerbekezds"/>
         <w:numPr>
           <w:ilvl w:val="0"/>
-          <w:numId w:val="37"/>
+          <w:numId w:val="32"/>
         </w:numPr>
       </w:pPr>
       <w:r>
-        <w:t>Kiegészítőkkel (pluginekkel) megkönnyíti a fejlesztést</w:t>
-      </w:r>
-    </w:p>
-    <w:p>
-      <w:pPr>
-        <w:pStyle w:val="Cmsor2"/>
-      </w:pPr>
-      <w:r>
-        <w:lastRenderedPageBreak/>
-        <w:t>A weboldal futtatása</w:t>
-      </w:r>
-    </w:p>
-    <w:p>
-      <w:r>
-        <w:t>A weboldal futtatásához a következő lépések szükségesek:</w:t>
-      </w:r>
-    </w:p>
-    <w:p>
-      <w:pPr>
-        <w:pStyle w:val="Listaszerbekezds"/>
-        <w:numPr>
-          <w:ilvl w:val="0"/>
-          <w:numId w:val="44"/>
-        </w:numPr>
-      </w:pPr>
-      <w:r>
-        <w:t>Internetkapcsolat ellenőrzése:</w:t>
+        <w:rPr>
+          <w:b/>
+          <w:bCs/>
+        </w:rPr>
+        <w:t>Terminál megnyitása</w:t>
+      </w:r>
+      <w:r>
+        <w:t>:</w:t>
       </w:r>
     </w:p>
     <w:p>
@@ -2354,22 +2781,295 @@
         <w:pStyle w:val="Listaszerbekezds"/>
         <w:numPr>
           <w:ilvl w:val="1"/>
-          <w:numId w:val="44"/>
+          <w:numId w:val="32"/>
         </w:numPr>
       </w:pPr>
       <w:r>
-        <w:t>A weboldal futtatásához szükség van stabil internetkapcsolatra</w:t>
+        <w:t>Szükséges verziók a futtatáshoz:</w:t>
+      </w:r>
+    </w:p>
+    <w:p>
+      <w:pPr>
+        <w:pStyle w:val="Listaszerbekezds"/>
+        <w:numPr>
+          <w:ilvl w:val="2"/>
+          <w:numId w:val="32"/>
+        </w:numPr>
+        <w:rPr>
+          <w:b/>
+          <w:bCs/>
+        </w:rPr>
+      </w:pPr>
+      <w:r>
+        <w:rPr>
+          <w:b/>
+          <w:bCs/>
+        </w:rPr>
+        <w:t>Node.js v18.20.5</w:t>
+      </w:r>
+    </w:p>
+    <w:p>
+      <w:pPr>
+        <w:pStyle w:val="Listaszerbekezds"/>
+        <w:numPr>
+          <w:ilvl w:val="2"/>
+          <w:numId w:val="32"/>
+        </w:numPr>
+        <w:rPr>
+          <w:b/>
+          <w:bCs/>
+        </w:rPr>
+      </w:pPr>
+      <w:r>
+        <w:rPr>
+          <w:b/>
+          <w:bCs/>
+        </w:rPr>
+        <w:t>npm v10.8.2</w:t>
+      </w:r>
+    </w:p>
+    <w:p>
+      <w:pPr>
+        <w:pStyle w:val="Listaszerbekezds"/>
+        <w:numPr>
+          <w:ilvl w:val="1"/>
+          <w:numId w:val="32"/>
+        </w:numPr>
+      </w:pPr>
+      <w:r>
+        <w:rPr>
+          <w:b/>
+          <w:bCs/>
+        </w:rPr>
+        <w:t>. env fájl</w:t>
+      </w:r>
+      <w:r>
+        <w:t xml:space="preserve"> létrehozása a mappán belül:</w:t>
+      </w:r>
+    </w:p>
+    <w:p>
+      <w:pPr>
+        <w:pStyle w:val="Listaszerbekezds"/>
+        <w:numPr>
+          <w:ilvl w:val="2"/>
+          <w:numId w:val="32"/>
+        </w:numPr>
+      </w:pPr>
+      <w:r>
+        <w:t xml:space="preserve">. env.example fájl tartalmának </w:t>
+      </w:r>
+      <w:r>
+        <w:rPr>
+          <w:b/>
+          <w:bCs/>
+        </w:rPr>
+        <w:t>átmásolása</w:t>
+      </w:r>
+    </w:p>
+    <w:p>
+      <w:pPr>
+        <w:pStyle w:val="Listaszerbekezds"/>
+        <w:numPr>
+          <w:ilvl w:val="2"/>
+          <w:numId w:val="32"/>
+        </w:numPr>
+      </w:pPr>
+      <w:r>
+        <w:t>Szükséges adatok megadása:</w:t>
+      </w:r>
+    </w:p>
+    <w:p>
+      <w:pPr>
+        <w:pStyle w:val="Listaszerbekezds"/>
+        <w:numPr>
+          <w:ilvl w:val="3"/>
+          <w:numId w:val="32"/>
+        </w:numPr>
+        <w:rPr>
+          <w:b/>
+          <w:bCs/>
+        </w:rPr>
+      </w:pPr>
+      <w:r>
+        <w:rPr>
+          <w:b/>
+          <w:bCs/>
+        </w:rPr>
+        <w:t>DB_NAME=parking</w:t>
+      </w:r>
+    </w:p>
+    <w:p>
+      <w:pPr>
+        <w:pStyle w:val="Listaszerbekezds"/>
+        <w:numPr>
+          <w:ilvl w:val="3"/>
+          <w:numId w:val="32"/>
+        </w:numPr>
+        <w:rPr>
+          <w:b/>
+          <w:bCs/>
+        </w:rPr>
+      </w:pPr>
+      <w:r>
+        <w:rPr>
+          <w:b/>
+          <w:bCs/>
+        </w:rPr>
+        <w:t>DB_USER=root</w:t>
+      </w:r>
+    </w:p>
+    <w:p>
+      <w:pPr>
+        <w:pStyle w:val="Listaszerbekezds"/>
+        <w:numPr>
+          <w:ilvl w:val="3"/>
+          <w:numId w:val="32"/>
+        </w:numPr>
+        <w:rPr>
+          <w:b/>
+          <w:bCs/>
+        </w:rPr>
+      </w:pPr>
+      <w:r>
+        <w:rPr>
+          <w:b/>
+          <w:bCs/>
+        </w:rPr>
+        <w:t xml:space="preserve">DB_PASSWORD=”” </w:t>
+      </w:r>
+    </w:p>
+    <w:p>
+      <w:pPr>
+        <w:pStyle w:val="Listaszerbekezds"/>
+        <w:numPr>
+          <w:ilvl w:val="3"/>
+          <w:numId w:val="32"/>
+        </w:numPr>
+        <w:rPr>
+          <w:b/>
+          <w:bCs/>
+        </w:rPr>
+      </w:pPr>
+      <w:r>
+        <w:rPr>
+          <w:b/>
+          <w:bCs/>
+        </w:rPr>
+        <w:t>DB_HOST=localhost</w:t>
+      </w:r>
+    </w:p>
+    <w:p>
+      <w:pPr>
+        <w:pStyle w:val="Listaszerbekezds"/>
+        <w:numPr>
+          <w:ilvl w:val="3"/>
+          <w:numId w:val="32"/>
+        </w:numPr>
+        <w:rPr>
+          <w:b/>
+          <w:bCs/>
+        </w:rPr>
+      </w:pPr>
+      <w:r>
+        <w:rPr>
+          <w:b/>
+          <w:bCs/>
+        </w:rPr>
+        <w:t>DB_DIALECT=mysql</w:t>
+      </w:r>
+    </w:p>
+    <w:p>
+      <w:pPr>
+        <w:pStyle w:val="Listaszerbekezds"/>
+        <w:numPr>
+          <w:ilvl w:val="1"/>
+          <w:numId w:val="32"/>
+        </w:numPr>
+      </w:pPr>
+      <w:r>
+        <w:t xml:space="preserve">Parancsok megadása (Fontos, hogy a parancsokat a </w:t>
+      </w:r>
+      <w:r>
+        <w:rPr>
+          <w:b/>
+          <w:bCs/>
+        </w:rPr>
+        <w:t>ParKing/main</w:t>
+      </w:r>
+      <w:r>
+        <w:t xml:space="preserve"> mappán belül kell megadni!):</w:t>
+      </w:r>
+    </w:p>
+    <w:p>
+      <w:pPr>
+        <w:pStyle w:val="Listaszerbekezds"/>
+        <w:numPr>
+          <w:ilvl w:val="2"/>
+          <w:numId w:val="32"/>
+        </w:numPr>
+        <w:rPr>
+          <w:b/>
+          <w:bCs/>
+        </w:rPr>
+      </w:pPr>
+      <w:r>
+        <w:rPr>
+          <w:b/>
+          <w:bCs/>
+        </w:rPr>
+        <w:t>npm update</w:t>
+      </w:r>
+    </w:p>
+    <w:p>
+      <w:pPr>
+        <w:pStyle w:val="Listaszerbekezds"/>
+        <w:numPr>
+          <w:ilvl w:val="2"/>
+          <w:numId w:val="32"/>
+        </w:numPr>
+        <w:rPr>
+          <w:b/>
+          <w:bCs/>
+        </w:rPr>
+      </w:pPr>
+      <w:r>
+        <w:rPr>
+          <w:b/>
+          <w:bCs/>
+        </w:rPr>
+        <w:t>npm run setup</w:t>
+      </w:r>
+    </w:p>
+    <w:p>
+      <w:pPr>
+        <w:pStyle w:val="Listaszerbekezds"/>
+        <w:numPr>
+          <w:ilvl w:val="2"/>
+          <w:numId w:val="32"/>
+        </w:numPr>
+        <w:rPr>
+          <w:b/>
+          <w:bCs/>
+        </w:rPr>
+      </w:pPr>
+      <w:r>
+        <w:rPr>
+          <w:b/>
+          <w:bCs/>
+        </w:rPr>
+        <w:t>node server.js</w:t>
       </w:r>
     </w:p>
     <w:p>
       <w:pPr>
         <w:pStyle w:val="Cmsor1"/>
       </w:pPr>
-      <w:bookmarkStart w:id="7" w:name="_Toc219980993"/>
-      <w:r>
+      <w:bookmarkStart w:id="8" w:name="_Toc220484560"/>
+      <w:r>
+        <w:lastRenderedPageBreak/>
         <w:t>Felhasználói felület bemutatása</w:t>
       </w:r>
-      <w:bookmarkEnd w:id="7"/>
+      <w:bookmarkEnd w:id="8"/>
       <w:r>
         <w:rPr>
           <w:noProof/>
@@ -2381,11 +3081,11 @@
       <w:pPr>
         <w:pStyle w:val="Cmsor2"/>
       </w:pPr>
-      <w:bookmarkStart w:id="8" w:name="_Toc219980994"/>
+      <w:bookmarkStart w:id="9" w:name="_Toc220484561"/>
       <w:r>
         <w:t>Regisztráció</w:t>
       </w:r>
-      <w:bookmarkEnd w:id="8"/>
+      <w:bookmarkEnd w:id="9"/>
     </w:p>
     <w:p>
       <w:pPr>
@@ -2396,19 +3096,19 @@
       </w:pPr>
       <w:r>
         <w:rPr>
-          <w:noProof/>
+          <w:lang w:eastAsia="hu-HU"/>
         </w:rPr>
         <w:drawing>
-          <wp:anchor distT="0" distB="0" distL="114300" distR="114300" simplePos="0" relativeHeight="251659264" behindDoc="0" locked="0" layoutInCell="1" allowOverlap="1" wp14:anchorId="42460C99" wp14:editId="1650B04D">
+          <wp:anchor distT="0" distB="0" distL="114300" distR="114300" simplePos="0" relativeHeight="251696128" behindDoc="0" locked="0" layoutInCell="1" allowOverlap="1" wp14:anchorId="7396272C" wp14:editId="769273F7">
             <wp:simplePos x="0" y="0"/>
-            <wp:positionH relativeFrom="page">
-              <wp:posOffset>2498090</wp:posOffset>
+            <wp:positionH relativeFrom="margin">
+              <wp:align>center</wp:align>
             </wp:positionH>
             <wp:positionV relativeFrom="paragraph">
-              <wp:posOffset>761365</wp:posOffset>
+              <wp:posOffset>672318</wp:posOffset>
             </wp:positionV>
-            <wp:extent cx="2420620" cy="4505325"/>
-            <wp:effectExtent l="190500" t="190500" r="189230" b="200025"/>
+            <wp:extent cx="2858135" cy="4663440"/>
+            <wp:effectExtent l="0" t="0" r="0" b="3810"/>
             <wp:wrapTopAndBottom/>
             <wp:docPr id="1" name="Kép 1"/>
             <wp:cNvGraphicFramePr>
@@ -2418,7 +3118,7 @@
               <a:graphicData uri="http://schemas.openxmlformats.org/drawingml/2006/picture">
                 <pic:pic xmlns:pic="http://schemas.openxmlformats.org/drawingml/2006/picture">
                   <pic:nvPicPr>
-                    <pic:cNvPr id="1" name="Kép 1"/>
+                    <pic:cNvPr id="1" name=""/>
                     <pic:cNvPicPr/>
                   </pic:nvPicPr>
                   <pic:blipFill>
@@ -2436,21 +3136,11 @@
                   <pic:spPr>
                     <a:xfrm>
                       <a:off x="0" y="0"/>
-                      <a:ext cx="2420620" cy="4505325"/>
+                      <a:ext cx="2858135" cy="4663440"/>
                     </a:xfrm>
                     <a:prstGeom prst="rect">
                       <a:avLst/>
                     </a:prstGeom>
-                    <a:ln>
-                      <a:noFill/>
-                    </a:ln>
-                    <a:effectLst>
-                      <a:outerShdw blurRad="190500" algn="tl" rotWithShape="0">
-                        <a:srgbClr val="000000">
-                          <a:alpha val="70000"/>
-                        </a:srgbClr>
-                      </a:outerShdw>
-                    </a:effectLst>
                   </pic:spPr>
                 </pic:pic>
               </a:graphicData>
@@ -2490,6 +3180,12 @@
         </w:rPr>
         <w:t xml:space="preserve"> segítségével új felhasználói fiókot hozhatunk létre. Az űrlap az alábbi elemeket tartalmazza:</w:t>
       </w:r>
+      <w:r>
+        <w:rPr>
+          <w:noProof/>
+        </w:rPr>
+        <w:t xml:space="preserve"> </w:t>
+      </w:r>
     </w:p>
     <w:p>
       <w:pPr>
@@ -2590,7 +3286,6 @@
           <w:bCs/>
           <w:lang w:eastAsia="hu-HU"/>
         </w:rPr>
-        <w:lastRenderedPageBreak/>
         <w:t xml:space="preserve">Email cím </w:t>
       </w:r>
       <w:r>
@@ -2675,6 +3370,7 @@
           <w:szCs w:val="24"/>
           <w:lang w:eastAsia="hu-HU"/>
         </w:rPr>
+        <w:lastRenderedPageBreak/>
         <w:t>Telefonszám</w:t>
       </w:r>
       <w:r>
@@ -2690,7 +3386,7 @@
         <w:pStyle w:val="Listaszerbekezds"/>
         <w:numPr>
           <w:ilvl w:val="0"/>
-          <w:numId w:val="21"/>
+          <w:numId w:val="19"/>
         </w:numPr>
         <w:rPr>
           <w:szCs w:val="24"/>
@@ -2710,7 +3406,7 @@
         <w:pStyle w:val="Listaszerbekezds"/>
         <w:numPr>
           <w:ilvl w:val="0"/>
-          <w:numId w:val="21"/>
+          <w:numId w:val="19"/>
         </w:numPr>
         <w:rPr>
           <w:szCs w:val="24"/>
@@ -3148,7 +3844,6 @@
           <w:bCs/>
           <w:lang w:eastAsia="hu-HU"/>
         </w:rPr>
-        <w:lastRenderedPageBreak/>
         <w:t xml:space="preserve">Bejelentkezés </w:t>
       </w:r>
       <w:r>
@@ -3213,6 +3908,7 @@
           <w:szCs w:val="24"/>
           <w:lang w:eastAsia="hu-HU"/>
         </w:rPr>
+        <w:lastRenderedPageBreak/>
         <w:t xml:space="preserve">Vissza a főoldalra </w:t>
       </w:r>
       <w:r>
@@ -3228,7 +3924,7 @@
         <w:pStyle w:val="Listaszerbekezds"/>
         <w:numPr>
           <w:ilvl w:val="0"/>
-          <w:numId w:val="22"/>
+          <w:numId w:val="20"/>
         </w:numPr>
         <w:rPr>
           <w:szCs w:val="24"/>
@@ -3319,11 +4015,11 @@
       <w:pPr>
         <w:pStyle w:val="Cmsor2"/>
       </w:pPr>
-      <w:bookmarkStart w:id="9" w:name="_Toc219980995"/>
+      <w:bookmarkStart w:id="10" w:name="_Toc220484562"/>
       <w:r>
         <w:t>Bejelentkezés</w:t>
       </w:r>
-      <w:bookmarkEnd w:id="9"/>
+      <w:bookmarkEnd w:id="10"/>
     </w:p>
     <w:p>
       <w:pPr>
@@ -3335,21 +4031,20 @@
       <w:r>
         <w:rPr>
           <w:noProof/>
-          <w:lang w:eastAsia="hu-HU"/>
         </w:rPr>
         <w:drawing>
-          <wp:anchor distT="0" distB="0" distL="114300" distR="114300" simplePos="0" relativeHeight="251660288" behindDoc="0" locked="0" layoutInCell="1" allowOverlap="1" wp14:anchorId="2C867E6A" wp14:editId="60E8F16A">
+          <wp:anchor distT="0" distB="0" distL="114300" distR="114300" simplePos="0" relativeHeight="251697152" behindDoc="0" locked="0" layoutInCell="1" allowOverlap="1" wp14:anchorId="1283BC7B" wp14:editId="6E643908">
             <wp:simplePos x="0" y="0"/>
-            <wp:positionH relativeFrom="margin">
+            <wp:positionH relativeFrom="page">
               <wp:align>center</wp:align>
             </wp:positionH>
             <wp:positionV relativeFrom="paragraph">
-              <wp:posOffset>739140</wp:posOffset>
+              <wp:posOffset>593090</wp:posOffset>
             </wp:positionV>
-            <wp:extent cx="3279140" cy="3845560"/>
-            <wp:effectExtent l="190500" t="190500" r="187960" b="193040"/>
+            <wp:extent cx="2878455" cy="3078480"/>
+            <wp:effectExtent l="0" t="0" r="0" b="7620"/>
             <wp:wrapTopAndBottom/>
-            <wp:docPr id="4" name="Kép 4"/>
+            <wp:docPr id="6" name="Kép 6"/>
             <wp:cNvGraphicFramePr>
               <a:graphicFrameLocks xmlns:a="http://schemas.openxmlformats.org/drawingml/2006/main" noChangeAspect="1"/>
             </wp:cNvGraphicFramePr>
@@ -3357,7 +4052,7 @@
               <a:graphicData uri="http://schemas.openxmlformats.org/drawingml/2006/picture">
                 <pic:pic xmlns:pic="http://schemas.openxmlformats.org/drawingml/2006/picture">
                   <pic:nvPicPr>
-                    <pic:cNvPr id="4" name="Kép 4"/>
+                    <pic:cNvPr id="1" name=""/>
                     <pic:cNvPicPr/>
                   </pic:nvPicPr>
                   <pic:blipFill>
@@ -3375,21 +4070,11 @@
                   <pic:spPr>
                     <a:xfrm>
                       <a:off x="0" y="0"/>
-                      <a:ext cx="3279140" cy="3845560"/>
+                      <a:ext cx="2878455" cy="3078480"/>
                     </a:xfrm>
                     <a:prstGeom prst="rect">
                       <a:avLst/>
                     </a:prstGeom>
-                    <a:ln>
-                      <a:noFill/>
-                    </a:ln>
-                    <a:effectLst>
-                      <a:outerShdw blurRad="190500" algn="tl" rotWithShape="0">
-                        <a:srgbClr val="000000">
-                          <a:alpha val="70000"/>
-                        </a:srgbClr>
-                      </a:outerShdw>
-                    </a:effectLst>
                   </pic:spPr>
                 </pic:pic>
               </a:graphicData>
@@ -3429,7 +4114,6 @@
           <w:bCs/>
           <w:lang w:eastAsia="hu-HU"/>
         </w:rPr>
-        <w:lastRenderedPageBreak/>
         <w:t>Email cím</w:t>
       </w:r>
       <w:r>
@@ -3610,6 +4294,7 @@
           <w:bCs/>
           <w:lang w:eastAsia="hu-HU"/>
         </w:rPr>
+        <w:lastRenderedPageBreak/>
         <w:t>Elfelejtette jelszavát</w:t>
       </w:r>
       <w:r>
@@ -3704,7 +4389,7 @@
         <w:pStyle w:val="Listaszerbekezds"/>
         <w:numPr>
           <w:ilvl w:val="0"/>
-          <w:numId w:val="14"/>
+          <w:numId w:val="13"/>
         </w:numPr>
         <w:rPr>
           <w:szCs w:val="24"/>
@@ -3717,6 +4402,80 @@
           <w:lang w:eastAsia="hu-HU"/>
         </w:rPr>
         <w:t>A megadott adatok elküldésére szolgál.</w:t>
+      </w:r>
+    </w:p>
+    <w:p>
+      <w:pPr>
+        <w:pStyle w:val="Listaszerbekezds"/>
+        <w:numPr>
+          <w:ilvl w:val="0"/>
+          <w:numId w:val="13"/>
+        </w:numPr>
+        <w:rPr>
+          <w:szCs w:val="24"/>
+          <w:lang w:eastAsia="hu-HU"/>
+        </w:rPr>
+      </w:pPr>
+      <w:r>
+        <w:rPr>
+          <w:szCs w:val="24"/>
+          <w:lang w:eastAsia="hu-HU"/>
+        </w:rPr>
+        <w:t>A rendszer az email–jelszó páros ellenőrzése után bejelentkezteti a felhasználót.</w:t>
+      </w:r>
+    </w:p>
+    <w:p>
+      <w:pPr>
+        <w:pStyle w:val="Listaszerbekezds"/>
+        <w:numPr>
+          <w:ilvl w:val="0"/>
+          <w:numId w:val="13"/>
+        </w:numPr>
+        <w:rPr>
+          <w:szCs w:val="24"/>
+          <w:lang w:eastAsia="hu-HU"/>
+        </w:rPr>
+      </w:pPr>
+      <w:r>
+        <w:rPr>
+          <w:szCs w:val="24"/>
+          <w:lang w:eastAsia="hu-HU"/>
+        </w:rPr>
+        <w:t>Csak akkor működik, ha minden szükséges mező megfelelően ki van töltve.</w:t>
+      </w:r>
+    </w:p>
+    <w:p>
+      <w:pPr>
+        <w:ind w:firstLine="0"/>
+        <w:rPr>
+          <w:lang w:eastAsia="hu-HU"/>
+        </w:rPr>
+      </w:pPr>
+      <w:r>
+        <w:rPr>
+          <w:b/>
+          <w:bCs/>
+          <w:lang w:eastAsia="hu-HU"/>
+        </w:rPr>
+        <w:t>Regisztráljon!</w:t>
+      </w:r>
+      <w:r>
+        <w:rPr>
+          <w:lang w:eastAsia="hu-HU"/>
+        </w:rPr>
+        <w:t xml:space="preserve"> (</w:t>
+      </w:r>
+      <w:r>
+        <w:rPr>
+          <w:lang w:eastAsia="hu-HU"/>
+        </w:rPr>
+        <w:t>hivatkozás</w:t>
+      </w:r>
+      <w:r>
+        <w:rPr>
+          <w:lang w:eastAsia="hu-HU"/>
+        </w:rPr>
+        <w:t>)</w:t>
       </w:r>
     </w:p>
     <w:p>
@@ -3736,7 +4495,7 @@
           <w:szCs w:val="24"/>
           <w:lang w:eastAsia="hu-HU"/>
         </w:rPr>
-        <w:t>A rendszer az email–jelszó páros ellenőrzése után bejelentkezteti a felhasználót.</w:t>
+        <w:t>Azok számára, akik még nem rendelkeznek fiókkal.</w:t>
       </w:r>
     </w:p>
     <w:p>
@@ -3756,41 +4515,32 @@
           <w:szCs w:val="24"/>
           <w:lang w:eastAsia="hu-HU"/>
         </w:rPr>
-        <w:t>Csak akkor működik, ha minden szükséges mező megfelelően ki van töltve.</w:t>
+        <w:t>A link a regisztrációs oldalra vezet át.</w:t>
       </w:r>
     </w:p>
     <w:p>
       <w:pPr>
         <w:ind w:firstLine="0"/>
         <w:rPr>
-          <w:lang w:eastAsia="hu-HU"/>
-        </w:rPr>
-      </w:pPr>
-      <w:r>
-        <w:rPr>
-          <w:b/>
-          <w:bCs/>
-          <w:lang w:eastAsia="hu-HU"/>
-        </w:rPr>
-        <w:t>Regisztráljon!</w:t>
-      </w:r>
-      <w:r>
-        <w:rPr>
-          <w:lang w:eastAsia="hu-HU"/>
-        </w:rPr>
-        <w:t xml:space="preserve"> (</w:t>
-      </w:r>
-      <w:r>
-        <w:rPr>
+          <w:szCs w:val="24"/>
+          <w:lang w:eastAsia="hu-HU"/>
+        </w:rPr>
+      </w:pPr>
+      <w:r>
+        <w:rPr>
+          <w:b/>
+          <w:bCs/>
+          <w:szCs w:val="24"/>
+          <w:lang w:eastAsia="hu-HU"/>
+        </w:rPr>
+        <w:t xml:space="preserve">Vissza a főoldalra </w:t>
+      </w:r>
+      <w:r>
+        <w:rPr>
+          <w:szCs w:val="24"/>
           <w:lang w:eastAsia="hu-HU"/>
         </w:rPr>
         <w:t>hivatkozás</w:t>
-      </w:r>
-      <w:r>
-        <w:rPr>
-          <w:lang w:eastAsia="hu-HU"/>
-        </w:rPr>
-        <w:t>)</w:t>
       </w:r>
     </w:p>
     <w:p>
@@ -3798,72 +4548,7 @@
         <w:pStyle w:val="Listaszerbekezds"/>
         <w:numPr>
           <w:ilvl w:val="0"/>
-          <w:numId w:val="15"/>
-        </w:numPr>
-        <w:rPr>
-          <w:szCs w:val="24"/>
-          <w:lang w:eastAsia="hu-HU"/>
-        </w:rPr>
-      </w:pPr>
-      <w:r>
-        <w:rPr>
-          <w:szCs w:val="24"/>
-          <w:lang w:eastAsia="hu-HU"/>
-        </w:rPr>
-        <w:t>Azok számára, akik még nem rendelkeznek fiókkal.</w:t>
-      </w:r>
-    </w:p>
-    <w:p>
-      <w:pPr>
-        <w:pStyle w:val="Listaszerbekezds"/>
-        <w:numPr>
-          <w:ilvl w:val="0"/>
-          <w:numId w:val="15"/>
-        </w:numPr>
-        <w:rPr>
-          <w:szCs w:val="24"/>
-          <w:lang w:eastAsia="hu-HU"/>
-        </w:rPr>
-      </w:pPr>
-      <w:r>
-        <w:rPr>
-          <w:szCs w:val="24"/>
-          <w:lang w:eastAsia="hu-HU"/>
-        </w:rPr>
-        <w:t>A link a regisztrációs oldalra vezet át.</w:t>
-      </w:r>
-    </w:p>
-    <w:p>
-      <w:pPr>
-        <w:ind w:firstLine="0"/>
-        <w:rPr>
-          <w:szCs w:val="24"/>
-          <w:lang w:eastAsia="hu-HU"/>
-        </w:rPr>
-      </w:pPr>
-      <w:r>
-        <w:rPr>
-          <w:b/>
-          <w:bCs/>
-          <w:szCs w:val="24"/>
-          <w:lang w:eastAsia="hu-HU"/>
-        </w:rPr>
-        <w:t xml:space="preserve">Vissza a főoldalra </w:t>
-      </w:r>
-      <w:r>
-        <w:rPr>
-          <w:szCs w:val="24"/>
-          <w:lang w:eastAsia="hu-HU"/>
-        </w:rPr>
-        <w:t>hivatkozás</w:t>
-      </w:r>
-    </w:p>
-    <w:p>
-      <w:pPr>
-        <w:pStyle w:val="Listaszerbekezds"/>
-        <w:numPr>
-          <w:ilvl w:val="0"/>
-          <w:numId w:val="22"/>
+          <w:numId w:val="20"/>
         </w:numPr>
         <w:rPr>
           <w:szCs w:val="24"/>
@@ -4043,12 +4728,12 @@
       <w:r>
         <w:br w:type="page"/>
       </w:r>
-      <w:bookmarkStart w:id="10" w:name="_Toc219980996"/>
+      <w:bookmarkStart w:id="11" w:name="_Toc220484563"/>
       <w:r>
         <w:lastRenderedPageBreak/>
         <w:t>Főoldal</w:t>
       </w:r>
-      <w:bookmarkEnd w:id="10"/>
+      <w:bookmarkEnd w:id="11"/>
     </w:p>
     <w:p>
       <w:pPr>
@@ -4144,6 +4829,9 @@
         <w:t xml:space="preserve"> </w:t>
       </w:r>
       <w:r>
+        <w:rPr>
+          <w:noProof/>
+        </w:rPr>
         <w:drawing>
           <wp:inline distT="0" distB="0" distL="0" distR="0" wp14:anchorId="08509CC9" wp14:editId="61786BD4">
             <wp:extent cx="5399405" cy="2453005"/>
@@ -4237,6 +4925,9 @@
         </w:rPr>
       </w:pPr>
       <w:r>
+        <w:rPr>
+          <w:noProof/>
+        </w:rPr>
         <w:drawing>
           <wp:anchor distT="0" distB="0" distL="114300" distR="114300" simplePos="0" relativeHeight="251692032" behindDoc="0" locked="0" layoutInCell="1" allowOverlap="1" wp14:anchorId="13FDF1B8" wp14:editId="7B126794">
             <wp:simplePos x="0" y="0"/>
@@ -4323,6 +5014,9 @@
         <w:ind w:firstLine="0"/>
       </w:pPr>
       <w:r>
+        <w:rPr>
+          <w:noProof/>
+        </w:rPr>
         <w:lastRenderedPageBreak/>
         <w:drawing>
           <wp:anchor distT="0" distB="0" distL="114300" distR="114300" simplePos="0" relativeHeight="251694080" behindDoc="0" locked="0" layoutInCell="1" allowOverlap="1" wp14:anchorId="303D29ED" wp14:editId="4B69718D">
@@ -4619,12 +5313,12 @@
       <w:r>
         <w:t>!</w:t>
       </w:r>
-      <w:bookmarkStart w:id="11" w:name="_Toc219980997"/>
     </w:p>
     <w:p>
       <w:pPr>
         <w:pStyle w:val="Cmsor2"/>
       </w:pPr>
+      <w:bookmarkStart w:id="12" w:name="_Toc220484564"/>
       <w:r>
         <w:rPr>
           <w:noProof/>
@@ -4712,7 +5406,7 @@
       <w:r>
         <w:t>Foglalás</w:t>
       </w:r>
-      <w:bookmarkEnd w:id="11"/>
+      <w:bookmarkEnd w:id="12"/>
     </w:p>
     <w:p>
       <w:pPr>
@@ -4861,7 +5555,7 @@
         <w:pStyle w:val="Listaszerbekezds"/>
         <w:numPr>
           <w:ilvl w:val="0"/>
-          <w:numId w:val="22"/>
+          <w:numId w:val="20"/>
         </w:numPr>
         <w:spacing w:line="259" w:lineRule="auto"/>
       </w:pPr>
@@ -4874,7 +5568,7 @@
         <w:pStyle w:val="Listaszerbekezds"/>
         <w:numPr>
           <w:ilvl w:val="0"/>
-          <w:numId w:val="22"/>
+          <w:numId w:val="20"/>
         </w:numPr>
         <w:spacing w:line="259" w:lineRule="auto"/>
       </w:pPr>
@@ -4890,7 +5584,7 @@
         <w:pStyle w:val="Listaszerbekezds"/>
         <w:numPr>
           <w:ilvl w:val="0"/>
-          <w:numId w:val="22"/>
+          <w:numId w:val="20"/>
         </w:numPr>
         <w:spacing w:line="259" w:lineRule="auto"/>
       </w:pPr>
@@ -4903,7 +5597,7 @@
         <w:pStyle w:val="Listaszerbekezds"/>
         <w:numPr>
           <w:ilvl w:val="0"/>
-          <w:numId w:val="22"/>
+          <w:numId w:val="20"/>
         </w:numPr>
         <w:spacing w:line="259" w:lineRule="auto"/>
       </w:pPr>
@@ -4936,7 +5630,7 @@
         <w:pStyle w:val="Listaszerbekezds"/>
         <w:numPr>
           <w:ilvl w:val="0"/>
-          <w:numId w:val="22"/>
+          <w:numId w:val="20"/>
         </w:numPr>
         <w:spacing w:line="259" w:lineRule="auto"/>
       </w:pPr>
@@ -5106,12 +5800,12 @@
       <w:pPr>
         <w:pStyle w:val="Cmsor1"/>
       </w:pPr>
-      <w:bookmarkStart w:id="12" w:name="_Toc219980998"/>
+      <w:bookmarkStart w:id="13" w:name="_Toc220484565"/>
       <w:r>
         <w:lastRenderedPageBreak/>
         <w:t>Alapvető funkciók használata</w:t>
       </w:r>
-      <w:bookmarkEnd w:id="12"/>
+      <w:bookmarkEnd w:id="13"/>
     </w:p>
     <w:p>
       <w:pPr>
@@ -5129,9 +5823,11 @@
       <w:pPr>
         <w:pStyle w:val="Cmsor2"/>
       </w:pPr>
+      <w:bookmarkStart w:id="14" w:name="_Toc220484566"/>
       <w:r>
         <w:t>Téma</w:t>
       </w:r>
+      <w:bookmarkEnd w:id="14"/>
     </w:p>
     <w:p>
       <w:pPr>
@@ -5327,6 +6023,7 @@
           <w:rStyle w:val="Cmsor2Char"/>
         </w:rPr>
       </w:pPr>
+      <w:bookmarkStart w:id="15" w:name="_Toc220484567"/>
       <w:r>
         <w:rPr>
           <w:rStyle w:val="Cmsor2Char"/>
@@ -5334,6 +6031,7 @@
         </w:rPr>
         <w:t>Foglalás</w:t>
       </w:r>
+      <w:bookmarkEnd w:id="15"/>
     </w:p>
     <w:p>
       <w:pPr>
@@ -5704,6 +6402,7 @@
       <w:pPr>
         <w:pStyle w:val="Cmsor2"/>
       </w:pPr>
+      <w:bookmarkStart w:id="16" w:name="_Toc220484568"/>
       <w:r>
         <w:rPr>
           <w:noProof/>
@@ -5776,6 +6475,7 @@
       <w:r>
         <w:t>Felhasználói fiók módosítása</w:t>
       </w:r>
+      <w:bookmarkEnd w:id="16"/>
     </w:p>
     <w:p>
       <w:pPr>
@@ -5791,7 +6491,7 @@
         <w:pStyle w:val="Listaszerbekezds"/>
         <w:numPr>
           <w:ilvl w:val="0"/>
-          <w:numId w:val="41"/>
+          <w:numId w:val="30"/>
         </w:numPr>
         <w:spacing w:line="259" w:lineRule="auto"/>
       </w:pPr>
@@ -5804,7 +6504,7 @@
         <w:pStyle w:val="Listaszerbekezds"/>
         <w:numPr>
           <w:ilvl w:val="0"/>
-          <w:numId w:val="41"/>
+          <w:numId w:val="30"/>
         </w:numPr>
         <w:spacing w:line="259" w:lineRule="auto"/>
       </w:pPr>
@@ -5814,10 +6514,10 @@
     </w:p>
     <w:p>
       <w:pPr>
-        <w:pStyle w:val="Cmsor3"/>
-      </w:pPr>
-      <w:r>
-        <w:t>Fiókom szerkesztése</w:t>
+        <w:ind w:firstLine="0"/>
+      </w:pPr>
+      <w:r>
+        <w:t>Fiókom szerkesztése:</w:t>
       </w:r>
     </w:p>
     <w:p>
@@ -5995,6 +6695,9 @@
         <w:ind w:firstLine="0"/>
       </w:pPr>
       <w:r>
+        <w:rPr>
+          <w:noProof/>
+        </w:rPr>
         <w:drawing>
           <wp:anchor distT="0" distB="0" distL="114300" distR="114300" simplePos="0" relativeHeight="251695104" behindDoc="0" locked="0" layoutInCell="1" allowOverlap="1" wp14:anchorId="4EE498A0" wp14:editId="190A1363">
             <wp:simplePos x="0" y="0"/>
@@ -6086,7 +6789,7 @@
           <w:noProof/>
         </w:rPr>
         <w:drawing>
-          <wp:anchor distT="0" distB="0" distL="114300" distR="114300" simplePos="0" relativeHeight="251673600" behindDoc="0" locked="0" layoutInCell="1" allowOverlap="1" wp14:anchorId="18896074" wp14:editId="1D79834B">
+          <wp:anchor distT="0" distB="0" distL="114300" distR="114300" simplePos="0" relativeHeight="251673600" behindDoc="0" locked="0" layoutInCell="1" allowOverlap="1" wp14:anchorId="18896074" wp14:editId="55F3DE89">
             <wp:simplePos x="0" y="0"/>
             <wp:positionH relativeFrom="margin">
               <wp:align>left</wp:align>
@@ -6147,33 +6850,26 @@
     </w:p>
     <w:p>
       <w:pPr>
-        <w:pStyle w:val="Cmsor3"/>
-      </w:pPr>
-      <w:r>
-        <w:lastRenderedPageBreak/>
-        <w:t>Jelszó megváltoztatása:</w:t>
-      </w:r>
-    </w:p>
-    <w:p>
-      <w:pPr>
         <w:spacing w:line="259" w:lineRule="auto"/>
         <w:ind w:firstLine="0"/>
       </w:pPr>
       <w:r>
         <w:rPr>
+          <w:b/>
+          <w:bCs/>
           <w:noProof/>
         </w:rPr>
         <w:drawing>
-          <wp:anchor distT="0" distB="0" distL="114300" distR="114300" simplePos="0" relativeHeight="251687936" behindDoc="0" locked="0" layoutInCell="1" allowOverlap="1" wp14:anchorId="0F56E3B9" wp14:editId="35919758">
+          <wp:anchor distT="0" distB="0" distL="114300" distR="114300" simplePos="0" relativeHeight="251687936" behindDoc="0" locked="0" layoutInCell="1" allowOverlap="1" wp14:anchorId="0F56E3B9" wp14:editId="294939F4">
             <wp:simplePos x="0" y="0"/>
-            <wp:positionH relativeFrom="page">
+            <wp:positionH relativeFrom="margin">
               <wp:align>center</wp:align>
             </wp:positionH>
             <wp:positionV relativeFrom="paragraph">
-              <wp:posOffset>451062</wp:posOffset>
+              <wp:posOffset>1621155</wp:posOffset>
             </wp:positionV>
-            <wp:extent cx="1374140" cy="2156460"/>
-            <wp:effectExtent l="0" t="0" r="0" b="0"/>
+            <wp:extent cx="1184275" cy="1858010"/>
+            <wp:effectExtent l="0" t="0" r="0" b="8890"/>
             <wp:wrapTopAndBottom/>
             <wp:docPr id="21" name="Kép 21"/>
             <wp:cNvGraphicFramePr>
@@ -6201,7 +6897,7 @@
                   <pic:spPr>
                     <a:xfrm>
                       <a:off x="0" y="0"/>
-                      <a:ext cx="1374140" cy="2156460"/>
+                      <a:ext cx="1184275" cy="1858010"/>
                     </a:xfrm>
                     <a:prstGeom prst="rect">
                       <a:avLst/>
@@ -6221,25 +6917,27 @@
       </w:r>
       <w:r>
         <w:rPr>
+          <w:b/>
+          <w:bCs/>
           <w:noProof/>
         </w:rPr>
         <w:drawing>
-          <wp:anchor distT="0" distB="0" distL="114300" distR="114300" simplePos="0" relativeHeight="251688960" behindDoc="0" locked="0" layoutInCell="1" allowOverlap="1" wp14:anchorId="583E60D9" wp14:editId="3620FF63">
+          <wp:anchor distT="0" distB="0" distL="114300" distR="114300" simplePos="0" relativeHeight="251688960" behindDoc="0" locked="0" layoutInCell="1" allowOverlap="1" wp14:anchorId="583E60D9" wp14:editId="07015EA2">
             <wp:simplePos x="0" y="0"/>
             <wp:positionH relativeFrom="margin">
-              <wp:align>right</wp:align>
+              <wp:posOffset>60408</wp:posOffset>
             </wp:positionH>
             <wp:positionV relativeFrom="paragraph">
-              <wp:posOffset>13759</wp:posOffset>
+              <wp:posOffset>1593574</wp:posOffset>
             </wp:positionV>
-            <wp:extent cx="1962150" cy="400050"/>
-            <wp:effectExtent l="0" t="0" r="0" b="0"/>
+            <wp:extent cx="1647825" cy="335915"/>
+            <wp:effectExtent l="0" t="0" r="9525" b="6985"/>
             <wp:wrapThrough wrapText="bothSides">
               <wp:wrapPolygon edited="0">
                 <wp:start x="0" y="0"/>
-                <wp:lineTo x="0" y="20571"/>
-                <wp:lineTo x="21390" y="20571"/>
-                <wp:lineTo x="21390" y="0"/>
+                <wp:lineTo x="0" y="20824"/>
+                <wp:lineTo x="21475" y="20824"/>
+                <wp:lineTo x="21475" y="0"/>
                 <wp:lineTo x="0" y="0"/>
               </wp:wrapPolygon>
             </wp:wrapThrough>
@@ -6269,7 +6967,7 @@
                   <pic:spPr>
                     <a:xfrm>
                       <a:off x="0" y="0"/>
-                      <a:ext cx="1962150" cy="400050"/>
+                      <a:ext cx="1647825" cy="335915"/>
                     </a:xfrm>
                     <a:prstGeom prst="rect">
                       <a:avLst/>
@@ -6278,10 +6976,26 @@
                 </pic:pic>
               </a:graphicData>
             </a:graphic>
+            <wp14:sizeRelH relativeFrom="margin">
+              <wp14:pctWidth>0</wp14:pctWidth>
+            </wp14:sizeRelH>
+            <wp14:sizeRelV relativeFrom="margin">
+              <wp14:pctHeight>0</wp14:pctHeight>
+            </wp14:sizeRelV>
           </wp:anchor>
         </w:drawing>
       </w:r>
       <w:r>
+        <w:rPr>
+          <w:b/>
+          <w:bCs/>
+        </w:rPr>
+        <w:t>Jelszó megváltoztatása</w:t>
+      </w:r>
+      <w:r>
+        <w:t xml:space="preserve">: </w:t>
+      </w:r>
+      <w:r>
         <w:t>Ha a felhasználó a „</w:t>
       </w:r>
       <w:r>
@@ -6304,14 +7018,15 @@
         <w:rPr>
           <w:noProof/>
         </w:rPr>
+        <w:lastRenderedPageBreak/>
         <w:drawing>
-          <wp:anchor distT="0" distB="0" distL="114300" distR="114300" simplePos="0" relativeHeight="251689984" behindDoc="0" locked="0" layoutInCell="1" allowOverlap="1" wp14:anchorId="0C540BE6" wp14:editId="28F7C9E7">
+          <wp:anchor distT="0" distB="0" distL="114300" distR="114300" simplePos="0" relativeHeight="251689984" behindDoc="0" locked="0" layoutInCell="1" allowOverlap="1" wp14:anchorId="0C540BE6" wp14:editId="75CD0D24">
             <wp:simplePos x="0" y="0"/>
             <wp:positionH relativeFrom="margin">
               <wp:align>right</wp:align>
             </wp:positionH>
             <wp:positionV relativeFrom="paragraph">
-              <wp:posOffset>2137410</wp:posOffset>
+              <wp:posOffset>6461</wp:posOffset>
             </wp:positionV>
             <wp:extent cx="1634490" cy="841375"/>
             <wp:effectExtent l="0" t="0" r="3810" b="0"/>
@@ -6372,7 +7087,13 @@
         <w:t>A felhasználónak a jelszó megváltoztatásához először meg kell adnia a jelenlegi jels</w:t>
       </w:r>
       <w:r>
-        <w:t>zavát helyesen, egyéb esetben egy hibaüzenet jelenik meg:</w:t>
+        <w:t xml:space="preserve">zavát helyesen, egyéb esetben egy hibaüzenet </w:t>
+      </w:r>
+      <w:r>
+        <w:t>jelzi</w:t>
+      </w:r>
+      <w:r>
+        <w:t>:</w:t>
       </w:r>
     </w:p>
     <w:p>
@@ -6389,7 +7110,7 @@
         <w:pStyle w:val="Listaszerbekezds"/>
         <w:numPr>
           <w:ilvl w:val="0"/>
-          <w:numId w:val="43"/>
+          <w:numId w:val="31"/>
         </w:numPr>
         <w:spacing w:line="259" w:lineRule="auto"/>
       </w:pPr>
@@ -6402,7 +7123,7 @@
         <w:pStyle w:val="Listaszerbekezds"/>
         <w:numPr>
           <w:ilvl w:val="0"/>
-          <w:numId w:val="43"/>
+          <w:numId w:val="31"/>
         </w:numPr>
         <w:spacing w:line="259" w:lineRule="auto"/>
       </w:pPr>
@@ -6415,7 +7136,7 @@
         <w:pStyle w:val="Listaszerbekezds"/>
         <w:numPr>
           <w:ilvl w:val="0"/>
-          <w:numId w:val="43"/>
+          <w:numId w:val="31"/>
         </w:numPr>
         <w:spacing w:line="259" w:lineRule="auto"/>
       </w:pPr>
@@ -6618,12 +7339,12 @@
       <w:pPr>
         <w:pStyle w:val="Cmsor1"/>
       </w:pPr>
-      <w:bookmarkStart w:id="13" w:name="_Toc219980999"/>
+      <w:bookmarkStart w:id="17" w:name="_Toc220484569"/>
       <w:r>
         <w:lastRenderedPageBreak/>
         <w:t>Hibakezelés, támogatás</w:t>
       </w:r>
-      <w:bookmarkEnd w:id="13"/>
+      <w:bookmarkEnd w:id="17"/>
     </w:p>
     <w:p>
       <w:pPr>
@@ -6665,6 +7386,90 @@
           <w:u w:val="single"/>
         </w:rPr>
         <w:t>Regisztrációnál jelentkező hibák:</w:t>
+      </w:r>
+    </w:p>
+    <w:p>
+      <w:pPr>
+        <w:pStyle w:val="Listaszerbekezds"/>
+        <w:numPr>
+          <w:ilvl w:val="0"/>
+          <w:numId w:val="17"/>
+        </w:numPr>
+      </w:pPr>
+      <w:r>
+        <w:rPr>
+          <w:b/>
+          <w:bCs/>
+        </w:rPr>
+        <w:t>Foglalt felhasználónév vagy e-mail cím</w:t>
+      </w:r>
+      <w:r>
+        <w:t xml:space="preserve">: </w:t>
+      </w:r>
+      <w:r>
+        <w:t>Ha a rendszer jelzi, hogy az adott név vagy e-mail már használatban van, érdemes másik variációt választani, vagy ellenőrizni, nem regisztráltunk-e korábban ugyanazzal az e-mail címmel.</w:t>
+      </w:r>
+    </w:p>
+    <w:p>
+      <w:pPr>
+        <w:pStyle w:val="Listaszerbekezds"/>
+        <w:numPr>
+          <w:ilvl w:val="0"/>
+          <w:numId w:val="17"/>
+        </w:numPr>
+      </w:pPr>
+      <w:r>
+        <w:rPr>
+          <w:b/>
+          <w:bCs/>
+        </w:rPr>
+        <w:t>Nem megfelelő jelszó</w:t>
+      </w:r>
+      <w:r>
+        <w:t>:</w:t>
+      </w:r>
+      <w:r>
+        <w:t xml:space="preserve"> A túl rövid vagy túl egyszerű jelszó biztonsági okokból elutasításra kerülhet. Ilyenkor hosszabb, erős jelszót kell megadni nagy- és kisbetűkkel, számokkal és speciális karakterekkel.</w:t>
+      </w:r>
+    </w:p>
+    <w:p>
+      <w:pPr>
+        <w:pStyle w:val="Listaszerbekezds"/>
+        <w:numPr>
+          <w:ilvl w:val="0"/>
+          <w:numId w:val="17"/>
+        </w:numPr>
+      </w:pPr>
+      <w:r>
+        <w:rPr>
+          <w:b/>
+          <w:bCs/>
+        </w:rPr>
+        <w:t>Hibás vagy hiányos adatok</w:t>
+      </w:r>
+      <w:r>
+        <w:t>:</w:t>
+      </w:r>
+      <w:r>
+        <w:t xml:space="preserve"> Előfordul, hogy kötelező mezők nincsenek kitöltve, vagy rossz formátumban adjuk meg az adatokat (pl. hibás e-mail formátum, ÁSZF még nincs elfogadva). Ezeket a mezők újratöltésével és pontos kitöltésével lehet javítani.</w:t>
+      </w:r>
+    </w:p>
+    <w:p>
+      <w:pPr>
+        <w:ind w:firstLine="0"/>
+        <w:rPr>
+          <w:b/>
+          <w:bCs/>
+          <w:u w:val="single"/>
+        </w:rPr>
+      </w:pPr>
+      <w:r>
+        <w:rPr>
+          <w:b/>
+          <w:bCs/>
+          <w:u w:val="single"/>
+        </w:rPr>
+        <w:t>Bejelentkezéskor előforduló hibák:</w:t>
       </w:r>
     </w:p>
     <w:p>
@@ -6674,19 +7479,17 @@
           <w:ilvl w:val="0"/>
           <w:numId w:val="18"/>
         </w:numPr>
-      </w:pPr>
-      <w:r>
-        <w:rPr>
-          <w:b/>
-          <w:bCs/>
-        </w:rPr>
-        <w:t>Foglalt felhasználónév vagy e-mail cím</w:t>
-      </w:r>
-      <w:r>
-        <w:t xml:space="preserve">: </w:t>
-      </w:r>
-      <w:r>
-        <w:t>Ha a rendszer jelzi, hogy az adott név vagy e-mail már használatban van, érdemes másik variációt választani, vagy ellenőrizni, nem regisztráltunk-e korábban ugyanazzal az e-mail címmel.</w:t>
+        <w:ind w:left="1134" w:hanging="283"/>
+      </w:pPr>
+      <w:r>
+        <w:rPr>
+          <w:b/>
+          <w:bCs/>
+        </w:rPr>
+        <w:t>Hibás felhasználónév vagy jelszó</w:t>
+      </w:r>
+      <w:r>
+        <w:t>: Ez a leggyakoribb hiba. A megoldás általában a beírt adatok ellenőrzése, ha szükséges, a “Elfelejtett jelszó” funkció használata.</w:t>
       </w:r>
     </w:p>
     <w:p>
@@ -6696,19 +7499,40 @@
           <w:ilvl w:val="0"/>
           <w:numId w:val="18"/>
         </w:numPr>
-      </w:pPr>
-      <w:r>
-        <w:rPr>
-          <w:b/>
-          <w:bCs/>
-        </w:rPr>
-        <w:t>Nem megfelelő jelszó</w:t>
+        <w:ind w:left="1134" w:hanging="283"/>
+      </w:pPr>
+      <w:r>
+        <w:rPr>
+          <w:b/>
+          <w:bCs/>
+        </w:rPr>
+        <w:t>Technikai problémák</w:t>
       </w:r>
       <w:r>
         <w:t>:</w:t>
       </w:r>
       <w:r>
-        <w:t xml:space="preserve"> A túl rövid vagy túl egyszerű jelszó biztonsági okokból elutasításra kerülhet. Ilyenkor hosszabb, erős jelszót kell megadni nagy- és kisbetűkkel, számokkal és speciális karakterekkel.</w:t>
+        <w:t xml:space="preserve"> Szerverhiba, lassú internetkapcsolat vagy böngésző-probléma is okozhat bejelentkezési gondokat. A böngésző frissítése, gyorsítótár törlése vagy egy másik eszköz használata gyakran megoldja a gondot.</w:t>
+      </w:r>
+    </w:p>
+    <w:p>
+      <w:pPr>
+        <w:spacing w:line="259" w:lineRule="auto"/>
+        <w:ind w:firstLine="0"/>
+        <w:jc w:val="left"/>
+        <w:rPr>
+          <w:b/>
+          <w:bCs/>
+          <w:u w:val="single"/>
+        </w:rPr>
+      </w:pPr>
+      <w:r>
+        <w:rPr>
+          <w:b/>
+          <w:bCs/>
+          <w:u w:val="single"/>
+        </w:rPr>
+        <w:t>Foglaláskor előforduló hibák:</w:t>
       </w:r>
     </w:p>
     <w:p>
@@ -6716,26 +7540,9 @@
         <w:pStyle w:val="Listaszerbekezds"/>
         <w:numPr>
           <w:ilvl w:val="0"/>
-          <w:numId w:val="18"/>
+          <w:numId w:val="29"/>
         </w:numPr>
-      </w:pPr>
-      <w:r>
-        <w:rPr>
-          <w:b/>
-          <w:bCs/>
-        </w:rPr>
-        <w:t>Hibás vagy hiányos adatok</w:t>
-      </w:r>
-      <w:r>
-        <w:t>:</w:t>
-      </w:r>
-      <w:r>
-        <w:t xml:space="preserve"> Előfordul, hogy kötelező mezők nincsenek kitöltve, vagy rossz formátumban adjuk meg az adatokat (pl. hibás e-mail formátum, ÁSZF még nincs elfogadva). Ezeket a mezők újratöltésével és pontos kitöltésével lehet javítani.</w:t>
-      </w:r>
-    </w:p>
-    <w:p>
-      <w:pPr>
-        <w:ind w:firstLine="0"/>
+        <w:spacing w:line="259" w:lineRule="auto"/>
         <w:rPr>
           <w:b/>
           <w:bCs/>
@@ -6743,12 +7550,16 @@
         </w:rPr>
       </w:pPr>
       <w:r>
-        <w:rPr>
-          <w:b/>
-          <w:bCs/>
-          <w:u w:val="single"/>
-        </w:rPr>
-        <w:t>Bejelentkezéskor előforduló hibák:</w:t>
+        <w:t>Valamelyik mező még nincs kitöltve:</w:t>
+      </w:r>
+      <w:r>
+        <w:t xml:space="preserve"> Előfordulhat, hogy a felhasználó elfelejti kitölteni mindegyik mezőt. </w:t>
+      </w:r>
+      <w:r>
+        <w:t xml:space="preserve">Ebben az esetben </w:t>
+      </w:r>
+      <w:r>
+        <w:t>a felhasználó hibaüzenetet kap – Értelemszerűen a sikeres foglalás végrehajtásához az összes mezőt ki kell tölteni</w:t>
       </w:r>
     </w:p>
     <w:p>
@@ -6756,19 +7567,63 @@
         <w:pStyle w:val="Listaszerbekezds"/>
         <w:numPr>
           <w:ilvl w:val="0"/>
-          <w:numId w:val="19"/>
+          <w:numId w:val="29"/>
         </w:numPr>
-        <w:ind w:left="1134" w:hanging="283"/>
-      </w:pPr>
-      <w:r>
-        <w:rPr>
-          <w:b/>
-          <w:bCs/>
-        </w:rPr>
-        <w:t>Hibás felhasználónév vagy jelszó</w:t>
-      </w:r>
-      <w:r>
-        <w:t>: Ez a leggyakoribb hiba. A megoldás általában a beírt adatok ellenőrzése, ha szükséges, a “Elfelejtett jelszó” funkció használata.</w:t>
+        <w:spacing w:line="259" w:lineRule="auto"/>
+        <w:rPr>
+          <w:b/>
+          <w:bCs/>
+          <w:u w:val="single"/>
+        </w:rPr>
+      </w:pPr>
+      <w:r>
+        <w:t>Foglalt parkolóhely: Kevés eset van arra, hogy a parkolóház teljesen üres legyen, amikor foglalni szeretnénk</w:t>
+      </w:r>
+      <w:r>
+        <w:t>.</w:t>
+      </w:r>
+      <w:r>
+        <w:t xml:space="preserve"> Ha valamelyik parkolóhely már foglalt, az piros színnel ki lesz töltve, azaz a felhasználó </w:t>
+      </w:r>
+    </w:p>
+    <w:p>
+      <w:pPr>
+        <w:pStyle w:val="Cmsor1"/>
+      </w:pPr>
+      <w:bookmarkStart w:id="18" w:name="_Toc220484570"/>
+      <w:r>
+        <w:lastRenderedPageBreak/>
+        <w:t>Biztonság, adatvédelem</w:t>
+      </w:r>
+      <w:bookmarkEnd w:id="18"/>
+    </w:p>
+    <w:p>
+      <w:r>
+        <w:t>A weboldal fejlesztése során kiemelt szempont volt a felhasználók adatainak védelme, az illetéktelen hozzáférések megakadályozása, valamint az adatkezelési előírásoknak való megfelelés. A rendszer felépítése és működése biztosítja, hogy a weboldalon megadott információk biztonságban legyenek.</w:t>
+      </w:r>
+    </w:p>
+    <w:p>
+      <w:pPr>
+        <w:ind w:firstLine="0"/>
+      </w:pPr>
+      <w:r>
+        <w:rPr>
+          <w:b/>
+          <w:bCs/>
+          <w:u w:val="single"/>
+        </w:rPr>
+        <w:t>Adatgyűjtés és tárolás</w:t>
+      </w:r>
+      <w:r>
+        <w:t>:</w:t>
+      </w:r>
+    </w:p>
+    <w:p>
+      <w:pPr>
+        <w:ind w:firstLine="0"/>
+      </w:pPr>
+      <w:r>
+        <w:t>A weboldal kizárólag a működéshez szükséges adatokat gyűjti:</w:t>
       </w:r>
     </w:p>
     <w:p>
@@ -6776,29 +7631,8 @@
         <w:pStyle w:val="Listaszerbekezds"/>
         <w:numPr>
           <w:ilvl w:val="0"/>
-          <w:numId w:val="19"/>
+          <w:numId w:val="21"/>
         </w:numPr>
-        <w:ind w:left="1134" w:hanging="283"/>
-      </w:pPr>
-      <w:r>
-        <w:rPr>
-          <w:b/>
-          <w:bCs/>
-        </w:rPr>
-        <w:t>Technikai problémák</w:t>
-      </w:r>
-      <w:r>
-        <w:t>:</w:t>
-      </w:r>
-      <w:r>
-        <w:t xml:space="preserve"> Szerverhiba, lassú internetkapcsolat vagy böngésző-probléma is okozhat bejelentkezési gondokat. A böngésző frissítése, gyorsítótár törlése vagy egy másik eszköz használata gyakran megoldja a gondot.</w:t>
-      </w:r>
-    </w:p>
-    <w:p>
-      <w:pPr>
-        <w:spacing w:line="259" w:lineRule="auto"/>
-        <w:ind w:firstLine="0"/>
-        <w:jc w:val="left"/>
         <w:rPr>
           <w:b/>
           <w:bCs/>
@@ -6806,12 +7640,7 @@
         </w:rPr>
       </w:pPr>
       <w:r>
-        <w:rPr>
-          <w:b/>
-          <w:bCs/>
-          <w:u w:val="single"/>
-        </w:rPr>
-        <w:t>Foglaláskor előforduló hibák:</w:t>
+        <w:t>Felhasználónév</w:t>
       </w:r>
     </w:p>
     <w:p>
@@ -6819,9 +7648,8 @@
         <w:pStyle w:val="Listaszerbekezds"/>
         <w:numPr>
           <w:ilvl w:val="0"/>
-          <w:numId w:val="38"/>
+          <w:numId w:val="21"/>
         </w:numPr>
-        <w:spacing w:line="259" w:lineRule="auto"/>
         <w:rPr>
           <w:b/>
           <w:bCs/>
@@ -6829,16 +7657,7 @@
         </w:rPr>
       </w:pPr>
       <w:r>
-        <w:t>Valamelyik mező még nincs kitöltve:</w:t>
-      </w:r>
-      <w:r>
-        <w:t xml:space="preserve"> Előfordulhat, hogy a felhasználó elfelejti kitölteni mindegyik mezőt. </w:t>
-      </w:r>
-      <w:r>
-        <w:t xml:space="preserve">Ebben az esetben </w:t>
-      </w:r>
-      <w:r>
-        <w:t>a felhasználó hibaüzenetet kap – Értelemszerűen a sikeres foglalás végrehajtásához az összes mezőt ki kell tölteni</w:t>
+        <w:t>E-mail cím</w:t>
       </w:r>
     </w:p>
     <w:p>
@@ -6846,9 +7665,8 @@
         <w:pStyle w:val="Listaszerbekezds"/>
         <w:numPr>
           <w:ilvl w:val="0"/>
-          <w:numId w:val="38"/>
+          <w:numId w:val="21"/>
         </w:numPr>
-        <w:spacing w:line="259" w:lineRule="auto"/>
         <w:rPr>
           <w:b/>
           <w:bCs/>
@@ -6856,29 +7674,24 @@
         </w:rPr>
       </w:pPr>
       <w:r>
-        <w:t>Foglalt parkolóhely: Kevés eset van arra, hogy a parkolóház teljesen üres legyen, amikor foglalni szeretnénk</w:t>
-      </w:r>
-      <w:r>
-        <w:t>.</w:t>
-      </w:r>
-      <w:r>
-        <w:t xml:space="preserve"> Ha valamelyik parkolóhely már foglalt, az piros színnel ki lesz töltve, azaz a felhasználó </w:t>
-      </w:r>
-    </w:p>
-    <w:p>
-      <w:pPr>
-        <w:pStyle w:val="Cmsor1"/>
-      </w:pPr>
-      <w:bookmarkStart w:id="14" w:name="_Toc219981000"/>
-      <w:r>
-        <w:lastRenderedPageBreak/>
-        <w:t>Biztonság, adatvédelem</w:t>
-      </w:r>
-      <w:bookmarkEnd w:id="14"/>
-    </w:p>
-    <w:p>
-      <w:r>
-        <w:t>A weboldal fejlesztése során kiemelt szempont volt a felhasználók adatainak védelme, az illetéktelen hozzáférések megakadályozása, valamint az adatkezelési előírásoknak való megfelelés. A rendszer felépítése és működése biztosítja, hogy a weboldalon megadott információk biztonságban legyenek.</w:t>
+        <w:t>Telefonszám</w:t>
+      </w:r>
+    </w:p>
+    <w:p>
+      <w:pPr>
+        <w:pStyle w:val="Listaszerbekezds"/>
+        <w:numPr>
+          <w:ilvl w:val="0"/>
+          <w:numId w:val="21"/>
+        </w:numPr>
+        <w:rPr>
+          <w:b/>
+          <w:bCs/>
+          <w:u w:val="single"/>
+        </w:rPr>
+      </w:pPr>
+      <w:r>
+        <w:t>Jelszó</w:t>
       </w:r>
     </w:p>
     <w:p>
@@ -6886,15 +7699,20 @@
         <w:ind w:firstLine="0"/>
       </w:pPr>
       <w:r>
+        <w:t>Az adatok korlátozott hozzáféréssel és biztonságos környezetben tárolódnak.</w:t>
+      </w:r>
+    </w:p>
+    <w:p>
+      <w:pPr>
+        <w:ind w:firstLine="0"/>
+      </w:pPr>
+      <w:r>
         <w:rPr>
           <w:b/>
           <w:bCs/>
           <w:u w:val="single"/>
         </w:rPr>
-        <w:t>Adatgyűjtés és tárolás</w:t>
-      </w:r>
-      <w:r>
-        <w:t>:</w:t>
+        <w:t>Adatvédelmi előírások:</w:t>
       </w:r>
     </w:p>
     <w:p>
@@ -6902,7 +7720,61 @@
         <w:ind w:firstLine="0"/>
       </w:pPr>
       <w:r>
-        <w:t>A weboldal kizárólag a működéshez szükséges adatokat gyűjti:</w:t>
+        <w:t>Az oldal működését a vonatkozó adatvédelmi szabályok alapján terveztük meg.</w:t>
+      </w:r>
+      <w:r>
+        <w:br/>
+        <w:t>A felhasználók jogosultak kérni:</w:t>
+      </w:r>
+    </w:p>
+    <w:p>
+      <w:pPr>
+        <w:pStyle w:val="Listaszerbekezds"/>
+        <w:numPr>
+          <w:ilvl w:val="0"/>
+          <w:numId w:val="22"/>
+        </w:numPr>
+      </w:pPr>
+      <w:r>
+        <w:t xml:space="preserve">Adataik módosítását, törlését </w:t>
+      </w:r>
+    </w:p>
+    <w:p>
+      <w:pPr>
+        <w:pStyle w:val="Listaszerbekezds"/>
+        <w:numPr>
+          <w:ilvl w:val="0"/>
+          <w:numId w:val="22"/>
+        </w:numPr>
+      </w:pPr>
+      <w:r>
+        <w:t>Tájékoztatást az adatkezelésről</w:t>
+      </w:r>
+    </w:p>
+    <w:p>
+      <w:pPr>
+        <w:ind w:firstLine="0"/>
+        <w:rPr>
+          <w:b/>
+          <w:bCs/>
+          <w:u w:val="single"/>
+        </w:rPr>
+      </w:pPr>
+      <w:r>
+        <w:rPr>
+          <w:b/>
+          <w:bCs/>
+          <w:u w:val="single"/>
+        </w:rPr>
+        <w:t>Felhasználói felelősség:</w:t>
+      </w:r>
+    </w:p>
+    <w:p>
+      <w:pPr>
+        <w:ind w:firstLine="0"/>
+      </w:pPr>
+      <w:r>
+        <w:t>A felhasználónak ajánlott:</w:t>
       </w:r>
     </w:p>
     <w:p>
@@ -6912,14 +7784,9 @@
           <w:ilvl w:val="0"/>
           <w:numId w:val="23"/>
         </w:numPr>
-        <w:rPr>
-          <w:b/>
-          <w:bCs/>
-          <w:u w:val="single"/>
-        </w:rPr>
-      </w:pPr>
-      <w:r>
-        <w:t>Felhasználónév</w:t>
+      </w:pPr>
+      <w:r>
+        <w:t>Biztonságos jelszó használata</w:t>
       </w:r>
     </w:p>
     <w:p>
@@ -6929,14 +7796,9 @@
           <w:ilvl w:val="0"/>
           <w:numId w:val="23"/>
         </w:numPr>
-        <w:rPr>
-          <w:b/>
-          <w:bCs/>
-          <w:u w:val="single"/>
-        </w:rPr>
-      </w:pPr>
-      <w:r>
-        <w:t>E-mail cím</w:t>
+      </w:pPr>
+      <w:r>
+        <w:t>Kijelentkezés a weboldal használata után</w:t>
       </w:r>
     </w:p>
     <w:p>
@@ -6946,147 +7808,6 @@
           <w:ilvl w:val="0"/>
           <w:numId w:val="23"/>
         </w:numPr>
-        <w:rPr>
-          <w:b/>
-          <w:bCs/>
-          <w:u w:val="single"/>
-        </w:rPr>
-      </w:pPr>
-      <w:r>
-        <w:t>Telefonszám</w:t>
-      </w:r>
-    </w:p>
-    <w:p>
-      <w:pPr>
-        <w:pStyle w:val="Listaszerbekezds"/>
-        <w:numPr>
-          <w:ilvl w:val="0"/>
-          <w:numId w:val="23"/>
-        </w:numPr>
-        <w:rPr>
-          <w:b/>
-          <w:bCs/>
-          <w:u w:val="single"/>
-        </w:rPr>
-      </w:pPr>
-      <w:r>
-        <w:t>Jelszó</w:t>
-      </w:r>
-    </w:p>
-    <w:p>
-      <w:pPr>
-        <w:ind w:firstLine="0"/>
-      </w:pPr>
-      <w:r>
-        <w:t>Az adatok korlátozott hozzáféréssel és biztonságos környezetben tárolódnak.</w:t>
-      </w:r>
-    </w:p>
-    <w:p>
-      <w:pPr>
-        <w:ind w:firstLine="0"/>
-      </w:pPr>
-      <w:r>
-        <w:rPr>
-          <w:b/>
-          <w:bCs/>
-          <w:u w:val="single"/>
-        </w:rPr>
-        <w:t>Adatvédelmi előírások:</w:t>
-      </w:r>
-    </w:p>
-    <w:p>
-      <w:pPr>
-        <w:ind w:firstLine="0"/>
-      </w:pPr>
-      <w:r>
-        <w:t>Az oldal működését a vonatkozó adatvédelmi szabályok alapján terveztük meg.</w:t>
-      </w:r>
-      <w:r>
-        <w:br/>
-        <w:t>A felhasználók jogosultak kérni:</w:t>
-      </w:r>
-    </w:p>
-    <w:p>
-      <w:pPr>
-        <w:pStyle w:val="Listaszerbekezds"/>
-        <w:numPr>
-          <w:ilvl w:val="0"/>
-          <w:numId w:val="24"/>
-        </w:numPr>
-      </w:pPr>
-      <w:r>
-        <w:t xml:space="preserve">Adataik módosítását, törlését </w:t>
-      </w:r>
-    </w:p>
-    <w:p>
-      <w:pPr>
-        <w:pStyle w:val="Listaszerbekezds"/>
-        <w:numPr>
-          <w:ilvl w:val="0"/>
-          <w:numId w:val="24"/>
-        </w:numPr>
-      </w:pPr>
-      <w:r>
-        <w:t>Tájékoztatást az adatkezelésről</w:t>
-      </w:r>
-    </w:p>
-    <w:p>
-      <w:pPr>
-        <w:ind w:firstLine="0"/>
-        <w:rPr>
-          <w:b/>
-          <w:bCs/>
-          <w:u w:val="single"/>
-        </w:rPr>
-      </w:pPr>
-      <w:r>
-        <w:rPr>
-          <w:b/>
-          <w:bCs/>
-          <w:u w:val="single"/>
-        </w:rPr>
-        <w:t>Felhasználói felelősség:</w:t>
-      </w:r>
-    </w:p>
-    <w:p>
-      <w:pPr>
-        <w:ind w:firstLine="0"/>
-      </w:pPr>
-      <w:r>
-        <w:t>A felhasználónak ajánlott:</w:t>
-      </w:r>
-    </w:p>
-    <w:p>
-      <w:pPr>
-        <w:pStyle w:val="Listaszerbekezds"/>
-        <w:numPr>
-          <w:ilvl w:val="0"/>
-          <w:numId w:val="25"/>
-        </w:numPr>
-      </w:pPr>
-      <w:r>
-        <w:t>Biztonságos jelszó használata</w:t>
-      </w:r>
-    </w:p>
-    <w:p>
-      <w:pPr>
-        <w:pStyle w:val="Listaszerbekezds"/>
-        <w:numPr>
-          <w:ilvl w:val="0"/>
-          <w:numId w:val="25"/>
-        </w:numPr>
-      </w:pPr>
-      <w:r>
-        <w:t>Kijelentkezés a weboldal használata után</w:t>
-      </w:r>
-    </w:p>
-    <w:p>
-      <w:pPr>
-        <w:pStyle w:val="Listaszerbekezds"/>
-        <w:numPr>
-          <w:ilvl w:val="0"/>
-          <w:numId w:val="25"/>
-        </w:numPr>
       </w:pPr>
       <w:r>
         <w:t>Személyes adataik védelme másokkal szemben</w:t>
@@ -7106,12 +7827,12 @@
       <w:pPr>
         <w:pStyle w:val="Cmsor1"/>
       </w:pPr>
-      <w:bookmarkStart w:id="15" w:name="_Toc219981001"/>
+      <w:bookmarkStart w:id="19" w:name="_Toc220484571"/>
       <w:r>
         <w:lastRenderedPageBreak/>
         <w:t>Mellékletek</w:t>
       </w:r>
-      <w:bookmarkEnd w:id="15"/>
+      <w:bookmarkEnd w:id="19"/>
     </w:p>
     <w:sectPr>
       <w:footerReference w:type="default" r:id="rId37"/>
@@ -7220,119 +7941,6 @@
 <file path=word/numbering.xml><?xml version="1.0" encoding="utf-8"?>
 <w:numbering xmlns:wpc="http://schemas.microsoft.com/office/word/2010/wordprocessingCanvas" xmlns:cx="http://schemas.microsoft.com/office/drawing/2014/chartex" xmlns:cx1="http://schemas.microsoft.com/office/drawing/2015/9/8/chartex" xmlns:cx2="http://schemas.microsoft.com/office/drawing/2015/10/21/chartex" xmlns:cx3="http://schemas.microsoft.com/office/drawing/2016/5/9/chartex" xmlns:cx4="http://schemas.microsoft.com/office/drawing/2016/5/10/chartex" xmlns:cx5="http://schemas.microsoft.com/office/drawing/2016/5/11/chartex" xmlns:cx6="http://schemas.microsoft.com/office/drawing/2016/5/12/chartex" xmlns:cx7="http://schemas.microsoft.com/office/drawing/2016/5/13/chartex" xmlns:cx8="http://schemas.microsoft.com/office/drawing/2016/5/14/chartex" xmlns:mc="http://schemas.openxmlformats.org/markup-compatibility/2006" xmlns:aink="http://schemas.microsoft.com/office/drawing/2016/ink" xmlns:am3d="http://schemas.microsoft.com/office/drawing/2017/model3d" xmlns:o="urn:schemas-microsoft-com:office:office" xmlns:r="http://schemas.openxmlformats.org/officeDocument/2006/relationships" xmlns:m="http://schemas.openxmlformats.org/officeDocument/2006/math" xmlns:v="urn:schemas-microsoft-com:vml" xmlns:wp14="http://schemas.microsoft.com/office/word/2010/wordprocessingDrawing" xmlns:wp="http://schemas.openxmlformats.org/drawingml/2006/wordprocessingDrawing" xmlns:w10="urn:schemas-microsoft-com:office:word" xmlns:w="http://schemas.openxmlformats.org/wordprocessingml/2006/main" xmlns:w14="http://schemas.microsoft.com/office/word/2010/wordml" xmlns:w15="http://schemas.microsoft.com/office/word/2012/wordml" xmlns:w16cex="http://schemas.microsoft.com/office/word/2018/wordml/cex" xmlns:w16cid="http://schemas.microsoft.com/office/word/2016/wordml/cid" xmlns:w16="http://schemas.microsoft.com/office/word/2018/wordml" xmlns:w16sdtdh="http://schemas.microsoft.com/office/word/2020/wordml/sdtdatahash" xmlns:w16se="http://schemas.microsoft.com/office/word/2015/wordml/symex" xmlns:wpg="http://schemas.microsoft.com/office/word/2010/wordprocessingGroup" xmlns:wpi="http://schemas.microsoft.com/office/word/2010/wordprocessingInk" xmlns:wne="http://schemas.microsoft.com/office/word/2006/wordml" xmlns:wps="http://schemas.microsoft.com/office/word/2010/wordprocessingShape" mc:Ignorable="w14 w15 w16se w16cid w16 w16cex w16sdtdh wp14">
   <w:abstractNum w:abstractNumId="0" w15:restartNumberingAfterBreak="0">
-    <w:nsid w:val="02ED0004"/>
-    <w:multiLevelType w:val="hybridMultilevel"/>
-    <w:tmpl w:val="70EEF2D8"/>
-    <w:lvl w:ilvl="0" w:tplc="040E0001">
-      <w:start w:val="1"/>
-      <w:numFmt w:val="bullet"/>
-      <w:lvlText w:val=""/>
-      <w:lvlJc w:val="left"/>
-      <w:pPr>
-        <w:ind w:left="720" w:hanging="360"/>
-      </w:pPr>
-      <w:rPr>
-        <w:rFonts w:ascii="Symbol" w:hAnsi="Symbol" w:hint="default"/>
-      </w:rPr>
-    </w:lvl>
-    <w:lvl w:ilvl="1" w:tplc="040E0003" w:tentative="1">
-      <w:start w:val="1"/>
-      <w:numFmt w:val="bullet"/>
-      <w:lvlText w:val="o"/>
-      <w:lvlJc w:val="left"/>
-      <w:pPr>
-        <w:ind w:left="1440" w:hanging="360"/>
-      </w:pPr>
-      <w:rPr>
-        <w:rFonts w:ascii="Courier New" w:hAnsi="Courier New" w:cs="Courier New" w:hint="default"/>
-      </w:rPr>
-    </w:lvl>
-    <w:lvl w:ilvl="2" w:tplc="040E0005" w:tentative="1">
-      <w:start w:val="1"/>
-      <w:numFmt w:val="bullet"/>
-      <w:lvlText w:val=""/>
-      <w:lvlJc w:val="left"/>
-      <w:pPr>
-        <w:ind w:left="2160" w:hanging="360"/>
-      </w:pPr>
-      <w:rPr>
-        <w:rFonts w:ascii="Wingdings" w:hAnsi="Wingdings" w:hint="default"/>
-      </w:rPr>
-    </w:lvl>
-    <w:lvl w:ilvl="3" w:tplc="040E0001" w:tentative="1">
-      <w:start w:val="1"/>
-      <w:numFmt w:val="bullet"/>
-      <w:lvlText w:val=""/>
-      <w:lvlJc w:val="left"/>
-      <w:pPr>
-        <w:ind w:left="2880" w:hanging="360"/>
-      </w:pPr>
-      <w:rPr>
-        <w:rFonts w:ascii="Symbol" w:hAnsi="Symbol" w:hint="default"/>
-      </w:rPr>
-    </w:lvl>
-    <w:lvl w:ilvl="4" w:tplc="040E0003" w:tentative="1">
-      <w:start w:val="1"/>
-      <w:numFmt w:val="bullet"/>
-      <w:lvlText w:val="o"/>
-      <w:lvlJc w:val="left"/>
-      <w:pPr>
-        <w:ind w:left="3600" w:hanging="360"/>
-      </w:pPr>
-      <w:rPr>
-        <w:rFonts w:ascii="Courier New" w:hAnsi="Courier New" w:cs="Courier New" w:hint="default"/>
-      </w:rPr>
-    </w:lvl>
-    <w:lvl w:ilvl="5" w:tplc="040E0005" w:tentative="1">
-      <w:start w:val="1"/>
-      <w:numFmt w:val="bullet"/>
-      <w:lvlText w:val=""/>
-      <w:lvlJc w:val="left"/>
-      <w:pPr>
-        <w:ind w:left="4320" w:hanging="360"/>
-      </w:pPr>
-      <w:rPr>
-        <w:rFonts w:ascii="Wingdings" w:hAnsi="Wingdings" w:hint="default"/>
-      </w:rPr>
-    </w:lvl>
-    <w:lvl w:ilvl="6" w:tplc="040E0001" w:tentative="1">
-      <w:start w:val="1"/>
-      <w:numFmt w:val="bullet"/>
-      <w:lvlText w:val=""/>
-      <w:lvlJc w:val="left"/>
-      <w:pPr>
-        <w:ind w:left="5040" w:hanging="360"/>
-      </w:pPr>
-      <w:rPr>
-        <w:rFonts w:ascii="Symbol" w:hAnsi="Symbol" w:hint="default"/>
-      </w:rPr>
-    </w:lvl>
-    <w:lvl w:ilvl="7" w:tplc="040E0003" w:tentative="1">
-      <w:start w:val="1"/>
-      <w:numFmt w:val="bullet"/>
-      <w:lvlText w:val="o"/>
-      <w:lvlJc w:val="left"/>
-      <w:pPr>
-        <w:ind w:left="5760" w:hanging="360"/>
-      </w:pPr>
-      <w:rPr>
-        <w:rFonts w:ascii="Courier New" w:hAnsi="Courier New" w:cs="Courier New" w:hint="default"/>
-      </w:rPr>
-    </w:lvl>
-    <w:lvl w:ilvl="8" w:tplc="040E0005" w:tentative="1">
-      <w:start w:val="1"/>
-      <w:numFmt w:val="bullet"/>
-      <w:lvlText w:val=""/>
-      <w:lvlJc w:val="left"/>
-      <w:pPr>
-        <w:ind w:left="6480" w:hanging="360"/>
-      </w:pPr>
-      <w:rPr>
-        <w:rFonts w:ascii="Wingdings" w:hAnsi="Wingdings" w:hint="default"/>
-      </w:rPr>
-    </w:lvl>
-  </w:abstractNum>
-  <w:abstractNum w:abstractNumId="1" w15:restartNumberingAfterBreak="0">
     <w:nsid w:val="02FA6A78"/>
     <w:multiLevelType w:val="hybridMultilevel"/>
     <w:tmpl w:val="AD66ABEC"/>
@@ -7445,120 +8053,7 @@
       </w:rPr>
     </w:lvl>
   </w:abstractNum>
-  <w:abstractNum w:abstractNumId="2" w15:restartNumberingAfterBreak="0">
-    <w:nsid w:val="04420C42"/>
-    <w:multiLevelType w:val="hybridMultilevel"/>
-    <w:tmpl w:val="CE923884"/>
-    <w:lvl w:ilvl="0" w:tplc="040E0001">
-      <w:start w:val="1"/>
-      <w:numFmt w:val="bullet"/>
-      <w:lvlText w:val=""/>
-      <w:lvlJc w:val="left"/>
-      <w:pPr>
-        <w:ind w:left="720" w:hanging="360"/>
-      </w:pPr>
-      <w:rPr>
-        <w:rFonts w:ascii="Symbol" w:hAnsi="Symbol" w:hint="default"/>
-      </w:rPr>
-    </w:lvl>
-    <w:lvl w:ilvl="1" w:tplc="040E0003" w:tentative="1">
-      <w:start w:val="1"/>
-      <w:numFmt w:val="bullet"/>
-      <w:lvlText w:val="o"/>
-      <w:lvlJc w:val="left"/>
-      <w:pPr>
-        <w:ind w:left="1440" w:hanging="360"/>
-      </w:pPr>
-      <w:rPr>
-        <w:rFonts w:ascii="Courier New" w:hAnsi="Courier New" w:cs="Courier New" w:hint="default"/>
-      </w:rPr>
-    </w:lvl>
-    <w:lvl w:ilvl="2" w:tplc="040E0005" w:tentative="1">
-      <w:start w:val="1"/>
-      <w:numFmt w:val="bullet"/>
-      <w:lvlText w:val=""/>
-      <w:lvlJc w:val="left"/>
-      <w:pPr>
-        <w:ind w:left="2160" w:hanging="360"/>
-      </w:pPr>
-      <w:rPr>
-        <w:rFonts w:ascii="Wingdings" w:hAnsi="Wingdings" w:hint="default"/>
-      </w:rPr>
-    </w:lvl>
-    <w:lvl w:ilvl="3" w:tplc="040E0001" w:tentative="1">
-      <w:start w:val="1"/>
-      <w:numFmt w:val="bullet"/>
-      <w:lvlText w:val=""/>
-      <w:lvlJc w:val="left"/>
-      <w:pPr>
-        <w:ind w:left="2880" w:hanging="360"/>
-      </w:pPr>
-      <w:rPr>
-        <w:rFonts w:ascii="Symbol" w:hAnsi="Symbol" w:hint="default"/>
-      </w:rPr>
-    </w:lvl>
-    <w:lvl w:ilvl="4" w:tplc="040E0003" w:tentative="1">
-      <w:start w:val="1"/>
-      <w:numFmt w:val="bullet"/>
-      <w:lvlText w:val="o"/>
-      <w:lvlJc w:val="left"/>
-      <w:pPr>
-        <w:ind w:left="3600" w:hanging="360"/>
-      </w:pPr>
-      <w:rPr>
-        <w:rFonts w:ascii="Courier New" w:hAnsi="Courier New" w:cs="Courier New" w:hint="default"/>
-      </w:rPr>
-    </w:lvl>
-    <w:lvl w:ilvl="5" w:tplc="040E0005" w:tentative="1">
-      <w:start w:val="1"/>
-      <w:numFmt w:val="bullet"/>
-      <w:lvlText w:val=""/>
-      <w:lvlJc w:val="left"/>
-      <w:pPr>
-        <w:ind w:left="4320" w:hanging="360"/>
-      </w:pPr>
-      <w:rPr>
-        <w:rFonts w:ascii="Wingdings" w:hAnsi="Wingdings" w:hint="default"/>
-      </w:rPr>
-    </w:lvl>
-    <w:lvl w:ilvl="6" w:tplc="040E0001" w:tentative="1">
-      <w:start w:val="1"/>
-      <w:numFmt w:val="bullet"/>
-      <w:lvlText w:val=""/>
-      <w:lvlJc w:val="left"/>
-      <w:pPr>
-        <w:ind w:left="5040" w:hanging="360"/>
-      </w:pPr>
-      <w:rPr>
-        <w:rFonts w:ascii="Symbol" w:hAnsi="Symbol" w:hint="default"/>
-      </w:rPr>
-    </w:lvl>
-    <w:lvl w:ilvl="7" w:tplc="040E0003" w:tentative="1">
-      <w:start w:val="1"/>
-      <w:numFmt w:val="bullet"/>
-      <w:lvlText w:val="o"/>
-      <w:lvlJc w:val="left"/>
-      <w:pPr>
-        <w:ind w:left="5760" w:hanging="360"/>
-      </w:pPr>
-      <w:rPr>
-        <w:rFonts w:ascii="Courier New" w:hAnsi="Courier New" w:cs="Courier New" w:hint="default"/>
-      </w:rPr>
-    </w:lvl>
-    <w:lvl w:ilvl="8" w:tplc="040E0005" w:tentative="1">
-      <w:start w:val="1"/>
-      <w:numFmt w:val="bullet"/>
-      <w:lvlText w:val=""/>
-      <w:lvlJc w:val="left"/>
-      <w:pPr>
-        <w:ind w:left="6480" w:hanging="360"/>
-      </w:pPr>
-      <w:rPr>
-        <w:rFonts w:ascii="Wingdings" w:hAnsi="Wingdings" w:hint="default"/>
-      </w:rPr>
-    </w:lvl>
-  </w:abstractNum>
-  <w:abstractNum w:abstractNumId="3" w15:restartNumberingAfterBreak="0">
+  <w:abstractNum w:abstractNumId="1" w15:restartNumberingAfterBreak="0">
     <w:nsid w:val="048E6780"/>
     <w:multiLevelType w:val="hybridMultilevel"/>
     <w:tmpl w:val="C1AEEC70"/>
@@ -7671,120 +8166,93 @@
       </w:rPr>
     </w:lvl>
   </w:abstractNum>
-  <w:abstractNum w:abstractNumId="4" w15:restartNumberingAfterBreak="0">
-    <w:nsid w:val="0E1D1160"/>
+  <w:abstractNum w:abstractNumId="2" w15:restartNumberingAfterBreak="0">
+    <w:nsid w:val="1124369B"/>
     <w:multiLevelType w:val="hybridMultilevel"/>
-    <w:tmpl w:val="8C063C24"/>
-    <w:lvl w:ilvl="0" w:tplc="040E0001">
-      <w:start w:val="1"/>
-      <w:numFmt w:val="bullet"/>
-      <w:lvlText w:val=""/>
+    <w:tmpl w:val="7CE49832"/>
+    <w:lvl w:ilvl="0" w:tplc="040E000F">
+      <w:start w:val="1"/>
+      <w:numFmt w:val="decimal"/>
+      <w:lvlText w:val="%1."/>
       <w:lvlJc w:val="left"/>
       <w:pPr>
         <w:ind w:left="720" w:hanging="360"/>
       </w:pPr>
-      <w:rPr>
-        <w:rFonts w:ascii="Symbol" w:hAnsi="Symbol" w:hint="default"/>
-      </w:rPr>
-    </w:lvl>
-    <w:lvl w:ilvl="1" w:tplc="040E0003" w:tentative="1">
-      <w:start w:val="1"/>
-      <w:numFmt w:val="bullet"/>
-      <w:lvlText w:val="o"/>
+    </w:lvl>
+    <w:lvl w:ilvl="1" w:tplc="040E0019">
+      <w:start w:val="1"/>
+      <w:numFmt w:val="lowerLetter"/>
+      <w:lvlText w:val="%2."/>
       <w:lvlJc w:val="left"/>
       <w:pPr>
         <w:ind w:left="1440" w:hanging="360"/>
       </w:pPr>
-      <w:rPr>
-        <w:rFonts w:ascii="Courier New" w:hAnsi="Courier New" w:cs="Courier New" w:hint="default"/>
-      </w:rPr>
-    </w:lvl>
-    <w:lvl w:ilvl="2" w:tplc="040E0005" w:tentative="1">
-      <w:start w:val="1"/>
-      <w:numFmt w:val="bullet"/>
-      <w:lvlText w:val=""/>
-      <w:lvlJc w:val="left"/>
-      <w:pPr>
-        <w:ind w:left="2160" w:hanging="360"/>
-      </w:pPr>
-      <w:rPr>
-        <w:rFonts w:ascii="Wingdings" w:hAnsi="Wingdings" w:hint="default"/>
-      </w:rPr>
-    </w:lvl>
-    <w:lvl w:ilvl="3" w:tplc="040E0001" w:tentative="1">
-      <w:start w:val="1"/>
-      <w:numFmt w:val="bullet"/>
-      <w:lvlText w:val=""/>
+    </w:lvl>
+    <w:lvl w:ilvl="2" w:tplc="040E001B">
+      <w:start w:val="1"/>
+      <w:numFmt w:val="lowerRoman"/>
+      <w:lvlText w:val="%3."/>
+      <w:lvlJc w:val="right"/>
+      <w:pPr>
+        <w:ind w:left="2160" w:hanging="180"/>
+      </w:pPr>
+    </w:lvl>
+    <w:lvl w:ilvl="3" w:tplc="040E000F">
+      <w:start w:val="1"/>
+      <w:numFmt w:val="decimal"/>
+      <w:lvlText w:val="%4."/>
       <w:lvlJc w:val="left"/>
       <w:pPr>
         <w:ind w:left="2880" w:hanging="360"/>
       </w:pPr>
-      <w:rPr>
-        <w:rFonts w:ascii="Symbol" w:hAnsi="Symbol" w:hint="default"/>
-      </w:rPr>
-    </w:lvl>
-    <w:lvl w:ilvl="4" w:tplc="040E0003" w:tentative="1">
-      <w:start w:val="1"/>
-      <w:numFmt w:val="bullet"/>
-      <w:lvlText w:val="o"/>
+    </w:lvl>
+    <w:lvl w:ilvl="4" w:tplc="040E0019" w:tentative="1">
+      <w:start w:val="1"/>
+      <w:numFmt w:val="lowerLetter"/>
+      <w:lvlText w:val="%5."/>
       <w:lvlJc w:val="left"/>
       <w:pPr>
         <w:ind w:left="3600" w:hanging="360"/>
       </w:pPr>
-      <w:rPr>
-        <w:rFonts w:ascii="Courier New" w:hAnsi="Courier New" w:cs="Courier New" w:hint="default"/>
-      </w:rPr>
-    </w:lvl>
-    <w:lvl w:ilvl="5" w:tplc="040E0005" w:tentative="1">
-      <w:start w:val="1"/>
-      <w:numFmt w:val="bullet"/>
-      <w:lvlText w:val=""/>
-      <w:lvlJc w:val="left"/>
-      <w:pPr>
-        <w:ind w:left="4320" w:hanging="360"/>
-      </w:pPr>
-      <w:rPr>
-        <w:rFonts w:ascii="Wingdings" w:hAnsi="Wingdings" w:hint="default"/>
-      </w:rPr>
-    </w:lvl>
-    <w:lvl w:ilvl="6" w:tplc="040E0001" w:tentative="1">
-      <w:start w:val="1"/>
-      <w:numFmt w:val="bullet"/>
-      <w:lvlText w:val=""/>
+    </w:lvl>
+    <w:lvl w:ilvl="5" w:tplc="040E001B" w:tentative="1">
+      <w:start w:val="1"/>
+      <w:numFmt w:val="lowerRoman"/>
+      <w:lvlText w:val="%6."/>
+      <w:lvlJc w:val="right"/>
+      <w:pPr>
+        <w:ind w:left="4320" w:hanging="180"/>
+      </w:pPr>
+    </w:lvl>
+    <w:lvl w:ilvl="6" w:tplc="040E000F" w:tentative="1">
+      <w:start w:val="1"/>
+      <w:numFmt w:val="decimal"/>
+      <w:lvlText w:val="%7."/>
       <w:lvlJc w:val="left"/>
       <w:pPr>
         <w:ind w:left="5040" w:hanging="360"/>
       </w:pPr>
-      <w:rPr>
-        <w:rFonts w:ascii="Symbol" w:hAnsi="Symbol" w:hint="default"/>
-      </w:rPr>
-    </w:lvl>
-    <w:lvl w:ilvl="7" w:tplc="040E0003" w:tentative="1">
-      <w:start w:val="1"/>
-      <w:numFmt w:val="bullet"/>
-      <w:lvlText w:val="o"/>
+    </w:lvl>
+    <w:lvl w:ilvl="7" w:tplc="040E0019" w:tentative="1">
+      <w:start w:val="1"/>
+      <w:numFmt w:val="lowerLetter"/>
+      <w:lvlText w:val="%8."/>
       <w:lvlJc w:val="left"/>
       <w:pPr>
         <w:ind w:left="5760" w:hanging="360"/>
       </w:pPr>
-      <w:rPr>
-        <w:rFonts w:ascii="Courier New" w:hAnsi="Courier New" w:cs="Courier New" w:hint="default"/>
-      </w:rPr>
-    </w:lvl>
-    <w:lvl w:ilvl="8" w:tplc="040E0005" w:tentative="1">
-      <w:start w:val="1"/>
-      <w:numFmt w:val="bullet"/>
-      <w:lvlText w:val=""/>
-      <w:lvlJc w:val="left"/>
-      <w:pPr>
-        <w:ind w:left="6480" w:hanging="360"/>
-      </w:pPr>
-      <w:rPr>
-        <w:rFonts w:ascii="Wingdings" w:hAnsi="Wingdings" w:hint="default"/>
-      </w:rPr>
+    </w:lvl>
+    <w:lvl w:ilvl="8" w:tplc="040E001B" w:tentative="1">
+      <w:start w:val="1"/>
+      <w:numFmt w:val="lowerRoman"/>
+      <w:lvlText w:val="%9."/>
+      <w:lvlJc w:val="right"/>
+      <w:pPr>
+        <w:ind w:left="6480" w:hanging="180"/>
+      </w:pPr>
     </w:lvl>
   </w:abstractNum>
-  <w:abstractNum w:abstractNumId="5" w15:restartNumberingAfterBreak="0">
+  <w:abstractNum w:abstractNumId="3" w15:restartNumberingAfterBreak="0">
     <w:nsid w:val="1729236A"/>
     <w:multiLevelType w:val="hybridMultilevel"/>
     <w:tmpl w:val="C374D88E"/>
@@ -7897,120 +8365,7 @@
       </w:rPr>
     </w:lvl>
   </w:abstractNum>
-  <w:abstractNum w:abstractNumId="6" w15:restartNumberingAfterBreak="0">
-    <w:nsid w:val="19F75780"/>
-    <w:multiLevelType w:val="hybridMultilevel"/>
-    <w:tmpl w:val="022A5486"/>
-    <w:lvl w:ilvl="0" w:tplc="040E0001">
-      <w:start w:val="1"/>
-      <w:numFmt w:val="bullet"/>
-      <w:lvlText w:val=""/>
-      <w:lvlJc w:val="left"/>
-      <w:pPr>
-        <w:ind w:left="720" w:hanging="360"/>
-      </w:pPr>
-      <w:rPr>
-        <w:rFonts w:ascii="Symbol" w:hAnsi="Symbol" w:hint="default"/>
-      </w:rPr>
-    </w:lvl>
-    <w:lvl w:ilvl="1" w:tplc="040E0003" w:tentative="1">
-      <w:start w:val="1"/>
-      <w:numFmt w:val="bullet"/>
-      <w:lvlText w:val="o"/>
-      <w:lvlJc w:val="left"/>
-      <w:pPr>
-        <w:ind w:left="1440" w:hanging="360"/>
-      </w:pPr>
-      <w:rPr>
-        <w:rFonts w:ascii="Courier New" w:hAnsi="Courier New" w:cs="Courier New" w:hint="default"/>
-      </w:rPr>
-    </w:lvl>
-    <w:lvl w:ilvl="2" w:tplc="040E0005" w:tentative="1">
-      <w:start w:val="1"/>
-      <w:numFmt w:val="bullet"/>
-      <w:lvlText w:val=""/>
-      <w:lvlJc w:val="left"/>
-      <w:pPr>
-        <w:ind w:left="2160" w:hanging="360"/>
-      </w:pPr>
-      <w:rPr>
-        <w:rFonts w:ascii="Wingdings" w:hAnsi="Wingdings" w:hint="default"/>
-      </w:rPr>
-    </w:lvl>
-    <w:lvl w:ilvl="3" w:tplc="040E0001" w:tentative="1">
-      <w:start w:val="1"/>
-      <w:numFmt w:val="bullet"/>
-      <w:lvlText w:val=""/>
-      <w:lvlJc w:val="left"/>
-      <w:pPr>
-        <w:ind w:left="2880" w:hanging="360"/>
-      </w:pPr>
-      <w:rPr>
-        <w:rFonts w:ascii="Symbol" w:hAnsi="Symbol" w:hint="default"/>
-      </w:rPr>
-    </w:lvl>
-    <w:lvl w:ilvl="4" w:tplc="040E0003" w:tentative="1">
-      <w:start w:val="1"/>
-      <w:numFmt w:val="bullet"/>
-      <w:lvlText w:val="o"/>
-      <w:lvlJc w:val="left"/>
-      <w:pPr>
-        <w:ind w:left="3600" w:hanging="360"/>
-      </w:pPr>
-      <w:rPr>
-        <w:rFonts w:ascii="Courier New" w:hAnsi="Courier New" w:cs="Courier New" w:hint="default"/>
-      </w:rPr>
-    </w:lvl>
-    <w:lvl w:ilvl="5" w:tplc="040E0005" w:tentative="1">
-      <w:start w:val="1"/>
-      <w:numFmt w:val="bullet"/>
-      <w:lvlText w:val=""/>
-      <w:lvlJc w:val="left"/>
-      <w:pPr>
-        <w:ind w:left="4320" w:hanging="360"/>
-      </w:pPr>
-      <w:rPr>
-        <w:rFonts w:ascii="Wingdings" w:hAnsi="Wingdings" w:hint="default"/>
-      </w:rPr>
-    </w:lvl>
-    <w:lvl w:ilvl="6" w:tplc="040E0001" w:tentative="1">
-      <w:start w:val="1"/>
-      <w:numFmt w:val="bullet"/>
-      <w:lvlText w:val=""/>
-      <w:lvlJc w:val="left"/>
-      <w:pPr>
-        <w:ind w:left="5040" w:hanging="360"/>
-      </w:pPr>
-      <w:rPr>
-        <w:rFonts w:ascii="Symbol" w:hAnsi="Symbol" w:hint="default"/>
-      </w:rPr>
-    </w:lvl>
-    <w:lvl w:ilvl="7" w:tplc="040E0003" w:tentative="1">
-      <w:start w:val="1"/>
-      <w:numFmt w:val="bullet"/>
-      <w:lvlText w:val="o"/>
-      <w:lvlJc w:val="left"/>
-      <w:pPr>
-        <w:ind w:left="5760" w:hanging="360"/>
-      </w:pPr>
-      <w:rPr>
-        <w:rFonts w:ascii="Courier New" w:hAnsi="Courier New" w:cs="Courier New" w:hint="default"/>
-      </w:rPr>
-    </w:lvl>
-    <w:lvl w:ilvl="8" w:tplc="040E0005" w:tentative="1">
-      <w:start w:val="1"/>
-      <w:numFmt w:val="bullet"/>
-      <w:lvlText w:val=""/>
-      <w:lvlJc w:val="left"/>
-      <w:pPr>
-        <w:ind w:left="6480" w:hanging="360"/>
-      </w:pPr>
-      <w:rPr>
-        <w:rFonts w:ascii="Wingdings" w:hAnsi="Wingdings" w:hint="default"/>
-      </w:rPr>
-    </w:lvl>
-  </w:abstractNum>
-  <w:abstractNum w:abstractNumId="7" w15:restartNumberingAfterBreak="0">
+  <w:abstractNum w:abstractNumId="4" w15:restartNumberingAfterBreak="0">
     <w:nsid w:val="1A1E2F33"/>
     <w:multiLevelType w:val="hybridMultilevel"/>
     <w:tmpl w:val="D072458E"/>
@@ -8123,7 +8478,7 @@
       </w:rPr>
     </w:lvl>
   </w:abstractNum>
-  <w:abstractNum w:abstractNumId="8" w15:restartNumberingAfterBreak="0">
+  <w:abstractNum w:abstractNumId="5" w15:restartNumberingAfterBreak="0">
     <w:nsid w:val="1B5B351F"/>
     <w:multiLevelType w:val="hybridMultilevel"/>
     <w:tmpl w:val="484A9F3A"/>
@@ -8236,120 +8591,7 @@
       </w:rPr>
     </w:lvl>
   </w:abstractNum>
-  <w:abstractNum w:abstractNumId="9" w15:restartNumberingAfterBreak="0">
-    <w:nsid w:val="20E51B98"/>
-    <w:multiLevelType w:val="hybridMultilevel"/>
-    <w:tmpl w:val="9CDC1E3E"/>
-    <w:lvl w:ilvl="0" w:tplc="040E0001">
-      <w:start w:val="1"/>
-      <w:numFmt w:val="bullet"/>
-      <w:lvlText w:val=""/>
-      <w:lvlJc w:val="left"/>
-      <w:pPr>
-        <w:ind w:left="720" w:hanging="360"/>
-      </w:pPr>
-      <w:rPr>
-        <w:rFonts w:ascii="Symbol" w:hAnsi="Symbol" w:hint="default"/>
-      </w:rPr>
-    </w:lvl>
-    <w:lvl w:ilvl="1" w:tplc="040E0003" w:tentative="1">
-      <w:start w:val="1"/>
-      <w:numFmt w:val="bullet"/>
-      <w:lvlText w:val="o"/>
-      <w:lvlJc w:val="left"/>
-      <w:pPr>
-        <w:ind w:left="1440" w:hanging="360"/>
-      </w:pPr>
-      <w:rPr>
-        <w:rFonts w:ascii="Courier New" w:hAnsi="Courier New" w:cs="Courier New" w:hint="default"/>
-      </w:rPr>
-    </w:lvl>
-    <w:lvl w:ilvl="2" w:tplc="040E0005" w:tentative="1">
-      <w:start w:val="1"/>
-      <w:numFmt w:val="bullet"/>
-      <w:lvlText w:val=""/>
-      <w:lvlJc w:val="left"/>
-      <w:pPr>
-        <w:ind w:left="2160" w:hanging="360"/>
-      </w:pPr>
-      <w:rPr>
-        <w:rFonts w:ascii="Wingdings" w:hAnsi="Wingdings" w:hint="default"/>
-      </w:rPr>
-    </w:lvl>
-    <w:lvl w:ilvl="3" w:tplc="040E0001" w:tentative="1">
-      <w:start w:val="1"/>
-      <w:numFmt w:val="bullet"/>
-      <w:lvlText w:val=""/>
-      <w:lvlJc w:val="left"/>
-      <w:pPr>
-        <w:ind w:left="2880" w:hanging="360"/>
-      </w:pPr>
-      <w:rPr>
-        <w:rFonts w:ascii="Symbol" w:hAnsi="Symbol" w:hint="default"/>
-      </w:rPr>
-    </w:lvl>
-    <w:lvl w:ilvl="4" w:tplc="040E0003" w:tentative="1">
-      <w:start w:val="1"/>
-      <w:numFmt w:val="bullet"/>
-      <w:lvlText w:val="o"/>
-      <w:lvlJc w:val="left"/>
-      <w:pPr>
-        <w:ind w:left="3600" w:hanging="360"/>
-      </w:pPr>
-      <w:rPr>
-        <w:rFonts w:ascii="Courier New" w:hAnsi="Courier New" w:cs="Courier New" w:hint="default"/>
-      </w:rPr>
-    </w:lvl>
-    <w:lvl w:ilvl="5" w:tplc="040E0005" w:tentative="1">
-      <w:start w:val="1"/>
-      <w:numFmt w:val="bullet"/>
-      <w:lvlText w:val=""/>
-      <w:lvlJc w:val="left"/>
-      <w:pPr>
-        <w:ind w:left="4320" w:hanging="360"/>
-      </w:pPr>
-      <w:rPr>
-        <w:rFonts w:ascii="Wingdings" w:hAnsi="Wingdings" w:hint="default"/>
-      </w:rPr>
-    </w:lvl>
-    <w:lvl w:ilvl="6" w:tplc="040E0001" w:tentative="1">
-      <w:start w:val="1"/>
-      <w:numFmt w:val="bullet"/>
-      <w:lvlText w:val=""/>
-      <w:lvlJc w:val="left"/>
-      <w:pPr>
-        <w:ind w:left="5040" w:hanging="360"/>
-      </w:pPr>
-      <w:rPr>
-        <w:rFonts w:ascii="Symbol" w:hAnsi="Symbol" w:hint="default"/>
-      </w:rPr>
-    </w:lvl>
-    <w:lvl w:ilvl="7" w:tplc="040E0003" w:tentative="1">
-      <w:start w:val="1"/>
-      <w:numFmt w:val="bullet"/>
-      <w:lvlText w:val="o"/>
-      <w:lvlJc w:val="left"/>
-      <w:pPr>
-        <w:ind w:left="5760" w:hanging="360"/>
-      </w:pPr>
-      <w:rPr>
-        <w:rFonts w:ascii="Courier New" w:hAnsi="Courier New" w:cs="Courier New" w:hint="default"/>
-      </w:rPr>
-    </w:lvl>
-    <w:lvl w:ilvl="8" w:tplc="040E0005" w:tentative="1">
-      <w:start w:val="1"/>
-      <w:numFmt w:val="bullet"/>
-      <w:lvlText w:val=""/>
-      <w:lvlJc w:val="left"/>
-      <w:pPr>
-        <w:ind w:left="6480" w:hanging="360"/>
-      </w:pPr>
-      <w:rPr>
-        <w:rFonts w:ascii="Wingdings" w:hAnsi="Wingdings" w:hint="default"/>
-      </w:rPr>
-    </w:lvl>
-  </w:abstractNum>
-  <w:abstractNum w:abstractNumId="10" w15:restartNumberingAfterBreak="0">
+  <w:abstractNum w:abstractNumId="6" w15:restartNumberingAfterBreak="0">
     <w:nsid w:val="21027C32"/>
     <w:multiLevelType w:val="hybridMultilevel"/>
     <w:tmpl w:val="C56EA342"/>
@@ -8462,209 +8704,7 @@
       </w:rPr>
     </w:lvl>
   </w:abstractNum>
-  <w:abstractNum w:abstractNumId="11" w15:restartNumberingAfterBreak="0">
-    <w:nsid w:val="221B10BF"/>
-    <w:multiLevelType w:val="hybridMultilevel"/>
-    <w:tmpl w:val="3B241DAC"/>
-    <w:lvl w:ilvl="0" w:tplc="040E0001">
-      <w:start w:val="1"/>
-      <w:numFmt w:val="bullet"/>
-      <w:lvlText w:val=""/>
-      <w:lvlJc w:val="left"/>
-      <w:pPr>
-        <w:ind w:left="720" w:hanging="360"/>
-      </w:pPr>
-      <w:rPr>
-        <w:rFonts w:ascii="Symbol" w:hAnsi="Symbol" w:hint="default"/>
-      </w:rPr>
-    </w:lvl>
-    <w:lvl w:ilvl="1" w:tplc="040E0003" w:tentative="1">
-      <w:start w:val="1"/>
-      <w:numFmt w:val="bullet"/>
-      <w:lvlText w:val="o"/>
-      <w:lvlJc w:val="left"/>
-      <w:pPr>
-        <w:ind w:left="1440" w:hanging="360"/>
-      </w:pPr>
-      <w:rPr>
-        <w:rFonts w:ascii="Courier New" w:hAnsi="Courier New" w:cs="Courier New" w:hint="default"/>
-      </w:rPr>
-    </w:lvl>
-    <w:lvl w:ilvl="2" w:tplc="040E0005" w:tentative="1">
-      <w:start w:val="1"/>
-      <w:numFmt w:val="bullet"/>
-      <w:lvlText w:val=""/>
-      <w:lvlJc w:val="left"/>
-      <w:pPr>
-        <w:ind w:left="2160" w:hanging="360"/>
-      </w:pPr>
-      <w:rPr>
-        <w:rFonts w:ascii="Wingdings" w:hAnsi="Wingdings" w:hint="default"/>
-      </w:rPr>
-    </w:lvl>
-    <w:lvl w:ilvl="3" w:tplc="040E0001" w:tentative="1">
-      <w:start w:val="1"/>
-      <w:numFmt w:val="bullet"/>
-      <w:lvlText w:val=""/>
-      <w:lvlJc w:val="left"/>
-      <w:pPr>
-        <w:ind w:left="2880" w:hanging="360"/>
-      </w:pPr>
-      <w:rPr>
-        <w:rFonts w:ascii="Symbol" w:hAnsi="Symbol" w:hint="default"/>
-      </w:rPr>
-    </w:lvl>
-    <w:lvl w:ilvl="4" w:tplc="040E0003" w:tentative="1">
-      <w:start w:val="1"/>
-      <w:numFmt w:val="bullet"/>
-      <w:lvlText w:val="o"/>
-      <w:lvlJc w:val="left"/>
-      <w:pPr>
-        <w:ind w:left="3600" w:hanging="360"/>
-      </w:pPr>
-      <w:rPr>
-        <w:rFonts w:ascii="Courier New" w:hAnsi="Courier New" w:cs="Courier New" w:hint="default"/>
-      </w:rPr>
-    </w:lvl>
-    <w:lvl w:ilvl="5" w:tplc="040E0005" w:tentative="1">
-      <w:start w:val="1"/>
-      <w:numFmt w:val="bullet"/>
-      <w:lvlText w:val=""/>
-      <w:lvlJc w:val="left"/>
-      <w:pPr>
-        <w:ind w:left="4320" w:hanging="360"/>
-      </w:pPr>
-      <w:rPr>
-        <w:rFonts w:ascii="Wingdings" w:hAnsi="Wingdings" w:hint="default"/>
-      </w:rPr>
-    </w:lvl>
-    <w:lvl w:ilvl="6" w:tplc="040E0001" w:tentative="1">
-      <w:start w:val="1"/>
-      <w:numFmt w:val="bullet"/>
-      <w:lvlText w:val=""/>
-      <w:lvlJc w:val="left"/>
-      <w:pPr>
-        <w:ind w:left="5040" w:hanging="360"/>
-      </w:pPr>
-      <w:rPr>
-        <w:rFonts w:ascii="Symbol" w:hAnsi="Symbol" w:hint="default"/>
-      </w:rPr>
-    </w:lvl>
-    <w:lvl w:ilvl="7" w:tplc="040E0003" w:tentative="1">
-      <w:start w:val="1"/>
-      <w:numFmt w:val="bullet"/>
-      <w:lvlText w:val="o"/>
-      <w:lvlJc w:val="left"/>
-      <w:pPr>
-        <w:ind w:left="5760" w:hanging="360"/>
-      </w:pPr>
-      <w:rPr>
-        <w:rFonts w:ascii="Courier New" w:hAnsi="Courier New" w:cs="Courier New" w:hint="default"/>
-      </w:rPr>
-    </w:lvl>
-    <w:lvl w:ilvl="8" w:tplc="040E0005" w:tentative="1">
-      <w:start w:val="1"/>
-      <w:numFmt w:val="bullet"/>
-      <w:lvlText w:val=""/>
-      <w:lvlJc w:val="left"/>
-      <w:pPr>
-        <w:ind w:left="6480" w:hanging="360"/>
-      </w:pPr>
-      <w:rPr>
-        <w:rFonts w:ascii="Wingdings" w:hAnsi="Wingdings" w:hint="default"/>
-      </w:rPr>
-    </w:lvl>
-  </w:abstractNum>
-  <w:abstractNum w:abstractNumId="12" w15:restartNumberingAfterBreak="0">
-    <w:nsid w:val="26F37EB2"/>
-    <w:multiLevelType w:val="hybridMultilevel"/>
-    <w:tmpl w:val="543E645C"/>
-    <w:lvl w:ilvl="0" w:tplc="040E000F">
-      <w:start w:val="1"/>
-      <w:numFmt w:val="decimal"/>
-      <w:lvlText w:val="%1."/>
-      <w:lvlJc w:val="left"/>
-      <w:pPr>
-        <w:ind w:left="1174" w:hanging="360"/>
-      </w:pPr>
-    </w:lvl>
-    <w:lvl w:ilvl="1" w:tplc="040E0001">
-      <w:start w:val="1"/>
-      <w:numFmt w:val="bullet"/>
-      <w:lvlText w:val=""/>
-      <w:lvlJc w:val="left"/>
-      <w:pPr>
-        <w:ind w:left="1894" w:hanging="360"/>
-      </w:pPr>
-      <w:rPr>
-        <w:rFonts w:ascii="Symbol" w:hAnsi="Symbol" w:hint="default"/>
-      </w:rPr>
-    </w:lvl>
-    <w:lvl w:ilvl="2" w:tplc="040E001B" w:tentative="1">
-      <w:start w:val="1"/>
-      <w:numFmt w:val="lowerRoman"/>
-      <w:lvlText w:val="%3."/>
-      <w:lvlJc w:val="right"/>
-      <w:pPr>
-        <w:ind w:left="2614" w:hanging="180"/>
-      </w:pPr>
-    </w:lvl>
-    <w:lvl w:ilvl="3" w:tplc="040E000F" w:tentative="1">
-      <w:start w:val="1"/>
-      <w:numFmt w:val="decimal"/>
-      <w:lvlText w:val="%4."/>
-      <w:lvlJc w:val="left"/>
-      <w:pPr>
-        <w:ind w:left="3334" w:hanging="360"/>
-      </w:pPr>
-    </w:lvl>
-    <w:lvl w:ilvl="4" w:tplc="040E0019" w:tentative="1">
-      <w:start w:val="1"/>
-      <w:numFmt w:val="lowerLetter"/>
-      <w:lvlText w:val="%5."/>
-      <w:lvlJc w:val="left"/>
-      <w:pPr>
-        <w:ind w:left="4054" w:hanging="360"/>
-      </w:pPr>
-    </w:lvl>
-    <w:lvl w:ilvl="5" w:tplc="040E001B" w:tentative="1">
-      <w:start w:val="1"/>
-      <w:numFmt w:val="lowerRoman"/>
-      <w:lvlText w:val="%6."/>
-      <w:lvlJc w:val="right"/>
-      <w:pPr>
-        <w:ind w:left="4774" w:hanging="180"/>
-      </w:pPr>
-    </w:lvl>
-    <w:lvl w:ilvl="6" w:tplc="040E000F" w:tentative="1">
-      <w:start w:val="1"/>
-      <w:numFmt w:val="decimal"/>
-      <w:lvlText w:val="%7."/>
-      <w:lvlJc w:val="left"/>
-      <w:pPr>
-        <w:ind w:left="5494" w:hanging="360"/>
-      </w:pPr>
-    </w:lvl>
-    <w:lvl w:ilvl="7" w:tplc="040E0019" w:tentative="1">
-      <w:start w:val="1"/>
-      <w:numFmt w:val="lowerLetter"/>
-      <w:lvlText w:val="%8."/>
-      <w:lvlJc w:val="left"/>
-      <w:pPr>
-        <w:ind w:left="6214" w:hanging="360"/>
-      </w:pPr>
-    </w:lvl>
-    <w:lvl w:ilvl="8" w:tplc="040E001B" w:tentative="1">
-      <w:start w:val="1"/>
-      <w:numFmt w:val="lowerRoman"/>
-      <w:lvlText w:val="%9."/>
-      <w:lvlJc w:val="right"/>
-      <w:pPr>
-        <w:ind w:left="6934" w:hanging="180"/>
-      </w:pPr>
-    </w:lvl>
-  </w:abstractNum>
-  <w:abstractNum w:abstractNumId="13" w15:restartNumberingAfterBreak="0">
+  <w:abstractNum w:abstractNumId="7" w15:restartNumberingAfterBreak="0">
     <w:nsid w:val="281D0F41"/>
     <w:multiLevelType w:val="hybridMultilevel"/>
     <w:tmpl w:val="B9EC2E58"/>
@@ -8777,7 +8817,7 @@
       </w:rPr>
     </w:lvl>
   </w:abstractNum>
-  <w:abstractNum w:abstractNumId="14" w15:restartNumberingAfterBreak="0">
+  <w:abstractNum w:abstractNumId="8" w15:restartNumberingAfterBreak="0">
     <w:nsid w:val="2BCB534D"/>
     <w:multiLevelType w:val="hybridMultilevel"/>
     <w:tmpl w:val="D3424088"/>
@@ -8890,7 +8930,7 @@
       </w:rPr>
     </w:lvl>
   </w:abstractNum>
-  <w:abstractNum w:abstractNumId="15" w15:restartNumberingAfterBreak="0">
+  <w:abstractNum w:abstractNumId="9" w15:restartNumberingAfterBreak="0">
     <w:nsid w:val="2D025FB9"/>
     <w:multiLevelType w:val="hybridMultilevel"/>
     <w:tmpl w:val="3328F88C"/>
@@ -9003,233 +9043,7 @@
       </w:rPr>
     </w:lvl>
   </w:abstractNum>
-  <w:abstractNum w:abstractNumId="16" w15:restartNumberingAfterBreak="0">
-    <w:nsid w:val="38E85D97"/>
-    <w:multiLevelType w:val="hybridMultilevel"/>
-    <w:tmpl w:val="6D2CC568"/>
-    <w:lvl w:ilvl="0" w:tplc="040E0001">
-      <w:start w:val="1"/>
-      <w:numFmt w:val="bullet"/>
-      <w:lvlText w:val=""/>
-      <w:lvlJc w:val="left"/>
-      <w:pPr>
-        <w:ind w:left="720" w:hanging="360"/>
-      </w:pPr>
-      <w:rPr>
-        <w:rFonts w:ascii="Symbol" w:hAnsi="Symbol" w:hint="default"/>
-      </w:rPr>
-    </w:lvl>
-    <w:lvl w:ilvl="1" w:tplc="040E0003" w:tentative="1">
-      <w:start w:val="1"/>
-      <w:numFmt w:val="bullet"/>
-      <w:lvlText w:val="o"/>
-      <w:lvlJc w:val="left"/>
-      <w:pPr>
-        <w:ind w:left="1440" w:hanging="360"/>
-      </w:pPr>
-      <w:rPr>
-        <w:rFonts w:ascii="Courier New" w:hAnsi="Courier New" w:cs="Courier New" w:hint="default"/>
-      </w:rPr>
-    </w:lvl>
-    <w:lvl w:ilvl="2" w:tplc="040E0005" w:tentative="1">
-      <w:start w:val="1"/>
-      <w:numFmt w:val="bullet"/>
-      <w:lvlText w:val=""/>
-      <w:lvlJc w:val="left"/>
-      <w:pPr>
-        <w:ind w:left="2160" w:hanging="360"/>
-      </w:pPr>
-      <w:rPr>
-        <w:rFonts w:ascii="Wingdings" w:hAnsi="Wingdings" w:hint="default"/>
-      </w:rPr>
-    </w:lvl>
-    <w:lvl w:ilvl="3" w:tplc="040E0001" w:tentative="1">
-      <w:start w:val="1"/>
-      <w:numFmt w:val="bullet"/>
-      <w:lvlText w:val=""/>
-      <w:lvlJc w:val="left"/>
-      <w:pPr>
-        <w:ind w:left="2880" w:hanging="360"/>
-      </w:pPr>
-      <w:rPr>
-        <w:rFonts w:ascii="Symbol" w:hAnsi="Symbol" w:hint="default"/>
-      </w:rPr>
-    </w:lvl>
-    <w:lvl w:ilvl="4" w:tplc="040E0003" w:tentative="1">
-      <w:start w:val="1"/>
-      <w:numFmt w:val="bullet"/>
-      <w:lvlText w:val="o"/>
-      <w:lvlJc w:val="left"/>
-      <w:pPr>
-        <w:ind w:left="3600" w:hanging="360"/>
-      </w:pPr>
-      <w:rPr>
-        <w:rFonts w:ascii="Courier New" w:hAnsi="Courier New" w:cs="Courier New" w:hint="default"/>
-      </w:rPr>
-    </w:lvl>
-    <w:lvl w:ilvl="5" w:tplc="040E0005" w:tentative="1">
-      <w:start w:val="1"/>
-      <w:numFmt w:val="bullet"/>
-      <w:lvlText w:val=""/>
-      <w:lvlJc w:val="left"/>
-      <w:pPr>
-        <w:ind w:left="4320" w:hanging="360"/>
-      </w:pPr>
-      <w:rPr>
-        <w:rFonts w:ascii="Wingdings" w:hAnsi="Wingdings" w:hint="default"/>
-      </w:rPr>
-    </w:lvl>
-    <w:lvl w:ilvl="6" w:tplc="040E0001" w:tentative="1">
-      <w:start w:val="1"/>
-      <w:numFmt w:val="bullet"/>
-      <w:lvlText w:val=""/>
-      <w:lvlJc w:val="left"/>
-      <w:pPr>
-        <w:ind w:left="5040" w:hanging="360"/>
-      </w:pPr>
-      <w:rPr>
-        <w:rFonts w:ascii="Symbol" w:hAnsi="Symbol" w:hint="default"/>
-      </w:rPr>
-    </w:lvl>
-    <w:lvl w:ilvl="7" w:tplc="040E0003" w:tentative="1">
-      <w:start w:val="1"/>
-      <w:numFmt w:val="bullet"/>
-      <w:lvlText w:val="o"/>
-      <w:lvlJc w:val="left"/>
-      <w:pPr>
-        <w:ind w:left="5760" w:hanging="360"/>
-      </w:pPr>
-      <w:rPr>
-        <w:rFonts w:ascii="Courier New" w:hAnsi="Courier New" w:cs="Courier New" w:hint="default"/>
-      </w:rPr>
-    </w:lvl>
-    <w:lvl w:ilvl="8" w:tplc="040E0005" w:tentative="1">
-      <w:start w:val="1"/>
-      <w:numFmt w:val="bullet"/>
-      <w:lvlText w:val=""/>
-      <w:lvlJc w:val="left"/>
-      <w:pPr>
-        <w:ind w:left="6480" w:hanging="360"/>
-      </w:pPr>
-      <w:rPr>
-        <w:rFonts w:ascii="Wingdings" w:hAnsi="Wingdings" w:hint="default"/>
-      </w:rPr>
-    </w:lvl>
-  </w:abstractNum>
-  <w:abstractNum w:abstractNumId="17" w15:restartNumberingAfterBreak="0">
-    <w:nsid w:val="394958E6"/>
-    <w:multiLevelType w:val="hybridMultilevel"/>
-    <w:tmpl w:val="740EBE66"/>
-    <w:lvl w:ilvl="0" w:tplc="040E0001">
-      <w:start w:val="1"/>
-      <w:numFmt w:val="bullet"/>
-      <w:lvlText w:val=""/>
-      <w:lvlJc w:val="left"/>
-      <w:pPr>
-        <w:ind w:left="360" w:hanging="360"/>
-      </w:pPr>
-      <w:rPr>
-        <w:rFonts w:ascii="Symbol" w:hAnsi="Symbol" w:hint="default"/>
-      </w:rPr>
-    </w:lvl>
-    <w:lvl w:ilvl="1" w:tplc="040E0003" w:tentative="1">
-      <w:start w:val="1"/>
-      <w:numFmt w:val="bullet"/>
-      <w:lvlText w:val="o"/>
-      <w:lvlJc w:val="left"/>
-      <w:pPr>
-        <w:ind w:left="1080" w:hanging="360"/>
-      </w:pPr>
-      <w:rPr>
-        <w:rFonts w:ascii="Courier New" w:hAnsi="Courier New" w:cs="Courier New" w:hint="default"/>
-      </w:rPr>
-    </w:lvl>
-    <w:lvl w:ilvl="2" w:tplc="040E0005" w:tentative="1">
-      <w:start w:val="1"/>
-      <w:numFmt w:val="bullet"/>
-      <w:lvlText w:val=""/>
-      <w:lvlJc w:val="left"/>
-      <w:pPr>
-        <w:ind w:left="1800" w:hanging="360"/>
-      </w:pPr>
-      <w:rPr>
-        <w:rFonts w:ascii="Wingdings" w:hAnsi="Wingdings" w:hint="default"/>
-      </w:rPr>
-    </w:lvl>
-    <w:lvl w:ilvl="3" w:tplc="040E0001" w:tentative="1">
-      <w:start w:val="1"/>
-      <w:numFmt w:val="bullet"/>
-      <w:lvlText w:val=""/>
-      <w:lvlJc w:val="left"/>
-      <w:pPr>
-        <w:ind w:left="2520" w:hanging="360"/>
-      </w:pPr>
-      <w:rPr>
-        <w:rFonts w:ascii="Symbol" w:hAnsi="Symbol" w:hint="default"/>
-      </w:rPr>
-    </w:lvl>
-    <w:lvl w:ilvl="4" w:tplc="040E0003" w:tentative="1">
-      <w:start w:val="1"/>
-      <w:numFmt w:val="bullet"/>
-      <w:lvlText w:val="o"/>
-      <w:lvlJc w:val="left"/>
-      <w:pPr>
-        <w:ind w:left="3240" w:hanging="360"/>
-      </w:pPr>
-      <w:rPr>
-        <w:rFonts w:ascii="Courier New" w:hAnsi="Courier New" w:cs="Courier New" w:hint="default"/>
-      </w:rPr>
-    </w:lvl>
-    <w:lvl w:ilvl="5" w:tplc="040E0005" w:tentative="1">
-      <w:start w:val="1"/>
-      <w:numFmt w:val="bullet"/>
-      <w:lvlText w:val=""/>
-      <w:lvlJc w:val="left"/>
-      <w:pPr>
-        <w:ind w:left="3960" w:hanging="360"/>
-      </w:pPr>
-      <w:rPr>
-        <w:rFonts w:ascii="Wingdings" w:hAnsi="Wingdings" w:hint="default"/>
-      </w:rPr>
-    </w:lvl>
-    <w:lvl w:ilvl="6" w:tplc="040E0001" w:tentative="1">
-      <w:start w:val="1"/>
-      <w:numFmt w:val="bullet"/>
-      <w:lvlText w:val=""/>
-      <w:lvlJc w:val="left"/>
-      <w:pPr>
-        <w:ind w:left="4680" w:hanging="360"/>
-      </w:pPr>
-      <w:rPr>
-        <w:rFonts w:ascii="Symbol" w:hAnsi="Symbol" w:hint="default"/>
-      </w:rPr>
-    </w:lvl>
-    <w:lvl w:ilvl="7" w:tplc="040E0003" w:tentative="1">
-      <w:start w:val="1"/>
-      <w:numFmt w:val="bullet"/>
-      <w:lvlText w:val="o"/>
-      <w:lvlJc w:val="left"/>
-      <w:pPr>
-        <w:ind w:left="5400" w:hanging="360"/>
-      </w:pPr>
-      <w:rPr>
-        <w:rFonts w:ascii="Courier New" w:hAnsi="Courier New" w:cs="Courier New" w:hint="default"/>
-      </w:rPr>
-    </w:lvl>
-    <w:lvl w:ilvl="8" w:tplc="040E0005" w:tentative="1">
-      <w:start w:val="1"/>
-      <w:numFmt w:val="bullet"/>
-      <w:lvlText w:val=""/>
-      <w:lvlJc w:val="left"/>
-      <w:pPr>
-        <w:ind w:left="6120" w:hanging="360"/>
-      </w:pPr>
-      <w:rPr>
-        <w:rFonts w:ascii="Wingdings" w:hAnsi="Wingdings" w:hint="default"/>
-      </w:rPr>
-    </w:lvl>
-  </w:abstractNum>
-  <w:abstractNum w:abstractNumId="18" w15:restartNumberingAfterBreak="0">
+  <w:abstractNum w:abstractNumId="10" w15:restartNumberingAfterBreak="0">
     <w:nsid w:val="3C8E41AC"/>
     <w:multiLevelType w:val="hybridMultilevel"/>
     <w:tmpl w:val="6FE4EDD2"/>
@@ -9342,7 +9156,7 @@
       </w:rPr>
     </w:lvl>
   </w:abstractNum>
-  <w:abstractNum w:abstractNumId="19" w15:restartNumberingAfterBreak="0">
+  <w:abstractNum w:abstractNumId="11" w15:restartNumberingAfterBreak="0">
     <w:nsid w:val="3E5B635B"/>
     <w:multiLevelType w:val="hybridMultilevel"/>
     <w:tmpl w:val="F12A7282"/>
@@ -9455,7 +9269,7 @@
       </w:rPr>
     </w:lvl>
   </w:abstractNum>
-  <w:abstractNum w:abstractNumId="20" w15:restartNumberingAfterBreak="0">
+  <w:abstractNum w:abstractNumId="12" w15:restartNumberingAfterBreak="0">
     <w:nsid w:val="3E9651E6"/>
     <w:multiLevelType w:val="hybridMultilevel"/>
     <w:tmpl w:val="7250F734"/>
@@ -9568,120 +9382,7 @@
       </w:rPr>
     </w:lvl>
   </w:abstractNum>
-  <w:abstractNum w:abstractNumId="21" w15:restartNumberingAfterBreak="0">
-    <w:nsid w:val="3F462167"/>
-    <w:multiLevelType w:val="hybridMultilevel"/>
-    <w:tmpl w:val="578CFD32"/>
-    <w:lvl w:ilvl="0" w:tplc="040E0001">
-      <w:start w:val="1"/>
-      <w:numFmt w:val="bullet"/>
-      <w:lvlText w:val=""/>
-      <w:lvlJc w:val="left"/>
-      <w:pPr>
-        <w:ind w:left="720" w:hanging="360"/>
-      </w:pPr>
-      <w:rPr>
-        <w:rFonts w:ascii="Symbol" w:hAnsi="Symbol" w:hint="default"/>
-      </w:rPr>
-    </w:lvl>
-    <w:lvl w:ilvl="1" w:tplc="040E0003" w:tentative="1">
-      <w:start w:val="1"/>
-      <w:numFmt w:val="bullet"/>
-      <w:lvlText w:val="o"/>
-      <w:lvlJc w:val="left"/>
-      <w:pPr>
-        <w:ind w:left="1440" w:hanging="360"/>
-      </w:pPr>
-      <w:rPr>
-        <w:rFonts w:ascii="Courier New" w:hAnsi="Courier New" w:cs="Courier New" w:hint="default"/>
-      </w:rPr>
-    </w:lvl>
-    <w:lvl w:ilvl="2" w:tplc="040E0005" w:tentative="1">
-      <w:start w:val="1"/>
-      <w:numFmt w:val="bullet"/>
-      <w:lvlText w:val=""/>
-      <w:lvlJc w:val="left"/>
-      <w:pPr>
-        <w:ind w:left="2160" w:hanging="360"/>
-      </w:pPr>
-      <w:rPr>
-        <w:rFonts w:ascii="Wingdings" w:hAnsi="Wingdings" w:hint="default"/>
-      </w:rPr>
-    </w:lvl>
-    <w:lvl w:ilvl="3" w:tplc="040E0001" w:tentative="1">
-      <w:start w:val="1"/>
-      <w:numFmt w:val="bullet"/>
-      <w:lvlText w:val=""/>
-      <w:lvlJc w:val="left"/>
-      <w:pPr>
-        <w:ind w:left="2880" w:hanging="360"/>
-      </w:pPr>
-      <w:rPr>
-        <w:rFonts w:ascii="Symbol" w:hAnsi="Symbol" w:hint="default"/>
-      </w:rPr>
-    </w:lvl>
-    <w:lvl w:ilvl="4" w:tplc="040E0003" w:tentative="1">
-      <w:start w:val="1"/>
-      <w:numFmt w:val="bullet"/>
-      <w:lvlText w:val="o"/>
-      <w:lvlJc w:val="left"/>
-      <w:pPr>
-        <w:ind w:left="3600" w:hanging="360"/>
-      </w:pPr>
-      <w:rPr>
-        <w:rFonts w:ascii="Courier New" w:hAnsi="Courier New" w:cs="Courier New" w:hint="default"/>
-      </w:rPr>
-    </w:lvl>
-    <w:lvl w:ilvl="5" w:tplc="040E0005" w:tentative="1">
-      <w:start w:val="1"/>
-      <w:numFmt w:val="bullet"/>
-      <w:lvlText w:val=""/>
-      <w:lvlJc w:val="left"/>
-      <w:pPr>
-        <w:ind w:left="4320" w:hanging="360"/>
-      </w:pPr>
-      <w:rPr>
-        <w:rFonts w:ascii="Wingdings" w:hAnsi="Wingdings" w:hint="default"/>
-      </w:rPr>
-    </w:lvl>
-    <w:lvl w:ilvl="6" w:tplc="040E0001" w:tentative="1">
-      <w:start w:val="1"/>
-      <w:numFmt w:val="bullet"/>
-      <w:lvlText w:val=""/>
-      <w:lvlJc w:val="left"/>
-      <w:pPr>
-        <w:ind w:left="5040" w:hanging="360"/>
-      </w:pPr>
-      <w:rPr>
-        <w:rFonts w:ascii="Symbol" w:hAnsi="Symbol" w:hint="default"/>
-      </w:rPr>
-    </w:lvl>
-    <w:lvl w:ilvl="7" w:tplc="040E0003" w:tentative="1">
-      <w:start w:val="1"/>
-      <w:numFmt w:val="bullet"/>
-      <w:lvlText w:val="o"/>
-      <w:lvlJc w:val="left"/>
-      <w:pPr>
-        <w:ind w:left="5760" w:hanging="360"/>
-      </w:pPr>
-      <w:rPr>
-        <w:rFonts w:ascii="Courier New" w:hAnsi="Courier New" w:cs="Courier New" w:hint="default"/>
-      </w:rPr>
-    </w:lvl>
-    <w:lvl w:ilvl="8" w:tplc="040E0005" w:tentative="1">
-      <w:start w:val="1"/>
-      <w:numFmt w:val="bullet"/>
-      <w:lvlText w:val=""/>
-      <w:lvlJc w:val="left"/>
-      <w:pPr>
-        <w:ind w:left="6480" w:hanging="360"/>
-      </w:pPr>
-      <w:rPr>
-        <w:rFonts w:ascii="Wingdings" w:hAnsi="Wingdings" w:hint="default"/>
-      </w:rPr>
-    </w:lvl>
-  </w:abstractNum>
-  <w:abstractNum w:abstractNumId="22" w15:restartNumberingAfterBreak="0">
+  <w:abstractNum w:abstractNumId="13" w15:restartNumberingAfterBreak="0">
     <w:nsid w:val="4204510D"/>
     <w:multiLevelType w:val="hybridMultilevel"/>
     <w:tmpl w:val="49E43D38"/>
@@ -9794,7 +9495,7 @@
       </w:rPr>
     </w:lvl>
   </w:abstractNum>
-  <w:abstractNum w:abstractNumId="23" w15:restartNumberingAfterBreak="0">
+  <w:abstractNum w:abstractNumId="14" w15:restartNumberingAfterBreak="0">
     <w:nsid w:val="4262695C"/>
     <w:multiLevelType w:val="hybridMultilevel"/>
     <w:tmpl w:val="95C08F54"/>
@@ -9907,7 +9608,7 @@
       </w:rPr>
     </w:lvl>
   </w:abstractNum>
-  <w:abstractNum w:abstractNumId="24" w15:restartNumberingAfterBreak="0">
+  <w:abstractNum w:abstractNumId="15" w15:restartNumberingAfterBreak="0">
     <w:nsid w:val="44BE6BEF"/>
     <w:multiLevelType w:val="hybridMultilevel"/>
     <w:tmpl w:val="F93C1174"/>
@@ -10020,7 +9721,7 @@
       </w:rPr>
     </w:lvl>
   </w:abstractNum>
-  <w:abstractNum w:abstractNumId="25" w15:restartNumberingAfterBreak="0">
+  <w:abstractNum w:abstractNumId="16" w15:restartNumberingAfterBreak="0">
     <w:nsid w:val="453D6DBB"/>
     <w:multiLevelType w:val="hybridMultilevel"/>
     <w:tmpl w:val="FE386916"/>
@@ -10133,7 +9834,7 @@
       </w:rPr>
     </w:lvl>
   </w:abstractNum>
-  <w:abstractNum w:abstractNumId="26" w15:restartNumberingAfterBreak="0">
+  <w:abstractNum w:abstractNumId="17" w15:restartNumberingAfterBreak="0">
     <w:nsid w:val="4A473D17"/>
     <w:multiLevelType w:val="hybridMultilevel"/>
     <w:tmpl w:val="A41E966C"/>
@@ -10246,7 +9947,7 @@
       </w:rPr>
     </w:lvl>
   </w:abstractNum>
-  <w:abstractNum w:abstractNumId="27" w15:restartNumberingAfterBreak="0">
+  <w:abstractNum w:abstractNumId="18" w15:restartNumberingAfterBreak="0">
     <w:nsid w:val="4A98661D"/>
     <w:multiLevelType w:val="hybridMultilevel"/>
     <w:tmpl w:val="4DCCF3E4"/>
@@ -10359,120 +10060,7 @@
       </w:rPr>
     </w:lvl>
   </w:abstractNum>
-  <w:abstractNum w:abstractNumId="28" w15:restartNumberingAfterBreak="0">
-    <w:nsid w:val="50ED62BC"/>
-    <w:multiLevelType w:val="hybridMultilevel"/>
-    <w:tmpl w:val="3F340F8E"/>
-    <w:lvl w:ilvl="0" w:tplc="040E0001">
-      <w:start w:val="1"/>
-      <w:numFmt w:val="bullet"/>
-      <w:lvlText w:val=""/>
-      <w:lvlJc w:val="left"/>
-      <w:pPr>
-        <w:ind w:left="720" w:hanging="360"/>
-      </w:pPr>
-      <w:rPr>
-        <w:rFonts w:ascii="Symbol" w:hAnsi="Symbol" w:hint="default"/>
-      </w:rPr>
-    </w:lvl>
-    <w:lvl w:ilvl="1" w:tplc="040E0003" w:tentative="1">
-      <w:start w:val="1"/>
-      <w:numFmt w:val="bullet"/>
-      <w:lvlText w:val="o"/>
-      <w:lvlJc w:val="left"/>
-      <w:pPr>
-        <w:ind w:left="1440" w:hanging="360"/>
-      </w:pPr>
-      <w:rPr>
-        <w:rFonts w:ascii="Courier New" w:hAnsi="Courier New" w:cs="Courier New" w:hint="default"/>
-      </w:rPr>
-    </w:lvl>
-    <w:lvl w:ilvl="2" w:tplc="040E0005" w:tentative="1">
-      <w:start w:val="1"/>
-      <w:numFmt w:val="bullet"/>
-      <w:lvlText w:val=""/>
-      <w:lvlJc w:val="left"/>
-      <w:pPr>
-        <w:ind w:left="2160" w:hanging="360"/>
-      </w:pPr>
-      <w:rPr>
-        <w:rFonts w:ascii="Wingdings" w:hAnsi="Wingdings" w:hint="default"/>
-      </w:rPr>
-    </w:lvl>
-    <w:lvl w:ilvl="3" w:tplc="040E0001" w:tentative="1">
-      <w:start w:val="1"/>
-      <w:numFmt w:val="bullet"/>
-      <w:lvlText w:val=""/>
-      <w:lvlJc w:val="left"/>
-      <w:pPr>
-        <w:ind w:left="2880" w:hanging="360"/>
-      </w:pPr>
-      <w:rPr>
-        <w:rFonts w:ascii="Symbol" w:hAnsi="Symbol" w:hint="default"/>
-      </w:rPr>
-    </w:lvl>
-    <w:lvl w:ilvl="4" w:tplc="040E0003" w:tentative="1">
-      <w:start w:val="1"/>
-      <w:numFmt w:val="bullet"/>
-      <w:lvlText w:val="o"/>
-      <w:lvlJc w:val="left"/>
-      <w:pPr>
-        <w:ind w:left="3600" w:hanging="360"/>
-      </w:pPr>
-      <w:rPr>
-        <w:rFonts w:ascii="Courier New" w:hAnsi="Courier New" w:cs="Courier New" w:hint="default"/>
-      </w:rPr>
-    </w:lvl>
-    <w:lvl w:ilvl="5" w:tplc="040E0005" w:tentative="1">
-      <w:start w:val="1"/>
-      <w:numFmt w:val="bullet"/>
-      <w:lvlText w:val=""/>
-      <w:lvlJc w:val="left"/>
-      <w:pPr>
-        <w:ind w:left="4320" w:hanging="360"/>
-      </w:pPr>
-      <w:rPr>
-        <w:rFonts w:ascii="Wingdings" w:hAnsi="Wingdings" w:hint="default"/>
-      </w:rPr>
-    </w:lvl>
-    <w:lvl w:ilvl="6" w:tplc="040E0001" w:tentative="1">
-      <w:start w:val="1"/>
-      <w:numFmt w:val="bullet"/>
-      <w:lvlText w:val=""/>
-      <w:lvlJc w:val="left"/>
-      <w:pPr>
-        <w:ind w:left="5040" w:hanging="360"/>
-      </w:pPr>
-      <w:rPr>
-        <w:rFonts w:ascii="Symbol" w:hAnsi="Symbol" w:hint="default"/>
-      </w:rPr>
-    </w:lvl>
-    <w:lvl w:ilvl="7" w:tplc="040E0003" w:tentative="1">
-      <w:start w:val="1"/>
-      <w:numFmt w:val="bullet"/>
-      <w:lvlText w:val="o"/>
-      <w:lvlJc w:val="left"/>
-      <w:pPr>
-        <w:ind w:left="5760" w:hanging="360"/>
-      </w:pPr>
-      <w:rPr>
-        <w:rFonts w:ascii="Courier New" w:hAnsi="Courier New" w:cs="Courier New" w:hint="default"/>
-      </w:rPr>
-    </w:lvl>
-    <w:lvl w:ilvl="8" w:tplc="040E0005" w:tentative="1">
-      <w:start w:val="1"/>
-      <w:numFmt w:val="bullet"/>
-      <w:lvlText w:val=""/>
-      <w:lvlJc w:val="left"/>
-      <w:pPr>
-        <w:ind w:left="6480" w:hanging="360"/>
-      </w:pPr>
-      <w:rPr>
-        <w:rFonts w:ascii="Wingdings" w:hAnsi="Wingdings" w:hint="default"/>
-      </w:rPr>
-    </w:lvl>
-  </w:abstractNum>
-  <w:abstractNum w:abstractNumId="29" w15:restartNumberingAfterBreak="0">
+  <w:abstractNum w:abstractNumId="19" w15:restartNumberingAfterBreak="0">
     <w:nsid w:val="511B3F92"/>
     <w:multiLevelType w:val="hybridMultilevel"/>
     <w:tmpl w:val="12D00452"/>
@@ -10585,7 +10173,7 @@
       </w:rPr>
     </w:lvl>
   </w:abstractNum>
-  <w:abstractNum w:abstractNumId="30" w15:restartNumberingAfterBreak="0">
+  <w:abstractNum w:abstractNumId="20" w15:restartNumberingAfterBreak="0">
     <w:nsid w:val="51903D43"/>
     <w:multiLevelType w:val="hybridMultilevel"/>
     <w:tmpl w:val="FEC800D0"/>
@@ -10698,120 +10286,7 @@
       </w:rPr>
     </w:lvl>
   </w:abstractNum>
-  <w:abstractNum w:abstractNumId="31" w15:restartNumberingAfterBreak="0">
-    <w:nsid w:val="533E2A0D"/>
-    <w:multiLevelType w:val="hybridMultilevel"/>
-    <w:tmpl w:val="E1A8A788"/>
-    <w:lvl w:ilvl="0" w:tplc="040E0001">
-      <w:start w:val="1"/>
-      <w:numFmt w:val="bullet"/>
-      <w:lvlText w:val=""/>
-      <w:lvlJc w:val="left"/>
-      <w:pPr>
-        <w:ind w:left="720" w:hanging="360"/>
-      </w:pPr>
-      <w:rPr>
-        <w:rFonts w:ascii="Symbol" w:hAnsi="Symbol" w:hint="default"/>
-      </w:rPr>
-    </w:lvl>
-    <w:lvl w:ilvl="1" w:tplc="040E0003" w:tentative="1">
-      <w:start w:val="1"/>
-      <w:numFmt w:val="bullet"/>
-      <w:lvlText w:val="o"/>
-      <w:lvlJc w:val="left"/>
-      <w:pPr>
-        <w:ind w:left="1440" w:hanging="360"/>
-      </w:pPr>
-      <w:rPr>
-        <w:rFonts w:ascii="Courier New" w:hAnsi="Courier New" w:cs="Courier New" w:hint="default"/>
-      </w:rPr>
-    </w:lvl>
-    <w:lvl w:ilvl="2" w:tplc="040E0005" w:tentative="1">
-      <w:start w:val="1"/>
-      <w:numFmt w:val="bullet"/>
-      <w:lvlText w:val=""/>
-      <w:lvlJc w:val="left"/>
-      <w:pPr>
-        <w:ind w:left="2160" w:hanging="360"/>
-      </w:pPr>
-      <w:rPr>
-        <w:rFonts w:ascii="Wingdings" w:hAnsi="Wingdings" w:hint="default"/>
-      </w:rPr>
-    </w:lvl>
-    <w:lvl w:ilvl="3" w:tplc="040E0001" w:tentative="1">
-      <w:start w:val="1"/>
-      <w:numFmt w:val="bullet"/>
-      <w:lvlText w:val=""/>
-      <w:lvlJc w:val="left"/>
-      <w:pPr>
-        <w:ind w:left="2880" w:hanging="360"/>
-      </w:pPr>
-      <w:rPr>
-        <w:rFonts w:ascii="Symbol" w:hAnsi="Symbol" w:hint="default"/>
-      </w:rPr>
-    </w:lvl>
-    <w:lvl w:ilvl="4" w:tplc="040E0003" w:tentative="1">
-      <w:start w:val="1"/>
-      <w:numFmt w:val="bullet"/>
-      <w:lvlText w:val="o"/>
-      <w:lvlJc w:val="left"/>
-      <w:pPr>
-        <w:ind w:left="3600" w:hanging="360"/>
-      </w:pPr>
-      <w:rPr>
-        <w:rFonts w:ascii="Courier New" w:hAnsi="Courier New" w:cs="Courier New" w:hint="default"/>
-      </w:rPr>
-    </w:lvl>
-    <w:lvl w:ilvl="5" w:tplc="040E0005" w:tentative="1">
-      <w:start w:val="1"/>
-      <w:numFmt w:val="bullet"/>
-      <w:lvlText w:val=""/>
-      <w:lvlJc w:val="left"/>
-      <w:pPr>
-        <w:ind w:left="4320" w:hanging="360"/>
-      </w:pPr>
-      <w:rPr>
-        <w:rFonts w:ascii="Wingdings" w:hAnsi="Wingdings" w:hint="default"/>
-      </w:rPr>
-    </w:lvl>
-    <w:lvl w:ilvl="6" w:tplc="040E0001" w:tentative="1">
-      <w:start w:val="1"/>
-      <w:numFmt w:val="bullet"/>
-      <w:lvlText w:val=""/>
-      <w:lvlJc w:val="left"/>
-      <w:pPr>
-        <w:ind w:left="5040" w:hanging="360"/>
-      </w:pPr>
-      <w:rPr>
-        <w:rFonts w:ascii="Symbol" w:hAnsi="Symbol" w:hint="default"/>
-      </w:rPr>
-    </w:lvl>
-    <w:lvl w:ilvl="7" w:tplc="040E0003" w:tentative="1">
-      <w:start w:val="1"/>
-      <w:numFmt w:val="bullet"/>
-      <w:lvlText w:val="o"/>
-      <w:lvlJc w:val="left"/>
-      <w:pPr>
-        <w:ind w:left="5760" w:hanging="360"/>
-      </w:pPr>
-      <w:rPr>
-        <w:rFonts w:ascii="Courier New" w:hAnsi="Courier New" w:cs="Courier New" w:hint="default"/>
-      </w:rPr>
-    </w:lvl>
-    <w:lvl w:ilvl="8" w:tplc="040E0005" w:tentative="1">
-      <w:start w:val="1"/>
-      <w:numFmt w:val="bullet"/>
-      <w:lvlText w:val=""/>
-      <w:lvlJc w:val="left"/>
-      <w:pPr>
-        <w:ind w:left="6480" w:hanging="360"/>
-      </w:pPr>
-      <w:rPr>
-        <w:rFonts w:ascii="Wingdings" w:hAnsi="Wingdings" w:hint="default"/>
-      </w:rPr>
-    </w:lvl>
-  </w:abstractNum>
-  <w:abstractNum w:abstractNumId="32" w15:restartNumberingAfterBreak="0">
+  <w:abstractNum w:abstractNumId="21" w15:restartNumberingAfterBreak="0">
     <w:nsid w:val="59EA1D38"/>
     <w:multiLevelType w:val="multilevel"/>
     <w:tmpl w:val="5ED6A1E4"/>
@@ -10933,7 +10408,7 @@
       </w:rPr>
     </w:lvl>
   </w:abstractNum>
-  <w:abstractNum w:abstractNumId="33" w15:restartNumberingAfterBreak="0">
+  <w:abstractNum w:abstractNumId="22" w15:restartNumberingAfterBreak="0">
     <w:nsid w:val="5AD57920"/>
     <w:multiLevelType w:val="hybridMultilevel"/>
     <w:tmpl w:val="0BDEB55E"/>
@@ -11046,7 +10521,7 @@
       </w:rPr>
     </w:lvl>
   </w:abstractNum>
-  <w:abstractNum w:abstractNumId="34" w15:restartNumberingAfterBreak="0">
+  <w:abstractNum w:abstractNumId="23" w15:restartNumberingAfterBreak="0">
     <w:nsid w:val="5BC270BC"/>
     <w:multiLevelType w:val="hybridMultilevel"/>
     <w:tmpl w:val="5F6C36F0"/>
@@ -11159,7 +10634,7 @@
       </w:rPr>
     </w:lvl>
   </w:abstractNum>
-  <w:abstractNum w:abstractNumId="35" w15:restartNumberingAfterBreak="0">
+  <w:abstractNum w:abstractNumId="24" w15:restartNumberingAfterBreak="0">
     <w:nsid w:val="5C4D3543"/>
     <w:multiLevelType w:val="hybridMultilevel"/>
     <w:tmpl w:val="236664A0"/>
@@ -11272,7 +10747,7 @@
       </w:rPr>
     </w:lvl>
   </w:abstractNum>
-  <w:abstractNum w:abstractNumId="36" w15:restartNumberingAfterBreak="0">
+  <w:abstractNum w:abstractNumId="25" w15:restartNumberingAfterBreak="0">
     <w:nsid w:val="61723078"/>
     <w:multiLevelType w:val="hybridMultilevel"/>
     <w:tmpl w:val="70E6AA52"/>
@@ -11385,120 +10860,7 @@
       </w:rPr>
     </w:lvl>
   </w:abstractNum>
-  <w:abstractNum w:abstractNumId="37" w15:restartNumberingAfterBreak="0">
-    <w:nsid w:val="61BF243C"/>
-    <w:multiLevelType w:val="hybridMultilevel"/>
-    <w:tmpl w:val="83247C4C"/>
-    <w:lvl w:ilvl="0" w:tplc="040E0001">
-      <w:start w:val="1"/>
-      <w:numFmt w:val="bullet"/>
-      <w:lvlText w:val=""/>
-      <w:lvlJc w:val="left"/>
-      <w:pPr>
-        <w:ind w:left="720" w:hanging="360"/>
-      </w:pPr>
-      <w:rPr>
-        <w:rFonts w:ascii="Symbol" w:hAnsi="Symbol" w:hint="default"/>
-      </w:rPr>
-    </w:lvl>
-    <w:lvl w:ilvl="1" w:tplc="040E0003" w:tentative="1">
-      <w:start w:val="1"/>
-      <w:numFmt w:val="bullet"/>
-      <w:lvlText w:val="o"/>
-      <w:lvlJc w:val="left"/>
-      <w:pPr>
-        <w:ind w:left="1440" w:hanging="360"/>
-      </w:pPr>
-      <w:rPr>
-        <w:rFonts w:ascii="Courier New" w:hAnsi="Courier New" w:cs="Courier New" w:hint="default"/>
-      </w:rPr>
-    </w:lvl>
-    <w:lvl w:ilvl="2" w:tplc="040E0005" w:tentative="1">
-      <w:start w:val="1"/>
-      <w:numFmt w:val="bullet"/>
-      <w:lvlText w:val=""/>
-      <w:lvlJc w:val="left"/>
-      <w:pPr>
-        <w:ind w:left="2160" w:hanging="360"/>
-      </w:pPr>
-      <w:rPr>
-        <w:rFonts w:ascii="Wingdings" w:hAnsi="Wingdings" w:hint="default"/>
-      </w:rPr>
-    </w:lvl>
-    <w:lvl w:ilvl="3" w:tplc="040E0001" w:tentative="1">
-      <w:start w:val="1"/>
-      <w:numFmt w:val="bullet"/>
-      <w:lvlText w:val=""/>
-      <w:lvlJc w:val="left"/>
-      <w:pPr>
-        <w:ind w:left="2880" w:hanging="360"/>
-      </w:pPr>
-      <w:rPr>
-        <w:rFonts w:ascii="Symbol" w:hAnsi="Symbol" w:hint="default"/>
-      </w:rPr>
-    </w:lvl>
-    <w:lvl w:ilvl="4" w:tplc="040E0003" w:tentative="1">
-      <w:start w:val="1"/>
-      <w:numFmt w:val="bullet"/>
-      <w:lvlText w:val="o"/>
-      <w:lvlJc w:val="left"/>
-      <w:pPr>
-        <w:ind w:left="3600" w:hanging="360"/>
-      </w:pPr>
-      <w:rPr>
-        <w:rFonts w:ascii="Courier New" w:hAnsi="Courier New" w:cs="Courier New" w:hint="default"/>
-      </w:rPr>
-    </w:lvl>
-    <w:lvl w:ilvl="5" w:tplc="040E0005" w:tentative="1">
-      <w:start w:val="1"/>
-      <w:numFmt w:val="bullet"/>
-      <w:lvlText w:val=""/>
-      <w:lvlJc w:val="left"/>
-      <w:pPr>
-        <w:ind w:left="4320" w:hanging="360"/>
-      </w:pPr>
-      <w:rPr>
-        <w:rFonts w:ascii="Wingdings" w:hAnsi="Wingdings" w:hint="default"/>
-      </w:rPr>
-    </w:lvl>
-    <w:lvl w:ilvl="6" w:tplc="040E0001" w:tentative="1">
-      <w:start w:val="1"/>
-      <w:numFmt w:val="bullet"/>
-      <w:lvlText w:val=""/>
-      <w:lvlJc w:val="left"/>
-      <w:pPr>
-        <w:ind w:left="5040" w:hanging="360"/>
-      </w:pPr>
-      <w:rPr>
-        <w:rFonts w:ascii="Symbol" w:hAnsi="Symbol" w:hint="default"/>
-      </w:rPr>
-    </w:lvl>
-    <w:lvl w:ilvl="7" w:tplc="040E0003" w:tentative="1">
-      <w:start w:val="1"/>
-      <w:numFmt w:val="bullet"/>
-      <w:lvlText w:val="o"/>
-      <w:lvlJc w:val="left"/>
-      <w:pPr>
-        <w:ind w:left="5760" w:hanging="360"/>
-      </w:pPr>
-      <w:rPr>
-        <w:rFonts w:ascii="Courier New" w:hAnsi="Courier New" w:cs="Courier New" w:hint="default"/>
-      </w:rPr>
-    </w:lvl>
-    <w:lvl w:ilvl="8" w:tplc="040E0005" w:tentative="1">
-      <w:start w:val="1"/>
-      <w:numFmt w:val="bullet"/>
-      <w:lvlText w:val=""/>
-      <w:lvlJc w:val="left"/>
-      <w:pPr>
-        <w:ind w:left="6480" w:hanging="360"/>
-      </w:pPr>
-      <w:rPr>
-        <w:rFonts w:ascii="Wingdings" w:hAnsi="Wingdings" w:hint="default"/>
-      </w:rPr>
-    </w:lvl>
-  </w:abstractNum>
-  <w:abstractNum w:abstractNumId="38" w15:restartNumberingAfterBreak="0">
+  <w:abstractNum w:abstractNumId="26" w15:restartNumberingAfterBreak="0">
     <w:nsid w:val="641B398E"/>
     <w:multiLevelType w:val="hybridMultilevel"/>
     <w:tmpl w:val="9116A6F8"/>
@@ -11611,7 +10973,7 @@
       </w:rPr>
     </w:lvl>
   </w:abstractNum>
-  <w:abstractNum w:abstractNumId="39" w15:restartNumberingAfterBreak="0">
+  <w:abstractNum w:abstractNumId="27" w15:restartNumberingAfterBreak="0">
     <w:nsid w:val="650B18EE"/>
     <w:multiLevelType w:val="hybridMultilevel"/>
     <w:tmpl w:val="379A83C6"/>
@@ -11724,7 +11086,7 @@
       </w:rPr>
     </w:lvl>
   </w:abstractNum>
-  <w:abstractNum w:abstractNumId="40" w15:restartNumberingAfterBreak="0">
+  <w:abstractNum w:abstractNumId="28" w15:restartNumberingAfterBreak="0">
     <w:nsid w:val="6EC55979"/>
     <w:multiLevelType w:val="hybridMultilevel"/>
     <w:tmpl w:val="8580284E"/>
@@ -11837,7 +11199,7 @@
       </w:rPr>
     </w:lvl>
   </w:abstractNum>
-  <w:abstractNum w:abstractNumId="41" w15:restartNumberingAfterBreak="0">
+  <w:abstractNum w:abstractNumId="29" w15:restartNumberingAfterBreak="0">
     <w:nsid w:val="749249D6"/>
     <w:multiLevelType w:val="hybridMultilevel"/>
     <w:tmpl w:val="69D45DDC"/>
@@ -11950,7 +11312,7 @@
       </w:rPr>
     </w:lvl>
   </w:abstractNum>
-  <w:abstractNum w:abstractNumId="42" w15:restartNumberingAfterBreak="0">
+  <w:abstractNum w:abstractNumId="30" w15:restartNumberingAfterBreak="0">
     <w:nsid w:val="7FA52DF9"/>
     <w:multiLevelType w:val="hybridMultilevel"/>
     <w:tmpl w:val="E23CD078"/>
@@ -12063,7 +11425,7 @@
       </w:rPr>
     </w:lvl>
   </w:abstractNum>
-  <w:abstractNum w:abstractNumId="43" w15:restartNumberingAfterBreak="0">
+  <w:abstractNum w:abstractNumId="31" w15:restartNumberingAfterBreak="0">
     <w:nsid w:val="7FB81B50"/>
     <w:multiLevelType w:val="hybridMultilevel"/>
     <w:tmpl w:val="0A2C893C"/>
@@ -12177,138 +11539,102 @@
     </w:lvl>
   </w:abstractNum>
   <w:num w:numId="1">
-    <w:abstractNumId w:val="32"/>
+    <w:abstractNumId w:val="21"/>
   </w:num>
   <w:num w:numId="2">
+    <w:abstractNumId w:val="12"/>
+  </w:num>
+  <w:num w:numId="3">
+    <w:abstractNumId w:val="23"/>
+  </w:num>
+  <w:num w:numId="4">
+    <w:abstractNumId w:val="30"/>
+  </w:num>
+  <w:num w:numId="5">
+    <w:abstractNumId w:val="6"/>
+  </w:num>
+  <w:num w:numId="6">
+    <w:abstractNumId w:val="22"/>
+  </w:num>
+  <w:num w:numId="7">
+    <w:abstractNumId w:val="25"/>
+  </w:num>
+  <w:num w:numId="8">
+    <w:abstractNumId w:val="16"/>
+  </w:num>
+  <w:num w:numId="9">
+    <w:abstractNumId w:val="24"/>
+  </w:num>
+  <w:num w:numId="10">
+    <w:abstractNumId w:val="8"/>
+  </w:num>
+  <w:num w:numId="11">
+    <w:abstractNumId w:val="29"/>
+  </w:num>
+  <w:num w:numId="12">
+    <w:abstractNumId w:val="10"/>
+  </w:num>
+  <w:num w:numId="13">
+    <w:abstractNumId w:val="5"/>
+  </w:num>
+  <w:num w:numId="14">
+    <w:abstractNumId w:val="27"/>
+  </w:num>
+  <w:num w:numId="15">
+    <w:abstractNumId w:val="7"/>
+  </w:num>
+  <w:num w:numId="16">
+    <w:abstractNumId w:val="18"/>
+  </w:num>
+  <w:num w:numId="17">
+    <w:abstractNumId w:val="28"/>
+  </w:num>
+  <w:num w:numId="18">
+    <w:abstractNumId w:val="14"/>
+  </w:num>
+  <w:num w:numId="19">
+    <w:abstractNumId w:val="26"/>
+  </w:num>
+  <w:num w:numId="20">
+    <w:abstractNumId w:val="0"/>
+  </w:num>
+  <w:num w:numId="21">
+    <w:abstractNumId w:val="15"/>
+  </w:num>
+  <w:num w:numId="22">
     <w:abstractNumId w:val="20"/>
   </w:num>
-  <w:num w:numId="3">
-    <w:abstractNumId w:val="34"/>
+  <w:num w:numId="23">
+    <w:abstractNumId w:val="3"/>
   </w:num>
-  <w:num w:numId="4">
-    <w:abstractNumId w:val="42"/>
+  <w:num w:numId="24">
+    <w:abstractNumId w:val="17"/>
   </w:num>
-  <w:num w:numId="5">
-    <w:abstractNumId w:val="10"/>
+  <w:num w:numId="25">
+    <w:abstractNumId w:val="9"/>
   </w:num>
-  <w:num w:numId="6">
-    <w:abstractNumId w:val="33"/>
+  <w:num w:numId="26">
+    <w:abstractNumId w:val="4"/>
   </w:num>
-  <w:num w:numId="7">
-    <w:abstractNumId w:val="36"/>
+  <w:num w:numId="27">
+    <w:abstractNumId w:val="19"/>
   </w:num>
-  <w:num w:numId="8">
-    <w:abstractNumId w:val="25"/>
+  <w:num w:numId="28">
+    <w:abstractNumId w:val="31"/>
   </w:num>
-  <w:num w:numId="9">
-    <w:abstractNumId w:val="35"/>
+  <w:num w:numId="29">
+    <w:abstractNumId w:val="13"/>
   </w:num>
-  <w:num w:numId="10">
-    <w:abstractNumId w:val="14"/>
+  <w:num w:numId="30">
+    <w:abstractNumId w:val="11"/>
   </w:num>
-  <w:num w:numId="11">
-    <w:abstractNumId w:val="41"/>
+  <w:num w:numId="31">
+    <w:abstractNumId w:val="1"/>
   </w:num>
-  <w:num w:numId="12">
-    <w:abstractNumId w:val="18"/>
-  </w:num>
-  <w:num w:numId="13">
+  <w:num w:numId="32">
     <w:abstractNumId w:val="2"/>
   </w:num>
-  <w:num w:numId="14">
-    <w:abstractNumId w:val="8"/>
-  </w:num>
-  <w:num w:numId="15">
-    <w:abstractNumId w:val="39"/>
-  </w:num>
-  <w:num w:numId="16">
-    <w:abstractNumId w:val="13"/>
-  </w:num>
-  <w:num w:numId="17">
-    <w:abstractNumId w:val="27"/>
-  </w:num>
-  <w:num w:numId="18">
-    <w:abstractNumId w:val="40"/>
-  </w:num>
-  <w:num w:numId="19">
-    <w:abstractNumId w:val="23"/>
-  </w:num>
-  <w:num w:numId="20">
-    <w:abstractNumId w:val="17"/>
-  </w:num>
-  <w:num w:numId="21">
-    <w:abstractNumId w:val="38"/>
-  </w:num>
-  <w:num w:numId="22">
-    <w:abstractNumId w:val="1"/>
-  </w:num>
-  <w:num w:numId="23">
-    <w:abstractNumId w:val="24"/>
-  </w:num>
-  <w:num w:numId="24">
-    <w:abstractNumId w:val="30"/>
-  </w:num>
-  <w:num w:numId="25">
-    <w:abstractNumId w:val="5"/>
-  </w:num>
-  <w:num w:numId="26">
-    <w:abstractNumId w:val="37"/>
-  </w:num>
-  <w:num w:numId="27">
-    <w:abstractNumId w:val="28"/>
-  </w:num>
-  <w:num w:numId="28">
-    <w:abstractNumId w:val="11"/>
-  </w:num>
-  <w:num w:numId="29">
-    <w:abstractNumId w:val="21"/>
-  </w:num>
-  <w:num w:numId="30">
-    <w:abstractNumId w:val="0"/>
-  </w:num>
-  <w:num w:numId="31">
-    <w:abstractNumId w:val="6"/>
-  </w:num>
-  <w:num w:numId="32">
-    <w:abstractNumId w:val="4"/>
-  </w:num>
-  <w:num w:numId="33">
-    <w:abstractNumId w:val="26"/>
-  </w:num>
-  <w:num w:numId="34">
-    <w:abstractNumId w:val="15"/>
-  </w:num>
-  <w:num w:numId="35">
-    <w:abstractNumId w:val="7"/>
-  </w:num>
-  <w:num w:numId="36">
-    <w:abstractNumId w:val="29"/>
-  </w:num>
-  <w:num w:numId="37">
-    <w:abstractNumId w:val="43"/>
-  </w:num>
-  <w:num w:numId="38">
-    <w:abstractNumId w:val="22"/>
-  </w:num>
-  <w:num w:numId="39">
-    <w:abstractNumId w:val="16"/>
-  </w:num>
-  <w:num w:numId="40">
-    <w:abstractNumId w:val="9"/>
-  </w:num>
-  <w:num w:numId="41">
-    <w:abstractNumId w:val="19"/>
-  </w:num>
-  <w:num w:numId="42">
-    <w:abstractNumId w:val="31"/>
-  </w:num>
-  <w:num w:numId="43">
-    <w:abstractNumId w:val="3"/>
-  </w:num>
-  <w:num w:numId="44">
-    <w:abstractNumId w:val="12"/>
-  </w:num>
-  <w:numIdMacAtCleanup w:val="19"/>
+  <w:numIdMacAtCleanup w:val="32"/>
 </w:numbering>
 </file>
 
@@ -12959,7 +12285,6 @@
   <w:style w:type="character" w:default="1" w:styleId="Bekezdsalapbettpusa">
     <w:name w:val="Default Paragraph Font"/>
     <w:uiPriority w:val="1"/>
-    <w:semiHidden/>
     <w:unhideWhenUsed/>
   </w:style>
   <w:style w:type="table" w:default="1" w:styleId="Normltblzat">
@@ -13239,6 +12564,19 @@
       <w:rFonts w:ascii="Times New Roman" w:hAnsi="Times New Roman"/>
       <w:sz w:val="24"/>
     </w:rPr>
+  </w:style>
+  <w:style w:type="paragraph" w:styleId="TJ3">
+    <w:name w:val="toc 3"/>
+    <w:basedOn w:val="Norml"/>
+    <w:next w:val="Norml"/>
+    <w:autoRedefine/>
+    <w:uiPriority w:val="39"/>
+    <w:unhideWhenUsed/>
+    <w:rsid w:val="00A60AE0"/>
+    <w:pPr>
+      <w:spacing w:after="100"/>
+      <w:ind w:left="480"/>
+    </w:pPr>
   </w:style>
 </w:styles>
 </file>

--- a/Dokumentáció/Felhasznaloisablon.docx
+++ b/Dokumentáció/Felhasznaloisablon.docx
@@ -1693,7 +1693,9 @@
         <w:t xml:space="preserve"> weboldal dokumentáció felületén!</w:t>
       </w:r>
       <w:r>
-        <w:br/>
+        <w:t xml:space="preserve"> </w:t>
+      </w:r>
+      <w:r>
         <w:t xml:space="preserve">Örömmel mutatjuk be azt az online platformot, amelyet vizsgaremek projektként fejlesztettünk, és amelynek célja, hogy korszerű, biztonságos és felhasználóbarát megoldást nyújtson a parkolóhely-bérlés mindennapi kihívásaira. Manapság, amikor a városi közlekedés egyre zsúfoltabbá válik, és egy szabad parkolóhely megtalálása gyakran időigényes és stresszes feladattá válik, egy olyan szolgáltatás, mint a </w:t>
       </w:r>
       <w:r>
@@ -1725,12 +1727,48 @@
         <w:t>ParKing</w:t>
       </w:r>
       <w:r>
-        <w:t xml:space="preserve"> minden látogatót barátságos felülettel fogad, ahol a regisztráció folyamata teljesen biztonságos, a felhasználói adatok kezelése pedig a legmagasabb szintű elvek szerint történik. A weboldal kialakítása során kiemelt figyelmet fordítottunk az adatvédelemre és a biztonságra, így a felhasználók nyugodtan megadhatják személyes adataikat, és könnyedén létrehozhatják saját profiljukat. A rendszer több biztonsági megoldással is védi a felhasználói információkat, így a látogatók biztosak lehetnek abban, hogy a platform megbízható környezetet kínál számukra.</w:t>
-      </w:r>
-    </w:p>
-    <w:p>
-      <w:r>
-        <w:t xml:space="preserve">A regisztrációt követően a felhasználók gyorsan és egyszerűen bérelhetnek parkolóhelyet. A </w:t>
+        <w:t xml:space="preserve"> minden látogatót barátságos felülettel fogad, ahol a regisztráció folyamata teljesen biztonságos, a felhasználói adatok kezelése pedig a legmagasabb szintű elvek szerint történik. A weboldal kialakítása során kiemelt figyelmet fordítottunk az adatvédelemre és a biztonságra, így a felhasználó nyugodtan megadhatj</w:t>
+      </w:r>
+      <w:r>
+        <w:t>a</w:t>
+      </w:r>
+      <w:r>
+        <w:t xml:space="preserve"> személyes adatait, és</w:t>
+      </w:r>
+      <w:r>
+        <w:t xml:space="preserve"> </w:t>
+      </w:r>
+      <w:r>
+        <w:t>könnyedén létrehozhatj</w:t>
+      </w:r>
+      <w:r>
+        <w:t>a</w:t>
+      </w:r>
+      <w:r>
+        <w:t xml:space="preserve"> saját profilj</w:t>
+      </w:r>
+      <w:r>
+        <w:t>át</w:t>
+      </w:r>
+      <w:r>
+        <w:t>. A rendszer több biztonsági megoldással is védi a felhasználói információkat, így a látogató biztos lehet</w:t>
+      </w:r>
+      <w:r>
+        <w:t xml:space="preserve"> </w:t>
+      </w:r>
+      <w:r>
+        <w:t>abban, hogy a platform megbízható környezetet kínál szám</w:t>
+      </w:r>
+      <w:r>
+        <w:t>ára</w:t>
+      </w:r>
+      <w:r>
+        <w:t>.</w:t>
+      </w:r>
+    </w:p>
+    <w:p>
+      <w:r>
+        <w:t xml:space="preserve">A regisztrációt követően a felhasználó gyorsan és egyszerűen bérelhet parkolóhelyet. A </w:t>
       </w:r>
       <w:r>
         <w:rPr>
@@ -1751,7 +1789,13 @@
     </w:p>
     <w:p>
       <w:r>
-        <w:t xml:space="preserve">Reméljük, hogy a </w:t>
+        <w:rPr>
+          <w:color w:val="000000" w:themeColor="text1"/>
+        </w:rPr>
+        <w:t>Úgy gondoljuk</w:t>
+      </w:r>
+      <w:r>
+        <w:t xml:space="preserve">, hogy a </w:t>
       </w:r>
       <w:r>
         <w:rPr>
@@ -1761,7 +1805,22 @@
         <w:t>ParKing</w:t>
       </w:r>
       <w:r>
-        <w:t xml:space="preserve"> weboldal minden elvárását felülmúlja, és hatékonyan segít a parkolóhely-bérlésben. Köszönjük, hogy ellátogatott hozzánk, és bízunk benne, hogy szolgáltatásunk megkönnyíti és kényelmesebbé teszi mindennapi közlekedését. Jó böngészést és kellemes használatot kívánunk!</w:t>
+        <w:t xml:space="preserve"> weboldal minden elvárást felülmúl, és hatékonyan segít a parkolóhely-bérlésben. </w:t>
+      </w:r>
+    </w:p>
+    <w:p>
+      <w:pPr>
+        <w:rPr>
+          <w:i/>
+          <w:iCs/>
+        </w:rPr>
+      </w:pPr>
+      <w:r>
+        <w:rPr>
+          <w:i/>
+          <w:iCs/>
+        </w:rPr>
+        <w:t>Foglalj előre, érkezz gond nélkül.</w:t>
       </w:r>
     </w:p>
     <w:p>
@@ -1945,20 +2004,7 @@
         <w:t>legalább 4 GB RAM</w:t>
       </w:r>
       <w:r>
-        <w:t xml:space="preserve"> található. Ennél kevesebb memória esetén a böngészők hajlamosak </w:t>
-      </w:r>
-      <w:r>
-        <w:rPr>
-          <w:b/>
-          <w:bCs/>
-        </w:rPr>
-        <w:t>lassulni</w:t>
-      </w:r>
-      <w:r>
-        <w:t>,</w:t>
-      </w:r>
-      <w:r>
-        <w:t xml:space="preserve"> különösen akkor, ha több lap is meg van nyitva.</w:t>
+        <w:t xml:space="preserve"> található.</w:t>
       </w:r>
     </w:p>
     <w:p>
@@ -2267,7 +2313,19 @@
         <w:ind w:firstLine="0"/>
       </w:pPr>
       <w:r>
-        <w:t>Fontos, hogy a böngésző, amit használunk a legújabb verzióját vegyük igénybe, hogy a weboldal minden eleme megfelelően működjen.</w:t>
+        <w:t>Fontos, hogy a böngésző, amit használ a</w:t>
+      </w:r>
+      <w:r>
+        <w:t xml:space="preserve"> felhasználó,</w:t>
+      </w:r>
+      <w:r>
+        <w:t xml:space="preserve"> legújabb verzióját vegy</w:t>
+      </w:r>
+      <w:r>
+        <w:t>e</w:t>
+      </w:r>
+      <w:r>
+        <w:t xml:space="preserve"> igénybe, hogy a weboldal minden eleme megfelelően működjen.</w:t>
       </w:r>
     </w:p>
     <w:p>
@@ -2844,7 +2902,7 @@
         <w:t>. env fájl</w:t>
       </w:r>
       <w:r>
-        <w:t xml:space="preserve"> létrehozása a mappán belül:</w:t>
+        <w:t xml:space="preserve"> létrehozása:</w:t>
       </w:r>
     </w:p>
     <w:p>
@@ -2856,14 +2914,14 @@
         </w:numPr>
       </w:pPr>
       <w:r>
-        <w:t xml:space="preserve">. env.example fájl tartalmának </w:t>
-      </w:r>
-      <w:r>
-        <w:rPr>
-          <w:b/>
-          <w:bCs/>
-        </w:rPr>
-        <w:t>átmásolása</w:t>
+        <w:rPr>
+          <w:b/>
+          <w:bCs/>
+        </w:rPr>
+        <w:t>npm run dotenv</w:t>
+      </w:r>
+      <w:r>
+        <w:t xml:space="preserve"> parancs megadása a terminálban</w:t>
       </w:r>
     </w:p>
     <w:p>
@@ -3096,6 +3154,7 @@
       </w:pPr>
       <w:r>
         <w:rPr>
+          <w:noProof/>
           <w:lang w:eastAsia="hu-HU"/>
         </w:rPr>
         <w:drawing>
@@ -6288,23 +6347,21 @@
         <w:jc w:val="left"/>
       </w:pPr>
       <w:r>
-        <w:t xml:space="preserve">Ha a piros jelzésű „szemetes” ikonra rákattint a felhasználó, egy figyelmeztető ablak jelenik meg: </w:t>
-      </w:r>
-    </w:p>
-    <w:p>
-      <w:pPr>
-        <w:spacing w:line="259" w:lineRule="auto"/>
-        <w:ind w:firstLine="0"/>
-        <w:jc w:val="left"/>
-      </w:pPr>
-      <w:r>
         <w:rPr>
           <w:noProof/>
         </w:rPr>
         <w:drawing>
-          <wp:inline distT="0" distB="0" distL="0" distR="0" wp14:anchorId="13367C6B" wp14:editId="3ABDDD1A">
+          <wp:anchor distT="0" distB="0" distL="114300" distR="114300" simplePos="0" relativeHeight="251698176" behindDoc="0" locked="0" layoutInCell="1" allowOverlap="1" wp14:anchorId="13367C6B" wp14:editId="281D2FF8">
+            <wp:simplePos x="0" y="0"/>
+            <wp:positionH relativeFrom="page">
+              <wp:align>center</wp:align>
+            </wp:positionH>
+            <wp:positionV relativeFrom="paragraph">
+              <wp:posOffset>549910</wp:posOffset>
+            </wp:positionV>
             <wp:extent cx="2368540" cy="794759"/>
             <wp:effectExtent l="0" t="0" r="0" b="5715"/>
+            <wp:wrapTopAndBottom/>
             <wp:docPr id="15" name="Kép 15"/>
             <wp:cNvGraphicFramePr>
               <a:graphicFrameLocks xmlns:a="http://schemas.openxmlformats.org/drawingml/2006/main" noChangeAspect="1"/>
@@ -6317,7 +6374,13 @@
                     <pic:cNvPicPr/>
                   </pic:nvPicPr>
                   <pic:blipFill>
-                    <a:blip r:embed="rId26"/>
+                    <a:blip r:embed="rId26">
+                      <a:extLst>
+                        <a:ext uri="{28A0092B-C50C-407E-A947-70E740481C1C}">
+                          <a14:useLocalDpi xmlns:a14="http://schemas.microsoft.com/office/drawing/2010/main" val="0"/>
+                        </a:ext>
+                      </a:extLst>
+                    </a:blip>
                     <a:stretch>
                       <a:fillRect/>
                     </a:stretch>
@@ -6334,8 +6397,32 @@
                 </pic:pic>
               </a:graphicData>
             </a:graphic>
-          </wp:inline>
+          </wp:anchor>
         </w:drawing>
+      </w:r>
+      <w:r>
+        <w:t>Ha a piros</w:t>
+      </w:r>
+      <w:r>
+        <w:rPr>
+          <w:color w:val="000000" w:themeColor="text1"/>
+        </w:rPr>
+        <w:t xml:space="preserve"> </w:t>
+      </w:r>
+      <w:r>
+        <w:rPr>
+          <w:color w:val="000000" w:themeColor="text1"/>
+        </w:rPr>
+        <w:t>hátter</w:t>
+      </w:r>
+      <w:r>
+        <w:rPr>
+          <w:color w:val="000000" w:themeColor="text1"/>
+        </w:rPr>
+        <w:t xml:space="preserve">ű </w:t>
+      </w:r>
+      <w:r>
+        <w:t xml:space="preserve">„szemetes” ikonra rákattint a felhasználó, egy figyelmeztető ablak jelenik meg: </w:t>
       </w:r>
     </w:p>
     <w:p>
@@ -6344,9 +6431,6 @@
         <w:ind w:firstLine="0"/>
         <w:jc w:val="left"/>
       </w:pPr>
-      <w:r>
-        <w:t>Ha az Igen opciót választja, a foglalás sikeresen törölve lesz, ezt egy értesítés is jelzi:</w:t>
-      </w:r>
     </w:p>
     <w:p>
       <w:pPr>
@@ -6359,9 +6443,17 @@
           <w:noProof/>
         </w:rPr>
         <w:drawing>
-          <wp:inline distT="0" distB="0" distL="0" distR="0" wp14:anchorId="64C498A7" wp14:editId="7CC7F9AC">
+          <wp:anchor distT="0" distB="0" distL="114300" distR="114300" simplePos="0" relativeHeight="251699200" behindDoc="0" locked="0" layoutInCell="1" allowOverlap="1" wp14:anchorId="64C498A7" wp14:editId="5336B6AB">
+            <wp:simplePos x="0" y="0"/>
+            <wp:positionH relativeFrom="page">
+              <wp:align>center</wp:align>
+            </wp:positionH>
+            <wp:positionV relativeFrom="paragraph">
+              <wp:posOffset>309245</wp:posOffset>
+            </wp:positionV>
             <wp:extent cx="2016807" cy="1011710"/>
             <wp:effectExtent l="0" t="0" r="2540" b="0"/>
+            <wp:wrapTopAndBottom/>
             <wp:docPr id="19" name="Kép 19"/>
             <wp:cNvGraphicFramePr>
               <a:graphicFrameLocks xmlns:a="http://schemas.openxmlformats.org/drawingml/2006/main" noChangeAspect="1"/>
@@ -6374,7 +6466,13 @@
                     <pic:cNvPicPr/>
                   </pic:nvPicPr>
                   <pic:blipFill>
-                    <a:blip r:embed="rId27"/>
+                    <a:blip r:embed="rId27">
+                      <a:extLst>
+                        <a:ext uri="{28A0092B-C50C-407E-A947-70E740481C1C}">
+                          <a14:useLocalDpi xmlns:a14="http://schemas.microsoft.com/office/drawing/2010/main" val="0"/>
+                        </a:ext>
+                      </a:extLst>
+                    </a:blip>
                     <a:stretch>
                       <a:fillRect/>
                     </a:stretch>
@@ -6391,9 +6489,19 @@
                 </pic:pic>
               </a:graphicData>
             </a:graphic>
-          </wp:inline>
+          </wp:anchor>
         </w:drawing>
       </w:r>
+      <w:r>
+        <w:t>Ha az Igen opciót választja, a foglalás sikeresen törölve lesz, ezt egy értesítés is jelzi:</w:t>
+      </w:r>
+    </w:p>
+    <w:p>
+      <w:pPr>
+        <w:spacing w:line="259" w:lineRule="auto"/>
+        <w:ind w:firstLine="0"/>
+        <w:jc w:val="left"/>
+      </w:pPr>
       <w:r>
         <w:t xml:space="preserve"> </w:t>
       </w:r>
@@ -6789,13 +6897,13 @@
           <w:noProof/>
         </w:rPr>
         <w:drawing>
-          <wp:anchor distT="0" distB="0" distL="114300" distR="114300" simplePos="0" relativeHeight="251673600" behindDoc="0" locked="0" layoutInCell="1" allowOverlap="1" wp14:anchorId="18896074" wp14:editId="55F3DE89">
+          <wp:anchor distT="0" distB="0" distL="114300" distR="114300" simplePos="0" relativeHeight="251673600" behindDoc="0" locked="0" layoutInCell="1" allowOverlap="1" wp14:anchorId="18896074" wp14:editId="4A23F308">
             <wp:simplePos x="0" y="0"/>
-            <wp:positionH relativeFrom="margin">
-              <wp:align>left</wp:align>
+            <wp:positionH relativeFrom="page">
+              <wp:align>center</wp:align>
             </wp:positionH>
             <wp:positionV relativeFrom="paragraph">
-              <wp:posOffset>240347</wp:posOffset>
+              <wp:posOffset>211455</wp:posOffset>
             </wp:positionV>
             <wp:extent cx="2259965" cy="1155700"/>
             <wp:effectExtent l="0" t="0" r="6985" b="6350"/>
@@ -6860,16 +6968,16 @@
           <w:noProof/>
         </w:rPr>
         <w:drawing>
-          <wp:anchor distT="0" distB="0" distL="114300" distR="114300" simplePos="0" relativeHeight="251687936" behindDoc="0" locked="0" layoutInCell="1" allowOverlap="1" wp14:anchorId="0F56E3B9" wp14:editId="294939F4">
+          <wp:anchor distT="0" distB="0" distL="114300" distR="114300" simplePos="0" relativeHeight="251687936" behindDoc="0" locked="0" layoutInCell="1" allowOverlap="1" wp14:anchorId="0F56E3B9" wp14:editId="3546D42D">
             <wp:simplePos x="0" y="0"/>
-            <wp:positionH relativeFrom="margin">
+            <wp:positionH relativeFrom="page">
               <wp:align>center</wp:align>
             </wp:positionH>
             <wp:positionV relativeFrom="paragraph">
-              <wp:posOffset>1621155</wp:posOffset>
+              <wp:posOffset>1911985</wp:posOffset>
             </wp:positionV>
-            <wp:extent cx="1184275" cy="1858010"/>
-            <wp:effectExtent l="0" t="0" r="0" b="8890"/>
+            <wp:extent cx="1003300" cy="1573530"/>
+            <wp:effectExtent l="0" t="0" r="6350" b="7620"/>
             <wp:wrapTopAndBottom/>
             <wp:docPr id="21" name="Kép 21"/>
             <wp:cNvGraphicFramePr>
@@ -6883,7 +6991,7 @@
                     <pic:cNvPicPr/>
                   </pic:nvPicPr>
                   <pic:blipFill>
-                    <a:blip r:embed="rId32">
+                    <a:blip r:embed="rId32" cstate="print">
                       <a:extLst>
                         <a:ext uri="{28A0092B-C50C-407E-A947-70E740481C1C}">
                           <a14:useLocalDpi xmlns:a14="http://schemas.microsoft.com/office/drawing/2010/main" val="0"/>
@@ -6897,7 +7005,7 @@
                   <pic:spPr>
                     <a:xfrm>
                       <a:off x="0" y="0"/>
-                      <a:ext cx="1184275" cy="1858010"/>
+                      <a:ext cx="1003300" cy="1573530"/>
                     </a:xfrm>
                     <a:prstGeom prst="rect">
                       <a:avLst/>
@@ -6922,25 +7030,17 @@
           <w:noProof/>
         </w:rPr>
         <w:drawing>
-          <wp:anchor distT="0" distB="0" distL="114300" distR="114300" simplePos="0" relativeHeight="251688960" behindDoc="0" locked="0" layoutInCell="1" allowOverlap="1" wp14:anchorId="583E60D9" wp14:editId="07015EA2">
+          <wp:anchor distT="0" distB="0" distL="114300" distR="114300" simplePos="0" relativeHeight="251688960" behindDoc="0" locked="0" layoutInCell="1" allowOverlap="1" wp14:anchorId="583E60D9" wp14:editId="6F50B7B6">
             <wp:simplePos x="0" y="0"/>
-            <wp:positionH relativeFrom="margin">
-              <wp:posOffset>60408</wp:posOffset>
+            <wp:positionH relativeFrom="page">
+              <wp:align>center</wp:align>
             </wp:positionH>
             <wp:positionV relativeFrom="paragraph">
-              <wp:posOffset>1593574</wp:posOffset>
+              <wp:posOffset>1492885</wp:posOffset>
             </wp:positionV>
             <wp:extent cx="1647825" cy="335915"/>
             <wp:effectExtent l="0" t="0" r="9525" b="6985"/>
-            <wp:wrapThrough wrapText="bothSides">
-              <wp:wrapPolygon edited="0">
-                <wp:start x="0" y="0"/>
-                <wp:lineTo x="0" y="20824"/>
-                <wp:lineTo x="21475" y="20824"/>
-                <wp:lineTo x="21475" y="0"/>
-                <wp:lineTo x="0" y="0"/>
-              </wp:wrapPolygon>
-            </wp:wrapThrough>
+            <wp:wrapTopAndBottom/>
             <wp:docPr id="23" name="Kép 23"/>
             <wp:cNvGraphicFramePr>
               <a:graphicFrameLocks xmlns:a="http://schemas.openxmlformats.org/drawingml/2006/main" noChangeAspect="1"/>
@@ -7351,23 +7451,13 @@
         <w:ind w:firstLine="0"/>
       </w:pPr>
       <w:r>
-        <w:t>A weboldal kezelése során a felhasználó számos problémával tud találkozni.</w:t>
-      </w:r>
-      <w:r>
-        <w:br/>
-        <w:t>Ide tartozhat már az első látogatás során a regisztrációs felületen</w:t>
+        <w:t>A weboldal kezelése során a felhasználó számos problémával tud találkozni</w:t>
       </w:r>
       <w:r>
         <w:t xml:space="preserve">, </w:t>
       </w:r>
       <w:r>
-        <w:t>később a bejelentkezésnél megjelenő hibák,</w:t>
-      </w:r>
-      <w:r>
-        <w:t xml:space="preserve"> az oldal használata közben (például foglaláskor)</w:t>
-      </w:r>
-      <w:r>
-        <w:t xml:space="preserve"> amelyek legtöbbször könnyen kezelhetőek.</w:t>
+        <w:t>amelyek legtöbbször könnyen kezelhetőek.</w:t>
       </w:r>
     </w:p>
     <w:p>
@@ -7540,26 +7630,18 @@
         <w:pStyle w:val="Listaszerbekezds"/>
         <w:numPr>
           <w:ilvl w:val="0"/>
-          <w:numId w:val="29"/>
+          <w:numId w:val="34"/>
         </w:numPr>
-        <w:spacing w:line="259" w:lineRule="auto"/>
-        <w:rPr>
-          <w:b/>
-          <w:bCs/>
-          <w:u w:val="single"/>
-        </w:rPr>
-      </w:pPr>
-      <w:r>
-        <w:t>Valamelyik mező még nincs kitöltve:</w:t>
-      </w:r>
-      <w:r>
-        <w:t xml:space="preserve"> Előfordulhat, hogy a felhasználó elfelejti kitölteni mindegyik mezőt. </w:t>
-      </w:r>
-      <w:r>
-        <w:t xml:space="preserve">Ebben az esetben </w:t>
-      </w:r>
-      <w:r>
-        <w:t>a felhasználó hibaüzenetet kap – Értelemszerűen a sikeres foglalás végrehajtásához az összes mezőt ki kell tölteni</w:t>
+      </w:pPr>
+      <w:r>
+        <w:rPr>
+          <w:b/>
+          <w:bCs/>
+        </w:rPr>
+        <w:t>Valamelyik mező még nincs kitöltve</w:t>
+      </w:r>
+      <w:r>
+        <w:t>: Előfordulhat, hogy a felhasználó elfelejti kitölteni mindegyik mezőt. Ebben az esetben a felhasználó hibaüzenetet kap – Értelemszerűen a sikeres foglalás végrehajtásához az összes mezőt ki kell tölteni</w:t>
       </w:r>
     </w:p>
     <w:p>
@@ -7567,23 +7649,18 @@
         <w:pStyle w:val="Listaszerbekezds"/>
         <w:numPr>
           <w:ilvl w:val="0"/>
-          <w:numId w:val="29"/>
+          <w:numId w:val="34"/>
         </w:numPr>
-        <w:spacing w:line="259" w:lineRule="auto"/>
-        <w:rPr>
-          <w:b/>
-          <w:bCs/>
-          <w:u w:val="single"/>
-        </w:rPr>
-      </w:pPr>
-      <w:r>
-        <w:t>Foglalt parkolóhely: Kevés eset van arra, hogy a parkolóház teljesen üres legyen, amikor foglalni szeretnénk</w:t>
-      </w:r>
-      <w:r>
-        <w:t>.</w:t>
-      </w:r>
-      <w:r>
-        <w:t xml:space="preserve"> Ha valamelyik parkolóhely már foglalt, az piros színnel ki lesz töltve, azaz a felhasználó </w:t>
+      </w:pPr>
+      <w:r>
+        <w:rPr>
+          <w:b/>
+          <w:bCs/>
+        </w:rPr>
+        <w:t>Foglalt parkolóhely</w:t>
+      </w:r>
+      <w:r>
+        <w:t>: Kevés eset van arra, hogy a parkolóház teljesen üres legyen, amikor foglalni szeretnénk. Ha valamelyik parkolóhely már foglalt, az piros színnel ki lesz töltve, azaz a felhasználó</w:t>
       </w:r>
     </w:p>
     <w:p>
@@ -8592,6 +8669,119 @@
     </w:lvl>
   </w:abstractNum>
   <w:abstractNum w:abstractNumId="6" w15:restartNumberingAfterBreak="0">
+    <w:nsid w:val="1E8872CF"/>
+    <w:multiLevelType w:val="hybridMultilevel"/>
+    <w:tmpl w:val="915862B2"/>
+    <w:lvl w:ilvl="0" w:tplc="040E0001">
+      <w:start w:val="1"/>
+      <w:numFmt w:val="bullet"/>
+      <w:lvlText w:val=""/>
+      <w:lvlJc w:val="left"/>
+      <w:pPr>
+        <w:ind w:left="1174" w:hanging="360"/>
+      </w:pPr>
+      <w:rPr>
+        <w:rFonts w:ascii="Symbol" w:hAnsi="Symbol" w:hint="default"/>
+      </w:rPr>
+    </w:lvl>
+    <w:lvl w:ilvl="1" w:tplc="040E0003" w:tentative="1">
+      <w:start w:val="1"/>
+      <w:numFmt w:val="bullet"/>
+      <w:lvlText w:val="o"/>
+      <w:lvlJc w:val="left"/>
+      <w:pPr>
+        <w:ind w:left="1894" w:hanging="360"/>
+      </w:pPr>
+      <w:rPr>
+        <w:rFonts w:ascii="Courier New" w:hAnsi="Courier New" w:cs="Courier New" w:hint="default"/>
+      </w:rPr>
+    </w:lvl>
+    <w:lvl w:ilvl="2" w:tplc="040E0005" w:tentative="1">
+      <w:start w:val="1"/>
+      <w:numFmt w:val="bullet"/>
+      <w:lvlText w:val=""/>
+      <w:lvlJc w:val="left"/>
+      <w:pPr>
+        <w:ind w:left="2614" w:hanging="360"/>
+      </w:pPr>
+      <w:rPr>
+        <w:rFonts w:ascii="Wingdings" w:hAnsi="Wingdings" w:hint="default"/>
+      </w:rPr>
+    </w:lvl>
+    <w:lvl w:ilvl="3" w:tplc="040E0001" w:tentative="1">
+      <w:start w:val="1"/>
+      <w:numFmt w:val="bullet"/>
+      <w:lvlText w:val=""/>
+      <w:lvlJc w:val="left"/>
+      <w:pPr>
+        <w:ind w:left="3334" w:hanging="360"/>
+      </w:pPr>
+      <w:rPr>
+        <w:rFonts w:ascii="Symbol" w:hAnsi="Symbol" w:hint="default"/>
+      </w:rPr>
+    </w:lvl>
+    <w:lvl w:ilvl="4" w:tplc="040E0003" w:tentative="1">
+      <w:start w:val="1"/>
+      <w:numFmt w:val="bullet"/>
+      <w:lvlText w:val="o"/>
+      <w:lvlJc w:val="left"/>
+      <w:pPr>
+        <w:ind w:left="4054" w:hanging="360"/>
+      </w:pPr>
+      <w:rPr>
+        <w:rFonts w:ascii="Courier New" w:hAnsi="Courier New" w:cs="Courier New" w:hint="default"/>
+      </w:rPr>
+    </w:lvl>
+    <w:lvl w:ilvl="5" w:tplc="040E0005" w:tentative="1">
+      <w:start w:val="1"/>
+      <w:numFmt w:val="bullet"/>
+      <w:lvlText w:val=""/>
+      <w:lvlJc w:val="left"/>
+      <w:pPr>
+        <w:ind w:left="4774" w:hanging="360"/>
+      </w:pPr>
+      <w:rPr>
+        <w:rFonts w:ascii="Wingdings" w:hAnsi="Wingdings" w:hint="default"/>
+      </w:rPr>
+    </w:lvl>
+    <w:lvl w:ilvl="6" w:tplc="040E0001" w:tentative="1">
+      <w:start w:val="1"/>
+      <w:numFmt w:val="bullet"/>
+      <w:lvlText w:val=""/>
+      <w:lvlJc w:val="left"/>
+      <w:pPr>
+        <w:ind w:left="5494" w:hanging="360"/>
+      </w:pPr>
+      <w:rPr>
+        <w:rFonts w:ascii="Symbol" w:hAnsi="Symbol" w:hint="default"/>
+      </w:rPr>
+    </w:lvl>
+    <w:lvl w:ilvl="7" w:tplc="040E0003" w:tentative="1">
+      <w:start w:val="1"/>
+      <w:numFmt w:val="bullet"/>
+      <w:lvlText w:val="o"/>
+      <w:lvlJc w:val="left"/>
+      <w:pPr>
+        <w:ind w:left="6214" w:hanging="360"/>
+      </w:pPr>
+      <w:rPr>
+        <w:rFonts w:ascii="Courier New" w:hAnsi="Courier New" w:cs="Courier New" w:hint="default"/>
+      </w:rPr>
+    </w:lvl>
+    <w:lvl w:ilvl="8" w:tplc="040E0005" w:tentative="1">
+      <w:start w:val="1"/>
+      <w:numFmt w:val="bullet"/>
+      <w:lvlText w:val=""/>
+      <w:lvlJc w:val="left"/>
+      <w:pPr>
+        <w:ind w:left="6934" w:hanging="360"/>
+      </w:pPr>
+      <w:rPr>
+        <w:rFonts w:ascii="Wingdings" w:hAnsi="Wingdings" w:hint="default"/>
+      </w:rPr>
+    </w:lvl>
+  </w:abstractNum>
+  <w:abstractNum w:abstractNumId="7" w15:restartNumberingAfterBreak="0">
     <w:nsid w:val="21027C32"/>
     <w:multiLevelType w:val="hybridMultilevel"/>
     <w:tmpl w:val="C56EA342"/>
@@ -8704,7 +8894,7 @@
       </w:rPr>
     </w:lvl>
   </w:abstractNum>
-  <w:abstractNum w:abstractNumId="7" w15:restartNumberingAfterBreak="0">
+  <w:abstractNum w:abstractNumId="8" w15:restartNumberingAfterBreak="0">
     <w:nsid w:val="281D0F41"/>
     <w:multiLevelType w:val="hybridMultilevel"/>
     <w:tmpl w:val="B9EC2E58"/>
@@ -8817,7 +9007,7 @@
       </w:rPr>
     </w:lvl>
   </w:abstractNum>
-  <w:abstractNum w:abstractNumId="8" w15:restartNumberingAfterBreak="0">
+  <w:abstractNum w:abstractNumId="9" w15:restartNumberingAfterBreak="0">
     <w:nsid w:val="2BCB534D"/>
     <w:multiLevelType w:val="hybridMultilevel"/>
     <w:tmpl w:val="D3424088"/>
@@ -8930,7 +9120,7 @@
       </w:rPr>
     </w:lvl>
   </w:abstractNum>
-  <w:abstractNum w:abstractNumId="9" w15:restartNumberingAfterBreak="0">
+  <w:abstractNum w:abstractNumId="10" w15:restartNumberingAfterBreak="0">
     <w:nsid w:val="2D025FB9"/>
     <w:multiLevelType w:val="hybridMultilevel"/>
     <w:tmpl w:val="3328F88C"/>
@@ -9043,7 +9233,7 @@
       </w:rPr>
     </w:lvl>
   </w:abstractNum>
-  <w:abstractNum w:abstractNumId="10" w15:restartNumberingAfterBreak="0">
+  <w:abstractNum w:abstractNumId="11" w15:restartNumberingAfterBreak="0">
     <w:nsid w:val="3C8E41AC"/>
     <w:multiLevelType w:val="hybridMultilevel"/>
     <w:tmpl w:val="6FE4EDD2"/>
@@ -9156,7 +9346,7 @@
       </w:rPr>
     </w:lvl>
   </w:abstractNum>
-  <w:abstractNum w:abstractNumId="11" w15:restartNumberingAfterBreak="0">
+  <w:abstractNum w:abstractNumId="12" w15:restartNumberingAfterBreak="0">
     <w:nsid w:val="3E5B635B"/>
     <w:multiLevelType w:val="hybridMultilevel"/>
     <w:tmpl w:val="F12A7282"/>
@@ -9269,7 +9459,7 @@
       </w:rPr>
     </w:lvl>
   </w:abstractNum>
-  <w:abstractNum w:abstractNumId="12" w15:restartNumberingAfterBreak="0">
+  <w:abstractNum w:abstractNumId="13" w15:restartNumberingAfterBreak="0">
     <w:nsid w:val="3E9651E6"/>
     <w:multiLevelType w:val="hybridMultilevel"/>
     <w:tmpl w:val="7250F734"/>
@@ -9382,7 +9572,7 @@
       </w:rPr>
     </w:lvl>
   </w:abstractNum>
-  <w:abstractNum w:abstractNumId="13" w15:restartNumberingAfterBreak="0">
+  <w:abstractNum w:abstractNumId="14" w15:restartNumberingAfterBreak="0">
     <w:nsid w:val="4204510D"/>
     <w:multiLevelType w:val="hybridMultilevel"/>
     <w:tmpl w:val="49E43D38"/>
@@ -9495,10 +9685,10 @@
       </w:rPr>
     </w:lvl>
   </w:abstractNum>
-  <w:abstractNum w:abstractNumId="14" w15:restartNumberingAfterBreak="0">
+  <w:abstractNum w:abstractNumId="15" w15:restartNumberingAfterBreak="0">
     <w:nsid w:val="4262695C"/>
     <w:multiLevelType w:val="hybridMultilevel"/>
-    <w:tmpl w:val="95C08F54"/>
+    <w:tmpl w:val="38C2F362"/>
     <w:lvl w:ilvl="0" w:tplc="040E0001">
       <w:start w:val="1"/>
       <w:numFmt w:val="bullet"/>
@@ -9608,7 +9798,7 @@
       </w:rPr>
     </w:lvl>
   </w:abstractNum>
-  <w:abstractNum w:abstractNumId="15" w15:restartNumberingAfterBreak="0">
+  <w:abstractNum w:abstractNumId="16" w15:restartNumberingAfterBreak="0">
     <w:nsid w:val="44BE6BEF"/>
     <w:multiLevelType w:val="hybridMultilevel"/>
     <w:tmpl w:val="F93C1174"/>
@@ -9721,7 +9911,7 @@
       </w:rPr>
     </w:lvl>
   </w:abstractNum>
-  <w:abstractNum w:abstractNumId="16" w15:restartNumberingAfterBreak="0">
+  <w:abstractNum w:abstractNumId="17" w15:restartNumberingAfterBreak="0">
     <w:nsid w:val="453D6DBB"/>
     <w:multiLevelType w:val="hybridMultilevel"/>
     <w:tmpl w:val="FE386916"/>
@@ -9834,7 +10024,7 @@
       </w:rPr>
     </w:lvl>
   </w:abstractNum>
-  <w:abstractNum w:abstractNumId="17" w15:restartNumberingAfterBreak="0">
+  <w:abstractNum w:abstractNumId="18" w15:restartNumberingAfterBreak="0">
     <w:nsid w:val="4A473D17"/>
     <w:multiLevelType w:val="hybridMultilevel"/>
     <w:tmpl w:val="A41E966C"/>
@@ -9947,7 +10137,7 @@
       </w:rPr>
     </w:lvl>
   </w:abstractNum>
-  <w:abstractNum w:abstractNumId="18" w15:restartNumberingAfterBreak="0">
+  <w:abstractNum w:abstractNumId="19" w15:restartNumberingAfterBreak="0">
     <w:nsid w:val="4A98661D"/>
     <w:multiLevelType w:val="hybridMultilevel"/>
     <w:tmpl w:val="4DCCF3E4"/>
@@ -10060,7 +10250,7 @@
       </w:rPr>
     </w:lvl>
   </w:abstractNum>
-  <w:abstractNum w:abstractNumId="19" w15:restartNumberingAfterBreak="0">
+  <w:abstractNum w:abstractNumId="20" w15:restartNumberingAfterBreak="0">
     <w:nsid w:val="511B3F92"/>
     <w:multiLevelType w:val="hybridMultilevel"/>
     <w:tmpl w:val="12D00452"/>
@@ -10173,7 +10363,7 @@
       </w:rPr>
     </w:lvl>
   </w:abstractNum>
-  <w:abstractNum w:abstractNumId="20" w15:restartNumberingAfterBreak="0">
+  <w:abstractNum w:abstractNumId="21" w15:restartNumberingAfterBreak="0">
     <w:nsid w:val="51903D43"/>
     <w:multiLevelType w:val="hybridMultilevel"/>
     <w:tmpl w:val="FEC800D0"/>
@@ -10286,7 +10476,7 @@
       </w:rPr>
     </w:lvl>
   </w:abstractNum>
-  <w:abstractNum w:abstractNumId="21" w15:restartNumberingAfterBreak="0">
+  <w:abstractNum w:abstractNumId="22" w15:restartNumberingAfterBreak="0">
     <w:nsid w:val="59EA1D38"/>
     <w:multiLevelType w:val="multilevel"/>
     <w:tmpl w:val="5ED6A1E4"/>
@@ -10408,7 +10598,7 @@
       </w:rPr>
     </w:lvl>
   </w:abstractNum>
-  <w:abstractNum w:abstractNumId="22" w15:restartNumberingAfterBreak="0">
+  <w:abstractNum w:abstractNumId="23" w15:restartNumberingAfterBreak="0">
     <w:nsid w:val="5AD57920"/>
     <w:multiLevelType w:val="hybridMultilevel"/>
     <w:tmpl w:val="0BDEB55E"/>
@@ -10521,7 +10711,7 @@
       </w:rPr>
     </w:lvl>
   </w:abstractNum>
-  <w:abstractNum w:abstractNumId="23" w15:restartNumberingAfterBreak="0">
+  <w:abstractNum w:abstractNumId="24" w15:restartNumberingAfterBreak="0">
     <w:nsid w:val="5BC270BC"/>
     <w:multiLevelType w:val="hybridMultilevel"/>
     <w:tmpl w:val="5F6C36F0"/>
@@ -10634,7 +10824,7 @@
       </w:rPr>
     </w:lvl>
   </w:abstractNum>
-  <w:abstractNum w:abstractNumId="24" w15:restartNumberingAfterBreak="0">
+  <w:abstractNum w:abstractNumId="25" w15:restartNumberingAfterBreak="0">
     <w:nsid w:val="5C4D3543"/>
     <w:multiLevelType w:val="hybridMultilevel"/>
     <w:tmpl w:val="236664A0"/>
@@ -10747,7 +10937,7 @@
       </w:rPr>
     </w:lvl>
   </w:abstractNum>
-  <w:abstractNum w:abstractNumId="25" w15:restartNumberingAfterBreak="0">
+  <w:abstractNum w:abstractNumId="26" w15:restartNumberingAfterBreak="0">
     <w:nsid w:val="61723078"/>
     <w:multiLevelType w:val="hybridMultilevel"/>
     <w:tmpl w:val="70E6AA52"/>
@@ -10860,7 +11050,7 @@
       </w:rPr>
     </w:lvl>
   </w:abstractNum>
-  <w:abstractNum w:abstractNumId="26" w15:restartNumberingAfterBreak="0">
+  <w:abstractNum w:abstractNumId="27" w15:restartNumberingAfterBreak="0">
     <w:nsid w:val="641B398E"/>
     <w:multiLevelType w:val="hybridMultilevel"/>
     <w:tmpl w:val="9116A6F8"/>
@@ -10973,7 +11163,7 @@
       </w:rPr>
     </w:lvl>
   </w:abstractNum>
-  <w:abstractNum w:abstractNumId="27" w15:restartNumberingAfterBreak="0">
+  <w:abstractNum w:abstractNumId="28" w15:restartNumberingAfterBreak="0">
     <w:nsid w:val="650B18EE"/>
     <w:multiLevelType w:val="hybridMultilevel"/>
     <w:tmpl w:val="379A83C6"/>
@@ -11086,7 +11276,120 @@
       </w:rPr>
     </w:lvl>
   </w:abstractNum>
-  <w:abstractNum w:abstractNumId="28" w15:restartNumberingAfterBreak="0">
+  <w:abstractNum w:abstractNumId="29" w15:restartNumberingAfterBreak="0">
+    <w:nsid w:val="6DEB20CB"/>
+    <w:multiLevelType w:val="hybridMultilevel"/>
+    <w:tmpl w:val="64D0E124"/>
+    <w:lvl w:ilvl="0" w:tplc="040E0001">
+      <w:start w:val="1"/>
+      <w:numFmt w:val="bullet"/>
+      <w:lvlText w:val=""/>
+      <w:lvlJc w:val="left"/>
+      <w:pPr>
+        <w:ind w:left="720" w:hanging="360"/>
+      </w:pPr>
+      <w:rPr>
+        <w:rFonts w:ascii="Symbol" w:hAnsi="Symbol" w:hint="default"/>
+      </w:rPr>
+    </w:lvl>
+    <w:lvl w:ilvl="1" w:tplc="040E0003" w:tentative="1">
+      <w:start w:val="1"/>
+      <w:numFmt w:val="bullet"/>
+      <w:lvlText w:val="o"/>
+      <w:lvlJc w:val="left"/>
+      <w:pPr>
+        <w:ind w:left="1440" w:hanging="360"/>
+      </w:pPr>
+      <w:rPr>
+        <w:rFonts w:ascii="Courier New" w:hAnsi="Courier New" w:cs="Courier New" w:hint="default"/>
+      </w:rPr>
+    </w:lvl>
+    <w:lvl w:ilvl="2" w:tplc="040E0005" w:tentative="1">
+      <w:start w:val="1"/>
+      <w:numFmt w:val="bullet"/>
+      <w:lvlText w:val=""/>
+      <w:lvlJc w:val="left"/>
+      <w:pPr>
+        <w:ind w:left="2160" w:hanging="360"/>
+      </w:pPr>
+      <w:rPr>
+        <w:rFonts w:ascii="Wingdings" w:hAnsi="Wingdings" w:hint="default"/>
+      </w:rPr>
+    </w:lvl>
+    <w:lvl w:ilvl="3" w:tplc="040E0001" w:tentative="1">
+      <w:start w:val="1"/>
+      <w:numFmt w:val="bullet"/>
+      <w:lvlText w:val=""/>
+      <w:lvlJc w:val="left"/>
+      <w:pPr>
+        <w:ind w:left="2880" w:hanging="360"/>
+      </w:pPr>
+      <w:rPr>
+        <w:rFonts w:ascii="Symbol" w:hAnsi="Symbol" w:hint="default"/>
+      </w:rPr>
+    </w:lvl>
+    <w:lvl w:ilvl="4" w:tplc="040E0003" w:tentative="1">
+      <w:start w:val="1"/>
+      <w:numFmt w:val="bullet"/>
+      <w:lvlText w:val="o"/>
+      <w:lvlJc w:val="left"/>
+      <w:pPr>
+        <w:ind w:left="3600" w:hanging="360"/>
+      </w:pPr>
+      <w:rPr>
+        <w:rFonts w:ascii="Courier New" w:hAnsi="Courier New" w:cs="Courier New" w:hint="default"/>
+      </w:rPr>
+    </w:lvl>
+    <w:lvl w:ilvl="5" w:tplc="040E0005" w:tentative="1">
+      <w:start w:val="1"/>
+      <w:numFmt w:val="bullet"/>
+      <w:lvlText w:val=""/>
+      <w:lvlJc w:val="left"/>
+      <w:pPr>
+        <w:ind w:left="4320" w:hanging="360"/>
+      </w:pPr>
+      <w:rPr>
+        <w:rFonts w:ascii="Wingdings" w:hAnsi="Wingdings" w:hint="default"/>
+      </w:rPr>
+    </w:lvl>
+    <w:lvl w:ilvl="6" w:tplc="040E0001" w:tentative="1">
+      <w:start w:val="1"/>
+      <w:numFmt w:val="bullet"/>
+      <w:lvlText w:val=""/>
+      <w:lvlJc w:val="left"/>
+      <w:pPr>
+        <w:ind w:left="5040" w:hanging="360"/>
+      </w:pPr>
+      <w:rPr>
+        <w:rFonts w:ascii="Symbol" w:hAnsi="Symbol" w:hint="default"/>
+      </w:rPr>
+    </w:lvl>
+    <w:lvl w:ilvl="7" w:tplc="040E0003" w:tentative="1">
+      <w:start w:val="1"/>
+      <w:numFmt w:val="bullet"/>
+      <w:lvlText w:val="o"/>
+      <w:lvlJc w:val="left"/>
+      <w:pPr>
+        <w:ind w:left="5760" w:hanging="360"/>
+      </w:pPr>
+      <w:rPr>
+        <w:rFonts w:ascii="Courier New" w:hAnsi="Courier New" w:cs="Courier New" w:hint="default"/>
+      </w:rPr>
+    </w:lvl>
+    <w:lvl w:ilvl="8" w:tplc="040E0005" w:tentative="1">
+      <w:start w:val="1"/>
+      <w:numFmt w:val="bullet"/>
+      <w:lvlText w:val=""/>
+      <w:lvlJc w:val="left"/>
+      <w:pPr>
+        <w:ind w:left="6480" w:hanging="360"/>
+      </w:pPr>
+      <w:rPr>
+        <w:rFonts w:ascii="Wingdings" w:hAnsi="Wingdings" w:hint="default"/>
+      </w:rPr>
+    </w:lvl>
+  </w:abstractNum>
+  <w:abstractNum w:abstractNumId="30" w15:restartNumberingAfterBreak="0">
     <w:nsid w:val="6EC55979"/>
     <w:multiLevelType w:val="hybridMultilevel"/>
     <w:tmpl w:val="8580284E"/>
@@ -11199,7 +11502,7 @@
       </w:rPr>
     </w:lvl>
   </w:abstractNum>
-  <w:abstractNum w:abstractNumId="29" w15:restartNumberingAfterBreak="0">
+  <w:abstractNum w:abstractNumId="31" w15:restartNumberingAfterBreak="0">
     <w:nsid w:val="749249D6"/>
     <w:multiLevelType w:val="hybridMultilevel"/>
     <w:tmpl w:val="69D45DDC"/>
@@ -11312,7 +11615,7 @@
       </w:rPr>
     </w:lvl>
   </w:abstractNum>
-  <w:abstractNum w:abstractNumId="30" w15:restartNumberingAfterBreak="0">
+  <w:abstractNum w:abstractNumId="32" w15:restartNumberingAfterBreak="0">
     <w:nsid w:val="7FA52DF9"/>
     <w:multiLevelType w:val="hybridMultilevel"/>
     <w:tmpl w:val="E23CD078"/>
@@ -11425,7 +11728,7 @@
       </w:rPr>
     </w:lvl>
   </w:abstractNum>
-  <w:abstractNum w:abstractNumId="31" w15:restartNumberingAfterBreak="0">
+  <w:abstractNum w:abstractNumId="33" w15:restartNumberingAfterBreak="0">
     <w:nsid w:val="7FB81B50"/>
     <w:multiLevelType w:val="hybridMultilevel"/>
     <w:tmpl w:val="0A2C893C"/>
@@ -11539,100 +11842,106 @@
     </w:lvl>
   </w:abstractNum>
   <w:num w:numId="1">
-    <w:abstractNumId w:val="21"/>
+    <w:abstractNumId w:val="22"/>
   </w:num>
   <w:num w:numId="2">
-    <w:abstractNumId w:val="12"/>
+    <w:abstractNumId w:val="13"/>
   </w:num>
   <w:num w:numId="3">
+    <w:abstractNumId w:val="24"/>
+  </w:num>
+  <w:num w:numId="4">
+    <w:abstractNumId w:val="32"/>
+  </w:num>
+  <w:num w:numId="5">
+    <w:abstractNumId w:val="7"/>
+  </w:num>
+  <w:num w:numId="6">
     <w:abstractNumId w:val="23"/>
   </w:num>
-  <w:num w:numId="4">
-    <w:abstractNumId w:val="30"/>
+  <w:num w:numId="7">
+    <w:abstractNumId w:val="26"/>
   </w:num>
-  <w:num w:numId="5">
-    <w:abstractNumId w:val="6"/>
+  <w:num w:numId="8">
+    <w:abstractNumId w:val="17"/>
   </w:num>
-  <w:num w:numId="6">
-    <w:abstractNumId w:val="22"/>
-  </w:num>
-  <w:num w:numId="7">
+  <w:num w:numId="9">
     <w:abstractNumId w:val="25"/>
   </w:num>
-  <w:num w:numId="8">
-    <w:abstractNumId w:val="16"/>
-  </w:num>
-  <w:num w:numId="9">
-    <w:abstractNumId w:val="24"/>
-  </w:num>
   <w:num w:numId="10">
-    <w:abstractNumId w:val="8"/>
+    <w:abstractNumId w:val="9"/>
   </w:num>
   <w:num w:numId="11">
-    <w:abstractNumId w:val="29"/>
+    <w:abstractNumId w:val="31"/>
   </w:num>
   <w:num w:numId="12">
-    <w:abstractNumId w:val="10"/>
+    <w:abstractNumId w:val="11"/>
   </w:num>
   <w:num w:numId="13">
     <w:abstractNumId w:val="5"/>
   </w:num>
   <w:num w:numId="14">
-    <w:abstractNumId w:val="27"/>
+    <w:abstractNumId w:val="28"/>
   </w:num>
   <w:num w:numId="15">
-    <w:abstractNumId w:val="7"/>
+    <w:abstractNumId w:val="8"/>
   </w:num>
   <w:num w:numId="16">
-    <w:abstractNumId w:val="18"/>
+    <w:abstractNumId w:val="19"/>
   </w:num>
   <w:num w:numId="17">
-    <w:abstractNumId w:val="28"/>
+    <w:abstractNumId w:val="30"/>
   </w:num>
   <w:num w:numId="18">
-    <w:abstractNumId w:val="14"/>
+    <w:abstractNumId w:val="15"/>
   </w:num>
   <w:num w:numId="19">
-    <w:abstractNumId w:val="26"/>
+    <w:abstractNumId w:val="27"/>
   </w:num>
   <w:num w:numId="20">
     <w:abstractNumId w:val="0"/>
   </w:num>
   <w:num w:numId="21">
-    <w:abstractNumId w:val="15"/>
+    <w:abstractNumId w:val="16"/>
   </w:num>
   <w:num w:numId="22">
-    <w:abstractNumId w:val="20"/>
+    <w:abstractNumId w:val="21"/>
   </w:num>
   <w:num w:numId="23">
     <w:abstractNumId w:val="3"/>
   </w:num>
   <w:num w:numId="24">
-    <w:abstractNumId w:val="17"/>
+    <w:abstractNumId w:val="18"/>
   </w:num>
   <w:num w:numId="25">
-    <w:abstractNumId w:val="9"/>
+    <w:abstractNumId w:val="10"/>
   </w:num>
   <w:num w:numId="26">
     <w:abstractNumId w:val="4"/>
   </w:num>
   <w:num w:numId="27">
-    <w:abstractNumId w:val="19"/>
+    <w:abstractNumId w:val="20"/>
   </w:num>
   <w:num w:numId="28">
-    <w:abstractNumId w:val="31"/>
+    <w:abstractNumId w:val="33"/>
   </w:num>
   <w:num w:numId="29">
-    <w:abstractNumId w:val="13"/>
+    <w:abstractNumId w:val="14"/>
   </w:num>
   <w:num w:numId="30">
-    <w:abstractNumId w:val="11"/>
+    <w:abstractNumId w:val="12"/>
   </w:num>
   <w:num w:numId="31">
     <w:abstractNumId w:val="1"/>
   </w:num>
   <w:num w:numId="32">
     <w:abstractNumId w:val="2"/>
+  </w:num>
+  <w:num w:numId="33">
+    <w:abstractNumId w:val="29"/>
+  </w:num>
+  <w:num w:numId="34">
+    <w:abstractNumId w:val="6"/>
   </w:num>
   <w:numIdMacAtCleanup w:val="32"/>
 </w:numbering>
@@ -12285,6 +12594,7 @@
   <w:style w:type="character" w:default="1" w:styleId="Bekezdsalapbettpusa">
     <w:name w:val="Default Paragraph Font"/>
     <w:uiPriority w:val="1"/>
+    <w:semiHidden/>
     <w:unhideWhenUsed/>
   </w:style>
   <w:style w:type="table" w:default="1" w:styleId="Normltblzat">

--- a/Dokumentáció/Felhasznaloisablon.docx
+++ b/Dokumentáció/Felhasznaloisablon.docx
@@ -5531,6 +5531,9 @@
         <w:spacing w:line="259" w:lineRule="auto"/>
         <w:ind w:firstLine="0"/>
         <w:jc w:val="left"/>
+        <w:rPr>
+          <w:noProof/>
+        </w:rPr>
       </w:pPr>
       <w:r>
         <w:t>Miután a felhasználó az „</w:t>
@@ -5547,15 +5550,19 @@
         </w:rPr>
         <w:t xml:space="preserve"> </w:t>
       </w:r>
-      <w:r>
-        <w:rPr>
-          <w:noProof/>
-        </w:rPr>
+    </w:p>
+    <w:p>
+      <w:pPr>
+        <w:spacing w:line="259" w:lineRule="auto"/>
+        <w:ind w:firstLine="0"/>
+        <w:jc w:val="left"/>
+      </w:pPr>
+      <w:r>
         <w:drawing>
-          <wp:inline distT="0" distB="0" distL="0" distR="0" wp14:anchorId="7EC16B54" wp14:editId="5D3F768B">
-            <wp:extent cx="5389880" cy="2572385"/>
-            <wp:effectExtent l="0" t="0" r="1270" b="0"/>
-            <wp:docPr id="26" name="Kép 26"/>
+          <wp:inline distT="0" distB="0" distL="0" distR="0" wp14:anchorId="3E15D8C3" wp14:editId="469631F5">
+            <wp:extent cx="5399405" cy="2379345"/>
+            <wp:effectExtent l="0" t="0" r="0" b="1905"/>
+            <wp:docPr id="7" name="Kép 7"/>
             <wp:cNvGraphicFramePr>
               <a:graphicFrameLocks xmlns:a="http://schemas.openxmlformats.org/drawingml/2006/main" noChangeAspect="1"/>
             </wp:cNvGraphicFramePr>
@@ -5567,13 +5574,7 @@
                     <pic:cNvPicPr/>
                   </pic:nvPicPr>
                   <pic:blipFill>
-                    <a:blip r:embed="rId18" cstate="print">
-                      <a:extLst>
-                        <a:ext uri="{28A0092B-C50C-407E-A947-70E740481C1C}">
-                          <a14:useLocalDpi xmlns:a14="http://schemas.microsoft.com/office/drawing/2010/main" val="0"/>
-                        </a:ext>
-                      </a:extLst>
-                    </a:blip>
+                    <a:blip r:embed="rId18"/>
                     <a:stretch>
                       <a:fillRect/>
                     </a:stretch>
@@ -5581,7 +5582,7 @@
                   <pic:spPr>
                     <a:xfrm>
                       <a:off x="0" y="0"/>
-                      <a:ext cx="5389880" cy="2572385"/>
+                      <a:ext cx="5399405" cy="2379345"/>
                     </a:xfrm>
                     <a:prstGeom prst="rect">
                       <a:avLst/>
@@ -5699,26 +5700,61 @@
     </w:p>
     <w:p>
       <w:pPr>
+        <w:pStyle w:val="Listaszerbekezds"/>
+        <w:numPr>
+          <w:ilvl w:val="0"/>
+          <w:numId w:val="20"/>
+        </w:numPr>
+        <w:spacing w:line="259" w:lineRule="auto"/>
+      </w:pPr>
+      <w:r>
+        <w:t>Azt is megtekintheti a felhasználó, hogy összesen mennyibe fog kerülni a parkolóhely bérlése</w:t>
+      </w:r>
+    </w:p>
+    <w:p>
+      <w:pPr>
+        <w:pStyle w:val="Listaszerbekezds"/>
+        <w:numPr>
+          <w:ilvl w:val="0"/>
+          <w:numId w:val="20"/>
+        </w:numPr>
+        <w:spacing w:line="259" w:lineRule="auto"/>
+      </w:pPr>
+      <w:r>
+        <w:t xml:space="preserve">A felhasználó választhat fizetési módot, amely </w:t>
+      </w:r>
+      <w:r>
+        <w:t xml:space="preserve">történhet online bankkártyával, vagy a helyszínen készpénzzel és bankkártyával egyaránt </w:t>
+      </w:r>
+      <w:r>
+        <w:t xml:space="preserve"> </w:t>
+      </w:r>
+    </w:p>
+    <w:p>
+      <w:pPr>
         <w:spacing w:line="259" w:lineRule="auto"/>
         <w:ind w:firstLine="0"/>
       </w:pPr>
       <w:r>
-        <w:rPr>
-          <w:noProof/>
-        </w:rPr>
+        <w:t>Ha mindent rendben talált a program, az oldal a következőt fogja kiírni:</w:t>
+      </w:r>
+      <w:r>
+        <w:t xml:space="preserve"> </w:t>
+      </w:r>
+      <w:r>
         <w:drawing>
-          <wp:anchor distT="0" distB="0" distL="114300" distR="114300" simplePos="0" relativeHeight="251676672" behindDoc="0" locked="0" layoutInCell="1" allowOverlap="1" wp14:anchorId="726DC1B7" wp14:editId="3A75396C">
+          <wp:anchor distT="0" distB="0" distL="114300" distR="114300" simplePos="0" relativeHeight="251700224" behindDoc="0" locked="0" layoutInCell="1" allowOverlap="1" wp14:anchorId="4CCBE633" wp14:editId="35F59A56">
             <wp:simplePos x="0" y="0"/>
-            <wp:positionH relativeFrom="margin">
-              <wp:align>right</wp:align>
+            <wp:positionH relativeFrom="column">
+              <wp:posOffset>1905</wp:posOffset>
             </wp:positionH>
             <wp:positionV relativeFrom="paragraph">
-              <wp:posOffset>390525</wp:posOffset>
+              <wp:posOffset>191135</wp:posOffset>
             </wp:positionV>
-            <wp:extent cx="5393055" cy="3205480"/>
+            <wp:extent cx="5399405" cy="2553970"/>
             <wp:effectExtent l="0" t="0" r="0" b="0"/>
             <wp:wrapTopAndBottom/>
-            <wp:docPr id="20" name="Kép 20"/>
+            <wp:docPr id="11" name="Kép 11"/>
             <wp:cNvGraphicFramePr>
               <a:graphicFrameLocks xmlns:a="http://schemas.openxmlformats.org/drawingml/2006/main" noChangeAspect="1"/>
             </wp:cNvGraphicFramePr>
@@ -5744,7 +5780,7 @@
                   <pic:spPr>
                     <a:xfrm>
                       <a:off x="0" y="0"/>
-                      <a:ext cx="5393055" cy="3205480"/>
+                      <a:ext cx="5399405" cy="2553970"/>
                     </a:xfrm>
                     <a:prstGeom prst="rect">
                       <a:avLst/>
@@ -5753,18 +5789,9 @@
                 </pic:pic>
               </a:graphicData>
             </a:graphic>
-            <wp14:sizeRelH relativeFrom="margin">
-              <wp14:pctWidth>0</wp14:pctWidth>
-            </wp14:sizeRelH>
-            <wp14:sizeRelV relativeFrom="margin">
-              <wp14:pctHeight>0</wp14:pctHeight>
-            </wp14:sizeRelV>
           </wp:anchor>
         </w:drawing>
       </w:r>
-      <w:r>
-        <w:t>Ha mindent rendben talált a program, az oldal a következőt fogja kiírni:</w:t>
-      </w:r>
     </w:p>
     <w:p>
       <w:pPr>
@@ -5791,14 +5818,11 @@
         <w:ind w:firstLine="0"/>
       </w:pPr>
       <w:r>
-        <w:rPr>
-          <w:noProof/>
-        </w:rPr>
         <w:drawing>
-          <wp:inline distT="0" distB="0" distL="0" distR="0" wp14:anchorId="2ED14542" wp14:editId="69D3AECE">
-            <wp:extent cx="5399405" cy="916940"/>
+          <wp:inline distT="0" distB="0" distL="0" distR="0" wp14:anchorId="78BCCA78" wp14:editId="488819F1">
+            <wp:extent cx="5399405" cy="403225"/>
             <wp:effectExtent l="0" t="0" r="0" b="0"/>
-            <wp:docPr id="9" name="Kép 9"/>
+            <wp:docPr id="14" name="Kép 14"/>
             <wp:cNvGraphicFramePr>
               <a:graphicFrameLocks xmlns:a="http://schemas.openxmlformats.org/drawingml/2006/main" noChangeAspect="1"/>
             </wp:cNvGraphicFramePr>
@@ -5818,7 +5842,7 @@
                   <pic:spPr>
                     <a:xfrm>
                       <a:off x="0" y="0"/>
-                      <a:ext cx="5399405" cy="916940"/>
+                      <a:ext cx="5399405" cy="403225"/>
                     </a:xfrm>
                     <a:prstGeom prst="rect">
                       <a:avLst/>
